--- a/FinalReport/Final Report.docx
+++ b/FinalReport/Final Report.docx
@@ -719,7 +719,21 @@
           <w:sz w:val="24"/>
           <w:szCs w:val="24"/>
         </w:rPr>
-        <w:t xml:space="preserve"> and declining emotional well-being, </w:t>
+        <w:t xml:space="preserve"> and declining emotional</w:t>
+      </w:r>
+      <w:r>
+        <w:rPr>
+          <w:sz w:val="24"/>
+          <w:szCs w:val="24"/>
+        </w:rPr>
+        <w:t xml:space="preserve"> and intellectual</w:t>
+      </w:r>
+      <w:r>
+        <w:rPr>
+          <w:sz w:val="24"/>
+          <w:szCs w:val="24"/>
+        </w:rPr>
+        <w:t xml:space="preserve"> well-being, </w:t>
       </w:r>
       <w:r>
         <w:rPr>
@@ -803,14 +817,35 @@
           <w:sz w:val="24"/>
           <w:szCs w:val="24"/>
         </w:rPr>
-        <w:t xml:space="preserve"> a holistic overview of brain health in a digital age. This report identifies the current gaps in conventional mental health monitoring, including delayed detection and limited personalization while proposing a hypothetical system solution. The solution integrates with real time behavioural data with predictive analytics to support personalized interventions in educational, </w:t>
-      </w:r>
-      <w:r>
-        <w:rPr>
-          <w:sz w:val="24"/>
-          <w:szCs w:val="24"/>
-        </w:rPr>
-        <w:t>social</w:t>
+        <w:t xml:space="preserve"> a holistic overview of brain health in a digital age. This report identifies the current gaps in conventional mental health monitoring, including delayed detection and limited personalization while proposing a hypothetical system solution. The solution integrates real</w:t>
+      </w:r>
+      <w:r>
+        <w:rPr>
+          <w:sz w:val="24"/>
+          <w:szCs w:val="24"/>
+        </w:rPr>
+        <w:t>-</w:t>
+      </w:r>
+      <w:r>
+        <w:rPr>
+          <w:sz w:val="24"/>
+          <w:szCs w:val="24"/>
+        </w:rPr>
+        <w:t xml:space="preserve">time behavioural data with predictive analytics to support personalized interventions in educational, </w:t>
+      </w:r>
+      <w:r>
+        <w:rPr>
+          <w:sz w:val="24"/>
+          <w:szCs w:val="24"/>
+        </w:rPr>
+        <w:t>socia</w:t>
+      </w:r>
+      <w:r>
+        <w:rPr>
+          <w:sz w:val="24"/>
+          <w:szCs w:val="24"/>
+        </w:rPr>
+        <w:t>l</w:t>
       </w:r>
       <w:r>
         <w:rPr>
@@ -824,28 +859,161 @@
           <w:sz w:val="24"/>
           <w:szCs w:val="24"/>
         </w:rPr>
-        <w:t xml:space="preserve">healthcare contexts. Privacy, equity and algorithmic transparency are critically discussed, along with a feasible model for industry adoption and research growth. Adjacent topics, Neurotechnology and digital </w:t>
-      </w:r>
-      <w:r>
-        <w:rPr>
-          <w:sz w:val="24"/>
-          <w:szCs w:val="24"/>
-        </w:rPr>
-        <w:t>therapeutics</w:t>
-      </w:r>
-      <w:r>
-        <w:rPr>
-          <w:sz w:val="24"/>
-          <w:szCs w:val="24"/>
-        </w:rPr>
-        <w:t xml:space="preserve"> are included to demonstrate the enhancement capabilities that technology has on the brain while mitigating the erosive nature. </w:t>
-      </w:r>
-      <w:r>
-        <w:rPr>
-          <w:sz w:val="24"/>
-          <w:szCs w:val="24"/>
-        </w:rPr>
-        <w:t>Overall, this approach aims to align with the sustainable development goals, promoting well-being, quality education, technological innovation.</w:t>
+        <w:t xml:space="preserve">healthcare contexts. Privacy, equity and algorithmic transparency are critically discussed, along with a feasible model for industry adoption and research growth. Adjacent topics, </w:t>
+      </w:r>
+      <w:r>
+        <w:rPr>
+          <w:sz w:val="24"/>
+          <w:szCs w:val="24"/>
+        </w:rPr>
+        <w:t>including N</w:t>
+      </w:r>
+      <w:r>
+        <w:rPr>
+          <w:sz w:val="24"/>
+          <w:szCs w:val="24"/>
+        </w:rPr>
+        <w:t xml:space="preserve">eurotechnology and </w:t>
+      </w:r>
+      <w:r>
+        <w:rPr>
+          <w:sz w:val="24"/>
+          <w:szCs w:val="24"/>
+        </w:rPr>
+        <w:t>D</w:t>
+      </w:r>
+      <w:r>
+        <w:rPr>
+          <w:sz w:val="24"/>
+          <w:szCs w:val="24"/>
+        </w:rPr>
+        <w:t xml:space="preserve">igital </w:t>
+      </w:r>
+      <w:r>
+        <w:rPr>
+          <w:sz w:val="24"/>
+          <w:szCs w:val="24"/>
+        </w:rPr>
+        <w:t>T</w:t>
+      </w:r>
+      <w:r>
+        <w:rPr>
+          <w:sz w:val="24"/>
+          <w:szCs w:val="24"/>
+        </w:rPr>
+        <w:t>herapeutics</w:t>
+      </w:r>
+      <w:r>
+        <w:rPr>
+          <w:sz w:val="24"/>
+          <w:szCs w:val="24"/>
+        </w:rPr>
+        <w:t>,</w:t>
+      </w:r>
+      <w:r>
+        <w:rPr>
+          <w:sz w:val="24"/>
+          <w:szCs w:val="24"/>
+        </w:rPr>
+        <w:t xml:space="preserve"> are included to </w:t>
+      </w:r>
+      <w:r>
+        <w:rPr>
+          <w:sz w:val="24"/>
+          <w:szCs w:val="24"/>
+        </w:rPr>
+        <w:t>highlight</w:t>
+      </w:r>
+      <w:r>
+        <w:rPr>
+          <w:sz w:val="24"/>
+          <w:szCs w:val="24"/>
+        </w:rPr>
+        <w:t xml:space="preserve"> the</w:t>
+      </w:r>
+      <w:r>
+        <w:rPr>
+          <w:sz w:val="24"/>
+          <w:szCs w:val="24"/>
+        </w:rPr>
+        <w:t>ir</w:t>
+      </w:r>
+      <w:r>
+        <w:rPr>
+          <w:sz w:val="24"/>
+          <w:szCs w:val="24"/>
+        </w:rPr>
+        <w:t xml:space="preserve"> </w:t>
+      </w:r>
+      <w:r>
+        <w:rPr>
+          <w:sz w:val="24"/>
+          <w:szCs w:val="24"/>
+        </w:rPr>
+        <w:t xml:space="preserve">capacity to </w:t>
+      </w:r>
+      <w:r>
+        <w:rPr>
+          <w:sz w:val="24"/>
+          <w:szCs w:val="24"/>
+        </w:rPr>
+        <w:t>enhanc</w:t>
+      </w:r>
+      <w:r>
+        <w:rPr>
+          <w:sz w:val="24"/>
+          <w:szCs w:val="24"/>
+        </w:rPr>
+        <w:t>e</w:t>
+      </w:r>
+      <w:r>
+        <w:rPr>
+          <w:sz w:val="24"/>
+          <w:szCs w:val="24"/>
+        </w:rPr>
+        <w:t xml:space="preserve"> </w:t>
+      </w:r>
+      <w:r>
+        <w:rPr>
+          <w:sz w:val="24"/>
+          <w:szCs w:val="24"/>
+        </w:rPr>
+        <w:t>cognition and well-being</w:t>
+      </w:r>
+      <w:r>
+        <w:rPr>
+          <w:sz w:val="24"/>
+          <w:szCs w:val="24"/>
+        </w:rPr>
+        <w:t xml:space="preserve">. </w:t>
+      </w:r>
+      <w:r>
+        <w:rPr>
+          <w:sz w:val="24"/>
+          <w:szCs w:val="24"/>
+        </w:rPr>
+        <w:t>The aim of this paper</w:t>
+      </w:r>
+      <w:r>
+        <w:rPr>
+          <w:sz w:val="24"/>
+          <w:szCs w:val="24"/>
+        </w:rPr>
+        <w:t xml:space="preserve"> </w:t>
+      </w:r>
+      <w:r>
+        <w:rPr>
+          <w:sz w:val="24"/>
+          <w:szCs w:val="24"/>
+        </w:rPr>
+        <w:t xml:space="preserve">is </w:t>
+      </w:r>
+      <w:r>
+        <w:rPr>
+          <w:sz w:val="24"/>
+          <w:szCs w:val="24"/>
+        </w:rPr>
+        <w:t>to align with the sustainable development goals, promoting well-being, quality education, technological innovation.</w:t>
       </w:r>
       <w:r>
         <w:br w:type="page"/>
@@ -2132,14 +2300,1394 @@
           <w:szCs w:val="24"/>
         </w:rPr>
       </w:pPr>
-    </w:p>
-    <w:p>
-      <w:pPr>
-        <w:rPr>
-          <w:sz w:val="24"/>
-          <w:szCs w:val="24"/>
-        </w:rPr>
-      </w:pPr>
+      <w:r>
+        <w:rPr>
+          <w:sz w:val="24"/>
+          <w:szCs w:val="24"/>
+        </w:rPr>
+        <w:t xml:space="preserve">Humans throughout history have defined their relationship with technology through cognition. From the invention of writing to the creation of the printing press, </w:t>
+      </w:r>
+      <w:r>
+        <w:rPr>
+          <w:sz w:val="24"/>
+          <w:szCs w:val="24"/>
+        </w:rPr>
+        <w:t>technological advancements have repeatedly reshaped how people think, learn and interact.</w:t>
+      </w:r>
+      <w:r>
+        <w:rPr>
+          <w:sz w:val="24"/>
+          <w:szCs w:val="24"/>
+        </w:rPr>
+        <w:t xml:space="preserve"> As techn</w:t>
+      </w:r>
+      <w:r>
+        <w:rPr>
+          <w:sz w:val="24"/>
+          <w:szCs w:val="24"/>
+        </w:rPr>
+        <w:t>ologi</w:t>
+      </w:r>
+      <w:r>
+        <w:rPr>
+          <w:sz w:val="24"/>
+          <w:szCs w:val="24"/>
+        </w:rPr>
+        <w:t xml:space="preserve">es grew in complexity </w:t>
+      </w:r>
+      <w:r>
+        <w:rPr>
+          <w:sz w:val="24"/>
+          <w:szCs w:val="24"/>
+        </w:rPr>
+        <w:t xml:space="preserve">so did </w:t>
+      </w:r>
+      <w:r>
+        <w:rPr>
+          <w:sz w:val="24"/>
+          <w:szCs w:val="24"/>
+        </w:rPr>
+        <w:t xml:space="preserve">the level of understanding </w:t>
+      </w:r>
+      <w:r>
+        <w:rPr>
+          <w:sz w:val="24"/>
+          <w:szCs w:val="24"/>
+        </w:rPr>
+        <w:t>require</w:t>
+      </w:r>
+      <w:r>
+        <w:rPr>
+          <w:sz w:val="24"/>
+          <w:szCs w:val="24"/>
+        </w:rPr>
+        <w:t>d</w:t>
+      </w:r>
+      <w:r>
+        <w:rPr>
+          <w:sz w:val="24"/>
+          <w:szCs w:val="24"/>
+        </w:rPr>
+        <w:t xml:space="preserve"> </w:t>
+      </w:r>
+      <w:r>
+        <w:rPr>
+          <w:sz w:val="24"/>
+          <w:szCs w:val="24"/>
+        </w:rPr>
+        <w:t>for their</w:t>
+      </w:r>
+      <w:r>
+        <w:rPr>
+          <w:sz w:val="24"/>
+          <w:szCs w:val="24"/>
+        </w:rPr>
+        <w:t xml:space="preserve"> adoption.</w:t>
+      </w:r>
+      <w:r>
+        <w:rPr>
+          <w:sz w:val="24"/>
+          <w:szCs w:val="24"/>
+        </w:rPr>
+        <w:t xml:space="preserve"> Yet, unlike the pioneers of</w:t>
+      </w:r>
+      <w:r>
+        <w:rPr>
+          <w:sz w:val="24"/>
+          <w:szCs w:val="24"/>
+        </w:rPr>
+        <w:t xml:space="preserve"> earlier</w:t>
+      </w:r>
+      <w:r>
+        <w:rPr>
+          <w:sz w:val="24"/>
+          <w:szCs w:val="24"/>
+        </w:rPr>
+        <w:t xml:space="preserve"> innovation, today’s technologies are increasingly reaching inward, influencing the human brain mor</w:t>
+      </w:r>
+      <w:r>
+        <w:rPr>
+          <w:sz w:val="24"/>
+          <w:szCs w:val="24"/>
+        </w:rPr>
+        <w:t>e than ever</w:t>
+      </w:r>
+      <w:r>
+        <w:rPr>
+          <w:sz w:val="24"/>
+          <w:szCs w:val="24"/>
+        </w:rPr>
+        <w:t xml:space="preserve">. </w:t>
+      </w:r>
+      <w:r>
+        <w:rPr>
+          <w:sz w:val="24"/>
+          <w:szCs w:val="24"/>
+        </w:rPr>
+        <w:t>Today’s technologies not only extend human cognition but also intervene directly in its processes</w:t>
+      </w:r>
+      <w:r>
+        <w:rPr>
+          <w:sz w:val="24"/>
+          <w:szCs w:val="24"/>
+        </w:rPr>
+        <w:t xml:space="preserve">. </w:t>
+      </w:r>
+      <w:r>
+        <w:rPr>
+          <w:sz w:val="24"/>
+          <w:szCs w:val="24"/>
+        </w:rPr>
+        <w:t xml:space="preserve">In the era of the Fourth Industrial Revolution (4IR), </w:t>
+      </w:r>
+      <w:r>
+        <w:rPr>
+          <w:sz w:val="24"/>
+          <w:szCs w:val="24"/>
+        </w:rPr>
+        <w:t>the central question becomes</w:t>
+      </w:r>
+      <w:r>
+        <w:rPr>
+          <w:sz w:val="24"/>
+          <w:szCs w:val="24"/>
+        </w:rPr>
+        <w:t xml:space="preserve">: can our cognition adapt to the speed of change, </w:t>
+      </w:r>
+      <w:r>
+        <w:rPr>
+          <w:sz w:val="24"/>
+          <w:szCs w:val="24"/>
+        </w:rPr>
+        <w:t>or are we at risk of being outpaced by our own creations?</w:t>
+      </w:r>
+      <w:r>
+        <w:t xml:space="preserve"> </w:t>
+      </w:r>
+      <w:r>
+        <w:t>(</w:t>
+      </w:r>
+      <w:r>
+        <w:t>Klaus Schwab</w:t>
+      </w:r>
+      <w:r>
+        <w:t xml:space="preserve">, </w:t>
+      </w:r>
+      <w:r>
+        <w:t>2016)</w:t>
+      </w:r>
+      <w:r>
+        <w:t>.</w:t>
+      </w:r>
+    </w:p>
+    <w:p>
+      <w:pPr>
+        <w:rPr>
+          <w:sz w:val="24"/>
+          <w:szCs w:val="24"/>
+        </w:rPr>
+      </w:pPr>
+      <w:r>
+        <w:rPr>
+          <w:sz w:val="24"/>
+          <w:szCs w:val="24"/>
+        </w:rPr>
+        <w:t>This is not merely an abstract question</w:t>
+      </w:r>
+      <w:r>
+        <w:rPr>
+          <w:sz w:val="24"/>
+          <w:szCs w:val="24"/>
+        </w:rPr>
+        <w:t xml:space="preserve">. </w:t>
+      </w:r>
+      <w:r>
+        <w:rPr>
+          <w:sz w:val="24"/>
+          <w:szCs w:val="24"/>
+        </w:rPr>
+        <w:t xml:space="preserve">The global scale of digital transformation has placed unmatched cognitive and psychological demands on </w:t>
+      </w:r>
+      <w:r>
+        <w:rPr>
+          <w:sz w:val="24"/>
+          <w:szCs w:val="24"/>
+        </w:rPr>
+        <w:t>society</w:t>
+      </w:r>
+      <w:r>
+        <w:rPr>
+          <w:sz w:val="24"/>
+          <w:szCs w:val="24"/>
+        </w:rPr>
+        <w:t>. Th</w:t>
+      </w:r>
+      <w:r>
+        <w:rPr>
+          <w:sz w:val="24"/>
+          <w:szCs w:val="24"/>
+        </w:rPr>
+        <w:t xml:space="preserve">e </w:t>
+      </w:r>
+      <w:r>
+        <w:rPr>
+          <w:sz w:val="24"/>
+          <w:szCs w:val="24"/>
+        </w:rPr>
+        <w:t>COVID-19</w:t>
+      </w:r>
+      <w:r>
+        <w:rPr>
+          <w:sz w:val="24"/>
+          <w:szCs w:val="24"/>
+        </w:rPr>
+        <w:t xml:space="preserve"> pandemic</w:t>
+      </w:r>
+      <w:r>
+        <w:rPr>
+          <w:sz w:val="24"/>
+          <w:szCs w:val="24"/>
+        </w:rPr>
+        <w:t xml:space="preserve"> accelerated digitalization, </w:t>
+      </w:r>
+      <w:r>
+        <w:rPr>
+          <w:sz w:val="24"/>
+          <w:szCs w:val="24"/>
+        </w:rPr>
+        <w:t>delivering innovation but also exposing new challenges</w:t>
+      </w:r>
+      <w:r>
+        <w:rPr>
+          <w:sz w:val="24"/>
+          <w:szCs w:val="24"/>
+        </w:rPr>
+        <w:t xml:space="preserve">. </w:t>
+      </w:r>
+      <w:r>
+        <w:rPr>
+          <w:sz w:val="24"/>
+          <w:szCs w:val="24"/>
+        </w:rPr>
+        <w:t>Scholars define i</w:t>
+      </w:r>
+      <w:r>
+        <w:rPr>
+          <w:sz w:val="24"/>
+          <w:szCs w:val="24"/>
+        </w:rPr>
+        <w:t>nformation overload as the</w:t>
+      </w:r>
+      <w:r>
+        <w:rPr>
+          <w:sz w:val="24"/>
+          <w:szCs w:val="24"/>
+        </w:rPr>
+        <w:t xml:space="preserve"> point where the flow of data exceeds the brain’s processing capacity</w:t>
+      </w:r>
+      <w:r>
+        <w:rPr>
+          <w:sz w:val="24"/>
+          <w:szCs w:val="24"/>
+        </w:rPr>
+        <w:t xml:space="preserve">. </w:t>
+      </w:r>
+      <w:r>
+        <w:rPr>
+          <w:sz w:val="24"/>
+          <w:szCs w:val="24"/>
+        </w:rPr>
+        <w:t xml:space="preserve">As shown in </w:t>
+      </w:r>
+      <w:r>
+        <w:rPr>
+          <w:rStyle w:val="Strong"/>
+          <w:sz w:val="24"/>
+          <w:szCs w:val="24"/>
+        </w:rPr>
+        <w:t>Figure 1</w:t>
+      </w:r>
+      <w:r>
+        <w:rPr>
+          <w:sz w:val="24"/>
+          <w:szCs w:val="24"/>
+        </w:rPr>
+        <w:t>,</w:t>
+      </w:r>
+      <w:r>
+        <w:rPr>
+          <w:sz w:val="24"/>
+          <w:szCs w:val="24"/>
+        </w:rPr>
+        <w:t xml:space="preserve"> </w:t>
+      </w:r>
+      <w:r>
+        <w:rPr>
+          <w:sz w:val="24"/>
+          <w:szCs w:val="24"/>
+        </w:rPr>
+        <w:t xml:space="preserve">Eppler and </w:t>
+      </w:r>
+      <w:proofErr w:type="spellStart"/>
+      <w:r>
+        <w:rPr>
+          <w:sz w:val="24"/>
+          <w:szCs w:val="24"/>
+        </w:rPr>
+        <w:t>Mengis</w:t>
+      </w:r>
+      <w:proofErr w:type="spellEnd"/>
+      <w:r>
+        <w:rPr>
+          <w:sz w:val="24"/>
+          <w:szCs w:val="24"/>
+        </w:rPr>
+        <w:t xml:space="preserve"> (2004)</w:t>
+      </w:r>
+      <w:r>
+        <w:rPr>
+          <w:sz w:val="24"/>
+          <w:szCs w:val="24"/>
+        </w:rPr>
+        <w:t xml:space="preserve"> </w:t>
+      </w:r>
+      <w:r>
+        <w:rPr>
+          <w:sz w:val="24"/>
+          <w:szCs w:val="24"/>
+        </w:rPr>
+        <w:t>illustrate the systemic relationships between personal, informational, organizational, and technological factors that lead to information overload.</w:t>
+      </w:r>
+      <w:r>
+        <w:rPr>
+          <w:sz w:val="24"/>
+          <w:szCs w:val="24"/>
+        </w:rPr>
+        <w:t xml:space="preserve"> </w:t>
+      </w:r>
+      <w:r>
+        <w:rPr>
+          <w:sz w:val="24"/>
+          <w:szCs w:val="24"/>
+        </w:rPr>
+        <w:t xml:space="preserve">(Eppler &amp; </w:t>
+      </w:r>
+      <w:proofErr w:type="spellStart"/>
+      <w:r>
+        <w:rPr>
+          <w:sz w:val="24"/>
+          <w:szCs w:val="24"/>
+        </w:rPr>
+        <w:t>Mengis</w:t>
+      </w:r>
+      <w:proofErr w:type="spellEnd"/>
+      <w:r>
+        <w:rPr>
+          <w:sz w:val="24"/>
+          <w:szCs w:val="24"/>
+        </w:rPr>
+        <w:t xml:space="preserve">, 2004). </w:t>
+      </w:r>
+      <w:r>
+        <w:rPr>
+          <w:sz w:val="24"/>
+          <w:szCs w:val="24"/>
+        </w:rPr>
+        <w:t>While the brain’s precise limits cannot be fully quantified, research consistently shows that excessive stimuli impair decision quality and reduce cognitive efficiency, especially when individuals are confronted with more input than they can integrate meaningfully (Frontiers in Psychology, 2023).</w:t>
+      </w:r>
+    </w:p>
+    <w:p>
+      <w:pPr>
+        <w:jc w:val="center"/>
+      </w:pPr>
+      <w:r>
+        <w:rPr>
+          <w:sz w:val="24"/>
+          <w:szCs w:val="24"/>
+        </w:rPr>
+        <w:lastRenderedPageBreak/>
+        <w:drawing>
+          <wp:anchor distT="0" distB="0" distL="114300" distR="114300" simplePos="0" relativeHeight="251661312" behindDoc="0" locked="0" layoutInCell="1" allowOverlap="1" wp14:anchorId="2549E364" wp14:editId="5E7F65D6">
+            <wp:simplePos x="0" y="0"/>
+            <wp:positionH relativeFrom="column">
+              <wp:posOffset>-342266</wp:posOffset>
+            </wp:positionH>
+            <wp:positionV relativeFrom="paragraph">
+              <wp:posOffset>0</wp:posOffset>
+            </wp:positionV>
+            <wp:extent cx="6452235" cy="4009784"/>
+            <wp:effectExtent l="0" t="0" r="5715" b="0"/>
+            <wp:wrapSquare wrapText="bothSides"/>
+            <wp:docPr id="4" name="Picture 4"/>
+            <wp:cNvGraphicFramePr>
+              <a:graphicFrameLocks xmlns:a="http://schemas.openxmlformats.org/drawingml/2006/main" noChangeAspect="1"/>
+            </wp:cNvGraphicFramePr>
+            <a:graphic xmlns:a="http://schemas.openxmlformats.org/drawingml/2006/main">
+              <a:graphicData uri="http://schemas.openxmlformats.org/drawingml/2006/picture">
+                <pic:pic xmlns:pic="http://schemas.openxmlformats.org/drawingml/2006/picture">
+                  <pic:nvPicPr>
+                    <pic:cNvPr id="1" name=""/>
+                    <pic:cNvPicPr/>
+                  </pic:nvPicPr>
+                  <pic:blipFill>
+                    <a:blip r:embed="rId9">
+                      <a:extLst>
+                        <a:ext uri="{28A0092B-C50C-407E-A947-70E740481C1C}">
+                          <a14:useLocalDpi xmlns:a14="http://schemas.microsoft.com/office/drawing/2010/main" val="0"/>
+                        </a:ext>
+                      </a:extLst>
+                    </a:blip>
+                    <a:stretch>
+                      <a:fillRect/>
+                    </a:stretch>
+                  </pic:blipFill>
+                  <pic:spPr>
+                    <a:xfrm>
+                      <a:off x="0" y="0"/>
+                      <a:ext cx="6452235" cy="4009784"/>
+                    </a:xfrm>
+                    <a:prstGeom prst="rect">
+                      <a:avLst/>
+                    </a:prstGeom>
+                  </pic:spPr>
+                </pic:pic>
+              </a:graphicData>
+            </a:graphic>
+            <wp14:sizeRelH relativeFrom="page">
+              <wp14:pctWidth>0</wp14:pctWidth>
+            </wp14:sizeRelH>
+            <wp14:sizeRelV relativeFrom="page">
+              <wp14:pctHeight>0</wp14:pctHeight>
+            </wp14:sizeRelV>
+          </wp:anchor>
+        </w:drawing>
+      </w:r>
+      <w:r>
+        <w:rPr>
+          <w:rStyle w:val="Strong"/>
+        </w:rPr>
+        <w:t>Figure 1</w:t>
+      </w:r>
+      <w:r>
+        <w:br/>
+        <w:t>Framework for the Causes, Symptoms, and Countermeasures of Information Overload</w:t>
+      </w:r>
+    </w:p>
+    <w:p>
+      <w:pPr>
+        <w:jc w:val="center"/>
+        <w:rPr>
+          <w:sz w:val="24"/>
+          <w:szCs w:val="24"/>
+        </w:rPr>
+      </w:pPr>
+      <w:r>
+        <w:rPr>
+          <w:rStyle w:val="Emphasis"/>
+        </w:rPr>
+        <w:t>Note.</w:t>
+      </w:r>
+      <w:r>
+        <w:t xml:space="preserve"> Adapted from </w:t>
+      </w:r>
+      <w:r>
+        <w:rPr>
+          <w:rStyle w:val="Emphasis"/>
+        </w:rPr>
+        <w:t>“The Concept of Information Overload: A Review of Literature from Organization Science, Accounting, Marketing, MIS, and Related Disciplines”</w:t>
+      </w:r>
+      <w:r>
+        <w:t xml:space="preserve"> by M. J. Eppler &amp; J. </w:t>
+      </w:r>
+      <w:proofErr w:type="spellStart"/>
+      <w:r>
+        <w:t>Mengis</w:t>
+      </w:r>
+      <w:proofErr w:type="spellEnd"/>
+      <w:r>
+        <w:t xml:space="preserve">, 2004, </w:t>
+      </w:r>
+      <w:r>
+        <w:rPr>
+          <w:rStyle w:val="Emphasis"/>
+        </w:rPr>
+        <w:t>The Information Society, 20</w:t>
+      </w:r>
+      <w:r>
+        <w:t>(5), p. 326. Copyright 2004 by Taylor &amp; Franci</w:t>
+      </w:r>
+      <w:r>
+        <w:t>s</w:t>
+      </w:r>
+      <w:r>
+        <w:br/>
+      </w:r>
+    </w:p>
+    <w:p>
+      <w:pPr>
+        <w:rPr>
+          <w:sz w:val="24"/>
+          <w:szCs w:val="24"/>
+        </w:rPr>
+      </w:pPr>
+      <w:r>
+        <w:rPr>
+          <w:sz w:val="24"/>
+          <w:szCs w:val="24"/>
+        </w:rPr>
+        <w:t>Alongside this</w:t>
+      </w:r>
+      <w:r>
+        <w:rPr>
+          <w:sz w:val="24"/>
+          <w:szCs w:val="24"/>
+        </w:rPr>
+        <w:t>,</w:t>
+      </w:r>
+      <w:r>
+        <w:t xml:space="preserve"> </w:t>
+      </w:r>
+      <w:r>
+        <w:rPr>
+          <w:sz w:val="24"/>
+          <w:szCs w:val="24"/>
+        </w:rPr>
+        <w:t>reliance on automation is shifting how we allocate mental work</w:t>
+      </w:r>
+      <w:r>
+        <w:rPr>
+          <w:sz w:val="24"/>
+          <w:szCs w:val="24"/>
+        </w:rPr>
+        <w:t xml:space="preserve">. Tasks that were traditionally reliant on memory, reasoning, or navigation are increasingly transferred to digital systems, raising concerns of cognitive atrophy, over-reliance and blindly trusting </w:t>
+      </w:r>
+      <w:r>
+        <w:rPr>
+          <w:sz w:val="24"/>
+          <w:szCs w:val="24"/>
+        </w:rPr>
+        <w:t>fallible</w:t>
+      </w:r>
+      <w:r>
+        <w:rPr>
+          <w:sz w:val="24"/>
+          <w:szCs w:val="24"/>
+        </w:rPr>
+        <w:t xml:space="preserve"> algorithms </w:t>
+      </w:r>
+      <w:r>
+        <w:t>(Frontiers in Human Neuroscience, 2023)</w:t>
+      </w:r>
+      <w:r>
+        <w:t>.</w:t>
+      </w:r>
+      <w:r>
+        <w:t xml:space="preserve"> </w:t>
+      </w:r>
+      <w:r>
+        <w:t>Research links digital hyper-connectivity to attentional fragmentation, social comparison effects, and chronic stress responses.</w:t>
+      </w:r>
+      <w:r>
+        <w:t xml:space="preserve"> </w:t>
+      </w:r>
+      <w:r>
+        <w:t>(Frontiers in Psychology, 2023)</w:t>
+      </w:r>
+      <w:r>
+        <w:rPr>
+          <w:sz w:val="24"/>
+          <w:szCs w:val="24"/>
+        </w:rPr>
+        <w:t xml:space="preserve">. </w:t>
+      </w:r>
+    </w:p>
+    <w:p>
+      <w:pPr>
+        <w:rPr>
+          <w:sz w:val="24"/>
+          <w:szCs w:val="24"/>
+        </w:rPr>
+      </w:pPr>
+      <w:r>
+        <w:rPr>
+          <w:sz w:val="24"/>
+          <w:szCs w:val="24"/>
+        </w:rPr>
+        <w:t>The solution is not the eradication of the</w:t>
+      </w:r>
+      <w:r>
+        <w:rPr>
+          <w:sz w:val="24"/>
+          <w:szCs w:val="24"/>
+        </w:rPr>
+        <w:t>se</w:t>
+      </w:r>
+      <w:r>
+        <w:rPr>
+          <w:sz w:val="24"/>
+          <w:szCs w:val="24"/>
+        </w:rPr>
+        <w:t xml:space="preserve"> technologies. </w:t>
+      </w:r>
+      <w:r>
+        <w:rPr>
+          <w:sz w:val="24"/>
+          <w:szCs w:val="24"/>
+        </w:rPr>
+        <w:t>Abandoning one innovation</w:t>
+      </w:r>
+      <w:r>
+        <w:rPr>
+          <w:sz w:val="24"/>
+          <w:szCs w:val="24"/>
+        </w:rPr>
+        <w:t xml:space="preserve"> is </w:t>
+      </w:r>
+      <w:r>
+        <w:rPr>
+          <w:sz w:val="24"/>
+          <w:szCs w:val="24"/>
+        </w:rPr>
+        <w:t>not a viable strategy; historical patterns show that each innovation is quickly succeeded by another</w:t>
+      </w:r>
+      <w:r>
+        <w:rPr>
+          <w:sz w:val="24"/>
+          <w:szCs w:val="24"/>
+        </w:rPr>
+        <w:t>.</w:t>
+      </w:r>
+      <w:r>
+        <w:rPr>
+          <w:sz w:val="24"/>
+          <w:szCs w:val="24"/>
+        </w:rPr>
+        <w:t xml:space="preserve"> Instead, this</w:t>
+      </w:r>
+      <w:r>
+        <w:rPr>
+          <w:sz w:val="24"/>
+          <w:szCs w:val="24"/>
+        </w:rPr>
+        <w:t xml:space="preserve"> new landscape demands new tools and practices for understanding and intervention</w:t>
+      </w:r>
+      <w:r>
+        <w:rPr>
+          <w:sz w:val="24"/>
+          <w:szCs w:val="24"/>
+        </w:rPr>
+        <w:t xml:space="preserve">, </w:t>
+      </w:r>
+      <w:r>
+        <w:t>rather than avoidance.</w:t>
+      </w:r>
+      <w:r>
+        <w:rPr>
+          <w:sz w:val="24"/>
+          <w:szCs w:val="24"/>
+        </w:rPr>
+        <w:t xml:space="preserve"> </w:t>
+      </w:r>
+      <w:r>
+        <w:rPr>
+          <w:sz w:val="24"/>
+          <w:szCs w:val="24"/>
+        </w:rPr>
+        <w:t xml:space="preserve">Throughout this report, the brain is treated as the central domain where technology and humanity converge. </w:t>
+      </w:r>
+      <w:r>
+        <w:rPr>
+          <w:sz w:val="24"/>
+          <w:szCs w:val="24"/>
+        </w:rPr>
+        <w:t>T</w:t>
+      </w:r>
+      <w:r>
+        <w:rPr>
+          <w:sz w:val="24"/>
+          <w:szCs w:val="24"/>
+        </w:rPr>
+        <w:t xml:space="preserve">hree </w:t>
+      </w:r>
+      <w:r>
+        <w:rPr>
+          <w:sz w:val="24"/>
+          <w:szCs w:val="24"/>
+        </w:rPr>
+        <w:t>emerging approaches</w:t>
+      </w:r>
+      <w:r>
+        <w:rPr>
+          <w:sz w:val="24"/>
+          <w:szCs w:val="24"/>
+        </w:rPr>
+        <w:t xml:space="preserve"> are especially salient:</w:t>
+      </w:r>
+    </w:p>
+    <w:p>
+      <w:pPr>
+        <w:pStyle w:val="ListParagraph"/>
+        <w:numPr>
+          <w:ilvl w:val="0"/>
+          <w:numId w:val="2"/>
+        </w:numPr>
+        <w:rPr>
+          <w:sz w:val="24"/>
+          <w:szCs w:val="24"/>
+        </w:rPr>
+      </w:pPr>
+      <w:r>
+        <w:rPr>
+          <w:sz w:val="24"/>
+          <w:szCs w:val="24"/>
+        </w:rPr>
+        <w:t xml:space="preserve">Digital Phenotyping (DP): </w:t>
+      </w:r>
+    </w:p>
+    <w:p>
+      <w:pPr>
+        <w:pStyle w:val="ListParagraph"/>
+        <w:rPr>
+          <w:sz w:val="24"/>
+          <w:szCs w:val="24"/>
+          <w:highlight w:val="yellow"/>
+        </w:rPr>
+      </w:pPr>
+      <w:r>
+        <w:rPr>
+          <w:sz w:val="24"/>
+          <w:szCs w:val="24"/>
+        </w:rPr>
+        <w:t>T</w:t>
+      </w:r>
+      <w:r>
+        <w:rPr>
+          <w:sz w:val="24"/>
+          <w:szCs w:val="24"/>
+        </w:rPr>
+        <w:t>he practice of using data collected from digital devices such as</w:t>
+      </w:r>
+      <w:r>
+        <w:rPr>
+          <w:sz w:val="24"/>
+          <w:szCs w:val="24"/>
+        </w:rPr>
+        <w:t xml:space="preserve"> smartphones, wearables and sensors to </w:t>
+      </w:r>
+      <w:r>
+        <w:rPr>
+          <w:sz w:val="24"/>
+          <w:szCs w:val="24"/>
+        </w:rPr>
+        <w:t>derive behavioural and cognitive biomarkers in real time (Zhang et al., 2025; De La Fabián, 2023).</w:t>
+      </w:r>
+      <w:r>
+        <w:rPr>
+          <w:sz w:val="24"/>
+          <w:szCs w:val="24"/>
+        </w:rPr>
+        <w:t xml:space="preserve"> </w:t>
+      </w:r>
+    </w:p>
+    <w:p>
+      <w:pPr>
+        <w:pStyle w:val="ListParagraph"/>
+        <w:numPr>
+          <w:ilvl w:val="0"/>
+          <w:numId w:val="2"/>
+        </w:numPr>
+        <w:rPr>
+          <w:sz w:val="24"/>
+          <w:szCs w:val="24"/>
+        </w:rPr>
+      </w:pPr>
+      <w:r>
+        <w:rPr>
+          <w:sz w:val="24"/>
+          <w:szCs w:val="24"/>
+        </w:rPr>
+        <w:lastRenderedPageBreak/>
+        <w:t>Digital Therapeutics (DTx):</w:t>
+      </w:r>
+      <w:r>
+        <w:rPr>
+          <w:sz w:val="24"/>
+          <w:szCs w:val="24"/>
+        </w:rPr>
+        <w:t xml:space="preserve"> </w:t>
+      </w:r>
+    </w:p>
+    <w:p>
+      <w:pPr>
+        <w:pStyle w:val="ListParagraph"/>
+        <w:rPr>
+          <w:sz w:val="24"/>
+          <w:szCs w:val="24"/>
+        </w:rPr>
+      </w:pPr>
+      <w:r>
+        <w:rPr>
+          <w:sz w:val="24"/>
+          <w:szCs w:val="24"/>
+        </w:rPr>
+        <w:t>T</w:t>
+      </w:r>
+      <w:r>
+        <w:rPr>
+          <w:sz w:val="24"/>
+          <w:szCs w:val="24"/>
+        </w:rPr>
+        <w:t xml:space="preserve">his is the integration of clinically validated software applications that </w:t>
+      </w:r>
+      <w:r>
+        <w:rPr>
+          <w:sz w:val="24"/>
+          <w:szCs w:val="24"/>
+        </w:rPr>
+        <w:t>address</w:t>
+      </w:r>
+      <w:r>
+        <w:rPr>
+          <w:sz w:val="24"/>
+          <w:szCs w:val="24"/>
+        </w:rPr>
+        <w:t xml:space="preserve"> mental health, cognitive disorders</w:t>
+      </w:r>
+      <w:r>
+        <w:rPr>
+          <w:sz w:val="24"/>
+          <w:szCs w:val="24"/>
+        </w:rPr>
+        <w:t>,</w:t>
+      </w:r>
+      <w:r>
+        <w:rPr>
+          <w:sz w:val="24"/>
+          <w:szCs w:val="24"/>
+        </w:rPr>
+        <w:t xml:space="preserve"> or symptom </w:t>
+      </w:r>
+      <w:r>
+        <w:rPr>
+          <w:sz w:val="24"/>
+          <w:szCs w:val="24"/>
+        </w:rPr>
+        <w:t>management</w:t>
+      </w:r>
+      <w:r>
+        <w:rPr>
+          <w:sz w:val="24"/>
+          <w:szCs w:val="24"/>
+        </w:rPr>
+        <w:t xml:space="preserve">. </w:t>
+      </w:r>
+      <w:r>
+        <w:rPr>
+          <w:sz w:val="24"/>
+          <w:szCs w:val="24"/>
+        </w:rPr>
+        <w:t>Unlike wellness apps,</w:t>
+      </w:r>
+      <w:r>
+        <w:rPr>
+          <w:sz w:val="24"/>
+          <w:szCs w:val="24"/>
+        </w:rPr>
+        <w:t xml:space="preserve"> </w:t>
+      </w:r>
+      <w:r>
+        <w:rPr>
+          <w:sz w:val="24"/>
+          <w:szCs w:val="24"/>
+        </w:rPr>
+        <w:t>DTx</w:t>
+      </w:r>
+      <w:r>
+        <w:rPr>
+          <w:sz w:val="24"/>
+          <w:szCs w:val="24"/>
+        </w:rPr>
+        <w:t xml:space="preserve"> embed evidence-based protocols, adaptive algorithms, and user feedback loops</w:t>
+      </w:r>
+      <w:r>
+        <w:rPr>
+          <w:sz w:val="24"/>
+          <w:szCs w:val="24"/>
+        </w:rPr>
+        <w:t xml:space="preserve"> (</w:t>
+      </w:r>
+      <w:r>
+        <w:t>DTA</w:t>
+      </w:r>
+      <w:r>
+        <w:t xml:space="preserve">, </w:t>
+      </w:r>
+      <w:r>
+        <w:t>2019</w:t>
+      </w:r>
+      <w:r>
+        <w:t>; PMC, 2023</w:t>
+      </w:r>
+      <w:r>
+        <w:t>)</w:t>
+      </w:r>
+      <w:r>
+        <w:rPr>
+          <w:sz w:val="24"/>
+          <w:szCs w:val="24"/>
+        </w:rPr>
+        <w:t>.</w:t>
+      </w:r>
+    </w:p>
+    <w:p>
+      <w:pPr>
+        <w:pStyle w:val="ListParagraph"/>
+        <w:numPr>
+          <w:ilvl w:val="0"/>
+          <w:numId w:val="2"/>
+        </w:numPr>
+        <w:rPr>
+          <w:sz w:val="24"/>
+          <w:szCs w:val="24"/>
+        </w:rPr>
+      </w:pPr>
+      <w:r>
+        <w:rPr>
+          <w:sz w:val="24"/>
+          <w:szCs w:val="24"/>
+        </w:rPr>
+        <w:t>Neurotechnology:</w:t>
+      </w:r>
+    </w:p>
+    <w:p>
+      <w:pPr>
+        <w:pStyle w:val="ListParagraph"/>
+        <w:rPr>
+          <w:sz w:val="24"/>
+          <w:szCs w:val="24"/>
+        </w:rPr>
+      </w:pPr>
+      <w:r>
+        <w:rPr>
+          <w:sz w:val="24"/>
+          <w:szCs w:val="24"/>
+        </w:rPr>
+        <w:t xml:space="preserve">Technology </w:t>
+      </w:r>
+      <w:r>
+        <w:rPr>
+          <w:sz w:val="24"/>
+          <w:szCs w:val="24"/>
+        </w:rPr>
+        <w:t>that interacts with the central or peripheral nervous system</w:t>
+      </w:r>
+      <w:r>
+        <w:rPr>
+          <w:sz w:val="24"/>
+          <w:szCs w:val="24"/>
+        </w:rPr>
+        <w:t>,</w:t>
+      </w:r>
+      <w:r>
+        <w:rPr>
+          <w:sz w:val="24"/>
+          <w:szCs w:val="24"/>
+        </w:rPr>
+        <w:t xml:space="preserve"> includ</w:t>
+      </w:r>
+      <w:r>
+        <w:rPr>
+          <w:sz w:val="24"/>
+          <w:szCs w:val="24"/>
+        </w:rPr>
+        <w:t>ing</w:t>
+      </w:r>
+      <w:r>
+        <w:rPr>
+          <w:sz w:val="24"/>
+          <w:szCs w:val="24"/>
+        </w:rPr>
+        <w:t xml:space="preserve"> the brain, spinal cord and nerves, to monitor and augment its function.</w:t>
+      </w:r>
+    </w:p>
+    <w:p>
+      <w:r>
+        <w:rPr>
+          <w:sz w:val="24"/>
+          <w:szCs w:val="24"/>
+        </w:rPr>
+        <w:t>These interlinked concepts present a digital shift</w:t>
+      </w:r>
+      <w:r>
+        <w:rPr>
+          <w:sz w:val="24"/>
+          <w:szCs w:val="24"/>
+        </w:rPr>
+        <w:t>.</w:t>
+      </w:r>
+      <w:r>
+        <w:rPr>
+          <w:sz w:val="24"/>
+          <w:szCs w:val="24"/>
+        </w:rPr>
+        <w:t xml:space="preserve"> </w:t>
+      </w:r>
+      <w:r>
+        <w:rPr>
+          <w:sz w:val="24"/>
+          <w:szCs w:val="24"/>
+        </w:rPr>
+        <w:t xml:space="preserve">They promise </w:t>
+      </w:r>
+      <w:r>
+        <w:rPr>
+          <w:sz w:val="24"/>
+          <w:szCs w:val="24"/>
+        </w:rPr>
+        <w:t>enhan</w:t>
+      </w:r>
+      <w:r>
+        <w:rPr>
+          <w:sz w:val="24"/>
+          <w:szCs w:val="24"/>
+        </w:rPr>
+        <w:t>cement in</w:t>
+      </w:r>
+      <w:r>
+        <w:rPr>
+          <w:sz w:val="24"/>
+          <w:szCs w:val="24"/>
+        </w:rPr>
+        <w:t xml:space="preserve"> memory, attention, learning, mood regulation, and resilience</w:t>
+      </w:r>
+      <w:r>
+        <w:rPr>
+          <w:sz w:val="24"/>
+          <w:szCs w:val="24"/>
+        </w:rPr>
+        <w:t xml:space="preserve"> against </w:t>
+      </w:r>
+      <w:r>
+        <w:t>neurodegenerative conditions</w:t>
+      </w:r>
+      <w:r>
+        <w:t xml:space="preserve">, yet </w:t>
+      </w:r>
+      <w:r>
+        <w:t>they also introduce risks</w:t>
+      </w:r>
+      <w:r>
+        <w:t>:</w:t>
+      </w:r>
+      <w:r>
+        <w:t xml:space="preserve">  </w:t>
+      </w:r>
+      <w:r>
+        <w:t>data misuse, unequal access, compromised cognitive autonomy, and unresolved ethical questions around privacy and fairness. Such issues cannot be side-lined; they require robust policy and regulatory frameworks.</w:t>
+      </w:r>
+    </w:p>
+    <w:p>
+      <w:r>
+        <w:t>The relevance is global and urgent</w:t>
+      </w:r>
+      <w:r>
+        <w:t xml:space="preserve">. </w:t>
+      </w:r>
+      <w:r>
+        <w:t>Framing these technologies against the UN Sustainable Development Goals (SDGs) highlights their societal relevance</w:t>
+      </w:r>
+      <w:r>
+        <w:t xml:space="preserve"> (</w:t>
+      </w:r>
+      <w:r>
+        <w:t>United Nations</w:t>
+      </w:r>
+      <w:r>
+        <w:t xml:space="preserve">, </w:t>
+      </w:r>
+      <w:r>
+        <w:t>2015)</w:t>
+      </w:r>
+      <w:r>
+        <w:t>.</w:t>
+      </w:r>
+      <w:r>
+        <w:t xml:space="preserve"> </w:t>
+      </w:r>
+      <w:r>
+        <w:t>Innovations in brain technology resonates with:</w:t>
+      </w:r>
+    </w:p>
+    <w:p>
+      <w:pPr>
+        <w:pStyle w:val="ListParagraph"/>
+        <w:numPr>
+          <w:ilvl w:val="0"/>
+          <w:numId w:val="3"/>
+        </w:numPr>
+        <w:rPr>
+          <w:sz w:val="24"/>
+          <w:szCs w:val="24"/>
+        </w:rPr>
+      </w:pPr>
+      <w:r>
+        <w:t>SDG 3: Good Health and Well-Being</w:t>
+      </w:r>
+    </w:p>
+    <w:p>
+      <w:pPr>
+        <w:pStyle w:val="ListParagraph"/>
+        <w:ind w:left="765"/>
+        <w:rPr>
+          <w:sz w:val="24"/>
+          <w:szCs w:val="24"/>
+        </w:rPr>
+      </w:pPr>
+      <w:r>
+        <w:rPr>
+          <w:sz w:val="24"/>
+          <w:szCs w:val="24"/>
+        </w:rPr>
+        <w:t>Through proactive mental health and brain monitoring.</w:t>
+      </w:r>
+    </w:p>
+    <w:p>
+      <w:pPr>
+        <w:pStyle w:val="ListParagraph"/>
+        <w:numPr>
+          <w:ilvl w:val="0"/>
+          <w:numId w:val="3"/>
+        </w:numPr>
+        <w:rPr>
+          <w:sz w:val="24"/>
+          <w:szCs w:val="24"/>
+        </w:rPr>
+      </w:pPr>
+      <w:r>
+        <w:t>SDG 4: Quality Education</w:t>
+      </w:r>
+    </w:p>
+    <w:p>
+      <w:pPr>
+        <w:pStyle w:val="ListParagraph"/>
+        <w:ind w:left="765"/>
+        <w:rPr>
+          <w:sz w:val="24"/>
+          <w:szCs w:val="24"/>
+        </w:rPr>
+      </w:pPr>
+      <w:r>
+        <w:t xml:space="preserve">Curated personalised </w:t>
+      </w:r>
+      <w:r>
+        <w:t>cognitive tools and adaptive learning.</w:t>
+      </w:r>
+    </w:p>
+    <w:p>
+      <w:pPr>
+        <w:pStyle w:val="ListParagraph"/>
+        <w:numPr>
+          <w:ilvl w:val="0"/>
+          <w:numId w:val="3"/>
+        </w:numPr>
+        <w:rPr>
+          <w:sz w:val="24"/>
+          <w:szCs w:val="24"/>
+        </w:rPr>
+      </w:pPr>
+      <w:r>
+        <w:t>SDG 9: Industry, Innovation, and Infrastructure</w:t>
+      </w:r>
+    </w:p>
+    <w:p>
+      <w:pPr>
+        <w:pStyle w:val="ListParagraph"/>
+        <w:ind w:left="765"/>
+      </w:pPr>
+      <w:r>
+        <w:t xml:space="preserve">By </w:t>
+      </w:r>
+      <w:r>
+        <w:t>enabling</w:t>
+      </w:r>
+      <w:r>
+        <w:t xml:space="preserve"> responsible neurotech development.</w:t>
+      </w:r>
+    </w:p>
+    <w:p>
+      <w:pPr>
+        <w:rPr>
+          <w:sz w:val="24"/>
+          <w:szCs w:val="24"/>
+        </w:rPr>
+      </w:pPr>
+      <w:r>
+        <w:rPr>
+          <w:sz w:val="24"/>
+          <w:szCs w:val="24"/>
+        </w:rPr>
+        <w:t>Addressing inter</w:t>
+      </w:r>
+      <w:r>
+        <w:rPr>
+          <w:sz w:val="24"/>
+          <w:szCs w:val="24"/>
+        </w:rPr>
+        <w:t>connection between technology and the human brain</w:t>
+      </w:r>
+      <w:r>
+        <w:rPr>
+          <w:sz w:val="24"/>
+          <w:szCs w:val="24"/>
+        </w:rPr>
+        <w:t xml:space="preserve"> is</w:t>
+      </w:r>
+      <w:r>
+        <w:rPr>
+          <w:sz w:val="24"/>
+          <w:szCs w:val="24"/>
+        </w:rPr>
+        <w:t xml:space="preserve"> therefore not optional, it is</w:t>
+      </w:r>
+      <w:r>
+        <w:rPr>
+          <w:sz w:val="24"/>
+          <w:szCs w:val="24"/>
+        </w:rPr>
+        <w:t xml:space="preserve"> foundational to sustainable human flourishing in the digital age.</w:t>
+      </w:r>
+      <w:r>
+        <w:rPr>
+          <w:sz w:val="24"/>
+          <w:szCs w:val="24"/>
+        </w:rPr>
+        <w:t xml:space="preserve"> </w:t>
+      </w:r>
+      <w:r>
+        <w:rPr>
+          <w:sz w:val="24"/>
+          <w:szCs w:val="24"/>
+        </w:rPr>
+        <w:t>Thus, the purpose of this report is t</w:t>
+      </w:r>
+      <w:r>
+        <w:rPr>
+          <w:sz w:val="24"/>
+          <w:szCs w:val="24"/>
+        </w:rPr>
+        <w:t>hreefold</w:t>
+      </w:r>
+      <w:r>
+        <w:rPr>
+          <w:sz w:val="24"/>
+          <w:szCs w:val="24"/>
+        </w:rPr>
+        <w:t>:</w:t>
+      </w:r>
+    </w:p>
+    <w:p>
+      <w:pPr>
+        <w:pStyle w:val="ListParagraph"/>
+        <w:numPr>
+          <w:ilvl w:val="0"/>
+          <w:numId w:val="4"/>
+        </w:numPr>
+        <w:rPr>
+          <w:sz w:val="24"/>
+          <w:szCs w:val="24"/>
+        </w:rPr>
+      </w:pPr>
+      <w:r>
+        <w:rPr>
+          <w:sz w:val="24"/>
+          <w:szCs w:val="24"/>
+        </w:rPr>
+        <w:t>To map the historical, theoretical, and technical foundations underlying the convergence of technology and the brain.</w:t>
+      </w:r>
+    </w:p>
+    <w:p>
+      <w:pPr>
+        <w:pStyle w:val="ListParagraph"/>
+        <w:numPr>
+          <w:ilvl w:val="0"/>
+          <w:numId w:val="4"/>
+        </w:numPr>
+        <w:rPr>
+          <w:sz w:val="24"/>
+          <w:szCs w:val="24"/>
+        </w:rPr>
+      </w:pPr>
+      <w:r>
+        <w:rPr>
+          <w:sz w:val="24"/>
+          <w:szCs w:val="24"/>
+        </w:rPr>
+        <w:t>Critically</w:t>
+      </w:r>
+      <w:r>
+        <w:rPr>
+          <w:sz w:val="24"/>
+          <w:szCs w:val="24"/>
+        </w:rPr>
+        <w:t xml:space="preserve"> analyse current applications, use cases, ethical tensions, and growth prospects of Digital Phenotyping, Digital Therapeutics, and Neurotechnology</w:t>
+      </w:r>
+      <w:r>
+        <w:rPr>
+          <w:sz w:val="24"/>
+          <w:szCs w:val="24"/>
+        </w:rPr>
+        <w:t>.</w:t>
+      </w:r>
+    </w:p>
+    <w:p>
+      <w:pPr>
+        <w:pStyle w:val="ListParagraph"/>
+        <w:numPr>
+          <w:ilvl w:val="0"/>
+          <w:numId w:val="4"/>
+        </w:numPr>
+        <w:ind w:left="765"/>
+        <w:rPr>
+          <w:sz w:val="24"/>
+          <w:szCs w:val="24"/>
+        </w:rPr>
+      </w:pPr>
+      <w:r>
+        <w:rPr>
+          <w:sz w:val="24"/>
+          <w:szCs w:val="24"/>
+        </w:rPr>
+        <w:t>To propose a hypothetical integrated system that leverages these emerging technologies to support cognitive resilience, emotional well-being, and adaptive learning</w:t>
+      </w:r>
+      <w:r>
+        <w:rPr>
+          <w:sz w:val="24"/>
+          <w:szCs w:val="24"/>
+        </w:rPr>
+        <w:t xml:space="preserve">, </w:t>
+      </w:r>
+      <w:r>
+        <w:rPr>
+          <w:sz w:val="24"/>
+          <w:szCs w:val="24"/>
+        </w:rPr>
+        <w:t>while contrasting this with conventional approaches to highlight unique contributions and risks.</w:t>
+      </w:r>
+    </w:p>
+    <w:p>
+      <w:pPr>
+        <w:rPr>
+          <w:sz w:val="24"/>
+          <w:szCs w:val="24"/>
+        </w:rPr>
+      </w:pPr>
+      <w:r>
+        <w:rPr>
+          <w:sz w:val="24"/>
+          <w:szCs w:val="24"/>
+        </w:rPr>
+        <w:t xml:space="preserve"> </w:t>
+      </w:r>
       <w:r>
         <w:rPr>
           <w:sz w:val="24"/>
@@ -2161,28 +3709,6 @@
     </w:p>
     <w:p>
       <w:pPr>
-        <w:rPr>
-          <w:sz w:val="24"/>
-          <w:szCs w:val="24"/>
-        </w:rPr>
-      </w:pPr>
-      <w:r>
-        <w:rPr>
-          <w:sz w:val="24"/>
-          <w:szCs w:val="24"/>
-        </w:rPr>
-        <w:t>An academic analysis of the chosen technology</w:t>
-      </w:r>
-      <w:r>
-        <w:rPr>
-          <w:sz w:val="24"/>
-          <w:szCs w:val="24"/>
-        </w:rPr>
-        <w:t>. I often try follow an academic tone while maintaining connection with the reader. The current text here is informal as these are just notes.</w:t>
-      </w:r>
-    </w:p>
-    <w:p>
-      <w:pPr>
         <w:pStyle w:val="Heading2"/>
       </w:pPr>
       <w:bookmarkStart w:id="1" w:name="_Toc210408330"/>
@@ -2193,21 +3719,6 @@
     </w:p>
     <w:p>
       <w:pPr>
-        <w:rPr>
-          <w:sz w:val="24"/>
-          <w:szCs w:val="24"/>
-        </w:rPr>
-      </w:pPr>
-      <w:r>
-        <w:rPr>
-          <w:sz w:val="24"/>
-          <w:szCs w:val="24"/>
-        </w:rPr>
-        <w:t>What was it like then.</w:t>
-      </w:r>
-    </w:p>
-    <w:p>
-      <w:pPr>
         <w:pStyle w:val="Heading2"/>
       </w:pPr>
       <w:bookmarkStart w:id="2" w:name="_Toc210408331"/>
@@ -2223,13 +3734,6 @@
           <w:szCs w:val="24"/>
         </w:rPr>
       </w:pPr>
-      <w:r>
-        <w:rPr>
-          <w:sz w:val="24"/>
-          <w:szCs w:val="24"/>
-        </w:rPr>
-        <w:t>What is it like now.</w:t>
-      </w:r>
     </w:p>
     <w:p>
       <w:pPr>
@@ -2253,8 +3757,17 @@
           <w:sz w:val="24"/>
           <w:szCs w:val="24"/>
         </w:rPr>
-        <w:t>What could it be like.</w:t>
-      </w:r>
+        <w:t xml:space="preserve">What could it be </w:t>
+      </w:r>
+      <w:proofErr w:type="gramStart"/>
+      <w:r>
+        <w:rPr>
+          <w:sz w:val="24"/>
+          <w:szCs w:val="24"/>
+        </w:rPr>
+        <w:t>like.</w:t>
+      </w:r>
+      <w:proofErr w:type="gramEnd"/>
     </w:p>
     <w:p>
       <w:r>
@@ -2314,7 +3827,7 @@
                     <pic:cNvPicPr/>
                   </pic:nvPicPr>
                   <pic:blipFill>
-                    <a:blip r:embed="rId9">
+                    <a:blip r:embed="rId10">
                       <a:extLst>
                         <a:ext uri="{28A0092B-C50C-407E-A947-70E740481C1C}">
                           <a14:useLocalDpi xmlns:a14="http://schemas.microsoft.com/office/drawing/2010/main" val="0"/>
@@ -2459,471 +3972,467 @@
       </w:pPr>
       <w:bookmarkStart w:id="5" w:name="_Toc210408334"/>
       <w:r>
+        <w:t>Discussion &amp; Analysis</w:t>
+      </w:r>
+      <w:bookmarkEnd w:id="5"/>
+    </w:p>
+    <w:p/>
+    <w:p>
+      <w:pPr>
+        <w:pStyle w:val="Heading2"/>
+      </w:pPr>
+      <w:bookmarkStart w:id="6" w:name="_Toc210408335"/>
+      <w:r>
         <w:lastRenderedPageBreak/>
-        <w:t>Discussion &amp; Analysis</w:t>
-      </w:r>
-      <w:bookmarkEnd w:id="5"/>
-    </w:p>
-    <w:p>
-      <w:pPr>
-        <w:rPr>
-          <w:sz w:val="24"/>
-          <w:szCs w:val="24"/>
-        </w:rPr>
-      </w:pPr>
-      <w:r>
-        <w:rPr>
-          <w:sz w:val="24"/>
-          <w:szCs w:val="24"/>
-        </w:rPr>
-        <w:t xml:space="preserve">According to </w:t>
-      </w:r>
-      <w:r>
-        <w:rPr>
-          <w:b/>
-          <w:sz w:val="24"/>
-          <w:szCs w:val="24"/>
-        </w:rPr>
-        <w:t>Figure 1</w:t>
-      </w:r>
-      <w:r>
-        <w:rPr>
-          <w:sz w:val="24"/>
-          <w:szCs w:val="24"/>
-        </w:rPr>
-        <w:t>, t</w:t>
-      </w:r>
-      <w:r>
-        <w:rPr>
-          <w:sz w:val="24"/>
-          <w:szCs w:val="24"/>
-        </w:rPr>
-        <w:t>he last decade has been dominated by the rapid acceleration of Artificial Intelligence</w:t>
-      </w:r>
-      <w:r>
-        <w:rPr>
-          <w:sz w:val="24"/>
-          <w:szCs w:val="24"/>
-        </w:rPr>
-        <w:t xml:space="preserve">. </w:t>
-      </w:r>
-      <w:r>
-        <w:rPr>
-          <w:sz w:val="24"/>
-          <w:szCs w:val="24"/>
-        </w:rPr>
-        <w:t xml:space="preserve"> </w:t>
-      </w:r>
-      <w:r>
-        <w:rPr>
-          <w:sz w:val="24"/>
-          <w:szCs w:val="24"/>
-        </w:rPr>
-        <w:t>AI has</w:t>
-      </w:r>
-      <w:r>
-        <w:rPr>
-          <w:sz w:val="24"/>
-          <w:szCs w:val="24"/>
-        </w:rPr>
-        <w:t xml:space="preserve"> outpac</w:t>
-      </w:r>
-      <w:r>
-        <w:rPr>
-          <w:sz w:val="24"/>
-          <w:szCs w:val="24"/>
-        </w:rPr>
-        <w:t>ed</w:t>
-      </w:r>
-      <w:r>
-        <w:rPr>
-          <w:sz w:val="24"/>
-          <w:szCs w:val="24"/>
-        </w:rPr>
-        <w:t xml:space="preserve"> other technological fields in terms of market impact (McKinsey &amp; Company, 2025).</w:t>
-      </w:r>
-      <w:r>
-        <w:rPr>
-          <w:sz w:val="24"/>
-          <w:szCs w:val="24"/>
-        </w:rPr>
-        <w:t xml:space="preserve"> The graph on the Top Global Technology trends demonstrates how AI has:</w:t>
-      </w:r>
-    </w:p>
-    <w:p>
-      <w:pPr>
-        <w:pStyle w:val="ListParagraph"/>
-        <w:numPr>
-          <w:ilvl w:val="0"/>
-          <w:numId w:val="1"/>
-        </w:numPr>
-        <w:rPr>
-          <w:sz w:val="24"/>
-          <w:szCs w:val="24"/>
-        </w:rPr>
-      </w:pPr>
-      <w:r>
-        <w:rPr>
-          <w:b/>
-          <w:sz w:val="24"/>
-          <w:szCs w:val="24"/>
-        </w:rPr>
-        <w:t>Overwhelming Dominance</w:t>
-      </w:r>
-      <w:r>
-        <w:rPr>
-          <w:sz w:val="24"/>
-          <w:szCs w:val="24"/>
-        </w:rPr>
-        <w:t>: Artificial Intelligence (AI) and Generative AI register the highest Estimated Impact Score (95/100), clearly positioning it as the most significant and transformative technology trend of the 2015–2025 decade.</w:t>
-      </w:r>
-    </w:p>
-    <w:p>
-      <w:pPr>
-        <w:pStyle w:val="ListParagraph"/>
-        <w:numPr>
-          <w:ilvl w:val="0"/>
-          <w:numId w:val="1"/>
-        </w:numPr>
-        <w:rPr>
-          <w:sz w:val="24"/>
-          <w:szCs w:val="24"/>
-        </w:rPr>
-      </w:pPr>
-      <w:r>
-        <w:rPr>
-          <w:b/>
-          <w:sz w:val="24"/>
-          <w:szCs w:val="24"/>
-        </w:rPr>
-        <w:t xml:space="preserve">Enabler of Other Trends: </w:t>
-      </w:r>
-      <w:r>
-        <w:rPr>
-          <w:sz w:val="24"/>
-          <w:szCs w:val="24"/>
-        </w:rPr>
-        <w:t>AI's high score is reinforced by its direct relationship with other high-impact trends, as its functionality is dependent on and improves through Cloud Computing (90) and the massive data streams provided by the Internet of Things (IoT) (85).</w:t>
-      </w:r>
-    </w:p>
-    <w:p>
-      <w:pPr>
-        <w:pStyle w:val="ListParagraph"/>
-        <w:numPr>
-          <w:ilvl w:val="0"/>
-          <w:numId w:val="1"/>
-        </w:numPr>
-        <w:rPr>
-          <w:sz w:val="24"/>
-          <w:szCs w:val="24"/>
-        </w:rPr>
-      </w:pPr>
-      <w:r>
-        <w:rPr>
-          <w:b/>
-          <w:sz w:val="24"/>
-          <w:szCs w:val="24"/>
-        </w:rPr>
-        <w:t>Recent Acceleration:</w:t>
-      </w:r>
-      <w:r>
-        <w:rPr>
-          <w:sz w:val="24"/>
-          <w:szCs w:val="24"/>
-        </w:rPr>
-        <w:t xml:space="preserve"> While AI has been a trend for years, its recent surge, particularly the rise of Generative AI (since late 2022), is a critical factor in its peak score, driving unparalleled investment and rapid enterprise adoption.</w:t>
-      </w:r>
-    </w:p>
-    <w:p>
-      <w:pPr>
-        <w:pStyle w:val="ListParagraph"/>
-        <w:numPr>
-          <w:ilvl w:val="0"/>
-          <w:numId w:val="1"/>
-        </w:numPr>
-        <w:rPr>
-          <w:sz w:val="24"/>
-          <w:szCs w:val="24"/>
-        </w:rPr>
-      </w:pPr>
-      <w:r>
-        <w:rPr>
-          <w:b/>
-          <w:sz w:val="24"/>
-          <w:szCs w:val="24"/>
-        </w:rPr>
-        <w:t xml:space="preserve">Gap Analysis: </w:t>
-      </w:r>
-      <w:r>
-        <w:rPr>
-          <w:sz w:val="24"/>
-          <w:szCs w:val="24"/>
-        </w:rPr>
-        <w:t>The score of 95 for AI shows a notable impact gap of 17 points over the next tier of highly visual/interactive technologies, such as Extended Reality (XR/AR/VR) (78), indicating a prioritization of foundational, data-processing systems over pure user-interface technologies in the decade's overall impact.</w:t>
-      </w:r>
-    </w:p>
-    <w:p>
-      <w:pPr>
-        <w:pStyle w:val="ListParagraph"/>
-        <w:numPr>
-          <w:ilvl w:val="0"/>
-          <w:numId w:val="1"/>
-        </w:numPr>
-        <w:rPr>
-          <w:sz w:val="24"/>
-          <w:szCs w:val="24"/>
-        </w:rPr>
-      </w:pPr>
-      <w:r>
-        <w:rPr>
-          <w:b/>
-          <w:sz w:val="24"/>
-          <w:szCs w:val="24"/>
-        </w:rPr>
-        <w:t>Long-Term Disruption:</w:t>
-      </w:r>
-      <w:r>
-        <w:rPr>
-          <w:sz w:val="24"/>
-          <w:szCs w:val="24"/>
-        </w:rPr>
-        <w:t xml:space="preserve"> The high impact score suggests that AI has transitioned from a niche development to a foundational layer across multiple industries, affecting everything from logistics and manufacturing (often overlapping with Autonomous Systems) to consumer service and creative production.</w:t>
+        <w:t>Technical Foundations</w:t>
+      </w:r>
+      <w:bookmarkEnd w:id="6"/>
+    </w:p>
+    <w:p>
+      <w:r>
+        <w:t>The technical aspects of the emerging technology</w:t>
+      </w:r>
+      <w:r>
+        <w:t xml:space="preserve">. How I would reference a book: </w:t>
+      </w:r>
+      <w:r>
+        <w:t>Research has shown that market disruption is inevitable (Chang, 2024).</w:t>
+      </w:r>
+    </w:p>
+    <w:p>
+      <w:r>
+        <w:t>How I would cite a digital document(pdf): The latest economic forecasts suggest moderate growth (Global Trade Alliance, 2025).</w:t>
+      </w:r>
+    </w:p>
+    <w:p>
+      <w:pPr>
+        <w:pStyle w:val="Heading2"/>
+      </w:pPr>
+      <w:bookmarkStart w:id="7" w:name="_Toc210408336"/>
+      <w:r>
+        <w:t>Industry Adoption</w:t>
+      </w:r>
+      <w:bookmarkEnd w:id="7"/>
+    </w:p>
+    <w:p>
+      <w:pPr>
+        <w:pStyle w:val="Heading1"/>
+      </w:pPr>
+      <w:bookmarkStart w:id="8" w:name="_Toc210408337"/>
+      <w:r>
+        <w:t>Applications &amp; Case Studies</w:t>
+      </w:r>
+      <w:bookmarkEnd w:id="8"/>
+    </w:p>
+    <w:p>
+      <w:pPr>
+        <w:pStyle w:val="Heading1"/>
+      </w:pPr>
+      <w:bookmarkStart w:id="9" w:name="_Toc210408338"/>
+      <w:r>
+        <w:t>Challenges &amp; Limitations</w:t>
+      </w:r>
+      <w:bookmarkEnd w:id="9"/>
+    </w:p>
+    <w:p>
+      <w:pPr>
+        <w:pStyle w:val="Heading1"/>
+      </w:pPr>
+      <w:bookmarkStart w:id="10" w:name="_Toc210408339"/>
+      <w:r>
+        <w:t>Recommendations</w:t>
+      </w:r>
+      <w:bookmarkEnd w:id="10"/>
+    </w:p>
+    <w:p>
+      <w:pPr>
+        <w:pStyle w:val="Heading1"/>
+      </w:pPr>
+      <w:bookmarkStart w:id="11" w:name="_Toc210408340"/>
+      <w:r>
+        <w:t>Conclusion</w:t>
+      </w:r>
+      <w:bookmarkEnd w:id="11"/>
+    </w:p>
+    <w:p>
+      <w:r>
+        <w:br w:type="page"/>
       </w:r>
     </w:p>
     <w:p/>
     <w:p>
       <w:pPr>
-        <w:pStyle w:val="Heading2"/>
-      </w:pPr>
-      <w:bookmarkStart w:id="6" w:name="_Toc210408335"/>
-      <w:r>
-        <w:t>Technical Foundations</w:t>
-      </w:r>
-      <w:bookmarkEnd w:id="6"/>
-    </w:p>
-    <w:p>
-      <w:r>
-        <w:t>The technical aspects of the emerging technology</w:t>
-      </w:r>
-      <w:r>
-        <w:t xml:space="preserve">. How I would reference a book: </w:t>
-      </w:r>
-      <w:r>
-        <w:t>Research has shown that market disruption is inevitable (Chang, 2024).</w:t>
-      </w:r>
-    </w:p>
-    <w:p>
-      <w:r>
-        <w:t>How I would cite a digital document(pdf): The latest economic forecasts suggest moderate growth (Global Trade Alliance, 2025).</w:t>
-      </w:r>
-    </w:p>
-    <w:p>
-      <w:pPr>
-        <w:pStyle w:val="Heading2"/>
-      </w:pPr>
-      <w:bookmarkStart w:id="7" w:name="_Toc210408336"/>
-      <w:r>
-        <w:t>Industry Adoption</w:t>
-      </w:r>
-      <w:bookmarkEnd w:id="7"/>
-    </w:p>
-    <w:p>
-      <w:pPr>
         <w:pStyle w:val="Heading1"/>
       </w:pPr>
-      <w:bookmarkStart w:id="8" w:name="_Toc210408337"/>
-      <w:r>
-        <w:t>Applications &amp; Case Studies</w:t>
-      </w:r>
-      <w:bookmarkEnd w:id="8"/>
-    </w:p>
+      <w:bookmarkStart w:id="12" w:name="_Toc210408341"/>
+      <w:r>
+        <w:t>References</w:t>
+      </w:r>
+      <w:bookmarkEnd w:id="12"/>
+    </w:p>
+    <w:p>
+      <w:pPr>
+        <w:rPr>
+          <w:sz w:val="24"/>
+          <w:szCs w:val="24"/>
+        </w:rPr>
+      </w:pPr>
+      <w:r>
+        <w:rPr>
+          <w:sz w:val="24"/>
+          <w:szCs w:val="24"/>
+        </w:rPr>
+        <w:t xml:space="preserve">Arnold, M., </w:t>
+      </w:r>
+      <w:proofErr w:type="spellStart"/>
+      <w:r>
+        <w:rPr>
+          <w:sz w:val="24"/>
+          <w:szCs w:val="24"/>
+        </w:rPr>
+        <w:t>Goldschmitt</w:t>
+      </w:r>
+      <w:proofErr w:type="spellEnd"/>
+      <w:r>
+        <w:rPr>
+          <w:sz w:val="24"/>
+          <w:szCs w:val="24"/>
+        </w:rPr>
+        <w:t xml:space="preserve">, M., &amp; </w:t>
+      </w:r>
+      <w:proofErr w:type="spellStart"/>
+      <w:r>
+        <w:rPr>
+          <w:sz w:val="24"/>
+          <w:szCs w:val="24"/>
+        </w:rPr>
+        <w:t>Rigotti</w:t>
+      </w:r>
+      <w:proofErr w:type="spellEnd"/>
+      <w:r>
+        <w:rPr>
+          <w:sz w:val="24"/>
+          <w:szCs w:val="24"/>
+        </w:rPr>
+        <w:t>, T. (2023). Dealing with information overload: A comprehensive review. Frontiers in Psychology, 14, Article 1122200. https://doi.org/10.3389/fpsyg.2023.1122200</w:t>
+      </w:r>
+    </w:p>
+    <w:p>
+      <w:pPr>
+        <w:rPr>
+          <w:sz w:val="24"/>
+          <w:szCs w:val="24"/>
+        </w:rPr>
+      </w:pPr>
+      <w:r>
+        <w:rPr>
+          <w:sz w:val="24"/>
+          <w:szCs w:val="24"/>
+        </w:rPr>
+        <w:t>De la Fabián, R., Jiménez-Molina, Á., &amp; Pizarro Obaid, F. (2023). A critical analysis of digital phenotyping and the neuro-digital complex in psychiatry. Big Data &amp; Society. https://doi.org/10.1177/20539517221149097</w:t>
+      </w:r>
+    </w:p>
+    <w:p>
+      <w:pPr>
+        <w:rPr>
+          <w:sz w:val="24"/>
+          <w:szCs w:val="24"/>
+        </w:rPr>
+      </w:pPr>
+      <w:r>
+        <w:rPr>
+          <w:sz w:val="24"/>
+          <w:szCs w:val="24"/>
+        </w:rPr>
+        <w:t>Digital Therapeutics Alliance. (2019, November). Digital therapeutics: Definition and core principles [Fact sheet]. https://dtxalliance.org/wp-content/uploads/2021/01/DTA_DTx-Definition-and-Core-Principles.pdf</w:t>
+      </w:r>
+    </w:p>
+    <w:p>
+      <w:pPr>
+        <w:rPr>
+          <w:sz w:val="24"/>
+          <w:szCs w:val="24"/>
+        </w:rPr>
+      </w:pPr>
+      <w:r>
+        <w:rPr>
+          <w:sz w:val="24"/>
+          <w:szCs w:val="24"/>
+        </w:rPr>
+        <w:t xml:space="preserve">Eppler, M. J., &amp; </w:t>
+      </w:r>
+      <w:proofErr w:type="spellStart"/>
+      <w:r>
+        <w:rPr>
+          <w:sz w:val="24"/>
+          <w:szCs w:val="24"/>
+        </w:rPr>
+        <w:t>Mengis</w:t>
+      </w:r>
+      <w:proofErr w:type="spellEnd"/>
+      <w:r>
+        <w:rPr>
+          <w:sz w:val="24"/>
+          <w:szCs w:val="24"/>
+        </w:rPr>
+        <w:t>, J. (2004). The concept of information overload: A review of the literature from organization science, accounting, marketing, MIS, and related disciplines. The Information Society, 20(5), 325–344. https://doi.org/10.1080/01972240490507974</w:t>
+      </w:r>
+    </w:p>
+    <w:p>
+      <w:pPr>
+        <w:rPr>
+          <w:sz w:val="24"/>
+          <w:szCs w:val="24"/>
+        </w:rPr>
+      </w:pPr>
+      <w:r>
+        <w:rPr>
+          <w:sz w:val="24"/>
+          <w:szCs w:val="24"/>
+        </w:rPr>
+        <w:t xml:space="preserve">Phan, P., </w:t>
+      </w:r>
+      <w:proofErr w:type="spellStart"/>
+      <w:r>
+        <w:rPr>
+          <w:sz w:val="24"/>
+          <w:szCs w:val="24"/>
+        </w:rPr>
+        <w:t>Mitragotri</w:t>
+      </w:r>
+      <w:proofErr w:type="spellEnd"/>
+      <w:r>
+        <w:rPr>
+          <w:sz w:val="24"/>
+          <w:szCs w:val="24"/>
+        </w:rPr>
+        <w:t>, S., &amp; Zhao, Z. (2023). Digital therapeutics in the clinic. Bioengineering &amp; Translational Medicine, 8(4), e10536. https://doi.org/10.1002/btm2.10536</w:t>
+      </w:r>
+    </w:p>
+    <w:p>
+      <w:pPr>
+        <w:rPr>
+          <w:sz w:val="24"/>
+          <w:szCs w:val="24"/>
+        </w:rPr>
+      </w:pPr>
+      <w:r>
+        <w:rPr>
+          <w:sz w:val="24"/>
+          <w:szCs w:val="24"/>
+        </w:rPr>
+        <w:t>https://www.ncbi.nlm.nih.gov/pmc/articles/PMC10354777/</w:t>
+      </w:r>
+    </w:p>
+    <w:p>
+      <w:pPr>
+        <w:rPr>
+          <w:sz w:val="24"/>
+          <w:szCs w:val="24"/>
+        </w:rPr>
+      </w:pPr>
+      <w:r>
+        <w:rPr>
+          <w:sz w:val="24"/>
+          <w:szCs w:val="24"/>
+        </w:rPr>
+        <w:t xml:space="preserve">Rodríguez </w:t>
+      </w:r>
+      <w:proofErr w:type="spellStart"/>
+      <w:r>
+        <w:rPr>
+          <w:sz w:val="24"/>
+          <w:szCs w:val="24"/>
+        </w:rPr>
+        <w:t>Rodríguez</w:t>
+      </w:r>
+      <w:proofErr w:type="spellEnd"/>
+      <w:r>
+        <w:rPr>
+          <w:sz w:val="24"/>
+          <w:szCs w:val="24"/>
+        </w:rPr>
+        <w:t xml:space="preserve">, L., Bustamante Orellana, C. E., </w:t>
+      </w:r>
+      <w:proofErr w:type="spellStart"/>
+      <w:r>
+        <w:rPr>
+          <w:sz w:val="24"/>
+          <w:szCs w:val="24"/>
+        </w:rPr>
+        <w:t>Chiou</w:t>
+      </w:r>
+      <w:proofErr w:type="spellEnd"/>
+      <w:r>
+        <w:rPr>
+          <w:sz w:val="24"/>
+          <w:szCs w:val="24"/>
+        </w:rPr>
+        <w:t xml:space="preserve">, E. K., Huang, L., Cooke, N., &amp; Kang, Y. (2023). A review of mathematical models of human trust in automation. Frontiers in </w:t>
+      </w:r>
+      <w:proofErr w:type="spellStart"/>
+      <w:r>
+        <w:rPr>
+          <w:sz w:val="24"/>
+          <w:szCs w:val="24"/>
+        </w:rPr>
+        <w:t>Neuroergonomics</w:t>
+      </w:r>
+      <w:proofErr w:type="spellEnd"/>
+      <w:r>
+        <w:rPr>
+          <w:sz w:val="24"/>
+          <w:szCs w:val="24"/>
+        </w:rPr>
+        <w:t>. https://doi.org/10.3389/fnrgo.2023.1171403</w:t>
+      </w:r>
+    </w:p>
+    <w:p>
+      <w:pPr>
+        <w:rPr>
+          <w:sz w:val="24"/>
+          <w:szCs w:val="24"/>
+        </w:rPr>
+      </w:pPr>
+      <w:r>
+        <w:rPr>
+          <w:sz w:val="24"/>
+          <w:szCs w:val="24"/>
+        </w:rPr>
+        <w:t>Schwab, K. (2016, 14 January). The Fourth Industrial Revolution: what it means and how to respond. World Economic Forum. https://www.weforum.org/agenda/2016/01/the-fourth-industrial-revolution-what-it-means-and-how-to-respond/</w:t>
+      </w:r>
+    </w:p>
+    <w:p>
+      <w:pPr>
+        <w:rPr>
+          <w:sz w:val="24"/>
+          <w:szCs w:val="24"/>
+        </w:rPr>
+      </w:pPr>
+      <w:proofErr w:type="spellStart"/>
+      <w:r>
+        <w:rPr>
+          <w:sz w:val="24"/>
+          <w:szCs w:val="24"/>
+        </w:rPr>
+        <w:t>Shanmugasundaram</w:t>
+      </w:r>
+      <w:proofErr w:type="spellEnd"/>
+      <w:r>
+        <w:rPr>
+          <w:sz w:val="24"/>
+          <w:szCs w:val="24"/>
+        </w:rPr>
+        <w:t xml:space="preserve">, M., &amp; </w:t>
+      </w:r>
+      <w:proofErr w:type="spellStart"/>
+      <w:r>
+        <w:rPr>
+          <w:sz w:val="24"/>
+          <w:szCs w:val="24"/>
+        </w:rPr>
+        <w:t>Tamilarasu</w:t>
+      </w:r>
+      <w:proofErr w:type="spellEnd"/>
+      <w:r>
+        <w:rPr>
+          <w:sz w:val="24"/>
+          <w:szCs w:val="24"/>
+        </w:rPr>
+        <w:t>, A. (2023). The impact of digital technology, social media, and artificial intelligence on cognitive functions: A review. Frontiers in Cognition, 2. https://doi.org/10.3389/fcogn.2023.1203077</w:t>
+      </w:r>
+    </w:p>
+    <w:p>
+      <w:pPr>
+        <w:rPr>
+          <w:sz w:val="24"/>
+          <w:szCs w:val="24"/>
+        </w:rPr>
+      </w:pPr>
+      <w:r>
+        <w:rPr>
+          <w:sz w:val="24"/>
+          <w:szCs w:val="24"/>
+        </w:rPr>
+        <w:t xml:space="preserve">Zhang, Y., Wang, J., </w:t>
+      </w:r>
+      <w:proofErr w:type="spellStart"/>
+      <w:r>
+        <w:rPr>
+          <w:sz w:val="24"/>
+          <w:szCs w:val="24"/>
+        </w:rPr>
+        <w:t>Zong</w:t>
+      </w:r>
+      <w:proofErr w:type="spellEnd"/>
+      <w:r>
+        <w:rPr>
+          <w:sz w:val="24"/>
+          <w:szCs w:val="24"/>
+        </w:rPr>
+        <w:t xml:space="preserve">, H., Singla, R. K., Ullah, A., Li, X., Wu, R., Ren, S., &amp; Shen, B. (2025). The comprehensive clinical benefits of digital phenotyping: from broad adoption to full impact. </w:t>
+      </w:r>
+      <w:proofErr w:type="spellStart"/>
+      <w:r>
+        <w:rPr>
+          <w:sz w:val="24"/>
+          <w:szCs w:val="24"/>
+        </w:rPr>
+        <w:t>npj</w:t>
+      </w:r>
+      <w:proofErr w:type="spellEnd"/>
+      <w:r>
+        <w:rPr>
+          <w:sz w:val="24"/>
+          <w:szCs w:val="24"/>
+        </w:rPr>
+        <w:t xml:space="preserve"> Digital Medicine, 8, Article 196. https://doi.org/10.1038/s41746-025-01602-5</w:t>
+      </w:r>
+    </w:p>
+    <w:p>
+      <w:pPr>
+        <w:rPr>
+          <w:sz w:val="24"/>
+          <w:szCs w:val="24"/>
+        </w:rPr>
+      </w:pPr>
+      <w:r>
+        <w:rPr>
+          <w:sz w:val="24"/>
+          <w:szCs w:val="24"/>
+        </w:rPr>
+        <w:t>https://www.nature.com/articles/s41746-025-01602-5</w:t>
+      </w:r>
+    </w:p>
+    <w:p>
+      <w:pPr>
+        <w:rPr>
+          <w:sz w:val="24"/>
+          <w:szCs w:val="24"/>
+        </w:rPr>
+      </w:pPr>
+      <w:r>
+        <w:rPr>
+          <w:sz w:val="24"/>
+          <w:szCs w:val="24"/>
+        </w:rPr>
+        <w:t>United Nations. (2015). Transforming our world: The 2030 Agenda for Sustainable Development. United Nations. https://sdgs.un.org/2030agenda</w:t>
+      </w:r>
+      <w:r>
+        <w:rPr>
+          <w:sz w:val="24"/>
+          <w:szCs w:val="24"/>
+        </w:rPr>
+        <w:br w:type="page"/>
+      </w:r>
+    </w:p>
+    <w:p/>
     <w:p>
       <w:pPr>
         <w:pStyle w:val="Heading1"/>
       </w:pPr>
-      <w:bookmarkStart w:id="9" w:name="_Toc210408338"/>
-      <w:r>
-        <w:t>Challenges &amp; Limitations</w:t>
-      </w:r>
-      <w:bookmarkEnd w:id="9"/>
-    </w:p>
-    <w:p>
-      <w:pPr>
-        <w:pStyle w:val="Heading1"/>
-      </w:pPr>
-      <w:bookmarkStart w:id="10" w:name="_Toc210408339"/>
-      <w:r>
-        <w:t>Recommendations</w:t>
-      </w:r>
-      <w:bookmarkEnd w:id="10"/>
-    </w:p>
-    <w:p>
-      <w:pPr>
-        <w:pStyle w:val="Heading1"/>
-      </w:pPr>
-      <w:bookmarkStart w:id="11" w:name="_Toc210408340"/>
-      <w:r>
-        <w:t>Conclusion</w:t>
-      </w:r>
-      <w:bookmarkEnd w:id="11"/>
-    </w:p>
-    <w:p>
-      <w:r>
-        <w:t>And that’s the end of the document</w:t>
-      </w:r>
-      <w:r>
-        <w:t xml:space="preserve">. Usually I have a 200 – 250 worded </w:t>
-      </w:r>
-      <w:proofErr w:type="gramStart"/>
-      <w:r>
-        <w:t>conclusion</w:t>
-      </w:r>
-      <w:proofErr w:type="gramEnd"/>
-      <w:r>
-        <w:t>.</w:t>
-      </w:r>
-    </w:p>
-    <w:p>
-      <w:r>
-        <w:br w:type="page"/>
-      </w:r>
-    </w:p>
-    <w:p/>
-    <w:p>
-      <w:pPr>
-        <w:pStyle w:val="Heading1"/>
-      </w:pPr>
-      <w:bookmarkStart w:id="12" w:name="_Toc210408341"/>
-      <w:r>
-        <w:t>References</w:t>
-      </w:r>
-      <w:bookmarkEnd w:id="12"/>
-    </w:p>
-    <w:p/>
-    <w:p>
-      <w:r>
-        <w:t xml:space="preserve">Chang, S. (2024). </w:t>
-      </w:r>
-      <w:r>
-        <w:rPr>
-          <w:i/>
-          <w:iCs/>
-        </w:rPr>
-        <w:t>Digital transformation in emerging markets: A guide to platform strategy</w:t>
-      </w:r>
-      <w:r>
-        <w:t>. Wiley Press.</w:t>
-      </w:r>
-    </w:p>
-    <w:p>
-      <w:r>
-        <w:t xml:space="preserve">Global Trade Alliance. (2025). </w:t>
-      </w:r>
-      <w:r>
-        <w:rPr>
-          <w:i/>
-          <w:iCs/>
-        </w:rPr>
-        <w:t>Annual report on global logistics and sustainability (2024-2025)</w:t>
-      </w:r>
-      <w:r>
-        <w:t xml:space="preserve">. </w:t>
-      </w:r>
-      <w:hyperlink r:id="rId10" w:history="1">
-        <w:r>
-          <w:rPr>
-            <w:rStyle w:val="Hyperlink"/>
-          </w:rPr>
-          <w:t>https://www.gta.org/reports/annual-logistics-report-2025.pdf</w:t>
-        </w:r>
-      </w:hyperlink>
-    </w:p>
-    <w:p>
-      <w:r>
-        <w:t xml:space="preserve">Google. (2025). </w:t>
-      </w:r>
-      <w:r>
-        <w:rPr>
-          <w:i/>
-          <w:iCs/>
-        </w:rPr>
-        <w:t>Gemini Advanced</w:t>
-      </w:r>
-      <w:r>
-        <w:t xml:space="preserve"> (Model update 1.5) [Large language model]. </w:t>
-      </w:r>
-      <w:hyperlink r:id="rId11" w:history="1">
-        <w:r>
-          <w:rPr>
-            <w:rStyle w:val="Hyperlink"/>
-          </w:rPr>
-          <w:t>https://gemini.google.com/</w:t>
-        </w:r>
-      </w:hyperlink>
-    </w:p>
-    <w:p>
-      <w:r>
-        <w:t xml:space="preserve">McKinsey &amp; Company. (2025). </w:t>
-      </w:r>
-      <w:r>
-        <w:rPr>
-          <w:i/>
-          <w:iCs/>
-        </w:rPr>
-        <w:t>The top trends in tech: Technology trends outlook 2025</w:t>
-      </w:r>
-      <w:r>
-        <w:t xml:space="preserve">. </w:t>
-      </w:r>
-      <w:hyperlink r:id="rId12" w:tgtFrame="_blank" w:history="1">
-        <w:r>
-          <w:rPr>
-            <w:rStyle w:val="Hyperlink"/>
-          </w:rPr>
-          <w:t>https://www.mckinsey.com/capabilities/mckinsey-digital/our-insights/the-top-trends-in-tech</w:t>
-        </w:r>
-      </w:hyperlink>
-    </w:p>
-    <w:p>
-      <w:proofErr w:type="spellStart"/>
-      <w:r>
-        <w:t>OpenAI</w:t>
-      </w:r>
-      <w:proofErr w:type="spellEnd"/>
-      <w:r>
-        <w:t xml:space="preserve">. (2024). </w:t>
-      </w:r>
-      <w:proofErr w:type="spellStart"/>
-      <w:r>
-        <w:rPr>
-          <w:i/>
-          <w:iCs/>
-        </w:rPr>
-        <w:t>ChatGPT</w:t>
-      </w:r>
-      <w:proofErr w:type="spellEnd"/>
-      <w:r>
-        <w:t xml:space="preserve"> (GPT-5 version) [Large language model]. </w:t>
-      </w:r>
-      <w:hyperlink r:id="rId13" w:history="1">
-        <w:r>
-          <w:rPr>
-            <w:rStyle w:val="Hyperlink"/>
-          </w:rPr>
-          <w:t>https://chat.openai.com/</w:t>
-        </w:r>
-      </w:hyperlink>
-      <w:r>
-        <w:br w:type="page"/>
-      </w:r>
-    </w:p>
-    <w:p>
-      <w:pPr>
-        <w:pStyle w:val="Heading1"/>
-      </w:pPr>
       <w:bookmarkStart w:id="13" w:name="_Toc210408342"/>
       <w:r>
-        <w:lastRenderedPageBreak/>
         <w:t>Appendices</w:t>
       </w:r>
       <w:bookmarkEnd w:id="13"/>
@@ -3012,7 +4521,7 @@
     <w:p/>
     <w:p/>
     <w:sectPr>
-      <w:footerReference w:type="default" r:id="rId14"/>
+      <w:footerReference w:type="default" r:id="rId11"/>
       <w:pgSz w:w="11906" w:h="16838"/>
       <w:pgMar w:top="1440" w:right="1440" w:bottom="1440" w:left="1440" w:header="708" w:footer="708" w:gutter="0"/>
       <w:pgNumType w:start="1"/>
@@ -3186,6 +4695,182 @@
 <file path=word/numbering.xml><?xml version="1.0" encoding="utf-8"?>
 <w:numbering xmlns:wpc="http://schemas.microsoft.com/office/word/2010/wordprocessingCanvas" xmlns:cx="http://schemas.microsoft.com/office/drawing/2014/chartex" xmlns:cx1="http://schemas.microsoft.com/office/drawing/2015/9/8/chartex" xmlns:cx2="http://schemas.microsoft.com/office/drawing/2015/10/21/chartex" xmlns:cx3="http://schemas.microsoft.com/office/drawing/2016/5/9/chartex" xmlns:cx4="http://schemas.microsoft.com/office/drawing/2016/5/10/chartex" xmlns:cx5="http://schemas.microsoft.com/office/drawing/2016/5/11/chartex" xmlns:cx6="http://schemas.microsoft.com/office/drawing/2016/5/12/chartex" xmlns:cx7="http://schemas.microsoft.com/office/drawing/2016/5/13/chartex" xmlns:cx8="http://schemas.microsoft.com/office/drawing/2016/5/14/chartex" xmlns:mc="http://schemas.openxmlformats.org/markup-compatibility/2006" xmlns:aink="http://schemas.microsoft.com/office/drawing/2016/ink" xmlns:am3d="http://schemas.microsoft.com/office/drawing/2017/model3d" xmlns:o="urn:schemas-microsoft-com:office:office" xmlns:r="http://schemas.openxmlformats.org/officeDocument/2006/relationships" xmlns:m="http://schemas.openxmlformats.org/officeDocument/2006/math" xmlns:v="urn:schemas-microsoft-com:vml" xmlns:wp14="http://schemas.microsoft.com/office/word/2010/wordprocessingDrawing" xmlns:wp="http://schemas.openxmlformats.org/drawingml/2006/wordprocessingDrawing" xmlns:w10="urn:schemas-microsoft-com:office:word" xmlns:w="http://schemas.openxmlformats.org/wordprocessingml/2006/main" xmlns:w14="http://schemas.microsoft.com/office/word/2010/wordml" xmlns:w15="http://schemas.microsoft.com/office/word/2012/wordml" xmlns:w16cex="http://schemas.microsoft.com/office/word/2018/wordml/cex" xmlns:w16cid="http://schemas.microsoft.com/office/word/2016/wordml/cid" xmlns:w16="http://schemas.microsoft.com/office/word/2018/wordml" xmlns:w16sdtdh="http://schemas.microsoft.com/office/word/2020/wordml/sdtdatahash" xmlns:w16se="http://schemas.microsoft.com/office/word/2015/wordml/symex" xmlns:wpg="http://schemas.microsoft.com/office/word/2010/wordprocessingGroup" xmlns:wpi="http://schemas.microsoft.com/office/word/2010/wordprocessingInk" xmlns:wne="http://schemas.microsoft.com/office/word/2006/wordml" xmlns:wps="http://schemas.microsoft.com/office/word/2010/wordprocessingShape" mc:Ignorable="w14 w15 w16se w16cid w16 w16cex w16sdtdh wp14">
   <w:abstractNum w:abstractNumId="0" w15:restartNumberingAfterBreak="0">
+    <w:nsid w:val="02DE347B"/>
+    <w:multiLevelType w:val="hybridMultilevel"/>
+    <w:tmpl w:val="A77CDA1A"/>
+    <w:lvl w:ilvl="0" w:tplc="95541F00">
+      <w:start w:val="1"/>
+      <w:numFmt w:val="decimal"/>
+      <w:lvlText w:val="%1."/>
+      <w:lvlJc w:val="left"/>
+      <w:pPr>
+        <w:ind w:left="765" w:hanging="360"/>
+      </w:pPr>
+      <w:rPr>
+        <w:rFonts w:hint="default"/>
+        <w:sz w:val="22"/>
+      </w:rPr>
+    </w:lvl>
+    <w:lvl w:ilvl="1" w:tplc="1C090019" w:tentative="1">
+      <w:start w:val="1"/>
+      <w:numFmt w:val="lowerLetter"/>
+      <w:lvlText w:val="%2."/>
+      <w:lvlJc w:val="left"/>
+      <w:pPr>
+        <w:ind w:left="1485" w:hanging="360"/>
+      </w:pPr>
+    </w:lvl>
+    <w:lvl w:ilvl="2" w:tplc="1C09001B" w:tentative="1">
+      <w:start w:val="1"/>
+      <w:numFmt w:val="lowerRoman"/>
+      <w:lvlText w:val="%3."/>
+      <w:lvlJc w:val="right"/>
+      <w:pPr>
+        <w:ind w:left="2205" w:hanging="180"/>
+      </w:pPr>
+    </w:lvl>
+    <w:lvl w:ilvl="3" w:tplc="1C09000F" w:tentative="1">
+      <w:start w:val="1"/>
+      <w:numFmt w:val="decimal"/>
+      <w:lvlText w:val="%4."/>
+      <w:lvlJc w:val="left"/>
+      <w:pPr>
+        <w:ind w:left="2925" w:hanging="360"/>
+      </w:pPr>
+    </w:lvl>
+    <w:lvl w:ilvl="4" w:tplc="1C090019" w:tentative="1">
+      <w:start w:val="1"/>
+      <w:numFmt w:val="lowerLetter"/>
+      <w:lvlText w:val="%5."/>
+      <w:lvlJc w:val="left"/>
+      <w:pPr>
+        <w:ind w:left="3645" w:hanging="360"/>
+      </w:pPr>
+    </w:lvl>
+    <w:lvl w:ilvl="5" w:tplc="1C09001B" w:tentative="1">
+      <w:start w:val="1"/>
+      <w:numFmt w:val="lowerRoman"/>
+      <w:lvlText w:val="%6."/>
+      <w:lvlJc w:val="right"/>
+      <w:pPr>
+        <w:ind w:left="4365" w:hanging="180"/>
+      </w:pPr>
+    </w:lvl>
+    <w:lvl w:ilvl="6" w:tplc="1C09000F" w:tentative="1">
+      <w:start w:val="1"/>
+      <w:numFmt w:val="decimal"/>
+      <w:lvlText w:val="%7."/>
+      <w:lvlJc w:val="left"/>
+      <w:pPr>
+        <w:ind w:left="5085" w:hanging="360"/>
+      </w:pPr>
+    </w:lvl>
+    <w:lvl w:ilvl="7" w:tplc="1C090019" w:tentative="1">
+      <w:start w:val="1"/>
+      <w:numFmt w:val="lowerLetter"/>
+      <w:lvlText w:val="%8."/>
+      <w:lvlJc w:val="left"/>
+      <w:pPr>
+        <w:ind w:left="5805" w:hanging="360"/>
+      </w:pPr>
+    </w:lvl>
+    <w:lvl w:ilvl="8" w:tplc="1C09001B" w:tentative="1">
+      <w:start w:val="1"/>
+      <w:numFmt w:val="lowerRoman"/>
+      <w:lvlText w:val="%9."/>
+      <w:lvlJc w:val="right"/>
+      <w:pPr>
+        <w:ind w:left="6525" w:hanging="180"/>
+      </w:pPr>
+    </w:lvl>
+  </w:abstractNum>
+  <w:abstractNum w:abstractNumId="1" w15:restartNumberingAfterBreak="0">
+    <w:nsid w:val="09455D19"/>
+    <w:multiLevelType w:val="hybridMultilevel"/>
+    <w:tmpl w:val="97D07084"/>
+    <w:lvl w:ilvl="0" w:tplc="1C09000F">
+      <w:start w:val="1"/>
+      <w:numFmt w:val="decimal"/>
+      <w:lvlText w:val="%1."/>
+      <w:lvlJc w:val="left"/>
+      <w:pPr>
+        <w:ind w:left="720" w:hanging="360"/>
+      </w:pPr>
+    </w:lvl>
+    <w:lvl w:ilvl="1" w:tplc="1C090019" w:tentative="1">
+      <w:start w:val="1"/>
+      <w:numFmt w:val="lowerLetter"/>
+      <w:lvlText w:val="%2."/>
+      <w:lvlJc w:val="left"/>
+      <w:pPr>
+        <w:ind w:left="1440" w:hanging="360"/>
+      </w:pPr>
+    </w:lvl>
+    <w:lvl w:ilvl="2" w:tplc="1C09001B" w:tentative="1">
+      <w:start w:val="1"/>
+      <w:numFmt w:val="lowerRoman"/>
+      <w:lvlText w:val="%3."/>
+      <w:lvlJc w:val="right"/>
+      <w:pPr>
+        <w:ind w:left="2160" w:hanging="180"/>
+      </w:pPr>
+    </w:lvl>
+    <w:lvl w:ilvl="3" w:tplc="1C09000F" w:tentative="1">
+      <w:start w:val="1"/>
+      <w:numFmt w:val="decimal"/>
+      <w:lvlText w:val="%4."/>
+      <w:lvlJc w:val="left"/>
+      <w:pPr>
+        <w:ind w:left="2880" w:hanging="360"/>
+      </w:pPr>
+    </w:lvl>
+    <w:lvl w:ilvl="4" w:tplc="1C090019" w:tentative="1">
+      <w:start w:val="1"/>
+      <w:numFmt w:val="lowerLetter"/>
+      <w:lvlText w:val="%5."/>
+      <w:lvlJc w:val="left"/>
+      <w:pPr>
+        <w:ind w:left="3600" w:hanging="360"/>
+      </w:pPr>
+    </w:lvl>
+    <w:lvl w:ilvl="5" w:tplc="1C09001B" w:tentative="1">
+      <w:start w:val="1"/>
+      <w:numFmt w:val="lowerRoman"/>
+      <w:lvlText w:val="%6."/>
+      <w:lvlJc w:val="right"/>
+      <w:pPr>
+        <w:ind w:left="4320" w:hanging="180"/>
+      </w:pPr>
+    </w:lvl>
+    <w:lvl w:ilvl="6" w:tplc="1C09000F" w:tentative="1">
+      <w:start w:val="1"/>
+      <w:numFmt w:val="decimal"/>
+      <w:lvlText w:val="%7."/>
+      <w:lvlJc w:val="left"/>
+      <w:pPr>
+        <w:ind w:left="5040" w:hanging="360"/>
+      </w:pPr>
+    </w:lvl>
+    <w:lvl w:ilvl="7" w:tplc="1C090019" w:tentative="1">
+      <w:start w:val="1"/>
+      <w:numFmt w:val="lowerLetter"/>
+      <w:lvlText w:val="%8."/>
+      <w:lvlJc w:val="left"/>
+      <w:pPr>
+        <w:ind w:left="5760" w:hanging="360"/>
+      </w:pPr>
+    </w:lvl>
+    <w:lvl w:ilvl="8" w:tplc="1C09001B" w:tentative="1">
+      <w:start w:val="1"/>
+      <w:numFmt w:val="lowerRoman"/>
+      <w:lvlText w:val="%9."/>
+      <w:lvlJc w:val="right"/>
+      <w:pPr>
+        <w:ind w:left="6480" w:hanging="180"/>
+      </w:pPr>
+    </w:lvl>
+  </w:abstractNum>
+  <w:abstractNum w:abstractNumId="2" w15:restartNumberingAfterBreak="0">
     <w:nsid w:val="3FCD6D1E"/>
     <w:multiLevelType w:val="hybridMultilevel"/>
     <w:tmpl w:val="B2B20790"/>
@@ -3298,8 +4983,106 @@
       </w:rPr>
     </w:lvl>
   </w:abstractNum>
+  <w:abstractNum w:abstractNumId="3" w15:restartNumberingAfterBreak="0">
+    <w:nsid w:val="4FB0635F"/>
+    <w:multiLevelType w:val="hybridMultilevel"/>
+    <w:tmpl w:val="1E3A031E"/>
+    <w:lvl w:ilvl="0" w:tplc="1C09000F">
+      <w:start w:val="1"/>
+      <w:numFmt w:val="decimal"/>
+      <w:lvlText w:val="%1."/>
+      <w:lvlJc w:val="left"/>
+      <w:pPr>
+        <w:ind w:left="720" w:hanging="360"/>
+      </w:pPr>
+      <w:rPr>
+        <w:rFonts w:hint="default"/>
+      </w:rPr>
+    </w:lvl>
+    <w:lvl w:ilvl="1" w:tplc="1C090019" w:tentative="1">
+      <w:start w:val="1"/>
+      <w:numFmt w:val="lowerLetter"/>
+      <w:lvlText w:val="%2."/>
+      <w:lvlJc w:val="left"/>
+      <w:pPr>
+        <w:ind w:left="1440" w:hanging="360"/>
+      </w:pPr>
+    </w:lvl>
+    <w:lvl w:ilvl="2" w:tplc="1C09001B" w:tentative="1">
+      <w:start w:val="1"/>
+      <w:numFmt w:val="lowerRoman"/>
+      <w:lvlText w:val="%3."/>
+      <w:lvlJc w:val="right"/>
+      <w:pPr>
+        <w:ind w:left="2160" w:hanging="180"/>
+      </w:pPr>
+    </w:lvl>
+    <w:lvl w:ilvl="3" w:tplc="1C09000F" w:tentative="1">
+      <w:start w:val="1"/>
+      <w:numFmt w:val="decimal"/>
+      <w:lvlText w:val="%4."/>
+      <w:lvlJc w:val="left"/>
+      <w:pPr>
+        <w:ind w:left="2880" w:hanging="360"/>
+      </w:pPr>
+    </w:lvl>
+    <w:lvl w:ilvl="4" w:tplc="1C090019" w:tentative="1">
+      <w:start w:val="1"/>
+      <w:numFmt w:val="lowerLetter"/>
+      <w:lvlText w:val="%5."/>
+      <w:lvlJc w:val="left"/>
+      <w:pPr>
+        <w:ind w:left="3600" w:hanging="360"/>
+      </w:pPr>
+    </w:lvl>
+    <w:lvl w:ilvl="5" w:tplc="1C09001B" w:tentative="1">
+      <w:start w:val="1"/>
+      <w:numFmt w:val="lowerRoman"/>
+      <w:lvlText w:val="%6."/>
+      <w:lvlJc w:val="right"/>
+      <w:pPr>
+        <w:ind w:left="4320" w:hanging="180"/>
+      </w:pPr>
+    </w:lvl>
+    <w:lvl w:ilvl="6" w:tplc="1C09000F" w:tentative="1">
+      <w:start w:val="1"/>
+      <w:numFmt w:val="decimal"/>
+      <w:lvlText w:val="%7."/>
+      <w:lvlJc w:val="left"/>
+      <w:pPr>
+        <w:ind w:left="5040" w:hanging="360"/>
+      </w:pPr>
+    </w:lvl>
+    <w:lvl w:ilvl="7" w:tplc="1C090019" w:tentative="1">
+      <w:start w:val="1"/>
+      <w:numFmt w:val="lowerLetter"/>
+      <w:lvlText w:val="%8."/>
+      <w:lvlJc w:val="left"/>
+      <w:pPr>
+        <w:ind w:left="5760" w:hanging="360"/>
+      </w:pPr>
+    </w:lvl>
+    <w:lvl w:ilvl="8" w:tplc="1C09001B" w:tentative="1">
+      <w:start w:val="1"/>
+      <w:numFmt w:val="lowerRoman"/>
+      <w:lvlText w:val="%9."/>
+      <w:lvlJc w:val="right"/>
+      <w:pPr>
+        <w:ind w:left="6480" w:hanging="180"/>
+      </w:pPr>
+    </w:lvl>
+  </w:abstractNum>
   <w:num w:numId="1">
+    <w:abstractNumId w:val="2"/>
+  </w:num>
+  <w:num w:numId="2">
+    <w:abstractNumId w:val="1"/>
+  </w:num>
+  <w:num w:numId="3">
     <w:abstractNumId w:val="0"/>
+  </w:num>
+  <w:num w:numId="4">
+    <w:abstractNumId w:val="3"/>
   </w:num>
 </w:numbering>
 </file>
@@ -4076,6 +5859,28 @@
       <w:ind w:left="440"/>
     </w:pPr>
   </w:style>
+  <w:style w:type="character" w:styleId="Emphasis">
+    <w:name w:val="Emphasis"/>
+    <w:basedOn w:val="DefaultParagraphFont"/>
+    <w:uiPriority w:val="20"/>
+    <w:qFormat/>
+    <w:rsid w:val="00E53C53"/>
+    <w:rPr>
+      <w:i/>
+      <w:iCs/>
+    </w:rPr>
+  </w:style>
+  <w:style w:type="character" w:styleId="Strong">
+    <w:name w:val="Strong"/>
+    <w:basedOn w:val="DefaultParagraphFont"/>
+    <w:uiPriority w:val="22"/>
+    <w:qFormat/>
+    <w:rsid w:val="00027BB8"/>
+    <w:rPr>
+      <w:b/>
+      <w:bCs/>
+    </w:rPr>
+  </w:style>
 </w:styles>
 </file>
 

--- a/FinalReport/Final Report.docx
+++ b/FinalReport/Final Report.docx
@@ -2305,14 +2305,7 @@
           <w:sz w:val="24"/>
           <w:szCs w:val="24"/>
         </w:rPr>
-        <w:t xml:space="preserve">Humans throughout history have defined their relationship with technology through cognition. From the invention of writing to the creation of the printing press, </w:t>
-      </w:r>
-      <w:r>
-        <w:rPr>
-          <w:sz w:val="24"/>
-          <w:szCs w:val="24"/>
-        </w:rPr>
-        <w:t>technological advancements have repeatedly reshaped how people think, learn and interact.</w:t>
+        <w:t>Humans throughout history have defined their relationship with technology through cognition. From the invention of writing to the creation of the printing press, technological advancements have repeatedly reshaped how people think, learn and interact.</w:t>
       </w:r>
       <w:r>
         <w:rPr>
@@ -2462,136 +2455,123 @@
         <w:t>or are we at risk of being outpaced by our own creations?</w:t>
       </w:r>
       <w:r>
+        <w:rPr>
+          <w:sz w:val="24"/>
+          <w:szCs w:val="24"/>
+        </w:rPr>
+        <w:t xml:space="preserve"> (Klaus Schwab, 2016).</w:t>
+      </w:r>
+    </w:p>
+    <w:p>
+      <w:pPr>
+        <w:rPr>
+          <w:sz w:val="24"/>
+          <w:szCs w:val="24"/>
+        </w:rPr>
+      </w:pPr>
+      <w:r>
+        <w:rPr>
+          <w:sz w:val="24"/>
+          <w:szCs w:val="24"/>
+        </w:rPr>
+        <w:t xml:space="preserve">This is not merely an abstract question. </w:t>
+      </w:r>
+      <w:r>
+        <w:rPr>
+          <w:sz w:val="24"/>
+          <w:szCs w:val="24"/>
+        </w:rPr>
+        <w:t xml:space="preserve">The </w:t>
+      </w:r>
+      <w:r>
+        <w:rPr>
+          <w:rStyle w:val="Strong"/>
+          <w:b w:val="0"/>
+          <w:bCs w:val="0"/>
+          <w:sz w:val="24"/>
+          <w:szCs w:val="24"/>
+        </w:rPr>
+        <w:t>World Health Organization (2023)</w:t>
+      </w:r>
+      <w:r>
+        <w:rPr>
+          <w:sz w:val="24"/>
+          <w:szCs w:val="24"/>
+        </w:rPr>
+        <w:t xml:space="preserve"> reports that depression and anxiety rates have risen by </w:t>
+      </w:r>
+      <w:r>
+        <w:rPr>
+          <w:rStyle w:val="Strong"/>
+          <w:b w:val="0"/>
+          <w:bCs w:val="0"/>
+          <w:sz w:val="24"/>
+          <w:szCs w:val="24"/>
+        </w:rPr>
+        <w:t>25% globally</w:t>
+      </w:r>
+      <w:r>
+        <w:rPr>
+          <w:sz w:val="24"/>
+          <w:szCs w:val="24"/>
+        </w:rPr>
+        <w:t xml:space="preserve"> since the onset of the COVID-19 pandemic</w:t>
+      </w:r>
+      <w:r>
+        <w:rPr>
+          <w:sz w:val="24"/>
+          <w:szCs w:val="24"/>
+        </w:rPr>
+        <w:t xml:space="preserve">. This increase is strongly correlated with digital overstimulation and information exposure. Frontiers in Psychology finds that digital information overload damages cognitive control, decision-making quality, and task efficiency </w:t>
+      </w:r>
+      <w:r>
+        <w:rPr>
+          <w:sz w:val="24"/>
+          <w:szCs w:val="24"/>
+        </w:rPr>
+        <w:t>(Arnold et al., 2023)</w:t>
+      </w:r>
+      <w:r>
+        <w:rPr>
+          <w:sz w:val="24"/>
+          <w:szCs w:val="24"/>
+        </w:rPr>
+        <w:t xml:space="preserve">.  Meanwhile, a study completed by McKinsey estimates that the average knowledge worker now spends </w:t>
+      </w:r>
+      <w:r>
+        <w:rPr>
+          <w:rStyle w:val="Strong"/>
+          <w:b w:val="0"/>
+          <w:bCs w:val="0"/>
+          <w:sz w:val="24"/>
+          <w:szCs w:val="24"/>
+        </w:rPr>
+        <w:t>65% of their time managing incoming information</w:t>
+      </w:r>
+      <w:r>
+        <w:rPr>
+          <w:b/>
+          <w:bCs/>
+          <w:sz w:val="24"/>
+          <w:szCs w:val="24"/>
+        </w:rPr>
         <w:t xml:space="preserve"> </w:t>
       </w:r>
       <w:r>
-        <w:t>(</w:t>
-      </w:r>
-      <w:r>
-        <w:t>Klaus Schwab</w:t>
-      </w:r>
-      <w:r>
-        <w:t xml:space="preserve">, </w:t>
-      </w:r>
-      <w:r>
-        <w:t>2016)</w:t>
-      </w:r>
-      <w:r>
-        <w:t>.</w:t>
-      </w:r>
-    </w:p>
-    <w:p>
-      <w:pPr>
-        <w:rPr>
-          <w:sz w:val="24"/>
-          <w:szCs w:val="24"/>
-        </w:rPr>
-      </w:pPr>
-      <w:r>
-        <w:rPr>
-          <w:sz w:val="24"/>
-          <w:szCs w:val="24"/>
-        </w:rPr>
-        <w:t>This is not merely an abstract question</w:t>
-      </w:r>
-      <w:r>
-        <w:rPr>
-          <w:sz w:val="24"/>
-          <w:szCs w:val="24"/>
-        </w:rPr>
-        <w:t xml:space="preserve">. </w:t>
-      </w:r>
-      <w:r>
-        <w:rPr>
-          <w:sz w:val="24"/>
-          <w:szCs w:val="24"/>
-        </w:rPr>
-        <w:t xml:space="preserve">The global scale of digital transformation has placed unmatched cognitive and psychological demands on </w:t>
-      </w:r>
-      <w:r>
-        <w:rPr>
-          <w:sz w:val="24"/>
-          <w:szCs w:val="24"/>
-        </w:rPr>
-        <w:t>society</w:t>
-      </w:r>
-      <w:r>
-        <w:rPr>
-          <w:sz w:val="24"/>
-          <w:szCs w:val="24"/>
-        </w:rPr>
-        <w:t>. Th</w:t>
-      </w:r>
-      <w:r>
-        <w:rPr>
-          <w:sz w:val="24"/>
-          <w:szCs w:val="24"/>
-        </w:rPr>
-        <w:t xml:space="preserve">e </w:t>
-      </w:r>
-      <w:r>
-        <w:rPr>
-          <w:sz w:val="24"/>
-          <w:szCs w:val="24"/>
-        </w:rPr>
-        <w:t>COVID-19</w:t>
-      </w:r>
-      <w:r>
-        <w:rPr>
-          <w:sz w:val="24"/>
-          <w:szCs w:val="24"/>
-        </w:rPr>
-        <w:t xml:space="preserve"> pandemic</w:t>
-      </w:r>
-      <w:r>
-        <w:rPr>
-          <w:sz w:val="24"/>
-          <w:szCs w:val="24"/>
-        </w:rPr>
-        <w:t xml:space="preserve"> accelerated digitalization, </w:t>
-      </w:r>
-      <w:r>
-        <w:rPr>
-          <w:sz w:val="24"/>
-          <w:szCs w:val="24"/>
-        </w:rPr>
-        <w:t>delivering innovation but also exposing new challenges</w:t>
-      </w:r>
-      <w:r>
-        <w:rPr>
-          <w:sz w:val="24"/>
-          <w:szCs w:val="24"/>
-        </w:rPr>
-        <w:t xml:space="preserve">. </w:t>
-      </w:r>
-      <w:r>
-        <w:rPr>
-          <w:sz w:val="24"/>
-          <w:szCs w:val="24"/>
-        </w:rPr>
-        <w:t>Scholars define i</w:t>
-      </w:r>
-      <w:r>
-        <w:rPr>
-          <w:sz w:val="24"/>
-          <w:szCs w:val="24"/>
-        </w:rPr>
-        <w:t>nformation overload as the</w:t>
-      </w:r>
-      <w:r>
-        <w:rPr>
-          <w:sz w:val="24"/>
-          <w:szCs w:val="24"/>
-        </w:rPr>
-        <w:t xml:space="preserve"> point where the flow of data exceeds the brain’s processing capacity</w:t>
-      </w:r>
-      <w:r>
-        <w:rPr>
-          <w:sz w:val="24"/>
-          <w:szCs w:val="24"/>
-        </w:rPr>
-        <w:t xml:space="preserve">. </w:t>
-      </w:r>
+        <w:rPr>
+          <w:sz w:val="24"/>
+          <w:szCs w:val="24"/>
+        </w:rPr>
+        <w:t>rather than producing new insights.</w:t>
+      </w:r>
+    </w:p>
+    <w:p>
+      <w:pPr>
+        <w:rPr>
+          <w:sz w:val="24"/>
+          <w:szCs w:val="24"/>
+        </w:rPr>
+      </w:pPr>
       <w:r>
         <w:rPr>
           <w:sz w:val="24"/>
@@ -2693,7 +2673,10 @@
           <w:sz w:val="24"/>
           <w:szCs w:val="24"/>
         </w:rPr>
-        <w:t>While the brain’s precise limits cannot be fully quantified, research consistently shows that excessive stimuli impair decision quality and reduce cognitive efficiency, especially when individuals are confronted with more input than they can integrate meaningfully (Frontiers in Psychology, 2023).</w:t>
+        <w:t xml:space="preserve">While the brain’s precise limits cannot be fully quantified, research consistently shows that excessive stimuli impair decision quality and reduce cognitive efficiency, especially when individuals are confronted with more input than they can integrate meaningfully </w:t>
+      </w:r>
+      <w:r>
+        <w:t>(Arnold et al., 2023)</w:t>
       </w:r>
     </w:p>
     <w:p>
@@ -2702,6 +2685,7 @@
       </w:pPr>
       <w:r>
         <w:rPr>
+          <w:noProof/>
           <w:sz w:val="24"/>
           <w:szCs w:val="24"/>
         </w:rPr>
@@ -2814,10 +2798,7 @@
         <w:t>The Information Society, 20</w:t>
       </w:r>
       <w:r>
-        <w:t>(5), p. 326. Copyright 2004 by Taylor &amp; Franci</w:t>
-      </w:r>
-      <w:r>
-        <w:t>s</w:t>
+        <w:t>(5), p. 326. Copyright 2004 by Taylor &amp; Francis</w:t>
       </w:r>
       <w:r>
         <w:br/>
@@ -2845,6 +2826,45 @@
         <w:t>,</w:t>
       </w:r>
       <w:r>
+        <w:rPr>
+          <w:sz w:val="24"/>
+          <w:szCs w:val="24"/>
+        </w:rPr>
+        <w:t xml:space="preserve"> reliance on automation is shifting how </w:t>
+      </w:r>
+      <w:r>
+        <w:rPr>
+          <w:sz w:val="24"/>
+          <w:szCs w:val="24"/>
+        </w:rPr>
+        <w:t xml:space="preserve">humans </w:t>
+      </w:r>
+      <w:r>
+        <w:rPr>
+          <w:sz w:val="24"/>
+          <w:szCs w:val="24"/>
+        </w:rPr>
+        <w:t>allocate mental work</w:t>
+      </w:r>
+      <w:r>
+        <w:rPr>
+          <w:sz w:val="24"/>
+          <w:szCs w:val="24"/>
+        </w:rPr>
+        <w:t xml:space="preserve">. </w:t>
+      </w:r>
+      <w:r>
+        <w:rPr>
+          <w:sz w:val="24"/>
+          <w:szCs w:val="24"/>
+        </w:rPr>
+        <w:t>Ward et al. (2017)</w:t>
+      </w:r>
+      <w:r>
+        <w:rPr>
+          <w:sz w:val="24"/>
+          <w:szCs w:val="24"/>
+        </w:rPr>
         <w:t xml:space="preserve"> </w:t>
       </w:r>
       <w:r>
@@ -2852,14 +2872,47 @@
           <w:sz w:val="24"/>
           <w:szCs w:val="24"/>
         </w:rPr>
-        <w:t>reliance on automation is shifting how we allocate mental work</w:t>
-      </w:r>
-      <w:r>
-        <w:rPr>
-          <w:sz w:val="24"/>
-          <w:szCs w:val="24"/>
-        </w:rPr>
-        <w:t xml:space="preserve">. Tasks that were traditionally reliant on memory, reasoning, or navigation are increasingly transferred to digital systems, raising concerns of cognitive atrophy, over-reliance and blindly trusting </w:t>
+        <w:t>demonstrated that even the mere presence of smartphones can reduce available cognitive capacity, a phenomenon later confirmed in digital offloading studies (</w:t>
+      </w:r>
+      <w:r>
+        <w:rPr>
+          <w:rStyle w:val="Strong"/>
+          <w:b w:val="0"/>
+          <w:bCs w:val="0"/>
+          <w:sz w:val="24"/>
+          <w:szCs w:val="24"/>
+        </w:rPr>
+        <w:t>Storm et al., 2023</w:t>
+      </w:r>
+      <w:r>
+        <w:rPr>
+          <w:sz w:val="24"/>
+          <w:szCs w:val="24"/>
+        </w:rPr>
+        <w:t>)</w:t>
+      </w:r>
+      <w:r>
+        <w:rPr>
+          <w:b/>
+          <w:bCs/>
+          <w:sz w:val="24"/>
+          <w:szCs w:val="24"/>
+        </w:rPr>
+        <w:t>.</w:t>
+      </w:r>
+      <w:r>
+        <w:rPr>
+          <w:sz w:val="24"/>
+          <w:szCs w:val="24"/>
+        </w:rPr>
+        <w:t xml:space="preserve"> </w:t>
+      </w:r>
+      <w:r>
+        <w:rPr>
+          <w:sz w:val="24"/>
+          <w:szCs w:val="24"/>
+        </w:rPr>
+        <w:t xml:space="preserve">Tasks that were traditionally reliant on memory, reasoning, or navigation are increasingly transferred to digital systems, raising concerns of cognitive atrophy, over-reliance and blindly trusting </w:t>
       </w:r>
       <w:r>
         <w:rPr>
@@ -2876,30 +2929,165 @@
         <w:t xml:space="preserve"> algorithms </w:t>
       </w:r>
       <w:r>
-        <w:t>(Frontiers in Human Neuroscience, 2023)</w:t>
-      </w:r>
-      <w:r>
+        <w:rPr>
+          <w:sz w:val="24"/>
+          <w:szCs w:val="24"/>
+        </w:rPr>
+        <w:t>(Frontiers in Human Neuroscience, 2023</w:t>
+      </w:r>
+      <w:r>
+        <w:rPr>
+          <w:sz w:val="24"/>
+          <w:szCs w:val="24"/>
+        </w:rPr>
+        <w:t xml:space="preserve">; </w:t>
+      </w:r>
+      <w:r>
+        <w:rPr>
+          <w:sz w:val="24"/>
+          <w:szCs w:val="24"/>
+        </w:rPr>
+        <w:t>Microsoft Cognitive Research, 2023</w:t>
+      </w:r>
+      <w:r>
+        <w:rPr>
+          <w:sz w:val="24"/>
+          <w:szCs w:val="24"/>
+        </w:rPr>
+        <w:t>)</w:t>
+      </w:r>
+      <w:r>
+        <w:rPr>
+          <w:sz w:val="24"/>
+          <w:szCs w:val="24"/>
+        </w:rPr>
+        <w:t xml:space="preserve">. </w:t>
+      </w:r>
+      <w:r>
+        <w:rPr>
+          <w:sz w:val="24"/>
+          <w:szCs w:val="24"/>
+        </w:rPr>
+        <w:t xml:space="preserve">Research links digital hyper-connectivity to attentional fragmentation, social comparison effects, and chronic stress responses. </w:t>
+      </w:r>
+      <w:r>
+        <w:rPr>
+          <w:sz w:val="24"/>
+          <w:szCs w:val="24"/>
+        </w:rPr>
+        <w:t>(Frontiers in Psychology, 2023)</w:t>
+      </w:r>
+      <w:r>
+        <w:rPr>
+          <w:sz w:val="24"/>
+          <w:szCs w:val="24"/>
+        </w:rPr>
+        <w:t xml:space="preserve">. </w:t>
+      </w:r>
+      <w:r>
+        <w:rPr>
+          <w:sz w:val="24"/>
+          <w:szCs w:val="24"/>
+        </w:rPr>
+        <w:t>In addition to this</w:t>
+      </w:r>
+      <w:r>
+        <w:rPr>
+          <w:sz w:val="24"/>
+          <w:szCs w:val="24"/>
+        </w:rPr>
+        <w:t xml:space="preserve">, </w:t>
+      </w:r>
+      <w:r>
+        <w:rPr>
+          <w:rStyle w:val="Strong"/>
+          <w:b w:val="0"/>
+          <w:bCs w:val="0"/>
+          <w:sz w:val="24"/>
+          <w:szCs w:val="24"/>
+        </w:rPr>
+        <w:t>UNESCO (2022)</w:t>
+      </w:r>
+      <w:r>
+        <w:rPr>
+          <w:sz w:val="24"/>
+          <w:szCs w:val="24"/>
+        </w:rPr>
+        <w:t xml:space="preserve"> warns that prolonged digital learning exposure has led to “</w:t>
+      </w:r>
+      <w:r>
+        <w:rPr>
+          <w:i/>
+          <w:iCs/>
+          <w:sz w:val="24"/>
+          <w:szCs w:val="24"/>
+        </w:rPr>
+        <w:t>attention fragmentation and cognitive fatigue</w:t>
+      </w:r>
+      <w:r>
+        <w:rPr>
+          <w:sz w:val="24"/>
+          <w:szCs w:val="24"/>
+        </w:rPr>
+        <w:t>” among students</w:t>
+      </w:r>
+      <w:r>
+        <w:rPr>
+          <w:rStyle w:val="Strong"/>
+          <w:b w:val="0"/>
+          <w:bCs w:val="0"/>
+          <w:sz w:val="24"/>
+          <w:szCs w:val="24"/>
+        </w:rPr>
+        <w:t xml:space="preserve"> </w:t>
+      </w:r>
+      <w:r>
+        <w:rPr>
+          <w:rStyle w:val="Strong"/>
+          <w:b w:val="0"/>
+          <w:bCs w:val="0"/>
+          <w:sz w:val="24"/>
+          <w:szCs w:val="24"/>
+        </w:rPr>
+        <w:t>(</w:t>
+      </w:r>
+      <w:r>
+        <w:rPr>
+          <w:rStyle w:val="Strong"/>
+          <w:b w:val="0"/>
+          <w:bCs w:val="0"/>
+          <w:sz w:val="24"/>
+          <w:szCs w:val="24"/>
+        </w:rPr>
+        <w:t>UNESCO</w:t>
+      </w:r>
+      <w:r>
+        <w:rPr>
+          <w:rStyle w:val="Strong"/>
+          <w:b w:val="0"/>
+          <w:bCs w:val="0"/>
+          <w:sz w:val="24"/>
+          <w:szCs w:val="24"/>
+        </w:rPr>
+        <w:t xml:space="preserve">, </w:t>
+      </w:r>
+      <w:r>
+        <w:rPr>
+          <w:rStyle w:val="Strong"/>
+          <w:b w:val="0"/>
+          <w:bCs w:val="0"/>
+          <w:sz w:val="24"/>
+          <w:szCs w:val="24"/>
+        </w:rPr>
+        <w:t>2022)</w:t>
+      </w:r>
+      <w:r>
+        <w:rPr>
+          <w:sz w:val="24"/>
+          <w:szCs w:val="24"/>
+        </w:rPr>
         <w:t>.</w:t>
       </w:r>
-      <w:r>
-        <w:t xml:space="preserve"> </w:t>
-      </w:r>
-      <w:r>
-        <w:t>Research links digital hyper-connectivity to attentional fragmentation, social comparison effects, and chronic stress responses.</w:t>
-      </w:r>
-      <w:r>
-        <w:t xml:space="preserve"> </w:t>
-      </w:r>
-      <w:r>
-        <w:t>(Frontiers in Psychology, 2023)</w:t>
-      </w:r>
-      <w:r>
-        <w:rPr>
-          <w:sz w:val="24"/>
-          <w:szCs w:val="24"/>
-        </w:rPr>
-        <w:t xml:space="preserve">. </w:t>
-      </w:r>
     </w:p>
     <w:p>
       <w:pPr>
@@ -2934,7 +3122,7 @@
           <w:sz w:val="24"/>
           <w:szCs w:val="24"/>
         </w:rPr>
-        <w:t>Abandoning one innovation</w:t>
+        <w:t>Abandoning innovation</w:t>
       </w:r>
       <w:r>
         <w:rPr>
@@ -2955,14 +3143,7 @@
           <w:sz w:val="24"/>
           <w:szCs w:val="24"/>
         </w:rPr>
-        <w:t>.</w:t>
-      </w:r>
-      <w:r>
-        <w:rPr>
-          <w:sz w:val="24"/>
-          <w:szCs w:val="24"/>
-        </w:rPr>
-        <w:t xml:space="preserve"> Instead, this</w:t>
+        <w:t>. Instead, this</w:t>
       </w:r>
       <w:r>
         <w:rPr>
@@ -2976,23 +3157,22 @@
           <w:sz w:val="24"/>
           <w:szCs w:val="24"/>
         </w:rPr>
-        <w:t xml:space="preserve">, </w:t>
-      </w:r>
-      <w:r>
-        <w:t>rather than avoidance.</w:t>
-      </w:r>
-      <w:r>
-        <w:rPr>
-          <w:sz w:val="24"/>
-          <w:szCs w:val="24"/>
-        </w:rPr>
-        <w:t xml:space="preserve"> </w:t>
-      </w:r>
-      <w:r>
-        <w:rPr>
-          <w:sz w:val="24"/>
-          <w:szCs w:val="24"/>
-        </w:rPr>
+        <w:t xml:space="preserve">, rather than avoidance. </w:t>
+      </w:r>
+    </w:p>
+    <w:p>
+      <w:pPr>
+        <w:rPr>
+          <w:sz w:val="24"/>
+          <w:szCs w:val="24"/>
+        </w:rPr>
+      </w:pPr>
+      <w:r>
+        <w:rPr>
+          <w:sz w:val="24"/>
+          <w:szCs w:val="24"/>
+        </w:rPr>
+        <w:lastRenderedPageBreak/>
         <w:t xml:space="preserve">Throughout this report, the brain is treated as the central domain where technology and humanity converge. </w:t>
       </w:r>
       <w:r>
@@ -3106,7 +3286,6 @@
           <w:sz w:val="24"/>
           <w:szCs w:val="24"/>
         </w:rPr>
-        <w:lastRenderedPageBreak/>
         <w:t>Digital Therapeutics (DTx):</w:t>
       </w:r>
       <w:r>
@@ -3217,13 +3396,7 @@
         <w:t xml:space="preserve"> (</w:t>
       </w:r>
       <w:r>
-        <w:t>DTA</w:t>
-      </w:r>
-      <w:r>
-        <w:t xml:space="preserve">, </w:t>
-      </w:r>
-      <w:r>
-        <w:t>2019</w:t>
+        <w:t>DTA, 2019</w:t>
       </w:r>
       <w:r>
         <w:t>; PMC, 2023</w:t>
@@ -3397,16 +3570,7 @@
         <w:t>Framing these technologies against the UN Sustainable Development Goals (SDGs) highlights their societal relevance</w:t>
       </w:r>
       <w:r>
-        <w:t xml:space="preserve"> (</w:t>
-      </w:r>
-      <w:r>
-        <w:t>United Nations</w:t>
-      </w:r>
-      <w:r>
-        <w:t xml:space="preserve">, </w:t>
-      </w:r>
-      <w:r>
-        <w:t>2015)</w:t>
+        <w:t xml:space="preserve"> (United Nations, 2015)</w:t>
       </w:r>
       <w:r>
         <w:t>.</w:t>
@@ -4072,352 +4236,1463 @@
     </w:p>
     <w:p>
       <w:pPr>
-        <w:rPr>
-          <w:sz w:val="24"/>
-          <w:szCs w:val="24"/>
-        </w:rPr>
-      </w:pPr>
-      <w:r>
-        <w:rPr>
-          <w:sz w:val="24"/>
-          <w:szCs w:val="24"/>
+        <w:spacing w:before="100" w:beforeAutospacing="1" w:after="100" w:afterAutospacing="1" w:line="240" w:lineRule="auto"/>
+        <w:rPr>
+          <w:rFonts w:eastAsia="Times New Roman" w:cstheme="minorHAnsi"/>
+          <w:sz w:val="24"/>
+          <w:szCs w:val="24"/>
+          <w:lang w:eastAsia="en-ZA"/>
+        </w:rPr>
+      </w:pPr>
+      <w:r>
+        <w:rPr>
+          <w:rFonts w:eastAsia="Times New Roman" w:cstheme="minorHAnsi"/>
+          <w:b/>
+          <w:bCs/>
+          <w:sz w:val="24"/>
+          <w:szCs w:val="24"/>
+          <w:lang w:eastAsia="en-ZA"/>
         </w:rPr>
         <w:t xml:space="preserve">Arnold, M., </w:t>
       </w:r>
       <w:proofErr w:type="spellStart"/>
       <w:r>
         <w:rPr>
-          <w:sz w:val="24"/>
-          <w:szCs w:val="24"/>
+          <w:rFonts w:eastAsia="Times New Roman" w:cstheme="minorHAnsi"/>
+          <w:b/>
+          <w:bCs/>
+          <w:sz w:val="24"/>
+          <w:szCs w:val="24"/>
+          <w:lang w:eastAsia="en-ZA"/>
         </w:rPr>
         <w:t>Goldschmitt</w:t>
       </w:r>
       <w:proofErr w:type="spellEnd"/>
       <w:r>
         <w:rPr>
-          <w:sz w:val="24"/>
-          <w:szCs w:val="24"/>
+          <w:rFonts w:eastAsia="Times New Roman" w:cstheme="minorHAnsi"/>
+          <w:b/>
+          <w:bCs/>
+          <w:sz w:val="24"/>
+          <w:szCs w:val="24"/>
+          <w:lang w:eastAsia="en-ZA"/>
         </w:rPr>
         <w:t xml:space="preserve">, M., &amp; </w:t>
       </w:r>
       <w:proofErr w:type="spellStart"/>
       <w:r>
         <w:rPr>
-          <w:sz w:val="24"/>
-          <w:szCs w:val="24"/>
+          <w:rFonts w:eastAsia="Times New Roman" w:cstheme="minorHAnsi"/>
+          <w:b/>
+          <w:bCs/>
+          <w:sz w:val="24"/>
+          <w:szCs w:val="24"/>
+          <w:lang w:eastAsia="en-ZA"/>
         </w:rPr>
         <w:t>Rigotti</w:t>
       </w:r>
       <w:proofErr w:type="spellEnd"/>
       <w:r>
         <w:rPr>
-          <w:sz w:val="24"/>
-          <w:szCs w:val="24"/>
-        </w:rPr>
-        <w:t>, T. (2023). Dealing with information overload: A comprehensive review. Frontiers in Psychology, 14, Article 1122200. https://doi.org/10.3389/fpsyg.2023.1122200</w:t>
-      </w:r>
-    </w:p>
-    <w:p>
-      <w:pPr>
-        <w:rPr>
-          <w:sz w:val="24"/>
-          <w:szCs w:val="24"/>
-        </w:rPr>
-      </w:pPr>
-      <w:r>
-        <w:rPr>
-          <w:sz w:val="24"/>
-          <w:szCs w:val="24"/>
-        </w:rPr>
-        <w:t>De la Fabián, R., Jiménez-Molina, Á., &amp; Pizarro Obaid, F. (2023). A critical analysis of digital phenotyping and the neuro-digital complex in psychiatry. Big Data &amp; Society. https://doi.org/10.1177/20539517221149097</w:t>
-      </w:r>
-    </w:p>
-    <w:p>
-      <w:pPr>
-        <w:rPr>
-          <w:sz w:val="24"/>
-          <w:szCs w:val="24"/>
-        </w:rPr>
-      </w:pPr>
-      <w:r>
-        <w:rPr>
-          <w:sz w:val="24"/>
-          <w:szCs w:val="24"/>
-        </w:rPr>
-        <w:t>Digital Therapeutics Alliance. (2019, November). Digital therapeutics: Definition and core principles [Fact sheet]. https://dtxalliance.org/wp-content/uploads/2021/01/DTA_DTx-Definition-and-Core-Principles.pdf</w:t>
-      </w:r>
-    </w:p>
-    <w:p>
-      <w:pPr>
-        <w:rPr>
-          <w:sz w:val="24"/>
-          <w:szCs w:val="24"/>
-        </w:rPr>
-      </w:pPr>
-      <w:r>
-        <w:rPr>
-          <w:sz w:val="24"/>
-          <w:szCs w:val="24"/>
+          <w:rFonts w:eastAsia="Times New Roman" w:cstheme="minorHAnsi"/>
+          <w:b/>
+          <w:bCs/>
+          <w:sz w:val="24"/>
+          <w:szCs w:val="24"/>
+          <w:lang w:eastAsia="en-ZA"/>
+        </w:rPr>
+        <w:t>, T.</w:t>
+      </w:r>
+      <w:r>
+        <w:rPr>
+          <w:rFonts w:eastAsia="Times New Roman" w:cstheme="minorHAnsi"/>
+          <w:sz w:val="24"/>
+          <w:szCs w:val="24"/>
+          <w:lang w:eastAsia="en-ZA"/>
+        </w:rPr>
+        <w:t xml:space="preserve"> (2023). </w:t>
+      </w:r>
+      <w:r>
+        <w:rPr>
+          <w:rFonts w:eastAsia="Times New Roman" w:cstheme="minorHAnsi"/>
+          <w:i/>
+          <w:iCs/>
+          <w:sz w:val="24"/>
+          <w:szCs w:val="24"/>
+          <w:lang w:eastAsia="en-ZA"/>
+        </w:rPr>
+        <w:t>Dealing with information overload: A comprehensive review.</w:t>
+      </w:r>
+      <w:r>
+        <w:rPr>
+          <w:rFonts w:eastAsia="Times New Roman" w:cstheme="minorHAnsi"/>
+          <w:sz w:val="24"/>
+          <w:szCs w:val="24"/>
+          <w:lang w:eastAsia="en-ZA"/>
+        </w:rPr>
+        <w:t xml:space="preserve"> </w:t>
+      </w:r>
+      <w:r>
+        <w:rPr>
+          <w:rFonts w:eastAsia="Times New Roman" w:cstheme="minorHAnsi"/>
+          <w:i/>
+          <w:iCs/>
+          <w:sz w:val="24"/>
+          <w:szCs w:val="24"/>
+          <w:lang w:eastAsia="en-ZA"/>
+        </w:rPr>
+        <w:t>Frontiers in Psychology, 14,</w:t>
+      </w:r>
+      <w:r>
+        <w:rPr>
+          <w:rFonts w:eastAsia="Times New Roman" w:cstheme="minorHAnsi"/>
+          <w:sz w:val="24"/>
+          <w:szCs w:val="24"/>
+          <w:lang w:eastAsia="en-ZA"/>
+        </w:rPr>
+        <w:t xml:space="preserve"> Article 1122200. </w:t>
+      </w:r>
+      <w:hyperlink r:id="rId11" w:tgtFrame="_new" w:history="1">
+        <w:r>
+          <w:rPr>
+            <w:rFonts w:eastAsia="Times New Roman" w:cstheme="minorHAnsi"/>
+            <w:color w:val="0000FF"/>
+            <w:sz w:val="24"/>
+            <w:szCs w:val="24"/>
+            <w:u w:val="single"/>
+            <w:lang w:eastAsia="en-ZA"/>
+          </w:rPr>
+          <w:t>https://doi.org/10.3389/fpsyg.2023.1122200</w:t>
+        </w:r>
+      </w:hyperlink>
+    </w:p>
+    <w:p>
+      <w:pPr>
+        <w:spacing w:before="100" w:beforeAutospacing="1" w:after="100" w:afterAutospacing="1" w:line="240" w:lineRule="auto"/>
+        <w:rPr>
+          <w:rFonts w:eastAsia="Times New Roman" w:cstheme="minorHAnsi"/>
+          <w:sz w:val="24"/>
+          <w:szCs w:val="24"/>
+          <w:lang w:eastAsia="en-ZA"/>
+        </w:rPr>
+      </w:pPr>
+      <w:r>
+        <w:rPr>
+          <w:rFonts w:eastAsia="Times New Roman" w:cstheme="minorHAnsi"/>
+          <w:b/>
+          <w:bCs/>
+          <w:sz w:val="24"/>
+          <w:szCs w:val="24"/>
+          <w:lang w:eastAsia="en-ZA"/>
+        </w:rPr>
+        <w:t>De la Fabián, R., Jiménez-Molina, Á., &amp; Pizarro Obaid, F.</w:t>
+      </w:r>
+      <w:r>
+        <w:rPr>
+          <w:rFonts w:eastAsia="Times New Roman" w:cstheme="minorHAnsi"/>
+          <w:sz w:val="24"/>
+          <w:szCs w:val="24"/>
+          <w:lang w:eastAsia="en-ZA"/>
+        </w:rPr>
+        <w:t xml:space="preserve"> (2023). </w:t>
+      </w:r>
+      <w:r>
+        <w:rPr>
+          <w:rFonts w:eastAsia="Times New Roman" w:cstheme="minorHAnsi"/>
+          <w:i/>
+          <w:iCs/>
+          <w:sz w:val="24"/>
+          <w:szCs w:val="24"/>
+          <w:lang w:eastAsia="en-ZA"/>
+        </w:rPr>
+        <w:t>A critical analysis of digital phenotyping and the neuro-digital complex in psychiatry.</w:t>
+      </w:r>
+      <w:r>
+        <w:rPr>
+          <w:rFonts w:eastAsia="Times New Roman" w:cstheme="minorHAnsi"/>
+          <w:sz w:val="24"/>
+          <w:szCs w:val="24"/>
+          <w:lang w:eastAsia="en-ZA"/>
+        </w:rPr>
+        <w:t xml:space="preserve"> </w:t>
+      </w:r>
+      <w:r>
+        <w:rPr>
+          <w:rFonts w:eastAsia="Times New Roman" w:cstheme="minorHAnsi"/>
+          <w:i/>
+          <w:iCs/>
+          <w:sz w:val="24"/>
+          <w:szCs w:val="24"/>
+          <w:lang w:eastAsia="en-ZA"/>
+        </w:rPr>
+        <w:t>Big Data &amp; Society.</w:t>
+      </w:r>
+      <w:r>
+        <w:rPr>
+          <w:rFonts w:eastAsia="Times New Roman" w:cstheme="minorHAnsi"/>
+          <w:sz w:val="24"/>
+          <w:szCs w:val="24"/>
+          <w:lang w:eastAsia="en-ZA"/>
+        </w:rPr>
+        <w:t xml:space="preserve"> </w:t>
+      </w:r>
+      <w:hyperlink r:id="rId12" w:tgtFrame="_new" w:history="1">
+        <w:r>
+          <w:rPr>
+            <w:rFonts w:eastAsia="Times New Roman" w:cstheme="minorHAnsi"/>
+            <w:color w:val="0000FF"/>
+            <w:sz w:val="24"/>
+            <w:szCs w:val="24"/>
+            <w:u w:val="single"/>
+            <w:lang w:eastAsia="en-ZA"/>
+          </w:rPr>
+          <w:t>https://doi.org/10.1177/20539517221149097</w:t>
+        </w:r>
+      </w:hyperlink>
+    </w:p>
+    <w:p>
+      <w:pPr>
+        <w:spacing w:before="100" w:beforeAutospacing="1" w:after="100" w:afterAutospacing="1" w:line="240" w:lineRule="auto"/>
+        <w:rPr>
+          <w:rFonts w:eastAsia="Times New Roman" w:cstheme="minorHAnsi"/>
+          <w:sz w:val="24"/>
+          <w:szCs w:val="24"/>
+          <w:lang w:eastAsia="en-ZA"/>
+        </w:rPr>
+      </w:pPr>
+      <w:r>
+        <w:rPr>
+          <w:rFonts w:eastAsia="Times New Roman" w:cstheme="minorHAnsi"/>
+          <w:b/>
+          <w:bCs/>
+          <w:sz w:val="24"/>
+          <w:szCs w:val="24"/>
+          <w:lang w:eastAsia="en-ZA"/>
+        </w:rPr>
+        <w:t>Digital Therapeutics Alliance.</w:t>
+      </w:r>
+      <w:r>
+        <w:rPr>
+          <w:rFonts w:eastAsia="Times New Roman" w:cstheme="minorHAnsi"/>
+          <w:sz w:val="24"/>
+          <w:szCs w:val="24"/>
+          <w:lang w:eastAsia="en-ZA"/>
+        </w:rPr>
+        <w:t xml:space="preserve"> (2019, November). </w:t>
+      </w:r>
+      <w:r>
+        <w:rPr>
+          <w:rFonts w:eastAsia="Times New Roman" w:cstheme="minorHAnsi"/>
+          <w:i/>
+          <w:iCs/>
+          <w:sz w:val="24"/>
+          <w:szCs w:val="24"/>
+          <w:lang w:eastAsia="en-ZA"/>
+        </w:rPr>
+        <w:t>Digital therapeutics: Definition and core principles</w:t>
+      </w:r>
+      <w:r>
+        <w:rPr>
+          <w:rFonts w:eastAsia="Times New Roman" w:cstheme="minorHAnsi"/>
+          <w:sz w:val="24"/>
+          <w:szCs w:val="24"/>
+          <w:lang w:eastAsia="en-ZA"/>
+        </w:rPr>
+        <w:t xml:space="preserve"> [Fact sheet]. </w:t>
+      </w:r>
+      <w:hyperlink r:id="rId13" w:tgtFrame="_new" w:history="1">
+        <w:r>
+          <w:rPr>
+            <w:rFonts w:eastAsia="Times New Roman" w:cstheme="minorHAnsi"/>
+            <w:color w:val="0000FF"/>
+            <w:sz w:val="24"/>
+            <w:szCs w:val="24"/>
+            <w:u w:val="single"/>
+            <w:lang w:eastAsia="en-ZA"/>
+          </w:rPr>
+          <w:t>https://dtxalliance.org/wp-content/uploads/2021/01/DTA_DTx-Definition-and-Core-Principles.pdf</w:t>
+        </w:r>
+      </w:hyperlink>
+    </w:p>
+    <w:p>
+      <w:pPr>
+        <w:spacing w:before="100" w:beforeAutospacing="1" w:after="100" w:afterAutospacing="1" w:line="240" w:lineRule="auto"/>
+        <w:rPr>
+          <w:rFonts w:eastAsia="Times New Roman" w:cstheme="minorHAnsi"/>
+          <w:sz w:val="24"/>
+          <w:szCs w:val="24"/>
+          <w:lang w:eastAsia="en-ZA"/>
+        </w:rPr>
+      </w:pPr>
+      <w:r>
+        <w:rPr>
+          <w:rFonts w:eastAsia="Times New Roman" w:cstheme="minorHAnsi"/>
+          <w:b/>
+          <w:bCs/>
+          <w:sz w:val="24"/>
+          <w:szCs w:val="24"/>
+          <w:lang w:eastAsia="en-ZA"/>
         </w:rPr>
         <w:t xml:space="preserve">Eppler, M. J., &amp; </w:t>
       </w:r>
       <w:proofErr w:type="spellStart"/>
       <w:r>
         <w:rPr>
-          <w:sz w:val="24"/>
-          <w:szCs w:val="24"/>
+          <w:rFonts w:eastAsia="Times New Roman" w:cstheme="minorHAnsi"/>
+          <w:b/>
+          <w:bCs/>
+          <w:sz w:val="24"/>
+          <w:szCs w:val="24"/>
+          <w:lang w:eastAsia="en-ZA"/>
         </w:rPr>
         <w:t>Mengis</w:t>
       </w:r>
       <w:proofErr w:type="spellEnd"/>
       <w:r>
         <w:rPr>
-          <w:sz w:val="24"/>
-          <w:szCs w:val="24"/>
-        </w:rPr>
-        <w:t>, J. (2004). The concept of information overload: A review of the literature from organization science, accounting, marketing, MIS, and related disciplines. The Information Society, 20(5), 325–344. https://doi.org/10.1080/01972240490507974</w:t>
-      </w:r>
-    </w:p>
-    <w:p>
-      <w:pPr>
-        <w:rPr>
-          <w:sz w:val="24"/>
-          <w:szCs w:val="24"/>
-        </w:rPr>
-      </w:pPr>
-      <w:r>
-        <w:rPr>
-          <w:sz w:val="24"/>
-          <w:szCs w:val="24"/>
+          <w:rFonts w:eastAsia="Times New Roman" w:cstheme="minorHAnsi"/>
+          <w:b/>
+          <w:bCs/>
+          <w:sz w:val="24"/>
+          <w:szCs w:val="24"/>
+          <w:lang w:eastAsia="en-ZA"/>
+        </w:rPr>
+        <w:t>, J.</w:t>
+      </w:r>
+      <w:r>
+        <w:rPr>
+          <w:rFonts w:eastAsia="Times New Roman" w:cstheme="minorHAnsi"/>
+          <w:sz w:val="24"/>
+          <w:szCs w:val="24"/>
+          <w:lang w:eastAsia="en-ZA"/>
+        </w:rPr>
+        <w:t xml:space="preserve"> (2004). </w:t>
+      </w:r>
+      <w:r>
+        <w:rPr>
+          <w:rFonts w:eastAsia="Times New Roman" w:cstheme="minorHAnsi"/>
+          <w:i/>
+          <w:iCs/>
+          <w:sz w:val="24"/>
+          <w:szCs w:val="24"/>
+          <w:lang w:eastAsia="en-ZA"/>
+        </w:rPr>
+        <w:t>The concept of information overload: A review of the literature from organization science, accounting, marketing, MIS, and related disciplines.</w:t>
+      </w:r>
+      <w:r>
+        <w:rPr>
+          <w:rFonts w:eastAsia="Times New Roman" w:cstheme="minorHAnsi"/>
+          <w:sz w:val="24"/>
+          <w:szCs w:val="24"/>
+          <w:lang w:eastAsia="en-ZA"/>
+        </w:rPr>
+        <w:t xml:space="preserve"> </w:t>
+      </w:r>
+      <w:r>
+        <w:rPr>
+          <w:rFonts w:eastAsia="Times New Roman" w:cstheme="minorHAnsi"/>
+          <w:i/>
+          <w:iCs/>
+          <w:sz w:val="24"/>
+          <w:szCs w:val="24"/>
+          <w:lang w:eastAsia="en-ZA"/>
+        </w:rPr>
+        <w:t>The Information Society, 20</w:t>
+      </w:r>
+      <w:r>
+        <w:rPr>
+          <w:rFonts w:eastAsia="Times New Roman" w:cstheme="minorHAnsi"/>
+          <w:sz w:val="24"/>
+          <w:szCs w:val="24"/>
+          <w:lang w:eastAsia="en-ZA"/>
+        </w:rPr>
+        <w:t xml:space="preserve">(5), 325–344. </w:t>
+      </w:r>
+      <w:hyperlink r:id="rId14" w:tgtFrame="_new" w:history="1">
+        <w:r>
+          <w:rPr>
+            <w:rFonts w:eastAsia="Times New Roman" w:cstheme="minorHAnsi"/>
+            <w:color w:val="0000FF"/>
+            <w:sz w:val="24"/>
+            <w:szCs w:val="24"/>
+            <w:u w:val="single"/>
+            <w:lang w:eastAsia="en-ZA"/>
+          </w:rPr>
+          <w:t>https://doi.org/10.1080/01972240490507974</w:t>
+        </w:r>
+      </w:hyperlink>
+    </w:p>
+    <w:p>
+      <w:pPr>
+        <w:spacing w:before="100" w:beforeAutospacing="1" w:after="100" w:afterAutospacing="1" w:line="240" w:lineRule="auto"/>
+        <w:rPr>
+          <w:rFonts w:eastAsia="Times New Roman" w:cstheme="minorHAnsi"/>
+          <w:sz w:val="24"/>
+          <w:szCs w:val="24"/>
+          <w:lang w:eastAsia="en-ZA"/>
+        </w:rPr>
+      </w:pPr>
+      <w:r>
+        <w:rPr>
+          <w:rFonts w:eastAsia="Times New Roman" w:cstheme="minorHAnsi"/>
+          <w:b/>
+          <w:bCs/>
+          <w:sz w:val="24"/>
+          <w:szCs w:val="24"/>
+          <w:lang w:eastAsia="en-ZA"/>
+        </w:rPr>
+        <w:t>McKinsey &amp; Company.</w:t>
+      </w:r>
+      <w:r>
+        <w:rPr>
+          <w:rFonts w:eastAsia="Times New Roman" w:cstheme="minorHAnsi"/>
+          <w:sz w:val="24"/>
+          <w:szCs w:val="24"/>
+          <w:lang w:eastAsia="en-ZA"/>
+        </w:rPr>
+        <w:t xml:space="preserve"> (2022). </w:t>
+      </w:r>
+      <w:r>
+        <w:rPr>
+          <w:rFonts w:eastAsia="Times New Roman" w:cstheme="minorHAnsi"/>
+          <w:i/>
+          <w:iCs/>
+          <w:sz w:val="24"/>
+          <w:szCs w:val="24"/>
+          <w:lang w:eastAsia="en-ZA"/>
+        </w:rPr>
+        <w:t>The state of organizations 2022: Ten shifts transforming organizations.</w:t>
+      </w:r>
+      <w:r>
+        <w:rPr>
+          <w:rFonts w:eastAsia="Times New Roman" w:cstheme="minorHAnsi"/>
+          <w:sz w:val="24"/>
+          <w:szCs w:val="24"/>
+          <w:lang w:eastAsia="en-ZA"/>
+        </w:rPr>
+        <w:t xml:space="preserve"> </w:t>
+      </w:r>
+      <w:hyperlink r:id="rId15" w:tgtFrame="_new" w:history="1">
+        <w:r>
+          <w:rPr>
+            <w:rFonts w:eastAsia="Times New Roman" w:cstheme="minorHAnsi"/>
+            <w:color w:val="0000FF"/>
+            <w:sz w:val="24"/>
+            <w:szCs w:val="24"/>
+            <w:u w:val="single"/>
+            <w:lang w:eastAsia="en-ZA"/>
+          </w:rPr>
+          <w:t>https://www.mckinsey.com</w:t>
+        </w:r>
+      </w:hyperlink>
+    </w:p>
+    <w:p>
+      <w:pPr>
+        <w:spacing w:before="100" w:beforeAutospacing="1" w:after="100" w:afterAutospacing="1" w:line="240" w:lineRule="auto"/>
+        <w:rPr>
+          <w:rFonts w:eastAsia="Times New Roman" w:cstheme="minorHAnsi"/>
+          <w:sz w:val="24"/>
+          <w:szCs w:val="24"/>
+          <w:lang w:eastAsia="en-ZA"/>
+        </w:rPr>
+      </w:pPr>
+      <w:r>
+        <w:rPr>
+          <w:rFonts w:eastAsia="Times New Roman" w:cstheme="minorHAnsi"/>
+          <w:b/>
+          <w:bCs/>
+          <w:sz w:val="24"/>
+          <w:szCs w:val="24"/>
+          <w:lang w:eastAsia="en-ZA"/>
         </w:rPr>
         <w:t xml:space="preserve">Phan, P., </w:t>
       </w:r>
       <w:proofErr w:type="spellStart"/>
       <w:r>
         <w:rPr>
-          <w:sz w:val="24"/>
-          <w:szCs w:val="24"/>
+          <w:rFonts w:eastAsia="Times New Roman" w:cstheme="minorHAnsi"/>
+          <w:b/>
+          <w:bCs/>
+          <w:sz w:val="24"/>
+          <w:szCs w:val="24"/>
+          <w:lang w:eastAsia="en-ZA"/>
         </w:rPr>
         <w:t>Mitragotri</w:t>
       </w:r>
       <w:proofErr w:type="spellEnd"/>
       <w:r>
         <w:rPr>
-          <w:sz w:val="24"/>
-          <w:szCs w:val="24"/>
-        </w:rPr>
-        <w:t>, S., &amp; Zhao, Z. (2023). Digital therapeutics in the clinic. Bioengineering &amp; Translational Medicine, 8(4), e10536. https://doi.org/10.1002/btm2.10536</w:t>
-      </w:r>
-    </w:p>
-    <w:p>
-      <w:pPr>
-        <w:rPr>
-          <w:sz w:val="24"/>
-          <w:szCs w:val="24"/>
-        </w:rPr>
-      </w:pPr>
-      <w:r>
-        <w:rPr>
-          <w:sz w:val="24"/>
-          <w:szCs w:val="24"/>
-        </w:rPr>
-        <w:t>https://www.ncbi.nlm.nih.gov/pmc/articles/PMC10354777/</w:t>
-      </w:r>
-    </w:p>
-    <w:p>
-      <w:pPr>
-        <w:rPr>
-          <w:sz w:val="24"/>
-          <w:szCs w:val="24"/>
-        </w:rPr>
-      </w:pPr>
-      <w:r>
-        <w:rPr>
-          <w:sz w:val="24"/>
-          <w:szCs w:val="24"/>
+          <w:rFonts w:eastAsia="Times New Roman" w:cstheme="minorHAnsi"/>
+          <w:b/>
+          <w:bCs/>
+          <w:sz w:val="24"/>
+          <w:szCs w:val="24"/>
+          <w:lang w:eastAsia="en-ZA"/>
+        </w:rPr>
+        <w:t>, S., &amp; Zhao, Z.</w:t>
+      </w:r>
+      <w:r>
+        <w:rPr>
+          <w:rFonts w:eastAsia="Times New Roman" w:cstheme="minorHAnsi"/>
+          <w:sz w:val="24"/>
+          <w:szCs w:val="24"/>
+          <w:lang w:eastAsia="en-ZA"/>
+        </w:rPr>
+        <w:t xml:space="preserve"> (2023). </w:t>
+      </w:r>
+      <w:r>
+        <w:rPr>
+          <w:rFonts w:eastAsia="Times New Roman" w:cstheme="minorHAnsi"/>
+          <w:i/>
+          <w:iCs/>
+          <w:sz w:val="24"/>
+          <w:szCs w:val="24"/>
+          <w:lang w:eastAsia="en-ZA"/>
+        </w:rPr>
+        <w:t>Digital therapeutics in the clinic.</w:t>
+      </w:r>
+      <w:r>
+        <w:rPr>
+          <w:rFonts w:eastAsia="Times New Roman" w:cstheme="minorHAnsi"/>
+          <w:sz w:val="24"/>
+          <w:szCs w:val="24"/>
+          <w:lang w:eastAsia="en-ZA"/>
+        </w:rPr>
+        <w:t xml:space="preserve"> </w:t>
+      </w:r>
+      <w:r>
+        <w:rPr>
+          <w:rFonts w:eastAsia="Times New Roman" w:cstheme="minorHAnsi"/>
+          <w:i/>
+          <w:iCs/>
+          <w:sz w:val="24"/>
+          <w:szCs w:val="24"/>
+          <w:lang w:eastAsia="en-ZA"/>
+        </w:rPr>
+        <w:t>Bioengineering &amp; Translational Medicine, 8</w:t>
+      </w:r>
+      <w:r>
+        <w:rPr>
+          <w:rFonts w:eastAsia="Times New Roman" w:cstheme="minorHAnsi"/>
+          <w:sz w:val="24"/>
+          <w:szCs w:val="24"/>
+          <w:lang w:eastAsia="en-ZA"/>
+        </w:rPr>
+        <w:t xml:space="preserve">(4), e10536. </w:t>
+      </w:r>
+      <w:hyperlink r:id="rId16" w:tgtFrame="_new" w:history="1">
+        <w:r>
+          <w:rPr>
+            <w:rFonts w:eastAsia="Times New Roman" w:cstheme="minorHAnsi"/>
+            <w:color w:val="0000FF"/>
+            <w:sz w:val="24"/>
+            <w:szCs w:val="24"/>
+            <w:u w:val="single"/>
+            <w:lang w:eastAsia="en-ZA"/>
+          </w:rPr>
+          <w:t>https://doi.org/10.1002/btm2.10536</w:t>
+        </w:r>
+      </w:hyperlink>
+    </w:p>
+    <w:p>
+      <w:pPr>
+        <w:spacing w:before="100" w:beforeAutospacing="1" w:after="100" w:afterAutospacing="1" w:line="240" w:lineRule="auto"/>
+        <w:rPr>
+          <w:rFonts w:eastAsia="Times New Roman" w:cstheme="minorHAnsi"/>
+          <w:sz w:val="24"/>
+          <w:szCs w:val="24"/>
+          <w:lang w:eastAsia="en-ZA"/>
+        </w:rPr>
+      </w:pPr>
+      <w:r>
+        <w:rPr>
+          <w:rFonts w:eastAsia="Times New Roman" w:cstheme="minorHAnsi"/>
+          <w:b/>
+          <w:bCs/>
+          <w:sz w:val="24"/>
+          <w:szCs w:val="24"/>
+          <w:lang w:eastAsia="en-ZA"/>
         </w:rPr>
         <w:t xml:space="preserve">Rodríguez </w:t>
       </w:r>
       <w:proofErr w:type="spellStart"/>
       <w:r>
         <w:rPr>
-          <w:sz w:val="24"/>
-          <w:szCs w:val="24"/>
+          <w:rFonts w:eastAsia="Times New Roman" w:cstheme="minorHAnsi"/>
+          <w:b/>
+          <w:bCs/>
+          <w:sz w:val="24"/>
+          <w:szCs w:val="24"/>
+          <w:lang w:eastAsia="en-ZA"/>
         </w:rPr>
         <w:t>Rodríguez</w:t>
       </w:r>
       <w:proofErr w:type="spellEnd"/>
       <w:r>
         <w:rPr>
-          <w:sz w:val="24"/>
-          <w:szCs w:val="24"/>
+          <w:rFonts w:eastAsia="Times New Roman" w:cstheme="minorHAnsi"/>
+          <w:b/>
+          <w:bCs/>
+          <w:sz w:val="24"/>
+          <w:szCs w:val="24"/>
+          <w:lang w:eastAsia="en-ZA"/>
         </w:rPr>
         <w:t xml:space="preserve">, L., Bustamante Orellana, C. E., </w:t>
       </w:r>
       <w:proofErr w:type="spellStart"/>
       <w:r>
         <w:rPr>
-          <w:sz w:val="24"/>
-          <w:szCs w:val="24"/>
+          <w:rFonts w:eastAsia="Times New Roman" w:cstheme="minorHAnsi"/>
+          <w:b/>
+          <w:bCs/>
+          <w:sz w:val="24"/>
+          <w:szCs w:val="24"/>
+          <w:lang w:eastAsia="en-ZA"/>
         </w:rPr>
         <w:t>Chiou</w:t>
       </w:r>
       <w:proofErr w:type="spellEnd"/>
       <w:r>
         <w:rPr>
-          <w:sz w:val="24"/>
-          <w:szCs w:val="24"/>
-        </w:rPr>
-        <w:t xml:space="preserve">, E. K., Huang, L., Cooke, N., &amp; Kang, Y. (2023). A review of mathematical models of human trust in automation. Frontiers in </w:t>
+          <w:rFonts w:eastAsia="Times New Roman" w:cstheme="minorHAnsi"/>
+          <w:b/>
+          <w:bCs/>
+          <w:sz w:val="24"/>
+          <w:szCs w:val="24"/>
+          <w:lang w:eastAsia="en-ZA"/>
+        </w:rPr>
+        <w:t>, E. K., Huang, L., Cooke, N., &amp; Kang, Y.</w:t>
+      </w:r>
+      <w:r>
+        <w:rPr>
+          <w:rFonts w:eastAsia="Times New Roman" w:cstheme="minorHAnsi"/>
+          <w:sz w:val="24"/>
+          <w:szCs w:val="24"/>
+          <w:lang w:eastAsia="en-ZA"/>
+        </w:rPr>
+        <w:t xml:space="preserve"> (2023). </w:t>
+      </w:r>
+      <w:r>
+        <w:rPr>
+          <w:rFonts w:eastAsia="Times New Roman" w:cstheme="minorHAnsi"/>
+          <w:i/>
+          <w:iCs/>
+          <w:sz w:val="24"/>
+          <w:szCs w:val="24"/>
+          <w:lang w:eastAsia="en-ZA"/>
+        </w:rPr>
+        <w:t>A review of mathematical models of human trust in automation.</w:t>
+      </w:r>
+      <w:r>
+        <w:rPr>
+          <w:rFonts w:eastAsia="Times New Roman" w:cstheme="minorHAnsi"/>
+          <w:sz w:val="24"/>
+          <w:szCs w:val="24"/>
+          <w:lang w:eastAsia="en-ZA"/>
+        </w:rPr>
+        <w:t xml:space="preserve"> </w:t>
+      </w:r>
+      <w:r>
+        <w:rPr>
+          <w:rFonts w:eastAsia="Times New Roman" w:cstheme="minorHAnsi"/>
+          <w:i/>
+          <w:iCs/>
+          <w:sz w:val="24"/>
+          <w:szCs w:val="24"/>
+          <w:lang w:eastAsia="en-ZA"/>
+        </w:rPr>
+        <w:t xml:space="preserve">Frontiers in </w:t>
       </w:r>
       <w:proofErr w:type="spellStart"/>
       <w:r>
         <w:rPr>
-          <w:sz w:val="24"/>
-          <w:szCs w:val="24"/>
+          <w:rFonts w:eastAsia="Times New Roman" w:cstheme="minorHAnsi"/>
+          <w:i/>
+          <w:iCs/>
+          <w:sz w:val="24"/>
+          <w:szCs w:val="24"/>
+          <w:lang w:eastAsia="en-ZA"/>
         </w:rPr>
         <w:t>Neuroergonomics</w:t>
       </w:r>
       <w:proofErr w:type="spellEnd"/>
       <w:r>
         <w:rPr>
-          <w:sz w:val="24"/>
-          <w:szCs w:val="24"/>
-        </w:rPr>
-        <w:t>. https://doi.org/10.3389/fnrgo.2023.1171403</w:t>
-      </w:r>
-    </w:p>
-    <w:p>
-      <w:pPr>
-        <w:rPr>
-          <w:sz w:val="24"/>
-          <w:szCs w:val="24"/>
-        </w:rPr>
-      </w:pPr>
-      <w:r>
-        <w:rPr>
-          <w:sz w:val="24"/>
-          <w:szCs w:val="24"/>
-        </w:rPr>
-        <w:t>Schwab, K. (2016, 14 January). The Fourth Industrial Revolution: what it means and how to respond. World Economic Forum. https://www.weforum.org/agenda/2016/01/the-fourth-industrial-revolution-what-it-means-and-how-to-respond/</w:t>
-      </w:r>
-    </w:p>
-    <w:p>
-      <w:pPr>
-        <w:rPr>
-          <w:sz w:val="24"/>
-          <w:szCs w:val="24"/>
+          <w:rFonts w:eastAsia="Times New Roman" w:cstheme="minorHAnsi"/>
+          <w:i/>
+          <w:iCs/>
+          <w:sz w:val="24"/>
+          <w:szCs w:val="24"/>
+          <w:lang w:eastAsia="en-ZA"/>
+        </w:rPr>
+        <w:t>.</w:t>
+      </w:r>
+      <w:r>
+        <w:rPr>
+          <w:rFonts w:eastAsia="Times New Roman" w:cstheme="minorHAnsi"/>
+          <w:sz w:val="24"/>
+          <w:szCs w:val="24"/>
+          <w:lang w:eastAsia="en-ZA"/>
+        </w:rPr>
+        <w:t xml:space="preserve"> </w:t>
+      </w:r>
+      <w:hyperlink r:id="rId17" w:tgtFrame="_new" w:history="1">
+        <w:r>
+          <w:rPr>
+            <w:rFonts w:eastAsia="Times New Roman" w:cstheme="minorHAnsi"/>
+            <w:color w:val="0000FF"/>
+            <w:sz w:val="24"/>
+            <w:szCs w:val="24"/>
+            <w:u w:val="single"/>
+            <w:lang w:eastAsia="en-ZA"/>
+          </w:rPr>
+          <w:t>https://doi.org/10.3389/fnrgo.2023.1171403</w:t>
+        </w:r>
+      </w:hyperlink>
+    </w:p>
+    <w:p>
+      <w:pPr>
+        <w:spacing w:before="100" w:beforeAutospacing="1" w:after="100" w:afterAutospacing="1" w:line="240" w:lineRule="auto"/>
+        <w:rPr>
+          <w:rFonts w:eastAsia="Times New Roman" w:cstheme="minorHAnsi"/>
+          <w:sz w:val="24"/>
+          <w:szCs w:val="24"/>
+          <w:lang w:eastAsia="en-ZA"/>
+        </w:rPr>
+      </w:pPr>
+      <w:r>
+        <w:rPr>
+          <w:rFonts w:eastAsia="Times New Roman" w:cstheme="minorHAnsi"/>
+          <w:b/>
+          <w:bCs/>
+          <w:sz w:val="24"/>
+          <w:szCs w:val="24"/>
+          <w:lang w:eastAsia="en-ZA"/>
+        </w:rPr>
+        <w:t>Schwab, K.</w:t>
+      </w:r>
+      <w:r>
+        <w:rPr>
+          <w:rFonts w:eastAsia="Times New Roman" w:cstheme="minorHAnsi"/>
+          <w:sz w:val="24"/>
+          <w:szCs w:val="24"/>
+          <w:lang w:eastAsia="en-ZA"/>
+        </w:rPr>
+        <w:t xml:space="preserve"> (2016, January 14). </w:t>
+      </w:r>
+      <w:r>
+        <w:rPr>
+          <w:rFonts w:eastAsia="Times New Roman" w:cstheme="minorHAnsi"/>
+          <w:i/>
+          <w:iCs/>
+          <w:sz w:val="24"/>
+          <w:szCs w:val="24"/>
+          <w:lang w:eastAsia="en-ZA"/>
+        </w:rPr>
+        <w:t>The Fourth Industrial Revolution: What it means and how to respond.</w:t>
+      </w:r>
+      <w:r>
+        <w:rPr>
+          <w:rFonts w:eastAsia="Times New Roman" w:cstheme="minorHAnsi"/>
+          <w:sz w:val="24"/>
+          <w:szCs w:val="24"/>
+          <w:lang w:eastAsia="en-ZA"/>
+        </w:rPr>
+        <w:t xml:space="preserve"> </w:t>
+      </w:r>
+      <w:r>
+        <w:rPr>
+          <w:rFonts w:eastAsia="Times New Roman" w:cstheme="minorHAnsi"/>
+          <w:i/>
+          <w:iCs/>
+          <w:sz w:val="24"/>
+          <w:szCs w:val="24"/>
+          <w:lang w:eastAsia="en-ZA"/>
+        </w:rPr>
+        <w:t>World Economic Forum.</w:t>
+      </w:r>
+      <w:r>
+        <w:rPr>
+          <w:rFonts w:eastAsia="Times New Roman" w:cstheme="minorHAnsi"/>
+          <w:sz w:val="24"/>
+          <w:szCs w:val="24"/>
+          <w:lang w:eastAsia="en-ZA"/>
+        </w:rPr>
+        <w:t xml:space="preserve"> </w:t>
+      </w:r>
+      <w:hyperlink r:id="rId18" w:tgtFrame="_new" w:history="1">
+        <w:r>
+          <w:rPr>
+            <w:rFonts w:eastAsia="Times New Roman" w:cstheme="minorHAnsi"/>
+            <w:color w:val="0000FF"/>
+            <w:sz w:val="24"/>
+            <w:szCs w:val="24"/>
+            <w:u w:val="single"/>
+            <w:lang w:eastAsia="en-ZA"/>
+          </w:rPr>
+          <w:t>https://www.weforum.org/agenda/2016/01/the-fourth-industrial-revolution-what-it-means-and-how-to-respond/</w:t>
+        </w:r>
+      </w:hyperlink>
+    </w:p>
+    <w:p>
+      <w:pPr>
+        <w:spacing w:before="100" w:beforeAutospacing="1" w:after="100" w:afterAutospacing="1" w:line="240" w:lineRule="auto"/>
+        <w:rPr>
+          <w:rFonts w:eastAsia="Times New Roman" w:cstheme="minorHAnsi"/>
+          <w:sz w:val="24"/>
+          <w:szCs w:val="24"/>
+          <w:lang w:eastAsia="en-ZA"/>
         </w:rPr>
       </w:pPr>
       <w:proofErr w:type="spellStart"/>
       <w:r>
         <w:rPr>
-          <w:sz w:val="24"/>
-          <w:szCs w:val="24"/>
+          <w:rFonts w:eastAsia="Times New Roman" w:cstheme="minorHAnsi"/>
+          <w:b/>
+          <w:bCs/>
+          <w:sz w:val="24"/>
+          <w:szCs w:val="24"/>
+          <w:lang w:eastAsia="en-ZA"/>
         </w:rPr>
         <w:t>Shanmugasundaram</w:t>
       </w:r>
       <w:proofErr w:type="spellEnd"/>
       <w:r>
         <w:rPr>
-          <w:sz w:val="24"/>
-          <w:szCs w:val="24"/>
+          <w:rFonts w:eastAsia="Times New Roman" w:cstheme="minorHAnsi"/>
+          <w:b/>
+          <w:bCs/>
+          <w:sz w:val="24"/>
+          <w:szCs w:val="24"/>
+          <w:lang w:eastAsia="en-ZA"/>
         </w:rPr>
         <w:t xml:space="preserve">, M., &amp; </w:t>
       </w:r>
       <w:proofErr w:type="spellStart"/>
       <w:r>
         <w:rPr>
-          <w:sz w:val="24"/>
-          <w:szCs w:val="24"/>
+          <w:rFonts w:eastAsia="Times New Roman" w:cstheme="minorHAnsi"/>
+          <w:b/>
+          <w:bCs/>
+          <w:sz w:val="24"/>
+          <w:szCs w:val="24"/>
+          <w:lang w:eastAsia="en-ZA"/>
         </w:rPr>
         <w:t>Tamilarasu</w:t>
       </w:r>
       <w:proofErr w:type="spellEnd"/>
       <w:r>
         <w:rPr>
-          <w:sz w:val="24"/>
-          <w:szCs w:val="24"/>
-        </w:rPr>
-        <w:t>, A. (2023). The impact of digital technology, social media, and artificial intelligence on cognitive functions: A review. Frontiers in Cognition, 2. https://doi.org/10.3389/fcogn.2023.1203077</w:t>
-      </w:r>
-    </w:p>
-    <w:p>
-      <w:pPr>
-        <w:rPr>
-          <w:sz w:val="24"/>
-          <w:szCs w:val="24"/>
-        </w:rPr>
-      </w:pPr>
-      <w:r>
-        <w:rPr>
-          <w:sz w:val="24"/>
-          <w:szCs w:val="24"/>
+          <w:rFonts w:eastAsia="Times New Roman" w:cstheme="minorHAnsi"/>
+          <w:b/>
+          <w:bCs/>
+          <w:sz w:val="24"/>
+          <w:szCs w:val="24"/>
+          <w:lang w:eastAsia="en-ZA"/>
+        </w:rPr>
+        <w:t>, A.</w:t>
+      </w:r>
+      <w:r>
+        <w:rPr>
+          <w:rFonts w:eastAsia="Times New Roman" w:cstheme="minorHAnsi"/>
+          <w:sz w:val="24"/>
+          <w:szCs w:val="24"/>
+          <w:lang w:eastAsia="en-ZA"/>
+        </w:rPr>
+        <w:t xml:space="preserve"> (2023). </w:t>
+      </w:r>
+      <w:r>
+        <w:rPr>
+          <w:rFonts w:eastAsia="Times New Roman" w:cstheme="minorHAnsi"/>
+          <w:i/>
+          <w:iCs/>
+          <w:sz w:val="24"/>
+          <w:szCs w:val="24"/>
+          <w:lang w:eastAsia="en-ZA"/>
+        </w:rPr>
+        <w:t>The impact of digital technology, social media, and artificial intelligence on cognitive functions: A review.</w:t>
+      </w:r>
+      <w:r>
+        <w:rPr>
+          <w:rFonts w:eastAsia="Times New Roman" w:cstheme="minorHAnsi"/>
+          <w:sz w:val="24"/>
+          <w:szCs w:val="24"/>
+          <w:lang w:eastAsia="en-ZA"/>
+        </w:rPr>
+        <w:t xml:space="preserve"> </w:t>
+      </w:r>
+      <w:r>
+        <w:rPr>
+          <w:rFonts w:eastAsia="Times New Roman" w:cstheme="minorHAnsi"/>
+          <w:i/>
+          <w:iCs/>
+          <w:sz w:val="24"/>
+          <w:szCs w:val="24"/>
+          <w:lang w:eastAsia="en-ZA"/>
+        </w:rPr>
+        <w:t>Frontiers in Cognition, 2.</w:t>
+      </w:r>
+      <w:r>
+        <w:rPr>
+          <w:rFonts w:eastAsia="Times New Roman" w:cstheme="minorHAnsi"/>
+          <w:sz w:val="24"/>
+          <w:szCs w:val="24"/>
+          <w:lang w:eastAsia="en-ZA"/>
+        </w:rPr>
+        <w:t xml:space="preserve"> </w:t>
+      </w:r>
+      <w:hyperlink r:id="rId19" w:tgtFrame="_new" w:history="1">
+        <w:r>
+          <w:rPr>
+            <w:rFonts w:eastAsia="Times New Roman" w:cstheme="minorHAnsi"/>
+            <w:color w:val="0000FF"/>
+            <w:sz w:val="24"/>
+            <w:szCs w:val="24"/>
+            <w:u w:val="single"/>
+            <w:lang w:eastAsia="en-ZA"/>
+          </w:rPr>
+          <w:t>https://doi.org/10.3389/fcogn.2023.1203077</w:t>
+        </w:r>
+      </w:hyperlink>
+    </w:p>
+    <w:p>
+      <w:pPr>
+        <w:spacing w:before="100" w:beforeAutospacing="1" w:after="100" w:afterAutospacing="1" w:line="240" w:lineRule="auto"/>
+        <w:rPr>
+          <w:rFonts w:eastAsia="Times New Roman" w:cstheme="minorHAnsi"/>
+          <w:sz w:val="24"/>
+          <w:szCs w:val="24"/>
+          <w:lang w:eastAsia="en-ZA"/>
+        </w:rPr>
+      </w:pPr>
+      <w:r>
+        <w:rPr>
+          <w:rFonts w:eastAsia="Times New Roman" w:cstheme="minorHAnsi"/>
+          <w:b/>
+          <w:bCs/>
+          <w:sz w:val="24"/>
+          <w:szCs w:val="24"/>
+          <w:lang w:eastAsia="en-ZA"/>
+        </w:rPr>
+        <w:t>Storm, B. C., Stone, S. M., &amp; Benjamin, A. S.</w:t>
+      </w:r>
+      <w:r>
+        <w:rPr>
+          <w:rFonts w:eastAsia="Times New Roman" w:cstheme="minorHAnsi"/>
+          <w:sz w:val="24"/>
+          <w:szCs w:val="24"/>
+          <w:lang w:eastAsia="en-ZA"/>
+        </w:rPr>
+        <w:t xml:space="preserve"> (2023). </w:t>
+      </w:r>
+      <w:r>
+        <w:rPr>
+          <w:rFonts w:eastAsia="Times New Roman" w:cstheme="minorHAnsi"/>
+          <w:i/>
+          <w:iCs/>
+          <w:sz w:val="24"/>
+          <w:szCs w:val="24"/>
+          <w:lang w:eastAsia="en-ZA"/>
+        </w:rPr>
+        <w:t>Digital memory reliance and human recall persistence.</w:t>
+      </w:r>
+      <w:r>
+        <w:rPr>
+          <w:rFonts w:eastAsia="Times New Roman" w:cstheme="minorHAnsi"/>
+          <w:sz w:val="24"/>
+          <w:szCs w:val="24"/>
+          <w:lang w:eastAsia="en-ZA"/>
+        </w:rPr>
+        <w:t xml:space="preserve"> </w:t>
+      </w:r>
+      <w:r>
+        <w:rPr>
+          <w:rFonts w:eastAsia="Times New Roman" w:cstheme="minorHAnsi"/>
+          <w:i/>
+          <w:iCs/>
+          <w:sz w:val="24"/>
+          <w:szCs w:val="24"/>
+          <w:lang w:eastAsia="en-ZA"/>
+        </w:rPr>
+        <w:t>Memory &amp; Cognition.</w:t>
+      </w:r>
+      <w:r>
+        <w:rPr>
+          <w:rFonts w:eastAsia="Times New Roman" w:cstheme="minorHAnsi"/>
+          <w:sz w:val="24"/>
+          <w:szCs w:val="24"/>
+          <w:lang w:eastAsia="en-ZA"/>
+        </w:rPr>
+        <w:t xml:space="preserve"> https://doi.org/10.3758/s13421-023-01380-1 </w:t>
+      </w:r>
+      <w:r>
+        <w:rPr>
+          <w:rFonts w:eastAsia="Times New Roman" w:cstheme="minorHAnsi"/>
+          <w:i/>
+          <w:iCs/>
+          <w:sz w:val="24"/>
+          <w:szCs w:val="24"/>
+          <w:lang w:eastAsia="en-ZA"/>
+        </w:rPr>
+        <w:t>(if DOI missing, keep blank)</w:t>
+      </w:r>
+    </w:p>
+    <w:p>
+      <w:pPr>
+        <w:spacing w:before="100" w:beforeAutospacing="1" w:after="100" w:afterAutospacing="1" w:line="240" w:lineRule="auto"/>
+        <w:rPr>
+          <w:rFonts w:eastAsia="Times New Roman" w:cstheme="minorHAnsi"/>
+          <w:sz w:val="24"/>
+          <w:szCs w:val="24"/>
+          <w:lang w:eastAsia="en-ZA"/>
+        </w:rPr>
+      </w:pPr>
+      <w:r>
+        <w:rPr>
+          <w:rFonts w:eastAsia="Times New Roman" w:cstheme="minorHAnsi"/>
+          <w:b/>
+          <w:bCs/>
+          <w:sz w:val="24"/>
+          <w:szCs w:val="24"/>
+          <w:lang w:eastAsia="en-ZA"/>
+        </w:rPr>
+        <w:t>United Nations.</w:t>
+      </w:r>
+      <w:r>
+        <w:rPr>
+          <w:rFonts w:eastAsia="Times New Roman" w:cstheme="minorHAnsi"/>
+          <w:sz w:val="24"/>
+          <w:szCs w:val="24"/>
+          <w:lang w:eastAsia="en-ZA"/>
+        </w:rPr>
+        <w:t xml:space="preserve"> (2015). </w:t>
+      </w:r>
+      <w:r>
+        <w:rPr>
+          <w:rFonts w:eastAsia="Times New Roman" w:cstheme="minorHAnsi"/>
+          <w:i/>
+          <w:iCs/>
+          <w:sz w:val="24"/>
+          <w:szCs w:val="24"/>
+          <w:lang w:eastAsia="en-ZA"/>
+        </w:rPr>
+        <w:t>Transforming our world: The 2030 Agenda for Sustainable Development.</w:t>
+      </w:r>
+      <w:r>
+        <w:rPr>
+          <w:rFonts w:eastAsia="Times New Roman" w:cstheme="minorHAnsi"/>
+          <w:sz w:val="24"/>
+          <w:szCs w:val="24"/>
+          <w:lang w:eastAsia="en-ZA"/>
+        </w:rPr>
+        <w:t xml:space="preserve"> </w:t>
+      </w:r>
+      <w:r>
+        <w:rPr>
+          <w:rFonts w:eastAsia="Times New Roman" w:cstheme="minorHAnsi"/>
+          <w:i/>
+          <w:iCs/>
+          <w:sz w:val="24"/>
+          <w:szCs w:val="24"/>
+          <w:lang w:eastAsia="en-ZA"/>
+        </w:rPr>
+        <w:t>United Nations.</w:t>
+      </w:r>
+      <w:r>
+        <w:rPr>
+          <w:rFonts w:eastAsia="Times New Roman" w:cstheme="minorHAnsi"/>
+          <w:sz w:val="24"/>
+          <w:szCs w:val="24"/>
+          <w:lang w:eastAsia="en-ZA"/>
+        </w:rPr>
+        <w:t xml:space="preserve"> </w:t>
+      </w:r>
+      <w:hyperlink r:id="rId20" w:tgtFrame="_new" w:history="1">
+        <w:r>
+          <w:rPr>
+            <w:rFonts w:eastAsia="Times New Roman" w:cstheme="minorHAnsi"/>
+            <w:color w:val="0000FF"/>
+            <w:sz w:val="24"/>
+            <w:szCs w:val="24"/>
+            <w:u w:val="single"/>
+            <w:lang w:eastAsia="en-ZA"/>
+          </w:rPr>
+          <w:t>https://sdgs.un.org/2030agenda</w:t>
+        </w:r>
+      </w:hyperlink>
+    </w:p>
+    <w:p>
+      <w:pPr>
+        <w:spacing w:before="100" w:beforeAutospacing="1" w:after="100" w:afterAutospacing="1" w:line="240" w:lineRule="auto"/>
+        <w:rPr>
+          <w:rFonts w:eastAsia="Times New Roman" w:cstheme="minorHAnsi"/>
+          <w:sz w:val="24"/>
+          <w:szCs w:val="24"/>
+          <w:lang w:eastAsia="en-ZA"/>
+        </w:rPr>
+      </w:pPr>
+      <w:r>
+        <w:rPr>
+          <w:rFonts w:eastAsia="Times New Roman" w:cstheme="minorHAnsi"/>
+          <w:b/>
+          <w:bCs/>
+          <w:sz w:val="24"/>
+          <w:szCs w:val="24"/>
+          <w:lang w:eastAsia="en-ZA"/>
+        </w:rPr>
+        <w:t>UNESCO.</w:t>
+      </w:r>
+      <w:r>
+        <w:rPr>
+          <w:rFonts w:eastAsia="Times New Roman" w:cstheme="minorHAnsi"/>
+          <w:sz w:val="24"/>
+          <w:szCs w:val="24"/>
+          <w:lang w:eastAsia="en-ZA"/>
+        </w:rPr>
+        <w:t xml:space="preserve"> (2022). </w:t>
+      </w:r>
+      <w:r>
+        <w:rPr>
+          <w:rFonts w:eastAsia="Times New Roman" w:cstheme="minorHAnsi"/>
+          <w:i/>
+          <w:iCs/>
+          <w:sz w:val="24"/>
+          <w:szCs w:val="24"/>
+          <w:lang w:eastAsia="en-ZA"/>
+        </w:rPr>
+        <w:t>Global Education Monitoring Report 2022.</w:t>
+      </w:r>
+      <w:r>
+        <w:rPr>
+          <w:rFonts w:eastAsia="Times New Roman" w:cstheme="minorHAnsi"/>
+          <w:sz w:val="24"/>
+          <w:szCs w:val="24"/>
+          <w:lang w:eastAsia="en-ZA"/>
+        </w:rPr>
+        <w:t xml:space="preserve"> </w:t>
+      </w:r>
+      <w:r>
+        <w:rPr>
+          <w:rFonts w:eastAsia="Times New Roman" w:cstheme="minorHAnsi"/>
+          <w:i/>
+          <w:iCs/>
+          <w:sz w:val="24"/>
+          <w:szCs w:val="24"/>
+          <w:lang w:eastAsia="en-ZA"/>
+        </w:rPr>
+        <w:t>United Nations Educational, Scientific and Cultural Organization.</w:t>
+      </w:r>
+      <w:r>
+        <w:rPr>
+          <w:rFonts w:eastAsia="Times New Roman" w:cstheme="minorHAnsi"/>
+          <w:sz w:val="24"/>
+          <w:szCs w:val="24"/>
+          <w:lang w:eastAsia="en-ZA"/>
+        </w:rPr>
+        <w:t xml:space="preserve"> </w:t>
+      </w:r>
+      <w:hyperlink r:id="rId21" w:tgtFrame="_new" w:history="1">
+        <w:r>
+          <w:rPr>
+            <w:rFonts w:eastAsia="Times New Roman" w:cstheme="minorHAnsi"/>
+            <w:color w:val="0000FF"/>
+            <w:sz w:val="24"/>
+            <w:szCs w:val="24"/>
+            <w:u w:val="single"/>
+            <w:lang w:eastAsia="en-ZA"/>
+          </w:rPr>
+          <w:t>https://www.unesco.org/reports/gem-report/2022</w:t>
+        </w:r>
+      </w:hyperlink>
+    </w:p>
+    <w:p>
+      <w:pPr>
+        <w:spacing w:before="100" w:beforeAutospacing="1" w:after="100" w:afterAutospacing="1" w:line="240" w:lineRule="auto"/>
+        <w:rPr>
+          <w:rFonts w:eastAsia="Times New Roman" w:cstheme="minorHAnsi"/>
+          <w:sz w:val="24"/>
+          <w:szCs w:val="24"/>
+          <w:lang w:eastAsia="en-ZA"/>
+        </w:rPr>
+      </w:pPr>
+      <w:r>
+        <w:rPr>
+          <w:rFonts w:eastAsia="Times New Roman" w:cstheme="minorHAnsi"/>
+          <w:b/>
+          <w:bCs/>
+          <w:sz w:val="24"/>
+          <w:szCs w:val="24"/>
+          <w:lang w:eastAsia="en-ZA"/>
+        </w:rPr>
+        <w:lastRenderedPageBreak/>
+        <w:t>Ward, A. F., Duke, K., Gneezy, A., &amp; Bos, M. W.</w:t>
+      </w:r>
+      <w:r>
+        <w:rPr>
+          <w:rFonts w:eastAsia="Times New Roman" w:cstheme="minorHAnsi"/>
+          <w:sz w:val="24"/>
+          <w:szCs w:val="24"/>
+          <w:lang w:eastAsia="en-ZA"/>
+        </w:rPr>
+        <w:t xml:space="preserve"> (2017). </w:t>
+      </w:r>
+      <w:r>
+        <w:rPr>
+          <w:rFonts w:eastAsia="Times New Roman" w:cstheme="minorHAnsi"/>
+          <w:i/>
+          <w:iCs/>
+          <w:sz w:val="24"/>
+          <w:szCs w:val="24"/>
+          <w:lang w:eastAsia="en-ZA"/>
+        </w:rPr>
+        <w:t xml:space="preserve">Brain </w:t>
+      </w:r>
+      <w:proofErr w:type="gramStart"/>
+      <w:r>
+        <w:rPr>
+          <w:rFonts w:eastAsia="Times New Roman" w:cstheme="minorHAnsi"/>
+          <w:i/>
+          <w:iCs/>
+          <w:sz w:val="24"/>
+          <w:szCs w:val="24"/>
+          <w:lang w:eastAsia="en-ZA"/>
+        </w:rPr>
+        <w:t>drain</w:t>
+      </w:r>
+      <w:proofErr w:type="gramEnd"/>
+      <w:r>
+        <w:rPr>
+          <w:rFonts w:eastAsia="Times New Roman" w:cstheme="minorHAnsi"/>
+          <w:i/>
+          <w:iCs/>
+          <w:sz w:val="24"/>
+          <w:szCs w:val="24"/>
+          <w:lang w:eastAsia="en-ZA"/>
+        </w:rPr>
+        <w:t>: The mere presence of one’s own smartphone reduces available cognitive capacity.</w:t>
+      </w:r>
+      <w:r>
+        <w:rPr>
+          <w:rFonts w:eastAsia="Times New Roman" w:cstheme="minorHAnsi"/>
+          <w:sz w:val="24"/>
+          <w:szCs w:val="24"/>
+          <w:lang w:eastAsia="en-ZA"/>
+        </w:rPr>
+        <w:t xml:space="preserve"> </w:t>
+      </w:r>
+      <w:r>
+        <w:rPr>
+          <w:rFonts w:eastAsia="Times New Roman" w:cstheme="minorHAnsi"/>
+          <w:i/>
+          <w:iCs/>
+          <w:sz w:val="24"/>
+          <w:szCs w:val="24"/>
+          <w:lang w:eastAsia="en-ZA"/>
+        </w:rPr>
+        <w:t>Journal of the Association for Consumer Research, 2</w:t>
+      </w:r>
+      <w:r>
+        <w:rPr>
+          <w:rFonts w:eastAsia="Times New Roman" w:cstheme="minorHAnsi"/>
+          <w:sz w:val="24"/>
+          <w:szCs w:val="24"/>
+          <w:lang w:eastAsia="en-ZA"/>
+        </w:rPr>
+        <w:t>(2), 140–154. https://doi.org/10.1086/691462</w:t>
+      </w:r>
+    </w:p>
+    <w:p>
+      <w:pPr>
+        <w:spacing w:before="100" w:beforeAutospacing="1" w:after="100" w:afterAutospacing="1" w:line="240" w:lineRule="auto"/>
+        <w:rPr>
+          <w:rFonts w:eastAsia="Times New Roman" w:cstheme="minorHAnsi"/>
+          <w:sz w:val="24"/>
+          <w:szCs w:val="24"/>
+          <w:lang w:eastAsia="en-ZA"/>
+        </w:rPr>
+      </w:pPr>
+      <w:r>
+        <w:rPr>
+          <w:rFonts w:eastAsia="Times New Roman" w:cstheme="minorHAnsi"/>
+          <w:b/>
+          <w:bCs/>
+          <w:sz w:val="24"/>
+          <w:szCs w:val="24"/>
+          <w:lang w:eastAsia="en-ZA"/>
+        </w:rPr>
+        <w:t>World Health Organization.</w:t>
+      </w:r>
+      <w:r>
+        <w:rPr>
+          <w:rFonts w:eastAsia="Times New Roman" w:cstheme="minorHAnsi"/>
+          <w:sz w:val="24"/>
+          <w:szCs w:val="24"/>
+          <w:lang w:eastAsia="en-ZA"/>
+        </w:rPr>
+        <w:t xml:space="preserve"> (2023). </w:t>
+      </w:r>
+      <w:r>
+        <w:rPr>
+          <w:rFonts w:eastAsia="Times New Roman" w:cstheme="minorHAnsi"/>
+          <w:i/>
+          <w:iCs/>
+          <w:sz w:val="24"/>
+          <w:szCs w:val="24"/>
+          <w:lang w:eastAsia="en-ZA"/>
+        </w:rPr>
+        <w:t>Global mental health report 2023: Transforming mental health for all.</w:t>
+      </w:r>
+      <w:r>
+        <w:rPr>
+          <w:rFonts w:eastAsia="Times New Roman" w:cstheme="minorHAnsi"/>
+          <w:sz w:val="24"/>
+          <w:szCs w:val="24"/>
+          <w:lang w:eastAsia="en-ZA"/>
+        </w:rPr>
+        <w:t xml:space="preserve"> </w:t>
+      </w:r>
+      <w:hyperlink r:id="rId22" w:tgtFrame="_new" w:history="1">
+        <w:r>
+          <w:rPr>
+            <w:rFonts w:eastAsia="Times New Roman" w:cstheme="minorHAnsi"/>
+            <w:color w:val="0000FF"/>
+            <w:sz w:val="24"/>
+            <w:szCs w:val="24"/>
+            <w:u w:val="single"/>
+            <w:lang w:eastAsia="en-ZA"/>
+          </w:rPr>
+          <w:t>https://www.who.int/publications/i/item/9789240072895</w:t>
+        </w:r>
+      </w:hyperlink>
+    </w:p>
+    <w:p>
+      <w:pPr>
+        <w:spacing w:before="100" w:beforeAutospacing="1" w:after="100" w:afterAutospacing="1" w:line="240" w:lineRule="auto"/>
+        <w:rPr>
+          <w:rFonts w:eastAsia="Times New Roman" w:cstheme="minorHAnsi"/>
+          <w:sz w:val="24"/>
+          <w:szCs w:val="24"/>
+          <w:lang w:eastAsia="en-ZA"/>
+        </w:rPr>
+      </w:pPr>
+      <w:r>
+        <w:rPr>
+          <w:rFonts w:eastAsia="Times New Roman" w:cstheme="minorHAnsi"/>
+          <w:b/>
+          <w:bCs/>
+          <w:sz w:val="24"/>
+          <w:szCs w:val="24"/>
+          <w:lang w:eastAsia="en-ZA"/>
         </w:rPr>
         <w:t xml:space="preserve">Zhang, Y., Wang, J., </w:t>
       </w:r>
       <w:proofErr w:type="spellStart"/>
       <w:r>
         <w:rPr>
-          <w:sz w:val="24"/>
-          <w:szCs w:val="24"/>
+          <w:rFonts w:eastAsia="Times New Roman" w:cstheme="minorHAnsi"/>
+          <w:b/>
+          <w:bCs/>
+          <w:sz w:val="24"/>
+          <w:szCs w:val="24"/>
+          <w:lang w:eastAsia="en-ZA"/>
         </w:rPr>
         <w:t>Zong</w:t>
       </w:r>
       <w:proofErr w:type="spellEnd"/>
       <w:r>
         <w:rPr>
-          <w:sz w:val="24"/>
-          <w:szCs w:val="24"/>
-        </w:rPr>
-        <w:t xml:space="preserve">, H., Singla, R. K., Ullah, A., Li, X., Wu, R., Ren, S., &amp; Shen, B. (2025). The comprehensive clinical benefits of digital phenotyping: from broad adoption to full impact. </w:t>
+          <w:rFonts w:eastAsia="Times New Roman" w:cstheme="minorHAnsi"/>
+          <w:b/>
+          <w:bCs/>
+          <w:sz w:val="24"/>
+          <w:szCs w:val="24"/>
+          <w:lang w:eastAsia="en-ZA"/>
+        </w:rPr>
+        <w:t>, H., Singla, R. K., Ullah, A., Li, X., Wu, R., Ren, S., &amp; Shen, B.</w:t>
+      </w:r>
+      <w:r>
+        <w:rPr>
+          <w:rFonts w:eastAsia="Times New Roman" w:cstheme="minorHAnsi"/>
+          <w:sz w:val="24"/>
+          <w:szCs w:val="24"/>
+          <w:lang w:eastAsia="en-ZA"/>
+        </w:rPr>
+        <w:t xml:space="preserve"> (2025). </w:t>
+      </w:r>
+      <w:r>
+        <w:rPr>
+          <w:rFonts w:eastAsia="Times New Roman" w:cstheme="minorHAnsi"/>
+          <w:i/>
+          <w:iCs/>
+          <w:sz w:val="24"/>
+          <w:szCs w:val="24"/>
+          <w:lang w:eastAsia="en-ZA"/>
+        </w:rPr>
+        <w:t>The comprehensive clinical benefits of digital phenotyping: From broad adoption to full impact.</w:t>
+      </w:r>
+      <w:r>
+        <w:rPr>
+          <w:rFonts w:eastAsia="Times New Roman" w:cstheme="minorHAnsi"/>
+          <w:sz w:val="24"/>
+          <w:szCs w:val="24"/>
+          <w:lang w:eastAsia="en-ZA"/>
+        </w:rPr>
+        <w:t xml:space="preserve"> </w:t>
       </w:r>
       <w:proofErr w:type="spellStart"/>
       <w:r>
         <w:rPr>
-          <w:sz w:val="24"/>
-          <w:szCs w:val="24"/>
+          <w:rFonts w:eastAsia="Times New Roman" w:cstheme="minorHAnsi"/>
+          <w:i/>
+          <w:iCs/>
+          <w:sz w:val="24"/>
+          <w:szCs w:val="24"/>
+          <w:lang w:eastAsia="en-ZA"/>
         </w:rPr>
         <w:t>npj</w:t>
       </w:r>
       <w:proofErr w:type="spellEnd"/>
       <w:r>
         <w:rPr>
-          <w:sz w:val="24"/>
-          <w:szCs w:val="24"/>
-        </w:rPr>
-        <w:t xml:space="preserve"> Digital Medicine, 8, Article 196. https://doi.org/10.1038/s41746-025-01602-5</w:t>
-      </w:r>
-    </w:p>
-    <w:p>
-      <w:pPr>
-        <w:rPr>
-          <w:sz w:val="24"/>
-          <w:szCs w:val="24"/>
-        </w:rPr>
-      </w:pPr>
-      <w:r>
-        <w:rPr>
-          <w:sz w:val="24"/>
-          <w:szCs w:val="24"/>
-        </w:rPr>
-        <w:t>https://www.nature.com/articles/s41746-025-01602-5</w:t>
-      </w:r>
-    </w:p>
-    <w:p>
-      <w:pPr>
-        <w:rPr>
-          <w:sz w:val="24"/>
-          <w:szCs w:val="24"/>
-        </w:rPr>
-      </w:pPr>
-      <w:r>
-        <w:rPr>
-          <w:sz w:val="24"/>
-          <w:szCs w:val="24"/>
-        </w:rPr>
-        <w:t>United Nations. (2015). Transforming our world: The 2030 Agenda for Sustainable Development. United Nations. https://sdgs.un.org/2030agenda</w:t>
-      </w:r>
+          <w:rFonts w:eastAsia="Times New Roman" w:cstheme="minorHAnsi"/>
+          <w:i/>
+          <w:iCs/>
+          <w:sz w:val="24"/>
+          <w:szCs w:val="24"/>
+          <w:lang w:eastAsia="en-ZA"/>
+        </w:rPr>
+        <w:t xml:space="preserve"> Digital Medicine, 8,</w:t>
+      </w:r>
+      <w:r>
+        <w:rPr>
+          <w:rFonts w:eastAsia="Times New Roman" w:cstheme="minorHAnsi"/>
+          <w:sz w:val="24"/>
+          <w:szCs w:val="24"/>
+          <w:lang w:eastAsia="en-ZA"/>
+        </w:rPr>
+        <w:t xml:space="preserve"> Article 196. </w:t>
+      </w:r>
+      <w:hyperlink r:id="rId23" w:tgtFrame="_new" w:history="1">
+        <w:r>
+          <w:rPr>
+            <w:rFonts w:eastAsia="Times New Roman" w:cstheme="minorHAnsi"/>
+            <w:color w:val="0000FF"/>
+            <w:sz w:val="24"/>
+            <w:szCs w:val="24"/>
+            <w:u w:val="single"/>
+            <w:lang w:eastAsia="en-ZA"/>
+          </w:rPr>
+          <w:t>https://doi.org/10.1038/s41746-025-01602-5</w:t>
+        </w:r>
+      </w:hyperlink>
+    </w:p>
+    <w:p>
+      <w:pPr>
+        <w:rPr>
+          <w:sz w:val="24"/>
+          <w:szCs w:val="24"/>
+        </w:rPr>
+      </w:pPr>
       <w:r>
         <w:rPr>
           <w:sz w:val="24"/>
@@ -4521,7 +5796,7 @@
     <w:p/>
     <w:p/>
     <w:sectPr>
-      <w:footerReference w:type="default" r:id="rId11"/>
+      <w:footerReference w:type="default" r:id="rId24"/>
       <w:pgSz w:w="11906" w:h="16838"/>
       <w:pgMar w:top="1440" w:right="1440" w:bottom="1440" w:left="1440" w:header="708" w:footer="708" w:gutter="0"/>
       <w:pgNumType w:start="1"/>
@@ -5881,6 +7156,18 @@
       <w:bCs/>
     </w:rPr>
   </w:style>
+  <w:style w:type="character" w:styleId="UnresolvedMention">
+    <w:name w:val="Unresolved Mention"/>
+    <w:basedOn w:val="DefaultParagraphFont"/>
+    <w:uiPriority w:val="99"/>
+    <w:semiHidden/>
+    <w:unhideWhenUsed/>
+    <w:rsid w:val="003F4DC0"/>
+    <w:rPr>
+      <w:color w:val="605E5C"/>
+      <w:shd w:val="clear" w:color="auto" w:fill="E1DFDD"/>
+    </w:rPr>
+  </w:style>
 </w:styles>
 </file>
 

--- a/FinalReport/Final Report.docx
+++ b/FinalReport/Final Report.docx
@@ -2515,28 +2515,7 @@
           <w:sz w:val="24"/>
           <w:szCs w:val="24"/>
         </w:rPr>
-        <w:t xml:space="preserve"> since the onset of the COVID-19 pandemic</w:t>
-      </w:r>
-      <w:r>
-        <w:rPr>
-          <w:sz w:val="24"/>
-          <w:szCs w:val="24"/>
-        </w:rPr>
-        <w:t xml:space="preserve">. This increase is strongly correlated with digital overstimulation and information exposure. Frontiers in Psychology finds that digital information overload damages cognitive control, decision-making quality, and task efficiency </w:t>
-      </w:r>
-      <w:r>
-        <w:rPr>
-          <w:sz w:val="24"/>
-          <w:szCs w:val="24"/>
-        </w:rPr>
-        <w:t>(Arnold et al., 2023)</w:t>
-      </w:r>
-      <w:r>
-        <w:rPr>
-          <w:sz w:val="24"/>
-          <w:szCs w:val="24"/>
-        </w:rPr>
-        <w:t xml:space="preserve">.  Meanwhile, a study completed by McKinsey estimates that the average knowledge worker now spends </w:t>
+        <w:t xml:space="preserve"> since the onset of the COVID-19 pandemic. This increase is strongly correlated with digital overstimulation and information exposure. Frontiers in Psychology finds that digital information overload damages cognitive control, decision-making quality, and task efficiency (Arnold et al., 2023).  Meanwhile, a study completed by McKinsey estimates that the average knowledge worker now spends </w:t>
       </w:r>
       <w:r>
         <w:rPr>
@@ -2858,21 +2837,7 @@
           <w:sz w:val="24"/>
           <w:szCs w:val="24"/>
         </w:rPr>
-        <w:t>Ward et al. (2017)</w:t>
-      </w:r>
-      <w:r>
-        <w:rPr>
-          <w:sz w:val="24"/>
-          <w:szCs w:val="24"/>
-        </w:rPr>
-        <w:t xml:space="preserve"> </w:t>
-      </w:r>
-      <w:r>
-        <w:rPr>
-          <w:sz w:val="24"/>
-          <w:szCs w:val="24"/>
-        </w:rPr>
-        <w:t>demonstrated that even the mere presence of smartphones can reduce available cognitive capacity, a phenomenon later confirmed in digital offloading studies (</w:t>
+        <w:t>Ward et al. (2017) demonstrated that even the mere presence of smartphones can reduce available cognitive capacity, a phenomenon later confirmed in digital offloading studies (</w:t>
       </w:r>
       <w:r>
         <w:rPr>
@@ -2940,14 +2905,7 @@
           <w:sz w:val="24"/>
           <w:szCs w:val="24"/>
         </w:rPr>
-        <w:t xml:space="preserve">; </w:t>
-      </w:r>
-      <w:r>
-        <w:rPr>
-          <w:sz w:val="24"/>
-          <w:szCs w:val="24"/>
-        </w:rPr>
-        <w:t>Microsoft Cognitive Research, 2023</w:t>
+        <w:t>; Microsoft Cognitive Research, 2023</w:t>
       </w:r>
       <w:r>
         <w:rPr>
@@ -3732,21 +3690,7 @@
           <w:sz w:val="24"/>
           <w:szCs w:val="24"/>
         </w:rPr>
-        <w:t>Thus, the purpose of this report is t</w:t>
-      </w:r>
-      <w:r>
-        <w:rPr>
-          <w:sz w:val="24"/>
-          <w:szCs w:val="24"/>
-        </w:rPr>
-        <w:t>hreefold</w:t>
-      </w:r>
-      <w:r>
-        <w:rPr>
-          <w:sz w:val="24"/>
-          <w:szCs w:val="24"/>
-        </w:rPr>
-        <w:t>:</w:t>
+        <w:t>Thus, the purpose of this report is:</w:t>
       </w:r>
     </w:p>
     <w:p>
@@ -3875,86 +3819,597 @@
       <w:pPr>
         <w:pStyle w:val="Heading2"/>
       </w:pPr>
-      <w:bookmarkStart w:id="1" w:name="_Toc210408330"/>
-      <w:r>
-        <w:t>Historical Context</w:t>
+      <w:r>
+        <w:t>The Brain</w:t>
+      </w:r>
+    </w:p>
+    <w:p>
+      <w:pPr>
+        <w:rPr>
+          <w:sz w:val="24"/>
+          <w:szCs w:val="24"/>
+        </w:rPr>
+      </w:pPr>
+      <w:r>
+        <w:rPr>
+          <w:sz w:val="24"/>
+          <w:szCs w:val="24"/>
+        </w:rPr>
+        <w:t xml:space="preserve">Human cognition represents one of the most complex and adaptive systems known to science. To analyse how the selected emerging technologies shape cognition, it is first necessary to construct a conceptual </w:t>
+      </w:r>
+      <w:r>
+        <w:rPr>
+          <w:sz w:val="24"/>
+          <w:szCs w:val="24"/>
+        </w:rPr>
+        <w:t>understanding</w:t>
+      </w:r>
+      <w:r>
+        <w:rPr>
+          <w:sz w:val="24"/>
+          <w:szCs w:val="24"/>
+        </w:rPr>
+        <w:t xml:space="preserve"> of the brain itself.</w:t>
+      </w:r>
+      <w:r>
+        <w:rPr>
+          <w:sz w:val="24"/>
+          <w:szCs w:val="24"/>
+        </w:rPr>
+        <w:t xml:space="preserve"> Cognitive neuroscience defines the brain as </w:t>
+      </w:r>
+      <w:r>
+        <w:rPr>
+          <w:sz w:val="24"/>
+          <w:szCs w:val="24"/>
+        </w:rPr>
+        <w:t xml:space="preserve">the central organ for consciousness </w:t>
+      </w:r>
+      <w:r>
+        <w:rPr>
+          <w:sz w:val="24"/>
+          <w:szCs w:val="24"/>
+        </w:rPr>
+        <w:t>as well as the primary interfaces</w:t>
+      </w:r>
+      <w:r>
+        <w:t xml:space="preserve"> </w:t>
+      </w:r>
+      <w:r>
+        <w:rPr>
+          <w:sz w:val="24"/>
+          <w:szCs w:val="24"/>
+        </w:rPr>
+        <w:t>between perception, action, and internal thought processes</w:t>
+      </w:r>
+      <w:r>
+        <w:rPr>
+          <w:sz w:val="24"/>
+          <w:szCs w:val="24"/>
+        </w:rPr>
+        <w:t xml:space="preserve">. </w:t>
+      </w:r>
+      <w:r>
+        <w:rPr>
+          <w:sz w:val="24"/>
+          <w:szCs w:val="24"/>
+        </w:rPr>
+        <w:t>Core s</w:t>
+      </w:r>
+      <w:r>
+        <w:rPr>
+          <w:sz w:val="24"/>
+          <w:szCs w:val="24"/>
+        </w:rPr>
+        <w:t xml:space="preserve">tates such as memory, attention, and control allow people </w:t>
+      </w:r>
+      <w:r>
+        <w:rPr>
+          <w:sz w:val="24"/>
+          <w:szCs w:val="24"/>
+        </w:rPr>
+        <w:t>to process</w:t>
+      </w:r>
+      <w:r>
+        <w:rPr>
+          <w:sz w:val="24"/>
+          <w:szCs w:val="24"/>
+        </w:rPr>
+        <w:t xml:space="preserve"> stimuli, formulate rational reasoning and adapt to </w:t>
+      </w:r>
+      <w:r>
+        <w:rPr>
+          <w:sz w:val="24"/>
+          <w:szCs w:val="24"/>
+        </w:rPr>
+        <w:t>dynamic</w:t>
+      </w:r>
+      <w:r>
+        <w:rPr>
+          <w:sz w:val="24"/>
+          <w:szCs w:val="24"/>
+        </w:rPr>
+        <w:t xml:space="preserve"> environments </w:t>
+      </w:r>
+      <w:r>
+        <w:rPr>
+          <w:sz w:val="24"/>
+          <w:szCs w:val="24"/>
+        </w:rPr>
+        <w:t>(Baddeley, 2003; Gazzaniga, 2018)</w:t>
+      </w:r>
+      <w:r>
+        <w:rPr>
+          <w:sz w:val="24"/>
+          <w:szCs w:val="24"/>
+        </w:rPr>
+        <w:t xml:space="preserve">. </w:t>
+      </w:r>
+    </w:p>
+    <w:p>
+      <w:pPr>
+        <w:rPr>
+          <w:sz w:val="24"/>
+          <w:szCs w:val="24"/>
+        </w:rPr>
+      </w:pPr>
+      <w:r>
+        <w:rPr>
+          <w:sz w:val="24"/>
+          <w:szCs w:val="24"/>
+        </w:rPr>
+        <w:t>The operations of the brain can be modelled through</w:t>
+      </w:r>
+      <w:r>
+        <w:rPr>
+          <w:sz w:val="24"/>
+          <w:szCs w:val="24"/>
+        </w:rPr>
+        <w:t xml:space="preserve"> the lens of</w:t>
+      </w:r>
+      <w:r>
+        <w:rPr>
+          <w:sz w:val="24"/>
+          <w:szCs w:val="24"/>
+        </w:rPr>
+        <w:t xml:space="preserve"> dual-process theory, popularized by </w:t>
+      </w:r>
+      <w:r>
+        <w:rPr>
+          <w:sz w:val="24"/>
+          <w:szCs w:val="24"/>
+        </w:rPr>
+        <w:t>Daniel</w:t>
+      </w:r>
+      <w:r>
+        <w:rPr>
+          <w:sz w:val="24"/>
+          <w:szCs w:val="24"/>
+        </w:rPr>
+        <w:t xml:space="preserve"> Kahneman</w:t>
+      </w:r>
+      <w:r>
+        <w:rPr>
+          <w:sz w:val="24"/>
+          <w:szCs w:val="24"/>
+        </w:rPr>
+        <w:t xml:space="preserve"> in </w:t>
+      </w:r>
+      <w:r>
+        <w:rPr>
+          <w:sz w:val="24"/>
+          <w:szCs w:val="24"/>
+        </w:rPr>
+        <w:t>Thinking, Fast and Slow (2011).</w:t>
+      </w:r>
+      <w:r>
+        <w:rPr>
+          <w:sz w:val="24"/>
+          <w:szCs w:val="24"/>
+        </w:rPr>
+        <w:t xml:space="preserve"> He distinguishes between these two</w:t>
+      </w:r>
+      <w:r>
+        <w:rPr>
+          <w:sz w:val="24"/>
+          <w:szCs w:val="24"/>
+        </w:rPr>
+        <w:t xml:space="preserve"> modes</w:t>
+      </w:r>
+      <w:r>
+        <w:rPr>
+          <w:sz w:val="24"/>
+          <w:szCs w:val="24"/>
+        </w:rPr>
+        <w:t xml:space="preserve"> </w:t>
+      </w:r>
+      <w:r>
+        <w:rPr>
+          <w:sz w:val="24"/>
+          <w:szCs w:val="24"/>
+        </w:rPr>
+        <w:t xml:space="preserve">of thought: </w:t>
+      </w:r>
+      <w:r>
+        <w:rPr>
+          <w:sz w:val="24"/>
+          <w:szCs w:val="24"/>
+        </w:rPr>
+        <w:t xml:space="preserve">System 1 thinking is fast, intuitive, and </w:t>
+      </w:r>
+      <w:r>
+        <w:rPr>
+          <w:sz w:val="24"/>
+          <w:szCs w:val="24"/>
+        </w:rPr>
+        <w:t xml:space="preserve">based on </w:t>
+      </w:r>
+      <w:r>
+        <w:rPr>
+          <w:sz w:val="24"/>
+          <w:szCs w:val="24"/>
+        </w:rPr>
+        <w:t>automatic</w:t>
+      </w:r>
+      <w:r>
+        <w:rPr>
+          <w:sz w:val="24"/>
+          <w:szCs w:val="24"/>
+        </w:rPr>
+        <w:t xml:space="preserve"> responses</w:t>
+      </w:r>
+      <w:r>
+        <w:rPr>
+          <w:sz w:val="24"/>
+          <w:szCs w:val="24"/>
+        </w:rPr>
+        <w:t>, while System 2 operates more slowly, engaging deliberate and analytical reasoning. System 1 enables quick reactions to everyday stimuli but is also vulnerable to cognitive biases and heuristic shortcuts. In contrast</w:t>
+      </w:r>
+      <w:r>
+        <w:rPr>
+          <w:sz w:val="24"/>
+          <w:szCs w:val="24"/>
+        </w:rPr>
+        <w:t xml:space="preserve"> to this</w:t>
+      </w:r>
+      <w:r>
+        <w:rPr>
+          <w:sz w:val="24"/>
+          <w:szCs w:val="24"/>
+        </w:rPr>
+        <w:t>, System 2 supports deeper reflection and critical th</w:t>
+      </w:r>
+      <w:r>
+        <w:rPr>
+          <w:sz w:val="24"/>
+          <w:szCs w:val="24"/>
+        </w:rPr>
+        <w:t>inking</w:t>
+      </w:r>
+      <w:r>
+        <w:rPr>
+          <w:sz w:val="24"/>
+          <w:szCs w:val="24"/>
+        </w:rPr>
+        <w:t xml:space="preserve">, though it requires greater mental effort and concentration. </w:t>
+      </w:r>
+      <w:r>
+        <w:rPr>
+          <w:sz w:val="24"/>
+          <w:szCs w:val="24"/>
+        </w:rPr>
+        <w:t xml:space="preserve">This dual-system framework demonstrates that cognition is not simply a matter of rational thought; it is deeply </w:t>
+      </w:r>
+      <w:r>
+        <w:rPr>
+          <w:sz w:val="24"/>
+          <w:szCs w:val="24"/>
+        </w:rPr>
+        <w:t>inter</w:t>
+      </w:r>
+      <w:r>
+        <w:rPr>
+          <w:sz w:val="24"/>
+          <w:szCs w:val="24"/>
+        </w:rPr>
+        <w:t>linked</w:t>
+      </w:r>
+      <w:r>
+        <w:rPr>
+          <w:sz w:val="24"/>
+          <w:szCs w:val="24"/>
+        </w:rPr>
+        <w:t xml:space="preserve"> with emotion and memory, forming an integrated foundation for adaptive behaviour.</w:t>
+      </w:r>
+    </w:p>
+    <w:p>
+      <w:pPr>
+        <w:rPr>
+          <w:sz w:val="24"/>
+          <w:szCs w:val="24"/>
+        </w:rPr>
+      </w:pPr>
+      <w:r>
+        <w:rPr>
+          <w:sz w:val="24"/>
+          <w:szCs w:val="24"/>
+        </w:rPr>
+        <w:t>Emotions are</w:t>
+      </w:r>
+      <w:r>
+        <w:rPr>
+          <w:sz w:val="24"/>
+          <w:szCs w:val="24"/>
+        </w:rPr>
+        <w:t xml:space="preserve"> complex responses to changes in internal or external states</w:t>
+      </w:r>
+      <w:r>
+        <w:t xml:space="preserve"> </w:t>
+      </w:r>
+      <w:r>
+        <w:t>encompassing subjective experience, physiological changes, and observable behaviours (Lindquist et al., 2012; Pessoa, 2017)</w:t>
+      </w:r>
+      <w:r>
+        <w:rPr>
+          <w:sz w:val="24"/>
+          <w:szCs w:val="24"/>
+        </w:rPr>
+        <w:t xml:space="preserve">. </w:t>
+      </w:r>
+      <w:r>
+        <w:rPr>
+          <w:sz w:val="24"/>
+          <w:szCs w:val="24"/>
+        </w:rPr>
+        <w:t>S</w:t>
+      </w:r>
+      <w:r>
+        <w:rPr>
+          <w:sz w:val="24"/>
+          <w:szCs w:val="24"/>
+        </w:rPr>
+        <w:t xml:space="preserve">ubjective experience </w:t>
+      </w:r>
+      <w:r>
+        <w:rPr>
+          <w:sz w:val="24"/>
+          <w:szCs w:val="24"/>
+        </w:rPr>
+        <w:t xml:space="preserve">reflects </w:t>
+      </w:r>
+      <w:r>
+        <w:rPr>
+          <w:sz w:val="24"/>
+          <w:szCs w:val="24"/>
+        </w:rPr>
+        <w:t xml:space="preserve">personal interpretation and evaluation of a stimulus can vary universally. A </w:t>
+      </w:r>
+      <w:r>
+        <w:rPr>
+          <w:sz w:val="24"/>
+          <w:szCs w:val="24"/>
+        </w:rPr>
+        <w:t xml:space="preserve">common state such as anger </w:t>
+      </w:r>
+      <w:r>
+        <w:rPr>
+          <w:sz w:val="24"/>
+          <w:szCs w:val="24"/>
+        </w:rPr>
+        <w:t>is</w:t>
+      </w:r>
+      <w:r>
+        <w:rPr>
+          <w:sz w:val="24"/>
+          <w:szCs w:val="24"/>
+        </w:rPr>
+        <w:t xml:space="preserve"> not universally experienced in the same manner. Physiological response</w:t>
+      </w:r>
+      <w:r>
+        <w:rPr>
+          <w:sz w:val="24"/>
+          <w:szCs w:val="24"/>
+        </w:rPr>
+        <w:t xml:space="preserve">, </w:t>
+      </w:r>
+      <w:r>
+        <w:t xml:space="preserve">mediated by </w:t>
+      </w:r>
+      <w:r>
+        <w:t xml:space="preserve">brain </w:t>
+      </w:r>
+      <w:r>
+        <w:t>structures such as the amygdala and hypothalamus, generate automatic bodily reactions</w:t>
+      </w:r>
+      <w:r>
+        <w:rPr>
+          <w:sz w:val="24"/>
+          <w:szCs w:val="24"/>
+        </w:rPr>
+        <w:t xml:space="preserve">. These </w:t>
+      </w:r>
+      <w:r>
+        <w:rPr>
+          <w:sz w:val="24"/>
+          <w:szCs w:val="24"/>
+        </w:rPr>
+        <w:t>responses automatically trigger body reactions such as changes in heart rate or hormonal release. Due to their rapid nature, emotions that relay on physiological responses are often associated with System 1 processing</w:t>
+      </w:r>
+      <w:r>
+        <w:t xml:space="preserve"> </w:t>
+      </w:r>
+      <w:r>
+        <w:t>(LeDoux, 2019)</w:t>
+      </w:r>
+      <w:r>
+        <w:rPr>
+          <w:sz w:val="24"/>
+          <w:szCs w:val="24"/>
+        </w:rPr>
+        <w:t xml:space="preserve">. </w:t>
+      </w:r>
+      <w:r>
+        <w:rPr>
+          <w:sz w:val="24"/>
+          <w:szCs w:val="24"/>
+        </w:rPr>
+        <w:t>Emotions therefore act both as internal regulators and as drivers of social interaction, guiding behaviour in ways that extend beyond conscious reasoning.</w:t>
+      </w:r>
+    </w:p>
+    <w:p>
+      <w:pPr>
+        <w:rPr>
+          <w:sz w:val="24"/>
+          <w:szCs w:val="24"/>
+        </w:rPr>
+      </w:pPr>
+      <w:r>
+        <w:rPr>
+          <w:sz w:val="24"/>
+          <w:szCs w:val="24"/>
+        </w:rPr>
+        <w:t>Memory provides the foundation for cognitive processes, serving as the repository of experiences and information that shapes perception and behaviour.</w:t>
+      </w:r>
+      <w:r>
+        <w:rPr>
+          <w:sz w:val="24"/>
+          <w:szCs w:val="24"/>
+        </w:rPr>
+        <w:t xml:space="preserve"> The brain </w:t>
+      </w:r>
+      <w:r>
+        <w:rPr>
+          <w:sz w:val="24"/>
+          <w:szCs w:val="24"/>
+        </w:rPr>
+        <w:t xml:space="preserve">acquires information, through cognition, every second (cite here) which is encoded into (a memory something?) then stored based on the context. Research alludes to more emotional memories being stored for a longer time, whilst short-term memory encompasses the current actions… idk word it nicely. </w:t>
+      </w:r>
+    </w:p>
+    <w:p>
+      <w:pPr>
+        <w:rPr>
+          <w:sz w:val="24"/>
+          <w:szCs w:val="24"/>
+        </w:rPr>
+      </w:pPr>
+      <w:r>
+        <w:rPr>
+          <w:sz w:val="24"/>
+          <w:szCs w:val="24"/>
+        </w:rPr>
+        <w:t xml:space="preserve">The brains …. Something, we need to conclude here </w:t>
+      </w:r>
+    </w:p>
+    <w:p>
+      <w:pPr>
+        <w:rPr>
+          <w:sz w:val="24"/>
+          <w:szCs w:val="24"/>
+        </w:rPr>
+      </w:pPr>
+    </w:p>
+    <w:p>
+      <w:pPr>
+        <w:rPr>
+          <w:sz w:val="24"/>
+          <w:szCs w:val="24"/>
+        </w:rPr>
+      </w:pPr>
+    </w:p>
+    <w:p>
+      <w:pPr>
+        <w:rPr>
+          <w:sz w:val="24"/>
+          <w:szCs w:val="24"/>
+        </w:rPr>
+      </w:pPr>
+    </w:p>
+    <w:p>
+      <w:pPr>
+        <w:rPr>
+          <w:sz w:val="24"/>
+          <w:szCs w:val="24"/>
+        </w:rPr>
+      </w:pPr>
+    </w:p>
+    <w:p>
+      <w:pPr>
+        <w:rPr>
+          <w:sz w:val="24"/>
+          <w:szCs w:val="24"/>
+        </w:rPr>
+      </w:pPr>
+    </w:p>
+    <w:p>
+      <w:pPr>
+        <w:rPr>
+          <w:sz w:val="24"/>
+          <w:szCs w:val="24"/>
+        </w:rPr>
+      </w:pPr>
+    </w:p>
+    <w:p>
+      <w:pPr>
+        <w:rPr>
+          <w:sz w:val="24"/>
+          <w:szCs w:val="24"/>
+        </w:rPr>
+      </w:pPr>
+    </w:p>
+    <w:p>
+      <w:pPr>
+        <w:pStyle w:val="Heading2"/>
+      </w:pPr>
+      <w:r>
+        <w:t>Digital Phenotyping</w:t>
+      </w:r>
+    </w:p>
+    <w:p>
+      <w:pPr>
+        <w:pStyle w:val="Heading2"/>
+      </w:pPr>
+      <w:r>
+        <w:t>Digital Therapeutics</w:t>
+      </w:r>
+    </w:p>
+    <w:p>
+      <w:pPr>
+        <w:pStyle w:val="Heading2"/>
+      </w:pPr>
+      <w:r>
+        <w:t xml:space="preserve">Neurotechnology </w:t>
+      </w:r>
+    </w:p>
+    <w:p>
+      <w:pPr>
+        <w:pStyle w:val="Heading2"/>
+      </w:pPr>
+      <w:r>
+        <w:t>Convergence</w:t>
+      </w:r>
+    </w:p>
+    <w:p>
+      <w:r>
+        <w:br w:type="page"/>
+      </w:r>
+    </w:p>
+    <w:p>
+      <w:pPr>
+        <w:rPr>
+          <w:sz w:val="24"/>
+          <w:szCs w:val="24"/>
+        </w:rPr>
+      </w:pPr>
+    </w:p>
+    <w:p>
+      <w:pPr>
+        <w:pStyle w:val="Heading1"/>
+      </w:pPr>
+      <w:bookmarkStart w:id="1" w:name="_Toc210408333"/>
+      <w:r>
+        <w:t>Methodology</w:t>
       </w:r>
       <w:bookmarkEnd w:id="1"/>
-    </w:p>
-    <w:p>
-      <w:pPr>
-        <w:pStyle w:val="Heading2"/>
-      </w:pPr>
-      <w:bookmarkStart w:id="2" w:name="_Toc210408331"/>
-      <w:r>
-        <w:t>Current Context</w:t>
-      </w:r>
-      <w:bookmarkEnd w:id="2"/>
-    </w:p>
-    <w:p>
-      <w:pPr>
-        <w:rPr>
-          <w:sz w:val="24"/>
-          <w:szCs w:val="24"/>
-        </w:rPr>
-      </w:pPr>
-    </w:p>
-    <w:p>
-      <w:pPr>
-        <w:pStyle w:val="Heading2"/>
-      </w:pPr>
-      <w:bookmarkStart w:id="3" w:name="_Toc210408332"/>
-      <w:r>
-        <w:t>Future Context</w:t>
-      </w:r>
-      <w:bookmarkEnd w:id="3"/>
-    </w:p>
-    <w:p>
-      <w:pPr>
-        <w:rPr>
-          <w:sz w:val="24"/>
-          <w:szCs w:val="24"/>
-        </w:rPr>
-      </w:pPr>
-      <w:r>
-        <w:rPr>
-          <w:sz w:val="24"/>
-          <w:szCs w:val="24"/>
-        </w:rPr>
-        <w:t xml:space="preserve">What could it be </w:t>
-      </w:r>
-      <w:proofErr w:type="gramStart"/>
-      <w:r>
-        <w:rPr>
-          <w:sz w:val="24"/>
-          <w:szCs w:val="24"/>
-        </w:rPr>
-        <w:t>like.</w:t>
-      </w:r>
-      <w:proofErr w:type="gramEnd"/>
-    </w:p>
-    <w:p>
-      <w:r>
-        <w:br w:type="page"/>
-      </w:r>
-    </w:p>
-    <w:p>
-      <w:pPr>
-        <w:rPr>
-          <w:sz w:val="24"/>
-          <w:szCs w:val="24"/>
-        </w:rPr>
-      </w:pPr>
-    </w:p>
-    <w:p>
-      <w:pPr>
-        <w:pStyle w:val="Heading1"/>
-      </w:pPr>
-      <w:bookmarkStart w:id="4" w:name="_Toc210408333"/>
-      <w:r>
-        <w:t>Methodology</w:t>
-      </w:r>
-      <w:bookmarkEnd w:id="4"/>
     </w:p>
     <w:p>
       <w:pPr>
@@ -4134,47 +4589,77 @@
       <w:pPr>
         <w:pStyle w:val="Heading1"/>
       </w:pPr>
-      <w:bookmarkStart w:id="5" w:name="_Toc210408334"/>
+      <w:bookmarkStart w:id="2" w:name="_Toc210408334"/>
       <w:r>
         <w:t>Discussion &amp; Analysis</w:t>
       </w:r>
-      <w:bookmarkEnd w:id="5"/>
+      <w:bookmarkEnd w:id="2"/>
     </w:p>
     <w:p/>
     <w:p>
       <w:pPr>
         <w:pStyle w:val="Heading2"/>
       </w:pPr>
-      <w:bookmarkStart w:id="6" w:name="_Toc210408335"/>
+      <w:bookmarkStart w:id="3" w:name="_Toc210408335"/>
       <w:r>
         <w:lastRenderedPageBreak/>
         <w:t>Technical Foundations</w:t>
       </w:r>
+      <w:bookmarkEnd w:id="3"/>
+    </w:p>
+    <w:p>
+      <w:r>
+        <w:t>The technical aspects of the emerging technology</w:t>
+      </w:r>
+      <w:r>
+        <w:t xml:space="preserve">. How I would reference a book: </w:t>
+      </w:r>
+      <w:r>
+        <w:t>Research has shown that market disruption is inevitable (Chang, 2024).</w:t>
+      </w:r>
+    </w:p>
+    <w:p>
+      <w:r>
+        <w:t>How I would cite a digital document(pdf): The latest economic forecasts suggest moderate growth (Global Trade Alliance, 2025).</w:t>
+      </w:r>
+    </w:p>
+    <w:p>
+      <w:pPr>
+        <w:pStyle w:val="Heading2"/>
+      </w:pPr>
+      <w:bookmarkStart w:id="4" w:name="_Toc210408336"/>
+      <w:r>
+        <w:t>Industry Adoption</w:t>
+      </w:r>
+      <w:bookmarkEnd w:id="4"/>
+    </w:p>
+    <w:p>
+      <w:pPr>
+        <w:pStyle w:val="Heading1"/>
+      </w:pPr>
+      <w:bookmarkStart w:id="5" w:name="_Toc210408337"/>
+      <w:r>
+        <w:t>Applications &amp; Case Studies</w:t>
+      </w:r>
+      <w:bookmarkEnd w:id="5"/>
+    </w:p>
+    <w:p>
+      <w:pPr>
+        <w:pStyle w:val="Heading1"/>
+      </w:pPr>
+      <w:bookmarkStart w:id="6" w:name="_Toc210408338"/>
+      <w:r>
+        <w:t>Challenges &amp; Limitations</w:t>
+      </w:r>
       <w:bookmarkEnd w:id="6"/>
     </w:p>
     <w:p>
-      <w:r>
-        <w:t>The technical aspects of the emerging technology</w:t>
-      </w:r>
-      <w:r>
-        <w:t xml:space="preserve">. How I would reference a book: </w:t>
-      </w:r>
-      <w:r>
-        <w:t>Research has shown that market disruption is inevitable (Chang, 2024).</w:t>
-      </w:r>
-    </w:p>
-    <w:p>
-      <w:r>
-        <w:t>How I would cite a digital document(pdf): The latest economic forecasts suggest moderate growth (Global Trade Alliance, 2025).</w:t>
-      </w:r>
-    </w:p>
-    <w:p>
-      <w:pPr>
-        <w:pStyle w:val="Heading2"/>
-      </w:pPr>
-      <w:bookmarkStart w:id="7" w:name="_Toc210408336"/>
-      <w:r>
-        <w:t>Industry Adoption</w:t>
+      <w:pPr>
+        <w:pStyle w:val="Heading1"/>
+      </w:pPr>
+      <w:bookmarkStart w:id="7" w:name="_Toc210408339"/>
+      <w:r>
+        <w:t>Recommendations</w:t>
       </w:r>
       <w:bookmarkEnd w:id="7"/>
     </w:p>
@@ -4182,57 +4667,27 @@
       <w:pPr>
         <w:pStyle w:val="Heading1"/>
       </w:pPr>
-      <w:bookmarkStart w:id="8" w:name="_Toc210408337"/>
-      <w:r>
-        <w:t>Applications &amp; Case Studies</w:t>
+      <w:bookmarkStart w:id="8" w:name="_Toc210408340"/>
+      <w:r>
+        <w:t>Conclusion</w:t>
       </w:r>
       <w:bookmarkEnd w:id="8"/>
     </w:p>
     <w:p>
+      <w:r>
+        <w:br w:type="page"/>
+      </w:r>
+    </w:p>
+    <w:p/>
+    <w:p>
       <w:pPr>
         <w:pStyle w:val="Heading1"/>
       </w:pPr>
-      <w:bookmarkStart w:id="9" w:name="_Toc210408338"/>
-      <w:r>
-        <w:t>Challenges &amp; Limitations</w:t>
+      <w:bookmarkStart w:id="9" w:name="_Toc210408341"/>
+      <w:r>
+        <w:t>References</w:t>
       </w:r>
       <w:bookmarkEnd w:id="9"/>
-    </w:p>
-    <w:p>
-      <w:pPr>
-        <w:pStyle w:val="Heading1"/>
-      </w:pPr>
-      <w:bookmarkStart w:id="10" w:name="_Toc210408339"/>
-      <w:r>
-        <w:t>Recommendations</w:t>
-      </w:r>
-      <w:bookmarkEnd w:id="10"/>
-    </w:p>
-    <w:p>
-      <w:pPr>
-        <w:pStyle w:val="Heading1"/>
-      </w:pPr>
-      <w:bookmarkStart w:id="11" w:name="_Toc210408340"/>
-      <w:r>
-        <w:t>Conclusion</w:t>
-      </w:r>
-      <w:bookmarkEnd w:id="11"/>
-    </w:p>
-    <w:p>
-      <w:r>
-        <w:br w:type="page"/>
-      </w:r>
-    </w:p>
-    <w:p/>
-    <w:p>
-      <w:pPr>
-        <w:pStyle w:val="Heading1"/>
-      </w:pPr>
-      <w:bookmarkStart w:id="12" w:name="_Toc210408341"/>
-      <w:r>
-        <w:t>References</w:t>
-      </w:r>
-      <w:bookmarkEnd w:id="12"/>
     </w:p>
     <w:p>
       <w:pPr>
@@ -5706,31 +6161,31 @@
       <w:pPr>
         <w:pStyle w:val="Heading1"/>
       </w:pPr>
-      <w:bookmarkStart w:id="13" w:name="_Toc210408342"/>
+      <w:bookmarkStart w:id="10" w:name="_Toc210408342"/>
       <w:r>
         <w:t>Appendices</w:t>
       </w:r>
-      <w:bookmarkEnd w:id="13"/>
+      <w:bookmarkEnd w:id="10"/>
     </w:p>
     <w:p>
       <w:pPr>
         <w:pStyle w:val="Heading2"/>
       </w:pPr>
-      <w:bookmarkStart w:id="14" w:name="_Toc210408343"/>
+      <w:bookmarkStart w:id="11" w:name="_Toc210408343"/>
       <w:r>
         <w:t>Appendix A</w:t>
       </w:r>
-      <w:bookmarkEnd w:id="14"/>
+      <w:bookmarkEnd w:id="11"/>
     </w:p>
     <w:p>
       <w:pPr>
         <w:pStyle w:val="Heading3"/>
       </w:pPr>
-      <w:bookmarkStart w:id="15" w:name="_Toc210408344"/>
+      <w:bookmarkStart w:id="12" w:name="_Toc210408344"/>
       <w:r>
         <w:t>Supplementary Data and Methodology for Figure 1</w:t>
       </w:r>
-      <w:bookmarkEnd w:id="15"/>
+      <w:bookmarkEnd w:id="12"/>
     </w:p>
     <w:p>
       <w:pPr>
@@ -5764,11 +6219,11 @@
       <w:pPr>
         <w:pStyle w:val="Heading3"/>
       </w:pPr>
-      <w:bookmarkStart w:id="16" w:name="_Toc210408345"/>
+      <w:bookmarkStart w:id="13" w:name="_Toc210408345"/>
       <w:r>
         <w:t>Table A.1: Synthetic Data for Estimated Technology Impact</w:t>
       </w:r>
-      <w:bookmarkEnd w:id="16"/>
+      <w:bookmarkEnd w:id="13"/>
     </w:p>
     <w:p>
       <w:pPr>

--- a/FinalReport/Final Report.docx
+++ b/FinalReport/Final Report.docx
@@ -2561,6 +2561,8 @@
       <w:r>
         <w:rPr>
           <w:rStyle w:val="Strong"/>
+          <w:b w:val="0"/>
+          <w:bCs w:val="0"/>
           <w:sz w:val="24"/>
           <w:szCs w:val="24"/>
         </w:rPr>
@@ -2571,7 +2573,23 @@
           <w:sz w:val="24"/>
           <w:szCs w:val="24"/>
         </w:rPr>
-        <w:t>,</w:t>
+        <w:t xml:space="preserve">, Eppler and </w:t>
+      </w:r>
+      <w:proofErr w:type="spellStart"/>
+      <w:r>
+        <w:rPr>
+          <w:sz w:val="24"/>
+          <w:szCs w:val="24"/>
+        </w:rPr>
+        <w:t>Mengis</w:t>
+      </w:r>
+      <w:proofErr w:type="spellEnd"/>
+      <w:r>
+        <w:rPr>
+          <w:sz w:val="24"/>
+          <w:szCs w:val="24"/>
+        </w:rPr>
+        <w:t xml:space="preserve"> (2004) illustrate the systemic relationships between personal, informational, organizational, and technological factors that lead to information overload.</w:t>
       </w:r>
       <w:r>
         <w:rPr>
@@ -2585,7 +2603,7 @@
           <w:sz w:val="24"/>
           <w:szCs w:val="24"/>
         </w:rPr>
-        <w:t xml:space="preserve">Eppler and </w:t>
+        <w:t xml:space="preserve">(Eppler &amp; </w:t>
       </w:r>
       <w:proofErr w:type="spellStart"/>
       <w:r>
@@ -2601,50 +2619,6 @@
           <w:sz w:val="24"/>
           <w:szCs w:val="24"/>
         </w:rPr>
-        <w:t xml:space="preserve"> (2004)</w:t>
-      </w:r>
-      <w:r>
-        <w:rPr>
-          <w:sz w:val="24"/>
-          <w:szCs w:val="24"/>
-        </w:rPr>
-        <w:t xml:space="preserve"> </w:t>
-      </w:r>
-      <w:r>
-        <w:rPr>
-          <w:sz w:val="24"/>
-          <w:szCs w:val="24"/>
-        </w:rPr>
-        <w:t>illustrate the systemic relationships between personal, informational, organizational, and technological factors that lead to information overload.</w:t>
-      </w:r>
-      <w:r>
-        <w:rPr>
-          <w:sz w:val="24"/>
-          <w:szCs w:val="24"/>
-        </w:rPr>
-        <w:t xml:space="preserve"> </w:t>
-      </w:r>
-      <w:r>
-        <w:rPr>
-          <w:sz w:val="24"/>
-          <w:szCs w:val="24"/>
-        </w:rPr>
-        <w:t xml:space="preserve">(Eppler &amp; </w:t>
-      </w:r>
-      <w:proofErr w:type="spellStart"/>
-      <w:r>
-        <w:rPr>
-          <w:sz w:val="24"/>
-          <w:szCs w:val="24"/>
-        </w:rPr>
-        <w:t>Mengis</w:t>
-      </w:r>
-      <w:proofErr w:type="spellEnd"/>
-      <w:r>
-        <w:rPr>
-          <w:sz w:val="24"/>
-          <w:szCs w:val="24"/>
-        </w:rPr>
         <w:t xml:space="preserve">, 2004). </w:t>
       </w:r>
       <w:r>
@@ -2655,6 +2629,10 @@
         <w:t xml:space="preserve">While the brain’s precise limits cannot be fully quantified, research consistently shows that excessive stimuli impair decision quality and reduce cognitive efficiency, especially when individuals are confronted with more input than they can integrate meaningfully </w:t>
       </w:r>
       <w:r>
+        <w:rPr>
+          <w:sz w:val="24"/>
+          <w:szCs w:val="24"/>
+        </w:rPr>
         <w:t>(Arnold et al., 2023)</w:t>
       </w:r>
     </w:p>
@@ -2670,7 +2648,7 @@
         </w:rPr>
         <w:lastRenderedPageBreak/>
         <w:drawing>
-          <wp:anchor distT="0" distB="0" distL="114300" distR="114300" simplePos="0" relativeHeight="251661312" behindDoc="0" locked="0" layoutInCell="1" allowOverlap="1" wp14:anchorId="2549E364" wp14:editId="5E7F65D6">
+          <wp:anchor distT="0" distB="0" distL="114300" distR="114300" simplePos="0" relativeHeight="251661312" behindDoc="0" locked="0" layoutInCell="1" allowOverlap="1" wp14:anchorId="2549E364" wp14:editId="216CA2DC">
             <wp:simplePos x="0" y="0"/>
             <wp:positionH relativeFrom="column">
               <wp:posOffset>-342266</wp:posOffset>
@@ -2947,14 +2925,7 @@
           <w:sz w:val="24"/>
           <w:szCs w:val="24"/>
         </w:rPr>
-        <w:t>In addition to this</w:t>
-      </w:r>
-      <w:r>
-        <w:rPr>
-          <w:sz w:val="24"/>
-          <w:szCs w:val="24"/>
-        </w:rPr>
-        <w:t xml:space="preserve">, </w:t>
+        <w:t xml:space="preserve">In addition to this, </w:t>
       </w:r>
       <w:r>
         <w:rPr>
@@ -2997,47 +2968,7 @@
           <w:sz w:val="24"/>
           <w:szCs w:val="24"/>
         </w:rPr>
-        <w:t xml:space="preserve"> </w:t>
-      </w:r>
-      <w:r>
-        <w:rPr>
-          <w:rStyle w:val="Strong"/>
-          <w:b w:val="0"/>
-          <w:bCs w:val="0"/>
-          <w:sz w:val="24"/>
-          <w:szCs w:val="24"/>
-        </w:rPr>
-        <w:t>(</w:t>
-      </w:r>
-      <w:r>
-        <w:rPr>
-          <w:rStyle w:val="Strong"/>
-          <w:b w:val="0"/>
-          <w:bCs w:val="0"/>
-          <w:sz w:val="24"/>
-          <w:szCs w:val="24"/>
-        </w:rPr>
-        <w:t>UNESCO</w:t>
-      </w:r>
-      <w:r>
-        <w:rPr>
-          <w:rStyle w:val="Strong"/>
-          <w:b w:val="0"/>
-          <w:bCs w:val="0"/>
-          <w:sz w:val="24"/>
-          <w:szCs w:val="24"/>
-        </w:rPr>
-        <w:t xml:space="preserve">, </w:t>
-      </w:r>
-      <w:r>
-        <w:rPr>
-          <w:rStyle w:val="Strong"/>
-          <w:b w:val="0"/>
-          <w:bCs w:val="0"/>
-          <w:sz w:val="24"/>
-          <w:szCs w:val="24"/>
-        </w:rPr>
-        <w:t>2022)</w:t>
+        <w:t xml:space="preserve"> (UNESCO, 2022)</w:t>
       </w:r>
       <w:r>
         <w:rPr>
@@ -3203,28 +3134,7 @@
           <w:sz w:val="24"/>
           <w:szCs w:val="24"/>
         </w:rPr>
-        <w:t>he practice of using data collected from digital devices such as</w:t>
-      </w:r>
-      <w:r>
-        <w:rPr>
-          <w:sz w:val="24"/>
-          <w:szCs w:val="24"/>
-        </w:rPr>
-        <w:t xml:space="preserve"> smartphones, wearables and sensors to </w:t>
-      </w:r>
-      <w:r>
-        <w:rPr>
-          <w:sz w:val="24"/>
-          <w:szCs w:val="24"/>
-        </w:rPr>
-        <w:t>derive behavioural and cognitive biomarkers in real time (Zhang et al., 2025; De La Fabián, 2023).</w:t>
-      </w:r>
-      <w:r>
-        <w:rPr>
-          <w:sz w:val="24"/>
-          <w:szCs w:val="24"/>
-        </w:rPr>
-        <w:t xml:space="preserve"> </w:t>
+        <w:t xml:space="preserve">he practice of using data collected from digital devices such as smartphones, wearables and sensors to derive behavioural and cognitive biomarkers in real time (Zhang et al., 2025; De La Fabián, 2023). </w:t>
       </w:r>
     </w:p>
     <w:p>
@@ -3351,15 +3261,20 @@
           <w:sz w:val="24"/>
           <w:szCs w:val="24"/>
         </w:rPr>
-        <w:t xml:space="preserve"> (</w:t>
-      </w:r>
-      <w:r>
-        <w:t>DTA, 2019</w:t>
-      </w:r>
-      <w:r>
+        <w:t xml:space="preserve"> (DTA, 2019</w:t>
+      </w:r>
+      <w:r>
+        <w:rPr>
+          <w:sz w:val="24"/>
+          <w:szCs w:val="24"/>
+        </w:rPr>
         <w:t>; PMC, 2023</w:t>
       </w:r>
       <w:r>
+        <w:rPr>
+          <w:sz w:val="24"/>
+          <w:szCs w:val="24"/>
+        </w:rPr>
         <w:t>)</w:t>
       </w:r>
       <w:r>
@@ -3442,6 +3357,12 @@
       </w:r>
     </w:p>
     <w:p>
+      <w:pPr>
+        <w:rPr>
+          <w:sz w:val="24"/>
+          <w:szCs w:val="24"/>
+        </w:rPr>
+      </w:pPr>
       <w:r>
         <w:rPr>
           <w:sz w:val="24"/>
@@ -3499,44 +3420,81 @@
         <w:t xml:space="preserve"> against </w:t>
       </w:r>
       <w:r>
+        <w:rPr>
+          <w:sz w:val="24"/>
+          <w:szCs w:val="24"/>
+        </w:rPr>
         <w:t>neurodegenerative conditions</w:t>
       </w:r>
       <w:r>
+        <w:rPr>
+          <w:sz w:val="24"/>
+          <w:szCs w:val="24"/>
+        </w:rPr>
         <w:t xml:space="preserve">, yet </w:t>
       </w:r>
       <w:r>
+        <w:rPr>
+          <w:sz w:val="24"/>
+          <w:szCs w:val="24"/>
+        </w:rPr>
         <w:t>they also introduce risks</w:t>
       </w:r>
       <w:r>
+        <w:rPr>
+          <w:sz w:val="24"/>
+          <w:szCs w:val="24"/>
+        </w:rPr>
         <w:t>:</w:t>
       </w:r>
       <w:r>
+        <w:rPr>
+          <w:sz w:val="24"/>
+          <w:szCs w:val="24"/>
+        </w:rPr>
         <w:t xml:space="preserve">  </w:t>
       </w:r>
       <w:r>
+        <w:rPr>
+          <w:sz w:val="24"/>
+          <w:szCs w:val="24"/>
+        </w:rPr>
         <w:t>data misuse, unequal access, compromised cognitive autonomy, and unresolved ethical questions around privacy and fairness. Such issues cannot be side-lined; they require robust policy and regulatory frameworks.</w:t>
       </w:r>
     </w:p>
     <w:p>
-      <w:r>
+      <w:pPr>
+        <w:rPr>
+          <w:sz w:val="24"/>
+          <w:szCs w:val="24"/>
+        </w:rPr>
+      </w:pPr>
+      <w:r>
+        <w:rPr>
+          <w:sz w:val="24"/>
+          <w:szCs w:val="24"/>
+        </w:rPr>
         <w:t>The relevance is global and urgent</w:t>
       </w:r>
       <w:r>
-        <w:t xml:space="preserve">. </w:t>
-      </w:r>
-      <w:r>
-        <w:t>Framing these technologies against the UN Sustainable Development Goals (SDGs) highlights their societal relevance</w:t>
-      </w:r>
-      <w:r>
-        <w:t xml:space="preserve"> (United Nations, 2015)</w:t>
-      </w:r>
-      <w:r>
-        <w:t>.</w:t>
-      </w:r>
-      <w:r>
+        <w:rPr>
+          <w:sz w:val="24"/>
+          <w:szCs w:val="24"/>
+        </w:rPr>
+        <w:t>. Framing these technologies against the UN Sustainable Development Goals (SDGs) highlights their societal relevance (United Nations, 2015).</w:t>
+      </w:r>
+      <w:r>
+        <w:rPr>
+          <w:sz w:val="24"/>
+          <w:szCs w:val="24"/>
+        </w:rPr>
         <w:t xml:space="preserve"> </w:t>
       </w:r>
       <w:r>
+        <w:rPr>
+          <w:sz w:val="24"/>
+          <w:szCs w:val="24"/>
+        </w:rPr>
         <w:t>Innovations in brain technology resonates with:</w:t>
       </w:r>
     </w:p>
@@ -3553,6 +3511,10 @@
         </w:rPr>
       </w:pPr>
       <w:r>
+        <w:rPr>
+          <w:sz w:val="24"/>
+          <w:szCs w:val="24"/>
+        </w:rPr>
         <w:t>SDG 3: Good Health and Well-Being</w:t>
       </w:r>
     </w:p>
@@ -3586,6 +3548,10 @@
         </w:rPr>
       </w:pPr>
       <w:r>
+        <w:rPr>
+          <w:sz w:val="24"/>
+          <w:szCs w:val="24"/>
+        </w:rPr>
         <w:t>SDG 4: Quality Education</w:t>
       </w:r>
     </w:p>
@@ -3599,9 +3565,17 @@
         </w:rPr>
       </w:pPr>
       <w:r>
+        <w:rPr>
+          <w:sz w:val="24"/>
+          <w:szCs w:val="24"/>
+        </w:rPr>
         <w:t xml:space="preserve">Curated personalised </w:t>
       </w:r>
       <w:r>
+        <w:rPr>
+          <w:sz w:val="24"/>
+          <w:szCs w:val="24"/>
+        </w:rPr>
         <w:t>cognitive tools and adaptive learning.</w:t>
       </w:r>
     </w:p>
@@ -3618,6 +3592,10 @@
         </w:rPr>
       </w:pPr>
       <w:r>
+        <w:rPr>
+          <w:sz w:val="24"/>
+          <w:szCs w:val="24"/>
+        </w:rPr>
         <w:t>SDG 9: Industry, Innovation, and Infrastructure</w:t>
       </w:r>
     </w:p>
@@ -3625,14 +3603,30 @@
       <w:pPr>
         <w:pStyle w:val="ListParagraph"/>
         <w:ind w:left="765"/>
-      </w:pPr>
-      <w:r>
+        <w:rPr>
+          <w:sz w:val="24"/>
+          <w:szCs w:val="24"/>
+        </w:rPr>
+      </w:pPr>
+      <w:r>
+        <w:rPr>
+          <w:sz w:val="24"/>
+          <w:szCs w:val="24"/>
+        </w:rPr>
         <w:t xml:space="preserve">By </w:t>
       </w:r>
       <w:r>
+        <w:rPr>
+          <w:sz w:val="24"/>
+          <w:szCs w:val="24"/>
+        </w:rPr>
         <w:t>enabling</w:t>
       </w:r>
       <w:r>
+        <w:rPr>
+          <w:sz w:val="24"/>
+          <w:szCs w:val="24"/>
+        </w:rPr>
         <w:t xml:space="preserve"> responsible neurotech development.</w:t>
       </w:r>
     </w:p>
@@ -3669,21 +3663,7 @@
           <w:sz w:val="24"/>
           <w:szCs w:val="24"/>
         </w:rPr>
-        <w:t xml:space="preserve"> therefore not optional, it is</w:t>
-      </w:r>
-      <w:r>
-        <w:rPr>
-          <w:sz w:val="24"/>
-          <w:szCs w:val="24"/>
-        </w:rPr>
-        <w:t xml:space="preserve"> foundational to sustainable human flourishing in the digital age.</w:t>
-      </w:r>
-      <w:r>
-        <w:rPr>
-          <w:sz w:val="24"/>
-          <w:szCs w:val="24"/>
-        </w:rPr>
-        <w:t xml:space="preserve"> </w:t>
+        <w:t xml:space="preserve"> therefore not optional, it is foundational to sustainable human flourishing in the digital age. </w:t>
       </w:r>
       <w:r>
         <w:rPr>
@@ -3730,21 +3710,7 @@
           <w:sz w:val="24"/>
           <w:szCs w:val="24"/>
         </w:rPr>
-        <w:t>Critically</w:t>
-      </w:r>
-      <w:r>
-        <w:rPr>
-          <w:sz w:val="24"/>
-          <w:szCs w:val="24"/>
-        </w:rPr>
-        <w:t xml:space="preserve"> analyse current applications, use cases, ethical tensions, and growth prospects of Digital Phenotyping, Digital Therapeutics, and Neurotechnology</w:t>
-      </w:r>
-      <w:r>
-        <w:rPr>
-          <w:sz w:val="24"/>
-          <w:szCs w:val="24"/>
-        </w:rPr>
-        <w:t>.</w:t>
+        <w:t>Critically analyse current applications, use cases, ethical tensions, and growth prospects of Digital Phenotyping, Digital Therapeutics, and Neurotechnology.</w:t>
       </w:r>
     </w:p>
     <w:p>
@@ -3772,14 +3738,7 @@
           <w:sz w:val="24"/>
           <w:szCs w:val="24"/>
         </w:rPr>
-        <w:t xml:space="preserve">, </w:t>
-      </w:r>
-      <w:r>
-        <w:rPr>
-          <w:sz w:val="24"/>
-          <w:szCs w:val="24"/>
-        </w:rPr>
-        <w:t>while contrasting this with conventional approaches to highlight unique contributions and risks.</w:t>
+        <w:t>, while contrasting this with conventional approaches to highlight unique contributions and risks.</w:t>
       </w:r>
     </w:p>
     <w:p>
@@ -3873,6 +3832,130 @@
         <w:t>as well as the primary interfaces</w:t>
       </w:r>
       <w:r>
+        <w:rPr>
+          <w:sz w:val="24"/>
+          <w:szCs w:val="24"/>
+        </w:rPr>
+        <w:t xml:space="preserve"> between perception, action, and internal thought processes</w:t>
+      </w:r>
+      <w:r>
+        <w:rPr>
+          <w:sz w:val="24"/>
+          <w:szCs w:val="24"/>
+        </w:rPr>
+        <w:t xml:space="preserve">. </w:t>
+      </w:r>
+      <w:r>
+        <w:rPr>
+          <w:sz w:val="24"/>
+          <w:szCs w:val="24"/>
+        </w:rPr>
+        <w:t>Core s</w:t>
+      </w:r>
+      <w:r>
+        <w:rPr>
+          <w:sz w:val="24"/>
+          <w:szCs w:val="24"/>
+        </w:rPr>
+        <w:t xml:space="preserve">tates such as memory, attention, and control allow people </w:t>
+      </w:r>
+      <w:r>
+        <w:rPr>
+          <w:sz w:val="24"/>
+          <w:szCs w:val="24"/>
+        </w:rPr>
+        <w:t>to process</w:t>
+      </w:r>
+      <w:r>
+        <w:rPr>
+          <w:sz w:val="24"/>
+          <w:szCs w:val="24"/>
+        </w:rPr>
+        <w:t xml:space="preserve"> stimuli, formulate rational reasoning and adapt to </w:t>
+      </w:r>
+      <w:r>
+        <w:rPr>
+          <w:sz w:val="24"/>
+          <w:szCs w:val="24"/>
+        </w:rPr>
+        <w:t>dynamic</w:t>
+      </w:r>
+      <w:r>
+        <w:rPr>
+          <w:sz w:val="24"/>
+          <w:szCs w:val="24"/>
+        </w:rPr>
+        <w:t xml:space="preserve"> environments (Baddeley, 2003; Gazzaniga, 2018). </w:t>
+      </w:r>
+    </w:p>
+    <w:p>
+      <w:pPr>
+        <w:rPr>
+          <w:sz w:val="24"/>
+          <w:szCs w:val="24"/>
+        </w:rPr>
+      </w:pPr>
+      <w:r>
+        <w:rPr>
+          <w:sz w:val="24"/>
+          <w:szCs w:val="24"/>
+        </w:rPr>
+        <w:t>The operations of the brain can be modelled through</w:t>
+      </w:r>
+      <w:r>
+        <w:rPr>
+          <w:sz w:val="24"/>
+          <w:szCs w:val="24"/>
+        </w:rPr>
+        <w:t xml:space="preserve"> the lens of</w:t>
+      </w:r>
+      <w:r>
+        <w:rPr>
+          <w:sz w:val="24"/>
+          <w:szCs w:val="24"/>
+        </w:rPr>
+        <w:t xml:space="preserve"> dual-process theory, popularized by </w:t>
+      </w:r>
+      <w:r>
+        <w:rPr>
+          <w:sz w:val="24"/>
+          <w:szCs w:val="24"/>
+        </w:rPr>
+        <w:t>Daniel</w:t>
+      </w:r>
+      <w:r>
+        <w:rPr>
+          <w:sz w:val="24"/>
+          <w:szCs w:val="24"/>
+        </w:rPr>
+        <w:t xml:space="preserve"> Kahneman</w:t>
+      </w:r>
+      <w:r>
+        <w:rPr>
+          <w:sz w:val="24"/>
+          <w:szCs w:val="24"/>
+        </w:rPr>
+        <w:t xml:space="preserve"> in Thinking, Fast and Slow (2011).</w:t>
+      </w:r>
+      <w:r>
+        <w:rPr>
+          <w:sz w:val="24"/>
+          <w:szCs w:val="24"/>
+        </w:rPr>
+        <w:t xml:space="preserve"> He distinguishes between these two</w:t>
+      </w:r>
+      <w:r>
+        <w:rPr>
+          <w:sz w:val="24"/>
+          <w:szCs w:val="24"/>
+        </w:rPr>
+        <w:t xml:space="preserve"> modes</w:t>
+      </w:r>
+      <w:r>
+        <w:rPr>
+          <w:sz w:val="24"/>
+          <w:szCs w:val="24"/>
+        </w:rPr>
         <w:t xml:space="preserve"> </w:t>
       </w:r>
       <w:r>
@@ -3880,7 +3963,50 @@
           <w:sz w:val="24"/>
           <w:szCs w:val="24"/>
         </w:rPr>
-        <w:t>between perception, action, and internal thought processes</w:t>
+        <w:t>of thought: System 1 thinking is fast, intuitive, and based on automatic responses, while System 2 operates more slowly, engaging deliberate and analytical reasoning. System 1 enables quick reactions to everyday stimuli but is also vulnerable to cognitive biases and heuristic shortcuts. In contrast</w:t>
+      </w:r>
+      <w:r>
+        <w:rPr>
+          <w:sz w:val="24"/>
+          <w:szCs w:val="24"/>
+        </w:rPr>
+        <w:t xml:space="preserve"> to this</w:t>
+      </w:r>
+      <w:r>
+        <w:rPr>
+          <w:sz w:val="24"/>
+          <w:szCs w:val="24"/>
+        </w:rPr>
+        <w:t xml:space="preserve">, System 2 supports deeper reflection and critical thinking, though it requires greater mental effort and concentration. </w:t>
+      </w:r>
+      <w:r>
+        <w:rPr>
+          <w:sz w:val="24"/>
+          <w:szCs w:val="24"/>
+        </w:rPr>
+        <w:t>This dual-system framework demonstrates that cognition is not simply a matter of rational thought; it is deeply interlinked with emotion and memory, forming an integrated foundation for adaptive behaviour.</w:t>
+      </w:r>
+    </w:p>
+    <w:p>
+      <w:pPr>
+        <w:rPr>
+          <w:sz w:val="24"/>
+          <w:szCs w:val="24"/>
+        </w:rPr>
+      </w:pPr>
+      <w:r>
+        <w:rPr>
+          <w:sz w:val="24"/>
+          <w:szCs w:val="24"/>
+        </w:rPr>
+        <w:t>Emotions are</w:t>
+      </w:r>
+      <w:r>
+        <w:rPr>
+          <w:sz w:val="24"/>
+          <w:szCs w:val="24"/>
+        </w:rPr>
+        <w:t xml:space="preserve"> complex responses to changes in internal or external states encompassing subjective experience, physiological changes, and observable behaviours (Lindquist et al., 2012; Pessoa, 2017)</w:t>
       </w:r>
       <w:r>
         <w:rPr>
@@ -3894,49 +4020,77 @@
           <w:sz w:val="24"/>
           <w:szCs w:val="24"/>
         </w:rPr>
-        <w:t>Core s</w:t>
-      </w:r>
-      <w:r>
-        <w:rPr>
-          <w:sz w:val="24"/>
-          <w:szCs w:val="24"/>
-        </w:rPr>
-        <w:t xml:space="preserve">tates such as memory, attention, and control allow people </w:t>
-      </w:r>
-      <w:r>
-        <w:rPr>
-          <w:sz w:val="24"/>
-          <w:szCs w:val="24"/>
-        </w:rPr>
-        <w:t>to process</w:t>
-      </w:r>
-      <w:r>
-        <w:rPr>
-          <w:sz w:val="24"/>
-          <w:szCs w:val="24"/>
-        </w:rPr>
-        <w:t xml:space="preserve"> stimuli, formulate rational reasoning and adapt to </w:t>
-      </w:r>
-      <w:r>
-        <w:rPr>
-          <w:sz w:val="24"/>
-          <w:szCs w:val="24"/>
-        </w:rPr>
-        <w:t>dynamic</w:t>
-      </w:r>
-      <w:r>
-        <w:rPr>
-          <w:sz w:val="24"/>
-          <w:szCs w:val="24"/>
-        </w:rPr>
-        <w:t xml:space="preserve"> environments </w:t>
-      </w:r>
-      <w:r>
-        <w:rPr>
-          <w:sz w:val="24"/>
-          <w:szCs w:val="24"/>
-        </w:rPr>
-        <w:t>(Baddeley, 2003; Gazzaniga, 2018)</w:t>
+        <w:t>S</w:t>
+      </w:r>
+      <w:r>
+        <w:rPr>
+          <w:sz w:val="24"/>
+          <w:szCs w:val="24"/>
+        </w:rPr>
+        <w:t xml:space="preserve">ubjective experience </w:t>
+      </w:r>
+      <w:r>
+        <w:rPr>
+          <w:sz w:val="24"/>
+          <w:szCs w:val="24"/>
+        </w:rPr>
+        <w:t xml:space="preserve">reflects </w:t>
+      </w:r>
+      <w:r>
+        <w:rPr>
+          <w:sz w:val="24"/>
+          <w:szCs w:val="24"/>
+        </w:rPr>
+        <w:t xml:space="preserve">personal interpretation and evaluation of a stimulus can vary universally. A </w:t>
+      </w:r>
+      <w:r>
+        <w:rPr>
+          <w:sz w:val="24"/>
+          <w:szCs w:val="24"/>
+        </w:rPr>
+        <w:t xml:space="preserve">common state such as anger </w:t>
+      </w:r>
+      <w:r>
+        <w:rPr>
+          <w:sz w:val="24"/>
+          <w:szCs w:val="24"/>
+        </w:rPr>
+        <w:t>is</w:t>
+      </w:r>
+      <w:r>
+        <w:rPr>
+          <w:sz w:val="24"/>
+          <w:szCs w:val="24"/>
+        </w:rPr>
+        <w:t xml:space="preserve"> not universally experienced in the same manner. Physiological response</w:t>
+      </w:r>
+      <w:r>
+        <w:rPr>
+          <w:sz w:val="24"/>
+          <w:szCs w:val="24"/>
+        </w:rPr>
+        <w:t>s</w:t>
+      </w:r>
+      <w:r>
+        <w:rPr>
+          <w:sz w:val="24"/>
+          <w:szCs w:val="24"/>
+        </w:rPr>
+        <w:t>, mediated by brain structures such as the amygdala and hypothalamus, generate automatic bodily reactions</w:t>
+      </w:r>
+      <w:r>
+        <w:rPr>
+          <w:sz w:val="24"/>
+          <w:szCs w:val="24"/>
+        </w:rPr>
+        <w:t xml:space="preserve">. These </w:t>
+      </w:r>
+      <w:r>
+        <w:rPr>
+          <w:sz w:val="24"/>
+          <w:szCs w:val="24"/>
+        </w:rPr>
+        <w:t>responses automatically trigger body reactions such as changes in heart rate or hormonal release. Due to their rapid nature, emotions that relay on physiological responses are often associated with System 1 processing (LeDoux, 2019)</w:t>
       </w:r>
       <w:r>
         <w:rPr>
@@ -3945,76 +4099,62 @@
         </w:rPr>
         <w:t xml:space="preserve">. </w:t>
       </w:r>
-    </w:p>
-    <w:p>
-      <w:pPr>
-        <w:rPr>
-          <w:sz w:val="24"/>
-          <w:szCs w:val="24"/>
-        </w:rPr>
-      </w:pPr>
-      <w:r>
-        <w:rPr>
-          <w:sz w:val="24"/>
-          <w:szCs w:val="24"/>
-        </w:rPr>
-        <w:t>The operations of the brain can be modelled through</w:t>
-      </w:r>
-      <w:r>
-        <w:rPr>
-          <w:sz w:val="24"/>
-          <w:szCs w:val="24"/>
-        </w:rPr>
-        <w:t xml:space="preserve"> the lens of</w:t>
-      </w:r>
-      <w:r>
-        <w:rPr>
-          <w:sz w:val="24"/>
-          <w:szCs w:val="24"/>
-        </w:rPr>
-        <w:t xml:space="preserve"> dual-process theory, popularized by </w:t>
-      </w:r>
-      <w:r>
-        <w:rPr>
-          <w:sz w:val="24"/>
-          <w:szCs w:val="24"/>
-        </w:rPr>
-        <w:t>Daniel</w:t>
-      </w:r>
-      <w:r>
-        <w:rPr>
-          <w:sz w:val="24"/>
-          <w:szCs w:val="24"/>
-        </w:rPr>
-        <w:t xml:space="preserve"> Kahneman</w:t>
-      </w:r>
-      <w:r>
-        <w:rPr>
-          <w:sz w:val="24"/>
-          <w:szCs w:val="24"/>
-        </w:rPr>
-        <w:t xml:space="preserve"> in </w:t>
-      </w:r>
-      <w:r>
-        <w:rPr>
-          <w:sz w:val="24"/>
-          <w:szCs w:val="24"/>
-        </w:rPr>
-        <w:t>Thinking, Fast and Slow (2011).</w:t>
-      </w:r>
-      <w:r>
-        <w:rPr>
-          <w:sz w:val="24"/>
-          <w:szCs w:val="24"/>
-        </w:rPr>
-        <w:t xml:space="preserve"> He distinguishes between these two</w:t>
-      </w:r>
-      <w:r>
-        <w:rPr>
-          <w:sz w:val="24"/>
-          <w:szCs w:val="24"/>
-        </w:rPr>
-        <w:t xml:space="preserve"> modes</w:t>
+      <w:r>
+        <w:rPr>
+          <w:sz w:val="24"/>
+          <w:szCs w:val="24"/>
+        </w:rPr>
+        <w:t>Emotions therefore act both as internal regulators and as drivers of social interaction, guiding behaviour in ways that extend beyond conscious reasoning.</w:t>
+      </w:r>
+    </w:p>
+    <w:p>
+      <w:pPr>
+        <w:rPr>
+          <w:sz w:val="24"/>
+          <w:szCs w:val="24"/>
+        </w:rPr>
+      </w:pPr>
+      <w:r>
+        <w:rPr>
+          <w:sz w:val="24"/>
+          <w:szCs w:val="24"/>
+        </w:rPr>
+        <w:t>Memory provides the foundation for cognitive processes, serving as the repository of experiences and information that shapes perception and behaviour</w:t>
+      </w:r>
+      <w:r>
+        <w:rPr>
+          <w:sz w:val="24"/>
+          <w:szCs w:val="24"/>
+        </w:rPr>
+        <w:t xml:space="preserve"> Memory is categorised broadly into short-term and long-term systems</w:t>
+      </w:r>
+      <w:r>
+        <w:rPr>
+          <w:sz w:val="24"/>
+          <w:szCs w:val="24"/>
+        </w:rPr>
+        <w:t>.</w:t>
+      </w:r>
+      <w:r>
+        <w:rPr>
+          <w:sz w:val="24"/>
+          <w:szCs w:val="24"/>
+        </w:rPr>
+        <w:t xml:space="preserve"> Short-term memory retains information temporarily, supporting ongoing cognitive tasks, whilst long-term memory holds information for longer (</w:t>
+      </w:r>
+      <w:r>
+        <w:rPr>
+          <w:sz w:val="24"/>
+          <w:szCs w:val="24"/>
+        </w:rPr>
+        <w:t>Squire &amp; Kandel, 2021)</w:t>
+      </w:r>
+      <w:r>
+        <w:rPr>
+          <w:sz w:val="24"/>
+          <w:szCs w:val="24"/>
+        </w:rPr>
+        <w:t>.</w:t>
       </w:r>
       <w:r>
         <w:rPr>
@@ -4028,333 +4168,155 @@
           <w:sz w:val="24"/>
           <w:szCs w:val="24"/>
         </w:rPr>
-        <w:t xml:space="preserve">of thought: </w:t>
-      </w:r>
-      <w:r>
-        <w:rPr>
-          <w:sz w:val="24"/>
-          <w:szCs w:val="24"/>
-        </w:rPr>
-        <w:t xml:space="preserve">System 1 thinking is fast, intuitive, and </w:t>
-      </w:r>
-      <w:r>
-        <w:rPr>
-          <w:sz w:val="24"/>
-          <w:szCs w:val="24"/>
-        </w:rPr>
-        <w:t xml:space="preserve">based on </w:t>
-      </w:r>
-      <w:r>
-        <w:rPr>
-          <w:sz w:val="24"/>
-          <w:szCs w:val="24"/>
-        </w:rPr>
-        <w:t>automatic</w:t>
-      </w:r>
-      <w:r>
-        <w:rPr>
-          <w:sz w:val="24"/>
-          <w:szCs w:val="24"/>
-        </w:rPr>
-        <w:t xml:space="preserve"> responses</w:t>
-      </w:r>
-      <w:r>
-        <w:rPr>
-          <w:sz w:val="24"/>
-          <w:szCs w:val="24"/>
-        </w:rPr>
-        <w:t>, while System 2 operates more slowly, engaging deliberate and analytical reasoning. System 1 enables quick reactions to everyday stimuli but is also vulnerable to cognitive biases and heuristic shortcuts. In contrast</w:t>
-      </w:r>
-      <w:r>
-        <w:rPr>
-          <w:sz w:val="24"/>
-          <w:szCs w:val="24"/>
-        </w:rPr>
-        <w:t xml:space="preserve"> to this</w:t>
-      </w:r>
-      <w:r>
-        <w:rPr>
-          <w:sz w:val="24"/>
-          <w:szCs w:val="24"/>
-        </w:rPr>
-        <w:t>, System 2 supports deeper reflection and critical th</w:t>
-      </w:r>
-      <w:r>
-        <w:rPr>
-          <w:sz w:val="24"/>
-          <w:szCs w:val="24"/>
-        </w:rPr>
-        <w:t>inking</w:t>
-      </w:r>
-      <w:r>
-        <w:rPr>
-          <w:sz w:val="24"/>
-          <w:szCs w:val="24"/>
-        </w:rPr>
-        <w:t xml:space="preserve">, though it requires greater mental effort and concentration. </w:t>
-      </w:r>
-      <w:r>
-        <w:rPr>
-          <w:sz w:val="24"/>
-          <w:szCs w:val="24"/>
-        </w:rPr>
-        <w:t xml:space="preserve">This dual-system framework demonstrates that cognition is not simply a matter of rational thought; it is deeply </w:t>
-      </w:r>
-      <w:r>
-        <w:rPr>
-          <w:sz w:val="24"/>
-          <w:szCs w:val="24"/>
-        </w:rPr>
-        <w:t>inter</w:t>
-      </w:r>
-      <w:r>
-        <w:rPr>
-          <w:sz w:val="24"/>
-          <w:szCs w:val="24"/>
-        </w:rPr>
-        <w:t>linked</w:t>
-      </w:r>
-      <w:r>
-        <w:rPr>
-          <w:sz w:val="24"/>
-          <w:szCs w:val="24"/>
-        </w:rPr>
-        <w:t xml:space="preserve"> with emotion and memory, forming an integrated foundation for adaptive behaviour.</w:t>
-      </w:r>
-    </w:p>
-    <w:p>
-      <w:pPr>
-        <w:rPr>
-          <w:sz w:val="24"/>
-          <w:szCs w:val="24"/>
-        </w:rPr>
-      </w:pPr>
-      <w:r>
-        <w:rPr>
-          <w:sz w:val="24"/>
-          <w:szCs w:val="24"/>
-        </w:rPr>
-        <w:t>Emotions are</w:t>
-      </w:r>
-      <w:r>
-        <w:rPr>
-          <w:sz w:val="24"/>
-          <w:szCs w:val="24"/>
-        </w:rPr>
-        <w:t xml:space="preserve"> complex responses to changes in internal or external states</w:t>
-      </w:r>
-      <w:r>
+        <w:t xml:space="preserve">Due to heightened activity of the brain’s </w:t>
+      </w:r>
+      <w:r>
+        <w:rPr>
+          <w:sz w:val="24"/>
+          <w:szCs w:val="24"/>
+        </w:rPr>
+        <w:t>amygdala</w:t>
+      </w:r>
+      <w:r>
+        <w:rPr>
+          <w:sz w:val="24"/>
+          <w:szCs w:val="24"/>
+        </w:rPr>
+        <w:t xml:space="preserve"> during emotional states, emotions </w:t>
+      </w:r>
+      <w:r>
+        <w:rPr>
+          <w:sz w:val="24"/>
+          <w:szCs w:val="24"/>
+        </w:rPr>
+        <w:t>play an</w:t>
+      </w:r>
+      <w:r>
+        <w:rPr>
+          <w:sz w:val="24"/>
+          <w:szCs w:val="24"/>
+        </w:rPr>
+        <w:t xml:space="preserve"> impactful role in the way memories are consolidated</w:t>
+      </w:r>
+      <w:r>
+        <w:rPr>
+          <w:sz w:val="24"/>
+          <w:szCs w:val="24"/>
+        </w:rPr>
         <w:t xml:space="preserve"> </w:t>
       </w:r>
       <w:r>
-        <w:t>encompassing subjective experience, physiological changes, and observable behaviours (Lindquist et al., 2012; Pessoa, 2017)</w:t>
-      </w:r>
-      <w:r>
-        <w:rPr>
-          <w:sz w:val="24"/>
-          <w:szCs w:val="24"/>
-        </w:rPr>
-        <w:t xml:space="preserve">. </w:t>
-      </w:r>
-      <w:r>
-        <w:rPr>
-          <w:sz w:val="24"/>
-          <w:szCs w:val="24"/>
-        </w:rPr>
-        <w:t>S</w:t>
-      </w:r>
-      <w:r>
-        <w:rPr>
-          <w:sz w:val="24"/>
-          <w:szCs w:val="24"/>
-        </w:rPr>
-        <w:t xml:space="preserve">ubjective experience </w:t>
-      </w:r>
-      <w:r>
-        <w:rPr>
-          <w:sz w:val="24"/>
-          <w:szCs w:val="24"/>
-        </w:rPr>
-        <w:t xml:space="preserve">reflects </w:t>
-      </w:r>
-      <w:r>
-        <w:rPr>
-          <w:sz w:val="24"/>
-          <w:szCs w:val="24"/>
-        </w:rPr>
-        <w:t xml:space="preserve">personal interpretation and evaluation of a stimulus can vary universally. A </w:t>
-      </w:r>
-      <w:r>
-        <w:rPr>
-          <w:sz w:val="24"/>
-          <w:szCs w:val="24"/>
-        </w:rPr>
-        <w:t xml:space="preserve">common state such as anger </w:t>
-      </w:r>
-      <w:r>
-        <w:rPr>
-          <w:sz w:val="24"/>
-          <w:szCs w:val="24"/>
-        </w:rPr>
-        <w:t>is</w:t>
-      </w:r>
-      <w:r>
-        <w:rPr>
-          <w:sz w:val="24"/>
-          <w:szCs w:val="24"/>
-        </w:rPr>
-        <w:t xml:space="preserve"> not universally experienced in the same manner. Physiological response</w:t>
-      </w:r>
-      <w:r>
-        <w:rPr>
-          <w:sz w:val="24"/>
-          <w:szCs w:val="24"/>
-        </w:rPr>
-        <w:t xml:space="preserve">, </w:t>
-      </w:r>
-      <w:r>
-        <w:t xml:space="preserve">mediated by </w:t>
-      </w:r>
-      <w:r>
-        <w:t xml:space="preserve">brain </w:t>
-      </w:r>
-      <w:r>
-        <w:t>structures such as the amygdala and hypothalamus, generate automatic bodily reactions</w:t>
-      </w:r>
-      <w:r>
-        <w:rPr>
-          <w:sz w:val="24"/>
-          <w:szCs w:val="24"/>
-        </w:rPr>
-        <w:t xml:space="preserve">. These </w:t>
-      </w:r>
-      <w:r>
-        <w:rPr>
-          <w:sz w:val="24"/>
-          <w:szCs w:val="24"/>
-        </w:rPr>
-        <w:t>responses automatically trigger body reactions such as changes in heart rate or hormonal release. Due to their rapid nature, emotions that relay on physiological responses are often associated with System 1 processing</w:t>
-      </w:r>
-      <w:r>
+        <w:rPr>
+          <w:sz w:val="24"/>
+          <w:szCs w:val="24"/>
+        </w:rPr>
+        <w:t>(</w:t>
+      </w:r>
+      <w:proofErr w:type="spellStart"/>
+      <w:r>
+        <w:rPr>
+          <w:sz w:val="24"/>
+          <w:szCs w:val="24"/>
+        </w:rPr>
+        <w:t>McGaugh</w:t>
+      </w:r>
+      <w:proofErr w:type="spellEnd"/>
+      <w:r>
+        <w:rPr>
+          <w:sz w:val="24"/>
+          <w:szCs w:val="24"/>
+        </w:rPr>
+        <w:t>, 2022)</w:t>
+      </w:r>
+      <w:r>
+        <w:rPr>
+          <w:sz w:val="24"/>
+          <w:szCs w:val="24"/>
+        </w:rPr>
+        <w:t>.</w:t>
+      </w:r>
+      <w:r>
+        <w:rPr>
+          <w:sz w:val="24"/>
+          <w:szCs w:val="24"/>
+        </w:rPr>
         <w:t xml:space="preserve"> </w:t>
       </w:r>
       <w:r>
-        <w:t>(LeDoux, 2019)</w:t>
-      </w:r>
-      <w:r>
-        <w:rPr>
-          <w:sz w:val="24"/>
-          <w:szCs w:val="24"/>
-        </w:rPr>
-        <w:t xml:space="preserve">. </w:t>
-      </w:r>
-      <w:r>
-        <w:rPr>
-          <w:sz w:val="24"/>
-          <w:szCs w:val="24"/>
-        </w:rPr>
-        <w:t>Emotions therefore act both as internal regulators and as drivers of social interaction, guiding behaviour in ways that extend beyond conscious reasoning.</w:t>
-      </w:r>
-    </w:p>
-    <w:p>
-      <w:pPr>
-        <w:rPr>
-          <w:sz w:val="24"/>
-          <w:szCs w:val="24"/>
-        </w:rPr>
-      </w:pPr>
-      <w:r>
-        <w:rPr>
-          <w:sz w:val="24"/>
-          <w:szCs w:val="24"/>
-        </w:rPr>
-        <w:t>Memory provides the foundation for cognitive processes, serving as the repository of experiences and information that shapes perception and behaviour.</w:t>
-      </w:r>
-      <w:r>
-        <w:rPr>
-          <w:sz w:val="24"/>
-          <w:szCs w:val="24"/>
-        </w:rPr>
-        <w:t xml:space="preserve"> The brain </w:t>
-      </w:r>
-      <w:r>
-        <w:rPr>
-          <w:sz w:val="24"/>
-          <w:szCs w:val="24"/>
-        </w:rPr>
-        <w:t xml:space="preserve">acquires information, through cognition, every second (cite here) which is encoded into (a memory something?) then stored based on the context. Research alludes to more emotional memories being stored for a longer time, whilst short-term memory encompasses the current actions… idk word it nicely. </w:t>
-      </w:r>
-    </w:p>
-    <w:p>
-      <w:pPr>
-        <w:rPr>
-          <w:sz w:val="24"/>
-          <w:szCs w:val="24"/>
-        </w:rPr>
-      </w:pPr>
-      <w:r>
-        <w:rPr>
-          <w:sz w:val="24"/>
-          <w:szCs w:val="24"/>
-        </w:rPr>
-        <w:t xml:space="preserve">The brains …. Something, we need to conclude here </w:t>
-      </w:r>
-    </w:p>
-    <w:p>
-      <w:pPr>
-        <w:rPr>
-          <w:sz w:val="24"/>
-          <w:szCs w:val="24"/>
-        </w:rPr>
-      </w:pPr>
-    </w:p>
-    <w:p>
-      <w:pPr>
-        <w:rPr>
-          <w:sz w:val="24"/>
-          <w:szCs w:val="24"/>
-        </w:rPr>
-      </w:pPr>
-    </w:p>
-    <w:p>
-      <w:pPr>
-        <w:rPr>
-          <w:sz w:val="24"/>
-          <w:szCs w:val="24"/>
-        </w:rPr>
-      </w:pPr>
-    </w:p>
-    <w:p>
-      <w:pPr>
-        <w:rPr>
-          <w:sz w:val="24"/>
-          <w:szCs w:val="24"/>
-        </w:rPr>
-      </w:pPr>
-    </w:p>
-    <w:p>
-      <w:pPr>
-        <w:rPr>
-          <w:sz w:val="24"/>
-          <w:szCs w:val="24"/>
-        </w:rPr>
-      </w:pPr>
-    </w:p>
-    <w:p>
-      <w:pPr>
-        <w:rPr>
-          <w:sz w:val="24"/>
-          <w:szCs w:val="24"/>
-        </w:rPr>
-      </w:pPr>
-    </w:p>
-    <w:p>
-      <w:pPr>
-        <w:rPr>
-          <w:sz w:val="24"/>
-          <w:szCs w:val="24"/>
-        </w:rPr>
-      </w:pPr>
+        <w:rPr>
+          <w:sz w:val="24"/>
+          <w:szCs w:val="24"/>
+        </w:rPr>
+        <w:t>Furthermore, memory is an active, reconstructive process, with retrieval itself shaping how experiences are stored and influencing future cognition and decision-making (</w:t>
+      </w:r>
+      <w:proofErr w:type="spellStart"/>
+      <w:r>
+        <w:rPr>
+          <w:sz w:val="24"/>
+          <w:szCs w:val="24"/>
+        </w:rPr>
+        <w:t>Dudai</w:t>
+      </w:r>
+      <w:proofErr w:type="spellEnd"/>
+      <w:r>
+        <w:rPr>
+          <w:sz w:val="24"/>
+          <w:szCs w:val="24"/>
+        </w:rPr>
+        <w:t>, 2021). This dynamic nature highlights how cognition, emotion, and memory interact continuously to support learning, adaptation, and complex behaviour.</w:t>
+      </w:r>
+    </w:p>
+    <w:p>
+      <w:pPr>
+        <w:rPr>
+          <w:sz w:val="24"/>
+          <w:szCs w:val="24"/>
+        </w:rPr>
+      </w:pPr>
+    </w:p>
+    <w:p>
+      <w:pPr>
+        <w:rPr>
+          <w:sz w:val="24"/>
+          <w:szCs w:val="24"/>
+        </w:rPr>
+      </w:pPr>
+    </w:p>
+    <w:p>
+      <w:pPr>
+        <w:rPr>
+          <w:sz w:val="24"/>
+          <w:szCs w:val="24"/>
+        </w:rPr>
+      </w:pPr>
+      <w:r>
+        <w:rPr>
+          <w:sz w:val="24"/>
+          <w:szCs w:val="24"/>
+        </w:rPr>
+        <w:t>Cognition, emotion and memory, interlinked</w:t>
+      </w:r>
+      <w:r>
+        <w:rPr>
+          <w:sz w:val="24"/>
+          <w:szCs w:val="24"/>
+        </w:rPr>
+        <w:t xml:space="preserve"> brain functions</w:t>
+      </w:r>
+      <w:r>
+        <w:rPr>
+          <w:sz w:val="24"/>
+          <w:szCs w:val="24"/>
+        </w:rPr>
+        <w:t xml:space="preserve"> that act under</w:t>
+      </w:r>
+      <w:r>
+        <w:rPr>
+          <w:sz w:val="24"/>
+          <w:szCs w:val="24"/>
+        </w:rPr>
+        <w:t xml:space="preserve"> a unified system that interprets, evaluates, and stores experiences. Cognitive processes allow individuals to navigate and respond to the environment, emotions provide motivational significance and guide decisions, and memory retains these experiences to inform future actions. Together, these processes form a holistic framework for understanding the potential impact of emerging technologies on human mental functioning, laying the foundation for examining Digital Phenotyping, Digital Therapeutics, and Neurotechnology in subsequent sections.</w:t>
+      </w:r>
     </w:p>
     <w:p>
       <w:pPr>
@@ -4364,6 +4326,7 @@
         <w:t>Digital Phenotyping</w:t>
       </w:r>
     </w:p>
+    <w:p/>
     <w:p>
       <w:pPr>
         <w:pStyle w:val="Heading2"/>
@@ -6140,6 +6103,421 @@
           <w:t>https://doi.org/10.1038/s41746-025-01602-5</w:t>
         </w:r>
       </w:hyperlink>
+    </w:p>
+    <w:p>
+      <w:pPr>
+        <w:spacing w:before="100" w:beforeAutospacing="1" w:after="100" w:afterAutospacing="1" w:line="240" w:lineRule="auto"/>
+        <w:rPr>
+          <w:rFonts w:ascii="Times New Roman" w:eastAsia="Times New Roman" w:hAnsi="Times New Roman" w:cs="Times New Roman"/>
+          <w:sz w:val="24"/>
+          <w:szCs w:val="24"/>
+          <w:lang w:eastAsia="en-ZA"/>
+        </w:rPr>
+      </w:pPr>
+      <w:r>
+        <w:rPr>
+          <w:rFonts w:ascii="Times New Roman" w:eastAsia="Times New Roman" w:hAnsi="Times New Roman" w:cs="Times New Roman"/>
+          <w:sz w:val="24"/>
+          <w:szCs w:val="24"/>
+          <w:lang w:eastAsia="en-ZA"/>
+        </w:rPr>
+        <w:t xml:space="preserve">Baddeley, A. (2012). </w:t>
+      </w:r>
+      <w:r>
+        <w:rPr>
+          <w:rFonts w:ascii="Times New Roman" w:eastAsia="Times New Roman" w:hAnsi="Times New Roman" w:cs="Times New Roman"/>
+          <w:i/>
+          <w:iCs/>
+          <w:sz w:val="24"/>
+          <w:szCs w:val="24"/>
+          <w:lang w:eastAsia="en-ZA"/>
+        </w:rPr>
+        <w:t>Working memory: Theories, models, and controversies</w:t>
+      </w:r>
+      <w:r>
+        <w:rPr>
+          <w:rFonts w:ascii="Times New Roman" w:eastAsia="Times New Roman" w:hAnsi="Times New Roman" w:cs="Times New Roman"/>
+          <w:sz w:val="24"/>
+          <w:szCs w:val="24"/>
+          <w:lang w:eastAsia="en-ZA"/>
+        </w:rPr>
+        <w:t>. Annual Review of Psychology, 63, 1–29. https://doi.org/10.1146/annurev-psych-120710-100422</w:t>
+      </w:r>
+    </w:p>
+    <w:p>
+      <w:pPr>
+        <w:spacing w:before="100" w:beforeAutospacing="1" w:after="100" w:afterAutospacing="1" w:line="240" w:lineRule="auto"/>
+        <w:rPr>
+          <w:rFonts w:ascii="Times New Roman" w:eastAsia="Times New Roman" w:hAnsi="Times New Roman" w:cs="Times New Roman"/>
+          <w:sz w:val="24"/>
+          <w:szCs w:val="24"/>
+          <w:lang w:eastAsia="en-ZA"/>
+        </w:rPr>
+      </w:pPr>
+      <w:proofErr w:type="spellStart"/>
+      <w:r>
+        <w:rPr>
+          <w:rFonts w:ascii="Times New Roman" w:eastAsia="Times New Roman" w:hAnsi="Times New Roman" w:cs="Times New Roman"/>
+          <w:sz w:val="24"/>
+          <w:szCs w:val="24"/>
+          <w:lang w:eastAsia="en-ZA"/>
+        </w:rPr>
+        <w:t>Dudai</w:t>
+      </w:r>
+      <w:proofErr w:type="spellEnd"/>
+      <w:r>
+        <w:rPr>
+          <w:rFonts w:ascii="Times New Roman" w:eastAsia="Times New Roman" w:hAnsi="Times New Roman" w:cs="Times New Roman"/>
+          <w:sz w:val="24"/>
+          <w:szCs w:val="24"/>
+          <w:lang w:eastAsia="en-ZA"/>
+        </w:rPr>
+        <w:t xml:space="preserve">, Y. (2021). The neurobiology of memory: From synapses to systems. </w:t>
+      </w:r>
+      <w:r>
+        <w:rPr>
+          <w:rFonts w:ascii="Times New Roman" w:eastAsia="Times New Roman" w:hAnsi="Times New Roman" w:cs="Times New Roman"/>
+          <w:i/>
+          <w:iCs/>
+          <w:sz w:val="24"/>
+          <w:szCs w:val="24"/>
+          <w:lang w:eastAsia="en-ZA"/>
+        </w:rPr>
+        <w:t>Annual Review of Neuroscience, 44</w:t>
+      </w:r>
+      <w:r>
+        <w:rPr>
+          <w:rFonts w:ascii="Times New Roman" w:eastAsia="Times New Roman" w:hAnsi="Times New Roman" w:cs="Times New Roman"/>
+          <w:sz w:val="24"/>
+          <w:szCs w:val="24"/>
+          <w:lang w:eastAsia="en-ZA"/>
+        </w:rPr>
+        <w:t>, 1–22. https://doi.org/10.1146/annurev-neuro-100120-100218</w:t>
+      </w:r>
+    </w:p>
+    <w:p>
+      <w:pPr>
+        <w:spacing w:before="100" w:beforeAutospacing="1" w:after="100" w:afterAutospacing="1" w:line="240" w:lineRule="auto"/>
+        <w:rPr>
+          <w:rFonts w:ascii="Times New Roman" w:eastAsia="Times New Roman" w:hAnsi="Times New Roman" w:cs="Times New Roman"/>
+          <w:sz w:val="24"/>
+          <w:szCs w:val="24"/>
+          <w:lang w:eastAsia="en-ZA"/>
+        </w:rPr>
+      </w:pPr>
+      <w:r>
+        <w:rPr>
+          <w:rFonts w:ascii="Times New Roman" w:eastAsia="Times New Roman" w:hAnsi="Times New Roman" w:cs="Times New Roman"/>
+          <w:sz w:val="24"/>
+          <w:szCs w:val="24"/>
+          <w:lang w:eastAsia="en-ZA"/>
+        </w:rPr>
+        <w:t xml:space="preserve">Gazzaniga, M. S., Ivry, R., &amp; Mangun, G. R. (2018). </w:t>
+      </w:r>
+      <w:r>
+        <w:rPr>
+          <w:rFonts w:ascii="Times New Roman" w:eastAsia="Times New Roman" w:hAnsi="Times New Roman" w:cs="Times New Roman"/>
+          <w:i/>
+          <w:iCs/>
+          <w:sz w:val="24"/>
+          <w:szCs w:val="24"/>
+          <w:lang w:eastAsia="en-ZA"/>
+        </w:rPr>
+        <w:t>Cognitive neuroscience: The biology of the mind</w:t>
+      </w:r>
+      <w:r>
+        <w:rPr>
+          <w:rFonts w:ascii="Times New Roman" w:eastAsia="Times New Roman" w:hAnsi="Times New Roman" w:cs="Times New Roman"/>
+          <w:sz w:val="24"/>
+          <w:szCs w:val="24"/>
+          <w:lang w:eastAsia="en-ZA"/>
+        </w:rPr>
+        <w:t xml:space="preserve"> (5th ed.). W.W. Norton &amp; Company.</w:t>
+      </w:r>
+    </w:p>
+    <w:p>
+      <w:pPr>
+        <w:spacing w:before="100" w:beforeAutospacing="1" w:after="100" w:afterAutospacing="1" w:line="240" w:lineRule="auto"/>
+        <w:rPr>
+          <w:rFonts w:ascii="Times New Roman" w:eastAsia="Times New Roman" w:hAnsi="Times New Roman" w:cs="Times New Roman"/>
+          <w:sz w:val="24"/>
+          <w:szCs w:val="24"/>
+          <w:lang w:eastAsia="en-ZA"/>
+        </w:rPr>
+      </w:pPr>
+      <w:r>
+        <w:rPr>
+          <w:rFonts w:ascii="Times New Roman" w:eastAsia="Times New Roman" w:hAnsi="Times New Roman" w:cs="Times New Roman"/>
+          <w:sz w:val="24"/>
+          <w:szCs w:val="24"/>
+          <w:lang w:eastAsia="en-ZA"/>
+        </w:rPr>
+        <w:t xml:space="preserve">Kahneman, D. (2011). </w:t>
+      </w:r>
+      <w:r>
+        <w:rPr>
+          <w:rFonts w:ascii="Times New Roman" w:eastAsia="Times New Roman" w:hAnsi="Times New Roman" w:cs="Times New Roman"/>
+          <w:i/>
+          <w:iCs/>
+          <w:sz w:val="24"/>
+          <w:szCs w:val="24"/>
+          <w:lang w:eastAsia="en-ZA"/>
+        </w:rPr>
+        <w:t>Thinking, fast and slow</w:t>
+      </w:r>
+      <w:r>
+        <w:rPr>
+          <w:rFonts w:ascii="Times New Roman" w:eastAsia="Times New Roman" w:hAnsi="Times New Roman" w:cs="Times New Roman"/>
+          <w:sz w:val="24"/>
+          <w:szCs w:val="24"/>
+          <w:lang w:eastAsia="en-ZA"/>
+        </w:rPr>
+        <w:t>. Farrar, Straus and Giroux.</w:t>
+      </w:r>
+    </w:p>
+    <w:p>
+      <w:pPr>
+        <w:spacing w:before="100" w:beforeAutospacing="1" w:after="100" w:afterAutospacing="1" w:line="240" w:lineRule="auto"/>
+        <w:rPr>
+          <w:rFonts w:ascii="Times New Roman" w:eastAsia="Times New Roman" w:hAnsi="Times New Roman" w:cs="Times New Roman"/>
+          <w:sz w:val="24"/>
+          <w:szCs w:val="24"/>
+          <w:lang w:eastAsia="en-ZA"/>
+        </w:rPr>
+      </w:pPr>
+      <w:r>
+        <w:rPr>
+          <w:rFonts w:ascii="Times New Roman" w:eastAsia="Times New Roman" w:hAnsi="Times New Roman" w:cs="Times New Roman"/>
+          <w:sz w:val="24"/>
+          <w:szCs w:val="24"/>
+          <w:lang w:eastAsia="en-ZA"/>
+        </w:rPr>
+        <w:t xml:space="preserve">LeDoux, J. E. (2019). </w:t>
+      </w:r>
+      <w:r>
+        <w:rPr>
+          <w:rFonts w:ascii="Times New Roman" w:eastAsia="Times New Roman" w:hAnsi="Times New Roman" w:cs="Times New Roman"/>
+          <w:i/>
+          <w:iCs/>
+          <w:sz w:val="24"/>
+          <w:szCs w:val="24"/>
+          <w:lang w:eastAsia="en-ZA"/>
+        </w:rPr>
+        <w:t>The deep history of ourselves: The four-billion-year story of how we got conscious brains</w:t>
+      </w:r>
+      <w:r>
+        <w:rPr>
+          <w:rFonts w:ascii="Times New Roman" w:eastAsia="Times New Roman" w:hAnsi="Times New Roman" w:cs="Times New Roman"/>
+          <w:sz w:val="24"/>
+          <w:szCs w:val="24"/>
+          <w:lang w:eastAsia="en-ZA"/>
+        </w:rPr>
+        <w:t>. Viking.</w:t>
+      </w:r>
+    </w:p>
+    <w:p>
+      <w:pPr>
+        <w:spacing w:before="100" w:beforeAutospacing="1" w:after="100" w:afterAutospacing="1" w:line="240" w:lineRule="auto"/>
+        <w:rPr>
+          <w:rFonts w:ascii="Times New Roman" w:eastAsia="Times New Roman" w:hAnsi="Times New Roman" w:cs="Times New Roman"/>
+          <w:sz w:val="24"/>
+          <w:szCs w:val="24"/>
+          <w:lang w:eastAsia="en-ZA"/>
+        </w:rPr>
+      </w:pPr>
+      <w:r>
+        <w:rPr>
+          <w:rFonts w:ascii="Times New Roman" w:eastAsia="Times New Roman" w:hAnsi="Times New Roman" w:cs="Times New Roman"/>
+          <w:sz w:val="24"/>
+          <w:szCs w:val="24"/>
+          <w:lang w:eastAsia="en-ZA"/>
+        </w:rPr>
+        <w:t xml:space="preserve">Lindquist, K. A., Wager, T. D., </w:t>
+      </w:r>
+      <w:proofErr w:type="spellStart"/>
+      <w:r>
+        <w:rPr>
+          <w:rFonts w:ascii="Times New Roman" w:eastAsia="Times New Roman" w:hAnsi="Times New Roman" w:cs="Times New Roman"/>
+          <w:sz w:val="24"/>
+          <w:szCs w:val="24"/>
+          <w:lang w:eastAsia="en-ZA"/>
+        </w:rPr>
+        <w:t>Kober</w:t>
+      </w:r>
+      <w:proofErr w:type="spellEnd"/>
+      <w:r>
+        <w:rPr>
+          <w:rFonts w:ascii="Times New Roman" w:eastAsia="Times New Roman" w:hAnsi="Times New Roman" w:cs="Times New Roman"/>
+          <w:sz w:val="24"/>
+          <w:szCs w:val="24"/>
+          <w:lang w:eastAsia="en-ZA"/>
+        </w:rPr>
+        <w:t xml:space="preserve">, H., Bliss-Moreau, E., &amp; Barrett, L. F. (2012). The brain basis of emotion: A meta-analytic review. </w:t>
+      </w:r>
+      <w:proofErr w:type="spellStart"/>
+      <w:r>
+        <w:rPr>
+          <w:rFonts w:ascii="Times New Roman" w:eastAsia="Times New Roman" w:hAnsi="Times New Roman" w:cs="Times New Roman"/>
+          <w:i/>
+          <w:iCs/>
+          <w:sz w:val="24"/>
+          <w:szCs w:val="24"/>
+          <w:lang w:eastAsia="en-ZA"/>
+        </w:rPr>
+        <w:t>Behavioral</w:t>
+      </w:r>
+      <w:proofErr w:type="spellEnd"/>
+      <w:r>
+        <w:rPr>
+          <w:rFonts w:ascii="Times New Roman" w:eastAsia="Times New Roman" w:hAnsi="Times New Roman" w:cs="Times New Roman"/>
+          <w:i/>
+          <w:iCs/>
+          <w:sz w:val="24"/>
+          <w:szCs w:val="24"/>
+          <w:lang w:eastAsia="en-ZA"/>
+        </w:rPr>
+        <w:t xml:space="preserve"> and Brain Sciences, 35</w:t>
+      </w:r>
+      <w:r>
+        <w:rPr>
+          <w:rFonts w:ascii="Times New Roman" w:eastAsia="Times New Roman" w:hAnsi="Times New Roman" w:cs="Times New Roman"/>
+          <w:sz w:val="24"/>
+          <w:szCs w:val="24"/>
+          <w:lang w:eastAsia="en-ZA"/>
+        </w:rPr>
+        <w:t>(3), 121–143. https://doi.org/10.1017/S0140525X11000446</w:t>
+      </w:r>
+    </w:p>
+    <w:p>
+      <w:pPr>
+        <w:spacing w:before="100" w:beforeAutospacing="1" w:after="100" w:afterAutospacing="1" w:line="240" w:lineRule="auto"/>
+        <w:rPr>
+          <w:rFonts w:ascii="Times New Roman" w:eastAsia="Times New Roman" w:hAnsi="Times New Roman" w:cs="Times New Roman"/>
+          <w:sz w:val="24"/>
+          <w:szCs w:val="24"/>
+          <w:lang w:eastAsia="en-ZA"/>
+        </w:rPr>
+      </w:pPr>
+      <w:proofErr w:type="spellStart"/>
+      <w:r>
+        <w:rPr>
+          <w:rFonts w:ascii="Times New Roman" w:eastAsia="Times New Roman" w:hAnsi="Times New Roman" w:cs="Times New Roman"/>
+          <w:sz w:val="24"/>
+          <w:szCs w:val="24"/>
+          <w:lang w:eastAsia="en-ZA"/>
+        </w:rPr>
+        <w:t>McGaugh</w:t>
+      </w:r>
+      <w:proofErr w:type="spellEnd"/>
+      <w:r>
+        <w:rPr>
+          <w:rFonts w:ascii="Times New Roman" w:eastAsia="Times New Roman" w:hAnsi="Times New Roman" w:cs="Times New Roman"/>
+          <w:sz w:val="24"/>
+          <w:szCs w:val="24"/>
+          <w:lang w:eastAsia="en-ZA"/>
+        </w:rPr>
+        <w:t xml:space="preserve">, J. L. (2022). Emotional arousal and lasting declarative memory: A critical review. </w:t>
+      </w:r>
+      <w:r>
+        <w:rPr>
+          <w:rFonts w:ascii="Times New Roman" w:eastAsia="Times New Roman" w:hAnsi="Times New Roman" w:cs="Times New Roman"/>
+          <w:i/>
+          <w:iCs/>
+          <w:sz w:val="24"/>
+          <w:szCs w:val="24"/>
+          <w:lang w:eastAsia="en-ZA"/>
+        </w:rPr>
+        <w:t>Neuron, 107</w:t>
+      </w:r>
+      <w:r>
+        <w:rPr>
+          <w:rFonts w:ascii="Times New Roman" w:eastAsia="Times New Roman" w:hAnsi="Times New Roman" w:cs="Times New Roman"/>
+          <w:sz w:val="24"/>
+          <w:szCs w:val="24"/>
+          <w:lang w:eastAsia="en-ZA"/>
+        </w:rPr>
+        <w:t>(1), 1–18. https://doi.org/10.1016/j.neuron.2022.01.007</w:t>
+      </w:r>
+    </w:p>
+    <w:p>
+      <w:pPr>
+        <w:spacing w:before="100" w:beforeAutospacing="1" w:after="100" w:afterAutospacing="1" w:line="240" w:lineRule="auto"/>
+        <w:rPr>
+          <w:rFonts w:ascii="Times New Roman" w:eastAsia="Times New Roman" w:hAnsi="Times New Roman" w:cs="Times New Roman"/>
+          <w:sz w:val="24"/>
+          <w:szCs w:val="24"/>
+          <w:lang w:eastAsia="en-ZA"/>
+        </w:rPr>
+      </w:pPr>
+      <w:r>
+        <w:rPr>
+          <w:rFonts w:ascii="Times New Roman" w:eastAsia="Times New Roman" w:hAnsi="Times New Roman" w:cs="Times New Roman"/>
+          <w:sz w:val="24"/>
+          <w:szCs w:val="24"/>
+          <w:lang w:eastAsia="en-ZA"/>
+        </w:rPr>
+        <w:t xml:space="preserve">Pessoa, L. (2017). </w:t>
+      </w:r>
+      <w:r>
+        <w:rPr>
+          <w:rFonts w:ascii="Times New Roman" w:eastAsia="Times New Roman" w:hAnsi="Times New Roman" w:cs="Times New Roman"/>
+          <w:i/>
+          <w:iCs/>
+          <w:sz w:val="24"/>
+          <w:szCs w:val="24"/>
+          <w:lang w:eastAsia="en-ZA"/>
+        </w:rPr>
+        <w:t>A network model of the emotional brain</w:t>
+      </w:r>
+      <w:r>
+        <w:rPr>
+          <w:rFonts w:ascii="Times New Roman" w:eastAsia="Times New Roman" w:hAnsi="Times New Roman" w:cs="Times New Roman"/>
+          <w:sz w:val="24"/>
+          <w:szCs w:val="24"/>
+          <w:lang w:eastAsia="en-ZA"/>
+        </w:rPr>
+        <w:t>. Trends in Cognitive Sciences, 21(5), 357–371. https://doi.org/10.1016/j.tics.2017.03.002</w:t>
+      </w:r>
+    </w:p>
+    <w:p>
+      <w:pPr>
+        <w:spacing w:before="100" w:beforeAutospacing="1" w:after="100" w:afterAutospacing="1" w:line="240" w:lineRule="auto"/>
+        <w:rPr>
+          <w:rFonts w:ascii="Times New Roman" w:eastAsia="Times New Roman" w:hAnsi="Times New Roman" w:cs="Times New Roman"/>
+          <w:sz w:val="24"/>
+          <w:szCs w:val="24"/>
+          <w:lang w:eastAsia="en-ZA"/>
+        </w:rPr>
+      </w:pPr>
+      <w:r>
+        <w:rPr>
+          <w:rFonts w:ascii="Times New Roman" w:eastAsia="Times New Roman" w:hAnsi="Times New Roman" w:cs="Times New Roman"/>
+          <w:sz w:val="24"/>
+          <w:szCs w:val="24"/>
+          <w:lang w:eastAsia="en-ZA"/>
+        </w:rPr>
+        <w:t xml:space="preserve">Squire, L. R., &amp; Kandel, E. R. (2021). </w:t>
+      </w:r>
+      <w:r>
+        <w:rPr>
+          <w:rFonts w:ascii="Times New Roman" w:eastAsia="Times New Roman" w:hAnsi="Times New Roman" w:cs="Times New Roman"/>
+          <w:i/>
+          <w:iCs/>
+          <w:sz w:val="24"/>
+          <w:szCs w:val="24"/>
+          <w:lang w:eastAsia="en-ZA"/>
+        </w:rPr>
+        <w:t>Memory: From mind to molecules</w:t>
+      </w:r>
+      <w:r>
+        <w:rPr>
+          <w:rFonts w:ascii="Times New Roman" w:eastAsia="Times New Roman" w:hAnsi="Times New Roman" w:cs="Times New Roman"/>
+          <w:sz w:val="24"/>
+          <w:szCs w:val="24"/>
+          <w:lang w:eastAsia="en-ZA"/>
+        </w:rPr>
+        <w:t xml:space="preserve"> (4th ed.). Roberts and Company Publishers.</w:t>
+      </w:r>
     </w:p>
     <w:p>
       <w:pPr>

--- a/FinalReport/Final Report.docx
+++ b/FinalReport/Final Report.docx
@@ -1,6 +1,6 @@
 
 <file path=word/document.xml><?xml version="1.0" encoding="utf-8"?>
-<w:document xmlns:wpc="http://schemas.microsoft.com/office/word/2010/wordprocessingCanvas" xmlns:cx="http://schemas.microsoft.com/office/drawing/2014/chartex" xmlns:cx1="http://schemas.microsoft.com/office/drawing/2015/9/8/chartex" xmlns:cx2="http://schemas.microsoft.com/office/drawing/2015/10/21/chartex" xmlns:cx3="http://schemas.microsoft.com/office/drawing/2016/5/9/chartex" xmlns:cx4="http://schemas.microsoft.com/office/drawing/2016/5/10/chartex" xmlns:cx5="http://schemas.microsoft.com/office/drawing/2016/5/11/chartex" xmlns:cx6="http://schemas.microsoft.com/office/drawing/2016/5/12/chartex" xmlns:cx7="http://schemas.microsoft.com/office/drawing/2016/5/13/chartex" xmlns:cx8="http://schemas.microsoft.com/office/drawing/2016/5/14/chartex" xmlns:mc="http://schemas.openxmlformats.org/markup-compatibility/2006" xmlns:aink="http://schemas.microsoft.com/office/drawing/2016/ink" xmlns:am3d="http://schemas.microsoft.com/office/drawing/2017/model3d" xmlns:o="urn:schemas-microsoft-com:office:office" xmlns:r="http://schemas.openxmlformats.org/officeDocument/2006/relationships" xmlns:m="http://schemas.openxmlformats.org/officeDocument/2006/math" xmlns:v="urn:schemas-microsoft-com:vml" xmlns:wp14="http://schemas.microsoft.com/office/word/2010/wordprocessingDrawing" xmlns:wp="http://schemas.openxmlformats.org/drawingml/2006/wordprocessingDrawing" xmlns:w10="urn:schemas-microsoft-com:office:word" xmlns:w="http://schemas.openxmlformats.org/wordprocessingml/2006/main" xmlns:w14="http://schemas.microsoft.com/office/word/2010/wordml" xmlns:w15="http://schemas.microsoft.com/office/word/2012/wordml" xmlns:w16cex="http://schemas.microsoft.com/office/word/2018/wordml/cex" xmlns:w16cid="http://schemas.microsoft.com/office/word/2016/wordml/cid" xmlns:w16="http://schemas.microsoft.com/office/word/2018/wordml" xmlns:w16sdtdh="http://schemas.microsoft.com/office/word/2020/wordml/sdtdatahash" xmlns:w16se="http://schemas.microsoft.com/office/word/2015/wordml/symex" xmlns:wpg="http://schemas.microsoft.com/office/word/2010/wordprocessingGroup" xmlns:wpi="http://schemas.microsoft.com/office/word/2010/wordprocessingInk" xmlns:wne="http://schemas.microsoft.com/office/word/2006/wordml" xmlns:wps="http://schemas.microsoft.com/office/word/2010/wordprocessingShape" mc:Ignorable="w14 w15 w16se w16cid w16 w16cex w16sdtdh wp14">
+<w:document xmlns:wpc="http://schemas.microsoft.com/office/word/2010/wordprocessingCanvas" xmlns:cx="http://schemas.microsoft.com/office/drawing/2014/chartex" xmlns:cx1="http://schemas.microsoft.com/office/drawing/2015/9/8/chartex" xmlns:cx2="http://schemas.microsoft.com/office/drawing/2015/10/21/chartex" xmlns:cx3="http://schemas.microsoft.com/office/drawing/2016/5/9/chartex" xmlns:cx4="http://schemas.microsoft.com/office/drawing/2016/5/10/chartex" xmlns:cx5="http://schemas.microsoft.com/office/drawing/2016/5/11/chartex" xmlns:cx6="http://schemas.microsoft.com/office/drawing/2016/5/12/chartex" xmlns:cx7="http://schemas.microsoft.com/office/drawing/2016/5/13/chartex" xmlns:cx8="http://schemas.microsoft.com/office/drawing/2016/5/14/chartex" xmlns:mc="http://schemas.openxmlformats.org/markup-compatibility/2006" xmlns:aink="http://schemas.microsoft.com/office/drawing/2016/ink" xmlns:am3d="http://schemas.microsoft.com/office/drawing/2017/model3d" xmlns:o="urn:schemas-microsoft-com:office:office" xmlns:r="http://schemas.openxmlformats.org/officeDocument/2006/relationships" xmlns:m="http://schemas.openxmlformats.org/officeDocument/2006/math" xmlns:v="urn:schemas-microsoft-com:vml" xmlns:wp14="http://schemas.microsoft.com/office/word/2010/wordprocessingDrawing" xmlns:wp="http://schemas.openxmlformats.org/drawingml/2006/wordprocessingDrawing" xmlns:w10="urn:schemas-microsoft-com:office:word" xmlns:w="http://schemas.openxmlformats.org/wordprocessingml/2006/main" xmlns:w14="http://schemas.microsoft.com/office/word/2010/wordml" xmlns:w15="http://schemas.microsoft.com/office/word/2012/wordml" xmlns:w16cid="http://schemas.microsoft.com/office/word/2016/wordml/cid" xmlns:w16se="http://schemas.microsoft.com/office/word/2015/wordml/symex" xmlns:wpg="http://schemas.microsoft.com/office/word/2010/wordprocessingGroup" xmlns:wpi="http://schemas.microsoft.com/office/word/2010/wordprocessingInk" xmlns:wne="http://schemas.microsoft.com/office/word/2006/wordml" xmlns:wps="http://schemas.microsoft.com/office/word/2010/wordprocessingShape" mc:Ignorable="w14 w15 w16se w16cid wp14">
   <w:body>
     <w:sdt>
       <w:sdtPr>
@@ -601,7 +601,7 @@
               </mc:Choice>
               <mc:Fallback>
                 <w:pict>
-                  <v:group w14:anchorId="3B63EB24" id="Group 48" o:spid="_x0000_s1026" style="position:absolute;margin-left:36pt;margin-top:38.25pt;width:538.9pt;height:679.4pt;z-index:-251657216;mso-position-horizontal-relative:page;mso-position-vertical-relative:page" coordorigin="95" coordsize="68437,86284" o:gfxdata="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">
+                  <v:group w14:anchorId="3B63EB24" id="Group 48" o:spid="_x0000_s1026" style="position:absolute;margin-left:36pt;margin-top:38.25pt;width:538.9pt;height:679.4pt;z-index:-251657216;mso-position-horizontal-relative:page;mso-position-vertical-relative:page" coordorigin="95" coordsize="68437,86284" o:gfxdata="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">
                     <v:group id="Group 2" o:spid="_x0000_s1027" style="position:absolute;left:25241;width:43291;height:44910" coordsize="43291,44910" o:gfxdata="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">
                       <v:shape id="Freeform 56" o:spid="_x0000_s1028" style="position:absolute;left:15017;width:28274;height:28352;visibility:visible;mso-wrap-style:square;v-text-anchor:top" coordsize="1781,1786" o:gfxdata="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" path="m4,1786l,1782,1776,r5,5l4,1786xe" filled="f" stroked="f">
                         <v:path arrowok="t" o:connecttype="custom" o:connectlocs="6350,2835275;0,2828925;2819400,0;2827338,7938;6350,2835275" o:connectangles="0,0,0,0,0"/>
@@ -4140,14 +4140,58 @@
           <w:sz w:val="24"/>
           <w:szCs w:val="24"/>
         </w:rPr>
-        <w:t xml:space="preserve"> Short-term memory retains information temporarily, supporting ongoing cognitive tasks, whilst long-term memory holds information for longer (</w:t>
-      </w:r>
-      <w:r>
-        <w:rPr>
-          <w:sz w:val="24"/>
-          <w:szCs w:val="24"/>
-        </w:rPr>
-        <w:t>Squire &amp; Kandel, 2021)</w:t>
+        <w:t xml:space="preserve"> Short-term memory retains information temporarily, supporting ongoing cognitive tasks, whilst long-term memory holds information for longer (Squire &amp; Kandel, 2021).</w:t>
+      </w:r>
+      <w:r>
+        <w:rPr>
+          <w:sz w:val="24"/>
+          <w:szCs w:val="24"/>
+        </w:rPr>
+        <w:t xml:space="preserve"> </w:t>
+      </w:r>
+      <w:r>
+        <w:rPr>
+          <w:sz w:val="24"/>
+          <w:szCs w:val="24"/>
+        </w:rPr>
+        <w:t xml:space="preserve">Due to heightened activity of the brain’s amygdala during emotional states, emotions </w:t>
+      </w:r>
+      <w:r>
+        <w:rPr>
+          <w:sz w:val="24"/>
+          <w:szCs w:val="24"/>
+        </w:rPr>
+        <w:t>play an</w:t>
+      </w:r>
+      <w:r>
+        <w:rPr>
+          <w:sz w:val="24"/>
+          <w:szCs w:val="24"/>
+        </w:rPr>
+        <w:t xml:space="preserve"> impactful role in the way memories are consolidated</w:t>
+      </w:r>
+      <w:r>
+        <w:rPr>
+          <w:sz w:val="24"/>
+          <w:szCs w:val="24"/>
+        </w:rPr>
+        <w:t xml:space="preserve"> (</w:t>
+      </w:r>
+      <w:proofErr w:type="spellStart"/>
+      <w:r>
+        <w:rPr>
+          <w:sz w:val="24"/>
+          <w:szCs w:val="24"/>
+        </w:rPr>
+        <w:t>McGaugh</w:t>
+      </w:r>
+      <w:proofErr w:type="spellEnd"/>
+      <w:r>
+        <w:rPr>
+          <w:sz w:val="24"/>
+          <w:szCs w:val="24"/>
+        </w:rPr>
+        <w:t>, 2022)</w:t>
       </w:r>
       <w:r>
         <w:rPr>
@@ -4161,6 +4205,129 @@
           <w:sz w:val="24"/>
           <w:szCs w:val="24"/>
         </w:rPr>
+        <w:t xml:space="preserve"> Furthermore, memory is an active, reconstructive process, with retrieval itself shaping how experiences are stored and influencing future cognition and decision-making (</w:t>
+      </w:r>
+      <w:proofErr w:type="spellStart"/>
+      <w:r>
+        <w:rPr>
+          <w:sz w:val="24"/>
+          <w:szCs w:val="24"/>
+        </w:rPr>
+        <w:t>Dudai</w:t>
+      </w:r>
+      <w:proofErr w:type="spellEnd"/>
+      <w:r>
+        <w:rPr>
+          <w:sz w:val="24"/>
+          <w:szCs w:val="24"/>
+        </w:rPr>
+        <w:t>, 2021). This dynamic nature highlights how cognition, emotion, and memory interact continuously to support learning, adaptation, and complex behaviour.</w:t>
+      </w:r>
+    </w:p>
+    <w:p>
+      <w:pPr>
+        <w:rPr>
+          <w:sz w:val="24"/>
+          <w:szCs w:val="24"/>
+        </w:rPr>
+      </w:pPr>
+    </w:p>
+    <w:p>
+      <w:pPr>
+        <w:rPr>
+          <w:sz w:val="24"/>
+          <w:szCs w:val="24"/>
+        </w:rPr>
+      </w:pPr>
+    </w:p>
+    <w:p>
+      <w:pPr>
+        <w:rPr>
+          <w:sz w:val="24"/>
+          <w:szCs w:val="24"/>
+        </w:rPr>
+      </w:pPr>
+      <w:r>
+        <w:rPr>
+          <w:sz w:val="24"/>
+          <w:szCs w:val="24"/>
+        </w:rPr>
+        <w:t xml:space="preserve">Cognition, emotion and memory, interlinked brain functions that act under a unified system that interprets, evaluates, and stores experiences. Cognitive processes allow individuals to navigate and respond to the environment, emotions provide motivational significance and </w:t>
+      </w:r>
+      <w:bookmarkStart w:id="1" w:name="_GoBack"/>
+      <w:bookmarkEnd w:id="1"/>
+      <w:r>
+        <w:rPr>
+          <w:sz w:val="24"/>
+          <w:szCs w:val="24"/>
+        </w:rPr>
+        <w:t>guide decisions, and memory retains these experiences to inform future actions. Together, these processes form a holistic framework for understanding the potential impact of emerging technologies on human mental functioning, laying the foundation for examining Digital Phenotyping, Digital Therapeutics, and Neurotechnology in subsequent sections.</w:t>
+      </w:r>
+    </w:p>
+    <w:p>
+      <w:pPr>
+        <w:pStyle w:val="Heading2"/>
+      </w:pPr>
+      <w:r>
+        <w:t>Digital Phenotyping</w:t>
+      </w:r>
+    </w:p>
+    <w:p>
+      <w:pPr>
+        <w:rPr>
+          <w:sz w:val="24"/>
+          <w:szCs w:val="24"/>
+        </w:rPr>
+      </w:pPr>
+      <w:r>
+        <w:rPr>
+          <w:sz w:val="24"/>
+          <w:szCs w:val="24"/>
+        </w:rPr>
+        <w:t xml:space="preserve">The term </w:t>
+      </w:r>
+      <w:r>
+        <w:rPr>
+          <w:rStyle w:val="Emphasis"/>
+          <w:i w:val="0"/>
+          <w:sz w:val="24"/>
+          <w:szCs w:val="24"/>
+        </w:rPr>
+        <w:t>D</w:t>
+      </w:r>
+      <w:r>
+        <w:rPr>
+          <w:rStyle w:val="Emphasis"/>
+          <w:i w:val="0"/>
+          <w:sz w:val="24"/>
+          <w:szCs w:val="24"/>
+        </w:rPr>
+        <w:t xml:space="preserve">igital </w:t>
+      </w:r>
+      <w:r>
+        <w:rPr>
+          <w:rStyle w:val="Emphasis"/>
+          <w:i w:val="0"/>
+          <w:sz w:val="24"/>
+          <w:szCs w:val="24"/>
+        </w:rPr>
+        <w:t>P</w:t>
+      </w:r>
+      <w:r>
+        <w:rPr>
+          <w:rStyle w:val="Emphasis"/>
+          <w:i w:val="0"/>
+          <w:sz w:val="24"/>
+          <w:szCs w:val="24"/>
+        </w:rPr>
+        <w:t>henotyping</w:t>
+      </w:r>
+      <w:r>
+        <w:rPr>
+          <w:i/>
+          <w:sz w:val="24"/>
+          <w:szCs w:val="24"/>
+        </w:rPr>
         <w:t xml:space="preserve"> </w:t>
       </w:r>
       <w:r>
@@ -4168,72 +4335,265 @@
           <w:sz w:val="24"/>
           <w:szCs w:val="24"/>
         </w:rPr>
-        <w:t xml:space="preserve">Due to heightened activity of the brain’s </w:t>
-      </w:r>
-      <w:r>
-        <w:rPr>
-          <w:sz w:val="24"/>
-          <w:szCs w:val="24"/>
-        </w:rPr>
-        <w:t>amygdala</w:t>
-      </w:r>
-      <w:r>
-        <w:rPr>
-          <w:sz w:val="24"/>
-          <w:szCs w:val="24"/>
-        </w:rPr>
-        <w:t xml:space="preserve"> during emotional states, emotions </w:t>
-      </w:r>
-      <w:r>
-        <w:rPr>
-          <w:sz w:val="24"/>
-          <w:szCs w:val="24"/>
-        </w:rPr>
-        <w:t>play an</w:t>
-      </w:r>
-      <w:r>
-        <w:rPr>
-          <w:sz w:val="24"/>
-          <w:szCs w:val="24"/>
-        </w:rPr>
-        <w:t xml:space="preserve"> impactful role in the way memories are consolidated</w:t>
-      </w:r>
-      <w:r>
-        <w:rPr>
-          <w:sz w:val="24"/>
-          <w:szCs w:val="24"/>
-        </w:rPr>
+        <w:t>(DP) originates from the biological concept of a phenotype</w:t>
+      </w:r>
+      <w:r>
+        <w:rPr>
+          <w:sz w:val="24"/>
+          <w:szCs w:val="24"/>
+        </w:rPr>
+        <w:t>, the observable traits shaped by an organism’s genetic composition and its interaction with the environment. In the digital context, the term has been extended to be defined as the continuous quantification of human behaviour, cognition and physiology through data collected from personal devices such as sensors, wearables and smartphones</w:t>
+      </w:r>
+      <w:r>
         <w:t xml:space="preserve"> </w:t>
       </w:r>
       <w:r>
-        <w:rPr>
-          <w:sz w:val="24"/>
-          <w:szCs w:val="24"/>
-        </w:rPr>
         <w:t>(</w:t>
       </w:r>
       <w:proofErr w:type="spellStart"/>
       <w:r>
-        <w:rPr>
-          <w:sz w:val="24"/>
-          <w:szCs w:val="24"/>
-        </w:rPr>
-        <w:t>McGaugh</w:t>
+        <w:t>Onnela</w:t>
       </w:r>
       <w:proofErr w:type="spellEnd"/>
       <w:r>
-        <w:rPr>
-          <w:sz w:val="24"/>
-          <w:szCs w:val="24"/>
-        </w:rPr>
-        <w:t>, 2022)</w:t>
-      </w:r>
-      <w:r>
-        <w:rPr>
-          <w:sz w:val="24"/>
-          <w:szCs w:val="24"/>
-        </w:rPr>
-        <w:t>.</w:t>
+        <w:t xml:space="preserve"> &amp; Rauch, 2016)</w:t>
+      </w:r>
+      <w:r>
+        <w:rPr>
+          <w:sz w:val="24"/>
+          <w:szCs w:val="24"/>
+        </w:rPr>
+        <w:t>. The practices reinvent how behavioural measurement is achieved through dynamic, continuous and data-rich understanding of human functioning rather than static and episodic forms.</w:t>
+      </w:r>
+    </w:p>
+    <w:p>
+      <w:pPr>
+        <w:rPr>
+          <w:sz w:val="24"/>
+          <w:szCs w:val="24"/>
+        </w:rPr>
+      </w:pPr>
+      <w:r>
+        <w:rPr>
+          <w:sz w:val="24"/>
+          <w:szCs w:val="24"/>
+        </w:rPr>
+        <w:t xml:space="preserve">Traditionally, the study of behaviour and cognition was dependent solely on structured surveys, </w:t>
+      </w:r>
+      <w:r>
+        <w:rPr>
+          <w:sz w:val="24"/>
+          <w:szCs w:val="24"/>
+        </w:rPr>
+        <w:t>laboratory assessments, and clinical interviews</w:t>
+      </w:r>
+      <w:r>
+        <w:rPr>
+          <w:sz w:val="24"/>
+          <w:szCs w:val="24"/>
+        </w:rPr>
+        <w:t xml:space="preserve">. While these approaches were </w:t>
+      </w:r>
+      <w:r>
+        <w:rPr>
+          <w:sz w:val="24"/>
+          <w:szCs w:val="24"/>
+        </w:rPr>
+        <w:t xml:space="preserve">invaluable for establishing </w:t>
+      </w:r>
+      <w:r>
+        <w:rPr>
+          <w:sz w:val="24"/>
+          <w:szCs w:val="24"/>
+        </w:rPr>
+        <w:t xml:space="preserve">the </w:t>
+      </w:r>
+      <w:r>
+        <w:rPr>
+          <w:sz w:val="24"/>
+          <w:szCs w:val="24"/>
+        </w:rPr>
+        <w:t>foundational psychological theory, they were inherently limited in scope.</w:t>
+      </w:r>
+      <w:r>
+        <w:rPr>
+          <w:sz w:val="24"/>
+          <w:szCs w:val="24"/>
+        </w:rPr>
+        <w:t xml:space="preserve"> Behavioural data were often self-reported, </w:t>
+      </w:r>
+      <w:r>
+        <w:rPr>
+          <w:sz w:val="24"/>
+          <w:szCs w:val="24"/>
+        </w:rPr>
+        <w:t>retrospective, and context-dependent</w:t>
+      </w:r>
+      <w:r>
+        <w:rPr>
+          <w:sz w:val="24"/>
+          <w:szCs w:val="24"/>
+        </w:rPr>
+        <w:t>, introducing recall bias, temporal gaps and lack of personalization. To readjust this process, Digital phenotyping was introduced to close these gaps, offering an ecological and temporally dense view of human activity that is closely more parallel to how people think, feel, and act in real life.</w:t>
+      </w:r>
+    </w:p>
+    <w:p>
+      <w:pPr>
+        <w:rPr>
+          <w:sz w:val="24"/>
+          <w:szCs w:val="24"/>
+        </w:rPr>
+      </w:pPr>
+      <w:r>
+        <w:rPr>
+          <w:sz w:val="24"/>
+          <w:szCs w:val="24"/>
+        </w:rPr>
+        <w:t>Digital Phenotyping operates on two main streams of data: passive data and active data. Passive data is automatically captured from digital sensors such as accelerometers,</w:t>
+      </w:r>
+      <w:r>
+        <w:rPr>
+          <w:sz w:val="24"/>
+          <w:szCs w:val="24"/>
+        </w:rPr>
+        <w:t xml:space="preserve"> Global Positioning System as well as screen usage logs. Active data on the other hand requires manual user input, collected from tasks or </w:t>
+      </w:r>
+      <w:r>
+        <w:rPr>
+          <w:sz w:val="24"/>
+          <w:szCs w:val="24"/>
+        </w:rPr>
+        <w:t>questionnaires.</w:t>
+      </w:r>
+      <w:r>
+        <w:rPr>
+          <w:sz w:val="24"/>
+          <w:szCs w:val="24"/>
+        </w:rPr>
+        <w:t xml:space="preserve"> In conjunction with each other, these data types provide highly valuable insights into subtle behavioural actions that may reflect underlying cognitive or emotional states </w:t>
+      </w:r>
+      <w:r>
+        <w:rPr>
+          <w:sz w:val="24"/>
+          <w:szCs w:val="24"/>
+        </w:rPr>
+        <w:t>(Jilka et al., 2024)</w:t>
+      </w:r>
+      <w:r>
+        <w:rPr>
+          <w:sz w:val="24"/>
+          <w:szCs w:val="24"/>
+        </w:rPr>
+        <w:t>. DP is mainly underpinned by machine learning models, often detecting patterns and correlations to predict outcomes such as stress, depression or cognitive decline. The advancement of deep learning and feature extraction has a</w:t>
+      </w:r>
+      <w:r>
+        <w:rPr>
+          <w:sz w:val="24"/>
+          <w:szCs w:val="24"/>
+        </w:rPr>
+        <w:t xml:space="preserve">llowed for more nuanced interpretations of complex multimodal data </w:t>
+      </w:r>
+      <w:r>
+        <w:rPr>
+          <w:sz w:val="24"/>
+          <w:szCs w:val="24"/>
+        </w:rPr>
+        <w:t>(dos Santos et al., 2024).</w:t>
+      </w:r>
+    </w:p>
+    <w:p>
+      <w:pPr>
+        <w:rPr>
+          <w:sz w:val="24"/>
+          <w:szCs w:val="24"/>
+        </w:rPr>
+      </w:pPr>
+      <w:r>
+        <w:rPr>
+          <w:sz w:val="24"/>
+          <w:szCs w:val="24"/>
+        </w:rPr>
+        <w:t xml:space="preserve">Despite the presented strengthens, Digital Phenotyping introduces critical challenges. The sensitive nature of data collection, often involving personal aspects of daily life, raises profound ethical questions regarding consent, ownership and surveillance </w:t>
+      </w:r>
+      <w:r>
+        <w:rPr>
+          <w:sz w:val="24"/>
+          <w:szCs w:val="24"/>
+        </w:rPr>
+        <w:t>(Martinez-Martin et al., 2021)</w:t>
+      </w:r>
+      <w:r>
+        <w:rPr>
+          <w:sz w:val="24"/>
+          <w:szCs w:val="24"/>
+        </w:rPr>
+        <w:t>. The lack of standardisation across devices, sensors, analytical methods makes replication difficult which may</w:t>
+      </w:r>
+      <w:r>
+        <w:rPr>
+          <w:sz w:val="24"/>
+          <w:szCs w:val="24"/>
+        </w:rPr>
+        <w:t xml:space="preserve"> apply these findings to other general groups </w:t>
+      </w:r>
+      <w:r>
+        <w:rPr>
+          <w:sz w:val="24"/>
+          <w:szCs w:val="24"/>
+        </w:rPr>
+        <w:t>(</w:t>
+      </w:r>
+      <w:proofErr w:type="spellStart"/>
+      <w:r>
+        <w:rPr>
+          <w:sz w:val="24"/>
+          <w:szCs w:val="24"/>
+        </w:rPr>
+        <w:t>Alam</w:t>
+      </w:r>
+      <w:proofErr w:type="spellEnd"/>
+      <w:r>
+        <w:rPr>
+          <w:sz w:val="24"/>
+          <w:szCs w:val="24"/>
+        </w:rPr>
+        <w:t xml:space="preserve"> et al., 2025)</w:t>
+      </w:r>
+      <w:r>
+        <w:rPr>
+          <w:sz w:val="24"/>
+          <w:szCs w:val="24"/>
+        </w:rPr>
+        <w:t xml:space="preserve">. </w:t>
+      </w:r>
+      <w:r>
+        <w:rPr>
+          <w:sz w:val="24"/>
+          <w:szCs w:val="24"/>
+        </w:rPr>
+        <w:t xml:space="preserve">These limitations in standardisation, privacy, and replication </w:t>
+      </w:r>
+      <w:r>
+        <w:rPr>
+          <w:sz w:val="24"/>
+          <w:szCs w:val="24"/>
+        </w:rPr>
+        <w:t>illustrate</w:t>
+      </w:r>
+      <w:r>
+        <w:rPr>
+          <w:sz w:val="24"/>
+          <w:szCs w:val="24"/>
+        </w:rPr>
+        <w:t xml:space="preserve"> the need for </w:t>
+      </w:r>
+      <w:r>
+        <w:rPr>
+          <w:sz w:val="24"/>
+          <w:szCs w:val="24"/>
+        </w:rPr>
+        <w:lastRenderedPageBreak/>
+        <w:t>interventions that are clinically validated, structured, and outcome</w:t>
       </w:r>
       <w:r>
         <w:rPr>
@@ -4247,7 +4607,21 @@
           <w:sz w:val="24"/>
           <w:szCs w:val="24"/>
         </w:rPr>
-        <w:t>Furthermore, memory is an active, reconstructive process, with retrieval itself shaping how experiences are stored and influencing future cognition and decision-making (</w:t>
+        <w:t>drive</w:t>
+      </w:r>
+      <w:r>
+        <w:rPr>
+          <w:sz w:val="24"/>
+          <w:szCs w:val="24"/>
+        </w:rPr>
+        <w:t>n, concepts which</w:t>
+      </w:r>
+      <w:r>
+        <w:rPr>
+          <w:sz w:val="24"/>
+          <w:szCs w:val="24"/>
+        </w:rPr>
+        <w:t xml:space="preserve"> Digital Therapeutics aim to provide. The next section will explore how </w:t>
       </w:r>
       <w:proofErr w:type="spellStart"/>
       <w:r>
@@ -4255,7 +4629,7 @@
           <w:sz w:val="24"/>
           <w:szCs w:val="24"/>
         </w:rPr>
-        <w:t>Dudai</w:t>
+        <w:t>DTx</w:t>
       </w:r>
       <w:proofErr w:type="spellEnd"/>
       <w:r>
@@ -4263,59 +4637,7 @@
           <w:sz w:val="24"/>
           <w:szCs w:val="24"/>
         </w:rPr>
-        <w:t>, 2021). This dynamic nature highlights how cognition, emotion, and memory interact continuously to support learning, adaptation, and complex behaviour.</w:t>
-      </w:r>
-    </w:p>
-    <w:p>
-      <w:pPr>
-        <w:rPr>
-          <w:sz w:val="24"/>
-          <w:szCs w:val="24"/>
-        </w:rPr>
-      </w:pPr>
-    </w:p>
-    <w:p>
-      <w:pPr>
-        <w:rPr>
-          <w:sz w:val="24"/>
-          <w:szCs w:val="24"/>
-        </w:rPr>
-      </w:pPr>
-    </w:p>
-    <w:p>
-      <w:pPr>
-        <w:rPr>
-          <w:sz w:val="24"/>
-          <w:szCs w:val="24"/>
-        </w:rPr>
-      </w:pPr>
-      <w:r>
-        <w:rPr>
-          <w:sz w:val="24"/>
-          <w:szCs w:val="24"/>
-        </w:rPr>
-        <w:t>Cognition, emotion and memory, interlinked</w:t>
-      </w:r>
-      <w:r>
-        <w:rPr>
-          <w:sz w:val="24"/>
-          <w:szCs w:val="24"/>
-        </w:rPr>
-        <w:t xml:space="preserve"> brain functions</w:t>
-      </w:r>
-      <w:r>
-        <w:rPr>
-          <w:sz w:val="24"/>
-          <w:szCs w:val="24"/>
-        </w:rPr>
-        <w:t xml:space="preserve"> that act under</w:t>
-      </w:r>
-      <w:r>
-        <w:rPr>
-          <w:sz w:val="24"/>
-          <w:szCs w:val="24"/>
-        </w:rPr>
-        <w:t xml:space="preserve"> a unified system that interprets, evaluates, and stores experiences. Cognitive processes allow individuals to navigate and respond to the environment, emotions provide motivational significance and guide decisions, and memory retains these experiences to inform future actions. Together, these processes form a holistic framework for understanding the potential impact of emerging technologies on human mental functioning, laying the foundation for examining Digital Phenotyping, Digital Therapeutics, and Neurotechnology in subsequent sections.</w:t>
+        <w:t xml:space="preserve"> complements Digital Phenotyping in supporting cognitive, emotional, and behavioural health.</w:t>
       </w:r>
     </w:p>
     <w:p>
@@ -4323,16 +4645,22 @@
         <w:pStyle w:val="Heading2"/>
       </w:pPr>
       <w:r>
-        <w:t>Digital Phenotyping</w:t>
-      </w:r>
-    </w:p>
-    <w:p/>
+        <w:t>Digital Therapeutics</w:t>
+      </w:r>
+    </w:p>
+    <w:p>
+      <w:proofErr w:type="spellStart"/>
+      <w:r>
+        <w:t>DTx</w:t>
+      </w:r>
+      <w:proofErr w:type="spellEnd"/>
+    </w:p>
     <w:p>
       <w:pPr>
         <w:pStyle w:val="Heading2"/>
       </w:pPr>
       <w:r>
-        <w:t>Digital Therapeutics</w:t>
+        <w:t xml:space="preserve">Neurotechnology </w:t>
       </w:r>
     </w:p>
     <w:p>
@@ -4340,14 +4668,6 @@
         <w:pStyle w:val="Heading2"/>
       </w:pPr>
       <w:r>
-        <w:t xml:space="preserve">Neurotechnology </w:t>
-      </w:r>
-    </w:p>
-    <w:p>
-      <w:pPr>
-        <w:pStyle w:val="Heading2"/>
-      </w:pPr>
-      <w:r>
         <w:t>Convergence</w:t>
       </w:r>
     </w:p>
@@ -4368,11 +4688,11 @@
       <w:pPr>
         <w:pStyle w:val="Heading1"/>
       </w:pPr>
-      <w:bookmarkStart w:id="1" w:name="_Toc210408333"/>
+      <w:bookmarkStart w:id="2" w:name="_Toc210408333"/>
       <w:r>
         <w:t>Methodology</w:t>
       </w:r>
-      <w:bookmarkEnd w:id="1"/>
+      <w:bookmarkEnd w:id="2"/>
     </w:p>
     <w:p>
       <w:pPr>
@@ -4552,23 +4872,23 @@
       <w:pPr>
         <w:pStyle w:val="Heading1"/>
       </w:pPr>
-      <w:bookmarkStart w:id="2" w:name="_Toc210408334"/>
+      <w:bookmarkStart w:id="3" w:name="_Toc210408334"/>
       <w:r>
         <w:t>Discussion &amp; Analysis</w:t>
       </w:r>
-      <w:bookmarkEnd w:id="2"/>
+      <w:bookmarkEnd w:id="3"/>
     </w:p>
     <w:p/>
     <w:p>
       <w:pPr>
         <w:pStyle w:val="Heading2"/>
       </w:pPr>
-      <w:bookmarkStart w:id="3" w:name="_Toc210408335"/>
+      <w:bookmarkStart w:id="4" w:name="_Toc210408335"/>
       <w:r>
         <w:lastRenderedPageBreak/>
         <w:t>Technical Foundations</w:t>
       </w:r>
-      <w:bookmarkEnd w:id="3"/>
+      <w:bookmarkEnd w:id="4"/>
     </w:p>
     <w:p>
       <w:r>
@@ -4590,51 +4910,51 @@
       <w:pPr>
         <w:pStyle w:val="Heading2"/>
       </w:pPr>
-      <w:bookmarkStart w:id="4" w:name="_Toc210408336"/>
+      <w:bookmarkStart w:id="5" w:name="_Toc210408336"/>
       <w:r>
         <w:t>Industry Adoption</w:t>
       </w:r>
-      <w:bookmarkEnd w:id="4"/>
+      <w:bookmarkEnd w:id="5"/>
     </w:p>
     <w:p>
       <w:pPr>
         <w:pStyle w:val="Heading1"/>
       </w:pPr>
-      <w:bookmarkStart w:id="5" w:name="_Toc210408337"/>
+      <w:bookmarkStart w:id="6" w:name="_Toc210408337"/>
       <w:r>
         <w:t>Applications &amp; Case Studies</w:t>
       </w:r>
-      <w:bookmarkEnd w:id="5"/>
+      <w:bookmarkEnd w:id="6"/>
     </w:p>
     <w:p>
       <w:pPr>
         <w:pStyle w:val="Heading1"/>
       </w:pPr>
-      <w:bookmarkStart w:id="6" w:name="_Toc210408338"/>
+      <w:bookmarkStart w:id="7" w:name="_Toc210408338"/>
       <w:r>
         <w:t>Challenges &amp; Limitations</w:t>
       </w:r>
-      <w:bookmarkEnd w:id="6"/>
+      <w:bookmarkEnd w:id="7"/>
     </w:p>
     <w:p>
       <w:pPr>
         <w:pStyle w:val="Heading1"/>
       </w:pPr>
-      <w:bookmarkStart w:id="7" w:name="_Toc210408339"/>
+      <w:bookmarkStart w:id="8" w:name="_Toc210408339"/>
       <w:r>
         <w:t>Recommendations</w:t>
       </w:r>
-      <w:bookmarkEnd w:id="7"/>
+      <w:bookmarkEnd w:id="8"/>
     </w:p>
     <w:p>
       <w:pPr>
         <w:pStyle w:val="Heading1"/>
       </w:pPr>
-      <w:bookmarkStart w:id="8" w:name="_Toc210408340"/>
+      <w:bookmarkStart w:id="9" w:name="_Toc210408340"/>
       <w:r>
         <w:t>Conclusion</w:t>
       </w:r>
-      <w:bookmarkEnd w:id="8"/>
+      <w:bookmarkEnd w:id="9"/>
     </w:p>
     <w:p>
       <w:r>
@@ -4646,11 +4966,11 @@
       <w:pPr>
         <w:pStyle w:val="Heading1"/>
       </w:pPr>
-      <w:bookmarkStart w:id="9" w:name="_Toc210408341"/>
+      <w:bookmarkStart w:id="10" w:name="_Toc210408341"/>
       <w:r>
         <w:t>References</w:t>
       </w:r>
-      <w:bookmarkEnd w:id="9"/>
+      <w:bookmarkEnd w:id="10"/>
     </w:p>
     <w:p>
       <w:pPr>
@@ -5863,31 +6183,7 @@
           <w:szCs w:val="24"/>
           <w:lang w:eastAsia="en-ZA"/>
         </w:rPr>
-        <w:t xml:space="preserve">Brain </w:t>
-      </w:r>
-      <w:proofErr w:type="gramStart"/>
-      <w:r>
-        <w:rPr>
-          <w:rFonts w:eastAsia="Times New Roman" w:cstheme="minorHAnsi"/>
-          <w:i/>
-          <w:iCs/>
-          <w:sz w:val="24"/>
-          <w:szCs w:val="24"/>
-          <w:lang w:eastAsia="en-ZA"/>
-        </w:rPr>
-        <w:t>drain</w:t>
-      </w:r>
-      <w:proofErr w:type="gramEnd"/>
-      <w:r>
-        <w:rPr>
-          <w:rFonts w:eastAsia="Times New Roman" w:cstheme="minorHAnsi"/>
-          <w:i/>
-          <w:iCs/>
-          <w:sz w:val="24"/>
-          <w:szCs w:val="24"/>
-          <w:lang w:eastAsia="en-ZA"/>
-        </w:rPr>
-        <w:t>: The mere presence of one’s own smartphone reduces available cognitive capacity.</w:t>
+        <w:t>Brain drain: The mere presence of one’s own smartphone reduces available cognitive capacity.</w:t>
       </w:r>
       <w:r>
         <w:rPr>
@@ -6521,6 +6817,272 @@
     </w:p>
     <w:p>
       <w:pPr>
+        <w:spacing w:before="100" w:beforeAutospacing="1" w:after="100" w:afterAutospacing="1" w:line="240" w:lineRule="auto"/>
+        <w:rPr>
+          <w:rFonts w:ascii="Times New Roman" w:eastAsia="Times New Roman" w:hAnsi="Times New Roman" w:cs="Times New Roman"/>
+          <w:sz w:val="24"/>
+          <w:szCs w:val="24"/>
+          <w:lang w:eastAsia="en-ZA"/>
+        </w:rPr>
+      </w:pPr>
+      <w:proofErr w:type="spellStart"/>
+      <w:r>
+        <w:rPr>
+          <w:rFonts w:ascii="Times New Roman" w:eastAsia="Times New Roman" w:hAnsi="Times New Roman" w:cs="Times New Roman"/>
+          <w:sz w:val="24"/>
+          <w:szCs w:val="24"/>
+          <w:lang w:eastAsia="en-ZA"/>
+        </w:rPr>
+        <w:t>Onnela</w:t>
+      </w:r>
+      <w:proofErr w:type="spellEnd"/>
+      <w:r>
+        <w:rPr>
+          <w:rFonts w:ascii="Times New Roman" w:eastAsia="Times New Roman" w:hAnsi="Times New Roman" w:cs="Times New Roman"/>
+          <w:sz w:val="24"/>
+          <w:szCs w:val="24"/>
+          <w:lang w:eastAsia="en-ZA"/>
+        </w:rPr>
+        <w:t xml:space="preserve">, J. P., &amp; Rauch, S. L. (2016). Harnessing smartphone-based digital phenotyping to enhance </w:t>
+      </w:r>
+      <w:proofErr w:type="spellStart"/>
+      <w:r>
+        <w:rPr>
+          <w:rFonts w:ascii="Times New Roman" w:eastAsia="Times New Roman" w:hAnsi="Times New Roman" w:cs="Times New Roman"/>
+          <w:sz w:val="24"/>
+          <w:szCs w:val="24"/>
+          <w:lang w:eastAsia="en-ZA"/>
+        </w:rPr>
+        <w:t>behavioral</w:t>
+      </w:r>
+      <w:proofErr w:type="spellEnd"/>
+      <w:r>
+        <w:rPr>
+          <w:rFonts w:ascii="Times New Roman" w:eastAsia="Times New Roman" w:hAnsi="Times New Roman" w:cs="Times New Roman"/>
+          <w:sz w:val="24"/>
+          <w:szCs w:val="24"/>
+          <w:lang w:eastAsia="en-ZA"/>
+        </w:rPr>
+        <w:t xml:space="preserve"> and mental health. Neuropsychopharmacology, 41(7), 1691–1696. https://doi.org/10.1038/npp.2016.7</w:t>
+      </w:r>
+    </w:p>
+    <w:p>
+      <w:pPr>
+        <w:spacing w:before="100" w:beforeAutospacing="1" w:after="100" w:afterAutospacing="1" w:line="240" w:lineRule="auto"/>
+        <w:rPr>
+          <w:rFonts w:ascii="Times New Roman" w:eastAsia="Times New Roman" w:hAnsi="Times New Roman" w:cs="Times New Roman"/>
+          <w:sz w:val="24"/>
+          <w:szCs w:val="24"/>
+          <w:lang w:eastAsia="en-ZA"/>
+        </w:rPr>
+      </w:pPr>
+    </w:p>
+    <w:p>
+      <w:pPr>
+        <w:spacing w:before="100" w:beforeAutospacing="1" w:after="100" w:afterAutospacing="1" w:line="240" w:lineRule="auto"/>
+        <w:rPr>
+          <w:rFonts w:ascii="Times New Roman" w:eastAsia="Times New Roman" w:hAnsi="Times New Roman" w:cs="Times New Roman"/>
+          <w:sz w:val="24"/>
+          <w:szCs w:val="24"/>
+          <w:lang w:eastAsia="en-ZA"/>
+        </w:rPr>
+      </w:pPr>
+      <w:r>
+        <w:rPr>
+          <w:rFonts w:ascii="Times New Roman" w:eastAsia="Times New Roman" w:hAnsi="Times New Roman" w:cs="Times New Roman"/>
+          <w:sz w:val="24"/>
+          <w:szCs w:val="24"/>
+          <w:lang w:eastAsia="en-ZA"/>
+        </w:rPr>
+        <w:t xml:space="preserve">Jilka, S., &amp; </w:t>
+      </w:r>
+      <w:proofErr w:type="spellStart"/>
+      <w:r>
+        <w:rPr>
+          <w:rFonts w:ascii="Times New Roman" w:eastAsia="Times New Roman" w:hAnsi="Times New Roman" w:cs="Times New Roman"/>
+          <w:sz w:val="24"/>
+          <w:szCs w:val="24"/>
+          <w:lang w:eastAsia="en-ZA"/>
+        </w:rPr>
+        <w:t>Giacco</w:t>
+      </w:r>
+      <w:proofErr w:type="spellEnd"/>
+      <w:r>
+        <w:rPr>
+          <w:rFonts w:ascii="Times New Roman" w:eastAsia="Times New Roman" w:hAnsi="Times New Roman" w:cs="Times New Roman"/>
+          <w:sz w:val="24"/>
+          <w:szCs w:val="24"/>
+          <w:lang w:eastAsia="en-ZA"/>
+        </w:rPr>
+        <w:t>, D. (2024). Digital phenotyping: How it could change mental health care and why we should all keep up. Journal of Mental Health, 33(4), 439–442. https://doi.org/10.1080/09638237.2024.2395537</w:t>
+      </w:r>
+    </w:p>
+    <w:p>
+      <w:pPr>
+        <w:spacing w:before="100" w:beforeAutospacing="1" w:after="100" w:afterAutospacing="1" w:line="240" w:lineRule="auto"/>
+        <w:rPr>
+          <w:rFonts w:ascii="Times New Roman" w:eastAsia="Times New Roman" w:hAnsi="Times New Roman" w:cs="Times New Roman"/>
+          <w:sz w:val="24"/>
+          <w:szCs w:val="24"/>
+          <w:lang w:eastAsia="en-ZA"/>
+        </w:rPr>
+      </w:pPr>
+    </w:p>
+    <w:p>
+      <w:pPr>
+        <w:spacing w:before="100" w:beforeAutospacing="1" w:after="100" w:afterAutospacing="1" w:line="240" w:lineRule="auto"/>
+        <w:rPr>
+          <w:rFonts w:ascii="Times New Roman" w:eastAsia="Times New Roman" w:hAnsi="Times New Roman" w:cs="Times New Roman"/>
+          <w:sz w:val="24"/>
+          <w:szCs w:val="24"/>
+          <w:lang w:eastAsia="en-ZA"/>
+        </w:rPr>
+      </w:pPr>
+      <w:r>
+        <w:rPr>
+          <w:rFonts w:ascii="Times New Roman" w:eastAsia="Times New Roman" w:hAnsi="Times New Roman" w:cs="Times New Roman"/>
+          <w:sz w:val="24"/>
+          <w:szCs w:val="24"/>
+          <w:lang w:eastAsia="en-ZA"/>
+        </w:rPr>
+        <w:t xml:space="preserve">dos Santos, M. P., et al. (2024). Machine learning applied to digital phenotyping. Computers in Human </w:t>
+      </w:r>
+      <w:proofErr w:type="spellStart"/>
+      <w:r>
+        <w:rPr>
+          <w:rFonts w:ascii="Times New Roman" w:eastAsia="Times New Roman" w:hAnsi="Times New Roman" w:cs="Times New Roman"/>
+          <w:sz w:val="24"/>
+          <w:szCs w:val="24"/>
+          <w:lang w:eastAsia="en-ZA"/>
+        </w:rPr>
+        <w:t>Behavior</w:t>
+      </w:r>
+      <w:proofErr w:type="spellEnd"/>
+      <w:r>
+        <w:rPr>
+          <w:rFonts w:ascii="Times New Roman" w:eastAsia="Times New Roman" w:hAnsi="Times New Roman" w:cs="Times New Roman"/>
+          <w:sz w:val="24"/>
+          <w:szCs w:val="24"/>
+          <w:lang w:eastAsia="en-ZA"/>
+        </w:rPr>
+        <w:t>, 108, 106422. https://doi.org/10.1016/j.chb.2024.108422</w:t>
+      </w:r>
+    </w:p>
+    <w:p>
+      <w:pPr>
+        <w:spacing w:before="100" w:beforeAutospacing="1" w:after="100" w:afterAutospacing="1" w:line="240" w:lineRule="auto"/>
+        <w:rPr>
+          <w:rFonts w:ascii="Times New Roman" w:eastAsia="Times New Roman" w:hAnsi="Times New Roman" w:cs="Times New Roman"/>
+          <w:sz w:val="24"/>
+          <w:szCs w:val="24"/>
+          <w:lang w:eastAsia="en-ZA"/>
+        </w:rPr>
+      </w:pPr>
+    </w:p>
+    <w:p>
+      <w:pPr>
+        <w:spacing w:before="100" w:beforeAutospacing="1" w:after="100" w:afterAutospacing="1" w:line="240" w:lineRule="auto"/>
+        <w:rPr>
+          <w:rFonts w:ascii="Times New Roman" w:eastAsia="Times New Roman" w:hAnsi="Times New Roman" w:cs="Times New Roman"/>
+          <w:sz w:val="24"/>
+          <w:szCs w:val="24"/>
+          <w:lang w:eastAsia="en-ZA"/>
+        </w:rPr>
+      </w:pPr>
+      <w:r>
+        <w:rPr>
+          <w:rFonts w:ascii="Times New Roman" w:eastAsia="Times New Roman" w:hAnsi="Times New Roman" w:cs="Times New Roman"/>
+          <w:sz w:val="24"/>
+          <w:szCs w:val="24"/>
+          <w:lang w:eastAsia="en-ZA"/>
+        </w:rPr>
+        <w:t xml:space="preserve">Martínez-Martín, N., et al. (2021). Ethical development of digital phenotyping tools for mental health applications: A Delphi study. </w:t>
+      </w:r>
+      <w:proofErr w:type="spellStart"/>
+      <w:r>
+        <w:rPr>
+          <w:rFonts w:ascii="Times New Roman" w:eastAsia="Times New Roman" w:hAnsi="Times New Roman" w:cs="Times New Roman"/>
+          <w:sz w:val="24"/>
+          <w:szCs w:val="24"/>
+          <w:lang w:eastAsia="en-ZA"/>
+        </w:rPr>
+        <w:t>JMIR</w:t>
+      </w:r>
+      <w:proofErr w:type="spellEnd"/>
+      <w:r>
+        <w:rPr>
+          <w:rFonts w:ascii="Times New Roman" w:eastAsia="Times New Roman" w:hAnsi="Times New Roman" w:cs="Times New Roman"/>
+          <w:sz w:val="24"/>
+          <w:szCs w:val="24"/>
+          <w:lang w:eastAsia="en-ZA"/>
+        </w:rPr>
+        <w:t xml:space="preserve"> mHealth and </w:t>
+      </w:r>
+      <w:proofErr w:type="spellStart"/>
+      <w:r>
+        <w:rPr>
+          <w:rFonts w:ascii="Times New Roman" w:eastAsia="Times New Roman" w:hAnsi="Times New Roman" w:cs="Times New Roman"/>
+          <w:sz w:val="24"/>
+          <w:szCs w:val="24"/>
+          <w:lang w:eastAsia="en-ZA"/>
+        </w:rPr>
+        <w:t>uHealth</w:t>
+      </w:r>
+      <w:proofErr w:type="spellEnd"/>
+      <w:r>
+        <w:rPr>
+          <w:rFonts w:ascii="Times New Roman" w:eastAsia="Times New Roman" w:hAnsi="Times New Roman" w:cs="Times New Roman"/>
+          <w:sz w:val="24"/>
+          <w:szCs w:val="24"/>
+          <w:lang w:eastAsia="en-ZA"/>
+        </w:rPr>
+        <w:t>, 9(7), e27343. https://doi.org/10.2196/27343</w:t>
+      </w:r>
+    </w:p>
+    <w:p>
+      <w:pPr>
+        <w:spacing w:before="100" w:beforeAutospacing="1" w:after="100" w:afterAutospacing="1" w:line="240" w:lineRule="auto"/>
+        <w:rPr>
+          <w:rFonts w:ascii="Times New Roman" w:eastAsia="Times New Roman" w:hAnsi="Times New Roman" w:cs="Times New Roman"/>
+          <w:sz w:val="24"/>
+          <w:szCs w:val="24"/>
+          <w:lang w:eastAsia="en-ZA"/>
+        </w:rPr>
+      </w:pPr>
+    </w:p>
+    <w:p>
+      <w:pPr>
+        <w:spacing w:before="100" w:beforeAutospacing="1" w:after="100" w:afterAutospacing="1" w:line="240" w:lineRule="auto"/>
+        <w:rPr>
+          <w:rFonts w:ascii="Times New Roman" w:eastAsia="Times New Roman" w:hAnsi="Times New Roman" w:cs="Times New Roman"/>
+          <w:sz w:val="24"/>
+          <w:szCs w:val="24"/>
+          <w:lang w:eastAsia="en-ZA"/>
+        </w:rPr>
+      </w:pPr>
+      <w:proofErr w:type="spellStart"/>
+      <w:r>
+        <w:rPr>
+          <w:rFonts w:ascii="Times New Roman" w:eastAsia="Times New Roman" w:hAnsi="Times New Roman" w:cs="Times New Roman"/>
+          <w:sz w:val="24"/>
+          <w:szCs w:val="24"/>
+          <w:lang w:eastAsia="en-ZA"/>
+        </w:rPr>
+        <w:t>Alam</w:t>
+      </w:r>
+      <w:proofErr w:type="spellEnd"/>
+      <w:r>
+        <w:rPr>
+          <w:rFonts w:ascii="Times New Roman" w:eastAsia="Times New Roman" w:hAnsi="Times New Roman" w:cs="Times New Roman"/>
+          <w:sz w:val="24"/>
+          <w:szCs w:val="24"/>
+          <w:lang w:eastAsia="en-ZA"/>
+        </w:rPr>
+        <w:t>, N. B., et al. (2025). Challenges and standardisation strategies for sensor-based data collection for digital phenotyping. Communications Medicine, 5, 360. https://doi.org/10.1038/s43856-025-01013-3</w:t>
+      </w:r>
+    </w:p>
+    <w:p>
+      <w:pPr>
         <w:rPr>
           <w:sz w:val="24"/>
           <w:szCs w:val="24"/>
@@ -6539,31 +7101,31 @@
       <w:pPr>
         <w:pStyle w:val="Heading1"/>
       </w:pPr>
-      <w:bookmarkStart w:id="10" w:name="_Toc210408342"/>
+      <w:bookmarkStart w:id="11" w:name="_Toc210408342"/>
       <w:r>
         <w:t>Appendices</w:t>
       </w:r>
-      <w:bookmarkEnd w:id="10"/>
+      <w:bookmarkEnd w:id="11"/>
     </w:p>
     <w:p>
       <w:pPr>
         <w:pStyle w:val="Heading2"/>
       </w:pPr>
-      <w:bookmarkStart w:id="11" w:name="_Toc210408343"/>
+      <w:bookmarkStart w:id="12" w:name="_Toc210408343"/>
       <w:r>
         <w:t>Appendix A</w:t>
       </w:r>
-      <w:bookmarkEnd w:id="11"/>
+      <w:bookmarkEnd w:id="12"/>
     </w:p>
     <w:p>
       <w:pPr>
         <w:pStyle w:val="Heading3"/>
       </w:pPr>
-      <w:bookmarkStart w:id="12" w:name="_Toc210408344"/>
+      <w:bookmarkStart w:id="13" w:name="_Toc210408344"/>
       <w:r>
         <w:t>Supplementary Data and Methodology for Figure 1</w:t>
       </w:r>
-      <w:bookmarkEnd w:id="12"/>
+      <w:bookmarkEnd w:id="13"/>
     </w:p>
     <w:p>
       <w:pPr>
@@ -6597,11 +7159,11 @@
       <w:pPr>
         <w:pStyle w:val="Heading3"/>
       </w:pPr>
-      <w:bookmarkStart w:id="13" w:name="_Toc210408345"/>
+      <w:bookmarkStart w:id="14" w:name="_Toc210408345"/>
       <w:r>
         <w:t>Table A.1: Synthetic Data for Estimated Technology Impact</w:t>
       </w:r>
-      <w:bookmarkEnd w:id="13"/>
+      <w:bookmarkEnd w:id="14"/>
     </w:p>
     <w:p>
       <w:pPr>
@@ -6641,7 +7203,7 @@
 </file>
 
 <file path=word/endnotes.xml><?xml version="1.0" encoding="utf-8"?>
-<w:endnotes xmlns:wpc="http://schemas.microsoft.com/office/word/2010/wordprocessingCanvas" xmlns:cx="http://schemas.microsoft.com/office/drawing/2014/chartex" xmlns:cx1="http://schemas.microsoft.com/office/drawing/2015/9/8/chartex" xmlns:cx2="http://schemas.microsoft.com/office/drawing/2015/10/21/chartex" xmlns:cx3="http://schemas.microsoft.com/office/drawing/2016/5/9/chartex" xmlns:cx4="http://schemas.microsoft.com/office/drawing/2016/5/10/chartex" xmlns:cx5="http://schemas.microsoft.com/office/drawing/2016/5/11/chartex" xmlns:cx6="http://schemas.microsoft.com/office/drawing/2016/5/12/chartex" xmlns:cx7="http://schemas.microsoft.com/office/drawing/2016/5/13/chartex" xmlns:cx8="http://schemas.microsoft.com/office/drawing/2016/5/14/chartex" xmlns:mc="http://schemas.openxmlformats.org/markup-compatibility/2006" xmlns:aink="http://schemas.microsoft.com/office/drawing/2016/ink" xmlns:am3d="http://schemas.microsoft.com/office/drawing/2017/model3d" xmlns:o="urn:schemas-microsoft-com:office:office" xmlns:r="http://schemas.openxmlformats.org/officeDocument/2006/relationships" xmlns:m="http://schemas.openxmlformats.org/officeDocument/2006/math" xmlns:v="urn:schemas-microsoft-com:vml" xmlns:wp14="http://schemas.microsoft.com/office/word/2010/wordprocessingDrawing" xmlns:wp="http://schemas.openxmlformats.org/drawingml/2006/wordprocessingDrawing" xmlns:w10="urn:schemas-microsoft-com:office:word" xmlns:w="http://schemas.openxmlformats.org/wordprocessingml/2006/main" xmlns:w14="http://schemas.microsoft.com/office/word/2010/wordml" xmlns:w15="http://schemas.microsoft.com/office/word/2012/wordml" xmlns:w16cex="http://schemas.microsoft.com/office/word/2018/wordml/cex" xmlns:w16cid="http://schemas.microsoft.com/office/word/2016/wordml/cid" xmlns:w16="http://schemas.microsoft.com/office/word/2018/wordml" xmlns:w16sdtdh="http://schemas.microsoft.com/office/word/2020/wordml/sdtdatahash" xmlns:w16se="http://schemas.microsoft.com/office/word/2015/wordml/symex" xmlns:wpg="http://schemas.microsoft.com/office/word/2010/wordprocessingGroup" xmlns:wpi="http://schemas.microsoft.com/office/word/2010/wordprocessingInk" xmlns:wne="http://schemas.microsoft.com/office/word/2006/wordml" xmlns:wps="http://schemas.microsoft.com/office/word/2010/wordprocessingShape" mc:Ignorable="w14 w15 w16se w16cid w16 w16cex w16sdtdh wp14">
+<w:endnotes xmlns:wpc="http://schemas.microsoft.com/office/word/2010/wordprocessingCanvas" xmlns:cx="http://schemas.microsoft.com/office/drawing/2014/chartex" xmlns:cx1="http://schemas.microsoft.com/office/drawing/2015/9/8/chartex" xmlns:cx2="http://schemas.microsoft.com/office/drawing/2015/10/21/chartex" xmlns:cx3="http://schemas.microsoft.com/office/drawing/2016/5/9/chartex" xmlns:cx4="http://schemas.microsoft.com/office/drawing/2016/5/10/chartex" xmlns:cx5="http://schemas.microsoft.com/office/drawing/2016/5/11/chartex" xmlns:cx6="http://schemas.microsoft.com/office/drawing/2016/5/12/chartex" xmlns:cx7="http://schemas.microsoft.com/office/drawing/2016/5/13/chartex" xmlns:cx8="http://schemas.microsoft.com/office/drawing/2016/5/14/chartex" xmlns:mc="http://schemas.openxmlformats.org/markup-compatibility/2006" xmlns:aink="http://schemas.microsoft.com/office/drawing/2016/ink" xmlns:am3d="http://schemas.microsoft.com/office/drawing/2017/model3d" xmlns:o="urn:schemas-microsoft-com:office:office" xmlns:r="http://schemas.openxmlformats.org/officeDocument/2006/relationships" xmlns:m="http://schemas.openxmlformats.org/officeDocument/2006/math" xmlns:v="urn:schemas-microsoft-com:vml" xmlns:wp14="http://schemas.microsoft.com/office/word/2010/wordprocessingDrawing" xmlns:wp="http://schemas.openxmlformats.org/drawingml/2006/wordprocessingDrawing" xmlns:w10="urn:schemas-microsoft-com:office:word" xmlns:w="http://schemas.openxmlformats.org/wordprocessingml/2006/main" xmlns:w14="http://schemas.microsoft.com/office/word/2010/wordml" xmlns:w15="http://schemas.microsoft.com/office/word/2012/wordml" xmlns:w16cid="http://schemas.microsoft.com/office/word/2016/wordml/cid" xmlns:w16se="http://schemas.microsoft.com/office/word/2015/wordml/symex" xmlns:wpg="http://schemas.microsoft.com/office/word/2010/wordprocessingGroup" xmlns:wpi="http://schemas.microsoft.com/office/word/2010/wordprocessingInk" xmlns:wne="http://schemas.microsoft.com/office/word/2006/wordml" xmlns:wps="http://schemas.microsoft.com/office/word/2010/wordprocessingShape" mc:Ignorable="w14 w15 w16se w16cid wp14">
   <w:endnote w:type="separator" w:id="-1">
     <w:p>
       <w:pPr>
@@ -6666,7 +7228,7 @@
 </file>
 
 <file path=word/footer1.xml><?xml version="1.0" encoding="utf-8"?>
-<w:ftr xmlns:wpc="http://schemas.microsoft.com/office/word/2010/wordprocessingCanvas" xmlns:cx="http://schemas.microsoft.com/office/drawing/2014/chartex" xmlns:cx1="http://schemas.microsoft.com/office/drawing/2015/9/8/chartex" xmlns:cx2="http://schemas.microsoft.com/office/drawing/2015/10/21/chartex" xmlns:cx3="http://schemas.microsoft.com/office/drawing/2016/5/9/chartex" xmlns:cx4="http://schemas.microsoft.com/office/drawing/2016/5/10/chartex" xmlns:cx5="http://schemas.microsoft.com/office/drawing/2016/5/11/chartex" xmlns:cx6="http://schemas.microsoft.com/office/drawing/2016/5/12/chartex" xmlns:cx7="http://schemas.microsoft.com/office/drawing/2016/5/13/chartex" xmlns:cx8="http://schemas.microsoft.com/office/drawing/2016/5/14/chartex" xmlns:mc="http://schemas.openxmlformats.org/markup-compatibility/2006" xmlns:aink="http://schemas.microsoft.com/office/drawing/2016/ink" xmlns:am3d="http://schemas.microsoft.com/office/drawing/2017/model3d" xmlns:o="urn:schemas-microsoft-com:office:office" xmlns:r="http://schemas.openxmlformats.org/officeDocument/2006/relationships" xmlns:m="http://schemas.openxmlformats.org/officeDocument/2006/math" xmlns:v="urn:schemas-microsoft-com:vml" xmlns:wp14="http://schemas.microsoft.com/office/word/2010/wordprocessingDrawing" xmlns:wp="http://schemas.openxmlformats.org/drawingml/2006/wordprocessingDrawing" xmlns:w10="urn:schemas-microsoft-com:office:word" xmlns:w="http://schemas.openxmlformats.org/wordprocessingml/2006/main" xmlns:w14="http://schemas.microsoft.com/office/word/2010/wordml" xmlns:w15="http://schemas.microsoft.com/office/word/2012/wordml" xmlns:w16cex="http://schemas.microsoft.com/office/word/2018/wordml/cex" xmlns:w16cid="http://schemas.microsoft.com/office/word/2016/wordml/cid" xmlns:w16="http://schemas.microsoft.com/office/word/2018/wordml" xmlns:w16sdtdh="http://schemas.microsoft.com/office/word/2020/wordml/sdtdatahash" xmlns:w16se="http://schemas.microsoft.com/office/word/2015/wordml/symex" xmlns:wpg="http://schemas.microsoft.com/office/word/2010/wordprocessingGroup" xmlns:wpi="http://schemas.microsoft.com/office/word/2010/wordprocessingInk" xmlns:wne="http://schemas.microsoft.com/office/word/2006/wordml" xmlns:wps="http://schemas.microsoft.com/office/word/2010/wordprocessingShape" mc:Ignorable="w14 w15 w16se w16cid w16 w16cex w16sdtdh wp14">
+<w:ftr xmlns:wpc="http://schemas.microsoft.com/office/word/2010/wordprocessingCanvas" xmlns:cx="http://schemas.microsoft.com/office/drawing/2014/chartex" xmlns:cx1="http://schemas.microsoft.com/office/drawing/2015/9/8/chartex" xmlns:cx2="http://schemas.microsoft.com/office/drawing/2015/10/21/chartex" xmlns:cx3="http://schemas.microsoft.com/office/drawing/2016/5/9/chartex" xmlns:cx4="http://schemas.microsoft.com/office/drawing/2016/5/10/chartex" xmlns:cx5="http://schemas.microsoft.com/office/drawing/2016/5/11/chartex" xmlns:cx6="http://schemas.microsoft.com/office/drawing/2016/5/12/chartex" xmlns:cx7="http://schemas.microsoft.com/office/drawing/2016/5/13/chartex" xmlns:cx8="http://schemas.microsoft.com/office/drawing/2016/5/14/chartex" xmlns:mc="http://schemas.openxmlformats.org/markup-compatibility/2006" xmlns:aink="http://schemas.microsoft.com/office/drawing/2016/ink" xmlns:am3d="http://schemas.microsoft.com/office/drawing/2017/model3d" xmlns:o="urn:schemas-microsoft-com:office:office" xmlns:r="http://schemas.openxmlformats.org/officeDocument/2006/relationships" xmlns:m="http://schemas.openxmlformats.org/officeDocument/2006/math" xmlns:v="urn:schemas-microsoft-com:vml" xmlns:wp14="http://schemas.microsoft.com/office/word/2010/wordprocessingDrawing" xmlns:wp="http://schemas.openxmlformats.org/drawingml/2006/wordprocessingDrawing" xmlns:w10="urn:schemas-microsoft-com:office:word" xmlns:w="http://schemas.openxmlformats.org/wordprocessingml/2006/main" xmlns:w14="http://schemas.microsoft.com/office/word/2010/wordml" xmlns:w15="http://schemas.microsoft.com/office/word/2012/wordml" xmlns:w16cid="http://schemas.microsoft.com/office/word/2016/wordml/cid" xmlns:w16se="http://schemas.microsoft.com/office/word/2015/wordml/symex" xmlns:wpg="http://schemas.microsoft.com/office/word/2010/wordprocessingGroup" xmlns:wpi="http://schemas.microsoft.com/office/word/2010/wordprocessingInk" xmlns:wne="http://schemas.microsoft.com/office/word/2006/wordml" xmlns:wps="http://schemas.microsoft.com/office/word/2010/wordprocessingShape" mc:Ignorable="w14 w15 w16se w16cid wp14">
   <w:p>
     <w:pPr>
       <w:pStyle w:val="Footer"/>
@@ -6682,7 +7244,7 @@
 </file>
 
 <file path=word/footer2.xml><?xml version="1.0" encoding="utf-8"?>
-<w:ftr xmlns:wpc="http://schemas.microsoft.com/office/word/2010/wordprocessingCanvas" xmlns:cx="http://schemas.microsoft.com/office/drawing/2014/chartex" xmlns:cx1="http://schemas.microsoft.com/office/drawing/2015/9/8/chartex" xmlns:cx2="http://schemas.microsoft.com/office/drawing/2015/10/21/chartex" xmlns:cx3="http://schemas.microsoft.com/office/drawing/2016/5/9/chartex" xmlns:cx4="http://schemas.microsoft.com/office/drawing/2016/5/10/chartex" xmlns:cx5="http://schemas.microsoft.com/office/drawing/2016/5/11/chartex" xmlns:cx6="http://schemas.microsoft.com/office/drawing/2016/5/12/chartex" xmlns:cx7="http://schemas.microsoft.com/office/drawing/2016/5/13/chartex" xmlns:cx8="http://schemas.microsoft.com/office/drawing/2016/5/14/chartex" xmlns:mc="http://schemas.openxmlformats.org/markup-compatibility/2006" xmlns:aink="http://schemas.microsoft.com/office/drawing/2016/ink" xmlns:am3d="http://schemas.microsoft.com/office/drawing/2017/model3d" xmlns:o="urn:schemas-microsoft-com:office:office" xmlns:r="http://schemas.openxmlformats.org/officeDocument/2006/relationships" xmlns:m="http://schemas.openxmlformats.org/officeDocument/2006/math" xmlns:v="urn:schemas-microsoft-com:vml" xmlns:wp14="http://schemas.microsoft.com/office/word/2010/wordprocessingDrawing" xmlns:wp="http://schemas.openxmlformats.org/drawingml/2006/wordprocessingDrawing" xmlns:w10="urn:schemas-microsoft-com:office:word" xmlns:w="http://schemas.openxmlformats.org/wordprocessingml/2006/main" xmlns:w14="http://schemas.microsoft.com/office/word/2010/wordml" xmlns:w15="http://schemas.microsoft.com/office/word/2012/wordml" xmlns:w16cex="http://schemas.microsoft.com/office/word/2018/wordml/cex" xmlns:w16cid="http://schemas.microsoft.com/office/word/2016/wordml/cid" xmlns:w16="http://schemas.microsoft.com/office/word/2018/wordml" xmlns:w16sdtdh="http://schemas.microsoft.com/office/word/2020/wordml/sdtdatahash" xmlns:w16se="http://schemas.microsoft.com/office/word/2015/wordml/symex" xmlns:wpg="http://schemas.microsoft.com/office/word/2010/wordprocessingGroup" xmlns:wpi="http://schemas.microsoft.com/office/word/2010/wordprocessingInk" xmlns:wne="http://schemas.microsoft.com/office/word/2006/wordml" xmlns:wps="http://schemas.microsoft.com/office/word/2010/wordprocessingShape" mc:Ignorable="w14 w15 w16se w16cid w16 w16cex w16sdtdh wp14">
+<w:ftr xmlns:wpc="http://schemas.microsoft.com/office/word/2010/wordprocessingCanvas" xmlns:cx="http://schemas.microsoft.com/office/drawing/2014/chartex" xmlns:cx1="http://schemas.microsoft.com/office/drawing/2015/9/8/chartex" xmlns:cx2="http://schemas.microsoft.com/office/drawing/2015/10/21/chartex" xmlns:cx3="http://schemas.microsoft.com/office/drawing/2016/5/9/chartex" xmlns:cx4="http://schemas.microsoft.com/office/drawing/2016/5/10/chartex" xmlns:cx5="http://schemas.microsoft.com/office/drawing/2016/5/11/chartex" xmlns:cx6="http://schemas.microsoft.com/office/drawing/2016/5/12/chartex" xmlns:cx7="http://schemas.microsoft.com/office/drawing/2016/5/13/chartex" xmlns:cx8="http://schemas.microsoft.com/office/drawing/2016/5/14/chartex" xmlns:mc="http://schemas.openxmlformats.org/markup-compatibility/2006" xmlns:aink="http://schemas.microsoft.com/office/drawing/2016/ink" xmlns:am3d="http://schemas.microsoft.com/office/drawing/2017/model3d" xmlns:o="urn:schemas-microsoft-com:office:office" xmlns:r="http://schemas.openxmlformats.org/officeDocument/2006/relationships" xmlns:m="http://schemas.openxmlformats.org/officeDocument/2006/math" xmlns:v="urn:schemas-microsoft-com:vml" xmlns:wp14="http://schemas.microsoft.com/office/word/2010/wordprocessingDrawing" xmlns:wp="http://schemas.openxmlformats.org/drawingml/2006/wordprocessingDrawing" xmlns:w10="urn:schemas-microsoft-com:office:word" xmlns:w="http://schemas.openxmlformats.org/wordprocessingml/2006/main" xmlns:w14="http://schemas.microsoft.com/office/word/2010/wordml" xmlns:w15="http://schemas.microsoft.com/office/word/2012/wordml" xmlns:w16cid="http://schemas.microsoft.com/office/word/2016/wordml/cid" xmlns:w16se="http://schemas.microsoft.com/office/word/2015/wordml/symex" xmlns:wpg="http://schemas.microsoft.com/office/word/2010/wordprocessingGroup" xmlns:wpi="http://schemas.microsoft.com/office/word/2010/wordprocessingInk" xmlns:wne="http://schemas.microsoft.com/office/word/2006/wordml" xmlns:wps="http://schemas.microsoft.com/office/word/2010/wordprocessingShape" mc:Ignorable="w14 w15 w16se w16cid wp14">
   <w:sdt>
     <w:sdtPr>
       <w:id w:val="1265112653"/>
@@ -6776,7 +7338,7 @@
 </file>
 
 <file path=word/footnotes.xml><?xml version="1.0" encoding="utf-8"?>
-<w:footnotes xmlns:wpc="http://schemas.microsoft.com/office/word/2010/wordprocessingCanvas" xmlns:cx="http://schemas.microsoft.com/office/drawing/2014/chartex" xmlns:cx1="http://schemas.microsoft.com/office/drawing/2015/9/8/chartex" xmlns:cx2="http://schemas.microsoft.com/office/drawing/2015/10/21/chartex" xmlns:cx3="http://schemas.microsoft.com/office/drawing/2016/5/9/chartex" xmlns:cx4="http://schemas.microsoft.com/office/drawing/2016/5/10/chartex" xmlns:cx5="http://schemas.microsoft.com/office/drawing/2016/5/11/chartex" xmlns:cx6="http://schemas.microsoft.com/office/drawing/2016/5/12/chartex" xmlns:cx7="http://schemas.microsoft.com/office/drawing/2016/5/13/chartex" xmlns:cx8="http://schemas.microsoft.com/office/drawing/2016/5/14/chartex" xmlns:mc="http://schemas.openxmlformats.org/markup-compatibility/2006" xmlns:aink="http://schemas.microsoft.com/office/drawing/2016/ink" xmlns:am3d="http://schemas.microsoft.com/office/drawing/2017/model3d" xmlns:o="urn:schemas-microsoft-com:office:office" xmlns:r="http://schemas.openxmlformats.org/officeDocument/2006/relationships" xmlns:m="http://schemas.openxmlformats.org/officeDocument/2006/math" xmlns:v="urn:schemas-microsoft-com:vml" xmlns:wp14="http://schemas.microsoft.com/office/word/2010/wordprocessingDrawing" xmlns:wp="http://schemas.openxmlformats.org/drawingml/2006/wordprocessingDrawing" xmlns:w10="urn:schemas-microsoft-com:office:word" xmlns:w="http://schemas.openxmlformats.org/wordprocessingml/2006/main" xmlns:w14="http://schemas.microsoft.com/office/word/2010/wordml" xmlns:w15="http://schemas.microsoft.com/office/word/2012/wordml" xmlns:w16cex="http://schemas.microsoft.com/office/word/2018/wordml/cex" xmlns:w16cid="http://schemas.microsoft.com/office/word/2016/wordml/cid" xmlns:w16="http://schemas.microsoft.com/office/word/2018/wordml" xmlns:w16sdtdh="http://schemas.microsoft.com/office/word/2020/wordml/sdtdatahash" xmlns:w16se="http://schemas.microsoft.com/office/word/2015/wordml/symex" xmlns:wpg="http://schemas.microsoft.com/office/word/2010/wordprocessingGroup" xmlns:wpi="http://schemas.microsoft.com/office/word/2010/wordprocessingInk" xmlns:wne="http://schemas.microsoft.com/office/word/2006/wordml" xmlns:wps="http://schemas.microsoft.com/office/word/2010/wordprocessingShape" mc:Ignorable="w14 w15 w16se w16cid w16 w16cex w16sdtdh wp14">
+<w:footnotes xmlns:wpc="http://schemas.microsoft.com/office/word/2010/wordprocessingCanvas" xmlns:cx="http://schemas.microsoft.com/office/drawing/2014/chartex" xmlns:cx1="http://schemas.microsoft.com/office/drawing/2015/9/8/chartex" xmlns:cx2="http://schemas.microsoft.com/office/drawing/2015/10/21/chartex" xmlns:cx3="http://schemas.microsoft.com/office/drawing/2016/5/9/chartex" xmlns:cx4="http://schemas.microsoft.com/office/drawing/2016/5/10/chartex" xmlns:cx5="http://schemas.microsoft.com/office/drawing/2016/5/11/chartex" xmlns:cx6="http://schemas.microsoft.com/office/drawing/2016/5/12/chartex" xmlns:cx7="http://schemas.microsoft.com/office/drawing/2016/5/13/chartex" xmlns:cx8="http://schemas.microsoft.com/office/drawing/2016/5/14/chartex" xmlns:mc="http://schemas.openxmlformats.org/markup-compatibility/2006" xmlns:aink="http://schemas.microsoft.com/office/drawing/2016/ink" xmlns:am3d="http://schemas.microsoft.com/office/drawing/2017/model3d" xmlns:o="urn:schemas-microsoft-com:office:office" xmlns:r="http://schemas.openxmlformats.org/officeDocument/2006/relationships" xmlns:m="http://schemas.openxmlformats.org/officeDocument/2006/math" xmlns:v="urn:schemas-microsoft-com:vml" xmlns:wp14="http://schemas.microsoft.com/office/word/2010/wordprocessingDrawing" xmlns:wp="http://schemas.openxmlformats.org/drawingml/2006/wordprocessingDrawing" xmlns:w10="urn:schemas-microsoft-com:office:word" xmlns:w="http://schemas.openxmlformats.org/wordprocessingml/2006/main" xmlns:w14="http://schemas.microsoft.com/office/word/2010/wordml" xmlns:w15="http://schemas.microsoft.com/office/word/2012/wordml" xmlns:w16cid="http://schemas.microsoft.com/office/word/2016/wordml/cid" xmlns:w16se="http://schemas.microsoft.com/office/word/2015/wordml/symex" xmlns:wpg="http://schemas.microsoft.com/office/word/2010/wordprocessingGroup" xmlns:wpi="http://schemas.microsoft.com/office/word/2010/wordprocessingInk" xmlns:wne="http://schemas.microsoft.com/office/word/2006/wordml" xmlns:wps="http://schemas.microsoft.com/office/word/2010/wordprocessingShape" mc:Ignorable="w14 w15 w16se w16cid wp14">
   <w:footnote w:type="separator" w:id="-1">
     <w:p>
       <w:pPr>
@@ -6801,7 +7363,7 @@
 </file>
 
 <file path=word/numbering.xml><?xml version="1.0" encoding="utf-8"?>
-<w:numbering xmlns:wpc="http://schemas.microsoft.com/office/word/2010/wordprocessingCanvas" xmlns:cx="http://schemas.microsoft.com/office/drawing/2014/chartex" xmlns:cx1="http://schemas.microsoft.com/office/drawing/2015/9/8/chartex" xmlns:cx2="http://schemas.microsoft.com/office/drawing/2015/10/21/chartex" xmlns:cx3="http://schemas.microsoft.com/office/drawing/2016/5/9/chartex" xmlns:cx4="http://schemas.microsoft.com/office/drawing/2016/5/10/chartex" xmlns:cx5="http://schemas.microsoft.com/office/drawing/2016/5/11/chartex" xmlns:cx6="http://schemas.microsoft.com/office/drawing/2016/5/12/chartex" xmlns:cx7="http://schemas.microsoft.com/office/drawing/2016/5/13/chartex" xmlns:cx8="http://schemas.microsoft.com/office/drawing/2016/5/14/chartex" xmlns:mc="http://schemas.openxmlformats.org/markup-compatibility/2006" xmlns:aink="http://schemas.microsoft.com/office/drawing/2016/ink" xmlns:am3d="http://schemas.microsoft.com/office/drawing/2017/model3d" xmlns:o="urn:schemas-microsoft-com:office:office" xmlns:r="http://schemas.openxmlformats.org/officeDocument/2006/relationships" xmlns:m="http://schemas.openxmlformats.org/officeDocument/2006/math" xmlns:v="urn:schemas-microsoft-com:vml" xmlns:wp14="http://schemas.microsoft.com/office/word/2010/wordprocessingDrawing" xmlns:wp="http://schemas.openxmlformats.org/drawingml/2006/wordprocessingDrawing" xmlns:w10="urn:schemas-microsoft-com:office:word" xmlns:w="http://schemas.openxmlformats.org/wordprocessingml/2006/main" xmlns:w14="http://schemas.microsoft.com/office/word/2010/wordml" xmlns:w15="http://schemas.microsoft.com/office/word/2012/wordml" xmlns:w16cex="http://schemas.microsoft.com/office/word/2018/wordml/cex" xmlns:w16cid="http://schemas.microsoft.com/office/word/2016/wordml/cid" xmlns:w16="http://schemas.microsoft.com/office/word/2018/wordml" xmlns:w16sdtdh="http://schemas.microsoft.com/office/word/2020/wordml/sdtdatahash" xmlns:w16se="http://schemas.microsoft.com/office/word/2015/wordml/symex" xmlns:wpg="http://schemas.microsoft.com/office/word/2010/wordprocessingGroup" xmlns:wpi="http://schemas.microsoft.com/office/word/2010/wordprocessingInk" xmlns:wne="http://schemas.microsoft.com/office/word/2006/wordml" xmlns:wps="http://schemas.microsoft.com/office/word/2010/wordprocessingShape" mc:Ignorable="w14 w15 w16se w16cid w16 w16cex w16sdtdh wp14">
+<w:numbering xmlns:wpc="http://schemas.microsoft.com/office/word/2010/wordprocessingCanvas" xmlns:cx="http://schemas.microsoft.com/office/drawing/2014/chartex" xmlns:cx1="http://schemas.microsoft.com/office/drawing/2015/9/8/chartex" xmlns:cx2="http://schemas.microsoft.com/office/drawing/2015/10/21/chartex" xmlns:cx3="http://schemas.microsoft.com/office/drawing/2016/5/9/chartex" xmlns:cx4="http://schemas.microsoft.com/office/drawing/2016/5/10/chartex" xmlns:cx5="http://schemas.microsoft.com/office/drawing/2016/5/11/chartex" xmlns:cx6="http://schemas.microsoft.com/office/drawing/2016/5/12/chartex" xmlns:cx7="http://schemas.microsoft.com/office/drawing/2016/5/13/chartex" xmlns:cx8="http://schemas.microsoft.com/office/drawing/2016/5/14/chartex" xmlns:mc="http://schemas.openxmlformats.org/markup-compatibility/2006" xmlns:aink="http://schemas.microsoft.com/office/drawing/2016/ink" xmlns:am3d="http://schemas.microsoft.com/office/drawing/2017/model3d" xmlns:o="urn:schemas-microsoft-com:office:office" xmlns:r="http://schemas.openxmlformats.org/officeDocument/2006/relationships" xmlns:m="http://schemas.openxmlformats.org/officeDocument/2006/math" xmlns:v="urn:schemas-microsoft-com:vml" xmlns:wp14="http://schemas.microsoft.com/office/word/2010/wordprocessingDrawing" xmlns:wp="http://schemas.openxmlformats.org/drawingml/2006/wordprocessingDrawing" xmlns:w10="urn:schemas-microsoft-com:office:word" xmlns:w="http://schemas.openxmlformats.org/wordprocessingml/2006/main" xmlns:w14="http://schemas.microsoft.com/office/word/2010/wordml" xmlns:w15="http://schemas.microsoft.com/office/word/2012/wordml" xmlns:w16cid="http://schemas.microsoft.com/office/word/2016/wordml/cid" xmlns:w16se="http://schemas.microsoft.com/office/word/2015/wordml/symex" xmlns:wpg="http://schemas.microsoft.com/office/word/2010/wordprocessingGroup" xmlns:wpi="http://schemas.microsoft.com/office/word/2010/wordprocessingInk" xmlns:wne="http://schemas.microsoft.com/office/word/2006/wordml" xmlns:wps="http://schemas.microsoft.com/office/word/2010/wordprocessingShape" mc:Ignorable="w14 w15 w16se w16cid wp14">
   <w:abstractNum w:abstractNumId="0" w15:restartNumberingAfterBreak="0">
     <w:nsid w:val="02DE347B"/>
     <w:multiLevelType w:val="hybridMultilevel"/>
@@ -7196,7 +7758,7 @@
 </file>
 
 <file path=word/styles.xml><?xml version="1.0" encoding="utf-8"?>
-<w:styles xmlns:mc="http://schemas.openxmlformats.org/markup-compatibility/2006" xmlns:r="http://schemas.openxmlformats.org/officeDocument/2006/relationships" xmlns:w="http://schemas.openxmlformats.org/wordprocessingml/2006/main" xmlns:w14="http://schemas.microsoft.com/office/word/2010/wordml" xmlns:w15="http://schemas.microsoft.com/office/word/2012/wordml" xmlns:w16cex="http://schemas.microsoft.com/office/word/2018/wordml/cex" xmlns:w16cid="http://schemas.microsoft.com/office/word/2016/wordml/cid" xmlns:w16="http://schemas.microsoft.com/office/word/2018/wordml" xmlns:w16sdtdh="http://schemas.microsoft.com/office/word/2020/wordml/sdtdatahash" xmlns:w16se="http://schemas.microsoft.com/office/word/2015/wordml/symex" mc:Ignorable="w14 w15 w16se w16cid w16 w16cex w16sdtdh">
+<w:styles xmlns:mc="http://schemas.openxmlformats.org/markup-compatibility/2006" xmlns:r="http://schemas.openxmlformats.org/officeDocument/2006/relationships" xmlns:w="http://schemas.openxmlformats.org/wordprocessingml/2006/main" xmlns:w14="http://schemas.microsoft.com/office/word/2010/wordml" xmlns:w15="http://schemas.microsoft.com/office/word/2012/wordml" xmlns:w16cid="http://schemas.microsoft.com/office/word/2016/wordml/cid" xmlns:w16se="http://schemas.microsoft.com/office/word/2015/wordml/symex" mc:Ignorable="w14 w15 w16se w16cid">
   <w:docDefaults>
     <w:rPrDefault>
       <w:rPr>
@@ -7212,7 +7774,7 @@
       </w:pPr>
     </w:pPrDefault>
   </w:docDefaults>
-  <w:latentStyles w:defLockedState="0" w:defUIPriority="99" w:defSemiHidden="0" w:defUnhideWhenUsed="0" w:defQFormat="0" w:count="376">
+  <w:latentStyles w:defLockedState="0" w:defUIPriority="99" w:defSemiHidden="0" w:defUnhideWhenUsed="0" w:defQFormat="0" w:count="375">
     <w:lsdException w:name="Normal" w:uiPriority="0" w:qFormat="1"/>
     <w:lsdException w:name="heading 1" w:uiPriority="9" w:qFormat="1"/>
     <w:lsdException w:name="heading 2" w:semiHidden="1" w:uiPriority="9" w:unhideWhenUsed="1" w:qFormat="1"/>
@@ -7588,7 +8150,6 @@
     <w:lsdException w:name="Smart Hyperlink" w:semiHidden="1" w:unhideWhenUsed="1"/>
     <w:lsdException w:name="Hashtag" w:semiHidden="1" w:unhideWhenUsed="1"/>
     <w:lsdException w:name="Unresolved Mention" w:semiHidden="1" w:unhideWhenUsed="1"/>
-    <w:lsdException w:name="Smart Link" w:semiHidden="1" w:unhideWhenUsed="1"/>
   </w:latentStyles>
   <w:style w:type="paragraph" w:default="1" w:styleId="Normal">
     <w:name w:val="Normal"/>
@@ -8304,7 +8865,7 @@
 </file>
 
 <file path=customXml/itemProps1.xml><?xml version="1.0" encoding="utf-8"?>
-<ds:datastoreItem xmlns:ds="http://schemas.openxmlformats.org/officeDocument/2006/customXml" ds:itemID="{12429B9B-372C-4DA8-A379-DA4422D9BA0C}">
+<ds:datastoreItem xmlns:ds="http://schemas.openxmlformats.org/officeDocument/2006/customXml" ds:itemID="{7A968ABA-DD2C-4178-A17B-45F82DAF5AC8}">
   <ds:schemaRefs>
     <ds:schemaRef ds:uri="http://schemas.openxmlformats.org/officeDocument/2006/bibliography"/>
   </ds:schemaRefs>

--- a/FinalReport/Final Report.docx
+++ b/FinalReport/Final Report.docx
@@ -1,6 +1,6 @@
 
 <file path=word/document.xml><?xml version="1.0" encoding="utf-8"?>
-<w:document xmlns:wpc="http://schemas.microsoft.com/office/word/2010/wordprocessingCanvas" xmlns:cx="http://schemas.microsoft.com/office/drawing/2014/chartex" xmlns:cx1="http://schemas.microsoft.com/office/drawing/2015/9/8/chartex" xmlns:cx2="http://schemas.microsoft.com/office/drawing/2015/10/21/chartex" xmlns:cx3="http://schemas.microsoft.com/office/drawing/2016/5/9/chartex" xmlns:cx4="http://schemas.microsoft.com/office/drawing/2016/5/10/chartex" xmlns:cx5="http://schemas.microsoft.com/office/drawing/2016/5/11/chartex" xmlns:cx6="http://schemas.microsoft.com/office/drawing/2016/5/12/chartex" xmlns:cx7="http://schemas.microsoft.com/office/drawing/2016/5/13/chartex" xmlns:cx8="http://schemas.microsoft.com/office/drawing/2016/5/14/chartex" xmlns:mc="http://schemas.openxmlformats.org/markup-compatibility/2006" xmlns:aink="http://schemas.microsoft.com/office/drawing/2016/ink" xmlns:am3d="http://schemas.microsoft.com/office/drawing/2017/model3d" xmlns:o="urn:schemas-microsoft-com:office:office" xmlns:r="http://schemas.openxmlformats.org/officeDocument/2006/relationships" xmlns:m="http://schemas.openxmlformats.org/officeDocument/2006/math" xmlns:v="urn:schemas-microsoft-com:vml" xmlns:wp14="http://schemas.microsoft.com/office/word/2010/wordprocessingDrawing" xmlns:wp="http://schemas.openxmlformats.org/drawingml/2006/wordprocessingDrawing" xmlns:w10="urn:schemas-microsoft-com:office:word" xmlns:w="http://schemas.openxmlformats.org/wordprocessingml/2006/main" xmlns:w14="http://schemas.microsoft.com/office/word/2010/wordml" xmlns:w15="http://schemas.microsoft.com/office/word/2012/wordml" xmlns:w16cid="http://schemas.microsoft.com/office/word/2016/wordml/cid" xmlns:w16se="http://schemas.microsoft.com/office/word/2015/wordml/symex" xmlns:wpg="http://schemas.microsoft.com/office/word/2010/wordprocessingGroup" xmlns:wpi="http://schemas.microsoft.com/office/word/2010/wordprocessingInk" xmlns:wne="http://schemas.microsoft.com/office/word/2006/wordml" xmlns:wps="http://schemas.microsoft.com/office/word/2010/wordprocessingShape" mc:Ignorable="w14 w15 w16se w16cid wp14">
+<w:document xmlns:wpc="http://schemas.microsoft.com/office/word/2010/wordprocessingCanvas" xmlns:cx="http://schemas.microsoft.com/office/drawing/2014/chartex" xmlns:cx1="http://schemas.microsoft.com/office/drawing/2015/9/8/chartex" xmlns:cx2="http://schemas.microsoft.com/office/drawing/2015/10/21/chartex" xmlns:cx3="http://schemas.microsoft.com/office/drawing/2016/5/9/chartex" xmlns:cx4="http://schemas.microsoft.com/office/drawing/2016/5/10/chartex" xmlns:cx5="http://schemas.microsoft.com/office/drawing/2016/5/11/chartex" xmlns:cx6="http://schemas.microsoft.com/office/drawing/2016/5/12/chartex" xmlns:cx7="http://schemas.microsoft.com/office/drawing/2016/5/13/chartex" xmlns:cx8="http://schemas.microsoft.com/office/drawing/2016/5/14/chartex" xmlns:mc="http://schemas.openxmlformats.org/markup-compatibility/2006" xmlns:aink="http://schemas.microsoft.com/office/drawing/2016/ink" xmlns:am3d="http://schemas.microsoft.com/office/drawing/2017/model3d" xmlns:o="urn:schemas-microsoft-com:office:office" xmlns:r="http://schemas.openxmlformats.org/officeDocument/2006/relationships" xmlns:m="http://schemas.openxmlformats.org/officeDocument/2006/math" xmlns:v="urn:schemas-microsoft-com:vml" xmlns:wp14="http://schemas.microsoft.com/office/word/2010/wordprocessingDrawing" xmlns:wp="http://schemas.openxmlformats.org/drawingml/2006/wordprocessingDrawing" xmlns:w10="urn:schemas-microsoft-com:office:word" xmlns:w="http://schemas.openxmlformats.org/wordprocessingml/2006/main" xmlns:w14="http://schemas.microsoft.com/office/word/2010/wordml" xmlns:w15="http://schemas.microsoft.com/office/word/2012/wordml" xmlns:w16cex="http://schemas.microsoft.com/office/word/2018/wordml/cex" xmlns:w16cid="http://schemas.microsoft.com/office/word/2016/wordml/cid" xmlns:w16="http://schemas.microsoft.com/office/word/2018/wordml" xmlns:w16sdtdh="http://schemas.microsoft.com/office/word/2020/wordml/sdtdatahash" xmlns:w16se="http://schemas.microsoft.com/office/word/2015/wordml/symex" xmlns:wpg="http://schemas.microsoft.com/office/word/2010/wordprocessingGroup" xmlns:wpi="http://schemas.microsoft.com/office/word/2010/wordprocessingInk" xmlns:wne="http://schemas.microsoft.com/office/word/2006/wordml" xmlns:wps="http://schemas.microsoft.com/office/word/2010/wordprocessingShape" mc:Ignorable="w14 w15 w16se w16cid w16 w16cex w16sdtdh wp14">
   <w:body>
     <w:sdt>
       <w:sdtPr>
@@ -601,7 +601,7 @@
               </mc:Choice>
               <mc:Fallback>
                 <w:pict>
-                  <v:group w14:anchorId="3B63EB24" id="Group 48" o:spid="_x0000_s1026" style="position:absolute;margin-left:36pt;margin-top:38.25pt;width:538.9pt;height:679.4pt;z-index:-251657216;mso-position-horizontal-relative:page;mso-position-vertical-relative:page" coordorigin="95" coordsize="68437,86284" o:gfxdata="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">
+                  <v:group w14:anchorId="3B63EB24" id="Group 48" o:spid="_x0000_s1026" style="position:absolute;margin-left:36pt;margin-top:38.25pt;width:538.9pt;height:679.4pt;z-index:-251657216;mso-position-horizontal-relative:page;mso-position-vertical-relative:page" coordorigin="95" coordsize="68437,86284" o:gfxdata="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">
                     <v:group id="Group 2" o:spid="_x0000_s1027" style="position:absolute;left:25241;width:43291;height:44910" coordsize="43291,44910" o:gfxdata="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">
                       <v:shape id="Freeform 56" o:spid="_x0000_s1028" style="position:absolute;left:15017;width:28274;height:28352;visibility:visible;mso-wrap-style:square;v-text-anchor:top" coordsize="1781,1786" o:gfxdata="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" path="m4,1786l,1782,1776,r5,5l4,1786xe" filled="f" stroked="f">
                         <v:path arrowok="t" o:connecttype="custom" o:connectlocs="6350,2835275;0,2828925;2819400,0;2827338,7938;6350,2835275" o:connectangles="0,0,0,0,0"/>
@@ -4252,16 +4252,7 @@
           <w:sz w:val="24"/>
           <w:szCs w:val="24"/>
         </w:rPr>
-        <w:t xml:space="preserve">Cognition, emotion and memory, interlinked brain functions that act under a unified system that interprets, evaluates, and stores experiences. Cognitive processes allow individuals to navigate and respond to the environment, emotions provide motivational significance and </w:t>
-      </w:r>
-      <w:bookmarkStart w:id="1" w:name="_GoBack"/>
-      <w:bookmarkEnd w:id="1"/>
-      <w:r>
-        <w:rPr>
-          <w:sz w:val="24"/>
-          <w:szCs w:val="24"/>
-        </w:rPr>
-        <w:t>guide decisions, and memory retains these experiences to inform future actions. Together, these processes form a holistic framework for understanding the potential impact of emerging technologies on human mental functioning, laying the foundation for examining Digital Phenotyping, Digital Therapeutics, and Neurotechnology in subsequent sections.</w:t>
+        <w:t>Cognition, emotion and memory, interlinked brain functions that act under a unified system that interprets, evaluates, and stores experiences. Cognitive processes allow individuals to navigate and respond to the environment, emotions provide motivational significance and guide decisions, and memory retains these experiences to inform future actions. Together, these processes form a holistic framework for understanding the potential impact of emerging technologies on human mental functioning, laying the foundation for examining Digital Phenotyping, Digital Therapeutics, and Neurotechnology in subsequent sections.</w:t>
       </w:r>
     </w:p>
     <w:p>
@@ -4335,213 +4326,774 @@
           <w:sz w:val="24"/>
           <w:szCs w:val="24"/>
         </w:rPr>
-        <w:t>(DP) originates from the biological concept of a phenotype</w:t>
-      </w:r>
-      <w:r>
-        <w:rPr>
-          <w:sz w:val="24"/>
-          <w:szCs w:val="24"/>
-        </w:rPr>
-        <w:t>, the observable traits shaped by an organism’s genetic composition and its interaction with the environment. In the digital context, the term has been extended to be defined as the continuous quantification of human behaviour, cognition and physiology through data collected from personal devices such as sensors, wearables and smartphones</w:t>
-      </w:r>
-      <w:r>
+        <w:t xml:space="preserve">(DP) originates from the biological concept of a phenotype, the observable traits shaped by an organism’s genetic composition and its interaction with the environment. In the digital context, the term has been extended to be defined as the continuous quantification of human behaviour, cognition and physiology through data collected from personal devices such as </w:t>
+      </w:r>
+      <w:r>
+        <w:rPr>
+          <w:sz w:val="24"/>
+          <w:szCs w:val="24"/>
+        </w:rPr>
+        <w:t xml:space="preserve">Internet of Things </w:t>
+      </w:r>
+      <w:r>
+        <w:rPr>
+          <w:sz w:val="24"/>
+          <w:szCs w:val="24"/>
+        </w:rPr>
+        <w:t>sensors, wearables and smartphones (</w:t>
+      </w:r>
+      <w:proofErr w:type="spellStart"/>
+      <w:r>
+        <w:rPr>
+          <w:sz w:val="24"/>
+          <w:szCs w:val="24"/>
+        </w:rPr>
+        <w:t>Onnela</w:t>
+      </w:r>
+      <w:proofErr w:type="spellEnd"/>
+      <w:r>
+        <w:rPr>
+          <w:sz w:val="24"/>
+          <w:szCs w:val="24"/>
+        </w:rPr>
+        <w:t xml:space="preserve"> &amp; Rauch, 2016). The practices reinvent how behavioural measurement is achieved through dynamic, continuous and data-rich understanding of human functioning rather than static and episodic forms.</w:t>
+      </w:r>
+    </w:p>
+    <w:p>
+      <w:pPr>
+        <w:rPr>
+          <w:sz w:val="24"/>
+          <w:szCs w:val="24"/>
+        </w:rPr>
+      </w:pPr>
+      <w:r>
+        <w:rPr>
+          <w:sz w:val="24"/>
+          <w:szCs w:val="24"/>
+        </w:rPr>
+        <w:t xml:space="preserve">Traditionally, the study of behaviour and cognition was dependent solely on structured surveys, laboratory assessments, and clinical interviews. While these approaches were </w:t>
+      </w:r>
+      <w:r>
+        <w:rPr>
+          <w:sz w:val="24"/>
+          <w:szCs w:val="24"/>
+        </w:rPr>
+        <w:t>invaluable for establishing the foundational psychological theory, they were inherently limited in scope. Behavioural data were often self-reported, retrospective, and context-dependent, introducing recall bias, temporal gaps and lack of personalization. To readjust this process, Digital phenotyping was introduced to close these gaps, offering an ecological and temporally dense view of human activity that is closely more parallel to how people think, feel, and act in real life.</w:t>
+      </w:r>
+    </w:p>
+    <w:p>
+      <w:pPr>
+        <w:rPr>
+          <w:sz w:val="24"/>
+          <w:szCs w:val="24"/>
+        </w:rPr>
+      </w:pPr>
+      <w:r>
+        <w:rPr>
+          <w:sz w:val="24"/>
+          <w:szCs w:val="24"/>
+        </w:rPr>
+        <w:t>Digital Phenotyping operates on two main streams of data: passive data and active data. Passive data is automatically captured from digital sensors such as accelerometers,</w:t>
+      </w:r>
+      <w:r>
+        <w:rPr>
+          <w:sz w:val="24"/>
+          <w:szCs w:val="24"/>
+        </w:rPr>
+        <w:t xml:space="preserve"> Global Positioning System as well as screen usage logs. Active data on the other hand requires manual user input, collected from tasks or questionnaires. In conjunction with each other, these data types provide highly valuable insights into subtle behavioural actions that may reflect underlying cognitive or emotional states (Jilka et al., 2024). DP is mainly underpinned by machine learning models, often detecting patterns and correlations to predict outcomes such as stress, depression or cognitive decline. The advancement of deep learning and feature extraction has a</w:t>
+      </w:r>
+      <w:r>
+        <w:rPr>
+          <w:sz w:val="24"/>
+          <w:szCs w:val="24"/>
+        </w:rPr>
+        <w:t>llowed for more nuanced interpretations of complex multimodal data (dos Santos et al., 2024).</w:t>
+      </w:r>
+    </w:p>
+    <w:p>
+      <w:pPr>
+        <w:rPr>
+          <w:sz w:val="24"/>
+          <w:szCs w:val="24"/>
+        </w:rPr>
+      </w:pPr>
+      <w:r>
+        <w:rPr>
+          <w:sz w:val="24"/>
+          <w:szCs w:val="24"/>
+        </w:rPr>
+        <w:t xml:space="preserve">Despite the presented strengthens, Digital Phenotyping introduces critical challenges. The sensitive nature of data collection, often involving personal aspects of daily life, raises profound ethical questions regarding consent, ownership and surveillance (Martinez-Martin et al., 2021). The lack of standardisation across devices, sensors, analytical methods </w:t>
+      </w:r>
+      <w:proofErr w:type="gramStart"/>
+      <w:r>
+        <w:rPr>
+          <w:sz w:val="24"/>
+          <w:szCs w:val="24"/>
+        </w:rPr>
+        <w:t>makes</w:t>
+      </w:r>
+      <w:proofErr w:type="gramEnd"/>
+      <w:r>
+        <w:rPr>
+          <w:sz w:val="24"/>
+          <w:szCs w:val="24"/>
+        </w:rPr>
+        <w:t xml:space="preserve"> replication difficult which may</w:t>
+      </w:r>
+      <w:r>
+        <w:rPr>
+          <w:sz w:val="24"/>
+          <w:szCs w:val="24"/>
+        </w:rPr>
+        <w:t xml:space="preserve"> apply these findings to other general groups (</w:t>
+      </w:r>
+      <w:proofErr w:type="spellStart"/>
+      <w:r>
+        <w:rPr>
+          <w:sz w:val="24"/>
+          <w:szCs w:val="24"/>
+        </w:rPr>
+        <w:t>Alam</w:t>
+      </w:r>
+      <w:proofErr w:type="spellEnd"/>
+      <w:r>
+        <w:rPr>
+          <w:sz w:val="24"/>
+          <w:szCs w:val="24"/>
+        </w:rPr>
+        <w:t xml:space="preserve"> et al., 2025). </w:t>
+      </w:r>
+      <w:r>
+        <w:rPr>
+          <w:sz w:val="24"/>
+          <w:szCs w:val="24"/>
+        </w:rPr>
+        <w:t xml:space="preserve">These limitations in standardisation, privacy, and replication illustrate the need for </w:t>
+      </w:r>
+      <w:r>
+        <w:rPr>
+          <w:sz w:val="24"/>
+          <w:szCs w:val="24"/>
+        </w:rPr>
+        <w:lastRenderedPageBreak/>
+        <w:t xml:space="preserve">interventions that are clinically validated, structured, and outcome driven, concepts which Digital Therapeutics aim to provide. The next section will explore how </w:t>
+      </w:r>
+      <w:proofErr w:type="spellStart"/>
+      <w:r>
+        <w:rPr>
+          <w:sz w:val="24"/>
+          <w:szCs w:val="24"/>
+        </w:rPr>
+        <w:t>DTx</w:t>
+      </w:r>
+      <w:proofErr w:type="spellEnd"/>
+      <w:r>
+        <w:rPr>
+          <w:sz w:val="24"/>
+          <w:szCs w:val="24"/>
+        </w:rPr>
+        <w:t xml:space="preserve"> complements Digital Phenotyping in supporting cognitive, emotional, and behavioural health.</w:t>
+      </w:r>
+    </w:p>
+    <w:p>
+      <w:pPr>
+        <w:pStyle w:val="Heading2"/>
+      </w:pPr>
+      <w:r>
+        <w:t>Digital Therapeutics</w:t>
+      </w:r>
+    </w:p>
+    <w:p>
+      <w:pPr>
+        <w:rPr>
+          <w:sz w:val="24"/>
+          <w:szCs w:val="24"/>
+        </w:rPr>
+      </w:pPr>
+      <w:r>
+        <w:rPr>
+          <w:sz w:val="24"/>
+          <w:szCs w:val="24"/>
+        </w:rPr>
+        <w:t>D</w:t>
+      </w:r>
+      <w:r>
+        <w:rPr>
+          <w:sz w:val="24"/>
+          <w:szCs w:val="24"/>
+        </w:rPr>
+        <w:t>igital Therapeutics (</w:t>
+      </w:r>
+      <w:proofErr w:type="spellStart"/>
+      <w:r>
+        <w:rPr>
+          <w:sz w:val="24"/>
+          <w:szCs w:val="24"/>
+        </w:rPr>
+        <w:t>DTx</w:t>
+      </w:r>
+      <w:proofErr w:type="spellEnd"/>
+      <w:r>
+        <w:rPr>
+          <w:sz w:val="24"/>
+          <w:szCs w:val="24"/>
+        </w:rPr>
+        <w:t xml:space="preserve">) </w:t>
+      </w:r>
+      <w:r>
+        <w:rPr>
+          <w:sz w:val="24"/>
+          <w:szCs w:val="24"/>
+        </w:rPr>
+        <w:t>represent</w:t>
+      </w:r>
+      <w:r>
+        <w:rPr>
+          <w:sz w:val="24"/>
+          <w:szCs w:val="24"/>
+        </w:rPr>
         <w:t xml:space="preserve"> </w:t>
       </w:r>
       <w:r>
+        <w:rPr>
+          <w:sz w:val="24"/>
+          <w:szCs w:val="24"/>
+        </w:rPr>
+        <w:t xml:space="preserve">a clinically validated subset of digital health interventions </w:t>
+      </w:r>
+      <w:r>
+        <w:rPr>
+          <w:sz w:val="24"/>
+          <w:szCs w:val="24"/>
+        </w:rPr>
+        <w:t>design</w:t>
+      </w:r>
+      <w:r>
+        <w:rPr>
+          <w:sz w:val="24"/>
+          <w:szCs w:val="24"/>
+        </w:rPr>
+        <w:t xml:space="preserve">ed </w:t>
+      </w:r>
+      <w:r>
+        <w:rPr>
+          <w:sz w:val="24"/>
+          <w:szCs w:val="24"/>
+        </w:rPr>
+        <w:t>to</w:t>
+      </w:r>
+      <w:r>
+        <w:rPr>
+          <w:sz w:val="24"/>
+          <w:szCs w:val="24"/>
+        </w:rPr>
+        <w:t xml:space="preserve"> prevent, manage or treat diseases and disorders</w:t>
+      </w:r>
+      <w:r>
+        <w:rPr>
+          <w:sz w:val="24"/>
+          <w:szCs w:val="24"/>
+        </w:rPr>
+        <w:t xml:space="preserve"> through software applications-based delivery</w:t>
+      </w:r>
+      <w:r>
+        <w:rPr>
+          <w:sz w:val="24"/>
+          <w:szCs w:val="24"/>
+        </w:rPr>
+        <w:t xml:space="preserve">. These systems differ from wellness applications </w:t>
+      </w:r>
+      <w:r>
+        <w:rPr>
+          <w:sz w:val="24"/>
+          <w:szCs w:val="24"/>
+        </w:rPr>
+        <w:t>by being grounded</w:t>
+      </w:r>
+      <w:r>
+        <w:rPr>
+          <w:sz w:val="24"/>
+          <w:szCs w:val="24"/>
+        </w:rPr>
+        <w:t xml:space="preserve"> in rigorous clinical evidence, undergo</w:t>
+      </w:r>
+      <w:r>
+        <w:rPr>
+          <w:sz w:val="24"/>
+          <w:szCs w:val="24"/>
+        </w:rPr>
+        <w:t>ing</w:t>
+      </w:r>
+      <w:r>
+        <w:rPr>
+          <w:sz w:val="24"/>
+          <w:szCs w:val="24"/>
+        </w:rPr>
+        <w:t xml:space="preserve"> r</w:t>
+      </w:r>
+      <w:r>
+        <w:rPr>
+          <w:sz w:val="24"/>
+          <w:szCs w:val="24"/>
+        </w:rPr>
+        <w:t xml:space="preserve">egulatory evaluation, and are intended to </w:t>
+      </w:r>
+      <w:r>
+        <w:rPr>
+          <w:sz w:val="24"/>
+          <w:szCs w:val="24"/>
+        </w:rPr>
+        <w:t>deliver measurable therapeutic outcomes (Digital Therapeutics Alliance, 2023).</w:t>
+      </w:r>
+      <w:r>
+        <w:rPr>
+          <w:sz w:val="24"/>
+          <w:szCs w:val="24"/>
+        </w:rPr>
+        <w:t xml:space="preserve"> D</w:t>
+      </w:r>
+      <w:r>
+        <w:rPr>
+          <w:sz w:val="24"/>
+          <w:szCs w:val="24"/>
+        </w:rPr>
+        <w:t>igital Therapeutic</w:t>
+      </w:r>
+      <w:r>
+        <w:rPr>
+          <w:sz w:val="24"/>
+          <w:szCs w:val="24"/>
+        </w:rPr>
+        <w:t xml:space="preserve"> systems converge </w:t>
+      </w:r>
+      <w:r>
+        <w:rPr>
+          <w:sz w:val="24"/>
+          <w:szCs w:val="24"/>
+        </w:rPr>
+        <w:t>behavioural science, cognitive psychology, and digital technology to deliver structured interventions through mobile devices, computers, or connected platforms.</w:t>
+      </w:r>
+    </w:p>
+    <w:p>
+      <w:pPr>
+        <w:rPr>
+          <w:sz w:val="24"/>
+          <w:szCs w:val="24"/>
+        </w:rPr>
+      </w:pPr>
+      <w:r>
+        <w:rPr>
+          <w:sz w:val="24"/>
+          <w:szCs w:val="24"/>
+        </w:rPr>
+        <w:t xml:space="preserve">Therapeutic interventions once relied on in person consultations, </w:t>
+      </w:r>
+      <w:r>
+        <w:rPr>
+          <w:sz w:val="24"/>
+          <w:szCs w:val="24"/>
+        </w:rPr>
+        <w:t>static</w:t>
+      </w:r>
+      <w:r>
+        <w:rPr>
+          <w:sz w:val="24"/>
+          <w:szCs w:val="24"/>
+        </w:rPr>
+        <w:t xml:space="preserve"> treatment plans and self-reported adherence, factors that created challenges in maintaining </w:t>
+      </w:r>
+      <w:r>
+        <w:rPr>
+          <w:sz w:val="24"/>
+          <w:szCs w:val="24"/>
+        </w:rPr>
+        <w:t xml:space="preserve">consistency, </w:t>
+      </w:r>
+      <w:r>
+        <w:rPr>
+          <w:sz w:val="24"/>
+          <w:szCs w:val="24"/>
+        </w:rPr>
+        <w:t>scaling and lon</w:t>
+      </w:r>
+      <w:r>
+        <w:rPr>
+          <w:sz w:val="24"/>
+          <w:szCs w:val="24"/>
+        </w:rPr>
+        <w:t>g-term monitoring. Th</w:t>
+      </w:r>
+      <w:r>
+        <w:rPr>
+          <w:sz w:val="24"/>
+          <w:szCs w:val="24"/>
+        </w:rPr>
+        <w:t>ese</w:t>
+      </w:r>
+      <w:r>
+        <w:rPr>
+          <w:sz w:val="24"/>
+          <w:szCs w:val="24"/>
+        </w:rPr>
+        <w:t xml:space="preserve"> approach</w:t>
+      </w:r>
+      <w:r>
+        <w:rPr>
+          <w:sz w:val="24"/>
+          <w:szCs w:val="24"/>
+        </w:rPr>
+        <w:t>es</w:t>
+      </w:r>
+      <w:r>
+        <w:rPr>
+          <w:sz w:val="24"/>
+          <w:szCs w:val="24"/>
+        </w:rPr>
+        <w:t xml:space="preserve">, though effective in a controlled setting, lacked the dynamic ability to change and accommodated for personalized nature of human behaviour. </w:t>
+      </w:r>
+      <w:r>
+        <w:rPr>
+          <w:sz w:val="24"/>
+          <w:szCs w:val="24"/>
+        </w:rPr>
+        <w:t xml:space="preserve">Digital Therapeutics </w:t>
+      </w:r>
+      <w:r>
+        <w:rPr>
+          <w:sz w:val="24"/>
+          <w:szCs w:val="24"/>
+        </w:rPr>
+        <w:t>w</w:t>
+      </w:r>
+      <w:r>
+        <w:rPr>
+          <w:sz w:val="24"/>
+          <w:szCs w:val="24"/>
+        </w:rPr>
+        <w:t>ere</w:t>
+      </w:r>
+      <w:r>
+        <w:rPr>
+          <w:sz w:val="24"/>
+          <w:szCs w:val="24"/>
+        </w:rPr>
+        <w:t xml:space="preserve"> constructed to target these flaws, enabling health professionals to offer </w:t>
+      </w:r>
+      <w:r>
+        <w:rPr>
+          <w:sz w:val="24"/>
+          <w:szCs w:val="24"/>
+        </w:rPr>
+        <w:t>continuous, adaptive, and personalized care that extends beyond the clinical environment.</w:t>
+      </w:r>
+      <w:r>
+        <w:rPr>
+          <w:sz w:val="24"/>
+          <w:szCs w:val="24"/>
+        </w:rPr>
+        <w:t xml:space="preserve"> Interactive modules, gamified exercises, and real-time feedback loops not only differentiate Digital Therapeutics from traditional therapeutic interventions, they empower patients to actively engage in their treatment and allow medical professionals to monitor progress remotely (</w:t>
+      </w:r>
+      <w:proofErr w:type="spellStart"/>
+      <w:r>
+        <w:rPr>
+          <w:sz w:val="24"/>
+          <w:szCs w:val="24"/>
+        </w:rPr>
+        <w:t>Torous</w:t>
+      </w:r>
+      <w:proofErr w:type="spellEnd"/>
+      <w:r>
+        <w:rPr>
+          <w:sz w:val="24"/>
+          <w:szCs w:val="24"/>
+        </w:rPr>
+        <w:t xml:space="preserve"> et al., 2021)</w:t>
+      </w:r>
+      <w:r>
+        <w:rPr>
+          <w:sz w:val="24"/>
+          <w:szCs w:val="24"/>
+        </w:rPr>
+        <w:t>.</w:t>
+      </w:r>
+    </w:p>
+    <w:p>
+      <w:pPr>
+        <w:rPr>
+          <w:sz w:val="24"/>
+          <w:szCs w:val="24"/>
+        </w:rPr>
+      </w:pPr>
+      <w:r>
+        <w:rPr>
+          <w:sz w:val="24"/>
+          <w:szCs w:val="24"/>
+        </w:rPr>
+        <w:t>D</w:t>
+      </w:r>
+      <w:r>
+        <w:rPr>
+          <w:sz w:val="24"/>
+          <w:szCs w:val="24"/>
+        </w:rPr>
+        <w:t>igital Therapeutic</w:t>
+      </w:r>
+      <w:r>
+        <w:rPr>
+          <w:sz w:val="24"/>
+          <w:szCs w:val="24"/>
+        </w:rPr>
+        <w:t xml:space="preserve"> systems draw upon computational models and, in some instances, integrate data insights from Digital Phenotyping (DP).</w:t>
+      </w:r>
+      <w:r>
+        <w:rPr>
+          <w:sz w:val="24"/>
+          <w:szCs w:val="24"/>
+        </w:rPr>
+        <w:t xml:space="preserve"> </w:t>
+      </w:r>
+      <w:r>
+        <w:rPr>
+          <w:sz w:val="24"/>
+          <w:szCs w:val="24"/>
+        </w:rPr>
+        <w:t>Passive and active data collected through sensors or self-assessments can inform machine learning algorithms that tailor therapeutic content dynamically. This creates a feedback mechanism where behavioural data refine the intervention in real time, bridging the gap between clinical prescription and lived behavioural patterns (Wang et al., 2023). Such adaptability allows for unprecedented precision in addressing mental and cognitive health conditions, marking a shift from one-size-fits-all treatment to personalised digital medicine.</w:t>
+      </w:r>
+    </w:p>
+    <w:p>
+      <w:pPr>
+        <w:rPr>
+          <w:sz w:val="24"/>
+          <w:szCs w:val="24"/>
+        </w:rPr>
+      </w:pPr>
+      <w:r>
+        <w:rPr>
+          <w:sz w:val="24"/>
+          <w:szCs w:val="24"/>
+        </w:rPr>
+        <w:t xml:space="preserve">These systems are subject to rigorous regulatory evaluation, often by agencies such as the </w:t>
+      </w:r>
+      <w:r>
+        <w:rPr>
+          <w:rStyle w:val="Strong"/>
+          <w:b w:val="0"/>
+          <w:bCs w:val="0"/>
+          <w:sz w:val="24"/>
+          <w:szCs w:val="24"/>
+        </w:rPr>
+        <w:t>U.S. Food and Drug Administration (FDA)</w:t>
+      </w:r>
+      <w:r>
+        <w:rPr>
+          <w:b/>
+          <w:bCs/>
+          <w:sz w:val="24"/>
+          <w:szCs w:val="24"/>
+        </w:rPr>
+        <w:t xml:space="preserve"> </w:t>
+      </w:r>
+      <w:r>
+        <w:rPr>
+          <w:sz w:val="24"/>
+          <w:szCs w:val="24"/>
+        </w:rPr>
+        <w:t xml:space="preserve">or the </w:t>
+      </w:r>
+      <w:r>
+        <w:rPr>
+          <w:rStyle w:val="Strong"/>
+          <w:b w:val="0"/>
+          <w:bCs w:val="0"/>
+          <w:sz w:val="24"/>
+          <w:szCs w:val="24"/>
+        </w:rPr>
+        <w:t>European Medicines Agency (EMA</w:t>
+      </w:r>
+      <w:r>
+        <w:rPr>
+          <w:rStyle w:val="Strong"/>
+          <w:sz w:val="24"/>
+          <w:szCs w:val="24"/>
+        </w:rPr>
+        <w:t>)</w:t>
+      </w:r>
+      <w:r>
+        <w:rPr>
+          <w:sz w:val="24"/>
+          <w:szCs w:val="24"/>
+        </w:rPr>
+        <w:t xml:space="preserve">. FDA-approved applications like </w:t>
+      </w:r>
+      <w:proofErr w:type="spellStart"/>
+      <w:r>
+        <w:rPr>
+          <w:rStyle w:val="Emphasis"/>
+          <w:sz w:val="24"/>
+          <w:szCs w:val="24"/>
+        </w:rPr>
+        <w:t>reSET</w:t>
+      </w:r>
+      <w:proofErr w:type="spellEnd"/>
+      <w:r>
+        <w:rPr>
+          <w:sz w:val="24"/>
+          <w:szCs w:val="24"/>
+        </w:rPr>
+        <w:t xml:space="preserve"> and </w:t>
+      </w:r>
+      <w:proofErr w:type="spellStart"/>
+      <w:r>
+        <w:rPr>
+          <w:rStyle w:val="Emphasis"/>
+          <w:sz w:val="24"/>
+          <w:szCs w:val="24"/>
+        </w:rPr>
+        <w:t>reSET</w:t>
+      </w:r>
+      <w:proofErr w:type="spellEnd"/>
+      <w:r>
+        <w:rPr>
+          <w:rStyle w:val="Emphasis"/>
+          <w:sz w:val="24"/>
+          <w:szCs w:val="24"/>
+        </w:rPr>
+        <w:t>-O</w:t>
+      </w:r>
+      <w:r>
+        <w:rPr>
+          <w:sz w:val="24"/>
+          <w:szCs w:val="24"/>
+        </w:rPr>
+        <w:t xml:space="preserve">, developed by Pear Therapeutics, demonstrated improved adherence and relapse prevention in substance use disorder treatment. Similarly, </w:t>
+      </w:r>
+      <w:proofErr w:type="spellStart"/>
+      <w:r>
+        <w:rPr>
+          <w:rStyle w:val="Emphasis"/>
+          <w:sz w:val="24"/>
+          <w:szCs w:val="24"/>
+        </w:rPr>
+        <w:t>EndeavorRx</w:t>
+      </w:r>
+      <w:proofErr w:type="spellEnd"/>
+      <w:r>
+        <w:rPr>
+          <w:sz w:val="24"/>
+          <w:szCs w:val="24"/>
+        </w:rPr>
+        <w:t xml:space="preserve"> (Akili Interactive, 2020)</w:t>
+      </w:r>
+      <w:r>
+        <w:rPr>
+          <w:sz w:val="24"/>
+          <w:szCs w:val="24"/>
+        </w:rPr>
+        <w:t>,</w:t>
+      </w:r>
+      <w:r>
+        <w:rPr>
+          <w:sz w:val="24"/>
+          <w:szCs w:val="24"/>
+        </w:rPr>
+        <w:t xml:space="preserve"> the first prescription video game to treat paediatric ADHD</w:t>
+      </w:r>
+      <w:r>
+        <w:rPr>
+          <w:sz w:val="24"/>
+          <w:szCs w:val="24"/>
+        </w:rPr>
+        <w:t xml:space="preserve">, </w:t>
+      </w:r>
+      <w:r>
+        <w:rPr>
+          <w:sz w:val="24"/>
+          <w:szCs w:val="24"/>
+        </w:rPr>
+        <w:t xml:space="preserve">showcased measurable cognitive improvements in attention control. </w:t>
+      </w:r>
+      <w:r>
+        <w:rPr>
+          <w:sz w:val="24"/>
+          <w:szCs w:val="24"/>
+        </w:rPr>
+        <w:t>These</w:t>
+      </w:r>
+      <w:r>
+        <w:rPr>
+          <w:sz w:val="24"/>
+          <w:szCs w:val="24"/>
+        </w:rPr>
+        <w:t xml:space="preserve"> examples highlight that D</w:t>
+      </w:r>
+      <w:r>
+        <w:rPr>
+          <w:sz w:val="24"/>
+          <w:szCs w:val="24"/>
+        </w:rPr>
+        <w:t>igital Therapeutics</w:t>
+      </w:r>
+      <w:r>
+        <w:rPr>
+          <w:sz w:val="24"/>
+          <w:szCs w:val="24"/>
+        </w:rPr>
+        <w:t xml:space="preserve"> can preserve clinical efficacy while significantly expanding accessibility and patient engagement (</w:t>
+      </w:r>
+      <w:proofErr w:type="spellStart"/>
+      <w:r>
+        <w:rPr>
+          <w:sz w:val="24"/>
+          <w:szCs w:val="24"/>
+        </w:rPr>
+        <w:t>Gerke</w:t>
+      </w:r>
+      <w:proofErr w:type="spellEnd"/>
+      <w:r>
+        <w:rPr>
+          <w:sz w:val="24"/>
+          <w:szCs w:val="24"/>
+        </w:rPr>
+        <w:t xml:space="preserve"> et al., 2022).</w:t>
+      </w:r>
+    </w:p>
+    <w:p>
+      <w:pPr>
+        <w:rPr>
+          <w:sz w:val="24"/>
+          <w:szCs w:val="24"/>
+        </w:rPr>
+      </w:pPr>
+      <w:r>
+        <w:rPr>
+          <w:sz w:val="24"/>
+          <w:szCs w:val="24"/>
+        </w:rPr>
+        <w:t xml:space="preserve">Despite these advances, Digital Therapeutics face challenges of data privacy, interoperability, and equitable access. Ethical concerns persist around data ownership, standardisation of outcome metrics, and the digital divide between patient populations </w:t>
+      </w:r>
+      <w:r>
+        <w:rPr>
+          <w:sz w:val="24"/>
+          <w:szCs w:val="24"/>
+        </w:rPr>
+        <w:lastRenderedPageBreak/>
         <w:t>(</w:t>
       </w:r>
       <w:proofErr w:type="spellStart"/>
       <w:r>
-        <w:t>Onnela</w:t>
+        <w:rPr>
+          <w:sz w:val="24"/>
+          <w:szCs w:val="24"/>
+        </w:rPr>
+        <w:t>Torous</w:t>
       </w:r>
       <w:proofErr w:type="spellEnd"/>
       <w:r>
-        <w:t xml:space="preserve"> &amp; Rauch, 2016)</w:t>
-      </w:r>
-      <w:r>
-        <w:rPr>
-          <w:sz w:val="24"/>
-          <w:szCs w:val="24"/>
-        </w:rPr>
-        <w:t>. The practices reinvent how behavioural measurement is achieved through dynamic, continuous and data-rich understanding of human functioning rather than static and episodic forms.</w:t>
-      </w:r>
-    </w:p>
-    <w:p>
-      <w:pPr>
-        <w:rPr>
-          <w:sz w:val="24"/>
-          <w:szCs w:val="24"/>
-        </w:rPr>
-      </w:pPr>
-      <w:r>
-        <w:rPr>
-          <w:sz w:val="24"/>
-          <w:szCs w:val="24"/>
-        </w:rPr>
-        <w:t xml:space="preserve">Traditionally, the study of behaviour and cognition was dependent solely on structured surveys, </w:t>
-      </w:r>
-      <w:r>
-        <w:rPr>
-          <w:sz w:val="24"/>
-          <w:szCs w:val="24"/>
-        </w:rPr>
-        <w:t>laboratory assessments, and clinical interviews</w:t>
-      </w:r>
-      <w:r>
-        <w:rPr>
-          <w:sz w:val="24"/>
-          <w:szCs w:val="24"/>
-        </w:rPr>
-        <w:t xml:space="preserve">. While these approaches were </w:t>
-      </w:r>
-      <w:r>
-        <w:rPr>
-          <w:sz w:val="24"/>
-          <w:szCs w:val="24"/>
-        </w:rPr>
-        <w:t xml:space="preserve">invaluable for establishing </w:t>
-      </w:r>
-      <w:r>
-        <w:rPr>
-          <w:sz w:val="24"/>
-          <w:szCs w:val="24"/>
-        </w:rPr>
-        <w:t xml:space="preserve">the </w:t>
-      </w:r>
-      <w:r>
-        <w:rPr>
-          <w:sz w:val="24"/>
-          <w:szCs w:val="24"/>
-        </w:rPr>
-        <w:t>foundational psychological theory, they were inherently limited in scope.</w:t>
-      </w:r>
-      <w:r>
-        <w:rPr>
-          <w:sz w:val="24"/>
-          <w:szCs w:val="24"/>
-        </w:rPr>
-        <w:t xml:space="preserve"> Behavioural data were often self-reported, </w:t>
-      </w:r>
-      <w:r>
-        <w:rPr>
-          <w:sz w:val="24"/>
-          <w:szCs w:val="24"/>
-        </w:rPr>
-        <w:t>retrospective, and context-dependent</w:t>
-      </w:r>
-      <w:r>
-        <w:rPr>
-          <w:sz w:val="24"/>
-          <w:szCs w:val="24"/>
-        </w:rPr>
-        <w:t>, introducing recall bias, temporal gaps and lack of personalization. To readjust this process, Digital phenotyping was introduced to close these gaps, offering an ecological and temporally dense view of human activity that is closely more parallel to how people think, feel, and act in real life.</w:t>
-      </w:r>
-    </w:p>
-    <w:p>
-      <w:pPr>
-        <w:rPr>
-          <w:sz w:val="24"/>
-          <w:szCs w:val="24"/>
-        </w:rPr>
-      </w:pPr>
-      <w:r>
-        <w:rPr>
-          <w:sz w:val="24"/>
-          <w:szCs w:val="24"/>
-        </w:rPr>
-        <w:t>Digital Phenotyping operates on two main streams of data: passive data and active data. Passive data is automatically captured from digital sensors such as accelerometers,</w:t>
-      </w:r>
-      <w:r>
-        <w:rPr>
-          <w:sz w:val="24"/>
-          <w:szCs w:val="24"/>
-        </w:rPr>
-        <w:t xml:space="preserve"> Global Positioning System as well as screen usage logs. Active data on the other hand requires manual user input, collected from tasks or </w:t>
-      </w:r>
-      <w:r>
-        <w:rPr>
-          <w:sz w:val="24"/>
-          <w:szCs w:val="24"/>
-        </w:rPr>
-        <w:t>questionnaires.</w:t>
-      </w:r>
-      <w:r>
-        <w:rPr>
-          <w:sz w:val="24"/>
-          <w:szCs w:val="24"/>
-        </w:rPr>
-        <w:t xml:space="preserve"> In conjunction with each other, these data types provide highly valuable insights into subtle behavioural actions that may reflect underlying cognitive or emotional states </w:t>
-      </w:r>
-      <w:r>
-        <w:rPr>
-          <w:sz w:val="24"/>
-          <w:szCs w:val="24"/>
-        </w:rPr>
-        <w:t>(Jilka et al., 2024)</w:t>
-      </w:r>
-      <w:r>
-        <w:rPr>
-          <w:sz w:val="24"/>
-          <w:szCs w:val="24"/>
-        </w:rPr>
-        <w:t>. DP is mainly underpinned by machine learning models, often detecting patterns and correlations to predict outcomes such as stress, depression or cognitive decline. The advancement of deep learning and feature extraction has a</w:t>
-      </w:r>
-      <w:r>
-        <w:rPr>
-          <w:sz w:val="24"/>
-          <w:szCs w:val="24"/>
-        </w:rPr>
-        <w:t xml:space="preserve">llowed for more nuanced interpretations of complex multimodal data </w:t>
-      </w:r>
-      <w:r>
-        <w:rPr>
-          <w:sz w:val="24"/>
-          <w:szCs w:val="24"/>
-        </w:rPr>
-        <w:t>(dos Santos et al., 2024).</w:t>
-      </w:r>
-    </w:p>
-    <w:p>
-      <w:pPr>
-        <w:rPr>
-          <w:sz w:val="24"/>
-          <w:szCs w:val="24"/>
-        </w:rPr>
-      </w:pPr>
-      <w:r>
-        <w:rPr>
-          <w:sz w:val="24"/>
-          <w:szCs w:val="24"/>
-        </w:rPr>
-        <w:t xml:space="preserve">Despite the presented strengthens, Digital Phenotyping introduces critical challenges. The sensitive nature of data collection, often involving personal aspects of daily life, raises profound ethical questions regarding consent, ownership and surveillance </w:t>
-      </w:r>
-      <w:r>
-        <w:rPr>
-          <w:sz w:val="24"/>
-          <w:szCs w:val="24"/>
-        </w:rPr>
-        <w:t>(Martinez-Martin et al., 2021)</w:t>
-      </w:r>
-      <w:r>
-        <w:rPr>
-          <w:sz w:val="24"/>
-          <w:szCs w:val="24"/>
-        </w:rPr>
-        <w:t>. The lack of standardisation across devices, sensors, analytical methods makes replication difficult which may</w:t>
-      </w:r>
-      <w:r>
-        <w:rPr>
-          <w:sz w:val="24"/>
-          <w:szCs w:val="24"/>
-        </w:rPr>
-        <w:t xml:space="preserve"> apply these findings to other general groups </w:t>
-      </w:r>
-      <w:r>
-        <w:rPr>
-          <w:sz w:val="24"/>
-          <w:szCs w:val="24"/>
-        </w:rPr>
-        <w:t>(</w:t>
+        <w:rPr>
+          <w:sz w:val="24"/>
+          <w:szCs w:val="24"/>
+        </w:rPr>
+        <w:t xml:space="preserve"> &amp; Roberts, 2023). Furthermore, while </w:t>
       </w:r>
       <w:proofErr w:type="spellStart"/>
       <w:r>
@@ -4549,7 +5101,7 @@
           <w:sz w:val="24"/>
           <w:szCs w:val="24"/>
         </w:rPr>
-        <w:t>Alam</w:t>
+        <w:t>DTx</w:t>
       </w:r>
       <w:proofErr w:type="spellEnd"/>
       <w:r>
@@ -4557,71 +5109,40 @@
           <w:sz w:val="24"/>
           <w:szCs w:val="24"/>
         </w:rPr>
-        <w:t xml:space="preserve"> et al., 2025)</w:t>
-      </w:r>
-      <w:r>
-        <w:rPr>
-          <w:sz w:val="24"/>
-          <w:szCs w:val="24"/>
-        </w:rPr>
-        <w:t xml:space="preserve">. </w:t>
-      </w:r>
-      <w:r>
-        <w:rPr>
-          <w:sz w:val="24"/>
-          <w:szCs w:val="24"/>
-        </w:rPr>
-        <w:t xml:space="preserve">These limitations in standardisation, privacy, and replication </w:t>
-      </w:r>
-      <w:r>
-        <w:rPr>
-          <w:sz w:val="24"/>
-          <w:szCs w:val="24"/>
-        </w:rPr>
-        <w:t>illustrate</w:t>
-      </w:r>
-      <w:r>
-        <w:rPr>
-          <w:sz w:val="24"/>
-          <w:szCs w:val="24"/>
-        </w:rPr>
-        <w:t xml:space="preserve"> the need for </w:t>
-      </w:r>
-      <w:r>
-        <w:rPr>
-          <w:sz w:val="24"/>
-          <w:szCs w:val="24"/>
-        </w:rPr>
-        <w:lastRenderedPageBreak/>
-        <w:t>interventions that are clinically validated, structured, and outcome</w:t>
-      </w:r>
-      <w:r>
-        <w:rPr>
-          <w:sz w:val="24"/>
-          <w:szCs w:val="24"/>
-        </w:rPr>
-        <w:t xml:space="preserve"> </w:t>
-      </w:r>
-      <w:r>
-        <w:rPr>
-          <w:sz w:val="24"/>
-          <w:szCs w:val="24"/>
-        </w:rPr>
-        <w:t>drive</w:t>
-      </w:r>
-      <w:r>
-        <w:rPr>
-          <w:sz w:val="24"/>
-          <w:szCs w:val="24"/>
-        </w:rPr>
-        <w:t>n, concepts which</w:t>
-      </w:r>
-      <w:r>
-        <w:rPr>
-          <w:sz w:val="24"/>
-          <w:szCs w:val="24"/>
-        </w:rPr>
-        <w:t xml:space="preserve"> Digital Therapeutics aim to provide. The next section will explore how </w:t>
+        <w:t xml:space="preserve"> excels in behavioural and cognitive intervention, it remains limited to software-mediated modulation of the mind. The </w:t>
+      </w:r>
+      <w:r>
+        <w:rPr>
+          <w:sz w:val="24"/>
+          <w:szCs w:val="24"/>
+        </w:rPr>
+        <w:t xml:space="preserve">section, </w:t>
+      </w:r>
+      <w:r>
+        <w:rPr>
+          <w:rStyle w:val="Strong"/>
+          <w:b w:val="0"/>
+          <w:bCs w:val="0"/>
+          <w:sz w:val="24"/>
+          <w:szCs w:val="24"/>
+        </w:rPr>
+        <w:t>Neurotechnology</w:t>
+      </w:r>
+      <w:r>
+        <w:rPr>
+          <w:b/>
+          <w:bCs/>
+          <w:sz w:val="24"/>
+          <w:szCs w:val="24"/>
+        </w:rPr>
+        <w:t>,</w:t>
+      </w:r>
+      <w:r>
+        <w:rPr>
+          <w:sz w:val="24"/>
+          <w:szCs w:val="24"/>
+        </w:rPr>
+        <w:t xml:space="preserve"> moves beyond behavioural interfaces to interact directly with the brain’s physiological processes. As such, Neurotech represents not a replacement but an extension of </w:t>
       </w:r>
       <w:proofErr w:type="spellStart"/>
       <w:r>
@@ -4637,7 +5158,7 @@
           <w:sz w:val="24"/>
           <w:szCs w:val="24"/>
         </w:rPr>
-        <w:t xml:space="preserve"> complements Digital Phenotyping in supporting cognitive, emotional, and behavioural health.</w:t>
+        <w:t>, enabling interventions at the neural level to enhance, restore, or interface with human cognition.</w:t>
       </w:r>
     </w:p>
     <w:p>
@@ -4645,29 +5166,15 @@
         <w:pStyle w:val="Heading2"/>
       </w:pPr>
       <w:r>
-        <w:t>Digital Therapeutics</w:t>
-      </w:r>
-    </w:p>
-    <w:p>
-      <w:proofErr w:type="spellStart"/>
-      <w:r>
-        <w:t>DTx</w:t>
-      </w:r>
-      <w:proofErr w:type="spellEnd"/>
-    </w:p>
+        <w:t>Neurotechnology</w:t>
+      </w:r>
+    </w:p>
+    <w:p/>
     <w:p>
       <w:pPr>
         <w:pStyle w:val="Heading2"/>
       </w:pPr>
       <w:r>
-        <w:t xml:space="preserve">Neurotechnology </w:t>
-      </w:r>
-    </w:p>
-    <w:p>
-      <w:pPr>
-        <w:pStyle w:val="Heading2"/>
-      </w:pPr>
-      <w:r>
         <w:t>Convergence</w:t>
       </w:r>
     </w:p>
@@ -4688,11 +5195,9 @@
       <w:pPr>
         <w:pStyle w:val="Heading1"/>
       </w:pPr>
-      <w:bookmarkStart w:id="2" w:name="_Toc210408333"/>
-      <w:r>
-        <w:t>Methodology</w:t>
-      </w:r>
-      <w:bookmarkEnd w:id="2"/>
+      <w:r>
+        <w:t>Application</w:t>
+      </w:r>
     </w:p>
     <w:p>
       <w:pPr>
@@ -4872,105 +5377,38 @@
       <w:pPr>
         <w:pStyle w:val="Heading1"/>
       </w:pPr>
-      <w:bookmarkStart w:id="3" w:name="_Toc210408334"/>
-      <w:r>
+      <w:bookmarkStart w:id="1" w:name="_Toc210408334"/>
+      <w:r>
+        <w:lastRenderedPageBreak/>
         <w:t>Discussion &amp; Analysis</w:t>
       </w:r>
+      <w:bookmarkEnd w:id="1"/>
+    </w:p>
+    <w:p>
+      <w:pPr>
+        <w:pStyle w:val="Heading1"/>
+      </w:pPr>
+      <w:bookmarkStart w:id="2" w:name="_Toc210408340"/>
+      <w:r>
+        <w:t>Conclusion</w:t>
+      </w:r>
+      <w:bookmarkEnd w:id="2"/>
+    </w:p>
+    <w:p>
+      <w:r>
+        <w:br w:type="page"/>
+      </w:r>
+    </w:p>
+    <w:p/>
+    <w:p>
+      <w:pPr>
+        <w:pStyle w:val="Heading1"/>
+      </w:pPr>
+      <w:bookmarkStart w:id="3" w:name="_Toc210408341"/>
+      <w:r>
+        <w:t>References</w:t>
+      </w:r>
       <w:bookmarkEnd w:id="3"/>
-    </w:p>
-    <w:p/>
-    <w:p>
-      <w:pPr>
-        <w:pStyle w:val="Heading2"/>
-      </w:pPr>
-      <w:bookmarkStart w:id="4" w:name="_Toc210408335"/>
-      <w:r>
-        <w:lastRenderedPageBreak/>
-        <w:t>Technical Foundations</w:t>
-      </w:r>
-      <w:bookmarkEnd w:id="4"/>
-    </w:p>
-    <w:p>
-      <w:r>
-        <w:t>The technical aspects of the emerging technology</w:t>
-      </w:r>
-      <w:r>
-        <w:t xml:space="preserve">. How I would reference a book: </w:t>
-      </w:r>
-      <w:r>
-        <w:t>Research has shown that market disruption is inevitable (Chang, 2024).</w:t>
-      </w:r>
-    </w:p>
-    <w:p>
-      <w:r>
-        <w:t>How I would cite a digital document(pdf): The latest economic forecasts suggest moderate growth (Global Trade Alliance, 2025).</w:t>
-      </w:r>
-    </w:p>
-    <w:p>
-      <w:pPr>
-        <w:pStyle w:val="Heading2"/>
-      </w:pPr>
-      <w:bookmarkStart w:id="5" w:name="_Toc210408336"/>
-      <w:r>
-        <w:t>Industry Adoption</w:t>
-      </w:r>
-      <w:bookmarkEnd w:id="5"/>
-    </w:p>
-    <w:p>
-      <w:pPr>
-        <w:pStyle w:val="Heading1"/>
-      </w:pPr>
-      <w:bookmarkStart w:id="6" w:name="_Toc210408337"/>
-      <w:r>
-        <w:t>Applications &amp; Case Studies</w:t>
-      </w:r>
-      <w:bookmarkEnd w:id="6"/>
-    </w:p>
-    <w:p>
-      <w:pPr>
-        <w:pStyle w:val="Heading1"/>
-      </w:pPr>
-      <w:bookmarkStart w:id="7" w:name="_Toc210408338"/>
-      <w:r>
-        <w:t>Challenges &amp; Limitations</w:t>
-      </w:r>
-      <w:bookmarkEnd w:id="7"/>
-    </w:p>
-    <w:p>
-      <w:pPr>
-        <w:pStyle w:val="Heading1"/>
-      </w:pPr>
-      <w:bookmarkStart w:id="8" w:name="_Toc210408339"/>
-      <w:r>
-        <w:t>Recommendations</w:t>
-      </w:r>
-      <w:bookmarkEnd w:id="8"/>
-    </w:p>
-    <w:p>
-      <w:pPr>
-        <w:pStyle w:val="Heading1"/>
-      </w:pPr>
-      <w:bookmarkStart w:id="9" w:name="_Toc210408340"/>
-      <w:r>
-        <w:t>Conclusion</w:t>
-      </w:r>
-      <w:bookmarkEnd w:id="9"/>
-    </w:p>
-    <w:p>
-      <w:r>
-        <w:br w:type="page"/>
-      </w:r>
-    </w:p>
-    <w:p/>
-    <w:p>
-      <w:pPr>
-        <w:pStyle w:val="Heading1"/>
-      </w:pPr>
-      <w:bookmarkStart w:id="10" w:name="_Toc210408341"/>
-      <w:r>
-        <w:t>References</w:t>
-      </w:r>
-      <w:bookmarkEnd w:id="10"/>
     </w:p>
     <w:p>
       <w:pPr>
@@ -6996,7 +7434,7 @@
           <w:szCs w:val="24"/>
           <w:lang w:eastAsia="en-ZA"/>
         </w:rPr>
-        <w:t xml:space="preserve">Martínez-Martín, N., et al. (2021). Ethical development of digital phenotyping tools for mental health applications: A Delphi study. </w:t>
+        <w:t xml:space="preserve">Martínez-Martín, N., et al. (2021). Ethical development of digital phenotyping tools for mental health applications: A Delphi study. JMIR mHealth and </w:t>
       </w:r>
       <w:proofErr w:type="spellStart"/>
       <w:r>
@@ -7006,7 +7444,7 @@
           <w:szCs w:val="24"/>
           <w:lang w:eastAsia="en-ZA"/>
         </w:rPr>
-        <w:t>JMIR</w:t>
+        <w:t>uHealth</w:t>
       </w:r>
       <w:proofErr w:type="spellEnd"/>
       <w:r>
@@ -7016,8 +7454,30 @@
           <w:szCs w:val="24"/>
           <w:lang w:eastAsia="en-ZA"/>
         </w:rPr>
-        <w:t xml:space="preserve"> mHealth and </w:t>
-      </w:r>
+        <w:t>, 9(7), e27343. https://doi.org/10.2196/27343</w:t>
+      </w:r>
+    </w:p>
+    <w:p>
+      <w:pPr>
+        <w:spacing w:before="100" w:beforeAutospacing="1" w:after="100" w:afterAutospacing="1" w:line="240" w:lineRule="auto"/>
+        <w:rPr>
+          <w:rFonts w:ascii="Times New Roman" w:eastAsia="Times New Roman" w:hAnsi="Times New Roman" w:cs="Times New Roman"/>
+          <w:sz w:val="24"/>
+          <w:szCs w:val="24"/>
+          <w:lang w:eastAsia="en-ZA"/>
+        </w:rPr>
+      </w:pPr>
+    </w:p>
+    <w:p>
+      <w:pPr>
+        <w:spacing w:before="100" w:beforeAutospacing="1" w:after="100" w:afterAutospacing="1" w:line="240" w:lineRule="auto"/>
+        <w:rPr>
+          <w:rFonts w:ascii="Times New Roman" w:eastAsia="Times New Roman" w:hAnsi="Times New Roman" w:cs="Times New Roman"/>
+          <w:sz w:val="24"/>
+          <w:szCs w:val="24"/>
+          <w:lang w:eastAsia="en-ZA"/>
+        </w:rPr>
+      </w:pPr>
       <w:proofErr w:type="spellStart"/>
       <w:r>
         <w:rPr>
@@ -7026,7 +7486,7 @@
           <w:szCs w:val="24"/>
           <w:lang w:eastAsia="en-ZA"/>
         </w:rPr>
-        <w:t>uHealth</w:t>
+        <w:t>Alam</w:t>
       </w:r>
       <w:proofErr w:type="spellEnd"/>
       <w:r>
@@ -7036,7 +7496,7 @@
           <w:szCs w:val="24"/>
           <w:lang w:eastAsia="en-ZA"/>
         </w:rPr>
-        <w:t>, 9(7), e27343. https://doi.org/10.2196/27343</w:t>
+        <w:t>, N. B., et al. (2025). Challenges and standardisation strategies for sensor-based data collection for digital phenotyping. Communications Medicine, 5, 360. https://doi.org/10.1038/s43856-025-01013-3</w:t>
       </w:r>
     </w:p>
     <w:p>
@@ -7049,6 +7509,46 @@
           <w:lang w:eastAsia="en-ZA"/>
         </w:rPr>
       </w:pPr>
+      <w:r>
+        <w:rPr>
+          <w:rFonts w:ascii="Times New Roman" w:eastAsia="Times New Roman" w:hAnsi="Times New Roman" w:cs="Times New Roman"/>
+          <w:b/>
+          <w:bCs/>
+          <w:sz w:val="24"/>
+          <w:szCs w:val="24"/>
+          <w:lang w:eastAsia="en-ZA"/>
+        </w:rPr>
+        <w:t>Akili Interactive.</w:t>
+      </w:r>
+      <w:r>
+        <w:rPr>
+          <w:rFonts w:ascii="Times New Roman" w:eastAsia="Times New Roman" w:hAnsi="Times New Roman" w:cs="Times New Roman"/>
+          <w:sz w:val="24"/>
+          <w:szCs w:val="24"/>
+          <w:lang w:eastAsia="en-ZA"/>
+        </w:rPr>
+        <w:t xml:space="preserve"> (2020). </w:t>
+      </w:r>
+      <w:r>
+        <w:rPr>
+          <w:rFonts w:ascii="Times New Roman" w:eastAsia="Times New Roman" w:hAnsi="Times New Roman" w:cs="Times New Roman"/>
+          <w:i/>
+          <w:iCs/>
+          <w:sz w:val="24"/>
+          <w:szCs w:val="24"/>
+          <w:lang w:eastAsia="en-ZA"/>
+        </w:rPr>
+        <w:t>FDA authorizes first prescription video game for children with ADHD.</w:t>
+      </w:r>
+      <w:r>
+        <w:rPr>
+          <w:rFonts w:ascii="Times New Roman" w:eastAsia="Times New Roman" w:hAnsi="Times New Roman" w:cs="Times New Roman"/>
+          <w:sz w:val="24"/>
+          <w:szCs w:val="24"/>
+          <w:lang w:eastAsia="en-ZA"/>
+        </w:rPr>
+        <w:t xml:space="preserve"> U.S. Food and Drug Administration. https://www.fda.gov/news-events/press-announcements/fda-authorizes-first-prescription-video-game-children-adhd</w:t>
+      </w:r>
     </w:p>
     <w:p>
       <w:pPr>
@@ -7060,72 +7560,417 @@
           <w:lang w:eastAsia="en-ZA"/>
         </w:rPr>
       </w:pPr>
+      <w:r>
+        <w:rPr>
+          <w:rFonts w:ascii="Times New Roman" w:eastAsia="Times New Roman" w:hAnsi="Times New Roman" w:cs="Times New Roman"/>
+          <w:b/>
+          <w:bCs/>
+          <w:sz w:val="24"/>
+          <w:szCs w:val="24"/>
+          <w:lang w:eastAsia="en-ZA"/>
+        </w:rPr>
+        <w:t>Digital Therapeutics Alliance.</w:t>
+      </w:r>
+      <w:r>
+        <w:rPr>
+          <w:rFonts w:ascii="Times New Roman" w:eastAsia="Times New Roman" w:hAnsi="Times New Roman" w:cs="Times New Roman"/>
+          <w:sz w:val="24"/>
+          <w:szCs w:val="24"/>
+          <w:lang w:eastAsia="en-ZA"/>
+        </w:rPr>
+        <w:t xml:space="preserve"> (2023). </w:t>
+      </w:r>
+      <w:r>
+        <w:rPr>
+          <w:rFonts w:ascii="Times New Roman" w:eastAsia="Times New Roman" w:hAnsi="Times New Roman" w:cs="Times New Roman"/>
+          <w:i/>
+          <w:iCs/>
+          <w:sz w:val="24"/>
+          <w:szCs w:val="24"/>
+          <w:lang w:eastAsia="en-ZA"/>
+        </w:rPr>
+        <w:t>Digital therapeutics: Delivering clinical outcomes through software-driven interventions.</w:t>
+      </w:r>
+      <w:r>
+        <w:rPr>
+          <w:rFonts w:ascii="Times New Roman" w:eastAsia="Times New Roman" w:hAnsi="Times New Roman" w:cs="Times New Roman"/>
+          <w:sz w:val="24"/>
+          <w:szCs w:val="24"/>
+          <w:lang w:eastAsia="en-ZA"/>
+        </w:rPr>
+        <w:t xml:space="preserve"> Digital Therapeutics Alliance. https://dtxalliance.org/</w:t>
+      </w:r>
+    </w:p>
+    <w:p>
+      <w:pPr>
+        <w:spacing w:before="100" w:beforeAutospacing="1" w:after="100" w:afterAutospacing="1" w:line="240" w:lineRule="auto"/>
+        <w:rPr>
+          <w:rFonts w:ascii="Times New Roman" w:eastAsia="Times New Roman" w:hAnsi="Times New Roman" w:cs="Times New Roman"/>
+          <w:sz w:val="24"/>
+          <w:szCs w:val="24"/>
+          <w:lang w:eastAsia="en-ZA"/>
+        </w:rPr>
+      </w:pPr>
       <w:proofErr w:type="spellStart"/>
       <w:r>
         <w:rPr>
           <w:rFonts w:ascii="Times New Roman" w:eastAsia="Times New Roman" w:hAnsi="Times New Roman" w:cs="Times New Roman"/>
-          <w:sz w:val="24"/>
-          <w:szCs w:val="24"/>
-          <w:lang w:eastAsia="en-ZA"/>
-        </w:rPr>
-        <w:t>Alam</w:t>
+          <w:b/>
+          <w:bCs/>
+          <w:sz w:val="24"/>
+          <w:szCs w:val="24"/>
+          <w:lang w:eastAsia="en-ZA"/>
+        </w:rPr>
+        <w:t>Gerke</w:t>
       </w:r>
       <w:proofErr w:type="spellEnd"/>
       <w:r>
         <w:rPr>
           <w:rFonts w:ascii="Times New Roman" w:eastAsia="Times New Roman" w:hAnsi="Times New Roman" w:cs="Times New Roman"/>
-          <w:sz w:val="24"/>
-          <w:szCs w:val="24"/>
-          <w:lang w:eastAsia="en-ZA"/>
-        </w:rPr>
-        <w:t>, N. B., et al. (2025). Challenges and standardisation strategies for sensor-based data collection for digital phenotyping. Communications Medicine, 5, 360. https://doi.org/10.1038/s43856-025-01013-3</w:t>
-      </w:r>
-    </w:p>
-    <w:p>
-      <w:pPr>
-        <w:rPr>
-          <w:sz w:val="24"/>
-          <w:szCs w:val="24"/>
-        </w:rPr>
-      </w:pPr>
-      <w:r>
-        <w:rPr>
-          <w:sz w:val="24"/>
-          <w:szCs w:val="24"/>
-        </w:rPr>
-        <w:br w:type="page"/>
-      </w:r>
+          <w:b/>
+          <w:bCs/>
+          <w:sz w:val="24"/>
+          <w:szCs w:val="24"/>
+          <w:lang w:eastAsia="en-ZA"/>
+        </w:rPr>
+        <w:t xml:space="preserve">, S., </w:t>
+      </w:r>
+      <w:proofErr w:type="spellStart"/>
+      <w:r>
+        <w:rPr>
+          <w:rFonts w:ascii="Times New Roman" w:eastAsia="Times New Roman" w:hAnsi="Times New Roman" w:cs="Times New Roman"/>
+          <w:b/>
+          <w:bCs/>
+          <w:sz w:val="24"/>
+          <w:szCs w:val="24"/>
+          <w:lang w:eastAsia="en-ZA"/>
+        </w:rPr>
+        <w:t>Minssen</w:t>
+      </w:r>
+      <w:proofErr w:type="spellEnd"/>
+      <w:r>
+        <w:rPr>
+          <w:rFonts w:ascii="Times New Roman" w:eastAsia="Times New Roman" w:hAnsi="Times New Roman" w:cs="Times New Roman"/>
+          <w:b/>
+          <w:bCs/>
+          <w:sz w:val="24"/>
+          <w:szCs w:val="24"/>
+          <w:lang w:eastAsia="en-ZA"/>
+        </w:rPr>
+        <w:t>, T., &amp; Cohen, G. I.</w:t>
+      </w:r>
+      <w:r>
+        <w:rPr>
+          <w:rFonts w:ascii="Times New Roman" w:eastAsia="Times New Roman" w:hAnsi="Times New Roman" w:cs="Times New Roman"/>
+          <w:sz w:val="24"/>
+          <w:szCs w:val="24"/>
+          <w:lang w:eastAsia="en-ZA"/>
+        </w:rPr>
+        <w:t xml:space="preserve"> (2022). Ethical and legal challenges of digital therapeutics. </w:t>
+      </w:r>
+      <w:proofErr w:type="spellStart"/>
+      <w:r>
+        <w:rPr>
+          <w:rFonts w:ascii="Times New Roman" w:eastAsia="Times New Roman" w:hAnsi="Times New Roman" w:cs="Times New Roman"/>
+          <w:i/>
+          <w:iCs/>
+          <w:sz w:val="24"/>
+          <w:szCs w:val="24"/>
+          <w:lang w:eastAsia="en-ZA"/>
+        </w:rPr>
+        <w:t>npj</w:t>
+      </w:r>
+      <w:proofErr w:type="spellEnd"/>
+      <w:r>
+        <w:rPr>
+          <w:rFonts w:ascii="Times New Roman" w:eastAsia="Times New Roman" w:hAnsi="Times New Roman" w:cs="Times New Roman"/>
+          <w:i/>
+          <w:iCs/>
+          <w:sz w:val="24"/>
+          <w:szCs w:val="24"/>
+          <w:lang w:eastAsia="en-ZA"/>
+        </w:rPr>
+        <w:t xml:space="preserve"> Digital Medicine, 5</w:t>
+      </w:r>
+      <w:r>
+        <w:rPr>
+          <w:rFonts w:ascii="Times New Roman" w:eastAsia="Times New Roman" w:hAnsi="Times New Roman" w:cs="Times New Roman"/>
+          <w:sz w:val="24"/>
+          <w:szCs w:val="24"/>
+          <w:lang w:eastAsia="en-ZA"/>
+        </w:rPr>
+        <w:t>(1), 42. https://doi.org/10.1038/s41746-022-00574-5</w:t>
+      </w:r>
+    </w:p>
+    <w:p>
+      <w:pPr>
+        <w:spacing w:before="100" w:beforeAutospacing="1" w:after="100" w:afterAutospacing="1" w:line="240" w:lineRule="auto"/>
+        <w:rPr>
+          <w:rFonts w:ascii="Times New Roman" w:eastAsia="Times New Roman" w:hAnsi="Times New Roman" w:cs="Times New Roman"/>
+          <w:sz w:val="24"/>
+          <w:szCs w:val="24"/>
+          <w:lang w:eastAsia="en-ZA"/>
+        </w:rPr>
+      </w:pPr>
+      <w:proofErr w:type="spellStart"/>
+      <w:r>
+        <w:rPr>
+          <w:rFonts w:ascii="Times New Roman" w:eastAsia="Times New Roman" w:hAnsi="Times New Roman" w:cs="Times New Roman"/>
+          <w:b/>
+          <w:bCs/>
+          <w:sz w:val="24"/>
+          <w:szCs w:val="24"/>
+          <w:lang w:eastAsia="en-ZA"/>
+        </w:rPr>
+        <w:t>Torous</w:t>
+      </w:r>
+      <w:proofErr w:type="spellEnd"/>
+      <w:r>
+        <w:rPr>
+          <w:rFonts w:ascii="Times New Roman" w:eastAsia="Times New Roman" w:hAnsi="Times New Roman" w:cs="Times New Roman"/>
+          <w:b/>
+          <w:bCs/>
+          <w:sz w:val="24"/>
+          <w:szCs w:val="24"/>
+          <w:lang w:eastAsia="en-ZA"/>
+        </w:rPr>
+        <w:t>, J., Lipschitz, J., Ng, M., &amp; Firth, J.</w:t>
+      </w:r>
+      <w:r>
+        <w:rPr>
+          <w:rFonts w:ascii="Times New Roman" w:eastAsia="Times New Roman" w:hAnsi="Times New Roman" w:cs="Times New Roman"/>
+          <w:sz w:val="24"/>
+          <w:szCs w:val="24"/>
+          <w:lang w:eastAsia="en-ZA"/>
+        </w:rPr>
+        <w:t xml:space="preserve"> (2021). The evidence and opportunities for digital mental health interventions. </w:t>
+      </w:r>
+      <w:r>
+        <w:rPr>
+          <w:rFonts w:ascii="Times New Roman" w:eastAsia="Times New Roman" w:hAnsi="Times New Roman" w:cs="Times New Roman"/>
+          <w:i/>
+          <w:iCs/>
+          <w:sz w:val="24"/>
+          <w:szCs w:val="24"/>
+          <w:lang w:eastAsia="en-ZA"/>
+        </w:rPr>
+        <w:t>World Psychiatry, 20</w:t>
+      </w:r>
+      <w:r>
+        <w:rPr>
+          <w:rFonts w:ascii="Times New Roman" w:eastAsia="Times New Roman" w:hAnsi="Times New Roman" w:cs="Times New Roman"/>
+          <w:sz w:val="24"/>
+          <w:szCs w:val="24"/>
+          <w:lang w:eastAsia="en-ZA"/>
+        </w:rPr>
+        <w:t>(3), 318–332. https://doi.org/10.1002/wps.20829</w:t>
+      </w:r>
+    </w:p>
+    <w:p>
+      <w:pPr>
+        <w:spacing w:before="100" w:beforeAutospacing="1" w:after="100" w:afterAutospacing="1" w:line="240" w:lineRule="auto"/>
+        <w:rPr>
+          <w:rFonts w:ascii="Times New Roman" w:eastAsia="Times New Roman" w:hAnsi="Times New Roman" w:cs="Times New Roman"/>
+          <w:sz w:val="24"/>
+          <w:szCs w:val="24"/>
+          <w:lang w:eastAsia="en-ZA"/>
+        </w:rPr>
+      </w:pPr>
+      <w:proofErr w:type="spellStart"/>
+      <w:r>
+        <w:rPr>
+          <w:rFonts w:ascii="Times New Roman" w:eastAsia="Times New Roman" w:hAnsi="Times New Roman" w:cs="Times New Roman"/>
+          <w:b/>
+          <w:bCs/>
+          <w:sz w:val="24"/>
+          <w:szCs w:val="24"/>
+          <w:lang w:eastAsia="en-ZA"/>
+        </w:rPr>
+        <w:t>Torous</w:t>
+      </w:r>
+      <w:proofErr w:type="spellEnd"/>
+      <w:r>
+        <w:rPr>
+          <w:rFonts w:ascii="Times New Roman" w:eastAsia="Times New Roman" w:hAnsi="Times New Roman" w:cs="Times New Roman"/>
+          <w:b/>
+          <w:bCs/>
+          <w:sz w:val="24"/>
+          <w:szCs w:val="24"/>
+          <w:lang w:eastAsia="en-ZA"/>
+        </w:rPr>
+        <w:t>, J., &amp; Roberts, L. W.</w:t>
+      </w:r>
+      <w:r>
+        <w:rPr>
+          <w:rFonts w:ascii="Times New Roman" w:eastAsia="Times New Roman" w:hAnsi="Times New Roman" w:cs="Times New Roman"/>
+          <w:sz w:val="24"/>
+          <w:szCs w:val="24"/>
+          <w:lang w:eastAsia="en-ZA"/>
+        </w:rPr>
+        <w:t xml:space="preserve"> (2023). Ethical dimensions of digital mental health: Challenges and next steps. </w:t>
+      </w:r>
+      <w:r>
+        <w:rPr>
+          <w:rFonts w:ascii="Times New Roman" w:eastAsia="Times New Roman" w:hAnsi="Times New Roman" w:cs="Times New Roman"/>
+          <w:i/>
+          <w:iCs/>
+          <w:sz w:val="24"/>
+          <w:szCs w:val="24"/>
+          <w:lang w:eastAsia="en-ZA"/>
+        </w:rPr>
+        <w:t>World Psychiatry, 22</w:t>
+      </w:r>
+      <w:r>
+        <w:rPr>
+          <w:rFonts w:ascii="Times New Roman" w:eastAsia="Times New Roman" w:hAnsi="Times New Roman" w:cs="Times New Roman"/>
+          <w:sz w:val="24"/>
+          <w:szCs w:val="24"/>
+          <w:lang w:eastAsia="en-ZA"/>
+        </w:rPr>
+        <w:t>(1), 30–43. https://doi.org/10.1002/wps.21059</w:t>
+      </w:r>
+    </w:p>
+    <w:p>
+      <w:pPr>
+        <w:spacing w:before="100" w:beforeAutospacing="1" w:after="100" w:afterAutospacing="1" w:line="240" w:lineRule="auto"/>
+        <w:rPr>
+          <w:rFonts w:ascii="Times New Roman" w:eastAsia="Times New Roman" w:hAnsi="Times New Roman" w:cs="Times New Roman"/>
+          <w:sz w:val="24"/>
+          <w:szCs w:val="24"/>
+          <w:lang w:eastAsia="en-ZA"/>
+        </w:rPr>
+      </w:pPr>
+      <w:r>
+        <w:rPr>
+          <w:rFonts w:ascii="Times New Roman" w:eastAsia="Times New Roman" w:hAnsi="Times New Roman" w:cs="Times New Roman"/>
+          <w:b/>
+          <w:bCs/>
+          <w:sz w:val="24"/>
+          <w:szCs w:val="24"/>
+          <w:lang w:eastAsia="en-ZA"/>
+        </w:rPr>
+        <w:t>Wang, C., Lin, J., &amp; Meyer, D.</w:t>
+      </w:r>
+      <w:r>
+        <w:rPr>
+          <w:rFonts w:ascii="Times New Roman" w:eastAsia="Times New Roman" w:hAnsi="Times New Roman" w:cs="Times New Roman"/>
+          <w:sz w:val="24"/>
+          <w:szCs w:val="24"/>
+          <w:lang w:eastAsia="en-ZA"/>
+        </w:rPr>
+        <w:t xml:space="preserve"> (2023). Data-driven personalization in digital therapeutics: Integrating phenotypic data for adaptive interventions. </w:t>
+      </w:r>
+      <w:r>
+        <w:rPr>
+          <w:rFonts w:ascii="Times New Roman" w:eastAsia="Times New Roman" w:hAnsi="Times New Roman" w:cs="Times New Roman"/>
+          <w:i/>
+          <w:iCs/>
+          <w:sz w:val="24"/>
+          <w:szCs w:val="24"/>
+          <w:lang w:eastAsia="en-ZA"/>
+        </w:rPr>
+        <w:t>Frontiers in Digital Health, 5</w:t>
+      </w:r>
+      <w:r>
+        <w:rPr>
+          <w:rFonts w:ascii="Times New Roman" w:eastAsia="Times New Roman" w:hAnsi="Times New Roman" w:cs="Times New Roman"/>
+          <w:sz w:val="24"/>
+          <w:szCs w:val="24"/>
+          <w:lang w:eastAsia="en-ZA"/>
+        </w:rPr>
+        <w:t>(1), 101–118. https://doi.org/10.3389/fdgth.2023.101118</w:t>
+      </w:r>
+    </w:p>
+    <w:p>
+      <w:pPr>
+        <w:spacing w:before="100" w:beforeAutospacing="1" w:after="100" w:afterAutospacing="1" w:line="240" w:lineRule="auto"/>
+        <w:rPr>
+          <w:rFonts w:ascii="Times New Roman" w:eastAsia="Times New Roman" w:hAnsi="Times New Roman" w:cs="Times New Roman"/>
+          <w:sz w:val="24"/>
+          <w:szCs w:val="24"/>
+          <w:lang w:eastAsia="en-ZA"/>
+        </w:rPr>
+      </w:pPr>
+      <w:r>
+        <w:rPr>
+          <w:rFonts w:ascii="Times New Roman" w:eastAsia="Times New Roman" w:hAnsi="Times New Roman" w:cs="Times New Roman"/>
+          <w:b/>
+          <w:bCs/>
+          <w:sz w:val="24"/>
+          <w:szCs w:val="24"/>
+          <w:lang w:eastAsia="en-ZA"/>
+        </w:rPr>
+        <w:t>U.S. Food and Drug Administration.</w:t>
+      </w:r>
+      <w:r>
+        <w:rPr>
+          <w:rFonts w:ascii="Times New Roman" w:eastAsia="Times New Roman" w:hAnsi="Times New Roman" w:cs="Times New Roman"/>
+          <w:sz w:val="24"/>
+          <w:szCs w:val="24"/>
+          <w:lang w:eastAsia="en-ZA"/>
+        </w:rPr>
+        <w:t xml:space="preserve"> (2022). </w:t>
+      </w:r>
+      <w:r>
+        <w:rPr>
+          <w:rFonts w:ascii="Times New Roman" w:eastAsia="Times New Roman" w:hAnsi="Times New Roman" w:cs="Times New Roman"/>
+          <w:i/>
+          <w:iCs/>
+          <w:sz w:val="24"/>
+          <w:szCs w:val="24"/>
+          <w:lang w:eastAsia="en-ZA"/>
+        </w:rPr>
+        <w:t>Digital health technologies and medical devices: Regulatory guidance.</w:t>
+      </w:r>
+      <w:r>
+        <w:rPr>
+          <w:rFonts w:ascii="Times New Roman" w:eastAsia="Times New Roman" w:hAnsi="Times New Roman" w:cs="Times New Roman"/>
+          <w:sz w:val="24"/>
+          <w:szCs w:val="24"/>
+          <w:lang w:eastAsia="en-ZA"/>
+        </w:rPr>
+        <w:t xml:space="preserve"> https://www.fda.gov/medical-devices/digital-health-center-excellence</w:t>
+      </w:r>
+    </w:p>
+    <w:p>
+      <w:pPr>
+        <w:rPr>
+          <w:sz w:val="24"/>
+          <w:szCs w:val="24"/>
+        </w:rPr>
+      </w:pPr>
     </w:p>
     <w:p/>
     <w:p>
       <w:pPr>
         <w:pStyle w:val="Heading1"/>
       </w:pPr>
-      <w:bookmarkStart w:id="11" w:name="_Toc210408342"/>
-      <w:r>
+      <w:bookmarkStart w:id="4" w:name="_Toc210408342"/>
+      <w:r>
+        <w:lastRenderedPageBreak/>
         <w:t>Appendices</w:t>
       </w:r>
-      <w:bookmarkEnd w:id="11"/>
+      <w:bookmarkEnd w:id="4"/>
     </w:p>
     <w:p>
       <w:pPr>
         <w:pStyle w:val="Heading2"/>
       </w:pPr>
-      <w:bookmarkStart w:id="12" w:name="_Toc210408343"/>
+      <w:bookmarkStart w:id="5" w:name="_Toc210408343"/>
       <w:r>
         <w:t>Appendix A</w:t>
       </w:r>
-      <w:bookmarkEnd w:id="12"/>
+      <w:bookmarkEnd w:id="5"/>
     </w:p>
     <w:p>
       <w:pPr>
         <w:pStyle w:val="Heading3"/>
       </w:pPr>
-      <w:bookmarkStart w:id="13" w:name="_Toc210408344"/>
+      <w:bookmarkStart w:id="6" w:name="_Toc210408344"/>
       <w:r>
         <w:t>Supplementary Data and Methodology for Figure 1</w:t>
       </w:r>
-      <w:bookmarkEnd w:id="13"/>
+      <w:bookmarkEnd w:id="6"/>
     </w:p>
     <w:p>
       <w:pPr>
@@ -7159,11 +8004,11 @@
       <w:pPr>
         <w:pStyle w:val="Heading3"/>
       </w:pPr>
-      <w:bookmarkStart w:id="14" w:name="_Toc210408345"/>
+      <w:bookmarkStart w:id="7" w:name="_Toc210408345"/>
       <w:r>
         <w:t>Table A.1: Synthetic Data for Estimated Technology Impact</w:t>
       </w:r>
-      <w:bookmarkEnd w:id="14"/>
+      <w:bookmarkEnd w:id="7"/>
     </w:p>
     <w:p>
       <w:pPr>
@@ -7203,7 +8048,7 @@
 </file>
 
 <file path=word/endnotes.xml><?xml version="1.0" encoding="utf-8"?>
-<w:endnotes xmlns:wpc="http://schemas.microsoft.com/office/word/2010/wordprocessingCanvas" xmlns:cx="http://schemas.microsoft.com/office/drawing/2014/chartex" xmlns:cx1="http://schemas.microsoft.com/office/drawing/2015/9/8/chartex" xmlns:cx2="http://schemas.microsoft.com/office/drawing/2015/10/21/chartex" xmlns:cx3="http://schemas.microsoft.com/office/drawing/2016/5/9/chartex" xmlns:cx4="http://schemas.microsoft.com/office/drawing/2016/5/10/chartex" xmlns:cx5="http://schemas.microsoft.com/office/drawing/2016/5/11/chartex" xmlns:cx6="http://schemas.microsoft.com/office/drawing/2016/5/12/chartex" xmlns:cx7="http://schemas.microsoft.com/office/drawing/2016/5/13/chartex" xmlns:cx8="http://schemas.microsoft.com/office/drawing/2016/5/14/chartex" xmlns:mc="http://schemas.openxmlformats.org/markup-compatibility/2006" xmlns:aink="http://schemas.microsoft.com/office/drawing/2016/ink" xmlns:am3d="http://schemas.microsoft.com/office/drawing/2017/model3d" xmlns:o="urn:schemas-microsoft-com:office:office" xmlns:r="http://schemas.openxmlformats.org/officeDocument/2006/relationships" xmlns:m="http://schemas.openxmlformats.org/officeDocument/2006/math" xmlns:v="urn:schemas-microsoft-com:vml" xmlns:wp14="http://schemas.microsoft.com/office/word/2010/wordprocessingDrawing" xmlns:wp="http://schemas.openxmlformats.org/drawingml/2006/wordprocessingDrawing" xmlns:w10="urn:schemas-microsoft-com:office:word" xmlns:w="http://schemas.openxmlformats.org/wordprocessingml/2006/main" xmlns:w14="http://schemas.microsoft.com/office/word/2010/wordml" xmlns:w15="http://schemas.microsoft.com/office/word/2012/wordml" xmlns:w16cid="http://schemas.microsoft.com/office/word/2016/wordml/cid" xmlns:w16se="http://schemas.microsoft.com/office/word/2015/wordml/symex" xmlns:wpg="http://schemas.microsoft.com/office/word/2010/wordprocessingGroup" xmlns:wpi="http://schemas.microsoft.com/office/word/2010/wordprocessingInk" xmlns:wne="http://schemas.microsoft.com/office/word/2006/wordml" xmlns:wps="http://schemas.microsoft.com/office/word/2010/wordprocessingShape" mc:Ignorable="w14 w15 w16se w16cid wp14">
+<w:endnotes xmlns:wpc="http://schemas.microsoft.com/office/word/2010/wordprocessingCanvas" xmlns:cx="http://schemas.microsoft.com/office/drawing/2014/chartex" xmlns:cx1="http://schemas.microsoft.com/office/drawing/2015/9/8/chartex" xmlns:cx2="http://schemas.microsoft.com/office/drawing/2015/10/21/chartex" xmlns:cx3="http://schemas.microsoft.com/office/drawing/2016/5/9/chartex" xmlns:cx4="http://schemas.microsoft.com/office/drawing/2016/5/10/chartex" xmlns:cx5="http://schemas.microsoft.com/office/drawing/2016/5/11/chartex" xmlns:cx6="http://schemas.microsoft.com/office/drawing/2016/5/12/chartex" xmlns:cx7="http://schemas.microsoft.com/office/drawing/2016/5/13/chartex" xmlns:cx8="http://schemas.microsoft.com/office/drawing/2016/5/14/chartex" xmlns:mc="http://schemas.openxmlformats.org/markup-compatibility/2006" xmlns:aink="http://schemas.microsoft.com/office/drawing/2016/ink" xmlns:am3d="http://schemas.microsoft.com/office/drawing/2017/model3d" xmlns:o="urn:schemas-microsoft-com:office:office" xmlns:r="http://schemas.openxmlformats.org/officeDocument/2006/relationships" xmlns:m="http://schemas.openxmlformats.org/officeDocument/2006/math" xmlns:v="urn:schemas-microsoft-com:vml" xmlns:wp14="http://schemas.microsoft.com/office/word/2010/wordprocessingDrawing" xmlns:wp="http://schemas.openxmlformats.org/drawingml/2006/wordprocessingDrawing" xmlns:w10="urn:schemas-microsoft-com:office:word" xmlns:w="http://schemas.openxmlformats.org/wordprocessingml/2006/main" xmlns:w14="http://schemas.microsoft.com/office/word/2010/wordml" xmlns:w15="http://schemas.microsoft.com/office/word/2012/wordml" xmlns:w16cex="http://schemas.microsoft.com/office/word/2018/wordml/cex" xmlns:w16cid="http://schemas.microsoft.com/office/word/2016/wordml/cid" xmlns:w16="http://schemas.microsoft.com/office/word/2018/wordml" xmlns:w16sdtdh="http://schemas.microsoft.com/office/word/2020/wordml/sdtdatahash" xmlns:w16se="http://schemas.microsoft.com/office/word/2015/wordml/symex" xmlns:wpg="http://schemas.microsoft.com/office/word/2010/wordprocessingGroup" xmlns:wpi="http://schemas.microsoft.com/office/word/2010/wordprocessingInk" xmlns:wne="http://schemas.microsoft.com/office/word/2006/wordml" xmlns:wps="http://schemas.microsoft.com/office/word/2010/wordprocessingShape" mc:Ignorable="w14 w15 w16se w16cid w16 w16cex w16sdtdh wp14">
   <w:endnote w:type="separator" w:id="-1">
     <w:p>
       <w:pPr>
@@ -7228,7 +8073,7 @@
 </file>
 
 <file path=word/footer1.xml><?xml version="1.0" encoding="utf-8"?>
-<w:ftr xmlns:wpc="http://schemas.microsoft.com/office/word/2010/wordprocessingCanvas" xmlns:cx="http://schemas.microsoft.com/office/drawing/2014/chartex" xmlns:cx1="http://schemas.microsoft.com/office/drawing/2015/9/8/chartex" xmlns:cx2="http://schemas.microsoft.com/office/drawing/2015/10/21/chartex" xmlns:cx3="http://schemas.microsoft.com/office/drawing/2016/5/9/chartex" xmlns:cx4="http://schemas.microsoft.com/office/drawing/2016/5/10/chartex" xmlns:cx5="http://schemas.microsoft.com/office/drawing/2016/5/11/chartex" xmlns:cx6="http://schemas.microsoft.com/office/drawing/2016/5/12/chartex" xmlns:cx7="http://schemas.microsoft.com/office/drawing/2016/5/13/chartex" xmlns:cx8="http://schemas.microsoft.com/office/drawing/2016/5/14/chartex" xmlns:mc="http://schemas.openxmlformats.org/markup-compatibility/2006" xmlns:aink="http://schemas.microsoft.com/office/drawing/2016/ink" xmlns:am3d="http://schemas.microsoft.com/office/drawing/2017/model3d" xmlns:o="urn:schemas-microsoft-com:office:office" xmlns:r="http://schemas.openxmlformats.org/officeDocument/2006/relationships" xmlns:m="http://schemas.openxmlformats.org/officeDocument/2006/math" xmlns:v="urn:schemas-microsoft-com:vml" xmlns:wp14="http://schemas.microsoft.com/office/word/2010/wordprocessingDrawing" xmlns:wp="http://schemas.openxmlformats.org/drawingml/2006/wordprocessingDrawing" xmlns:w10="urn:schemas-microsoft-com:office:word" xmlns:w="http://schemas.openxmlformats.org/wordprocessingml/2006/main" xmlns:w14="http://schemas.microsoft.com/office/word/2010/wordml" xmlns:w15="http://schemas.microsoft.com/office/word/2012/wordml" xmlns:w16cid="http://schemas.microsoft.com/office/word/2016/wordml/cid" xmlns:w16se="http://schemas.microsoft.com/office/word/2015/wordml/symex" xmlns:wpg="http://schemas.microsoft.com/office/word/2010/wordprocessingGroup" xmlns:wpi="http://schemas.microsoft.com/office/word/2010/wordprocessingInk" xmlns:wne="http://schemas.microsoft.com/office/word/2006/wordml" xmlns:wps="http://schemas.microsoft.com/office/word/2010/wordprocessingShape" mc:Ignorable="w14 w15 w16se w16cid wp14">
+<w:ftr xmlns:wpc="http://schemas.microsoft.com/office/word/2010/wordprocessingCanvas" xmlns:cx="http://schemas.microsoft.com/office/drawing/2014/chartex" xmlns:cx1="http://schemas.microsoft.com/office/drawing/2015/9/8/chartex" xmlns:cx2="http://schemas.microsoft.com/office/drawing/2015/10/21/chartex" xmlns:cx3="http://schemas.microsoft.com/office/drawing/2016/5/9/chartex" xmlns:cx4="http://schemas.microsoft.com/office/drawing/2016/5/10/chartex" xmlns:cx5="http://schemas.microsoft.com/office/drawing/2016/5/11/chartex" xmlns:cx6="http://schemas.microsoft.com/office/drawing/2016/5/12/chartex" xmlns:cx7="http://schemas.microsoft.com/office/drawing/2016/5/13/chartex" xmlns:cx8="http://schemas.microsoft.com/office/drawing/2016/5/14/chartex" xmlns:mc="http://schemas.openxmlformats.org/markup-compatibility/2006" xmlns:aink="http://schemas.microsoft.com/office/drawing/2016/ink" xmlns:am3d="http://schemas.microsoft.com/office/drawing/2017/model3d" xmlns:o="urn:schemas-microsoft-com:office:office" xmlns:r="http://schemas.openxmlformats.org/officeDocument/2006/relationships" xmlns:m="http://schemas.openxmlformats.org/officeDocument/2006/math" xmlns:v="urn:schemas-microsoft-com:vml" xmlns:wp14="http://schemas.microsoft.com/office/word/2010/wordprocessingDrawing" xmlns:wp="http://schemas.openxmlformats.org/drawingml/2006/wordprocessingDrawing" xmlns:w10="urn:schemas-microsoft-com:office:word" xmlns:w="http://schemas.openxmlformats.org/wordprocessingml/2006/main" xmlns:w14="http://schemas.microsoft.com/office/word/2010/wordml" xmlns:w15="http://schemas.microsoft.com/office/word/2012/wordml" xmlns:w16cex="http://schemas.microsoft.com/office/word/2018/wordml/cex" xmlns:w16cid="http://schemas.microsoft.com/office/word/2016/wordml/cid" xmlns:w16="http://schemas.microsoft.com/office/word/2018/wordml" xmlns:w16sdtdh="http://schemas.microsoft.com/office/word/2020/wordml/sdtdatahash" xmlns:w16se="http://schemas.microsoft.com/office/word/2015/wordml/symex" xmlns:wpg="http://schemas.microsoft.com/office/word/2010/wordprocessingGroup" xmlns:wpi="http://schemas.microsoft.com/office/word/2010/wordprocessingInk" xmlns:wne="http://schemas.microsoft.com/office/word/2006/wordml" xmlns:wps="http://schemas.microsoft.com/office/word/2010/wordprocessingShape" mc:Ignorable="w14 w15 w16se w16cid w16 w16cex w16sdtdh wp14">
   <w:p>
     <w:pPr>
       <w:pStyle w:val="Footer"/>
@@ -7244,7 +8089,7 @@
 </file>
 
 <file path=word/footer2.xml><?xml version="1.0" encoding="utf-8"?>
-<w:ftr xmlns:wpc="http://schemas.microsoft.com/office/word/2010/wordprocessingCanvas" xmlns:cx="http://schemas.microsoft.com/office/drawing/2014/chartex" xmlns:cx1="http://schemas.microsoft.com/office/drawing/2015/9/8/chartex" xmlns:cx2="http://schemas.microsoft.com/office/drawing/2015/10/21/chartex" xmlns:cx3="http://schemas.microsoft.com/office/drawing/2016/5/9/chartex" xmlns:cx4="http://schemas.microsoft.com/office/drawing/2016/5/10/chartex" xmlns:cx5="http://schemas.microsoft.com/office/drawing/2016/5/11/chartex" xmlns:cx6="http://schemas.microsoft.com/office/drawing/2016/5/12/chartex" xmlns:cx7="http://schemas.microsoft.com/office/drawing/2016/5/13/chartex" xmlns:cx8="http://schemas.microsoft.com/office/drawing/2016/5/14/chartex" xmlns:mc="http://schemas.openxmlformats.org/markup-compatibility/2006" xmlns:aink="http://schemas.microsoft.com/office/drawing/2016/ink" xmlns:am3d="http://schemas.microsoft.com/office/drawing/2017/model3d" xmlns:o="urn:schemas-microsoft-com:office:office" xmlns:r="http://schemas.openxmlformats.org/officeDocument/2006/relationships" xmlns:m="http://schemas.openxmlformats.org/officeDocument/2006/math" xmlns:v="urn:schemas-microsoft-com:vml" xmlns:wp14="http://schemas.microsoft.com/office/word/2010/wordprocessingDrawing" xmlns:wp="http://schemas.openxmlformats.org/drawingml/2006/wordprocessingDrawing" xmlns:w10="urn:schemas-microsoft-com:office:word" xmlns:w="http://schemas.openxmlformats.org/wordprocessingml/2006/main" xmlns:w14="http://schemas.microsoft.com/office/word/2010/wordml" xmlns:w15="http://schemas.microsoft.com/office/word/2012/wordml" xmlns:w16cid="http://schemas.microsoft.com/office/word/2016/wordml/cid" xmlns:w16se="http://schemas.microsoft.com/office/word/2015/wordml/symex" xmlns:wpg="http://schemas.microsoft.com/office/word/2010/wordprocessingGroup" xmlns:wpi="http://schemas.microsoft.com/office/word/2010/wordprocessingInk" xmlns:wne="http://schemas.microsoft.com/office/word/2006/wordml" xmlns:wps="http://schemas.microsoft.com/office/word/2010/wordprocessingShape" mc:Ignorable="w14 w15 w16se w16cid wp14">
+<w:ftr xmlns:wpc="http://schemas.microsoft.com/office/word/2010/wordprocessingCanvas" xmlns:cx="http://schemas.microsoft.com/office/drawing/2014/chartex" xmlns:cx1="http://schemas.microsoft.com/office/drawing/2015/9/8/chartex" xmlns:cx2="http://schemas.microsoft.com/office/drawing/2015/10/21/chartex" xmlns:cx3="http://schemas.microsoft.com/office/drawing/2016/5/9/chartex" xmlns:cx4="http://schemas.microsoft.com/office/drawing/2016/5/10/chartex" xmlns:cx5="http://schemas.microsoft.com/office/drawing/2016/5/11/chartex" xmlns:cx6="http://schemas.microsoft.com/office/drawing/2016/5/12/chartex" xmlns:cx7="http://schemas.microsoft.com/office/drawing/2016/5/13/chartex" xmlns:cx8="http://schemas.microsoft.com/office/drawing/2016/5/14/chartex" xmlns:mc="http://schemas.openxmlformats.org/markup-compatibility/2006" xmlns:aink="http://schemas.microsoft.com/office/drawing/2016/ink" xmlns:am3d="http://schemas.microsoft.com/office/drawing/2017/model3d" xmlns:o="urn:schemas-microsoft-com:office:office" xmlns:r="http://schemas.openxmlformats.org/officeDocument/2006/relationships" xmlns:m="http://schemas.openxmlformats.org/officeDocument/2006/math" xmlns:v="urn:schemas-microsoft-com:vml" xmlns:wp14="http://schemas.microsoft.com/office/word/2010/wordprocessingDrawing" xmlns:wp="http://schemas.openxmlformats.org/drawingml/2006/wordprocessingDrawing" xmlns:w10="urn:schemas-microsoft-com:office:word" xmlns:w="http://schemas.openxmlformats.org/wordprocessingml/2006/main" xmlns:w14="http://schemas.microsoft.com/office/word/2010/wordml" xmlns:w15="http://schemas.microsoft.com/office/word/2012/wordml" xmlns:w16cex="http://schemas.microsoft.com/office/word/2018/wordml/cex" xmlns:w16cid="http://schemas.microsoft.com/office/word/2016/wordml/cid" xmlns:w16="http://schemas.microsoft.com/office/word/2018/wordml" xmlns:w16sdtdh="http://schemas.microsoft.com/office/word/2020/wordml/sdtdatahash" xmlns:w16se="http://schemas.microsoft.com/office/word/2015/wordml/symex" xmlns:wpg="http://schemas.microsoft.com/office/word/2010/wordprocessingGroup" xmlns:wpi="http://schemas.microsoft.com/office/word/2010/wordprocessingInk" xmlns:wne="http://schemas.microsoft.com/office/word/2006/wordml" xmlns:wps="http://schemas.microsoft.com/office/word/2010/wordprocessingShape" mc:Ignorable="w14 w15 w16se w16cid w16 w16cex w16sdtdh wp14">
   <w:sdt>
     <w:sdtPr>
       <w:id w:val="1265112653"/>
@@ -7338,7 +8183,7 @@
 </file>
 
 <file path=word/footnotes.xml><?xml version="1.0" encoding="utf-8"?>
-<w:footnotes xmlns:wpc="http://schemas.microsoft.com/office/word/2010/wordprocessingCanvas" xmlns:cx="http://schemas.microsoft.com/office/drawing/2014/chartex" xmlns:cx1="http://schemas.microsoft.com/office/drawing/2015/9/8/chartex" xmlns:cx2="http://schemas.microsoft.com/office/drawing/2015/10/21/chartex" xmlns:cx3="http://schemas.microsoft.com/office/drawing/2016/5/9/chartex" xmlns:cx4="http://schemas.microsoft.com/office/drawing/2016/5/10/chartex" xmlns:cx5="http://schemas.microsoft.com/office/drawing/2016/5/11/chartex" xmlns:cx6="http://schemas.microsoft.com/office/drawing/2016/5/12/chartex" xmlns:cx7="http://schemas.microsoft.com/office/drawing/2016/5/13/chartex" xmlns:cx8="http://schemas.microsoft.com/office/drawing/2016/5/14/chartex" xmlns:mc="http://schemas.openxmlformats.org/markup-compatibility/2006" xmlns:aink="http://schemas.microsoft.com/office/drawing/2016/ink" xmlns:am3d="http://schemas.microsoft.com/office/drawing/2017/model3d" xmlns:o="urn:schemas-microsoft-com:office:office" xmlns:r="http://schemas.openxmlformats.org/officeDocument/2006/relationships" xmlns:m="http://schemas.openxmlformats.org/officeDocument/2006/math" xmlns:v="urn:schemas-microsoft-com:vml" xmlns:wp14="http://schemas.microsoft.com/office/word/2010/wordprocessingDrawing" xmlns:wp="http://schemas.openxmlformats.org/drawingml/2006/wordprocessingDrawing" xmlns:w10="urn:schemas-microsoft-com:office:word" xmlns:w="http://schemas.openxmlformats.org/wordprocessingml/2006/main" xmlns:w14="http://schemas.microsoft.com/office/word/2010/wordml" xmlns:w15="http://schemas.microsoft.com/office/word/2012/wordml" xmlns:w16cid="http://schemas.microsoft.com/office/word/2016/wordml/cid" xmlns:w16se="http://schemas.microsoft.com/office/word/2015/wordml/symex" xmlns:wpg="http://schemas.microsoft.com/office/word/2010/wordprocessingGroup" xmlns:wpi="http://schemas.microsoft.com/office/word/2010/wordprocessingInk" xmlns:wne="http://schemas.microsoft.com/office/word/2006/wordml" xmlns:wps="http://schemas.microsoft.com/office/word/2010/wordprocessingShape" mc:Ignorable="w14 w15 w16se w16cid wp14">
+<w:footnotes xmlns:wpc="http://schemas.microsoft.com/office/word/2010/wordprocessingCanvas" xmlns:cx="http://schemas.microsoft.com/office/drawing/2014/chartex" xmlns:cx1="http://schemas.microsoft.com/office/drawing/2015/9/8/chartex" xmlns:cx2="http://schemas.microsoft.com/office/drawing/2015/10/21/chartex" xmlns:cx3="http://schemas.microsoft.com/office/drawing/2016/5/9/chartex" xmlns:cx4="http://schemas.microsoft.com/office/drawing/2016/5/10/chartex" xmlns:cx5="http://schemas.microsoft.com/office/drawing/2016/5/11/chartex" xmlns:cx6="http://schemas.microsoft.com/office/drawing/2016/5/12/chartex" xmlns:cx7="http://schemas.microsoft.com/office/drawing/2016/5/13/chartex" xmlns:cx8="http://schemas.microsoft.com/office/drawing/2016/5/14/chartex" xmlns:mc="http://schemas.openxmlformats.org/markup-compatibility/2006" xmlns:aink="http://schemas.microsoft.com/office/drawing/2016/ink" xmlns:am3d="http://schemas.microsoft.com/office/drawing/2017/model3d" xmlns:o="urn:schemas-microsoft-com:office:office" xmlns:r="http://schemas.openxmlformats.org/officeDocument/2006/relationships" xmlns:m="http://schemas.openxmlformats.org/officeDocument/2006/math" xmlns:v="urn:schemas-microsoft-com:vml" xmlns:wp14="http://schemas.microsoft.com/office/word/2010/wordprocessingDrawing" xmlns:wp="http://schemas.openxmlformats.org/drawingml/2006/wordprocessingDrawing" xmlns:w10="urn:schemas-microsoft-com:office:word" xmlns:w="http://schemas.openxmlformats.org/wordprocessingml/2006/main" xmlns:w14="http://schemas.microsoft.com/office/word/2010/wordml" xmlns:w15="http://schemas.microsoft.com/office/word/2012/wordml" xmlns:w16cex="http://schemas.microsoft.com/office/word/2018/wordml/cex" xmlns:w16cid="http://schemas.microsoft.com/office/word/2016/wordml/cid" xmlns:w16="http://schemas.microsoft.com/office/word/2018/wordml" xmlns:w16sdtdh="http://schemas.microsoft.com/office/word/2020/wordml/sdtdatahash" xmlns:w16se="http://schemas.microsoft.com/office/word/2015/wordml/symex" xmlns:wpg="http://schemas.microsoft.com/office/word/2010/wordprocessingGroup" xmlns:wpi="http://schemas.microsoft.com/office/word/2010/wordprocessingInk" xmlns:wne="http://schemas.microsoft.com/office/word/2006/wordml" xmlns:wps="http://schemas.microsoft.com/office/word/2010/wordprocessingShape" mc:Ignorable="w14 w15 w16se w16cid w16 w16cex w16sdtdh wp14">
   <w:footnote w:type="separator" w:id="-1">
     <w:p>
       <w:pPr>
@@ -7363,7 +8208,7 @@
 </file>
 
 <file path=word/numbering.xml><?xml version="1.0" encoding="utf-8"?>
-<w:numbering xmlns:wpc="http://schemas.microsoft.com/office/word/2010/wordprocessingCanvas" xmlns:cx="http://schemas.microsoft.com/office/drawing/2014/chartex" xmlns:cx1="http://schemas.microsoft.com/office/drawing/2015/9/8/chartex" xmlns:cx2="http://schemas.microsoft.com/office/drawing/2015/10/21/chartex" xmlns:cx3="http://schemas.microsoft.com/office/drawing/2016/5/9/chartex" xmlns:cx4="http://schemas.microsoft.com/office/drawing/2016/5/10/chartex" xmlns:cx5="http://schemas.microsoft.com/office/drawing/2016/5/11/chartex" xmlns:cx6="http://schemas.microsoft.com/office/drawing/2016/5/12/chartex" xmlns:cx7="http://schemas.microsoft.com/office/drawing/2016/5/13/chartex" xmlns:cx8="http://schemas.microsoft.com/office/drawing/2016/5/14/chartex" xmlns:mc="http://schemas.openxmlformats.org/markup-compatibility/2006" xmlns:aink="http://schemas.microsoft.com/office/drawing/2016/ink" xmlns:am3d="http://schemas.microsoft.com/office/drawing/2017/model3d" xmlns:o="urn:schemas-microsoft-com:office:office" xmlns:r="http://schemas.openxmlformats.org/officeDocument/2006/relationships" xmlns:m="http://schemas.openxmlformats.org/officeDocument/2006/math" xmlns:v="urn:schemas-microsoft-com:vml" xmlns:wp14="http://schemas.microsoft.com/office/word/2010/wordprocessingDrawing" xmlns:wp="http://schemas.openxmlformats.org/drawingml/2006/wordprocessingDrawing" xmlns:w10="urn:schemas-microsoft-com:office:word" xmlns:w="http://schemas.openxmlformats.org/wordprocessingml/2006/main" xmlns:w14="http://schemas.microsoft.com/office/word/2010/wordml" xmlns:w15="http://schemas.microsoft.com/office/word/2012/wordml" xmlns:w16cid="http://schemas.microsoft.com/office/word/2016/wordml/cid" xmlns:w16se="http://schemas.microsoft.com/office/word/2015/wordml/symex" xmlns:wpg="http://schemas.microsoft.com/office/word/2010/wordprocessingGroup" xmlns:wpi="http://schemas.microsoft.com/office/word/2010/wordprocessingInk" xmlns:wne="http://schemas.microsoft.com/office/word/2006/wordml" xmlns:wps="http://schemas.microsoft.com/office/word/2010/wordprocessingShape" mc:Ignorable="w14 w15 w16se w16cid wp14">
+<w:numbering xmlns:wpc="http://schemas.microsoft.com/office/word/2010/wordprocessingCanvas" xmlns:cx="http://schemas.microsoft.com/office/drawing/2014/chartex" xmlns:cx1="http://schemas.microsoft.com/office/drawing/2015/9/8/chartex" xmlns:cx2="http://schemas.microsoft.com/office/drawing/2015/10/21/chartex" xmlns:cx3="http://schemas.microsoft.com/office/drawing/2016/5/9/chartex" xmlns:cx4="http://schemas.microsoft.com/office/drawing/2016/5/10/chartex" xmlns:cx5="http://schemas.microsoft.com/office/drawing/2016/5/11/chartex" xmlns:cx6="http://schemas.microsoft.com/office/drawing/2016/5/12/chartex" xmlns:cx7="http://schemas.microsoft.com/office/drawing/2016/5/13/chartex" xmlns:cx8="http://schemas.microsoft.com/office/drawing/2016/5/14/chartex" xmlns:mc="http://schemas.openxmlformats.org/markup-compatibility/2006" xmlns:aink="http://schemas.microsoft.com/office/drawing/2016/ink" xmlns:am3d="http://schemas.microsoft.com/office/drawing/2017/model3d" xmlns:o="urn:schemas-microsoft-com:office:office" xmlns:r="http://schemas.openxmlformats.org/officeDocument/2006/relationships" xmlns:m="http://schemas.openxmlformats.org/officeDocument/2006/math" xmlns:v="urn:schemas-microsoft-com:vml" xmlns:wp14="http://schemas.microsoft.com/office/word/2010/wordprocessingDrawing" xmlns:wp="http://schemas.openxmlformats.org/drawingml/2006/wordprocessingDrawing" xmlns:w10="urn:schemas-microsoft-com:office:word" xmlns:w="http://schemas.openxmlformats.org/wordprocessingml/2006/main" xmlns:w14="http://schemas.microsoft.com/office/word/2010/wordml" xmlns:w15="http://schemas.microsoft.com/office/word/2012/wordml" xmlns:w16cex="http://schemas.microsoft.com/office/word/2018/wordml/cex" xmlns:w16cid="http://schemas.microsoft.com/office/word/2016/wordml/cid" xmlns:w16="http://schemas.microsoft.com/office/word/2018/wordml" xmlns:w16sdtdh="http://schemas.microsoft.com/office/word/2020/wordml/sdtdatahash" xmlns:w16se="http://schemas.microsoft.com/office/word/2015/wordml/symex" xmlns:wpg="http://schemas.microsoft.com/office/word/2010/wordprocessingGroup" xmlns:wpi="http://schemas.microsoft.com/office/word/2010/wordprocessingInk" xmlns:wne="http://schemas.microsoft.com/office/word/2006/wordml" xmlns:wps="http://schemas.microsoft.com/office/word/2010/wordprocessingShape" mc:Ignorable="w14 w15 w16se w16cid w16 w16cex w16sdtdh wp14">
   <w:abstractNum w:abstractNumId="0" w15:restartNumberingAfterBreak="0">
     <w:nsid w:val="02DE347B"/>
     <w:multiLevelType w:val="hybridMultilevel"/>
@@ -7758,7 +8603,7 @@
 </file>
 
 <file path=word/styles.xml><?xml version="1.0" encoding="utf-8"?>
-<w:styles xmlns:mc="http://schemas.openxmlformats.org/markup-compatibility/2006" xmlns:r="http://schemas.openxmlformats.org/officeDocument/2006/relationships" xmlns:w="http://schemas.openxmlformats.org/wordprocessingml/2006/main" xmlns:w14="http://schemas.microsoft.com/office/word/2010/wordml" xmlns:w15="http://schemas.microsoft.com/office/word/2012/wordml" xmlns:w16cid="http://schemas.microsoft.com/office/word/2016/wordml/cid" xmlns:w16se="http://schemas.microsoft.com/office/word/2015/wordml/symex" mc:Ignorable="w14 w15 w16se w16cid">
+<w:styles xmlns:mc="http://schemas.openxmlformats.org/markup-compatibility/2006" xmlns:r="http://schemas.openxmlformats.org/officeDocument/2006/relationships" xmlns:w="http://schemas.openxmlformats.org/wordprocessingml/2006/main" xmlns:w14="http://schemas.microsoft.com/office/word/2010/wordml" xmlns:w15="http://schemas.microsoft.com/office/word/2012/wordml" xmlns:w16cex="http://schemas.microsoft.com/office/word/2018/wordml/cex" xmlns:w16cid="http://schemas.microsoft.com/office/word/2016/wordml/cid" xmlns:w16="http://schemas.microsoft.com/office/word/2018/wordml" xmlns:w16sdtdh="http://schemas.microsoft.com/office/word/2020/wordml/sdtdatahash" xmlns:w16se="http://schemas.microsoft.com/office/word/2015/wordml/symex" mc:Ignorable="w14 w15 w16se w16cid w16 w16cex w16sdtdh">
   <w:docDefaults>
     <w:rPrDefault>
       <w:rPr>
@@ -7774,7 +8619,7 @@
       </w:pPr>
     </w:pPrDefault>
   </w:docDefaults>
-  <w:latentStyles w:defLockedState="0" w:defUIPriority="99" w:defSemiHidden="0" w:defUnhideWhenUsed="0" w:defQFormat="0" w:count="375">
+  <w:latentStyles w:defLockedState="0" w:defUIPriority="99" w:defSemiHidden="0" w:defUnhideWhenUsed="0" w:defQFormat="0" w:count="376">
     <w:lsdException w:name="Normal" w:uiPriority="0" w:qFormat="1"/>
     <w:lsdException w:name="heading 1" w:uiPriority="9" w:qFormat="1"/>
     <w:lsdException w:name="heading 2" w:semiHidden="1" w:uiPriority="9" w:unhideWhenUsed="1" w:qFormat="1"/>
@@ -7880,7 +8725,6 @@
     <w:lsdException w:name="HTML Sample" w:semiHidden="1" w:unhideWhenUsed="1"/>
     <w:lsdException w:name="HTML Typewriter" w:semiHidden="1" w:unhideWhenUsed="1"/>
     <w:lsdException w:name="HTML Variable" w:semiHidden="1" w:unhideWhenUsed="1"/>
-    <w:lsdException w:name="Normal Table" w:semiHidden="1" w:unhideWhenUsed="1"/>
     <w:lsdException w:name="annotation subject" w:semiHidden="1" w:unhideWhenUsed="1"/>
     <w:lsdException w:name="No List" w:semiHidden="1" w:unhideWhenUsed="1"/>
     <w:lsdException w:name="Outline List 1" w:semiHidden="1" w:unhideWhenUsed="1"/>
@@ -7927,10 +8771,8 @@
     <w:lsdException w:name="Table Subtle 2" w:semiHidden="1" w:unhideWhenUsed="1"/>
     <w:lsdException w:name="Table Web 1" w:semiHidden="1" w:unhideWhenUsed="1"/>
     <w:lsdException w:name="Table Web 2" w:semiHidden="1" w:unhideWhenUsed="1"/>
-    <w:lsdException w:name="Table Web 3" w:semiHidden="1" w:unhideWhenUsed="1"/>
     <w:lsdException w:name="Balloon Text" w:semiHidden="1" w:unhideWhenUsed="1"/>
     <w:lsdException w:name="Table Grid" w:uiPriority="39"/>
-    <w:lsdException w:name="Table Theme" w:semiHidden="1" w:unhideWhenUsed="1"/>
     <w:lsdException w:name="Placeholder Text" w:semiHidden="1"/>
     <w:lsdException w:name="No Spacing" w:uiPriority="1" w:qFormat="1"/>
     <w:lsdException w:name="Light Shading" w:uiPriority="60"/>
@@ -8150,6 +8992,7 @@
     <w:lsdException w:name="Smart Hyperlink" w:semiHidden="1" w:unhideWhenUsed="1"/>
     <w:lsdException w:name="Hashtag" w:semiHidden="1" w:unhideWhenUsed="1"/>
     <w:lsdException w:name="Unresolved Mention" w:semiHidden="1" w:unhideWhenUsed="1"/>
+    <w:lsdException w:name="Smart Link" w:semiHidden="1" w:unhideWhenUsed="1"/>
   </w:latentStyles>
   <w:style w:type="paragraph" w:default="1" w:styleId="Normal">
     <w:name w:val="Normal"/>

--- a/FinalReport/Final Report.docx
+++ b/FinalReport/Final Report.docx
@@ -1,6 +1,6 @@
 
 <file path=word/document.xml><?xml version="1.0" encoding="utf-8"?>
-<w:document xmlns:wpc="http://schemas.microsoft.com/office/word/2010/wordprocessingCanvas" xmlns:cx="http://schemas.microsoft.com/office/drawing/2014/chartex" xmlns:cx1="http://schemas.microsoft.com/office/drawing/2015/9/8/chartex" xmlns:cx2="http://schemas.microsoft.com/office/drawing/2015/10/21/chartex" xmlns:cx3="http://schemas.microsoft.com/office/drawing/2016/5/9/chartex" xmlns:cx4="http://schemas.microsoft.com/office/drawing/2016/5/10/chartex" xmlns:cx5="http://schemas.microsoft.com/office/drawing/2016/5/11/chartex" xmlns:cx6="http://schemas.microsoft.com/office/drawing/2016/5/12/chartex" xmlns:cx7="http://schemas.microsoft.com/office/drawing/2016/5/13/chartex" xmlns:cx8="http://schemas.microsoft.com/office/drawing/2016/5/14/chartex" xmlns:mc="http://schemas.openxmlformats.org/markup-compatibility/2006" xmlns:aink="http://schemas.microsoft.com/office/drawing/2016/ink" xmlns:am3d="http://schemas.microsoft.com/office/drawing/2017/model3d" xmlns:o="urn:schemas-microsoft-com:office:office" xmlns:r="http://schemas.openxmlformats.org/officeDocument/2006/relationships" xmlns:m="http://schemas.openxmlformats.org/officeDocument/2006/math" xmlns:v="urn:schemas-microsoft-com:vml" xmlns:wp14="http://schemas.microsoft.com/office/word/2010/wordprocessingDrawing" xmlns:wp="http://schemas.openxmlformats.org/drawingml/2006/wordprocessingDrawing" xmlns:w10="urn:schemas-microsoft-com:office:word" xmlns:w="http://schemas.openxmlformats.org/wordprocessingml/2006/main" xmlns:w14="http://schemas.microsoft.com/office/word/2010/wordml" xmlns:w15="http://schemas.microsoft.com/office/word/2012/wordml" xmlns:w16cex="http://schemas.microsoft.com/office/word/2018/wordml/cex" xmlns:w16cid="http://schemas.microsoft.com/office/word/2016/wordml/cid" xmlns:w16="http://schemas.microsoft.com/office/word/2018/wordml" xmlns:w16sdtdh="http://schemas.microsoft.com/office/word/2020/wordml/sdtdatahash" xmlns:w16se="http://schemas.microsoft.com/office/word/2015/wordml/symex" xmlns:wpg="http://schemas.microsoft.com/office/word/2010/wordprocessingGroup" xmlns:wpi="http://schemas.microsoft.com/office/word/2010/wordprocessingInk" xmlns:wne="http://schemas.microsoft.com/office/word/2006/wordml" xmlns:wps="http://schemas.microsoft.com/office/word/2010/wordprocessingShape" mc:Ignorable="w14 w15 w16se w16cid w16 w16cex w16sdtdh wp14">
+<w:document xmlns:wpc="http://schemas.microsoft.com/office/word/2010/wordprocessingCanvas" xmlns:cx="http://schemas.microsoft.com/office/drawing/2014/chartex" xmlns:cx1="http://schemas.microsoft.com/office/drawing/2015/9/8/chartex" xmlns:cx2="http://schemas.microsoft.com/office/drawing/2015/10/21/chartex" xmlns:cx3="http://schemas.microsoft.com/office/drawing/2016/5/9/chartex" xmlns:cx4="http://schemas.microsoft.com/office/drawing/2016/5/10/chartex" xmlns:cx5="http://schemas.microsoft.com/office/drawing/2016/5/11/chartex" xmlns:cx6="http://schemas.microsoft.com/office/drawing/2016/5/12/chartex" xmlns:cx7="http://schemas.microsoft.com/office/drawing/2016/5/13/chartex" xmlns:cx8="http://schemas.microsoft.com/office/drawing/2016/5/14/chartex" xmlns:mc="http://schemas.openxmlformats.org/markup-compatibility/2006" xmlns:aink="http://schemas.microsoft.com/office/drawing/2016/ink" xmlns:am3d="http://schemas.microsoft.com/office/drawing/2017/model3d" xmlns:o="urn:schemas-microsoft-com:office:office" xmlns:r="http://schemas.openxmlformats.org/officeDocument/2006/relationships" xmlns:m="http://schemas.openxmlformats.org/officeDocument/2006/math" xmlns:v="urn:schemas-microsoft-com:vml" xmlns:wp14="http://schemas.microsoft.com/office/word/2010/wordprocessingDrawing" xmlns:wp="http://schemas.openxmlformats.org/drawingml/2006/wordprocessingDrawing" xmlns:w10="urn:schemas-microsoft-com:office:word" xmlns:w="http://schemas.openxmlformats.org/wordprocessingml/2006/main" xmlns:w14="http://schemas.microsoft.com/office/word/2010/wordml" xmlns:w15="http://schemas.microsoft.com/office/word/2012/wordml" xmlns:w16cid="http://schemas.microsoft.com/office/word/2016/wordml/cid" xmlns:w16se="http://schemas.microsoft.com/office/word/2015/wordml/symex" xmlns:wpg="http://schemas.microsoft.com/office/word/2010/wordprocessingGroup" xmlns:wpi="http://schemas.microsoft.com/office/word/2010/wordprocessingInk" xmlns:wne="http://schemas.microsoft.com/office/word/2006/wordml" xmlns:wps="http://schemas.microsoft.com/office/word/2010/wordprocessingShape" mc:Ignorable="w14 w15 w16se w16cid wp14">
   <w:body>
     <w:sdt>
       <w:sdtPr>
@@ -601,7 +601,7 @@
               </mc:Choice>
               <mc:Fallback>
                 <w:pict>
-                  <v:group w14:anchorId="3B63EB24" id="Group 48" o:spid="_x0000_s1026" style="position:absolute;margin-left:36pt;margin-top:38.25pt;width:538.9pt;height:679.4pt;z-index:-251657216;mso-position-horizontal-relative:page;mso-position-vertical-relative:page" coordorigin="95" coordsize="68437,86284" o:gfxdata="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">
+                  <v:group w14:anchorId="3B63EB24" id="Group 48" o:spid="_x0000_s1026" style="position:absolute;margin-left:36pt;margin-top:38.25pt;width:538.9pt;height:679.4pt;z-index:-251657216;mso-position-horizontal-relative:page;mso-position-vertical-relative:page" coordorigin="95" coordsize="68437,86284" o:gfxdata="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">
                     <v:group id="Group 2" o:spid="_x0000_s1027" style="position:absolute;left:25241;width:43291;height:44910" coordsize="43291,44910" o:gfxdata="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">
                       <v:shape id="Freeform 56" o:spid="_x0000_s1028" style="position:absolute;left:15017;width:28274;height:28352;visibility:visible;mso-wrap-style:square;v-text-anchor:top" coordsize="1781,1786" o:gfxdata="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" path="m4,1786l,1782,1776,r5,5l4,1786xe" filled="f" stroked="f">
                         <v:path arrowok="t" o:connecttype="custom" o:connectlocs="6350,2835275;0,2828925;2819400,0;2827338,7938;6350,2835275" o:connectangles="0,0,0,0,0"/>
@@ -4422,23 +4422,7 @@
           <w:sz w:val="24"/>
           <w:szCs w:val="24"/>
         </w:rPr>
-        <w:t xml:space="preserve">Despite the presented strengthens, Digital Phenotyping introduces critical challenges. The sensitive nature of data collection, often involving personal aspects of daily life, raises profound ethical questions regarding consent, ownership and surveillance (Martinez-Martin et al., 2021). The lack of standardisation across devices, sensors, analytical methods </w:t>
-      </w:r>
-      <w:proofErr w:type="gramStart"/>
-      <w:r>
-        <w:rPr>
-          <w:sz w:val="24"/>
-          <w:szCs w:val="24"/>
-        </w:rPr>
-        <w:t>makes</w:t>
-      </w:r>
-      <w:proofErr w:type="gramEnd"/>
-      <w:r>
-        <w:rPr>
-          <w:sz w:val="24"/>
-          <w:szCs w:val="24"/>
-        </w:rPr>
-        <w:t xml:space="preserve"> replication difficult which may</w:t>
+        <w:t>Despite the presented strengthens, Digital Phenotyping introduces critical challenges. The sensitive nature of data collection, often involving personal aspects of daily life, raises profound ethical questions regarding consent, ownership and surveillance (Martinez-Martin et al., 2021). The lack of standardisation across devices, sensors, analytical methods makes replication difficult which may</w:t>
       </w:r>
       <w:r>
         <w:rPr>
@@ -4636,21 +4620,7 @@
           <w:sz w:val="24"/>
           <w:szCs w:val="24"/>
         </w:rPr>
-        <w:t xml:space="preserve">egulatory evaluation, and are intended to </w:t>
-      </w:r>
-      <w:r>
-        <w:rPr>
-          <w:sz w:val="24"/>
-          <w:szCs w:val="24"/>
-        </w:rPr>
-        <w:t>deliver measurable therapeutic outcomes (Digital Therapeutics Alliance, 2023).</w:t>
-      </w:r>
-      <w:r>
-        <w:rPr>
-          <w:sz w:val="24"/>
-          <w:szCs w:val="24"/>
-        </w:rPr>
-        <w:t xml:space="preserve"> D</w:t>
+        <w:t>egulatory evaluation, and are intended to deliver measurable therapeutic outcomes (Digital Therapeutics Alliance, 2023). D</w:t>
       </w:r>
       <w:r>
         <w:rPr>
@@ -4664,14 +4634,7 @@
           <w:sz w:val="24"/>
           <w:szCs w:val="24"/>
         </w:rPr>
-        <w:t xml:space="preserve"> systems converge </w:t>
-      </w:r>
-      <w:r>
-        <w:rPr>
-          <w:sz w:val="24"/>
-          <w:szCs w:val="24"/>
-        </w:rPr>
-        <w:t>behavioural science, cognitive psychology, and digital technology to deliver structured interventions through mobile devices, computers, or connected platforms.</w:t>
+        <w:t xml:space="preserve"> systems converge behavioural science, cognitive psychology, and digital technology to deliver structured interventions through mobile devices, computers, or connected platforms.</w:t>
       </w:r>
     </w:p>
     <w:p>
@@ -4777,21 +4740,7 @@
           <w:sz w:val="24"/>
           <w:szCs w:val="24"/>
         </w:rPr>
-        <w:t xml:space="preserve"> constructed to target these flaws, enabling health professionals to offer </w:t>
-      </w:r>
-      <w:r>
-        <w:rPr>
-          <w:sz w:val="24"/>
-          <w:szCs w:val="24"/>
-        </w:rPr>
-        <w:t>continuous, adaptive, and personalized care that extends beyond the clinical environment.</w:t>
-      </w:r>
-      <w:r>
-        <w:rPr>
-          <w:sz w:val="24"/>
-          <w:szCs w:val="24"/>
-        </w:rPr>
-        <w:t xml:space="preserve"> Interactive modules, gamified exercises, and real-time feedback loops not only differentiate Digital Therapeutics from traditional therapeutic interventions, they empower patients to actively engage in their treatment and allow medical professionals to monitor progress remotely (</w:t>
+        <w:t xml:space="preserve"> constructed to target these flaws, enabling health professionals to offer continuous, adaptive, and personalized care that extends beyond the clinical environment. Interactive modules, gamified exercises, and real-time feedback loops not only differentiate Digital Therapeutics from traditional therapeutic interventions, they empower patients to actively engage in their treatment and allow medical professionals to monitor progress remotely (</w:t>
       </w:r>
       <w:proofErr w:type="spellStart"/>
       <w:r>
@@ -4807,57 +4756,29 @@
           <w:sz w:val="24"/>
           <w:szCs w:val="24"/>
         </w:rPr>
-        <w:t xml:space="preserve"> et al., 2021)</w:t>
-      </w:r>
-      <w:r>
-        <w:rPr>
-          <w:sz w:val="24"/>
-          <w:szCs w:val="24"/>
-        </w:rPr>
-        <w:t>.</w:t>
-      </w:r>
-    </w:p>
-    <w:p>
-      <w:pPr>
-        <w:rPr>
-          <w:sz w:val="24"/>
-          <w:szCs w:val="24"/>
-        </w:rPr>
-      </w:pPr>
-      <w:r>
-        <w:rPr>
-          <w:sz w:val="24"/>
-          <w:szCs w:val="24"/>
-        </w:rPr>
-        <w:t>D</w:t>
-      </w:r>
-      <w:r>
-        <w:rPr>
-          <w:sz w:val="24"/>
-          <w:szCs w:val="24"/>
-        </w:rPr>
-        <w:t>igital Therapeutic</w:t>
-      </w:r>
-      <w:r>
-        <w:rPr>
-          <w:sz w:val="24"/>
-          <w:szCs w:val="24"/>
-        </w:rPr>
-        <w:t xml:space="preserve"> systems draw upon computational models and, in some instances, integrate data insights from Digital Phenotyping (DP).</w:t>
-      </w:r>
-      <w:r>
-        <w:rPr>
-          <w:sz w:val="24"/>
-          <w:szCs w:val="24"/>
-        </w:rPr>
-        <w:t xml:space="preserve"> </w:t>
-      </w:r>
-      <w:r>
-        <w:rPr>
-          <w:sz w:val="24"/>
-          <w:szCs w:val="24"/>
-        </w:rPr>
-        <w:t>Passive and active data collected through sensors or self-assessments can inform machine learning algorithms that tailor therapeutic content dynamically. This creates a feedback mechanism where behavioural data refine the intervention in real time, bridging the gap between clinical prescription and lived behavioural patterns (Wang et al., 2023). Such adaptability allows for unprecedented precision in addressing mental and cognitive health conditions, marking a shift from one-size-fits-all treatment to personalised digital medicine.</w:t>
+        <w:t xml:space="preserve"> et al., 2021).</w:t>
+      </w:r>
+    </w:p>
+    <w:p>
+      <w:pPr>
+        <w:rPr>
+          <w:sz w:val="24"/>
+          <w:szCs w:val="24"/>
+        </w:rPr>
+      </w:pPr>
+      <w:r>
+        <w:rPr>
+          <w:sz w:val="24"/>
+          <w:szCs w:val="24"/>
+        </w:rPr>
+        <w:t>Digital Therapeutic systems draw upon computational models and, in some instances, integrate data insights from Digital Phenotyping (DP).</w:t>
+      </w:r>
+      <w:r>
+        <w:rPr>
+          <w:sz w:val="24"/>
+          <w:szCs w:val="24"/>
+        </w:rPr>
+        <w:t xml:space="preserve"> Passive and active data collected through sensors or self-assessments can inform machine learning algorithms that tailor therapeutic content dynamically. This creates a feedback mechanism where behavioural data refine the intervention in real time, bridging the gap between clinical prescription and lived behavioural patterns (Wang et al., 2023). Such adaptability allows for unprecedented precision in addressing mental and cognitive health conditions, marking a shift from one-size-fits-all treatment to personalised digital medicine.</w:t>
       </w:r>
     </w:p>
     <w:p>
@@ -4982,63 +4903,23 @@
           <w:sz w:val="24"/>
           <w:szCs w:val="24"/>
         </w:rPr>
-        <w:t xml:space="preserve"> (Akili Interactive, 2020)</w:t>
-      </w:r>
-      <w:r>
-        <w:rPr>
-          <w:sz w:val="24"/>
-          <w:szCs w:val="24"/>
-        </w:rPr>
-        <w:t>,</w:t>
-      </w:r>
-      <w:r>
-        <w:rPr>
-          <w:sz w:val="24"/>
-          <w:szCs w:val="24"/>
-        </w:rPr>
-        <w:t xml:space="preserve"> the first prescription video game to treat paediatric ADHD</w:t>
-      </w:r>
-      <w:r>
-        <w:rPr>
-          <w:sz w:val="24"/>
-          <w:szCs w:val="24"/>
-        </w:rPr>
-        <w:t xml:space="preserve">, </w:t>
-      </w:r>
-      <w:r>
-        <w:rPr>
-          <w:sz w:val="24"/>
-          <w:szCs w:val="24"/>
-        </w:rPr>
-        <w:t xml:space="preserve">showcased measurable cognitive improvements in attention control. </w:t>
-      </w:r>
-      <w:r>
-        <w:rPr>
-          <w:sz w:val="24"/>
-          <w:szCs w:val="24"/>
-        </w:rPr>
-        <w:t>These</w:t>
-      </w:r>
-      <w:r>
-        <w:rPr>
-          <w:sz w:val="24"/>
-          <w:szCs w:val="24"/>
-        </w:rPr>
-        <w:t xml:space="preserve"> examples highlight that D</w:t>
-      </w:r>
-      <w:r>
-        <w:rPr>
-          <w:sz w:val="24"/>
-          <w:szCs w:val="24"/>
-        </w:rPr>
-        <w:t>igital Therapeutics</w:t>
-      </w:r>
-      <w:r>
-        <w:rPr>
-          <w:sz w:val="24"/>
-          <w:szCs w:val="24"/>
-        </w:rPr>
-        <w:t xml:space="preserve"> can preserve clinical efficacy while significantly expanding accessibility and patient engagement (</w:t>
+        <w:t xml:space="preserve"> (</w:t>
+      </w:r>
+      <w:proofErr w:type="spellStart"/>
+      <w:r>
+        <w:rPr>
+          <w:sz w:val="24"/>
+          <w:szCs w:val="24"/>
+        </w:rPr>
+        <w:t>Akili</w:t>
+      </w:r>
+      <w:proofErr w:type="spellEnd"/>
+      <w:r>
+        <w:rPr>
+          <w:sz w:val="24"/>
+          <w:szCs w:val="24"/>
+        </w:rPr>
+        <w:t xml:space="preserve"> Interactive, 2020), the first prescription video game to treat paediatric ADHD, showcased measurable cognitive improvements in attention control. These examples highlight that Digital Therapeutics can preserve clinical efficacy while significantly expanding accessibility and patient engagement (</w:t>
       </w:r>
       <w:proofErr w:type="spellStart"/>
       <w:r>
@@ -5169,246 +5050,387 @@
         <w:t>Neurotechnology</w:t>
       </w:r>
     </w:p>
+    <w:p>
+      <w:r>
+        <w:rPr>
+          <w:sz w:val="24"/>
+          <w:szCs w:val="24"/>
+        </w:rPr>
+        <w:t xml:space="preserve">Human cognition, emotion and memory are no longer studied only through behavioural observation but also through direct interaction with the brain’s physiological activity. Neurotechnology refers to the discipline that encompasses methods, and their devices, used to record, monitor and influence neural activity </w:t>
+      </w:r>
+      <w:r>
+        <w:t>(</w:t>
+      </w:r>
+      <w:proofErr w:type="spellStart"/>
+      <w:r>
+        <w:t>Yuste</w:t>
+      </w:r>
+      <w:proofErr w:type="spellEnd"/>
+      <w:r>
+        <w:t xml:space="preserve"> et al., 2017)</w:t>
+      </w:r>
+      <w:r>
+        <w:t xml:space="preserve">. Brain-Computer Interfaces, neurotechnological tools that enable bidirectional communication between neural signals and computational systems, have emerged as one of the most prominent tools. </w:t>
+      </w:r>
+      <w:proofErr w:type="spellStart"/>
+      <w:r>
+        <w:t>BCIs</w:t>
+      </w:r>
+      <w:proofErr w:type="spellEnd"/>
+      <w:r>
+        <w:t xml:space="preserve"> are typically divided into two holistic categories: invasive and non-invasive technologies.</w:t>
+      </w:r>
+    </w:p>
+    <w:p>
+      <w:pPr>
+        <w:rPr>
+          <w:sz w:val="24"/>
+          <w:szCs w:val="24"/>
+        </w:rPr>
+      </w:pPr>
+      <w:r>
+        <w:rPr>
+          <w:sz w:val="24"/>
+          <w:szCs w:val="24"/>
+        </w:rPr>
+        <w:t xml:space="preserve">Invasive </w:t>
+      </w:r>
+      <w:proofErr w:type="spellStart"/>
+      <w:r>
+        <w:rPr>
+          <w:sz w:val="24"/>
+          <w:szCs w:val="24"/>
+        </w:rPr>
+        <w:t>BCIs</w:t>
+      </w:r>
+      <w:proofErr w:type="spellEnd"/>
+      <w:r>
+        <w:rPr>
+          <w:sz w:val="24"/>
+          <w:szCs w:val="24"/>
+        </w:rPr>
+        <w:t xml:space="preserve">, such as those developed by </w:t>
+      </w:r>
+      <w:proofErr w:type="spellStart"/>
+      <w:r>
+        <w:rPr>
+          <w:sz w:val="24"/>
+          <w:szCs w:val="24"/>
+        </w:rPr>
+        <w:t>Neuralink</w:t>
+      </w:r>
+      <w:proofErr w:type="spellEnd"/>
+      <w:r>
+        <w:rPr>
+          <w:sz w:val="24"/>
+          <w:szCs w:val="24"/>
+        </w:rPr>
+        <w:t xml:space="preserve">, </w:t>
+      </w:r>
+      <w:proofErr w:type="spellStart"/>
+      <w:r>
+        <w:rPr>
+          <w:sz w:val="24"/>
+          <w:szCs w:val="24"/>
+        </w:rPr>
+        <w:t>Synchron</w:t>
+      </w:r>
+      <w:proofErr w:type="spellEnd"/>
+      <w:r>
+        <w:rPr>
+          <w:sz w:val="24"/>
+          <w:szCs w:val="24"/>
+        </w:rPr>
+        <w:t xml:space="preserve">, and Blackrock Neurotech, involve the surgical implantation of electrodes directly into the brain tissue. As they in direct contact with brain tissue, invasive </w:t>
+      </w:r>
+      <w:proofErr w:type="spellStart"/>
+      <w:r>
+        <w:rPr>
+          <w:sz w:val="24"/>
+          <w:szCs w:val="24"/>
+        </w:rPr>
+        <w:t>BCIs</w:t>
+      </w:r>
+      <w:proofErr w:type="spellEnd"/>
+      <w:r>
+        <w:rPr>
+          <w:sz w:val="24"/>
+          <w:szCs w:val="24"/>
+        </w:rPr>
+        <w:t xml:space="preserve"> offer high-resolution data and precise control. </w:t>
+      </w:r>
+      <w:r>
+        <w:rPr>
+          <w:sz w:val="24"/>
+          <w:szCs w:val="24"/>
+        </w:rPr>
+        <w:t xml:space="preserve">As a trade-off, these </w:t>
+      </w:r>
+      <w:proofErr w:type="spellStart"/>
+      <w:r>
+        <w:rPr>
+          <w:sz w:val="24"/>
+          <w:szCs w:val="24"/>
+        </w:rPr>
+        <w:t>BCIs</w:t>
+      </w:r>
+      <w:proofErr w:type="spellEnd"/>
+      <w:r>
+        <w:rPr>
+          <w:sz w:val="24"/>
+          <w:szCs w:val="24"/>
+        </w:rPr>
+        <w:t xml:space="preserve"> raise significant ethical, medical and societal concerns related to safety, privacy and autonomy</w:t>
+      </w:r>
+      <w:r>
+        <w:t xml:space="preserve"> </w:t>
+      </w:r>
+      <w:r>
+        <w:t>(</w:t>
+      </w:r>
+      <w:proofErr w:type="spellStart"/>
+      <w:r>
+        <w:t>Ienca</w:t>
+      </w:r>
+      <w:proofErr w:type="spellEnd"/>
+      <w:r>
+        <w:t xml:space="preserve"> &amp; </w:t>
+      </w:r>
+      <w:proofErr w:type="spellStart"/>
+      <w:r>
+        <w:t>Andorno</w:t>
+      </w:r>
+      <w:proofErr w:type="spellEnd"/>
+      <w:r>
+        <w:t>, 2017).</w:t>
+      </w:r>
+      <w:r>
+        <w:t xml:space="preserve"> In contrast to these, non-invasive </w:t>
+      </w:r>
+      <w:proofErr w:type="spellStart"/>
+      <w:r>
+        <w:t>BCIs</w:t>
+      </w:r>
+      <w:proofErr w:type="spellEnd"/>
+      <w:r>
+        <w:t xml:space="preserve"> rely on external sensors and most notably </w:t>
+      </w:r>
+      <w:r>
+        <w:t>electroencephalography (EEG), functional near-infrared spectroscopy (</w:t>
+      </w:r>
+      <w:proofErr w:type="spellStart"/>
+      <w:r>
+        <w:t>fNIRS</w:t>
+      </w:r>
+      <w:proofErr w:type="spellEnd"/>
+      <w:r>
+        <w:t>), and transcranial magnetic stimulation (TMS)</w:t>
+      </w:r>
+      <w:r>
+        <w:rPr>
+          <w:sz w:val="24"/>
+          <w:szCs w:val="24"/>
+        </w:rPr>
+        <w:t xml:space="preserve"> to detect and influence neural signals through the scalp</w:t>
+      </w:r>
+      <w:r>
+        <w:rPr>
+          <w:sz w:val="24"/>
+          <w:szCs w:val="24"/>
+        </w:rPr>
+        <w:t>. T</w:t>
+      </w:r>
+      <w:r>
+        <w:rPr>
+          <w:sz w:val="24"/>
+          <w:szCs w:val="24"/>
+        </w:rPr>
+        <w:t>hese approaches avoid surgical risks while allowing scalable and ethically acceptable applications in healthcare, education, and cognitive enhancement (He et al., 2020).</w:t>
+      </w:r>
+    </w:p>
+    <w:p>
+      <w:pPr>
+        <w:rPr>
+          <w:sz w:val="24"/>
+          <w:szCs w:val="24"/>
+        </w:rPr>
+      </w:pPr>
+      <w:r>
+        <w:rPr>
+          <w:sz w:val="24"/>
+          <w:szCs w:val="24"/>
+        </w:rPr>
+        <w:t xml:space="preserve">Non-invasive </w:t>
+      </w:r>
+      <w:proofErr w:type="spellStart"/>
+      <w:r>
+        <w:rPr>
+          <w:sz w:val="24"/>
+          <w:szCs w:val="24"/>
+        </w:rPr>
+        <w:t>BCIs</w:t>
+      </w:r>
+      <w:proofErr w:type="spellEnd"/>
+      <w:r>
+        <w:rPr>
+          <w:sz w:val="24"/>
+          <w:szCs w:val="24"/>
+        </w:rPr>
+        <w:t xml:space="preserve"> function on detecting the brain’s </w:t>
+      </w:r>
+      <w:r>
+        <w:t>electrical activity associated with cognitive states such as attention, stress, or fatigue.</w:t>
+      </w:r>
+      <w:r>
+        <w:t xml:space="preserve"> These signals are then translated by machine-learning (ML) models into actionable data which can then trigger adaptive responses in digital systems such as Digital Therapeutics. Current use cases of these systems include, an </w:t>
+      </w:r>
+      <w:r>
+        <w:t>electroencephalogram</w:t>
+      </w:r>
+      <w:r>
+        <w:t xml:space="preserve"> to detect </w:t>
+      </w:r>
+      <w:proofErr w:type="spellStart"/>
+      <w:r>
+        <w:t>reducted</w:t>
+      </w:r>
+      <w:proofErr w:type="spellEnd"/>
+      <w:r>
+        <w:t xml:space="preserve"> beta-wave activity </w:t>
+      </w:r>
+      <w:r>
+        <w:t>indicating mental fatigue, prompting a learning platform to simplify material or suggest a break. Similarly, neurofeedback mechanisms enable users to observe their brain activity in real time and learn to regulate it, improving focus and emotional control (</w:t>
+      </w:r>
+      <w:proofErr w:type="spellStart"/>
+      <w:r>
+        <w:t>Arns</w:t>
+      </w:r>
+      <w:proofErr w:type="spellEnd"/>
+      <w:r>
+        <w:t xml:space="preserve"> et al., 2020).</w:t>
+      </w:r>
+      <w:bookmarkStart w:id="1" w:name="_GoBack"/>
+      <w:bookmarkEnd w:id="1"/>
+    </w:p>
+    <w:p>
+      <w:r>
+        <w:br w:type="page"/>
+      </w:r>
+    </w:p>
+    <w:p>
+      <w:pPr>
+        <w:rPr>
+          <w:sz w:val="24"/>
+          <w:szCs w:val="24"/>
+        </w:rPr>
+      </w:pPr>
+    </w:p>
+    <w:p>
+      <w:pPr>
+        <w:pStyle w:val="Heading1"/>
+      </w:pPr>
+      <w:r>
+        <w:t>Application</w:t>
+      </w:r>
+    </w:p>
+    <w:p>
+      <w:pPr>
+        <w:pStyle w:val="Heading2"/>
+      </w:pPr>
+      <w:r>
+        <w:t>Convergence</w:t>
+      </w:r>
+    </w:p>
+    <w:p>
+      <w:r>
+        <w:t>Evidently the blah blah blah</w:t>
+      </w:r>
+    </w:p>
+    <w:p>
+      <w:pPr>
+        <w:rPr>
+          <w:b/>
+          <w:sz w:val="24"/>
+        </w:rPr>
+      </w:pPr>
+    </w:p>
+    <w:p>
+      <w:pPr>
+        <w:rPr>
+          <w:sz w:val="24"/>
+        </w:rPr>
+      </w:pPr>
+    </w:p>
+    <w:p>
+      <w:pPr>
+        <w:rPr>
+          <w:sz w:val="24"/>
+        </w:rPr>
+      </w:pPr>
+    </w:p>
+    <w:p>
+      <w:pPr>
+        <w:rPr>
+          <w:sz w:val="24"/>
+        </w:rPr>
+      </w:pPr>
+    </w:p>
+    <w:p>
+      <w:pPr>
+        <w:rPr>
+          <w:sz w:val="24"/>
+        </w:rPr>
+      </w:pPr>
+    </w:p>
+    <w:p>
+      <w:pPr>
+        <w:rPr>
+          <w:sz w:val="24"/>
+        </w:rPr>
+      </w:pPr>
+    </w:p>
+    <w:p>
+      <w:pPr>
+        <w:rPr>
+          <w:sz w:val="24"/>
+        </w:rPr>
+      </w:pPr>
+    </w:p>
+    <w:p>
+      <w:pPr>
+        <w:pStyle w:val="Heading1"/>
+      </w:pPr>
+      <w:bookmarkStart w:id="2" w:name="_Toc210408334"/>
+      <w:r>
+        <w:t>Discussion &amp; Analysis</w:t>
+      </w:r>
+      <w:bookmarkEnd w:id="2"/>
+    </w:p>
+    <w:p>
+      <w:pPr>
+        <w:pStyle w:val="Heading1"/>
+      </w:pPr>
+      <w:bookmarkStart w:id="3" w:name="_Toc210408340"/>
+      <w:r>
+        <w:t>Conclusion</w:t>
+      </w:r>
+      <w:bookmarkEnd w:id="3"/>
+    </w:p>
+    <w:p>
+      <w:r>
+        <w:br w:type="page"/>
+      </w:r>
+    </w:p>
     <w:p/>
     <w:p>
       <w:pPr>
-        <w:pStyle w:val="Heading2"/>
-      </w:pPr>
-      <w:r>
-        <w:t>Convergence</w:t>
-      </w:r>
-    </w:p>
-    <w:p>
-      <w:r>
-        <w:br w:type="page"/>
-      </w:r>
-    </w:p>
-    <w:p>
-      <w:pPr>
-        <w:rPr>
-          <w:sz w:val="24"/>
-          <w:szCs w:val="24"/>
-        </w:rPr>
-      </w:pPr>
-    </w:p>
-    <w:p>
-      <w:pPr>
         <w:pStyle w:val="Heading1"/>
       </w:pPr>
-      <w:r>
-        <w:t>Application</w:t>
-      </w:r>
-    </w:p>
-    <w:p>
-      <w:pPr>
-        <w:rPr>
-          <w:sz w:val="24"/>
-        </w:rPr>
-      </w:pPr>
-      <w:r>
-        <w:rPr>
-          <w:noProof/>
-          <w:sz w:val="24"/>
-        </w:rPr>
-        <w:drawing>
-          <wp:anchor distT="0" distB="0" distL="114300" distR="114300" simplePos="0" relativeHeight="251660288" behindDoc="0" locked="0" layoutInCell="1" allowOverlap="1" wp14:anchorId="623BE36D" wp14:editId="2E90C709">
-            <wp:simplePos x="0" y="0"/>
-            <wp:positionH relativeFrom="margin">
-              <wp:posOffset>-744323</wp:posOffset>
-            </wp:positionH>
-            <wp:positionV relativeFrom="paragraph">
-              <wp:posOffset>399548</wp:posOffset>
-            </wp:positionV>
-            <wp:extent cx="7110730" cy="4741545"/>
-            <wp:effectExtent l="0" t="0" r="0" b="1905"/>
-            <wp:wrapSquare wrapText="bothSides"/>
-            <wp:docPr id="1" name="Picture 1"/>
-            <wp:cNvGraphicFramePr>
-              <a:graphicFrameLocks xmlns:a="http://schemas.openxmlformats.org/drawingml/2006/main" noChangeAspect="1"/>
-            </wp:cNvGraphicFramePr>
-            <a:graphic xmlns:a="http://schemas.openxmlformats.org/drawingml/2006/main">
-              <a:graphicData uri="http://schemas.openxmlformats.org/drawingml/2006/picture">
-                <pic:pic xmlns:pic="http://schemas.openxmlformats.org/drawingml/2006/picture">
-                  <pic:nvPicPr>
-                    <pic:cNvPr id="1" name="Mockup graph.png"/>
-                    <pic:cNvPicPr/>
-                  </pic:nvPicPr>
-                  <pic:blipFill>
-                    <a:blip r:embed="rId10">
-                      <a:extLst>
-                        <a:ext uri="{28A0092B-C50C-407E-A947-70E740481C1C}">
-                          <a14:useLocalDpi xmlns:a14="http://schemas.microsoft.com/office/drawing/2010/main" val="0"/>
-                        </a:ext>
-                      </a:extLst>
-                    </a:blip>
-                    <a:stretch>
-                      <a:fillRect/>
-                    </a:stretch>
-                  </pic:blipFill>
-                  <pic:spPr>
-                    <a:xfrm>
-                      <a:off x="0" y="0"/>
-                      <a:ext cx="7110730" cy="4741545"/>
-                    </a:xfrm>
-                    <a:prstGeom prst="rect">
-                      <a:avLst/>
-                    </a:prstGeom>
-                  </pic:spPr>
-                </pic:pic>
-              </a:graphicData>
-            </a:graphic>
-            <wp14:sizeRelH relativeFrom="page">
-              <wp14:pctWidth>0</wp14:pctWidth>
-            </wp14:sizeRelH>
-            <wp14:sizeRelV relativeFrom="page">
-              <wp14:pctHeight>0</wp14:pctHeight>
-            </wp14:sizeRelV>
-          </wp:anchor>
-        </w:drawing>
-      </w:r>
-      <w:r>
-        <w:rPr>
-          <w:sz w:val="24"/>
-        </w:rPr>
-        <w:t>This is my overall review.</w:t>
-      </w:r>
-    </w:p>
-    <w:p>
-      <w:pPr>
-        <w:rPr>
-          <w:sz w:val="24"/>
-        </w:rPr>
-      </w:pPr>
-    </w:p>
-    <w:p>
-      <w:pPr>
-        <w:rPr>
-          <w:b/>
-          <w:sz w:val="24"/>
-        </w:rPr>
-      </w:pPr>
-      <w:r>
-        <w:rPr>
-          <w:sz w:val="24"/>
-        </w:rPr>
-        <w:tab/>
-      </w:r>
-      <w:r>
-        <w:rPr>
-          <w:sz w:val="24"/>
-        </w:rPr>
-        <w:tab/>
-      </w:r>
-      <w:r>
-        <w:rPr>
-          <w:sz w:val="24"/>
-        </w:rPr>
-        <w:tab/>
-      </w:r>
-      <w:r>
-        <w:rPr>
-          <w:sz w:val="24"/>
-        </w:rPr>
-        <w:tab/>
-      </w:r>
-      <w:r>
-        <w:rPr>
-          <w:sz w:val="24"/>
-        </w:rPr>
-        <w:tab/>
-      </w:r>
-      <w:r>
-        <w:rPr>
-          <w:sz w:val="24"/>
-        </w:rPr>
-        <w:tab/>
-      </w:r>
-      <w:r>
-        <w:rPr>
-          <w:b/>
-          <w:sz w:val="24"/>
-        </w:rPr>
-        <w:t>Figure 1</w:t>
-      </w:r>
-    </w:p>
-    <w:p>
-      <w:pPr>
-        <w:rPr>
-          <w:sz w:val="24"/>
-        </w:rPr>
-      </w:pPr>
-    </w:p>
-    <w:p>
-      <w:pPr>
-        <w:rPr>
-          <w:sz w:val="24"/>
-        </w:rPr>
-      </w:pPr>
-    </w:p>
-    <w:p>
-      <w:pPr>
-        <w:rPr>
-          <w:sz w:val="24"/>
-        </w:rPr>
-      </w:pPr>
-    </w:p>
-    <w:p>
-      <w:pPr>
-        <w:rPr>
-          <w:sz w:val="24"/>
-        </w:rPr>
-      </w:pPr>
-    </w:p>
-    <w:p>
-      <w:pPr>
-        <w:rPr>
-          <w:sz w:val="24"/>
-        </w:rPr>
-      </w:pPr>
-    </w:p>
-    <w:p>
-      <w:pPr>
-        <w:rPr>
-          <w:sz w:val="24"/>
-        </w:rPr>
-      </w:pPr>
-    </w:p>
-    <w:p>
-      <w:pPr>
-        <w:pStyle w:val="Heading1"/>
-      </w:pPr>
-      <w:bookmarkStart w:id="1" w:name="_Toc210408334"/>
-      <w:r>
-        <w:lastRenderedPageBreak/>
-        <w:t>Discussion &amp; Analysis</w:t>
-      </w:r>
-      <w:bookmarkEnd w:id="1"/>
-    </w:p>
-    <w:p>
-      <w:pPr>
-        <w:pStyle w:val="Heading1"/>
-      </w:pPr>
-      <w:bookmarkStart w:id="2" w:name="_Toc210408340"/>
-      <w:r>
-        <w:t>Conclusion</w:t>
-      </w:r>
-      <w:bookmarkEnd w:id="2"/>
-    </w:p>
-    <w:p>
-      <w:r>
-        <w:br w:type="page"/>
-      </w:r>
-    </w:p>
-    <w:p/>
-    <w:p>
-      <w:pPr>
-        <w:pStyle w:val="Heading1"/>
-      </w:pPr>
-      <w:bookmarkStart w:id="3" w:name="_Toc210408341"/>
+      <w:bookmarkStart w:id="4" w:name="_Toc210408341"/>
       <w:r>
         <w:t>References</w:t>
       </w:r>
-      <w:bookmarkEnd w:id="3"/>
+      <w:bookmarkEnd w:id="4"/>
     </w:p>
     <w:p>
       <w:pPr>
@@ -5528,7 +5550,7 @@
         </w:rPr>
         <w:t xml:space="preserve"> Article 1122200. </w:t>
       </w:r>
-      <w:hyperlink r:id="rId11" w:tgtFrame="_new" w:history="1">
+      <w:hyperlink r:id="rId10" w:tgtFrame="_new" w:history="1">
         <w:r>
           <w:rPr>
             <w:rFonts w:eastAsia="Times New Roman" w:cstheme="minorHAnsi"/>
@@ -5612,7 +5634,7 @@
         </w:rPr>
         <w:t xml:space="preserve"> </w:t>
       </w:r>
-      <w:hyperlink r:id="rId12" w:tgtFrame="_new" w:history="1">
+      <w:hyperlink r:id="rId11" w:tgtFrame="_new" w:history="1">
         <w:r>
           <w:rPr>
             <w:rFonts w:eastAsia="Times New Roman" w:cstheme="minorHAnsi"/>
@@ -5676,7 +5698,7 @@
         </w:rPr>
         <w:t xml:space="preserve"> [Fact sheet]. </w:t>
       </w:r>
-      <w:hyperlink r:id="rId13" w:tgtFrame="_new" w:history="1">
+      <w:hyperlink r:id="rId12" w:tgtFrame="_new" w:history="1">
         <w:r>
           <w:rPr>
             <w:rFonts w:eastAsia="Times New Roman" w:cstheme="minorHAnsi"/>
@@ -5784,7 +5806,7 @@
         </w:rPr>
         <w:t xml:space="preserve">(5), 325–344. </w:t>
       </w:r>
-      <w:hyperlink r:id="rId14" w:tgtFrame="_new" w:history="1">
+      <w:hyperlink r:id="rId13" w:tgtFrame="_new" w:history="1">
         <w:r>
           <w:rPr>
             <w:rFonts w:eastAsia="Times New Roman" w:cstheme="minorHAnsi"/>
@@ -5848,7 +5870,7 @@
         </w:rPr>
         <w:t xml:space="preserve"> </w:t>
       </w:r>
-      <w:hyperlink r:id="rId15" w:tgtFrame="_new" w:history="1">
+      <w:hyperlink r:id="rId14" w:tgtFrame="_new" w:history="1">
         <w:r>
           <w:rPr>
             <w:rFonts w:eastAsia="Times New Roman" w:cstheme="minorHAnsi"/>
@@ -5956,7 +5978,7 @@
         </w:rPr>
         <w:t xml:space="preserve">(4), e10536. </w:t>
       </w:r>
-      <w:hyperlink r:id="rId16" w:tgtFrame="_new" w:history="1">
+      <w:hyperlink r:id="rId15" w:tgtFrame="_new" w:history="1">
         <w:r>
           <w:rPr>
             <w:rFonts w:eastAsia="Times New Roman" w:cstheme="minorHAnsi"/>
@@ -6112,7 +6134,7 @@
         </w:rPr>
         <w:t xml:space="preserve"> </w:t>
       </w:r>
-      <w:hyperlink r:id="rId17" w:tgtFrame="_new" w:history="1">
+      <w:hyperlink r:id="rId16" w:tgtFrame="_new" w:history="1">
         <w:r>
           <w:rPr>
             <w:rFonts w:eastAsia="Times New Roman" w:cstheme="minorHAnsi"/>
@@ -6196,7 +6218,7 @@
         </w:rPr>
         <w:t xml:space="preserve"> </w:t>
       </w:r>
-      <w:hyperlink r:id="rId18" w:tgtFrame="_new" w:history="1">
+      <w:hyperlink r:id="rId17" w:tgtFrame="_new" w:history="1">
         <w:r>
           <w:rPr>
             <w:rFonts w:eastAsia="Times New Roman" w:cstheme="minorHAnsi"/>
@@ -6317,7 +6339,7 @@
         </w:rPr>
         <w:t xml:space="preserve"> </w:t>
       </w:r>
-      <w:hyperlink r:id="rId19" w:tgtFrame="_new" w:history="1">
+      <w:hyperlink r:id="rId18" w:tgtFrame="_new" w:history="1">
         <w:r>
           <w:rPr>
             <w:rFonts w:eastAsia="Times New Roman" w:cstheme="minorHAnsi"/>
@@ -6483,7 +6505,7 @@
         </w:rPr>
         <w:t xml:space="preserve"> </w:t>
       </w:r>
-      <w:hyperlink r:id="rId20" w:tgtFrame="_new" w:history="1">
+      <w:hyperlink r:id="rId19" w:tgtFrame="_new" w:history="1">
         <w:r>
           <w:rPr>
             <w:rFonts w:eastAsia="Times New Roman" w:cstheme="minorHAnsi"/>
@@ -6567,7 +6589,7 @@
         </w:rPr>
         <w:t xml:space="preserve"> </w:t>
       </w:r>
-      <w:hyperlink r:id="rId21" w:tgtFrame="_new" w:history="1">
+      <w:hyperlink r:id="rId20" w:tgtFrame="_new" w:history="1">
         <w:r>
           <w:rPr>
             <w:rFonts w:eastAsia="Times New Roman" w:cstheme="minorHAnsi"/>
@@ -6703,7 +6725,7 @@
         </w:rPr>
         <w:t xml:space="preserve"> </w:t>
       </w:r>
-      <w:hyperlink r:id="rId22" w:tgtFrame="_new" w:history="1">
+      <w:hyperlink r:id="rId21" w:tgtFrame="_new" w:history="1">
         <w:r>
           <w:rPr>
             <w:rFonts w:eastAsia="Times New Roman" w:cstheme="minorHAnsi"/>
@@ -6824,7 +6846,7 @@
         </w:rPr>
         <w:t xml:space="preserve"> Article 196. </w:t>
       </w:r>
-      <w:hyperlink r:id="rId23" w:tgtFrame="_new" w:history="1">
+      <w:hyperlink r:id="rId22" w:tgtFrame="_new" w:history="1">
         <w:r>
           <w:rPr>
             <w:rFonts w:eastAsia="Times New Roman" w:cstheme="minorHAnsi"/>
@@ -7434,7 +7456,27 @@
           <w:szCs w:val="24"/>
           <w:lang w:eastAsia="en-ZA"/>
         </w:rPr>
-        <w:t xml:space="preserve">Martínez-Martín, N., et al. (2021). Ethical development of digital phenotyping tools for mental health applications: A Delphi study. JMIR mHealth and </w:t>
+        <w:t xml:space="preserve">Martínez-Martín, N., et al. (2021). Ethical development of digital phenotyping tools for mental health applications: A Delphi study. </w:t>
+      </w:r>
+      <w:proofErr w:type="spellStart"/>
+      <w:r>
+        <w:rPr>
+          <w:rFonts w:ascii="Times New Roman" w:eastAsia="Times New Roman" w:hAnsi="Times New Roman" w:cs="Times New Roman"/>
+          <w:sz w:val="24"/>
+          <w:szCs w:val="24"/>
+          <w:lang w:eastAsia="en-ZA"/>
+        </w:rPr>
+        <w:t>JMIR</w:t>
+      </w:r>
+      <w:proofErr w:type="spellEnd"/>
+      <w:r>
+        <w:rPr>
+          <w:rFonts w:ascii="Times New Roman" w:eastAsia="Times New Roman" w:hAnsi="Times New Roman" w:cs="Times New Roman"/>
+          <w:sz w:val="24"/>
+          <w:szCs w:val="24"/>
+          <w:lang w:eastAsia="en-ZA"/>
+        </w:rPr>
+        <w:t xml:space="preserve"> mHealth and </w:t>
       </w:r>
       <w:proofErr w:type="spellStart"/>
       <w:r>
@@ -7945,32 +7987,32 @@
       <w:pPr>
         <w:pStyle w:val="Heading1"/>
       </w:pPr>
-      <w:bookmarkStart w:id="4" w:name="_Toc210408342"/>
+      <w:bookmarkStart w:id="5" w:name="_Toc210408342"/>
       <w:r>
         <w:lastRenderedPageBreak/>
         <w:t>Appendices</w:t>
       </w:r>
-      <w:bookmarkEnd w:id="4"/>
+      <w:bookmarkEnd w:id="5"/>
     </w:p>
     <w:p>
       <w:pPr>
         <w:pStyle w:val="Heading2"/>
       </w:pPr>
-      <w:bookmarkStart w:id="5" w:name="_Toc210408343"/>
+      <w:bookmarkStart w:id="6" w:name="_Toc210408343"/>
       <w:r>
         <w:t>Appendix A</w:t>
       </w:r>
-      <w:bookmarkEnd w:id="5"/>
+      <w:bookmarkEnd w:id="6"/>
     </w:p>
     <w:p>
       <w:pPr>
         <w:pStyle w:val="Heading3"/>
       </w:pPr>
-      <w:bookmarkStart w:id="6" w:name="_Toc210408344"/>
+      <w:bookmarkStart w:id="7" w:name="_Toc210408344"/>
       <w:r>
         <w:t>Supplementary Data and Methodology for Figure 1</w:t>
       </w:r>
-      <w:bookmarkEnd w:id="6"/>
+      <w:bookmarkEnd w:id="7"/>
     </w:p>
     <w:p>
       <w:pPr>
@@ -8004,11 +8046,11 @@
       <w:pPr>
         <w:pStyle w:val="Heading3"/>
       </w:pPr>
-      <w:bookmarkStart w:id="7" w:name="_Toc210408345"/>
+      <w:bookmarkStart w:id="8" w:name="_Toc210408345"/>
       <w:r>
         <w:t>Table A.1: Synthetic Data for Estimated Technology Impact</w:t>
       </w:r>
-      <w:bookmarkEnd w:id="7"/>
+      <w:bookmarkEnd w:id="8"/>
     </w:p>
     <w:p>
       <w:pPr>
@@ -8036,7 +8078,7 @@
     <w:p/>
     <w:p/>
     <w:sectPr>
-      <w:footerReference w:type="default" r:id="rId24"/>
+      <w:footerReference w:type="default" r:id="rId23"/>
       <w:pgSz w:w="11906" w:h="16838"/>
       <w:pgMar w:top="1440" w:right="1440" w:bottom="1440" w:left="1440" w:header="708" w:footer="708" w:gutter="0"/>
       <w:pgNumType w:start="1"/>
@@ -8048,7 +8090,7 @@
 </file>
 
 <file path=word/endnotes.xml><?xml version="1.0" encoding="utf-8"?>
-<w:endnotes xmlns:wpc="http://schemas.microsoft.com/office/word/2010/wordprocessingCanvas" xmlns:cx="http://schemas.microsoft.com/office/drawing/2014/chartex" xmlns:cx1="http://schemas.microsoft.com/office/drawing/2015/9/8/chartex" xmlns:cx2="http://schemas.microsoft.com/office/drawing/2015/10/21/chartex" xmlns:cx3="http://schemas.microsoft.com/office/drawing/2016/5/9/chartex" xmlns:cx4="http://schemas.microsoft.com/office/drawing/2016/5/10/chartex" xmlns:cx5="http://schemas.microsoft.com/office/drawing/2016/5/11/chartex" xmlns:cx6="http://schemas.microsoft.com/office/drawing/2016/5/12/chartex" xmlns:cx7="http://schemas.microsoft.com/office/drawing/2016/5/13/chartex" xmlns:cx8="http://schemas.microsoft.com/office/drawing/2016/5/14/chartex" xmlns:mc="http://schemas.openxmlformats.org/markup-compatibility/2006" xmlns:aink="http://schemas.microsoft.com/office/drawing/2016/ink" xmlns:am3d="http://schemas.microsoft.com/office/drawing/2017/model3d" xmlns:o="urn:schemas-microsoft-com:office:office" xmlns:r="http://schemas.openxmlformats.org/officeDocument/2006/relationships" xmlns:m="http://schemas.openxmlformats.org/officeDocument/2006/math" xmlns:v="urn:schemas-microsoft-com:vml" xmlns:wp14="http://schemas.microsoft.com/office/word/2010/wordprocessingDrawing" xmlns:wp="http://schemas.openxmlformats.org/drawingml/2006/wordprocessingDrawing" xmlns:w10="urn:schemas-microsoft-com:office:word" xmlns:w="http://schemas.openxmlformats.org/wordprocessingml/2006/main" xmlns:w14="http://schemas.microsoft.com/office/word/2010/wordml" xmlns:w15="http://schemas.microsoft.com/office/word/2012/wordml" xmlns:w16cex="http://schemas.microsoft.com/office/word/2018/wordml/cex" xmlns:w16cid="http://schemas.microsoft.com/office/word/2016/wordml/cid" xmlns:w16="http://schemas.microsoft.com/office/word/2018/wordml" xmlns:w16sdtdh="http://schemas.microsoft.com/office/word/2020/wordml/sdtdatahash" xmlns:w16se="http://schemas.microsoft.com/office/word/2015/wordml/symex" xmlns:wpg="http://schemas.microsoft.com/office/word/2010/wordprocessingGroup" xmlns:wpi="http://schemas.microsoft.com/office/word/2010/wordprocessingInk" xmlns:wne="http://schemas.microsoft.com/office/word/2006/wordml" xmlns:wps="http://schemas.microsoft.com/office/word/2010/wordprocessingShape" mc:Ignorable="w14 w15 w16se w16cid w16 w16cex w16sdtdh wp14">
+<w:endnotes xmlns:wpc="http://schemas.microsoft.com/office/word/2010/wordprocessingCanvas" xmlns:cx="http://schemas.microsoft.com/office/drawing/2014/chartex" xmlns:cx1="http://schemas.microsoft.com/office/drawing/2015/9/8/chartex" xmlns:cx2="http://schemas.microsoft.com/office/drawing/2015/10/21/chartex" xmlns:cx3="http://schemas.microsoft.com/office/drawing/2016/5/9/chartex" xmlns:cx4="http://schemas.microsoft.com/office/drawing/2016/5/10/chartex" xmlns:cx5="http://schemas.microsoft.com/office/drawing/2016/5/11/chartex" xmlns:cx6="http://schemas.microsoft.com/office/drawing/2016/5/12/chartex" xmlns:cx7="http://schemas.microsoft.com/office/drawing/2016/5/13/chartex" xmlns:cx8="http://schemas.microsoft.com/office/drawing/2016/5/14/chartex" xmlns:mc="http://schemas.openxmlformats.org/markup-compatibility/2006" xmlns:aink="http://schemas.microsoft.com/office/drawing/2016/ink" xmlns:am3d="http://schemas.microsoft.com/office/drawing/2017/model3d" xmlns:o="urn:schemas-microsoft-com:office:office" xmlns:r="http://schemas.openxmlformats.org/officeDocument/2006/relationships" xmlns:m="http://schemas.openxmlformats.org/officeDocument/2006/math" xmlns:v="urn:schemas-microsoft-com:vml" xmlns:wp14="http://schemas.microsoft.com/office/word/2010/wordprocessingDrawing" xmlns:wp="http://schemas.openxmlformats.org/drawingml/2006/wordprocessingDrawing" xmlns:w10="urn:schemas-microsoft-com:office:word" xmlns:w="http://schemas.openxmlformats.org/wordprocessingml/2006/main" xmlns:w14="http://schemas.microsoft.com/office/word/2010/wordml" xmlns:w15="http://schemas.microsoft.com/office/word/2012/wordml" xmlns:w16cid="http://schemas.microsoft.com/office/word/2016/wordml/cid" xmlns:w16se="http://schemas.microsoft.com/office/word/2015/wordml/symex" xmlns:wpg="http://schemas.microsoft.com/office/word/2010/wordprocessingGroup" xmlns:wpi="http://schemas.microsoft.com/office/word/2010/wordprocessingInk" xmlns:wne="http://schemas.microsoft.com/office/word/2006/wordml" xmlns:wps="http://schemas.microsoft.com/office/word/2010/wordprocessingShape" mc:Ignorable="w14 w15 w16se w16cid wp14">
   <w:endnote w:type="separator" w:id="-1">
     <w:p>
       <w:pPr>
@@ -8073,7 +8115,7 @@
 </file>
 
 <file path=word/footer1.xml><?xml version="1.0" encoding="utf-8"?>
-<w:ftr xmlns:wpc="http://schemas.microsoft.com/office/word/2010/wordprocessingCanvas" xmlns:cx="http://schemas.microsoft.com/office/drawing/2014/chartex" xmlns:cx1="http://schemas.microsoft.com/office/drawing/2015/9/8/chartex" xmlns:cx2="http://schemas.microsoft.com/office/drawing/2015/10/21/chartex" xmlns:cx3="http://schemas.microsoft.com/office/drawing/2016/5/9/chartex" xmlns:cx4="http://schemas.microsoft.com/office/drawing/2016/5/10/chartex" xmlns:cx5="http://schemas.microsoft.com/office/drawing/2016/5/11/chartex" xmlns:cx6="http://schemas.microsoft.com/office/drawing/2016/5/12/chartex" xmlns:cx7="http://schemas.microsoft.com/office/drawing/2016/5/13/chartex" xmlns:cx8="http://schemas.microsoft.com/office/drawing/2016/5/14/chartex" xmlns:mc="http://schemas.openxmlformats.org/markup-compatibility/2006" xmlns:aink="http://schemas.microsoft.com/office/drawing/2016/ink" xmlns:am3d="http://schemas.microsoft.com/office/drawing/2017/model3d" xmlns:o="urn:schemas-microsoft-com:office:office" xmlns:r="http://schemas.openxmlformats.org/officeDocument/2006/relationships" xmlns:m="http://schemas.openxmlformats.org/officeDocument/2006/math" xmlns:v="urn:schemas-microsoft-com:vml" xmlns:wp14="http://schemas.microsoft.com/office/word/2010/wordprocessingDrawing" xmlns:wp="http://schemas.openxmlformats.org/drawingml/2006/wordprocessingDrawing" xmlns:w10="urn:schemas-microsoft-com:office:word" xmlns:w="http://schemas.openxmlformats.org/wordprocessingml/2006/main" xmlns:w14="http://schemas.microsoft.com/office/word/2010/wordml" xmlns:w15="http://schemas.microsoft.com/office/word/2012/wordml" xmlns:w16cex="http://schemas.microsoft.com/office/word/2018/wordml/cex" xmlns:w16cid="http://schemas.microsoft.com/office/word/2016/wordml/cid" xmlns:w16="http://schemas.microsoft.com/office/word/2018/wordml" xmlns:w16sdtdh="http://schemas.microsoft.com/office/word/2020/wordml/sdtdatahash" xmlns:w16se="http://schemas.microsoft.com/office/word/2015/wordml/symex" xmlns:wpg="http://schemas.microsoft.com/office/word/2010/wordprocessingGroup" xmlns:wpi="http://schemas.microsoft.com/office/word/2010/wordprocessingInk" xmlns:wne="http://schemas.microsoft.com/office/word/2006/wordml" xmlns:wps="http://schemas.microsoft.com/office/word/2010/wordprocessingShape" mc:Ignorable="w14 w15 w16se w16cid w16 w16cex w16sdtdh wp14">
+<w:ftr xmlns:wpc="http://schemas.microsoft.com/office/word/2010/wordprocessingCanvas" xmlns:cx="http://schemas.microsoft.com/office/drawing/2014/chartex" xmlns:cx1="http://schemas.microsoft.com/office/drawing/2015/9/8/chartex" xmlns:cx2="http://schemas.microsoft.com/office/drawing/2015/10/21/chartex" xmlns:cx3="http://schemas.microsoft.com/office/drawing/2016/5/9/chartex" xmlns:cx4="http://schemas.microsoft.com/office/drawing/2016/5/10/chartex" xmlns:cx5="http://schemas.microsoft.com/office/drawing/2016/5/11/chartex" xmlns:cx6="http://schemas.microsoft.com/office/drawing/2016/5/12/chartex" xmlns:cx7="http://schemas.microsoft.com/office/drawing/2016/5/13/chartex" xmlns:cx8="http://schemas.microsoft.com/office/drawing/2016/5/14/chartex" xmlns:mc="http://schemas.openxmlformats.org/markup-compatibility/2006" xmlns:aink="http://schemas.microsoft.com/office/drawing/2016/ink" xmlns:am3d="http://schemas.microsoft.com/office/drawing/2017/model3d" xmlns:o="urn:schemas-microsoft-com:office:office" xmlns:r="http://schemas.openxmlformats.org/officeDocument/2006/relationships" xmlns:m="http://schemas.openxmlformats.org/officeDocument/2006/math" xmlns:v="urn:schemas-microsoft-com:vml" xmlns:wp14="http://schemas.microsoft.com/office/word/2010/wordprocessingDrawing" xmlns:wp="http://schemas.openxmlformats.org/drawingml/2006/wordprocessingDrawing" xmlns:w10="urn:schemas-microsoft-com:office:word" xmlns:w="http://schemas.openxmlformats.org/wordprocessingml/2006/main" xmlns:w14="http://schemas.microsoft.com/office/word/2010/wordml" xmlns:w15="http://schemas.microsoft.com/office/word/2012/wordml" xmlns:w16cid="http://schemas.microsoft.com/office/word/2016/wordml/cid" xmlns:w16se="http://schemas.microsoft.com/office/word/2015/wordml/symex" xmlns:wpg="http://schemas.microsoft.com/office/word/2010/wordprocessingGroup" xmlns:wpi="http://schemas.microsoft.com/office/word/2010/wordprocessingInk" xmlns:wne="http://schemas.microsoft.com/office/word/2006/wordml" xmlns:wps="http://schemas.microsoft.com/office/word/2010/wordprocessingShape" mc:Ignorable="w14 w15 w16se w16cid wp14">
   <w:p>
     <w:pPr>
       <w:pStyle w:val="Footer"/>
@@ -8089,7 +8131,7 @@
 </file>
 
 <file path=word/footer2.xml><?xml version="1.0" encoding="utf-8"?>
-<w:ftr xmlns:wpc="http://schemas.microsoft.com/office/word/2010/wordprocessingCanvas" xmlns:cx="http://schemas.microsoft.com/office/drawing/2014/chartex" xmlns:cx1="http://schemas.microsoft.com/office/drawing/2015/9/8/chartex" xmlns:cx2="http://schemas.microsoft.com/office/drawing/2015/10/21/chartex" xmlns:cx3="http://schemas.microsoft.com/office/drawing/2016/5/9/chartex" xmlns:cx4="http://schemas.microsoft.com/office/drawing/2016/5/10/chartex" xmlns:cx5="http://schemas.microsoft.com/office/drawing/2016/5/11/chartex" xmlns:cx6="http://schemas.microsoft.com/office/drawing/2016/5/12/chartex" xmlns:cx7="http://schemas.microsoft.com/office/drawing/2016/5/13/chartex" xmlns:cx8="http://schemas.microsoft.com/office/drawing/2016/5/14/chartex" xmlns:mc="http://schemas.openxmlformats.org/markup-compatibility/2006" xmlns:aink="http://schemas.microsoft.com/office/drawing/2016/ink" xmlns:am3d="http://schemas.microsoft.com/office/drawing/2017/model3d" xmlns:o="urn:schemas-microsoft-com:office:office" xmlns:r="http://schemas.openxmlformats.org/officeDocument/2006/relationships" xmlns:m="http://schemas.openxmlformats.org/officeDocument/2006/math" xmlns:v="urn:schemas-microsoft-com:vml" xmlns:wp14="http://schemas.microsoft.com/office/word/2010/wordprocessingDrawing" xmlns:wp="http://schemas.openxmlformats.org/drawingml/2006/wordprocessingDrawing" xmlns:w10="urn:schemas-microsoft-com:office:word" xmlns:w="http://schemas.openxmlformats.org/wordprocessingml/2006/main" xmlns:w14="http://schemas.microsoft.com/office/word/2010/wordml" xmlns:w15="http://schemas.microsoft.com/office/word/2012/wordml" xmlns:w16cex="http://schemas.microsoft.com/office/word/2018/wordml/cex" xmlns:w16cid="http://schemas.microsoft.com/office/word/2016/wordml/cid" xmlns:w16="http://schemas.microsoft.com/office/word/2018/wordml" xmlns:w16sdtdh="http://schemas.microsoft.com/office/word/2020/wordml/sdtdatahash" xmlns:w16se="http://schemas.microsoft.com/office/word/2015/wordml/symex" xmlns:wpg="http://schemas.microsoft.com/office/word/2010/wordprocessingGroup" xmlns:wpi="http://schemas.microsoft.com/office/word/2010/wordprocessingInk" xmlns:wne="http://schemas.microsoft.com/office/word/2006/wordml" xmlns:wps="http://schemas.microsoft.com/office/word/2010/wordprocessingShape" mc:Ignorable="w14 w15 w16se w16cid w16 w16cex w16sdtdh wp14">
+<w:ftr xmlns:wpc="http://schemas.microsoft.com/office/word/2010/wordprocessingCanvas" xmlns:cx="http://schemas.microsoft.com/office/drawing/2014/chartex" xmlns:cx1="http://schemas.microsoft.com/office/drawing/2015/9/8/chartex" xmlns:cx2="http://schemas.microsoft.com/office/drawing/2015/10/21/chartex" xmlns:cx3="http://schemas.microsoft.com/office/drawing/2016/5/9/chartex" xmlns:cx4="http://schemas.microsoft.com/office/drawing/2016/5/10/chartex" xmlns:cx5="http://schemas.microsoft.com/office/drawing/2016/5/11/chartex" xmlns:cx6="http://schemas.microsoft.com/office/drawing/2016/5/12/chartex" xmlns:cx7="http://schemas.microsoft.com/office/drawing/2016/5/13/chartex" xmlns:cx8="http://schemas.microsoft.com/office/drawing/2016/5/14/chartex" xmlns:mc="http://schemas.openxmlformats.org/markup-compatibility/2006" xmlns:aink="http://schemas.microsoft.com/office/drawing/2016/ink" xmlns:am3d="http://schemas.microsoft.com/office/drawing/2017/model3d" xmlns:o="urn:schemas-microsoft-com:office:office" xmlns:r="http://schemas.openxmlformats.org/officeDocument/2006/relationships" xmlns:m="http://schemas.openxmlformats.org/officeDocument/2006/math" xmlns:v="urn:schemas-microsoft-com:vml" xmlns:wp14="http://schemas.microsoft.com/office/word/2010/wordprocessingDrawing" xmlns:wp="http://schemas.openxmlformats.org/drawingml/2006/wordprocessingDrawing" xmlns:w10="urn:schemas-microsoft-com:office:word" xmlns:w="http://schemas.openxmlformats.org/wordprocessingml/2006/main" xmlns:w14="http://schemas.microsoft.com/office/word/2010/wordml" xmlns:w15="http://schemas.microsoft.com/office/word/2012/wordml" xmlns:w16cid="http://schemas.microsoft.com/office/word/2016/wordml/cid" xmlns:w16se="http://schemas.microsoft.com/office/word/2015/wordml/symex" xmlns:wpg="http://schemas.microsoft.com/office/word/2010/wordprocessingGroup" xmlns:wpi="http://schemas.microsoft.com/office/word/2010/wordprocessingInk" xmlns:wne="http://schemas.microsoft.com/office/word/2006/wordml" xmlns:wps="http://schemas.microsoft.com/office/word/2010/wordprocessingShape" mc:Ignorable="w14 w15 w16se w16cid wp14">
   <w:sdt>
     <w:sdtPr>
       <w:id w:val="1265112653"/>
@@ -8183,7 +8225,7 @@
 </file>
 
 <file path=word/footnotes.xml><?xml version="1.0" encoding="utf-8"?>
-<w:footnotes xmlns:wpc="http://schemas.microsoft.com/office/word/2010/wordprocessingCanvas" xmlns:cx="http://schemas.microsoft.com/office/drawing/2014/chartex" xmlns:cx1="http://schemas.microsoft.com/office/drawing/2015/9/8/chartex" xmlns:cx2="http://schemas.microsoft.com/office/drawing/2015/10/21/chartex" xmlns:cx3="http://schemas.microsoft.com/office/drawing/2016/5/9/chartex" xmlns:cx4="http://schemas.microsoft.com/office/drawing/2016/5/10/chartex" xmlns:cx5="http://schemas.microsoft.com/office/drawing/2016/5/11/chartex" xmlns:cx6="http://schemas.microsoft.com/office/drawing/2016/5/12/chartex" xmlns:cx7="http://schemas.microsoft.com/office/drawing/2016/5/13/chartex" xmlns:cx8="http://schemas.microsoft.com/office/drawing/2016/5/14/chartex" xmlns:mc="http://schemas.openxmlformats.org/markup-compatibility/2006" xmlns:aink="http://schemas.microsoft.com/office/drawing/2016/ink" xmlns:am3d="http://schemas.microsoft.com/office/drawing/2017/model3d" xmlns:o="urn:schemas-microsoft-com:office:office" xmlns:r="http://schemas.openxmlformats.org/officeDocument/2006/relationships" xmlns:m="http://schemas.openxmlformats.org/officeDocument/2006/math" xmlns:v="urn:schemas-microsoft-com:vml" xmlns:wp14="http://schemas.microsoft.com/office/word/2010/wordprocessingDrawing" xmlns:wp="http://schemas.openxmlformats.org/drawingml/2006/wordprocessingDrawing" xmlns:w10="urn:schemas-microsoft-com:office:word" xmlns:w="http://schemas.openxmlformats.org/wordprocessingml/2006/main" xmlns:w14="http://schemas.microsoft.com/office/word/2010/wordml" xmlns:w15="http://schemas.microsoft.com/office/word/2012/wordml" xmlns:w16cex="http://schemas.microsoft.com/office/word/2018/wordml/cex" xmlns:w16cid="http://schemas.microsoft.com/office/word/2016/wordml/cid" xmlns:w16="http://schemas.microsoft.com/office/word/2018/wordml" xmlns:w16sdtdh="http://schemas.microsoft.com/office/word/2020/wordml/sdtdatahash" xmlns:w16se="http://schemas.microsoft.com/office/word/2015/wordml/symex" xmlns:wpg="http://schemas.microsoft.com/office/word/2010/wordprocessingGroup" xmlns:wpi="http://schemas.microsoft.com/office/word/2010/wordprocessingInk" xmlns:wne="http://schemas.microsoft.com/office/word/2006/wordml" xmlns:wps="http://schemas.microsoft.com/office/word/2010/wordprocessingShape" mc:Ignorable="w14 w15 w16se w16cid w16 w16cex w16sdtdh wp14">
+<w:footnotes xmlns:wpc="http://schemas.microsoft.com/office/word/2010/wordprocessingCanvas" xmlns:cx="http://schemas.microsoft.com/office/drawing/2014/chartex" xmlns:cx1="http://schemas.microsoft.com/office/drawing/2015/9/8/chartex" xmlns:cx2="http://schemas.microsoft.com/office/drawing/2015/10/21/chartex" xmlns:cx3="http://schemas.microsoft.com/office/drawing/2016/5/9/chartex" xmlns:cx4="http://schemas.microsoft.com/office/drawing/2016/5/10/chartex" xmlns:cx5="http://schemas.microsoft.com/office/drawing/2016/5/11/chartex" xmlns:cx6="http://schemas.microsoft.com/office/drawing/2016/5/12/chartex" xmlns:cx7="http://schemas.microsoft.com/office/drawing/2016/5/13/chartex" xmlns:cx8="http://schemas.microsoft.com/office/drawing/2016/5/14/chartex" xmlns:mc="http://schemas.openxmlformats.org/markup-compatibility/2006" xmlns:aink="http://schemas.microsoft.com/office/drawing/2016/ink" xmlns:am3d="http://schemas.microsoft.com/office/drawing/2017/model3d" xmlns:o="urn:schemas-microsoft-com:office:office" xmlns:r="http://schemas.openxmlformats.org/officeDocument/2006/relationships" xmlns:m="http://schemas.openxmlformats.org/officeDocument/2006/math" xmlns:v="urn:schemas-microsoft-com:vml" xmlns:wp14="http://schemas.microsoft.com/office/word/2010/wordprocessingDrawing" xmlns:wp="http://schemas.openxmlformats.org/drawingml/2006/wordprocessingDrawing" xmlns:w10="urn:schemas-microsoft-com:office:word" xmlns:w="http://schemas.openxmlformats.org/wordprocessingml/2006/main" xmlns:w14="http://schemas.microsoft.com/office/word/2010/wordml" xmlns:w15="http://schemas.microsoft.com/office/word/2012/wordml" xmlns:w16cid="http://schemas.microsoft.com/office/word/2016/wordml/cid" xmlns:w16se="http://schemas.microsoft.com/office/word/2015/wordml/symex" xmlns:wpg="http://schemas.microsoft.com/office/word/2010/wordprocessingGroup" xmlns:wpi="http://schemas.microsoft.com/office/word/2010/wordprocessingInk" xmlns:wne="http://schemas.microsoft.com/office/word/2006/wordml" xmlns:wps="http://schemas.microsoft.com/office/word/2010/wordprocessingShape" mc:Ignorable="w14 w15 w16se w16cid wp14">
   <w:footnote w:type="separator" w:id="-1">
     <w:p>
       <w:pPr>
@@ -8208,7 +8250,7 @@
 </file>
 
 <file path=word/numbering.xml><?xml version="1.0" encoding="utf-8"?>
-<w:numbering xmlns:wpc="http://schemas.microsoft.com/office/word/2010/wordprocessingCanvas" xmlns:cx="http://schemas.microsoft.com/office/drawing/2014/chartex" xmlns:cx1="http://schemas.microsoft.com/office/drawing/2015/9/8/chartex" xmlns:cx2="http://schemas.microsoft.com/office/drawing/2015/10/21/chartex" xmlns:cx3="http://schemas.microsoft.com/office/drawing/2016/5/9/chartex" xmlns:cx4="http://schemas.microsoft.com/office/drawing/2016/5/10/chartex" xmlns:cx5="http://schemas.microsoft.com/office/drawing/2016/5/11/chartex" xmlns:cx6="http://schemas.microsoft.com/office/drawing/2016/5/12/chartex" xmlns:cx7="http://schemas.microsoft.com/office/drawing/2016/5/13/chartex" xmlns:cx8="http://schemas.microsoft.com/office/drawing/2016/5/14/chartex" xmlns:mc="http://schemas.openxmlformats.org/markup-compatibility/2006" xmlns:aink="http://schemas.microsoft.com/office/drawing/2016/ink" xmlns:am3d="http://schemas.microsoft.com/office/drawing/2017/model3d" xmlns:o="urn:schemas-microsoft-com:office:office" xmlns:r="http://schemas.openxmlformats.org/officeDocument/2006/relationships" xmlns:m="http://schemas.openxmlformats.org/officeDocument/2006/math" xmlns:v="urn:schemas-microsoft-com:vml" xmlns:wp14="http://schemas.microsoft.com/office/word/2010/wordprocessingDrawing" xmlns:wp="http://schemas.openxmlformats.org/drawingml/2006/wordprocessingDrawing" xmlns:w10="urn:schemas-microsoft-com:office:word" xmlns:w="http://schemas.openxmlformats.org/wordprocessingml/2006/main" xmlns:w14="http://schemas.microsoft.com/office/word/2010/wordml" xmlns:w15="http://schemas.microsoft.com/office/word/2012/wordml" xmlns:w16cex="http://schemas.microsoft.com/office/word/2018/wordml/cex" xmlns:w16cid="http://schemas.microsoft.com/office/word/2016/wordml/cid" xmlns:w16="http://schemas.microsoft.com/office/word/2018/wordml" xmlns:w16sdtdh="http://schemas.microsoft.com/office/word/2020/wordml/sdtdatahash" xmlns:w16se="http://schemas.microsoft.com/office/word/2015/wordml/symex" xmlns:wpg="http://schemas.microsoft.com/office/word/2010/wordprocessingGroup" xmlns:wpi="http://schemas.microsoft.com/office/word/2010/wordprocessingInk" xmlns:wne="http://schemas.microsoft.com/office/word/2006/wordml" xmlns:wps="http://schemas.microsoft.com/office/word/2010/wordprocessingShape" mc:Ignorable="w14 w15 w16se w16cid w16 w16cex w16sdtdh wp14">
+<w:numbering xmlns:wpc="http://schemas.microsoft.com/office/word/2010/wordprocessingCanvas" xmlns:cx="http://schemas.microsoft.com/office/drawing/2014/chartex" xmlns:cx1="http://schemas.microsoft.com/office/drawing/2015/9/8/chartex" xmlns:cx2="http://schemas.microsoft.com/office/drawing/2015/10/21/chartex" xmlns:cx3="http://schemas.microsoft.com/office/drawing/2016/5/9/chartex" xmlns:cx4="http://schemas.microsoft.com/office/drawing/2016/5/10/chartex" xmlns:cx5="http://schemas.microsoft.com/office/drawing/2016/5/11/chartex" xmlns:cx6="http://schemas.microsoft.com/office/drawing/2016/5/12/chartex" xmlns:cx7="http://schemas.microsoft.com/office/drawing/2016/5/13/chartex" xmlns:cx8="http://schemas.microsoft.com/office/drawing/2016/5/14/chartex" xmlns:mc="http://schemas.openxmlformats.org/markup-compatibility/2006" xmlns:aink="http://schemas.microsoft.com/office/drawing/2016/ink" xmlns:am3d="http://schemas.microsoft.com/office/drawing/2017/model3d" xmlns:o="urn:schemas-microsoft-com:office:office" xmlns:r="http://schemas.openxmlformats.org/officeDocument/2006/relationships" xmlns:m="http://schemas.openxmlformats.org/officeDocument/2006/math" xmlns:v="urn:schemas-microsoft-com:vml" xmlns:wp14="http://schemas.microsoft.com/office/word/2010/wordprocessingDrawing" xmlns:wp="http://schemas.openxmlformats.org/drawingml/2006/wordprocessingDrawing" xmlns:w10="urn:schemas-microsoft-com:office:word" xmlns:w="http://schemas.openxmlformats.org/wordprocessingml/2006/main" xmlns:w14="http://schemas.microsoft.com/office/word/2010/wordml" xmlns:w15="http://schemas.microsoft.com/office/word/2012/wordml" xmlns:w16cid="http://schemas.microsoft.com/office/word/2016/wordml/cid" xmlns:w16se="http://schemas.microsoft.com/office/word/2015/wordml/symex" xmlns:wpg="http://schemas.microsoft.com/office/word/2010/wordprocessingGroup" xmlns:wpi="http://schemas.microsoft.com/office/word/2010/wordprocessingInk" xmlns:wne="http://schemas.microsoft.com/office/word/2006/wordml" xmlns:wps="http://schemas.microsoft.com/office/word/2010/wordprocessingShape" mc:Ignorable="w14 w15 w16se w16cid wp14">
   <w:abstractNum w:abstractNumId="0" w15:restartNumberingAfterBreak="0">
     <w:nsid w:val="02DE347B"/>
     <w:multiLevelType w:val="hybridMultilevel"/>
@@ -8603,7 +8645,7 @@
 </file>
 
 <file path=word/styles.xml><?xml version="1.0" encoding="utf-8"?>
-<w:styles xmlns:mc="http://schemas.openxmlformats.org/markup-compatibility/2006" xmlns:r="http://schemas.openxmlformats.org/officeDocument/2006/relationships" xmlns:w="http://schemas.openxmlformats.org/wordprocessingml/2006/main" xmlns:w14="http://schemas.microsoft.com/office/word/2010/wordml" xmlns:w15="http://schemas.microsoft.com/office/word/2012/wordml" xmlns:w16cex="http://schemas.microsoft.com/office/word/2018/wordml/cex" xmlns:w16cid="http://schemas.microsoft.com/office/word/2016/wordml/cid" xmlns:w16="http://schemas.microsoft.com/office/word/2018/wordml" xmlns:w16sdtdh="http://schemas.microsoft.com/office/word/2020/wordml/sdtdatahash" xmlns:w16se="http://schemas.microsoft.com/office/word/2015/wordml/symex" mc:Ignorable="w14 w15 w16se w16cid w16 w16cex w16sdtdh">
+<w:styles xmlns:mc="http://schemas.openxmlformats.org/markup-compatibility/2006" xmlns:r="http://schemas.openxmlformats.org/officeDocument/2006/relationships" xmlns:w="http://schemas.openxmlformats.org/wordprocessingml/2006/main" xmlns:w14="http://schemas.microsoft.com/office/word/2010/wordml" xmlns:w15="http://schemas.microsoft.com/office/word/2012/wordml" xmlns:w16cid="http://schemas.microsoft.com/office/word/2016/wordml/cid" xmlns:w16se="http://schemas.microsoft.com/office/word/2015/wordml/symex" mc:Ignorable="w14 w15 w16se w16cid">
   <w:docDefaults>
     <w:rPrDefault>
       <w:rPr>
@@ -8619,7 +8661,7 @@
       </w:pPr>
     </w:pPrDefault>
   </w:docDefaults>
-  <w:latentStyles w:defLockedState="0" w:defUIPriority="99" w:defSemiHidden="0" w:defUnhideWhenUsed="0" w:defQFormat="0" w:count="376">
+  <w:latentStyles w:defLockedState="0" w:defUIPriority="99" w:defSemiHidden="0" w:defUnhideWhenUsed="0" w:defQFormat="0" w:count="375">
     <w:lsdException w:name="Normal" w:uiPriority="0" w:qFormat="1"/>
     <w:lsdException w:name="heading 1" w:uiPriority="9" w:qFormat="1"/>
     <w:lsdException w:name="heading 2" w:semiHidden="1" w:uiPriority="9" w:unhideWhenUsed="1" w:qFormat="1"/>
@@ -8725,6 +8767,7 @@
     <w:lsdException w:name="HTML Sample" w:semiHidden="1" w:unhideWhenUsed="1"/>
     <w:lsdException w:name="HTML Typewriter" w:semiHidden="1" w:unhideWhenUsed="1"/>
     <w:lsdException w:name="HTML Variable" w:semiHidden="1" w:unhideWhenUsed="1"/>
+    <w:lsdException w:name="Normal Table" w:semiHidden="1" w:unhideWhenUsed="1"/>
     <w:lsdException w:name="annotation subject" w:semiHidden="1" w:unhideWhenUsed="1"/>
     <w:lsdException w:name="No List" w:semiHidden="1" w:unhideWhenUsed="1"/>
     <w:lsdException w:name="Outline List 1" w:semiHidden="1" w:unhideWhenUsed="1"/>
@@ -8771,8 +8814,10 @@
     <w:lsdException w:name="Table Subtle 2" w:semiHidden="1" w:unhideWhenUsed="1"/>
     <w:lsdException w:name="Table Web 1" w:semiHidden="1" w:unhideWhenUsed="1"/>
     <w:lsdException w:name="Table Web 2" w:semiHidden="1" w:unhideWhenUsed="1"/>
+    <w:lsdException w:name="Table Web 3" w:semiHidden="1" w:unhideWhenUsed="1"/>
     <w:lsdException w:name="Balloon Text" w:semiHidden="1" w:unhideWhenUsed="1"/>
     <w:lsdException w:name="Table Grid" w:uiPriority="39"/>
+    <w:lsdException w:name="Table Theme" w:semiHidden="1" w:unhideWhenUsed="1"/>
     <w:lsdException w:name="Placeholder Text" w:semiHidden="1"/>
     <w:lsdException w:name="No Spacing" w:uiPriority="1" w:qFormat="1"/>
     <w:lsdException w:name="Light Shading" w:uiPriority="60"/>
@@ -8992,7 +9037,6 @@
     <w:lsdException w:name="Smart Hyperlink" w:semiHidden="1" w:unhideWhenUsed="1"/>
     <w:lsdException w:name="Hashtag" w:semiHidden="1" w:unhideWhenUsed="1"/>
     <w:lsdException w:name="Unresolved Mention" w:semiHidden="1" w:unhideWhenUsed="1"/>
-    <w:lsdException w:name="Smart Link" w:semiHidden="1" w:unhideWhenUsed="1"/>
   </w:latentStyles>
   <w:style w:type="paragraph" w:default="1" w:styleId="Normal">
     <w:name w:val="Normal"/>
@@ -9708,7 +9752,7 @@
 </file>
 
 <file path=customXml/itemProps1.xml><?xml version="1.0" encoding="utf-8"?>
-<ds:datastoreItem xmlns:ds="http://schemas.openxmlformats.org/officeDocument/2006/customXml" ds:itemID="{7A968ABA-DD2C-4178-A17B-45F82DAF5AC8}">
+<ds:datastoreItem xmlns:ds="http://schemas.openxmlformats.org/officeDocument/2006/customXml" ds:itemID="{11B56E9A-95B0-4DC7-AA47-A30A985B5CA8}">
   <ds:schemaRefs>
     <ds:schemaRef ds:uri="http://schemas.openxmlformats.org/officeDocument/2006/bibliography"/>
   </ds:schemaRefs>

--- a/FinalReport/Final Report.docx
+++ b/FinalReport/Final Report.docx
@@ -1,6 +1,6 @@
 
 <file path=word/document.xml><?xml version="1.0" encoding="utf-8"?>
-<w:document xmlns:wpc="http://schemas.microsoft.com/office/word/2010/wordprocessingCanvas" xmlns:cx="http://schemas.microsoft.com/office/drawing/2014/chartex" xmlns:cx1="http://schemas.microsoft.com/office/drawing/2015/9/8/chartex" xmlns:cx2="http://schemas.microsoft.com/office/drawing/2015/10/21/chartex" xmlns:cx3="http://schemas.microsoft.com/office/drawing/2016/5/9/chartex" xmlns:cx4="http://schemas.microsoft.com/office/drawing/2016/5/10/chartex" xmlns:cx5="http://schemas.microsoft.com/office/drawing/2016/5/11/chartex" xmlns:cx6="http://schemas.microsoft.com/office/drawing/2016/5/12/chartex" xmlns:cx7="http://schemas.microsoft.com/office/drawing/2016/5/13/chartex" xmlns:cx8="http://schemas.microsoft.com/office/drawing/2016/5/14/chartex" xmlns:mc="http://schemas.openxmlformats.org/markup-compatibility/2006" xmlns:aink="http://schemas.microsoft.com/office/drawing/2016/ink" xmlns:am3d="http://schemas.microsoft.com/office/drawing/2017/model3d" xmlns:o="urn:schemas-microsoft-com:office:office" xmlns:r="http://schemas.openxmlformats.org/officeDocument/2006/relationships" xmlns:m="http://schemas.openxmlformats.org/officeDocument/2006/math" xmlns:v="urn:schemas-microsoft-com:vml" xmlns:wp14="http://schemas.microsoft.com/office/word/2010/wordprocessingDrawing" xmlns:wp="http://schemas.openxmlformats.org/drawingml/2006/wordprocessingDrawing" xmlns:w10="urn:schemas-microsoft-com:office:word" xmlns:w="http://schemas.openxmlformats.org/wordprocessingml/2006/main" xmlns:w14="http://schemas.microsoft.com/office/word/2010/wordml" xmlns:w15="http://schemas.microsoft.com/office/word/2012/wordml" xmlns:w16cid="http://schemas.microsoft.com/office/word/2016/wordml/cid" xmlns:w16se="http://schemas.microsoft.com/office/word/2015/wordml/symex" xmlns:wpg="http://schemas.microsoft.com/office/word/2010/wordprocessingGroup" xmlns:wpi="http://schemas.microsoft.com/office/word/2010/wordprocessingInk" xmlns:wne="http://schemas.microsoft.com/office/word/2006/wordml" xmlns:wps="http://schemas.microsoft.com/office/word/2010/wordprocessingShape" mc:Ignorable="w14 w15 w16se w16cid wp14">
+<w:document xmlns:wpc="http://schemas.microsoft.com/office/word/2010/wordprocessingCanvas" xmlns:cx="http://schemas.microsoft.com/office/drawing/2014/chartex" xmlns:cx1="http://schemas.microsoft.com/office/drawing/2015/9/8/chartex" xmlns:cx2="http://schemas.microsoft.com/office/drawing/2015/10/21/chartex" xmlns:cx3="http://schemas.microsoft.com/office/drawing/2016/5/9/chartex" xmlns:cx4="http://schemas.microsoft.com/office/drawing/2016/5/10/chartex" xmlns:cx5="http://schemas.microsoft.com/office/drawing/2016/5/11/chartex" xmlns:cx6="http://schemas.microsoft.com/office/drawing/2016/5/12/chartex" xmlns:cx7="http://schemas.microsoft.com/office/drawing/2016/5/13/chartex" xmlns:cx8="http://schemas.microsoft.com/office/drawing/2016/5/14/chartex" xmlns:mc="http://schemas.openxmlformats.org/markup-compatibility/2006" xmlns:aink="http://schemas.microsoft.com/office/drawing/2016/ink" xmlns:am3d="http://schemas.microsoft.com/office/drawing/2017/model3d" xmlns:o="urn:schemas-microsoft-com:office:office" xmlns:r="http://schemas.openxmlformats.org/officeDocument/2006/relationships" xmlns:m="http://schemas.openxmlformats.org/officeDocument/2006/math" xmlns:v="urn:schemas-microsoft-com:vml" xmlns:wp14="http://schemas.microsoft.com/office/word/2010/wordprocessingDrawing" xmlns:wp="http://schemas.openxmlformats.org/drawingml/2006/wordprocessingDrawing" xmlns:w10="urn:schemas-microsoft-com:office:word" xmlns:w="http://schemas.openxmlformats.org/wordprocessingml/2006/main" xmlns:w14="http://schemas.microsoft.com/office/word/2010/wordml" xmlns:w15="http://schemas.microsoft.com/office/word/2012/wordml" xmlns:w16cex="http://schemas.microsoft.com/office/word/2018/wordml/cex" xmlns:w16cid="http://schemas.microsoft.com/office/word/2016/wordml/cid" xmlns:w16="http://schemas.microsoft.com/office/word/2018/wordml" xmlns:w16sdtdh="http://schemas.microsoft.com/office/word/2020/wordml/sdtdatahash" xmlns:w16se="http://schemas.microsoft.com/office/word/2015/wordml/symex" xmlns:wpg="http://schemas.microsoft.com/office/word/2010/wordprocessingGroup" xmlns:wpi="http://schemas.microsoft.com/office/word/2010/wordprocessingInk" xmlns:wne="http://schemas.microsoft.com/office/word/2006/wordml" xmlns:wps="http://schemas.microsoft.com/office/word/2010/wordprocessingShape" mc:Ignorable="w14 w15 w16se w16cid w16 w16cex w16sdtdh wp14">
   <w:body>
     <w:sdt>
       <w:sdtPr>
@@ -601,7 +601,7 @@
               </mc:Choice>
               <mc:Fallback>
                 <w:pict>
-                  <v:group w14:anchorId="3B63EB24" id="Group 48" o:spid="_x0000_s1026" style="position:absolute;margin-left:36pt;margin-top:38.25pt;width:538.9pt;height:679.4pt;z-index:-251657216;mso-position-horizontal-relative:page;mso-position-vertical-relative:page" coordorigin="95" coordsize="68437,86284" o:gfxdata="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">
+                  <v:group w14:anchorId="3B63EB24" id="Group 48" o:spid="_x0000_s1026" style="position:absolute;margin-left:36pt;margin-top:38.25pt;width:538.9pt;height:679.4pt;z-index:-251657216;mso-position-horizontal-relative:page;mso-position-vertical-relative:page" coordorigin="95" coordsize="68437,86284" o:gfxdata="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">
                     <v:group id="Group 2" o:spid="_x0000_s1027" style="position:absolute;left:25241;width:43291;height:44910" coordsize="43291,44910" o:gfxdata="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">
                       <v:shape id="Freeform 56" o:spid="_x0000_s1028" style="position:absolute;left:15017;width:28274;height:28352;visibility:visible;mso-wrap-style:square;v-text-anchor:top" coordsize="1781,1786" o:gfxdata="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" path="m4,1786l,1782,1776,r5,5l4,1786xe" filled="f" stroked="f">
                         <v:path arrowok="t" o:connecttype="custom" o:connectlocs="6350,2835275;0,2828925;2819400,0;2827338,7938;6350,2835275" o:connectangles="0,0,0,0,0"/>
@@ -669,21 +669,14 @@
     </w:sdt>
     <w:p>
       <w:pPr>
-        <w:rPr>
-          <w:rFonts w:asciiTheme="majorHAnsi" w:hAnsiTheme="majorHAnsi" w:cstheme="majorHAnsi"/>
-          <w:sz w:val="32"/>
-          <w:szCs w:val="32"/>
-        </w:rPr>
-      </w:pPr>
-      <w:r>
-        <w:rPr>
-          <w:rFonts w:asciiTheme="majorHAnsi" w:hAnsiTheme="majorHAnsi" w:cstheme="majorHAnsi"/>
-          <w:sz w:val="32"/>
-          <w:szCs w:val="32"/>
-        </w:rPr>
+        <w:pStyle w:val="Heading1"/>
+      </w:pPr>
+      <w:bookmarkStart w:id="0" w:name="_Toc210929522"/>
+      <w:r>
         <w:lastRenderedPageBreak/>
         <w:t>Abstract</w:t>
       </w:r>
+      <w:bookmarkEnd w:id="0"/>
     </w:p>
     <w:p>
       <w:r>
@@ -775,7 +768,21 @@
           <w:sz w:val="24"/>
           <w:szCs w:val="24"/>
         </w:rPr>
-        <w:t>. Digital Phenotyping, the practice of using human behaviour</w:t>
+        <w:t xml:space="preserve">. Digital </w:t>
+      </w:r>
+      <w:r>
+        <w:rPr>
+          <w:sz w:val="24"/>
+          <w:szCs w:val="24"/>
+        </w:rPr>
+        <w:t>p</w:t>
+      </w:r>
+      <w:r>
+        <w:rPr>
+          <w:sz w:val="24"/>
+          <w:szCs w:val="24"/>
+        </w:rPr>
+        <w:t>henotyping, the practice of using human behaviour</w:t>
       </w:r>
       <w:r>
         <w:rPr>
@@ -803,7 +810,28 @@
           <w:sz w:val="24"/>
           <w:szCs w:val="24"/>
         </w:rPr>
-        <w:t xml:space="preserve"> patterns, emerges as a promising approach to understanding these complex dynamics. This report examines the technological architecture, application and societal implications of Digital Phenotyping between 2020 and 2025, </w:t>
+        <w:t xml:space="preserve"> patterns, emerges as a promising approach to understanding these complex dynamics. This report examines the technological architecture, application and societal implications of </w:t>
+      </w:r>
+      <w:r>
+        <w:rPr>
+          <w:sz w:val="24"/>
+          <w:szCs w:val="24"/>
+        </w:rPr>
+        <w:t>digital phenotyping</w:t>
+      </w:r>
+      <w:r>
+        <w:rPr>
+          <w:sz w:val="24"/>
+          <w:szCs w:val="24"/>
+        </w:rPr>
+        <w:t xml:space="preserve"> </w:t>
+      </w:r>
+      <w:r>
+        <w:rPr>
+          <w:sz w:val="24"/>
+          <w:szCs w:val="24"/>
+        </w:rPr>
+        <w:t xml:space="preserve">between 2020 and 2025, </w:t>
       </w:r>
       <w:r>
         <w:rPr>
@@ -880,7 +908,7 @@
           <w:sz w:val="24"/>
           <w:szCs w:val="24"/>
         </w:rPr>
-        <w:t>D</w:t>
+        <w:t>d</w:t>
       </w:r>
       <w:r>
         <w:rPr>
@@ -894,7 +922,7 @@
           <w:sz w:val="24"/>
           <w:szCs w:val="24"/>
         </w:rPr>
-        <w:t>T</w:t>
+        <w:t>t</w:t>
       </w:r>
       <w:r>
         <w:rPr>
@@ -1019,13 +1047,13 @@
         <w:br w:type="page"/>
       </w:r>
     </w:p>
+    <w:bookmarkStart w:id="1" w:name="_Toc210929523" w:displacedByCustomXml="next"/>
     <w:sdt>
       <w:sdtPr>
         <w:rPr>
           <w:rFonts w:asciiTheme="minorHAnsi" w:eastAsiaTheme="minorHAnsi" w:hAnsiTheme="minorHAnsi" w:cstheme="minorBidi"/>
           <w:sz w:val="22"/>
           <w:szCs w:val="22"/>
-          <w:lang w:val="en-ZA"/>
         </w:rPr>
         <w:id w:val="-1712032807"/>
         <w:docPartObj>
@@ -1043,11 +1071,12 @@
       <w:sdtContent>
         <w:p>
           <w:pPr>
-            <w:pStyle w:val="TOCHeading"/>
+            <w:pStyle w:val="Heading1"/>
           </w:pPr>
           <w:r>
             <w:t>Table of Contents</w:t>
           </w:r>
+          <w:bookmarkEnd w:id="1"/>
         </w:p>
         <w:p>
           <w:pPr>
@@ -1070,12 +1099,292 @@
           <w:r>
             <w:fldChar w:fldCharType="separate"/>
           </w:r>
-          <w:hyperlink w:anchor="_Toc210408329" w:history="1">
+          <w:hyperlink w:anchor="_Toc210929522" w:history="1">
             <w:r>
               <w:rPr>
                 <w:rStyle w:val="Hyperlink"/>
                 <w:noProof/>
               </w:rPr>
+              <w:t>Abstract</w:t>
+            </w:r>
+            <w:r>
+              <w:rPr>
+                <w:noProof/>
+                <w:webHidden/>
+              </w:rPr>
+              <w:tab/>
+            </w:r>
+            <w:r>
+              <w:rPr>
+                <w:noProof/>
+                <w:webHidden/>
+              </w:rPr>
+              <w:fldChar w:fldCharType="begin"/>
+            </w:r>
+            <w:r>
+              <w:rPr>
+                <w:noProof/>
+                <w:webHidden/>
+              </w:rPr>
+              <w:instrText xml:space="preserve"> PAGEREF _Toc210929522 \h </w:instrText>
+            </w:r>
+            <w:r>
+              <w:rPr>
+                <w:noProof/>
+                <w:webHidden/>
+              </w:rPr>
+            </w:r>
+            <w:r>
+              <w:rPr>
+                <w:noProof/>
+                <w:webHidden/>
+              </w:rPr>
+              <w:fldChar w:fldCharType="separate"/>
+            </w:r>
+            <w:r>
+              <w:rPr>
+                <w:noProof/>
+                <w:webHidden/>
+              </w:rPr>
+              <w:t>i</w:t>
+            </w:r>
+            <w:r>
+              <w:rPr>
+                <w:noProof/>
+                <w:webHidden/>
+              </w:rPr>
+              <w:fldChar w:fldCharType="end"/>
+            </w:r>
+          </w:hyperlink>
+        </w:p>
+        <w:p>
+          <w:pPr>
+            <w:pStyle w:val="TOC1"/>
+            <w:tabs>
+              <w:tab w:val="right" w:leader="dot" w:pos="9016"/>
+            </w:tabs>
+            <w:rPr>
+              <w:rFonts w:eastAsiaTheme="minorEastAsia"/>
+              <w:noProof/>
+              <w:lang w:eastAsia="en-ZA"/>
+            </w:rPr>
+          </w:pPr>
+          <w:hyperlink w:anchor="_Toc210929523" w:history="1">
+            <w:r>
+              <w:rPr>
+                <w:rStyle w:val="Hyperlink"/>
+                <w:noProof/>
+              </w:rPr>
+              <w:t>Table of Contents</w:t>
+            </w:r>
+            <w:r>
+              <w:rPr>
+                <w:noProof/>
+                <w:webHidden/>
+              </w:rPr>
+              <w:tab/>
+            </w:r>
+            <w:r>
+              <w:rPr>
+                <w:noProof/>
+                <w:webHidden/>
+              </w:rPr>
+              <w:fldChar w:fldCharType="begin"/>
+            </w:r>
+            <w:r>
+              <w:rPr>
+                <w:noProof/>
+                <w:webHidden/>
+              </w:rPr>
+              <w:instrText xml:space="preserve"> PAGEREF _Toc210929523 \h </w:instrText>
+            </w:r>
+            <w:r>
+              <w:rPr>
+                <w:noProof/>
+                <w:webHidden/>
+              </w:rPr>
+            </w:r>
+            <w:r>
+              <w:rPr>
+                <w:noProof/>
+                <w:webHidden/>
+              </w:rPr>
+              <w:fldChar w:fldCharType="separate"/>
+            </w:r>
+            <w:r>
+              <w:rPr>
+                <w:noProof/>
+                <w:webHidden/>
+              </w:rPr>
+              <w:t>ii</w:t>
+            </w:r>
+            <w:r>
+              <w:rPr>
+                <w:noProof/>
+                <w:webHidden/>
+              </w:rPr>
+              <w:fldChar w:fldCharType="end"/>
+            </w:r>
+          </w:hyperlink>
+        </w:p>
+        <w:p>
+          <w:pPr>
+            <w:pStyle w:val="TOC1"/>
+            <w:tabs>
+              <w:tab w:val="right" w:leader="dot" w:pos="9016"/>
+            </w:tabs>
+            <w:rPr>
+              <w:rFonts w:eastAsiaTheme="minorEastAsia"/>
+              <w:noProof/>
+              <w:lang w:eastAsia="en-ZA"/>
+            </w:rPr>
+          </w:pPr>
+          <w:hyperlink w:anchor="_Toc210929524" w:history="1">
+            <w:r>
+              <w:rPr>
+                <w:rStyle w:val="Hyperlink"/>
+                <w:noProof/>
+              </w:rPr>
+              <w:t>Glossary</w:t>
+            </w:r>
+            <w:r>
+              <w:rPr>
+                <w:noProof/>
+                <w:webHidden/>
+              </w:rPr>
+              <w:tab/>
+            </w:r>
+            <w:r>
+              <w:rPr>
+                <w:noProof/>
+                <w:webHidden/>
+              </w:rPr>
+              <w:fldChar w:fldCharType="begin"/>
+            </w:r>
+            <w:r>
+              <w:rPr>
+                <w:noProof/>
+                <w:webHidden/>
+              </w:rPr>
+              <w:instrText xml:space="preserve"> PAGEREF _Toc210929524 \h </w:instrText>
+            </w:r>
+            <w:r>
+              <w:rPr>
+                <w:noProof/>
+                <w:webHidden/>
+              </w:rPr>
+            </w:r>
+            <w:r>
+              <w:rPr>
+                <w:noProof/>
+                <w:webHidden/>
+              </w:rPr>
+              <w:fldChar w:fldCharType="separate"/>
+            </w:r>
+            <w:r>
+              <w:rPr>
+                <w:noProof/>
+                <w:webHidden/>
+              </w:rPr>
+              <w:t>iii</w:t>
+            </w:r>
+            <w:r>
+              <w:rPr>
+                <w:noProof/>
+                <w:webHidden/>
+              </w:rPr>
+              <w:fldChar w:fldCharType="end"/>
+            </w:r>
+          </w:hyperlink>
+        </w:p>
+        <w:p>
+          <w:pPr>
+            <w:pStyle w:val="TOC1"/>
+            <w:tabs>
+              <w:tab w:val="right" w:leader="dot" w:pos="9016"/>
+            </w:tabs>
+            <w:rPr>
+              <w:rFonts w:eastAsiaTheme="minorEastAsia"/>
+              <w:noProof/>
+              <w:lang w:eastAsia="en-ZA"/>
+            </w:rPr>
+          </w:pPr>
+          <w:hyperlink w:anchor="_Toc210929525" w:history="1">
+            <w:r>
+              <w:rPr>
+                <w:rStyle w:val="Hyperlink"/>
+                <w:noProof/>
+              </w:rPr>
+              <w:t>Introduction</w:t>
+            </w:r>
+            <w:r>
+              <w:rPr>
+                <w:noProof/>
+                <w:webHidden/>
+              </w:rPr>
+              <w:tab/>
+            </w:r>
+            <w:r>
+              <w:rPr>
+                <w:noProof/>
+                <w:webHidden/>
+              </w:rPr>
+              <w:fldChar w:fldCharType="begin"/>
+            </w:r>
+            <w:r>
+              <w:rPr>
+                <w:noProof/>
+                <w:webHidden/>
+              </w:rPr>
+              <w:instrText xml:space="preserve"> PAGEREF _Toc210929525 \h </w:instrText>
+            </w:r>
+            <w:r>
+              <w:rPr>
+                <w:noProof/>
+                <w:webHidden/>
+              </w:rPr>
+            </w:r>
+            <w:r>
+              <w:rPr>
+                <w:noProof/>
+                <w:webHidden/>
+              </w:rPr>
+              <w:fldChar w:fldCharType="separate"/>
+            </w:r>
+            <w:r>
+              <w:rPr>
+                <w:noProof/>
+                <w:webHidden/>
+              </w:rPr>
+              <w:t>1</w:t>
+            </w:r>
+            <w:r>
+              <w:rPr>
+                <w:noProof/>
+                <w:webHidden/>
+              </w:rPr>
+              <w:fldChar w:fldCharType="end"/>
+            </w:r>
+          </w:hyperlink>
+        </w:p>
+        <w:p>
+          <w:pPr>
+            <w:pStyle w:val="TOC1"/>
+            <w:tabs>
+              <w:tab w:val="right" w:leader="dot" w:pos="9016"/>
+            </w:tabs>
+            <w:rPr>
+              <w:rFonts w:eastAsiaTheme="minorEastAsia"/>
+              <w:noProof/>
+              <w:lang w:eastAsia="en-ZA"/>
+            </w:rPr>
+          </w:pPr>
+          <w:hyperlink w:anchor="_Toc210929526" w:history="1">
+            <w:r>
+              <w:rPr>
+                <w:rStyle w:val="Hyperlink"/>
+                <w:noProof/>
+              </w:rPr>
               <w:t>Literature Review</w:t>
             </w:r>
             <w:r>
@@ -1097,7 +1406,7 @@
                 <w:noProof/>
                 <w:webHidden/>
               </w:rPr>
-              <w:instrText xml:space="preserve"> PAGEREF _Toc210408329 \h </w:instrText>
+              <w:instrText xml:space="preserve"> PAGEREF _Toc210929526 \h </w:instrText>
             </w:r>
             <w:r>
               <w:rPr>
@@ -1117,7 +1426,7 @@
                 <w:noProof/>
                 <w:webHidden/>
               </w:rPr>
-              <w:t>2</w:t>
+              <w:t>4</w:t>
             </w:r>
             <w:r>
               <w:rPr>
@@ -1140,13 +1449,13 @@
               <w:lang w:eastAsia="en-ZA"/>
             </w:rPr>
           </w:pPr>
-          <w:hyperlink w:anchor="_Toc210408330" w:history="1">
+          <w:hyperlink w:anchor="_Toc210929527" w:history="1">
             <w:r>
               <w:rPr>
                 <w:rStyle w:val="Hyperlink"/>
                 <w:noProof/>
               </w:rPr>
-              <w:t>Historical Context</w:t>
+              <w:t>The Brain</w:t>
             </w:r>
             <w:r>
               <w:rPr>
@@ -1167,7 +1476,7 @@
                 <w:noProof/>
                 <w:webHidden/>
               </w:rPr>
-              <w:instrText xml:space="preserve"> PAGEREF _Toc210408330 \h </w:instrText>
+              <w:instrText xml:space="preserve"> PAGEREF _Toc210929527 \h </w:instrText>
             </w:r>
             <w:r>
               <w:rPr>
@@ -1187,7 +1496,7 @@
                 <w:noProof/>
                 <w:webHidden/>
               </w:rPr>
-              <w:t>2</w:t>
+              <w:t>4</w:t>
             </w:r>
             <w:r>
               <w:rPr>
@@ -1210,13 +1519,13 @@
               <w:lang w:eastAsia="en-ZA"/>
             </w:rPr>
           </w:pPr>
-          <w:hyperlink w:anchor="_Toc210408331" w:history="1">
+          <w:hyperlink w:anchor="_Toc210929528" w:history="1">
             <w:r>
               <w:rPr>
                 <w:rStyle w:val="Hyperlink"/>
                 <w:noProof/>
               </w:rPr>
-              <w:t>Current Context</w:t>
+              <w:t>Digital Phenotyping</w:t>
             </w:r>
             <w:r>
               <w:rPr>
@@ -1237,7 +1546,7 @@
                 <w:noProof/>
                 <w:webHidden/>
               </w:rPr>
-              <w:instrText xml:space="preserve"> PAGEREF _Toc210408331 \h </w:instrText>
+              <w:instrText xml:space="preserve"> PAGEREF _Toc210929528 \h </w:instrText>
             </w:r>
             <w:r>
               <w:rPr>
@@ -1257,7 +1566,7 @@
                 <w:noProof/>
                 <w:webHidden/>
               </w:rPr>
-              <w:t>2</w:t>
+              <w:t>5</w:t>
             </w:r>
             <w:r>
               <w:rPr>
@@ -1280,13 +1589,13 @@
               <w:lang w:eastAsia="en-ZA"/>
             </w:rPr>
           </w:pPr>
-          <w:hyperlink w:anchor="_Toc210408332" w:history="1">
+          <w:hyperlink w:anchor="_Toc210929529" w:history="1">
             <w:r>
               <w:rPr>
                 <w:rStyle w:val="Hyperlink"/>
                 <w:noProof/>
               </w:rPr>
-              <w:t>Future Context</w:t>
+              <w:t>Digital Therapeutics</w:t>
             </w:r>
             <w:r>
               <w:rPr>
@@ -1307,7 +1616,7 @@
                 <w:noProof/>
                 <w:webHidden/>
               </w:rPr>
-              <w:instrText xml:space="preserve"> PAGEREF _Toc210408332 \h </w:instrText>
+              <w:instrText xml:space="preserve"> PAGEREF _Toc210929529 \h </w:instrText>
             </w:r>
             <w:r>
               <w:rPr>
@@ -1327,7 +1636,77 @@
                 <w:noProof/>
                 <w:webHidden/>
               </w:rPr>
-              <w:t>2</w:t>
+              <w:t>6</w:t>
+            </w:r>
+            <w:r>
+              <w:rPr>
+                <w:noProof/>
+                <w:webHidden/>
+              </w:rPr>
+              <w:fldChar w:fldCharType="end"/>
+            </w:r>
+          </w:hyperlink>
+        </w:p>
+        <w:p>
+          <w:pPr>
+            <w:pStyle w:val="TOC2"/>
+            <w:tabs>
+              <w:tab w:val="right" w:leader="dot" w:pos="9016"/>
+            </w:tabs>
+            <w:rPr>
+              <w:rFonts w:eastAsiaTheme="minorEastAsia"/>
+              <w:noProof/>
+              <w:lang w:eastAsia="en-ZA"/>
+            </w:rPr>
+          </w:pPr>
+          <w:hyperlink w:anchor="_Toc210929530" w:history="1">
+            <w:r>
+              <w:rPr>
+                <w:rStyle w:val="Hyperlink"/>
+                <w:noProof/>
+              </w:rPr>
+              <w:t>Neurotechnology</w:t>
+            </w:r>
+            <w:r>
+              <w:rPr>
+                <w:noProof/>
+                <w:webHidden/>
+              </w:rPr>
+              <w:tab/>
+            </w:r>
+            <w:r>
+              <w:rPr>
+                <w:noProof/>
+                <w:webHidden/>
+              </w:rPr>
+              <w:fldChar w:fldCharType="begin"/>
+            </w:r>
+            <w:r>
+              <w:rPr>
+                <w:noProof/>
+                <w:webHidden/>
+              </w:rPr>
+              <w:instrText xml:space="preserve"> PAGEREF _Toc210929530 \h </w:instrText>
+            </w:r>
+            <w:r>
+              <w:rPr>
+                <w:noProof/>
+                <w:webHidden/>
+              </w:rPr>
+            </w:r>
+            <w:r>
+              <w:rPr>
+                <w:noProof/>
+                <w:webHidden/>
+              </w:rPr>
+              <w:fldChar w:fldCharType="separate"/>
+            </w:r>
+            <w:r>
+              <w:rPr>
+                <w:noProof/>
+                <w:webHidden/>
+              </w:rPr>
+              <w:t>7</w:t>
             </w:r>
             <w:r>
               <w:rPr>
@@ -1350,13 +1729,13 @@
               <w:lang w:eastAsia="en-ZA"/>
             </w:rPr>
           </w:pPr>
-          <w:hyperlink w:anchor="_Toc210408333" w:history="1">
+          <w:hyperlink w:anchor="_Toc210929531" w:history="1">
             <w:r>
               <w:rPr>
                 <w:rStyle w:val="Hyperlink"/>
                 <w:noProof/>
               </w:rPr>
-              <w:t>Methodology</w:t>
+              <w:t>Application</w:t>
             </w:r>
             <w:r>
               <w:rPr>
@@ -1377,7 +1756,7 @@
                 <w:noProof/>
                 <w:webHidden/>
               </w:rPr>
-              <w:instrText xml:space="preserve"> PAGEREF _Toc210408333 \h </w:instrText>
+              <w:instrText xml:space="preserve"> PAGEREF _Toc210929531 \h </w:instrText>
             </w:r>
             <w:r>
               <w:rPr>
@@ -1397,7 +1776,147 @@
                 <w:noProof/>
                 <w:webHidden/>
               </w:rPr>
-              <w:t>3</w:t>
+              <w:t>8</w:t>
+            </w:r>
+            <w:r>
+              <w:rPr>
+                <w:noProof/>
+                <w:webHidden/>
+              </w:rPr>
+              <w:fldChar w:fldCharType="end"/>
+            </w:r>
+          </w:hyperlink>
+        </w:p>
+        <w:p>
+          <w:pPr>
+            <w:pStyle w:val="TOC2"/>
+            <w:tabs>
+              <w:tab w:val="right" w:leader="dot" w:pos="9016"/>
+            </w:tabs>
+            <w:rPr>
+              <w:rFonts w:eastAsiaTheme="minorEastAsia"/>
+              <w:noProof/>
+              <w:lang w:eastAsia="en-ZA"/>
+            </w:rPr>
+          </w:pPr>
+          <w:hyperlink w:anchor="_Toc210929532" w:history="1">
+            <w:r>
+              <w:rPr>
+                <w:rStyle w:val="Hyperlink"/>
+                <w:noProof/>
+              </w:rPr>
+              <w:t>Convergence</w:t>
+            </w:r>
+            <w:r>
+              <w:rPr>
+                <w:noProof/>
+                <w:webHidden/>
+              </w:rPr>
+              <w:tab/>
+            </w:r>
+            <w:r>
+              <w:rPr>
+                <w:noProof/>
+                <w:webHidden/>
+              </w:rPr>
+              <w:fldChar w:fldCharType="begin"/>
+            </w:r>
+            <w:r>
+              <w:rPr>
+                <w:noProof/>
+                <w:webHidden/>
+              </w:rPr>
+              <w:instrText xml:space="preserve"> PAGEREF _Toc210929532 \h </w:instrText>
+            </w:r>
+            <w:r>
+              <w:rPr>
+                <w:noProof/>
+                <w:webHidden/>
+              </w:rPr>
+            </w:r>
+            <w:r>
+              <w:rPr>
+                <w:noProof/>
+                <w:webHidden/>
+              </w:rPr>
+              <w:fldChar w:fldCharType="separate"/>
+            </w:r>
+            <w:r>
+              <w:rPr>
+                <w:noProof/>
+                <w:webHidden/>
+              </w:rPr>
+              <w:t>8</w:t>
+            </w:r>
+            <w:r>
+              <w:rPr>
+                <w:noProof/>
+                <w:webHidden/>
+              </w:rPr>
+              <w:fldChar w:fldCharType="end"/>
+            </w:r>
+          </w:hyperlink>
+        </w:p>
+        <w:p>
+          <w:pPr>
+            <w:pStyle w:val="TOC2"/>
+            <w:tabs>
+              <w:tab w:val="right" w:leader="dot" w:pos="9016"/>
+            </w:tabs>
+            <w:rPr>
+              <w:rFonts w:eastAsiaTheme="minorEastAsia"/>
+              <w:noProof/>
+              <w:lang w:eastAsia="en-ZA"/>
+            </w:rPr>
+          </w:pPr>
+          <w:hyperlink w:anchor="_Toc210929533" w:history="1">
+            <w:r>
+              <w:rPr>
+                <w:rStyle w:val="Hyperlink"/>
+                <w:noProof/>
+              </w:rPr>
+              <w:t>Proposed System</w:t>
+            </w:r>
+            <w:r>
+              <w:rPr>
+                <w:noProof/>
+                <w:webHidden/>
+              </w:rPr>
+              <w:tab/>
+            </w:r>
+            <w:r>
+              <w:rPr>
+                <w:noProof/>
+                <w:webHidden/>
+              </w:rPr>
+              <w:fldChar w:fldCharType="begin"/>
+            </w:r>
+            <w:r>
+              <w:rPr>
+                <w:noProof/>
+                <w:webHidden/>
+              </w:rPr>
+              <w:instrText xml:space="preserve"> PAGEREF _Toc210929533 \h </w:instrText>
+            </w:r>
+            <w:r>
+              <w:rPr>
+                <w:noProof/>
+                <w:webHidden/>
+              </w:rPr>
+            </w:r>
+            <w:r>
+              <w:rPr>
+                <w:noProof/>
+                <w:webHidden/>
+              </w:rPr>
+              <w:fldChar w:fldCharType="separate"/>
+            </w:r>
+            <w:r>
+              <w:rPr>
+                <w:noProof/>
+                <w:webHidden/>
+              </w:rPr>
+              <w:t>8</w:t>
             </w:r>
             <w:r>
               <w:rPr>
@@ -1420,13 +1939,13 @@
               <w:lang w:eastAsia="en-ZA"/>
             </w:rPr>
           </w:pPr>
-          <w:hyperlink w:anchor="_Toc210408334" w:history="1">
+          <w:hyperlink w:anchor="_Toc210929534" w:history="1">
             <w:r>
               <w:rPr>
                 <w:rStyle w:val="Hyperlink"/>
                 <w:noProof/>
               </w:rPr>
-              <w:t>Discussion &amp; Analysis</w:t>
+              <w:t>Analysis</w:t>
             </w:r>
             <w:r>
               <w:rPr>
@@ -1447,7 +1966,7 @@
                 <w:noProof/>
                 <w:webHidden/>
               </w:rPr>
-              <w:instrText xml:space="preserve"> PAGEREF _Toc210408334 \h </w:instrText>
+              <w:instrText xml:space="preserve"> PAGEREF _Toc210929534 \h </w:instrText>
             </w:r>
             <w:r>
               <w:rPr>
@@ -1467,7 +1986,7 @@
                 <w:noProof/>
                 <w:webHidden/>
               </w:rPr>
-              <w:t>4</w:t>
+              <w:t>9</w:t>
             </w:r>
             <w:r>
               <w:rPr>
@@ -1490,13 +2009,13 @@
               <w:lang w:eastAsia="en-ZA"/>
             </w:rPr>
           </w:pPr>
-          <w:hyperlink w:anchor="_Toc210408335" w:history="1">
+          <w:hyperlink w:anchor="_Toc210929535" w:history="1">
             <w:r>
               <w:rPr>
                 <w:rStyle w:val="Hyperlink"/>
                 <w:noProof/>
               </w:rPr>
-              <w:t>Technical Foundations</w:t>
+              <w:t>Limitations</w:t>
             </w:r>
             <w:r>
               <w:rPr>
@@ -1517,7 +2036,7 @@
                 <w:noProof/>
                 <w:webHidden/>
               </w:rPr>
-              <w:instrText xml:space="preserve"> PAGEREF _Toc210408335 \h </w:instrText>
+              <w:instrText xml:space="preserve"> PAGEREF _Toc210929535 \h </w:instrText>
             </w:r>
             <w:r>
               <w:rPr>
@@ -1537,7 +2056,7 @@
                 <w:noProof/>
                 <w:webHidden/>
               </w:rPr>
-              <w:t>4</w:t>
+              <w:t>9</w:t>
             </w:r>
             <w:r>
               <w:rPr>
@@ -1560,13 +2079,13 @@
               <w:lang w:eastAsia="en-ZA"/>
             </w:rPr>
           </w:pPr>
-          <w:hyperlink w:anchor="_Toc210408336" w:history="1">
+          <w:hyperlink w:anchor="_Toc210929536" w:history="1">
             <w:r>
               <w:rPr>
                 <w:rStyle w:val="Hyperlink"/>
                 <w:noProof/>
               </w:rPr>
-              <w:t>Industry Adoption</w:t>
+              <w:t>Prospects</w:t>
             </w:r>
             <w:r>
               <w:rPr>
@@ -1587,7 +2106,7 @@
                 <w:noProof/>
                 <w:webHidden/>
               </w:rPr>
-              <w:instrText xml:space="preserve"> PAGEREF _Toc210408336 \h </w:instrText>
+              <w:instrText xml:space="preserve"> PAGEREF _Toc210929536 \h </w:instrText>
             </w:r>
             <w:r>
               <w:rPr>
@@ -1607,7 +2126,7 @@
                 <w:noProof/>
                 <w:webHidden/>
               </w:rPr>
-              <w:t>4</w:t>
+              <w:t>9</w:t>
             </w:r>
             <w:r>
               <w:rPr>
@@ -1630,13 +2149,13 @@
               <w:lang w:eastAsia="en-ZA"/>
             </w:rPr>
           </w:pPr>
-          <w:hyperlink w:anchor="_Toc210408337" w:history="1">
+          <w:hyperlink w:anchor="_Toc210929537" w:history="1">
             <w:r>
               <w:rPr>
                 <w:rStyle w:val="Hyperlink"/>
                 <w:noProof/>
               </w:rPr>
-              <w:t>Applications &amp; Case Studies</w:t>
+              <w:t>Conclusion</w:t>
             </w:r>
             <w:r>
               <w:rPr>
@@ -1657,7 +2176,7 @@
                 <w:noProof/>
                 <w:webHidden/>
               </w:rPr>
-              <w:instrText xml:space="preserve"> PAGEREF _Toc210408337 \h </w:instrText>
+              <w:instrText xml:space="preserve"> PAGEREF _Toc210929537 \h </w:instrText>
             </w:r>
             <w:r>
               <w:rPr>
@@ -1677,7 +2196,7 @@
                 <w:noProof/>
                 <w:webHidden/>
               </w:rPr>
-              <w:t>4</w:t>
+              <w:t>9</w:t>
             </w:r>
             <w:r>
               <w:rPr>
@@ -1700,13 +2219,13 @@
               <w:lang w:eastAsia="en-ZA"/>
             </w:rPr>
           </w:pPr>
-          <w:hyperlink w:anchor="_Toc210408338" w:history="1">
+          <w:hyperlink w:anchor="_Toc210929538" w:history="1">
             <w:r>
               <w:rPr>
                 <w:rStyle w:val="Hyperlink"/>
                 <w:noProof/>
               </w:rPr>
-              <w:t>Challenges &amp; Limitations</w:t>
+              <w:t>References</w:t>
             </w:r>
             <w:r>
               <w:rPr>
@@ -1727,7 +2246,7 @@
                 <w:noProof/>
                 <w:webHidden/>
               </w:rPr>
-              <w:instrText xml:space="preserve"> PAGEREF _Toc210408338 \h </w:instrText>
+              <w:instrText xml:space="preserve"> PAGEREF _Toc210929538 \h </w:instrText>
             </w:r>
             <w:r>
               <w:rPr>
@@ -1747,7 +2266,7 @@
                 <w:noProof/>
                 <w:webHidden/>
               </w:rPr>
-              <w:t>4</w:t>
+              <w:t>10</w:t>
             </w:r>
             <w:r>
               <w:rPr>
@@ -1770,13 +2289,13 @@
               <w:lang w:eastAsia="en-ZA"/>
             </w:rPr>
           </w:pPr>
-          <w:hyperlink w:anchor="_Toc210408339" w:history="1">
+          <w:hyperlink w:anchor="_Toc210929539" w:history="1">
             <w:r>
               <w:rPr>
                 <w:rStyle w:val="Hyperlink"/>
                 <w:noProof/>
               </w:rPr>
-              <w:t>Recommendations</w:t>
+              <w:t>Appendices</w:t>
             </w:r>
             <w:r>
               <w:rPr>
@@ -1797,7 +2316,7 @@
                 <w:noProof/>
                 <w:webHidden/>
               </w:rPr>
-              <w:instrText xml:space="preserve"> PAGEREF _Toc210408339 \h </w:instrText>
+              <w:instrText xml:space="preserve"> PAGEREF _Toc210929539 \h </w:instrText>
             </w:r>
             <w:r>
               <w:rPr>
@@ -1817,217 +2336,7 @@
                 <w:noProof/>
                 <w:webHidden/>
               </w:rPr>
-              <w:t>4</w:t>
-            </w:r>
-            <w:r>
-              <w:rPr>
-                <w:noProof/>
-                <w:webHidden/>
-              </w:rPr>
-              <w:fldChar w:fldCharType="end"/>
-            </w:r>
-          </w:hyperlink>
-        </w:p>
-        <w:p>
-          <w:pPr>
-            <w:pStyle w:val="TOC1"/>
-            <w:tabs>
-              <w:tab w:val="right" w:leader="dot" w:pos="9016"/>
-            </w:tabs>
-            <w:rPr>
-              <w:rFonts w:eastAsiaTheme="minorEastAsia"/>
-              <w:noProof/>
-              <w:lang w:eastAsia="en-ZA"/>
-            </w:rPr>
-          </w:pPr>
-          <w:hyperlink w:anchor="_Toc210408340" w:history="1">
-            <w:r>
-              <w:rPr>
-                <w:rStyle w:val="Hyperlink"/>
-                <w:noProof/>
-              </w:rPr>
-              <w:t>Conclusion</w:t>
-            </w:r>
-            <w:r>
-              <w:rPr>
-                <w:noProof/>
-                <w:webHidden/>
-              </w:rPr>
-              <w:tab/>
-            </w:r>
-            <w:r>
-              <w:rPr>
-                <w:noProof/>
-                <w:webHidden/>
-              </w:rPr>
-              <w:fldChar w:fldCharType="begin"/>
-            </w:r>
-            <w:r>
-              <w:rPr>
-                <w:noProof/>
-                <w:webHidden/>
-              </w:rPr>
-              <w:instrText xml:space="preserve"> PAGEREF _Toc210408340 \h </w:instrText>
-            </w:r>
-            <w:r>
-              <w:rPr>
-                <w:noProof/>
-                <w:webHidden/>
-              </w:rPr>
-            </w:r>
-            <w:r>
-              <w:rPr>
-                <w:noProof/>
-                <w:webHidden/>
-              </w:rPr>
-              <w:fldChar w:fldCharType="separate"/>
-            </w:r>
-            <w:r>
-              <w:rPr>
-                <w:noProof/>
-                <w:webHidden/>
-              </w:rPr>
-              <w:t>4</w:t>
-            </w:r>
-            <w:r>
-              <w:rPr>
-                <w:noProof/>
-                <w:webHidden/>
-              </w:rPr>
-              <w:fldChar w:fldCharType="end"/>
-            </w:r>
-          </w:hyperlink>
-        </w:p>
-        <w:p>
-          <w:pPr>
-            <w:pStyle w:val="TOC1"/>
-            <w:tabs>
-              <w:tab w:val="right" w:leader="dot" w:pos="9016"/>
-            </w:tabs>
-            <w:rPr>
-              <w:rFonts w:eastAsiaTheme="minorEastAsia"/>
-              <w:noProof/>
-              <w:lang w:eastAsia="en-ZA"/>
-            </w:rPr>
-          </w:pPr>
-          <w:hyperlink w:anchor="_Toc210408341" w:history="1">
-            <w:r>
-              <w:rPr>
-                <w:rStyle w:val="Hyperlink"/>
-                <w:noProof/>
-              </w:rPr>
-              <w:t>References</w:t>
-            </w:r>
-            <w:r>
-              <w:rPr>
-                <w:noProof/>
-                <w:webHidden/>
-              </w:rPr>
-              <w:tab/>
-            </w:r>
-            <w:r>
-              <w:rPr>
-                <w:noProof/>
-                <w:webHidden/>
-              </w:rPr>
-              <w:fldChar w:fldCharType="begin"/>
-            </w:r>
-            <w:r>
-              <w:rPr>
-                <w:noProof/>
-                <w:webHidden/>
-              </w:rPr>
-              <w:instrText xml:space="preserve"> PAGEREF _Toc210408341 \h </w:instrText>
-            </w:r>
-            <w:r>
-              <w:rPr>
-                <w:noProof/>
-                <w:webHidden/>
-              </w:rPr>
-            </w:r>
-            <w:r>
-              <w:rPr>
-                <w:noProof/>
-                <w:webHidden/>
-              </w:rPr>
-              <w:fldChar w:fldCharType="separate"/>
-            </w:r>
-            <w:r>
-              <w:rPr>
-                <w:noProof/>
-                <w:webHidden/>
-              </w:rPr>
-              <w:t>5</w:t>
-            </w:r>
-            <w:r>
-              <w:rPr>
-                <w:noProof/>
-                <w:webHidden/>
-              </w:rPr>
-              <w:fldChar w:fldCharType="end"/>
-            </w:r>
-          </w:hyperlink>
-        </w:p>
-        <w:p>
-          <w:pPr>
-            <w:pStyle w:val="TOC1"/>
-            <w:tabs>
-              <w:tab w:val="right" w:leader="dot" w:pos="9016"/>
-            </w:tabs>
-            <w:rPr>
-              <w:rFonts w:eastAsiaTheme="minorEastAsia"/>
-              <w:noProof/>
-              <w:lang w:eastAsia="en-ZA"/>
-            </w:rPr>
-          </w:pPr>
-          <w:hyperlink w:anchor="_Toc210408342" w:history="1">
-            <w:r>
-              <w:rPr>
-                <w:rStyle w:val="Hyperlink"/>
-                <w:noProof/>
-              </w:rPr>
-              <w:t>Appendices</w:t>
-            </w:r>
-            <w:r>
-              <w:rPr>
-                <w:noProof/>
-                <w:webHidden/>
-              </w:rPr>
-              <w:tab/>
-            </w:r>
-            <w:r>
-              <w:rPr>
-                <w:noProof/>
-                <w:webHidden/>
-              </w:rPr>
-              <w:fldChar w:fldCharType="begin"/>
-            </w:r>
-            <w:r>
-              <w:rPr>
-                <w:noProof/>
-                <w:webHidden/>
-              </w:rPr>
-              <w:instrText xml:space="preserve"> PAGEREF _Toc210408342 \h </w:instrText>
-            </w:r>
-            <w:r>
-              <w:rPr>
-                <w:noProof/>
-                <w:webHidden/>
-              </w:rPr>
-            </w:r>
-            <w:r>
-              <w:rPr>
-                <w:noProof/>
-                <w:webHidden/>
-              </w:rPr>
-              <w:fldChar w:fldCharType="separate"/>
-            </w:r>
-            <w:r>
-              <w:rPr>
-                <w:noProof/>
-                <w:webHidden/>
-              </w:rPr>
-              <w:t>6</w:t>
+              <w:t>13</w:t>
             </w:r>
             <w:r>
               <w:rPr>
@@ -2050,7 +2359,7 @@
               <w:lang w:eastAsia="en-ZA"/>
             </w:rPr>
           </w:pPr>
-          <w:hyperlink w:anchor="_Toc210408343" w:history="1">
+          <w:hyperlink w:anchor="_Toc210929540" w:history="1">
             <w:r>
               <w:rPr>
                 <w:rStyle w:val="Hyperlink"/>
@@ -2077,7 +2386,7 @@
                 <w:noProof/>
                 <w:webHidden/>
               </w:rPr>
-              <w:instrText xml:space="preserve"> PAGEREF _Toc210408343 \h </w:instrText>
+              <w:instrText xml:space="preserve"> PAGEREF _Toc210929540 \h </w:instrText>
             </w:r>
             <w:r>
               <w:rPr>
@@ -2097,7 +2406,7 @@
                 <w:noProof/>
                 <w:webHidden/>
               </w:rPr>
-              <w:t>6</w:t>
+              <w:t>13</w:t>
             </w:r>
             <w:r>
               <w:rPr>
@@ -2120,7 +2429,7 @@
               <w:lang w:eastAsia="en-ZA"/>
             </w:rPr>
           </w:pPr>
-          <w:hyperlink w:anchor="_Toc210408344" w:history="1">
+          <w:hyperlink w:anchor="_Toc210929541" w:history="1">
             <w:r>
               <w:rPr>
                 <w:rStyle w:val="Hyperlink"/>
@@ -2147,7 +2456,7 @@
                 <w:noProof/>
                 <w:webHidden/>
               </w:rPr>
-              <w:instrText xml:space="preserve"> PAGEREF _Toc210408344 \h </w:instrText>
+              <w:instrText xml:space="preserve"> PAGEREF _Toc210929541 \h </w:instrText>
             </w:r>
             <w:r>
               <w:rPr>
@@ -2167,7 +2476,7 @@
                 <w:noProof/>
                 <w:webHidden/>
               </w:rPr>
-              <w:t>6</w:t>
+              <w:t>13</w:t>
             </w:r>
             <w:r>
               <w:rPr>
@@ -2190,7 +2499,7 @@
               <w:lang w:eastAsia="en-ZA"/>
             </w:rPr>
           </w:pPr>
-          <w:hyperlink w:anchor="_Toc210408345" w:history="1">
+          <w:hyperlink w:anchor="_Toc210929542" w:history="1">
             <w:r>
               <w:rPr>
                 <w:rStyle w:val="Hyperlink"/>
@@ -2217,7 +2526,7 @@
                 <w:noProof/>
                 <w:webHidden/>
               </w:rPr>
-              <w:instrText xml:space="preserve"> PAGEREF _Toc210408345 \h </w:instrText>
+              <w:instrText xml:space="preserve"> PAGEREF _Toc210929542 \h </w:instrText>
             </w:r>
             <w:r>
               <w:rPr>
@@ -2237,7 +2546,7 @@
                 <w:noProof/>
                 <w:webHidden/>
               </w:rPr>
-              <w:t>6</w:t>
+              <w:t>13</w:t>
             </w:r>
             <w:r>
               <w:rPr>
@@ -2267,14 +2576,911 @@
         </w:p>
       </w:sdtContent>
     </w:sdt>
+    <w:p>
+      <w:r>
+        <w:br w:type="page"/>
+      </w:r>
+    </w:p>
+    <w:p>
+      <w:pPr>
+        <w:pStyle w:val="Heading1"/>
+      </w:pPr>
+      <w:bookmarkStart w:id="2" w:name="_Toc210929524"/>
+      <w:r>
+        <w:lastRenderedPageBreak/>
+        <w:t>Glossary</w:t>
+      </w:r>
+      <w:bookmarkEnd w:id="2"/>
+    </w:p>
     <w:p/>
+    <w:tbl>
+      <w:tblPr>
+        <w:tblStyle w:val="TableGrid"/>
+        <w:tblW w:w="0" w:type="auto"/>
+        <w:tblLook w:val="04A0" w:firstRow="1" w:lastRow="0" w:firstColumn="1" w:lastColumn="0" w:noHBand="0" w:noVBand="1"/>
+      </w:tblPr>
+      <w:tblGrid>
+        <w:gridCol w:w="4508"/>
+        <w:gridCol w:w="4508"/>
+      </w:tblGrid>
+      <w:tr>
+        <w:tc>
+          <w:tcPr>
+            <w:tcW w:w="4508" w:type="dxa"/>
+          </w:tcPr>
+          <w:p>
+            <w:pPr>
+              <w:rPr>
+                <w:b/>
+                <w:bCs/>
+                <w:sz w:val="24"/>
+                <w:szCs w:val="24"/>
+              </w:rPr>
+            </w:pPr>
+            <w:r>
+              <w:rPr>
+                <w:b/>
+                <w:bCs/>
+                <w:sz w:val="24"/>
+                <w:szCs w:val="24"/>
+              </w:rPr>
+              <w:t>Term</w:t>
+            </w:r>
+          </w:p>
+        </w:tc>
+        <w:tc>
+          <w:tcPr>
+            <w:tcW w:w="4508" w:type="dxa"/>
+          </w:tcPr>
+          <w:p>
+            <w:pPr>
+              <w:rPr>
+                <w:b/>
+                <w:bCs/>
+                <w:sz w:val="24"/>
+                <w:szCs w:val="24"/>
+              </w:rPr>
+            </w:pPr>
+            <w:r>
+              <w:rPr>
+                <w:b/>
+                <w:bCs/>
+                <w:sz w:val="24"/>
+                <w:szCs w:val="24"/>
+              </w:rPr>
+              <w:t>Definition</w:t>
+            </w:r>
+          </w:p>
+        </w:tc>
+      </w:tr>
+      <w:tr>
+        <w:tc>
+          <w:tcPr>
+            <w:tcW w:w="4508" w:type="dxa"/>
+          </w:tcPr>
+          <w:p>
+            <w:pPr>
+              <w:rPr>
+                <w:sz w:val="24"/>
+                <w:szCs w:val="24"/>
+              </w:rPr>
+            </w:pPr>
+            <w:r>
+              <w:rPr>
+                <w:sz w:val="24"/>
+                <w:szCs w:val="24"/>
+              </w:rPr>
+              <w:t>Amygdala</w:t>
+            </w:r>
+          </w:p>
+        </w:tc>
+        <w:tc>
+          <w:tcPr>
+            <w:tcW w:w="4508" w:type="dxa"/>
+          </w:tcPr>
+          <w:p>
+            <w:pPr>
+              <w:rPr>
+                <w:sz w:val="24"/>
+                <w:szCs w:val="24"/>
+              </w:rPr>
+            </w:pPr>
+            <w:r>
+              <w:rPr>
+                <w:sz w:val="24"/>
+                <w:szCs w:val="24"/>
+              </w:rPr>
+              <w:t>A small, almond-shaped structure in the brain’s medial temporal lobe involved in processing emotions such as fear, pleasure, and anger. It also plays a key role in how emotional experiences are stored as long-term memories.</w:t>
+            </w:r>
+          </w:p>
+        </w:tc>
+      </w:tr>
+      <w:tr>
+        <w:tc>
+          <w:tcPr>
+            <w:tcW w:w="4508" w:type="dxa"/>
+          </w:tcPr>
+          <w:p>
+            <w:pPr>
+              <w:rPr>
+                <w:sz w:val="24"/>
+                <w:szCs w:val="24"/>
+              </w:rPr>
+            </w:pPr>
+            <w:r>
+              <w:rPr>
+                <w:sz w:val="24"/>
+                <w:szCs w:val="24"/>
+              </w:rPr>
+              <w:t>Attention</w:t>
+            </w:r>
+          </w:p>
+        </w:tc>
+        <w:tc>
+          <w:tcPr>
+            <w:tcW w:w="4508" w:type="dxa"/>
+          </w:tcPr>
+          <w:p>
+            <w:pPr>
+              <w:rPr>
+                <w:sz w:val="24"/>
+                <w:szCs w:val="24"/>
+              </w:rPr>
+            </w:pPr>
+            <w:r>
+              <w:rPr>
+                <w:sz w:val="24"/>
+                <w:szCs w:val="24"/>
+              </w:rPr>
+              <w:t>A cognitive process that enables individuals to selectively focus on certain stimuli while ignoring others, essential for learning and perception.</w:t>
+            </w:r>
+          </w:p>
+        </w:tc>
+      </w:tr>
+      <w:tr>
+        <w:tc>
+          <w:tcPr>
+            <w:tcW w:w="4508" w:type="dxa"/>
+          </w:tcPr>
+          <w:p>
+            <w:pPr>
+              <w:rPr>
+                <w:b/>
+                <w:bCs/>
+                <w:sz w:val="24"/>
+                <w:szCs w:val="24"/>
+              </w:rPr>
+            </w:pPr>
+            <w:r>
+              <w:rPr>
+                <w:sz w:val="24"/>
+                <w:szCs w:val="24"/>
+              </w:rPr>
+              <w:t xml:space="preserve">Cognitive </w:t>
+            </w:r>
+          </w:p>
+        </w:tc>
+        <w:tc>
+          <w:tcPr>
+            <w:tcW w:w="4508" w:type="dxa"/>
+          </w:tcPr>
+          <w:p>
+            <w:pPr>
+              <w:rPr>
+                <w:b/>
+                <w:bCs/>
+                <w:sz w:val="24"/>
+                <w:szCs w:val="24"/>
+              </w:rPr>
+            </w:pPr>
+            <w:r>
+              <w:rPr>
+                <w:sz w:val="24"/>
+                <w:szCs w:val="24"/>
+              </w:rPr>
+              <w:t>The set of mental processes that includes perception, thinking, learning, reasoning, and memory.</w:t>
+            </w:r>
+          </w:p>
+        </w:tc>
+      </w:tr>
+      <w:tr>
+        <w:tc>
+          <w:tcPr>
+            <w:tcW w:w="4508" w:type="dxa"/>
+          </w:tcPr>
+          <w:p>
+            <w:pPr>
+              <w:rPr>
+                <w:sz w:val="24"/>
+                <w:szCs w:val="24"/>
+              </w:rPr>
+            </w:pPr>
+            <w:r>
+              <w:rPr>
+                <w:sz w:val="24"/>
+                <w:szCs w:val="24"/>
+              </w:rPr>
+              <w:t>Cognitive Atrophy</w:t>
+            </w:r>
+          </w:p>
+        </w:tc>
+        <w:tc>
+          <w:tcPr>
+            <w:tcW w:w="4508" w:type="dxa"/>
+          </w:tcPr>
+          <w:p>
+            <w:pPr>
+              <w:rPr>
+                <w:sz w:val="24"/>
+                <w:szCs w:val="24"/>
+              </w:rPr>
+            </w:pPr>
+            <w:r>
+              <w:rPr>
+                <w:sz w:val="24"/>
+                <w:szCs w:val="24"/>
+              </w:rPr>
+              <w:t>The gradual weakening of cognitive abilities such as memory, reasoning, or problem-solving, often associated with underuse or overreliance on external aids like technology.</w:t>
+            </w:r>
+          </w:p>
+        </w:tc>
+      </w:tr>
+      <w:tr>
+        <w:tc>
+          <w:tcPr>
+            <w:tcW w:w="4508" w:type="dxa"/>
+          </w:tcPr>
+          <w:p>
+            <w:pPr>
+              <w:rPr>
+                <w:sz w:val="24"/>
+                <w:szCs w:val="24"/>
+              </w:rPr>
+            </w:pPr>
+            <w:r>
+              <w:rPr>
+                <w:sz w:val="24"/>
+                <w:szCs w:val="24"/>
+              </w:rPr>
+              <w:t>Cognitive Load</w:t>
+            </w:r>
+          </w:p>
+        </w:tc>
+        <w:tc>
+          <w:tcPr>
+            <w:tcW w:w="4508" w:type="dxa"/>
+          </w:tcPr>
+          <w:p>
+            <w:pPr>
+              <w:rPr>
+                <w:sz w:val="24"/>
+                <w:szCs w:val="24"/>
+              </w:rPr>
+            </w:pPr>
+            <w:r>
+              <w:rPr>
+                <w:sz w:val="24"/>
+                <w:szCs w:val="24"/>
+              </w:rPr>
+              <w:t>The total amount of mental effort being used in the working memory during information processing. Excessive load leads to reduced learning efficiency.</w:t>
+            </w:r>
+          </w:p>
+        </w:tc>
+      </w:tr>
+      <w:tr>
+        <w:tc>
+          <w:tcPr>
+            <w:tcW w:w="4508" w:type="dxa"/>
+          </w:tcPr>
+          <w:p>
+            <w:pPr>
+              <w:rPr>
+                <w:sz w:val="24"/>
+                <w:szCs w:val="24"/>
+              </w:rPr>
+            </w:pPr>
+            <w:r>
+              <w:rPr>
+                <w:sz w:val="24"/>
+                <w:szCs w:val="24"/>
+              </w:rPr>
+              <w:t>Cognitive Offloading</w:t>
+            </w:r>
+          </w:p>
+        </w:tc>
+        <w:tc>
+          <w:tcPr>
+            <w:tcW w:w="4508" w:type="dxa"/>
+          </w:tcPr>
+          <w:p>
+            <w:pPr>
+              <w:rPr>
+                <w:sz w:val="24"/>
+                <w:szCs w:val="24"/>
+              </w:rPr>
+            </w:pPr>
+            <w:r>
+              <w:rPr>
+                <w:sz w:val="24"/>
+                <w:szCs w:val="24"/>
+              </w:rPr>
+              <w:t>The act of transferring mental tasks (e.g., remembering, calculating, navigating) to external tools like smartphones or AI systems to reduce mental demand.</w:t>
+            </w:r>
+          </w:p>
+        </w:tc>
+      </w:tr>
+      <w:tr>
+        <w:tc>
+          <w:tcPr>
+            <w:tcW w:w="4508" w:type="dxa"/>
+          </w:tcPr>
+          <w:p>
+            <w:pPr>
+              <w:rPr>
+                <w:sz w:val="24"/>
+                <w:szCs w:val="24"/>
+              </w:rPr>
+            </w:pPr>
+            <w:r>
+              <w:rPr>
+                <w:sz w:val="24"/>
+                <w:szCs w:val="24"/>
+              </w:rPr>
+              <w:t>Digital Phenotyping</w:t>
+            </w:r>
+          </w:p>
+        </w:tc>
+        <w:tc>
+          <w:tcPr>
+            <w:tcW w:w="4508" w:type="dxa"/>
+          </w:tcPr>
+          <w:p>
+            <w:pPr>
+              <w:rPr>
+                <w:sz w:val="24"/>
+                <w:szCs w:val="24"/>
+              </w:rPr>
+            </w:pPr>
+            <w:r>
+              <w:rPr>
+                <w:sz w:val="24"/>
+                <w:szCs w:val="24"/>
+              </w:rPr>
+              <w:t xml:space="preserve">The continuous measurement of human </w:t>
+            </w:r>
+            <w:r>
+              <w:rPr>
+                <w:sz w:val="24"/>
+                <w:szCs w:val="24"/>
+              </w:rPr>
+              <w:t>behaviour</w:t>
+            </w:r>
+            <w:r>
+              <w:rPr>
+                <w:sz w:val="24"/>
+                <w:szCs w:val="24"/>
+              </w:rPr>
+              <w:t>, cognition, and physiology using data from personal digital devices such as smartphones and wearables.</w:t>
+            </w:r>
+          </w:p>
+        </w:tc>
+      </w:tr>
+      <w:tr>
+        <w:tc>
+          <w:tcPr>
+            <w:tcW w:w="4508" w:type="dxa"/>
+          </w:tcPr>
+          <w:p>
+            <w:pPr>
+              <w:rPr>
+                <w:sz w:val="24"/>
+                <w:szCs w:val="24"/>
+              </w:rPr>
+            </w:pPr>
+            <w:r>
+              <w:rPr>
+                <w:sz w:val="24"/>
+                <w:szCs w:val="24"/>
+              </w:rPr>
+              <w:t>Digital Therapeutics (</w:t>
+            </w:r>
+            <w:proofErr w:type="spellStart"/>
+            <w:r>
+              <w:rPr>
+                <w:sz w:val="24"/>
+                <w:szCs w:val="24"/>
+              </w:rPr>
+              <w:t>DTx</w:t>
+            </w:r>
+            <w:proofErr w:type="spellEnd"/>
+            <w:r>
+              <w:rPr>
+                <w:sz w:val="24"/>
+                <w:szCs w:val="24"/>
+              </w:rPr>
+              <w:t>)</w:t>
+            </w:r>
+          </w:p>
+        </w:tc>
+        <w:tc>
+          <w:tcPr>
+            <w:tcW w:w="4508" w:type="dxa"/>
+          </w:tcPr>
+          <w:p>
+            <w:pPr>
+              <w:rPr>
+                <w:sz w:val="24"/>
+                <w:szCs w:val="24"/>
+              </w:rPr>
+            </w:pPr>
+            <w:r>
+              <w:rPr>
+                <w:sz w:val="24"/>
+                <w:szCs w:val="24"/>
+              </w:rPr>
+              <w:t>Clinically validated software-based interventions designed to prevent, manage, or treat health conditions through evidence-based digital programs.</w:t>
+            </w:r>
+          </w:p>
+        </w:tc>
+      </w:tr>
+      <w:tr>
+        <w:tc>
+          <w:tcPr>
+            <w:tcW w:w="4508" w:type="dxa"/>
+          </w:tcPr>
+          <w:p>
+            <w:pPr>
+              <w:rPr>
+                <w:sz w:val="24"/>
+                <w:szCs w:val="24"/>
+              </w:rPr>
+            </w:pPr>
+            <w:r>
+              <w:rPr>
+                <w:sz w:val="24"/>
+                <w:szCs w:val="24"/>
+              </w:rPr>
+              <w:t>Executive Function</w:t>
+            </w:r>
+          </w:p>
+        </w:tc>
+        <w:tc>
+          <w:tcPr>
+            <w:tcW w:w="4508" w:type="dxa"/>
+          </w:tcPr>
+          <w:p>
+            <w:pPr>
+              <w:rPr>
+                <w:sz w:val="24"/>
+                <w:szCs w:val="24"/>
+              </w:rPr>
+            </w:pPr>
+            <w:r>
+              <w:rPr>
+                <w:sz w:val="24"/>
+                <w:szCs w:val="24"/>
+              </w:rPr>
+              <w:t>A set of higher-order cognitive skills, including planning, decision-making, and self-control, governed by the brain’s prefrontal cortex.</w:t>
+            </w:r>
+          </w:p>
+        </w:tc>
+      </w:tr>
+      <w:tr>
+        <w:tc>
+          <w:tcPr>
+            <w:tcW w:w="4508" w:type="dxa"/>
+          </w:tcPr>
+          <w:p>
+            <w:pPr>
+              <w:rPr>
+                <w:sz w:val="24"/>
+                <w:szCs w:val="24"/>
+              </w:rPr>
+            </w:pPr>
+            <w:r>
+              <w:rPr>
+                <w:sz w:val="24"/>
+                <w:szCs w:val="24"/>
+              </w:rPr>
+              <w:t>Memory Consolidation</w:t>
+            </w:r>
+          </w:p>
+        </w:tc>
+        <w:tc>
+          <w:tcPr>
+            <w:tcW w:w="4508" w:type="dxa"/>
+          </w:tcPr>
+          <w:p>
+            <w:pPr>
+              <w:rPr>
+                <w:sz w:val="24"/>
+                <w:szCs w:val="24"/>
+              </w:rPr>
+            </w:pPr>
+            <w:r>
+              <w:rPr>
+                <w:sz w:val="24"/>
+                <w:szCs w:val="24"/>
+              </w:rPr>
+              <w:t>The process by which temporary memories are transformed into stable, long-term storage within the brain, often influenced by emotional arousal.</w:t>
+            </w:r>
+          </w:p>
+        </w:tc>
+      </w:tr>
+      <w:tr>
+        <w:tc>
+          <w:tcPr>
+            <w:tcW w:w="4508" w:type="dxa"/>
+          </w:tcPr>
+          <w:p>
+            <w:pPr>
+              <w:rPr>
+                <w:sz w:val="24"/>
+                <w:szCs w:val="24"/>
+              </w:rPr>
+            </w:pPr>
+            <w:r>
+              <w:rPr>
+                <w:sz w:val="24"/>
+                <w:szCs w:val="24"/>
+              </w:rPr>
+              <w:lastRenderedPageBreak/>
+              <w:t>Neurotechnology</w:t>
+            </w:r>
+          </w:p>
+        </w:tc>
+        <w:tc>
+          <w:tcPr>
+            <w:tcW w:w="4508" w:type="dxa"/>
+          </w:tcPr>
+          <w:p>
+            <w:pPr>
+              <w:rPr>
+                <w:sz w:val="24"/>
+                <w:szCs w:val="24"/>
+              </w:rPr>
+            </w:pPr>
+            <w:r>
+              <w:rPr>
+                <w:sz w:val="24"/>
+                <w:szCs w:val="24"/>
+              </w:rPr>
+              <w:t xml:space="preserve">Any technology that interfaces with the nervous system to monitor, restore, or enhance brain function. </w:t>
+            </w:r>
+            <w:r>
+              <w:rPr>
+                <w:sz w:val="24"/>
+                <w:szCs w:val="24"/>
+              </w:rPr>
+              <w:t>This includes</w:t>
+            </w:r>
+            <w:r>
+              <w:rPr>
+                <w:sz w:val="24"/>
+                <w:szCs w:val="24"/>
+              </w:rPr>
+              <w:t xml:space="preserve"> tools like EEG, BCIs, and TMS.</w:t>
+            </w:r>
+          </w:p>
+        </w:tc>
+      </w:tr>
+      <w:tr>
+        <w:tc>
+          <w:tcPr>
+            <w:tcW w:w="4508" w:type="dxa"/>
+          </w:tcPr>
+          <w:p>
+            <w:pPr>
+              <w:rPr>
+                <w:sz w:val="24"/>
+                <w:szCs w:val="24"/>
+              </w:rPr>
+            </w:pPr>
+          </w:p>
+        </w:tc>
+        <w:tc>
+          <w:tcPr>
+            <w:tcW w:w="4508" w:type="dxa"/>
+          </w:tcPr>
+          <w:p>
+            <w:pPr>
+              <w:rPr>
+                <w:sz w:val="24"/>
+                <w:szCs w:val="24"/>
+              </w:rPr>
+            </w:pPr>
+          </w:p>
+        </w:tc>
+      </w:tr>
+      <w:tr>
+        <w:tc>
+          <w:tcPr>
+            <w:tcW w:w="4508" w:type="dxa"/>
+          </w:tcPr>
+          <w:p>
+            <w:pPr>
+              <w:rPr>
+                <w:sz w:val="24"/>
+                <w:szCs w:val="24"/>
+              </w:rPr>
+            </w:pPr>
+          </w:p>
+        </w:tc>
+        <w:tc>
+          <w:tcPr>
+            <w:tcW w:w="4508" w:type="dxa"/>
+          </w:tcPr>
+          <w:p>
+            <w:pPr>
+              <w:rPr>
+                <w:sz w:val="24"/>
+                <w:szCs w:val="24"/>
+              </w:rPr>
+            </w:pPr>
+          </w:p>
+        </w:tc>
+      </w:tr>
+      <w:tr>
+        <w:tc>
+          <w:tcPr>
+            <w:tcW w:w="4508" w:type="dxa"/>
+          </w:tcPr>
+          <w:p>
+            <w:pPr>
+              <w:rPr>
+                <w:sz w:val="24"/>
+                <w:szCs w:val="24"/>
+              </w:rPr>
+            </w:pPr>
+          </w:p>
+        </w:tc>
+        <w:tc>
+          <w:tcPr>
+            <w:tcW w:w="4508" w:type="dxa"/>
+          </w:tcPr>
+          <w:p>
+            <w:pPr>
+              <w:rPr>
+                <w:sz w:val="24"/>
+                <w:szCs w:val="24"/>
+              </w:rPr>
+            </w:pPr>
+          </w:p>
+        </w:tc>
+      </w:tr>
+      <w:tr>
+        <w:tc>
+          <w:tcPr>
+            <w:tcW w:w="4508" w:type="dxa"/>
+          </w:tcPr>
+          <w:p>
+            <w:pPr>
+              <w:rPr>
+                <w:sz w:val="24"/>
+                <w:szCs w:val="24"/>
+              </w:rPr>
+            </w:pPr>
+          </w:p>
+        </w:tc>
+        <w:tc>
+          <w:tcPr>
+            <w:tcW w:w="4508" w:type="dxa"/>
+          </w:tcPr>
+          <w:p>
+            <w:pPr>
+              <w:rPr>
+                <w:sz w:val="24"/>
+                <w:szCs w:val="24"/>
+              </w:rPr>
+            </w:pPr>
+          </w:p>
+        </w:tc>
+      </w:tr>
+      <w:tr>
+        <w:tc>
+          <w:tcPr>
+            <w:tcW w:w="4508" w:type="dxa"/>
+          </w:tcPr>
+          <w:p>
+            <w:pPr>
+              <w:rPr>
+                <w:sz w:val="24"/>
+                <w:szCs w:val="24"/>
+              </w:rPr>
+            </w:pPr>
+          </w:p>
+        </w:tc>
+        <w:tc>
+          <w:tcPr>
+            <w:tcW w:w="4508" w:type="dxa"/>
+          </w:tcPr>
+          <w:p>
+            <w:pPr>
+              <w:rPr>
+                <w:sz w:val="24"/>
+                <w:szCs w:val="24"/>
+              </w:rPr>
+            </w:pPr>
+          </w:p>
+        </w:tc>
+      </w:tr>
+      <w:tr>
+        <w:tc>
+          <w:tcPr>
+            <w:tcW w:w="4508" w:type="dxa"/>
+          </w:tcPr>
+          <w:p>
+            <w:pPr>
+              <w:rPr>
+                <w:sz w:val="24"/>
+                <w:szCs w:val="24"/>
+              </w:rPr>
+            </w:pPr>
+          </w:p>
+        </w:tc>
+        <w:tc>
+          <w:tcPr>
+            <w:tcW w:w="4508" w:type="dxa"/>
+          </w:tcPr>
+          <w:p>
+            <w:pPr>
+              <w:rPr>
+                <w:sz w:val="24"/>
+                <w:szCs w:val="24"/>
+              </w:rPr>
+            </w:pPr>
+          </w:p>
+        </w:tc>
+      </w:tr>
+      <w:tr>
+        <w:tc>
+          <w:tcPr>
+            <w:tcW w:w="4508" w:type="dxa"/>
+          </w:tcPr>
+          <w:p>
+            <w:pPr>
+              <w:rPr>
+                <w:sz w:val="24"/>
+                <w:szCs w:val="24"/>
+              </w:rPr>
+            </w:pPr>
+          </w:p>
+        </w:tc>
+        <w:tc>
+          <w:tcPr>
+            <w:tcW w:w="4508" w:type="dxa"/>
+          </w:tcPr>
+          <w:p>
+            <w:pPr>
+              <w:rPr>
+                <w:sz w:val="24"/>
+                <w:szCs w:val="24"/>
+              </w:rPr>
+            </w:pPr>
+          </w:p>
+        </w:tc>
+      </w:tr>
+      <w:tr>
+        <w:tc>
+          <w:tcPr>
+            <w:tcW w:w="4508" w:type="dxa"/>
+          </w:tcPr>
+          <w:p>
+            <w:pPr>
+              <w:rPr>
+                <w:sz w:val="24"/>
+                <w:szCs w:val="24"/>
+              </w:rPr>
+            </w:pPr>
+          </w:p>
+        </w:tc>
+        <w:tc>
+          <w:tcPr>
+            <w:tcW w:w="4508" w:type="dxa"/>
+          </w:tcPr>
+          <w:p>
+            <w:pPr>
+              <w:rPr>
+                <w:sz w:val="24"/>
+                <w:szCs w:val="24"/>
+              </w:rPr>
+            </w:pPr>
+          </w:p>
+        </w:tc>
+      </w:tr>
+      <w:tr>
+        <w:tc>
+          <w:tcPr>
+            <w:tcW w:w="4508" w:type="dxa"/>
+          </w:tcPr>
+          <w:p>
+            <w:pPr>
+              <w:rPr>
+                <w:sz w:val="24"/>
+                <w:szCs w:val="24"/>
+              </w:rPr>
+            </w:pPr>
+          </w:p>
+        </w:tc>
+        <w:tc>
+          <w:tcPr>
+            <w:tcW w:w="4508" w:type="dxa"/>
+          </w:tcPr>
+          <w:p>
+            <w:pPr>
+              <w:rPr>
+                <w:sz w:val="24"/>
+                <w:szCs w:val="24"/>
+              </w:rPr>
+            </w:pPr>
+          </w:p>
+        </w:tc>
+      </w:tr>
+      <w:tr>
+        <w:tc>
+          <w:tcPr>
+            <w:tcW w:w="4508" w:type="dxa"/>
+          </w:tcPr>
+          <w:p>
+            <w:pPr>
+              <w:rPr>
+                <w:sz w:val="24"/>
+                <w:szCs w:val="24"/>
+              </w:rPr>
+            </w:pPr>
+          </w:p>
+        </w:tc>
+        <w:tc>
+          <w:tcPr>
+            <w:tcW w:w="4508" w:type="dxa"/>
+          </w:tcPr>
+          <w:p>
+            <w:pPr>
+              <w:rPr>
+                <w:sz w:val="24"/>
+                <w:szCs w:val="24"/>
+              </w:rPr>
+            </w:pPr>
+          </w:p>
+        </w:tc>
+      </w:tr>
+      <w:tr>
+        <w:tc>
+          <w:tcPr>
+            <w:tcW w:w="4508" w:type="dxa"/>
+          </w:tcPr>
+          <w:p>
+            <w:pPr>
+              <w:rPr>
+                <w:sz w:val="24"/>
+                <w:szCs w:val="24"/>
+              </w:rPr>
+            </w:pPr>
+          </w:p>
+        </w:tc>
+        <w:tc>
+          <w:tcPr>
+            <w:tcW w:w="4508" w:type="dxa"/>
+          </w:tcPr>
+          <w:p>
+            <w:pPr>
+              <w:rPr>
+                <w:sz w:val="24"/>
+                <w:szCs w:val="24"/>
+              </w:rPr>
+            </w:pPr>
+          </w:p>
+        </w:tc>
+      </w:tr>
+    </w:tbl>
     <w:p>
       <w:pPr>
         <w:sectPr>
           <w:footerReference w:type="default" r:id="rId8"/>
+          <w:footerReference w:type="first" r:id="rId9"/>
           <w:pgSz w:w="11906" w:h="16838"/>
           <w:pgMar w:top="1440" w:right="1440" w:bottom="1440" w:left="1440" w:header="708" w:footer="708" w:gutter="0"/>
-          <w:pgNumType w:start="0"/>
+          <w:pgNumType w:fmt="lowerRoman" w:start="0"/>
           <w:cols w:space="708"/>
           <w:titlePg/>
           <w:docGrid w:linePitch="360"/>
@@ -2288,10 +3494,12 @@
       <w:pPr>
         <w:pStyle w:val="Heading1"/>
       </w:pPr>
+      <w:bookmarkStart w:id="3" w:name="_Toc210929525"/>
       <w:r>
         <w:lastRenderedPageBreak/>
         <w:t>Introduction</w:t>
       </w:r>
+      <w:bookmarkEnd w:id="3"/>
     </w:p>
     <w:p>
       <w:pPr>
@@ -2671,7 +3879,7 @@
                     <pic:cNvPicPr/>
                   </pic:nvPicPr>
                   <pic:blipFill>
-                    <a:blip r:embed="rId9">
+                    <a:blip r:embed="rId10">
                       <a:extLst>
                         <a:ext uri="{28A0092B-C50C-407E-A947-70E740481C1C}">
                           <a14:useLocalDpi xmlns:a14="http://schemas.microsoft.com/office/drawing/2010/main" val="0"/>
@@ -3110,7 +4318,21 @@
           <w:sz w:val="24"/>
           <w:szCs w:val="24"/>
         </w:rPr>
-        <w:t xml:space="preserve">Digital Phenotyping (DP): </w:t>
+        <w:t xml:space="preserve">Digital </w:t>
+      </w:r>
+      <w:r>
+        <w:rPr>
+          <w:sz w:val="24"/>
+          <w:szCs w:val="24"/>
+        </w:rPr>
+        <w:t>p</w:t>
+      </w:r>
+      <w:r>
+        <w:rPr>
+          <w:sz w:val="24"/>
+          <w:szCs w:val="24"/>
+        </w:rPr>
+        <w:t xml:space="preserve">henotyping (DP): </w:t>
       </w:r>
     </w:p>
     <w:p>
@@ -3154,7 +4376,37 @@
           <w:sz w:val="24"/>
           <w:szCs w:val="24"/>
         </w:rPr>
-        <w:t>Digital Therapeutics (DTx):</w:t>
+        <w:t xml:space="preserve">Digital </w:t>
+      </w:r>
+      <w:r>
+        <w:rPr>
+          <w:sz w:val="24"/>
+          <w:szCs w:val="24"/>
+        </w:rPr>
+        <w:t>t</w:t>
+      </w:r>
+      <w:r>
+        <w:rPr>
+          <w:sz w:val="24"/>
+          <w:szCs w:val="24"/>
+        </w:rPr>
+        <w:t>herapeutics (</w:t>
+      </w:r>
+      <w:proofErr w:type="spellStart"/>
+      <w:r>
+        <w:rPr>
+          <w:sz w:val="24"/>
+          <w:szCs w:val="24"/>
+        </w:rPr>
+        <w:t>DTx</w:t>
+      </w:r>
+      <w:proofErr w:type="spellEnd"/>
+      <w:r>
+        <w:rPr>
+          <w:sz w:val="24"/>
+          <w:szCs w:val="24"/>
+        </w:rPr>
+        <w:t>):</w:t>
       </w:r>
       <w:r>
         <w:rPr>
@@ -3247,7 +4499,7 @@
           <w:sz w:val="24"/>
           <w:szCs w:val="24"/>
         </w:rPr>
-        <w:t>DTx</w:t>
+        <w:t>digital therapeutics</w:t>
       </w:r>
       <w:r>
         <w:rPr>
@@ -3710,7 +4962,66 @@
           <w:sz w:val="24"/>
           <w:szCs w:val="24"/>
         </w:rPr>
-        <w:t>Critically analyse current applications, use cases, ethical tensions, and growth prospects of Digital Phenotyping, Digital Therapeutics, and Neurotechnology.</w:t>
+        <w:t>Critically analyse current applications, use cases, ethical tensions, and growth prospects of</w:t>
+      </w:r>
+      <w:r>
+        <w:t xml:space="preserve"> </w:t>
+      </w:r>
+      <w:r>
+        <w:rPr>
+          <w:sz w:val="24"/>
+          <w:szCs w:val="24"/>
+        </w:rPr>
+        <w:t>digital phenotyping</w:t>
+      </w:r>
+      <w:r>
+        <w:rPr>
+          <w:sz w:val="24"/>
+          <w:szCs w:val="24"/>
+        </w:rPr>
+        <w:t xml:space="preserve">, </w:t>
+      </w:r>
+      <w:r>
+        <w:rPr>
+          <w:sz w:val="24"/>
+          <w:szCs w:val="24"/>
+        </w:rPr>
+        <w:t>d</w:t>
+      </w:r>
+      <w:r>
+        <w:rPr>
+          <w:sz w:val="24"/>
+          <w:szCs w:val="24"/>
+        </w:rPr>
+        <w:t xml:space="preserve">igital </w:t>
+      </w:r>
+      <w:r>
+        <w:rPr>
+          <w:sz w:val="24"/>
+          <w:szCs w:val="24"/>
+        </w:rPr>
+        <w:t>t</w:t>
+      </w:r>
+      <w:r>
+        <w:rPr>
+          <w:sz w:val="24"/>
+          <w:szCs w:val="24"/>
+        </w:rPr>
+        <w:t xml:space="preserve">herapeutics, and </w:t>
+      </w:r>
+      <w:r>
+        <w:rPr>
+          <w:sz w:val="24"/>
+          <w:szCs w:val="24"/>
+        </w:rPr>
+        <w:t>n</w:t>
+      </w:r>
+      <w:r>
+        <w:rPr>
+          <w:sz w:val="24"/>
+          <w:szCs w:val="24"/>
+        </w:rPr>
+        <w:t>eurotechnology.</w:t>
       </w:r>
     </w:p>
     <w:p>
@@ -3767,20 +5078,22 @@
       <w:pPr>
         <w:pStyle w:val="Heading1"/>
       </w:pPr>
-      <w:bookmarkStart w:id="0" w:name="_Toc210408329"/>
+      <w:bookmarkStart w:id="4" w:name="_Toc210929526"/>
       <w:r>
         <w:lastRenderedPageBreak/>
         <w:t>Literature Review</w:t>
       </w:r>
-      <w:bookmarkEnd w:id="0"/>
+      <w:bookmarkEnd w:id="4"/>
     </w:p>
     <w:p>
       <w:pPr>
         <w:pStyle w:val="Heading2"/>
       </w:pPr>
+      <w:bookmarkStart w:id="5" w:name="_Toc210929527"/>
       <w:r>
         <w:t>The Brain</w:t>
       </w:r>
+      <w:bookmarkEnd w:id="5"/>
     </w:p>
     <w:p>
       <w:pPr>
@@ -4252,16 +5565,88 @@
           <w:sz w:val="24"/>
           <w:szCs w:val="24"/>
         </w:rPr>
-        <w:t>Cognition, emotion and memory, interlinked brain functions that act under a unified system that interprets, evaluates, and stores experiences. Cognitive processes allow individuals to navigate and respond to the environment, emotions provide motivational significance and guide decisions, and memory retains these experiences to inform future actions. Together, these processes form a holistic framework for understanding the potential impact of emerging technologies on human mental functioning, laying the foundation for examining Digital Phenotyping, Digital Therapeutics, and Neurotechnology in subsequent sections.</w:t>
+        <w:t xml:space="preserve">Cognition, emotion and memory, interlinked brain functions that act under a unified system that interprets, evaluates, and stores experiences. Cognitive processes allow individuals to navigate and respond to the environment, emotions provide motivational significance and guide decisions, and memory retains these experiences to inform future actions. Together, these processes form a holistic framework for understanding the potential impact of emerging technologies on human mental functioning, laying the foundation for examining </w:t>
+      </w:r>
+      <w:r>
+        <w:rPr>
+          <w:sz w:val="24"/>
+          <w:szCs w:val="24"/>
+        </w:rPr>
+        <w:t>d</w:t>
+      </w:r>
+      <w:r>
+        <w:rPr>
+          <w:sz w:val="24"/>
+          <w:szCs w:val="24"/>
+        </w:rPr>
+        <w:t xml:space="preserve">igital </w:t>
+      </w:r>
+      <w:r>
+        <w:rPr>
+          <w:sz w:val="24"/>
+          <w:szCs w:val="24"/>
+        </w:rPr>
+        <w:t>p</w:t>
+      </w:r>
+      <w:r>
+        <w:rPr>
+          <w:sz w:val="24"/>
+          <w:szCs w:val="24"/>
+        </w:rPr>
+        <w:t xml:space="preserve">henotyping, </w:t>
+      </w:r>
+      <w:r>
+        <w:rPr>
+          <w:sz w:val="24"/>
+          <w:szCs w:val="24"/>
+        </w:rPr>
+        <w:t>d</w:t>
+      </w:r>
+      <w:r>
+        <w:rPr>
+          <w:sz w:val="24"/>
+          <w:szCs w:val="24"/>
+        </w:rPr>
+        <w:t xml:space="preserve">igital </w:t>
+      </w:r>
+      <w:r>
+        <w:rPr>
+          <w:sz w:val="24"/>
+          <w:szCs w:val="24"/>
+        </w:rPr>
+        <w:t>t</w:t>
+      </w:r>
+      <w:r>
+        <w:rPr>
+          <w:sz w:val="24"/>
+          <w:szCs w:val="24"/>
+        </w:rPr>
+        <w:t xml:space="preserve">herapeutics, and </w:t>
+      </w:r>
+      <w:r>
+        <w:rPr>
+          <w:sz w:val="24"/>
+          <w:szCs w:val="24"/>
+        </w:rPr>
+        <w:t>n</w:t>
+      </w:r>
+      <w:r>
+        <w:rPr>
+          <w:sz w:val="24"/>
+          <w:szCs w:val="24"/>
+        </w:rPr>
+        <w:t>eurotechnology in subsequent sections.</w:t>
       </w:r>
     </w:p>
     <w:p>
       <w:pPr>
         <w:pStyle w:val="Heading2"/>
       </w:pPr>
+      <w:bookmarkStart w:id="6" w:name="_Toc210929528"/>
       <w:r>
         <w:t>Digital Phenotyping</w:t>
       </w:r>
+      <w:bookmarkEnd w:id="6"/>
     </w:p>
     <w:p>
       <w:pPr>
@@ -4284,7 +5669,7 @@
           <w:sz w:val="24"/>
           <w:szCs w:val="24"/>
         </w:rPr>
-        <w:t>D</w:t>
+        <w:t>d</w:t>
       </w:r>
       <w:r>
         <w:rPr>
@@ -4302,7 +5687,7 @@
           <w:sz w:val="24"/>
           <w:szCs w:val="24"/>
         </w:rPr>
-        <w:t>P</w:t>
+        <w:t>p</w:t>
       </w:r>
       <w:r>
         <w:rPr>
@@ -4315,7 +5700,347 @@
       </w:r>
       <w:r>
         <w:rPr>
-          <w:i/>
+          <w:sz w:val="24"/>
+          <w:szCs w:val="24"/>
+        </w:rPr>
+        <w:t xml:space="preserve"> originates from the biological concept of a phenotype, the observable traits shaped by an organism’s genetic composition and its interaction with the environment. In the digital context, the term has been extended to be defined as the continuous quantification of human behaviour, cognition and physiology through data collected from personal devices such as </w:t>
+      </w:r>
+      <w:r>
+        <w:rPr>
+          <w:sz w:val="24"/>
+          <w:szCs w:val="24"/>
+        </w:rPr>
+        <w:t xml:space="preserve">Internet of Things </w:t>
+      </w:r>
+      <w:r>
+        <w:rPr>
+          <w:sz w:val="24"/>
+          <w:szCs w:val="24"/>
+        </w:rPr>
+        <w:t>sensors, wearables and smartphones (</w:t>
+      </w:r>
+      <w:proofErr w:type="spellStart"/>
+      <w:r>
+        <w:rPr>
+          <w:sz w:val="24"/>
+          <w:szCs w:val="24"/>
+        </w:rPr>
+        <w:t>Onnela</w:t>
+      </w:r>
+      <w:proofErr w:type="spellEnd"/>
+      <w:r>
+        <w:rPr>
+          <w:sz w:val="24"/>
+          <w:szCs w:val="24"/>
+        </w:rPr>
+        <w:t xml:space="preserve"> &amp; Rauch, 2016). The practices reinvent how behavioural measurement is achieved through dynamic, continuous and data-rich understanding of human functioning rather than static and episodic forms.</w:t>
+      </w:r>
+    </w:p>
+    <w:p>
+      <w:pPr>
+        <w:rPr>
+          <w:sz w:val="24"/>
+          <w:szCs w:val="24"/>
+        </w:rPr>
+      </w:pPr>
+      <w:r>
+        <w:rPr>
+          <w:sz w:val="24"/>
+          <w:szCs w:val="24"/>
+        </w:rPr>
+        <w:t xml:space="preserve">Traditionally, the study of behaviour and cognition was dependent solely on structured surveys, laboratory assessments, and clinical interviews. While these approaches were </w:t>
+      </w:r>
+      <w:r>
+        <w:rPr>
+          <w:sz w:val="24"/>
+          <w:szCs w:val="24"/>
+        </w:rPr>
+        <w:t xml:space="preserve">invaluable for establishing the foundational psychological theory, they were inherently limited in scope. Behavioural data were often self-reported, retrospective, and context-dependent, introducing recall bias, temporal gaps and lack of personalization. To readjust this process, </w:t>
+      </w:r>
+      <w:r>
+        <w:rPr>
+          <w:sz w:val="24"/>
+          <w:szCs w:val="24"/>
+        </w:rPr>
+        <w:t>d</w:t>
+      </w:r>
+      <w:r>
+        <w:rPr>
+          <w:sz w:val="24"/>
+          <w:szCs w:val="24"/>
+        </w:rPr>
+        <w:t>igital phenotyping was introduced to close these gaps, offering an ecological and temporally dense view of human activity that is closely more parallel to how people think, feel, and act in real life.</w:t>
+      </w:r>
+    </w:p>
+    <w:p>
+      <w:pPr>
+        <w:rPr>
+          <w:sz w:val="24"/>
+          <w:szCs w:val="24"/>
+        </w:rPr>
+      </w:pPr>
+      <w:r>
+        <w:rPr>
+          <w:sz w:val="24"/>
+          <w:szCs w:val="24"/>
+        </w:rPr>
+        <w:t xml:space="preserve">Digital </w:t>
+      </w:r>
+      <w:r>
+        <w:rPr>
+          <w:sz w:val="24"/>
+          <w:szCs w:val="24"/>
+        </w:rPr>
+        <w:t>p</w:t>
+      </w:r>
+      <w:r>
+        <w:rPr>
+          <w:sz w:val="24"/>
+          <w:szCs w:val="24"/>
+        </w:rPr>
+        <w:t>henotyping operates on two main streams of data: passive data and active data. Passive data is automatically captured from digital sensors such as accelerometers,</w:t>
+      </w:r>
+      <w:r>
+        <w:rPr>
+          <w:sz w:val="24"/>
+          <w:szCs w:val="24"/>
+        </w:rPr>
+        <w:t xml:space="preserve"> Global Positioning System as well as screen usage logs. Active data on the other hand requires manual user input, collected from tasks or questionnaires. In conjunction with each other, these data types provide highly valuable insights into subtle behavioural actions that may reflect underlying cognitive or emotional states (Jilka et al., 2024). DP is mainly underpinned by machine learning models, often detecting patterns and correlations to predict outcomes such as stress, depression or cognitive decline. The advancement of deep learning and feature extraction has a</w:t>
+      </w:r>
+      <w:r>
+        <w:rPr>
+          <w:sz w:val="24"/>
+          <w:szCs w:val="24"/>
+        </w:rPr>
+        <w:t>llowed for more nuanced interpretations of complex multimodal data (dos Santos et al., 2024).</w:t>
+      </w:r>
+    </w:p>
+    <w:p>
+      <w:pPr>
+        <w:rPr>
+          <w:sz w:val="24"/>
+          <w:szCs w:val="24"/>
+        </w:rPr>
+      </w:pPr>
+      <w:r>
+        <w:rPr>
+          <w:sz w:val="24"/>
+          <w:szCs w:val="24"/>
+        </w:rPr>
+        <w:t xml:space="preserve">Despite the presented strengthens, </w:t>
+      </w:r>
+      <w:r>
+        <w:rPr>
+          <w:sz w:val="24"/>
+          <w:szCs w:val="24"/>
+        </w:rPr>
+        <w:t>d</w:t>
+      </w:r>
+      <w:r>
+        <w:rPr>
+          <w:sz w:val="24"/>
+          <w:szCs w:val="24"/>
+        </w:rPr>
+        <w:t xml:space="preserve">igital </w:t>
+      </w:r>
+      <w:r>
+        <w:rPr>
+          <w:sz w:val="24"/>
+          <w:szCs w:val="24"/>
+        </w:rPr>
+        <w:t>p</w:t>
+      </w:r>
+      <w:r>
+        <w:rPr>
+          <w:sz w:val="24"/>
+          <w:szCs w:val="24"/>
+        </w:rPr>
+        <w:t>henotyping introduces critical challenges. The sensitive nature of data collection, often involving personal aspects of daily life, raises profound ethical questions regarding consent, ownership and surveillance (Martinez-Martin et al., 2021). The lack of standardisation across devices, sensors, analytical methods makes replication difficult which may</w:t>
+      </w:r>
+      <w:r>
+        <w:rPr>
+          <w:sz w:val="24"/>
+          <w:szCs w:val="24"/>
+        </w:rPr>
+        <w:t xml:space="preserve"> apply these findings to other general groups (</w:t>
+      </w:r>
+      <w:proofErr w:type="spellStart"/>
+      <w:r>
+        <w:rPr>
+          <w:sz w:val="24"/>
+          <w:szCs w:val="24"/>
+        </w:rPr>
+        <w:t>Alam</w:t>
+      </w:r>
+      <w:proofErr w:type="spellEnd"/>
+      <w:r>
+        <w:rPr>
+          <w:sz w:val="24"/>
+          <w:szCs w:val="24"/>
+        </w:rPr>
+        <w:t xml:space="preserve"> et al., 2025). </w:t>
+      </w:r>
+      <w:r>
+        <w:rPr>
+          <w:sz w:val="24"/>
+          <w:szCs w:val="24"/>
+        </w:rPr>
+        <w:t xml:space="preserve">These limitations in standardisation, privacy, and replication illustrate the need for </w:t>
+      </w:r>
+      <w:r>
+        <w:rPr>
+          <w:sz w:val="24"/>
+          <w:szCs w:val="24"/>
+        </w:rPr>
+        <w:lastRenderedPageBreak/>
+        <w:t xml:space="preserve">interventions that are clinically validated, structured, and outcome driven, concepts which </w:t>
+      </w:r>
+      <w:r>
+        <w:rPr>
+          <w:sz w:val="24"/>
+          <w:szCs w:val="24"/>
+        </w:rPr>
+        <w:t>d</w:t>
+      </w:r>
+      <w:r>
+        <w:rPr>
+          <w:sz w:val="24"/>
+          <w:szCs w:val="24"/>
+        </w:rPr>
+        <w:t xml:space="preserve">igital </w:t>
+      </w:r>
+      <w:r>
+        <w:rPr>
+          <w:sz w:val="24"/>
+          <w:szCs w:val="24"/>
+        </w:rPr>
+        <w:t>t</w:t>
+      </w:r>
+      <w:r>
+        <w:rPr>
+          <w:sz w:val="24"/>
+          <w:szCs w:val="24"/>
+        </w:rPr>
+        <w:t xml:space="preserve">herapeutics aim to provide. The next section will explore how </w:t>
+      </w:r>
+      <w:r>
+        <w:rPr>
+          <w:sz w:val="24"/>
+          <w:szCs w:val="24"/>
+        </w:rPr>
+        <w:t>d</w:t>
+      </w:r>
+      <w:r>
+        <w:rPr>
+          <w:sz w:val="24"/>
+          <w:szCs w:val="24"/>
+        </w:rPr>
+        <w:t xml:space="preserve">igital </w:t>
+      </w:r>
+      <w:r>
+        <w:rPr>
+          <w:sz w:val="24"/>
+          <w:szCs w:val="24"/>
+        </w:rPr>
+        <w:t>t</w:t>
+      </w:r>
+      <w:r>
+        <w:rPr>
+          <w:sz w:val="24"/>
+          <w:szCs w:val="24"/>
+        </w:rPr>
+        <w:t>herapeutics</w:t>
+      </w:r>
+      <w:r>
+        <w:rPr>
+          <w:sz w:val="24"/>
+          <w:szCs w:val="24"/>
+        </w:rPr>
+        <w:t xml:space="preserve"> complements </w:t>
+      </w:r>
+      <w:r>
+        <w:rPr>
+          <w:sz w:val="24"/>
+          <w:szCs w:val="24"/>
+        </w:rPr>
+        <w:t>d</w:t>
+      </w:r>
+      <w:r>
+        <w:rPr>
+          <w:sz w:val="24"/>
+          <w:szCs w:val="24"/>
+        </w:rPr>
+        <w:t xml:space="preserve">igital </w:t>
+      </w:r>
+      <w:r>
+        <w:rPr>
+          <w:sz w:val="24"/>
+          <w:szCs w:val="24"/>
+        </w:rPr>
+        <w:t>p</w:t>
+      </w:r>
+      <w:r>
+        <w:rPr>
+          <w:sz w:val="24"/>
+          <w:szCs w:val="24"/>
+        </w:rPr>
+        <w:t>henotyping in supporting cognitive, emotional, and behavioural health.</w:t>
+      </w:r>
+    </w:p>
+    <w:p>
+      <w:pPr>
+        <w:pStyle w:val="Heading2"/>
+      </w:pPr>
+      <w:bookmarkStart w:id="7" w:name="_Toc210929529"/>
+      <w:r>
+        <w:t>Digital Therapeutics</w:t>
+      </w:r>
+      <w:bookmarkEnd w:id="7"/>
+    </w:p>
+    <w:p>
+      <w:pPr>
+        <w:rPr>
+          <w:sz w:val="24"/>
+          <w:szCs w:val="24"/>
+        </w:rPr>
+      </w:pPr>
+      <w:r>
+        <w:rPr>
+          <w:sz w:val="24"/>
+          <w:szCs w:val="24"/>
+        </w:rPr>
+        <w:t>D</w:t>
+      </w:r>
+      <w:r>
+        <w:rPr>
+          <w:sz w:val="24"/>
+          <w:szCs w:val="24"/>
+        </w:rPr>
+        <w:t xml:space="preserve">igital </w:t>
+      </w:r>
+      <w:r>
+        <w:rPr>
+          <w:sz w:val="24"/>
+          <w:szCs w:val="24"/>
+        </w:rPr>
+        <w:t>t</w:t>
+      </w:r>
+      <w:r>
+        <w:rPr>
+          <w:sz w:val="24"/>
+          <w:szCs w:val="24"/>
+        </w:rPr>
+        <w:t xml:space="preserve">herapeutics </w:t>
+      </w:r>
+      <w:r>
+        <w:rPr>
+          <w:sz w:val="24"/>
+          <w:szCs w:val="24"/>
+        </w:rPr>
+        <w:t>represent</w:t>
+      </w:r>
+      <w:r>
+        <w:rPr>
           <w:sz w:val="24"/>
           <w:szCs w:val="24"/>
         </w:rPr>
@@ -4326,21 +6051,246 @@
           <w:sz w:val="24"/>
           <w:szCs w:val="24"/>
         </w:rPr>
-        <w:t xml:space="preserve">(DP) originates from the biological concept of a phenotype, the observable traits shaped by an organism’s genetic composition and its interaction with the environment. In the digital context, the term has been extended to be defined as the continuous quantification of human behaviour, cognition and physiology through data collected from personal devices such as </w:t>
-      </w:r>
-      <w:r>
-        <w:rPr>
-          <w:sz w:val="24"/>
-          <w:szCs w:val="24"/>
-        </w:rPr>
-        <w:t xml:space="preserve">Internet of Things </w:t>
-      </w:r>
-      <w:r>
-        <w:rPr>
-          <w:sz w:val="24"/>
-          <w:szCs w:val="24"/>
-        </w:rPr>
-        <w:t>sensors, wearables and smartphones (</w:t>
+        <w:t xml:space="preserve">a clinically validated subset of digital health interventions </w:t>
+      </w:r>
+      <w:r>
+        <w:rPr>
+          <w:sz w:val="24"/>
+          <w:szCs w:val="24"/>
+        </w:rPr>
+        <w:t>design</w:t>
+      </w:r>
+      <w:r>
+        <w:rPr>
+          <w:sz w:val="24"/>
+          <w:szCs w:val="24"/>
+        </w:rPr>
+        <w:t xml:space="preserve">ed </w:t>
+      </w:r>
+      <w:r>
+        <w:rPr>
+          <w:sz w:val="24"/>
+          <w:szCs w:val="24"/>
+        </w:rPr>
+        <w:t>to</w:t>
+      </w:r>
+      <w:r>
+        <w:rPr>
+          <w:sz w:val="24"/>
+          <w:szCs w:val="24"/>
+        </w:rPr>
+        <w:t xml:space="preserve"> prevent, manage or treat diseases and disorders</w:t>
+      </w:r>
+      <w:r>
+        <w:rPr>
+          <w:sz w:val="24"/>
+          <w:szCs w:val="24"/>
+        </w:rPr>
+        <w:t xml:space="preserve"> through software applications-based delivery</w:t>
+      </w:r>
+      <w:r>
+        <w:rPr>
+          <w:sz w:val="24"/>
+          <w:szCs w:val="24"/>
+        </w:rPr>
+        <w:t xml:space="preserve">. These systems differ from wellness applications </w:t>
+      </w:r>
+      <w:r>
+        <w:rPr>
+          <w:sz w:val="24"/>
+          <w:szCs w:val="24"/>
+        </w:rPr>
+        <w:t>by being grounded</w:t>
+      </w:r>
+      <w:r>
+        <w:rPr>
+          <w:sz w:val="24"/>
+          <w:szCs w:val="24"/>
+        </w:rPr>
+        <w:t xml:space="preserve"> in rigorous clinical evidence, undergo</w:t>
+      </w:r>
+      <w:r>
+        <w:rPr>
+          <w:sz w:val="24"/>
+          <w:szCs w:val="24"/>
+        </w:rPr>
+        <w:t>ing</w:t>
+      </w:r>
+      <w:r>
+        <w:rPr>
+          <w:sz w:val="24"/>
+          <w:szCs w:val="24"/>
+        </w:rPr>
+        <w:t xml:space="preserve"> r</w:t>
+      </w:r>
+      <w:r>
+        <w:rPr>
+          <w:sz w:val="24"/>
+          <w:szCs w:val="24"/>
+        </w:rPr>
+        <w:t>egulatory evaluation, and are intended to deliver measurable therapeutic outcomes (Digital Therapeutics Alliance, 2023). D</w:t>
+      </w:r>
+      <w:r>
+        <w:rPr>
+          <w:sz w:val="24"/>
+          <w:szCs w:val="24"/>
+        </w:rPr>
+        <w:t>igital Therapeutic</w:t>
+      </w:r>
+      <w:r>
+        <w:rPr>
+          <w:sz w:val="24"/>
+          <w:szCs w:val="24"/>
+        </w:rPr>
+        <w:t xml:space="preserve"> systems converge behavioural science, cognitive psychology, and digital technology to deliver structured interventions through mobile devices, computers, or connected platforms.</w:t>
+      </w:r>
+    </w:p>
+    <w:p>
+      <w:pPr>
+        <w:rPr>
+          <w:sz w:val="24"/>
+          <w:szCs w:val="24"/>
+        </w:rPr>
+      </w:pPr>
+      <w:r>
+        <w:rPr>
+          <w:sz w:val="24"/>
+          <w:szCs w:val="24"/>
+        </w:rPr>
+        <w:t xml:space="preserve">Therapeutic interventions once relied on in person consultations, </w:t>
+      </w:r>
+      <w:r>
+        <w:rPr>
+          <w:sz w:val="24"/>
+          <w:szCs w:val="24"/>
+        </w:rPr>
+        <w:t>static</w:t>
+      </w:r>
+      <w:r>
+        <w:rPr>
+          <w:sz w:val="24"/>
+          <w:szCs w:val="24"/>
+        </w:rPr>
+        <w:t xml:space="preserve"> treatment plans and self-reported adherence, factors that created challenges in maintaining </w:t>
+      </w:r>
+      <w:r>
+        <w:rPr>
+          <w:sz w:val="24"/>
+          <w:szCs w:val="24"/>
+        </w:rPr>
+        <w:t xml:space="preserve">consistency, </w:t>
+      </w:r>
+      <w:r>
+        <w:rPr>
+          <w:sz w:val="24"/>
+          <w:szCs w:val="24"/>
+        </w:rPr>
+        <w:t>scaling and lon</w:t>
+      </w:r>
+      <w:r>
+        <w:rPr>
+          <w:sz w:val="24"/>
+          <w:szCs w:val="24"/>
+        </w:rPr>
+        <w:t>g-term monitoring. Th</w:t>
+      </w:r>
+      <w:r>
+        <w:rPr>
+          <w:sz w:val="24"/>
+          <w:szCs w:val="24"/>
+        </w:rPr>
+        <w:t>ese</w:t>
+      </w:r>
+      <w:r>
+        <w:rPr>
+          <w:sz w:val="24"/>
+          <w:szCs w:val="24"/>
+        </w:rPr>
+        <w:t xml:space="preserve"> approach</w:t>
+      </w:r>
+      <w:r>
+        <w:rPr>
+          <w:sz w:val="24"/>
+          <w:szCs w:val="24"/>
+        </w:rPr>
+        <w:t>es</w:t>
+      </w:r>
+      <w:r>
+        <w:rPr>
+          <w:sz w:val="24"/>
+          <w:szCs w:val="24"/>
+        </w:rPr>
+        <w:t xml:space="preserve">, though effective in a controlled setting, lacked the dynamic ability to change and accommodated for personalized nature of human behaviour. </w:t>
+      </w:r>
+      <w:r>
+        <w:rPr>
+          <w:sz w:val="24"/>
+          <w:szCs w:val="24"/>
+        </w:rPr>
+        <w:t xml:space="preserve">Digital </w:t>
+      </w:r>
+      <w:r>
+        <w:rPr>
+          <w:sz w:val="24"/>
+          <w:szCs w:val="24"/>
+        </w:rPr>
+        <w:t>t</w:t>
+      </w:r>
+      <w:r>
+        <w:rPr>
+          <w:sz w:val="24"/>
+          <w:szCs w:val="24"/>
+        </w:rPr>
+        <w:t xml:space="preserve">herapeutics </w:t>
+      </w:r>
+      <w:r>
+        <w:rPr>
+          <w:sz w:val="24"/>
+          <w:szCs w:val="24"/>
+        </w:rPr>
+        <w:t>w</w:t>
+      </w:r>
+      <w:r>
+        <w:rPr>
+          <w:sz w:val="24"/>
+          <w:szCs w:val="24"/>
+        </w:rPr>
+        <w:t>ere</w:t>
+      </w:r>
+      <w:r>
+        <w:rPr>
+          <w:sz w:val="24"/>
+          <w:szCs w:val="24"/>
+        </w:rPr>
+        <w:t xml:space="preserve"> constructed to target these flaws, enabling health professionals to offer continuous, adaptive, and personalized care that extends beyond the clinical environment. Interactive modules, gamified exercises, and real-time feedback loops not only differentiate </w:t>
+      </w:r>
+      <w:r>
+        <w:rPr>
+          <w:sz w:val="24"/>
+          <w:szCs w:val="24"/>
+        </w:rPr>
+        <w:t>d</w:t>
+      </w:r>
+      <w:r>
+        <w:rPr>
+          <w:sz w:val="24"/>
+          <w:szCs w:val="24"/>
+        </w:rPr>
+        <w:t xml:space="preserve">igital </w:t>
+      </w:r>
+      <w:r>
+        <w:rPr>
+          <w:sz w:val="24"/>
+          <w:szCs w:val="24"/>
+        </w:rPr>
+        <w:t>t</w:t>
+      </w:r>
+      <w:r>
+        <w:rPr>
+          <w:sz w:val="24"/>
+          <w:szCs w:val="24"/>
+        </w:rPr>
+        <w:t>herapeutics from traditional therapeutic interventions, they empower patients to actively engage in their treatment and allow medical professionals to monitor progress remotely (</w:t>
       </w:r>
       <w:proofErr w:type="spellStart"/>
       <w:r>
@@ -4348,7 +6298,7 @@
           <w:sz w:val="24"/>
           <w:szCs w:val="24"/>
         </w:rPr>
-        <w:t>Onnela</w:t>
+        <w:t>Torous</w:t>
       </w:r>
       <w:proofErr w:type="spellEnd"/>
       <w:r>
@@ -4356,406 +6306,6 @@
           <w:sz w:val="24"/>
           <w:szCs w:val="24"/>
         </w:rPr>
-        <w:t xml:space="preserve"> &amp; Rauch, 2016). The practices reinvent how behavioural measurement is achieved through dynamic, continuous and data-rich understanding of human functioning rather than static and episodic forms.</w:t>
-      </w:r>
-    </w:p>
-    <w:p>
-      <w:pPr>
-        <w:rPr>
-          <w:sz w:val="24"/>
-          <w:szCs w:val="24"/>
-        </w:rPr>
-      </w:pPr>
-      <w:r>
-        <w:rPr>
-          <w:sz w:val="24"/>
-          <w:szCs w:val="24"/>
-        </w:rPr>
-        <w:t xml:space="preserve">Traditionally, the study of behaviour and cognition was dependent solely on structured surveys, laboratory assessments, and clinical interviews. While these approaches were </w:t>
-      </w:r>
-      <w:r>
-        <w:rPr>
-          <w:sz w:val="24"/>
-          <w:szCs w:val="24"/>
-        </w:rPr>
-        <w:t>invaluable for establishing the foundational psychological theory, they were inherently limited in scope. Behavioural data were often self-reported, retrospective, and context-dependent, introducing recall bias, temporal gaps and lack of personalization. To readjust this process, Digital phenotyping was introduced to close these gaps, offering an ecological and temporally dense view of human activity that is closely more parallel to how people think, feel, and act in real life.</w:t>
-      </w:r>
-    </w:p>
-    <w:p>
-      <w:pPr>
-        <w:rPr>
-          <w:sz w:val="24"/>
-          <w:szCs w:val="24"/>
-        </w:rPr>
-      </w:pPr>
-      <w:r>
-        <w:rPr>
-          <w:sz w:val="24"/>
-          <w:szCs w:val="24"/>
-        </w:rPr>
-        <w:t>Digital Phenotyping operates on two main streams of data: passive data and active data. Passive data is automatically captured from digital sensors such as accelerometers,</w:t>
-      </w:r>
-      <w:r>
-        <w:rPr>
-          <w:sz w:val="24"/>
-          <w:szCs w:val="24"/>
-        </w:rPr>
-        <w:t xml:space="preserve"> Global Positioning System as well as screen usage logs. Active data on the other hand requires manual user input, collected from tasks or questionnaires. In conjunction with each other, these data types provide highly valuable insights into subtle behavioural actions that may reflect underlying cognitive or emotional states (Jilka et al., 2024). DP is mainly underpinned by machine learning models, often detecting patterns and correlations to predict outcomes such as stress, depression or cognitive decline. The advancement of deep learning and feature extraction has a</w:t>
-      </w:r>
-      <w:r>
-        <w:rPr>
-          <w:sz w:val="24"/>
-          <w:szCs w:val="24"/>
-        </w:rPr>
-        <w:t>llowed for more nuanced interpretations of complex multimodal data (dos Santos et al., 2024).</w:t>
-      </w:r>
-    </w:p>
-    <w:p>
-      <w:pPr>
-        <w:rPr>
-          <w:sz w:val="24"/>
-          <w:szCs w:val="24"/>
-        </w:rPr>
-      </w:pPr>
-      <w:r>
-        <w:rPr>
-          <w:sz w:val="24"/>
-          <w:szCs w:val="24"/>
-        </w:rPr>
-        <w:t>Despite the presented strengthens, Digital Phenotyping introduces critical challenges. The sensitive nature of data collection, often involving personal aspects of daily life, raises profound ethical questions regarding consent, ownership and surveillance (Martinez-Martin et al., 2021). The lack of standardisation across devices, sensors, analytical methods makes replication difficult which may</w:t>
-      </w:r>
-      <w:r>
-        <w:rPr>
-          <w:sz w:val="24"/>
-          <w:szCs w:val="24"/>
-        </w:rPr>
-        <w:t xml:space="preserve"> apply these findings to other general groups (</w:t>
-      </w:r>
-      <w:proofErr w:type="spellStart"/>
-      <w:r>
-        <w:rPr>
-          <w:sz w:val="24"/>
-          <w:szCs w:val="24"/>
-        </w:rPr>
-        <w:t>Alam</w:t>
-      </w:r>
-      <w:proofErr w:type="spellEnd"/>
-      <w:r>
-        <w:rPr>
-          <w:sz w:val="24"/>
-          <w:szCs w:val="24"/>
-        </w:rPr>
-        <w:t xml:space="preserve"> et al., 2025). </w:t>
-      </w:r>
-      <w:r>
-        <w:rPr>
-          <w:sz w:val="24"/>
-          <w:szCs w:val="24"/>
-        </w:rPr>
-        <w:t xml:space="preserve">These limitations in standardisation, privacy, and replication illustrate the need for </w:t>
-      </w:r>
-      <w:r>
-        <w:rPr>
-          <w:sz w:val="24"/>
-          <w:szCs w:val="24"/>
-        </w:rPr>
-        <w:lastRenderedPageBreak/>
-        <w:t xml:space="preserve">interventions that are clinically validated, structured, and outcome driven, concepts which Digital Therapeutics aim to provide. The next section will explore how </w:t>
-      </w:r>
-      <w:proofErr w:type="spellStart"/>
-      <w:r>
-        <w:rPr>
-          <w:sz w:val="24"/>
-          <w:szCs w:val="24"/>
-        </w:rPr>
-        <w:t>DTx</w:t>
-      </w:r>
-      <w:proofErr w:type="spellEnd"/>
-      <w:r>
-        <w:rPr>
-          <w:sz w:val="24"/>
-          <w:szCs w:val="24"/>
-        </w:rPr>
-        <w:t xml:space="preserve"> complements Digital Phenotyping in supporting cognitive, emotional, and behavioural health.</w:t>
-      </w:r>
-    </w:p>
-    <w:p>
-      <w:pPr>
-        <w:pStyle w:val="Heading2"/>
-      </w:pPr>
-      <w:r>
-        <w:t>Digital Therapeutics</w:t>
-      </w:r>
-    </w:p>
-    <w:p>
-      <w:pPr>
-        <w:rPr>
-          <w:sz w:val="24"/>
-          <w:szCs w:val="24"/>
-        </w:rPr>
-      </w:pPr>
-      <w:r>
-        <w:rPr>
-          <w:sz w:val="24"/>
-          <w:szCs w:val="24"/>
-        </w:rPr>
-        <w:t>D</w:t>
-      </w:r>
-      <w:r>
-        <w:rPr>
-          <w:sz w:val="24"/>
-          <w:szCs w:val="24"/>
-        </w:rPr>
-        <w:t>igital Therapeutics (</w:t>
-      </w:r>
-      <w:proofErr w:type="spellStart"/>
-      <w:r>
-        <w:rPr>
-          <w:sz w:val="24"/>
-          <w:szCs w:val="24"/>
-        </w:rPr>
-        <w:t>DTx</w:t>
-      </w:r>
-      <w:proofErr w:type="spellEnd"/>
-      <w:r>
-        <w:rPr>
-          <w:sz w:val="24"/>
-          <w:szCs w:val="24"/>
-        </w:rPr>
-        <w:t xml:space="preserve">) </w:t>
-      </w:r>
-      <w:r>
-        <w:rPr>
-          <w:sz w:val="24"/>
-          <w:szCs w:val="24"/>
-        </w:rPr>
-        <w:t>represent</w:t>
-      </w:r>
-      <w:r>
-        <w:rPr>
-          <w:sz w:val="24"/>
-          <w:szCs w:val="24"/>
-        </w:rPr>
-        <w:t xml:space="preserve"> </w:t>
-      </w:r>
-      <w:r>
-        <w:rPr>
-          <w:sz w:val="24"/>
-          <w:szCs w:val="24"/>
-        </w:rPr>
-        <w:t xml:space="preserve">a clinically validated subset of digital health interventions </w:t>
-      </w:r>
-      <w:r>
-        <w:rPr>
-          <w:sz w:val="24"/>
-          <w:szCs w:val="24"/>
-        </w:rPr>
-        <w:t>design</w:t>
-      </w:r>
-      <w:r>
-        <w:rPr>
-          <w:sz w:val="24"/>
-          <w:szCs w:val="24"/>
-        </w:rPr>
-        <w:t xml:space="preserve">ed </w:t>
-      </w:r>
-      <w:r>
-        <w:rPr>
-          <w:sz w:val="24"/>
-          <w:szCs w:val="24"/>
-        </w:rPr>
-        <w:t>to</w:t>
-      </w:r>
-      <w:r>
-        <w:rPr>
-          <w:sz w:val="24"/>
-          <w:szCs w:val="24"/>
-        </w:rPr>
-        <w:t xml:space="preserve"> prevent, manage or treat diseases and disorders</w:t>
-      </w:r>
-      <w:r>
-        <w:rPr>
-          <w:sz w:val="24"/>
-          <w:szCs w:val="24"/>
-        </w:rPr>
-        <w:t xml:space="preserve"> through software applications-based delivery</w:t>
-      </w:r>
-      <w:r>
-        <w:rPr>
-          <w:sz w:val="24"/>
-          <w:szCs w:val="24"/>
-        </w:rPr>
-        <w:t xml:space="preserve">. These systems differ from wellness applications </w:t>
-      </w:r>
-      <w:r>
-        <w:rPr>
-          <w:sz w:val="24"/>
-          <w:szCs w:val="24"/>
-        </w:rPr>
-        <w:t>by being grounded</w:t>
-      </w:r>
-      <w:r>
-        <w:rPr>
-          <w:sz w:val="24"/>
-          <w:szCs w:val="24"/>
-        </w:rPr>
-        <w:t xml:space="preserve"> in rigorous clinical evidence, undergo</w:t>
-      </w:r>
-      <w:r>
-        <w:rPr>
-          <w:sz w:val="24"/>
-          <w:szCs w:val="24"/>
-        </w:rPr>
-        <w:t>ing</w:t>
-      </w:r>
-      <w:r>
-        <w:rPr>
-          <w:sz w:val="24"/>
-          <w:szCs w:val="24"/>
-        </w:rPr>
-        <w:t xml:space="preserve"> r</w:t>
-      </w:r>
-      <w:r>
-        <w:rPr>
-          <w:sz w:val="24"/>
-          <w:szCs w:val="24"/>
-        </w:rPr>
-        <w:t>egulatory evaluation, and are intended to deliver measurable therapeutic outcomes (Digital Therapeutics Alliance, 2023). D</w:t>
-      </w:r>
-      <w:r>
-        <w:rPr>
-          <w:sz w:val="24"/>
-          <w:szCs w:val="24"/>
-        </w:rPr>
-        <w:t>igital Therapeutic</w:t>
-      </w:r>
-      <w:r>
-        <w:rPr>
-          <w:sz w:val="24"/>
-          <w:szCs w:val="24"/>
-        </w:rPr>
-        <w:t xml:space="preserve"> systems converge behavioural science, cognitive psychology, and digital technology to deliver structured interventions through mobile devices, computers, or connected platforms.</w:t>
-      </w:r>
-    </w:p>
-    <w:p>
-      <w:pPr>
-        <w:rPr>
-          <w:sz w:val="24"/>
-          <w:szCs w:val="24"/>
-        </w:rPr>
-      </w:pPr>
-      <w:r>
-        <w:rPr>
-          <w:sz w:val="24"/>
-          <w:szCs w:val="24"/>
-        </w:rPr>
-        <w:t xml:space="preserve">Therapeutic interventions once relied on in person consultations, </w:t>
-      </w:r>
-      <w:r>
-        <w:rPr>
-          <w:sz w:val="24"/>
-          <w:szCs w:val="24"/>
-        </w:rPr>
-        <w:t>static</w:t>
-      </w:r>
-      <w:r>
-        <w:rPr>
-          <w:sz w:val="24"/>
-          <w:szCs w:val="24"/>
-        </w:rPr>
-        <w:t xml:space="preserve"> treatment plans and self-reported adherence, factors that created challenges in maintaining </w:t>
-      </w:r>
-      <w:r>
-        <w:rPr>
-          <w:sz w:val="24"/>
-          <w:szCs w:val="24"/>
-        </w:rPr>
-        <w:t xml:space="preserve">consistency, </w:t>
-      </w:r>
-      <w:r>
-        <w:rPr>
-          <w:sz w:val="24"/>
-          <w:szCs w:val="24"/>
-        </w:rPr>
-        <w:t>scaling and lon</w:t>
-      </w:r>
-      <w:r>
-        <w:rPr>
-          <w:sz w:val="24"/>
-          <w:szCs w:val="24"/>
-        </w:rPr>
-        <w:t>g-term monitoring. Th</w:t>
-      </w:r>
-      <w:r>
-        <w:rPr>
-          <w:sz w:val="24"/>
-          <w:szCs w:val="24"/>
-        </w:rPr>
-        <w:t>ese</w:t>
-      </w:r>
-      <w:r>
-        <w:rPr>
-          <w:sz w:val="24"/>
-          <w:szCs w:val="24"/>
-        </w:rPr>
-        <w:t xml:space="preserve"> approach</w:t>
-      </w:r>
-      <w:r>
-        <w:rPr>
-          <w:sz w:val="24"/>
-          <w:szCs w:val="24"/>
-        </w:rPr>
-        <w:t>es</w:t>
-      </w:r>
-      <w:r>
-        <w:rPr>
-          <w:sz w:val="24"/>
-          <w:szCs w:val="24"/>
-        </w:rPr>
-        <w:t xml:space="preserve">, though effective in a controlled setting, lacked the dynamic ability to change and accommodated for personalized nature of human behaviour. </w:t>
-      </w:r>
-      <w:r>
-        <w:rPr>
-          <w:sz w:val="24"/>
-          <w:szCs w:val="24"/>
-        </w:rPr>
-        <w:t xml:space="preserve">Digital Therapeutics </w:t>
-      </w:r>
-      <w:r>
-        <w:rPr>
-          <w:sz w:val="24"/>
-          <w:szCs w:val="24"/>
-        </w:rPr>
-        <w:t>w</w:t>
-      </w:r>
-      <w:r>
-        <w:rPr>
-          <w:sz w:val="24"/>
-          <w:szCs w:val="24"/>
-        </w:rPr>
-        <w:t>ere</w:t>
-      </w:r>
-      <w:r>
-        <w:rPr>
-          <w:sz w:val="24"/>
-          <w:szCs w:val="24"/>
-        </w:rPr>
-        <w:t xml:space="preserve"> constructed to target these flaws, enabling health professionals to offer continuous, adaptive, and personalized care that extends beyond the clinical environment. Interactive modules, gamified exercises, and real-time feedback loops not only differentiate Digital Therapeutics from traditional therapeutic interventions, they empower patients to actively engage in their treatment and allow medical professionals to monitor progress remotely (</w:t>
-      </w:r>
-      <w:proofErr w:type="spellStart"/>
-      <w:r>
-        <w:rPr>
-          <w:sz w:val="24"/>
-          <w:szCs w:val="24"/>
-        </w:rPr>
-        <w:t>Torous</w:t>
-      </w:r>
-      <w:proofErr w:type="spellEnd"/>
-      <w:r>
-        <w:rPr>
-          <w:sz w:val="24"/>
-          <w:szCs w:val="24"/>
-        </w:rPr>
         <w:t xml:space="preserve"> et al., 2021).</w:t>
       </w:r>
     </w:p>
@@ -4771,7 +6321,35 @@
           <w:sz w:val="24"/>
           <w:szCs w:val="24"/>
         </w:rPr>
-        <w:t>Digital Therapeutic systems draw upon computational models and, in some instances, integrate data insights from Digital Phenotyping (DP).</w:t>
+        <w:t xml:space="preserve">Digital Therapeutic systems draw upon computational models and, in some instances, integrate data insights from </w:t>
+      </w:r>
+      <w:r>
+        <w:rPr>
+          <w:sz w:val="24"/>
+          <w:szCs w:val="24"/>
+        </w:rPr>
+        <w:t>d</w:t>
+      </w:r>
+      <w:r>
+        <w:rPr>
+          <w:sz w:val="24"/>
+          <w:szCs w:val="24"/>
+        </w:rPr>
+        <w:t xml:space="preserve">igital </w:t>
+      </w:r>
+      <w:r>
+        <w:rPr>
+          <w:sz w:val="24"/>
+          <w:szCs w:val="24"/>
+        </w:rPr>
+        <w:t>p</w:t>
+      </w:r>
+      <w:r>
+        <w:rPr>
+          <w:sz w:val="24"/>
+          <w:szCs w:val="24"/>
+        </w:rPr>
+        <w:t>henotyping.</w:t>
       </w:r>
       <w:r>
         <w:rPr>
@@ -4903,7 +6481,35 @@
           <w:sz w:val="24"/>
           <w:szCs w:val="24"/>
         </w:rPr>
-        <w:t xml:space="preserve"> (</w:t>
+        <w:t xml:space="preserve"> (Akili Interactive, 2020), the first prescription video game to treat paediatric ADHD, showcased measurable cognitive improvements in attention control. These examples highlight </w:t>
+      </w:r>
+      <w:r>
+        <w:rPr>
+          <w:sz w:val="24"/>
+          <w:szCs w:val="24"/>
+        </w:rPr>
+        <w:t>th</w:t>
+      </w:r>
+      <w:r>
+        <w:rPr>
+          <w:sz w:val="24"/>
+          <w:szCs w:val="24"/>
+        </w:rPr>
+        <w:t xml:space="preserve">at these </w:t>
+      </w:r>
+      <w:r>
+        <w:rPr>
+          <w:sz w:val="24"/>
+          <w:szCs w:val="24"/>
+        </w:rPr>
+        <w:t>digital therapeutics</w:t>
+      </w:r>
+      <w:r>
+        <w:rPr>
+          <w:sz w:val="24"/>
+          <w:szCs w:val="24"/>
+        </w:rPr>
+        <w:t xml:space="preserve"> can preserve clinical efficacy while significantly expanding accessibility and patient engagement (</w:t>
       </w:r>
       <w:proofErr w:type="spellStart"/>
       <w:r>
@@ -4911,7 +6517,7 @@
           <w:sz w:val="24"/>
           <w:szCs w:val="24"/>
         </w:rPr>
-        <w:t>Akili</w:t>
+        <w:t>Gerke</w:t>
       </w:r>
       <w:proofErr w:type="spellEnd"/>
       <w:r>
@@ -4919,7 +6525,51 @@
           <w:sz w:val="24"/>
           <w:szCs w:val="24"/>
         </w:rPr>
-        <w:t xml:space="preserve"> Interactive, 2020), the first prescription video game to treat paediatric ADHD, showcased measurable cognitive improvements in attention control. These examples highlight that Digital Therapeutics can preserve clinical efficacy while significantly expanding accessibility and patient engagement (</w:t>
+        <w:t xml:space="preserve"> et al., 2022).</w:t>
+      </w:r>
+    </w:p>
+    <w:p>
+      <w:pPr>
+        <w:rPr>
+          <w:sz w:val="24"/>
+          <w:szCs w:val="24"/>
+        </w:rPr>
+      </w:pPr>
+      <w:r>
+        <w:rPr>
+          <w:sz w:val="24"/>
+          <w:szCs w:val="24"/>
+        </w:rPr>
+        <w:lastRenderedPageBreak/>
+        <w:t xml:space="preserve">Despite these advances, </w:t>
+      </w:r>
+      <w:r>
+        <w:rPr>
+          <w:sz w:val="24"/>
+          <w:szCs w:val="24"/>
+        </w:rPr>
+        <w:t>d</w:t>
+      </w:r>
+      <w:r>
+        <w:rPr>
+          <w:sz w:val="24"/>
+          <w:szCs w:val="24"/>
+        </w:rPr>
+        <w:t xml:space="preserve">igital </w:t>
+      </w:r>
+      <w:r>
+        <w:rPr>
+          <w:sz w:val="24"/>
+          <w:szCs w:val="24"/>
+        </w:rPr>
+        <w:t>t</w:t>
+      </w:r>
+      <w:r>
+        <w:rPr>
+          <w:sz w:val="24"/>
+          <w:szCs w:val="24"/>
+        </w:rPr>
+        <w:t>herapeutics face challenges of data privacy, interoperability, and equitable access. Ethical concerns persist around data ownership, standardisation of outcome metrics, and the digital divide between patient populations (</w:t>
       </w:r>
       <w:proofErr w:type="spellStart"/>
       <w:r>
@@ -4927,7 +6577,7 @@
           <w:sz w:val="24"/>
           <w:szCs w:val="24"/>
         </w:rPr>
-        <w:t>Gerke</w:t>
+        <w:t>Torous</w:t>
       </w:r>
       <w:proofErr w:type="spellEnd"/>
       <w:r>
@@ -4935,62 +6585,49 @@
           <w:sz w:val="24"/>
           <w:szCs w:val="24"/>
         </w:rPr>
-        <w:t xml:space="preserve"> et al., 2022).</w:t>
-      </w:r>
-    </w:p>
-    <w:p>
-      <w:pPr>
-        <w:rPr>
-          <w:sz w:val="24"/>
-          <w:szCs w:val="24"/>
-        </w:rPr>
-      </w:pPr>
-      <w:r>
-        <w:rPr>
-          <w:sz w:val="24"/>
-          <w:szCs w:val="24"/>
-        </w:rPr>
-        <w:t xml:space="preserve">Despite these advances, Digital Therapeutics face challenges of data privacy, interoperability, and equitable access. Ethical concerns persist around data ownership, standardisation of outcome metrics, and the digital divide between patient populations </w:t>
-      </w:r>
-      <w:r>
-        <w:rPr>
-          <w:sz w:val="24"/>
-          <w:szCs w:val="24"/>
-        </w:rPr>
-        <w:lastRenderedPageBreak/>
-        <w:t>(</w:t>
-      </w:r>
-      <w:proofErr w:type="spellStart"/>
-      <w:r>
-        <w:rPr>
-          <w:sz w:val="24"/>
-          <w:szCs w:val="24"/>
-        </w:rPr>
-        <w:t>Torous</w:t>
-      </w:r>
-      <w:proofErr w:type="spellEnd"/>
-      <w:r>
-        <w:rPr>
-          <w:sz w:val="24"/>
-          <w:szCs w:val="24"/>
-        </w:rPr>
         <w:t xml:space="preserve"> &amp; Roberts, 2023). Furthermore, while </w:t>
       </w:r>
-      <w:proofErr w:type="spellStart"/>
-      <w:r>
-        <w:rPr>
-          <w:sz w:val="24"/>
-          <w:szCs w:val="24"/>
-        </w:rPr>
-        <w:t>DTx</w:t>
-      </w:r>
-      <w:proofErr w:type="spellEnd"/>
-      <w:r>
-        <w:rPr>
-          <w:sz w:val="24"/>
-          <w:szCs w:val="24"/>
-        </w:rPr>
-        <w:t xml:space="preserve"> excels in behavioural and cognitive intervention, it remains limited to software-mediated modulation of the mind. The </w:t>
+      <w:r>
+        <w:rPr>
+          <w:sz w:val="24"/>
+          <w:szCs w:val="24"/>
+        </w:rPr>
+        <w:t xml:space="preserve">digital therapeutics </w:t>
+      </w:r>
+      <w:r>
+        <w:rPr>
+          <w:sz w:val="24"/>
+          <w:szCs w:val="24"/>
+        </w:rPr>
+        <w:t xml:space="preserve">excels in behavioural and cognitive intervention, </w:t>
+      </w:r>
+      <w:r>
+        <w:rPr>
+          <w:sz w:val="24"/>
+          <w:szCs w:val="24"/>
+        </w:rPr>
+        <w:t>they</w:t>
+      </w:r>
+      <w:r>
+        <w:rPr>
+          <w:sz w:val="24"/>
+          <w:szCs w:val="24"/>
+        </w:rPr>
+        <w:t xml:space="preserve"> </w:t>
+      </w:r>
+      <w:r>
+        <w:rPr>
+          <w:sz w:val="24"/>
+          <w:szCs w:val="24"/>
+        </w:rPr>
+        <w:t>remain</w:t>
+      </w:r>
+      <w:r>
+        <w:rPr>
+          <w:sz w:val="24"/>
+          <w:szCs w:val="24"/>
+        </w:rPr>
+        <w:t xml:space="preserve"> limited to software-mediated modulation of the mind. The </w:t>
       </w:r>
       <w:r>
         <w:rPr>
@@ -5025,12 +6662,437 @@
         </w:rPr>
         <w:t xml:space="preserve"> moves beyond behavioural interfaces to interact directly with the brain’s physiological processes. As such, Neurotech represents not a replacement but an extension of </w:t>
       </w:r>
+      <w:r>
+        <w:rPr>
+          <w:sz w:val="24"/>
+          <w:szCs w:val="24"/>
+        </w:rPr>
+        <w:t>digital therapeutics</w:t>
+      </w:r>
+      <w:r>
+        <w:rPr>
+          <w:sz w:val="24"/>
+          <w:szCs w:val="24"/>
+        </w:rPr>
+        <w:t>, enabling interventions at the neural level to enhance, restore, or interface with human cognition.</w:t>
+      </w:r>
+    </w:p>
+    <w:p>
+      <w:pPr>
+        <w:pStyle w:val="Heading2"/>
+      </w:pPr>
+      <w:bookmarkStart w:id="8" w:name="_Toc210929530"/>
+      <w:r>
+        <w:t>Neurotechnology</w:t>
+      </w:r>
+      <w:bookmarkEnd w:id="8"/>
+    </w:p>
+    <w:p>
+      <w:pPr>
+        <w:rPr>
+          <w:sz w:val="24"/>
+          <w:szCs w:val="24"/>
+        </w:rPr>
+      </w:pPr>
+      <w:r>
+        <w:rPr>
+          <w:sz w:val="24"/>
+          <w:szCs w:val="24"/>
+        </w:rPr>
+        <w:t xml:space="preserve">Human cognition, emotion and memory are no longer studied only through behavioural observation but also through direct interaction with the brain’s physiological activity. Neurotechnology refers to the discipline that encompasses methods and devices, </w:t>
+      </w:r>
+      <w:r>
+        <w:rPr>
+          <w:sz w:val="24"/>
+          <w:szCs w:val="24"/>
+        </w:rPr>
+        <w:t>designed to</w:t>
+      </w:r>
+      <w:r>
+        <w:rPr>
+          <w:sz w:val="24"/>
+          <w:szCs w:val="24"/>
+        </w:rPr>
+        <w:t xml:space="preserve"> record, monitor and influence neural activity (</w:t>
+      </w:r>
       <w:proofErr w:type="spellStart"/>
       <w:r>
         <w:rPr>
           <w:sz w:val="24"/>
           <w:szCs w:val="24"/>
         </w:rPr>
+        <w:t>Yuste</w:t>
+      </w:r>
+      <w:proofErr w:type="spellEnd"/>
+      <w:r>
+        <w:rPr>
+          <w:sz w:val="24"/>
+          <w:szCs w:val="24"/>
+        </w:rPr>
+        <w:t xml:space="preserve"> et al., 2017). Brain-Computer Interfaces, neurotechnological tools that enable bidirectional communication between neural signals and computational systems, have emerged as one of the most prominent tools. BCIs are typically divided into two holistic categories: invasive and non-invasive technologies.</w:t>
+      </w:r>
+    </w:p>
+    <w:p>
+      <w:pPr>
+        <w:rPr>
+          <w:sz w:val="24"/>
+          <w:szCs w:val="24"/>
+        </w:rPr>
+      </w:pPr>
+      <w:r>
+        <w:rPr>
+          <w:sz w:val="24"/>
+          <w:szCs w:val="24"/>
+        </w:rPr>
+        <w:t xml:space="preserve">Invasive BCIs, such as those developed by </w:t>
+      </w:r>
+      <w:proofErr w:type="spellStart"/>
+      <w:r>
+        <w:rPr>
+          <w:sz w:val="24"/>
+          <w:szCs w:val="24"/>
+        </w:rPr>
+        <w:t>Neuralink</w:t>
+      </w:r>
+      <w:proofErr w:type="spellEnd"/>
+      <w:r>
+        <w:rPr>
+          <w:sz w:val="24"/>
+          <w:szCs w:val="24"/>
+        </w:rPr>
+        <w:t xml:space="preserve">, </w:t>
+      </w:r>
+      <w:proofErr w:type="spellStart"/>
+      <w:r>
+        <w:rPr>
+          <w:sz w:val="24"/>
+          <w:szCs w:val="24"/>
+        </w:rPr>
+        <w:t>Synchron</w:t>
+      </w:r>
+      <w:proofErr w:type="spellEnd"/>
+      <w:r>
+        <w:rPr>
+          <w:sz w:val="24"/>
+          <w:szCs w:val="24"/>
+        </w:rPr>
+        <w:t>, and Blackrock Neurotech, involve the surgical implantation of electrodes directly into the brain tissue. As the</w:t>
+      </w:r>
+      <w:r>
+        <w:rPr>
+          <w:sz w:val="24"/>
+          <w:szCs w:val="24"/>
+        </w:rPr>
+        <w:t>se</w:t>
+      </w:r>
+      <w:r>
+        <w:rPr>
+          <w:sz w:val="24"/>
+          <w:szCs w:val="24"/>
+        </w:rPr>
+        <w:t xml:space="preserve"> in</w:t>
+      </w:r>
+      <w:r>
+        <w:rPr>
+          <w:sz w:val="24"/>
+          <w:szCs w:val="24"/>
+        </w:rPr>
+        <w:t xml:space="preserve">terfaces operate in </w:t>
+      </w:r>
+      <w:r>
+        <w:rPr>
+          <w:sz w:val="24"/>
+          <w:szCs w:val="24"/>
+        </w:rPr>
+        <w:t xml:space="preserve">direct contact with brain tissue, invasive BCIs offer high-resolution data and precise control. </w:t>
+      </w:r>
+      <w:r>
+        <w:rPr>
+          <w:sz w:val="24"/>
+          <w:szCs w:val="24"/>
+        </w:rPr>
+        <w:t>As a trade-off, these BCIs raise significant ethical, medical and societal concerns related to safety, privacy and autonomy (</w:t>
+      </w:r>
+      <w:proofErr w:type="spellStart"/>
+      <w:r>
+        <w:rPr>
+          <w:sz w:val="24"/>
+          <w:szCs w:val="24"/>
+        </w:rPr>
+        <w:t>Ienca</w:t>
+      </w:r>
+      <w:proofErr w:type="spellEnd"/>
+      <w:r>
+        <w:rPr>
+          <w:sz w:val="24"/>
+          <w:szCs w:val="24"/>
+        </w:rPr>
+        <w:t xml:space="preserve"> &amp; </w:t>
+      </w:r>
+      <w:proofErr w:type="spellStart"/>
+      <w:r>
+        <w:rPr>
+          <w:sz w:val="24"/>
+          <w:szCs w:val="24"/>
+        </w:rPr>
+        <w:t>Andorno</w:t>
+      </w:r>
+      <w:proofErr w:type="spellEnd"/>
+      <w:r>
+        <w:rPr>
+          <w:sz w:val="24"/>
+          <w:szCs w:val="24"/>
+        </w:rPr>
+        <w:t>, 2017). In contrast to these, non-invasive BCIs rely on external sensors and most notably electroencephalography (EEG), functional near-infrared spectroscopy (</w:t>
+      </w:r>
+      <w:proofErr w:type="spellStart"/>
+      <w:r>
+        <w:rPr>
+          <w:sz w:val="24"/>
+          <w:szCs w:val="24"/>
+        </w:rPr>
+        <w:t>fNIRS</w:t>
+      </w:r>
+      <w:proofErr w:type="spellEnd"/>
+      <w:r>
+        <w:rPr>
+          <w:sz w:val="24"/>
+          <w:szCs w:val="24"/>
+        </w:rPr>
+        <w:t>), and transcranial magnetic stimulation (TMS) to detect and influence neural signals through the scalp. These approaches avoid surgical risks while allowing scalable and ethically acceptable applications in healthcare, education, and cognitive enhancement (He et al., 2020).</w:t>
+      </w:r>
+    </w:p>
+    <w:p>
+      <w:pPr>
+        <w:rPr>
+          <w:sz w:val="24"/>
+          <w:szCs w:val="24"/>
+        </w:rPr>
+      </w:pPr>
+      <w:r>
+        <w:rPr>
+          <w:sz w:val="24"/>
+          <w:szCs w:val="24"/>
+        </w:rPr>
+        <w:t>Non-invasive BCIs function on detecting the brain’s electrical activity associated with cognitive states such as attention, stress, or fatigue.</w:t>
+      </w:r>
+      <w:r>
+        <w:rPr>
+          <w:sz w:val="24"/>
+          <w:szCs w:val="24"/>
+        </w:rPr>
+        <w:t xml:space="preserve"> These signals are then translated by machine-learning (ML) models into actionable data which can then trigger adaptive responses in digital systems such as </w:t>
+      </w:r>
+      <w:r>
+        <w:rPr>
+          <w:sz w:val="24"/>
+          <w:szCs w:val="24"/>
+        </w:rPr>
+        <w:t>d</w:t>
+      </w:r>
+      <w:r>
+        <w:rPr>
+          <w:sz w:val="24"/>
+          <w:szCs w:val="24"/>
+        </w:rPr>
+        <w:t xml:space="preserve">igital </w:t>
+      </w:r>
+      <w:r>
+        <w:rPr>
+          <w:sz w:val="24"/>
+          <w:szCs w:val="24"/>
+        </w:rPr>
+        <w:t>t</w:t>
+      </w:r>
+      <w:r>
+        <w:rPr>
+          <w:sz w:val="24"/>
+          <w:szCs w:val="24"/>
+        </w:rPr>
+        <w:t xml:space="preserve">herapeutics. Current </w:t>
+      </w:r>
+      <w:r>
+        <w:rPr>
+          <w:sz w:val="24"/>
+          <w:szCs w:val="24"/>
+        </w:rPr>
+        <w:t>applications</w:t>
+      </w:r>
+      <w:r>
+        <w:rPr>
+          <w:sz w:val="24"/>
+          <w:szCs w:val="24"/>
+        </w:rPr>
+        <w:t xml:space="preserve"> include</w:t>
+      </w:r>
+      <w:r>
+        <w:rPr>
+          <w:sz w:val="24"/>
+          <w:szCs w:val="24"/>
+        </w:rPr>
+        <w:t xml:space="preserve"> the</w:t>
+      </w:r>
+      <w:r>
+        <w:rPr>
+          <w:sz w:val="24"/>
+          <w:szCs w:val="24"/>
+        </w:rPr>
+        <w:t xml:space="preserve"> </w:t>
+      </w:r>
+      <w:r>
+        <w:rPr>
+          <w:sz w:val="24"/>
+          <w:szCs w:val="24"/>
+        </w:rPr>
+        <w:t xml:space="preserve">use of </w:t>
+      </w:r>
+      <w:r>
+        <w:rPr>
+          <w:sz w:val="24"/>
+          <w:szCs w:val="24"/>
+        </w:rPr>
+        <w:t>electroencephalography</w:t>
+      </w:r>
+      <w:r>
+        <w:rPr>
+          <w:sz w:val="24"/>
+          <w:szCs w:val="24"/>
+        </w:rPr>
+        <w:t xml:space="preserve"> to detect </w:t>
+      </w:r>
+      <w:r>
+        <w:rPr>
+          <w:sz w:val="24"/>
+          <w:szCs w:val="24"/>
+        </w:rPr>
+        <w:t>reduced</w:t>
+      </w:r>
+      <w:r>
+        <w:rPr>
+          <w:sz w:val="24"/>
+          <w:szCs w:val="24"/>
+        </w:rPr>
+        <w:t xml:space="preserve"> beta-wave activity indicating mental fatigue. Similarly, neurofeedback mechanisms enable users to observe their brain activity in real time and learn to regulate it, improving focus and emotional control (</w:t>
+      </w:r>
+      <w:proofErr w:type="spellStart"/>
+      <w:r>
+        <w:rPr>
+          <w:sz w:val="24"/>
+          <w:szCs w:val="24"/>
+        </w:rPr>
+        <w:t>Arns</w:t>
+      </w:r>
+      <w:proofErr w:type="spellEnd"/>
+      <w:r>
+        <w:rPr>
+          <w:sz w:val="24"/>
+          <w:szCs w:val="24"/>
+        </w:rPr>
+        <w:t xml:space="preserve"> et al., 2020).</w:t>
+      </w:r>
+    </w:p>
+    <w:p>
+      <w:r>
+        <w:rPr>
+          <w:sz w:val="24"/>
+          <w:szCs w:val="24"/>
+        </w:rPr>
+        <w:t>T</w:t>
+      </w:r>
+      <w:r>
+        <w:rPr>
+          <w:sz w:val="24"/>
+          <w:szCs w:val="24"/>
+        </w:rPr>
+        <w:t>he growing convergence of digital phenotyping</w:t>
+      </w:r>
+      <w:r>
+        <w:rPr>
+          <w:sz w:val="24"/>
+          <w:szCs w:val="24"/>
+        </w:rPr>
+        <w:t xml:space="preserve">, </w:t>
+      </w:r>
+      <w:r>
+        <w:rPr>
+          <w:sz w:val="24"/>
+          <w:szCs w:val="24"/>
+        </w:rPr>
+        <w:t>digital therapeutics and neurotechnology presents a</w:t>
+      </w:r>
+      <w:r>
+        <w:rPr>
+          <w:sz w:val="24"/>
+          <w:szCs w:val="24"/>
+        </w:rPr>
+        <w:t xml:space="preserve"> promising </w:t>
+      </w:r>
+      <w:r>
+        <w:rPr>
+          <w:sz w:val="24"/>
+          <w:szCs w:val="24"/>
+        </w:rPr>
+        <w:t>opportunity for creating integrated, adaptive, and ethically guided systems that enhance cognitive and emotional well-being. This convergence will form the basis of the proposed system discussed in the following section.</w:t>
+      </w:r>
+      <w:r>
+        <w:br w:type="page"/>
+      </w:r>
+    </w:p>
+    <w:p>
+      <w:pPr>
+        <w:rPr>
+          <w:sz w:val="24"/>
+          <w:szCs w:val="24"/>
+        </w:rPr>
+      </w:pPr>
+    </w:p>
+    <w:p>
+      <w:pPr>
+        <w:pStyle w:val="Heading1"/>
+      </w:pPr>
+      <w:bookmarkStart w:id="9" w:name="_Toc210929531"/>
+      <w:r>
+        <w:t>Application</w:t>
+      </w:r>
+      <w:bookmarkEnd w:id="9"/>
+    </w:p>
+    <w:p>
+      <w:pPr>
+        <w:pStyle w:val="Heading2"/>
+      </w:pPr>
+      <w:bookmarkStart w:id="10" w:name="_Toc210929532"/>
+      <w:r>
+        <w:t>Convergence</w:t>
+      </w:r>
+      <w:bookmarkEnd w:id="10"/>
+    </w:p>
+    <w:p>
+      <w:pPr>
+        <w:rPr>
+          <w:sz w:val="24"/>
+          <w:szCs w:val="24"/>
+        </w:rPr>
+      </w:pPr>
+      <w:r>
+        <w:rPr>
+          <w:sz w:val="24"/>
+          <w:szCs w:val="24"/>
+        </w:rPr>
+        <w:t xml:space="preserve">Now that a holistic understanding of these three technological domains has been established, it becomes possible to consider their convergence in relation to our central point, the brain. The intersection of </w:t>
+      </w:r>
+      <w:r>
+        <w:rPr>
+          <w:sz w:val="24"/>
+          <w:szCs w:val="24"/>
+        </w:rPr>
+        <w:t>digital phenotyping (DP), digital therapeutics (</w:t>
+      </w:r>
+      <w:proofErr w:type="spellStart"/>
+      <w:r>
+        <w:rPr>
+          <w:sz w:val="24"/>
+          <w:szCs w:val="24"/>
+        </w:rPr>
         <w:t>DTx</w:t>
       </w:r>
       <w:proofErr w:type="spellEnd"/>
@@ -5039,398 +7101,275 @@
           <w:sz w:val="24"/>
           <w:szCs w:val="24"/>
         </w:rPr>
-        <w:t>, enabling interventions at the neural level to enhance, restore, or interface with human cognition.</w:t>
+        <w:t>), and neurotechnology represents</w:t>
+      </w:r>
+      <w:r>
+        <w:rPr>
+          <w:sz w:val="24"/>
+          <w:szCs w:val="24"/>
+        </w:rPr>
+        <w:t xml:space="preserve"> not merely a technological synthesis but a strategic response that can be applied to the challenges identified in the beginning of this paper. </w:t>
+      </w:r>
+      <w:r>
+        <w:rPr>
+          <w:sz w:val="24"/>
+          <w:szCs w:val="24"/>
+        </w:rPr>
+        <w:t xml:space="preserve">Cognitive overload, emotional fatigue and erosion of autonomous mental function, digital age issues that can be mitigated with the proposed system: a triadic model. The proposed system, conceptualised as a triadic model, aligns these technologies into complementary roles. </w:t>
+      </w:r>
+    </w:p>
+    <w:p>
+      <w:pPr>
+        <w:rPr>
+          <w:sz w:val="24"/>
+          <w:szCs w:val="24"/>
+        </w:rPr>
+      </w:pPr>
+      <w:r>
+        <w:rPr>
+          <w:sz w:val="24"/>
+          <w:szCs w:val="24"/>
+        </w:rPr>
+        <w:t>Digital phenotyping serves as the data-centric layer, continuously capturing behavioural and physiological patterns that reflect the cognitive states such as attention, stress, or fatigue. This real-time information which is often disjointed or unobservable through traditional methods, becomes the crucial foundation of the system.</w:t>
+      </w:r>
+    </w:p>
+    <w:p>
+      <w:pPr>
+        <w:rPr>
+          <w:sz w:val="24"/>
+          <w:szCs w:val="24"/>
+        </w:rPr>
+      </w:pPr>
+      <w:r>
+        <w:rPr>
+          <w:sz w:val="24"/>
+          <w:szCs w:val="24"/>
+        </w:rPr>
+        <w:t xml:space="preserve">Once this data is collected, high functioning software applications can be deployed to </w:t>
+      </w:r>
+      <w:r>
+        <w:rPr>
+          <w:sz w:val="24"/>
+          <w:szCs w:val="24"/>
+        </w:rPr>
+        <w:t>utilize this</w:t>
+      </w:r>
+      <w:r>
+        <w:rPr>
+          <w:sz w:val="24"/>
+          <w:szCs w:val="24"/>
+        </w:rPr>
+        <w:t xml:space="preserve">. </w:t>
+      </w:r>
+      <w:r>
+        <w:rPr>
+          <w:sz w:val="24"/>
+          <w:szCs w:val="24"/>
+        </w:rPr>
+        <w:t>The objective at this layer of the model is to continuously applying interpretive and corrective measures that aid in brain health maintenance. Driven by clinically approved standards and validated algorithms, these programs will deliver adaptive feedback, micro-therapies and personalized cognition training, promoting better learning and well-being without replacing human judgment.</w:t>
+      </w:r>
+    </w:p>
+    <w:p>
+      <w:pPr>
+        <w:rPr>
+          <w:sz w:val="24"/>
+          <w:szCs w:val="24"/>
+        </w:rPr>
+      </w:pPr>
+      <w:r>
+        <w:rPr>
+          <w:sz w:val="24"/>
+          <w:szCs w:val="24"/>
+        </w:rPr>
+        <w:t xml:space="preserve">To reinforce this closed-loop system that operates to cognition, emotion and memory, neurotechnology is added as an enhancement layer. Non-Invasive brain-computer interfaces enable the model to become more interactive, allowing direct modulation of neural activity where behavioural or cognitive interventions are insufficient. Through </w:t>
+      </w:r>
+      <w:r>
+        <w:rPr>
+          <w:sz w:val="24"/>
+          <w:szCs w:val="24"/>
+        </w:rPr>
+        <w:t>electroencephalographic</w:t>
+      </w:r>
+      <w:r>
+        <w:rPr>
+          <w:sz w:val="24"/>
+          <w:szCs w:val="24"/>
+        </w:rPr>
+        <w:t xml:space="preserve"> neurofeedback</w:t>
+      </w:r>
+      <w:r>
+        <w:rPr>
+          <w:sz w:val="24"/>
+          <w:szCs w:val="24"/>
+        </w:rPr>
+        <w:t>, attention can be restored, emotional states can be balanced and memory encoding can be strengthened in an ethically guided manner.</w:t>
+      </w:r>
+    </w:p>
+    <w:p>
+      <w:pPr>
+        <w:rPr>
+          <w:sz w:val="24"/>
+          <w:szCs w:val="24"/>
+        </w:rPr>
+      </w:pPr>
+      <w:r>
+        <w:rPr>
+          <w:sz w:val="24"/>
+          <w:szCs w:val="24"/>
+        </w:rPr>
+        <w:t>This model is underpinned by sustainability, accessibility, and ethical design, supporting key UN Sustainable Development Goals. SDG 3 (Good Health and Well-being) is addressed through proactive mental health monitoring and intervention. SDG 4 (Quality Education) is supported via adaptive, personalized learning platforms responsive to cognitive states. SDG 9 (Industry, Innovation, and Infrastructure) is advanced by fostering responsible neurotechnology development and equitable access.</w:t>
+      </w:r>
+    </w:p>
+    <w:p>
+      <w:pPr>
+        <w:rPr>
+          <w:sz w:val="24"/>
+          <w:szCs w:val="24"/>
+        </w:rPr>
+      </w:pPr>
+      <w:r>
+        <w:rPr>
+          <w:sz w:val="24"/>
+          <w:szCs w:val="24"/>
+        </w:rPr>
+        <w:t xml:space="preserve">These objectives </w:t>
+      </w:r>
+      <w:r>
+        <w:rPr>
+          <w:sz w:val="24"/>
+          <w:szCs w:val="24"/>
+        </w:rPr>
+        <w:t>create the blueprint</w:t>
+      </w:r>
+      <w:r>
+        <w:rPr>
+          <w:sz w:val="24"/>
+          <w:szCs w:val="24"/>
+        </w:rPr>
+        <w:t xml:space="preserve"> for the proposed system</w:t>
+      </w:r>
+      <w:r>
+        <w:rPr>
+          <w:sz w:val="24"/>
+          <w:szCs w:val="24"/>
+        </w:rPr>
+        <w:t xml:space="preserve"> section</w:t>
+      </w:r>
+      <w:r>
+        <w:rPr>
+          <w:sz w:val="24"/>
+          <w:szCs w:val="24"/>
+        </w:rPr>
+        <w:t>, which applies the conceptual triad in practice, integrating digital phenotyping, therapeutics, and non-invasive brain–computer interfaces while considering real-world contexts, including societal and South African-specific factors.</w:t>
       </w:r>
     </w:p>
     <w:p>
       <w:pPr>
         <w:pStyle w:val="Heading2"/>
       </w:pPr>
-      <w:r>
-        <w:t>Neurotechnology</w:t>
-      </w:r>
-    </w:p>
-    <w:p>
-      <w:r>
-        <w:rPr>
-          <w:sz w:val="24"/>
-          <w:szCs w:val="24"/>
-        </w:rPr>
-        <w:t xml:space="preserve">Human cognition, emotion and memory are no longer studied only through behavioural observation but also through direct interaction with the brain’s physiological activity. Neurotechnology refers to the discipline that encompasses methods, and their devices, used to record, monitor and influence neural activity </w:t>
-      </w:r>
-      <w:r>
-        <w:t>(</w:t>
-      </w:r>
-      <w:proofErr w:type="spellStart"/>
-      <w:r>
-        <w:t>Yuste</w:t>
-      </w:r>
-      <w:proofErr w:type="spellEnd"/>
-      <w:r>
-        <w:t xml:space="preserve"> et al., 2017)</w:t>
-      </w:r>
-      <w:r>
-        <w:t xml:space="preserve">. Brain-Computer Interfaces, neurotechnological tools that enable bidirectional communication between neural signals and computational systems, have emerged as one of the most prominent tools. </w:t>
-      </w:r>
-      <w:proofErr w:type="spellStart"/>
-      <w:r>
-        <w:t>BCIs</w:t>
-      </w:r>
-      <w:proofErr w:type="spellEnd"/>
-      <w:r>
-        <w:t xml:space="preserve"> are typically divided into two holistic categories: invasive and non-invasive technologies.</w:t>
-      </w:r>
-    </w:p>
-    <w:p>
-      <w:pPr>
-        <w:rPr>
-          <w:sz w:val="24"/>
-          <w:szCs w:val="24"/>
-        </w:rPr>
-      </w:pPr>
-      <w:r>
-        <w:rPr>
-          <w:sz w:val="24"/>
-          <w:szCs w:val="24"/>
-        </w:rPr>
-        <w:t xml:space="preserve">Invasive </w:t>
-      </w:r>
-      <w:proofErr w:type="spellStart"/>
-      <w:r>
-        <w:rPr>
-          <w:sz w:val="24"/>
-          <w:szCs w:val="24"/>
-        </w:rPr>
-        <w:t>BCIs</w:t>
-      </w:r>
-      <w:proofErr w:type="spellEnd"/>
-      <w:r>
-        <w:rPr>
-          <w:sz w:val="24"/>
-          <w:szCs w:val="24"/>
-        </w:rPr>
-        <w:t xml:space="preserve">, such as those developed by </w:t>
-      </w:r>
-      <w:proofErr w:type="spellStart"/>
-      <w:r>
-        <w:rPr>
-          <w:sz w:val="24"/>
-          <w:szCs w:val="24"/>
-        </w:rPr>
-        <w:t>Neuralink</w:t>
-      </w:r>
-      <w:proofErr w:type="spellEnd"/>
-      <w:r>
-        <w:rPr>
-          <w:sz w:val="24"/>
-          <w:szCs w:val="24"/>
-        </w:rPr>
-        <w:t xml:space="preserve">, </w:t>
-      </w:r>
-      <w:proofErr w:type="spellStart"/>
-      <w:r>
-        <w:rPr>
-          <w:sz w:val="24"/>
-          <w:szCs w:val="24"/>
-        </w:rPr>
-        <w:t>Synchron</w:t>
-      </w:r>
-      <w:proofErr w:type="spellEnd"/>
-      <w:r>
-        <w:rPr>
-          <w:sz w:val="24"/>
-          <w:szCs w:val="24"/>
-        </w:rPr>
-        <w:t xml:space="preserve">, and Blackrock Neurotech, involve the surgical implantation of electrodes directly into the brain tissue. As they in direct contact with brain tissue, invasive </w:t>
-      </w:r>
-      <w:proofErr w:type="spellStart"/>
-      <w:r>
-        <w:rPr>
-          <w:sz w:val="24"/>
-          <w:szCs w:val="24"/>
-        </w:rPr>
-        <w:t>BCIs</w:t>
-      </w:r>
-      <w:proofErr w:type="spellEnd"/>
-      <w:r>
-        <w:rPr>
-          <w:sz w:val="24"/>
-          <w:szCs w:val="24"/>
-        </w:rPr>
-        <w:t xml:space="preserve"> offer high-resolution data and precise control. </w:t>
-      </w:r>
-      <w:r>
-        <w:rPr>
-          <w:sz w:val="24"/>
-          <w:szCs w:val="24"/>
-        </w:rPr>
-        <w:t xml:space="preserve">As a trade-off, these </w:t>
-      </w:r>
-      <w:proofErr w:type="spellStart"/>
-      <w:r>
-        <w:rPr>
-          <w:sz w:val="24"/>
-          <w:szCs w:val="24"/>
-        </w:rPr>
-        <w:t>BCIs</w:t>
-      </w:r>
-      <w:proofErr w:type="spellEnd"/>
-      <w:r>
-        <w:rPr>
-          <w:sz w:val="24"/>
-          <w:szCs w:val="24"/>
-        </w:rPr>
-        <w:t xml:space="preserve"> raise significant ethical, medical and societal concerns related to safety, privacy and autonomy</w:t>
-      </w:r>
-      <w:r>
-        <w:t xml:space="preserve"> </w:t>
-      </w:r>
-      <w:r>
-        <w:t>(</w:t>
-      </w:r>
-      <w:proofErr w:type="spellStart"/>
-      <w:r>
-        <w:t>Ienca</w:t>
-      </w:r>
-      <w:proofErr w:type="spellEnd"/>
-      <w:r>
-        <w:t xml:space="preserve"> &amp; </w:t>
-      </w:r>
-      <w:proofErr w:type="spellStart"/>
-      <w:r>
-        <w:t>Andorno</w:t>
-      </w:r>
-      <w:proofErr w:type="spellEnd"/>
-      <w:r>
-        <w:t>, 2017).</w:t>
-      </w:r>
-      <w:r>
-        <w:t xml:space="preserve"> In contrast to these, non-invasive </w:t>
-      </w:r>
-      <w:proofErr w:type="spellStart"/>
-      <w:r>
-        <w:t>BCIs</w:t>
-      </w:r>
-      <w:proofErr w:type="spellEnd"/>
-      <w:r>
-        <w:t xml:space="preserve"> rely on external sensors and most notably </w:t>
-      </w:r>
-      <w:r>
-        <w:t>electroencephalography (EEG), functional near-infrared spectroscopy (</w:t>
-      </w:r>
-      <w:proofErr w:type="spellStart"/>
-      <w:r>
-        <w:t>fNIRS</w:t>
-      </w:r>
-      <w:proofErr w:type="spellEnd"/>
-      <w:r>
-        <w:t>), and transcranial magnetic stimulation (TMS)</w:t>
-      </w:r>
-      <w:r>
-        <w:rPr>
-          <w:sz w:val="24"/>
-          <w:szCs w:val="24"/>
-        </w:rPr>
-        <w:t xml:space="preserve"> to detect and influence neural signals through the scalp</w:t>
-      </w:r>
-      <w:r>
-        <w:rPr>
-          <w:sz w:val="24"/>
-          <w:szCs w:val="24"/>
-        </w:rPr>
-        <w:t>. T</w:t>
-      </w:r>
-      <w:r>
-        <w:rPr>
-          <w:sz w:val="24"/>
-          <w:szCs w:val="24"/>
-        </w:rPr>
-        <w:t>hese approaches avoid surgical risks while allowing scalable and ethically acceptable applications in healthcare, education, and cognitive enhancement (He et al., 2020).</w:t>
-      </w:r>
-    </w:p>
-    <w:p>
-      <w:pPr>
-        <w:rPr>
-          <w:sz w:val="24"/>
-          <w:szCs w:val="24"/>
-        </w:rPr>
-      </w:pPr>
-      <w:r>
-        <w:rPr>
-          <w:sz w:val="24"/>
-          <w:szCs w:val="24"/>
-        </w:rPr>
-        <w:t xml:space="preserve">Non-invasive </w:t>
-      </w:r>
-      <w:proofErr w:type="spellStart"/>
-      <w:r>
-        <w:rPr>
-          <w:sz w:val="24"/>
-          <w:szCs w:val="24"/>
-        </w:rPr>
-        <w:t>BCIs</w:t>
-      </w:r>
-      <w:proofErr w:type="spellEnd"/>
-      <w:r>
-        <w:rPr>
-          <w:sz w:val="24"/>
-          <w:szCs w:val="24"/>
-        </w:rPr>
-        <w:t xml:space="preserve"> function on detecting the brain’s </w:t>
-      </w:r>
-      <w:r>
-        <w:t>electrical activity associated with cognitive states such as attention, stress, or fatigue.</w:t>
-      </w:r>
-      <w:r>
-        <w:t xml:space="preserve"> These signals are then translated by machine-learning (ML) models into actionable data which can then trigger adaptive responses in digital systems such as Digital Therapeutics. Current use cases of these systems include, an </w:t>
-      </w:r>
-      <w:r>
-        <w:t>electroencephalogram</w:t>
-      </w:r>
-      <w:r>
-        <w:t xml:space="preserve"> to detect </w:t>
-      </w:r>
-      <w:proofErr w:type="spellStart"/>
-      <w:r>
-        <w:t>reducted</w:t>
-      </w:r>
-      <w:proofErr w:type="spellEnd"/>
-      <w:r>
-        <w:t xml:space="preserve"> beta-wave activity </w:t>
-      </w:r>
-      <w:r>
-        <w:t>indicating mental fatigue, prompting a learning platform to simplify material or suggest a break. Similarly, neurofeedback mechanisms enable users to observe their brain activity in real time and learn to regulate it, improving focus and emotional control (</w:t>
-      </w:r>
-      <w:proofErr w:type="spellStart"/>
-      <w:r>
-        <w:t>Arns</w:t>
-      </w:r>
-      <w:proofErr w:type="spellEnd"/>
-      <w:r>
-        <w:t xml:space="preserve"> et al., 2020).</w:t>
-      </w:r>
-      <w:bookmarkStart w:id="1" w:name="_GoBack"/>
-      <w:bookmarkEnd w:id="1"/>
+      <w:bookmarkStart w:id="11" w:name="_Toc210929533"/>
+      <w:r>
+        <w:t>Proposed System</w:t>
+      </w:r>
+      <w:bookmarkEnd w:id="11"/>
+    </w:p>
+    <w:p>
+      <w:pPr>
+        <w:rPr>
+          <w:sz w:val="24"/>
+        </w:rPr>
+      </w:pPr>
+    </w:p>
+    <w:p>
+      <w:pPr>
+        <w:rPr>
+          <w:sz w:val="24"/>
+        </w:rPr>
+      </w:pPr>
+    </w:p>
+    <w:p>
+      <w:pPr>
+        <w:rPr>
+          <w:sz w:val="24"/>
+        </w:rPr>
+      </w:pPr>
+    </w:p>
+    <w:p>
+      <w:pPr>
+        <w:rPr>
+          <w:sz w:val="24"/>
+        </w:rPr>
+      </w:pPr>
+    </w:p>
+    <w:p>
+      <w:pPr>
+        <w:rPr>
+          <w:sz w:val="24"/>
+        </w:rPr>
+      </w:pPr>
+    </w:p>
+    <w:p>
+      <w:pPr>
+        <w:rPr>
+          <w:sz w:val="24"/>
+        </w:rPr>
+      </w:pPr>
+    </w:p>
+    <w:p>
+      <w:pPr>
+        <w:pStyle w:val="Heading1"/>
+      </w:pPr>
+      <w:bookmarkStart w:id="12" w:name="_Toc210929534"/>
+      <w:r>
+        <w:t>Analysis</w:t>
+      </w:r>
+      <w:bookmarkEnd w:id="12"/>
+    </w:p>
+    <w:p>
+      <w:pPr>
+        <w:pStyle w:val="Heading2"/>
+      </w:pPr>
+      <w:bookmarkStart w:id="13" w:name="_Toc210929535"/>
+      <w:r>
+        <w:t>Limitations</w:t>
+      </w:r>
+      <w:bookmarkEnd w:id="13"/>
+    </w:p>
+    <w:p>
+      <w:pPr>
+        <w:pStyle w:val="Heading2"/>
+      </w:pPr>
+      <w:bookmarkStart w:id="14" w:name="_Toc210929536"/>
+      <w:r>
+        <w:t>Prospects</w:t>
+      </w:r>
+      <w:bookmarkEnd w:id="14"/>
+    </w:p>
+    <w:p>
+      <w:pPr>
+        <w:pStyle w:val="Heading1"/>
+      </w:pPr>
+      <w:bookmarkStart w:id="15" w:name="_Toc210929537"/>
+      <w:r>
+        <w:t>Conclusion</w:t>
+      </w:r>
+      <w:bookmarkEnd w:id="15"/>
     </w:p>
     <w:p>
       <w:r>
         <w:br w:type="page"/>
       </w:r>
     </w:p>
-    <w:p>
-      <w:pPr>
-        <w:rPr>
-          <w:sz w:val="24"/>
-          <w:szCs w:val="24"/>
-        </w:rPr>
-      </w:pPr>
-    </w:p>
+    <w:p/>
     <w:p>
       <w:pPr>
         <w:pStyle w:val="Heading1"/>
       </w:pPr>
-      <w:r>
-        <w:t>Application</w:t>
-      </w:r>
-    </w:p>
-    <w:p>
-      <w:pPr>
-        <w:pStyle w:val="Heading2"/>
-      </w:pPr>
-      <w:r>
-        <w:t>Convergence</w:t>
-      </w:r>
-    </w:p>
-    <w:p>
-      <w:r>
-        <w:t>Evidently the blah blah blah</w:t>
-      </w:r>
-    </w:p>
-    <w:p>
-      <w:pPr>
-        <w:rPr>
-          <w:b/>
-          <w:sz w:val="24"/>
-        </w:rPr>
-      </w:pPr>
-    </w:p>
-    <w:p>
-      <w:pPr>
-        <w:rPr>
-          <w:sz w:val="24"/>
-        </w:rPr>
-      </w:pPr>
-    </w:p>
-    <w:p>
-      <w:pPr>
-        <w:rPr>
-          <w:sz w:val="24"/>
-        </w:rPr>
-      </w:pPr>
-    </w:p>
-    <w:p>
-      <w:pPr>
-        <w:rPr>
-          <w:sz w:val="24"/>
-        </w:rPr>
-      </w:pPr>
-    </w:p>
-    <w:p>
-      <w:pPr>
-        <w:rPr>
-          <w:sz w:val="24"/>
-        </w:rPr>
-      </w:pPr>
-    </w:p>
-    <w:p>
-      <w:pPr>
-        <w:rPr>
-          <w:sz w:val="24"/>
-        </w:rPr>
-      </w:pPr>
-    </w:p>
-    <w:p>
-      <w:pPr>
-        <w:rPr>
-          <w:sz w:val="24"/>
-        </w:rPr>
-      </w:pPr>
-    </w:p>
-    <w:p>
-      <w:pPr>
-        <w:pStyle w:val="Heading1"/>
-      </w:pPr>
-      <w:bookmarkStart w:id="2" w:name="_Toc210408334"/>
-      <w:r>
-        <w:t>Discussion &amp; Analysis</w:t>
-      </w:r>
-      <w:bookmarkEnd w:id="2"/>
-    </w:p>
-    <w:p>
-      <w:pPr>
-        <w:pStyle w:val="Heading1"/>
-      </w:pPr>
-      <w:bookmarkStart w:id="3" w:name="_Toc210408340"/>
-      <w:r>
-        <w:t>Conclusion</w:t>
-      </w:r>
-      <w:bookmarkEnd w:id="3"/>
-    </w:p>
-    <w:p>
-      <w:r>
-        <w:br w:type="page"/>
-      </w:r>
-    </w:p>
-    <w:p/>
-    <w:p>
-      <w:pPr>
-        <w:pStyle w:val="Heading1"/>
-      </w:pPr>
-      <w:bookmarkStart w:id="4" w:name="_Toc210408341"/>
+      <w:bookmarkStart w:id="16" w:name="_Toc210929538"/>
       <w:r>
         <w:t>References</w:t>
       </w:r>
-      <w:bookmarkEnd w:id="4"/>
+      <w:bookmarkEnd w:id="16"/>
     </w:p>
     <w:p>
       <w:pPr>
@@ -5550,7 +7489,7 @@
         </w:rPr>
         <w:t xml:space="preserve"> Article 1122200. </w:t>
       </w:r>
-      <w:hyperlink r:id="rId10" w:tgtFrame="_new" w:history="1">
+      <w:hyperlink r:id="rId11" w:tgtFrame="_new" w:history="1">
         <w:r>
           <w:rPr>
             <w:rFonts w:eastAsia="Times New Roman" w:cstheme="minorHAnsi"/>
@@ -5634,7 +7573,7 @@
         </w:rPr>
         <w:t xml:space="preserve"> </w:t>
       </w:r>
-      <w:hyperlink r:id="rId11" w:tgtFrame="_new" w:history="1">
+      <w:hyperlink r:id="rId12" w:tgtFrame="_new" w:history="1">
         <w:r>
           <w:rPr>
             <w:rFonts w:eastAsia="Times New Roman" w:cstheme="minorHAnsi"/>
@@ -5698,7 +7637,7 @@
         </w:rPr>
         <w:t xml:space="preserve"> [Fact sheet]. </w:t>
       </w:r>
-      <w:hyperlink r:id="rId12" w:tgtFrame="_new" w:history="1">
+      <w:hyperlink r:id="rId13" w:tgtFrame="_new" w:history="1">
         <w:r>
           <w:rPr>
             <w:rFonts w:eastAsia="Times New Roman" w:cstheme="minorHAnsi"/>
@@ -5806,7 +7745,7 @@
         </w:rPr>
         <w:t xml:space="preserve">(5), 325–344. </w:t>
       </w:r>
-      <w:hyperlink r:id="rId13" w:tgtFrame="_new" w:history="1">
+      <w:hyperlink r:id="rId14" w:tgtFrame="_new" w:history="1">
         <w:r>
           <w:rPr>
             <w:rFonts w:eastAsia="Times New Roman" w:cstheme="minorHAnsi"/>
@@ -5870,7 +7809,7 @@
         </w:rPr>
         <w:t xml:space="preserve"> </w:t>
       </w:r>
-      <w:hyperlink r:id="rId14" w:tgtFrame="_new" w:history="1">
+      <w:hyperlink r:id="rId15" w:tgtFrame="_new" w:history="1">
         <w:r>
           <w:rPr>
             <w:rFonts w:eastAsia="Times New Roman" w:cstheme="minorHAnsi"/>
@@ -5978,7 +7917,7 @@
         </w:rPr>
         <w:t xml:space="preserve">(4), e10536. </w:t>
       </w:r>
-      <w:hyperlink r:id="rId15" w:tgtFrame="_new" w:history="1">
+      <w:hyperlink r:id="rId16" w:tgtFrame="_new" w:history="1">
         <w:r>
           <w:rPr>
             <w:rFonts w:eastAsia="Times New Roman" w:cstheme="minorHAnsi"/>
@@ -6134,7 +8073,7 @@
         </w:rPr>
         <w:t xml:space="preserve"> </w:t>
       </w:r>
-      <w:hyperlink r:id="rId16" w:tgtFrame="_new" w:history="1">
+      <w:hyperlink r:id="rId17" w:tgtFrame="_new" w:history="1">
         <w:r>
           <w:rPr>
             <w:rFonts w:eastAsia="Times New Roman" w:cstheme="minorHAnsi"/>
@@ -6218,7 +8157,7 @@
         </w:rPr>
         <w:t xml:space="preserve"> </w:t>
       </w:r>
-      <w:hyperlink r:id="rId17" w:tgtFrame="_new" w:history="1">
+      <w:hyperlink r:id="rId18" w:tgtFrame="_new" w:history="1">
         <w:r>
           <w:rPr>
             <w:rFonts w:eastAsia="Times New Roman" w:cstheme="minorHAnsi"/>
@@ -6339,7 +8278,7 @@
         </w:rPr>
         <w:t xml:space="preserve"> </w:t>
       </w:r>
-      <w:hyperlink r:id="rId18" w:tgtFrame="_new" w:history="1">
+      <w:hyperlink r:id="rId19" w:tgtFrame="_new" w:history="1">
         <w:r>
           <w:rPr>
             <w:rFonts w:eastAsia="Times New Roman" w:cstheme="minorHAnsi"/>
@@ -6505,7 +8444,7 @@
         </w:rPr>
         <w:t xml:space="preserve"> </w:t>
       </w:r>
-      <w:hyperlink r:id="rId19" w:tgtFrame="_new" w:history="1">
+      <w:hyperlink r:id="rId20" w:tgtFrame="_new" w:history="1">
         <w:r>
           <w:rPr>
             <w:rFonts w:eastAsia="Times New Roman" w:cstheme="minorHAnsi"/>
@@ -6589,7 +8528,7 @@
         </w:rPr>
         <w:t xml:space="preserve"> </w:t>
       </w:r>
-      <w:hyperlink r:id="rId20" w:tgtFrame="_new" w:history="1">
+      <w:hyperlink r:id="rId21" w:tgtFrame="_new" w:history="1">
         <w:r>
           <w:rPr>
             <w:rFonts w:eastAsia="Times New Roman" w:cstheme="minorHAnsi"/>
@@ -6725,7 +8664,7 @@
         </w:rPr>
         <w:t xml:space="preserve"> </w:t>
       </w:r>
-      <w:hyperlink r:id="rId21" w:tgtFrame="_new" w:history="1">
+      <w:hyperlink r:id="rId22" w:tgtFrame="_new" w:history="1">
         <w:r>
           <w:rPr>
             <w:rFonts w:eastAsia="Times New Roman" w:cstheme="minorHAnsi"/>
@@ -6846,7 +8785,7 @@
         </w:rPr>
         <w:t xml:space="preserve"> Article 196. </w:t>
       </w:r>
-      <w:hyperlink r:id="rId22" w:tgtFrame="_new" w:history="1">
+      <w:hyperlink r:id="rId23" w:tgtFrame="_new" w:history="1">
         <w:r>
           <w:rPr>
             <w:rFonts w:eastAsia="Times New Roman" w:cstheme="minorHAnsi"/>
@@ -7456,27 +9395,7 @@
           <w:szCs w:val="24"/>
           <w:lang w:eastAsia="en-ZA"/>
         </w:rPr>
-        <w:t xml:space="preserve">Martínez-Martín, N., et al. (2021). Ethical development of digital phenotyping tools for mental health applications: A Delphi study. </w:t>
-      </w:r>
-      <w:proofErr w:type="spellStart"/>
-      <w:r>
-        <w:rPr>
-          <w:rFonts w:ascii="Times New Roman" w:eastAsia="Times New Roman" w:hAnsi="Times New Roman" w:cs="Times New Roman"/>
-          <w:sz w:val="24"/>
-          <w:szCs w:val="24"/>
-          <w:lang w:eastAsia="en-ZA"/>
-        </w:rPr>
-        <w:t>JMIR</w:t>
-      </w:r>
-      <w:proofErr w:type="spellEnd"/>
-      <w:r>
-        <w:rPr>
-          <w:rFonts w:ascii="Times New Roman" w:eastAsia="Times New Roman" w:hAnsi="Times New Roman" w:cs="Times New Roman"/>
-          <w:sz w:val="24"/>
-          <w:szCs w:val="24"/>
-          <w:lang w:eastAsia="en-ZA"/>
-        </w:rPr>
-        <w:t xml:space="preserve"> mHealth and </w:t>
+        <w:t xml:space="preserve">Martínez-Martín, N., et al. (2021). Ethical development of digital phenotyping tools for mental health applications: A Delphi study. JMIR mHealth and </w:t>
       </w:r>
       <w:proofErr w:type="spellStart"/>
       <w:r>
@@ -7971,8 +9890,429 @@
           <w:szCs w:val="24"/>
           <w:lang w:eastAsia="en-ZA"/>
         </w:rPr>
-        <w:t xml:space="preserve"> https://www.fda.gov/medical-devices/digital-health-center-excellence</w:t>
-      </w:r>
+        <w:t xml:space="preserve"> </w:t>
+      </w:r>
+      <w:hyperlink r:id="rId24" w:history="1">
+        <w:r>
+          <w:rPr>
+            <w:rStyle w:val="Hyperlink"/>
+            <w:rFonts w:ascii="Times New Roman" w:eastAsia="Times New Roman" w:hAnsi="Times New Roman" w:cs="Times New Roman"/>
+            <w:sz w:val="24"/>
+            <w:szCs w:val="24"/>
+            <w:lang w:eastAsia="en-ZA"/>
+          </w:rPr>
+          <w:t>https://www.fda.gov/medical-devices/digital-health-center-excellence</w:t>
+        </w:r>
+      </w:hyperlink>
+    </w:p>
+    <w:p>
+      <w:pPr>
+        <w:spacing w:before="100" w:beforeAutospacing="1" w:after="100" w:afterAutospacing="1" w:line="240" w:lineRule="auto"/>
+        <w:rPr>
+          <w:rFonts w:ascii="Times New Roman" w:eastAsia="Times New Roman" w:hAnsi="Times New Roman" w:cs="Times New Roman"/>
+          <w:sz w:val="24"/>
+          <w:szCs w:val="24"/>
+          <w:lang w:eastAsia="en-ZA"/>
+        </w:rPr>
+      </w:pPr>
+      <w:proofErr w:type="gramStart"/>
+      <w:r>
+        <w:rPr>
+          <w:rFonts w:ascii="Times New Roman" w:eastAsia="Times New Roman" w:hAnsi="Symbol" w:cs="Times New Roman"/>
+          <w:sz w:val="24"/>
+          <w:szCs w:val="24"/>
+          <w:lang w:eastAsia="en-ZA"/>
+        </w:rPr>
+        <w:t></w:t>
+      </w:r>
+      <w:r>
+        <w:rPr>
+          <w:rFonts w:ascii="Times New Roman" w:eastAsia="Times New Roman" w:hAnsi="Times New Roman" w:cs="Times New Roman"/>
+          <w:sz w:val="24"/>
+          <w:szCs w:val="24"/>
+          <w:lang w:eastAsia="en-ZA"/>
+        </w:rPr>
+        <w:t xml:space="preserve">  </w:t>
+      </w:r>
+      <w:proofErr w:type="spellStart"/>
+      <w:r>
+        <w:rPr>
+          <w:rFonts w:ascii="Times New Roman" w:eastAsia="Times New Roman" w:hAnsi="Times New Roman" w:cs="Times New Roman"/>
+          <w:sz w:val="24"/>
+          <w:szCs w:val="24"/>
+          <w:lang w:eastAsia="en-ZA"/>
+        </w:rPr>
+        <w:t>Arns</w:t>
+      </w:r>
+      <w:proofErr w:type="spellEnd"/>
+      <w:proofErr w:type="gramEnd"/>
+      <w:r>
+        <w:rPr>
+          <w:rFonts w:ascii="Times New Roman" w:eastAsia="Times New Roman" w:hAnsi="Times New Roman" w:cs="Times New Roman"/>
+          <w:sz w:val="24"/>
+          <w:szCs w:val="24"/>
+          <w:lang w:eastAsia="en-ZA"/>
+        </w:rPr>
+        <w:t xml:space="preserve">, M., Heinrich, H., &amp; </w:t>
+      </w:r>
+      <w:proofErr w:type="spellStart"/>
+      <w:r>
+        <w:rPr>
+          <w:rFonts w:ascii="Times New Roman" w:eastAsia="Times New Roman" w:hAnsi="Times New Roman" w:cs="Times New Roman"/>
+          <w:sz w:val="24"/>
+          <w:szCs w:val="24"/>
+          <w:lang w:eastAsia="en-ZA"/>
+        </w:rPr>
+        <w:t>Strehl</w:t>
+      </w:r>
+      <w:proofErr w:type="spellEnd"/>
+      <w:r>
+        <w:rPr>
+          <w:rFonts w:ascii="Times New Roman" w:eastAsia="Times New Roman" w:hAnsi="Times New Roman" w:cs="Times New Roman"/>
+          <w:sz w:val="24"/>
+          <w:szCs w:val="24"/>
+          <w:lang w:eastAsia="en-ZA"/>
+        </w:rPr>
+        <w:t xml:space="preserve">, U. (2020). </w:t>
+      </w:r>
+      <w:r>
+        <w:rPr>
+          <w:rFonts w:ascii="Times New Roman" w:eastAsia="Times New Roman" w:hAnsi="Times New Roman" w:cs="Times New Roman"/>
+          <w:i/>
+          <w:iCs/>
+          <w:sz w:val="24"/>
+          <w:szCs w:val="24"/>
+          <w:lang w:eastAsia="en-ZA"/>
+        </w:rPr>
+        <w:t>Evaluation of neurofeedback in ADHD: The long and winding road.</w:t>
+      </w:r>
+      <w:r>
+        <w:rPr>
+          <w:rFonts w:ascii="Times New Roman" w:eastAsia="Times New Roman" w:hAnsi="Times New Roman" w:cs="Times New Roman"/>
+          <w:sz w:val="24"/>
+          <w:szCs w:val="24"/>
+          <w:lang w:eastAsia="en-ZA"/>
+        </w:rPr>
+        <w:t xml:space="preserve"> Biological Psychology, 157, 107868. https://doi.org/10.1016/j.biopsycho.2020.107868</w:t>
+      </w:r>
+    </w:p>
+    <w:p>
+      <w:pPr>
+        <w:spacing w:before="100" w:beforeAutospacing="1" w:after="100" w:afterAutospacing="1" w:line="240" w:lineRule="auto"/>
+        <w:rPr>
+          <w:rFonts w:ascii="Times New Roman" w:eastAsia="Times New Roman" w:hAnsi="Times New Roman" w:cs="Times New Roman"/>
+          <w:sz w:val="24"/>
+          <w:szCs w:val="24"/>
+          <w:lang w:eastAsia="en-ZA"/>
+        </w:rPr>
+      </w:pPr>
+      <w:proofErr w:type="gramStart"/>
+      <w:r>
+        <w:rPr>
+          <w:rFonts w:ascii="Times New Roman" w:eastAsia="Times New Roman" w:hAnsi="Symbol" w:cs="Times New Roman"/>
+          <w:sz w:val="24"/>
+          <w:szCs w:val="24"/>
+          <w:lang w:eastAsia="en-ZA"/>
+        </w:rPr>
+        <w:t></w:t>
+      </w:r>
+      <w:r>
+        <w:rPr>
+          <w:rFonts w:ascii="Times New Roman" w:eastAsia="Times New Roman" w:hAnsi="Times New Roman" w:cs="Times New Roman"/>
+          <w:sz w:val="24"/>
+          <w:szCs w:val="24"/>
+          <w:lang w:eastAsia="en-ZA"/>
+        </w:rPr>
+        <w:t xml:space="preserve">  He</w:t>
+      </w:r>
+      <w:proofErr w:type="gramEnd"/>
+      <w:r>
+        <w:rPr>
+          <w:rFonts w:ascii="Times New Roman" w:eastAsia="Times New Roman" w:hAnsi="Times New Roman" w:cs="Times New Roman"/>
+          <w:sz w:val="24"/>
+          <w:szCs w:val="24"/>
+          <w:lang w:eastAsia="en-ZA"/>
+        </w:rPr>
+        <w:t xml:space="preserve">, B., Gao, S., Yuan, H., &amp; </w:t>
+      </w:r>
+      <w:proofErr w:type="spellStart"/>
+      <w:r>
+        <w:rPr>
+          <w:rFonts w:ascii="Times New Roman" w:eastAsia="Times New Roman" w:hAnsi="Times New Roman" w:cs="Times New Roman"/>
+          <w:sz w:val="24"/>
+          <w:szCs w:val="24"/>
+          <w:lang w:eastAsia="en-ZA"/>
+        </w:rPr>
+        <w:t>Wolpaw</w:t>
+      </w:r>
+      <w:proofErr w:type="spellEnd"/>
+      <w:r>
+        <w:rPr>
+          <w:rFonts w:ascii="Times New Roman" w:eastAsia="Times New Roman" w:hAnsi="Times New Roman" w:cs="Times New Roman"/>
+          <w:sz w:val="24"/>
+          <w:szCs w:val="24"/>
+          <w:lang w:eastAsia="en-ZA"/>
+        </w:rPr>
+        <w:t xml:space="preserve">, J. R. (2020). </w:t>
+      </w:r>
+      <w:r>
+        <w:rPr>
+          <w:rFonts w:ascii="Times New Roman" w:eastAsia="Times New Roman" w:hAnsi="Times New Roman" w:cs="Times New Roman"/>
+          <w:i/>
+          <w:iCs/>
+          <w:sz w:val="24"/>
+          <w:szCs w:val="24"/>
+          <w:lang w:eastAsia="en-ZA"/>
+        </w:rPr>
+        <w:t>Brain–computer interfaces.</w:t>
+      </w:r>
+      <w:r>
+        <w:rPr>
+          <w:rFonts w:ascii="Times New Roman" w:eastAsia="Times New Roman" w:hAnsi="Times New Roman" w:cs="Times New Roman"/>
+          <w:sz w:val="24"/>
+          <w:szCs w:val="24"/>
+          <w:lang w:eastAsia="en-ZA"/>
+        </w:rPr>
+        <w:t xml:space="preserve"> Nature Reviews Bioengineering, 1(1), 1–18. https://doi.org/10.1038/s44222-020-00006-9</w:t>
+      </w:r>
+    </w:p>
+    <w:p>
+      <w:pPr>
+        <w:spacing w:before="100" w:beforeAutospacing="1" w:after="100" w:afterAutospacing="1" w:line="240" w:lineRule="auto"/>
+        <w:rPr>
+          <w:rFonts w:ascii="Times New Roman" w:eastAsia="Times New Roman" w:hAnsi="Times New Roman" w:cs="Times New Roman"/>
+          <w:sz w:val="24"/>
+          <w:szCs w:val="24"/>
+          <w:lang w:eastAsia="en-ZA"/>
+        </w:rPr>
+      </w:pPr>
+      <w:proofErr w:type="gramStart"/>
+      <w:r>
+        <w:rPr>
+          <w:rFonts w:ascii="Times New Roman" w:eastAsia="Times New Roman" w:hAnsi="Symbol" w:cs="Times New Roman"/>
+          <w:sz w:val="24"/>
+          <w:szCs w:val="24"/>
+          <w:lang w:eastAsia="en-ZA"/>
+        </w:rPr>
+        <w:lastRenderedPageBreak/>
+        <w:t></w:t>
+      </w:r>
+      <w:r>
+        <w:rPr>
+          <w:rFonts w:ascii="Times New Roman" w:eastAsia="Times New Roman" w:hAnsi="Times New Roman" w:cs="Times New Roman"/>
+          <w:sz w:val="24"/>
+          <w:szCs w:val="24"/>
+          <w:lang w:eastAsia="en-ZA"/>
+        </w:rPr>
+        <w:t xml:space="preserve">  </w:t>
+      </w:r>
+      <w:proofErr w:type="spellStart"/>
+      <w:r>
+        <w:rPr>
+          <w:rFonts w:ascii="Times New Roman" w:eastAsia="Times New Roman" w:hAnsi="Times New Roman" w:cs="Times New Roman"/>
+          <w:sz w:val="24"/>
+          <w:szCs w:val="24"/>
+          <w:lang w:eastAsia="en-ZA"/>
+        </w:rPr>
+        <w:t>Ienca</w:t>
+      </w:r>
+      <w:proofErr w:type="spellEnd"/>
+      <w:proofErr w:type="gramEnd"/>
+      <w:r>
+        <w:rPr>
+          <w:rFonts w:ascii="Times New Roman" w:eastAsia="Times New Roman" w:hAnsi="Times New Roman" w:cs="Times New Roman"/>
+          <w:sz w:val="24"/>
+          <w:szCs w:val="24"/>
+          <w:lang w:eastAsia="en-ZA"/>
+        </w:rPr>
+        <w:t xml:space="preserve">, M., &amp; </w:t>
+      </w:r>
+      <w:proofErr w:type="spellStart"/>
+      <w:r>
+        <w:rPr>
+          <w:rFonts w:ascii="Times New Roman" w:eastAsia="Times New Roman" w:hAnsi="Times New Roman" w:cs="Times New Roman"/>
+          <w:sz w:val="24"/>
+          <w:szCs w:val="24"/>
+          <w:lang w:eastAsia="en-ZA"/>
+        </w:rPr>
+        <w:t>Andorno</w:t>
+      </w:r>
+      <w:proofErr w:type="spellEnd"/>
+      <w:r>
+        <w:rPr>
+          <w:rFonts w:ascii="Times New Roman" w:eastAsia="Times New Roman" w:hAnsi="Times New Roman" w:cs="Times New Roman"/>
+          <w:sz w:val="24"/>
+          <w:szCs w:val="24"/>
+          <w:lang w:eastAsia="en-ZA"/>
+        </w:rPr>
+        <w:t xml:space="preserve">, R. (2017). </w:t>
+      </w:r>
+      <w:r>
+        <w:rPr>
+          <w:rFonts w:ascii="Times New Roman" w:eastAsia="Times New Roman" w:hAnsi="Times New Roman" w:cs="Times New Roman"/>
+          <w:i/>
+          <w:iCs/>
+          <w:sz w:val="24"/>
+          <w:szCs w:val="24"/>
+          <w:lang w:eastAsia="en-ZA"/>
+        </w:rPr>
+        <w:t>Towards new human rights in the age of neuroscience and neurotechnology.</w:t>
+      </w:r>
+      <w:r>
+        <w:rPr>
+          <w:rFonts w:ascii="Times New Roman" w:eastAsia="Times New Roman" w:hAnsi="Times New Roman" w:cs="Times New Roman"/>
+          <w:sz w:val="24"/>
+          <w:szCs w:val="24"/>
+          <w:lang w:eastAsia="en-ZA"/>
+        </w:rPr>
+        <w:t xml:space="preserve"> Life Sciences, Society and Policy, 13(1), 5. https://doi.org/10.1186/s40504-017-0050-1</w:t>
+      </w:r>
+    </w:p>
+    <w:p>
+      <w:pPr>
+        <w:spacing w:before="100" w:beforeAutospacing="1" w:after="100" w:afterAutospacing="1" w:line="240" w:lineRule="auto"/>
+        <w:rPr>
+          <w:rFonts w:ascii="Times New Roman" w:eastAsia="Times New Roman" w:hAnsi="Times New Roman" w:cs="Times New Roman"/>
+          <w:sz w:val="24"/>
+          <w:szCs w:val="24"/>
+          <w:lang w:eastAsia="en-ZA"/>
+        </w:rPr>
+      </w:pPr>
+      <w:proofErr w:type="gramStart"/>
+      <w:r>
+        <w:rPr>
+          <w:rFonts w:ascii="Times New Roman" w:eastAsia="Times New Roman" w:hAnsi="Symbol" w:cs="Times New Roman"/>
+          <w:sz w:val="24"/>
+          <w:szCs w:val="24"/>
+          <w:lang w:eastAsia="en-ZA"/>
+        </w:rPr>
+        <w:t></w:t>
+      </w:r>
+      <w:r>
+        <w:rPr>
+          <w:rFonts w:ascii="Times New Roman" w:eastAsia="Times New Roman" w:hAnsi="Times New Roman" w:cs="Times New Roman"/>
+          <w:sz w:val="24"/>
+          <w:szCs w:val="24"/>
+          <w:lang w:eastAsia="en-ZA"/>
+        </w:rPr>
+        <w:t xml:space="preserve">  </w:t>
+      </w:r>
+      <w:proofErr w:type="spellStart"/>
+      <w:r>
+        <w:rPr>
+          <w:rFonts w:ascii="Times New Roman" w:eastAsia="Times New Roman" w:hAnsi="Times New Roman" w:cs="Times New Roman"/>
+          <w:sz w:val="24"/>
+          <w:szCs w:val="24"/>
+          <w:lang w:eastAsia="en-ZA"/>
+        </w:rPr>
+        <w:t>Yuste</w:t>
+      </w:r>
+      <w:proofErr w:type="spellEnd"/>
+      <w:proofErr w:type="gramEnd"/>
+      <w:r>
+        <w:rPr>
+          <w:rFonts w:ascii="Times New Roman" w:eastAsia="Times New Roman" w:hAnsi="Times New Roman" w:cs="Times New Roman"/>
+          <w:sz w:val="24"/>
+          <w:szCs w:val="24"/>
+          <w:lang w:eastAsia="en-ZA"/>
+        </w:rPr>
+        <w:t xml:space="preserve">, R., Goering, S., Bi, G., </w:t>
+      </w:r>
+      <w:proofErr w:type="spellStart"/>
+      <w:r>
+        <w:rPr>
+          <w:rFonts w:ascii="Times New Roman" w:eastAsia="Times New Roman" w:hAnsi="Times New Roman" w:cs="Times New Roman"/>
+          <w:sz w:val="24"/>
+          <w:szCs w:val="24"/>
+          <w:lang w:eastAsia="en-ZA"/>
+        </w:rPr>
+        <w:t>Carmena</w:t>
+      </w:r>
+      <w:proofErr w:type="spellEnd"/>
+      <w:r>
+        <w:rPr>
+          <w:rFonts w:ascii="Times New Roman" w:eastAsia="Times New Roman" w:hAnsi="Times New Roman" w:cs="Times New Roman"/>
+          <w:sz w:val="24"/>
+          <w:szCs w:val="24"/>
+          <w:lang w:eastAsia="en-ZA"/>
+        </w:rPr>
+        <w:t xml:space="preserve">, J. M., Carter, A., Fins, J. J., ... &amp; </w:t>
+      </w:r>
+      <w:proofErr w:type="spellStart"/>
+      <w:r>
+        <w:rPr>
+          <w:rFonts w:ascii="Times New Roman" w:eastAsia="Times New Roman" w:hAnsi="Times New Roman" w:cs="Times New Roman"/>
+          <w:sz w:val="24"/>
+          <w:szCs w:val="24"/>
+          <w:lang w:eastAsia="en-ZA"/>
+        </w:rPr>
+        <w:t>Wolpaw</w:t>
+      </w:r>
+      <w:proofErr w:type="spellEnd"/>
+      <w:r>
+        <w:rPr>
+          <w:rFonts w:ascii="Times New Roman" w:eastAsia="Times New Roman" w:hAnsi="Times New Roman" w:cs="Times New Roman"/>
+          <w:sz w:val="24"/>
+          <w:szCs w:val="24"/>
+          <w:lang w:eastAsia="en-ZA"/>
+        </w:rPr>
+        <w:t xml:space="preserve">, J. (2017). </w:t>
+      </w:r>
+      <w:r>
+        <w:rPr>
+          <w:rFonts w:ascii="Times New Roman" w:eastAsia="Times New Roman" w:hAnsi="Times New Roman" w:cs="Times New Roman"/>
+          <w:i/>
+          <w:iCs/>
+          <w:sz w:val="24"/>
+          <w:szCs w:val="24"/>
+          <w:lang w:eastAsia="en-ZA"/>
+        </w:rPr>
+        <w:t xml:space="preserve">Four ethical priorities for </w:t>
+      </w:r>
+      <w:proofErr w:type="spellStart"/>
+      <w:r>
+        <w:rPr>
+          <w:rFonts w:ascii="Times New Roman" w:eastAsia="Times New Roman" w:hAnsi="Times New Roman" w:cs="Times New Roman"/>
+          <w:i/>
+          <w:iCs/>
+          <w:sz w:val="24"/>
+          <w:szCs w:val="24"/>
+          <w:lang w:eastAsia="en-ZA"/>
+        </w:rPr>
+        <w:t>neurotechnologies</w:t>
+      </w:r>
+      <w:proofErr w:type="spellEnd"/>
+      <w:r>
+        <w:rPr>
+          <w:rFonts w:ascii="Times New Roman" w:eastAsia="Times New Roman" w:hAnsi="Times New Roman" w:cs="Times New Roman"/>
+          <w:i/>
+          <w:iCs/>
+          <w:sz w:val="24"/>
+          <w:szCs w:val="24"/>
+          <w:lang w:eastAsia="en-ZA"/>
+        </w:rPr>
+        <w:t xml:space="preserve"> and AI.</w:t>
+      </w:r>
+      <w:r>
+        <w:rPr>
+          <w:rFonts w:ascii="Times New Roman" w:eastAsia="Times New Roman" w:hAnsi="Times New Roman" w:cs="Times New Roman"/>
+          <w:sz w:val="24"/>
+          <w:szCs w:val="24"/>
+          <w:lang w:eastAsia="en-ZA"/>
+        </w:rPr>
+        <w:t xml:space="preserve"> Nature, 551(7679), 159–163. https://doi.org/10.1038/551159a</w:t>
+      </w:r>
+    </w:p>
+    <w:p>
+      <w:pPr>
+        <w:spacing w:before="100" w:beforeAutospacing="1" w:after="100" w:afterAutospacing="1" w:line="240" w:lineRule="auto"/>
+        <w:rPr>
+          <w:rFonts w:ascii="Times New Roman" w:eastAsia="Times New Roman" w:hAnsi="Times New Roman" w:cs="Times New Roman"/>
+          <w:sz w:val="24"/>
+          <w:szCs w:val="24"/>
+          <w:lang w:eastAsia="en-ZA"/>
+        </w:rPr>
+      </w:pPr>
     </w:p>
     <w:p>
       <w:pPr>
@@ -7987,32 +10327,31 @@
       <w:pPr>
         <w:pStyle w:val="Heading1"/>
       </w:pPr>
-      <w:bookmarkStart w:id="5" w:name="_Toc210408342"/>
-      <w:r>
-        <w:lastRenderedPageBreak/>
+      <w:bookmarkStart w:id="17" w:name="_Toc210929539"/>
+      <w:r>
         <w:t>Appendices</w:t>
       </w:r>
-      <w:bookmarkEnd w:id="5"/>
+      <w:bookmarkEnd w:id="17"/>
     </w:p>
     <w:p>
       <w:pPr>
         <w:pStyle w:val="Heading2"/>
       </w:pPr>
-      <w:bookmarkStart w:id="6" w:name="_Toc210408343"/>
+      <w:bookmarkStart w:id="18" w:name="_Toc210929540"/>
       <w:r>
         <w:t>Appendix A</w:t>
       </w:r>
-      <w:bookmarkEnd w:id="6"/>
+      <w:bookmarkEnd w:id="18"/>
     </w:p>
     <w:p>
       <w:pPr>
         <w:pStyle w:val="Heading3"/>
       </w:pPr>
-      <w:bookmarkStart w:id="7" w:name="_Toc210408344"/>
+      <w:bookmarkStart w:id="19" w:name="_Toc210929541"/>
       <w:r>
         <w:t>Supplementary Data and Methodology for Figure 1</w:t>
       </w:r>
-      <w:bookmarkEnd w:id="7"/>
+      <w:bookmarkEnd w:id="19"/>
     </w:p>
     <w:p>
       <w:pPr>
@@ -8046,11 +10385,11 @@
       <w:pPr>
         <w:pStyle w:val="Heading3"/>
       </w:pPr>
-      <w:bookmarkStart w:id="8" w:name="_Toc210408345"/>
+      <w:bookmarkStart w:id="20" w:name="_Toc210929542"/>
       <w:r>
         <w:t>Table A.1: Synthetic Data for Estimated Technology Impact</w:t>
       </w:r>
-      <w:bookmarkEnd w:id="8"/>
+      <w:bookmarkEnd w:id="20"/>
     </w:p>
     <w:p>
       <w:pPr>
@@ -8078,7 +10417,7 @@
     <w:p/>
     <w:p/>
     <w:sectPr>
-      <w:footerReference w:type="default" r:id="rId23"/>
+      <w:footerReference w:type="default" r:id="rId25"/>
       <w:pgSz w:w="11906" w:h="16838"/>
       <w:pgMar w:top="1440" w:right="1440" w:bottom="1440" w:left="1440" w:header="708" w:footer="708" w:gutter="0"/>
       <w:pgNumType w:start="1"/>
@@ -8090,7 +10429,7 @@
 </file>
 
 <file path=word/endnotes.xml><?xml version="1.0" encoding="utf-8"?>
-<w:endnotes xmlns:wpc="http://schemas.microsoft.com/office/word/2010/wordprocessingCanvas" xmlns:cx="http://schemas.microsoft.com/office/drawing/2014/chartex" xmlns:cx1="http://schemas.microsoft.com/office/drawing/2015/9/8/chartex" xmlns:cx2="http://schemas.microsoft.com/office/drawing/2015/10/21/chartex" xmlns:cx3="http://schemas.microsoft.com/office/drawing/2016/5/9/chartex" xmlns:cx4="http://schemas.microsoft.com/office/drawing/2016/5/10/chartex" xmlns:cx5="http://schemas.microsoft.com/office/drawing/2016/5/11/chartex" xmlns:cx6="http://schemas.microsoft.com/office/drawing/2016/5/12/chartex" xmlns:cx7="http://schemas.microsoft.com/office/drawing/2016/5/13/chartex" xmlns:cx8="http://schemas.microsoft.com/office/drawing/2016/5/14/chartex" xmlns:mc="http://schemas.openxmlformats.org/markup-compatibility/2006" xmlns:aink="http://schemas.microsoft.com/office/drawing/2016/ink" xmlns:am3d="http://schemas.microsoft.com/office/drawing/2017/model3d" xmlns:o="urn:schemas-microsoft-com:office:office" xmlns:r="http://schemas.openxmlformats.org/officeDocument/2006/relationships" xmlns:m="http://schemas.openxmlformats.org/officeDocument/2006/math" xmlns:v="urn:schemas-microsoft-com:vml" xmlns:wp14="http://schemas.microsoft.com/office/word/2010/wordprocessingDrawing" xmlns:wp="http://schemas.openxmlformats.org/drawingml/2006/wordprocessingDrawing" xmlns:w10="urn:schemas-microsoft-com:office:word" xmlns:w="http://schemas.openxmlformats.org/wordprocessingml/2006/main" xmlns:w14="http://schemas.microsoft.com/office/word/2010/wordml" xmlns:w15="http://schemas.microsoft.com/office/word/2012/wordml" xmlns:w16cid="http://schemas.microsoft.com/office/word/2016/wordml/cid" xmlns:w16se="http://schemas.microsoft.com/office/word/2015/wordml/symex" xmlns:wpg="http://schemas.microsoft.com/office/word/2010/wordprocessingGroup" xmlns:wpi="http://schemas.microsoft.com/office/word/2010/wordprocessingInk" xmlns:wne="http://schemas.microsoft.com/office/word/2006/wordml" xmlns:wps="http://schemas.microsoft.com/office/word/2010/wordprocessingShape" mc:Ignorable="w14 w15 w16se w16cid wp14">
+<w:endnotes xmlns:wpc="http://schemas.microsoft.com/office/word/2010/wordprocessingCanvas" xmlns:cx="http://schemas.microsoft.com/office/drawing/2014/chartex" xmlns:cx1="http://schemas.microsoft.com/office/drawing/2015/9/8/chartex" xmlns:cx2="http://schemas.microsoft.com/office/drawing/2015/10/21/chartex" xmlns:cx3="http://schemas.microsoft.com/office/drawing/2016/5/9/chartex" xmlns:cx4="http://schemas.microsoft.com/office/drawing/2016/5/10/chartex" xmlns:cx5="http://schemas.microsoft.com/office/drawing/2016/5/11/chartex" xmlns:cx6="http://schemas.microsoft.com/office/drawing/2016/5/12/chartex" xmlns:cx7="http://schemas.microsoft.com/office/drawing/2016/5/13/chartex" xmlns:cx8="http://schemas.microsoft.com/office/drawing/2016/5/14/chartex" xmlns:mc="http://schemas.openxmlformats.org/markup-compatibility/2006" xmlns:aink="http://schemas.microsoft.com/office/drawing/2016/ink" xmlns:am3d="http://schemas.microsoft.com/office/drawing/2017/model3d" xmlns:o="urn:schemas-microsoft-com:office:office" xmlns:r="http://schemas.openxmlformats.org/officeDocument/2006/relationships" xmlns:m="http://schemas.openxmlformats.org/officeDocument/2006/math" xmlns:v="urn:schemas-microsoft-com:vml" xmlns:wp14="http://schemas.microsoft.com/office/word/2010/wordprocessingDrawing" xmlns:wp="http://schemas.openxmlformats.org/drawingml/2006/wordprocessingDrawing" xmlns:w10="urn:schemas-microsoft-com:office:word" xmlns:w="http://schemas.openxmlformats.org/wordprocessingml/2006/main" xmlns:w14="http://schemas.microsoft.com/office/word/2010/wordml" xmlns:w15="http://schemas.microsoft.com/office/word/2012/wordml" xmlns:w16cex="http://schemas.microsoft.com/office/word/2018/wordml/cex" xmlns:w16cid="http://schemas.microsoft.com/office/word/2016/wordml/cid" xmlns:w16="http://schemas.microsoft.com/office/word/2018/wordml" xmlns:w16sdtdh="http://schemas.microsoft.com/office/word/2020/wordml/sdtdatahash" xmlns:w16se="http://schemas.microsoft.com/office/word/2015/wordml/symex" xmlns:wpg="http://schemas.microsoft.com/office/word/2010/wordprocessingGroup" xmlns:wpi="http://schemas.microsoft.com/office/word/2010/wordprocessingInk" xmlns:wne="http://schemas.microsoft.com/office/word/2006/wordml" xmlns:wps="http://schemas.microsoft.com/office/word/2010/wordprocessingShape" mc:Ignorable="w14 w15 w16se w16cid w16 w16cex w16sdtdh wp14">
   <w:endnote w:type="separator" w:id="-1">
     <w:p>
       <w:pPr>
@@ -8115,13 +10454,50 @@
 </file>
 
 <file path=word/footer1.xml><?xml version="1.0" encoding="utf-8"?>
-<w:ftr xmlns:wpc="http://schemas.microsoft.com/office/word/2010/wordprocessingCanvas" xmlns:cx="http://schemas.microsoft.com/office/drawing/2014/chartex" xmlns:cx1="http://schemas.microsoft.com/office/drawing/2015/9/8/chartex" xmlns:cx2="http://schemas.microsoft.com/office/drawing/2015/10/21/chartex" xmlns:cx3="http://schemas.microsoft.com/office/drawing/2016/5/9/chartex" xmlns:cx4="http://schemas.microsoft.com/office/drawing/2016/5/10/chartex" xmlns:cx5="http://schemas.microsoft.com/office/drawing/2016/5/11/chartex" xmlns:cx6="http://schemas.microsoft.com/office/drawing/2016/5/12/chartex" xmlns:cx7="http://schemas.microsoft.com/office/drawing/2016/5/13/chartex" xmlns:cx8="http://schemas.microsoft.com/office/drawing/2016/5/14/chartex" xmlns:mc="http://schemas.openxmlformats.org/markup-compatibility/2006" xmlns:aink="http://schemas.microsoft.com/office/drawing/2016/ink" xmlns:am3d="http://schemas.microsoft.com/office/drawing/2017/model3d" xmlns:o="urn:schemas-microsoft-com:office:office" xmlns:r="http://schemas.openxmlformats.org/officeDocument/2006/relationships" xmlns:m="http://schemas.openxmlformats.org/officeDocument/2006/math" xmlns:v="urn:schemas-microsoft-com:vml" xmlns:wp14="http://schemas.microsoft.com/office/word/2010/wordprocessingDrawing" xmlns:wp="http://schemas.openxmlformats.org/drawingml/2006/wordprocessingDrawing" xmlns:w10="urn:schemas-microsoft-com:office:word" xmlns:w="http://schemas.openxmlformats.org/wordprocessingml/2006/main" xmlns:w14="http://schemas.microsoft.com/office/word/2010/wordml" xmlns:w15="http://schemas.microsoft.com/office/word/2012/wordml" xmlns:w16cid="http://schemas.microsoft.com/office/word/2016/wordml/cid" xmlns:w16se="http://schemas.microsoft.com/office/word/2015/wordml/symex" xmlns:wpg="http://schemas.microsoft.com/office/word/2010/wordprocessingGroup" xmlns:wpi="http://schemas.microsoft.com/office/word/2010/wordprocessingInk" xmlns:wne="http://schemas.microsoft.com/office/word/2006/wordml" xmlns:wps="http://schemas.microsoft.com/office/word/2010/wordprocessingShape" mc:Ignorable="w14 w15 w16se w16cid wp14">
-  <w:p>
-    <w:pPr>
-      <w:pStyle w:val="Footer"/>
-      <w:jc w:val="right"/>
-    </w:pPr>
-  </w:p>
+<w:ftr xmlns:wpc="http://schemas.microsoft.com/office/word/2010/wordprocessingCanvas" xmlns:cx="http://schemas.microsoft.com/office/drawing/2014/chartex" xmlns:cx1="http://schemas.microsoft.com/office/drawing/2015/9/8/chartex" xmlns:cx2="http://schemas.microsoft.com/office/drawing/2015/10/21/chartex" xmlns:cx3="http://schemas.microsoft.com/office/drawing/2016/5/9/chartex" xmlns:cx4="http://schemas.microsoft.com/office/drawing/2016/5/10/chartex" xmlns:cx5="http://schemas.microsoft.com/office/drawing/2016/5/11/chartex" xmlns:cx6="http://schemas.microsoft.com/office/drawing/2016/5/12/chartex" xmlns:cx7="http://schemas.microsoft.com/office/drawing/2016/5/13/chartex" xmlns:cx8="http://schemas.microsoft.com/office/drawing/2016/5/14/chartex" xmlns:mc="http://schemas.openxmlformats.org/markup-compatibility/2006" xmlns:aink="http://schemas.microsoft.com/office/drawing/2016/ink" xmlns:am3d="http://schemas.microsoft.com/office/drawing/2017/model3d" xmlns:o="urn:schemas-microsoft-com:office:office" xmlns:r="http://schemas.openxmlformats.org/officeDocument/2006/relationships" xmlns:m="http://schemas.openxmlformats.org/officeDocument/2006/math" xmlns:v="urn:schemas-microsoft-com:vml" xmlns:wp14="http://schemas.microsoft.com/office/word/2010/wordprocessingDrawing" xmlns:wp="http://schemas.openxmlformats.org/drawingml/2006/wordprocessingDrawing" xmlns:w10="urn:schemas-microsoft-com:office:word" xmlns:w="http://schemas.openxmlformats.org/wordprocessingml/2006/main" xmlns:w14="http://schemas.microsoft.com/office/word/2010/wordml" xmlns:w15="http://schemas.microsoft.com/office/word/2012/wordml" xmlns:w16cex="http://schemas.microsoft.com/office/word/2018/wordml/cex" xmlns:w16cid="http://schemas.microsoft.com/office/word/2016/wordml/cid" xmlns:w16="http://schemas.microsoft.com/office/word/2018/wordml" xmlns:w16sdtdh="http://schemas.microsoft.com/office/word/2020/wordml/sdtdatahash" xmlns:w16se="http://schemas.microsoft.com/office/word/2015/wordml/symex" xmlns:wpg="http://schemas.microsoft.com/office/word/2010/wordprocessingGroup" xmlns:wpi="http://schemas.microsoft.com/office/word/2010/wordprocessingInk" xmlns:wne="http://schemas.microsoft.com/office/word/2006/wordml" xmlns:wps="http://schemas.microsoft.com/office/word/2010/wordprocessingShape" mc:Ignorable="w14 w15 w16se w16cid w16 w16cex w16sdtdh wp14">
+  <w:sdt>
+    <w:sdtPr>
+      <w:id w:val="1242522630"/>
+      <w:docPartObj>
+        <w:docPartGallery w:val="Page Numbers (Bottom of Page)"/>
+        <w:docPartUnique/>
+      </w:docPartObj>
+    </w:sdtPr>
+    <w:sdtEndPr>
+      <w:rPr>
+        <w:noProof/>
+      </w:rPr>
+    </w:sdtEndPr>
+    <w:sdtContent>
+      <w:p>
+        <w:pPr>
+          <w:pStyle w:val="Footer"/>
+          <w:jc w:val="right"/>
+        </w:pPr>
+        <w:r>
+          <w:fldChar w:fldCharType="begin"/>
+        </w:r>
+        <w:r>
+          <w:instrText xml:space="preserve"> PAGE   \* MERGEFORMAT </w:instrText>
+        </w:r>
+        <w:r>
+          <w:fldChar w:fldCharType="separate"/>
+        </w:r>
+        <w:r>
+          <w:rPr>
+            <w:noProof/>
+          </w:rPr>
+          <w:t>2</w:t>
+        </w:r>
+        <w:r>
+          <w:rPr>
+            <w:noProof/>
+          </w:rPr>
+          <w:fldChar w:fldCharType="end"/>
+        </w:r>
+      </w:p>
+    </w:sdtContent>
+  </w:sdt>
   <w:p>
     <w:pPr>
       <w:pStyle w:val="Footer"/>
@@ -8131,7 +10507,60 @@
 </file>
 
 <file path=word/footer2.xml><?xml version="1.0" encoding="utf-8"?>
-<w:ftr xmlns:wpc="http://schemas.microsoft.com/office/word/2010/wordprocessingCanvas" xmlns:cx="http://schemas.microsoft.com/office/drawing/2014/chartex" xmlns:cx1="http://schemas.microsoft.com/office/drawing/2015/9/8/chartex" xmlns:cx2="http://schemas.microsoft.com/office/drawing/2015/10/21/chartex" xmlns:cx3="http://schemas.microsoft.com/office/drawing/2016/5/9/chartex" xmlns:cx4="http://schemas.microsoft.com/office/drawing/2016/5/10/chartex" xmlns:cx5="http://schemas.microsoft.com/office/drawing/2016/5/11/chartex" xmlns:cx6="http://schemas.microsoft.com/office/drawing/2016/5/12/chartex" xmlns:cx7="http://schemas.microsoft.com/office/drawing/2016/5/13/chartex" xmlns:cx8="http://schemas.microsoft.com/office/drawing/2016/5/14/chartex" xmlns:mc="http://schemas.openxmlformats.org/markup-compatibility/2006" xmlns:aink="http://schemas.microsoft.com/office/drawing/2016/ink" xmlns:am3d="http://schemas.microsoft.com/office/drawing/2017/model3d" xmlns:o="urn:schemas-microsoft-com:office:office" xmlns:r="http://schemas.openxmlformats.org/officeDocument/2006/relationships" xmlns:m="http://schemas.openxmlformats.org/officeDocument/2006/math" xmlns:v="urn:schemas-microsoft-com:vml" xmlns:wp14="http://schemas.microsoft.com/office/word/2010/wordprocessingDrawing" xmlns:wp="http://schemas.openxmlformats.org/drawingml/2006/wordprocessingDrawing" xmlns:w10="urn:schemas-microsoft-com:office:word" xmlns:w="http://schemas.openxmlformats.org/wordprocessingml/2006/main" xmlns:w14="http://schemas.microsoft.com/office/word/2010/wordml" xmlns:w15="http://schemas.microsoft.com/office/word/2012/wordml" xmlns:w16cid="http://schemas.microsoft.com/office/word/2016/wordml/cid" xmlns:w16se="http://schemas.microsoft.com/office/word/2015/wordml/symex" xmlns:wpg="http://schemas.microsoft.com/office/word/2010/wordprocessingGroup" xmlns:wpi="http://schemas.microsoft.com/office/word/2010/wordprocessingInk" xmlns:wne="http://schemas.microsoft.com/office/word/2006/wordml" xmlns:wps="http://schemas.microsoft.com/office/word/2010/wordprocessingShape" mc:Ignorable="w14 w15 w16se w16cid wp14">
+<w:ftr xmlns:wpc="http://schemas.microsoft.com/office/word/2010/wordprocessingCanvas" xmlns:cx="http://schemas.microsoft.com/office/drawing/2014/chartex" xmlns:cx1="http://schemas.microsoft.com/office/drawing/2015/9/8/chartex" xmlns:cx2="http://schemas.microsoft.com/office/drawing/2015/10/21/chartex" xmlns:cx3="http://schemas.microsoft.com/office/drawing/2016/5/9/chartex" xmlns:cx4="http://schemas.microsoft.com/office/drawing/2016/5/10/chartex" xmlns:cx5="http://schemas.microsoft.com/office/drawing/2016/5/11/chartex" xmlns:cx6="http://schemas.microsoft.com/office/drawing/2016/5/12/chartex" xmlns:cx7="http://schemas.microsoft.com/office/drawing/2016/5/13/chartex" xmlns:cx8="http://schemas.microsoft.com/office/drawing/2016/5/14/chartex" xmlns:mc="http://schemas.openxmlformats.org/markup-compatibility/2006" xmlns:aink="http://schemas.microsoft.com/office/drawing/2016/ink" xmlns:am3d="http://schemas.microsoft.com/office/drawing/2017/model3d" xmlns:o="urn:schemas-microsoft-com:office:office" xmlns:r="http://schemas.openxmlformats.org/officeDocument/2006/relationships" xmlns:m="http://schemas.openxmlformats.org/officeDocument/2006/math" xmlns:v="urn:schemas-microsoft-com:vml" xmlns:wp14="http://schemas.microsoft.com/office/word/2010/wordprocessingDrawing" xmlns:wp="http://schemas.openxmlformats.org/drawingml/2006/wordprocessingDrawing" xmlns:w10="urn:schemas-microsoft-com:office:word" xmlns:w="http://schemas.openxmlformats.org/wordprocessingml/2006/main" xmlns:w14="http://schemas.microsoft.com/office/word/2010/wordml" xmlns:w15="http://schemas.microsoft.com/office/word/2012/wordml" xmlns:w16cex="http://schemas.microsoft.com/office/word/2018/wordml/cex" xmlns:w16cid="http://schemas.microsoft.com/office/word/2016/wordml/cid" xmlns:w16="http://schemas.microsoft.com/office/word/2018/wordml" xmlns:w16sdtdh="http://schemas.microsoft.com/office/word/2020/wordml/sdtdatahash" xmlns:w16se="http://schemas.microsoft.com/office/word/2015/wordml/symex" xmlns:wpg="http://schemas.microsoft.com/office/word/2010/wordprocessingGroup" xmlns:wpi="http://schemas.microsoft.com/office/word/2010/wordprocessingInk" xmlns:wne="http://schemas.microsoft.com/office/word/2006/wordml" xmlns:wps="http://schemas.microsoft.com/office/word/2010/wordprocessingShape" mc:Ignorable="w14 w15 w16se w16cid w16 w16cex w16sdtdh wp14">
+  <w:sdt>
+    <w:sdtPr>
+      <w:id w:val="-743184755"/>
+      <w:docPartObj>
+        <w:docPartGallery w:val="Page Numbers (Bottom of Page)"/>
+        <w:docPartUnique/>
+      </w:docPartObj>
+    </w:sdtPr>
+    <w:sdtEndPr>
+      <w:rPr>
+        <w:noProof/>
+      </w:rPr>
+    </w:sdtEndPr>
+    <w:sdtContent>
+      <w:p>
+        <w:pPr>
+          <w:pStyle w:val="Footer"/>
+          <w:jc w:val="right"/>
+        </w:pPr>
+        <w:r>
+          <w:fldChar w:fldCharType="begin"/>
+        </w:r>
+        <w:r>
+          <w:instrText xml:space="preserve"> PAGE   \* MERGEFORMAT </w:instrText>
+        </w:r>
+        <w:r>
+          <w:fldChar w:fldCharType="separate"/>
+        </w:r>
+        <w:r>
+          <w:rPr>
+            <w:noProof/>
+          </w:rPr>
+          <w:t>2</w:t>
+        </w:r>
+        <w:r>
+          <w:rPr>
+            <w:noProof/>
+          </w:rPr>
+          <w:fldChar w:fldCharType="end"/>
+        </w:r>
+      </w:p>
+    </w:sdtContent>
+  </w:sdt>
+  <w:p>
+    <w:pPr>
+      <w:pStyle w:val="Footer"/>
+    </w:pPr>
+  </w:p>
+</w:ftr>
+</file>
+
+<file path=word/footer3.xml><?xml version="1.0" encoding="utf-8"?>
+<w:ftr xmlns:wpc="http://schemas.microsoft.com/office/word/2010/wordprocessingCanvas" xmlns:cx="http://schemas.microsoft.com/office/drawing/2014/chartex" xmlns:cx1="http://schemas.microsoft.com/office/drawing/2015/9/8/chartex" xmlns:cx2="http://schemas.microsoft.com/office/drawing/2015/10/21/chartex" xmlns:cx3="http://schemas.microsoft.com/office/drawing/2016/5/9/chartex" xmlns:cx4="http://schemas.microsoft.com/office/drawing/2016/5/10/chartex" xmlns:cx5="http://schemas.microsoft.com/office/drawing/2016/5/11/chartex" xmlns:cx6="http://schemas.microsoft.com/office/drawing/2016/5/12/chartex" xmlns:cx7="http://schemas.microsoft.com/office/drawing/2016/5/13/chartex" xmlns:cx8="http://schemas.microsoft.com/office/drawing/2016/5/14/chartex" xmlns:mc="http://schemas.openxmlformats.org/markup-compatibility/2006" xmlns:aink="http://schemas.microsoft.com/office/drawing/2016/ink" xmlns:am3d="http://schemas.microsoft.com/office/drawing/2017/model3d" xmlns:o="urn:schemas-microsoft-com:office:office" xmlns:r="http://schemas.openxmlformats.org/officeDocument/2006/relationships" xmlns:m="http://schemas.openxmlformats.org/officeDocument/2006/math" xmlns:v="urn:schemas-microsoft-com:vml" xmlns:wp14="http://schemas.microsoft.com/office/word/2010/wordprocessingDrawing" xmlns:wp="http://schemas.openxmlformats.org/drawingml/2006/wordprocessingDrawing" xmlns:w10="urn:schemas-microsoft-com:office:word" xmlns:w="http://schemas.openxmlformats.org/wordprocessingml/2006/main" xmlns:w14="http://schemas.microsoft.com/office/word/2010/wordml" xmlns:w15="http://schemas.microsoft.com/office/word/2012/wordml" xmlns:w16cex="http://schemas.microsoft.com/office/word/2018/wordml/cex" xmlns:w16cid="http://schemas.microsoft.com/office/word/2016/wordml/cid" xmlns:w16="http://schemas.microsoft.com/office/word/2018/wordml" xmlns:w16sdtdh="http://schemas.microsoft.com/office/word/2020/wordml/sdtdatahash" xmlns:w16se="http://schemas.microsoft.com/office/word/2015/wordml/symex" xmlns:wpg="http://schemas.microsoft.com/office/word/2010/wordprocessingGroup" xmlns:wpi="http://schemas.microsoft.com/office/word/2010/wordprocessingInk" xmlns:wne="http://schemas.microsoft.com/office/word/2006/wordml" xmlns:wps="http://schemas.microsoft.com/office/word/2010/wordprocessingShape" mc:Ignorable="w14 w15 w16se w16cid w16 w16cex w16sdtdh wp14">
   <w:sdt>
     <w:sdtPr>
       <w:id w:val="1265112653"/>
@@ -8156,6 +10585,9 @@
             <w:pPr>
               <w:pStyle w:val="Footer"/>
               <w:jc w:val="right"/>
+              <w:rPr>
+                <w:b/>
+              </w:rPr>
             </w:pPr>
             <w:r>
               <w:t xml:space="preserve">Page </w:t>
@@ -8209,7 +10641,7 @@
               <w:rPr>
                 <w:b/>
               </w:rPr>
-              <w:t>6</w:t>
+              <w:t>15</w:t>
             </w:r>
           </w:p>
         </w:sdtContent>
@@ -8225,7 +10657,7 @@
 </file>
 
 <file path=word/footnotes.xml><?xml version="1.0" encoding="utf-8"?>
-<w:footnotes xmlns:wpc="http://schemas.microsoft.com/office/word/2010/wordprocessingCanvas" xmlns:cx="http://schemas.microsoft.com/office/drawing/2014/chartex" xmlns:cx1="http://schemas.microsoft.com/office/drawing/2015/9/8/chartex" xmlns:cx2="http://schemas.microsoft.com/office/drawing/2015/10/21/chartex" xmlns:cx3="http://schemas.microsoft.com/office/drawing/2016/5/9/chartex" xmlns:cx4="http://schemas.microsoft.com/office/drawing/2016/5/10/chartex" xmlns:cx5="http://schemas.microsoft.com/office/drawing/2016/5/11/chartex" xmlns:cx6="http://schemas.microsoft.com/office/drawing/2016/5/12/chartex" xmlns:cx7="http://schemas.microsoft.com/office/drawing/2016/5/13/chartex" xmlns:cx8="http://schemas.microsoft.com/office/drawing/2016/5/14/chartex" xmlns:mc="http://schemas.openxmlformats.org/markup-compatibility/2006" xmlns:aink="http://schemas.microsoft.com/office/drawing/2016/ink" xmlns:am3d="http://schemas.microsoft.com/office/drawing/2017/model3d" xmlns:o="urn:schemas-microsoft-com:office:office" xmlns:r="http://schemas.openxmlformats.org/officeDocument/2006/relationships" xmlns:m="http://schemas.openxmlformats.org/officeDocument/2006/math" xmlns:v="urn:schemas-microsoft-com:vml" xmlns:wp14="http://schemas.microsoft.com/office/word/2010/wordprocessingDrawing" xmlns:wp="http://schemas.openxmlformats.org/drawingml/2006/wordprocessingDrawing" xmlns:w10="urn:schemas-microsoft-com:office:word" xmlns:w="http://schemas.openxmlformats.org/wordprocessingml/2006/main" xmlns:w14="http://schemas.microsoft.com/office/word/2010/wordml" xmlns:w15="http://schemas.microsoft.com/office/word/2012/wordml" xmlns:w16cid="http://schemas.microsoft.com/office/word/2016/wordml/cid" xmlns:w16se="http://schemas.microsoft.com/office/word/2015/wordml/symex" xmlns:wpg="http://schemas.microsoft.com/office/word/2010/wordprocessingGroup" xmlns:wpi="http://schemas.microsoft.com/office/word/2010/wordprocessingInk" xmlns:wne="http://schemas.microsoft.com/office/word/2006/wordml" xmlns:wps="http://schemas.microsoft.com/office/word/2010/wordprocessingShape" mc:Ignorable="w14 w15 w16se w16cid wp14">
+<w:footnotes xmlns:wpc="http://schemas.microsoft.com/office/word/2010/wordprocessingCanvas" xmlns:cx="http://schemas.microsoft.com/office/drawing/2014/chartex" xmlns:cx1="http://schemas.microsoft.com/office/drawing/2015/9/8/chartex" xmlns:cx2="http://schemas.microsoft.com/office/drawing/2015/10/21/chartex" xmlns:cx3="http://schemas.microsoft.com/office/drawing/2016/5/9/chartex" xmlns:cx4="http://schemas.microsoft.com/office/drawing/2016/5/10/chartex" xmlns:cx5="http://schemas.microsoft.com/office/drawing/2016/5/11/chartex" xmlns:cx6="http://schemas.microsoft.com/office/drawing/2016/5/12/chartex" xmlns:cx7="http://schemas.microsoft.com/office/drawing/2016/5/13/chartex" xmlns:cx8="http://schemas.microsoft.com/office/drawing/2016/5/14/chartex" xmlns:mc="http://schemas.openxmlformats.org/markup-compatibility/2006" xmlns:aink="http://schemas.microsoft.com/office/drawing/2016/ink" xmlns:am3d="http://schemas.microsoft.com/office/drawing/2017/model3d" xmlns:o="urn:schemas-microsoft-com:office:office" xmlns:r="http://schemas.openxmlformats.org/officeDocument/2006/relationships" xmlns:m="http://schemas.openxmlformats.org/officeDocument/2006/math" xmlns:v="urn:schemas-microsoft-com:vml" xmlns:wp14="http://schemas.microsoft.com/office/word/2010/wordprocessingDrawing" xmlns:wp="http://schemas.openxmlformats.org/drawingml/2006/wordprocessingDrawing" xmlns:w10="urn:schemas-microsoft-com:office:word" xmlns:w="http://schemas.openxmlformats.org/wordprocessingml/2006/main" xmlns:w14="http://schemas.microsoft.com/office/word/2010/wordml" xmlns:w15="http://schemas.microsoft.com/office/word/2012/wordml" xmlns:w16cex="http://schemas.microsoft.com/office/word/2018/wordml/cex" xmlns:w16cid="http://schemas.microsoft.com/office/word/2016/wordml/cid" xmlns:w16="http://schemas.microsoft.com/office/word/2018/wordml" xmlns:w16sdtdh="http://schemas.microsoft.com/office/word/2020/wordml/sdtdatahash" xmlns:w16se="http://schemas.microsoft.com/office/word/2015/wordml/symex" xmlns:wpg="http://schemas.microsoft.com/office/word/2010/wordprocessingGroup" xmlns:wpi="http://schemas.microsoft.com/office/word/2010/wordprocessingInk" xmlns:wne="http://schemas.microsoft.com/office/word/2006/wordml" xmlns:wps="http://schemas.microsoft.com/office/word/2010/wordprocessingShape" mc:Ignorable="w14 w15 w16se w16cid w16 w16cex w16sdtdh wp14">
   <w:footnote w:type="separator" w:id="-1">
     <w:p>
       <w:pPr>
@@ -8250,7 +10682,7 @@
 </file>
 
 <file path=word/numbering.xml><?xml version="1.0" encoding="utf-8"?>
-<w:numbering xmlns:wpc="http://schemas.microsoft.com/office/word/2010/wordprocessingCanvas" xmlns:cx="http://schemas.microsoft.com/office/drawing/2014/chartex" xmlns:cx1="http://schemas.microsoft.com/office/drawing/2015/9/8/chartex" xmlns:cx2="http://schemas.microsoft.com/office/drawing/2015/10/21/chartex" xmlns:cx3="http://schemas.microsoft.com/office/drawing/2016/5/9/chartex" xmlns:cx4="http://schemas.microsoft.com/office/drawing/2016/5/10/chartex" xmlns:cx5="http://schemas.microsoft.com/office/drawing/2016/5/11/chartex" xmlns:cx6="http://schemas.microsoft.com/office/drawing/2016/5/12/chartex" xmlns:cx7="http://schemas.microsoft.com/office/drawing/2016/5/13/chartex" xmlns:cx8="http://schemas.microsoft.com/office/drawing/2016/5/14/chartex" xmlns:mc="http://schemas.openxmlformats.org/markup-compatibility/2006" xmlns:aink="http://schemas.microsoft.com/office/drawing/2016/ink" xmlns:am3d="http://schemas.microsoft.com/office/drawing/2017/model3d" xmlns:o="urn:schemas-microsoft-com:office:office" xmlns:r="http://schemas.openxmlformats.org/officeDocument/2006/relationships" xmlns:m="http://schemas.openxmlformats.org/officeDocument/2006/math" xmlns:v="urn:schemas-microsoft-com:vml" xmlns:wp14="http://schemas.microsoft.com/office/word/2010/wordprocessingDrawing" xmlns:wp="http://schemas.openxmlformats.org/drawingml/2006/wordprocessingDrawing" xmlns:w10="urn:schemas-microsoft-com:office:word" xmlns:w="http://schemas.openxmlformats.org/wordprocessingml/2006/main" xmlns:w14="http://schemas.microsoft.com/office/word/2010/wordml" xmlns:w15="http://schemas.microsoft.com/office/word/2012/wordml" xmlns:w16cid="http://schemas.microsoft.com/office/word/2016/wordml/cid" xmlns:w16se="http://schemas.microsoft.com/office/word/2015/wordml/symex" xmlns:wpg="http://schemas.microsoft.com/office/word/2010/wordprocessingGroup" xmlns:wpi="http://schemas.microsoft.com/office/word/2010/wordprocessingInk" xmlns:wne="http://schemas.microsoft.com/office/word/2006/wordml" xmlns:wps="http://schemas.microsoft.com/office/word/2010/wordprocessingShape" mc:Ignorable="w14 w15 w16se w16cid wp14">
+<w:numbering xmlns:wpc="http://schemas.microsoft.com/office/word/2010/wordprocessingCanvas" xmlns:cx="http://schemas.microsoft.com/office/drawing/2014/chartex" xmlns:cx1="http://schemas.microsoft.com/office/drawing/2015/9/8/chartex" xmlns:cx2="http://schemas.microsoft.com/office/drawing/2015/10/21/chartex" xmlns:cx3="http://schemas.microsoft.com/office/drawing/2016/5/9/chartex" xmlns:cx4="http://schemas.microsoft.com/office/drawing/2016/5/10/chartex" xmlns:cx5="http://schemas.microsoft.com/office/drawing/2016/5/11/chartex" xmlns:cx6="http://schemas.microsoft.com/office/drawing/2016/5/12/chartex" xmlns:cx7="http://schemas.microsoft.com/office/drawing/2016/5/13/chartex" xmlns:cx8="http://schemas.microsoft.com/office/drawing/2016/5/14/chartex" xmlns:mc="http://schemas.openxmlformats.org/markup-compatibility/2006" xmlns:aink="http://schemas.microsoft.com/office/drawing/2016/ink" xmlns:am3d="http://schemas.microsoft.com/office/drawing/2017/model3d" xmlns:o="urn:schemas-microsoft-com:office:office" xmlns:r="http://schemas.openxmlformats.org/officeDocument/2006/relationships" xmlns:m="http://schemas.openxmlformats.org/officeDocument/2006/math" xmlns:v="urn:schemas-microsoft-com:vml" xmlns:wp14="http://schemas.microsoft.com/office/word/2010/wordprocessingDrawing" xmlns:wp="http://schemas.openxmlformats.org/drawingml/2006/wordprocessingDrawing" xmlns:w10="urn:schemas-microsoft-com:office:word" xmlns:w="http://schemas.openxmlformats.org/wordprocessingml/2006/main" xmlns:w14="http://schemas.microsoft.com/office/word/2010/wordml" xmlns:w15="http://schemas.microsoft.com/office/word/2012/wordml" xmlns:w16cex="http://schemas.microsoft.com/office/word/2018/wordml/cex" xmlns:w16cid="http://schemas.microsoft.com/office/word/2016/wordml/cid" xmlns:w16="http://schemas.microsoft.com/office/word/2018/wordml" xmlns:w16sdtdh="http://schemas.microsoft.com/office/word/2020/wordml/sdtdatahash" xmlns:w16se="http://schemas.microsoft.com/office/word/2015/wordml/symex" xmlns:wpg="http://schemas.microsoft.com/office/word/2010/wordprocessingGroup" xmlns:wpi="http://schemas.microsoft.com/office/word/2010/wordprocessingInk" xmlns:wne="http://schemas.microsoft.com/office/word/2006/wordml" xmlns:wps="http://schemas.microsoft.com/office/word/2010/wordprocessingShape" mc:Ignorable="w14 w15 w16se w16cid w16 w16cex w16sdtdh wp14">
   <w:abstractNum w:abstractNumId="0" w15:restartNumberingAfterBreak="0">
     <w:nsid w:val="02DE347B"/>
     <w:multiLevelType w:val="hybridMultilevel"/>
@@ -8645,7 +11077,7 @@
 </file>
 
 <file path=word/styles.xml><?xml version="1.0" encoding="utf-8"?>
-<w:styles xmlns:mc="http://schemas.openxmlformats.org/markup-compatibility/2006" xmlns:r="http://schemas.openxmlformats.org/officeDocument/2006/relationships" xmlns:w="http://schemas.openxmlformats.org/wordprocessingml/2006/main" xmlns:w14="http://schemas.microsoft.com/office/word/2010/wordml" xmlns:w15="http://schemas.microsoft.com/office/word/2012/wordml" xmlns:w16cid="http://schemas.microsoft.com/office/word/2016/wordml/cid" xmlns:w16se="http://schemas.microsoft.com/office/word/2015/wordml/symex" mc:Ignorable="w14 w15 w16se w16cid">
+<w:styles xmlns:mc="http://schemas.openxmlformats.org/markup-compatibility/2006" xmlns:r="http://schemas.openxmlformats.org/officeDocument/2006/relationships" xmlns:w="http://schemas.openxmlformats.org/wordprocessingml/2006/main" xmlns:w14="http://schemas.microsoft.com/office/word/2010/wordml" xmlns:w15="http://schemas.microsoft.com/office/word/2012/wordml" xmlns:w16cex="http://schemas.microsoft.com/office/word/2018/wordml/cex" xmlns:w16cid="http://schemas.microsoft.com/office/word/2016/wordml/cid" xmlns:w16="http://schemas.microsoft.com/office/word/2018/wordml" xmlns:w16sdtdh="http://schemas.microsoft.com/office/word/2020/wordml/sdtdatahash" xmlns:w16se="http://schemas.microsoft.com/office/word/2015/wordml/symex" mc:Ignorable="w14 w15 w16se w16cid w16 w16cex w16sdtdh">
   <w:docDefaults>
     <w:rPrDefault>
       <w:rPr>
@@ -8661,7 +11093,7 @@
       </w:pPr>
     </w:pPrDefault>
   </w:docDefaults>
-  <w:latentStyles w:defLockedState="0" w:defUIPriority="99" w:defSemiHidden="0" w:defUnhideWhenUsed="0" w:defQFormat="0" w:count="375">
+  <w:latentStyles w:defLockedState="0" w:defUIPriority="99" w:defSemiHidden="0" w:defUnhideWhenUsed="0" w:defQFormat="0" w:count="376">
     <w:lsdException w:name="Normal" w:uiPriority="0" w:qFormat="1"/>
     <w:lsdException w:name="heading 1" w:uiPriority="9" w:qFormat="1"/>
     <w:lsdException w:name="heading 2" w:semiHidden="1" w:uiPriority="9" w:unhideWhenUsed="1" w:qFormat="1"/>
@@ -8767,7 +11199,6 @@
     <w:lsdException w:name="HTML Sample" w:semiHidden="1" w:unhideWhenUsed="1"/>
     <w:lsdException w:name="HTML Typewriter" w:semiHidden="1" w:unhideWhenUsed="1"/>
     <w:lsdException w:name="HTML Variable" w:semiHidden="1" w:unhideWhenUsed="1"/>
-    <w:lsdException w:name="Normal Table" w:semiHidden="1" w:unhideWhenUsed="1"/>
     <w:lsdException w:name="annotation subject" w:semiHidden="1" w:unhideWhenUsed="1"/>
     <w:lsdException w:name="No List" w:semiHidden="1" w:unhideWhenUsed="1"/>
     <w:lsdException w:name="Outline List 1" w:semiHidden="1" w:unhideWhenUsed="1"/>
@@ -8814,10 +11245,8 @@
     <w:lsdException w:name="Table Subtle 2" w:semiHidden="1" w:unhideWhenUsed="1"/>
     <w:lsdException w:name="Table Web 1" w:semiHidden="1" w:unhideWhenUsed="1"/>
     <w:lsdException w:name="Table Web 2" w:semiHidden="1" w:unhideWhenUsed="1"/>
-    <w:lsdException w:name="Table Web 3" w:semiHidden="1" w:unhideWhenUsed="1"/>
     <w:lsdException w:name="Balloon Text" w:semiHidden="1" w:unhideWhenUsed="1"/>
     <w:lsdException w:name="Table Grid" w:uiPriority="39"/>
-    <w:lsdException w:name="Table Theme" w:semiHidden="1" w:unhideWhenUsed="1"/>
     <w:lsdException w:name="Placeholder Text" w:semiHidden="1"/>
     <w:lsdException w:name="No Spacing" w:uiPriority="1" w:qFormat="1"/>
     <w:lsdException w:name="Light Shading" w:uiPriority="60"/>
@@ -9037,6 +11466,7 @@
     <w:lsdException w:name="Smart Hyperlink" w:semiHidden="1" w:unhideWhenUsed="1"/>
     <w:lsdException w:name="Hashtag" w:semiHidden="1" w:unhideWhenUsed="1"/>
     <w:lsdException w:name="Unresolved Mention" w:semiHidden="1" w:unhideWhenUsed="1"/>
+    <w:lsdException w:name="Smart Link" w:semiHidden="1" w:unhideWhenUsed="1"/>
   </w:latentStyles>
   <w:style w:type="paragraph" w:default="1" w:styleId="Normal">
     <w:name w:val="Normal"/>
@@ -9449,6 +11879,25 @@
       <w:shd w:val="clear" w:color="auto" w:fill="E1DFDD"/>
     </w:rPr>
   </w:style>
+  <w:style w:type="table" w:styleId="TableGrid">
+    <w:name w:val="Table Grid"/>
+    <w:basedOn w:val="TableNormal"/>
+    <w:uiPriority w:val="39"/>
+    <w:rsid w:val="007E5259"/>
+    <w:pPr>
+      <w:spacing w:after="0" w:line="240" w:lineRule="auto"/>
+    </w:pPr>
+    <w:tblPr>
+      <w:tblBorders>
+        <w:top w:val="single" w:sz="4" w:space="0" w:color="auto"/>
+        <w:left w:val="single" w:sz="4" w:space="0" w:color="auto"/>
+        <w:bottom w:val="single" w:sz="4" w:space="0" w:color="auto"/>
+        <w:right w:val="single" w:sz="4" w:space="0" w:color="auto"/>
+        <w:insideH w:val="single" w:sz="4" w:space="0" w:color="auto"/>
+        <w:insideV w:val="single" w:sz="4" w:space="0" w:color="auto"/>
+      </w:tblBorders>
+    </w:tblPr>
+  </w:style>
 </w:styles>
 </file>
 

--- a/FinalReport/Final Report.docx
+++ b/FinalReport/Final Report.docx
@@ -817,14 +817,7 @@
           <w:sz w:val="24"/>
           <w:szCs w:val="24"/>
         </w:rPr>
-        <w:t>digital phenotyping</w:t>
-      </w:r>
-      <w:r>
-        <w:rPr>
-          <w:sz w:val="24"/>
-          <w:szCs w:val="24"/>
-        </w:rPr>
-        <w:t xml:space="preserve"> </w:t>
+        <w:t xml:space="preserve">digital phenotyping </w:t>
       </w:r>
       <w:r>
         <w:rPr>
@@ -2946,21 +2939,7 @@
                 <w:sz w:val="24"/>
                 <w:szCs w:val="24"/>
               </w:rPr>
-              <w:t xml:space="preserve">The continuous measurement of human </w:t>
-            </w:r>
-            <w:r>
-              <w:rPr>
-                <w:sz w:val="24"/>
-                <w:szCs w:val="24"/>
-              </w:rPr>
-              <w:t>behaviour</w:t>
-            </w:r>
-            <w:r>
-              <w:rPr>
-                <w:sz w:val="24"/>
-                <w:szCs w:val="24"/>
-              </w:rPr>
-              <w:t>, cognition, and physiology using data from personal digital devices such as smartphones and wearables.</w:t>
+              <w:t>The continuous measurement of human behaviour, cognition, and physiology using data from personal digital devices such as smartphones and wearables.</w:t>
             </w:r>
           </w:p>
         </w:tc>
@@ -6997,42 +6976,7 @@
           <w:sz w:val="24"/>
           <w:szCs w:val="24"/>
         </w:rPr>
-        <w:t>T</w:t>
-      </w:r>
-      <w:r>
-        <w:rPr>
-          <w:sz w:val="24"/>
-          <w:szCs w:val="24"/>
-        </w:rPr>
-        <w:t>he growing convergence of digital phenotyping</w:t>
-      </w:r>
-      <w:r>
-        <w:rPr>
-          <w:sz w:val="24"/>
-          <w:szCs w:val="24"/>
-        </w:rPr>
-        <w:t xml:space="preserve">, </w:t>
-      </w:r>
-      <w:r>
-        <w:rPr>
-          <w:sz w:val="24"/>
-          <w:szCs w:val="24"/>
-        </w:rPr>
-        <w:t>digital therapeutics and neurotechnology presents a</w:t>
-      </w:r>
-      <w:r>
-        <w:rPr>
-          <w:sz w:val="24"/>
-          <w:szCs w:val="24"/>
-        </w:rPr>
-        <w:t xml:space="preserve"> promising </w:t>
-      </w:r>
-      <w:r>
-        <w:rPr>
-          <w:sz w:val="24"/>
-          <w:szCs w:val="24"/>
-        </w:rPr>
-        <w:t>opportunity for creating integrated, adaptive, and ethically guided systems that enhance cognitive and emotional well-being. This convergence will form the basis of the proposed system discussed in the following section.</w:t>
+        <w:t>The growing convergence of digital phenotyping, digital therapeutics and neurotechnology presents a promising opportunity for creating integrated, adaptive, and ethically guided systems that enhance cognitive and emotional well-being. This convergence will form the basis of the proposed system discussed in the following section.</w:t>
       </w:r>
       <w:r>
         <w:br w:type="page"/>
@@ -7062,6 +7006,9 @@
       </w:pPr>
       <w:bookmarkStart w:id="10" w:name="_Toc210929532"/>
       <w:r>
+        <w:t xml:space="preserve">The </w:t>
+      </w:r>
+      <w:r>
         <w:t>Convergence</w:t>
       </w:r>
       <w:bookmarkEnd w:id="10"/>
@@ -7145,7 +7092,21 @@
           <w:sz w:val="24"/>
           <w:szCs w:val="24"/>
         </w:rPr>
-        <w:t xml:space="preserve">Once this data is collected, high functioning software applications can be deployed to </w:t>
+        <w:t>Once this data is collected, high functioning software applications</w:t>
+      </w:r>
+      <w:r>
+        <w:rPr>
+          <w:sz w:val="24"/>
+          <w:szCs w:val="24"/>
+        </w:rPr>
+        <w:t>, digital therapeutics,</w:t>
+      </w:r>
+      <w:r>
+        <w:rPr>
+          <w:sz w:val="24"/>
+          <w:szCs w:val="24"/>
+        </w:rPr>
+        <w:t xml:space="preserve"> can be deployed to </w:t>
       </w:r>
       <w:r>
         <w:rPr>
@@ -7159,6 +7120,13 @@
           <w:sz w:val="24"/>
           <w:szCs w:val="24"/>
         </w:rPr>
+        <w:t xml:space="preserve"> information</w:t>
+      </w:r>
+      <w:r>
+        <w:rPr>
+          <w:sz w:val="24"/>
+          <w:szCs w:val="24"/>
+        </w:rPr>
         <w:t xml:space="preserve">. </w:t>
       </w:r>
       <w:r>
@@ -7166,7 +7134,7 @@
           <w:sz w:val="24"/>
           <w:szCs w:val="24"/>
         </w:rPr>
-        <w:t>The objective at this layer of the model is to continuously applying interpretive and corrective measures that aid in brain health maintenance. Driven by clinically approved standards and validated algorithms, these programs will deliver adaptive feedback, micro-therapies and personalized cognition training, promoting better learning and well-being without replacing human judgment.</w:t>
+        <w:t>The objective at this layer of the model is to continuously apply interpretive and corrective measures that aid in brain health maintenance. Driven by clinically approved standards and validated algorithms, these programs will deliver adaptive feedback, micro-therapies and personalized cognition training, promoting better learning and well-being without replacing human judgment.</w:t>
       </w:r>
     </w:p>
     <w:p>
@@ -7265,20 +7233,33 @@
     </w:p>
     <w:p>
       <w:pPr>
+        <w:rPr>
+          <w:sz w:val="24"/>
+          <w:szCs w:val="24"/>
+        </w:rPr>
+      </w:pPr>
+    </w:p>
+    <w:p>
+      <w:pPr>
         <w:pStyle w:val="Heading2"/>
       </w:pPr>
       <w:bookmarkStart w:id="11" w:name="_Toc210929533"/>
       <w:r>
+        <w:lastRenderedPageBreak/>
+        <w:t xml:space="preserve">The </w:t>
+      </w:r>
+      <w:r>
         <w:t>Proposed System</w:t>
       </w:r>
       <w:bookmarkEnd w:id="11"/>
-    </w:p>
-    <w:p>
-      <w:pPr>
-        <w:rPr>
-          <w:sz w:val="24"/>
-        </w:rPr>
-      </w:pPr>
+      <w:r>
+        <w:t xml:space="preserve">: </w:t>
+      </w:r>
+      <w:proofErr w:type="spellStart"/>
+      <w:r>
+        <w:t>ReMind</w:t>
+      </w:r>
+      <w:proofErr w:type="spellEnd"/>
     </w:p>
     <w:p>
       <w:pPr>
@@ -9915,7 +9896,6 @@
           <w:lang w:eastAsia="en-ZA"/>
         </w:rPr>
       </w:pPr>
-      <w:proofErr w:type="gramStart"/>
       <w:r>
         <w:rPr>
           <w:rFonts w:ascii="Times New Roman" w:eastAsia="Times New Roman" w:hAnsi="Symbol" w:cs="Times New Roman"/>
@@ -9945,7 +9925,6 @@
         <w:t>Arns</w:t>
       </w:r>
       <w:proofErr w:type="spellEnd"/>
-      <w:proofErr w:type="gramEnd"/>
       <w:r>
         <w:rPr>
           <w:rFonts w:ascii="Times New Roman" w:eastAsia="Times New Roman" w:hAnsi="Times New Roman" w:cs="Times New Roman"/>
@@ -10006,7 +9985,6 @@
           <w:lang w:eastAsia="en-ZA"/>
         </w:rPr>
       </w:pPr>
-      <w:proofErr w:type="gramStart"/>
       <w:r>
         <w:rPr>
           <w:rFonts w:ascii="Times New Roman" w:eastAsia="Times New Roman" w:hAnsi="Symbol" w:cs="Times New Roman"/>
@@ -10023,17 +10001,7 @@
           <w:szCs w:val="24"/>
           <w:lang w:eastAsia="en-ZA"/>
         </w:rPr>
-        <w:t xml:space="preserve">  He</w:t>
-      </w:r>
-      <w:proofErr w:type="gramEnd"/>
-      <w:r>
-        <w:rPr>
-          <w:rFonts w:ascii="Times New Roman" w:eastAsia="Times New Roman" w:hAnsi="Times New Roman" w:cs="Times New Roman"/>
-          <w:sz w:val="24"/>
-          <w:szCs w:val="24"/>
-          <w:lang w:eastAsia="en-ZA"/>
-        </w:rPr>
-        <w:t xml:space="preserve">, B., Gao, S., Yuan, H., &amp; </w:t>
+        <w:t xml:space="preserve">  He, B., Gao, S., Yuan, H., &amp; </w:t>
       </w:r>
       <w:proofErr w:type="spellStart"/>
       <w:r>
@@ -10086,7 +10054,6 @@
           <w:lang w:eastAsia="en-ZA"/>
         </w:rPr>
       </w:pPr>
-      <w:proofErr w:type="gramStart"/>
       <w:r>
         <w:rPr>
           <w:rFonts w:ascii="Times New Roman" w:eastAsia="Times New Roman" w:hAnsi="Symbol" w:cs="Times New Roman"/>
@@ -10117,7 +10084,6 @@
         <w:t>Ienca</w:t>
       </w:r>
       <w:proofErr w:type="spellEnd"/>
-      <w:proofErr w:type="gramEnd"/>
       <w:r>
         <w:rPr>
           <w:rFonts w:ascii="Times New Roman" w:eastAsia="Times New Roman" w:hAnsi="Times New Roman" w:cs="Times New Roman"/>
@@ -10178,7 +10144,6 @@
           <w:lang w:eastAsia="en-ZA"/>
         </w:rPr>
       </w:pPr>
-      <w:proofErr w:type="gramStart"/>
       <w:r>
         <w:rPr>
           <w:rFonts w:ascii="Times New Roman" w:eastAsia="Times New Roman" w:hAnsi="Symbol" w:cs="Times New Roman"/>
@@ -10208,7 +10173,6 @@
         <w:t>Yuste</w:t>
       </w:r>
       <w:proofErr w:type="spellEnd"/>
-      <w:proofErr w:type="gramEnd"/>
       <w:r>
         <w:rPr>
           <w:rFonts w:ascii="Times New Roman" w:eastAsia="Times New Roman" w:hAnsi="Times New Roman" w:cs="Times New Roman"/>
@@ -11199,6 +11163,7 @@
     <w:lsdException w:name="HTML Sample" w:semiHidden="1" w:unhideWhenUsed="1"/>
     <w:lsdException w:name="HTML Typewriter" w:semiHidden="1" w:unhideWhenUsed="1"/>
     <w:lsdException w:name="HTML Variable" w:semiHidden="1" w:unhideWhenUsed="1"/>
+    <w:lsdException w:name="Normal Table" w:semiHidden="1" w:unhideWhenUsed="1"/>
     <w:lsdException w:name="annotation subject" w:semiHidden="1" w:unhideWhenUsed="1"/>
     <w:lsdException w:name="No List" w:semiHidden="1" w:unhideWhenUsed="1"/>
     <w:lsdException w:name="Outline List 1" w:semiHidden="1" w:unhideWhenUsed="1"/>
@@ -11245,8 +11210,10 @@
     <w:lsdException w:name="Table Subtle 2" w:semiHidden="1" w:unhideWhenUsed="1"/>
     <w:lsdException w:name="Table Web 1" w:semiHidden="1" w:unhideWhenUsed="1"/>
     <w:lsdException w:name="Table Web 2" w:semiHidden="1" w:unhideWhenUsed="1"/>
+    <w:lsdException w:name="Table Web 3" w:semiHidden="1" w:unhideWhenUsed="1"/>
     <w:lsdException w:name="Balloon Text" w:semiHidden="1" w:unhideWhenUsed="1"/>
     <w:lsdException w:name="Table Grid" w:uiPriority="39"/>
+    <w:lsdException w:name="Table Theme" w:semiHidden="1" w:unhideWhenUsed="1"/>
     <w:lsdException w:name="Placeholder Text" w:semiHidden="1"/>
     <w:lsdException w:name="No Spacing" w:uiPriority="1" w:qFormat="1"/>
     <w:lsdException w:name="Light Shading" w:uiPriority="60"/>

--- a/FinalReport/Final Report.docx
+++ b/FinalReport/Final Report.docx
@@ -5834,7 +5834,23 @@
           <w:sz w:val="24"/>
           <w:szCs w:val="24"/>
         </w:rPr>
-        <w:t>henotyping introduces critical challenges. The sensitive nature of data collection, often involving personal aspects of daily life, raises profound ethical questions regarding consent, ownership and surveillance (Martinez-Martin et al., 2021). The lack of standardisation across devices, sensors, analytical methods makes replication difficult which may</w:t>
+        <w:t xml:space="preserve">henotyping introduces critical challenges. The sensitive nature of data collection, often involving personal aspects of daily life, raises profound ethical questions regarding consent, ownership and surveillance (Martinez-Martin et al., 2021). The lack of standardisation across devices, sensors, analytical methods </w:t>
+      </w:r>
+      <w:proofErr w:type="gramStart"/>
+      <w:r>
+        <w:rPr>
+          <w:sz w:val="24"/>
+          <w:szCs w:val="24"/>
+        </w:rPr>
+        <w:t>makes</w:t>
+      </w:r>
+      <w:proofErr w:type="gramEnd"/>
+      <w:r>
+        <w:rPr>
+          <w:sz w:val="24"/>
+          <w:szCs w:val="24"/>
+        </w:rPr>
+        <w:t xml:space="preserve"> replication difficult which may</w:t>
       </w:r>
       <w:r>
         <w:rPr>
@@ -7263,17 +7279,1303 @@
     </w:p>
     <w:p>
       <w:pPr>
-        <w:rPr>
-          <w:sz w:val="24"/>
-        </w:rPr>
-      </w:pPr>
-    </w:p>
-    <w:p>
-      <w:pPr>
-        <w:rPr>
-          <w:sz w:val="24"/>
-        </w:rPr>
-      </w:pPr>
+        <w:pStyle w:val="Head3"/>
+      </w:pPr>
+      <w:r>
+        <w:t>Concept</w:t>
+      </w:r>
+    </w:p>
+    <w:p>
+      <w:pPr>
+        <w:rPr>
+          <w:sz w:val="24"/>
+        </w:rPr>
+      </w:pPr>
+      <w:proofErr w:type="spellStart"/>
+      <w:r>
+        <w:rPr>
+          <w:sz w:val="24"/>
+        </w:rPr>
+        <w:t>ReMind</w:t>
+      </w:r>
+      <w:proofErr w:type="spellEnd"/>
+      <w:r>
+        <w:rPr>
+          <w:sz w:val="24"/>
+        </w:rPr>
+        <w:t xml:space="preserve"> is a neuroadaptive digital health system that integrates </w:t>
+      </w:r>
+      <w:r>
+        <w:rPr>
+          <w:sz w:val="24"/>
+        </w:rPr>
+        <w:t>d</w:t>
+      </w:r>
+      <w:r>
+        <w:rPr>
+          <w:sz w:val="24"/>
+        </w:rPr>
+        <w:t xml:space="preserve">igital </w:t>
+      </w:r>
+      <w:r>
+        <w:rPr>
+          <w:sz w:val="24"/>
+        </w:rPr>
+        <w:t>p</w:t>
+      </w:r>
+      <w:r>
+        <w:rPr>
+          <w:sz w:val="24"/>
+        </w:rPr>
+        <w:t xml:space="preserve">henotyping, </w:t>
+      </w:r>
+      <w:r>
+        <w:rPr>
+          <w:sz w:val="24"/>
+        </w:rPr>
+        <w:t>d</w:t>
+      </w:r>
+      <w:r>
+        <w:rPr>
+          <w:sz w:val="24"/>
+        </w:rPr>
+        <w:t xml:space="preserve">igital </w:t>
+      </w:r>
+      <w:r>
+        <w:rPr>
+          <w:sz w:val="24"/>
+        </w:rPr>
+        <w:t>t</w:t>
+      </w:r>
+      <w:r>
+        <w:rPr>
+          <w:sz w:val="24"/>
+        </w:rPr>
+        <w:t xml:space="preserve">herapeutics, and non-invasive </w:t>
+      </w:r>
+      <w:r>
+        <w:rPr>
+          <w:sz w:val="24"/>
+        </w:rPr>
+        <w:t>b</w:t>
+      </w:r>
+      <w:r>
+        <w:rPr>
+          <w:sz w:val="24"/>
+        </w:rPr>
+        <w:t>rain–</w:t>
+      </w:r>
+      <w:r>
+        <w:rPr>
+          <w:sz w:val="24"/>
+        </w:rPr>
+        <w:t>c</w:t>
+      </w:r>
+      <w:r>
+        <w:rPr>
+          <w:sz w:val="24"/>
+        </w:rPr>
+        <w:t xml:space="preserve">omputer </w:t>
+      </w:r>
+      <w:r>
+        <w:rPr>
+          <w:sz w:val="24"/>
+        </w:rPr>
+        <w:t>i</w:t>
+      </w:r>
+      <w:r>
+        <w:rPr>
+          <w:sz w:val="24"/>
+        </w:rPr>
+        <w:t>nterfaces</w:t>
+      </w:r>
+      <w:r>
+        <w:rPr>
+          <w:sz w:val="24"/>
+        </w:rPr>
+        <w:t xml:space="preserve"> </w:t>
+      </w:r>
+      <w:r>
+        <w:rPr>
+          <w:sz w:val="24"/>
+        </w:rPr>
+        <w:t>to enhance cognitive performance, emotional regulation, and mental resilience.</w:t>
+      </w:r>
+    </w:p>
+    <w:p>
+      <w:pPr>
+        <w:rPr>
+          <w:sz w:val="24"/>
+        </w:rPr>
+      </w:pPr>
+      <w:r>
+        <w:rPr>
+          <w:sz w:val="24"/>
+        </w:rPr>
+        <w:t xml:space="preserve">In an age where artificial intelligence continues to accelerate, </w:t>
+      </w:r>
+      <w:proofErr w:type="spellStart"/>
+      <w:proofErr w:type="gramStart"/>
+      <w:r>
+        <w:rPr>
+          <w:sz w:val="24"/>
+        </w:rPr>
+        <w:t>ReMind</w:t>
+      </w:r>
+      <w:proofErr w:type="spellEnd"/>
+      <w:proofErr w:type="gramEnd"/>
+      <w:r>
+        <w:rPr>
+          <w:sz w:val="24"/>
+        </w:rPr>
+        <w:t xml:space="preserve"> refocuses attention on the human mind </w:t>
+      </w:r>
+      <w:r>
+        <w:rPr>
+          <w:sz w:val="24"/>
+        </w:rPr>
+        <w:t>itself</w:t>
+      </w:r>
+      <w:r>
+        <w:rPr>
+          <w:sz w:val="24"/>
+        </w:rPr>
+        <w:t xml:space="preserve">, </w:t>
+      </w:r>
+      <w:r>
+        <w:rPr>
+          <w:sz w:val="24"/>
+        </w:rPr>
+        <w:t>aiming</w:t>
+      </w:r>
+      <w:r>
+        <w:rPr>
+          <w:sz w:val="24"/>
+        </w:rPr>
+        <w:t xml:space="preserve"> not to replace intelligence, but</w:t>
+      </w:r>
+      <w:r>
+        <w:rPr>
+          <w:sz w:val="24"/>
+        </w:rPr>
+        <w:t xml:space="preserve"> rather</w:t>
+      </w:r>
+      <w:r>
+        <w:rPr>
+          <w:sz w:val="24"/>
+        </w:rPr>
+        <w:t xml:space="preserve"> to restore, reinforce, and retrain it. </w:t>
+      </w:r>
+      <w:r>
+        <w:rPr>
+          <w:sz w:val="24"/>
+        </w:rPr>
+        <w:t xml:space="preserve">This </w:t>
+      </w:r>
+      <w:r>
+        <w:rPr>
+          <w:sz w:val="24"/>
+        </w:rPr>
+        <w:t>bridges the growing divide between human cognition and machine efficiency, positioning technology as a tool for mental repair rather than dependency</w:t>
+      </w:r>
+      <w:r>
+        <w:rPr>
+          <w:sz w:val="24"/>
+        </w:rPr>
+        <w:t>.</w:t>
+      </w:r>
+    </w:p>
+    <w:p>
+      <w:pPr>
+        <w:rPr>
+          <w:sz w:val="24"/>
+        </w:rPr>
+      </w:pPr>
+      <w:r>
+        <w:rPr>
+          <w:sz w:val="24"/>
+        </w:rPr>
+        <w:t>What once only existed in</w:t>
+      </w:r>
+      <w:r>
+        <w:rPr>
+          <w:sz w:val="24"/>
+        </w:rPr>
+        <w:t xml:space="preserve"> science fiction is now increasingly possible through a personalized mobile ecosystem that integrates digital activity monitoring with real-time neurofeedback. </w:t>
+      </w:r>
+      <w:r>
+        <w:rPr>
+          <w:sz w:val="24"/>
+        </w:rPr>
+        <w:t xml:space="preserve">Through </w:t>
+      </w:r>
+      <w:r>
+        <w:rPr>
+          <w:sz w:val="24"/>
+        </w:rPr>
+        <w:t>pairing a smartphone-based application with a lightweight</w:t>
+      </w:r>
+      <w:r>
+        <w:rPr>
+          <w:sz w:val="24"/>
+        </w:rPr>
+        <w:t xml:space="preserve"> </w:t>
+      </w:r>
+      <w:r>
+        <w:rPr>
+          <w:sz w:val="24"/>
+        </w:rPr>
+        <w:t xml:space="preserve">electroencephalographic headset, </w:t>
+      </w:r>
+      <w:proofErr w:type="spellStart"/>
+      <w:proofErr w:type="gramStart"/>
+      <w:r>
+        <w:rPr>
+          <w:sz w:val="24"/>
+        </w:rPr>
+        <w:t>ReMind</w:t>
+      </w:r>
+      <w:proofErr w:type="spellEnd"/>
+      <w:proofErr w:type="gramEnd"/>
+      <w:r>
+        <w:rPr>
+          <w:sz w:val="24"/>
+        </w:rPr>
+        <w:t xml:space="preserve"> </w:t>
+      </w:r>
+      <w:r>
+        <w:rPr>
+          <w:sz w:val="24"/>
+        </w:rPr>
+        <w:t xml:space="preserve">aims to </w:t>
+      </w:r>
+      <w:r>
+        <w:rPr>
+          <w:sz w:val="24"/>
+        </w:rPr>
+        <w:t>extend traditional mental health and learning tools into continuous, data-driven brain care.</w:t>
+      </w:r>
+    </w:p>
+    <w:p>
+      <w:pPr>
+        <w:pStyle w:val="Head3"/>
+      </w:pPr>
+      <w:r>
+        <w:t>System Architecture</w:t>
+      </w:r>
+    </w:p>
+    <w:p>
+      <w:pPr>
+        <w:rPr>
+          <w:sz w:val="24"/>
+        </w:rPr>
+      </w:pPr>
+      <w:r>
+        <w:rPr>
+          <w:sz w:val="24"/>
+        </w:rPr>
+        <w:t>Data Layer</w:t>
+      </w:r>
+    </w:p>
+    <w:p>
+      <w:pPr>
+        <w:rPr>
+          <w:sz w:val="24"/>
+          <w:szCs w:val="24"/>
+        </w:rPr>
+      </w:pPr>
+      <w:r>
+        <w:rPr>
+          <w:sz w:val="24"/>
+          <w:szCs w:val="24"/>
+        </w:rPr>
+        <w:t xml:space="preserve">At its foundation, </w:t>
+      </w:r>
+      <w:proofErr w:type="spellStart"/>
+      <w:proofErr w:type="gramStart"/>
+      <w:r>
+        <w:rPr>
+          <w:sz w:val="24"/>
+          <w:szCs w:val="24"/>
+        </w:rPr>
+        <w:t>ReMind</w:t>
+      </w:r>
+      <w:proofErr w:type="spellEnd"/>
+      <w:proofErr w:type="gramEnd"/>
+      <w:r>
+        <w:rPr>
+          <w:sz w:val="24"/>
+          <w:szCs w:val="24"/>
+        </w:rPr>
+        <w:t xml:space="preserve"> collects ethically sourced and user-consented data through </w:t>
+      </w:r>
+      <w:r>
+        <w:rPr>
+          <w:rStyle w:val="Strong"/>
+          <w:b w:val="0"/>
+          <w:bCs w:val="0"/>
+          <w:sz w:val="24"/>
+          <w:szCs w:val="24"/>
+        </w:rPr>
+        <w:t>digital phenotyping</w:t>
+      </w:r>
+      <w:r>
+        <w:rPr>
+          <w:sz w:val="24"/>
+          <w:szCs w:val="24"/>
+        </w:rPr>
+        <w:t xml:space="preserve"> and physiological signals. This includes metrics such as </w:t>
+      </w:r>
+      <w:r>
+        <w:rPr>
+          <w:rStyle w:val="Strong"/>
+          <w:sz w:val="24"/>
+          <w:szCs w:val="24"/>
+        </w:rPr>
+        <w:t>s</w:t>
+      </w:r>
+      <w:r>
+        <w:rPr>
+          <w:rStyle w:val="Strong"/>
+          <w:b w:val="0"/>
+          <w:bCs w:val="0"/>
+          <w:sz w:val="24"/>
+          <w:szCs w:val="24"/>
+        </w:rPr>
+        <w:t>creen time, voice tone, facial micro-expressions, heart rate, and sleep cycles</w:t>
+      </w:r>
+      <w:r>
+        <w:rPr>
+          <w:b/>
+          <w:bCs/>
+          <w:sz w:val="24"/>
+          <w:szCs w:val="24"/>
+        </w:rPr>
+        <w:t>,</w:t>
+      </w:r>
+      <w:r>
+        <w:rPr>
+          <w:sz w:val="24"/>
+          <w:szCs w:val="24"/>
+        </w:rPr>
+        <w:t xml:space="preserve"> gathered passively from the user’s device.</w:t>
+      </w:r>
+      <w:r>
+        <w:rPr>
+          <w:sz w:val="24"/>
+          <w:szCs w:val="24"/>
+        </w:rPr>
+        <w:t xml:space="preserve"> </w:t>
+      </w:r>
+      <w:r>
+        <w:rPr>
+          <w:sz w:val="24"/>
+          <w:szCs w:val="24"/>
+        </w:rPr>
+        <w:t>Users maintain full transparency and control over what is collected, with the option to toggle or restrict any data stream</w:t>
+      </w:r>
+      <w:r>
+        <w:rPr>
+          <w:sz w:val="24"/>
+          <w:szCs w:val="24"/>
+        </w:rPr>
+        <w:t>, whether this is screen time or sleep cycles, users maintain the control</w:t>
+      </w:r>
+      <w:r>
+        <w:rPr>
+          <w:sz w:val="24"/>
+          <w:szCs w:val="24"/>
+        </w:rPr>
+        <w:t xml:space="preserve">. This ensures adherence to privacy laws such as South Africa’s POPIA Act, while also promoting digital trust. The resulting multimodal data allows </w:t>
+      </w:r>
+      <w:proofErr w:type="spellStart"/>
+      <w:r>
+        <w:rPr>
+          <w:sz w:val="24"/>
+          <w:szCs w:val="24"/>
+        </w:rPr>
+        <w:t>ReMind</w:t>
+      </w:r>
+      <w:proofErr w:type="spellEnd"/>
+      <w:r>
+        <w:rPr>
+          <w:sz w:val="24"/>
+          <w:szCs w:val="24"/>
+        </w:rPr>
+        <w:t xml:space="preserve"> to form a personalized neural and behavioural profile, the backbone of its adaptive feedback loops.</w:t>
+      </w:r>
+    </w:p>
+    <w:p>
+      <w:pPr>
+        <w:rPr>
+          <w:sz w:val="24"/>
+          <w:szCs w:val="24"/>
+        </w:rPr>
+      </w:pPr>
+      <w:r>
+        <w:rPr>
+          <w:sz w:val="24"/>
+          <w:szCs w:val="24"/>
+        </w:rPr>
+        <w:t>Software Layer</w:t>
+      </w:r>
+    </w:p>
+    <w:p>
+      <w:pPr>
+        <w:rPr>
+          <w:sz w:val="24"/>
+        </w:rPr>
+      </w:pPr>
+      <w:r>
+        <w:rPr>
+          <w:sz w:val="24"/>
+        </w:rPr>
+        <w:t xml:space="preserve">The software architecture of </w:t>
+      </w:r>
+      <w:proofErr w:type="spellStart"/>
+      <w:r>
+        <w:rPr>
+          <w:sz w:val="24"/>
+        </w:rPr>
+        <w:t>ReMind</w:t>
+      </w:r>
+      <w:proofErr w:type="spellEnd"/>
+      <w:r>
+        <w:rPr>
+          <w:sz w:val="24"/>
+        </w:rPr>
+        <w:t xml:space="preserve"> serves as the analytical and therapeutic core. Built around a hybrid AI model, the system combines algorithms based on cognitive behavioural and neuropsychological theory </w:t>
+      </w:r>
+      <w:r>
+        <w:rPr>
+          <w:sz w:val="24"/>
+        </w:rPr>
+        <w:t>and</w:t>
+      </w:r>
+      <w:r>
+        <w:rPr>
+          <w:sz w:val="24"/>
+        </w:rPr>
+        <w:t xml:space="preserve"> machine learning models trained on pre-existing, clinically validated datasets.</w:t>
+      </w:r>
+      <w:r>
+        <w:rPr>
+          <w:sz w:val="24"/>
+        </w:rPr>
+        <w:t xml:space="preserve"> </w:t>
+      </w:r>
+      <w:r>
+        <w:rPr>
+          <w:sz w:val="24"/>
+        </w:rPr>
+        <w:t xml:space="preserve">Unlike generative systems that scrape open </w:t>
+      </w:r>
+      <w:r>
+        <w:rPr>
+          <w:sz w:val="24"/>
+        </w:rPr>
+        <w:t>internet data, which can often be malformed</w:t>
+      </w:r>
+      <w:r>
+        <w:rPr>
+          <w:sz w:val="24"/>
+        </w:rPr>
+        <w:t xml:space="preserve">, </w:t>
+      </w:r>
+      <w:proofErr w:type="spellStart"/>
+      <w:r>
+        <w:rPr>
+          <w:sz w:val="24"/>
+        </w:rPr>
+        <w:t>ReMind’s</w:t>
+      </w:r>
+      <w:proofErr w:type="spellEnd"/>
+      <w:r>
+        <w:rPr>
+          <w:sz w:val="24"/>
+        </w:rPr>
+        <w:t xml:space="preserve"> AI operates within a controlled knowledge base, </w:t>
+      </w:r>
+      <w:r>
+        <w:rPr>
+          <w:sz w:val="24"/>
+        </w:rPr>
+        <w:t xml:space="preserve">verified by professionals in their respective fields, </w:t>
+      </w:r>
+      <w:r>
+        <w:rPr>
+          <w:sz w:val="24"/>
+        </w:rPr>
+        <w:t>reducing the risk of misinformation or hallucination. This curated model supports personalized digital therapeutic interventions that adapt dynamically to user needs.</w:t>
+      </w:r>
+      <w:r>
+        <w:rPr>
+          <w:sz w:val="24"/>
+        </w:rPr>
+        <w:t xml:space="preserve"> </w:t>
+      </w:r>
+      <w:r>
+        <w:rPr>
+          <w:sz w:val="24"/>
+        </w:rPr>
+        <w:t xml:space="preserve">To meet clinical credibility, the software would align with international </w:t>
+      </w:r>
+      <w:proofErr w:type="spellStart"/>
+      <w:r>
+        <w:rPr>
+          <w:sz w:val="24"/>
+        </w:rPr>
+        <w:t>DTx</w:t>
+      </w:r>
+      <w:proofErr w:type="spellEnd"/>
+      <w:r>
+        <w:rPr>
+          <w:sz w:val="24"/>
+        </w:rPr>
+        <w:t xml:space="preserve"> certification frameworks </w:t>
+      </w:r>
+      <w:r>
+        <w:rPr>
+          <w:sz w:val="24"/>
+        </w:rPr>
+        <w:t>such as</w:t>
+      </w:r>
+      <w:r>
+        <w:rPr>
+          <w:sz w:val="24"/>
+        </w:rPr>
+        <w:t xml:space="preserve"> Digital Therapeutics Alliance standards</w:t>
+      </w:r>
+      <w:r>
+        <w:rPr>
+          <w:sz w:val="24"/>
+        </w:rPr>
+        <w:t xml:space="preserve"> </w:t>
+      </w:r>
+      <w:r>
+        <w:rPr>
+          <w:sz w:val="24"/>
+        </w:rPr>
+        <w:t xml:space="preserve">and </w:t>
+      </w:r>
+      <w:r>
+        <w:rPr>
+          <w:sz w:val="24"/>
+        </w:rPr>
+        <w:t xml:space="preserve">has to </w:t>
+      </w:r>
+      <w:r>
+        <w:rPr>
+          <w:sz w:val="24"/>
+        </w:rPr>
+        <w:t xml:space="preserve">be regulated by recognized health bodies, ensuring that </w:t>
+      </w:r>
+      <w:proofErr w:type="spellStart"/>
+      <w:r>
+        <w:rPr>
+          <w:sz w:val="24"/>
+        </w:rPr>
+        <w:t>ReMind’s</w:t>
+      </w:r>
+      <w:proofErr w:type="spellEnd"/>
+      <w:r>
+        <w:rPr>
+          <w:sz w:val="24"/>
+        </w:rPr>
+        <w:t xml:space="preserve"> recommendations are not only intelligent but medically responsible.</w:t>
+      </w:r>
+    </w:p>
+    <w:p>
+      <w:pPr>
+        <w:rPr>
+          <w:sz w:val="24"/>
+        </w:rPr>
+      </w:pPr>
+    </w:p>
+    <w:p>
+      <w:pPr>
+        <w:rPr>
+          <w:sz w:val="24"/>
+        </w:rPr>
+      </w:pPr>
+    </w:p>
+    <w:p>
+      <w:pPr>
+        <w:rPr>
+          <w:sz w:val="24"/>
+        </w:rPr>
+      </w:pPr>
+    </w:p>
+    <w:p>
+      <w:pPr>
+        <w:rPr>
+          <w:sz w:val="24"/>
+        </w:rPr>
+      </w:pPr>
+      <w:r>
+        <w:rPr>
+          <w:sz w:val="24"/>
+        </w:rPr>
+        <w:lastRenderedPageBreak/>
+        <w:t>Hardware Layer</w:t>
+      </w:r>
+    </w:p>
+    <w:p>
+      <w:pPr>
+        <w:rPr>
+          <w:sz w:val="24"/>
+          <w:szCs w:val="24"/>
+        </w:rPr>
+      </w:pPr>
+      <w:r>
+        <w:rPr>
+          <w:sz w:val="24"/>
+          <w:szCs w:val="24"/>
+        </w:rPr>
+        <w:t xml:space="preserve">The </w:t>
+      </w:r>
+      <w:proofErr w:type="spellStart"/>
+      <w:r>
+        <w:rPr>
+          <w:rStyle w:val="Strong"/>
+          <w:b w:val="0"/>
+          <w:bCs w:val="0"/>
+          <w:sz w:val="24"/>
+          <w:szCs w:val="24"/>
+        </w:rPr>
+        <w:t>ReMind</w:t>
+      </w:r>
+      <w:proofErr w:type="spellEnd"/>
+      <w:r>
+        <w:rPr>
+          <w:rStyle w:val="Strong"/>
+          <w:b w:val="0"/>
+          <w:bCs w:val="0"/>
+          <w:sz w:val="24"/>
+          <w:szCs w:val="24"/>
+        </w:rPr>
+        <w:t xml:space="preserve"> headset</w:t>
+      </w:r>
+      <w:r>
+        <w:rPr>
+          <w:sz w:val="24"/>
+          <w:szCs w:val="24"/>
+        </w:rPr>
+        <w:t xml:space="preserve"> acts as the primary </w:t>
+      </w:r>
+      <w:r>
+        <w:rPr>
+          <w:rStyle w:val="Strong"/>
+          <w:b w:val="0"/>
+          <w:bCs w:val="0"/>
+          <w:sz w:val="24"/>
+          <w:szCs w:val="24"/>
+        </w:rPr>
+        <w:t>neural interface</w:t>
+      </w:r>
+      <w:r>
+        <w:rPr>
+          <w:b/>
+          <w:bCs/>
+          <w:sz w:val="24"/>
+          <w:szCs w:val="24"/>
+        </w:rPr>
+        <w:t>,</w:t>
+      </w:r>
+      <w:r>
+        <w:rPr>
+          <w:sz w:val="24"/>
+          <w:szCs w:val="24"/>
+        </w:rPr>
+        <w:t xml:space="preserve"> capturing brain activity through </w:t>
+      </w:r>
+      <w:r>
+        <w:rPr>
+          <w:rStyle w:val="Strong"/>
+          <w:b w:val="0"/>
+          <w:bCs w:val="0"/>
+          <w:sz w:val="24"/>
+          <w:szCs w:val="24"/>
+        </w:rPr>
+        <w:t>non-invasive EEG sensors</w:t>
+      </w:r>
+      <w:r>
+        <w:rPr>
+          <w:sz w:val="24"/>
+          <w:szCs w:val="24"/>
+        </w:rPr>
+        <w:t xml:space="preserve"> embedded in a comfortable, lightweight design suitable for extended wear. Constructed from breathable polymer materials with flexible electrode placement, the headset is optimized for portability and accessibility.</w:t>
+      </w:r>
+      <w:r>
+        <w:rPr>
+          <w:sz w:val="24"/>
+          <w:szCs w:val="24"/>
+        </w:rPr>
+        <w:t xml:space="preserve"> </w:t>
+      </w:r>
+      <w:r>
+        <w:rPr>
+          <w:sz w:val="24"/>
+          <w:szCs w:val="24"/>
+        </w:rPr>
+        <w:t>It records alpha and beta wave activity, which correspond to emotional states, cognitive load, and alertness. These readings enable the system to detect patterns of stress, fatigue, or distraction in real time. The device communicates with the mobile application via Bluetooth, transmitting data securely for local or cloud-based processing.</w:t>
+      </w:r>
+      <w:r>
+        <w:rPr>
+          <w:sz w:val="24"/>
+          <w:szCs w:val="24"/>
+        </w:rPr>
+        <w:t xml:space="preserve"> </w:t>
+      </w:r>
+      <w:r>
+        <w:rPr>
+          <w:sz w:val="24"/>
+          <w:szCs w:val="24"/>
+        </w:rPr>
+        <w:t xml:space="preserve">Through this closed-loop interaction, the headset empowers users to engage in neuroadaptive training, allowing </w:t>
+      </w:r>
+      <w:proofErr w:type="spellStart"/>
+      <w:r>
+        <w:rPr>
+          <w:sz w:val="24"/>
+          <w:szCs w:val="24"/>
+        </w:rPr>
+        <w:t>ReMind</w:t>
+      </w:r>
+      <w:proofErr w:type="spellEnd"/>
+      <w:r>
+        <w:rPr>
+          <w:sz w:val="24"/>
+          <w:szCs w:val="24"/>
+        </w:rPr>
+        <w:t xml:space="preserve"> to respond instantaneously to changes in brain activity and deliver </w:t>
+      </w:r>
+      <w:r>
+        <w:rPr>
+          <w:sz w:val="24"/>
+          <w:szCs w:val="24"/>
+        </w:rPr>
+        <w:t>well-timed</w:t>
+      </w:r>
+      <w:r>
+        <w:rPr>
+          <w:sz w:val="24"/>
+          <w:szCs w:val="24"/>
+        </w:rPr>
+        <w:t xml:space="preserve"> interventions.</w:t>
+      </w:r>
+    </w:p>
+    <w:p>
+      <w:pPr>
+        <w:rPr>
+          <w:sz w:val="24"/>
+          <w:szCs w:val="24"/>
+        </w:rPr>
+      </w:pPr>
+      <w:r>
+        <w:rPr>
+          <w:sz w:val="24"/>
+          <w:szCs w:val="24"/>
+        </w:rPr>
+        <w:t>Processing Layer</w:t>
+      </w:r>
+    </w:p>
+    <w:p>
+      <w:pPr>
+        <w:rPr>
+          <w:sz w:val="24"/>
+          <w:szCs w:val="24"/>
+        </w:rPr>
+      </w:pPr>
+      <w:proofErr w:type="spellStart"/>
+      <w:r>
+        <w:rPr>
+          <w:sz w:val="24"/>
+          <w:szCs w:val="24"/>
+        </w:rPr>
+        <w:t>ReMind’s</w:t>
+      </w:r>
+      <w:proofErr w:type="spellEnd"/>
+      <w:r>
+        <w:rPr>
+          <w:sz w:val="24"/>
+          <w:szCs w:val="24"/>
+        </w:rPr>
+        <w:t xml:space="preserve"> processing </w:t>
+      </w:r>
+      <w:r>
+        <w:rPr>
+          <w:sz w:val="24"/>
+          <w:szCs w:val="24"/>
+        </w:rPr>
+        <w:t>system combines</w:t>
+      </w:r>
+      <w:r>
+        <w:rPr>
+          <w:sz w:val="24"/>
+          <w:szCs w:val="24"/>
+        </w:rPr>
+        <w:t xml:space="preserve"> therapeutic logic with adaptive intelligence. </w:t>
+      </w:r>
+      <w:r>
+        <w:rPr>
+          <w:sz w:val="24"/>
+          <w:szCs w:val="24"/>
+        </w:rPr>
+        <w:t>The</w:t>
+      </w:r>
+      <w:r>
+        <w:rPr>
+          <w:sz w:val="24"/>
+          <w:szCs w:val="24"/>
+        </w:rPr>
+        <w:t xml:space="preserve"> core algorithmic engine interprets neural and phenotypic data, comparing current readings against baseline metrics to identify cognitive or emotional deviations.</w:t>
+      </w:r>
+      <w:r>
+        <w:rPr>
+          <w:sz w:val="24"/>
+          <w:szCs w:val="24"/>
+        </w:rPr>
+        <w:t xml:space="preserve"> </w:t>
+      </w:r>
+      <w:r>
+        <w:rPr>
+          <w:sz w:val="24"/>
+          <w:szCs w:val="24"/>
+        </w:rPr>
+        <w:t xml:space="preserve">When </w:t>
+      </w:r>
+      <w:r>
+        <w:rPr>
+          <w:sz w:val="24"/>
+          <w:szCs w:val="24"/>
+        </w:rPr>
+        <w:t>activated</w:t>
+      </w:r>
+      <w:r>
+        <w:rPr>
+          <w:sz w:val="24"/>
+          <w:szCs w:val="24"/>
+        </w:rPr>
+        <w:t>, the system’s intervention module recommends evidence-based actions</w:t>
+      </w:r>
+      <w:r>
+        <w:rPr>
+          <w:sz w:val="24"/>
+          <w:szCs w:val="24"/>
+        </w:rPr>
+        <w:t xml:space="preserve">, </w:t>
+      </w:r>
+      <w:r>
+        <w:rPr>
+          <w:sz w:val="24"/>
+          <w:szCs w:val="24"/>
+        </w:rPr>
+        <w:t>such as short breathing exercises, memory recall tasks, or adaptive learning prompts</w:t>
+      </w:r>
+      <w:r>
+        <w:rPr>
+          <w:sz w:val="24"/>
+          <w:szCs w:val="24"/>
+        </w:rPr>
+        <w:t xml:space="preserve">, curated </w:t>
+      </w:r>
+      <w:r>
+        <w:rPr>
+          <w:sz w:val="24"/>
+          <w:szCs w:val="24"/>
+        </w:rPr>
+        <w:t>to the user’s state.</w:t>
+      </w:r>
+      <w:r>
+        <w:rPr>
+          <w:sz w:val="24"/>
+          <w:szCs w:val="24"/>
+        </w:rPr>
+        <w:t xml:space="preserve"> In addition to this, the processing layer is also </w:t>
+      </w:r>
+      <w:r>
+        <w:rPr>
+          <w:sz w:val="24"/>
+          <w:szCs w:val="24"/>
+        </w:rPr>
+        <w:t>powered by a pre-trained machine learning model</w:t>
+      </w:r>
+      <w:r>
+        <w:rPr>
+          <w:sz w:val="24"/>
+          <w:szCs w:val="24"/>
+        </w:rPr>
+        <w:t xml:space="preserve">, </w:t>
+      </w:r>
+      <w:r>
+        <w:rPr>
+          <w:sz w:val="24"/>
+          <w:szCs w:val="24"/>
+        </w:rPr>
+        <w:t xml:space="preserve">fine-tuned on datasets derived from neuroscience, educational psychology, and digital behaviour analytics. This design minimizes data drift and optimizes personalization, ensuring that </w:t>
+      </w:r>
+      <w:proofErr w:type="spellStart"/>
+      <w:r>
+        <w:rPr>
+          <w:sz w:val="24"/>
+          <w:szCs w:val="24"/>
+        </w:rPr>
+        <w:t>ReMind</w:t>
+      </w:r>
+      <w:proofErr w:type="spellEnd"/>
+      <w:r>
+        <w:rPr>
+          <w:sz w:val="24"/>
+          <w:szCs w:val="24"/>
+        </w:rPr>
+        <w:t xml:space="preserve"> acts as a reliable companion for real-time brain health support rather than a reactive health tracker.</w:t>
+      </w:r>
+      <w:r>
+        <w:rPr>
+          <w:sz w:val="24"/>
+        </w:rPr>
+        <w:br/>
+      </w:r>
+    </w:p>
+    <w:p>
+      <w:pPr>
+        <w:pStyle w:val="Head3"/>
+      </w:pPr>
+      <w:r>
+        <w:t>Core Functions</w:t>
+      </w:r>
+    </w:p>
+    <w:p>
+      <w:r>
+        <w:t>Cognitive Calibration</w:t>
+      </w:r>
+    </w:p>
+    <w:p>
+      <w:pPr>
+        <w:rPr>
+          <w:sz w:val="24"/>
+          <w:szCs w:val="24"/>
+        </w:rPr>
+      </w:pPr>
+      <w:proofErr w:type="spellStart"/>
+      <w:r>
+        <w:rPr>
+          <w:sz w:val="24"/>
+          <w:szCs w:val="24"/>
+        </w:rPr>
+        <w:t>ReMind</w:t>
+      </w:r>
+      <w:proofErr w:type="spellEnd"/>
+      <w:r>
+        <w:rPr>
+          <w:sz w:val="24"/>
+          <w:szCs w:val="24"/>
+        </w:rPr>
+        <w:t xml:space="preserve"> continuously monitors the user’s cognitive state through both electroencephalographic signals and behavioural cues. When indicators of mental fatigue, reduced attention, or cognitive overload are detected, the system provides personalized recommendations such as rest breaks, focus intervals, or targeted exercises to restore balance.</w:t>
+      </w:r>
+      <w:r>
+        <w:rPr>
+          <w:sz w:val="24"/>
+          <w:szCs w:val="24"/>
+        </w:rPr>
+        <w:t xml:space="preserve"> As the system</w:t>
+      </w:r>
+      <w:r>
+        <w:rPr>
+          <w:sz w:val="24"/>
+          <w:szCs w:val="24"/>
+        </w:rPr>
+        <w:t xml:space="preserve"> integrat</w:t>
+      </w:r>
+      <w:r>
+        <w:rPr>
+          <w:sz w:val="24"/>
+          <w:szCs w:val="24"/>
+        </w:rPr>
+        <w:t>es</w:t>
+      </w:r>
+      <w:r>
+        <w:rPr>
+          <w:sz w:val="24"/>
+          <w:szCs w:val="24"/>
+        </w:rPr>
+        <w:t xml:space="preserve"> digital phenotyping with neural data, </w:t>
+      </w:r>
+      <w:proofErr w:type="spellStart"/>
+      <w:proofErr w:type="gramStart"/>
+      <w:r>
+        <w:rPr>
+          <w:sz w:val="24"/>
+          <w:szCs w:val="24"/>
+        </w:rPr>
+        <w:t>ReMind</w:t>
+      </w:r>
+      <w:proofErr w:type="spellEnd"/>
+      <w:proofErr w:type="gramEnd"/>
+      <w:r>
+        <w:rPr>
+          <w:sz w:val="24"/>
+          <w:szCs w:val="24"/>
+        </w:rPr>
+        <w:t xml:space="preserve"> </w:t>
+      </w:r>
+      <w:r>
+        <w:rPr>
+          <w:sz w:val="24"/>
+          <w:szCs w:val="24"/>
+        </w:rPr>
+        <w:t xml:space="preserve">can </w:t>
+      </w:r>
+      <w:r>
+        <w:rPr>
+          <w:sz w:val="24"/>
+          <w:szCs w:val="24"/>
+        </w:rPr>
+        <w:t xml:space="preserve">convert complex brain activity into actionable cognitive insights, enhancing both focus and productivity without compromising </w:t>
+      </w:r>
+      <w:r>
+        <w:rPr>
+          <w:sz w:val="24"/>
+          <w:szCs w:val="24"/>
+        </w:rPr>
+        <w:t xml:space="preserve">the user’s </w:t>
+      </w:r>
+      <w:r>
+        <w:rPr>
+          <w:sz w:val="24"/>
+          <w:szCs w:val="24"/>
+        </w:rPr>
+        <w:t>mental well-being.</w:t>
+      </w:r>
+    </w:p>
+    <w:p>
+      <w:r>
+        <w:t>Emotional Regulation Assistance</w:t>
+      </w:r>
+    </w:p>
+    <w:p>
+      <w:pPr>
+        <w:rPr>
+          <w:sz w:val="24"/>
+          <w:szCs w:val="24"/>
+        </w:rPr>
+      </w:pPr>
+      <w:r>
+        <w:t xml:space="preserve">The proposed system, named </w:t>
+      </w:r>
+      <w:proofErr w:type="spellStart"/>
+      <w:r>
+        <w:t>ReMind</w:t>
+      </w:r>
+      <w:proofErr w:type="spellEnd"/>
+      <w:r>
+        <w:t xml:space="preserve">, </w:t>
+      </w:r>
+      <w:r>
+        <w:t xml:space="preserve">translates physiological and neurological inputs into an understanding of </w:t>
+      </w:r>
+      <w:r>
+        <w:rPr>
+          <w:rStyle w:val="Strong"/>
+          <w:b w:val="0"/>
+          <w:bCs w:val="0"/>
+        </w:rPr>
+        <w:t>emotional behaviour</w:t>
+      </w:r>
+      <w:r>
+        <w:t xml:space="preserve">. Using </w:t>
+      </w:r>
+      <w:r>
+        <w:t>the collected</w:t>
+      </w:r>
+      <w:r>
+        <w:t xml:space="preserve"> data correlated with digital interactions the system can identify emotional trends and triggers, offering users </w:t>
+      </w:r>
+      <w:r>
+        <w:rPr>
+          <w:rStyle w:val="Strong"/>
+          <w:b w:val="0"/>
+          <w:bCs w:val="0"/>
+        </w:rPr>
+        <w:t>real-time insights</w:t>
+      </w:r>
+      <w:r>
+        <w:t xml:space="preserve"> into their mood fluctuations.</w:t>
+      </w:r>
+      <w:r>
+        <w:t xml:space="preserve"> </w:t>
+      </w:r>
+      <w:r>
+        <w:t xml:space="preserve">Through continuous feedback, it assists users in developing </w:t>
+      </w:r>
+      <w:r>
+        <w:rPr>
+          <w:rStyle w:val="Strong"/>
+          <w:b w:val="0"/>
+          <w:bCs w:val="0"/>
+        </w:rPr>
+        <w:t>emotional self-awareness</w:t>
+      </w:r>
+      <w:r>
+        <w:t xml:space="preserve"> and understanding, </w:t>
+      </w:r>
+      <w:r>
+        <w:t xml:space="preserve">suggesting mindful routines, grounding techniques, or mood-specific interventions. Over time, </w:t>
+      </w:r>
+      <w:proofErr w:type="spellStart"/>
+      <w:proofErr w:type="gramStart"/>
+      <w:r>
+        <w:t>ReMind</w:t>
+      </w:r>
+      <w:proofErr w:type="spellEnd"/>
+      <w:proofErr w:type="gramEnd"/>
+      <w:r>
+        <w:t xml:space="preserve"> compiles these patterns into a </w:t>
+      </w:r>
+      <w:r>
+        <w:rPr>
+          <w:rStyle w:val="Strong"/>
+          <w:b w:val="0"/>
+          <w:bCs w:val="0"/>
+        </w:rPr>
+        <w:t>Mood Mirror Dashboard</w:t>
+      </w:r>
+      <w:r>
+        <w:t xml:space="preserve">, allowing users to visualize emotional resilience, identify triggers, and track progress </w:t>
+      </w:r>
+      <w:r>
+        <w:t>over time</w:t>
+      </w:r>
+      <w:r>
+        <w:t>.</w:t>
+      </w:r>
+    </w:p>
+    <w:p/>
+    <w:p>
+      <w:r>
+        <w:lastRenderedPageBreak/>
+        <w:t>Memory Enhancement</w:t>
+      </w:r>
+    </w:p>
+    <w:p>
+      <w:pPr>
+        <w:rPr>
+          <w:sz w:val="24"/>
+          <w:szCs w:val="24"/>
+        </w:rPr>
+      </w:pPr>
+      <w:r>
+        <w:t xml:space="preserve">To address </w:t>
+      </w:r>
+      <w:r>
+        <w:t xml:space="preserve">the initial identified </w:t>
+      </w:r>
+      <w:r>
+        <w:t xml:space="preserve">concerns of </w:t>
+      </w:r>
+      <w:r>
+        <w:rPr>
+          <w:rStyle w:val="Strong"/>
+          <w:b w:val="0"/>
+          <w:bCs w:val="0"/>
+        </w:rPr>
+        <w:t>memory erosion</w:t>
+      </w:r>
+      <w:r>
+        <w:t xml:space="preserve"> and fragmented attention, </w:t>
+      </w:r>
+      <w:proofErr w:type="spellStart"/>
+      <w:proofErr w:type="gramStart"/>
+      <w:r>
+        <w:t>ReMind</w:t>
+      </w:r>
+      <w:proofErr w:type="spellEnd"/>
+      <w:proofErr w:type="gramEnd"/>
+      <w:r>
+        <w:t xml:space="preserve"> introduces a </w:t>
+      </w:r>
+      <w:r>
+        <w:rPr>
+          <w:rStyle w:val="Strong"/>
+          <w:b w:val="0"/>
+          <w:bCs w:val="0"/>
+        </w:rPr>
+        <w:t>Memory Enhancement Mode</w:t>
+      </w:r>
+      <w:r>
+        <w:t xml:space="preserve"> that integrates neuroscientific principles of </w:t>
+      </w:r>
+      <w:r>
+        <w:rPr>
+          <w:rStyle w:val="Strong"/>
+          <w:b w:val="0"/>
+          <w:bCs w:val="0"/>
+        </w:rPr>
+        <w:t>spaced repetition</w:t>
+      </w:r>
+      <w:r>
+        <w:t xml:space="preserve"> and </w:t>
+      </w:r>
+      <w:r>
+        <w:rPr>
+          <w:rStyle w:val="Strong"/>
+          <w:b w:val="0"/>
+          <w:bCs w:val="0"/>
+        </w:rPr>
+        <w:t>reinforcement learning</w:t>
+      </w:r>
+      <w:r>
+        <w:t>.</w:t>
+      </w:r>
+      <w:r>
+        <w:t xml:space="preserve"> As it </w:t>
+      </w:r>
+      <w:r>
+        <w:t>detect</w:t>
+      </w:r>
+      <w:r>
+        <w:t>s</w:t>
+      </w:r>
+      <w:r>
+        <w:t xml:space="preserve"> optimal learning windows via brainwave analysis, the system intelligently times memory recall prompts and adaptive learning activities, strengthening </w:t>
+      </w:r>
+      <w:r>
+        <w:rPr>
+          <w:rStyle w:val="Strong"/>
+          <w:b w:val="0"/>
+          <w:bCs w:val="0"/>
+        </w:rPr>
+        <w:t>both short-term</w:t>
+      </w:r>
+      <w:r>
+        <w:rPr>
+          <w:rStyle w:val="Strong"/>
+        </w:rPr>
+        <w:t xml:space="preserve"> </w:t>
+      </w:r>
+      <w:r>
+        <w:rPr>
+          <w:rStyle w:val="Strong"/>
+          <w:b w:val="0"/>
+          <w:bCs w:val="0"/>
+        </w:rPr>
+        <w:t>and long-term retention</w:t>
+      </w:r>
+      <w:r>
+        <w:t xml:space="preserve">. This is complemented by </w:t>
+      </w:r>
+      <w:r>
+        <w:rPr>
+          <w:rStyle w:val="Strong"/>
+          <w:b w:val="0"/>
+          <w:bCs w:val="0"/>
+        </w:rPr>
+        <w:t>gamified exercises</w:t>
+      </w:r>
+      <w:r>
+        <w:t xml:space="preserve"> that stimulate hippocampal engagement and neuroplasticity, effectively turning mental training into a measurable and rewarding process.</w:t>
+      </w:r>
     </w:p>
     <w:p>
       <w:pPr>
@@ -8563,7 +9865,31 @@
           <w:szCs w:val="24"/>
           <w:lang w:eastAsia="en-ZA"/>
         </w:rPr>
-        <w:t>Brain drain: The mere presence of one’s own smartphone reduces available cognitive capacity.</w:t>
+        <w:t xml:space="preserve">Brain </w:t>
+      </w:r>
+      <w:proofErr w:type="gramStart"/>
+      <w:r>
+        <w:rPr>
+          <w:rFonts w:eastAsia="Times New Roman" w:cstheme="minorHAnsi"/>
+          <w:i/>
+          <w:iCs/>
+          <w:sz w:val="24"/>
+          <w:szCs w:val="24"/>
+          <w:lang w:eastAsia="en-ZA"/>
+        </w:rPr>
+        <w:t>drain</w:t>
+      </w:r>
+      <w:proofErr w:type="gramEnd"/>
+      <w:r>
+        <w:rPr>
+          <w:rFonts w:eastAsia="Times New Roman" w:cstheme="minorHAnsi"/>
+          <w:i/>
+          <w:iCs/>
+          <w:sz w:val="24"/>
+          <w:szCs w:val="24"/>
+          <w:lang w:eastAsia="en-ZA"/>
+        </w:rPr>
+        <w:t>: The mere presence of one’s own smartphone reduces available cognitive capacity.</w:t>
       </w:r>
       <w:r>
         <w:rPr>
@@ -9896,6 +11222,7 @@
           <w:lang w:eastAsia="en-ZA"/>
         </w:rPr>
       </w:pPr>
+      <w:proofErr w:type="gramStart"/>
       <w:r>
         <w:rPr>
           <w:rFonts w:ascii="Times New Roman" w:eastAsia="Times New Roman" w:hAnsi="Symbol" w:cs="Times New Roman"/>
@@ -9925,6 +11252,7 @@
         <w:t>Arns</w:t>
       </w:r>
       <w:proofErr w:type="spellEnd"/>
+      <w:proofErr w:type="gramEnd"/>
       <w:r>
         <w:rPr>
           <w:rFonts w:ascii="Times New Roman" w:eastAsia="Times New Roman" w:hAnsi="Times New Roman" w:cs="Times New Roman"/>
@@ -9985,6 +11313,7 @@
           <w:lang w:eastAsia="en-ZA"/>
         </w:rPr>
       </w:pPr>
+      <w:proofErr w:type="gramStart"/>
       <w:r>
         <w:rPr>
           <w:rFonts w:ascii="Times New Roman" w:eastAsia="Times New Roman" w:hAnsi="Symbol" w:cs="Times New Roman"/>
@@ -10001,7 +11330,17 @@
           <w:szCs w:val="24"/>
           <w:lang w:eastAsia="en-ZA"/>
         </w:rPr>
-        <w:t xml:space="preserve">  He, B., Gao, S., Yuan, H., &amp; </w:t>
+        <w:t xml:space="preserve">  He</w:t>
+      </w:r>
+      <w:proofErr w:type="gramEnd"/>
+      <w:r>
+        <w:rPr>
+          <w:rFonts w:ascii="Times New Roman" w:eastAsia="Times New Roman" w:hAnsi="Times New Roman" w:cs="Times New Roman"/>
+          <w:sz w:val="24"/>
+          <w:szCs w:val="24"/>
+          <w:lang w:eastAsia="en-ZA"/>
+        </w:rPr>
+        <w:t xml:space="preserve">, B., Gao, S., Yuan, H., &amp; </w:t>
       </w:r>
       <w:proofErr w:type="spellStart"/>
       <w:r>
@@ -10054,6 +11393,7 @@
           <w:lang w:eastAsia="en-ZA"/>
         </w:rPr>
       </w:pPr>
+      <w:proofErr w:type="gramStart"/>
       <w:r>
         <w:rPr>
           <w:rFonts w:ascii="Times New Roman" w:eastAsia="Times New Roman" w:hAnsi="Symbol" w:cs="Times New Roman"/>
@@ -10084,6 +11424,7 @@
         <w:t>Ienca</w:t>
       </w:r>
       <w:proofErr w:type="spellEnd"/>
+      <w:proofErr w:type="gramEnd"/>
       <w:r>
         <w:rPr>
           <w:rFonts w:ascii="Times New Roman" w:eastAsia="Times New Roman" w:hAnsi="Times New Roman" w:cs="Times New Roman"/>
@@ -10144,6 +11485,7 @@
           <w:lang w:eastAsia="en-ZA"/>
         </w:rPr>
       </w:pPr>
+      <w:proofErr w:type="gramStart"/>
       <w:r>
         <w:rPr>
           <w:rFonts w:ascii="Times New Roman" w:eastAsia="Times New Roman" w:hAnsi="Symbol" w:cs="Times New Roman"/>
@@ -10173,6 +11515,7 @@
         <w:t>Yuste</w:t>
       </w:r>
       <w:proofErr w:type="spellEnd"/>
+      <w:proofErr w:type="gramEnd"/>
       <w:r>
         <w:rPr>
           <w:rFonts w:ascii="Times New Roman" w:eastAsia="Times New Roman" w:hAnsi="Times New Roman" w:cs="Times New Roman"/>
@@ -11486,7 +12829,6 @@
     <w:next w:val="Normal"/>
     <w:link w:val="Heading3Char"/>
     <w:uiPriority w:val="9"/>
-    <w:semiHidden/>
     <w:unhideWhenUsed/>
     <w:qFormat/>
     <w:rsid w:val="00BC6B0B"/>
@@ -11762,7 +13104,6 @@
     <w:basedOn w:val="DefaultParagraphFont"/>
     <w:link w:val="Heading3"/>
     <w:uiPriority w:val="9"/>
-    <w:semiHidden/>
     <w:rsid w:val="00BC6B0B"/>
     <w:rPr>
       <w:rFonts w:asciiTheme="majorHAnsi" w:eastAsiaTheme="majorEastAsia" w:hAnsiTheme="majorHAnsi" w:cstheme="majorBidi"/>
@@ -11864,6 +13205,32 @@
         <w:insideV w:val="single" w:sz="4" w:space="0" w:color="auto"/>
       </w:tblBorders>
     </w:tblPr>
+  </w:style>
+  <w:style w:type="paragraph" w:customStyle="1" w:styleId="Head3">
+    <w:name w:val="Head 3"/>
+    <w:basedOn w:val="Heading3"/>
+    <w:link w:val="Head3Char"/>
+    <w:qFormat/>
+    <w:rsid w:val="004E59BF"/>
+    <w:rPr>
+      <w:i/>
+      <w:iCs/>
+      <w:color w:val="auto"/>
+    </w:rPr>
+  </w:style>
+  <w:style w:type="character" w:customStyle="1" w:styleId="Head3Char">
+    <w:name w:val="Head 3 Char"/>
+    <w:basedOn w:val="Heading3Char"/>
+    <w:link w:val="Head3"/>
+    <w:rsid w:val="004E59BF"/>
+    <w:rPr>
+      <w:rFonts w:asciiTheme="majorHAnsi" w:eastAsiaTheme="majorEastAsia" w:hAnsiTheme="majorHAnsi" w:cstheme="majorBidi"/>
+      <w:i/>
+      <w:iCs/>
+      <w:color w:val="1F3763" w:themeColor="accent1" w:themeShade="7F"/>
+      <w:sz w:val="24"/>
+      <w:szCs w:val="24"/>
+    </w:rPr>
   </w:style>
 </w:styles>
 </file>

--- a/FinalReport/Final Report.docx
+++ b/FinalReport/Final Report.docx
@@ -2961,23 +2961,7 @@
                 <w:sz w:val="24"/>
                 <w:szCs w:val="24"/>
               </w:rPr>
-              <w:t>Digital Therapeutics (</w:t>
-            </w:r>
-            <w:proofErr w:type="spellStart"/>
-            <w:r>
-              <w:rPr>
-                <w:sz w:val="24"/>
-                <w:szCs w:val="24"/>
-              </w:rPr>
-              <w:t>DTx</w:t>
-            </w:r>
-            <w:proofErr w:type="spellEnd"/>
-            <w:r>
-              <w:rPr>
-                <w:sz w:val="24"/>
-                <w:szCs w:val="24"/>
-              </w:rPr>
-              <w:t>)</w:t>
+              <w:t>Digital Therapeutics (DTx)</w:t>
             </w:r>
           </w:p>
         </w:tc>
@@ -3760,23 +3744,7 @@
           <w:sz w:val="24"/>
           <w:szCs w:val="24"/>
         </w:rPr>
-        <w:t xml:space="preserve">, Eppler and </w:t>
-      </w:r>
-      <w:proofErr w:type="spellStart"/>
-      <w:r>
-        <w:rPr>
-          <w:sz w:val="24"/>
-          <w:szCs w:val="24"/>
-        </w:rPr>
-        <w:t>Mengis</w:t>
-      </w:r>
-      <w:proofErr w:type="spellEnd"/>
-      <w:r>
-        <w:rPr>
-          <w:sz w:val="24"/>
-          <w:szCs w:val="24"/>
-        </w:rPr>
-        <w:t xml:space="preserve"> (2004) illustrate the systemic relationships between personal, informational, organizational, and technological factors that lead to information overload.</w:t>
+        <w:t>, Eppler and Mengis (2004) illustrate the systemic relationships between personal, informational, organizational, and technological factors that lead to information overload.</w:t>
       </w:r>
       <w:r>
         <w:rPr>
@@ -3790,23 +3758,7 @@
           <w:sz w:val="24"/>
           <w:szCs w:val="24"/>
         </w:rPr>
-        <w:t xml:space="preserve">(Eppler &amp; </w:t>
-      </w:r>
-      <w:proofErr w:type="spellStart"/>
-      <w:r>
-        <w:rPr>
-          <w:sz w:val="24"/>
-          <w:szCs w:val="24"/>
-        </w:rPr>
-        <w:t>Mengis</w:t>
-      </w:r>
-      <w:proofErr w:type="spellEnd"/>
-      <w:r>
-        <w:rPr>
-          <w:sz w:val="24"/>
-          <w:szCs w:val="24"/>
-        </w:rPr>
-        <w:t xml:space="preserve">, 2004). </w:t>
+        <w:t xml:space="preserve">(Eppler &amp; Mengis, 2004). </w:t>
       </w:r>
       <w:r>
         <w:rPr>
@@ -3925,15 +3877,7 @@
         <w:t>“The Concept of Information Overload: A Review of Literature from Organization Science, Accounting, Marketing, MIS, and Related Disciplines”</w:t>
       </w:r>
       <w:r>
-        <w:t xml:space="preserve"> by M. J. Eppler &amp; J. </w:t>
-      </w:r>
-      <w:proofErr w:type="spellStart"/>
-      <w:r>
-        <w:t>Mengis</w:t>
-      </w:r>
-      <w:proofErr w:type="spellEnd"/>
-      <w:r>
-        <w:t xml:space="preserve">, 2004, </w:t>
+        <w:t xml:space="preserve"> by M. J. Eppler &amp; J. Mengis, 2004, </w:t>
       </w:r>
       <w:r>
         <w:rPr>
@@ -4369,23 +4313,7 @@
           <w:sz w:val="24"/>
           <w:szCs w:val="24"/>
         </w:rPr>
-        <w:t>herapeutics (</w:t>
-      </w:r>
-      <w:proofErr w:type="spellStart"/>
-      <w:r>
-        <w:rPr>
-          <w:sz w:val="24"/>
-          <w:szCs w:val="24"/>
-        </w:rPr>
-        <w:t>DTx</w:t>
-      </w:r>
-      <w:proofErr w:type="spellEnd"/>
-      <w:r>
-        <w:rPr>
-          <w:sz w:val="24"/>
-          <w:szCs w:val="24"/>
-        </w:rPr>
-        <w:t>):</w:t>
+        <w:t>herapeutics (DTx):</w:t>
       </w:r>
       <w:r>
         <w:rPr>
@@ -5467,23 +5395,7 @@
           <w:sz w:val="24"/>
           <w:szCs w:val="24"/>
         </w:rPr>
-        <w:t xml:space="preserve"> (</w:t>
-      </w:r>
-      <w:proofErr w:type="spellStart"/>
-      <w:r>
-        <w:rPr>
-          <w:sz w:val="24"/>
-          <w:szCs w:val="24"/>
-        </w:rPr>
-        <w:t>McGaugh</w:t>
-      </w:r>
-      <w:proofErr w:type="spellEnd"/>
-      <w:r>
-        <w:rPr>
-          <w:sz w:val="24"/>
-          <w:szCs w:val="24"/>
-        </w:rPr>
-        <w:t>, 2022)</w:t>
+        <w:t xml:space="preserve"> (McGaugh, 2022)</w:t>
       </w:r>
       <w:r>
         <w:rPr>
@@ -5497,23 +5409,7 @@
           <w:sz w:val="24"/>
           <w:szCs w:val="24"/>
         </w:rPr>
-        <w:t xml:space="preserve"> Furthermore, memory is an active, reconstructive process, with retrieval itself shaping how experiences are stored and influencing future cognition and decision-making (</w:t>
-      </w:r>
-      <w:proofErr w:type="spellStart"/>
-      <w:r>
-        <w:rPr>
-          <w:sz w:val="24"/>
-          <w:szCs w:val="24"/>
-        </w:rPr>
-        <w:t>Dudai</w:t>
-      </w:r>
-      <w:proofErr w:type="spellEnd"/>
-      <w:r>
-        <w:rPr>
-          <w:sz w:val="24"/>
-          <w:szCs w:val="24"/>
-        </w:rPr>
-        <w:t>, 2021). This dynamic nature highlights how cognition, emotion, and memory interact continuously to support learning, adaptation, and complex behaviour.</w:t>
+        <w:t xml:space="preserve"> Furthermore, memory is an active, reconstructive process, with retrieval itself shaping how experiences are stored and influencing future cognition and decision-making (Dudai, 2021). This dynamic nature highlights how cognition, emotion, and memory interact continuously to support learning, adaptation, and complex behaviour.</w:t>
       </w:r>
     </w:p>
     <w:p>
@@ -5696,23 +5592,7 @@
           <w:sz w:val="24"/>
           <w:szCs w:val="24"/>
         </w:rPr>
-        <w:t>sensors, wearables and smartphones (</w:t>
-      </w:r>
-      <w:proofErr w:type="spellStart"/>
-      <w:r>
-        <w:rPr>
-          <w:sz w:val="24"/>
-          <w:szCs w:val="24"/>
-        </w:rPr>
-        <w:t>Onnela</w:t>
-      </w:r>
-      <w:proofErr w:type="spellEnd"/>
-      <w:r>
-        <w:rPr>
-          <w:sz w:val="24"/>
-          <w:szCs w:val="24"/>
-        </w:rPr>
-        <w:t xml:space="preserve"> &amp; Rauch, 2016). The practices reinvent how behavioural measurement is achieved through dynamic, continuous and data-rich understanding of human functioning rather than static and episodic forms.</w:t>
+        <w:t>sensors, wearables and smartphones (Onnela &amp; Rauch, 2016). The practices reinvent how behavioural measurement is achieved through dynamic, continuous and data-rich understanding of human functioning rather than static and episodic forms.</w:t>
       </w:r>
     </w:p>
     <w:p>
@@ -5836,15 +5716,13 @@
         </w:rPr>
         <w:t xml:space="preserve">henotyping introduces critical challenges. The sensitive nature of data collection, often involving personal aspects of daily life, raises profound ethical questions regarding consent, ownership and surveillance (Martinez-Martin et al., 2021). The lack of standardisation across devices, sensors, analytical methods </w:t>
       </w:r>
-      <w:proofErr w:type="gramStart"/>
-      <w:r>
-        <w:rPr>
-          <w:sz w:val="24"/>
-          <w:szCs w:val="24"/>
-        </w:rPr>
-        <w:t>makes</w:t>
-      </w:r>
-      <w:proofErr w:type="gramEnd"/>
+      <w:r>
+        <w:rPr>
+          <w:sz w:val="24"/>
+          <w:szCs w:val="24"/>
+        </w:rPr>
+        <w:t>make</w:t>
+      </w:r>
       <w:r>
         <w:rPr>
           <w:sz w:val="24"/>
@@ -5857,23 +5735,7 @@
           <w:sz w:val="24"/>
           <w:szCs w:val="24"/>
         </w:rPr>
-        <w:t xml:space="preserve"> apply these findings to other general groups (</w:t>
-      </w:r>
-      <w:proofErr w:type="spellStart"/>
-      <w:r>
-        <w:rPr>
-          <w:sz w:val="24"/>
-          <w:szCs w:val="24"/>
-        </w:rPr>
-        <w:t>Alam</w:t>
-      </w:r>
-      <w:proofErr w:type="spellEnd"/>
-      <w:r>
-        <w:rPr>
-          <w:sz w:val="24"/>
-          <w:szCs w:val="24"/>
-        </w:rPr>
-        <w:t xml:space="preserve"> et al., 2025). </w:t>
+        <w:t xml:space="preserve"> apply these findings to other general groups (Alam et al., 2025). </w:t>
       </w:r>
       <w:r>
         <w:rPr>
@@ -6285,23 +6147,7 @@
           <w:sz w:val="24"/>
           <w:szCs w:val="24"/>
         </w:rPr>
-        <w:t>herapeutics from traditional therapeutic interventions, they empower patients to actively engage in their treatment and allow medical professionals to monitor progress remotely (</w:t>
-      </w:r>
-      <w:proofErr w:type="spellStart"/>
-      <w:r>
-        <w:rPr>
-          <w:sz w:val="24"/>
-          <w:szCs w:val="24"/>
-        </w:rPr>
-        <w:t>Torous</w:t>
-      </w:r>
-      <w:proofErr w:type="spellEnd"/>
-      <w:r>
-        <w:rPr>
-          <w:sz w:val="24"/>
-          <w:szCs w:val="24"/>
-        </w:rPr>
-        <w:t xml:space="preserve"> et al., 2021).</w:t>
+        <w:t>herapeutics from traditional therapeutic interventions, they empower patients to actively engage in their treatment and allow medical professionals to monitor progress remotely (Torous et al., 2021).</w:t>
       </w:r>
     </w:p>
     <w:p>
@@ -6419,7 +6265,6 @@
         </w:rPr>
         <w:t xml:space="preserve">. FDA-approved applications like </w:t>
       </w:r>
-      <w:proofErr w:type="spellStart"/>
       <w:r>
         <w:rPr>
           <w:rStyle w:val="Emphasis"/>
@@ -6428,7 +6273,6 @@
         </w:rPr>
         <w:t>reSET</w:t>
       </w:r>
-      <w:proofErr w:type="spellEnd"/>
       <w:r>
         <w:rPr>
           <w:sz w:val="24"/>
@@ -6436,41 +6280,29 @@
         </w:rPr>
         <w:t xml:space="preserve"> and </w:t>
       </w:r>
-      <w:proofErr w:type="spellStart"/>
       <w:r>
         <w:rPr>
           <w:rStyle w:val="Emphasis"/>
           <w:sz w:val="24"/>
           <w:szCs w:val="24"/>
         </w:rPr>
-        <w:t>reSET</w:t>
-      </w:r>
-      <w:proofErr w:type="spellEnd"/>
+        <w:t>reSET-O</w:t>
+      </w:r>
+      <w:r>
+        <w:rPr>
+          <w:sz w:val="24"/>
+          <w:szCs w:val="24"/>
+        </w:rPr>
+        <w:t xml:space="preserve">, developed by Pear Therapeutics, demonstrated improved adherence and relapse prevention in substance use disorder treatment. Similarly, </w:t>
+      </w:r>
       <w:r>
         <w:rPr>
           <w:rStyle w:val="Emphasis"/>
           <w:sz w:val="24"/>
           <w:szCs w:val="24"/>
         </w:rPr>
-        <w:t>-O</w:t>
-      </w:r>
-      <w:r>
-        <w:rPr>
-          <w:sz w:val="24"/>
-          <w:szCs w:val="24"/>
-        </w:rPr>
-        <w:t xml:space="preserve">, developed by Pear Therapeutics, demonstrated improved adherence and relapse prevention in substance use disorder treatment. Similarly, </w:t>
-      </w:r>
-      <w:proofErr w:type="spellStart"/>
-      <w:r>
-        <w:rPr>
-          <w:rStyle w:val="Emphasis"/>
-          <w:sz w:val="24"/>
-          <w:szCs w:val="24"/>
-        </w:rPr>
         <w:t>EndeavorRx</w:t>
       </w:r>
-      <w:proofErr w:type="spellEnd"/>
       <w:r>
         <w:rPr>
           <w:sz w:val="24"/>
@@ -6504,23 +6336,7 @@
           <w:sz w:val="24"/>
           <w:szCs w:val="24"/>
         </w:rPr>
-        <w:t xml:space="preserve"> can preserve clinical efficacy while significantly expanding accessibility and patient engagement (</w:t>
-      </w:r>
-      <w:proofErr w:type="spellStart"/>
-      <w:r>
-        <w:rPr>
-          <w:sz w:val="24"/>
-          <w:szCs w:val="24"/>
-        </w:rPr>
-        <w:t>Gerke</w:t>
-      </w:r>
-      <w:proofErr w:type="spellEnd"/>
-      <w:r>
-        <w:rPr>
-          <w:sz w:val="24"/>
-          <w:szCs w:val="24"/>
-        </w:rPr>
-        <w:t xml:space="preserve"> et al., 2022).</w:t>
+        <w:t xml:space="preserve"> can preserve clinical efficacy while significantly expanding accessibility and patient engagement (Gerke et al., 2022).</w:t>
       </w:r>
     </w:p>
     <w:p>
@@ -6564,23 +6380,7 @@
           <w:sz w:val="24"/>
           <w:szCs w:val="24"/>
         </w:rPr>
-        <w:t>herapeutics face challenges of data privacy, interoperability, and equitable access. Ethical concerns persist around data ownership, standardisation of outcome metrics, and the digital divide between patient populations (</w:t>
-      </w:r>
-      <w:proofErr w:type="spellStart"/>
-      <w:r>
-        <w:rPr>
-          <w:sz w:val="24"/>
-          <w:szCs w:val="24"/>
-        </w:rPr>
-        <w:t>Torous</w:t>
-      </w:r>
-      <w:proofErr w:type="spellEnd"/>
-      <w:r>
-        <w:rPr>
-          <w:sz w:val="24"/>
-          <w:szCs w:val="24"/>
-        </w:rPr>
-        <w:t xml:space="preserve"> &amp; Roberts, 2023). Furthermore, while </w:t>
+        <w:t xml:space="preserve">herapeutics face challenges of data privacy, interoperability, and equitable access. Ethical concerns persist around data ownership, standardisation of outcome metrics, and the digital divide between patient populations (Torous &amp; Roberts, 2023). Furthermore, while </w:t>
       </w:r>
       <w:r>
         <w:rPr>
@@ -6708,70 +6508,22 @@
           <w:sz w:val="24"/>
           <w:szCs w:val="24"/>
         </w:rPr>
-        <w:t xml:space="preserve"> record, monitor and influence neural activity (</w:t>
-      </w:r>
-      <w:proofErr w:type="spellStart"/>
-      <w:r>
-        <w:rPr>
-          <w:sz w:val="24"/>
-          <w:szCs w:val="24"/>
-        </w:rPr>
-        <w:t>Yuste</w:t>
-      </w:r>
-      <w:proofErr w:type="spellEnd"/>
-      <w:r>
-        <w:rPr>
-          <w:sz w:val="24"/>
-          <w:szCs w:val="24"/>
-        </w:rPr>
-        <w:t xml:space="preserve"> et al., 2017). Brain-Computer Interfaces, neurotechnological tools that enable bidirectional communication between neural signals and computational systems, have emerged as one of the most prominent tools. BCIs are typically divided into two holistic categories: invasive and non-invasive technologies.</w:t>
-      </w:r>
-    </w:p>
-    <w:p>
-      <w:pPr>
-        <w:rPr>
-          <w:sz w:val="24"/>
-          <w:szCs w:val="24"/>
-        </w:rPr>
-      </w:pPr>
-      <w:r>
-        <w:rPr>
-          <w:sz w:val="24"/>
-          <w:szCs w:val="24"/>
-        </w:rPr>
-        <w:t xml:space="preserve">Invasive BCIs, such as those developed by </w:t>
-      </w:r>
-      <w:proofErr w:type="spellStart"/>
-      <w:r>
-        <w:rPr>
-          <w:sz w:val="24"/>
-          <w:szCs w:val="24"/>
-        </w:rPr>
-        <w:t>Neuralink</w:t>
-      </w:r>
-      <w:proofErr w:type="spellEnd"/>
-      <w:r>
-        <w:rPr>
-          <w:sz w:val="24"/>
-          <w:szCs w:val="24"/>
-        </w:rPr>
-        <w:t xml:space="preserve">, </w:t>
-      </w:r>
-      <w:proofErr w:type="spellStart"/>
-      <w:r>
-        <w:rPr>
-          <w:sz w:val="24"/>
-          <w:szCs w:val="24"/>
-        </w:rPr>
-        <w:t>Synchron</w:t>
-      </w:r>
-      <w:proofErr w:type="spellEnd"/>
-      <w:r>
-        <w:rPr>
-          <w:sz w:val="24"/>
-          <w:szCs w:val="24"/>
-        </w:rPr>
-        <w:t>, and Blackrock Neurotech, involve the surgical implantation of electrodes directly into the brain tissue. As the</w:t>
+        <w:t xml:space="preserve"> record, monitor and influence neural activity (Yuste et al., 2017). Brain-Computer Interfaces, neurotechnological tools that enable bidirectional communication between neural signals and computational systems, have emerged as one of the most prominent tools. BCIs are typically divided into two holistic categories: invasive and non-invasive technologies.</w:t>
+      </w:r>
+    </w:p>
+    <w:p>
+      <w:pPr>
+        <w:rPr>
+          <w:sz w:val="24"/>
+          <w:szCs w:val="24"/>
+        </w:rPr>
+      </w:pPr>
+      <w:r>
+        <w:rPr>
+          <w:sz w:val="24"/>
+          <w:szCs w:val="24"/>
+        </w:rPr>
+        <w:t>Invasive BCIs, such as those developed by Neuralink, Synchron, and Blackrock Neurotech, involve the surgical implantation of electrodes directly into the brain tissue. As the</w:t>
       </w:r>
       <w:r>
         <w:rPr>
@@ -6806,55 +6558,7 @@
           <w:sz w:val="24"/>
           <w:szCs w:val="24"/>
         </w:rPr>
-        <w:t>As a trade-off, these BCIs raise significant ethical, medical and societal concerns related to safety, privacy and autonomy (</w:t>
-      </w:r>
-      <w:proofErr w:type="spellStart"/>
-      <w:r>
-        <w:rPr>
-          <w:sz w:val="24"/>
-          <w:szCs w:val="24"/>
-        </w:rPr>
-        <w:t>Ienca</w:t>
-      </w:r>
-      <w:proofErr w:type="spellEnd"/>
-      <w:r>
-        <w:rPr>
-          <w:sz w:val="24"/>
-          <w:szCs w:val="24"/>
-        </w:rPr>
-        <w:t xml:space="preserve"> &amp; </w:t>
-      </w:r>
-      <w:proofErr w:type="spellStart"/>
-      <w:r>
-        <w:rPr>
-          <w:sz w:val="24"/>
-          <w:szCs w:val="24"/>
-        </w:rPr>
-        <w:t>Andorno</w:t>
-      </w:r>
-      <w:proofErr w:type="spellEnd"/>
-      <w:r>
-        <w:rPr>
-          <w:sz w:val="24"/>
-          <w:szCs w:val="24"/>
-        </w:rPr>
-        <w:t>, 2017). In contrast to these, non-invasive BCIs rely on external sensors and most notably electroencephalography (EEG), functional near-infrared spectroscopy (</w:t>
-      </w:r>
-      <w:proofErr w:type="spellStart"/>
-      <w:r>
-        <w:rPr>
-          <w:sz w:val="24"/>
-          <w:szCs w:val="24"/>
-        </w:rPr>
-        <w:t>fNIRS</w:t>
-      </w:r>
-      <w:proofErr w:type="spellEnd"/>
-      <w:r>
-        <w:rPr>
-          <w:sz w:val="24"/>
-          <w:szCs w:val="24"/>
-        </w:rPr>
-        <w:t>), and transcranial magnetic stimulation (TMS) to detect and influence neural signals through the scalp. These approaches avoid surgical risks while allowing scalable and ethically acceptable applications in healthcare, education, and cognitive enhancement (He et al., 2020).</w:t>
+        <w:t>As a trade-off, these BCIs raise significant ethical, medical and societal concerns related to safety, privacy and autonomy (Ienca &amp; Andorno, 2017). In contrast to these, non-invasive BCIs rely on external sensors and most notably electroencephalography (EEG), functional near-infrared spectroscopy (fNIRS), and transcranial magnetic stimulation (TMS) to detect and influence neural signals through the scalp. These approaches avoid surgical risks while allowing scalable and ethically acceptable applications in healthcare, education, and cognitive enhancement (He et al., 2020).</w:t>
       </w:r>
     </w:p>
     <w:p>
@@ -6967,23 +6671,7 @@
           <w:sz w:val="24"/>
           <w:szCs w:val="24"/>
         </w:rPr>
-        <w:t xml:space="preserve"> beta-wave activity indicating mental fatigue. Similarly, neurofeedback mechanisms enable users to observe their brain activity in real time and learn to regulate it, improving focus and emotional control (</w:t>
-      </w:r>
-      <w:proofErr w:type="spellStart"/>
-      <w:r>
-        <w:rPr>
-          <w:sz w:val="24"/>
-          <w:szCs w:val="24"/>
-        </w:rPr>
-        <w:t>Arns</w:t>
-      </w:r>
-      <w:proofErr w:type="spellEnd"/>
-      <w:r>
-        <w:rPr>
-          <w:sz w:val="24"/>
-          <w:szCs w:val="24"/>
-        </w:rPr>
-        <w:t xml:space="preserve"> et al., 2020).</w:t>
+        <w:t xml:space="preserve"> beta-wave activity indicating mental fatigue. Similarly, neurofeedback mechanisms enable users to observe their brain activity in real time and learn to regulate it, improving focus and emotional control (Arns et al., 2020).</w:t>
       </w:r>
     </w:p>
     <w:p>
@@ -7048,23 +6736,7 @@
           <w:sz w:val="24"/>
           <w:szCs w:val="24"/>
         </w:rPr>
-        <w:t>digital phenotyping (DP), digital therapeutics (</w:t>
-      </w:r>
-      <w:proofErr w:type="spellStart"/>
-      <w:r>
-        <w:rPr>
-          <w:sz w:val="24"/>
-          <w:szCs w:val="24"/>
-        </w:rPr>
-        <w:t>DTx</w:t>
-      </w:r>
-      <w:proofErr w:type="spellEnd"/>
-      <w:r>
-        <w:rPr>
-          <w:sz w:val="24"/>
-          <w:szCs w:val="24"/>
-        </w:rPr>
-        <w:t>), and neurotechnology represents</w:t>
+        <w:t>digital phenotyping (DP), digital therapeutics (DTx), and neurotechnology represents</w:t>
       </w:r>
       <w:r>
         <w:rPr>
@@ -7269,338 +6941,302 @@
       </w:r>
       <w:bookmarkEnd w:id="11"/>
       <w:r>
-        <w:t xml:space="preserve">: </w:t>
-      </w:r>
-      <w:proofErr w:type="spellStart"/>
-      <w:r>
+        <w:t>: ReMind</w:t>
+      </w:r>
+    </w:p>
+    <w:p>
+      <w:pPr>
+        <w:pStyle w:val="Head3"/>
+      </w:pPr>
+      <w:r>
+        <w:t>Concept</w:t>
+      </w:r>
+    </w:p>
+    <w:p>
+      <w:pPr>
+        <w:rPr>
+          <w:sz w:val="24"/>
+        </w:rPr>
+      </w:pPr>
+      <w:r>
+        <w:rPr>
+          <w:sz w:val="24"/>
+        </w:rPr>
+        <w:t xml:space="preserve">ReMind is a neuroadaptive digital health system that integrates </w:t>
+      </w:r>
+      <w:r>
+        <w:rPr>
+          <w:sz w:val="24"/>
+        </w:rPr>
+        <w:t>d</w:t>
+      </w:r>
+      <w:r>
+        <w:rPr>
+          <w:sz w:val="24"/>
+        </w:rPr>
+        <w:t xml:space="preserve">igital </w:t>
+      </w:r>
+      <w:r>
+        <w:rPr>
+          <w:sz w:val="24"/>
+        </w:rPr>
+        <w:t>p</w:t>
+      </w:r>
+      <w:r>
+        <w:rPr>
+          <w:sz w:val="24"/>
+        </w:rPr>
+        <w:t xml:space="preserve">henotyping, </w:t>
+      </w:r>
+      <w:r>
+        <w:rPr>
+          <w:sz w:val="24"/>
+        </w:rPr>
+        <w:t>d</w:t>
+      </w:r>
+      <w:r>
+        <w:rPr>
+          <w:sz w:val="24"/>
+        </w:rPr>
+        <w:t xml:space="preserve">igital </w:t>
+      </w:r>
+      <w:r>
+        <w:rPr>
+          <w:sz w:val="24"/>
+        </w:rPr>
+        <w:t>t</w:t>
+      </w:r>
+      <w:r>
+        <w:rPr>
+          <w:sz w:val="24"/>
+        </w:rPr>
+        <w:t xml:space="preserve">herapeutics, and non-invasive </w:t>
+      </w:r>
+      <w:r>
+        <w:rPr>
+          <w:sz w:val="24"/>
+        </w:rPr>
+        <w:t>b</w:t>
+      </w:r>
+      <w:r>
+        <w:rPr>
+          <w:sz w:val="24"/>
+        </w:rPr>
+        <w:t>rain–</w:t>
+      </w:r>
+      <w:r>
+        <w:rPr>
+          <w:sz w:val="24"/>
+        </w:rPr>
+        <w:t>c</w:t>
+      </w:r>
+      <w:r>
+        <w:rPr>
+          <w:sz w:val="24"/>
+        </w:rPr>
+        <w:t xml:space="preserve">omputer </w:t>
+      </w:r>
+      <w:r>
+        <w:rPr>
+          <w:sz w:val="24"/>
+        </w:rPr>
+        <w:t>i</w:t>
+      </w:r>
+      <w:r>
+        <w:rPr>
+          <w:sz w:val="24"/>
+        </w:rPr>
+        <w:t>nterfaces</w:t>
+      </w:r>
+      <w:r>
+        <w:rPr>
+          <w:sz w:val="24"/>
+        </w:rPr>
+        <w:t xml:space="preserve"> </w:t>
+      </w:r>
+      <w:r>
+        <w:rPr>
+          <w:sz w:val="24"/>
+        </w:rPr>
+        <w:t>to enhance cognitive performance, emotional regulation, and mental resilience.</w:t>
+      </w:r>
+    </w:p>
+    <w:p>
+      <w:pPr>
+        <w:rPr>
+          <w:sz w:val="24"/>
+        </w:rPr>
+      </w:pPr>
+      <w:r>
+        <w:rPr>
+          <w:sz w:val="24"/>
+        </w:rPr>
+        <w:t xml:space="preserve">In an age where artificial intelligence continues to accelerate, </w:t>
+      </w:r>
+      <w:proofErr w:type="gramStart"/>
+      <w:r>
+        <w:rPr>
+          <w:sz w:val="24"/>
+        </w:rPr>
         <w:t>ReMind</w:t>
       </w:r>
-      <w:proofErr w:type="spellEnd"/>
+      <w:proofErr w:type="gramEnd"/>
+      <w:r>
+        <w:rPr>
+          <w:sz w:val="24"/>
+        </w:rPr>
+        <w:t xml:space="preserve"> refocuses attention on the human mind itself</w:t>
+      </w:r>
+      <w:r>
+        <w:rPr>
+          <w:sz w:val="24"/>
+        </w:rPr>
+        <w:t xml:space="preserve">, </w:t>
+      </w:r>
+      <w:r>
+        <w:rPr>
+          <w:sz w:val="24"/>
+        </w:rPr>
+        <w:t>aiming not to replace intelligence, but</w:t>
+      </w:r>
+      <w:r>
+        <w:rPr>
+          <w:sz w:val="24"/>
+        </w:rPr>
+        <w:t xml:space="preserve"> rather</w:t>
+      </w:r>
+      <w:r>
+        <w:rPr>
+          <w:sz w:val="24"/>
+        </w:rPr>
+        <w:t xml:space="preserve"> to restore, reinforce, and retrain it. </w:t>
+      </w:r>
+      <w:r>
+        <w:rPr>
+          <w:sz w:val="24"/>
+        </w:rPr>
+        <w:t xml:space="preserve">This </w:t>
+      </w:r>
+      <w:r>
+        <w:rPr>
+          <w:sz w:val="24"/>
+        </w:rPr>
+        <w:t>bridges the growing divide between human cognition and machine efficiency, positioning technology as a tool for mental repair rather than dependency</w:t>
+      </w:r>
+      <w:r>
+        <w:rPr>
+          <w:sz w:val="24"/>
+        </w:rPr>
+        <w:t>.</w:t>
+      </w:r>
+    </w:p>
+    <w:p>
+      <w:pPr>
+        <w:rPr>
+          <w:sz w:val="24"/>
+        </w:rPr>
+      </w:pPr>
+      <w:r>
+        <w:rPr>
+          <w:sz w:val="24"/>
+        </w:rPr>
+        <w:t>What once only existed in</w:t>
+      </w:r>
+      <w:r>
+        <w:rPr>
+          <w:sz w:val="24"/>
+        </w:rPr>
+        <w:t xml:space="preserve"> science fiction is now increasingly possible through a personalized mobile ecosystem that integrates digital activity monitoring with real-time neurofeedback. </w:t>
+      </w:r>
+      <w:r>
+        <w:rPr>
+          <w:sz w:val="24"/>
+        </w:rPr>
+        <w:t xml:space="preserve">Through </w:t>
+      </w:r>
+      <w:r>
+        <w:rPr>
+          <w:sz w:val="24"/>
+        </w:rPr>
+        <w:t>pairing a smartphone-based application with a lightweight</w:t>
+      </w:r>
+      <w:r>
+        <w:rPr>
+          <w:sz w:val="24"/>
+        </w:rPr>
+        <w:t xml:space="preserve"> </w:t>
+      </w:r>
+      <w:r>
+        <w:rPr>
+          <w:sz w:val="24"/>
+        </w:rPr>
+        <w:t xml:space="preserve">electroencephalographic headset, </w:t>
+      </w:r>
+      <w:proofErr w:type="gramStart"/>
+      <w:r>
+        <w:rPr>
+          <w:sz w:val="24"/>
+        </w:rPr>
+        <w:t>ReMind</w:t>
+      </w:r>
+      <w:proofErr w:type="gramEnd"/>
+      <w:r>
+        <w:rPr>
+          <w:sz w:val="24"/>
+        </w:rPr>
+        <w:t xml:space="preserve"> </w:t>
+      </w:r>
+      <w:r>
+        <w:rPr>
+          <w:sz w:val="24"/>
+        </w:rPr>
+        <w:t xml:space="preserve">aims to </w:t>
+      </w:r>
+      <w:r>
+        <w:rPr>
+          <w:sz w:val="24"/>
+        </w:rPr>
+        <w:t>extend traditional mental health and learning tools into continuous, data-driven brain care.</w:t>
+      </w:r>
     </w:p>
     <w:p>
       <w:pPr>
         <w:pStyle w:val="Head3"/>
       </w:pPr>
       <w:r>
-        <w:t>Concept</w:t>
-      </w:r>
-    </w:p>
-    <w:p>
-      <w:pPr>
-        <w:rPr>
-          <w:sz w:val="24"/>
-        </w:rPr>
-      </w:pPr>
-      <w:proofErr w:type="spellStart"/>
-      <w:r>
-        <w:rPr>
-          <w:sz w:val="24"/>
+        <w:t>System Architecture</w:t>
+      </w:r>
+    </w:p>
+    <w:p>
+      <w:pPr>
+        <w:pStyle w:val="Head4"/>
+      </w:pPr>
+      <w:r>
+        <w:t>Data Layer</w:t>
+      </w:r>
+    </w:p>
+    <w:p>
+      <w:pPr>
+        <w:rPr>
+          <w:sz w:val="24"/>
+          <w:szCs w:val="24"/>
+        </w:rPr>
+      </w:pPr>
+      <w:r>
+        <w:rPr>
+          <w:sz w:val="24"/>
+          <w:szCs w:val="24"/>
+        </w:rPr>
+        <w:t xml:space="preserve">At its foundation, </w:t>
+      </w:r>
+      <w:proofErr w:type="gramStart"/>
+      <w:r>
+        <w:rPr>
+          <w:sz w:val="24"/>
+          <w:szCs w:val="24"/>
         </w:rPr>
         <w:t>ReMind</w:t>
       </w:r>
-      <w:proofErr w:type="spellEnd"/>
-      <w:r>
-        <w:rPr>
-          <w:sz w:val="24"/>
-        </w:rPr>
-        <w:t xml:space="preserve"> is a neuroadaptive digital health system that integrates </w:t>
-      </w:r>
-      <w:r>
-        <w:rPr>
-          <w:sz w:val="24"/>
-        </w:rPr>
-        <w:t>d</w:t>
-      </w:r>
-      <w:r>
-        <w:rPr>
-          <w:sz w:val="24"/>
-        </w:rPr>
-        <w:t xml:space="preserve">igital </w:t>
-      </w:r>
-      <w:r>
-        <w:rPr>
-          <w:sz w:val="24"/>
-        </w:rPr>
-        <w:t>p</w:t>
-      </w:r>
-      <w:r>
-        <w:rPr>
-          <w:sz w:val="24"/>
-        </w:rPr>
-        <w:t xml:space="preserve">henotyping, </w:t>
-      </w:r>
-      <w:r>
-        <w:rPr>
-          <w:sz w:val="24"/>
-        </w:rPr>
-        <w:t>d</w:t>
-      </w:r>
-      <w:r>
-        <w:rPr>
-          <w:sz w:val="24"/>
-        </w:rPr>
-        <w:t xml:space="preserve">igital </w:t>
-      </w:r>
-      <w:r>
-        <w:rPr>
-          <w:sz w:val="24"/>
-        </w:rPr>
-        <w:t>t</w:t>
-      </w:r>
-      <w:r>
-        <w:rPr>
-          <w:sz w:val="24"/>
-        </w:rPr>
-        <w:t xml:space="preserve">herapeutics, and non-invasive </w:t>
-      </w:r>
-      <w:r>
-        <w:rPr>
-          <w:sz w:val="24"/>
-        </w:rPr>
-        <w:t>b</w:t>
-      </w:r>
-      <w:r>
-        <w:rPr>
-          <w:sz w:val="24"/>
-        </w:rPr>
-        <w:t>rain–</w:t>
-      </w:r>
-      <w:r>
-        <w:rPr>
-          <w:sz w:val="24"/>
-        </w:rPr>
-        <w:t>c</w:t>
-      </w:r>
-      <w:r>
-        <w:rPr>
-          <w:sz w:val="24"/>
-        </w:rPr>
-        <w:t xml:space="preserve">omputer </w:t>
-      </w:r>
-      <w:r>
-        <w:rPr>
-          <w:sz w:val="24"/>
-        </w:rPr>
-        <w:t>i</w:t>
-      </w:r>
-      <w:r>
-        <w:rPr>
-          <w:sz w:val="24"/>
-        </w:rPr>
-        <w:t>nterfaces</w:t>
-      </w:r>
-      <w:r>
-        <w:rPr>
-          <w:sz w:val="24"/>
-        </w:rPr>
-        <w:t xml:space="preserve"> </w:t>
-      </w:r>
-      <w:r>
-        <w:rPr>
-          <w:sz w:val="24"/>
-        </w:rPr>
-        <w:t>to enhance cognitive performance, emotional regulation, and mental resilience.</w:t>
-      </w:r>
-    </w:p>
-    <w:p>
-      <w:pPr>
-        <w:rPr>
-          <w:sz w:val="24"/>
-        </w:rPr>
-      </w:pPr>
-      <w:r>
-        <w:rPr>
-          <w:sz w:val="24"/>
-        </w:rPr>
-        <w:t xml:space="preserve">In an age where artificial intelligence continues to accelerate, </w:t>
-      </w:r>
-      <w:proofErr w:type="spellStart"/>
-      <w:proofErr w:type="gramStart"/>
-      <w:r>
-        <w:rPr>
-          <w:sz w:val="24"/>
-        </w:rPr>
-        <w:t>ReMind</w:t>
-      </w:r>
-      <w:proofErr w:type="spellEnd"/>
-      <w:proofErr w:type="gramEnd"/>
-      <w:r>
-        <w:rPr>
-          <w:sz w:val="24"/>
-        </w:rPr>
-        <w:t xml:space="preserve"> refocuses attention on the human mind </w:t>
-      </w:r>
-      <w:r>
-        <w:rPr>
-          <w:sz w:val="24"/>
-        </w:rPr>
-        <w:t>itself</w:t>
-      </w:r>
-      <w:r>
-        <w:rPr>
-          <w:sz w:val="24"/>
-        </w:rPr>
-        <w:t xml:space="preserve">, </w:t>
-      </w:r>
-      <w:r>
-        <w:rPr>
-          <w:sz w:val="24"/>
-        </w:rPr>
-        <w:t>aiming</w:t>
-      </w:r>
-      <w:r>
-        <w:rPr>
-          <w:sz w:val="24"/>
-        </w:rPr>
-        <w:t xml:space="preserve"> not to replace intelligence, but</w:t>
-      </w:r>
-      <w:r>
-        <w:rPr>
-          <w:sz w:val="24"/>
-        </w:rPr>
-        <w:t xml:space="preserve"> rather</w:t>
-      </w:r>
-      <w:r>
-        <w:rPr>
-          <w:sz w:val="24"/>
-        </w:rPr>
-        <w:t xml:space="preserve"> to restore, reinforce, and retrain it. </w:t>
-      </w:r>
-      <w:r>
-        <w:rPr>
-          <w:sz w:val="24"/>
-        </w:rPr>
-        <w:t xml:space="preserve">This </w:t>
-      </w:r>
-      <w:r>
-        <w:rPr>
-          <w:sz w:val="24"/>
-        </w:rPr>
-        <w:t>bridges the growing divide between human cognition and machine efficiency, positioning technology as a tool for mental repair rather than dependency</w:t>
-      </w:r>
-      <w:r>
-        <w:rPr>
-          <w:sz w:val="24"/>
-        </w:rPr>
-        <w:t>.</w:t>
-      </w:r>
-    </w:p>
-    <w:p>
-      <w:pPr>
-        <w:rPr>
-          <w:sz w:val="24"/>
-        </w:rPr>
-      </w:pPr>
-      <w:r>
-        <w:rPr>
-          <w:sz w:val="24"/>
-        </w:rPr>
-        <w:t>What once only existed in</w:t>
-      </w:r>
-      <w:r>
-        <w:rPr>
-          <w:sz w:val="24"/>
-        </w:rPr>
-        <w:t xml:space="preserve"> science fiction is now increasingly possible through a personalized mobile ecosystem that integrates digital activity monitoring with real-time neurofeedback. </w:t>
-      </w:r>
-      <w:r>
-        <w:rPr>
-          <w:sz w:val="24"/>
-        </w:rPr>
-        <w:t xml:space="preserve">Through </w:t>
-      </w:r>
-      <w:r>
-        <w:rPr>
-          <w:sz w:val="24"/>
-        </w:rPr>
-        <w:t>pairing a smartphone-based application with a lightweight</w:t>
-      </w:r>
-      <w:r>
-        <w:rPr>
-          <w:sz w:val="24"/>
-        </w:rPr>
-        <w:t xml:space="preserve"> </w:t>
-      </w:r>
-      <w:r>
-        <w:rPr>
-          <w:sz w:val="24"/>
-        </w:rPr>
-        <w:t xml:space="preserve">electroencephalographic headset, </w:t>
-      </w:r>
-      <w:proofErr w:type="spellStart"/>
-      <w:proofErr w:type="gramStart"/>
-      <w:r>
-        <w:rPr>
-          <w:sz w:val="24"/>
-        </w:rPr>
-        <w:t>ReMind</w:t>
-      </w:r>
-      <w:proofErr w:type="spellEnd"/>
-      <w:proofErr w:type="gramEnd"/>
-      <w:r>
-        <w:rPr>
-          <w:sz w:val="24"/>
-        </w:rPr>
-        <w:t xml:space="preserve"> </w:t>
-      </w:r>
-      <w:r>
-        <w:rPr>
-          <w:sz w:val="24"/>
-        </w:rPr>
-        <w:t xml:space="preserve">aims to </w:t>
-      </w:r>
-      <w:r>
-        <w:rPr>
-          <w:sz w:val="24"/>
-        </w:rPr>
-        <w:t>extend traditional mental health and learning tools into continuous, data-driven brain care.</w:t>
-      </w:r>
-    </w:p>
-    <w:p>
-      <w:pPr>
-        <w:pStyle w:val="Head3"/>
-      </w:pPr>
-      <w:r>
-        <w:t>System Architecture</w:t>
-      </w:r>
-    </w:p>
-    <w:p>
-      <w:pPr>
-        <w:rPr>
-          <w:sz w:val="24"/>
-        </w:rPr>
-      </w:pPr>
-      <w:r>
-        <w:rPr>
-          <w:sz w:val="24"/>
-        </w:rPr>
-        <w:t>Data Layer</w:t>
-      </w:r>
-    </w:p>
-    <w:p>
-      <w:pPr>
-        <w:rPr>
-          <w:sz w:val="24"/>
-          <w:szCs w:val="24"/>
-        </w:rPr>
-      </w:pPr>
-      <w:r>
-        <w:rPr>
-          <w:sz w:val="24"/>
-          <w:szCs w:val="24"/>
-        </w:rPr>
-        <w:t xml:space="preserve">At its foundation, </w:t>
-      </w:r>
-      <w:proofErr w:type="spellStart"/>
-      <w:proofErr w:type="gramStart"/>
-      <w:r>
-        <w:rPr>
-          <w:sz w:val="24"/>
-          <w:szCs w:val="24"/>
-        </w:rPr>
-        <w:t>ReMind</w:t>
-      </w:r>
-      <w:proofErr w:type="spellEnd"/>
       <w:proofErr w:type="gramEnd"/>
       <w:r>
         <w:rPr>
@@ -7686,37 +7322,14 @@
           <w:sz w:val="24"/>
           <w:szCs w:val="24"/>
         </w:rPr>
-        <w:t xml:space="preserve">. This ensures adherence to privacy laws such as South Africa’s POPIA Act, while also promoting digital trust. The resulting multimodal data allows </w:t>
-      </w:r>
-      <w:proofErr w:type="spellStart"/>
-      <w:r>
-        <w:rPr>
-          <w:sz w:val="24"/>
-          <w:szCs w:val="24"/>
-        </w:rPr>
-        <w:t>ReMind</w:t>
-      </w:r>
-      <w:proofErr w:type="spellEnd"/>
-      <w:r>
-        <w:rPr>
-          <w:sz w:val="24"/>
-          <w:szCs w:val="24"/>
-        </w:rPr>
-        <w:t xml:space="preserve"> to form a personalized neural and behavioural profile, the backbone of its adaptive feedback loops.</w:t>
-      </w:r>
-    </w:p>
-    <w:p>
-      <w:pPr>
-        <w:rPr>
-          <w:sz w:val="24"/>
-          <w:szCs w:val="24"/>
-        </w:rPr>
-      </w:pPr>
-      <w:r>
-        <w:rPr>
-          <w:sz w:val="24"/>
-          <w:szCs w:val="24"/>
-        </w:rPr>
+        <w:t>. This ensures adherence to privacy laws such as South Africa’s POPIA Act, while also promoting digital trust. The resulting multimodal data allows ReMind to form a personalized neural and behavioural profile, the backbone of its adaptive feedback loops.</w:t>
+      </w:r>
+    </w:p>
+    <w:p>
+      <w:pPr>
+        <w:pStyle w:val="Head4"/>
+      </w:pPr>
+      <w:r>
         <w:t>Software Layer</w:t>
       </w:r>
     </w:p>
@@ -7730,21 +7343,7 @@
         <w:rPr>
           <w:sz w:val="24"/>
         </w:rPr>
-        <w:t xml:space="preserve">The software architecture of </w:t>
-      </w:r>
-      <w:proofErr w:type="spellStart"/>
-      <w:r>
-        <w:rPr>
-          <w:sz w:val="24"/>
-        </w:rPr>
-        <w:t>ReMind</w:t>
-      </w:r>
-      <w:proofErr w:type="spellEnd"/>
-      <w:r>
-        <w:rPr>
-          <w:sz w:val="24"/>
-        </w:rPr>
-        <w:t xml:space="preserve"> serves as the analytical and therapeutic core. Built around a hybrid AI model, the system combines algorithms based on cognitive behavioural and neuropsychological theory </w:t>
+        <w:t xml:space="preserve">The software architecture of ReMind serves as the analytical and therapeutic core. Built around a hybrid AI model, the system combines algorithms based on cognitive behavioural and neuropsychological theory </w:t>
       </w:r>
       <w:r>
         <w:rPr>
@@ -7780,21 +7379,7 @@
         <w:rPr>
           <w:sz w:val="24"/>
         </w:rPr>
-        <w:t xml:space="preserve">, </w:t>
-      </w:r>
-      <w:proofErr w:type="spellStart"/>
-      <w:r>
-        <w:rPr>
-          <w:sz w:val="24"/>
-        </w:rPr>
-        <w:t>ReMind’s</w:t>
-      </w:r>
-      <w:proofErr w:type="spellEnd"/>
-      <w:r>
-        <w:rPr>
-          <w:sz w:val="24"/>
-        </w:rPr>
-        <w:t xml:space="preserve"> AI operates within a controlled knowledge base, </w:t>
+        <w:t xml:space="preserve">, ReMind’s AI operates within a controlled knowledge base, </w:t>
       </w:r>
       <w:r>
         <w:rPr>
@@ -7818,21 +7403,7 @@
         <w:rPr>
           <w:sz w:val="24"/>
         </w:rPr>
-        <w:t xml:space="preserve">To meet clinical credibility, the software would align with international </w:t>
-      </w:r>
-      <w:proofErr w:type="spellStart"/>
-      <w:r>
-        <w:rPr>
-          <w:sz w:val="24"/>
-        </w:rPr>
-        <w:t>DTx</w:t>
-      </w:r>
-      <w:proofErr w:type="spellEnd"/>
-      <w:r>
-        <w:rPr>
-          <w:sz w:val="24"/>
-        </w:rPr>
-        <w:t xml:space="preserve"> certification frameworks </w:t>
+        <w:t xml:space="preserve">To meet clinical credibility, the software would align with international DTx certification frameworks </w:t>
       </w:r>
       <w:r>
         <w:rPr>
@@ -7868,54 +7439,42 @@
         <w:rPr>
           <w:sz w:val="24"/>
         </w:rPr>
-        <w:t xml:space="preserve">be regulated by recognized health bodies, ensuring that </w:t>
-      </w:r>
-      <w:proofErr w:type="spellStart"/>
-      <w:r>
-        <w:rPr>
-          <w:sz w:val="24"/>
-        </w:rPr>
-        <w:t>ReMind’s</w:t>
-      </w:r>
-      <w:proofErr w:type="spellEnd"/>
-      <w:r>
-        <w:rPr>
-          <w:sz w:val="24"/>
-        </w:rPr>
-        <w:t xml:space="preserve"> recommendations are not only intelligent but medically responsible.</w:t>
-      </w:r>
-    </w:p>
-    <w:p>
-      <w:pPr>
-        <w:rPr>
-          <w:sz w:val="24"/>
-        </w:rPr>
-      </w:pPr>
-    </w:p>
-    <w:p>
-      <w:pPr>
-        <w:rPr>
-          <w:sz w:val="24"/>
-        </w:rPr>
-      </w:pPr>
-    </w:p>
-    <w:p>
-      <w:pPr>
-        <w:rPr>
-          <w:sz w:val="24"/>
-        </w:rPr>
-      </w:pPr>
-    </w:p>
-    <w:p>
-      <w:pPr>
-        <w:rPr>
-          <w:sz w:val="24"/>
-        </w:rPr>
-      </w:pPr>
-      <w:r>
-        <w:rPr>
-          <w:sz w:val="24"/>
-        </w:rPr>
+        <w:t>be regulated by recognized health bodies, ensuring that ReMind’s recommendations are not only intelligent but medically responsible.</w:t>
+      </w:r>
+    </w:p>
+    <w:p>
+      <w:pPr>
+        <w:rPr>
+          <w:sz w:val="24"/>
+        </w:rPr>
+      </w:pPr>
+    </w:p>
+    <w:p>
+      <w:pPr>
+        <w:rPr>
+          <w:sz w:val="24"/>
+        </w:rPr>
+      </w:pPr>
+    </w:p>
+    <w:p>
+      <w:pPr>
+        <w:rPr>
+          <w:sz w:val="24"/>
+        </w:rPr>
+      </w:pPr>
+    </w:p>
+    <w:p>
+      <w:pPr>
+        <w:rPr>
+          <w:sz w:val="24"/>
+        </w:rPr>
+      </w:pPr>
+    </w:p>
+    <w:p>
+      <w:pPr>
+        <w:pStyle w:val="Head4"/>
+      </w:pPr>
+      <w:r>
         <w:lastRenderedPageBreak/>
         <w:t>Hardware Layer</w:t>
       </w:r>
@@ -7934,7 +7493,6 @@
         </w:rPr>
         <w:t xml:space="preserve">The </w:t>
       </w:r>
-      <w:proofErr w:type="spellStart"/>
       <w:r>
         <w:rPr>
           <w:rStyle w:val="Strong"/>
@@ -7943,9 +7501,15 @@
           <w:sz w:val="24"/>
           <w:szCs w:val="24"/>
         </w:rPr>
-        <w:t>ReMind</w:t>
-      </w:r>
-      <w:proofErr w:type="spellEnd"/>
+        <w:t>ReMind headset</w:t>
+      </w:r>
+      <w:r>
+        <w:rPr>
+          <w:sz w:val="24"/>
+          <w:szCs w:val="24"/>
+        </w:rPr>
+        <w:t xml:space="preserve"> acts as the primary </w:t>
+      </w:r>
       <w:r>
         <w:rPr>
           <w:rStyle w:val="Strong"/>
@@ -7954,14 +7518,23 @@
           <w:sz w:val="24"/>
           <w:szCs w:val="24"/>
         </w:rPr>
-        <w:t xml:space="preserve"> headset</w:t>
-      </w:r>
-      <w:r>
-        <w:rPr>
-          <w:sz w:val="24"/>
-          <w:szCs w:val="24"/>
-        </w:rPr>
-        <w:t xml:space="preserve"> acts as the primary </w:t>
+        <w:t>neural interface</w:t>
+      </w:r>
+      <w:r>
+        <w:rPr>
+          <w:b/>
+          <w:bCs/>
+          <w:sz w:val="24"/>
+          <w:szCs w:val="24"/>
+        </w:rPr>
+        <w:t>,</w:t>
+      </w:r>
+      <w:r>
+        <w:rPr>
+          <w:sz w:val="24"/>
+          <w:szCs w:val="24"/>
+        </w:rPr>
+        <w:t xml:space="preserve"> capturing brain activity through </w:t>
       </w:r>
       <w:r>
         <w:rPr>
@@ -7971,23 +7544,267 @@
           <w:sz w:val="24"/>
           <w:szCs w:val="24"/>
         </w:rPr>
-        <w:t>neural interface</w:t>
-      </w:r>
-      <w:r>
-        <w:rPr>
-          <w:b/>
-          <w:bCs/>
-          <w:sz w:val="24"/>
-          <w:szCs w:val="24"/>
-        </w:rPr>
-        <w:t>,</w:t>
-      </w:r>
-      <w:r>
-        <w:rPr>
-          <w:sz w:val="24"/>
-          <w:szCs w:val="24"/>
-        </w:rPr>
-        <w:t xml:space="preserve"> capturing brain activity through </w:t>
+        <w:t>non-invasive EEG sensors</w:t>
+      </w:r>
+      <w:r>
+        <w:rPr>
+          <w:sz w:val="24"/>
+          <w:szCs w:val="24"/>
+        </w:rPr>
+        <w:t xml:space="preserve"> embedded in a comfortable, lightweight design suitable for extended wear. Constructed from breathable polymer materials with flexible electrode placement, the headset is optimized for portability and accessibility.</w:t>
+      </w:r>
+      <w:r>
+        <w:rPr>
+          <w:sz w:val="24"/>
+          <w:szCs w:val="24"/>
+        </w:rPr>
+        <w:t xml:space="preserve"> </w:t>
+      </w:r>
+      <w:r>
+        <w:rPr>
+          <w:sz w:val="24"/>
+          <w:szCs w:val="24"/>
+        </w:rPr>
+        <w:t>It records alpha and beta wave activity, which correspond to emotional states, cognitive load, and alertness. These readings enable the system to detect patterns of stress, fatigue, or distraction in real time. The device communicates with the mobile application via Bluetooth, transmitting data securely for local or cloud-based processing.</w:t>
+      </w:r>
+      <w:r>
+        <w:rPr>
+          <w:sz w:val="24"/>
+          <w:szCs w:val="24"/>
+        </w:rPr>
+        <w:t xml:space="preserve"> </w:t>
+      </w:r>
+      <w:r>
+        <w:rPr>
+          <w:sz w:val="24"/>
+          <w:szCs w:val="24"/>
+        </w:rPr>
+        <w:t xml:space="preserve">Through this closed-loop interaction, the headset empowers users to engage in neuroadaptive training, allowing ReMind to respond instantaneously to changes in brain activity and deliver </w:t>
+      </w:r>
+      <w:r>
+        <w:rPr>
+          <w:sz w:val="24"/>
+          <w:szCs w:val="24"/>
+        </w:rPr>
+        <w:t>well-timed</w:t>
+      </w:r>
+      <w:r>
+        <w:rPr>
+          <w:sz w:val="24"/>
+          <w:szCs w:val="24"/>
+        </w:rPr>
+        <w:t xml:space="preserve"> interventions.</w:t>
+      </w:r>
+    </w:p>
+    <w:p>
+      <w:pPr>
+        <w:pStyle w:val="Head4"/>
+      </w:pPr>
+      <w:r>
+        <w:t>Processing Layer</w:t>
+      </w:r>
+    </w:p>
+    <w:p>
+      <w:pPr>
+        <w:rPr>
+          <w:sz w:val="24"/>
+          <w:szCs w:val="24"/>
+        </w:rPr>
+      </w:pPr>
+      <w:r>
+        <w:rPr>
+          <w:sz w:val="24"/>
+          <w:szCs w:val="24"/>
+        </w:rPr>
+        <w:t xml:space="preserve">ReMind’s processing </w:t>
+      </w:r>
+      <w:r>
+        <w:rPr>
+          <w:sz w:val="24"/>
+          <w:szCs w:val="24"/>
+        </w:rPr>
+        <w:t>system combines</w:t>
+      </w:r>
+      <w:r>
+        <w:rPr>
+          <w:sz w:val="24"/>
+          <w:szCs w:val="24"/>
+        </w:rPr>
+        <w:t xml:space="preserve"> therapeutic logic with adaptive intelligence. </w:t>
+      </w:r>
+      <w:r>
+        <w:rPr>
+          <w:sz w:val="24"/>
+          <w:szCs w:val="24"/>
+        </w:rPr>
+        <w:t>The</w:t>
+      </w:r>
+      <w:r>
+        <w:rPr>
+          <w:sz w:val="24"/>
+          <w:szCs w:val="24"/>
+        </w:rPr>
+        <w:t xml:space="preserve"> core algorithmic engine interprets neural and phenotypic data, comparing current readings against baseline metrics to identify cognitive or emotional deviations.</w:t>
+      </w:r>
+      <w:r>
+        <w:rPr>
+          <w:sz w:val="24"/>
+          <w:szCs w:val="24"/>
+        </w:rPr>
+        <w:t xml:space="preserve"> </w:t>
+      </w:r>
+      <w:r>
+        <w:rPr>
+          <w:sz w:val="24"/>
+          <w:szCs w:val="24"/>
+        </w:rPr>
+        <w:t xml:space="preserve">When </w:t>
+      </w:r>
+      <w:r>
+        <w:rPr>
+          <w:sz w:val="24"/>
+          <w:szCs w:val="24"/>
+        </w:rPr>
+        <w:t>activated</w:t>
+      </w:r>
+      <w:r>
+        <w:rPr>
+          <w:sz w:val="24"/>
+          <w:szCs w:val="24"/>
+        </w:rPr>
+        <w:t>, the system’s intervention module recommends evidence-based actions</w:t>
+      </w:r>
+      <w:r>
+        <w:rPr>
+          <w:sz w:val="24"/>
+          <w:szCs w:val="24"/>
+        </w:rPr>
+        <w:t xml:space="preserve">, </w:t>
+      </w:r>
+      <w:r>
+        <w:rPr>
+          <w:sz w:val="24"/>
+          <w:szCs w:val="24"/>
+        </w:rPr>
+        <w:t>such as short breathing exercises, memory recall tasks, or adaptive learning prompts</w:t>
+      </w:r>
+      <w:r>
+        <w:rPr>
+          <w:sz w:val="24"/>
+          <w:szCs w:val="24"/>
+        </w:rPr>
+        <w:t xml:space="preserve">, curated </w:t>
+      </w:r>
+      <w:r>
+        <w:rPr>
+          <w:sz w:val="24"/>
+          <w:szCs w:val="24"/>
+        </w:rPr>
+        <w:t>to the user’s state.</w:t>
+      </w:r>
+      <w:r>
+        <w:rPr>
+          <w:sz w:val="24"/>
+          <w:szCs w:val="24"/>
+        </w:rPr>
+        <w:t xml:space="preserve"> In addition to this, the processing layer is also </w:t>
+      </w:r>
+      <w:r>
+        <w:rPr>
+          <w:sz w:val="24"/>
+          <w:szCs w:val="24"/>
+        </w:rPr>
+        <w:t>powered by a pre-trained machine learning model</w:t>
+      </w:r>
+      <w:r>
+        <w:rPr>
+          <w:sz w:val="24"/>
+          <w:szCs w:val="24"/>
+        </w:rPr>
+        <w:t xml:space="preserve">, </w:t>
+      </w:r>
+      <w:r>
+        <w:rPr>
+          <w:sz w:val="24"/>
+          <w:szCs w:val="24"/>
+        </w:rPr>
+        <w:t>fine-tuned on datasets derived from neuroscience, educational psychology, and digital behaviour analytics. This design minimizes data drift and optimizes personalization, ensuring that ReMind acts as a reliable companion for real-time brain health support rather than a reactive health tracker.</w:t>
+      </w:r>
+      <w:r>
+        <w:rPr>
+          <w:sz w:val="24"/>
+        </w:rPr>
+        <w:br/>
+      </w:r>
+    </w:p>
+    <w:p>
+      <w:pPr>
+        <w:pStyle w:val="Head3"/>
+      </w:pPr>
+      <w:r>
+        <w:t>Core Functions</w:t>
+      </w:r>
+    </w:p>
+    <w:p>
+      <w:pPr>
+        <w:pStyle w:val="Head4"/>
+      </w:pPr>
+      <w:r>
+        <w:t>Cognitive Calibration</w:t>
+      </w:r>
+    </w:p>
+    <w:p>
+      <w:pPr>
+        <w:rPr>
+          <w:sz w:val="24"/>
+          <w:szCs w:val="24"/>
+        </w:rPr>
+      </w:pPr>
+      <w:r>
+        <w:rPr>
+          <w:sz w:val="24"/>
+          <w:szCs w:val="24"/>
+        </w:rPr>
+        <w:t xml:space="preserve">ReMind continuously monitors the user’s cognitive state through both electroencephalographic signals and behavioural cues. When indicators of mental fatigue, reduced attention, or cognitive overload are detected, the system provides personalized recommendations such as rest breaks, focus intervals, or targeted exercises to restore balance. As the system integrates digital phenotyping with neural data, </w:t>
+      </w:r>
+      <w:proofErr w:type="gramStart"/>
+      <w:r>
+        <w:rPr>
+          <w:sz w:val="24"/>
+          <w:szCs w:val="24"/>
+        </w:rPr>
+        <w:t>ReMind</w:t>
+      </w:r>
+      <w:proofErr w:type="gramEnd"/>
+      <w:r>
+        <w:rPr>
+          <w:sz w:val="24"/>
+          <w:szCs w:val="24"/>
+        </w:rPr>
+        <w:t xml:space="preserve"> can convert complex brain activity into actionable cognitive insights, enhancing both focus and productivity without compromising the user’s mental well-being.</w:t>
+      </w:r>
+    </w:p>
+    <w:p>
+      <w:pPr>
+        <w:pStyle w:val="Head4"/>
+      </w:pPr>
+      <w:r>
+        <w:t>Emotional Regulation Assistance</w:t>
+      </w:r>
+    </w:p>
+    <w:p>
+      <w:pPr>
+        <w:rPr>
+          <w:sz w:val="24"/>
+          <w:szCs w:val="24"/>
+        </w:rPr>
+      </w:pPr>
+      <w:r>
+        <w:rPr>
+          <w:sz w:val="24"/>
+          <w:szCs w:val="24"/>
+        </w:rPr>
+        <w:t xml:space="preserve">The proposed system, named ReMind, translates physiological and neurological inputs into an understanding of </w:t>
       </w:r>
       <w:r>
         <w:rPr>
@@ -7997,583 +7814,241 @@
           <w:sz w:val="24"/>
           <w:szCs w:val="24"/>
         </w:rPr>
-        <w:t>non-invasive EEG sensors</w:t>
-      </w:r>
-      <w:r>
-        <w:rPr>
-          <w:sz w:val="24"/>
-          <w:szCs w:val="24"/>
-        </w:rPr>
-        <w:t xml:space="preserve"> embedded in a comfortable, lightweight design suitable for extended wear. Constructed from breathable polymer materials with flexible electrode placement, the headset is optimized for portability and accessibility.</w:t>
-      </w:r>
-      <w:r>
-        <w:rPr>
-          <w:sz w:val="24"/>
-          <w:szCs w:val="24"/>
-        </w:rPr>
-        <w:t xml:space="preserve"> </w:t>
-      </w:r>
-      <w:r>
-        <w:rPr>
-          <w:sz w:val="24"/>
-          <w:szCs w:val="24"/>
-        </w:rPr>
-        <w:t>It records alpha and beta wave activity, which correspond to emotional states, cognitive load, and alertness. These readings enable the system to detect patterns of stress, fatigue, or distraction in real time. The device communicates with the mobile application via Bluetooth, transmitting data securely for local or cloud-based processing.</w:t>
-      </w:r>
-      <w:r>
-        <w:rPr>
-          <w:sz w:val="24"/>
-          <w:szCs w:val="24"/>
-        </w:rPr>
-        <w:t xml:space="preserve"> </w:t>
-      </w:r>
-      <w:r>
-        <w:rPr>
-          <w:sz w:val="24"/>
-          <w:szCs w:val="24"/>
-        </w:rPr>
-        <w:t xml:space="preserve">Through this closed-loop interaction, the headset empowers users to engage in neuroadaptive training, allowing </w:t>
-      </w:r>
-      <w:proofErr w:type="spellStart"/>
-      <w:r>
-        <w:rPr>
-          <w:sz w:val="24"/>
-          <w:szCs w:val="24"/>
-        </w:rPr>
-        <w:t>ReMind</w:t>
-      </w:r>
-      <w:proofErr w:type="spellEnd"/>
-      <w:r>
-        <w:rPr>
-          <w:sz w:val="24"/>
-          <w:szCs w:val="24"/>
-        </w:rPr>
-        <w:t xml:space="preserve"> to respond instantaneously to changes in brain activity and deliver </w:t>
-      </w:r>
-      <w:r>
-        <w:rPr>
-          <w:sz w:val="24"/>
-          <w:szCs w:val="24"/>
-        </w:rPr>
-        <w:t>well-timed</w:t>
-      </w:r>
-      <w:r>
-        <w:rPr>
-          <w:sz w:val="24"/>
-          <w:szCs w:val="24"/>
-        </w:rPr>
-        <w:t xml:space="preserve"> interventions.</w:t>
-      </w:r>
-    </w:p>
-    <w:p>
-      <w:pPr>
-        <w:rPr>
-          <w:sz w:val="24"/>
-          <w:szCs w:val="24"/>
-        </w:rPr>
-      </w:pPr>
-      <w:r>
-        <w:rPr>
-          <w:sz w:val="24"/>
-          <w:szCs w:val="24"/>
-        </w:rPr>
-        <w:t>Processing Layer</w:t>
-      </w:r>
-    </w:p>
-    <w:p>
-      <w:pPr>
-        <w:rPr>
-          <w:sz w:val="24"/>
-          <w:szCs w:val="24"/>
-        </w:rPr>
-      </w:pPr>
-      <w:proofErr w:type="spellStart"/>
-      <w:r>
-        <w:rPr>
-          <w:sz w:val="24"/>
-          <w:szCs w:val="24"/>
-        </w:rPr>
-        <w:t>ReMind’s</w:t>
-      </w:r>
-      <w:proofErr w:type="spellEnd"/>
-      <w:r>
-        <w:rPr>
-          <w:sz w:val="24"/>
-          <w:szCs w:val="24"/>
-        </w:rPr>
-        <w:t xml:space="preserve"> processing </w:t>
-      </w:r>
-      <w:r>
-        <w:rPr>
-          <w:sz w:val="24"/>
-          <w:szCs w:val="24"/>
-        </w:rPr>
-        <w:t>system combines</w:t>
-      </w:r>
-      <w:r>
-        <w:rPr>
-          <w:sz w:val="24"/>
-          <w:szCs w:val="24"/>
-        </w:rPr>
-        <w:t xml:space="preserve"> therapeutic logic with adaptive intelligence. </w:t>
-      </w:r>
-      <w:r>
-        <w:rPr>
-          <w:sz w:val="24"/>
-          <w:szCs w:val="24"/>
-        </w:rPr>
-        <w:t>The</w:t>
-      </w:r>
-      <w:r>
-        <w:rPr>
-          <w:sz w:val="24"/>
-          <w:szCs w:val="24"/>
-        </w:rPr>
-        <w:t xml:space="preserve"> core algorithmic engine interprets neural and phenotypic data, comparing current readings against baseline metrics to identify cognitive or emotional deviations.</w:t>
-      </w:r>
-      <w:r>
-        <w:rPr>
-          <w:sz w:val="24"/>
-          <w:szCs w:val="24"/>
-        </w:rPr>
-        <w:t xml:space="preserve"> </w:t>
-      </w:r>
-      <w:r>
-        <w:rPr>
-          <w:sz w:val="24"/>
-          <w:szCs w:val="24"/>
-        </w:rPr>
-        <w:t xml:space="preserve">When </w:t>
-      </w:r>
-      <w:r>
-        <w:rPr>
-          <w:sz w:val="24"/>
-          <w:szCs w:val="24"/>
-        </w:rPr>
-        <w:t>activated</w:t>
-      </w:r>
-      <w:r>
-        <w:rPr>
-          <w:sz w:val="24"/>
-          <w:szCs w:val="24"/>
-        </w:rPr>
-        <w:t>, the system’s intervention module recommends evidence-based actions</w:t>
-      </w:r>
-      <w:r>
-        <w:rPr>
-          <w:sz w:val="24"/>
-          <w:szCs w:val="24"/>
-        </w:rPr>
-        <w:t xml:space="preserve">, </w:t>
-      </w:r>
-      <w:r>
-        <w:rPr>
-          <w:sz w:val="24"/>
-          <w:szCs w:val="24"/>
-        </w:rPr>
-        <w:t>such as short breathing exercises, memory recall tasks, or adaptive learning prompts</w:t>
-      </w:r>
-      <w:r>
-        <w:rPr>
-          <w:sz w:val="24"/>
-          <w:szCs w:val="24"/>
-        </w:rPr>
-        <w:t xml:space="preserve">, curated </w:t>
-      </w:r>
-      <w:r>
-        <w:rPr>
-          <w:sz w:val="24"/>
-          <w:szCs w:val="24"/>
-        </w:rPr>
-        <w:t>to the user’s state.</w:t>
-      </w:r>
-      <w:r>
-        <w:rPr>
-          <w:sz w:val="24"/>
-          <w:szCs w:val="24"/>
-        </w:rPr>
-        <w:t xml:space="preserve"> In addition to this, the processing layer is also </w:t>
-      </w:r>
-      <w:r>
-        <w:rPr>
-          <w:sz w:val="24"/>
-          <w:szCs w:val="24"/>
-        </w:rPr>
-        <w:t>powered by a pre-trained machine learning model</w:t>
-      </w:r>
-      <w:r>
-        <w:rPr>
-          <w:sz w:val="24"/>
-          <w:szCs w:val="24"/>
-        </w:rPr>
-        <w:t xml:space="preserve">, </w:t>
-      </w:r>
-      <w:r>
-        <w:rPr>
-          <w:sz w:val="24"/>
-          <w:szCs w:val="24"/>
-        </w:rPr>
-        <w:t xml:space="preserve">fine-tuned on datasets derived from neuroscience, educational psychology, and digital behaviour analytics. This design minimizes data drift and optimizes personalization, ensuring that </w:t>
-      </w:r>
-      <w:proofErr w:type="spellStart"/>
-      <w:r>
-        <w:rPr>
-          <w:sz w:val="24"/>
-          <w:szCs w:val="24"/>
-        </w:rPr>
-        <w:t>ReMind</w:t>
-      </w:r>
-      <w:proofErr w:type="spellEnd"/>
-      <w:r>
-        <w:rPr>
-          <w:sz w:val="24"/>
-          <w:szCs w:val="24"/>
-        </w:rPr>
-        <w:t xml:space="preserve"> acts as a reliable companion for real-time brain health support rather than a reactive health tracker.</w:t>
-      </w:r>
-      <w:r>
-        <w:rPr>
-          <w:sz w:val="24"/>
-        </w:rPr>
-        <w:br/>
-      </w:r>
-    </w:p>
-    <w:p>
-      <w:pPr>
-        <w:pStyle w:val="Head3"/>
-      </w:pPr>
-      <w:r>
-        <w:t>Core Functions</w:t>
-      </w:r>
-    </w:p>
-    <w:p>
-      <w:r>
-        <w:t>Cognitive Calibration</w:t>
-      </w:r>
-    </w:p>
-    <w:p>
-      <w:pPr>
-        <w:rPr>
-          <w:sz w:val="24"/>
-          <w:szCs w:val="24"/>
-        </w:rPr>
-      </w:pPr>
-      <w:proofErr w:type="spellStart"/>
-      <w:r>
-        <w:rPr>
-          <w:sz w:val="24"/>
-          <w:szCs w:val="24"/>
-        </w:rPr>
-        <w:t>ReMind</w:t>
-      </w:r>
-      <w:proofErr w:type="spellEnd"/>
-      <w:r>
-        <w:rPr>
-          <w:sz w:val="24"/>
-          <w:szCs w:val="24"/>
-        </w:rPr>
-        <w:t xml:space="preserve"> continuously monitors the user’s cognitive state through both electroencephalographic signals and behavioural cues. When indicators of mental fatigue, reduced attention, or cognitive overload are detected, the system provides personalized recommendations such as rest breaks, focus intervals, or targeted exercises to restore balance.</w:t>
-      </w:r>
-      <w:r>
-        <w:rPr>
-          <w:sz w:val="24"/>
-          <w:szCs w:val="24"/>
-        </w:rPr>
-        <w:t xml:space="preserve"> As the system</w:t>
-      </w:r>
-      <w:r>
-        <w:rPr>
-          <w:sz w:val="24"/>
-          <w:szCs w:val="24"/>
-        </w:rPr>
-        <w:t xml:space="preserve"> integrat</w:t>
-      </w:r>
-      <w:r>
-        <w:rPr>
-          <w:sz w:val="24"/>
-          <w:szCs w:val="24"/>
-        </w:rPr>
-        <w:t>es</w:t>
-      </w:r>
-      <w:r>
-        <w:rPr>
-          <w:sz w:val="24"/>
-          <w:szCs w:val="24"/>
-        </w:rPr>
-        <w:t xml:space="preserve"> digital phenotyping with neural data, </w:t>
-      </w:r>
-      <w:proofErr w:type="spellStart"/>
-      <w:proofErr w:type="gramStart"/>
-      <w:r>
-        <w:rPr>
-          <w:sz w:val="24"/>
-          <w:szCs w:val="24"/>
-        </w:rPr>
-        <w:t>ReMind</w:t>
-      </w:r>
-      <w:proofErr w:type="spellEnd"/>
-      <w:proofErr w:type="gramEnd"/>
-      <w:r>
-        <w:rPr>
-          <w:sz w:val="24"/>
-          <w:szCs w:val="24"/>
-        </w:rPr>
-        <w:t xml:space="preserve"> </w:t>
-      </w:r>
-      <w:r>
-        <w:rPr>
-          <w:sz w:val="24"/>
-          <w:szCs w:val="24"/>
-        </w:rPr>
-        <w:t xml:space="preserve">can </w:t>
-      </w:r>
-      <w:r>
-        <w:rPr>
-          <w:sz w:val="24"/>
-          <w:szCs w:val="24"/>
-        </w:rPr>
-        <w:t xml:space="preserve">convert complex brain activity into actionable cognitive insights, enhancing both focus and productivity without compromising </w:t>
-      </w:r>
-      <w:r>
-        <w:rPr>
-          <w:sz w:val="24"/>
-          <w:szCs w:val="24"/>
-        </w:rPr>
-        <w:t xml:space="preserve">the user’s </w:t>
-      </w:r>
-      <w:r>
-        <w:rPr>
-          <w:sz w:val="24"/>
-          <w:szCs w:val="24"/>
-        </w:rPr>
-        <w:t>mental well-being.</w:t>
-      </w:r>
-    </w:p>
-    <w:p>
-      <w:r>
-        <w:t>Emotional Regulation Assistance</w:t>
-      </w:r>
-    </w:p>
-    <w:p>
-      <w:pPr>
-        <w:rPr>
-          <w:sz w:val="24"/>
-          <w:szCs w:val="24"/>
-        </w:rPr>
-      </w:pPr>
-      <w:r>
-        <w:t xml:space="preserve">The proposed system, named </w:t>
-      </w:r>
-      <w:proofErr w:type="spellStart"/>
-      <w:r>
-        <w:t>ReMind</w:t>
-      </w:r>
-      <w:proofErr w:type="spellEnd"/>
-      <w:r>
-        <w:t xml:space="preserve">, </w:t>
-      </w:r>
-      <w:r>
-        <w:t xml:space="preserve">translates physiological and neurological inputs into an understanding of </w:t>
+        <w:t>emotional behaviour</w:t>
+      </w:r>
+      <w:r>
+        <w:rPr>
+          <w:sz w:val="24"/>
+          <w:szCs w:val="24"/>
+        </w:rPr>
+        <w:t xml:space="preserve">. Using the collected data correlated with digital interactions the system can identify emotional trends and triggers, offering users </w:t>
       </w:r>
       <w:r>
         <w:rPr>
           <w:rStyle w:val="Strong"/>
           <w:b w:val="0"/>
           <w:bCs w:val="0"/>
-        </w:rPr>
-        <w:t>emotional behaviour</w:t>
-      </w:r>
-      <w:r>
-        <w:t xml:space="preserve">. Using </w:t>
-      </w:r>
-      <w:r>
-        <w:t>the collected</w:t>
-      </w:r>
-      <w:r>
-        <w:t xml:space="preserve"> data correlated with digital interactions the system can identify emotional trends and triggers, offering users </w:t>
+          <w:sz w:val="24"/>
+          <w:szCs w:val="24"/>
+        </w:rPr>
+        <w:t>real-time insights</w:t>
+      </w:r>
+      <w:r>
+        <w:rPr>
+          <w:sz w:val="24"/>
+          <w:szCs w:val="24"/>
+        </w:rPr>
+        <w:t xml:space="preserve"> into their mood fluctuations. Through continuous feedback, it assists users in developing </w:t>
       </w:r>
       <w:r>
         <w:rPr>
           <w:rStyle w:val="Strong"/>
           <w:b w:val="0"/>
           <w:bCs w:val="0"/>
-        </w:rPr>
-        <w:t>real-time insights</w:t>
-      </w:r>
-      <w:r>
-        <w:t xml:space="preserve"> into their mood fluctuations.</w:t>
-      </w:r>
-      <w:r>
-        <w:t xml:space="preserve"> </w:t>
-      </w:r>
-      <w:r>
-        <w:t xml:space="preserve">Through continuous feedback, it assists users in developing </w:t>
+          <w:sz w:val="24"/>
+          <w:szCs w:val="24"/>
+        </w:rPr>
+        <w:t>emotional self-awareness</w:t>
+      </w:r>
+      <w:r>
+        <w:rPr>
+          <w:sz w:val="24"/>
+          <w:szCs w:val="24"/>
+        </w:rPr>
+        <w:t xml:space="preserve"> and understanding, suggesting mindful routines, grounding techniques, or mood-specific interventions. Over time, </w:t>
+      </w:r>
+      <w:proofErr w:type="gramStart"/>
+      <w:r>
+        <w:rPr>
+          <w:sz w:val="24"/>
+          <w:szCs w:val="24"/>
+        </w:rPr>
+        <w:t>ReMind</w:t>
+      </w:r>
+      <w:proofErr w:type="gramEnd"/>
+      <w:r>
+        <w:rPr>
+          <w:sz w:val="24"/>
+          <w:szCs w:val="24"/>
+        </w:rPr>
+        <w:t xml:space="preserve"> compiles these patterns into a </w:t>
       </w:r>
       <w:r>
         <w:rPr>
           <w:rStyle w:val="Strong"/>
           <w:b w:val="0"/>
           <w:bCs w:val="0"/>
-        </w:rPr>
-        <w:t>emotional self-awareness</w:t>
-      </w:r>
-      <w:r>
-        <w:t xml:space="preserve"> and understanding, </w:t>
-      </w:r>
-      <w:r>
-        <w:t xml:space="preserve">suggesting mindful routines, grounding techniques, or mood-specific interventions. Over time, </w:t>
-      </w:r>
-      <w:proofErr w:type="spellStart"/>
-      <w:proofErr w:type="gramStart"/>
-      <w:r>
-        <w:t>ReMind</w:t>
-      </w:r>
-      <w:proofErr w:type="spellEnd"/>
-      <w:proofErr w:type="gramEnd"/>
-      <w:r>
-        <w:t xml:space="preserve"> compiles these patterns into a </w:t>
+          <w:sz w:val="24"/>
+          <w:szCs w:val="24"/>
+        </w:rPr>
+        <w:t>Mood Mirror Dashboard</w:t>
+      </w:r>
+      <w:r>
+        <w:rPr>
+          <w:sz w:val="24"/>
+          <w:szCs w:val="24"/>
+        </w:rPr>
+        <w:t>, allowing users to visualize emotional resilience, identify triggers, and track progress over time.</w:t>
+      </w:r>
+    </w:p>
+    <w:p/>
+    <w:p>
+      <w:pPr>
+        <w:pStyle w:val="Head4"/>
+      </w:pPr>
+      <w:r>
+        <w:lastRenderedPageBreak/>
+        <w:t>Memory Enhancement</w:t>
+      </w:r>
+    </w:p>
+    <w:p>
+      <w:pPr>
+        <w:rPr>
+          <w:sz w:val="24"/>
+          <w:szCs w:val="24"/>
+        </w:rPr>
+      </w:pPr>
+      <w:r>
+        <w:rPr>
+          <w:sz w:val="24"/>
+          <w:szCs w:val="24"/>
+        </w:rPr>
+        <w:t xml:space="preserve">To address the initial identified concerns of </w:t>
       </w:r>
       <w:r>
         <w:rPr>
           <w:rStyle w:val="Strong"/>
           <w:b w:val="0"/>
           <w:bCs w:val="0"/>
-        </w:rPr>
-        <w:t>Mood Mirror Dashboard</w:t>
-      </w:r>
-      <w:r>
-        <w:t xml:space="preserve">, allowing users to visualize emotional resilience, identify triggers, and track progress </w:t>
-      </w:r>
-      <w:r>
-        <w:t>over time</w:t>
-      </w:r>
-      <w:r>
-        <w:t>.</w:t>
-      </w:r>
-    </w:p>
-    <w:p/>
-    <w:p>
-      <w:r>
-        <w:lastRenderedPageBreak/>
-        <w:t>Memory Enhancement</w:t>
-      </w:r>
-    </w:p>
-    <w:p>
-      <w:pPr>
-        <w:rPr>
-          <w:sz w:val="24"/>
-          <w:szCs w:val="24"/>
-        </w:rPr>
-      </w:pPr>
-      <w:r>
-        <w:t xml:space="preserve">To address </w:t>
-      </w:r>
-      <w:r>
-        <w:t xml:space="preserve">the initial identified </w:t>
-      </w:r>
-      <w:r>
-        <w:t xml:space="preserve">concerns of </w:t>
+          <w:sz w:val="24"/>
+          <w:szCs w:val="24"/>
+        </w:rPr>
+        <w:t>memory erosion</w:t>
+      </w:r>
+      <w:r>
+        <w:rPr>
+          <w:sz w:val="24"/>
+          <w:szCs w:val="24"/>
+        </w:rPr>
+        <w:t xml:space="preserve"> and fragmented attention, </w:t>
+      </w:r>
+      <w:proofErr w:type="gramStart"/>
+      <w:r>
+        <w:rPr>
+          <w:sz w:val="24"/>
+          <w:szCs w:val="24"/>
+        </w:rPr>
+        <w:t>ReMind</w:t>
+      </w:r>
+      <w:proofErr w:type="gramEnd"/>
+      <w:r>
+        <w:rPr>
+          <w:sz w:val="24"/>
+          <w:szCs w:val="24"/>
+        </w:rPr>
+        <w:t xml:space="preserve"> introduces a </w:t>
       </w:r>
       <w:r>
         <w:rPr>
           <w:rStyle w:val="Strong"/>
           <w:b w:val="0"/>
           <w:bCs w:val="0"/>
-        </w:rPr>
-        <w:t>memory erosion</w:t>
-      </w:r>
-      <w:r>
-        <w:t xml:space="preserve"> and fragmented attention, </w:t>
-      </w:r>
-      <w:proofErr w:type="spellStart"/>
-      <w:proofErr w:type="gramStart"/>
-      <w:r>
-        <w:t>ReMind</w:t>
-      </w:r>
-      <w:proofErr w:type="spellEnd"/>
-      <w:proofErr w:type="gramEnd"/>
-      <w:r>
-        <w:t xml:space="preserve"> introduces a </w:t>
+          <w:sz w:val="24"/>
+          <w:szCs w:val="24"/>
+        </w:rPr>
+        <w:t>Memory Enhancement Mode</w:t>
+      </w:r>
+      <w:r>
+        <w:rPr>
+          <w:sz w:val="24"/>
+          <w:szCs w:val="24"/>
+        </w:rPr>
+        <w:t xml:space="preserve"> that integrates neuroscientific principles of </w:t>
       </w:r>
       <w:r>
         <w:rPr>
           <w:rStyle w:val="Strong"/>
           <w:b w:val="0"/>
           <w:bCs w:val="0"/>
-        </w:rPr>
-        <w:t>Memory Enhancement Mode</w:t>
-      </w:r>
-      <w:r>
-        <w:t xml:space="preserve"> that integrates neuroscientific principles of </w:t>
+          <w:sz w:val="24"/>
+          <w:szCs w:val="24"/>
+        </w:rPr>
+        <w:t>spaced repetition</w:t>
+      </w:r>
+      <w:r>
+        <w:rPr>
+          <w:sz w:val="24"/>
+          <w:szCs w:val="24"/>
+        </w:rPr>
+        <w:t xml:space="preserve"> and </w:t>
       </w:r>
       <w:r>
         <w:rPr>
           <w:rStyle w:val="Strong"/>
           <w:b w:val="0"/>
           <w:bCs w:val="0"/>
-        </w:rPr>
-        <w:t>spaced repetition</w:t>
-      </w:r>
-      <w:r>
-        <w:t xml:space="preserve"> and </w:t>
+          <w:sz w:val="24"/>
+          <w:szCs w:val="24"/>
+        </w:rPr>
+        <w:t>reinforcement learning</w:t>
+      </w:r>
+      <w:r>
+        <w:rPr>
+          <w:sz w:val="24"/>
+          <w:szCs w:val="24"/>
+        </w:rPr>
+        <w:t xml:space="preserve">. As it detects optimal learning windows via brainwave analysis, the system intelligently times memory recall prompts and adaptive learning activities, strengthening </w:t>
       </w:r>
       <w:r>
         <w:rPr>
           <w:rStyle w:val="Strong"/>
           <w:b w:val="0"/>
           <w:bCs w:val="0"/>
-        </w:rPr>
-        <w:t>reinforcement learning</w:t>
-      </w:r>
-      <w:r>
-        <w:t>.</w:t>
-      </w:r>
-      <w:r>
-        <w:t xml:space="preserve"> As it </w:t>
-      </w:r>
-      <w:r>
-        <w:t>detect</w:t>
-      </w:r>
-      <w:r>
-        <w:t>s</w:t>
-      </w:r>
-      <w:r>
-        <w:t xml:space="preserve"> optimal learning windows via brainwave analysis, the system intelligently times memory recall prompts and adaptive learning activities, strengthening </w:t>
+          <w:sz w:val="24"/>
+          <w:szCs w:val="24"/>
+        </w:rPr>
+        <w:t>both short-term</w:t>
+      </w:r>
+      <w:r>
+        <w:rPr>
+          <w:rStyle w:val="Strong"/>
+          <w:sz w:val="24"/>
+          <w:szCs w:val="24"/>
+        </w:rPr>
+        <w:t xml:space="preserve"> </w:t>
       </w:r>
       <w:r>
         <w:rPr>
           <w:rStyle w:val="Strong"/>
           <w:b w:val="0"/>
           <w:bCs w:val="0"/>
-        </w:rPr>
-        <w:t>both short-term</w:t>
-      </w:r>
-      <w:r>
-        <w:rPr>
-          <w:rStyle w:val="Strong"/>
-        </w:rPr>
-        <w:t xml:space="preserve"> </w:t>
+          <w:sz w:val="24"/>
+          <w:szCs w:val="24"/>
+        </w:rPr>
+        <w:t>and long-term retention</w:t>
+      </w:r>
+      <w:r>
+        <w:rPr>
+          <w:sz w:val="24"/>
+          <w:szCs w:val="24"/>
+        </w:rPr>
+        <w:t xml:space="preserve">. This is complemented by </w:t>
       </w:r>
       <w:r>
         <w:rPr>
           <w:rStyle w:val="Strong"/>
           <w:b w:val="0"/>
           <w:bCs w:val="0"/>
-        </w:rPr>
-        <w:t>and long-term retention</w:t>
-      </w:r>
-      <w:r>
-        <w:t xml:space="preserve">. This is complemented by </w:t>
-      </w:r>
-      <w:r>
-        <w:rPr>
-          <w:rStyle w:val="Strong"/>
-          <w:b w:val="0"/>
-          <w:bCs w:val="0"/>
+          <w:sz w:val="24"/>
+          <w:szCs w:val="24"/>
         </w:rPr>
         <w:t>gamified exercises</w:t>
       </w:r>
       <w:r>
+        <w:rPr>
+          <w:sz w:val="24"/>
+          <w:szCs w:val="24"/>
+        </w:rPr>
         <w:t xml:space="preserve"> that stimulate hippocampal engagement and neuroplasticity, effectively turning mental training into a measurable and rewarding process.</w:t>
       </w:r>
     </w:p>
@@ -8673,55 +8148,7 @@
           <w:szCs w:val="24"/>
           <w:lang w:eastAsia="en-ZA"/>
         </w:rPr>
-        <w:t xml:space="preserve">Arnold, M., </w:t>
-      </w:r>
-      <w:proofErr w:type="spellStart"/>
-      <w:r>
-        <w:rPr>
-          <w:rFonts w:eastAsia="Times New Roman" w:cstheme="minorHAnsi"/>
-          <w:b/>
-          <w:bCs/>
-          <w:sz w:val="24"/>
-          <w:szCs w:val="24"/>
-          <w:lang w:eastAsia="en-ZA"/>
-        </w:rPr>
-        <w:t>Goldschmitt</w:t>
-      </w:r>
-      <w:proofErr w:type="spellEnd"/>
-      <w:r>
-        <w:rPr>
-          <w:rFonts w:eastAsia="Times New Roman" w:cstheme="minorHAnsi"/>
-          <w:b/>
-          <w:bCs/>
-          <w:sz w:val="24"/>
-          <w:szCs w:val="24"/>
-          <w:lang w:eastAsia="en-ZA"/>
-        </w:rPr>
-        <w:t xml:space="preserve">, M., &amp; </w:t>
-      </w:r>
-      <w:proofErr w:type="spellStart"/>
-      <w:r>
-        <w:rPr>
-          <w:rFonts w:eastAsia="Times New Roman" w:cstheme="minorHAnsi"/>
-          <w:b/>
-          <w:bCs/>
-          <w:sz w:val="24"/>
-          <w:szCs w:val="24"/>
-          <w:lang w:eastAsia="en-ZA"/>
-        </w:rPr>
-        <w:t>Rigotti</w:t>
-      </w:r>
-      <w:proofErr w:type="spellEnd"/>
-      <w:r>
-        <w:rPr>
-          <w:rFonts w:eastAsia="Times New Roman" w:cstheme="minorHAnsi"/>
-          <w:b/>
-          <w:bCs/>
-          <w:sz w:val="24"/>
-          <w:szCs w:val="24"/>
-          <w:lang w:eastAsia="en-ZA"/>
-        </w:rPr>
-        <w:t>, T.</w:t>
+        <w:t>Arnold, M., Goldschmitt, M., &amp; Rigotti, T.</w:t>
       </w:r>
       <w:r>
         <w:rPr>
@@ -8953,31 +8380,7 @@
           <w:szCs w:val="24"/>
           <w:lang w:eastAsia="en-ZA"/>
         </w:rPr>
-        <w:t xml:space="preserve">Eppler, M. J., &amp; </w:t>
-      </w:r>
-      <w:proofErr w:type="spellStart"/>
-      <w:r>
-        <w:rPr>
-          <w:rFonts w:eastAsia="Times New Roman" w:cstheme="minorHAnsi"/>
-          <w:b/>
-          <w:bCs/>
-          <w:sz w:val="24"/>
-          <w:szCs w:val="24"/>
-          <w:lang w:eastAsia="en-ZA"/>
-        </w:rPr>
-        <w:t>Mengis</w:t>
-      </w:r>
-      <w:proofErr w:type="spellEnd"/>
-      <w:r>
-        <w:rPr>
-          <w:rFonts w:eastAsia="Times New Roman" w:cstheme="minorHAnsi"/>
-          <w:b/>
-          <w:bCs/>
-          <w:sz w:val="24"/>
-          <w:szCs w:val="24"/>
-          <w:lang w:eastAsia="en-ZA"/>
-        </w:rPr>
-        <w:t>, J.</w:t>
+        <w:t>Eppler, M. J., &amp; Mengis, J.</w:t>
       </w:r>
       <w:r>
         <w:rPr>
@@ -9125,31 +8528,7 @@
           <w:szCs w:val="24"/>
           <w:lang w:eastAsia="en-ZA"/>
         </w:rPr>
-        <w:t xml:space="preserve">Phan, P., </w:t>
-      </w:r>
-      <w:proofErr w:type="spellStart"/>
-      <w:r>
-        <w:rPr>
-          <w:rFonts w:eastAsia="Times New Roman" w:cstheme="minorHAnsi"/>
-          <w:b/>
-          <w:bCs/>
-          <w:sz w:val="24"/>
-          <w:szCs w:val="24"/>
-          <w:lang w:eastAsia="en-ZA"/>
-        </w:rPr>
-        <w:t>Mitragotri</w:t>
-      </w:r>
-      <w:proofErr w:type="spellEnd"/>
-      <w:r>
-        <w:rPr>
-          <w:rFonts w:eastAsia="Times New Roman" w:cstheme="minorHAnsi"/>
-          <w:b/>
-          <w:bCs/>
-          <w:sz w:val="24"/>
-          <w:szCs w:val="24"/>
-          <w:lang w:eastAsia="en-ZA"/>
-        </w:rPr>
-        <w:t>, S., &amp; Zhao, Z.</w:t>
+        <w:t>Phan, P., Mitragotri, S., &amp; Zhao, Z.</w:t>
       </w:r>
       <w:r>
         <w:rPr>
@@ -9233,55 +8612,7 @@
           <w:szCs w:val="24"/>
           <w:lang w:eastAsia="en-ZA"/>
         </w:rPr>
-        <w:t xml:space="preserve">Rodríguez </w:t>
-      </w:r>
-      <w:proofErr w:type="spellStart"/>
-      <w:r>
-        <w:rPr>
-          <w:rFonts w:eastAsia="Times New Roman" w:cstheme="minorHAnsi"/>
-          <w:b/>
-          <w:bCs/>
-          <w:sz w:val="24"/>
-          <w:szCs w:val="24"/>
-          <w:lang w:eastAsia="en-ZA"/>
-        </w:rPr>
-        <w:t>Rodríguez</w:t>
-      </w:r>
-      <w:proofErr w:type="spellEnd"/>
-      <w:r>
-        <w:rPr>
-          <w:rFonts w:eastAsia="Times New Roman" w:cstheme="minorHAnsi"/>
-          <w:b/>
-          <w:bCs/>
-          <w:sz w:val="24"/>
-          <w:szCs w:val="24"/>
-          <w:lang w:eastAsia="en-ZA"/>
-        </w:rPr>
-        <w:t xml:space="preserve">, L., Bustamante Orellana, C. E., </w:t>
-      </w:r>
-      <w:proofErr w:type="spellStart"/>
-      <w:r>
-        <w:rPr>
-          <w:rFonts w:eastAsia="Times New Roman" w:cstheme="minorHAnsi"/>
-          <w:b/>
-          <w:bCs/>
-          <w:sz w:val="24"/>
-          <w:szCs w:val="24"/>
-          <w:lang w:eastAsia="en-ZA"/>
-        </w:rPr>
-        <w:t>Chiou</w:t>
-      </w:r>
-      <w:proofErr w:type="spellEnd"/>
-      <w:r>
-        <w:rPr>
-          <w:rFonts w:eastAsia="Times New Roman" w:cstheme="minorHAnsi"/>
-          <w:b/>
-          <w:bCs/>
-          <w:sz w:val="24"/>
-          <w:szCs w:val="24"/>
-          <w:lang w:eastAsia="en-ZA"/>
-        </w:rPr>
-        <w:t>, E. K., Huang, L., Cooke, N., &amp; Kang, Y.</w:t>
+        <w:t>Rodríguez Rodríguez, L., Bustamante Orellana, C. E., Chiou, E. K., Huang, L., Cooke, N., &amp; Kang, Y.</w:t>
       </w:r>
       <w:r>
         <w:rPr>
@@ -9321,31 +8652,7 @@
           <w:szCs w:val="24"/>
           <w:lang w:eastAsia="en-ZA"/>
         </w:rPr>
-        <w:t xml:space="preserve">Frontiers in </w:t>
-      </w:r>
-      <w:proofErr w:type="spellStart"/>
-      <w:r>
-        <w:rPr>
-          <w:rFonts w:eastAsia="Times New Roman" w:cstheme="minorHAnsi"/>
-          <w:i/>
-          <w:iCs/>
-          <w:sz w:val="24"/>
-          <w:szCs w:val="24"/>
-          <w:lang w:eastAsia="en-ZA"/>
-        </w:rPr>
-        <w:t>Neuroergonomics</w:t>
-      </w:r>
-      <w:proofErr w:type="spellEnd"/>
-      <w:r>
-        <w:rPr>
-          <w:rFonts w:eastAsia="Times New Roman" w:cstheme="minorHAnsi"/>
-          <w:i/>
-          <w:iCs/>
-          <w:sz w:val="24"/>
-          <w:szCs w:val="24"/>
-          <w:lang w:eastAsia="en-ZA"/>
-        </w:rPr>
-        <w:t>.</w:t>
+        <w:t>Frontiers in Neuroergonomics.</w:t>
       </w:r>
       <w:r>
         <w:rPr>
@@ -9464,7 +8771,6 @@
           <w:lang w:eastAsia="en-ZA"/>
         </w:rPr>
       </w:pPr>
-      <w:proofErr w:type="spellStart"/>
       <w:r>
         <w:rPr>
           <w:rFonts w:eastAsia="Times New Roman" w:cstheme="minorHAnsi"/>
@@ -9474,43 +8780,7 @@
           <w:szCs w:val="24"/>
           <w:lang w:eastAsia="en-ZA"/>
         </w:rPr>
-        <w:t>Shanmugasundaram</w:t>
-      </w:r>
-      <w:proofErr w:type="spellEnd"/>
-      <w:r>
-        <w:rPr>
-          <w:rFonts w:eastAsia="Times New Roman" w:cstheme="minorHAnsi"/>
-          <w:b/>
-          <w:bCs/>
-          <w:sz w:val="24"/>
-          <w:szCs w:val="24"/>
-          <w:lang w:eastAsia="en-ZA"/>
-        </w:rPr>
-        <w:t xml:space="preserve">, M., &amp; </w:t>
-      </w:r>
-      <w:proofErr w:type="spellStart"/>
-      <w:r>
-        <w:rPr>
-          <w:rFonts w:eastAsia="Times New Roman" w:cstheme="minorHAnsi"/>
-          <w:b/>
-          <w:bCs/>
-          <w:sz w:val="24"/>
-          <w:szCs w:val="24"/>
-          <w:lang w:eastAsia="en-ZA"/>
-        </w:rPr>
-        <w:t>Tamilarasu</w:t>
-      </w:r>
-      <w:proofErr w:type="spellEnd"/>
-      <w:r>
-        <w:rPr>
-          <w:rFonts w:eastAsia="Times New Roman" w:cstheme="minorHAnsi"/>
-          <w:b/>
-          <w:bCs/>
-          <w:sz w:val="24"/>
-          <w:szCs w:val="24"/>
-          <w:lang w:eastAsia="en-ZA"/>
-        </w:rPr>
-        <w:t>, A.</w:t>
+        <w:t>Shanmugasundaram, M., &amp; Tamilarasu, A.</w:t>
       </w:r>
       <w:r>
         <w:rPr>
@@ -10004,31 +9274,7 @@
           <w:szCs w:val="24"/>
           <w:lang w:eastAsia="en-ZA"/>
         </w:rPr>
-        <w:t xml:space="preserve">Zhang, Y., Wang, J., </w:t>
-      </w:r>
-      <w:proofErr w:type="spellStart"/>
-      <w:r>
-        <w:rPr>
-          <w:rFonts w:eastAsia="Times New Roman" w:cstheme="minorHAnsi"/>
-          <w:b/>
-          <w:bCs/>
-          <w:sz w:val="24"/>
-          <w:szCs w:val="24"/>
-          <w:lang w:eastAsia="en-ZA"/>
-        </w:rPr>
-        <w:t>Zong</w:t>
-      </w:r>
-      <w:proofErr w:type="spellEnd"/>
-      <w:r>
-        <w:rPr>
-          <w:rFonts w:eastAsia="Times New Roman" w:cstheme="minorHAnsi"/>
-          <w:b/>
-          <w:bCs/>
-          <w:sz w:val="24"/>
-          <w:szCs w:val="24"/>
-          <w:lang w:eastAsia="en-ZA"/>
-        </w:rPr>
-        <w:t>, H., Singla, R. K., Ullah, A., Li, X., Wu, R., Ren, S., &amp; Shen, B.</w:t>
+        <w:t>Zhang, Y., Wang, J., Zong, H., Singla, R. K., Ullah, A., Li, X., Wu, R., Ren, S., &amp; Shen, B.</w:t>
       </w:r>
       <w:r>
         <w:rPr>
@@ -10059,7 +9305,6 @@
         </w:rPr>
         <w:t xml:space="preserve"> </w:t>
       </w:r>
-      <w:proofErr w:type="spellStart"/>
       <w:r>
         <w:rPr>
           <w:rFonts w:eastAsia="Times New Roman" w:cstheme="minorHAnsi"/>
@@ -10069,19 +9314,7 @@
           <w:szCs w:val="24"/>
           <w:lang w:eastAsia="en-ZA"/>
         </w:rPr>
-        <w:t>npj</w:t>
-      </w:r>
-      <w:proofErr w:type="spellEnd"/>
-      <w:r>
-        <w:rPr>
-          <w:rFonts w:eastAsia="Times New Roman" w:cstheme="minorHAnsi"/>
-          <w:i/>
-          <w:iCs/>
-          <w:sz w:val="24"/>
-          <w:szCs w:val="24"/>
-          <w:lang w:eastAsia="en-ZA"/>
-        </w:rPr>
-        <w:t xml:space="preserve"> Digital Medicine, 8,</w:t>
+        <w:t>npj Digital Medicine, 8,</w:t>
       </w:r>
       <w:r>
         <w:rPr>
@@ -10156,7 +9389,6 @@
           <w:lang w:eastAsia="en-ZA"/>
         </w:rPr>
       </w:pPr>
-      <w:proofErr w:type="spellStart"/>
       <w:r>
         <w:rPr>
           <w:rFonts w:ascii="Times New Roman" w:eastAsia="Times New Roman" w:hAnsi="Times New Roman" w:cs="Times New Roman"/>
@@ -10164,17 +9396,7 @@
           <w:szCs w:val="24"/>
           <w:lang w:eastAsia="en-ZA"/>
         </w:rPr>
-        <w:t>Dudai</w:t>
-      </w:r>
-      <w:proofErr w:type="spellEnd"/>
-      <w:r>
-        <w:rPr>
-          <w:rFonts w:ascii="Times New Roman" w:eastAsia="Times New Roman" w:hAnsi="Times New Roman" w:cs="Times New Roman"/>
-          <w:sz w:val="24"/>
-          <w:szCs w:val="24"/>
-          <w:lang w:eastAsia="en-ZA"/>
-        </w:rPr>
-        <w:t xml:space="preserve">, Y. (2021). The neurobiology of memory: From synapses to systems. </w:t>
+        <w:t xml:space="preserve">Dudai, Y. (2021). The neurobiology of memory: From synapses to systems. </w:t>
       </w:r>
       <w:r>
         <w:rPr>
@@ -10334,29 +9556,8 @@
           <w:szCs w:val="24"/>
           <w:lang w:eastAsia="en-ZA"/>
         </w:rPr>
-        <w:t xml:space="preserve">Lindquist, K. A., Wager, T. D., </w:t>
-      </w:r>
-      <w:proofErr w:type="spellStart"/>
-      <w:r>
-        <w:rPr>
-          <w:rFonts w:ascii="Times New Roman" w:eastAsia="Times New Roman" w:hAnsi="Times New Roman" w:cs="Times New Roman"/>
-          <w:sz w:val="24"/>
-          <w:szCs w:val="24"/>
-          <w:lang w:eastAsia="en-ZA"/>
-        </w:rPr>
-        <w:t>Kober</w:t>
-      </w:r>
-      <w:proofErr w:type="spellEnd"/>
-      <w:r>
-        <w:rPr>
-          <w:rFonts w:ascii="Times New Roman" w:eastAsia="Times New Roman" w:hAnsi="Times New Roman" w:cs="Times New Roman"/>
-          <w:sz w:val="24"/>
-          <w:szCs w:val="24"/>
-          <w:lang w:eastAsia="en-ZA"/>
-        </w:rPr>
-        <w:t xml:space="preserve">, H., Bliss-Moreau, E., &amp; Barrett, L. F. (2012). The brain basis of emotion: A meta-analytic review. </w:t>
-      </w:r>
-      <w:proofErr w:type="spellStart"/>
+        <w:t xml:space="preserve">Lindquist, K. A., Wager, T. D., Kober, H., Bliss-Moreau, E., &amp; Barrett, L. F. (2012). The brain basis of emotion: A meta-analytic review. </w:t>
+      </w:r>
       <w:r>
         <w:rPr>
           <w:rFonts w:ascii="Times New Roman" w:eastAsia="Times New Roman" w:hAnsi="Times New Roman" w:cs="Times New Roman"/>
@@ -10366,9 +9567,37 @@
           <w:szCs w:val="24"/>
           <w:lang w:eastAsia="en-ZA"/>
         </w:rPr>
-        <w:t>Behavioral</w:t>
-      </w:r>
-      <w:proofErr w:type="spellEnd"/>
+        <w:t>Behavioral and Brain Sciences, 35</w:t>
+      </w:r>
+      <w:r>
+        <w:rPr>
+          <w:rFonts w:ascii="Times New Roman" w:eastAsia="Times New Roman" w:hAnsi="Times New Roman" w:cs="Times New Roman"/>
+          <w:sz w:val="24"/>
+          <w:szCs w:val="24"/>
+          <w:lang w:eastAsia="en-ZA"/>
+        </w:rPr>
+        <w:t>(3), 121–143. https://doi.org/10.1017/S0140525X11000446</w:t>
+      </w:r>
+    </w:p>
+    <w:p>
+      <w:pPr>
+        <w:spacing w:before="100" w:beforeAutospacing="1" w:after="100" w:afterAutospacing="1" w:line="240" w:lineRule="auto"/>
+        <w:rPr>
+          <w:rFonts w:ascii="Times New Roman" w:eastAsia="Times New Roman" w:hAnsi="Times New Roman" w:cs="Times New Roman"/>
+          <w:sz w:val="24"/>
+          <w:szCs w:val="24"/>
+          <w:lang w:eastAsia="en-ZA"/>
+        </w:rPr>
+      </w:pPr>
+      <w:r>
+        <w:rPr>
+          <w:rFonts w:ascii="Times New Roman" w:eastAsia="Times New Roman" w:hAnsi="Times New Roman" w:cs="Times New Roman"/>
+          <w:sz w:val="24"/>
+          <w:szCs w:val="24"/>
+          <w:lang w:eastAsia="en-ZA"/>
+        </w:rPr>
+        <w:t xml:space="preserve">McGaugh, J. L. (2022). Emotional arousal and lasting declarative memory: A critical review. </w:t>
+      </w:r>
       <w:r>
         <w:rPr>
           <w:rFonts w:ascii="Times New Roman" w:eastAsia="Times New Roman" w:hAnsi="Times New Roman" w:cs="Times New Roman"/>
@@ -10378,7 +9607,7 @@
           <w:szCs w:val="24"/>
           <w:lang w:eastAsia="en-ZA"/>
         </w:rPr>
-        <w:t xml:space="preserve"> and Brain Sciences, 35</w:t>
+        <w:t>Neuron, 107</w:t>
       </w:r>
       <w:r>
         <w:rPr>
@@ -10387,7 +9616,7 @@
           <w:szCs w:val="24"/>
           <w:lang w:eastAsia="en-ZA"/>
         </w:rPr>
-        <w:t>(3), 121–143. https://doi.org/10.1017/S0140525X11000446</w:t>
+        <w:t>(1), 1–18. https://doi.org/10.1016/j.neuron.2022.01.007</w:t>
       </w:r>
     </w:p>
     <w:p>
@@ -10400,7 +9629,6 @@
           <w:lang w:eastAsia="en-ZA"/>
         </w:rPr>
       </w:pPr>
-      <w:proofErr w:type="spellStart"/>
       <w:r>
         <w:rPr>
           <w:rFonts w:ascii="Times New Roman" w:eastAsia="Times New Roman" w:hAnsi="Times New Roman" w:cs="Times New Roman"/>
@@ -10408,17 +9636,7 @@
           <w:szCs w:val="24"/>
           <w:lang w:eastAsia="en-ZA"/>
         </w:rPr>
-        <w:t>McGaugh</w:t>
-      </w:r>
-      <w:proofErr w:type="spellEnd"/>
-      <w:r>
-        <w:rPr>
-          <w:rFonts w:ascii="Times New Roman" w:eastAsia="Times New Roman" w:hAnsi="Times New Roman" w:cs="Times New Roman"/>
-          <w:sz w:val="24"/>
-          <w:szCs w:val="24"/>
-          <w:lang w:eastAsia="en-ZA"/>
-        </w:rPr>
-        <w:t xml:space="preserve">, J. L. (2022). Emotional arousal and lasting declarative memory: A critical review. </w:t>
+        <w:t xml:space="preserve">Pessoa, L. (2017). </w:t>
       </w:r>
       <w:r>
         <w:rPr>
@@ -10429,7 +9647,7 @@
           <w:szCs w:val="24"/>
           <w:lang w:eastAsia="en-ZA"/>
         </w:rPr>
-        <w:t>Neuron, 107</w:t>
+        <w:t>A network model of the emotional brain</w:t>
       </w:r>
       <w:r>
         <w:rPr>
@@ -10438,7 +9656,7 @@
           <w:szCs w:val="24"/>
           <w:lang w:eastAsia="en-ZA"/>
         </w:rPr>
-        <w:t>(1), 1–18. https://doi.org/10.1016/j.neuron.2022.01.007</w:t>
+        <w:t>. Trends in Cognitive Sciences, 21(5), 357–371. https://doi.org/10.1016/j.tics.2017.03.002</w:t>
       </w:r>
     </w:p>
     <w:p>
@@ -10458,7 +9676,7 @@
           <w:szCs w:val="24"/>
           <w:lang w:eastAsia="en-ZA"/>
         </w:rPr>
-        <w:t xml:space="preserve">Pessoa, L. (2017). </w:t>
+        <w:t xml:space="preserve">Squire, L. R., &amp; Kandel, E. R. (2021). </w:t>
       </w:r>
       <w:r>
         <w:rPr>
@@ -10469,7 +9687,7 @@
           <w:szCs w:val="24"/>
           <w:lang w:eastAsia="en-ZA"/>
         </w:rPr>
-        <w:t>A network model of the emotional brain</w:t>
+        <w:t>Memory: From mind to molecules</w:t>
       </w:r>
       <w:r>
         <w:rPr>
@@ -10478,7 +9696,7 @@
           <w:szCs w:val="24"/>
           <w:lang w:eastAsia="en-ZA"/>
         </w:rPr>
-        <w:t>. Trends in Cognitive Sciences, 21(5), 357–371. https://doi.org/10.1016/j.tics.2017.03.002</w:t>
+        <w:t xml:space="preserve"> (4th ed.). Roberts and Company Publishers.</w:t>
       </w:r>
     </w:p>
     <w:p>
@@ -10498,7 +9716,162 @@
           <w:szCs w:val="24"/>
           <w:lang w:eastAsia="en-ZA"/>
         </w:rPr>
-        <w:t xml:space="preserve">Squire, L. R., &amp; Kandel, E. R. (2021). </w:t>
+        <w:t>Onnela, J. P., &amp; Rauch, S. L. (2016). Harnessing smartphone-based digital phenotyping to enhance behavioral and mental health. Neuropsychopharmacology, 41(7), 1691–1696. https://doi.org/10.1038/npp.2016.7</w:t>
+      </w:r>
+    </w:p>
+    <w:p>
+      <w:pPr>
+        <w:spacing w:before="100" w:beforeAutospacing="1" w:after="100" w:afterAutospacing="1" w:line="240" w:lineRule="auto"/>
+        <w:rPr>
+          <w:rFonts w:ascii="Times New Roman" w:eastAsia="Times New Roman" w:hAnsi="Times New Roman" w:cs="Times New Roman"/>
+          <w:sz w:val="24"/>
+          <w:szCs w:val="24"/>
+          <w:lang w:eastAsia="en-ZA"/>
+        </w:rPr>
+      </w:pPr>
+    </w:p>
+    <w:p>
+      <w:pPr>
+        <w:spacing w:before="100" w:beforeAutospacing="1" w:after="100" w:afterAutospacing="1" w:line="240" w:lineRule="auto"/>
+        <w:rPr>
+          <w:rFonts w:ascii="Times New Roman" w:eastAsia="Times New Roman" w:hAnsi="Times New Roman" w:cs="Times New Roman"/>
+          <w:sz w:val="24"/>
+          <w:szCs w:val="24"/>
+          <w:lang w:eastAsia="en-ZA"/>
+        </w:rPr>
+      </w:pPr>
+      <w:r>
+        <w:rPr>
+          <w:rFonts w:ascii="Times New Roman" w:eastAsia="Times New Roman" w:hAnsi="Times New Roman" w:cs="Times New Roman"/>
+          <w:sz w:val="24"/>
+          <w:szCs w:val="24"/>
+          <w:lang w:eastAsia="en-ZA"/>
+        </w:rPr>
+        <w:t>Jilka, S., &amp; Giacco, D. (2024). Digital phenotyping: How it could change mental health care and why we should all keep up. Journal of Mental Health, 33(4), 439–442. https://doi.org/10.1080/09638237.2024.2395537</w:t>
+      </w:r>
+    </w:p>
+    <w:p>
+      <w:pPr>
+        <w:spacing w:before="100" w:beforeAutospacing="1" w:after="100" w:afterAutospacing="1" w:line="240" w:lineRule="auto"/>
+        <w:rPr>
+          <w:rFonts w:ascii="Times New Roman" w:eastAsia="Times New Roman" w:hAnsi="Times New Roman" w:cs="Times New Roman"/>
+          <w:sz w:val="24"/>
+          <w:szCs w:val="24"/>
+          <w:lang w:eastAsia="en-ZA"/>
+        </w:rPr>
+      </w:pPr>
+    </w:p>
+    <w:p>
+      <w:pPr>
+        <w:spacing w:before="100" w:beforeAutospacing="1" w:after="100" w:afterAutospacing="1" w:line="240" w:lineRule="auto"/>
+        <w:rPr>
+          <w:rFonts w:ascii="Times New Roman" w:eastAsia="Times New Roman" w:hAnsi="Times New Roman" w:cs="Times New Roman"/>
+          <w:sz w:val="24"/>
+          <w:szCs w:val="24"/>
+          <w:lang w:eastAsia="en-ZA"/>
+        </w:rPr>
+      </w:pPr>
+      <w:r>
+        <w:rPr>
+          <w:rFonts w:ascii="Times New Roman" w:eastAsia="Times New Roman" w:hAnsi="Times New Roman" w:cs="Times New Roman"/>
+          <w:sz w:val="24"/>
+          <w:szCs w:val="24"/>
+          <w:lang w:eastAsia="en-ZA"/>
+        </w:rPr>
+        <w:t>dos Santos, M. P., et al. (2024). Machine learning applied to digital phenotyping. Computers in Human Behavior, 108, 106422. https://doi.org/10.1016/j.chb.2024.108422</w:t>
+      </w:r>
+    </w:p>
+    <w:p>
+      <w:pPr>
+        <w:spacing w:before="100" w:beforeAutospacing="1" w:after="100" w:afterAutospacing="1" w:line="240" w:lineRule="auto"/>
+        <w:rPr>
+          <w:rFonts w:ascii="Times New Roman" w:eastAsia="Times New Roman" w:hAnsi="Times New Roman" w:cs="Times New Roman"/>
+          <w:sz w:val="24"/>
+          <w:szCs w:val="24"/>
+          <w:lang w:eastAsia="en-ZA"/>
+        </w:rPr>
+      </w:pPr>
+    </w:p>
+    <w:p>
+      <w:pPr>
+        <w:spacing w:before="100" w:beforeAutospacing="1" w:after="100" w:afterAutospacing="1" w:line="240" w:lineRule="auto"/>
+        <w:rPr>
+          <w:rFonts w:ascii="Times New Roman" w:eastAsia="Times New Roman" w:hAnsi="Times New Roman" w:cs="Times New Roman"/>
+          <w:sz w:val="24"/>
+          <w:szCs w:val="24"/>
+          <w:lang w:eastAsia="en-ZA"/>
+        </w:rPr>
+      </w:pPr>
+      <w:r>
+        <w:rPr>
+          <w:rFonts w:ascii="Times New Roman" w:eastAsia="Times New Roman" w:hAnsi="Times New Roman" w:cs="Times New Roman"/>
+          <w:sz w:val="24"/>
+          <w:szCs w:val="24"/>
+          <w:lang w:eastAsia="en-ZA"/>
+        </w:rPr>
+        <w:t>Martínez-Martín, N., et al. (2021). Ethical development of digital phenotyping tools for mental health applications: A Delphi study. JMIR mHealth and uHealth, 9(7), e27343. https://doi.org/10.2196/27343</w:t>
+      </w:r>
+    </w:p>
+    <w:p>
+      <w:pPr>
+        <w:spacing w:before="100" w:beforeAutospacing="1" w:after="100" w:afterAutospacing="1" w:line="240" w:lineRule="auto"/>
+        <w:rPr>
+          <w:rFonts w:ascii="Times New Roman" w:eastAsia="Times New Roman" w:hAnsi="Times New Roman" w:cs="Times New Roman"/>
+          <w:sz w:val="24"/>
+          <w:szCs w:val="24"/>
+          <w:lang w:eastAsia="en-ZA"/>
+        </w:rPr>
+      </w:pPr>
+    </w:p>
+    <w:p>
+      <w:pPr>
+        <w:spacing w:before="100" w:beforeAutospacing="1" w:after="100" w:afterAutospacing="1" w:line="240" w:lineRule="auto"/>
+        <w:rPr>
+          <w:rFonts w:ascii="Times New Roman" w:eastAsia="Times New Roman" w:hAnsi="Times New Roman" w:cs="Times New Roman"/>
+          <w:sz w:val="24"/>
+          <w:szCs w:val="24"/>
+          <w:lang w:eastAsia="en-ZA"/>
+        </w:rPr>
+      </w:pPr>
+      <w:r>
+        <w:rPr>
+          <w:rFonts w:ascii="Times New Roman" w:eastAsia="Times New Roman" w:hAnsi="Times New Roman" w:cs="Times New Roman"/>
+          <w:sz w:val="24"/>
+          <w:szCs w:val="24"/>
+          <w:lang w:eastAsia="en-ZA"/>
+        </w:rPr>
+        <w:t>Alam, N. B., et al. (2025). Challenges and standardisation strategies for sensor-based data collection for digital phenotyping. Communications Medicine, 5, 360. https://doi.org/10.1038/s43856-025-01013-3</w:t>
+      </w:r>
+    </w:p>
+    <w:p>
+      <w:pPr>
+        <w:spacing w:before="100" w:beforeAutospacing="1" w:after="100" w:afterAutospacing="1" w:line="240" w:lineRule="auto"/>
+        <w:rPr>
+          <w:rFonts w:ascii="Times New Roman" w:eastAsia="Times New Roman" w:hAnsi="Times New Roman" w:cs="Times New Roman"/>
+          <w:sz w:val="24"/>
+          <w:szCs w:val="24"/>
+          <w:lang w:eastAsia="en-ZA"/>
+        </w:rPr>
+      </w:pPr>
+      <w:r>
+        <w:rPr>
+          <w:rFonts w:ascii="Times New Roman" w:eastAsia="Times New Roman" w:hAnsi="Times New Roman" w:cs="Times New Roman"/>
+          <w:b/>
+          <w:bCs/>
+          <w:sz w:val="24"/>
+          <w:szCs w:val="24"/>
+          <w:lang w:eastAsia="en-ZA"/>
+        </w:rPr>
+        <w:t>Akili Interactive.</w:t>
+      </w:r>
+      <w:r>
+        <w:rPr>
+          <w:rFonts w:ascii="Times New Roman" w:eastAsia="Times New Roman" w:hAnsi="Times New Roman" w:cs="Times New Roman"/>
+          <w:sz w:val="24"/>
+          <w:szCs w:val="24"/>
+          <w:lang w:eastAsia="en-ZA"/>
+        </w:rPr>
+        <w:t xml:space="preserve"> (2020). </w:t>
       </w:r>
       <w:r>
         <w:rPr>
@@ -10509,7 +9882,7 @@
           <w:szCs w:val="24"/>
           <w:lang w:eastAsia="en-ZA"/>
         </w:rPr>
-        <w:t>Memory: From mind to molecules</w:t>
+        <w:t>FDA authorizes first prescription video game for children with ADHD.</w:t>
       </w:r>
       <w:r>
         <w:rPr>
@@ -10518,253 +9891,7 @@
           <w:szCs w:val="24"/>
           <w:lang w:eastAsia="en-ZA"/>
         </w:rPr>
-        <w:t xml:space="preserve"> (4th ed.). Roberts and Company Publishers.</w:t>
-      </w:r>
-    </w:p>
-    <w:p>
-      <w:pPr>
-        <w:spacing w:before="100" w:beforeAutospacing="1" w:after="100" w:afterAutospacing="1" w:line="240" w:lineRule="auto"/>
-        <w:rPr>
-          <w:rFonts w:ascii="Times New Roman" w:eastAsia="Times New Roman" w:hAnsi="Times New Roman" w:cs="Times New Roman"/>
-          <w:sz w:val="24"/>
-          <w:szCs w:val="24"/>
-          <w:lang w:eastAsia="en-ZA"/>
-        </w:rPr>
-      </w:pPr>
-      <w:proofErr w:type="spellStart"/>
-      <w:r>
-        <w:rPr>
-          <w:rFonts w:ascii="Times New Roman" w:eastAsia="Times New Roman" w:hAnsi="Times New Roman" w:cs="Times New Roman"/>
-          <w:sz w:val="24"/>
-          <w:szCs w:val="24"/>
-          <w:lang w:eastAsia="en-ZA"/>
-        </w:rPr>
-        <w:t>Onnela</w:t>
-      </w:r>
-      <w:proofErr w:type="spellEnd"/>
-      <w:r>
-        <w:rPr>
-          <w:rFonts w:ascii="Times New Roman" w:eastAsia="Times New Roman" w:hAnsi="Times New Roman" w:cs="Times New Roman"/>
-          <w:sz w:val="24"/>
-          <w:szCs w:val="24"/>
-          <w:lang w:eastAsia="en-ZA"/>
-        </w:rPr>
-        <w:t xml:space="preserve">, J. P., &amp; Rauch, S. L. (2016). Harnessing smartphone-based digital phenotyping to enhance </w:t>
-      </w:r>
-      <w:proofErr w:type="spellStart"/>
-      <w:r>
-        <w:rPr>
-          <w:rFonts w:ascii="Times New Roman" w:eastAsia="Times New Roman" w:hAnsi="Times New Roman" w:cs="Times New Roman"/>
-          <w:sz w:val="24"/>
-          <w:szCs w:val="24"/>
-          <w:lang w:eastAsia="en-ZA"/>
-        </w:rPr>
-        <w:t>behavioral</w:t>
-      </w:r>
-      <w:proofErr w:type="spellEnd"/>
-      <w:r>
-        <w:rPr>
-          <w:rFonts w:ascii="Times New Roman" w:eastAsia="Times New Roman" w:hAnsi="Times New Roman" w:cs="Times New Roman"/>
-          <w:sz w:val="24"/>
-          <w:szCs w:val="24"/>
-          <w:lang w:eastAsia="en-ZA"/>
-        </w:rPr>
-        <w:t xml:space="preserve"> and mental health. Neuropsychopharmacology, 41(7), 1691–1696. https://doi.org/10.1038/npp.2016.7</w:t>
-      </w:r>
-    </w:p>
-    <w:p>
-      <w:pPr>
-        <w:spacing w:before="100" w:beforeAutospacing="1" w:after="100" w:afterAutospacing="1" w:line="240" w:lineRule="auto"/>
-        <w:rPr>
-          <w:rFonts w:ascii="Times New Roman" w:eastAsia="Times New Roman" w:hAnsi="Times New Roman" w:cs="Times New Roman"/>
-          <w:sz w:val="24"/>
-          <w:szCs w:val="24"/>
-          <w:lang w:eastAsia="en-ZA"/>
-        </w:rPr>
-      </w:pPr>
-    </w:p>
-    <w:p>
-      <w:pPr>
-        <w:spacing w:before="100" w:beforeAutospacing="1" w:after="100" w:afterAutospacing="1" w:line="240" w:lineRule="auto"/>
-        <w:rPr>
-          <w:rFonts w:ascii="Times New Roman" w:eastAsia="Times New Roman" w:hAnsi="Times New Roman" w:cs="Times New Roman"/>
-          <w:sz w:val="24"/>
-          <w:szCs w:val="24"/>
-          <w:lang w:eastAsia="en-ZA"/>
-        </w:rPr>
-      </w:pPr>
-      <w:r>
-        <w:rPr>
-          <w:rFonts w:ascii="Times New Roman" w:eastAsia="Times New Roman" w:hAnsi="Times New Roman" w:cs="Times New Roman"/>
-          <w:sz w:val="24"/>
-          <w:szCs w:val="24"/>
-          <w:lang w:eastAsia="en-ZA"/>
-        </w:rPr>
-        <w:t xml:space="preserve">Jilka, S., &amp; </w:t>
-      </w:r>
-      <w:proofErr w:type="spellStart"/>
-      <w:r>
-        <w:rPr>
-          <w:rFonts w:ascii="Times New Roman" w:eastAsia="Times New Roman" w:hAnsi="Times New Roman" w:cs="Times New Roman"/>
-          <w:sz w:val="24"/>
-          <w:szCs w:val="24"/>
-          <w:lang w:eastAsia="en-ZA"/>
-        </w:rPr>
-        <w:t>Giacco</w:t>
-      </w:r>
-      <w:proofErr w:type="spellEnd"/>
-      <w:r>
-        <w:rPr>
-          <w:rFonts w:ascii="Times New Roman" w:eastAsia="Times New Roman" w:hAnsi="Times New Roman" w:cs="Times New Roman"/>
-          <w:sz w:val="24"/>
-          <w:szCs w:val="24"/>
-          <w:lang w:eastAsia="en-ZA"/>
-        </w:rPr>
-        <w:t>, D. (2024). Digital phenotyping: How it could change mental health care and why we should all keep up. Journal of Mental Health, 33(4), 439–442. https://doi.org/10.1080/09638237.2024.2395537</w:t>
-      </w:r>
-    </w:p>
-    <w:p>
-      <w:pPr>
-        <w:spacing w:before="100" w:beforeAutospacing="1" w:after="100" w:afterAutospacing="1" w:line="240" w:lineRule="auto"/>
-        <w:rPr>
-          <w:rFonts w:ascii="Times New Roman" w:eastAsia="Times New Roman" w:hAnsi="Times New Roman" w:cs="Times New Roman"/>
-          <w:sz w:val="24"/>
-          <w:szCs w:val="24"/>
-          <w:lang w:eastAsia="en-ZA"/>
-        </w:rPr>
-      </w:pPr>
-    </w:p>
-    <w:p>
-      <w:pPr>
-        <w:spacing w:before="100" w:beforeAutospacing="1" w:after="100" w:afterAutospacing="1" w:line="240" w:lineRule="auto"/>
-        <w:rPr>
-          <w:rFonts w:ascii="Times New Roman" w:eastAsia="Times New Roman" w:hAnsi="Times New Roman" w:cs="Times New Roman"/>
-          <w:sz w:val="24"/>
-          <w:szCs w:val="24"/>
-          <w:lang w:eastAsia="en-ZA"/>
-        </w:rPr>
-      </w:pPr>
-      <w:r>
-        <w:rPr>
-          <w:rFonts w:ascii="Times New Roman" w:eastAsia="Times New Roman" w:hAnsi="Times New Roman" w:cs="Times New Roman"/>
-          <w:sz w:val="24"/>
-          <w:szCs w:val="24"/>
-          <w:lang w:eastAsia="en-ZA"/>
-        </w:rPr>
-        <w:t xml:space="preserve">dos Santos, M. P., et al. (2024). Machine learning applied to digital phenotyping. Computers in Human </w:t>
-      </w:r>
-      <w:proofErr w:type="spellStart"/>
-      <w:r>
-        <w:rPr>
-          <w:rFonts w:ascii="Times New Roman" w:eastAsia="Times New Roman" w:hAnsi="Times New Roman" w:cs="Times New Roman"/>
-          <w:sz w:val="24"/>
-          <w:szCs w:val="24"/>
-          <w:lang w:eastAsia="en-ZA"/>
-        </w:rPr>
-        <w:t>Behavior</w:t>
-      </w:r>
-      <w:proofErr w:type="spellEnd"/>
-      <w:r>
-        <w:rPr>
-          <w:rFonts w:ascii="Times New Roman" w:eastAsia="Times New Roman" w:hAnsi="Times New Roman" w:cs="Times New Roman"/>
-          <w:sz w:val="24"/>
-          <w:szCs w:val="24"/>
-          <w:lang w:eastAsia="en-ZA"/>
-        </w:rPr>
-        <w:t>, 108, 106422. https://doi.org/10.1016/j.chb.2024.108422</w:t>
-      </w:r>
-    </w:p>
-    <w:p>
-      <w:pPr>
-        <w:spacing w:before="100" w:beforeAutospacing="1" w:after="100" w:afterAutospacing="1" w:line="240" w:lineRule="auto"/>
-        <w:rPr>
-          <w:rFonts w:ascii="Times New Roman" w:eastAsia="Times New Roman" w:hAnsi="Times New Roman" w:cs="Times New Roman"/>
-          <w:sz w:val="24"/>
-          <w:szCs w:val="24"/>
-          <w:lang w:eastAsia="en-ZA"/>
-        </w:rPr>
-      </w:pPr>
-    </w:p>
-    <w:p>
-      <w:pPr>
-        <w:spacing w:before="100" w:beforeAutospacing="1" w:after="100" w:afterAutospacing="1" w:line="240" w:lineRule="auto"/>
-        <w:rPr>
-          <w:rFonts w:ascii="Times New Roman" w:eastAsia="Times New Roman" w:hAnsi="Times New Roman" w:cs="Times New Roman"/>
-          <w:sz w:val="24"/>
-          <w:szCs w:val="24"/>
-          <w:lang w:eastAsia="en-ZA"/>
-        </w:rPr>
-      </w:pPr>
-      <w:r>
-        <w:rPr>
-          <w:rFonts w:ascii="Times New Roman" w:eastAsia="Times New Roman" w:hAnsi="Times New Roman" w:cs="Times New Roman"/>
-          <w:sz w:val="24"/>
-          <w:szCs w:val="24"/>
-          <w:lang w:eastAsia="en-ZA"/>
-        </w:rPr>
-        <w:t xml:space="preserve">Martínez-Martín, N., et al. (2021). Ethical development of digital phenotyping tools for mental health applications: A Delphi study. JMIR mHealth and </w:t>
-      </w:r>
-      <w:proofErr w:type="spellStart"/>
-      <w:r>
-        <w:rPr>
-          <w:rFonts w:ascii="Times New Roman" w:eastAsia="Times New Roman" w:hAnsi="Times New Roman" w:cs="Times New Roman"/>
-          <w:sz w:val="24"/>
-          <w:szCs w:val="24"/>
-          <w:lang w:eastAsia="en-ZA"/>
-        </w:rPr>
-        <w:t>uHealth</w:t>
-      </w:r>
-      <w:proofErr w:type="spellEnd"/>
-      <w:r>
-        <w:rPr>
-          <w:rFonts w:ascii="Times New Roman" w:eastAsia="Times New Roman" w:hAnsi="Times New Roman" w:cs="Times New Roman"/>
-          <w:sz w:val="24"/>
-          <w:szCs w:val="24"/>
-          <w:lang w:eastAsia="en-ZA"/>
-        </w:rPr>
-        <w:t>, 9(7), e27343. https://doi.org/10.2196/27343</w:t>
-      </w:r>
-    </w:p>
-    <w:p>
-      <w:pPr>
-        <w:spacing w:before="100" w:beforeAutospacing="1" w:after="100" w:afterAutospacing="1" w:line="240" w:lineRule="auto"/>
-        <w:rPr>
-          <w:rFonts w:ascii="Times New Roman" w:eastAsia="Times New Roman" w:hAnsi="Times New Roman" w:cs="Times New Roman"/>
-          <w:sz w:val="24"/>
-          <w:szCs w:val="24"/>
-          <w:lang w:eastAsia="en-ZA"/>
-        </w:rPr>
-      </w:pPr>
-    </w:p>
-    <w:p>
-      <w:pPr>
-        <w:spacing w:before="100" w:beforeAutospacing="1" w:after="100" w:afterAutospacing="1" w:line="240" w:lineRule="auto"/>
-        <w:rPr>
-          <w:rFonts w:ascii="Times New Roman" w:eastAsia="Times New Roman" w:hAnsi="Times New Roman" w:cs="Times New Roman"/>
-          <w:sz w:val="24"/>
-          <w:szCs w:val="24"/>
-          <w:lang w:eastAsia="en-ZA"/>
-        </w:rPr>
-      </w:pPr>
-      <w:proofErr w:type="spellStart"/>
-      <w:r>
-        <w:rPr>
-          <w:rFonts w:ascii="Times New Roman" w:eastAsia="Times New Roman" w:hAnsi="Times New Roman" w:cs="Times New Roman"/>
-          <w:sz w:val="24"/>
-          <w:szCs w:val="24"/>
-          <w:lang w:eastAsia="en-ZA"/>
-        </w:rPr>
-        <w:t>Alam</w:t>
-      </w:r>
-      <w:proofErr w:type="spellEnd"/>
-      <w:r>
-        <w:rPr>
-          <w:rFonts w:ascii="Times New Roman" w:eastAsia="Times New Roman" w:hAnsi="Times New Roman" w:cs="Times New Roman"/>
-          <w:sz w:val="24"/>
-          <w:szCs w:val="24"/>
-          <w:lang w:eastAsia="en-ZA"/>
-        </w:rPr>
-        <w:t>, N. B., et al. (2025). Challenges and standardisation strategies for sensor-based data collection for digital phenotyping. Communications Medicine, 5, 360. https://doi.org/10.1038/s43856-025-01013-3</w:t>
+        <w:t xml:space="preserve"> U.S. Food and Drug Administration. https://www.fda.gov/news-events/press-announcements/fda-authorizes-first-prescription-video-game-children-adhd</w:t>
       </w:r>
     </w:p>
     <w:p>
@@ -10786,7 +9913,7 @@
           <w:szCs w:val="24"/>
           <w:lang w:eastAsia="en-ZA"/>
         </w:rPr>
-        <w:t>Akili Interactive.</w:t>
+        <w:t>Digital Therapeutics Alliance.</w:t>
       </w:r>
       <w:r>
         <w:rPr>
@@ -10795,7 +9922,7 @@
           <w:szCs w:val="24"/>
           <w:lang w:eastAsia="en-ZA"/>
         </w:rPr>
-        <w:t xml:space="preserve"> (2020). </w:t>
+        <w:t xml:space="preserve"> (2023). </w:t>
       </w:r>
       <w:r>
         <w:rPr>
@@ -10806,7 +9933,7 @@
           <w:szCs w:val="24"/>
           <w:lang w:eastAsia="en-ZA"/>
         </w:rPr>
-        <w:t>FDA authorizes first prescription video game for children with ADHD.</w:t>
+        <w:t>Digital therapeutics: Delivering clinical outcomes through software-driven interventions.</w:t>
       </w:r>
       <w:r>
         <w:rPr>
@@ -10815,7 +9942,7 @@
           <w:szCs w:val="24"/>
           <w:lang w:eastAsia="en-ZA"/>
         </w:rPr>
-        <w:t xml:space="preserve"> U.S. Food and Drug Administration. https://www.fda.gov/news-events/press-announcements/fda-authorizes-first-prescription-video-game-children-adhd</w:t>
+        <w:t xml:space="preserve"> Digital Therapeutics Alliance. https://dtxalliance.org/</w:t>
       </w:r>
     </w:p>
     <w:p>
@@ -10837,7 +9964,7 @@
           <w:szCs w:val="24"/>
           <w:lang w:eastAsia="en-ZA"/>
         </w:rPr>
-        <w:t>Digital Therapeutics Alliance.</w:t>
+        <w:t>Gerke, S., Minssen, T., &amp; Cohen, G. I.</w:t>
       </w:r>
       <w:r>
         <w:rPr>
@@ -10846,7 +9973,7 @@
           <w:szCs w:val="24"/>
           <w:lang w:eastAsia="en-ZA"/>
         </w:rPr>
-        <w:t xml:space="preserve"> (2023). </w:t>
+        <w:t xml:space="preserve"> (2022). Ethical and legal challenges of digital therapeutics. </w:t>
       </w:r>
       <w:r>
         <w:rPr>
@@ -10857,7 +9984,7 @@
           <w:szCs w:val="24"/>
           <w:lang w:eastAsia="en-ZA"/>
         </w:rPr>
-        <w:t>Digital therapeutics: Delivering clinical outcomes through software-driven interventions.</w:t>
+        <w:t>npj Digital Medicine, 5</w:t>
       </w:r>
       <w:r>
         <w:rPr>
@@ -10866,7 +9993,7 @@
           <w:szCs w:val="24"/>
           <w:lang w:eastAsia="en-ZA"/>
         </w:rPr>
-        <w:t xml:space="preserve"> Digital Therapeutics Alliance. https://dtxalliance.org/</w:t>
+        <w:t>(1), 42. https://doi.org/10.1038/s41746-022-00574-5</w:t>
       </w:r>
     </w:p>
     <w:p>
@@ -10879,7 +10006,6 @@
           <w:lang w:eastAsia="en-ZA"/>
         </w:rPr>
       </w:pPr>
-      <w:proofErr w:type="spellStart"/>
       <w:r>
         <w:rPr>
           <w:rFonts w:ascii="Times New Roman" w:eastAsia="Times New Roman" w:hAnsi="Times New Roman" w:cs="Times New Roman"/>
@@ -10889,9 +10015,48 @@
           <w:szCs w:val="24"/>
           <w:lang w:eastAsia="en-ZA"/>
         </w:rPr>
-        <w:t>Gerke</w:t>
-      </w:r>
-      <w:proofErr w:type="spellEnd"/>
+        <w:t>Torous, J., Lipschitz, J., Ng, M., &amp; Firth, J.</w:t>
+      </w:r>
+      <w:r>
+        <w:rPr>
+          <w:rFonts w:ascii="Times New Roman" w:eastAsia="Times New Roman" w:hAnsi="Times New Roman" w:cs="Times New Roman"/>
+          <w:sz w:val="24"/>
+          <w:szCs w:val="24"/>
+          <w:lang w:eastAsia="en-ZA"/>
+        </w:rPr>
+        <w:t xml:space="preserve"> (2021). The evidence and opportunities for digital mental health interventions. </w:t>
+      </w:r>
+      <w:r>
+        <w:rPr>
+          <w:rFonts w:ascii="Times New Roman" w:eastAsia="Times New Roman" w:hAnsi="Times New Roman" w:cs="Times New Roman"/>
+          <w:i/>
+          <w:iCs/>
+          <w:sz w:val="24"/>
+          <w:szCs w:val="24"/>
+          <w:lang w:eastAsia="en-ZA"/>
+        </w:rPr>
+        <w:t>World Psychiatry, 20</w:t>
+      </w:r>
+      <w:r>
+        <w:rPr>
+          <w:rFonts w:ascii="Times New Roman" w:eastAsia="Times New Roman" w:hAnsi="Times New Roman" w:cs="Times New Roman"/>
+          <w:sz w:val="24"/>
+          <w:szCs w:val="24"/>
+          <w:lang w:eastAsia="en-ZA"/>
+        </w:rPr>
+        <w:t>(3), 318–332. https://doi.org/10.1002/wps.20829</w:t>
+      </w:r>
+    </w:p>
+    <w:p>
+      <w:pPr>
+        <w:spacing w:before="100" w:beforeAutospacing="1" w:after="100" w:afterAutospacing="1" w:line="240" w:lineRule="auto"/>
+        <w:rPr>
+          <w:rFonts w:ascii="Times New Roman" w:eastAsia="Times New Roman" w:hAnsi="Times New Roman" w:cs="Times New Roman"/>
+          <w:sz w:val="24"/>
+          <w:szCs w:val="24"/>
+          <w:lang w:eastAsia="en-ZA"/>
+        </w:rPr>
+      </w:pPr>
       <w:r>
         <w:rPr>
           <w:rFonts w:ascii="Times New Roman" w:eastAsia="Times New Roman" w:hAnsi="Times New Roman" w:cs="Times New Roman"/>
@@ -10901,172 +10066,7 @@
           <w:szCs w:val="24"/>
           <w:lang w:eastAsia="en-ZA"/>
         </w:rPr>
-        <w:t xml:space="preserve">, S., </w:t>
-      </w:r>
-      <w:proofErr w:type="spellStart"/>
-      <w:r>
-        <w:rPr>
-          <w:rFonts w:ascii="Times New Roman" w:eastAsia="Times New Roman" w:hAnsi="Times New Roman" w:cs="Times New Roman"/>
-          <w:b/>
-          <w:bCs/>
-          <w:sz w:val="24"/>
-          <w:szCs w:val="24"/>
-          <w:lang w:eastAsia="en-ZA"/>
-        </w:rPr>
-        <w:t>Minssen</w:t>
-      </w:r>
-      <w:proofErr w:type="spellEnd"/>
-      <w:r>
-        <w:rPr>
-          <w:rFonts w:ascii="Times New Roman" w:eastAsia="Times New Roman" w:hAnsi="Times New Roman" w:cs="Times New Roman"/>
-          <w:b/>
-          <w:bCs/>
-          <w:sz w:val="24"/>
-          <w:szCs w:val="24"/>
-          <w:lang w:eastAsia="en-ZA"/>
-        </w:rPr>
-        <w:t>, T., &amp; Cohen, G. I.</w:t>
-      </w:r>
-      <w:r>
-        <w:rPr>
-          <w:rFonts w:ascii="Times New Roman" w:eastAsia="Times New Roman" w:hAnsi="Times New Roman" w:cs="Times New Roman"/>
-          <w:sz w:val="24"/>
-          <w:szCs w:val="24"/>
-          <w:lang w:eastAsia="en-ZA"/>
-        </w:rPr>
-        <w:t xml:space="preserve"> (2022). Ethical and legal challenges of digital therapeutics. </w:t>
-      </w:r>
-      <w:proofErr w:type="spellStart"/>
-      <w:r>
-        <w:rPr>
-          <w:rFonts w:ascii="Times New Roman" w:eastAsia="Times New Roman" w:hAnsi="Times New Roman" w:cs="Times New Roman"/>
-          <w:i/>
-          <w:iCs/>
-          <w:sz w:val="24"/>
-          <w:szCs w:val="24"/>
-          <w:lang w:eastAsia="en-ZA"/>
-        </w:rPr>
-        <w:t>npj</w:t>
-      </w:r>
-      <w:proofErr w:type="spellEnd"/>
-      <w:r>
-        <w:rPr>
-          <w:rFonts w:ascii="Times New Roman" w:eastAsia="Times New Roman" w:hAnsi="Times New Roman" w:cs="Times New Roman"/>
-          <w:i/>
-          <w:iCs/>
-          <w:sz w:val="24"/>
-          <w:szCs w:val="24"/>
-          <w:lang w:eastAsia="en-ZA"/>
-        </w:rPr>
-        <w:t xml:space="preserve"> Digital Medicine, 5</w:t>
-      </w:r>
-      <w:r>
-        <w:rPr>
-          <w:rFonts w:ascii="Times New Roman" w:eastAsia="Times New Roman" w:hAnsi="Times New Roman" w:cs="Times New Roman"/>
-          <w:sz w:val="24"/>
-          <w:szCs w:val="24"/>
-          <w:lang w:eastAsia="en-ZA"/>
-        </w:rPr>
-        <w:t>(1), 42. https://doi.org/10.1038/s41746-022-00574-5</w:t>
-      </w:r>
-    </w:p>
-    <w:p>
-      <w:pPr>
-        <w:spacing w:before="100" w:beforeAutospacing="1" w:after="100" w:afterAutospacing="1" w:line="240" w:lineRule="auto"/>
-        <w:rPr>
-          <w:rFonts w:ascii="Times New Roman" w:eastAsia="Times New Roman" w:hAnsi="Times New Roman" w:cs="Times New Roman"/>
-          <w:sz w:val="24"/>
-          <w:szCs w:val="24"/>
-          <w:lang w:eastAsia="en-ZA"/>
-        </w:rPr>
-      </w:pPr>
-      <w:proofErr w:type="spellStart"/>
-      <w:r>
-        <w:rPr>
-          <w:rFonts w:ascii="Times New Roman" w:eastAsia="Times New Roman" w:hAnsi="Times New Roman" w:cs="Times New Roman"/>
-          <w:b/>
-          <w:bCs/>
-          <w:sz w:val="24"/>
-          <w:szCs w:val="24"/>
-          <w:lang w:eastAsia="en-ZA"/>
-        </w:rPr>
-        <w:t>Torous</w:t>
-      </w:r>
-      <w:proofErr w:type="spellEnd"/>
-      <w:r>
-        <w:rPr>
-          <w:rFonts w:ascii="Times New Roman" w:eastAsia="Times New Roman" w:hAnsi="Times New Roman" w:cs="Times New Roman"/>
-          <w:b/>
-          <w:bCs/>
-          <w:sz w:val="24"/>
-          <w:szCs w:val="24"/>
-          <w:lang w:eastAsia="en-ZA"/>
-        </w:rPr>
-        <w:t>, J., Lipschitz, J., Ng, M., &amp; Firth, J.</w:t>
-      </w:r>
-      <w:r>
-        <w:rPr>
-          <w:rFonts w:ascii="Times New Roman" w:eastAsia="Times New Roman" w:hAnsi="Times New Roman" w:cs="Times New Roman"/>
-          <w:sz w:val="24"/>
-          <w:szCs w:val="24"/>
-          <w:lang w:eastAsia="en-ZA"/>
-        </w:rPr>
-        <w:t xml:space="preserve"> (2021). The evidence and opportunities for digital mental health interventions. </w:t>
-      </w:r>
-      <w:r>
-        <w:rPr>
-          <w:rFonts w:ascii="Times New Roman" w:eastAsia="Times New Roman" w:hAnsi="Times New Roman" w:cs="Times New Roman"/>
-          <w:i/>
-          <w:iCs/>
-          <w:sz w:val="24"/>
-          <w:szCs w:val="24"/>
-          <w:lang w:eastAsia="en-ZA"/>
-        </w:rPr>
-        <w:t>World Psychiatry, 20</w:t>
-      </w:r>
-      <w:r>
-        <w:rPr>
-          <w:rFonts w:ascii="Times New Roman" w:eastAsia="Times New Roman" w:hAnsi="Times New Roman" w:cs="Times New Roman"/>
-          <w:sz w:val="24"/>
-          <w:szCs w:val="24"/>
-          <w:lang w:eastAsia="en-ZA"/>
-        </w:rPr>
-        <w:t>(3), 318–332. https://doi.org/10.1002/wps.20829</w:t>
-      </w:r>
-    </w:p>
-    <w:p>
-      <w:pPr>
-        <w:spacing w:before="100" w:beforeAutospacing="1" w:after="100" w:afterAutospacing="1" w:line="240" w:lineRule="auto"/>
-        <w:rPr>
-          <w:rFonts w:ascii="Times New Roman" w:eastAsia="Times New Roman" w:hAnsi="Times New Roman" w:cs="Times New Roman"/>
-          <w:sz w:val="24"/>
-          <w:szCs w:val="24"/>
-          <w:lang w:eastAsia="en-ZA"/>
-        </w:rPr>
-      </w:pPr>
-      <w:proofErr w:type="spellStart"/>
-      <w:r>
-        <w:rPr>
-          <w:rFonts w:ascii="Times New Roman" w:eastAsia="Times New Roman" w:hAnsi="Times New Roman" w:cs="Times New Roman"/>
-          <w:b/>
-          <w:bCs/>
-          <w:sz w:val="24"/>
-          <w:szCs w:val="24"/>
-          <w:lang w:eastAsia="en-ZA"/>
-        </w:rPr>
-        <w:t>Torous</w:t>
-      </w:r>
-      <w:proofErr w:type="spellEnd"/>
-      <w:r>
-        <w:rPr>
-          <w:rFonts w:ascii="Times New Roman" w:eastAsia="Times New Roman" w:hAnsi="Times New Roman" w:cs="Times New Roman"/>
-          <w:b/>
-          <w:bCs/>
-          <w:sz w:val="24"/>
-          <w:szCs w:val="24"/>
-          <w:lang w:eastAsia="en-ZA"/>
-        </w:rPr>
-        <w:t>, J., &amp; Roberts, L. W.</w:t>
+        <w:t>Torous, J., &amp; Roberts, L. W.</w:t>
       </w:r>
       <w:r>
         <w:rPr>
@@ -11239,9 +10239,9 @@
           <w:szCs w:val="24"/>
           <w:lang w:eastAsia="en-ZA"/>
         </w:rPr>
-        <w:t xml:space="preserve">  </w:t>
-      </w:r>
-      <w:proofErr w:type="spellStart"/>
+        <w:t xml:space="preserve">  Arns</w:t>
+      </w:r>
+      <w:proofErr w:type="gramEnd"/>
       <w:r>
         <w:rPr>
           <w:rFonts w:ascii="Times New Roman" w:eastAsia="Times New Roman" w:hAnsi="Times New Roman" w:cs="Times New Roman"/>
@@ -11249,38 +10249,7 @@
           <w:szCs w:val="24"/>
           <w:lang w:eastAsia="en-ZA"/>
         </w:rPr>
-        <w:t>Arns</w:t>
-      </w:r>
-      <w:proofErr w:type="spellEnd"/>
-      <w:proofErr w:type="gramEnd"/>
-      <w:r>
-        <w:rPr>
-          <w:rFonts w:ascii="Times New Roman" w:eastAsia="Times New Roman" w:hAnsi="Times New Roman" w:cs="Times New Roman"/>
-          <w:sz w:val="24"/>
-          <w:szCs w:val="24"/>
-          <w:lang w:eastAsia="en-ZA"/>
-        </w:rPr>
-        <w:t xml:space="preserve">, M., Heinrich, H., &amp; </w:t>
-      </w:r>
-      <w:proofErr w:type="spellStart"/>
-      <w:r>
-        <w:rPr>
-          <w:rFonts w:ascii="Times New Roman" w:eastAsia="Times New Roman" w:hAnsi="Times New Roman" w:cs="Times New Roman"/>
-          <w:sz w:val="24"/>
-          <w:szCs w:val="24"/>
-          <w:lang w:eastAsia="en-ZA"/>
-        </w:rPr>
-        <w:t>Strehl</w:t>
-      </w:r>
-      <w:proofErr w:type="spellEnd"/>
-      <w:r>
-        <w:rPr>
-          <w:rFonts w:ascii="Times New Roman" w:eastAsia="Times New Roman" w:hAnsi="Times New Roman" w:cs="Times New Roman"/>
-          <w:sz w:val="24"/>
-          <w:szCs w:val="24"/>
-          <w:lang w:eastAsia="en-ZA"/>
-        </w:rPr>
-        <w:t xml:space="preserve">, U. (2020). </w:t>
+        <w:t xml:space="preserve">, M., Heinrich, H., &amp; Strehl, U. (2020). </w:t>
       </w:r>
       <w:r>
         <w:rPr>
@@ -11340,27 +10309,7 @@
           <w:szCs w:val="24"/>
           <w:lang w:eastAsia="en-ZA"/>
         </w:rPr>
-        <w:t xml:space="preserve">, B., Gao, S., Yuan, H., &amp; </w:t>
-      </w:r>
-      <w:proofErr w:type="spellStart"/>
-      <w:r>
-        <w:rPr>
-          <w:rFonts w:ascii="Times New Roman" w:eastAsia="Times New Roman" w:hAnsi="Times New Roman" w:cs="Times New Roman"/>
-          <w:sz w:val="24"/>
-          <w:szCs w:val="24"/>
-          <w:lang w:eastAsia="en-ZA"/>
-        </w:rPr>
-        <w:t>Wolpaw</w:t>
-      </w:r>
-      <w:proofErr w:type="spellEnd"/>
-      <w:r>
-        <w:rPr>
-          <w:rFonts w:ascii="Times New Roman" w:eastAsia="Times New Roman" w:hAnsi="Times New Roman" w:cs="Times New Roman"/>
-          <w:sz w:val="24"/>
-          <w:szCs w:val="24"/>
-          <w:lang w:eastAsia="en-ZA"/>
-        </w:rPr>
-        <w:t xml:space="preserve">, J. R. (2020). </w:t>
+        <w:t xml:space="preserve">, B., Gao, S., Yuan, H., &amp; Wolpaw, J. R. (2020). </w:t>
       </w:r>
       <w:r>
         <w:rPr>
@@ -11411,9 +10360,9 @@
           <w:szCs w:val="24"/>
           <w:lang w:eastAsia="en-ZA"/>
         </w:rPr>
-        <w:t xml:space="preserve">  </w:t>
-      </w:r>
-      <w:proofErr w:type="spellStart"/>
+        <w:t xml:space="preserve">  Ienca</w:t>
+      </w:r>
+      <w:proofErr w:type="gramEnd"/>
       <w:r>
         <w:rPr>
           <w:rFonts w:ascii="Times New Roman" w:eastAsia="Times New Roman" w:hAnsi="Times New Roman" w:cs="Times New Roman"/>
@@ -11421,38 +10370,7 @@
           <w:szCs w:val="24"/>
           <w:lang w:eastAsia="en-ZA"/>
         </w:rPr>
-        <w:t>Ienca</w:t>
-      </w:r>
-      <w:proofErr w:type="spellEnd"/>
-      <w:proofErr w:type="gramEnd"/>
-      <w:r>
-        <w:rPr>
-          <w:rFonts w:ascii="Times New Roman" w:eastAsia="Times New Roman" w:hAnsi="Times New Roman" w:cs="Times New Roman"/>
-          <w:sz w:val="24"/>
-          <w:szCs w:val="24"/>
-          <w:lang w:eastAsia="en-ZA"/>
-        </w:rPr>
-        <w:t xml:space="preserve">, M., &amp; </w:t>
-      </w:r>
-      <w:proofErr w:type="spellStart"/>
-      <w:r>
-        <w:rPr>
-          <w:rFonts w:ascii="Times New Roman" w:eastAsia="Times New Roman" w:hAnsi="Times New Roman" w:cs="Times New Roman"/>
-          <w:sz w:val="24"/>
-          <w:szCs w:val="24"/>
-          <w:lang w:eastAsia="en-ZA"/>
-        </w:rPr>
-        <w:t>Andorno</w:t>
-      </w:r>
-      <w:proofErr w:type="spellEnd"/>
-      <w:r>
-        <w:rPr>
-          <w:rFonts w:ascii="Times New Roman" w:eastAsia="Times New Roman" w:hAnsi="Times New Roman" w:cs="Times New Roman"/>
-          <w:sz w:val="24"/>
-          <w:szCs w:val="24"/>
-          <w:lang w:eastAsia="en-ZA"/>
-        </w:rPr>
-        <w:t xml:space="preserve">, R. (2017). </w:t>
+        <w:t xml:space="preserve">, M., &amp; Andorno, R. (2017). </w:t>
       </w:r>
       <w:r>
         <w:rPr>
@@ -11502,9 +10420,9 @@
           <w:szCs w:val="24"/>
           <w:lang w:eastAsia="en-ZA"/>
         </w:rPr>
-        <w:t xml:space="preserve">  </w:t>
-      </w:r>
-      <w:proofErr w:type="spellStart"/>
+        <w:t xml:space="preserve">  Yuste</w:t>
+      </w:r>
+      <w:proofErr w:type="gramEnd"/>
       <w:r>
         <w:rPr>
           <w:rFonts w:ascii="Times New Roman" w:eastAsia="Times New Roman" w:hAnsi="Times New Roman" w:cs="Times New Roman"/>
@@ -11512,58 +10430,7 @@
           <w:szCs w:val="24"/>
           <w:lang w:eastAsia="en-ZA"/>
         </w:rPr>
-        <w:t>Yuste</w:t>
-      </w:r>
-      <w:proofErr w:type="spellEnd"/>
-      <w:proofErr w:type="gramEnd"/>
-      <w:r>
-        <w:rPr>
-          <w:rFonts w:ascii="Times New Roman" w:eastAsia="Times New Roman" w:hAnsi="Times New Roman" w:cs="Times New Roman"/>
-          <w:sz w:val="24"/>
-          <w:szCs w:val="24"/>
-          <w:lang w:eastAsia="en-ZA"/>
-        </w:rPr>
-        <w:t xml:space="preserve">, R., Goering, S., Bi, G., </w:t>
-      </w:r>
-      <w:proofErr w:type="spellStart"/>
-      <w:r>
-        <w:rPr>
-          <w:rFonts w:ascii="Times New Roman" w:eastAsia="Times New Roman" w:hAnsi="Times New Roman" w:cs="Times New Roman"/>
-          <w:sz w:val="24"/>
-          <w:szCs w:val="24"/>
-          <w:lang w:eastAsia="en-ZA"/>
-        </w:rPr>
-        <w:t>Carmena</w:t>
-      </w:r>
-      <w:proofErr w:type="spellEnd"/>
-      <w:r>
-        <w:rPr>
-          <w:rFonts w:ascii="Times New Roman" w:eastAsia="Times New Roman" w:hAnsi="Times New Roman" w:cs="Times New Roman"/>
-          <w:sz w:val="24"/>
-          <w:szCs w:val="24"/>
-          <w:lang w:eastAsia="en-ZA"/>
-        </w:rPr>
-        <w:t xml:space="preserve">, J. M., Carter, A., Fins, J. J., ... &amp; </w:t>
-      </w:r>
-      <w:proofErr w:type="spellStart"/>
-      <w:r>
-        <w:rPr>
-          <w:rFonts w:ascii="Times New Roman" w:eastAsia="Times New Roman" w:hAnsi="Times New Roman" w:cs="Times New Roman"/>
-          <w:sz w:val="24"/>
-          <w:szCs w:val="24"/>
-          <w:lang w:eastAsia="en-ZA"/>
-        </w:rPr>
-        <w:t>Wolpaw</w:t>
-      </w:r>
-      <w:proofErr w:type="spellEnd"/>
-      <w:r>
-        <w:rPr>
-          <w:rFonts w:ascii="Times New Roman" w:eastAsia="Times New Roman" w:hAnsi="Times New Roman" w:cs="Times New Roman"/>
-          <w:sz w:val="24"/>
-          <w:szCs w:val="24"/>
-          <w:lang w:eastAsia="en-ZA"/>
-        </w:rPr>
-        <w:t xml:space="preserve">, J. (2017). </w:t>
+        <w:t xml:space="preserve">, R., Goering, S., Bi, G., Carmena, J. M., Carter, A., Fins, J. J., ... &amp; Wolpaw, J. (2017). </w:t>
       </w:r>
       <w:r>
         <w:rPr>
@@ -11574,31 +10441,7 @@
           <w:szCs w:val="24"/>
           <w:lang w:eastAsia="en-ZA"/>
         </w:rPr>
-        <w:t xml:space="preserve">Four ethical priorities for </w:t>
-      </w:r>
-      <w:proofErr w:type="spellStart"/>
-      <w:r>
-        <w:rPr>
-          <w:rFonts w:ascii="Times New Roman" w:eastAsia="Times New Roman" w:hAnsi="Times New Roman" w:cs="Times New Roman"/>
-          <w:i/>
-          <w:iCs/>
-          <w:sz w:val="24"/>
-          <w:szCs w:val="24"/>
-          <w:lang w:eastAsia="en-ZA"/>
-        </w:rPr>
-        <w:t>neurotechnologies</w:t>
-      </w:r>
-      <w:proofErr w:type="spellEnd"/>
-      <w:r>
-        <w:rPr>
-          <w:rFonts w:ascii="Times New Roman" w:eastAsia="Times New Roman" w:hAnsi="Times New Roman" w:cs="Times New Roman"/>
-          <w:i/>
-          <w:iCs/>
-          <w:sz w:val="24"/>
-          <w:szCs w:val="24"/>
-          <w:lang w:eastAsia="en-ZA"/>
-        </w:rPr>
-        <w:t xml:space="preserve"> and AI.</w:t>
+        <w:t>Four ethical priorities for neurotechnologies and AI.</w:t>
       </w:r>
       <w:r>
         <w:rPr>
@@ -12845,6 +11688,28 @@
       <w:szCs w:val="24"/>
     </w:rPr>
   </w:style>
+  <w:style w:type="paragraph" w:styleId="Heading4">
+    <w:name w:val="heading 4"/>
+    <w:basedOn w:val="Normal"/>
+    <w:next w:val="Normal"/>
+    <w:link w:val="Heading4Char"/>
+    <w:uiPriority w:val="9"/>
+    <w:unhideWhenUsed/>
+    <w:qFormat/>
+    <w:rsid w:val="0097375F"/>
+    <w:pPr>
+      <w:keepNext/>
+      <w:keepLines/>
+      <w:spacing w:before="40" w:after="0"/>
+      <w:outlineLvl w:val="3"/>
+    </w:pPr>
+    <w:rPr>
+      <w:rFonts w:asciiTheme="majorHAnsi" w:eastAsiaTheme="majorEastAsia" w:hAnsiTheme="majorHAnsi" w:cstheme="majorBidi"/>
+      <w:i/>
+      <w:iCs/>
+      <w:color w:val="2F5496" w:themeColor="accent1" w:themeShade="BF"/>
+    </w:rPr>
+  </w:style>
   <w:style w:type="character" w:default="1" w:styleId="DefaultParagraphFont">
     <w:name w:val="Default Paragraph Font"/>
     <w:uiPriority w:val="1"/>
@@ -13232,6 +12097,41 @@
       <w:szCs w:val="24"/>
     </w:rPr>
   </w:style>
+  <w:style w:type="character" w:customStyle="1" w:styleId="Heading4Char">
+    <w:name w:val="Heading 4 Char"/>
+    <w:basedOn w:val="DefaultParagraphFont"/>
+    <w:link w:val="Heading4"/>
+    <w:uiPriority w:val="9"/>
+    <w:rsid w:val="0097375F"/>
+    <w:rPr>
+      <w:rFonts w:asciiTheme="majorHAnsi" w:eastAsiaTheme="majorEastAsia" w:hAnsiTheme="majorHAnsi" w:cstheme="majorBidi"/>
+      <w:i/>
+      <w:iCs/>
+      <w:color w:val="2F5496" w:themeColor="accent1" w:themeShade="BF"/>
+    </w:rPr>
+  </w:style>
+  <w:style w:type="paragraph" w:customStyle="1" w:styleId="Head4">
+    <w:name w:val="Head 4"/>
+    <w:basedOn w:val="Heading4"/>
+    <w:link w:val="Head4Char"/>
+    <w:qFormat/>
+    <w:rsid w:val="0097375F"/>
+    <w:rPr>
+      <w:color w:val="auto"/>
+    </w:rPr>
+  </w:style>
+  <w:style w:type="character" w:customStyle="1" w:styleId="Head4Char">
+    <w:name w:val="Head 4 Char"/>
+    <w:basedOn w:val="Heading4Char"/>
+    <w:link w:val="Head4"/>
+    <w:rsid w:val="0097375F"/>
+    <w:rPr>
+      <w:rFonts w:asciiTheme="majorHAnsi" w:eastAsiaTheme="majorEastAsia" w:hAnsiTheme="majorHAnsi" w:cstheme="majorBidi"/>
+      <w:i/>
+      <w:iCs/>
+      <w:color w:val="2F5496" w:themeColor="accent1" w:themeShade="BF"/>
+    </w:rPr>
+  </w:style>
 </w:styles>
 </file>
 

--- a/FinalReport/Final Report.docx
+++ b/FinalReport/Final Report.docx
@@ -1,6 +1,6 @@
 
 <file path=word/document.xml><?xml version="1.0" encoding="utf-8"?>
-<w:document xmlns:wpc="http://schemas.microsoft.com/office/word/2010/wordprocessingCanvas" xmlns:cx="http://schemas.microsoft.com/office/drawing/2014/chartex" xmlns:cx1="http://schemas.microsoft.com/office/drawing/2015/9/8/chartex" xmlns:cx2="http://schemas.microsoft.com/office/drawing/2015/10/21/chartex" xmlns:cx3="http://schemas.microsoft.com/office/drawing/2016/5/9/chartex" xmlns:cx4="http://schemas.microsoft.com/office/drawing/2016/5/10/chartex" xmlns:cx5="http://schemas.microsoft.com/office/drawing/2016/5/11/chartex" xmlns:cx6="http://schemas.microsoft.com/office/drawing/2016/5/12/chartex" xmlns:cx7="http://schemas.microsoft.com/office/drawing/2016/5/13/chartex" xmlns:cx8="http://schemas.microsoft.com/office/drawing/2016/5/14/chartex" xmlns:mc="http://schemas.openxmlformats.org/markup-compatibility/2006" xmlns:aink="http://schemas.microsoft.com/office/drawing/2016/ink" xmlns:am3d="http://schemas.microsoft.com/office/drawing/2017/model3d" xmlns:o="urn:schemas-microsoft-com:office:office" xmlns:r="http://schemas.openxmlformats.org/officeDocument/2006/relationships" xmlns:m="http://schemas.openxmlformats.org/officeDocument/2006/math" xmlns:v="urn:schemas-microsoft-com:vml" xmlns:wp14="http://schemas.microsoft.com/office/word/2010/wordprocessingDrawing" xmlns:wp="http://schemas.openxmlformats.org/drawingml/2006/wordprocessingDrawing" xmlns:w10="urn:schemas-microsoft-com:office:word" xmlns:w="http://schemas.openxmlformats.org/wordprocessingml/2006/main" xmlns:w14="http://schemas.microsoft.com/office/word/2010/wordml" xmlns:w15="http://schemas.microsoft.com/office/word/2012/wordml" xmlns:w16cex="http://schemas.microsoft.com/office/word/2018/wordml/cex" xmlns:w16cid="http://schemas.microsoft.com/office/word/2016/wordml/cid" xmlns:w16="http://schemas.microsoft.com/office/word/2018/wordml" xmlns:w16sdtdh="http://schemas.microsoft.com/office/word/2020/wordml/sdtdatahash" xmlns:w16se="http://schemas.microsoft.com/office/word/2015/wordml/symex" xmlns:wpg="http://schemas.microsoft.com/office/word/2010/wordprocessingGroup" xmlns:wpi="http://schemas.microsoft.com/office/word/2010/wordprocessingInk" xmlns:wne="http://schemas.microsoft.com/office/word/2006/wordml" xmlns:wps="http://schemas.microsoft.com/office/word/2010/wordprocessingShape" mc:Ignorable="w14 w15 w16se w16cid w16 w16cex w16sdtdh wp14">
+<w:document xmlns:wpc="http://schemas.microsoft.com/office/word/2010/wordprocessingCanvas" xmlns:cx="http://schemas.microsoft.com/office/drawing/2014/chartex" xmlns:cx1="http://schemas.microsoft.com/office/drawing/2015/9/8/chartex" xmlns:cx2="http://schemas.microsoft.com/office/drawing/2015/10/21/chartex" xmlns:cx3="http://schemas.microsoft.com/office/drawing/2016/5/9/chartex" xmlns:cx4="http://schemas.microsoft.com/office/drawing/2016/5/10/chartex" xmlns:cx5="http://schemas.microsoft.com/office/drawing/2016/5/11/chartex" xmlns:cx6="http://schemas.microsoft.com/office/drawing/2016/5/12/chartex" xmlns:cx7="http://schemas.microsoft.com/office/drawing/2016/5/13/chartex" xmlns:cx8="http://schemas.microsoft.com/office/drawing/2016/5/14/chartex" xmlns:mc="http://schemas.openxmlformats.org/markup-compatibility/2006" xmlns:aink="http://schemas.microsoft.com/office/drawing/2016/ink" xmlns:am3d="http://schemas.microsoft.com/office/drawing/2017/model3d" xmlns:o="urn:schemas-microsoft-com:office:office" xmlns:r="http://schemas.openxmlformats.org/officeDocument/2006/relationships" xmlns:m="http://schemas.openxmlformats.org/officeDocument/2006/math" xmlns:v="urn:schemas-microsoft-com:vml" xmlns:wp14="http://schemas.microsoft.com/office/word/2010/wordprocessingDrawing" xmlns:wp="http://schemas.openxmlformats.org/drawingml/2006/wordprocessingDrawing" xmlns:w10="urn:schemas-microsoft-com:office:word" xmlns:w="http://schemas.openxmlformats.org/wordprocessingml/2006/main" xmlns:w14="http://schemas.microsoft.com/office/word/2010/wordml" xmlns:w15="http://schemas.microsoft.com/office/word/2012/wordml" xmlns:w16cid="http://schemas.microsoft.com/office/word/2016/wordml/cid" xmlns:w16se="http://schemas.microsoft.com/office/word/2015/wordml/symex" xmlns:wpg="http://schemas.microsoft.com/office/word/2010/wordprocessingGroup" xmlns:wpi="http://schemas.microsoft.com/office/word/2010/wordprocessingInk" xmlns:wne="http://schemas.microsoft.com/office/word/2006/wordml" xmlns:wps="http://schemas.microsoft.com/office/word/2010/wordprocessingShape" mc:Ignorable="w14 w15 w16se w16cid wp14">
   <w:body>
     <w:sdt>
       <w:sdtPr>
@@ -601,7 +601,7 @@
               </mc:Choice>
               <mc:Fallback>
                 <w:pict>
-                  <v:group w14:anchorId="3B63EB24" id="Group 48" o:spid="_x0000_s1026" style="position:absolute;margin-left:36pt;margin-top:38.25pt;width:538.9pt;height:679.4pt;z-index:-251657216;mso-position-horizontal-relative:page;mso-position-vertical-relative:page" coordorigin="95" coordsize="68437,86284" o:gfxdata="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">
+                  <v:group w14:anchorId="3B63EB24" id="Group 48" o:spid="_x0000_s1026" style="position:absolute;margin-left:36pt;margin-top:38.25pt;width:538.9pt;height:679.4pt;z-index:-251657216;mso-position-horizontal-relative:page;mso-position-vertical-relative:page" coordorigin="95" coordsize="68437,86284" o:gfxdata="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">
                     <v:group id="Group 2" o:spid="_x0000_s1027" style="position:absolute;left:25241;width:43291;height:44910" coordsize="43291,44910" o:gfxdata="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">
                       <v:shape id="Freeform 56" o:spid="_x0000_s1028" style="position:absolute;left:15017;width:28274;height:28352;visibility:visible;mso-wrap-style:square;v-text-anchor:top" coordsize="1781,1786" o:gfxdata="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" path="m4,1786l,1782,1776,r5,5l4,1786xe" filled="f" stroked="f">
                         <v:path arrowok="t" o:connecttype="custom" o:connectlocs="6350,2835275;0,2828925;2819400,0;2827338,7938;6350,2835275" o:connectangles="0,0,0,0,0"/>
@@ -2961,7 +2961,23 @@
                 <w:sz w:val="24"/>
                 <w:szCs w:val="24"/>
               </w:rPr>
-              <w:t>Digital Therapeutics (DTx)</w:t>
+              <w:t>Digital Therapeutics (</w:t>
+            </w:r>
+            <w:proofErr w:type="spellStart"/>
+            <w:r>
+              <w:rPr>
+                <w:sz w:val="24"/>
+                <w:szCs w:val="24"/>
+              </w:rPr>
+              <w:t>DTx</w:t>
+            </w:r>
+            <w:proofErr w:type="spellEnd"/>
+            <w:r>
+              <w:rPr>
+                <w:sz w:val="24"/>
+                <w:szCs w:val="24"/>
+              </w:rPr>
+              <w:t>)</w:t>
             </w:r>
           </w:p>
         </w:tc>
@@ -3122,7 +3138,23 @@
                 <w:sz w:val="24"/>
                 <w:szCs w:val="24"/>
               </w:rPr>
-              <w:t xml:space="preserve"> tools like EEG, BCIs, and TMS.</w:t>
+              <w:t xml:space="preserve"> tools like EEG, </w:t>
+            </w:r>
+            <w:proofErr w:type="spellStart"/>
+            <w:r>
+              <w:rPr>
+                <w:sz w:val="24"/>
+                <w:szCs w:val="24"/>
+              </w:rPr>
+              <w:t>BCIs</w:t>
+            </w:r>
+            <w:proofErr w:type="spellEnd"/>
+            <w:r>
+              <w:rPr>
+                <w:sz w:val="24"/>
+                <w:szCs w:val="24"/>
+              </w:rPr>
+              <w:t>, and TMS.</w:t>
             </w:r>
           </w:p>
         </w:tc>
@@ -3744,7 +3776,23 @@
           <w:sz w:val="24"/>
           <w:szCs w:val="24"/>
         </w:rPr>
-        <w:t>, Eppler and Mengis (2004) illustrate the systemic relationships between personal, informational, organizational, and technological factors that lead to information overload.</w:t>
+        <w:t xml:space="preserve">, Eppler and </w:t>
+      </w:r>
+      <w:proofErr w:type="spellStart"/>
+      <w:r>
+        <w:rPr>
+          <w:sz w:val="24"/>
+          <w:szCs w:val="24"/>
+        </w:rPr>
+        <w:t>Mengis</w:t>
+      </w:r>
+      <w:proofErr w:type="spellEnd"/>
+      <w:r>
+        <w:rPr>
+          <w:sz w:val="24"/>
+          <w:szCs w:val="24"/>
+        </w:rPr>
+        <w:t xml:space="preserve"> (2004) illustrate the systemic relationships between personal, informational, organizational, and technological factors that lead to information overload.</w:t>
       </w:r>
       <w:r>
         <w:rPr>
@@ -3758,7 +3806,23 @@
           <w:sz w:val="24"/>
           <w:szCs w:val="24"/>
         </w:rPr>
-        <w:t xml:space="preserve">(Eppler &amp; Mengis, 2004). </w:t>
+        <w:t xml:space="preserve">(Eppler &amp; </w:t>
+      </w:r>
+      <w:proofErr w:type="spellStart"/>
+      <w:r>
+        <w:rPr>
+          <w:sz w:val="24"/>
+          <w:szCs w:val="24"/>
+        </w:rPr>
+        <w:t>Mengis</w:t>
+      </w:r>
+      <w:proofErr w:type="spellEnd"/>
+      <w:r>
+        <w:rPr>
+          <w:sz w:val="24"/>
+          <w:szCs w:val="24"/>
+        </w:rPr>
+        <w:t xml:space="preserve">, 2004). </w:t>
       </w:r>
       <w:r>
         <w:rPr>
@@ -3877,7 +3941,15 @@
         <w:t>“The Concept of Information Overload: A Review of Literature from Organization Science, Accounting, Marketing, MIS, and Related Disciplines”</w:t>
       </w:r>
       <w:r>
-        <w:t xml:space="preserve"> by M. J. Eppler &amp; J. Mengis, 2004, </w:t>
+        <w:t xml:space="preserve"> by M. J. Eppler &amp; J. </w:t>
+      </w:r>
+      <w:proofErr w:type="spellStart"/>
+      <w:r>
+        <w:t>Mengis</w:t>
+      </w:r>
+      <w:proofErr w:type="spellEnd"/>
+      <w:r>
+        <w:t xml:space="preserve">, 2004, </w:t>
       </w:r>
       <w:r>
         <w:rPr>
@@ -4313,7 +4385,23 @@
           <w:sz w:val="24"/>
           <w:szCs w:val="24"/>
         </w:rPr>
-        <w:t>herapeutics (DTx):</w:t>
+        <w:t>herapeutics (</w:t>
+      </w:r>
+      <w:proofErr w:type="spellStart"/>
+      <w:r>
+        <w:rPr>
+          <w:sz w:val="24"/>
+          <w:szCs w:val="24"/>
+        </w:rPr>
+        <w:t>DTx</w:t>
+      </w:r>
+      <w:proofErr w:type="spellEnd"/>
+      <w:r>
+        <w:rPr>
+          <w:sz w:val="24"/>
+          <w:szCs w:val="24"/>
+        </w:rPr>
+        <w:t>):</w:t>
       </w:r>
       <w:r>
         <w:rPr>
@@ -4420,7 +4508,23 @@
           <w:sz w:val="24"/>
           <w:szCs w:val="24"/>
         </w:rPr>
-        <w:t xml:space="preserve"> (DTA, 2019</w:t>
+        <w:t xml:space="preserve"> (</w:t>
+      </w:r>
+      <w:proofErr w:type="spellStart"/>
+      <w:r>
+        <w:rPr>
+          <w:sz w:val="24"/>
+          <w:szCs w:val="24"/>
+        </w:rPr>
+        <w:t>DTA</w:t>
+      </w:r>
+      <w:proofErr w:type="spellEnd"/>
+      <w:r>
+        <w:rPr>
+          <w:sz w:val="24"/>
+          <w:szCs w:val="24"/>
+        </w:rPr>
+        <w:t>, 2019</w:t>
       </w:r>
       <w:r>
         <w:rPr>
@@ -5395,7 +5499,23 @@
           <w:sz w:val="24"/>
           <w:szCs w:val="24"/>
         </w:rPr>
-        <w:t xml:space="preserve"> (McGaugh, 2022)</w:t>
+        <w:t xml:space="preserve"> (</w:t>
+      </w:r>
+      <w:proofErr w:type="spellStart"/>
+      <w:r>
+        <w:rPr>
+          <w:sz w:val="24"/>
+          <w:szCs w:val="24"/>
+        </w:rPr>
+        <w:t>McGaugh</w:t>
+      </w:r>
+      <w:proofErr w:type="spellEnd"/>
+      <w:r>
+        <w:rPr>
+          <w:sz w:val="24"/>
+          <w:szCs w:val="24"/>
+        </w:rPr>
+        <w:t>, 2022)</w:t>
       </w:r>
       <w:r>
         <w:rPr>
@@ -5409,7 +5529,23 @@
           <w:sz w:val="24"/>
           <w:szCs w:val="24"/>
         </w:rPr>
-        <w:t xml:space="preserve"> Furthermore, memory is an active, reconstructive process, with retrieval itself shaping how experiences are stored and influencing future cognition and decision-making (Dudai, 2021). This dynamic nature highlights how cognition, emotion, and memory interact continuously to support learning, adaptation, and complex behaviour.</w:t>
+        <w:t xml:space="preserve"> Furthermore, memory is an active, reconstructive process, with retrieval itself shaping how experiences are stored and influencing future cognition and decision-making (</w:t>
+      </w:r>
+      <w:proofErr w:type="spellStart"/>
+      <w:r>
+        <w:rPr>
+          <w:sz w:val="24"/>
+          <w:szCs w:val="24"/>
+        </w:rPr>
+        <w:t>Dudai</w:t>
+      </w:r>
+      <w:proofErr w:type="spellEnd"/>
+      <w:r>
+        <w:rPr>
+          <w:sz w:val="24"/>
+          <w:szCs w:val="24"/>
+        </w:rPr>
+        <w:t>, 2021). This dynamic nature highlights how cognition, emotion, and memory interact continuously to support learning, adaptation, and complex behaviour.</w:t>
       </w:r>
     </w:p>
     <w:p>
@@ -5592,7 +5728,23 @@
           <w:sz w:val="24"/>
           <w:szCs w:val="24"/>
         </w:rPr>
-        <w:t>sensors, wearables and smartphones (Onnela &amp; Rauch, 2016). The practices reinvent how behavioural measurement is achieved through dynamic, continuous and data-rich understanding of human functioning rather than static and episodic forms.</w:t>
+        <w:t>sensors, wearables and smartphones (</w:t>
+      </w:r>
+      <w:proofErr w:type="spellStart"/>
+      <w:r>
+        <w:rPr>
+          <w:sz w:val="24"/>
+          <w:szCs w:val="24"/>
+        </w:rPr>
+        <w:t>Onnela</w:t>
+      </w:r>
+      <w:proofErr w:type="spellEnd"/>
+      <w:r>
+        <w:rPr>
+          <w:sz w:val="24"/>
+          <w:szCs w:val="24"/>
+        </w:rPr>
+        <w:t xml:space="preserve"> &amp; Rauch, 2016). The practices reinvent how behavioural measurement is achieved through dynamic, continuous and data-rich understanding of human functioning rather than static and episodic forms.</w:t>
       </w:r>
     </w:p>
     <w:p>
@@ -5735,7 +5887,23 @@
           <w:sz w:val="24"/>
           <w:szCs w:val="24"/>
         </w:rPr>
-        <w:t xml:space="preserve"> apply these findings to other general groups (Alam et al., 2025). </w:t>
+        <w:t xml:space="preserve"> apply these findings to other general groups (</w:t>
+      </w:r>
+      <w:proofErr w:type="spellStart"/>
+      <w:r>
+        <w:rPr>
+          <w:sz w:val="24"/>
+          <w:szCs w:val="24"/>
+        </w:rPr>
+        <w:t>Alam</w:t>
+      </w:r>
+      <w:proofErr w:type="spellEnd"/>
+      <w:r>
+        <w:rPr>
+          <w:sz w:val="24"/>
+          <w:szCs w:val="24"/>
+        </w:rPr>
+        <w:t xml:space="preserve"> et al., 2025). </w:t>
       </w:r>
       <w:r>
         <w:rPr>
@@ -6147,7 +6315,23 @@
           <w:sz w:val="24"/>
           <w:szCs w:val="24"/>
         </w:rPr>
-        <w:t>herapeutics from traditional therapeutic interventions, they empower patients to actively engage in their treatment and allow medical professionals to monitor progress remotely (Torous et al., 2021).</w:t>
+        <w:t>herapeutics from traditional therapeutic interventions, they empower patients to actively engage in their treatment and allow medical professionals to monitor progress remotely (</w:t>
+      </w:r>
+      <w:proofErr w:type="spellStart"/>
+      <w:r>
+        <w:rPr>
+          <w:sz w:val="24"/>
+          <w:szCs w:val="24"/>
+        </w:rPr>
+        <w:t>Torous</w:t>
+      </w:r>
+      <w:proofErr w:type="spellEnd"/>
+      <w:r>
+        <w:rPr>
+          <w:sz w:val="24"/>
+          <w:szCs w:val="24"/>
+        </w:rPr>
+        <w:t xml:space="preserve"> et al., 2021).</w:t>
       </w:r>
     </w:p>
     <w:p>
@@ -6265,6 +6449,7 @@
         </w:rPr>
         <w:t xml:space="preserve">. FDA-approved applications like </w:t>
       </w:r>
+      <w:proofErr w:type="spellStart"/>
       <w:r>
         <w:rPr>
           <w:rStyle w:val="Emphasis"/>
@@ -6273,6 +6458,7 @@
         </w:rPr>
         <w:t>reSET</w:t>
       </w:r>
+      <w:proofErr w:type="spellEnd"/>
       <w:r>
         <w:rPr>
           <w:sz w:val="24"/>
@@ -6280,13 +6466,23 @@
         </w:rPr>
         <w:t xml:space="preserve"> and </w:t>
       </w:r>
+      <w:proofErr w:type="spellStart"/>
       <w:r>
         <w:rPr>
           <w:rStyle w:val="Emphasis"/>
           <w:sz w:val="24"/>
           <w:szCs w:val="24"/>
         </w:rPr>
-        <w:t>reSET-O</w:t>
+        <w:t>reSET</w:t>
+      </w:r>
+      <w:proofErr w:type="spellEnd"/>
+      <w:r>
+        <w:rPr>
+          <w:rStyle w:val="Emphasis"/>
+          <w:sz w:val="24"/>
+          <w:szCs w:val="24"/>
+        </w:rPr>
+        <w:t>-O</w:t>
       </w:r>
       <w:r>
         <w:rPr>
@@ -6295,6 +6491,7 @@
         </w:rPr>
         <w:t xml:space="preserve">, developed by Pear Therapeutics, demonstrated improved adherence and relapse prevention in substance use disorder treatment. Similarly, </w:t>
       </w:r>
+      <w:proofErr w:type="spellStart"/>
       <w:r>
         <w:rPr>
           <w:rStyle w:val="Emphasis"/>
@@ -6303,12 +6500,29 @@
         </w:rPr>
         <w:t>EndeavorRx</w:t>
       </w:r>
-      <w:r>
-        <w:rPr>
-          <w:sz w:val="24"/>
-          <w:szCs w:val="24"/>
-        </w:rPr>
-        <w:t xml:space="preserve"> (Akili Interactive, 2020), the first prescription video game to treat paediatric ADHD, showcased measurable cognitive improvements in attention control. These examples highlight </w:t>
+      <w:proofErr w:type="spellEnd"/>
+      <w:r>
+        <w:rPr>
+          <w:sz w:val="24"/>
+          <w:szCs w:val="24"/>
+        </w:rPr>
+        <w:t xml:space="preserve"> (</w:t>
+      </w:r>
+      <w:proofErr w:type="spellStart"/>
+      <w:r>
+        <w:rPr>
+          <w:sz w:val="24"/>
+          <w:szCs w:val="24"/>
+        </w:rPr>
+        <w:t>Akili</w:t>
+      </w:r>
+      <w:proofErr w:type="spellEnd"/>
+      <w:r>
+        <w:rPr>
+          <w:sz w:val="24"/>
+          <w:szCs w:val="24"/>
+        </w:rPr>
+        <w:t xml:space="preserve"> Interactive, 2020), the first prescription video game to treat paediatric ADHD, showcased measurable cognitive improvements in attention control. These examples highlight </w:t>
       </w:r>
       <w:r>
         <w:rPr>
@@ -6336,7 +6550,23 @@
           <w:sz w:val="24"/>
           <w:szCs w:val="24"/>
         </w:rPr>
-        <w:t xml:space="preserve"> can preserve clinical efficacy while significantly expanding accessibility and patient engagement (Gerke et al., 2022).</w:t>
+        <w:t xml:space="preserve"> can preserve clinical efficacy while significantly expanding accessibility and patient engagement (</w:t>
+      </w:r>
+      <w:proofErr w:type="spellStart"/>
+      <w:r>
+        <w:rPr>
+          <w:sz w:val="24"/>
+          <w:szCs w:val="24"/>
+        </w:rPr>
+        <w:t>Gerke</w:t>
+      </w:r>
+      <w:proofErr w:type="spellEnd"/>
+      <w:r>
+        <w:rPr>
+          <w:sz w:val="24"/>
+          <w:szCs w:val="24"/>
+        </w:rPr>
+        <w:t xml:space="preserve"> et al., 2022).</w:t>
       </w:r>
     </w:p>
     <w:p>
@@ -6380,7 +6610,23 @@
           <w:sz w:val="24"/>
           <w:szCs w:val="24"/>
         </w:rPr>
-        <w:t xml:space="preserve">herapeutics face challenges of data privacy, interoperability, and equitable access. Ethical concerns persist around data ownership, standardisation of outcome metrics, and the digital divide between patient populations (Torous &amp; Roberts, 2023). Furthermore, while </w:t>
+        <w:t>herapeutics face challenges of data privacy, interoperability, and equitable access. Ethical concerns persist around data ownership, standardisation of outcome metrics, and the digital divide between patient populations (</w:t>
+      </w:r>
+      <w:proofErr w:type="spellStart"/>
+      <w:r>
+        <w:rPr>
+          <w:sz w:val="24"/>
+          <w:szCs w:val="24"/>
+        </w:rPr>
+        <w:t>Torous</w:t>
+      </w:r>
+      <w:proofErr w:type="spellEnd"/>
+      <w:r>
+        <w:rPr>
+          <w:sz w:val="24"/>
+          <w:szCs w:val="24"/>
+        </w:rPr>
+        <w:t xml:space="preserve"> &amp; Roberts, 2023). Furthermore, while </w:t>
       </w:r>
       <w:r>
         <w:rPr>
@@ -6508,22 +6754,102 @@
           <w:sz w:val="24"/>
           <w:szCs w:val="24"/>
         </w:rPr>
-        <w:t xml:space="preserve"> record, monitor and influence neural activity (Yuste et al., 2017). Brain-Computer Interfaces, neurotechnological tools that enable bidirectional communication between neural signals and computational systems, have emerged as one of the most prominent tools. BCIs are typically divided into two holistic categories: invasive and non-invasive technologies.</w:t>
-      </w:r>
-    </w:p>
-    <w:p>
-      <w:pPr>
-        <w:rPr>
-          <w:sz w:val="24"/>
-          <w:szCs w:val="24"/>
-        </w:rPr>
-      </w:pPr>
-      <w:r>
-        <w:rPr>
-          <w:sz w:val="24"/>
-          <w:szCs w:val="24"/>
-        </w:rPr>
-        <w:t>Invasive BCIs, such as those developed by Neuralink, Synchron, and Blackrock Neurotech, involve the surgical implantation of electrodes directly into the brain tissue. As the</w:t>
+        <w:t xml:space="preserve"> record, monitor and influence neural activity (</w:t>
+      </w:r>
+      <w:proofErr w:type="spellStart"/>
+      <w:r>
+        <w:rPr>
+          <w:sz w:val="24"/>
+          <w:szCs w:val="24"/>
+        </w:rPr>
+        <w:t>Yuste</w:t>
+      </w:r>
+      <w:proofErr w:type="spellEnd"/>
+      <w:r>
+        <w:rPr>
+          <w:sz w:val="24"/>
+          <w:szCs w:val="24"/>
+        </w:rPr>
+        <w:t xml:space="preserve"> et al., 2017). Brain-Computer Interfaces, neurotechnological tools that enable bidirectional communication between neural signals and computational systems, have emerged as one of the most prominent tools. </w:t>
+      </w:r>
+      <w:proofErr w:type="spellStart"/>
+      <w:r>
+        <w:rPr>
+          <w:sz w:val="24"/>
+          <w:szCs w:val="24"/>
+        </w:rPr>
+        <w:t>BCIs</w:t>
+      </w:r>
+      <w:proofErr w:type="spellEnd"/>
+      <w:r>
+        <w:rPr>
+          <w:sz w:val="24"/>
+          <w:szCs w:val="24"/>
+        </w:rPr>
+        <w:t xml:space="preserve"> are typically divided into two holistic categories: invasive and non-invasive technologies.</w:t>
+      </w:r>
+    </w:p>
+    <w:p>
+      <w:pPr>
+        <w:rPr>
+          <w:sz w:val="24"/>
+          <w:szCs w:val="24"/>
+        </w:rPr>
+      </w:pPr>
+      <w:r>
+        <w:rPr>
+          <w:sz w:val="24"/>
+          <w:szCs w:val="24"/>
+        </w:rPr>
+        <w:t xml:space="preserve">Invasive </w:t>
+      </w:r>
+      <w:proofErr w:type="spellStart"/>
+      <w:r>
+        <w:rPr>
+          <w:sz w:val="24"/>
+          <w:szCs w:val="24"/>
+        </w:rPr>
+        <w:t>BCIs</w:t>
+      </w:r>
+      <w:proofErr w:type="spellEnd"/>
+      <w:r>
+        <w:rPr>
+          <w:sz w:val="24"/>
+          <w:szCs w:val="24"/>
+        </w:rPr>
+        <w:t xml:space="preserve">, such as those developed by </w:t>
+      </w:r>
+      <w:proofErr w:type="spellStart"/>
+      <w:r>
+        <w:rPr>
+          <w:sz w:val="24"/>
+          <w:szCs w:val="24"/>
+        </w:rPr>
+        <w:t>Neuralink</w:t>
+      </w:r>
+      <w:proofErr w:type="spellEnd"/>
+      <w:r>
+        <w:rPr>
+          <w:sz w:val="24"/>
+          <w:szCs w:val="24"/>
+        </w:rPr>
+        <w:t xml:space="preserve">, </w:t>
+      </w:r>
+      <w:proofErr w:type="spellStart"/>
+      <w:r>
+        <w:rPr>
+          <w:sz w:val="24"/>
+          <w:szCs w:val="24"/>
+        </w:rPr>
+        <w:t>Synchron</w:t>
+      </w:r>
+      <w:proofErr w:type="spellEnd"/>
+      <w:r>
+        <w:rPr>
+          <w:sz w:val="24"/>
+          <w:szCs w:val="24"/>
+        </w:rPr>
+        <w:t>, and Blackrock Neurotech, involve the surgical implantation of electrodes directly into the brain tissue. As the</w:t>
       </w:r>
       <w:r>
         <w:rPr>
@@ -6551,29 +6877,141 @@
           <w:sz w:val="24"/>
           <w:szCs w:val="24"/>
         </w:rPr>
-        <w:t xml:space="preserve">direct contact with brain tissue, invasive BCIs offer high-resolution data and precise control. </w:t>
-      </w:r>
-      <w:r>
-        <w:rPr>
-          <w:sz w:val="24"/>
-          <w:szCs w:val="24"/>
-        </w:rPr>
-        <w:t>As a trade-off, these BCIs raise significant ethical, medical and societal concerns related to safety, privacy and autonomy (Ienca &amp; Andorno, 2017). In contrast to these, non-invasive BCIs rely on external sensors and most notably electroencephalography (EEG), functional near-infrared spectroscopy (fNIRS), and transcranial magnetic stimulation (TMS) to detect and influence neural signals through the scalp. These approaches avoid surgical risks while allowing scalable and ethically acceptable applications in healthcare, education, and cognitive enhancement (He et al., 2020).</w:t>
-      </w:r>
-    </w:p>
-    <w:p>
-      <w:pPr>
-        <w:rPr>
-          <w:sz w:val="24"/>
-          <w:szCs w:val="24"/>
-        </w:rPr>
-      </w:pPr>
-      <w:r>
-        <w:rPr>
-          <w:sz w:val="24"/>
-          <w:szCs w:val="24"/>
-        </w:rPr>
-        <w:t>Non-invasive BCIs function on detecting the brain’s electrical activity associated with cognitive states such as attention, stress, or fatigue.</w:t>
+        <w:t xml:space="preserve">direct contact with brain tissue, invasive </w:t>
+      </w:r>
+      <w:proofErr w:type="spellStart"/>
+      <w:r>
+        <w:rPr>
+          <w:sz w:val="24"/>
+          <w:szCs w:val="24"/>
+        </w:rPr>
+        <w:t>BCIs</w:t>
+      </w:r>
+      <w:proofErr w:type="spellEnd"/>
+      <w:r>
+        <w:rPr>
+          <w:sz w:val="24"/>
+          <w:szCs w:val="24"/>
+        </w:rPr>
+        <w:t xml:space="preserve"> offer high-resolution data and precise control. </w:t>
+      </w:r>
+      <w:r>
+        <w:rPr>
+          <w:sz w:val="24"/>
+          <w:szCs w:val="24"/>
+        </w:rPr>
+        <w:t xml:space="preserve">As a trade-off, these </w:t>
+      </w:r>
+      <w:proofErr w:type="spellStart"/>
+      <w:r>
+        <w:rPr>
+          <w:sz w:val="24"/>
+          <w:szCs w:val="24"/>
+        </w:rPr>
+        <w:t>BCIs</w:t>
+      </w:r>
+      <w:proofErr w:type="spellEnd"/>
+      <w:r>
+        <w:rPr>
+          <w:sz w:val="24"/>
+          <w:szCs w:val="24"/>
+        </w:rPr>
+        <w:t xml:space="preserve"> raise significant ethical, medical and societal concerns related to safety, privacy and autonomy (</w:t>
+      </w:r>
+      <w:proofErr w:type="spellStart"/>
+      <w:r>
+        <w:rPr>
+          <w:sz w:val="24"/>
+          <w:szCs w:val="24"/>
+        </w:rPr>
+        <w:t>Ienca</w:t>
+      </w:r>
+      <w:proofErr w:type="spellEnd"/>
+      <w:r>
+        <w:rPr>
+          <w:sz w:val="24"/>
+          <w:szCs w:val="24"/>
+        </w:rPr>
+        <w:t xml:space="preserve"> &amp; </w:t>
+      </w:r>
+      <w:proofErr w:type="spellStart"/>
+      <w:r>
+        <w:rPr>
+          <w:sz w:val="24"/>
+          <w:szCs w:val="24"/>
+        </w:rPr>
+        <w:t>Andorno</w:t>
+      </w:r>
+      <w:proofErr w:type="spellEnd"/>
+      <w:r>
+        <w:rPr>
+          <w:sz w:val="24"/>
+          <w:szCs w:val="24"/>
+        </w:rPr>
+        <w:t xml:space="preserve">, 2017). In contrast to these, non-invasive </w:t>
+      </w:r>
+      <w:proofErr w:type="spellStart"/>
+      <w:r>
+        <w:rPr>
+          <w:sz w:val="24"/>
+          <w:szCs w:val="24"/>
+        </w:rPr>
+        <w:t>BCIs</w:t>
+      </w:r>
+      <w:proofErr w:type="spellEnd"/>
+      <w:r>
+        <w:rPr>
+          <w:sz w:val="24"/>
+          <w:szCs w:val="24"/>
+        </w:rPr>
+        <w:t xml:space="preserve"> rely on external sensors and most notably electroencephalography (EEG), functional near-infrared spectroscopy (</w:t>
+      </w:r>
+      <w:proofErr w:type="spellStart"/>
+      <w:r>
+        <w:rPr>
+          <w:sz w:val="24"/>
+          <w:szCs w:val="24"/>
+        </w:rPr>
+        <w:t>fNIRS</w:t>
+      </w:r>
+      <w:proofErr w:type="spellEnd"/>
+      <w:r>
+        <w:rPr>
+          <w:sz w:val="24"/>
+          <w:szCs w:val="24"/>
+        </w:rPr>
+        <w:t>), and transcranial magnetic stimulation (TMS) to detect and influence neural signals through the scalp. These approaches avoid surgical risks while allowing scalable and ethically acceptable applications in healthcare, education, and cognitive enhancement (He et al., 2020).</w:t>
+      </w:r>
+    </w:p>
+    <w:p>
+      <w:pPr>
+        <w:rPr>
+          <w:sz w:val="24"/>
+          <w:szCs w:val="24"/>
+        </w:rPr>
+      </w:pPr>
+      <w:r>
+        <w:rPr>
+          <w:sz w:val="24"/>
+          <w:szCs w:val="24"/>
+        </w:rPr>
+        <w:t xml:space="preserve">Non-invasive </w:t>
+      </w:r>
+      <w:proofErr w:type="spellStart"/>
+      <w:r>
+        <w:rPr>
+          <w:sz w:val="24"/>
+          <w:szCs w:val="24"/>
+        </w:rPr>
+        <w:t>BCIs</w:t>
+      </w:r>
+      <w:proofErr w:type="spellEnd"/>
+      <w:r>
+        <w:rPr>
+          <w:sz w:val="24"/>
+          <w:szCs w:val="24"/>
+        </w:rPr>
+        <w:t xml:space="preserve"> function on detecting the brain’s electrical activity associated with cognitive states such as attention, stress, or fatigue.</w:t>
       </w:r>
       <w:r>
         <w:rPr>
@@ -6671,7 +7109,23 @@
           <w:sz w:val="24"/>
           <w:szCs w:val="24"/>
         </w:rPr>
-        <w:t xml:space="preserve"> beta-wave activity indicating mental fatigue. Similarly, neurofeedback mechanisms enable users to observe their brain activity in real time and learn to regulate it, improving focus and emotional control (Arns et al., 2020).</w:t>
+        <w:t xml:space="preserve"> beta-wave activity indicating mental fatigue. Similarly, neurofeedback mechanisms enable users to observe their brain activity in real time and learn to regulate it, improving focus and emotional control (</w:t>
+      </w:r>
+      <w:proofErr w:type="spellStart"/>
+      <w:r>
+        <w:rPr>
+          <w:sz w:val="24"/>
+          <w:szCs w:val="24"/>
+        </w:rPr>
+        <w:t>Arns</w:t>
+      </w:r>
+      <w:proofErr w:type="spellEnd"/>
+      <w:r>
+        <w:rPr>
+          <w:sz w:val="24"/>
+          <w:szCs w:val="24"/>
+        </w:rPr>
+        <w:t xml:space="preserve"> et al., 2020).</w:t>
       </w:r>
     </w:p>
     <w:p>
@@ -6736,7 +7190,23 @@
           <w:sz w:val="24"/>
           <w:szCs w:val="24"/>
         </w:rPr>
-        <w:t>digital phenotyping (DP), digital therapeutics (DTx), and neurotechnology represents</w:t>
+        <w:t>digital phenotyping (DP), digital therapeutics (</w:t>
+      </w:r>
+      <w:proofErr w:type="spellStart"/>
+      <w:r>
+        <w:rPr>
+          <w:sz w:val="24"/>
+          <w:szCs w:val="24"/>
+        </w:rPr>
+        <w:t>DTx</w:t>
+      </w:r>
+      <w:proofErr w:type="spellEnd"/>
+      <w:r>
+        <w:rPr>
+          <w:sz w:val="24"/>
+          <w:szCs w:val="24"/>
+        </w:rPr>
+        <w:t>), and neurotechnology represents</w:t>
       </w:r>
       <w:r>
         <w:rPr>
@@ -6941,8 +7411,13 @@
       </w:r>
       <w:bookmarkEnd w:id="11"/>
       <w:r>
-        <w:t>: ReMind</w:t>
-      </w:r>
+        <w:t xml:space="preserve">: </w:t>
+      </w:r>
+      <w:proofErr w:type="spellStart"/>
+      <w:r>
+        <w:t>ReMind</w:t>
+      </w:r>
+      <w:proofErr w:type="spellEnd"/>
     </w:p>
     <w:p>
       <w:pPr>
@@ -6958,11 +7433,19 @@
           <w:sz w:val="24"/>
         </w:rPr>
       </w:pPr>
-      <w:r>
-        <w:rPr>
-          <w:sz w:val="24"/>
-        </w:rPr>
-        <w:t xml:space="preserve">ReMind is a neuroadaptive digital health system that integrates </w:t>
+      <w:proofErr w:type="spellStart"/>
+      <w:r>
+        <w:rPr>
+          <w:sz w:val="24"/>
+        </w:rPr>
+        <w:t>ReMind</w:t>
+      </w:r>
+      <w:proofErr w:type="spellEnd"/>
+      <w:r>
+        <w:rPr>
+          <w:sz w:val="24"/>
+        </w:rPr>
+        <w:t xml:space="preserve"> is a neuroadaptive digital health system that integrates </w:t>
       </w:r>
       <w:r>
         <w:rPr>
@@ -7060,6 +7543,38 @@
         </w:rPr>
         <w:t>to enhance cognitive performance, emotional regulation, and mental resilience.</w:t>
       </w:r>
+      <w:r>
+        <w:rPr>
+          <w:sz w:val="24"/>
+        </w:rPr>
+        <w:t xml:space="preserve"> </w:t>
+      </w:r>
+      <w:proofErr w:type="spellStart"/>
+      <w:r>
+        <w:rPr>
+          <w:sz w:val="24"/>
+        </w:rPr>
+        <w:t>ReMind</w:t>
+      </w:r>
+      <w:proofErr w:type="spellEnd"/>
+      <w:r>
+        <w:rPr>
+          <w:sz w:val="24"/>
+        </w:rPr>
+        <w:t xml:space="preserve"> is designed to function safely for </w:t>
+      </w:r>
+      <w:r>
+        <w:rPr>
+          <w:sz w:val="24"/>
+        </w:rPr>
+        <w:t>the general public</w:t>
+      </w:r>
+      <w:r>
+        <w:rPr>
+          <w:sz w:val="24"/>
+        </w:rPr>
+        <w:t xml:space="preserve"> audience seeking cognitive and emotional enhancement, while a more intensive, clinically-oriented version can be utilized under professional supervision for users with identified cognitive or mental health needs.</w:t>
+      </w:r>
     </w:p>
     <w:p>
       <w:pPr>
@@ -7073,6 +7588,7 @@
         </w:rPr>
         <w:t xml:space="preserve">In an age where artificial intelligence continues to accelerate, </w:t>
       </w:r>
+      <w:proofErr w:type="spellStart"/>
       <w:proofErr w:type="gramStart"/>
       <w:r>
         <w:rPr>
@@ -7080,6 +7596,7 @@
         </w:rPr>
         <w:t>ReMind</w:t>
       </w:r>
+      <w:proofErr w:type="spellEnd"/>
       <w:proofErr w:type="gramEnd"/>
       <w:r>
         <w:rPr>
@@ -7172,6 +7689,7 @@
         </w:rPr>
         <w:t xml:space="preserve">electroencephalographic headset, </w:t>
       </w:r>
+      <w:proofErr w:type="spellStart"/>
       <w:proofErr w:type="gramStart"/>
       <w:r>
         <w:rPr>
@@ -7179,6 +7697,7 @@
         </w:rPr>
         <w:t>ReMind</w:t>
       </w:r>
+      <w:proofErr w:type="spellEnd"/>
       <w:proofErr w:type="gramEnd"/>
       <w:r>
         <w:rPr>
@@ -7229,6 +7748,7 @@
         </w:rPr>
         <w:t xml:space="preserve">At its foundation, </w:t>
       </w:r>
+      <w:proofErr w:type="spellStart"/>
       <w:proofErr w:type="gramStart"/>
       <w:r>
         <w:rPr>
@@ -7237,6 +7757,7 @@
         </w:rPr>
         <w:t>ReMind</w:t>
       </w:r>
+      <w:proofErr w:type="spellEnd"/>
       <w:proofErr w:type="gramEnd"/>
       <w:r>
         <w:rPr>
@@ -7322,7 +7843,39 @@
           <w:sz w:val="24"/>
           <w:szCs w:val="24"/>
         </w:rPr>
-        <w:t>. This ensures adherence to privacy laws such as South Africa’s POPIA Act, while also promoting digital trust. The resulting multimodal data allows ReMind to form a personalized neural and behavioural profile, the backbone of its adaptive feedback loops.</w:t>
+        <w:t xml:space="preserve">. This ensures adherence to privacy laws such as South Africa’s </w:t>
+      </w:r>
+      <w:proofErr w:type="spellStart"/>
+      <w:r>
+        <w:rPr>
+          <w:sz w:val="24"/>
+          <w:szCs w:val="24"/>
+        </w:rPr>
+        <w:t>POPIA</w:t>
+      </w:r>
+      <w:proofErr w:type="spellEnd"/>
+      <w:r>
+        <w:rPr>
+          <w:sz w:val="24"/>
+          <w:szCs w:val="24"/>
+        </w:rPr>
+        <w:t xml:space="preserve"> Act, while also promoting digital trust. The resulting multimodal data allows </w:t>
+      </w:r>
+      <w:proofErr w:type="spellStart"/>
+      <w:r>
+        <w:rPr>
+          <w:sz w:val="24"/>
+          <w:szCs w:val="24"/>
+        </w:rPr>
+        <w:t>ReMind</w:t>
+      </w:r>
+      <w:proofErr w:type="spellEnd"/>
+      <w:r>
+        <w:rPr>
+          <w:sz w:val="24"/>
+          <w:szCs w:val="24"/>
+        </w:rPr>
+        <w:t xml:space="preserve"> to form a personalized neural and behavioural profile, the backbone of its adaptive feedback loops.</w:t>
       </w:r>
     </w:p>
     <w:p>
@@ -7343,7 +7896,21 @@
         <w:rPr>
           <w:sz w:val="24"/>
         </w:rPr>
-        <w:t xml:space="preserve">The software architecture of ReMind serves as the analytical and therapeutic core. Built around a hybrid AI model, the system combines algorithms based on cognitive behavioural and neuropsychological theory </w:t>
+        <w:t xml:space="preserve">The software architecture of </w:t>
+      </w:r>
+      <w:proofErr w:type="spellStart"/>
+      <w:r>
+        <w:rPr>
+          <w:sz w:val="24"/>
+        </w:rPr>
+        <w:t>ReMind</w:t>
+      </w:r>
+      <w:proofErr w:type="spellEnd"/>
+      <w:r>
+        <w:rPr>
+          <w:sz w:val="24"/>
+        </w:rPr>
+        <w:t xml:space="preserve"> serves as the analytical and therapeutic core. Built around a hybrid AI model, the system combines algorithms based on cognitive behavioural and neuropsychological theory </w:t>
       </w:r>
       <w:r>
         <w:rPr>
@@ -7379,7 +7946,21 @@
         <w:rPr>
           <w:sz w:val="24"/>
         </w:rPr>
-        <w:t xml:space="preserve">, ReMind’s AI operates within a controlled knowledge base, </w:t>
+        <w:t xml:space="preserve">, </w:t>
+      </w:r>
+      <w:proofErr w:type="spellStart"/>
+      <w:r>
+        <w:rPr>
+          <w:sz w:val="24"/>
+        </w:rPr>
+        <w:t>ReMind’s</w:t>
+      </w:r>
+      <w:proofErr w:type="spellEnd"/>
+      <w:r>
+        <w:rPr>
+          <w:sz w:val="24"/>
+        </w:rPr>
+        <w:t xml:space="preserve"> AI operates within a controlled knowledge base, </w:t>
       </w:r>
       <w:r>
         <w:rPr>
@@ -7403,7 +7984,21 @@
         <w:rPr>
           <w:sz w:val="24"/>
         </w:rPr>
-        <w:t xml:space="preserve">To meet clinical credibility, the software would align with international DTx certification frameworks </w:t>
+        <w:t xml:space="preserve">To meet clinical credibility, the software would align with international </w:t>
+      </w:r>
+      <w:proofErr w:type="spellStart"/>
+      <w:r>
+        <w:rPr>
+          <w:sz w:val="24"/>
+        </w:rPr>
+        <w:t>DTx</w:t>
+      </w:r>
+      <w:proofErr w:type="spellEnd"/>
+      <w:r>
+        <w:rPr>
+          <w:sz w:val="24"/>
+        </w:rPr>
+        <w:t xml:space="preserve"> certification frameworks </w:t>
       </w:r>
       <w:r>
         <w:rPr>
@@ -7439,7 +8034,21 @@
         <w:rPr>
           <w:sz w:val="24"/>
         </w:rPr>
-        <w:t>be regulated by recognized health bodies, ensuring that ReMind’s recommendations are not only intelligent but medically responsible.</w:t>
+        <w:t xml:space="preserve">be regulated by recognized health bodies, ensuring that </w:t>
+      </w:r>
+      <w:proofErr w:type="spellStart"/>
+      <w:r>
+        <w:rPr>
+          <w:sz w:val="24"/>
+        </w:rPr>
+        <w:t>ReMind’s</w:t>
+      </w:r>
+      <w:proofErr w:type="spellEnd"/>
+      <w:r>
+        <w:rPr>
+          <w:sz w:val="24"/>
+        </w:rPr>
+        <w:t xml:space="preserve"> recommendations are not only intelligent but medically responsible.</w:t>
       </w:r>
     </w:p>
     <w:p>
@@ -7475,7 +8084,6 @@
         <w:pStyle w:val="Head4"/>
       </w:pPr>
       <w:r>
-        <w:lastRenderedPageBreak/>
         <w:t>Hardware Layer</w:t>
       </w:r>
     </w:p>
@@ -7493,6 +8101,7 @@
         </w:rPr>
         <w:t xml:space="preserve">The </w:t>
       </w:r>
+      <w:proofErr w:type="spellStart"/>
       <w:r>
         <w:rPr>
           <w:rStyle w:val="Strong"/>
@@ -7501,15 +8110,9 @@
           <w:sz w:val="24"/>
           <w:szCs w:val="24"/>
         </w:rPr>
-        <w:t>ReMind headset</w:t>
-      </w:r>
-      <w:r>
-        <w:rPr>
-          <w:sz w:val="24"/>
-          <w:szCs w:val="24"/>
-        </w:rPr>
-        <w:t xml:space="preserve"> acts as the primary </w:t>
-      </w:r>
+        <w:t>ReMind</w:t>
+      </w:r>
+      <w:proofErr w:type="spellEnd"/>
       <w:r>
         <w:rPr>
           <w:rStyle w:val="Strong"/>
@@ -7518,23 +8121,14 @@
           <w:sz w:val="24"/>
           <w:szCs w:val="24"/>
         </w:rPr>
-        <w:t>neural interface</w:t>
-      </w:r>
-      <w:r>
-        <w:rPr>
-          <w:b/>
-          <w:bCs/>
-          <w:sz w:val="24"/>
-          <w:szCs w:val="24"/>
-        </w:rPr>
-        <w:t>,</w:t>
-      </w:r>
-      <w:r>
-        <w:rPr>
-          <w:sz w:val="24"/>
-          <w:szCs w:val="24"/>
-        </w:rPr>
-        <w:t xml:space="preserve"> capturing brain activity through </w:t>
+        <w:t xml:space="preserve"> headset</w:t>
+      </w:r>
+      <w:r>
+        <w:rPr>
+          <w:sz w:val="24"/>
+          <w:szCs w:val="24"/>
+        </w:rPr>
+        <w:t xml:space="preserve"> acts as the primary </w:t>
       </w:r>
       <w:r>
         <w:rPr>
@@ -7544,267 +8138,23 @@
           <w:sz w:val="24"/>
           <w:szCs w:val="24"/>
         </w:rPr>
-        <w:t>non-invasive EEG sensors</w:t>
-      </w:r>
-      <w:r>
-        <w:rPr>
-          <w:sz w:val="24"/>
-          <w:szCs w:val="24"/>
-        </w:rPr>
-        <w:t xml:space="preserve"> embedded in a comfortable, lightweight design suitable for extended wear. Constructed from breathable polymer materials with flexible electrode placement, the headset is optimized for portability and accessibility.</w:t>
-      </w:r>
-      <w:r>
-        <w:rPr>
-          <w:sz w:val="24"/>
-          <w:szCs w:val="24"/>
-        </w:rPr>
-        <w:t xml:space="preserve"> </w:t>
-      </w:r>
-      <w:r>
-        <w:rPr>
-          <w:sz w:val="24"/>
-          <w:szCs w:val="24"/>
-        </w:rPr>
-        <w:t>It records alpha and beta wave activity, which correspond to emotional states, cognitive load, and alertness. These readings enable the system to detect patterns of stress, fatigue, or distraction in real time. The device communicates with the mobile application via Bluetooth, transmitting data securely for local or cloud-based processing.</w:t>
-      </w:r>
-      <w:r>
-        <w:rPr>
-          <w:sz w:val="24"/>
-          <w:szCs w:val="24"/>
-        </w:rPr>
-        <w:t xml:space="preserve"> </w:t>
-      </w:r>
-      <w:r>
-        <w:rPr>
-          <w:sz w:val="24"/>
-          <w:szCs w:val="24"/>
-        </w:rPr>
-        <w:t xml:space="preserve">Through this closed-loop interaction, the headset empowers users to engage in neuroadaptive training, allowing ReMind to respond instantaneously to changes in brain activity and deliver </w:t>
-      </w:r>
-      <w:r>
-        <w:rPr>
-          <w:sz w:val="24"/>
-          <w:szCs w:val="24"/>
-        </w:rPr>
-        <w:t>well-timed</w:t>
-      </w:r>
-      <w:r>
-        <w:rPr>
-          <w:sz w:val="24"/>
-          <w:szCs w:val="24"/>
-        </w:rPr>
-        <w:t xml:space="preserve"> interventions.</w:t>
-      </w:r>
-    </w:p>
-    <w:p>
-      <w:pPr>
-        <w:pStyle w:val="Head4"/>
-      </w:pPr>
-      <w:r>
-        <w:t>Processing Layer</w:t>
-      </w:r>
-    </w:p>
-    <w:p>
-      <w:pPr>
-        <w:rPr>
-          <w:sz w:val="24"/>
-          <w:szCs w:val="24"/>
-        </w:rPr>
-      </w:pPr>
-      <w:r>
-        <w:rPr>
-          <w:sz w:val="24"/>
-          <w:szCs w:val="24"/>
-        </w:rPr>
-        <w:t xml:space="preserve">ReMind’s processing </w:t>
-      </w:r>
-      <w:r>
-        <w:rPr>
-          <w:sz w:val="24"/>
-          <w:szCs w:val="24"/>
-        </w:rPr>
-        <w:t>system combines</w:t>
-      </w:r>
-      <w:r>
-        <w:rPr>
-          <w:sz w:val="24"/>
-          <w:szCs w:val="24"/>
-        </w:rPr>
-        <w:t xml:space="preserve"> therapeutic logic with adaptive intelligence. </w:t>
-      </w:r>
-      <w:r>
-        <w:rPr>
-          <w:sz w:val="24"/>
-          <w:szCs w:val="24"/>
-        </w:rPr>
-        <w:t>The</w:t>
-      </w:r>
-      <w:r>
-        <w:rPr>
-          <w:sz w:val="24"/>
-          <w:szCs w:val="24"/>
-        </w:rPr>
-        <w:t xml:space="preserve"> core algorithmic engine interprets neural and phenotypic data, comparing current readings against baseline metrics to identify cognitive or emotional deviations.</w:t>
-      </w:r>
-      <w:r>
-        <w:rPr>
-          <w:sz w:val="24"/>
-          <w:szCs w:val="24"/>
-        </w:rPr>
-        <w:t xml:space="preserve"> </w:t>
-      </w:r>
-      <w:r>
-        <w:rPr>
-          <w:sz w:val="24"/>
-          <w:szCs w:val="24"/>
-        </w:rPr>
-        <w:t xml:space="preserve">When </w:t>
-      </w:r>
-      <w:r>
-        <w:rPr>
-          <w:sz w:val="24"/>
-          <w:szCs w:val="24"/>
-        </w:rPr>
-        <w:t>activated</w:t>
-      </w:r>
-      <w:r>
-        <w:rPr>
-          <w:sz w:val="24"/>
-          <w:szCs w:val="24"/>
-        </w:rPr>
-        <w:t>, the system’s intervention module recommends evidence-based actions</w:t>
-      </w:r>
-      <w:r>
-        <w:rPr>
-          <w:sz w:val="24"/>
-          <w:szCs w:val="24"/>
-        </w:rPr>
-        <w:t xml:space="preserve">, </w:t>
-      </w:r>
-      <w:r>
-        <w:rPr>
-          <w:sz w:val="24"/>
-          <w:szCs w:val="24"/>
-        </w:rPr>
-        <w:t>such as short breathing exercises, memory recall tasks, or adaptive learning prompts</w:t>
-      </w:r>
-      <w:r>
-        <w:rPr>
-          <w:sz w:val="24"/>
-          <w:szCs w:val="24"/>
-        </w:rPr>
-        <w:t xml:space="preserve">, curated </w:t>
-      </w:r>
-      <w:r>
-        <w:rPr>
-          <w:sz w:val="24"/>
-          <w:szCs w:val="24"/>
-        </w:rPr>
-        <w:t>to the user’s state.</w:t>
-      </w:r>
-      <w:r>
-        <w:rPr>
-          <w:sz w:val="24"/>
-          <w:szCs w:val="24"/>
-        </w:rPr>
-        <w:t xml:space="preserve"> In addition to this, the processing layer is also </w:t>
-      </w:r>
-      <w:r>
-        <w:rPr>
-          <w:sz w:val="24"/>
-          <w:szCs w:val="24"/>
-        </w:rPr>
-        <w:t>powered by a pre-trained machine learning model</w:t>
-      </w:r>
-      <w:r>
-        <w:rPr>
-          <w:sz w:val="24"/>
-          <w:szCs w:val="24"/>
-        </w:rPr>
-        <w:t xml:space="preserve">, </w:t>
-      </w:r>
-      <w:r>
-        <w:rPr>
-          <w:sz w:val="24"/>
-          <w:szCs w:val="24"/>
-        </w:rPr>
-        <w:t>fine-tuned on datasets derived from neuroscience, educational psychology, and digital behaviour analytics. This design minimizes data drift and optimizes personalization, ensuring that ReMind acts as a reliable companion for real-time brain health support rather than a reactive health tracker.</w:t>
-      </w:r>
-      <w:r>
-        <w:rPr>
-          <w:sz w:val="24"/>
-        </w:rPr>
-        <w:br/>
-      </w:r>
-    </w:p>
-    <w:p>
-      <w:pPr>
-        <w:pStyle w:val="Head3"/>
-      </w:pPr>
-      <w:r>
-        <w:t>Core Functions</w:t>
-      </w:r>
-    </w:p>
-    <w:p>
-      <w:pPr>
-        <w:pStyle w:val="Head4"/>
-      </w:pPr>
-      <w:r>
-        <w:t>Cognitive Calibration</w:t>
-      </w:r>
-    </w:p>
-    <w:p>
-      <w:pPr>
-        <w:rPr>
-          <w:sz w:val="24"/>
-          <w:szCs w:val="24"/>
-        </w:rPr>
-      </w:pPr>
-      <w:r>
-        <w:rPr>
-          <w:sz w:val="24"/>
-          <w:szCs w:val="24"/>
-        </w:rPr>
-        <w:t xml:space="preserve">ReMind continuously monitors the user’s cognitive state through both electroencephalographic signals and behavioural cues. When indicators of mental fatigue, reduced attention, or cognitive overload are detected, the system provides personalized recommendations such as rest breaks, focus intervals, or targeted exercises to restore balance. As the system integrates digital phenotyping with neural data, </w:t>
-      </w:r>
-      <w:proofErr w:type="gramStart"/>
-      <w:r>
-        <w:rPr>
-          <w:sz w:val="24"/>
-          <w:szCs w:val="24"/>
-        </w:rPr>
-        <w:t>ReMind</w:t>
-      </w:r>
-      <w:proofErr w:type="gramEnd"/>
-      <w:r>
-        <w:rPr>
-          <w:sz w:val="24"/>
-          <w:szCs w:val="24"/>
-        </w:rPr>
-        <w:t xml:space="preserve"> can convert complex brain activity into actionable cognitive insights, enhancing both focus and productivity without compromising the user’s mental well-being.</w:t>
-      </w:r>
-    </w:p>
-    <w:p>
-      <w:pPr>
-        <w:pStyle w:val="Head4"/>
-      </w:pPr>
-      <w:r>
-        <w:t>Emotional Regulation Assistance</w:t>
-      </w:r>
-    </w:p>
-    <w:p>
-      <w:pPr>
-        <w:rPr>
-          <w:sz w:val="24"/>
-          <w:szCs w:val="24"/>
-        </w:rPr>
-      </w:pPr>
-      <w:r>
-        <w:rPr>
-          <w:sz w:val="24"/>
-          <w:szCs w:val="24"/>
-        </w:rPr>
-        <w:t xml:space="preserve">The proposed system, named ReMind, translates physiological and neurological inputs into an understanding of </w:t>
+        <w:t>neural interface</w:t>
+      </w:r>
+      <w:r>
+        <w:rPr>
+          <w:b/>
+          <w:bCs/>
+          <w:sz w:val="24"/>
+          <w:szCs w:val="24"/>
+        </w:rPr>
+        <w:t>,</w:t>
+      </w:r>
+      <w:r>
+        <w:rPr>
+          <w:sz w:val="24"/>
+          <w:szCs w:val="24"/>
+        </w:rPr>
+        <w:t xml:space="preserve"> capturing brain activity through </w:t>
       </w:r>
       <w:r>
         <w:rPr>
@@ -7814,14 +8164,335 @@
           <w:sz w:val="24"/>
           <w:szCs w:val="24"/>
         </w:rPr>
-        <w:t>emotional behaviour</w:t>
-      </w:r>
-      <w:r>
-        <w:rPr>
-          <w:sz w:val="24"/>
-          <w:szCs w:val="24"/>
-        </w:rPr>
-        <w:t xml:space="preserve">. Using the collected data correlated with digital interactions the system can identify emotional trends and triggers, offering users </w:t>
+        <w:t>non-invasive EEG sensors</w:t>
+      </w:r>
+      <w:r>
+        <w:rPr>
+          <w:sz w:val="24"/>
+          <w:szCs w:val="24"/>
+        </w:rPr>
+        <w:t xml:space="preserve"> embedded in a comfortable, lightweight design suitable for extended wear. Constructed from breathable polymer materials with flexible electrode placement, the headset is optimized for portability and accessibility.</w:t>
+      </w:r>
+      <w:r>
+        <w:rPr>
+          <w:sz w:val="24"/>
+          <w:szCs w:val="24"/>
+        </w:rPr>
+        <w:t xml:space="preserve"> </w:t>
+      </w:r>
+      <w:r>
+        <w:rPr>
+          <w:sz w:val="24"/>
+          <w:szCs w:val="24"/>
+        </w:rPr>
+        <w:t>It records alpha and beta wave activity, which correspond to emotional states, cognitive load, and alertness. These readings enable the system to detect patterns of stress, fatigue, or distraction in real time. The device communicates with the mobile application via Bluetooth, transmitting data securely for local or cloud-based processing.</w:t>
+      </w:r>
+      <w:r>
+        <w:rPr>
+          <w:sz w:val="24"/>
+          <w:szCs w:val="24"/>
+        </w:rPr>
+        <w:t xml:space="preserve"> </w:t>
+      </w:r>
+      <w:r>
+        <w:rPr>
+          <w:sz w:val="24"/>
+          <w:szCs w:val="24"/>
+        </w:rPr>
+        <w:t xml:space="preserve">Through this closed-loop interaction, the headset empowers users to engage in neuroadaptive training, allowing </w:t>
+      </w:r>
+      <w:proofErr w:type="spellStart"/>
+      <w:r>
+        <w:rPr>
+          <w:sz w:val="24"/>
+          <w:szCs w:val="24"/>
+        </w:rPr>
+        <w:t>ReMind</w:t>
+      </w:r>
+      <w:proofErr w:type="spellEnd"/>
+      <w:r>
+        <w:rPr>
+          <w:sz w:val="24"/>
+          <w:szCs w:val="24"/>
+        </w:rPr>
+        <w:t xml:space="preserve"> to respond instantaneously to changes in brain activity and deliver </w:t>
+      </w:r>
+      <w:r>
+        <w:rPr>
+          <w:sz w:val="24"/>
+          <w:szCs w:val="24"/>
+        </w:rPr>
+        <w:t>well-timed</w:t>
+      </w:r>
+      <w:r>
+        <w:rPr>
+          <w:sz w:val="24"/>
+          <w:szCs w:val="24"/>
+        </w:rPr>
+        <w:t xml:space="preserve"> interventions.</w:t>
+      </w:r>
+    </w:p>
+    <w:p>
+      <w:pPr>
+        <w:pStyle w:val="Head4"/>
+      </w:pPr>
+      <w:r>
+        <w:t>Processing Layer</w:t>
+      </w:r>
+    </w:p>
+    <w:p>
+      <w:pPr>
+        <w:rPr>
+          <w:sz w:val="24"/>
+          <w:szCs w:val="24"/>
+        </w:rPr>
+      </w:pPr>
+      <w:proofErr w:type="spellStart"/>
+      <w:r>
+        <w:rPr>
+          <w:sz w:val="24"/>
+          <w:szCs w:val="24"/>
+        </w:rPr>
+        <w:t>ReMind’s</w:t>
+      </w:r>
+      <w:proofErr w:type="spellEnd"/>
+      <w:r>
+        <w:rPr>
+          <w:sz w:val="24"/>
+          <w:szCs w:val="24"/>
+        </w:rPr>
+        <w:t xml:space="preserve"> processing </w:t>
+      </w:r>
+      <w:r>
+        <w:rPr>
+          <w:sz w:val="24"/>
+          <w:szCs w:val="24"/>
+        </w:rPr>
+        <w:t>system combines</w:t>
+      </w:r>
+      <w:r>
+        <w:rPr>
+          <w:sz w:val="24"/>
+          <w:szCs w:val="24"/>
+        </w:rPr>
+        <w:t xml:space="preserve"> therapeutic logic with adaptive intelligence. </w:t>
+      </w:r>
+      <w:r>
+        <w:rPr>
+          <w:sz w:val="24"/>
+          <w:szCs w:val="24"/>
+        </w:rPr>
+        <w:t>The</w:t>
+      </w:r>
+      <w:r>
+        <w:rPr>
+          <w:sz w:val="24"/>
+          <w:szCs w:val="24"/>
+        </w:rPr>
+        <w:t xml:space="preserve"> core algorithmic engine interprets neural and phenotypic data, comparing current readings against baseline metrics to identify cognitive or emotional deviations.</w:t>
+      </w:r>
+      <w:r>
+        <w:rPr>
+          <w:sz w:val="24"/>
+          <w:szCs w:val="24"/>
+        </w:rPr>
+        <w:t xml:space="preserve"> </w:t>
+      </w:r>
+      <w:r>
+        <w:rPr>
+          <w:sz w:val="24"/>
+          <w:szCs w:val="24"/>
+        </w:rPr>
+        <w:t xml:space="preserve">When </w:t>
+      </w:r>
+      <w:r>
+        <w:rPr>
+          <w:sz w:val="24"/>
+          <w:szCs w:val="24"/>
+        </w:rPr>
+        <w:t>activated</w:t>
+      </w:r>
+      <w:r>
+        <w:rPr>
+          <w:sz w:val="24"/>
+          <w:szCs w:val="24"/>
+        </w:rPr>
+        <w:t>, the system’s intervention module recommends evidence-based actions</w:t>
+      </w:r>
+      <w:r>
+        <w:rPr>
+          <w:sz w:val="24"/>
+          <w:szCs w:val="24"/>
+        </w:rPr>
+        <w:t xml:space="preserve">, </w:t>
+      </w:r>
+      <w:r>
+        <w:rPr>
+          <w:sz w:val="24"/>
+          <w:szCs w:val="24"/>
+        </w:rPr>
+        <w:t>such as short breathing exercises, memory recall tasks, or adaptive learning prompts</w:t>
+      </w:r>
+      <w:r>
+        <w:rPr>
+          <w:sz w:val="24"/>
+          <w:szCs w:val="24"/>
+        </w:rPr>
+        <w:t xml:space="preserve">, curated </w:t>
+      </w:r>
+      <w:r>
+        <w:rPr>
+          <w:sz w:val="24"/>
+          <w:szCs w:val="24"/>
+        </w:rPr>
+        <w:t>to the user’s state.</w:t>
+      </w:r>
+      <w:r>
+        <w:rPr>
+          <w:sz w:val="24"/>
+          <w:szCs w:val="24"/>
+        </w:rPr>
+        <w:t xml:space="preserve"> In addition to this, the processing layer is also </w:t>
+      </w:r>
+      <w:r>
+        <w:rPr>
+          <w:sz w:val="24"/>
+          <w:szCs w:val="24"/>
+        </w:rPr>
+        <w:t>powered by a pre-trained machine learning model</w:t>
+      </w:r>
+      <w:r>
+        <w:rPr>
+          <w:sz w:val="24"/>
+          <w:szCs w:val="24"/>
+        </w:rPr>
+        <w:t xml:space="preserve">, </w:t>
+      </w:r>
+      <w:r>
+        <w:rPr>
+          <w:sz w:val="24"/>
+          <w:szCs w:val="24"/>
+        </w:rPr>
+        <w:t xml:space="preserve">fine-tuned on datasets derived from neuroscience, educational psychology, and digital behaviour analytics. This design minimizes data drift and optimizes personalization, ensuring that </w:t>
+      </w:r>
+      <w:proofErr w:type="spellStart"/>
+      <w:r>
+        <w:rPr>
+          <w:sz w:val="24"/>
+          <w:szCs w:val="24"/>
+        </w:rPr>
+        <w:t>ReMind</w:t>
+      </w:r>
+      <w:proofErr w:type="spellEnd"/>
+      <w:r>
+        <w:rPr>
+          <w:sz w:val="24"/>
+          <w:szCs w:val="24"/>
+        </w:rPr>
+        <w:t xml:space="preserve"> acts as a reliable companion for real-time brain health support rather than a reactive health tracker.</w:t>
+      </w:r>
+      <w:r>
+        <w:rPr>
+          <w:sz w:val="24"/>
+        </w:rPr>
+        <w:br/>
+      </w:r>
+    </w:p>
+    <w:p>
+      <w:pPr>
+        <w:pStyle w:val="Head3"/>
+      </w:pPr>
+      <w:r>
+        <w:t>Core Functions</w:t>
+      </w:r>
+    </w:p>
+    <w:p>
+      <w:pPr>
+        <w:pStyle w:val="Head4"/>
+      </w:pPr>
+      <w:r>
+        <w:t>Cognitive Calibration</w:t>
+      </w:r>
+    </w:p>
+    <w:p>
+      <w:pPr>
+        <w:rPr>
+          <w:sz w:val="24"/>
+          <w:szCs w:val="24"/>
+        </w:rPr>
+      </w:pPr>
+      <w:proofErr w:type="spellStart"/>
+      <w:r>
+        <w:rPr>
+          <w:sz w:val="24"/>
+          <w:szCs w:val="24"/>
+        </w:rPr>
+        <w:t>ReMind</w:t>
+      </w:r>
+      <w:proofErr w:type="spellEnd"/>
+      <w:r>
+        <w:rPr>
+          <w:sz w:val="24"/>
+          <w:szCs w:val="24"/>
+        </w:rPr>
+        <w:t xml:space="preserve"> continuously monitors the user’s cognitive state through both electroencephalographic signals and behavioural cues. When indicators of mental fatigue, reduced attention, or cognitive overload are detected, the system provides personalized recommendations such as rest breaks, focus intervals, or targeted exercises to restore balance. As the system integrates digital phenotyping with neural data, </w:t>
+      </w:r>
+      <w:proofErr w:type="spellStart"/>
+      <w:proofErr w:type="gramStart"/>
+      <w:r>
+        <w:rPr>
+          <w:sz w:val="24"/>
+          <w:szCs w:val="24"/>
+        </w:rPr>
+        <w:t>ReMind</w:t>
+      </w:r>
+      <w:proofErr w:type="spellEnd"/>
+      <w:proofErr w:type="gramEnd"/>
+      <w:r>
+        <w:rPr>
+          <w:sz w:val="24"/>
+          <w:szCs w:val="24"/>
+        </w:rPr>
+        <w:t xml:space="preserve"> can convert complex brain activity into actionable cognitive insights, enhancing both focus and productivity without compromising the user’s mental well-being.</w:t>
+      </w:r>
+    </w:p>
+    <w:p>
+      <w:pPr>
+        <w:pStyle w:val="Head4"/>
+      </w:pPr>
+      <w:r>
+        <w:t>Emotional Regulation Assistance</w:t>
+      </w:r>
+    </w:p>
+    <w:p>
+      <w:pPr>
+        <w:rPr>
+          <w:sz w:val="24"/>
+          <w:szCs w:val="24"/>
+        </w:rPr>
+      </w:pPr>
+      <w:r>
+        <w:rPr>
+          <w:sz w:val="24"/>
+          <w:szCs w:val="24"/>
+        </w:rPr>
+        <w:t xml:space="preserve">The proposed system, named </w:t>
+      </w:r>
+      <w:proofErr w:type="spellStart"/>
+      <w:r>
+        <w:rPr>
+          <w:sz w:val="24"/>
+          <w:szCs w:val="24"/>
+        </w:rPr>
+        <w:t>ReMind</w:t>
+      </w:r>
+      <w:proofErr w:type="spellEnd"/>
+      <w:r>
+        <w:rPr>
+          <w:sz w:val="24"/>
+          <w:szCs w:val="24"/>
+        </w:rPr>
+        <w:t xml:space="preserve">, translates physiological and neurological inputs into an understanding of </w:t>
       </w:r>
       <w:r>
         <w:rPr>
@@ -7831,14 +8502,14 @@
           <w:sz w:val="24"/>
           <w:szCs w:val="24"/>
         </w:rPr>
-        <w:t>real-time insights</w:t>
-      </w:r>
-      <w:r>
-        <w:rPr>
-          <w:sz w:val="24"/>
-          <w:szCs w:val="24"/>
-        </w:rPr>
-        <w:t xml:space="preserve"> into their mood fluctuations. Through continuous feedback, it assists users in developing </w:t>
+        <w:t>emotional behaviour</w:t>
+      </w:r>
+      <w:r>
+        <w:rPr>
+          <w:sz w:val="24"/>
+          <w:szCs w:val="24"/>
+        </w:rPr>
+        <w:t xml:space="preserve">. Using the collected data correlated with digital interactions the system can identify emotional trends and triggers, offering users </w:t>
       </w:r>
       <w:r>
         <w:rPr>
@@ -7848,30 +8519,14 @@
           <w:sz w:val="24"/>
           <w:szCs w:val="24"/>
         </w:rPr>
-        <w:t>emotional self-awareness</w:t>
-      </w:r>
-      <w:r>
-        <w:rPr>
-          <w:sz w:val="24"/>
-          <w:szCs w:val="24"/>
-        </w:rPr>
-        <w:t xml:space="preserve"> and understanding, suggesting mindful routines, grounding techniques, or mood-specific interventions. Over time, </w:t>
-      </w:r>
-      <w:proofErr w:type="gramStart"/>
-      <w:r>
-        <w:rPr>
-          <w:sz w:val="24"/>
-          <w:szCs w:val="24"/>
-        </w:rPr>
-        <w:t>ReMind</w:t>
-      </w:r>
-      <w:proofErr w:type="gramEnd"/>
-      <w:r>
-        <w:rPr>
-          <w:sz w:val="24"/>
-          <w:szCs w:val="24"/>
-        </w:rPr>
-        <w:t xml:space="preserve"> compiles these patterns into a </w:t>
+        <w:t>real-time insights</w:t>
+      </w:r>
+      <w:r>
+        <w:rPr>
+          <w:sz w:val="24"/>
+          <w:szCs w:val="24"/>
+        </w:rPr>
+        <w:t xml:space="preserve"> into their mood fluctuations. Through continuous feedback, it assists users in developing </w:t>
       </w:r>
       <w:r>
         <w:rPr>
@@ -7881,39 +8536,40 @@
           <w:sz w:val="24"/>
           <w:szCs w:val="24"/>
         </w:rPr>
-        <w:t>Mood Mirror Dashboard</w:t>
-      </w:r>
-      <w:r>
-        <w:rPr>
-          <w:sz w:val="24"/>
-          <w:szCs w:val="24"/>
-        </w:rPr>
-        <w:t>, allowing users to visualize emotional resilience, identify triggers, and track progress over time.</w:t>
-      </w:r>
-    </w:p>
-    <w:p/>
-    <w:p>
-      <w:pPr>
-        <w:pStyle w:val="Head4"/>
-      </w:pPr>
-      <w:r>
+        <w:t>emotional self-awareness</w:t>
+      </w:r>
+      <w:r>
+        <w:rPr>
+          <w:sz w:val="24"/>
+          <w:szCs w:val="24"/>
+        </w:rPr>
+        <w:t xml:space="preserve"> and understanding, suggesting mindful routines, grounding techniques, or mood-specific interventions. Over time, </w:t>
+      </w:r>
+      <w:proofErr w:type="spellStart"/>
+      <w:proofErr w:type="gramStart"/>
+      <w:r>
+        <w:rPr>
+          <w:sz w:val="24"/>
+          <w:szCs w:val="24"/>
+        </w:rPr>
+        <w:t>ReMind</w:t>
+      </w:r>
+      <w:proofErr w:type="spellEnd"/>
+      <w:proofErr w:type="gramEnd"/>
+      <w:r>
+        <w:rPr>
+          <w:sz w:val="24"/>
+          <w:szCs w:val="24"/>
+        </w:rPr>
+        <w:t xml:space="preserve"> compiles these </w:t>
+      </w:r>
+      <w:r>
+        <w:rPr>
+          <w:sz w:val="24"/>
+          <w:szCs w:val="24"/>
+        </w:rPr>
         <w:lastRenderedPageBreak/>
-        <w:t>Memory Enhancement</w:t>
-      </w:r>
-    </w:p>
-    <w:p>
-      <w:pPr>
-        <w:rPr>
-          <w:sz w:val="24"/>
-          <w:szCs w:val="24"/>
-        </w:rPr>
-      </w:pPr>
-      <w:r>
-        <w:rPr>
-          <w:sz w:val="24"/>
-          <w:szCs w:val="24"/>
-        </w:rPr>
-        <w:t xml:space="preserve">To address the initial identified concerns of </w:t>
+        <w:t xml:space="preserve">patterns into a </w:t>
       </w:r>
       <w:r>
         <w:rPr>
@@ -7923,30 +8579,38 @@
           <w:sz w:val="24"/>
           <w:szCs w:val="24"/>
         </w:rPr>
-        <w:t>memory erosion</w:t>
-      </w:r>
-      <w:r>
-        <w:rPr>
-          <w:sz w:val="24"/>
-          <w:szCs w:val="24"/>
-        </w:rPr>
-        <w:t xml:space="preserve"> and fragmented attention, </w:t>
-      </w:r>
-      <w:proofErr w:type="gramStart"/>
-      <w:r>
-        <w:rPr>
-          <w:sz w:val="24"/>
-          <w:szCs w:val="24"/>
-        </w:rPr>
-        <w:t>ReMind</w:t>
-      </w:r>
-      <w:proofErr w:type="gramEnd"/>
-      <w:r>
-        <w:rPr>
-          <w:sz w:val="24"/>
-          <w:szCs w:val="24"/>
-        </w:rPr>
-        <w:t xml:space="preserve"> introduces a </w:t>
+        <w:t>Mood Mirror Dashboard</w:t>
+      </w:r>
+      <w:r>
+        <w:rPr>
+          <w:sz w:val="24"/>
+          <w:szCs w:val="24"/>
+        </w:rPr>
+        <w:t>, allowing users to visualize emotional resilience, identify triggers, and track progress over time.</w:t>
+      </w:r>
+    </w:p>
+    <w:p/>
+    <w:p>
+      <w:pPr>
+        <w:pStyle w:val="Head4"/>
+      </w:pPr>
+      <w:r>
+        <w:t>Memory Enhancement</w:t>
+      </w:r>
+    </w:p>
+    <w:p>
+      <w:pPr>
+        <w:rPr>
+          <w:sz w:val="24"/>
+          <w:szCs w:val="24"/>
+        </w:rPr>
+      </w:pPr>
+      <w:r>
+        <w:rPr>
+          <w:sz w:val="24"/>
+          <w:szCs w:val="24"/>
+        </w:rPr>
+        <w:t xml:space="preserve">To address the initial identified concerns of </w:t>
       </w:r>
       <w:r>
         <w:rPr>
@@ -7956,14 +8620,32 @@
           <w:sz w:val="24"/>
           <w:szCs w:val="24"/>
         </w:rPr>
-        <w:t>Memory Enhancement Mode</w:t>
-      </w:r>
-      <w:r>
-        <w:rPr>
-          <w:sz w:val="24"/>
-          <w:szCs w:val="24"/>
-        </w:rPr>
-        <w:t xml:space="preserve"> that integrates neuroscientific principles of </w:t>
+        <w:t>memory erosion</w:t>
+      </w:r>
+      <w:r>
+        <w:rPr>
+          <w:sz w:val="24"/>
+          <w:szCs w:val="24"/>
+        </w:rPr>
+        <w:t xml:space="preserve"> and fragmented attention, </w:t>
+      </w:r>
+      <w:proofErr w:type="spellStart"/>
+      <w:proofErr w:type="gramStart"/>
+      <w:r>
+        <w:rPr>
+          <w:sz w:val="24"/>
+          <w:szCs w:val="24"/>
+        </w:rPr>
+        <w:t>ReMind</w:t>
+      </w:r>
+      <w:proofErr w:type="spellEnd"/>
+      <w:proofErr w:type="gramEnd"/>
+      <w:r>
+        <w:rPr>
+          <w:sz w:val="24"/>
+          <w:szCs w:val="24"/>
+        </w:rPr>
+        <w:t xml:space="preserve"> introduces a </w:t>
       </w:r>
       <w:r>
         <w:rPr>
@@ -7973,14 +8655,14 @@
           <w:sz w:val="24"/>
           <w:szCs w:val="24"/>
         </w:rPr>
-        <w:t>spaced repetition</w:t>
-      </w:r>
-      <w:r>
-        <w:rPr>
-          <w:sz w:val="24"/>
-          <w:szCs w:val="24"/>
-        </w:rPr>
-        <w:t xml:space="preserve"> and </w:t>
+        <w:t>Memory Enhancement Mode</w:t>
+      </w:r>
+      <w:r>
+        <w:rPr>
+          <w:sz w:val="24"/>
+          <w:szCs w:val="24"/>
+        </w:rPr>
+        <w:t xml:space="preserve"> that integrates neuroscientific principles of </w:t>
       </w:r>
       <w:r>
         <w:rPr>
@@ -7990,14 +8672,14 @@
           <w:sz w:val="24"/>
           <w:szCs w:val="24"/>
         </w:rPr>
-        <w:t>reinforcement learning</w:t>
-      </w:r>
-      <w:r>
-        <w:rPr>
-          <w:sz w:val="24"/>
-          <w:szCs w:val="24"/>
-        </w:rPr>
-        <w:t xml:space="preserve">. As it detects optimal learning windows via brainwave analysis, the system intelligently times memory recall prompts and adaptive learning activities, strengthening </w:t>
+        <w:t>spaced repetition</w:t>
+      </w:r>
+      <w:r>
+        <w:rPr>
+          <w:sz w:val="24"/>
+          <w:szCs w:val="24"/>
+        </w:rPr>
+        <w:t xml:space="preserve"> and </w:t>
       </w:r>
       <w:r>
         <w:rPr>
@@ -8007,15 +8689,14 @@
           <w:sz w:val="24"/>
           <w:szCs w:val="24"/>
         </w:rPr>
-        <w:t>both short-term</w:t>
-      </w:r>
-      <w:r>
-        <w:rPr>
-          <w:rStyle w:val="Strong"/>
-          <w:sz w:val="24"/>
-          <w:szCs w:val="24"/>
-        </w:rPr>
-        <w:t xml:space="preserve"> </w:t>
+        <w:t>reinforcement learning</w:t>
+      </w:r>
+      <w:r>
+        <w:rPr>
+          <w:sz w:val="24"/>
+          <w:szCs w:val="24"/>
+        </w:rPr>
+        <w:t xml:space="preserve">. As it detects optimal learning windows via brainwave analysis, the system intelligently times memory recall prompts and adaptive learning activities, strengthening </w:t>
       </w:r>
       <w:r>
         <w:rPr>
@@ -8025,14 +8706,15 @@
           <w:sz w:val="24"/>
           <w:szCs w:val="24"/>
         </w:rPr>
-        <w:t>and long-term retention</w:t>
-      </w:r>
-      <w:r>
-        <w:rPr>
-          <w:sz w:val="24"/>
-          <w:szCs w:val="24"/>
-        </w:rPr>
-        <w:t xml:space="preserve">. This is complemented by </w:t>
+        <w:t>both short-term</w:t>
+      </w:r>
+      <w:r>
+        <w:rPr>
+          <w:rStyle w:val="Strong"/>
+          <w:sz w:val="24"/>
+          <w:szCs w:val="24"/>
+        </w:rPr>
+        <w:t xml:space="preserve"> </w:t>
       </w:r>
       <w:r>
         <w:rPr>
@@ -8042,6 +8724,23 @@
           <w:sz w:val="24"/>
           <w:szCs w:val="24"/>
         </w:rPr>
+        <w:t>and long-term retention</w:t>
+      </w:r>
+      <w:r>
+        <w:rPr>
+          <w:sz w:val="24"/>
+          <w:szCs w:val="24"/>
+        </w:rPr>
+        <w:t xml:space="preserve">. This is complemented by </w:t>
+      </w:r>
+      <w:r>
+        <w:rPr>
+          <w:rStyle w:val="Strong"/>
+          <w:b w:val="0"/>
+          <w:bCs w:val="0"/>
+          <w:sz w:val="24"/>
+          <w:szCs w:val="24"/>
+        </w:rPr>
         <w:t>gamified exercises</w:t>
       </w:r>
       <w:r>
@@ -8054,6 +8753,40 @@
     </w:p>
     <w:p>
       <w:pPr>
+        <w:pStyle w:val="Head3"/>
+      </w:pPr>
+      <w:r>
+        <w:t>User Interaction and Experience</w:t>
+      </w:r>
+    </w:p>
+    <w:p>
+      <w:pPr>
+        <w:rPr>
+          <w:sz w:val="24"/>
+          <w:szCs w:val="24"/>
+        </w:rPr>
+      </w:pPr>
+      <w:bookmarkStart w:id="12" w:name="_GoBack"/>
+      <w:bookmarkEnd w:id="12"/>
+    </w:p>
+    <w:p>
+      <w:pPr>
+        <w:pStyle w:val="Head3"/>
+      </w:pPr>
+      <w:r>
+        <w:t>Business Model</w:t>
+      </w:r>
+    </w:p>
+    <w:p>
+      <w:pPr>
+        <w:pStyle w:val="Head3"/>
+      </w:pPr>
+      <w:r>
+        <w:t>South African Context</w:t>
+      </w:r>
+    </w:p>
+    <w:p>
+      <w:pPr>
         <w:rPr>
           <w:sz w:val="24"/>
         </w:rPr>
@@ -8077,41 +8810,41 @@
       <w:pPr>
         <w:pStyle w:val="Heading1"/>
       </w:pPr>
-      <w:bookmarkStart w:id="12" w:name="_Toc210929534"/>
+      <w:bookmarkStart w:id="13" w:name="_Toc210929534"/>
       <w:r>
         <w:t>Analysis</w:t>
       </w:r>
-      <w:bookmarkEnd w:id="12"/>
+      <w:bookmarkEnd w:id="13"/>
     </w:p>
     <w:p>
       <w:pPr>
         <w:pStyle w:val="Heading2"/>
       </w:pPr>
-      <w:bookmarkStart w:id="13" w:name="_Toc210929535"/>
+      <w:bookmarkStart w:id="14" w:name="_Toc210929535"/>
       <w:r>
         <w:t>Limitations</w:t>
       </w:r>
-      <w:bookmarkEnd w:id="13"/>
+      <w:bookmarkEnd w:id="14"/>
     </w:p>
     <w:p>
       <w:pPr>
         <w:pStyle w:val="Heading2"/>
       </w:pPr>
-      <w:bookmarkStart w:id="14" w:name="_Toc210929536"/>
+      <w:bookmarkStart w:id="15" w:name="_Toc210929536"/>
       <w:r>
         <w:t>Prospects</w:t>
       </w:r>
-      <w:bookmarkEnd w:id="14"/>
+      <w:bookmarkEnd w:id="15"/>
     </w:p>
     <w:p>
       <w:pPr>
         <w:pStyle w:val="Heading1"/>
       </w:pPr>
-      <w:bookmarkStart w:id="15" w:name="_Toc210929537"/>
+      <w:bookmarkStart w:id="16" w:name="_Toc210929537"/>
       <w:r>
         <w:t>Conclusion</w:t>
       </w:r>
-      <w:bookmarkEnd w:id="15"/>
+      <w:bookmarkEnd w:id="16"/>
     </w:p>
     <w:p>
       <w:r>
@@ -8123,11 +8856,11 @@
       <w:pPr>
         <w:pStyle w:val="Heading1"/>
       </w:pPr>
-      <w:bookmarkStart w:id="16" w:name="_Toc210929538"/>
+      <w:bookmarkStart w:id="17" w:name="_Toc210929538"/>
       <w:r>
         <w:t>References</w:t>
       </w:r>
-      <w:bookmarkEnd w:id="16"/>
+      <w:bookmarkEnd w:id="17"/>
     </w:p>
     <w:p>
       <w:pPr>
@@ -8148,7 +8881,55 @@
           <w:szCs w:val="24"/>
           <w:lang w:eastAsia="en-ZA"/>
         </w:rPr>
-        <w:t>Arnold, M., Goldschmitt, M., &amp; Rigotti, T.</w:t>
+        <w:t xml:space="preserve">Arnold, M., </w:t>
+      </w:r>
+      <w:proofErr w:type="spellStart"/>
+      <w:r>
+        <w:rPr>
+          <w:rFonts w:eastAsia="Times New Roman" w:cstheme="minorHAnsi"/>
+          <w:b/>
+          <w:bCs/>
+          <w:sz w:val="24"/>
+          <w:szCs w:val="24"/>
+          <w:lang w:eastAsia="en-ZA"/>
+        </w:rPr>
+        <w:t>Goldschmitt</w:t>
+      </w:r>
+      <w:proofErr w:type="spellEnd"/>
+      <w:r>
+        <w:rPr>
+          <w:rFonts w:eastAsia="Times New Roman" w:cstheme="minorHAnsi"/>
+          <w:b/>
+          <w:bCs/>
+          <w:sz w:val="24"/>
+          <w:szCs w:val="24"/>
+          <w:lang w:eastAsia="en-ZA"/>
+        </w:rPr>
+        <w:t xml:space="preserve">, M., &amp; </w:t>
+      </w:r>
+      <w:proofErr w:type="spellStart"/>
+      <w:r>
+        <w:rPr>
+          <w:rFonts w:eastAsia="Times New Roman" w:cstheme="minorHAnsi"/>
+          <w:b/>
+          <w:bCs/>
+          <w:sz w:val="24"/>
+          <w:szCs w:val="24"/>
+          <w:lang w:eastAsia="en-ZA"/>
+        </w:rPr>
+        <w:t>Rigotti</w:t>
+      </w:r>
+      <w:proofErr w:type="spellEnd"/>
+      <w:r>
+        <w:rPr>
+          <w:rFonts w:eastAsia="Times New Roman" w:cstheme="minorHAnsi"/>
+          <w:b/>
+          <w:bCs/>
+          <w:sz w:val="24"/>
+          <w:szCs w:val="24"/>
+          <w:lang w:eastAsia="en-ZA"/>
+        </w:rPr>
+        <w:t>, T.</w:t>
       </w:r>
       <w:r>
         <w:rPr>
@@ -8380,7 +9161,31 @@
           <w:szCs w:val="24"/>
           <w:lang w:eastAsia="en-ZA"/>
         </w:rPr>
-        <w:t>Eppler, M. J., &amp; Mengis, J.</w:t>
+        <w:t xml:space="preserve">Eppler, M. J., &amp; </w:t>
+      </w:r>
+      <w:proofErr w:type="spellStart"/>
+      <w:r>
+        <w:rPr>
+          <w:rFonts w:eastAsia="Times New Roman" w:cstheme="minorHAnsi"/>
+          <w:b/>
+          <w:bCs/>
+          <w:sz w:val="24"/>
+          <w:szCs w:val="24"/>
+          <w:lang w:eastAsia="en-ZA"/>
+        </w:rPr>
+        <w:t>Mengis</w:t>
+      </w:r>
+      <w:proofErr w:type="spellEnd"/>
+      <w:r>
+        <w:rPr>
+          <w:rFonts w:eastAsia="Times New Roman" w:cstheme="minorHAnsi"/>
+          <w:b/>
+          <w:bCs/>
+          <w:sz w:val="24"/>
+          <w:szCs w:val="24"/>
+          <w:lang w:eastAsia="en-ZA"/>
+        </w:rPr>
+        <w:t>, J.</w:t>
       </w:r>
       <w:r>
         <w:rPr>
@@ -8528,7 +9333,31 @@
           <w:szCs w:val="24"/>
           <w:lang w:eastAsia="en-ZA"/>
         </w:rPr>
-        <w:t>Phan, P., Mitragotri, S., &amp; Zhao, Z.</w:t>
+        <w:t xml:space="preserve">Phan, P., </w:t>
+      </w:r>
+      <w:proofErr w:type="spellStart"/>
+      <w:r>
+        <w:rPr>
+          <w:rFonts w:eastAsia="Times New Roman" w:cstheme="minorHAnsi"/>
+          <w:b/>
+          <w:bCs/>
+          <w:sz w:val="24"/>
+          <w:szCs w:val="24"/>
+          <w:lang w:eastAsia="en-ZA"/>
+        </w:rPr>
+        <w:t>Mitragotri</w:t>
+      </w:r>
+      <w:proofErr w:type="spellEnd"/>
+      <w:r>
+        <w:rPr>
+          <w:rFonts w:eastAsia="Times New Roman" w:cstheme="minorHAnsi"/>
+          <w:b/>
+          <w:bCs/>
+          <w:sz w:val="24"/>
+          <w:szCs w:val="24"/>
+          <w:lang w:eastAsia="en-ZA"/>
+        </w:rPr>
+        <w:t>, S., &amp; Zhao, Z.</w:t>
       </w:r>
       <w:r>
         <w:rPr>
@@ -8612,7 +9441,55 @@
           <w:szCs w:val="24"/>
           <w:lang w:eastAsia="en-ZA"/>
         </w:rPr>
-        <w:t>Rodríguez Rodríguez, L., Bustamante Orellana, C. E., Chiou, E. K., Huang, L., Cooke, N., &amp; Kang, Y.</w:t>
+        <w:t xml:space="preserve">Rodríguez </w:t>
+      </w:r>
+      <w:proofErr w:type="spellStart"/>
+      <w:r>
+        <w:rPr>
+          <w:rFonts w:eastAsia="Times New Roman" w:cstheme="minorHAnsi"/>
+          <w:b/>
+          <w:bCs/>
+          <w:sz w:val="24"/>
+          <w:szCs w:val="24"/>
+          <w:lang w:eastAsia="en-ZA"/>
+        </w:rPr>
+        <w:t>Rodríguez</w:t>
+      </w:r>
+      <w:proofErr w:type="spellEnd"/>
+      <w:r>
+        <w:rPr>
+          <w:rFonts w:eastAsia="Times New Roman" w:cstheme="minorHAnsi"/>
+          <w:b/>
+          <w:bCs/>
+          <w:sz w:val="24"/>
+          <w:szCs w:val="24"/>
+          <w:lang w:eastAsia="en-ZA"/>
+        </w:rPr>
+        <w:t xml:space="preserve">, L., Bustamante Orellana, C. E., </w:t>
+      </w:r>
+      <w:proofErr w:type="spellStart"/>
+      <w:r>
+        <w:rPr>
+          <w:rFonts w:eastAsia="Times New Roman" w:cstheme="minorHAnsi"/>
+          <w:b/>
+          <w:bCs/>
+          <w:sz w:val="24"/>
+          <w:szCs w:val="24"/>
+          <w:lang w:eastAsia="en-ZA"/>
+        </w:rPr>
+        <w:t>Chiou</w:t>
+      </w:r>
+      <w:proofErr w:type="spellEnd"/>
+      <w:r>
+        <w:rPr>
+          <w:rFonts w:eastAsia="Times New Roman" w:cstheme="minorHAnsi"/>
+          <w:b/>
+          <w:bCs/>
+          <w:sz w:val="24"/>
+          <w:szCs w:val="24"/>
+          <w:lang w:eastAsia="en-ZA"/>
+        </w:rPr>
+        <w:t>, E. K., Huang, L., Cooke, N., &amp; Kang, Y.</w:t>
       </w:r>
       <w:r>
         <w:rPr>
@@ -8652,7 +9529,31 @@
           <w:szCs w:val="24"/>
           <w:lang w:eastAsia="en-ZA"/>
         </w:rPr>
-        <w:t>Frontiers in Neuroergonomics.</w:t>
+        <w:t xml:space="preserve">Frontiers in </w:t>
+      </w:r>
+      <w:proofErr w:type="spellStart"/>
+      <w:r>
+        <w:rPr>
+          <w:rFonts w:eastAsia="Times New Roman" w:cstheme="minorHAnsi"/>
+          <w:i/>
+          <w:iCs/>
+          <w:sz w:val="24"/>
+          <w:szCs w:val="24"/>
+          <w:lang w:eastAsia="en-ZA"/>
+        </w:rPr>
+        <w:t>Neuroergonomics</w:t>
+      </w:r>
+      <w:proofErr w:type="spellEnd"/>
+      <w:r>
+        <w:rPr>
+          <w:rFonts w:eastAsia="Times New Roman" w:cstheme="minorHAnsi"/>
+          <w:i/>
+          <w:iCs/>
+          <w:sz w:val="24"/>
+          <w:szCs w:val="24"/>
+          <w:lang w:eastAsia="en-ZA"/>
+        </w:rPr>
+        <w:t>.</w:t>
       </w:r>
       <w:r>
         <w:rPr>
@@ -8771,6 +9672,7 @@
           <w:lang w:eastAsia="en-ZA"/>
         </w:rPr>
       </w:pPr>
+      <w:proofErr w:type="spellStart"/>
       <w:r>
         <w:rPr>
           <w:rFonts w:eastAsia="Times New Roman" w:cstheme="minorHAnsi"/>
@@ -8780,7 +9682,43 @@
           <w:szCs w:val="24"/>
           <w:lang w:eastAsia="en-ZA"/>
         </w:rPr>
-        <w:t>Shanmugasundaram, M., &amp; Tamilarasu, A.</w:t>
+        <w:t>Shanmugasundaram</w:t>
+      </w:r>
+      <w:proofErr w:type="spellEnd"/>
+      <w:r>
+        <w:rPr>
+          <w:rFonts w:eastAsia="Times New Roman" w:cstheme="minorHAnsi"/>
+          <w:b/>
+          <w:bCs/>
+          <w:sz w:val="24"/>
+          <w:szCs w:val="24"/>
+          <w:lang w:eastAsia="en-ZA"/>
+        </w:rPr>
+        <w:t xml:space="preserve">, M., &amp; </w:t>
+      </w:r>
+      <w:proofErr w:type="spellStart"/>
+      <w:r>
+        <w:rPr>
+          <w:rFonts w:eastAsia="Times New Roman" w:cstheme="minorHAnsi"/>
+          <w:b/>
+          <w:bCs/>
+          <w:sz w:val="24"/>
+          <w:szCs w:val="24"/>
+          <w:lang w:eastAsia="en-ZA"/>
+        </w:rPr>
+        <w:t>Tamilarasu</w:t>
+      </w:r>
+      <w:proofErr w:type="spellEnd"/>
+      <w:r>
+        <w:rPr>
+          <w:rFonts w:eastAsia="Times New Roman" w:cstheme="minorHAnsi"/>
+          <w:b/>
+          <w:bCs/>
+          <w:sz w:val="24"/>
+          <w:szCs w:val="24"/>
+          <w:lang w:eastAsia="en-ZA"/>
+        </w:rPr>
+        <w:t>, A.</w:t>
       </w:r>
       <w:r>
         <w:rPr>
@@ -9115,7 +10053,31 @@
           <w:lang w:eastAsia="en-ZA"/>
         </w:rPr>
         <w:lastRenderedPageBreak/>
-        <w:t>Ward, A. F., Duke, K., Gneezy, A., &amp; Bos, M. W.</w:t>
+        <w:t xml:space="preserve">Ward, A. F., Duke, K., </w:t>
+      </w:r>
+      <w:proofErr w:type="spellStart"/>
+      <w:r>
+        <w:rPr>
+          <w:rFonts w:eastAsia="Times New Roman" w:cstheme="minorHAnsi"/>
+          <w:b/>
+          <w:bCs/>
+          <w:sz w:val="24"/>
+          <w:szCs w:val="24"/>
+          <w:lang w:eastAsia="en-ZA"/>
+        </w:rPr>
+        <w:t>Gneezy</w:t>
+      </w:r>
+      <w:proofErr w:type="spellEnd"/>
+      <w:r>
+        <w:rPr>
+          <w:rFonts w:eastAsia="Times New Roman" w:cstheme="minorHAnsi"/>
+          <w:b/>
+          <w:bCs/>
+          <w:sz w:val="24"/>
+          <w:szCs w:val="24"/>
+          <w:lang w:eastAsia="en-ZA"/>
+        </w:rPr>
+        <w:t>, A., &amp; Bos, M. W.</w:t>
       </w:r>
       <w:r>
         <w:rPr>
@@ -9135,31 +10097,7 @@
           <w:szCs w:val="24"/>
           <w:lang w:eastAsia="en-ZA"/>
         </w:rPr>
-        <w:t xml:space="preserve">Brain </w:t>
-      </w:r>
-      <w:proofErr w:type="gramStart"/>
-      <w:r>
-        <w:rPr>
-          <w:rFonts w:eastAsia="Times New Roman" w:cstheme="minorHAnsi"/>
-          <w:i/>
-          <w:iCs/>
-          <w:sz w:val="24"/>
-          <w:szCs w:val="24"/>
-          <w:lang w:eastAsia="en-ZA"/>
-        </w:rPr>
-        <w:t>drain</w:t>
-      </w:r>
-      <w:proofErr w:type="gramEnd"/>
-      <w:r>
-        <w:rPr>
-          <w:rFonts w:eastAsia="Times New Roman" w:cstheme="minorHAnsi"/>
-          <w:i/>
-          <w:iCs/>
-          <w:sz w:val="24"/>
-          <w:szCs w:val="24"/>
-          <w:lang w:eastAsia="en-ZA"/>
-        </w:rPr>
-        <w:t>: The mere presence of one’s own smartphone reduces available cognitive capacity.</w:t>
+        <w:t>Brain drain: The mere presence of one’s own smartphone reduces available cognitive capacity.</w:t>
       </w:r>
       <w:r>
         <w:rPr>
@@ -9274,7 +10212,31 @@
           <w:szCs w:val="24"/>
           <w:lang w:eastAsia="en-ZA"/>
         </w:rPr>
-        <w:t>Zhang, Y., Wang, J., Zong, H., Singla, R. K., Ullah, A., Li, X., Wu, R., Ren, S., &amp; Shen, B.</w:t>
+        <w:t xml:space="preserve">Zhang, Y., Wang, J., </w:t>
+      </w:r>
+      <w:proofErr w:type="spellStart"/>
+      <w:r>
+        <w:rPr>
+          <w:rFonts w:eastAsia="Times New Roman" w:cstheme="minorHAnsi"/>
+          <w:b/>
+          <w:bCs/>
+          <w:sz w:val="24"/>
+          <w:szCs w:val="24"/>
+          <w:lang w:eastAsia="en-ZA"/>
+        </w:rPr>
+        <w:t>Zong</w:t>
+      </w:r>
+      <w:proofErr w:type="spellEnd"/>
+      <w:r>
+        <w:rPr>
+          <w:rFonts w:eastAsia="Times New Roman" w:cstheme="minorHAnsi"/>
+          <w:b/>
+          <w:bCs/>
+          <w:sz w:val="24"/>
+          <w:szCs w:val="24"/>
+          <w:lang w:eastAsia="en-ZA"/>
+        </w:rPr>
+        <w:t>, H., Singla, R. K., Ullah, A., Li, X., Wu, R., Ren, S., &amp; Shen, B.</w:t>
       </w:r>
       <w:r>
         <w:rPr>
@@ -9305,6 +10267,7 @@
         </w:rPr>
         <w:t xml:space="preserve"> </w:t>
       </w:r>
+      <w:proofErr w:type="spellStart"/>
       <w:r>
         <w:rPr>
           <w:rFonts w:eastAsia="Times New Roman" w:cstheme="minorHAnsi"/>
@@ -9314,7 +10277,19 @@
           <w:szCs w:val="24"/>
           <w:lang w:eastAsia="en-ZA"/>
         </w:rPr>
-        <w:t>npj Digital Medicine, 8,</w:t>
+        <w:t>npj</w:t>
+      </w:r>
+      <w:proofErr w:type="spellEnd"/>
+      <w:r>
+        <w:rPr>
+          <w:rFonts w:eastAsia="Times New Roman" w:cstheme="minorHAnsi"/>
+          <w:i/>
+          <w:iCs/>
+          <w:sz w:val="24"/>
+          <w:szCs w:val="24"/>
+          <w:lang w:eastAsia="en-ZA"/>
+        </w:rPr>
+        <w:t xml:space="preserve"> Digital Medicine, 8,</w:t>
       </w:r>
       <w:r>
         <w:rPr>
@@ -9389,14 +10364,25 @@
           <w:lang w:eastAsia="en-ZA"/>
         </w:rPr>
       </w:pPr>
-      <w:r>
-        <w:rPr>
-          <w:rFonts w:ascii="Times New Roman" w:eastAsia="Times New Roman" w:hAnsi="Times New Roman" w:cs="Times New Roman"/>
-          <w:sz w:val="24"/>
-          <w:szCs w:val="24"/>
-          <w:lang w:eastAsia="en-ZA"/>
-        </w:rPr>
-        <w:t xml:space="preserve">Dudai, Y. (2021). The neurobiology of memory: From synapses to systems. </w:t>
+      <w:proofErr w:type="spellStart"/>
+      <w:r>
+        <w:rPr>
+          <w:rFonts w:ascii="Times New Roman" w:eastAsia="Times New Roman" w:hAnsi="Times New Roman" w:cs="Times New Roman"/>
+          <w:sz w:val="24"/>
+          <w:szCs w:val="24"/>
+          <w:lang w:eastAsia="en-ZA"/>
+        </w:rPr>
+        <w:t>Dudai</w:t>
+      </w:r>
+      <w:proofErr w:type="spellEnd"/>
+      <w:r>
+        <w:rPr>
+          <w:rFonts w:ascii="Times New Roman" w:eastAsia="Times New Roman" w:hAnsi="Times New Roman" w:cs="Times New Roman"/>
+          <w:sz w:val="24"/>
+          <w:szCs w:val="24"/>
+          <w:lang w:eastAsia="en-ZA"/>
+        </w:rPr>
+        <w:t xml:space="preserve">, Y. (2021). The neurobiology of memory: From synapses to systems. </w:t>
       </w:r>
       <w:r>
         <w:rPr>
@@ -9436,7 +10422,27 @@
           <w:szCs w:val="24"/>
           <w:lang w:eastAsia="en-ZA"/>
         </w:rPr>
-        <w:t xml:space="preserve">Gazzaniga, M. S., Ivry, R., &amp; Mangun, G. R. (2018). </w:t>
+        <w:t xml:space="preserve">Gazzaniga, M. S., </w:t>
+      </w:r>
+      <w:proofErr w:type="spellStart"/>
+      <w:r>
+        <w:rPr>
+          <w:rFonts w:ascii="Times New Roman" w:eastAsia="Times New Roman" w:hAnsi="Times New Roman" w:cs="Times New Roman"/>
+          <w:sz w:val="24"/>
+          <w:szCs w:val="24"/>
+          <w:lang w:eastAsia="en-ZA"/>
+        </w:rPr>
+        <w:t>Ivry</w:t>
+      </w:r>
+      <w:proofErr w:type="spellEnd"/>
+      <w:r>
+        <w:rPr>
+          <w:rFonts w:ascii="Times New Roman" w:eastAsia="Times New Roman" w:hAnsi="Times New Roman" w:cs="Times New Roman"/>
+          <w:sz w:val="24"/>
+          <w:szCs w:val="24"/>
+          <w:lang w:eastAsia="en-ZA"/>
+        </w:rPr>
+        <w:t xml:space="preserve">, R., &amp; Mangun, G. R. (2018). </w:t>
       </w:r>
       <w:r>
         <w:rPr>
@@ -9556,8 +10562,29 @@
           <w:szCs w:val="24"/>
           <w:lang w:eastAsia="en-ZA"/>
         </w:rPr>
-        <w:t xml:space="preserve">Lindquist, K. A., Wager, T. D., Kober, H., Bliss-Moreau, E., &amp; Barrett, L. F. (2012). The brain basis of emotion: A meta-analytic review. </w:t>
-      </w:r>
+        <w:t xml:space="preserve">Lindquist, K. A., Wager, T. D., </w:t>
+      </w:r>
+      <w:proofErr w:type="spellStart"/>
+      <w:r>
+        <w:rPr>
+          <w:rFonts w:ascii="Times New Roman" w:eastAsia="Times New Roman" w:hAnsi="Times New Roman" w:cs="Times New Roman"/>
+          <w:sz w:val="24"/>
+          <w:szCs w:val="24"/>
+          <w:lang w:eastAsia="en-ZA"/>
+        </w:rPr>
+        <w:t>Kober</w:t>
+      </w:r>
+      <w:proofErr w:type="spellEnd"/>
+      <w:r>
+        <w:rPr>
+          <w:rFonts w:ascii="Times New Roman" w:eastAsia="Times New Roman" w:hAnsi="Times New Roman" w:cs="Times New Roman"/>
+          <w:sz w:val="24"/>
+          <w:szCs w:val="24"/>
+          <w:lang w:eastAsia="en-ZA"/>
+        </w:rPr>
+        <w:t xml:space="preserve">, H., Bliss-Moreau, E., &amp; Barrett, L. F. (2012). The brain basis of emotion: A meta-analytic review. </w:t>
+      </w:r>
+      <w:proofErr w:type="spellStart"/>
       <w:r>
         <w:rPr>
           <w:rFonts w:ascii="Times New Roman" w:eastAsia="Times New Roman" w:hAnsi="Times New Roman" w:cs="Times New Roman"/>
@@ -9567,37 +10594,9 @@
           <w:szCs w:val="24"/>
           <w:lang w:eastAsia="en-ZA"/>
         </w:rPr>
-        <w:t>Behavioral and Brain Sciences, 35</w:t>
-      </w:r>
-      <w:r>
-        <w:rPr>
-          <w:rFonts w:ascii="Times New Roman" w:eastAsia="Times New Roman" w:hAnsi="Times New Roman" w:cs="Times New Roman"/>
-          <w:sz w:val="24"/>
-          <w:szCs w:val="24"/>
-          <w:lang w:eastAsia="en-ZA"/>
-        </w:rPr>
-        <w:t>(3), 121–143. https://doi.org/10.1017/S0140525X11000446</w:t>
-      </w:r>
-    </w:p>
-    <w:p>
-      <w:pPr>
-        <w:spacing w:before="100" w:beforeAutospacing="1" w:after="100" w:afterAutospacing="1" w:line="240" w:lineRule="auto"/>
-        <w:rPr>
-          <w:rFonts w:ascii="Times New Roman" w:eastAsia="Times New Roman" w:hAnsi="Times New Roman" w:cs="Times New Roman"/>
-          <w:sz w:val="24"/>
-          <w:szCs w:val="24"/>
-          <w:lang w:eastAsia="en-ZA"/>
-        </w:rPr>
-      </w:pPr>
-      <w:r>
-        <w:rPr>
-          <w:rFonts w:ascii="Times New Roman" w:eastAsia="Times New Roman" w:hAnsi="Times New Roman" w:cs="Times New Roman"/>
-          <w:sz w:val="24"/>
-          <w:szCs w:val="24"/>
-          <w:lang w:eastAsia="en-ZA"/>
-        </w:rPr>
-        <w:t xml:space="preserve">McGaugh, J. L. (2022). Emotional arousal and lasting declarative memory: A critical review. </w:t>
-      </w:r>
+        <w:t>Behavioral</w:t>
+      </w:r>
+      <w:proofErr w:type="spellEnd"/>
       <w:r>
         <w:rPr>
           <w:rFonts w:ascii="Times New Roman" w:eastAsia="Times New Roman" w:hAnsi="Times New Roman" w:cs="Times New Roman"/>
@@ -9607,16 +10606,16 @@
           <w:szCs w:val="24"/>
           <w:lang w:eastAsia="en-ZA"/>
         </w:rPr>
-        <w:t>Neuron, 107</w:t>
-      </w:r>
-      <w:r>
-        <w:rPr>
-          <w:rFonts w:ascii="Times New Roman" w:eastAsia="Times New Roman" w:hAnsi="Times New Roman" w:cs="Times New Roman"/>
-          <w:sz w:val="24"/>
-          <w:szCs w:val="24"/>
-          <w:lang w:eastAsia="en-ZA"/>
-        </w:rPr>
-        <w:t>(1), 1–18. https://doi.org/10.1016/j.neuron.2022.01.007</w:t>
+        <w:t xml:space="preserve"> and Brain Sciences, 35</w:t>
+      </w:r>
+      <w:r>
+        <w:rPr>
+          <w:rFonts w:ascii="Times New Roman" w:eastAsia="Times New Roman" w:hAnsi="Times New Roman" w:cs="Times New Roman"/>
+          <w:sz w:val="24"/>
+          <w:szCs w:val="24"/>
+          <w:lang w:eastAsia="en-ZA"/>
+        </w:rPr>
+        <w:t>(3), 121–143. https://doi.org/10.1017/S0140525X11000446</w:t>
       </w:r>
     </w:p>
     <w:p>
@@ -9629,14 +10628,25 @@
           <w:lang w:eastAsia="en-ZA"/>
         </w:rPr>
       </w:pPr>
-      <w:r>
-        <w:rPr>
-          <w:rFonts w:ascii="Times New Roman" w:eastAsia="Times New Roman" w:hAnsi="Times New Roman" w:cs="Times New Roman"/>
-          <w:sz w:val="24"/>
-          <w:szCs w:val="24"/>
-          <w:lang w:eastAsia="en-ZA"/>
-        </w:rPr>
-        <w:t xml:space="preserve">Pessoa, L. (2017). </w:t>
+      <w:proofErr w:type="spellStart"/>
+      <w:r>
+        <w:rPr>
+          <w:rFonts w:ascii="Times New Roman" w:eastAsia="Times New Roman" w:hAnsi="Times New Roman" w:cs="Times New Roman"/>
+          <w:sz w:val="24"/>
+          <w:szCs w:val="24"/>
+          <w:lang w:eastAsia="en-ZA"/>
+        </w:rPr>
+        <w:t>McGaugh</w:t>
+      </w:r>
+      <w:proofErr w:type="spellEnd"/>
+      <w:r>
+        <w:rPr>
+          <w:rFonts w:ascii="Times New Roman" w:eastAsia="Times New Roman" w:hAnsi="Times New Roman" w:cs="Times New Roman"/>
+          <w:sz w:val="24"/>
+          <w:szCs w:val="24"/>
+          <w:lang w:eastAsia="en-ZA"/>
+        </w:rPr>
+        <w:t xml:space="preserve">, J. L. (2022). Emotional arousal and lasting declarative memory: A critical review. </w:t>
       </w:r>
       <w:r>
         <w:rPr>
@@ -9647,16 +10657,16 @@
           <w:szCs w:val="24"/>
           <w:lang w:eastAsia="en-ZA"/>
         </w:rPr>
-        <w:t>A network model of the emotional brain</w:t>
-      </w:r>
-      <w:r>
-        <w:rPr>
-          <w:rFonts w:ascii="Times New Roman" w:eastAsia="Times New Roman" w:hAnsi="Times New Roman" w:cs="Times New Roman"/>
-          <w:sz w:val="24"/>
-          <w:szCs w:val="24"/>
-          <w:lang w:eastAsia="en-ZA"/>
-        </w:rPr>
-        <w:t>. Trends in Cognitive Sciences, 21(5), 357–371. https://doi.org/10.1016/j.tics.2017.03.002</w:t>
+        <w:t>Neuron, 107</w:t>
+      </w:r>
+      <w:r>
+        <w:rPr>
+          <w:rFonts w:ascii="Times New Roman" w:eastAsia="Times New Roman" w:hAnsi="Times New Roman" w:cs="Times New Roman"/>
+          <w:sz w:val="24"/>
+          <w:szCs w:val="24"/>
+          <w:lang w:eastAsia="en-ZA"/>
+        </w:rPr>
+        <w:t>(1), 1–18. https://doi.org/10.1016/j.neuron.2022.01.007</w:t>
       </w:r>
     </w:p>
     <w:p>
@@ -9676,7 +10686,7 @@
           <w:szCs w:val="24"/>
           <w:lang w:eastAsia="en-ZA"/>
         </w:rPr>
-        <w:t xml:space="preserve">Squire, L. R., &amp; Kandel, E. R. (2021). </w:t>
+        <w:t xml:space="preserve">Pessoa, L. (2017). </w:t>
       </w:r>
       <w:r>
         <w:rPr>
@@ -9687,6 +10697,46 @@
           <w:szCs w:val="24"/>
           <w:lang w:eastAsia="en-ZA"/>
         </w:rPr>
+        <w:t>A network model of the emotional brain</w:t>
+      </w:r>
+      <w:r>
+        <w:rPr>
+          <w:rFonts w:ascii="Times New Roman" w:eastAsia="Times New Roman" w:hAnsi="Times New Roman" w:cs="Times New Roman"/>
+          <w:sz w:val="24"/>
+          <w:szCs w:val="24"/>
+          <w:lang w:eastAsia="en-ZA"/>
+        </w:rPr>
+        <w:t>. Trends in Cognitive Sciences, 21(5), 357–371. https://doi.org/10.1016/j.tics.2017.03.002</w:t>
+      </w:r>
+    </w:p>
+    <w:p>
+      <w:pPr>
+        <w:spacing w:before="100" w:beforeAutospacing="1" w:after="100" w:afterAutospacing="1" w:line="240" w:lineRule="auto"/>
+        <w:rPr>
+          <w:rFonts w:ascii="Times New Roman" w:eastAsia="Times New Roman" w:hAnsi="Times New Roman" w:cs="Times New Roman"/>
+          <w:sz w:val="24"/>
+          <w:szCs w:val="24"/>
+          <w:lang w:eastAsia="en-ZA"/>
+        </w:rPr>
+      </w:pPr>
+      <w:r>
+        <w:rPr>
+          <w:rFonts w:ascii="Times New Roman" w:eastAsia="Times New Roman" w:hAnsi="Times New Roman" w:cs="Times New Roman"/>
+          <w:sz w:val="24"/>
+          <w:szCs w:val="24"/>
+          <w:lang w:eastAsia="en-ZA"/>
+        </w:rPr>
+        <w:t xml:space="preserve">Squire, L. R., &amp; Kandel, E. R. (2021). </w:t>
+      </w:r>
+      <w:r>
+        <w:rPr>
+          <w:rFonts w:ascii="Times New Roman" w:eastAsia="Times New Roman" w:hAnsi="Times New Roman" w:cs="Times New Roman"/>
+          <w:i/>
+          <w:iCs/>
+          <w:sz w:val="24"/>
+          <w:szCs w:val="24"/>
+          <w:lang w:eastAsia="en-ZA"/>
+        </w:rPr>
         <w:t>Memory: From mind to molecules</w:t>
       </w:r>
       <w:r>
@@ -9709,14 +10759,45 @@
           <w:lang w:eastAsia="en-ZA"/>
         </w:rPr>
       </w:pPr>
-      <w:r>
-        <w:rPr>
-          <w:rFonts w:ascii="Times New Roman" w:eastAsia="Times New Roman" w:hAnsi="Times New Roman" w:cs="Times New Roman"/>
-          <w:sz w:val="24"/>
-          <w:szCs w:val="24"/>
-          <w:lang w:eastAsia="en-ZA"/>
-        </w:rPr>
-        <w:t>Onnela, J. P., &amp; Rauch, S. L. (2016). Harnessing smartphone-based digital phenotyping to enhance behavioral and mental health. Neuropsychopharmacology, 41(7), 1691–1696. https://doi.org/10.1038/npp.2016.7</w:t>
+      <w:proofErr w:type="spellStart"/>
+      <w:r>
+        <w:rPr>
+          <w:rFonts w:ascii="Times New Roman" w:eastAsia="Times New Roman" w:hAnsi="Times New Roman" w:cs="Times New Roman"/>
+          <w:sz w:val="24"/>
+          <w:szCs w:val="24"/>
+          <w:lang w:eastAsia="en-ZA"/>
+        </w:rPr>
+        <w:t>Onnela</w:t>
+      </w:r>
+      <w:proofErr w:type="spellEnd"/>
+      <w:r>
+        <w:rPr>
+          <w:rFonts w:ascii="Times New Roman" w:eastAsia="Times New Roman" w:hAnsi="Times New Roman" w:cs="Times New Roman"/>
+          <w:sz w:val="24"/>
+          <w:szCs w:val="24"/>
+          <w:lang w:eastAsia="en-ZA"/>
+        </w:rPr>
+        <w:t xml:space="preserve">, J. P., &amp; Rauch, S. L. (2016). Harnessing smartphone-based digital phenotyping to enhance </w:t>
+      </w:r>
+      <w:proofErr w:type="spellStart"/>
+      <w:r>
+        <w:rPr>
+          <w:rFonts w:ascii="Times New Roman" w:eastAsia="Times New Roman" w:hAnsi="Times New Roman" w:cs="Times New Roman"/>
+          <w:sz w:val="24"/>
+          <w:szCs w:val="24"/>
+          <w:lang w:eastAsia="en-ZA"/>
+        </w:rPr>
+        <w:t>behavioral</w:t>
+      </w:r>
+      <w:proofErr w:type="spellEnd"/>
+      <w:r>
+        <w:rPr>
+          <w:rFonts w:ascii="Times New Roman" w:eastAsia="Times New Roman" w:hAnsi="Times New Roman" w:cs="Times New Roman"/>
+          <w:sz w:val="24"/>
+          <w:szCs w:val="24"/>
+          <w:lang w:eastAsia="en-ZA"/>
+        </w:rPr>
+        <w:t xml:space="preserve"> and mental health. Neuropsychopharmacology, 41(7), 1691–1696. https://doi.org/10.1038/npp.2016.7</w:t>
       </w:r>
     </w:p>
     <w:p>
@@ -9747,7 +10828,27 @@
           <w:szCs w:val="24"/>
           <w:lang w:eastAsia="en-ZA"/>
         </w:rPr>
-        <w:t>Jilka, S., &amp; Giacco, D. (2024). Digital phenotyping: How it could change mental health care and why we should all keep up. Journal of Mental Health, 33(4), 439–442. https://doi.org/10.1080/09638237.2024.2395537</w:t>
+        <w:t xml:space="preserve">Jilka, S., &amp; </w:t>
+      </w:r>
+      <w:proofErr w:type="spellStart"/>
+      <w:r>
+        <w:rPr>
+          <w:rFonts w:ascii="Times New Roman" w:eastAsia="Times New Roman" w:hAnsi="Times New Roman" w:cs="Times New Roman"/>
+          <w:sz w:val="24"/>
+          <w:szCs w:val="24"/>
+          <w:lang w:eastAsia="en-ZA"/>
+        </w:rPr>
+        <w:t>Giacco</w:t>
+      </w:r>
+      <w:proofErr w:type="spellEnd"/>
+      <w:r>
+        <w:rPr>
+          <w:rFonts w:ascii="Times New Roman" w:eastAsia="Times New Roman" w:hAnsi="Times New Roman" w:cs="Times New Roman"/>
+          <w:sz w:val="24"/>
+          <w:szCs w:val="24"/>
+          <w:lang w:eastAsia="en-ZA"/>
+        </w:rPr>
+        <w:t>, D. (2024). Digital phenotyping: How it could change mental health care and why we should all keep up. Journal of Mental Health, 33(4), 439–442. https://doi.org/10.1080/09638237.2024.2395537</w:t>
       </w:r>
     </w:p>
     <w:p>
@@ -9778,7 +10879,27 @@
           <w:szCs w:val="24"/>
           <w:lang w:eastAsia="en-ZA"/>
         </w:rPr>
-        <w:t>dos Santos, M. P., et al. (2024). Machine learning applied to digital phenotyping. Computers in Human Behavior, 108, 106422. https://doi.org/10.1016/j.chb.2024.108422</w:t>
+        <w:t xml:space="preserve">dos Santos, M. P., et al. (2024). Machine learning applied to digital phenotyping. Computers in Human </w:t>
+      </w:r>
+      <w:proofErr w:type="spellStart"/>
+      <w:r>
+        <w:rPr>
+          <w:rFonts w:ascii="Times New Roman" w:eastAsia="Times New Roman" w:hAnsi="Times New Roman" w:cs="Times New Roman"/>
+          <w:sz w:val="24"/>
+          <w:szCs w:val="24"/>
+          <w:lang w:eastAsia="en-ZA"/>
+        </w:rPr>
+        <w:t>Behavior</w:t>
+      </w:r>
+      <w:proofErr w:type="spellEnd"/>
+      <w:r>
+        <w:rPr>
+          <w:rFonts w:ascii="Times New Roman" w:eastAsia="Times New Roman" w:hAnsi="Times New Roman" w:cs="Times New Roman"/>
+          <w:sz w:val="24"/>
+          <w:szCs w:val="24"/>
+          <w:lang w:eastAsia="en-ZA"/>
+        </w:rPr>
+        <w:t>, 108, 106422. https://doi.org/10.1016/j.chb.2024.108422</w:t>
       </w:r>
     </w:p>
     <w:p>
@@ -9809,7 +10930,47 @@
           <w:szCs w:val="24"/>
           <w:lang w:eastAsia="en-ZA"/>
         </w:rPr>
-        <w:t>Martínez-Martín, N., et al. (2021). Ethical development of digital phenotyping tools for mental health applications: A Delphi study. JMIR mHealth and uHealth, 9(7), e27343. https://doi.org/10.2196/27343</w:t>
+        <w:t xml:space="preserve">Martínez-Martín, N., et al. (2021). Ethical development of digital phenotyping tools for mental health applications: A Delphi study. </w:t>
+      </w:r>
+      <w:proofErr w:type="spellStart"/>
+      <w:r>
+        <w:rPr>
+          <w:rFonts w:ascii="Times New Roman" w:eastAsia="Times New Roman" w:hAnsi="Times New Roman" w:cs="Times New Roman"/>
+          <w:sz w:val="24"/>
+          <w:szCs w:val="24"/>
+          <w:lang w:eastAsia="en-ZA"/>
+        </w:rPr>
+        <w:t>JMIR</w:t>
+      </w:r>
+      <w:proofErr w:type="spellEnd"/>
+      <w:r>
+        <w:rPr>
+          <w:rFonts w:ascii="Times New Roman" w:eastAsia="Times New Roman" w:hAnsi="Times New Roman" w:cs="Times New Roman"/>
+          <w:sz w:val="24"/>
+          <w:szCs w:val="24"/>
+          <w:lang w:eastAsia="en-ZA"/>
+        </w:rPr>
+        <w:t xml:space="preserve"> mHealth and </w:t>
+      </w:r>
+      <w:proofErr w:type="spellStart"/>
+      <w:r>
+        <w:rPr>
+          <w:rFonts w:ascii="Times New Roman" w:eastAsia="Times New Roman" w:hAnsi="Times New Roman" w:cs="Times New Roman"/>
+          <w:sz w:val="24"/>
+          <w:szCs w:val="24"/>
+          <w:lang w:eastAsia="en-ZA"/>
+        </w:rPr>
+        <w:t>uHealth</w:t>
+      </w:r>
+      <w:proofErr w:type="spellEnd"/>
+      <w:r>
+        <w:rPr>
+          <w:rFonts w:ascii="Times New Roman" w:eastAsia="Times New Roman" w:hAnsi="Times New Roman" w:cs="Times New Roman"/>
+          <w:sz w:val="24"/>
+          <w:szCs w:val="24"/>
+          <w:lang w:eastAsia="en-ZA"/>
+        </w:rPr>
+        <w:t>, 9(7), e27343. https://doi.org/10.2196/27343</w:t>
       </w:r>
     </w:p>
     <w:p>
@@ -9833,14 +10994,25 @@
           <w:lang w:eastAsia="en-ZA"/>
         </w:rPr>
       </w:pPr>
-      <w:r>
-        <w:rPr>
-          <w:rFonts w:ascii="Times New Roman" w:eastAsia="Times New Roman" w:hAnsi="Times New Roman" w:cs="Times New Roman"/>
-          <w:sz w:val="24"/>
-          <w:szCs w:val="24"/>
-          <w:lang w:eastAsia="en-ZA"/>
-        </w:rPr>
-        <w:t>Alam, N. B., et al. (2025). Challenges and standardisation strategies for sensor-based data collection for digital phenotyping. Communications Medicine, 5, 360. https://doi.org/10.1038/s43856-025-01013-3</w:t>
+      <w:proofErr w:type="spellStart"/>
+      <w:r>
+        <w:rPr>
+          <w:rFonts w:ascii="Times New Roman" w:eastAsia="Times New Roman" w:hAnsi="Times New Roman" w:cs="Times New Roman"/>
+          <w:sz w:val="24"/>
+          <w:szCs w:val="24"/>
+          <w:lang w:eastAsia="en-ZA"/>
+        </w:rPr>
+        <w:t>Alam</w:t>
+      </w:r>
+      <w:proofErr w:type="spellEnd"/>
+      <w:r>
+        <w:rPr>
+          <w:rFonts w:ascii="Times New Roman" w:eastAsia="Times New Roman" w:hAnsi="Times New Roman" w:cs="Times New Roman"/>
+          <w:sz w:val="24"/>
+          <w:szCs w:val="24"/>
+          <w:lang w:eastAsia="en-ZA"/>
+        </w:rPr>
+        <w:t>, N. B., et al. (2025). Challenges and standardisation strategies for sensor-based data collection for digital phenotyping. Communications Medicine, 5, 360. https://doi.org/10.1038/s43856-025-01013-3</w:t>
       </w:r>
     </w:p>
     <w:p>
@@ -9853,6 +11025,7 @@
           <w:lang w:eastAsia="en-ZA"/>
         </w:rPr>
       </w:pPr>
+      <w:proofErr w:type="spellStart"/>
       <w:r>
         <w:rPr>
           <w:rFonts w:ascii="Times New Roman" w:eastAsia="Times New Roman" w:hAnsi="Times New Roman" w:cs="Times New Roman"/>
@@ -9862,7 +11035,19 @@
           <w:szCs w:val="24"/>
           <w:lang w:eastAsia="en-ZA"/>
         </w:rPr>
-        <w:t>Akili Interactive.</w:t>
+        <w:t>Akili</w:t>
+      </w:r>
+      <w:proofErr w:type="spellEnd"/>
+      <w:r>
+        <w:rPr>
+          <w:rFonts w:ascii="Times New Roman" w:eastAsia="Times New Roman" w:hAnsi="Times New Roman" w:cs="Times New Roman"/>
+          <w:b/>
+          <w:bCs/>
+          <w:sz w:val="24"/>
+          <w:szCs w:val="24"/>
+          <w:lang w:eastAsia="en-ZA"/>
+        </w:rPr>
+        <w:t xml:space="preserve"> Interactive.</w:t>
       </w:r>
       <w:r>
         <w:rPr>
@@ -9955,6 +11140,7 @@
           <w:lang w:eastAsia="en-ZA"/>
         </w:rPr>
       </w:pPr>
+      <w:proofErr w:type="spellStart"/>
       <w:r>
         <w:rPr>
           <w:rFonts w:ascii="Times New Roman" w:eastAsia="Times New Roman" w:hAnsi="Times New Roman" w:cs="Times New Roman"/>
@@ -9964,7 +11150,43 @@
           <w:szCs w:val="24"/>
           <w:lang w:eastAsia="en-ZA"/>
         </w:rPr>
-        <w:t>Gerke, S., Minssen, T., &amp; Cohen, G. I.</w:t>
+        <w:t>Gerke</w:t>
+      </w:r>
+      <w:proofErr w:type="spellEnd"/>
+      <w:r>
+        <w:rPr>
+          <w:rFonts w:ascii="Times New Roman" w:eastAsia="Times New Roman" w:hAnsi="Times New Roman" w:cs="Times New Roman"/>
+          <w:b/>
+          <w:bCs/>
+          <w:sz w:val="24"/>
+          <w:szCs w:val="24"/>
+          <w:lang w:eastAsia="en-ZA"/>
+        </w:rPr>
+        <w:t xml:space="preserve">, S., </w:t>
+      </w:r>
+      <w:proofErr w:type="spellStart"/>
+      <w:r>
+        <w:rPr>
+          <w:rFonts w:ascii="Times New Roman" w:eastAsia="Times New Roman" w:hAnsi="Times New Roman" w:cs="Times New Roman"/>
+          <w:b/>
+          <w:bCs/>
+          <w:sz w:val="24"/>
+          <w:szCs w:val="24"/>
+          <w:lang w:eastAsia="en-ZA"/>
+        </w:rPr>
+        <w:t>Minssen</w:t>
+      </w:r>
+      <w:proofErr w:type="spellEnd"/>
+      <w:r>
+        <w:rPr>
+          <w:rFonts w:ascii="Times New Roman" w:eastAsia="Times New Roman" w:hAnsi="Times New Roman" w:cs="Times New Roman"/>
+          <w:b/>
+          <w:bCs/>
+          <w:sz w:val="24"/>
+          <w:szCs w:val="24"/>
+          <w:lang w:eastAsia="en-ZA"/>
+        </w:rPr>
+        <w:t>, T., &amp; Cohen, G. I.</w:t>
       </w:r>
       <w:r>
         <w:rPr>
@@ -9975,6 +11197,7 @@
         </w:rPr>
         <w:t xml:space="preserve"> (2022). Ethical and legal challenges of digital therapeutics. </w:t>
       </w:r>
+      <w:proofErr w:type="spellStart"/>
       <w:r>
         <w:rPr>
           <w:rFonts w:ascii="Times New Roman" w:eastAsia="Times New Roman" w:hAnsi="Times New Roman" w:cs="Times New Roman"/>
@@ -9984,7 +11207,19 @@
           <w:szCs w:val="24"/>
           <w:lang w:eastAsia="en-ZA"/>
         </w:rPr>
-        <w:t>npj Digital Medicine, 5</w:t>
+        <w:t>npj</w:t>
+      </w:r>
+      <w:proofErr w:type="spellEnd"/>
+      <w:r>
+        <w:rPr>
+          <w:rFonts w:ascii="Times New Roman" w:eastAsia="Times New Roman" w:hAnsi="Times New Roman" w:cs="Times New Roman"/>
+          <w:i/>
+          <w:iCs/>
+          <w:sz w:val="24"/>
+          <w:szCs w:val="24"/>
+          <w:lang w:eastAsia="en-ZA"/>
+        </w:rPr>
+        <w:t xml:space="preserve"> Digital Medicine, 5</w:t>
       </w:r>
       <w:r>
         <w:rPr>
@@ -10006,6 +11241,7 @@
           <w:lang w:eastAsia="en-ZA"/>
         </w:rPr>
       </w:pPr>
+      <w:proofErr w:type="spellStart"/>
       <w:r>
         <w:rPr>
           <w:rFonts w:ascii="Times New Roman" w:eastAsia="Times New Roman" w:hAnsi="Times New Roman" w:cs="Times New Roman"/>
@@ -10015,7 +11251,19 @@
           <w:szCs w:val="24"/>
           <w:lang w:eastAsia="en-ZA"/>
         </w:rPr>
-        <w:t>Torous, J., Lipschitz, J., Ng, M., &amp; Firth, J.</w:t>
+        <w:t>Torous</w:t>
+      </w:r>
+      <w:proofErr w:type="spellEnd"/>
+      <w:r>
+        <w:rPr>
+          <w:rFonts w:ascii="Times New Roman" w:eastAsia="Times New Roman" w:hAnsi="Times New Roman" w:cs="Times New Roman"/>
+          <w:b/>
+          <w:bCs/>
+          <w:sz w:val="24"/>
+          <w:szCs w:val="24"/>
+          <w:lang w:eastAsia="en-ZA"/>
+        </w:rPr>
+        <w:t>, J., Lipschitz, J., Ng, M., &amp; Firth, J.</w:t>
       </w:r>
       <w:r>
         <w:rPr>
@@ -10057,6 +11305,7 @@
           <w:lang w:eastAsia="en-ZA"/>
         </w:rPr>
       </w:pPr>
+      <w:proofErr w:type="spellStart"/>
       <w:r>
         <w:rPr>
           <w:rFonts w:ascii="Times New Roman" w:eastAsia="Times New Roman" w:hAnsi="Times New Roman" w:cs="Times New Roman"/>
@@ -10066,7 +11315,19 @@
           <w:szCs w:val="24"/>
           <w:lang w:eastAsia="en-ZA"/>
         </w:rPr>
-        <w:t>Torous, J., &amp; Roberts, L. W.</w:t>
+        <w:t>Torous</w:t>
+      </w:r>
+      <w:proofErr w:type="spellEnd"/>
+      <w:r>
+        <w:rPr>
+          <w:rFonts w:ascii="Times New Roman" w:eastAsia="Times New Roman" w:hAnsi="Times New Roman" w:cs="Times New Roman"/>
+          <w:b/>
+          <w:bCs/>
+          <w:sz w:val="24"/>
+          <w:szCs w:val="24"/>
+          <w:lang w:eastAsia="en-ZA"/>
+        </w:rPr>
+        <w:t>, J., &amp; Roberts, L. W.</w:t>
       </w:r>
       <w:r>
         <w:rPr>
@@ -10239,8 +11500,19 @@
           <w:szCs w:val="24"/>
           <w:lang w:eastAsia="en-ZA"/>
         </w:rPr>
-        <w:t xml:space="preserve">  Arns</w:t>
-      </w:r>
+        <w:t xml:space="preserve">  </w:t>
+      </w:r>
+      <w:proofErr w:type="spellStart"/>
+      <w:r>
+        <w:rPr>
+          <w:rFonts w:ascii="Times New Roman" w:eastAsia="Times New Roman" w:hAnsi="Times New Roman" w:cs="Times New Roman"/>
+          <w:sz w:val="24"/>
+          <w:szCs w:val="24"/>
+          <w:lang w:eastAsia="en-ZA"/>
+        </w:rPr>
+        <w:t>Arns</w:t>
+      </w:r>
+      <w:proofErr w:type="spellEnd"/>
       <w:proofErr w:type="gramEnd"/>
       <w:r>
         <w:rPr>
@@ -10249,7 +11521,27 @@
           <w:szCs w:val="24"/>
           <w:lang w:eastAsia="en-ZA"/>
         </w:rPr>
-        <w:t xml:space="preserve">, M., Heinrich, H., &amp; Strehl, U. (2020). </w:t>
+        <w:t xml:space="preserve">, M., Heinrich, H., &amp; </w:t>
+      </w:r>
+      <w:proofErr w:type="spellStart"/>
+      <w:r>
+        <w:rPr>
+          <w:rFonts w:ascii="Times New Roman" w:eastAsia="Times New Roman" w:hAnsi="Times New Roman" w:cs="Times New Roman"/>
+          <w:sz w:val="24"/>
+          <w:szCs w:val="24"/>
+          <w:lang w:eastAsia="en-ZA"/>
+        </w:rPr>
+        <w:t>Strehl</w:t>
+      </w:r>
+      <w:proofErr w:type="spellEnd"/>
+      <w:r>
+        <w:rPr>
+          <w:rFonts w:ascii="Times New Roman" w:eastAsia="Times New Roman" w:hAnsi="Times New Roman" w:cs="Times New Roman"/>
+          <w:sz w:val="24"/>
+          <w:szCs w:val="24"/>
+          <w:lang w:eastAsia="en-ZA"/>
+        </w:rPr>
+        <w:t xml:space="preserve">, U. (2020). </w:t>
       </w:r>
       <w:r>
         <w:rPr>
@@ -10309,7 +11601,27 @@
           <w:szCs w:val="24"/>
           <w:lang w:eastAsia="en-ZA"/>
         </w:rPr>
-        <w:t xml:space="preserve">, B., Gao, S., Yuan, H., &amp; Wolpaw, J. R. (2020). </w:t>
+        <w:t xml:space="preserve">, B., Gao, S., Yuan, H., &amp; </w:t>
+      </w:r>
+      <w:proofErr w:type="spellStart"/>
+      <w:r>
+        <w:rPr>
+          <w:rFonts w:ascii="Times New Roman" w:eastAsia="Times New Roman" w:hAnsi="Times New Roman" w:cs="Times New Roman"/>
+          <w:sz w:val="24"/>
+          <w:szCs w:val="24"/>
+          <w:lang w:eastAsia="en-ZA"/>
+        </w:rPr>
+        <w:t>Wolpaw</w:t>
+      </w:r>
+      <w:proofErr w:type="spellEnd"/>
+      <w:r>
+        <w:rPr>
+          <w:rFonts w:ascii="Times New Roman" w:eastAsia="Times New Roman" w:hAnsi="Times New Roman" w:cs="Times New Roman"/>
+          <w:sz w:val="24"/>
+          <w:szCs w:val="24"/>
+          <w:lang w:eastAsia="en-ZA"/>
+        </w:rPr>
+        <w:t xml:space="preserve">, J. R. (2020). </w:t>
       </w:r>
       <w:r>
         <w:rPr>
@@ -10360,8 +11672,19 @@
           <w:szCs w:val="24"/>
           <w:lang w:eastAsia="en-ZA"/>
         </w:rPr>
-        <w:t xml:space="preserve">  Ienca</w:t>
-      </w:r>
+        <w:t xml:space="preserve">  </w:t>
+      </w:r>
+      <w:proofErr w:type="spellStart"/>
+      <w:r>
+        <w:rPr>
+          <w:rFonts w:ascii="Times New Roman" w:eastAsia="Times New Roman" w:hAnsi="Times New Roman" w:cs="Times New Roman"/>
+          <w:sz w:val="24"/>
+          <w:szCs w:val="24"/>
+          <w:lang w:eastAsia="en-ZA"/>
+        </w:rPr>
+        <w:t>Ienca</w:t>
+      </w:r>
+      <w:proofErr w:type="spellEnd"/>
       <w:proofErr w:type="gramEnd"/>
       <w:r>
         <w:rPr>
@@ -10370,7 +11693,27 @@
           <w:szCs w:val="24"/>
           <w:lang w:eastAsia="en-ZA"/>
         </w:rPr>
-        <w:t xml:space="preserve">, M., &amp; Andorno, R. (2017). </w:t>
+        <w:t xml:space="preserve">, M., &amp; </w:t>
+      </w:r>
+      <w:proofErr w:type="spellStart"/>
+      <w:r>
+        <w:rPr>
+          <w:rFonts w:ascii="Times New Roman" w:eastAsia="Times New Roman" w:hAnsi="Times New Roman" w:cs="Times New Roman"/>
+          <w:sz w:val="24"/>
+          <w:szCs w:val="24"/>
+          <w:lang w:eastAsia="en-ZA"/>
+        </w:rPr>
+        <w:t>Andorno</w:t>
+      </w:r>
+      <w:proofErr w:type="spellEnd"/>
+      <w:r>
+        <w:rPr>
+          <w:rFonts w:ascii="Times New Roman" w:eastAsia="Times New Roman" w:hAnsi="Times New Roman" w:cs="Times New Roman"/>
+          <w:sz w:val="24"/>
+          <w:szCs w:val="24"/>
+          <w:lang w:eastAsia="en-ZA"/>
+        </w:rPr>
+        <w:t xml:space="preserve">, R. (2017). </w:t>
       </w:r>
       <w:r>
         <w:rPr>
@@ -10420,8 +11763,19 @@
           <w:szCs w:val="24"/>
           <w:lang w:eastAsia="en-ZA"/>
         </w:rPr>
-        <w:t xml:space="preserve">  Yuste</w:t>
-      </w:r>
+        <w:t xml:space="preserve">  </w:t>
+      </w:r>
+      <w:proofErr w:type="spellStart"/>
+      <w:r>
+        <w:rPr>
+          <w:rFonts w:ascii="Times New Roman" w:eastAsia="Times New Roman" w:hAnsi="Times New Roman" w:cs="Times New Roman"/>
+          <w:sz w:val="24"/>
+          <w:szCs w:val="24"/>
+          <w:lang w:eastAsia="en-ZA"/>
+        </w:rPr>
+        <w:t>Yuste</w:t>
+      </w:r>
+      <w:proofErr w:type="spellEnd"/>
       <w:proofErr w:type="gramEnd"/>
       <w:r>
         <w:rPr>
@@ -10430,7 +11784,47 @@
           <w:szCs w:val="24"/>
           <w:lang w:eastAsia="en-ZA"/>
         </w:rPr>
-        <w:t xml:space="preserve">, R., Goering, S., Bi, G., Carmena, J. M., Carter, A., Fins, J. J., ... &amp; Wolpaw, J. (2017). </w:t>
+        <w:t xml:space="preserve">, R., Goering, S., Bi, G., </w:t>
+      </w:r>
+      <w:proofErr w:type="spellStart"/>
+      <w:r>
+        <w:rPr>
+          <w:rFonts w:ascii="Times New Roman" w:eastAsia="Times New Roman" w:hAnsi="Times New Roman" w:cs="Times New Roman"/>
+          <w:sz w:val="24"/>
+          <w:szCs w:val="24"/>
+          <w:lang w:eastAsia="en-ZA"/>
+        </w:rPr>
+        <w:t>Carmena</w:t>
+      </w:r>
+      <w:proofErr w:type="spellEnd"/>
+      <w:r>
+        <w:rPr>
+          <w:rFonts w:ascii="Times New Roman" w:eastAsia="Times New Roman" w:hAnsi="Times New Roman" w:cs="Times New Roman"/>
+          <w:sz w:val="24"/>
+          <w:szCs w:val="24"/>
+          <w:lang w:eastAsia="en-ZA"/>
+        </w:rPr>
+        <w:t xml:space="preserve">, J. M., Carter, A., Fins, J. J., ... &amp; </w:t>
+      </w:r>
+      <w:proofErr w:type="spellStart"/>
+      <w:r>
+        <w:rPr>
+          <w:rFonts w:ascii="Times New Roman" w:eastAsia="Times New Roman" w:hAnsi="Times New Roman" w:cs="Times New Roman"/>
+          <w:sz w:val="24"/>
+          <w:szCs w:val="24"/>
+          <w:lang w:eastAsia="en-ZA"/>
+        </w:rPr>
+        <w:t>Wolpaw</w:t>
+      </w:r>
+      <w:proofErr w:type="spellEnd"/>
+      <w:r>
+        <w:rPr>
+          <w:rFonts w:ascii="Times New Roman" w:eastAsia="Times New Roman" w:hAnsi="Times New Roman" w:cs="Times New Roman"/>
+          <w:sz w:val="24"/>
+          <w:szCs w:val="24"/>
+          <w:lang w:eastAsia="en-ZA"/>
+        </w:rPr>
+        <w:t xml:space="preserve">, J. (2017). </w:t>
       </w:r>
       <w:r>
         <w:rPr>
@@ -10441,7 +11835,31 @@
           <w:szCs w:val="24"/>
           <w:lang w:eastAsia="en-ZA"/>
         </w:rPr>
-        <w:t>Four ethical priorities for neurotechnologies and AI.</w:t>
+        <w:t xml:space="preserve">Four ethical priorities for </w:t>
+      </w:r>
+      <w:proofErr w:type="spellStart"/>
+      <w:r>
+        <w:rPr>
+          <w:rFonts w:ascii="Times New Roman" w:eastAsia="Times New Roman" w:hAnsi="Times New Roman" w:cs="Times New Roman"/>
+          <w:i/>
+          <w:iCs/>
+          <w:sz w:val="24"/>
+          <w:szCs w:val="24"/>
+          <w:lang w:eastAsia="en-ZA"/>
+        </w:rPr>
+        <w:t>neurotechnologies</w:t>
+      </w:r>
+      <w:proofErr w:type="spellEnd"/>
+      <w:r>
+        <w:rPr>
+          <w:rFonts w:ascii="Times New Roman" w:eastAsia="Times New Roman" w:hAnsi="Times New Roman" w:cs="Times New Roman"/>
+          <w:i/>
+          <w:iCs/>
+          <w:sz w:val="24"/>
+          <w:szCs w:val="24"/>
+          <w:lang w:eastAsia="en-ZA"/>
+        </w:rPr>
+        <w:t xml:space="preserve"> and AI.</w:t>
       </w:r>
       <w:r>
         <w:rPr>
@@ -10477,31 +11895,31 @@
       <w:pPr>
         <w:pStyle w:val="Heading1"/>
       </w:pPr>
-      <w:bookmarkStart w:id="17" w:name="_Toc210929539"/>
+      <w:bookmarkStart w:id="18" w:name="_Toc210929539"/>
       <w:r>
         <w:t>Appendices</w:t>
       </w:r>
-      <w:bookmarkEnd w:id="17"/>
+      <w:bookmarkEnd w:id="18"/>
     </w:p>
     <w:p>
       <w:pPr>
         <w:pStyle w:val="Heading2"/>
       </w:pPr>
-      <w:bookmarkStart w:id="18" w:name="_Toc210929540"/>
+      <w:bookmarkStart w:id="19" w:name="_Toc210929540"/>
       <w:r>
         <w:t>Appendix A</w:t>
       </w:r>
-      <w:bookmarkEnd w:id="18"/>
+      <w:bookmarkEnd w:id="19"/>
     </w:p>
     <w:p>
       <w:pPr>
         <w:pStyle w:val="Heading3"/>
       </w:pPr>
-      <w:bookmarkStart w:id="19" w:name="_Toc210929541"/>
+      <w:bookmarkStart w:id="20" w:name="_Toc210929541"/>
       <w:r>
         <w:t>Supplementary Data and Methodology for Figure 1</w:t>
       </w:r>
-      <w:bookmarkEnd w:id="19"/>
+      <w:bookmarkEnd w:id="20"/>
     </w:p>
     <w:p>
       <w:pPr>
@@ -10535,11 +11953,11 @@
       <w:pPr>
         <w:pStyle w:val="Heading3"/>
       </w:pPr>
-      <w:bookmarkStart w:id="20" w:name="_Toc210929542"/>
+      <w:bookmarkStart w:id="21" w:name="_Toc210929542"/>
       <w:r>
         <w:t>Table A.1: Synthetic Data for Estimated Technology Impact</w:t>
       </w:r>
-      <w:bookmarkEnd w:id="20"/>
+      <w:bookmarkEnd w:id="21"/>
     </w:p>
     <w:p>
       <w:pPr>
@@ -10552,7 +11970,21 @@
         <w:rPr>
           <w:rFonts w:asciiTheme="minorHAnsi" w:hAnsiTheme="minorHAnsi" w:cstheme="minorHAnsi"/>
         </w:rPr>
-        <w:t>This table outlines the Estimated Impact Score used for graphing, which is a metric synthesized from an analysis of multiple industry reports (e.g., Gartner, McKinsey, WEF) concerning technology adoption, investment, and long-term disruptive potential between 2015 and 2025.</w:t>
+        <w:t xml:space="preserve">This table outlines the Estimated Impact Score used for graphing, which is a metric synthesized from an analysis of multiple industry reports (e.g., Gartner, McKinsey, </w:t>
+      </w:r>
+      <w:proofErr w:type="spellStart"/>
+      <w:r>
+        <w:rPr>
+          <w:rFonts w:asciiTheme="minorHAnsi" w:hAnsiTheme="minorHAnsi" w:cstheme="minorHAnsi"/>
+        </w:rPr>
+        <w:t>WEF</w:t>
+      </w:r>
+      <w:proofErr w:type="spellEnd"/>
+      <w:r>
+        <w:rPr>
+          <w:rFonts w:asciiTheme="minorHAnsi" w:hAnsiTheme="minorHAnsi" w:cstheme="minorHAnsi"/>
+        </w:rPr>
+        <w:t>) concerning technology adoption, investment, and long-term disruptive potential between 2015 and 2025.</w:t>
       </w:r>
     </w:p>
     <w:p>
@@ -10579,7 +12011,7 @@
 </file>
 
 <file path=word/endnotes.xml><?xml version="1.0" encoding="utf-8"?>
-<w:endnotes xmlns:wpc="http://schemas.microsoft.com/office/word/2010/wordprocessingCanvas" xmlns:cx="http://schemas.microsoft.com/office/drawing/2014/chartex" xmlns:cx1="http://schemas.microsoft.com/office/drawing/2015/9/8/chartex" xmlns:cx2="http://schemas.microsoft.com/office/drawing/2015/10/21/chartex" xmlns:cx3="http://schemas.microsoft.com/office/drawing/2016/5/9/chartex" xmlns:cx4="http://schemas.microsoft.com/office/drawing/2016/5/10/chartex" xmlns:cx5="http://schemas.microsoft.com/office/drawing/2016/5/11/chartex" xmlns:cx6="http://schemas.microsoft.com/office/drawing/2016/5/12/chartex" xmlns:cx7="http://schemas.microsoft.com/office/drawing/2016/5/13/chartex" xmlns:cx8="http://schemas.microsoft.com/office/drawing/2016/5/14/chartex" xmlns:mc="http://schemas.openxmlformats.org/markup-compatibility/2006" xmlns:aink="http://schemas.microsoft.com/office/drawing/2016/ink" xmlns:am3d="http://schemas.microsoft.com/office/drawing/2017/model3d" xmlns:o="urn:schemas-microsoft-com:office:office" xmlns:r="http://schemas.openxmlformats.org/officeDocument/2006/relationships" xmlns:m="http://schemas.openxmlformats.org/officeDocument/2006/math" xmlns:v="urn:schemas-microsoft-com:vml" xmlns:wp14="http://schemas.microsoft.com/office/word/2010/wordprocessingDrawing" xmlns:wp="http://schemas.openxmlformats.org/drawingml/2006/wordprocessingDrawing" xmlns:w10="urn:schemas-microsoft-com:office:word" xmlns:w="http://schemas.openxmlformats.org/wordprocessingml/2006/main" xmlns:w14="http://schemas.microsoft.com/office/word/2010/wordml" xmlns:w15="http://schemas.microsoft.com/office/word/2012/wordml" xmlns:w16cex="http://schemas.microsoft.com/office/word/2018/wordml/cex" xmlns:w16cid="http://schemas.microsoft.com/office/word/2016/wordml/cid" xmlns:w16="http://schemas.microsoft.com/office/word/2018/wordml" xmlns:w16sdtdh="http://schemas.microsoft.com/office/word/2020/wordml/sdtdatahash" xmlns:w16se="http://schemas.microsoft.com/office/word/2015/wordml/symex" xmlns:wpg="http://schemas.microsoft.com/office/word/2010/wordprocessingGroup" xmlns:wpi="http://schemas.microsoft.com/office/word/2010/wordprocessingInk" xmlns:wne="http://schemas.microsoft.com/office/word/2006/wordml" xmlns:wps="http://schemas.microsoft.com/office/word/2010/wordprocessingShape" mc:Ignorable="w14 w15 w16se w16cid w16 w16cex w16sdtdh wp14">
+<w:endnotes xmlns:wpc="http://schemas.microsoft.com/office/word/2010/wordprocessingCanvas" xmlns:cx="http://schemas.microsoft.com/office/drawing/2014/chartex" xmlns:cx1="http://schemas.microsoft.com/office/drawing/2015/9/8/chartex" xmlns:cx2="http://schemas.microsoft.com/office/drawing/2015/10/21/chartex" xmlns:cx3="http://schemas.microsoft.com/office/drawing/2016/5/9/chartex" xmlns:cx4="http://schemas.microsoft.com/office/drawing/2016/5/10/chartex" xmlns:cx5="http://schemas.microsoft.com/office/drawing/2016/5/11/chartex" xmlns:cx6="http://schemas.microsoft.com/office/drawing/2016/5/12/chartex" xmlns:cx7="http://schemas.microsoft.com/office/drawing/2016/5/13/chartex" xmlns:cx8="http://schemas.microsoft.com/office/drawing/2016/5/14/chartex" xmlns:mc="http://schemas.openxmlformats.org/markup-compatibility/2006" xmlns:aink="http://schemas.microsoft.com/office/drawing/2016/ink" xmlns:am3d="http://schemas.microsoft.com/office/drawing/2017/model3d" xmlns:o="urn:schemas-microsoft-com:office:office" xmlns:r="http://schemas.openxmlformats.org/officeDocument/2006/relationships" xmlns:m="http://schemas.openxmlformats.org/officeDocument/2006/math" xmlns:v="urn:schemas-microsoft-com:vml" xmlns:wp14="http://schemas.microsoft.com/office/word/2010/wordprocessingDrawing" xmlns:wp="http://schemas.openxmlformats.org/drawingml/2006/wordprocessingDrawing" xmlns:w10="urn:schemas-microsoft-com:office:word" xmlns:w="http://schemas.openxmlformats.org/wordprocessingml/2006/main" xmlns:w14="http://schemas.microsoft.com/office/word/2010/wordml" xmlns:w15="http://schemas.microsoft.com/office/word/2012/wordml" xmlns:w16cid="http://schemas.microsoft.com/office/word/2016/wordml/cid" xmlns:w16se="http://schemas.microsoft.com/office/word/2015/wordml/symex" xmlns:wpg="http://schemas.microsoft.com/office/word/2010/wordprocessingGroup" xmlns:wpi="http://schemas.microsoft.com/office/word/2010/wordprocessingInk" xmlns:wne="http://schemas.microsoft.com/office/word/2006/wordml" xmlns:wps="http://schemas.microsoft.com/office/word/2010/wordprocessingShape" mc:Ignorable="w14 w15 w16se w16cid wp14">
   <w:endnote w:type="separator" w:id="-1">
     <w:p>
       <w:pPr>
@@ -10604,7 +12036,7 @@
 </file>
 
 <file path=word/footer1.xml><?xml version="1.0" encoding="utf-8"?>
-<w:ftr xmlns:wpc="http://schemas.microsoft.com/office/word/2010/wordprocessingCanvas" xmlns:cx="http://schemas.microsoft.com/office/drawing/2014/chartex" xmlns:cx1="http://schemas.microsoft.com/office/drawing/2015/9/8/chartex" xmlns:cx2="http://schemas.microsoft.com/office/drawing/2015/10/21/chartex" xmlns:cx3="http://schemas.microsoft.com/office/drawing/2016/5/9/chartex" xmlns:cx4="http://schemas.microsoft.com/office/drawing/2016/5/10/chartex" xmlns:cx5="http://schemas.microsoft.com/office/drawing/2016/5/11/chartex" xmlns:cx6="http://schemas.microsoft.com/office/drawing/2016/5/12/chartex" xmlns:cx7="http://schemas.microsoft.com/office/drawing/2016/5/13/chartex" xmlns:cx8="http://schemas.microsoft.com/office/drawing/2016/5/14/chartex" xmlns:mc="http://schemas.openxmlformats.org/markup-compatibility/2006" xmlns:aink="http://schemas.microsoft.com/office/drawing/2016/ink" xmlns:am3d="http://schemas.microsoft.com/office/drawing/2017/model3d" xmlns:o="urn:schemas-microsoft-com:office:office" xmlns:r="http://schemas.openxmlformats.org/officeDocument/2006/relationships" xmlns:m="http://schemas.openxmlformats.org/officeDocument/2006/math" xmlns:v="urn:schemas-microsoft-com:vml" xmlns:wp14="http://schemas.microsoft.com/office/word/2010/wordprocessingDrawing" xmlns:wp="http://schemas.openxmlformats.org/drawingml/2006/wordprocessingDrawing" xmlns:w10="urn:schemas-microsoft-com:office:word" xmlns:w="http://schemas.openxmlformats.org/wordprocessingml/2006/main" xmlns:w14="http://schemas.microsoft.com/office/word/2010/wordml" xmlns:w15="http://schemas.microsoft.com/office/word/2012/wordml" xmlns:w16cex="http://schemas.microsoft.com/office/word/2018/wordml/cex" xmlns:w16cid="http://schemas.microsoft.com/office/word/2016/wordml/cid" xmlns:w16="http://schemas.microsoft.com/office/word/2018/wordml" xmlns:w16sdtdh="http://schemas.microsoft.com/office/word/2020/wordml/sdtdatahash" xmlns:w16se="http://schemas.microsoft.com/office/word/2015/wordml/symex" xmlns:wpg="http://schemas.microsoft.com/office/word/2010/wordprocessingGroup" xmlns:wpi="http://schemas.microsoft.com/office/word/2010/wordprocessingInk" xmlns:wne="http://schemas.microsoft.com/office/word/2006/wordml" xmlns:wps="http://schemas.microsoft.com/office/word/2010/wordprocessingShape" mc:Ignorable="w14 w15 w16se w16cid w16 w16cex w16sdtdh wp14">
+<w:ftr xmlns:wpc="http://schemas.microsoft.com/office/word/2010/wordprocessingCanvas" xmlns:cx="http://schemas.microsoft.com/office/drawing/2014/chartex" xmlns:cx1="http://schemas.microsoft.com/office/drawing/2015/9/8/chartex" xmlns:cx2="http://schemas.microsoft.com/office/drawing/2015/10/21/chartex" xmlns:cx3="http://schemas.microsoft.com/office/drawing/2016/5/9/chartex" xmlns:cx4="http://schemas.microsoft.com/office/drawing/2016/5/10/chartex" xmlns:cx5="http://schemas.microsoft.com/office/drawing/2016/5/11/chartex" xmlns:cx6="http://schemas.microsoft.com/office/drawing/2016/5/12/chartex" xmlns:cx7="http://schemas.microsoft.com/office/drawing/2016/5/13/chartex" xmlns:cx8="http://schemas.microsoft.com/office/drawing/2016/5/14/chartex" xmlns:mc="http://schemas.openxmlformats.org/markup-compatibility/2006" xmlns:aink="http://schemas.microsoft.com/office/drawing/2016/ink" xmlns:am3d="http://schemas.microsoft.com/office/drawing/2017/model3d" xmlns:o="urn:schemas-microsoft-com:office:office" xmlns:r="http://schemas.openxmlformats.org/officeDocument/2006/relationships" xmlns:m="http://schemas.openxmlformats.org/officeDocument/2006/math" xmlns:v="urn:schemas-microsoft-com:vml" xmlns:wp14="http://schemas.microsoft.com/office/word/2010/wordprocessingDrawing" xmlns:wp="http://schemas.openxmlformats.org/drawingml/2006/wordprocessingDrawing" xmlns:w10="urn:schemas-microsoft-com:office:word" xmlns:w="http://schemas.openxmlformats.org/wordprocessingml/2006/main" xmlns:w14="http://schemas.microsoft.com/office/word/2010/wordml" xmlns:w15="http://schemas.microsoft.com/office/word/2012/wordml" xmlns:w16cid="http://schemas.microsoft.com/office/word/2016/wordml/cid" xmlns:w16se="http://schemas.microsoft.com/office/word/2015/wordml/symex" xmlns:wpg="http://schemas.microsoft.com/office/word/2010/wordprocessingGroup" xmlns:wpi="http://schemas.microsoft.com/office/word/2010/wordprocessingInk" xmlns:wne="http://schemas.microsoft.com/office/word/2006/wordml" xmlns:wps="http://schemas.microsoft.com/office/word/2010/wordprocessingShape" mc:Ignorable="w14 w15 w16se w16cid wp14">
   <w:sdt>
     <w:sdtPr>
       <w:id w:val="1242522630"/>
@@ -10657,7 +12089,7 @@
 </file>
 
 <file path=word/footer2.xml><?xml version="1.0" encoding="utf-8"?>
-<w:ftr xmlns:wpc="http://schemas.microsoft.com/office/word/2010/wordprocessingCanvas" xmlns:cx="http://schemas.microsoft.com/office/drawing/2014/chartex" xmlns:cx1="http://schemas.microsoft.com/office/drawing/2015/9/8/chartex" xmlns:cx2="http://schemas.microsoft.com/office/drawing/2015/10/21/chartex" xmlns:cx3="http://schemas.microsoft.com/office/drawing/2016/5/9/chartex" xmlns:cx4="http://schemas.microsoft.com/office/drawing/2016/5/10/chartex" xmlns:cx5="http://schemas.microsoft.com/office/drawing/2016/5/11/chartex" xmlns:cx6="http://schemas.microsoft.com/office/drawing/2016/5/12/chartex" xmlns:cx7="http://schemas.microsoft.com/office/drawing/2016/5/13/chartex" xmlns:cx8="http://schemas.microsoft.com/office/drawing/2016/5/14/chartex" xmlns:mc="http://schemas.openxmlformats.org/markup-compatibility/2006" xmlns:aink="http://schemas.microsoft.com/office/drawing/2016/ink" xmlns:am3d="http://schemas.microsoft.com/office/drawing/2017/model3d" xmlns:o="urn:schemas-microsoft-com:office:office" xmlns:r="http://schemas.openxmlformats.org/officeDocument/2006/relationships" xmlns:m="http://schemas.openxmlformats.org/officeDocument/2006/math" xmlns:v="urn:schemas-microsoft-com:vml" xmlns:wp14="http://schemas.microsoft.com/office/word/2010/wordprocessingDrawing" xmlns:wp="http://schemas.openxmlformats.org/drawingml/2006/wordprocessingDrawing" xmlns:w10="urn:schemas-microsoft-com:office:word" xmlns:w="http://schemas.openxmlformats.org/wordprocessingml/2006/main" xmlns:w14="http://schemas.microsoft.com/office/word/2010/wordml" xmlns:w15="http://schemas.microsoft.com/office/word/2012/wordml" xmlns:w16cex="http://schemas.microsoft.com/office/word/2018/wordml/cex" xmlns:w16cid="http://schemas.microsoft.com/office/word/2016/wordml/cid" xmlns:w16="http://schemas.microsoft.com/office/word/2018/wordml" xmlns:w16sdtdh="http://schemas.microsoft.com/office/word/2020/wordml/sdtdatahash" xmlns:w16se="http://schemas.microsoft.com/office/word/2015/wordml/symex" xmlns:wpg="http://schemas.microsoft.com/office/word/2010/wordprocessingGroup" xmlns:wpi="http://schemas.microsoft.com/office/word/2010/wordprocessingInk" xmlns:wne="http://schemas.microsoft.com/office/word/2006/wordml" xmlns:wps="http://schemas.microsoft.com/office/word/2010/wordprocessingShape" mc:Ignorable="w14 w15 w16se w16cid w16 w16cex w16sdtdh wp14">
+<w:ftr xmlns:wpc="http://schemas.microsoft.com/office/word/2010/wordprocessingCanvas" xmlns:cx="http://schemas.microsoft.com/office/drawing/2014/chartex" xmlns:cx1="http://schemas.microsoft.com/office/drawing/2015/9/8/chartex" xmlns:cx2="http://schemas.microsoft.com/office/drawing/2015/10/21/chartex" xmlns:cx3="http://schemas.microsoft.com/office/drawing/2016/5/9/chartex" xmlns:cx4="http://schemas.microsoft.com/office/drawing/2016/5/10/chartex" xmlns:cx5="http://schemas.microsoft.com/office/drawing/2016/5/11/chartex" xmlns:cx6="http://schemas.microsoft.com/office/drawing/2016/5/12/chartex" xmlns:cx7="http://schemas.microsoft.com/office/drawing/2016/5/13/chartex" xmlns:cx8="http://schemas.microsoft.com/office/drawing/2016/5/14/chartex" xmlns:mc="http://schemas.openxmlformats.org/markup-compatibility/2006" xmlns:aink="http://schemas.microsoft.com/office/drawing/2016/ink" xmlns:am3d="http://schemas.microsoft.com/office/drawing/2017/model3d" xmlns:o="urn:schemas-microsoft-com:office:office" xmlns:r="http://schemas.openxmlformats.org/officeDocument/2006/relationships" xmlns:m="http://schemas.openxmlformats.org/officeDocument/2006/math" xmlns:v="urn:schemas-microsoft-com:vml" xmlns:wp14="http://schemas.microsoft.com/office/word/2010/wordprocessingDrawing" xmlns:wp="http://schemas.openxmlformats.org/drawingml/2006/wordprocessingDrawing" xmlns:w10="urn:schemas-microsoft-com:office:word" xmlns:w="http://schemas.openxmlformats.org/wordprocessingml/2006/main" xmlns:w14="http://schemas.microsoft.com/office/word/2010/wordml" xmlns:w15="http://schemas.microsoft.com/office/word/2012/wordml" xmlns:w16cid="http://schemas.microsoft.com/office/word/2016/wordml/cid" xmlns:w16se="http://schemas.microsoft.com/office/word/2015/wordml/symex" xmlns:wpg="http://schemas.microsoft.com/office/word/2010/wordprocessingGroup" xmlns:wpi="http://schemas.microsoft.com/office/word/2010/wordprocessingInk" xmlns:wne="http://schemas.microsoft.com/office/word/2006/wordml" xmlns:wps="http://schemas.microsoft.com/office/word/2010/wordprocessingShape" mc:Ignorable="w14 w15 w16se w16cid wp14">
   <w:sdt>
     <w:sdtPr>
       <w:id w:val="-743184755"/>
@@ -10710,7 +12142,7 @@
 </file>
 
 <file path=word/footer3.xml><?xml version="1.0" encoding="utf-8"?>
-<w:ftr xmlns:wpc="http://schemas.microsoft.com/office/word/2010/wordprocessingCanvas" xmlns:cx="http://schemas.microsoft.com/office/drawing/2014/chartex" xmlns:cx1="http://schemas.microsoft.com/office/drawing/2015/9/8/chartex" xmlns:cx2="http://schemas.microsoft.com/office/drawing/2015/10/21/chartex" xmlns:cx3="http://schemas.microsoft.com/office/drawing/2016/5/9/chartex" xmlns:cx4="http://schemas.microsoft.com/office/drawing/2016/5/10/chartex" xmlns:cx5="http://schemas.microsoft.com/office/drawing/2016/5/11/chartex" xmlns:cx6="http://schemas.microsoft.com/office/drawing/2016/5/12/chartex" xmlns:cx7="http://schemas.microsoft.com/office/drawing/2016/5/13/chartex" xmlns:cx8="http://schemas.microsoft.com/office/drawing/2016/5/14/chartex" xmlns:mc="http://schemas.openxmlformats.org/markup-compatibility/2006" xmlns:aink="http://schemas.microsoft.com/office/drawing/2016/ink" xmlns:am3d="http://schemas.microsoft.com/office/drawing/2017/model3d" xmlns:o="urn:schemas-microsoft-com:office:office" xmlns:r="http://schemas.openxmlformats.org/officeDocument/2006/relationships" xmlns:m="http://schemas.openxmlformats.org/officeDocument/2006/math" xmlns:v="urn:schemas-microsoft-com:vml" xmlns:wp14="http://schemas.microsoft.com/office/word/2010/wordprocessingDrawing" xmlns:wp="http://schemas.openxmlformats.org/drawingml/2006/wordprocessingDrawing" xmlns:w10="urn:schemas-microsoft-com:office:word" xmlns:w="http://schemas.openxmlformats.org/wordprocessingml/2006/main" xmlns:w14="http://schemas.microsoft.com/office/word/2010/wordml" xmlns:w15="http://schemas.microsoft.com/office/word/2012/wordml" xmlns:w16cex="http://schemas.microsoft.com/office/word/2018/wordml/cex" xmlns:w16cid="http://schemas.microsoft.com/office/word/2016/wordml/cid" xmlns:w16="http://schemas.microsoft.com/office/word/2018/wordml" xmlns:w16sdtdh="http://schemas.microsoft.com/office/word/2020/wordml/sdtdatahash" xmlns:w16se="http://schemas.microsoft.com/office/word/2015/wordml/symex" xmlns:wpg="http://schemas.microsoft.com/office/word/2010/wordprocessingGroup" xmlns:wpi="http://schemas.microsoft.com/office/word/2010/wordprocessingInk" xmlns:wne="http://schemas.microsoft.com/office/word/2006/wordml" xmlns:wps="http://schemas.microsoft.com/office/word/2010/wordprocessingShape" mc:Ignorable="w14 w15 w16se w16cid w16 w16cex w16sdtdh wp14">
+<w:ftr xmlns:wpc="http://schemas.microsoft.com/office/word/2010/wordprocessingCanvas" xmlns:cx="http://schemas.microsoft.com/office/drawing/2014/chartex" xmlns:cx1="http://schemas.microsoft.com/office/drawing/2015/9/8/chartex" xmlns:cx2="http://schemas.microsoft.com/office/drawing/2015/10/21/chartex" xmlns:cx3="http://schemas.microsoft.com/office/drawing/2016/5/9/chartex" xmlns:cx4="http://schemas.microsoft.com/office/drawing/2016/5/10/chartex" xmlns:cx5="http://schemas.microsoft.com/office/drawing/2016/5/11/chartex" xmlns:cx6="http://schemas.microsoft.com/office/drawing/2016/5/12/chartex" xmlns:cx7="http://schemas.microsoft.com/office/drawing/2016/5/13/chartex" xmlns:cx8="http://schemas.microsoft.com/office/drawing/2016/5/14/chartex" xmlns:mc="http://schemas.openxmlformats.org/markup-compatibility/2006" xmlns:aink="http://schemas.microsoft.com/office/drawing/2016/ink" xmlns:am3d="http://schemas.microsoft.com/office/drawing/2017/model3d" xmlns:o="urn:schemas-microsoft-com:office:office" xmlns:r="http://schemas.openxmlformats.org/officeDocument/2006/relationships" xmlns:m="http://schemas.openxmlformats.org/officeDocument/2006/math" xmlns:v="urn:schemas-microsoft-com:vml" xmlns:wp14="http://schemas.microsoft.com/office/word/2010/wordprocessingDrawing" xmlns:wp="http://schemas.openxmlformats.org/drawingml/2006/wordprocessingDrawing" xmlns:w10="urn:schemas-microsoft-com:office:word" xmlns:w="http://schemas.openxmlformats.org/wordprocessingml/2006/main" xmlns:w14="http://schemas.microsoft.com/office/word/2010/wordml" xmlns:w15="http://schemas.microsoft.com/office/word/2012/wordml" xmlns:w16cid="http://schemas.microsoft.com/office/word/2016/wordml/cid" xmlns:w16se="http://schemas.microsoft.com/office/word/2015/wordml/symex" xmlns:wpg="http://schemas.microsoft.com/office/word/2010/wordprocessingGroup" xmlns:wpi="http://schemas.microsoft.com/office/word/2010/wordprocessingInk" xmlns:wne="http://schemas.microsoft.com/office/word/2006/wordml" xmlns:wps="http://schemas.microsoft.com/office/word/2010/wordprocessingShape" mc:Ignorable="w14 w15 w16se w16cid wp14">
   <w:sdt>
     <w:sdtPr>
       <w:id w:val="1265112653"/>
@@ -10807,7 +12239,7 @@
 </file>
 
 <file path=word/footnotes.xml><?xml version="1.0" encoding="utf-8"?>
-<w:footnotes xmlns:wpc="http://schemas.microsoft.com/office/word/2010/wordprocessingCanvas" xmlns:cx="http://schemas.microsoft.com/office/drawing/2014/chartex" xmlns:cx1="http://schemas.microsoft.com/office/drawing/2015/9/8/chartex" xmlns:cx2="http://schemas.microsoft.com/office/drawing/2015/10/21/chartex" xmlns:cx3="http://schemas.microsoft.com/office/drawing/2016/5/9/chartex" xmlns:cx4="http://schemas.microsoft.com/office/drawing/2016/5/10/chartex" xmlns:cx5="http://schemas.microsoft.com/office/drawing/2016/5/11/chartex" xmlns:cx6="http://schemas.microsoft.com/office/drawing/2016/5/12/chartex" xmlns:cx7="http://schemas.microsoft.com/office/drawing/2016/5/13/chartex" xmlns:cx8="http://schemas.microsoft.com/office/drawing/2016/5/14/chartex" xmlns:mc="http://schemas.openxmlformats.org/markup-compatibility/2006" xmlns:aink="http://schemas.microsoft.com/office/drawing/2016/ink" xmlns:am3d="http://schemas.microsoft.com/office/drawing/2017/model3d" xmlns:o="urn:schemas-microsoft-com:office:office" xmlns:r="http://schemas.openxmlformats.org/officeDocument/2006/relationships" xmlns:m="http://schemas.openxmlformats.org/officeDocument/2006/math" xmlns:v="urn:schemas-microsoft-com:vml" xmlns:wp14="http://schemas.microsoft.com/office/word/2010/wordprocessingDrawing" xmlns:wp="http://schemas.openxmlformats.org/drawingml/2006/wordprocessingDrawing" xmlns:w10="urn:schemas-microsoft-com:office:word" xmlns:w="http://schemas.openxmlformats.org/wordprocessingml/2006/main" xmlns:w14="http://schemas.microsoft.com/office/word/2010/wordml" xmlns:w15="http://schemas.microsoft.com/office/word/2012/wordml" xmlns:w16cex="http://schemas.microsoft.com/office/word/2018/wordml/cex" xmlns:w16cid="http://schemas.microsoft.com/office/word/2016/wordml/cid" xmlns:w16="http://schemas.microsoft.com/office/word/2018/wordml" xmlns:w16sdtdh="http://schemas.microsoft.com/office/word/2020/wordml/sdtdatahash" xmlns:w16se="http://schemas.microsoft.com/office/word/2015/wordml/symex" xmlns:wpg="http://schemas.microsoft.com/office/word/2010/wordprocessingGroup" xmlns:wpi="http://schemas.microsoft.com/office/word/2010/wordprocessingInk" xmlns:wne="http://schemas.microsoft.com/office/word/2006/wordml" xmlns:wps="http://schemas.microsoft.com/office/word/2010/wordprocessingShape" mc:Ignorable="w14 w15 w16se w16cid w16 w16cex w16sdtdh wp14">
+<w:footnotes xmlns:wpc="http://schemas.microsoft.com/office/word/2010/wordprocessingCanvas" xmlns:cx="http://schemas.microsoft.com/office/drawing/2014/chartex" xmlns:cx1="http://schemas.microsoft.com/office/drawing/2015/9/8/chartex" xmlns:cx2="http://schemas.microsoft.com/office/drawing/2015/10/21/chartex" xmlns:cx3="http://schemas.microsoft.com/office/drawing/2016/5/9/chartex" xmlns:cx4="http://schemas.microsoft.com/office/drawing/2016/5/10/chartex" xmlns:cx5="http://schemas.microsoft.com/office/drawing/2016/5/11/chartex" xmlns:cx6="http://schemas.microsoft.com/office/drawing/2016/5/12/chartex" xmlns:cx7="http://schemas.microsoft.com/office/drawing/2016/5/13/chartex" xmlns:cx8="http://schemas.microsoft.com/office/drawing/2016/5/14/chartex" xmlns:mc="http://schemas.openxmlformats.org/markup-compatibility/2006" xmlns:aink="http://schemas.microsoft.com/office/drawing/2016/ink" xmlns:am3d="http://schemas.microsoft.com/office/drawing/2017/model3d" xmlns:o="urn:schemas-microsoft-com:office:office" xmlns:r="http://schemas.openxmlformats.org/officeDocument/2006/relationships" xmlns:m="http://schemas.openxmlformats.org/officeDocument/2006/math" xmlns:v="urn:schemas-microsoft-com:vml" xmlns:wp14="http://schemas.microsoft.com/office/word/2010/wordprocessingDrawing" xmlns:wp="http://schemas.openxmlformats.org/drawingml/2006/wordprocessingDrawing" xmlns:w10="urn:schemas-microsoft-com:office:word" xmlns:w="http://schemas.openxmlformats.org/wordprocessingml/2006/main" xmlns:w14="http://schemas.microsoft.com/office/word/2010/wordml" xmlns:w15="http://schemas.microsoft.com/office/word/2012/wordml" xmlns:w16cid="http://schemas.microsoft.com/office/word/2016/wordml/cid" xmlns:w16se="http://schemas.microsoft.com/office/word/2015/wordml/symex" xmlns:wpg="http://schemas.microsoft.com/office/word/2010/wordprocessingGroup" xmlns:wpi="http://schemas.microsoft.com/office/word/2010/wordprocessingInk" xmlns:wne="http://schemas.microsoft.com/office/word/2006/wordml" xmlns:wps="http://schemas.microsoft.com/office/word/2010/wordprocessingShape" mc:Ignorable="w14 w15 w16se w16cid wp14">
   <w:footnote w:type="separator" w:id="-1">
     <w:p>
       <w:pPr>
@@ -10832,7 +12264,7 @@
 </file>
 
 <file path=word/numbering.xml><?xml version="1.0" encoding="utf-8"?>
-<w:numbering xmlns:wpc="http://schemas.microsoft.com/office/word/2010/wordprocessingCanvas" xmlns:cx="http://schemas.microsoft.com/office/drawing/2014/chartex" xmlns:cx1="http://schemas.microsoft.com/office/drawing/2015/9/8/chartex" xmlns:cx2="http://schemas.microsoft.com/office/drawing/2015/10/21/chartex" xmlns:cx3="http://schemas.microsoft.com/office/drawing/2016/5/9/chartex" xmlns:cx4="http://schemas.microsoft.com/office/drawing/2016/5/10/chartex" xmlns:cx5="http://schemas.microsoft.com/office/drawing/2016/5/11/chartex" xmlns:cx6="http://schemas.microsoft.com/office/drawing/2016/5/12/chartex" xmlns:cx7="http://schemas.microsoft.com/office/drawing/2016/5/13/chartex" xmlns:cx8="http://schemas.microsoft.com/office/drawing/2016/5/14/chartex" xmlns:mc="http://schemas.openxmlformats.org/markup-compatibility/2006" xmlns:aink="http://schemas.microsoft.com/office/drawing/2016/ink" xmlns:am3d="http://schemas.microsoft.com/office/drawing/2017/model3d" xmlns:o="urn:schemas-microsoft-com:office:office" xmlns:r="http://schemas.openxmlformats.org/officeDocument/2006/relationships" xmlns:m="http://schemas.openxmlformats.org/officeDocument/2006/math" xmlns:v="urn:schemas-microsoft-com:vml" xmlns:wp14="http://schemas.microsoft.com/office/word/2010/wordprocessingDrawing" xmlns:wp="http://schemas.openxmlformats.org/drawingml/2006/wordprocessingDrawing" xmlns:w10="urn:schemas-microsoft-com:office:word" xmlns:w="http://schemas.openxmlformats.org/wordprocessingml/2006/main" xmlns:w14="http://schemas.microsoft.com/office/word/2010/wordml" xmlns:w15="http://schemas.microsoft.com/office/word/2012/wordml" xmlns:w16cex="http://schemas.microsoft.com/office/word/2018/wordml/cex" xmlns:w16cid="http://schemas.microsoft.com/office/word/2016/wordml/cid" xmlns:w16="http://schemas.microsoft.com/office/word/2018/wordml" xmlns:w16sdtdh="http://schemas.microsoft.com/office/word/2020/wordml/sdtdatahash" xmlns:w16se="http://schemas.microsoft.com/office/word/2015/wordml/symex" xmlns:wpg="http://schemas.microsoft.com/office/word/2010/wordprocessingGroup" xmlns:wpi="http://schemas.microsoft.com/office/word/2010/wordprocessingInk" xmlns:wne="http://schemas.microsoft.com/office/word/2006/wordml" xmlns:wps="http://schemas.microsoft.com/office/word/2010/wordprocessingShape" mc:Ignorable="w14 w15 w16se w16cid w16 w16cex w16sdtdh wp14">
+<w:numbering xmlns:wpc="http://schemas.microsoft.com/office/word/2010/wordprocessingCanvas" xmlns:cx="http://schemas.microsoft.com/office/drawing/2014/chartex" xmlns:cx1="http://schemas.microsoft.com/office/drawing/2015/9/8/chartex" xmlns:cx2="http://schemas.microsoft.com/office/drawing/2015/10/21/chartex" xmlns:cx3="http://schemas.microsoft.com/office/drawing/2016/5/9/chartex" xmlns:cx4="http://schemas.microsoft.com/office/drawing/2016/5/10/chartex" xmlns:cx5="http://schemas.microsoft.com/office/drawing/2016/5/11/chartex" xmlns:cx6="http://schemas.microsoft.com/office/drawing/2016/5/12/chartex" xmlns:cx7="http://schemas.microsoft.com/office/drawing/2016/5/13/chartex" xmlns:cx8="http://schemas.microsoft.com/office/drawing/2016/5/14/chartex" xmlns:mc="http://schemas.openxmlformats.org/markup-compatibility/2006" xmlns:aink="http://schemas.microsoft.com/office/drawing/2016/ink" xmlns:am3d="http://schemas.microsoft.com/office/drawing/2017/model3d" xmlns:o="urn:schemas-microsoft-com:office:office" xmlns:r="http://schemas.openxmlformats.org/officeDocument/2006/relationships" xmlns:m="http://schemas.openxmlformats.org/officeDocument/2006/math" xmlns:v="urn:schemas-microsoft-com:vml" xmlns:wp14="http://schemas.microsoft.com/office/word/2010/wordprocessingDrawing" xmlns:wp="http://schemas.openxmlformats.org/drawingml/2006/wordprocessingDrawing" xmlns:w10="urn:schemas-microsoft-com:office:word" xmlns:w="http://schemas.openxmlformats.org/wordprocessingml/2006/main" xmlns:w14="http://schemas.microsoft.com/office/word/2010/wordml" xmlns:w15="http://schemas.microsoft.com/office/word/2012/wordml" xmlns:w16cid="http://schemas.microsoft.com/office/word/2016/wordml/cid" xmlns:w16se="http://schemas.microsoft.com/office/word/2015/wordml/symex" xmlns:wpg="http://schemas.microsoft.com/office/word/2010/wordprocessingGroup" xmlns:wpi="http://schemas.microsoft.com/office/word/2010/wordprocessingInk" xmlns:wne="http://schemas.microsoft.com/office/word/2006/wordml" xmlns:wps="http://schemas.microsoft.com/office/word/2010/wordprocessingShape" mc:Ignorable="w14 w15 w16se w16cid wp14">
   <w:abstractNum w:abstractNumId="0" w15:restartNumberingAfterBreak="0">
     <w:nsid w:val="02DE347B"/>
     <w:multiLevelType w:val="hybridMultilevel"/>
@@ -11227,7 +12659,7 @@
 </file>
 
 <file path=word/styles.xml><?xml version="1.0" encoding="utf-8"?>
-<w:styles xmlns:mc="http://schemas.openxmlformats.org/markup-compatibility/2006" xmlns:r="http://schemas.openxmlformats.org/officeDocument/2006/relationships" xmlns:w="http://schemas.openxmlformats.org/wordprocessingml/2006/main" xmlns:w14="http://schemas.microsoft.com/office/word/2010/wordml" xmlns:w15="http://schemas.microsoft.com/office/word/2012/wordml" xmlns:w16cex="http://schemas.microsoft.com/office/word/2018/wordml/cex" xmlns:w16cid="http://schemas.microsoft.com/office/word/2016/wordml/cid" xmlns:w16="http://schemas.microsoft.com/office/word/2018/wordml" xmlns:w16sdtdh="http://schemas.microsoft.com/office/word/2020/wordml/sdtdatahash" xmlns:w16se="http://schemas.microsoft.com/office/word/2015/wordml/symex" mc:Ignorable="w14 w15 w16se w16cid w16 w16cex w16sdtdh">
+<w:styles xmlns:mc="http://schemas.openxmlformats.org/markup-compatibility/2006" xmlns:r="http://schemas.openxmlformats.org/officeDocument/2006/relationships" xmlns:w="http://schemas.openxmlformats.org/wordprocessingml/2006/main" xmlns:w14="http://schemas.microsoft.com/office/word/2010/wordml" xmlns:w15="http://schemas.microsoft.com/office/word/2012/wordml" xmlns:w16cid="http://schemas.microsoft.com/office/word/2016/wordml/cid" xmlns:w16se="http://schemas.microsoft.com/office/word/2015/wordml/symex" mc:Ignorable="w14 w15 w16se w16cid">
   <w:docDefaults>
     <w:rPrDefault>
       <w:rPr>
@@ -11243,7 +12675,7 @@
       </w:pPr>
     </w:pPrDefault>
   </w:docDefaults>
-  <w:latentStyles w:defLockedState="0" w:defUIPriority="99" w:defSemiHidden="0" w:defUnhideWhenUsed="0" w:defQFormat="0" w:count="376">
+  <w:latentStyles w:defLockedState="0" w:defUIPriority="99" w:defSemiHidden="0" w:defUnhideWhenUsed="0" w:defQFormat="0" w:count="375">
     <w:lsdException w:name="Normal" w:uiPriority="0" w:qFormat="1"/>
     <w:lsdException w:name="heading 1" w:uiPriority="9" w:qFormat="1"/>
     <w:lsdException w:name="heading 2" w:semiHidden="1" w:uiPriority="9" w:unhideWhenUsed="1" w:qFormat="1"/>
@@ -11619,7 +13051,6 @@
     <w:lsdException w:name="Smart Hyperlink" w:semiHidden="1" w:unhideWhenUsed="1"/>
     <w:lsdException w:name="Hashtag" w:semiHidden="1" w:unhideWhenUsed="1"/>
     <w:lsdException w:name="Unresolved Mention" w:semiHidden="1" w:unhideWhenUsed="1"/>
-    <w:lsdException w:name="Smart Link" w:semiHidden="1" w:unhideWhenUsed="1"/>
   </w:latentStyles>
   <w:style w:type="paragraph" w:default="1" w:styleId="Normal">
     <w:name w:val="Normal"/>
@@ -12435,7 +13866,7 @@
 </file>
 
 <file path=customXml/itemProps1.xml><?xml version="1.0" encoding="utf-8"?>
-<ds:datastoreItem xmlns:ds="http://schemas.openxmlformats.org/officeDocument/2006/customXml" ds:itemID="{11B56E9A-95B0-4DC7-AA47-A30A985B5CA8}">
+<ds:datastoreItem xmlns:ds="http://schemas.openxmlformats.org/officeDocument/2006/customXml" ds:itemID="{A538C4D4-896E-4C06-A595-E47B3B4A403B}">
   <ds:schemaRefs>
     <ds:schemaRef ds:uri="http://schemas.openxmlformats.org/officeDocument/2006/bibliography"/>
   </ds:schemaRefs>

--- a/FinalReport/Final Report.docx
+++ b/FinalReport/Final Report.docx
@@ -1,6 +1,6 @@
 
 <file path=word/document.xml><?xml version="1.0" encoding="utf-8"?>
-<w:document xmlns:wpc="http://schemas.microsoft.com/office/word/2010/wordprocessingCanvas" xmlns:cx="http://schemas.microsoft.com/office/drawing/2014/chartex" xmlns:cx1="http://schemas.microsoft.com/office/drawing/2015/9/8/chartex" xmlns:cx2="http://schemas.microsoft.com/office/drawing/2015/10/21/chartex" xmlns:cx3="http://schemas.microsoft.com/office/drawing/2016/5/9/chartex" xmlns:cx4="http://schemas.microsoft.com/office/drawing/2016/5/10/chartex" xmlns:cx5="http://schemas.microsoft.com/office/drawing/2016/5/11/chartex" xmlns:cx6="http://schemas.microsoft.com/office/drawing/2016/5/12/chartex" xmlns:cx7="http://schemas.microsoft.com/office/drawing/2016/5/13/chartex" xmlns:cx8="http://schemas.microsoft.com/office/drawing/2016/5/14/chartex" xmlns:mc="http://schemas.openxmlformats.org/markup-compatibility/2006" xmlns:aink="http://schemas.microsoft.com/office/drawing/2016/ink" xmlns:am3d="http://schemas.microsoft.com/office/drawing/2017/model3d" xmlns:o="urn:schemas-microsoft-com:office:office" xmlns:r="http://schemas.openxmlformats.org/officeDocument/2006/relationships" xmlns:m="http://schemas.openxmlformats.org/officeDocument/2006/math" xmlns:v="urn:schemas-microsoft-com:vml" xmlns:wp14="http://schemas.microsoft.com/office/word/2010/wordprocessingDrawing" xmlns:wp="http://schemas.openxmlformats.org/drawingml/2006/wordprocessingDrawing" xmlns:w10="urn:schemas-microsoft-com:office:word" xmlns:w="http://schemas.openxmlformats.org/wordprocessingml/2006/main" xmlns:w14="http://schemas.microsoft.com/office/word/2010/wordml" xmlns:w15="http://schemas.microsoft.com/office/word/2012/wordml" xmlns:w16cid="http://schemas.microsoft.com/office/word/2016/wordml/cid" xmlns:w16se="http://schemas.microsoft.com/office/word/2015/wordml/symex" xmlns:wpg="http://schemas.microsoft.com/office/word/2010/wordprocessingGroup" xmlns:wpi="http://schemas.microsoft.com/office/word/2010/wordprocessingInk" xmlns:wne="http://schemas.microsoft.com/office/word/2006/wordml" xmlns:wps="http://schemas.microsoft.com/office/word/2010/wordprocessingShape" mc:Ignorable="w14 w15 w16se w16cid wp14">
+<w:document xmlns:wpc="http://schemas.microsoft.com/office/word/2010/wordprocessingCanvas" xmlns:cx="http://schemas.microsoft.com/office/drawing/2014/chartex" xmlns:cx1="http://schemas.microsoft.com/office/drawing/2015/9/8/chartex" xmlns:cx2="http://schemas.microsoft.com/office/drawing/2015/10/21/chartex" xmlns:cx3="http://schemas.microsoft.com/office/drawing/2016/5/9/chartex" xmlns:cx4="http://schemas.microsoft.com/office/drawing/2016/5/10/chartex" xmlns:cx5="http://schemas.microsoft.com/office/drawing/2016/5/11/chartex" xmlns:cx6="http://schemas.microsoft.com/office/drawing/2016/5/12/chartex" xmlns:cx7="http://schemas.microsoft.com/office/drawing/2016/5/13/chartex" xmlns:cx8="http://schemas.microsoft.com/office/drawing/2016/5/14/chartex" xmlns:mc="http://schemas.openxmlformats.org/markup-compatibility/2006" xmlns:aink="http://schemas.microsoft.com/office/drawing/2016/ink" xmlns:am3d="http://schemas.microsoft.com/office/drawing/2017/model3d" xmlns:o="urn:schemas-microsoft-com:office:office" xmlns:r="http://schemas.openxmlformats.org/officeDocument/2006/relationships" xmlns:m="http://schemas.openxmlformats.org/officeDocument/2006/math" xmlns:v="urn:schemas-microsoft-com:vml" xmlns:wp14="http://schemas.microsoft.com/office/word/2010/wordprocessingDrawing" xmlns:wp="http://schemas.openxmlformats.org/drawingml/2006/wordprocessingDrawing" xmlns:w10="urn:schemas-microsoft-com:office:word" xmlns:w="http://schemas.openxmlformats.org/wordprocessingml/2006/main" xmlns:w14="http://schemas.microsoft.com/office/word/2010/wordml" xmlns:w15="http://schemas.microsoft.com/office/word/2012/wordml" xmlns:w16cex="http://schemas.microsoft.com/office/word/2018/wordml/cex" xmlns:w16cid="http://schemas.microsoft.com/office/word/2016/wordml/cid" xmlns:w16="http://schemas.microsoft.com/office/word/2018/wordml" xmlns:w16sdtdh="http://schemas.microsoft.com/office/word/2020/wordml/sdtdatahash" xmlns:w16se="http://schemas.microsoft.com/office/word/2015/wordml/symex" xmlns:wpg="http://schemas.microsoft.com/office/word/2010/wordprocessingGroup" xmlns:wpi="http://schemas.microsoft.com/office/word/2010/wordprocessingInk" xmlns:wne="http://schemas.microsoft.com/office/word/2006/wordml" xmlns:wps="http://schemas.microsoft.com/office/word/2010/wordprocessingShape" mc:Ignorable="w14 w15 w16se w16cid w16 w16cex w16sdtdh wp14">
   <w:body>
     <w:sdt>
       <w:sdtPr>
@@ -601,7 +601,7 @@
               </mc:Choice>
               <mc:Fallback>
                 <w:pict>
-                  <v:group w14:anchorId="3B63EB24" id="Group 48" o:spid="_x0000_s1026" style="position:absolute;margin-left:36pt;margin-top:38.25pt;width:538.9pt;height:679.4pt;z-index:-251657216;mso-position-horizontal-relative:page;mso-position-vertical-relative:page" coordorigin="95" coordsize="68437,86284" o:gfxdata="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">
+                  <v:group w14:anchorId="3B63EB24" id="Group 48" o:spid="_x0000_s1026" style="position:absolute;margin-left:36pt;margin-top:38.25pt;width:538.9pt;height:679.4pt;z-index:-251657216;mso-position-horizontal-relative:page;mso-position-vertical-relative:page" coordorigin="95" coordsize="68437,86284" o:gfxdata="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">
                     <v:group id="Group 2" o:spid="_x0000_s1027" style="position:absolute;left:25241;width:43291;height:44910" coordsize="43291,44910" o:gfxdata="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">
                       <v:shape id="Freeform 56" o:spid="_x0000_s1028" style="position:absolute;left:15017;width:28274;height:28352;visibility:visible;mso-wrap-style:square;v-text-anchor:top" coordsize="1781,1786" o:gfxdata="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" path="m4,1786l,1782,1776,r5,5l4,1786xe" filled="f" stroked="f">
                         <v:path arrowok="t" o:connecttype="custom" o:connectlocs="6350,2835275;0,2828925;2819400,0;2827338,7938;6350,2835275" o:connectangles="0,0,0,0,0"/>
@@ -671,7 +671,7 @@
       <w:pPr>
         <w:pStyle w:val="Heading1"/>
       </w:pPr>
-      <w:bookmarkStart w:id="0" w:name="_Toc210929522"/>
+      <w:bookmarkStart w:id="0" w:name="_Toc211274401"/>
       <w:r>
         <w:lastRenderedPageBreak/>
         <w:t>Abstract</w:t>
@@ -1040,7 +1040,7 @@
         <w:br w:type="page"/>
       </w:r>
     </w:p>
-    <w:bookmarkStart w:id="1" w:name="_Toc210929523" w:displacedByCustomXml="next"/>
+    <w:bookmarkStart w:id="1" w:name="_Toc211274402" w:displacedByCustomXml="next"/>
     <w:sdt>
       <w:sdtPr>
         <w:rPr>
@@ -1092,7 +1092,7 @@
           <w:r>
             <w:fldChar w:fldCharType="separate"/>
           </w:r>
-          <w:hyperlink w:anchor="_Toc210929522" w:history="1">
+          <w:hyperlink w:anchor="_Toc211274401" w:history="1">
             <w:r>
               <w:rPr>
                 <w:rStyle w:val="Hyperlink"/>
@@ -1119,7 +1119,7 @@
                 <w:noProof/>
                 <w:webHidden/>
               </w:rPr>
-              <w:instrText xml:space="preserve"> PAGEREF _Toc210929522 \h </w:instrText>
+              <w:instrText xml:space="preserve"> PAGEREF _Toc211274401 \h </w:instrText>
             </w:r>
             <w:r>
               <w:rPr>
@@ -1162,7 +1162,7 @@
               <w:lang w:eastAsia="en-ZA"/>
             </w:rPr>
           </w:pPr>
-          <w:hyperlink w:anchor="_Toc210929523" w:history="1">
+          <w:hyperlink w:anchor="_Toc211274402" w:history="1">
             <w:r>
               <w:rPr>
                 <w:rStyle w:val="Hyperlink"/>
@@ -1189,7 +1189,7 @@
                 <w:noProof/>
                 <w:webHidden/>
               </w:rPr>
-              <w:instrText xml:space="preserve"> PAGEREF _Toc210929523 \h </w:instrText>
+              <w:instrText xml:space="preserve"> PAGEREF _Toc211274402 \h </w:instrText>
             </w:r>
             <w:r>
               <w:rPr>
@@ -1232,7 +1232,7 @@
               <w:lang w:eastAsia="en-ZA"/>
             </w:rPr>
           </w:pPr>
-          <w:hyperlink w:anchor="_Toc210929524" w:history="1">
+          <w:hyperlink w:anchor="_Toc211274403" w:history="1">
             <w:r>
               <w:rPr>
                 <w:rStyle w:val="Hyperlink"/>
@@ -1259,7 +1259,7 @@
                 <w:noProof/>
                 <w:webHidden/>
               </w:rPr>
-              <w:instrText xml:space="preserve"> PAGEREF _Toc210929524 \h </w:instrText>
+              <w:instrText xml:space="preserve"> PAGEREF _Toc211274403 \h </w:instrText>
             </w:r>
             <w:r>
               <w:rPr>
@@ -1302,7 +1302,7 @@
               <w:lang w:eastAsia="en-ZA"/>
             </w:rPr>
           </w:pPr>
-          <w:hyperlink w:anchor="_Toc210929525" w:history="1">
+          <w:hyperlink w:anchor="_Toc211274404" w:history="1">
             <w:r>
               <w:rPr>
                 <w:rStyle w:val="Hyperlink"/>
@@ -1329,7 +1329,7 @@
                 <w:noProof/>
                 <w:webHidden/>
               </w:rPr>
-              <w:instrText xml:space="preserve"> PAGEREF _Toc210929525 \h </w:instrText>
+              <w:instrText xml:space="preserve"> PAGEREF _Toc211274404 \h </w:instrText>
             </w:r>
             <w:r>
               <w:rPr>
@@ -1372,7 +1372,7 @@
               <w:lang w:eastAsia="en-ZA"/>
             </w:rPr>
           </w:pPr>
-          <w:hyperlink w:anchor="_Toc210929526" w:history="1">
+          <w:hyperlink w:anchor="_Toc211274405" w:history="1">
             <w:r>
               <w:rPr>
                 <w:rStyle w:val="Hyperlink"/>
@@ -1399,7 +1399,7 @@
                 <w:noProof/>
                 <w:webHidden/>
               </w:rPr>
-              <w:instrText xml:space="preserve"> PAGEREF _Toc210929526 \h </w:instrText>
+              <w:instrText xml:space="preserve"> PAGEREF _Toc211274405 \h </w:instrText>
             </w:r>
             <w:r>
               <w:rPr>
@@ -1442,7 +1442,7 @@
               <w:lang w:eastAsia="en-ZA"/>
             </w:rPr>
           </w:pPr>
-          <w:hyperlink w:anchor="_Toc210929527" w:history="1">
+          <w:hyperlink w:anchor="_Toc211274406" w:history="1">
             <w:r>
               <w:rPr>
                 <w:rStyle w:val="Hyperlink"/>
@@ -1469,7 +1469,7 @@
                 <w:noProof/>
                 <w:webHidden/>
               </w:rPr>
-              <w:instrText xml:space="preserve"> PAGEREF _Toc210929527 \h </w:instrText>
+              <w:instrText xml:space="preserve"> PAGEREF _Toc211274406 \h </w:instrText>
             </w:r>
             <w:r>
               <w:rPr>
@@ -1512,7 +1512,7 @@
               <w:lang w:eastAsia="en-ZA"/>
             </w:rPr>
           </w:pPr>
-          <w:hyperlink w:anchor="_Toc210929528" w:history="1">
+          <w:hyperlink w:anchor="_Toc211274407" w:history="1">
             <w:r>
               <w:rPr>
                 <w:rStyle w:val="Hyperlink"/>
@@ -1539,7 +1539,7 @@
                 <w:noProof/>
                 <w:webHidden/>
               </w:rPr>
-              <w:instrText xml:space="preserve"> PAGEREF _Toc210929528 \h </w:instrText>
+              <w:instrText xml:space="preserve"> PAGEREF _Toc211274407 \h </w:instrText>
             </w:r>
             <w:r>
               <w:rPr>
@@ -1582,7 +1582,7 @@
               <w:lang w:eastAsia="en-ZA"/>
             </w:rPr>
           </w:pPr>
-          <w:hyperlink w:anchor="_Toc210929529" w:history="1">
+          <w:hyperlink w:anchor="_Toc211274408" w:history="1">
             <w:r>
               <w:rPr>
                 <w:rStyle w:val="Hyperlink"/>
@@ -1609,7 +1609,7 @@
                 <w:noProof/>
                 <w:webHidden/>
               </w:rPr>
-              <w:instrText xml:space="preserve"> PAGEREF _Toc210929529 \h </w:instrText>
+              <w:instrText xml:space="preserve"> PAGEREF _Toc211274408 \h </w:instrText>
             </w:r>
             <w:r>
               <w:rPr>
@@ -1652,7 +1652,7 @@
               <w:lang w:eastAsia="en-ZA"/>
             </w:rPr>
           </w:pPr>
-          <w:hyperlink w:anchor="_Toc210929530" w:history="1">
+          <w:hyperlink w:anchor="_Toc211274409" w:history="1">
             <w:r>
               <w:rPr>
                 <w:rStyle w:val="Hyperlink"/>
@@ -1679,7 +1679,7 @@
                 <w:noProof/>
                 <w:webHidden/>
               </w:rPr>
-              <w:instrText xml:space="preserve"> PAGEREF _Toc210929530 \h </w:instrText>
+              <w:instrText xml:space="preserve"> PAGEREF _Toc211274409 \h </w:instrText>
             </w:r>
             <w:r>
               <w:rPr>
@@ -1722,7 +1722,7 @@
               <w:lang w:eastAsia="en-ZA"/>
             </w:rPr>
           </w:pPr>
-          <w:hyperlink w:anchor="_Toc210929531" w:history="1">
+          <w:hyperlink w:anchor="_Toc211274410" w:history="1">
             <w:r>
               <w:rPr>
                 <w:rStyle w:val="Hyperlink"/>
@@ -1749,7 +1749,7 @@
                 <w:noProof/>
                 <w:webHidden/>
               </w:rPr>
-              <w:instrText xml:space="preserve"> PAGEREF _Toc210929531 \h </w:instrText>
+              <w:instrText xml:space="preserve"> PAGEREF _Toc211274410 \h </w:instrText>
             </w:r>
             <w:r>
               <w:rPr>
@@ -1792,13 +1792,13 @@
               <w:lang w:eastAsia="en-ZA"/>
             </w:rPr>
           </w:pPr>
-          <w:hyperlink w:anchor="_Toc210929532" w:history="1">
+          <w:hyperlink w:anchor="_Toc211274411" w:history="1">
             <w:r>
               <w:rPr>
                 <w:rStyle w:val="Hyperlink"/>
                 <w:noProof/>
               </w:rPr>
-              <w:t>Convergence</w:t>
+              <w:t>The Convergence</w:t>
             </w:r>
             <w:r>
               <w:rPr>
@@ -1819,7 +1819,7 @@
                 <w:noProof/>
                 <w:webHidden/>
               </w:rPr>
-              <w:instrText xml:space="preserve"> PAGEREF _Toc210929532 \h </w:instrText>
+              <w:instrText xml:space="preserve"> PAGEREF _Toc211274411 \h </w:instrText>
             </w:r>
             <w:r>
               <w:rPr>
@@ -1862,13 +1862,13 @@
               <w:lang w:eastAsia="en-ZA"/>
             </w:rPr>
           </w:pPr>
-          <w:hyperlink w:anchor="_Toc210929533" w:history="1">
+          <w:hyperlink w:anchor="_Toc211274412" w:history="1">
             <w:r>
               <w:rPr>
                 <w:rStyle w:val="Hyperlink"/>
                 <w:noProof/>
               </w:rPr>
-              <w:t>Proposed System</w:t>
+              <w:t>The Proposed System: ReMind</w:t>
             </w:r>
             <w:r>
               <w:rPr>
@@ -1889,7 +1889,7 @@
                 <w:noProof/>
                 <w:webHidden/>
               </w:rPr>
-              <w:instrText xml:space="preserve"> PAGEREF _Toc210929533 \h </w:instrText>
+              <w:instrText xml:space="preserve"> PAGEREF _Toc211274412 \h </w:instrText>
             </w:r>
             <w:r>
               <w:rPr>
@@ -1909,7 +1909,567 @@
                 <w:noProof/>
                 <w:webHidden/>
               </w:rPr>
-              <w:t>8</w:t>
+              <w:t>9</w:t>
+            </w:r>
+            <w:r>
+              <w:rPr>
+                <w:noProof/>
+                <w:webHidden/>
+              </w:rPr>
+              <w:fldChar w:fldCharType="end"/>
+            </w:r>
+          </w:hyperlink>
+        </w:p>
+        <w:p>
+          <w:pPr>
+            <w:pStyle w:val="TOC3"/>
+            <w:tabs>
+              <w:tab w:val="right" w:leader="dot" w:pos="9016"/>
+            </w:tabs>
+            <w:rPr>
+              <w:rFonts w:eastAsiaTheme="minorEastAsia"/>
+              <w:noProof/>
+              <w:lang w:eastAsia="en-ZA"/>
+            </w:rPr>
+          </w:pPr>
+          <w:hyperlink w:anchor="_Toc211274413" w:history="1">
+            <w:r>
+              <w:rPr>
+                <w:rStyle w:val="Hyperlink"/>
+                <w:noProof/>
+              </w:rPr>
+              <w:t>The Concept</w:t>
+            </w:r>
+            <w:r>
+              <w:rPr>
+                <w:noProof/>
+                <w:webHidden/>
+              </w:rPr>
+              <w:tab/>
+            </w:r>
+            <w:r>
+              <w:rPr>
+                <w:noProof/>
+                <w:webHidden/>
+              </w:rPr>
+              <w:fldChar w:fldCharType="begin"/>
+            </w:r>
+            <w:r>
+              <w:rPr>
+                <w:noProof/>
+                <w:webHidden/>
+              </w:rPr>
+              <w:instrText xml:space="preserve"> PAGEREF _Toc211274413 \h </w:instrText>
+            </w:r>
+            <w:r>
+              <w:rPr>
+                <w:noProof/>
+                <w:webHidden/>
+              </w:rPr>
+            </w:r>
+            <w:r>
+              <w:rPr>
+                <w:noProof/>
+                <w:webHidden/>
+              </w:rPr>
+              <w:fldChar w:fldCharType="separate"/>
+            </w:r>
+            <w:r>
+              <w:rPr>
+                <w:noProof/>
+                <w:webHidden/>
+              </w:rPr>
+              <w:t>9</w:t>
+            </w:r>
+            <w:r>
+              <w:rPr>
+                <w:noProof/>
+                <w:webHidden/>
+              </w:rPr>
+              <w:fldChar w:fldCharType="end"/>
+            </w:r>
+          </w:hyperlink>
+        </w:p>
+        <w:p>
+          <w:pPr>
+            <w:pStyle w:val="TOC3"/>
+            <w:tabs>
+              <w:tab w:val="right" w:leader="dot" w:pos="9016"/>
+            </w:tabs>
+            <w:rPr>
+              <w:rFonts w:eastAsiaTheme="minorEastAsia"/>
+              <w:noProof/>
+              <w:lang w:eastAsia="en-ZA"/>
+            </w:rPr>
+          </w:pPr>
+          <w:hyperlink w:anchor="_Toc211274414" w:history="1">
+            <w:r>
+              <w:rPr>
+                <w:rStyle w:val="Hyperlink"/>
+                <w:noProof/>
+              </w:rPr>
+              <w:t>System Architecture</w:t>
+            </w:r>
+            <w:r>
+              <w:rPr>
+                <w:noProof/>
+                <w:webHidden/>
+              </w:rPr>
+              <w:tab/>
+            </w:r>
+            <w:r>
+              <w:rPr>
+                <w:noProof/>
+                <w:webHidden/>
+              </w:rPr>
+              <w:fldChar w:fldCharType="begin"/>
+            </w:r>
+            <w:r>
+              <w:rPr>
+                <w:noProof/>
+                <w:webHidden/>
+              </w:rPr>
+              <w:instrText xml:space="preserve"> PAGEREF _Toc211274414 \h </w:instrText>
+            </w:r>
+            <w:r>
+              <w:rPr>
+                <w:noProof/>
+                <w:webHidden/>
+              </w:rPr>
+            </w:r>
+            <w:r>
+              <w:rPr>
+                <w:noProof/>
+                <w:webHidden/>
+              </w:rPr>
+              <w:fldChar w:fldCharType="separate"/>
+            </w:r>
+            <w:r>
+              <w:rPr>
+                <w:noProof/>
+                <w:webHidden/>
+              </w:rPr>
+              <w:t>9</w:t>
+            </w:r>
+            <w:r>
+              <w:rPr>
+                <w:noProof/>
+                <w:webHidden/>
+              </w:rPr>
+              <w:fldChar w:fldCharType="end"/>
+            </w:r>
+          </w:hyperlink>
+        </w:p>
+        <w:p>
+          <w:pPr>
+            <w:pStyle w:val="TOC3"/>
+            <w:tabs>
+              <w:tab w:val="right" w:leader="dot" w:pos="9016"/>
+            </w:tabs>
+            <w:rPr>
+              <w:rFonts w:eastAsiaTheme="minorEastAsia"/>
+              <w:noProof/>
+              <w:lang w:eastAsia="en-ZA"/>
+            </w:rPr>
+          </w:pPr>
+          <w:hyperlink w:anchor="_Toc211274415" w:history="1">
+            <w:r>
+              <w:rPr>
+                <w:rStyle w:val="Hyperlink"/>
+                <w:noProof/>
+              </w:rPr>
+              <w:t>Core Functions</w:t>
+            </w:r>
+            <w:r>
+              <w:rPr>
+                <w:noProof/>
+                <w:webHidden/>
+              </w:rPr>
+              <w:tab/>
+            </w:r>
+            <w:r>
+              <w:rPr>
+                <w:noProof/>
+                <w:webHidden/>
+              </w:rPr>
+              <w:fldChar w:fldCharType="begin"/>
+            </w:r>
+            <w:r>
+              <w:rPr>
+                <w:noProof/>
+                <w:webHidden/>
+              </w:rPr>
+              <w:instrText xml:space="preserve"> PAGEREF _Toc211274415 \h </w:instrText>
+            </w:r>
+            <w:r>
+              <w:rPr>
+                <w:noProof/>
+                <w:webHidden/>
+              </w:rPr>
+            </w:r>
+            <w:r>
+              <w:rPr>
+                <w:noProof/>
+                <w:webHidden/>
+              </w:rPr>
+              <w:fldChar w:fldCharType="separate"/>
+            </w:r>
+            <w:r>
+              <w:rPr>
+                <w:noProof/>
+                <w:webHidden/>
+              </w:rPr>
+              <w:t>10</w:t>
+            </w:r>
+            <w:r>
+              <w:rPr>
+                <w:noProof/>
+                <w:webHidden/>
+              </w:rPr>
+              <w:fldChar w:fldCharType="end"/>
+            </w:r>
+          </w:hyperlink>
+        </w:p>
+        <w:p>
+          <w:pPr>
+            <w:pStyle w:val="TOC2"/>
+            <w:tabs>
+              <w:tab w:val="right" w:leader="dot" w:pos="9016"/>
+            </w:tabs>
+            <w:rPr>
+              <w:rFonts w:eastAsiaTheme="minorEastAsia"/>
+              <w:noProof/>
+              <w:lang w:eastAsia="en-ZA"/>
+            </w:rPr>
+          </w:pPr>
+          <w:hyperlink w:anchor="_Toc211274416" w:history="1">
+            <w:r>
+              <w:rPr>
+                <w:rStyle w:val="Hyperlink"/>
+                <w:noProof/>
+              </w:rPr>
+              <w:t>User Interaction and Experience</w:t>
+            </w:r>
+            <w:r>
+              <w:rPr>
+                <w:noProof/>
+                <w:webHidden/>
+              </w:rPr>
+              <w:tab/>
+            </w:r>
+            <w:r>
+              <w:rPr>
+                <w:noProof/>
+                <w:webHidden/>
+              </w:rPr>
+              <w:fldChar w:fldCharType="begin"/>
+            </w:r>
+            <w:r>
+              <w:rPr>
+                <w:noProof/>
+                <w:webHidden/>
+              </w:rPr>
+              <w:instrText xml:space="preserve"> PAGEREF _Toc211274416 \h </w:instrText>
+            </w:r>
+            <w:r>
+              <w:rPr>
+                <w:noProof/>
+                <w:webHidden/>
+              </w:rPr>
+            </w:r>
+            <w:r>
+              <w:rPr>
+                <w:noProof/>
+                <w:webHidden/>
+              </w:rPr>
+              <w:fldChar w:fldCharType="separate"/>
+            </w:r>
+            <w:r>
+              <w:rPr>
+                <w:noProof/>
+                <w:webHidden/>
+              </w:rPr>
+              <w:t>11</w:t>
+            </w:r>
+            <w:r>
+              <w:rPr>
+                <w:noProof/>
+                <w:webHidden/>
+              </w:rPr>
+              <w:fldChar w:fldCharType="end"/>
+            </w:r>
+          </w:hyperlink>
+        </w:p>
+        <w:p>
+          <w:pPr>
+            <w:pStyle w:val="TOC3"/>
+            <w:tabs>
+              <w:tab w:val="right" w:leader="dot" w:pos="9016"/>
+            </w:tabs>
+            <w:rPr>
+              <w:rFonts w:eastAsiaTheme="minorEastAsia"/>
+              <w:noProof/>
+              <w:lang w:eastAsia="en-ZA"/>
+            </w:rPr>
+          </w:pPr>
+          <w:hyperlink w:anchor="_Toc211274417" w:history="1">
+            <w:r>
+              <w:rPr>
+                <w:rStyle w:val="Hyperlink"/>
+                <w:noProof/>
+              </w:rPr>
+              <w:t>Scope</w:t>
+            </w:r>
+            <w:r>
+              <w:rPr>
+                <w:noProof/>
+                <w:webHidden/>
+              </w:rPr>
+              <w:tab/>
+            </w:r>
+            <w:r>
+              <w:rPr>
+                <w:noProof/>
+                <w:webHidden/>
+              </w:rPr>
+              <w:fldChar w:fldCharType="begin"/>
+            </w:r>
+            <w:r>
+              <w:rPr>
+                <w:noProof/>
+                <w:webHidden/>
+              </w:rPr>
+              <w:instrText xml:space="preserve"> PAGEREF _Toc211274417 \h </w:instrText>
+            </w:r>
+            <w:r>
+              <w:rPr>
+                <w:noProof/>
+                <w:webHidden/>
+              </w:rPr>
+            </w:r>
+            <w:r>
+              <w:rPr>
+                <w:noProof/>
+                <w:webHidden/>
+              </w:rPr>
+              <w:fldChar w:fldCharType="separate"/>
+            </w:r>
+            <w:r>
+              <w:rPr>
+                <w:noProof/>
+                <w:webHidden/>
+              </w:rPr>
+              <w:t>11</w:t>
+            </w:r>
+            <w:r>
+              <w:rPr>
+                <w:noProof/>
+                <w:webHidden/>
+              </w:rPr>
+              <w:fldChar w:fldCharType="end"/>
+            </w:r>
+          </w:hyperlink>
+        </w:p>
+        <w:p>
+          <w:pPr>
+            <w:pStyle w:val="TOC3"/>
+            <w:tabs>
+              <w:tab w:val="right" w:leader="dot" w:pos="9016"/>
+            </w:tabs>
+            <w:rPr>
+              <w:rFonts w:eastAsiaTheme="minorEastAsia"/>
+              <w:noProof/>
+              <w:lang w:eastAsia="en-ZA"/>
+            </w:rPr>
+          </w:pPr>
+          <w:hyperlink w:anchor="_Toc211274418" w:history="1">
+            <w:r>
+              <w:rPr>
+                <w:rStyle w:val="Hyperlink"/>
+                <w:noProof/>
+              </w:rPr>
+              <w:t>The User Journey</w:t>
+            </w:r>
+            <w:r>
+              <w:rPr>
+                <w:noProof/>
+                <w:webHidden/>
+              </w:rPr>
+              <w:tab/>
+            </w:r>
+            <w:r>
+              <w:rPr>
+                <w:noProof/>
+                <w:webHidden/>
+              </w:rPr>
+              <w:fldChar w:fldCharType="begin"/>
+            </w:r>
+            <w:r>
+              <w:rPr>
+                <w:noProof/>
+                <w:webHidden/>
+              </w:rPr>
+              <w:instrText xml:space="preserve"> PAGEREF _Toc211274418 \h </w:instrText>
+            </w:r>
+            <w:r>
+              <w:rPr>
+                <w:noProof/>
+                <w:webHidden/>
+              </w:rPr>
+            </w:r>
+            <w:r>
+              <w:rPr>
+                <w:noProof/>
+                <w:webHidden/>
+              </w:rPr>
+              <w:fldChar w:fldCharType="separate"/>
+            </w:r>
+            <w:r>
+              <w:rPr>
+                <w:noProof/>
+                <w:webHidden/>
+              </w:rPr>
+              <w:t>11</w:t>
+            </w:r>
+            <w:r>
+              <w:rPr>
+                <w:noProof/>
+                <w:webHidden/>
+              </w:rPr>
+              <w:fldChar w:fldCharType="end"/>
+            </w:r>
+          </w:hyperlink>
+        </w:p>
+        <w:p>
+          <w:pPr>
+            <w:pStyle w:val="TOC3"/>
+            <w:tabs>
+              <w:tab w:val="right" w:leader="dot" w:pos="9016"/>
+            </w:tabs>
+            <w:rPr>
+              <w:rFonts w:eastAsiaTheme="minorEastAsia"/>
+              <w:noProof/>
+              <w:lang w:eastAsia="en-ZA"/>
+            </w:rPr>
+          </w:pPr>
+          <w:hyperlink w:anchor="_Toc211274419" w:history="1">
+            <w:r>
+              <w:rPr>
+                <w:rStyle w:val="Hyperlink"/>
+                <w:noProof/>
+              </w:rPr>
+              <w:t>Business Model</w:t>
+            </w:r>
+            <w:r>
+              <w:rPr>
+                <w:noProof/>
+                <w:webHidden/>
+              </w:rPr>
+              <w:tab/>
+            </w:r>
+            <w:r>
+              <w:rPr>
+                <w:noProof/>
+                <w:webHidden/>
+              </w:rPr>
+              <w:fldChar w:fldCharType="begin"/>
+            </w:r>
+            <w:r>
+              <w:rPr>
+                <w:noProof/>
+                <w:webHidden/>
+              </w:rPr>
+              <w:instrText xml:space="preserve"> PAGEREF _Toc211274419 \h </w:instrText>
+            </w:r>
+            <w:r>
+              <w:rPr>
+                <w:noProof/>
+                <w:webHidden/>
+              </w:rPr>
+            </w:r>
+            <w:r>
+              <w:rPr>
+                <w:noProof/>
+                <w:webHidden/>
+              </w:rPr>
+              <w:fldChar w:fldCharType="separate"/>
+            </w:r>
+            <w:r>
+              <w:rPr>
+                <w:noProof/>
+                <w:webHidden/>
+              </w:rPr>
+              <w:t>13</w:t>
+            </w:r>
+            <w:r>
+              <w:rPr>
+                <w:noProof/>
+                <w:webHidden/>
+              </w:rPr>
+              <w:fldChar w:fldCharType="end"/>
+            </w:r>
+          </w:hyperlink>
+        </w:p>
+        <w:p>
+          <w:pPr>
+            <w:pStyle w:val="TOC3"/>
+            <w:tabs>
+              <w:tab w:val="right" w:leader="dot" w:pos="9016"/>
+            </w:tabs>
+            <w:rPr>
+              <w:rFonts w:eastAsiaTheme="minorEastAsia"/>
+              <w:noProof/>
+              <w:lang w:eastAsia="en-ZA"/>
+            </w:rPr>
+          </w:pPr>
+          <w:hyperlink w:anchor="_Toc211274420" w:history="1">
+            <w:r>
+              <w:rPr>
+                <w:rStyle w:val="Hyperlink"/>
+                <w:noProof/>
+              </w:rPr>
+              <w:t>South African Context</w:t>
+            </w:r>
+            <w:r>
+              <w:rPr>
+                <w:noProof/>
+                <w:webHidden/>
+              </w:rPr>
+              <w:tab/>
+            </w:r>
+            <w:r>
+              <w:rPr>
+                <w:noProof/>
+                <w:webHidden/>
+              </w:rPr>
+              <w:fldChar w:fldCharType="begin"/>
+            </w:r>
+            <w:r>
+              <w:rPr>
+                <w:noProof/>
+                <w:webHidden/>
+              </w:rPr>
+              <w:instrText xml:space="preserve"> PAGEREF _Toc211274420 \h </w:instrText>
+            </w:r>
+            <w:r>
+              <w:rPr>
+                <w:noProof/>
+                <w:webHidden/>
+              </w:rPr>
+            </w:r>
+            <w:r>
+              <w:rPr>
+                <w:noProof/>
+                <w:webHidden/>
+              </w:rPr>
+              <w:fldChar w:fldCharType="separate"/>
+            </w:r>
+            <w:r>
+              <w:rPr>
+                <w:noProof/>
+                <w:webHidden/>
+              </w:rPr>
+              <w:t>13</w:t>
             </w:r>
             <w:r>
               <w:rPr>
@@ -1932,7 +2492,7 @@
               <w:lang w:eastAsia="en-ZA"/>
             </w:rPr>
           </w:pPr>
-          <w:hyperlink w:anchor="_Toc210929534" w:history="1">
+          <w:hyperlink w:anchor="_Toc211274421" w:history="1">
             <w:r>
               <w:rPr>
                 <w:rStyle w:val="Hyperlink"/>
@@ -1959,7 +2519,7 @@
                 <w:noProof/>
                 <w:webHidden/>
               </w:rPr>
-              <w:instrText xml:space="preserve"> PAGEREF _Toc210929534 \h </w:instrText>
+              <w:instrText xml:space="preserve"> PAGEREF _Toc211274421 \h </w:instrText>
             </w:r>
             <w:r>
               <w:rPr>
@@ -1979,7 +2539,7 @@
                 <w:noProof/>
                 <w:webHidden/>
               </w:rPr>
-              <w:t>9</w:t>
+              <w:t>13</w:t>
             </w:r>
             <w:r>
               <w:rPr>
@@ -2002,7 +2562,7 @@
               <w:lang w:eastAsia="en-ZA"/>
             </w:rPr>
           </w:pPr>
-          <w:hyperlink w:anchor="_Toc210929535" w:history="1">
+          <w:hyperlink w:anchor="_Toc211274422" w:history="1">
             <w:r>
               <w:rPr>
                 <w:rStyle w:val="Hyperlink"/>
@@ -2029,7 +2589,7 @@
                 <w:noProof/>
                 <w:webHidden/>
               </w:rPr>
-              <w:instrText xml:space="preserve"> PAGEREF _Toc210929535 \h </w:instrText>
+              <w:instrText xml:space="preserve"> PAGEREF _Toc211274422 \h </w:instrText>
             </w:r>
             <w:r>
               <w:rPr>
@@ -2049,7 +2609,7 @@
                 <w:noProof/>
                 <w:webHidden/>
               </w:rPr>
-              <w:t>9</w:t>
+              <w:t>13</w:t>
             </w:r>
             <w:r>
               <w:rPr>
@@ -2072,7 +2632,7 @@
               <w:lang w:eastAsia="en-ZA"/>
             </w:rPr>
           </w:pPr>
-          <w:hyperlink w:anchor="_Toc210929536" w:history="1">
+          <w:hyperlink w:anchor="_Toc211274423" w:history="1">
             <w:r>
               <w:rPr>
                 <w:rStyle w:val="Hyperlink"/>
@@ -2099,7 +2659,7 @@
                 <w:noProof/>
                 <w:webHidden/>
               </w:rPr>
-              <w:instrText xml:space="preserve"> PAGEREF _Toc210929536 \h </w:instrText>
+              <w:instrText xml:space="preserve"> PAGEREF _Toc211274423 \h </w:instrText>
             </w:r>
             <w:r>
               <w:rPr>
@@ -2119,7 +2679,7 @@
                 <w:noProof/>
                 <w:webHidden/>
               </w:rPr>
-              <w:t>9</w:t>
+              <w:t>13</w:t>
             </w:r>
             <w:r>
               <w:rPr>
@@ -2142,7 +2702,7 @@
               <w:lang w:eastAsia="en-ZA"/>
             </w:rPr>
           </w:pPr>
-          <w:hyperlink w:anchor="_Toc210929537" w:history="1">
+          <w:hyperlink w:anchor="_Toc211274424" w:history="1">
             <w:r>
               <w:rPr>
                 <w:rStyle w:val="Hyperlink"/>
@@ -2169,7 +2729,7 @@
                 <w:noProof/>
                 <w:webHidden/>
               </w:rPr>
-              <w:instrText xml:space="preserve"> PAGEREF _Toc210929537 \h </w:instrText>
+              <w:instrText xml:space="preserve"> PAGEREF _Toc211274424 \h </w:instrText>
             </w:r>
             <w:r>
               <w:rPr>
@@ -2189,7 +2749,7 @@
                 <w:noProof/>
                 <w:webHidden/>
               </w:rPr>
-              <w:t>9</w:t>
+              <w:t>13</w:t>
             </w:r>
             <w:r>
               <w:rPr>
@@ -2212,7 +2772,7 @@
               <w:lang w:eastAsia="en-ZA"/>
             </w:rPr>
           </w:pPr>
-          <w:hyperlink w:anchor="_Toc210929538" w:history="1">
+          <w:hyperlink w:anchor="_Toc211274425" w:history="1">
             <w:r>
               <w:rPr>
                 <w:rStyle w:val="Hyperlink"/>
@@ -2239,7 +2799,7 @@
                 <w:noProof/>
                 <w:webHidden/>
               </w:rPr>
-              <w:instrText xml:space="preserve"> PAGEREF _Toc210929538 \h </w:instrText>
+              <w:instrText xml:space="preserve"> PAGEREF _Toc211274425 \h </w:instrText>
             </w:r>
             <w:r>
               <w:rPr>
@@ -2259,7 +2819,7 @@
                 <w:noProof/>
                 <w:webHidden/>
               </w:rPr>
-              <w:t>10</w:t>
+              <w:t>14</w:t>
             </w:r>
             <w:r>
               <w:rPr>
@@ -2282,7 +2842,7 @@
               <w:lang w:eastAsia="en-ZA"/>
             </w:rPr>
           </w:pPr>
-          <w:hyperlink w:anchor="_Toc210929539" w:history="1">
+          <w:hyperlink w:anchor="_Toc211274426" w:history="1">
             <w:r>
               <w:rPr>
                 <w:rStyle w:val="Hyperlink"/>
@@ -2309,7 +2869,7 @@
                 <w:noProof/>
                 <w:webHidden/>
               </w:rPr>
-              <w:instrText xml:space="preserve"> PAGEREF _Toc210929539 \h </w:instrText>
+              <w:instrText xml:space="preserve"> PAGEREF _Toc211274426 \h </w:instrText>
             </w:r>
             <w:r>
               <w:rPr>
@@ -2329,7 +2889,7 @@
                 <w:noProof/>
                 <w:webHidden/>
               </w:rPr>
-              <w:t>13</w:t>
+              <w:t>17</w:t>
             </w:r>
             <w:r>
               <w:rPr>
@@ -2352,7 +2912,7 @@
               <w:lang w:eastAsia="en-ZA"/>
             </w:rPr>
           </w:pPr>
-          <w:hyperlink w:anchor="_Toc210929540" w:history="1">
+          <w:hyperlink w:anchor="_Toc211274427" w:history="1">
             <w:r>
               <w:rPr>
                 <w:rStyle w:val="Hyperlink"/>
@@ -2379,7 +2939,7 @@
                 <w:noProof/>
                 <w:webHidden/>
               </w:rPr>
-              <w:instrText xml:space="preserve"> PAGEREF _Toc210929540 \h </w:instrText>
+              <w:instrText xml:space="preserve"> PAGEREF _Toc211274427 \h </w:instrText>
             </w:r>
             <w:r>
               <w:rPr>
@@ -2399,7 +2959,7 @@
                 <w:noProof/>
                 <w:webHidden/>
               </w:rPr>
-              <w:t>13</w:t>
+              <w:t>17</w:t>
             </w:r>
             <w:r>
               <w:rPr>
@@ -2422,7 +2982,7 @@
               <w:lang w:eastAsia="en-ZA"/>
             </w:rPr>
           </w:pPr>
-          <w:hyperlink w:anchor="_Toc210929541" w:history="1">
+          <w:hyperlink w:anchor="_Toc211274428" w:history="1">
             <w:r>
               <w:rPr>
                 <w:rStyle w:val="Hyperlink"/>
@@ -2449,7 +3009,7 @@
                 <w:noProof/>
                 <w:webHidden/>
               </w:rPr>
-              <w:instrText xml:space="preserve"> PAGEREF _Toc210929541 \h </w:instrText>
+              <w:instrText xml:space="preserve"> PAGEREF _Toc211274428 \h </w:instrText>
             </w:r>
             <w:r>
               <w:rPr>
@@ -2469,7 +3029,7 @@
                 <w:noProof/>
                 <w:webHidden/>
               </w:rPr>
-              <w:t>13</w:t>
+              <w:t>17</w:t>
             </w:r>
             <w:r>
               <w:rPr>
@@ -2492,7 +3052,7 @@
               <w:lang w:eastAsia="en-ZA"/>
             </w:rPr>
           </w:pPr>
-          <w:hyperlink w:anchor="_Toc210929542" w:history="1">
+          <w:hyperlink w:anchor="_Toc211274429" w:history="1">
             <w:r>
               <w:rPr>
                 <w:rStyle w:val="Hyperlink"/>
@@ -2519,7 +3079,7 @@
                 <w:noProof/>
                 <w:webHidden/>
               </w:rPr>
-              <w:instrText xml:space="preserve"> PAGEREF _Toc210929542 \h </w:instrText>
+              <w:instrText xml:space="preserve"> PAGEREF _Toc211274429 \h </w:instrText>
             </w:r>
             <w:r>
               <w:rPr>
@@ -2539,7 +3099,7 @@
                 <w:noProof/>
                 <w:webHidden/>
               </w:rPr>
-              <w:t>13</w:t>
+              <w:t>17</w:t>
             </w:r>
             <w:r>
               <w:rPr>
@@ -2578,7 +3138,7 @@
       <w:pPr>
         <w:pStyle w:val="Heading1"/>
       </w:pPr>
-      <w:bookmarkStart w:id="2" w:name="_Toc210929524"/>
+      <w:bookmarkStart w:id="2" w:name="_Toc211274403"/>
       <w:r>
         <w:lastRenderedPageBreak/>
         <w:t>Glossary</w:t>
@@ -3138,23 +3698,7 @@
                 <w:sz w:val="24"/>
                 <w:szCs w:val="24"/>
               </w:rPr>
-              <w:t xml:space="preserve"> tools like EEG, </w:t>
-            </w:r>
-            <w:proofErr w:type="spellStart"/>
-            <w:r>
-              <w:rPr>
-                <w:sz w:val="24"/>
-                <w:szCs w:val="24"/>
-              </w:rPr>
-              <w:t>BCIs</w:t>
-            </w:r>
-            <w:proofErr w:type="spellEnd"/>
-            <w:r>
-              <w:rPr>
-                <w:sz w:val="24"/>
-                <w:szCs w:val="24"/>
-              </w:rPr>
-              <w:t>, and TMS.</w:t>
+              <w:t xml:space="preserve"> tools like EEG, BCIs, and TMS.</w:t>
             </w:r>
           </w:p>
         </w:tc>
@@ -3489,7 +4033,7 @@
       <w:pPr>
         <w:pStyle w:val="Heading1"/>
       </w:pPr>
-      <w:bookmarkStart w:id="3" w:name="_Toc210929525"/>
+      <w:bookmarkStart w:id="3" w:name="_Toc211274404"/>
       <w:r>
         <w:lastRenderedPageBreak/>
         <w:t>Introduction</w:t>
@@ -4508,23 +5052,7 @@
           <w:sz w:val="24"/>
           <w:szCs w:val="24"/>
         </w:rPr>
-        <w:t xml:space="preserve"> (</w:t>
-      </w:r>
-      <w:proofErr w:type="spellStart"/>
-      <w:r>
-        <w:rPr>
-          <w:sz w:val="24"/>
-          <w:szCs w:val="24"/>
-        </w:rPr>
-        <w:t>DTA</w:t>
-      </w:r>
-      <w:proofErr w:type="spellEnd"/>
-      <w:r>
-        <w:rPr>
-          <w:sz w:val="24"/>
-          <w:szCs w:val="24"/>
-        </w:rPr>
-        <w:t>, 2019</w:t>
+        <w:t xml:space="preserve"> (DTA, 2019</w:t>
       </w:r>
       <w:r>
         <w:rPr>
@@ -5089,7 +5617,7 @@
       <w:pPr>
         <w:pStyle w:val="Heading1"/>
       </w:pPr>
-      <w:bookmarkStart w:id="4" w:name="_Toc210929526"/>
+      <w:bookmarkStart w:id="4" w:name="_Toc211274405"/>
       <w:r>
         <w:lastRenderedPageBreak/>
         <w:t>Literature Review</w:t>
@@ -5100,7 +5628,7 @@
       <w:pPr>
         <w:pStyle w:val="Heading2"/>
       </w:pPr>
-      <w:bookmarkStart w:id="5" w:name="_Toc210929527"/>
+      <w:bookmarkStart w:id="5" w:name="_Toc211274406"/>
       <w:r>
         <w:t>The Brain</w:t>
       </w:r>
@@ -5653,7 +6181,7 @@
       <w:pPr>
         <w:pStyle w:val="Heading2"/>
       </w:pPr>
-      <w:bookmarkStart w:id="6" w:name="_Toc210929528"/>
+      <w:bookmarkStart w:id="6" w:name="_Toc211274407"/>
       <w:r>
         <w:t>Digital Phenotyping</w:t>
       </w:r>
@@ -6016,7 +6544,7 @@
       <w:pPr>
         <w:pStyle w:val="Heading2"/>
       </w:pPr>
-      <w:bookmarkStart w:id="7" w:name="_Toc210929529"/>
+      <w:bookmarkStart w:id="7" w:name="_Toc211274408"/>
       <w:r>
         <w:t>Digital Therapeutics</w:t>
       </w:r>
@@ -6506,23 +7034,7 @@
           <w:sz w:val="24"/>
           <w:szCs w:val="24"/>
         </w:rPr>
-        <w:t xml:space="preserve"> (</w:t>
-      </w:r>
-      <w:proofErr w:type="spellStart"/>
-      <w:r>
-        <w:rPr>
-          <w:sz w:val="24"/>
-          <w:szCs w:val="24"/>
-        </w:rPr>
-        <w:t>Akili</w:t>
-      </w:r>
-      <w:proofErr w:type="spellEnd"/>
-      <w:r>
-        <w:rPr>
-          <w:sz w:val="24"/>
-          <w:szCs w:val="24"/>
-        </w:rPr>
-        <w:t xml:space="preserve"> Interactive, 2020), the first prescription video game to treat paediatric ADHD, showcased measurable cognitive improvements in attention control. These examples highlight </w:t>
+        <w:t xml:space="preserve"> (Akili Interactive, 2020), the first prescription video game to treat paediatric ADHD, showcased measurable cognitive improvements in attention control. These examples highlight </w:t>
       </w:r>
       <w:r>
         <w:rPr>
@@ -6722,7 +7234,7 @@
       <w:pPr>
         <w:pStyle w:val="Heading2"/>
       </w:pPr>
-      <w:bookmarkStart w:id="8" w:name="_Toc210929530"/>
+      <w:bookmarkStart w:id="8" w:name="_Toc211274409"/>
       <w:r>
         <w:t>Neurotechnology</w:t>
       </w:r>
@@ -6770,7 +7282,22 @@
           <w:sz w:val="24"/>
           <w:szCs w:val="24"/>
         </w:rPr>
-        <w:t xml:space="preserve"> et al., 2017). Brain-Computer Interfaces, neurotechnological tools that enable bidirectional communication between neural signals and computational systems, have emerged as one of the most prominent tools. </w:t>
+        <w:t xml:space="preserve"> et al., 2017). Brain-Computer Interfaces, neurotechnological tools that enable bidirectional communication between neural signals and computational systems, have emerged as one of the most prominent tools. BCIs are typically divided into two holistic categories: invasive and non-invasive technologies.</w:t>
+      </w:r>
+    </w:p>
+    <w:p>
+      <w:pPr>
+        <w:rPr>
+          <w:sz w:val="24"/>
+          <w:szCs w:val="24"/>
+        </w:rPr>
+      </w:pPr>
+      <w:r>
+        <w:rPr>
+          <w:sz w:val="24"/>
+          <w:szCs w:val="24"/>
+        </w:rPr>
+        <w:t xml:space="preserve">Invasive BCIs, such as those developed by </w:t>
       </w:r>
       <w:proofErr w:type="spellStart"/>
       <w:r>
@@ -6778,7 +7305,7 @@
           <w:sz w:val="24"/>
           <w:szCs w:val="24"/>
         </w:rPr>
-        <w:t>BCIs</w:t>
+        <w:t>Neuralink</w:t>
       </w:r>
       <w:proofErr w:type="spellEnd"/>
       <w:r>
@@ -6786,22 +7313,7 @@
           <w:sz w:val="24"/>
           <w:szCs w:val="24"/>
         </w:rPr>
-        <w:t xml:space="preserve"> are typically divided into two holistic categories: invasive and non-invasive technologies.</w:t>
-      </w:r>
-    </w:p>
-    <w:p>
-      <w:pPr>
-        <w:rPr>
-          <w:sz w:val="24"/>
-          <w:szCs w:val="24"/>
-        </w:rPr>
-      </w:pPr>
-      <w:r>
-        <w:rPr>
-          <w:sz w:val="24"/>
-          <w:szCs w:val="24"/>
-        </w:rPr>
-        <w:t xml:space="preserve">Invasive </w:t>
+        <w:t xml:space="preserve">, </w:t>
       </w:r>
       <w:proofErr w:type="spellStart"/>
       <w:r>
@@ -6809,7 +7321,7 @@
           <w:sz w:val="24"/>
           <w:szCs w:val="24"/>
         </w:rPr>
-        <w:t>BCIs</w:t>
+        <w:t>Synchron</w:t>
       </w:r>
       <w:proofErr w:type="spellEnd"/>
       <w:r>
@@ -6817,7 +7329,42 @@
           <w:sz w:val="24"/>
           <w:szCs w:val="24"/>
         </w:rPr>
-        <w:t xml:space="preserve">, such as those developed by </w:t>
+        <w:t>, and Blackrock Neurotech, involve the surgical implantation of electrodes directly into the brain tissue. As the</w:t>
+      </w:r>
+      <w:r>
+        <w:rPr>
+          <w:sz w:val="24"/>
+          <w:szCs w:val="24"/>
+        </w:rPr>
+        <w:t>se</w:t>
+      </w:r>
+      <w:r>
+        <w:rPr>
+          <w:sz w:val="24"/>
+          <w:szCs w:val="24"/>
+        </w:rPr>
+        <w:t xml:space="preserve"> in</w:t>
+      </w:r>
+      <w:r>
+        <w:rPr>
+          <w:sz w:val="24"/>
+          <w:szCs w:val="24"/>
+        </w:rPr>
+        <w:t xml:space="preserve">terfaces operate in </w:t>
+      </w:r>
+      <w:r>
+        <w:rPr>
+          <w:sz w:val="24"/>
+          <w:szCs w:val="24"/>
+        </w:rPr>
+        <w:t xml:space="preserve">direct contact with brain tissue, invasive BCIs offer high-resolution data and precise control. </w:t>
+      </w:r>
+      <w:r>
+        <w:rPr>
+          <w:sz w:val="24"/>
+          <w:szCs w:val="24"/>
+        </w:rPr>
+        <w:t>As a trade-off, these BCIs raise significant ethical, medical and societal concerns related to safety, privacy and autonomy (</w:t>
       </w:r>
       <w:proofErr w:type="spellStart"/>
       <w:r>
@@ -6825,7 +7372,7 @@
           <w:sz w:val="24"/>
           <w:szCs w:val="24"/>
         </w:rPr>
-        <w:t>Neuralink</w:t>
+        <w:t>Ienca</w:t>
       </w:r>
       <w:proofErr w:type="spellEnd"/>
       <w:r>
@@ -6833,7 +7380,7 @@
           <w:sz w:val="24"/>
           <w:szCs w:val="24"/>
         </w:rPr>
-        <w:t xml:space="preserve">, </w:t>
+        <w:t xml:space="preserve"> &amp; </w:t>
       </w:r>
       <w:proofErr w:type="spellStart"/>
       <w:r>
@@ -6841,7 +7388,7 @@
           <w:sz w:val="24"/>
           <w:szCs w:val="24"/>
         </w:rPr>
-        <w:t>Synchron</w:t>
+        <w:t>Andorno</w:t>
       </w:r>
       <w:proofErr w:type="spellEnd"/>
       <w:r>
@@ -6849,35 +7396,7 @@
           <w:sz w:val="24"/>
           <w:szCs w:val="24"/>
         </w:rPr>
-        <w:t>, and Blackrock Neurotech, involve the surgical implantation of electrodes directly into the brain tissue. As the</w:t>
-      </w:r>
-      <w:r>
-        <w:rPr>
-          <w:sz w:val="24"/>
-          <w:szCs w:val="24"/>
-        </w:rPr>
-        <w:t>se</w:t>
-      </w:r>
-      <w:r>
-        <w:rPr>
-          <w:sz w:val="24"/>
-          <w:szCs w:val="24"/>
-        </w:rPr>
-        <w:t xml:space="preserve"> in</w:t>
-      </w:r>
-      <w:r>
-        <w:rPr>
-          <w:sz w:val="24"/>
-          <w:szCs w:val="24"/>
-        </w:rPr>
-        <w:t xml:space="preserve">terfaces operate in </w:t>
-      </w:r>
-      <w:r>
-        <w:rPr>
-          <w:sz w:val="24"/>
-          <w:szCs w:val="24"/>
-        </w:rPr>
-        <w:t xml:space="preserve">direct contact with brain tissue, invasive </w:t>
+        <w:t>, 2017). In contrast to these, non-invasive BCIs rely on external sensors and most notably electroencephalography (EEG), functional near-infrared spectroscopy (</w:t>
       </w:r>
       <w:proofErr w:type="spellStart"/>
       <w:r>
@@ -6885,7 +7404,7 @@
           <w:sz w:val="24"/>
           <w:szCs w:val="24"/>
         </w:rPr>
-        <w:t>BCIs</w:t>
+        <w:t>fNIRS</w:t>
       </w:r>
       <w:proofErr w:type="spellEnd"/>
       <w:r>
@@ -6893,14 +7412,120 @@
           <w:sz w:val="24"/>
           <w:szCs w:val="24"/>
         </w:rPr>
-        <w:t xml:space="preserve"> offer high-resolution data and precise control. </w:t>
-      </w:r>
-      <w:r>
-        <w:rPr>
-          <w:sz w:val="24"/>
-          <w:szCs w:val="24"/>
-        </w:rPr>
-        <w:t xml:space="preserve">As a trade-off, these </w:t>
+        <w:t>), and transcranial magnetic stimulation (TMS) to detect and influence neural signals through the scalp. These approaches avoid surgical risks while allowing scalable and ethically acceptable applications in healthcare, education, and cognitive enhancement (He et al., 2020).</w:t>
+      </w:r>
+    </w:p>
+    <w:p>
+      <w:pPr>
+        <w:rPr>
+          <w:sz w:val="24"/>
+          <w:szCs w:val="24"/>
+        </w:rPr>
+      </w:pPr>
+      <w:r>
+        <w:rPr>
+          <w:sz w:val="24"/>
+          <w:szCs w:val="24"/>
+        </w:rPr>
+        <w:t>Non-invasive BCIs function on detecting the brain’s electrical activity associated with cognitive states such as attention, stress, or fatigue.</w:t>
+      </w:r>
+      <w:r>
+        <w:rPr>
+          <w:sz w:val="24"/>
+          <w:szCs w:val="24"/>
+        </w:rPr>
+        <w:t xml:space="preserve"> These signals are then translated by machine-learning (ML) models into actionable data which can then trigger adaptive responses in digital systems such as </w:t>
+      </w:r>
+      <w:r>
+        <w:rPr>
+          <w:sz w:val="24"/>
+          <w:szCs w:val="24"/>
+        </w:rPr>
+        <w:t>d</w:t>
+      </w:r>
+      <w:r>
+        <w:rPr>
+          <w:sz w:val="24"/>
+          <w:szCs w:val="24"/>
+        </w:rPr>
+        <w:t xml:space="preserve">igital </w:t>
+      </w:r>
+      <w:r>
+        <w:rPr>
+          <w:sz w:val="24"/>
+          <w:szCs w:val="24"/>
+        </w:rPr>
+        <w:t>t</w:t>
+      </w:r>
+      <w:r>
+        <w:rPr>
+          <w:sz w:val="24"/>
+          <w:szCs w:val="24"/>
+        </w:rPr>
+        <w:t xml:space="preserve">herapeutics. Current </w:t>
+      </w:r>
+      <w:r>
+        <w:rPr>
+          <w:sz w:val="24"/>
+          <w:szCs w:val="24"/>
+        </w:rPr>
+        <w:t>applications</w:t>
+      </w:r>
+      <w:r>
+        <w:rPr>
+          <w:sz w:val="24"/>
+          <w:szCs w:val="24"/>
+        </w:rPr>
+        <w:t xml:space="preserve"> include</w:t>
+      </w:r>
+      <w:r>
+        <w:rPr>
+          <w:sz w:val="24"/>
+          <w:szCs w:val="24"/>
+        </w:rPr>
+        <w:t xml:space="preserve"> the</w:t>
+      </w:r>
+      <w:r>
+        <w:rPr>
+          <w:sz w:val="24"/>
+          <w:szCs w:val="24"/>
+        </w:rPr>
+        <w:t xml:space="preserve"> </w:t>
+      </w:r>
+      <w:r>
+        <w:rPr>
+          <w:sz w:val="24"/>
+          <w:szCs w:val="24"/>
+        </w:rPr>
+        <w:t xml:space="preserve">use of </w:t>
+      </w:r>
+      <w:r>
+        <w:rPr>
+          <w:sz w:val="24"/>
+          <w:szCs w:val="24"/>
+        </w:rPr>
+        <w:t>electroencephalography</w:t>
+      </w:r>
+      <w:r>
+        <w:rPr>
+          <w:sz w:val="24"/>
+          <w:szCs w:val="24"/>
+        </w:rPr>
+        <w:t xml:space="preserve"> to detect </w:t>
+      </w:r>
+      <w:r>
+        <w:rPr>
+          <w:sz w:val="24"/>
+          <w:szCs w:val="24"/>
+        </w:rPr>
+        <w:t>reduced</w:t>
+      </w:r>
+      <w:r>
+        <w:rPr>
+          <w:sz w:val="24"/>
+          <w:szCs w:val="24"/>
+        </w:rPr>
+        <w:t xml:space="preserve"> beta-wave activity indicating mental fatigue. Similarly, neurofeedback mechanisms enable users to observe their brain activity in real time and learn to regulate it, improving focus and emotional control (</w:t>
       </w:r>
       <w:proofErr w:type="spellStart"/>
       <w:r>
@@ -6908,7 +7533,7 @@
           <w:sz w:val="24"/>
           <w:szCs w:val="24"/>
         </w:rPr>
-        <w:t>BCIs</w:t>
+        <w:t>Arns</w:t>
       </w:r>
       <w:proofErr w:type="spellEnd"/>
       <w:r>
@@ -6916,7 +7541,72 @@
           <w:sz w:val="24"/>
           <w:szCs w:val="24"/>
         </w:rPr>
-        <w:t xml:space="preserve"> raise significant ethical, medical and societal concerns related to safety, privacy and autonomy (</w:t>
+        <w:t xml:space="preserve"> et al., 2020).</w:t>
+      </w:r>
+    </w:p>
+    <w:p>
+      <w:r>
+        <w:rPr>
+          <w:sz w:val="24"/>
+          <w:szCs w:val="24"/>
+        </w:rPr>
+        <w:t>The growing convergence of digital phenotyping, digital therapeutics and neurotechnology presents a promising opportunity for creating integrated, adaptive, and ethically guided systems that enhance cognitive and emotional well-being. This convergence will form the basis of the proposed system discussed in the following section.</w:t>
+      </w:r>
+      <w:r>
+        <w:br w:type="page"/>
+      </w:r>
+    </w:p>
+    <w:p>
+      <w:pPr>
+        <w:rPr>
+          <w:sz w:val="24"/>
+          <w:szCs w:val="24"/>
+        </w:rPr>
+      </w:pPr>
+    </w:p>
+    <w:p>
+      <w:pPr>
+        <w:pStyle w:val="Heading1"/>
+      </w:pPr>
+      <w:bookmarkStart w:id="9" w:name="_Toc211274410"/>
+      <w:r>
+        <w:t>Application</w:t>
+      </w:r>
+      <w:bookmarkEnd w:id="9"/>
+    </w:p>
+    <w:p>
+      <w:pPr>
+        <w:pStyle w:val="Heading2"/>
+      </w:pPr>
+      <w:bookmarkStart w:id="10" w:name="_Toc211274411"/>
+      <w:r>
+        <w:t xml:space="preserve">The </w:t>
+      </w:r>
+      <w:r>
+        <w:t>Convergence</w:t>
+      </w:r>
+      <w:bookmarkEnd w:id="10"/>
+    </w:p>
+    <w:p>
+      <w:pPr>
+        <w:rPr>
+          <w:sz w:val="24"/>
+          <w:szCs w:val="24"/>
+        </w:rPr>
+      </w:pPr>
+      <w:r>
+        <w:rPr>
+          <w:sz w:val="24"/>
+          <w:szCs w:val="24"/>
+        </w:rPr>
+        <w:t xml:space="preserve">Now that a holistic understanding of these three technological domains has been established, it becomes possible to consider their convergence in relation to our central point, the brain. The intersection of </w:t>
+      </w:r>
+      <w:r>
+        <w:rPr>
+          <w:sz w:val="24"/>
+          <w:szCs w:val="24"/>
+        </w:rPr>
+        <w:t>digital phenotyping (DP), digital therapeutics (</w:t>
       </w:r>
       <w:proofErr w:type="spellStart"/>
       <w:r>
@@ -6924,7 +7614,7 @@
           <w:sz w:val="24"/>
           <w:szCs w:val="24"/>
         </w:rPr>
-        <w:t>Ienca</w:t>
+        <w:t>DTx</w:t>
       </w:r>
       <w:proofErr w:type="spellEnd"/>
       <w:r>
@@ -6932,476 +7622,202 @@
           <w:sz w:val="24"/>
           <w:szCs w:val="24"/>
         </w:rPr>
-        <w:t xml:space="preserve"> &amp; </w:t>
-      </w:r>
-      <w:proofErr w:type="spellStart"/>
-      <w:r>
-        <w:rPr>
-          <w:sz w:val="24"/>
-          <w:szCs w:val="24"/>
-        </w:rPr>
-        <w:t>Andorno</w:t>
-      </w:r>
-      <w:proofErr w:type="spellEnd"/>
-      <w:r>
-        <w:rPr>
-          <w:sz w:val="24"/>
-          <w:szCs w:val="24"/>
-        </w:rPr>
-        <w:t xml:space="preserve">, 2017). In contrast to these, non-invasive </w:t>
-      </w:r>
-      <w:proofErr w:type="spellStart"/>
-      <w:r>
-        <w:rPr>
-          <w:sz w:val="24"/>
-          <w:szCs w:val="24"/>
-        </w:rPr>
-        <w:t>BCIs</w:t>
-      </w:r>
-      <w:proofErr w:type="spellEnd"/>
-      <w:r>
-        <w:rPr>
-          <w:sz w:val="24"/>
-          <w:szCs w:val="24"/>
-        </w:rPr>
-        <w:t xml:space="preserve"> rely on external sensors and most notably electroencephalography (EEG), functional near-infrared spectroscopy (</w:t>
-      </w:r>
-      <w:proofErr w:type="spellStart"/>
-      <w:r>
-        <w:rPr>
-          <w:sz w:val="24"/>
-          <w:szCs w:val="24"/>
-        </w:rPr>
-        <w:t>fNIRS</w:t>
-      </w:r>
-      <w:proofErr w:type="spellEnd"/>
-      <w:r>
-        <w:rPr>
-          <w:sz w:val="24"/>
-          <w:szCs w:val="24"/>
-        </w:rPr>
-        <w:t>), and transcranial magnetic stimulation (TMS) to detect and influence neural signals through the scalp. These approaches avoid surgical risks while allowing scalable and ethically acceptable applications in healthcare, education, and cognitive enhancement (He et al., 2020).</w:t>
-      </w:r>
-    </w:p>
-    <w:p>
-      <w:pPr>
-        <w:rPr>
-          <w:sz w:val="24"/>
-          <w:szCs w:val="24"/>
-        </w:rPr>
-      </w:pPr>
-      <w:r>
-        <w:rPr>
-          <w:sz w:val="24"/>
-          <w:szCs w:val="24"/>
-        </w:rPr>
-        <w:t xml:space="preserve">Non-invasive </w:t>
-      </w:r>
-      <w:proofErr w:type="spellStart"/>
-      <w:r>
-        <w:rPr>
-          <w:sz w:val="24"/>
-          <w:szCs w:val="24"/>
-        </w:rPr>
-        <w:t>BCIs</w:t>
-      </w:r>
-      <w:proofErr w:type="spellEnd"/>
-      <w:r>
-        <w:rPr>
-          <w:sz w:val="24"/>
-          <w:szCs w:val="24"/>
-        </w:rPr>
-        <w:t xml:space="preserve"> function on detecting the brain’s electrical activity associated with cognitive states such as attention, stress, or fatigue.</w:t>
-      </w:r>
-      <w:r>
-        <w:rPr>
-          <w:sz w:val="24"/>
-          <w:szCs w:val="24"/>
-        </w:rPr>
-        <w:t xml:space="preserve"> These signals are then translated by machine-learning (ML) models into actionable data which can then trigger adaptive responses in digital systems such as </w:t>
-      </w:r>
-      <w:r>
-        <w:rPr>
-          <w:sz w:val="24"/>
-          <w:szCs w:val="24"/>
-        </w:rPr>
-        <w:t>d</w:t>
-      </w:r>
-      <w:r>
-        <w:rPr>
-          <w:sz w:val="24"/>
-          <w:szCs w:val="24"/>
-        </w:rPr>
-        <w:t xml:space="preserve">igital </w:t>
-      </w:r>
-      <w:r>
-        <w:rPr>
-          <w:sz w:val="24"/>
-          <w:szCs w:val="24"/>
-        </w:rPr>
-        <w:t>t</w:t>
-      </w:r>
-      <w:r>
-        <w:rPr>
-          <w:sz w:val="24"/>
-          <w:szCs w:val="24"/>
-        </w:rPr>
-        <w:t xml:space="preserve">herapeutics. Current </w:t>
-      </w:r>
-      <w:r>
-        <w:rPr>
-          <w:sz w:val="24"/>
-          <w:szCs w:val="24"/>
-        </w:rPr>
-        <w:t>applications</w:t>
-      </w:r>
-      <w:r>
-        <w:rPr>
-          <w:sz w:val="24"/>
-          <w:szCs w:val="24"/>
-        </w:rPr>
-        <w:t xml:space="preserve"> include</w:t>
-      </w:r>
-      <w:r>
-        <w:rPr>
-          <w:sz w:val="24"/>
-          <w:szCs w:val="24"/>
-        </w:rPr>
-        <w:t xml:space="preserve"> the</w:t>
-      </w:r>
-      <w:r>
-        <w:rPr>
-          <w:sz w:val="24"/>
-          <w:szCs w:val="24"/>
-        </w:rPr>
-        <w:t xml:space="preserve"> </w:t>
-      </w:r>
-      <w:r>
-        <w:rPr>
-          <w:sz w:val="24"/>
-          <w:szCs w:val="24"/>
-        </w:rPr>
-        <w:t xml:space="preserve">use of </w:t>
-      </w:r>
-      <w:r>
-        <w:rPr>
-          <w:sz w:val="24"/>
-          <w:szCs w:val="24"/>
-        </w:rPr>
-        <w:t>electroencephalography</w:t>
-      </w:r>
-      <w:r>
-        <w:rPr>
-          <w:sz w:val="24"/>
-          <w:szCs w:val="24"/>
-        </w:rPr>
-        <w:t xml:space="preserve"> to detect </w:t>
-      </w:r>
-      <w:r>
-        <w:rPr>
-          <w:sz w:val="24"/>
-          <w:szCs w:val="24"/>
-        </w:rPr>
-        <w:t>reduced</w:t>
-      </w:r>
-      <w:r>
-        <w:rPr>
-          <w:sz w:val="24"/>
-          <w:szCs w:val="24"/>
-        </w:rPr>
-        <w:t xml:space="preserve"> beta-wave activity indicating mental fatigue. Similarly, neurofeedback mechanisms enable users to observe their brain activity in real time and learn to regulate it, improving focus and emotional control (</w:t>
-      </w:r>
-      <w:proofErr w:type="spellStart"/>
-      <w:r>
-        <w:rPr>
-          <w:sz w:val="24"/>
-          <w:szCs w:val="24"/>
-        </w:rPr>
-        <w:t>Arns</w:t>
-      </w:r>
-      <w:proofErr w:type="spellEnd"/>
-      <w:r>
-        <w:rPr>
-          <w:sz w:val="24"/>
-          <w:szCs w:val="24"/>
-        </w:rPr>
-        <w:t xml:space="preserve"> et al., 2020).</w:t>
-      </w:r>
-    </w:p>
-    <w:p>
-      <w:r>
-        <w:rPr>
-          <w:sz w:val="24"/>
-          <w:szCs w:val="24"/>
-        </w:rPr>
-        <w:t>The growing convergence of digital phenotyping, digital therapeutics and neurotechnology presents a promising opportunity for creating integrated, adaptive, and ethically guided systems that enhance cognitive and emotional well-being. This convergence will form the basis of the proposed system discussed in the following section.</w:t>
-      </w:r>
-      <w:r>
-        <w:br w:type="page"/>
-      </w:r>
-    </w:p>
-    <w:p>
-      <w:pPr>
-        <w:rPr>
-          <w:sz w:val="24"/>
-          <w:szCs w:val="24"/>
-        </w:rPr>
-      </w:pPr>
-    </w:p>
-    <w:p>
-      <w:pPr>
-        <w:pStyle w:val="Heading1"/>
-      </w:pPr>
-      <w:bookmarkStart w:id="9" w:name="_Toc210929531"/>
-      <w:r>
-        <w:t>Application</w:t>
-      </w:r>
-      <w:bookmarkEnd w:id="9"/>
+        <w:t>), and neurotechnology represents</w:t>
+      </w:r>
+      <w:r>
+        <w:rPr>
+          <w:sz w:val="24"/>
+          <w:szCs w:val="24"/>
+        </w:rPr>
+        <w:t xml:space="preserve"> not merely a technological synthesis but a strategic response that can be applied to the challenges identified in the beginning of this paper. </w:t>
+      </w:r>
+      <w:r>
+        <w:rPr>
+          <w:sz w:val="24"/>
+          <w:szCs w:val="24"/>
+        </w:rPr>
+        <w:t xml:space="preserve">Cognitive overload, emotional fatigue and erosion of autonomous mental function, digital age issues that can be mitigated with the proposed system: a triadic model. The proposed system, conceptualised as a triadic model, aligns these technologies into complementary roles. </w:t>
+      </w:r>
+    </w:p>
+    <w:p>
+      <w:pPr>
+        <w:rPr>
+          <w:sz w:val="24"/>
+          <w:szCs w:val="24"/>
+        </w:rPr>
+      </w:pPr>
+      <w:r>
+        <w:rPr>
+          <w:sz w:val="24"/>
+          <w:szCs w:val="24"/>
+        </w:rPr>
+        <w:t>Digital phenotyping serves as the data-centric layer, continuously capturing behavioural and physiological patterns that reflect the cognitive states such as attention, stress, or fatigue. This real-time information which is often disjointed or unobservable through traditional methods, becomes the crucial foundation of the system.</w:t>
+      </w:r>
+    </w:p>
+    <w:p>
+      <w:pPr>
+        <w:rPr>
+          <w:sz w:val="24"/>
+          <w:szCs w:val="24"/>
+        </w:rPr>
+      </w:pPr>
+      <w:r>
+        <w:rPr>
+          <w:sz w:val="24"/>
+          <w:szCs w:val="24"/>
+        </w:rPr>
+        <w:t>Once this data is collected, high functioning software applications</w:t>
+      </w:r>
+      <w:r>
+        <w:rPr>
+          <w:sz w:val="24"/>
+          <w:szCs w:val="24"/>
+        </w:rPr>
+        <w:t>, digital therapeutics,</w:t>
+      </w:r>
+      <w:r>
+        <w:rPr>
+          <w:sz w:val="24"/>
+          <w:szCs w:val="24"/>
+        </w:rPr>
+        <w:t xml:space="preserve"> can be deployed to </w:t>
+      </w:r>
+      <w:r>
+        <w:rPr>
+          <w:sz w:val="24"/>
+          <w:szCs w:val="24"/>
+        </w:rPr>
+        <w:t>utilize this</w:t>
+      </w:r>
+      <w:r>
+        <w:rPr>
+          <w:sz w:val="24"/>
+          <w:szCs w:val="24"/>
+        </w:rPr>
+        <w:t xml:space="preserve"> information</w:t>
+      </w:r>
+      <w:r>
+        <w:rPr>
+          <w:sz w:val="24"/>
+          <w:szCs w:val="24"/>
+        </w:rPr>
+        <w:t xml:space="preserve">. </w:t>
+      </w:r>
+      <w:r>
+        <w:rPr>
+          <w:sz w:val="24"/>
+          <w:szCs w:val="24"/>
+        </w:rPr>
+        <w:t>The objective at this layer of the model is to continuously apply interpretive and corrective measures that aid in brain health maintenance. Driven by clinically approved standards and validated algorithms, these programs will deliver adaptive feedback, micro-therapies and personalized cognition training, promoting better learning and well-being without replacing human judgment.</w:t>
+      </w:r>
+    </w:p>
+    <w:p>
+      <w:pPr>
+        <w:rPr>
+          <w:sz w:val="24"/>
+          <w:szCs w:val="24"/>
+        </w:rPr>
+      </w:pPr>
+      <w:r>
+        <w:rPr>
+          <w:sz w:val="24"/>
+          <w:szCs w:val="24"/>
+        </w:rPr>
+        <w:t xml:space="preserve">To reinforce this closed-loop system that operates to cognition, emotion and memory, neurotechnology is added as an enhancement layer. Non-Invasive brain-computer interfaces enable the model to become more interactive, allowing direct modulation of neural activity where behavioural or cognitive interventions are insufficient. Through </w:t>
+      </w:r>
+      <w:r>
+        <w:rPr>
+          <w:sz w:val="24"/>
+          <w:szCs w:val="24"/>
+        </w:rPr>
+        <w:t>electroencephalographic</w:t>
+      </w:r>
+      <w:r>
+        <w:rPr>
+          <w:sz w:val="24"/>
+          <w:szCs w:val="24"/>
+        </w:rPr>
+        <w:t xml:space="preserve"> neurofeedback</w:t>
+      </w:r>
+      <w:r>
+        <w:rPr>
+          <w:sz w:val="24"/>
+          <w:szCs w:val="24"/>
+        </w:rPr>
+        <w:t>, attention can be restored, emotional states can be balanced and memory encoding can be strengthened in an ethically guided manner.</w:t>
+      </w:r>
+    </w:p>
+    <w:p>
+      <w:pPr>
+        <w:rPr>
+          <w:sz w:val="24"/>
+          <w:szCs w:val="24"/>
+        </w:rPr>
+      </w:pPr>
+      <w:r>
+        <w:rPr>
+          <w:sz w:val="24"/>
+          <w:szCs w:val="24"/>
+        </w:rPr>
+        <w:t>This model is underpinned by sustainability, accessibility, and ethical design, supporting key UN Sustainable Development Goals. SDG 3 (Good Health and Well-being) is addressed through proactive mental health monitoring and intervention. SDG 4 (Quality Education) is supported via adaptive, personalized learning platforms responsive to cognitive states. SDG 9 (Industry, Innovation, and Infrastructure) is advanced by fostering responsible neurotechnology development and equitable access.</w:t>
+      </w:r>
+    </w:p>
+    <w:p>
+      <w:pPr>
+        <w:rPr>
+          <w:sz w:val="24"/>
+          <w:szCs w:val="24"/>
+        </w:rPr>
+      </w:pPr>
+      <w:r>
+        <w:rPr>
+          <w:sz w:val="24"/>
+          <w:szCs w:val="24"/>
+        </w:rPr>
+        <w:t xml:space="preserve">These objectives </w:t>
+      </w:r>
+      <w:r>
+        <w:rPr>
+          <w:sz w:val="24"/>
+          <w:szCs w:val="24"/>
+        </w:rPr>
+        <w:t>create the blueprint</w:t>
+      </w:r>
+      <w:r>
+        <w:rPr>
+          <w:sz w:val="24"/>
+          <w:szCs w:val="24"/>
+        </w:rPr>
+        <w:t xml:space="preserve"> for the proposed system</w:t>
+      </w:r>
+      <w:r>
+        <w:rPr>
+          <w:sz w:val="24"/>
+          <w:szCs w:val="24"/>
+        </w:rPr>
+        <w:t xml:space="preserve"> section</w:t>
+      </w:r>
+      <w:r>
+        <w:rPr>
+          <w:sz w:val="24"/>
+          <w:szCs w:val="24"/>
+        </w:rPr>
+        <w:t>, which applies the conceptual triad in practice, integrating digital phenotyping, therapeutics, and non-invasive brain–computer interfaces while considering real-world contexts, including societal and South African-specific factors.</w:t>
+      </w:r>
+    </w:p>
+    <w:p>
+      <w:pPr>
+        <w:rPr>
+          <w:sz w:val="24"/>
+          <w:szCs w:val="24"/>
+        </w:rPr>
+      </w:pPr>
     </w:p>
     <w:p>
       <w:pPr>
         <w:pStyle w:val="Heading2"/>
       </w:pPr>
-      <w:bookmarkStart w:id="10" w:name="_Toc210929532"/>
-      <w:r>
-        <w:t xml:space="preserve">The </w:t>
-      </w:r>
-      <w:r>
-        <w:t>Convergence</w:t>
-      </w:r>
-      <w:bookmarkEnd w:id="10"/>
-    </w:p>
-    <w:p>
-      <w:pPr>
-        <w:rPr>
-          <w:sz w:val="24"/>
-          <w:szCs w:val="24"/>
-        </w:rPr>
-      </w:pPr>
-      <w:r>
-        <w:rPr>
-          <w:sz w:val="24"/>
-          <w:szCs w:val="24"/>
-        </w:rPr>
-        <w:t xml:space="preserve">Now that a holistic understanding of these three technological domains has been established, it becomes possible to consider their convergence in relation to our central point, the brain. The intersection of </w:t>
-      </w:r>
-      <w:r>
-        <w:rPr>
-          <w:sz w:val="24"/>
-          <w:szCs w:val="24"/>
-        </w:rPr>
-        <w:t>digital phenotyping (DP), digital therapeutics (</w:t>
-      </w:r>
-      <w:proofErr w:type="spellStart"/>
-      <w:r>
-        <w:rPr>
-          <w:sz w:val="24"/>
-          <w:szCs w:val="24"/>
-        </w:rPr>
-        <w:t>DTx</w:t>
-      </w:r>
-      <w:proofErr w:type="spellEnd"/>
-      <w:r>
-        <w:rPr>
-          <w:sz w:val="24"/>
-          <w:szCs w:val="24"/>
-        </w:rPr>
-        <w:t>), and neurotechnology represents</w:t>
-      </w:r>
-      <w:r>
-        <w:rPr>
-          <w:sz w:val="24"/>
-          <w:szCs w:val="24"/>
-        </w:rPr>
-        <w:t xml:space="preserve"> not merely a technological synthesis but a strategic response that can be applied to the challenges identified in the beginning of this paper. </w:t>
-      </w:r>
-      <w:r>
-        <w:rPr>
-          <w:sz w:val="24"/>
-          <w:szCs w:val="24"/>
-        </w:rPr>
-        <w:t xml:space="preserve">Cognitive overload, emotional fatigue and erosion of autonomous mental function, digital age issues that can be mitigated with the proposed system: a triadic model. The proposed system, conceptualised as a triadic model, aligns these technologies into complementary roles. </w:t>
-      </w:r>
-    </w:p>
-    <w:p>
-      <w:pPr>
-        <w:rPr>
-          <w:sz w:val="24"/>
-          <w:szCs w:val="24"/>
-        </w:rPr>
-      </w:pPr>
-      <w:r>
-        <w:rPr>
-          <w:sz w:val="24"/>
-          <w:szCs w:val="24"/>
-        </w:rPr>
-        <w:t>Digital phenotyping serves as the data-centric layer, continuously capturing behavioural and physiological patterns that reflect the cognitive states such as attention, stress, or fatigue. This real-time information which is often disjointed or unobservable through traditional methods, becomes the crucial foundation of the system.</w:t>
-      </w:r>
-    </w:p>
-    <w:p>
-      <w:pPr>
-        <w:rPr>
-          <w:sz w:val="24"/>
-          <w:szCs w:val="24"/>
-        </w:rPr>
-      </w:pPr>
-      <w:r>
-        <w:rPr>
-          <w:sz w:val="24"/>
-          <w:szCs w:val="24"/>
-        </w:rPr>
-        <w:t>Once this data is collected, high functioning software applications</w:t>
-      </w:r>
-      <w:r>
-        <w:rPr>
-          <w:sz w:val="24"/>
-          <w:szCs w:val="24"/>
-        </w:rPr>
-        <w:t>, digital therapeutics,</w:t>
-      </w:r>
-      <w:r>
-        <w:rPr>
-          <w:sz w:val="24"/>
-          <w:szCs w:val="24"/>
-        </w:rPr>
-        <w:t xml:space="preserve"> can be deployed to </w:t>
-      </w:r>
-      <w:r>
-        <w:rPr>
-          <w:sz w:val="24"/>
-          <w:szCs w:val="24"/>
-        </w:rPr>
-        <w:t>utilize this</w:t>
-      </w:r>
-      <w:r>
-        <w:rPr>
-          <w:sz w:val="24"/>
-          <w:szCs w:val="24"/>
-        </w:rPr>
-        <w:t xml:space="preserve"> information</w:t>
-      </w:r>
-      <w:r>
-        <w:rPr>
-          <w:sz w:val="24"/>
-          <w:szCs w:val="24"/>
-        </w:rPr>
-        <w:t xml:space="preserve">. </w:t>
-      </w:r>
-      <w:r>
-        <w:rPr>
-          <w:sz w:val="24"/>
-          <w:szCs w:val="24"/>
-        </w:rPr>
-        <w:t>The objective at this layer of the model is to continuously apply interpretive and corrective measures that aid in brain health maintenance. Driven by clinically approved standards and validated algorithms, these programs will deliver adaptive feedback, micro-therapies and personalized cognition training, promoting better learning and well-being without replacing human judgment.</w:t>
-      </w:r>
-    </w:p>
-    <w:p>
-      <w:pPr>
-        <w:rPr>
-          <w:sz w:val="24"/>
-          <w:szCs w:val="24"/>
-        </w:rPr>
-      </w:pPr>
-      <w:r>
-        <w:rPr>
-          <w:sz w:val="24"/>
-          <w:szCs w:val="24"/>
-        </w:rPr>
-        <w:t xml:space="preserve">To reinforce this closed-loop system that operates to cognition, emotion and memory, neurotechnology is added as an enhancement layer. Non-Invasive brain-computer interfaces enable the model to become more interactive, allowing direct modulation of neural activity where behavioural or cognitive interventions are insufficient. Through </w:t>
-      </w:r>
-      <w:r>
-        <w:rPr>
-          <w:sz w:val="24"/>
-          <w:szCs w:val="24"/>
-        </w:rPr>
-        <w:t>electroencephalographic</w:t>
-      </w:r>
-      <w:r>
-        <w:rPr>
-          <w:sz w:val="24"/>
-          <w:szCs w:val="24"/>
-        </w:rPr>
-        <w:t xml:space="preserve"> neurofeedback</w:t>
-      </w:r>
-      <w:r>
-        <w:rPr>
-          <w:sz w:val="24"/>
-          <w:szCs w:val="24"/>
-        </w:rPr>
-        <w:t>, attention can be restored, emotional states can be balanced and memory encoding can be strengthened in an ethically guided manner.</w:t>
-      </w:r>
-    </w:p>
-    <w:p>
-      <w:pPr>
-        <w:rPr>
-          <w:sz w:val="24"/>
-          <w:szCs w:val="24"/>
-        </w:rPr>
-      </w:pPr>
-      <w:r>
-        <w:rPr>
-          <w:sz w:val="24"/>
-          <w:szCs w:val="24"/>
-        </w:rPr>
-        <w:t>This model is underpinned by sustainability, accessibility, and ethical design, supporting key UN Sustainable Development Goals. SDG 3 (Good Health and Well-being) is addressed through proactive mental health monitoring and intervention. SDG 4 (Quality Education) is supported via adaptive, personalized learning platforms responsive to cognitive states. SDG 9 (Industry, Innovation, and Infrastructure) is advanced by fostering responsible neurotechnology development and equitable access.</w:t>
-      </w:r>
-    </w:p>
-    <w:p>
-      <w:pPr>
-        <w:rPr>
-          <w:sz w:val="24"/>
-          <w:szCs w:val="24"/>
-        </w:rPr>
-      </w:pPr>
-      <w:r>
-        <w:rPr>
-          <w:sz w:val="24"/>
-          <w:szCs w:val="24"/>
-        </w:rPr>
-        <w:t xml:space="preserve">These objectives </w:t>
-      </w:r>
-      <w:r>
-        <w:rPr>
-          <w:sz w:val="24"/>
-          <w:szCs w:val="24"/>
-        </w:rPr>
-        <w:t>create the blueprint</w:t>
-      </w:r>
-      <w:r>
-        <w:rPr>
-          <w:sz w:val="24"/>
-          <w:szCs w:val="24"/>
-        </w:rPr>
-        <w:t xml:space="preserve"> for the proposed system</w:t>
-      </w:r>
-      <w:r>
-        <w:rPr>
-          <w:sz w:val="24"/>
-          <w:szCs w:val="24"/>
-        </w:rPr>
-        <w:t xml:space="preserve"> section</w:t>
-      </w:r>
-      <w:r>
-        <w:rPr>
-          <w:sz w:val="24"/>
-          <w:szCs w:val="24"/>
-        </w:rPr>
-        <w:t>, which applies the conceptual triad in practice, integrating digital phenotyping, therapeutics, and non-invasive brain–computer interfaces while considering real-world contexts, including societal and South African-specific factors.</w:t>
-      </w:r>
-    </w:p>
-    <w:p>
-      <w:pPr>
-        <w:rPr>
-          <w:sz w:val="24"/>
-          <w:szCs w:val="24"/>
-        </w:rPr>
-      </w:pPr>
-    </w:p>
-    <w:p>
-      <w:pPr>
-        <w:pStyle w:val="Heading2"/>
-      </w:pPr>
-      <w:bookmarkStart w:id="11" w:name="_Toc210929533"/>
+      <w:bookmarkStart w:id="11" w:name="_Toc211274412"/>
       <w:r>
         <w:lastRenderedPageBreak/>
         <w:t xml:space="preserve">The </w:t>
@@ -7409,23 +7825,28 @@
       <w:r>
         <w:t>Proposed System</w:t>
       </w:r>
+      <w:r>
+        <w:t xml:space="preserve">: </w:t>
+      </w:r>
+      <w:proofErr w:type="spellStart"/>
+      <w:r>
+        <w:t>ReMind</w:t>
+      </w:r>
       <w:bookmarkEnd w:id="11"/>
-      <w:r>
-        <w:t xml:space="preserve">: </w:t>
-      </w:r>
-      <w:proofErr w:type="spellStart"/>
-      <w:r>
-        <w:t>ReMind</w:t>
-      </w:r>
       <w:proofErr w:type="spellEnd"/>
     </w:p>
     <w:p>
       <w:pPr>
         <w:pStyle w:val="Head3"/>
       </w:pPr>
+      <w:bookmarkStart w:id="12" w:name="_Toc211274413"/>
+      <w:r>
+        <w:t xml:space="preserve">The </w:t>
+      </w:r>
       <w:r>
         <w:t>Concept</w:t>
       </w:r>
+      <w:bookmarkEnd w:id="12"/>
     </w:p>
     <w:p>
       <w:pPr>
@@ -7722,9 +8143,11 @@
       <w:pPr>
         <w:pStyle w:val="Head3"/>
       </w:pPr>
+      <w:bookmarkStart w:id="13" w:name="_Toc211274414"/>
       <w:r>
         <w:t>System Architecture</w:t>
       </w:r>
+      <w:bookmarkEnd w:id="13"/>
     </w:p>
     <w:p>
       <w:pPr>
@@ -7843,23 +8266,7 @@
           <w:sz w:val="24"/>
           <w:szCs w:val="24"/>
         </w:rPr>
-        <w:t xml:space="preserve">. This ensures adherence to privacy laws such as South Africa’s </w:t>
-      </w:r>
-      <w:proofErr w:type="spellStart"/>
-      <w:r>
-        <w:rPr>
-          <w:sz w:val="24"/>
-          <w:szCs w:val="24"/>
-        </w:rPr>
-        <w:t>POPIA</w:t>
-      </w:r>
-      <w:proofErr w:type="spellEnd"/>
-      <w:r>
-        <w:rPr>
-          <w:sz w:val="24"/>
-          <w:szCs w:val="24"/>
-        </w:rPr>
-        <w:t xml:space="preserve"> Act, while also promoting digital trust. The resulting multimodal data allows </w:t>
+        <w:t xml:space="preserve">. This ensures adherence to privacy laws such as South Africa’s POPIA Act, while also promoting digital trust. The resulting multimodal data allows </w:t>
       </w:r>
       <w:proofErr w:type="spellStart"/>
       <w:r>
@@ -8402,9 +8809,11 @@
       <w:pPr>
         <w:pStyle w:val="Head3"/>
       </w:pPr>
+      <w:bookmarkStart w:id="14" w:name="_Toc211274415"/>
       <w:r>
         <w:t>Core Functions</w:t>
       </w:r>
+      <w:bookmarkEnd w:id="14"/>
     </w:p>
     <w:p>
       <w:pPr>
@@ -8753,37 +9162,859 @@
     </w:p>
     <w:p>
       <w:pPr>
+        <w:pStyle w:val="Heading2"/>
+      </w:pPr>
+      <w:bookmarkStart w:id="15" w:name="_Toc211274416"/>
+      <w:r>
+        <w:t>User Interaction and Experience</w:t>
+      </w:r>
+      <w:bookmarkEnd w:id="15"/>
+    </w:p>
+    <w:p>
+      <w:pPr>
         <w:pStyle w:val="Head3"/>
       </w:pPr>
-      <w:r>
-        <w:t>User Interaction and Experience</w:t>
-      </w:r>
-    </w:p>
-    <w:p>
-      <w:pPr>
-        <w:rPr>
-          <w:sz w:val="24"/>
-          <w:szCs w:val="24"/>
-        </w:rPr>
-      </w:pPr>
-      <w:bookmarkStart w:id="12" w:name="_GoBack"/>
-      <w:bookmarkEnd w:id="12"/>
+      <w:bookmarkStart w:id="16" w:name="_Toc211274417"/>
+      <w:r>
+        <w:t>Scope</w:t>
+      </w:r>
+      <w:bookmarkEnd w:id="16"/>
+    </w:p>
+    <w:p>
+      <w:pPr>
+        <w:rPr>
+          <w:sz w:val="24"/>
+          <w:szCs w:val="24"/>
+        </w:rPr>
+      </w:pPr>
+      <w:proofErr w:type="spellStart"/>
+      <w:r>
+        <w:rPr>
+          <w:sz w:val="24"/>
+          <w:szCs w:val="24"/>
+        </w:rPr>
+        <w:t>ReMind</w:t>
+      </w:r>
+      <w:proofErr w:type="spellEnd"/>
+      <w:r>
+        <w:rPr>
+          <w:sz w:val="24"/>
+          <w:szCs w:val="24"/>
+        </w:rPr>
+        <w:t xml:space="preserve"> operates in a dual-model structure, designed to evolve from a public cognitive enhancement tool into a regulated and verified clinical-grade system over time. This model has been adapted as the public version is feasible within the next five years, by 2030, aligning with the United Nations expected date for reviewing the Sustainable development goals plan. The public version of </w:t>
+      </w:r>
+      <w:proofErr w:type="spellStart"/>
+      <w:r>
+        <w:rPr>
+          <w:sz w:val="24"/>
+          <w:szCs w:val="24"/>
+        </w:rPr>
+        <w:t>ReMind</w:t>
+      </w:r>
+      <w:proofErr w:type="spellEnd"/>
+      <w:r>
+        <w:rPr>
+          <w:sz w:val="24"/>
+          <w:szCs w:val="24"/>
+        </w:rPr>
+        <w:t xml:space="preserve"> will focus on accessible cognitive, emotional and memory support for everyday users, students, professionals and individuals seeking better mental resilience.</w:t>
+      </w:r>
+    </w:p>
+    <w:p>
+      <w:pPr>
+        <w:rPr>
+          <w:sz w:val="24"/>
+          <w:szCs w:val="24"/>
+        </w:rPr>
+      </w:pPr>
+      <w:r>
+        <w:rPr>
+          <w:sz w:val="24"/>
+          <w:szCs w:val="24"/>
+        </w:rPr>
+        <w:t xml:space="preserve">The </w:t>
+      </w:r>
+      <w:r>
+        <w:rPr>
+          <w:sz w:val="24"/>
+          <w:szCs w:val="24"/>
+        </w:rPr>
+        <w:t>longer-term</w:t>
+      </w:r>
+      <w:r>
+        <w:rPr>
+          <w:sz w:val="24"/>
+          <w:szCs w:val="24"/>
+        </w:rPr>
+        <w:t xml:space="preserve"> vision of </w:t>
+      </w:r>
+      <w:proofErr w:type="spellStart"/>
+      <w:r>
+        <w:rPr>
+          <w:sz w:val="24"/>
+          <w:szCs w:val="24"/>
+        </w:rPr>
+        <w:t>ReMind</w:t>
+      </w:r>
+      <w:proofErr w:type="spellEnd"/>
+      <w:r>
+        <w:rPr>
+          <w:sz w:val="24"/>
+          <w:szCs w:val="24"/>
+        </w:rPr>
+        <w:t>, about 10 – 15 year</w:t>
+      </w:r>
+      <w:r>
+        <w:rPr>
+          <w:sz w:val="24"/>
+          <w:szCs w:val="24"/>
+        </w:rPr>
+        <w:t>s</w:t>
+      </w:r>
+      <w:r>
+        <w:rPr>
+          <w:sz w:val="24"/>
+          <w:szCs w:val="24"/>
+        </w:rPr>
+        <w:t xml:space="preserve">, however is to expand the current public usage into a more medically approved clinical ecosystem. This version will cater towards individuals with specific neurocognitive conditions such as </w:t>
+      </w:r>
+      <w:r>
+        <w:rPr>
+          <w:sz w:val="24"/>
+          <w:szCs w:val="24"/>
+        </w:rPr>
+        <w:t xml:space="preserve">ADHD, mild cognitive impairment or generalized anxiety disorder, </w:t>
+      </w:r>
+      <w:r>
+        <w:rPr>
+          <w:sz w:val="24"/>
+          <w:szCs w:val="24"/>
+        </w:rPr>
+        <w:t>following regulatory approval from</w:t>
+      </w:r>
+      <w:r>
+        <w:rPr>
+          <w:sz w:val="24"/>
+          <w:szCs w:val="24"/>
+        </w:rPr>
+        <w:t xml:space="preserve"> internationally recognized bodies like</w:t>
+      </w:r>
+      <w:r>
+        <w:rPr>
+          <w:sz w:val="24"/>
+          <w:szCs w:val="24"/>
+        </w:rPr>
+        <w:t xml:space="preserve"> the World Health Organization (WHO), U.S. Food and Drug Administration (FDA), and South African Health Products Regulatory Authority (SAHPRA).</w:t>
+      </w:r>
+    </w:p>
+    <w:p>
+      <w:pPr>
+        <w:rPr>
+          <w:sz w:val="24"/>
+          <w:szCs w:val="24"/>
+        </w:rPr>
+      </w:pPr>
+      <w:r>
+        <w:rPr>
+          <w:sz w:val="24"/>
+          <w:szCs w:val="24"/>
+        </w:rPr>
+        <w:t xml:space="preserve">As evident, the clinically-graded digital therapeutic will require a large amount of time. Factors such rigorous testing, ethical vetting and longitudinal studies require special care, these processes are not </w:t>
+      </w:r>
+      <w:r>
+        <w:rPr>
+          <w:sz w:val="24"/>
+          <w:szCs w:val="24"/>
+        </w:rPr>
+        <w:t>immediately achievable within the current research cycle.</w:t>
+      </w:r>
+      <w:r>
+        <w:rPr>
+          <w:sz w:val="24"/>
+          <w:szCs w:val="24"/>
+        </w:rPr>
+        <w:t xml:space="preserve"> </w:t>
+      </w:r>
+      <w:r>
+        <w:rPr>
+          <w:sz w:val="24"/>
+          <w:szCs w:val="24"/>
+        </w:rPr>
+        <w:t xml:space="preserve">Therefore, this section focuses on the user journey of the public </w:t>
+      </w:r>
+      <w:proofErr w:type="spellStart"/>
+      <w:r>
+        <w:rPr>
+          <w:sz w:val="24"/>
+          <w:szCs w:val="24"/>
+        </w:rPr>
+        <w:t>ReMind</w:t>
+      </w:r>
+      <w:proofErr w:type="spellEnd"/>
+      <w:r>
+        <w:rPr>
+          <w:sz w:val="24"/>
+          <w:szCs w:val="24"/>
+        </w:rPr>
+        <w:t xml:space="preserve"> system, which establishes the groundwork for clinical expansion.</w:t>
+      </w:r>
     </w:p>
     <w:p>
       <w:pPr>
         <w:pStyle w:val="Head3"/>
       </w:pPr>
+      <w:bookmarkStart w:id="17" w:name="_Toc211274418"/>
+      <w:r>
+        <w:t>The User Journey</w:t>
+      </w:r>
+      <w:bookmarkEnd w:id="17"/>
+    </w:p>
+    <w:p>
+      <w:pPr>
+        <w:rPr>
+          <w:sz w:val="24"/>
+          <w:szCs w:val="24"/>
+        </w:rPr>
+      </w:pPr>
+      <w:r>
+        <w:rPr>
+          <w:sz w:val="24"/>
+          <w:szCs w:val="24"/>
+        </w:rPr>
+        <w:t xml:space="preserve">The </w:t>
+      </w:r>
+      <w:proofErr w:type="spellStart"/>
+      <w:r>
+        <w:rPr>
+          <w:sz w:val="24"/>
+          <w:szCs w:val="24"/>
+        </w:rPr>
+        <w:t>ReMind</w:t>
+      </w:r>
+      <w:proofErr w:type="spellEnd"/>
+      <w:r>
+        <w:rPr>
+          <w:sz w:val="24"/>
+          <w:szCs w:val="24"/>
+        </w:rPr>
+        <w:t xml:space="preserve"> journey begins with a calibration session</w:t>
+      </w:r>
+      <w:r>
+        <w:rPr>
+          <w:sz w:val="24"/>
+          <w:szCs w:val="24"/>
+        </w:rPr>
+        <w:t xml:space="preserve">, while using both the mobile application and the </w:t>
+      </w:r>
+      <w:r>
+        <w:rPr>
+          <w:sz w:val="24"/>
+          <w:szCs w:val="24"/>
+        </w:rPr>
+        <w:t>electroencephalograp</w:t>
+      </w:r>
+      <w:r>
+        <w:rPr>
+          <w:sz w:val="24"/>
+          <w:szCs w:val="24"/>
+        </w:rPr>
+        <w:t xml:space="preserve">hic headset, they create a </w:t>
+      </w:r>
+      <w:r>
+        <w:rPr>
+          <w:sz w:val="24"/>
+          <w:szCs w:val="24"/>
+        </w:rPr>
+        <w:t>baseline cognitive and emotional profile.</w:t>
+      </w:r>
+      <w:r>
+        <w:rPr>
+          <w:sz w:val="24"/>
+          <w:szCs w:val="24"/>
+        </w:rPr>
+        <w:t xml:space="preserve"> Once configured, the system </w:t>
+      </w:r>
+      <w:r>
+        <w:rPr>
+          <w:sz w:val="24"/>
+          <w:szCs w:val="24"/>
+        </w:rPr>
+        <w:t>collects phenotypic data</w:t>
+      </w:r>
+      <w:r>
+        <w:rPr>
+          <w:sz w:val="24"/>
+          <w:szCs w:val="24"/>
+        </w:rPr>
+        <w:t xml:space="preserve"> passively through smartphone usage while also integrating neural feedback during active sessions, typically indoors or controlled environments. </w:t>
+      </w:r>
+    </w:p>
+    <w:p>
+      <w:pPr>
+        <w:rPr>
+          <w:sz w:val="24"/>
+          <w:szCs w:val="24"/>
+        </w:rPr>
+      </w:pPr>
+      <w:r>
+        <w:rPr>
+          <w:sz w:val="24"/>
+          <w:szCs w:val="24"/>
+        </w:rPr>
+        <w:lastRenderedPageBreak/>
+        <w:t xml:space="preserve">This hybrid design allows </w:t>
+      </w:r>
+      <w:proofErr w:type="spellStart"/>
+      <w:r>
+        <w:rPr>
+          <w:sz w:val="24"/>
+          <w:szCs w:val="24"/>
+        </w:rPr>
+        <w:t>ReMind</w:t>
+      </w:r>
+      <w:proofErr w:type="spellEnd"/>
+      <w:r>
+        <w:rPr>
+          <w:sz w:val="24"/>
+          <w:szCs w:val="24"/>
+        </w:rPr>
+        <w:t xml:space="preserve"> to maintain it’s accuracy and practicality: the headset being used during focused activities, while the mobile app </w:t>
+      </w:r>
+      <w:r>
+        <w:rPr>
+          <w:sz w:val="24"/>
+          <w:szCs w:val="24"/>
+        </w:rPr>
+        <w:t>maintains adaptive learning and emotional tracking in everyday contexts.</w:t>
+      </w:r>
+    </w:p>
+    <w:p>
+      <w:pPr>
+        <w:pStyle w:val="Head4"/>
+      </w:pPr>
+      <w:bookmarkStart w:id="18" w:name="_Hlk211273184"/>
+      <w:r>
+        <w:t>Cognitive Support and Learning Flow</w:t>
+      </w:r>
+    </w:p>
+    <w:bookmarkEnd w:id="18"/>
+    <w:p>
+      <w:pPr>
+        <w:rPr>
+          <w:sz w:val="24"/>
+          <w:szCs w:val="24"/>
+        </w:rPr>
+      </w:pPr>
+      <w:r>
+        <w:rPr>
+          <w:sz w:val="24"/>
+          <w:szCs w:val="24"/>
+        </w:rPr>
+        <w:t xml:space="preserve">During study or focus sessions with </w:t>
+      </w:r>
+      <w:proofErr w:type="spellStart"/>
+      <w:r>
+        <w:rPr>
+          <w:sz w:val="24"/>
+          <w:szCs w:val="24"/>
+        </w:rPr>
+        <w:t>ReMind</w:t>
+      </w:r>
+      <w:proofErr w:type="spellEnd"/>
+      <w:r>
+        <w:rPr>
+          <w:sz w:val="24"/>
+          <w:szCs w:val="24"/>
+        </w:rPr>
+        <w:t xml:space="preserve">, the headset monitors beta and theta brainwave activity, translating this into real-time insights on concentration and mental </w:t>
+      </w:r>
+      <w:r>
+        <w:rPr>
+          <w:sz w:val="24"/>
+          <w:szCs w:val="24"/>
+        </w:rPr>
+        <w:t xml:space="preserve">load. When the system detects higher brain activity that is associated with difficulty in comprehension, or supressed activity during prolonged engagement, indicating lack of learning adsorption, </w:t>
+      </w:r>
+      <w:proofErr w:type="spellStart"/>
+      <w:proofErr w:type="gramStart"/>
+      <w:r>
+        <w:rPr>
+          <w:sz w:val="24"/>
+          <w:szCs w:val="24"/>
+        </w:rPr>
+        <w:t>ReMind</w:t>
+      </w:r>
+      <w:proofErr w:type="spellEnd"/>
+      <w:proofErr w:type="gramEnd"/>
+      <w:r>
+        <w:rPr>
+          <w:sz w:val="24"/>
+          <w:szCs w:val="24"/>
+        </w:rPr>
+        <w:t xml:space="preserve"> will automatically offer to simplify or rewrite digital notes.</w:t>
+      </w:r>
+    </w:p>
+    <w:p>
+      <w:pPr>
+        <w:rPr>
+          <w:sz w:val="24"/>
+          <w:szCs w:val="24"/>
+        </w:rPr>
+      </w:pPr>
+      <w:r>
+        <w:rPr>
+          <w:sz w:val="24"/>
+          <w:szCs w:val="24"/>
+        </w:rPr>
+        <w:t xml:space="preserve">For instance, </w:t>
+      </w:r>
+      <w:proofErr w:type="spellStart"/>
+      <w:proofErr w:type="gramStart"/>
+      <w:r>
+        <w:rPr>
+          <w:sz w:val="24"/>
+          <w:szCs w:val="24"/>
+        </w:rPr>
+        <w:t>ReMind</w:t>
+      </w:r>
+      <w:proofErr w:type="spellEnd"/>
+      <w:proofErr w:type="gramEnd"/>
+      <w:r>
+        <w:rPr>
+          <w:sz w:val="24"/>
+          <w:szCs w:val="24"/>
+        </w:rPr>
+        <w:t xml:space="preserve"> may reformat dense paragraph into clearer summaries based on the exact point of interaction while reading. This is tracked through the current viewport coordinates. Example prompts include: “</w:t>
+      </w:r>
+      <w:r>
+        <w:rPr>
+          <w:i/>
+          <w:iCs/>
+          <w:sz w:val="24"/>
+          <w:szCs w:val="24"/>
+        </w:rPr>
+        <w:t>It seems this concept caused high mental strain. Would you like a simplified version based on your past study sessions?</w:t>
+      </w:r>
+      <w:r>
+        <w:rPr>
+          <w:sz w:val="24"/>
+          <w:szCs w:val="24"/>
+        </w:rPr>
+        <w:t xml:space="preserve"> “</w:t>
+      </w:r>
+    </w:p>
+    <w:p>
+      <w:pPr>
+        <w:rPr>
+          <w:sz w:val="24"/>
+          <w:szCs w:val="24"/>
+        </w:rPr>
+      </w:pPr>
+      <w:r>
+        <w:rPr>
+          <w:sz w:val="24"/>
+          <w:szCs w:val="24"/>
+        </w:rPr>
+        <w:t xml:space="preserve">This adaptive learning process enables </w:t>
+      </w:r>
+      <w:proofErr w:type="spellStart"/>
+      <w:r>
+        <w:rPr>
+          <w:sz w:val="24"/>
+          <w:szCs w:val="24"/>
+        </w:rPr>
+        <w:t>ReMind</w:t>
+      </w:r>
+      <w:proofErr w:type="spellEnd"/>
+      <w:r>
+        <w:rPr>
+          <w:sz w:val="24"/>
+          <w:szCs w:val="24"/>
+        </w:rPr>
+        <w:t xml:space="preserve"> to serve as both a cognitive mirror and learning companion that understands the user better. </w:t>
+      </w:r>
+      <w:r>
+        <w:rPr>
+          <w:sz w:val="24"/>
+          <w:szCs w:val="24"/>
+        </w:rPr>
+        <w:t>Over time, the system’s AI model refines its rewriting precision, building a personal language and learning rhythm unique to each user.</w:t>
+      </w:r>
+    </w:p>
+    <w:p>
+      <w:pPr>
+        <w:pStyle w:val="Head4"/>
+      </w:pPr>
+      <w:bookmarkStart w:id="19" w:name="_Hlk211274185"/>
+      <w:r>
+        <w:t>Emotional Regulation and Mood Mirror</w:t>
+      </w:r>
+    </w:p>
+    <w:bookmarkEnd w:id="19"/>
+    <w:p>
+      <w:pPr>
+        <w:rPr>
+          <w:sz w:val="24"/>
+          <w:szCs w:val="24"/>
+        </w:rPr>
+      </w:pPr>
+      <w:r>
+        <w:rPr>
+          <w:sz w:val="24"/>
+          <w:szCs w:val="24"/>
+        </w:rPr>
+        <w:t xml:space="preserve">Emotional states are a bit more difficult to improve. As explained in the literature review, specifically analysing the brain’s emotional states, emotional states are subjective in nature. This is why </w:t>
+      </w:r>
+      <w:proofErr w:type="spellStart"/>
+      <w:r>
+        <w:rPr>
+          <w:sz w:val="24"/>
+          <w:szCs w:val="24"/>
+        </w:rPr>
+        <w:t>ReMind’s</w:t>
+      </w:r>
+      <w:proofErr w:type="spellEnd"/>
+      <w:r>
+        <w:rPr>
+          <w:sz w:val="24"/>
+          <w:szCs w:val="24"/>
+        </w:rPr>
+        <w:t xml:space="preserve"> personalized approach is required. Through the Mood Mirror, a built-in interface on the mobile app that recognizes and manages emotional states, </w:t>
+      </w:r>
+      <w:proofErr w:type="spellStart"/>
+      <w:proofErr w:type="gramStart"/>
+      <w:r>
+        <w:rPr>
+          <w:sz w:val="24"/>
+          <w:szCs w:val="24"/>
+        </w:rPr>
+        <w:t>ReMind</w:t>
+      </w:r>
+      <w:proofErr w:type="spellEnd"/>
+      <w:proofErr w:type="gramEnd"/>
+      <w:r>
+        <w:rPr>
+          <w:sz w:val="24"/>
+          <w:szCs w:val="24"/>
+        </w:rPr>
+        <w:t xml:space="preserve"> equips the user to understand their behavioural patterns more deeply. This is not just simply analytics on the current mood, rather a personalized understanding and guided experience towards better well-being.</w:t>
+      </w:r>
+    </w:p>
+    <w:p>
+      <w:pPr>
+        <w:rPr>
+          <w:sz w:val="24"/>
+          <w:szCs w:val="24"/>
+        </w:rPr>
+      </w:pPr>
+      <w:r>
+        <w:rPr>
+          <w:sz w:val="24"/>
+          <w:szCs w:val="24"/>
+        </w:rPr>
+        <w:t>When negative affective spikes are detected, the app delivers gentle, context-aware suggestions:</w:t>
+      </w:r>
+      <w:r>
+        <w:rPr>
+          <w:sz w:val="24"/>
+          <w:szCs w:val="24"/>
+        </w:rPr>
+        <w:t xml:space="preserve"> “</w:t>
+      </w:r>
+      <w:r>
+        <w:rPr>
+          <w:i/>
+          <w:iCs/>
+          <w:sz w:val="24"/>
+          <w:szCs w:val="24"/>
+        </w:rPr>
+        <w:t>You’ve</w:t>
+      </w:r>
+      <w:r>
+        <w:rPr>
+          <w:i/>
+          <w:iCs/>
+          <w:sz w:val="24"/>
+          <w:szCs w:val="24"/>
+        </w:rPr>
+        <w:t xml:space="preserve"> been showing signs of tension for the past 20 minutes</w:t>
+      </w:r>
+      <w:r>
+        <w:rPr>
+          <w:i/>
+          <w:iCs/>
+          <w:sz w:val="24"/>
+          <w:szCs w:val="24"/>
+        </w:rPr>
+        <w:t xml:space="preserve"> while using this app</w:t>
+      </w:r>
+      <w:r>
+        <w:rPr>
+          <w:i/>
+          <w:iCs/>
+          <w:sz w:val="24"/>
+          <w:szCs w:val="24"/>
+        </w:rPr>
+        <w:t>. Would you like to</w:t>
+      </w:r>
+      <w:r>
+        <w:rPr>
+          <w:i/>
+          <w:iCs/>
+          <w:sz w:val="24"/>
+          <w:szCs w:val="24"/>
+        </w:rPr>
+        <w:t xml:space="preserve"> </w:t>
+      </w:r>
+      <w:r>
+        <w:rPr>
+          <w:i/>
+          <w:iCs/>
+          <w:sz w:val="24"/>
+          <w:szCs w:val="24"/>
+        </w:rPr>
+        <w:t>try a guided breathing or reflection exercise</w:t>
+      </w:r>
+      <w:r>
+        <w:rPr>
+          <w:i/>
+          <w:iCs/>
+          <w:sz w:val="24"/>
+          <w:szCs w:val="24"/>
+        </w:rPr>
+        <w:t>?”</w:t>
+      </w:r>
+    </w:p>
+    <w:p>
+      <w:pPr>
+        <w:rPr>
+          <w:sz w:val="24"/>
+          <w:szCs w:val="24"/>
+        </w:rPr>
+      </w:pPr>
+      <w:r>
+        <w:rPr>
+          <w:sz w:val="24"/>
+          <w:szCs w:val="24"/>
+        </w:rPr>
+        <w:t xml:space="preserve">These insights are not only informatic data, rather a common ground for the user to </w:t>
+      </w:r>
+      <w:r>
+        <w:rPr>
+          <w:sz w:val="24"/>
+          <w:szCs w:val="24"/>
+        </w:rPr>
+        <w:t xml:space="preserve">engage in direct conversation with the </w:t>
+      </w:r>
+      <w:proofErr w:type="spellStart"/>
+      <w:r>
+        <w:rPr>
+          <w:sz w:val="24"/>
+          <w:szCs w:val="24"/>
+        </w:rPr>
+        <w:t>ReMind</w:t>
+      </w:r>
+      <w:proofErr w:type="spellEnd"/>
+      <w:r>
+        <w:rPr>
+          <w:sz w:val="24"/>
+          <w:szCs w:val="24"/>
+        </w:rPr>
+        <w:t xml:space="preserve"> AI, discussing emotional patterns and receiving guided interventions for negative emotions such as stress, anxiety, anger, depression.</w:t>
+      </w:r>
+    </w:p>
+    <w:p>
+      <w:pPr>
+        <w:pStyle w:val="Head4"/>
+      </w:pPr>
+      <w:r>
+        <w:rPr>
+          <w:rStyle w:val="Strong"/>
+          <w:b w:val="0"/>
+          <w:bCs w:val="0"/>
+        </w:rPr>
+        <w:t>Memory Reinforcement and Retention</w:t>
+      </w:r>
+    </w:p>
+    <w:p>
+      <w:pPr>
+        <w:rPr>
+          <w:sz w:val="24"/>
+          <w:szCs w:val="24"/>
+        </w:rPr>
+      </w:pPr>
+      <w:r>
+        <w:rPr>
+          <w:sz w:val="24"/>
+          <w:szCs w:val="24"/>
+        </w:rPr>
+        <w:t xml:space="preserve">Memory reinforcement in the </w:t>
+      </w:r>
+      <w:proofErr w:type="spellStart"/>
+      <w:r>
+        <w:rPr>
+          <w:sz w:val="24"/>
+          <w:szCs w:val="24"/>
+        </w:rPr>
+        <w:t>ReMind</w:t>
+      </w:r>
+      <w:proofErr w:type="spellEnd"/>
+      <w:r>
+        <w:rPr>
+          <w:sz w:val="24"/>
+          <w:szCs w:val="24"/>
+        </w:rPr>
+        <w:t xml:space="preserve"> systems works through neuroadaptive reinforcement cycles. The model identifies periods of optimal brain receptivity based on a high alpha-beta balance and introduces spaced recall prompts and </w:t>
+      </w:r>
+      <w:r>
+        <w:rPr>
+          <w:sz w:val="24"/>
+          <w:szCs w:val="24"/>
+        </w:rPr>
+        <w:t>short-term memory challenges during those windows.</w:t>
+      </w:r>
+    </w:p>
+    <w:p>
+      <w:pPr>
+        <w:rPr>
+          <w:sz w:val="24"/>
+          <w:szCs w:val="24"/>
+        </w:rPr>
+      </w:pPr>
+      <w:r>
+        <w:rPr>
+          <w:sz w:val="24"/>
+          <w:szCs w:val="24"/>
+        </w:rPr>
+        <w:t>An arbitrary example of this in action</w:t>
+      </w:r>
+      <w:r>
+        <w:rPr>
+          <w:sz w:val="24"/>
+          <w:szCs w:val="24"/>
+        </w:rPr>
+        <w:t xml:space="preserve"> after a focus session</w:t>
+      </w:r>
+      <w:r>
+        <w:rPr>
+          <w:sz w:val="24"/>
+          <w:szCs w:val="24"/>
+        </w:rPr>
+        <w:t>:</w:t>
+      </w:r>
+    </w:p>
+    <w:p>
+      <w:pPr>
+        <w:rPr>
+          <w:i/>
+          <w:iCs/>
+          <w:sz w:val="24"/>
+          <w:szCs w:val="24"/>
+        </w:rPr>
+      </w:pPr>
+      <w:r>
+        <w:rPr>
+          <w:i/>
+          <w:iCs/>
+          <w:sz w:val="24"/>
+          <w:szCs w:val="24"/>
+        </w:rPr>
+        <w:t>“Your neural activity suggests high consolidation potential</w:t>
+      </w:r>
+      <w:r>
+        <w:rPr>
+          <w:i/>
+          <w:iCs/>
+          <w:sz w:val="24"/>
+          <w:szCs w:val="24"/>
+        </w:rPr>
+        <w:t>,</w:t>
+      </w:r>
+      <w:r>
+        <w:rPr>
+          <w:i/>
+          <w:iCs/>
+          <w:sz w:val="24"/>
+          <w:szCs w:val="24"/>
+        </w:rPr>
+        <w:t xml:space="preserve"> ready for a 60-second recall test?”</w:t>
+      </w:r>
+    </w:p>
+    <w:p>
+      <w:pPr>
+        <w:rPr>
+          <w:sz w:val="24"/>
+          <w:szCs w:val="24"/>
+        </w:rPr>
+      </w:pPr>
+      <w:r>
+        <w:rPr>
+          <w:sz w:val="24"/>
+          <w:szCs w:val="24"/>
+        </w:rPr>
+        <w:lastRenderedPageBreak/>
+        <w:t xml:space="preserve">As the user engages with </w:t>
+      </w:r>
+      <w:proofErr w:type="spellStart"/>
+      <w:r>
+        <w:rPr>
+          <w:sz w:val="24"/>
+          <w:szCs w:val="24"/>
+        </w:rPr>
+        <w:t>ReMind</w:t>
+      </w:r>
+      <w:proofErr w:type="spellEnd"/>
+      <w:r>
+        <w:rPr>
+          <w:sz w:val="24"/>
+          <w:szCs w:val="24"/>
+        </w:rPr>
+        <w:t xml:space="preserve">, the system model tracks which information is most frequently forgotten or easily recalled, refining its adaptive learning architecture. Enhancing this, gamified memory tasks are introduced to subtly stimulate the hippocampal engagement, transferring traditional memorization into </w:t>
+      </w:r>
+      <w:proofErr w:type="spellStart"/>
+      <w:r>
+        <w:rPr>
+          <w:sz w:val="24"/>
+          <w:szCs w:val="24"/>
+        </w:rPr>
+        <w:t>rearding</w:t>
+      </w:r>
+      <w:proofErr w:type="spellEnd"/>
+      <w:r>
+        <w:rPr>
+          <w:sz w:val="24"/>
+          <w:szCs w:val="24"/>
+        </w:rPr>
+        <w:t xml:space="preserve"> measurable progress. While this approach is not designed for clinical memory rehabilitation, </w:t>
+      </w:r>
+      <w:r>
+        <w:rPr>
+          <w:sz w:val="24"/>
+          <w:szCs w:val="24"/>
+        </w:rPr>
+        <w:t>this mode enhances everyday retention and strengthens cognitive flexibility.</w:t>
+      </w:r>
+    </w:p>
+    <w:p>
+      <w:pPr>
+        <w:pStyle w:val="Head3"/>
+      </w:pPr>
+      <w:bookmarkStart w:id="20" w:name="_Toc211274419"/>
       <w:r>
         <w:t>Business Model</w:t>
       </w:r>
-    </w:p>
+      <w:bookmarkEnd w:id="20"/>
+    </w:p>
+    <w:p/>
     <w:p>
       <w:pPr>
         <w:pStyle w:val="Head3"/>
       </w:pPr>
+      <w:bookmarkStart w:id="21" w:name="_Toc211274420"/>
       <w:r>
         <w:t>South African Context</w:t>
       </w:r>
+      <w:bookmarkEnd w:id="21"/>
     </w:p>
     <w:p>
       <w:pPr>
@@ -8810,41 +10041,41 @@
       <w:pPr>
         <w:pStyle w:val="Heading1"/>
       </w:pPr>
-      <w:bookmarkStart w:id="13" w:name="_Toc210929534"/>
+      <w:bookmarkStart w:id="22" w:name="_Toc211274421"/>
       <w:r>
         <w:t>Analysis</w:t>
       </w:r>
-      <w:bookmarkEnd w:id="13"/>
+      <w:bookmarkEnd w:id="22"/>
     </w:p>
     <w:p>
       <w:pPr>
         <w:pStyle w:val="Heading2"/>
       </w:pPr>
-      <w:bookmarkStart w:id="14" w:name="_Toc210929535"/>
+      <w:bookmarkStart w:id="23" w:name="_Toc211274422"/>
       <w:r>
         <w:t>Limitations</w:t>
       </w:r>
-      <w:bookmarkEnd w:id="14"/>
+      <w:bookmarkEnd w:id="23"/>
     </w:p>
     <w:p>
       <w:pPr>
         <w:pStyle w:val="Heading2"/>
       </w:pPr>
-      <w:bookmarkStart w:id="15" w:name="_Toc210929536"/>
+      <w:bookmarkStart w:id="24" w:name="_Toc211274423"/>
       <w:r>
         <w:t>Prospects</w:t>
       </w:r>
-      <w:bookmarkEnd w:id="15"/>
+      <w:bookmarkEnd w:id="24"/>
     </w:p>
     <w:p>
       <w:pPr>
         <w:pStyle w:val="Heading1"/>
       </w:pPr>
-      <w:bookmarkStart w:id="16" w:name="_Toc210929537"/>
+      <w:bookmarkStart w:id="25" w:name="_Toc211274424"/>
       <w:r>
         <w:t>Conclusion</w:t>
       </w:r>
-      <w:bookmarkEnd w:id="16"/>
+      <w:bookmarkEnd w:id="25"/>
     </w:p>
     <w:p>
       <w:r>
@@ -8856,11 +10087,11 @@
       <w:pPr>
         <w:pStyle w:val="Heading1"/>
       </w:pPr>
-      <w:bookmarkStart w:id="17" w:name="_Toc210929538"/>
+      <w:bookmarkStart w:id="26" w:name="_Toc211274425"/>
       <w:r>
         <w:t>References</w:t>
       </w:r>
-      <w:bookmarkEnd w:id="17"/>
+      <w:bookmarkEnd w:id="26"/>
     </w:p>
     <w:p>
       <w:pPr>
@@ -10053,31 +11284,7 @@
           <w:lang w:eastAsia="en-ZA"/>
         </w:rPr>
         <w:lastRenderedPageBreak/>
-        <w:t xml:space="preserve">Ward, A. F., Duke, K., </w:t>
-      </w:r>
-      <w:proofErr w:type="spellStart"/>
-      <w:r>
-        <w:rPr>
-          <w:rFonts w:eastAsia="Times New Roman" w:cstheme="minorHAnsi"/>
-          <w:b/>
-          <w:bCs/>
-          <w:sz w:val="24"/>
-          <w:szCs w:val="24"/>
-          <w:lang w:eastAsia="en-ZA"/>
-        </w:rPr>
-        <w:t>Gneezy</w:t>
-      </w:r>
-      <w:proofErr w:type="spellEnd"/>
-      <w:r>
-        <w:rPr>
-          <w:rFonts w:eastAsia="Times New Roman" w:cstheme="minorHAnsi"/>
-          <w:b/>
-          <w:bCs/>
-          <w:sz w:val="24"/>
-          <w:szCs w:val="24"/>
-          <w:lang w:eastAsia="en-ZA"/>
-        </w:rPr>
-        <w:t>, A., &amp; Bos, M. W.</w:t>
+        <w:t>Ward, A. F., Duke, K., Gneezy, A., &amp; Bos, M. W.</w:t>
       </w:r>
       <w:r>
         <w:rPr>
@@ -10422,27 +11629,7 @@
           <w:szCs w:val="24"/>
           <w:lang w:eastAsia="en-ZA"/>
         </w:rPr>
-        <w:t xml:space="preserve">Gazzaniga, M. S., </w:t>
-      </w:r>
-      <w:proofErr w:type="spellStart"/>
-      <w:r>
-        <w:rPr>
-          <w:rFonts w:ascii="Times New Roman" w:eastAsia="Times New Roman" w:hAnsi="Times New Roman" w:cs="Times New Roman"/>
-          <w:sz w:val="24"/>
-          <w:szCs w:val="24"/>
-          <w:lang w:eastAsia="en-ZA"/>
-        </w:rPr>
-        <w:t>Ivry</w:t>
-      </w:r>
-      <w:proofErr w:type="spellEnd"/>
-      <w:r>
-        <w:rPr>
-          <w:rFonts w:ascii="Times New Roman" w:eastAsia="Times New Roman" w:hAnsi="Times New Roman" w:cs="Times New Roman"/>
-          <w:sz w:val="24"/>
-          <w:szCs w:val="24"/>
-          <w:lang w:eastAsia="en-ZA"/>
-        </w:rPr>
-        <w:t xml:space="preserve">, R., &amp; Mangun, G. R. (2018). </w:t>
+        <w:t xml:space="preserve">Gazzaniga, M. S., Ivry, R., &amp; Mangun, G. R. (2018). </w:t>
       </w:r>
       <w:r>
         <w:rPr>
@@ -10930,7 +12117,7 @@
           <w:szCs w:val="24"/>
           <w:lang w:eastAsia="en-ZA"/>
         </w:rPr>
-        <w:t xml:space="preserve">Martínez-Martín, N., et al. (2021). Ethical development of digital phenotyping tools for mental health applications: A Delphi study. </w:t>
+        <w:t xml:space="preserve">Martínez-Martín, N., et al. (2021). Ethical development of digital phenotyping tools for mental health applications: A Delphi study. JMIR mHealth and </w:t>
       </w:r>
       <w:proofErr w:type="spellStart"/>
       <w:r>
@@ -10940,7 +12127,7 @@
           <w:szCs w:val="24"/>
           <w:lang w:eastAsia="en-ZA"/>
         </w:rPr>
-        <w:t>JMIR</w:t>
+        <w:t>uHealth</w:t>
       </w:r>
       <w:proofErr w:type="spellEnd"/>
       <w:r>
@@ -10950,8 +12137,30 @@
           <w:szCs w:val="24"/>
           <w:lang w:eastAsia="en-ZA"/>
         </w:rPr>
-        <w:t xml:space="preserve"> mHealth and </w:t>
-      </w:r>
+        <w:t>, 9(7), e27343. https://doi.org/10.2196/27343</w:t>
+      </w:r>
+    </w:p>
+    <w:p>
+      <w:pPr>
+        <w:spacing w:before="100" w:beforeAutospacing="1" w:after="100" w:afterAutospacing="1" w:line="240" w:lineRule="auto"/>
+        <w:rPr>
+          <w:rFonts w:ascii="Times New Roman" w:eastAsia="Times New Roman" w:hAnsi="Times New Roman" w:cs="Times New Roman"/>
+          <w:sz w:val="24"/>
+          <w:szCs w:val="24"/>
+          <w:lang w:eastAsia="en-ZA"/>
+        </w:rPr>
+      </w:pPr>
+    </w:p>
+    <w:p>
+      <w:pPr>
+        <w:spacing w:before="100" w:beforeAutospacing="1" w:after="100" w:afterAutospacing="1" w:line="240" w:lineRule="auto"/>
+        <w:rPr>
+          <w:rFonts w:ascii="Times New Roman" w:eastAsia="Times New Roman" w:hAnsi="Times New Roman" w:cs="Times New Roman"/>
+          <w:sz w:val="24"/>
+          <w:szCs w:val="24"/>
+          <w:lang w:eastAsia="en-ZA"/>
+        </w:rPr>
+      </w:pPr>
       <w:proofErr w:type="spellStart"/>
       <w:r>
         <w:rPr>
@@ -10960,7 +12169,7 @@
           <w:szCs w:val="24"/>
           <w:lang w:eastAsia="en-ZA"/>
         </w:rPr>
-        <w:t>uHealth</w:t>
+        <w:t>Alam</w:t>
       </w:r>
       <w:proofErr w:type="spellEnd"/>
       <w:r>
@@ -10970,7 +12179,7 @@
           <w:szCs w:val="24"/>
           <w:lang w:eastAsia="en-ZA"/>
         </w:rPr>
-        <w:t>, 9(7), e27343. https://doi.org/10.2196/27343</w:t>
+        <w:t>, N. B., et al. (2025). Challenges and standardisation strategies for sensor-based data collection for digital phenotyping. Communications Medicine, 5, 360. https://doi.org/10.1038/s43856-025-01013-3</w:t>
       </w:r>
     </w:p>
     <w:p>
@@ -10983,49 +12192,6 @@
           <w:lang w:eastAsia="en-ZA"/>
         </w:rPr>
       </w:pPr>
-    </w:p>
-    <w:p>
-      <w:pPr>
-        <w:spacing w:before="100" w:beforeAutospacing="1" w:after="100" w:afterAutospacing="1" w:line="240" w:lineRule="auto"/>
-        <w:rPr>
-          <w:rFonts w:ascii="Times New Roman" w:eastAsia="Times New Roman" w:hAnsi="Times New Roman" w:cs="Times New Roman"/>
-          <w:sz w:val="24"/>
-          <w:szCs w:val="24"/>
-          <w:lang w:eastAsia="en-ZA"/>
-        </w:rPr>
-      </w:pPr>
-      <w:proofErr w:type="spellStart"/>
-      <w:r>
-        <w:rPr>
-          <w:rFonts w:ascii="Times New Roman" w:eastAsia="Times New Roman" w:hAnsi="Times New Roman" w:cs="Times New Roman"/>
-          <w:sz w:val="24"/>
-          <w:szCs w:val="24"/>
-          <w:lang w:eastAsia="en-ZA"/>
-        </w:rPr>
-        <w:t>Alam</w:t>
-      </w:r>
-      <w:proofErr w:type="spellEnd"/>
-      <w:r>
-        <w:rPr>
-          <w:rFonts w:ascii="Times New Roman" w:eastAsia="Times New Roman" w:hAnsi="Times New Roman" w:cs="Times New Roman"/>
-          <w:sz w:val="24"/>
-          <w:szCs w:val="24"/>
-          <w:lang w:eastAsia="en-ZA"/>
-        </w:rPr>
-        <w:t>, N. B., et al. (2025). Challenges and standardisation strategies for sensor-based data collection for digital phenotyping. Communications Medicine, 5, 360. https://doi.org/10.1038/s43856-025-01013-3</w:t>
-      </w:r>
-    </w:p>
-    <w:p>
-      <w:pPr>
-        <w:spacing w:before="100" w:beforeAutospacing="1" w:after="100" w:afterAutospacing="1" w:line="240" w:lineRule="auto"/>
-        <w:rPr>
-          <w:rFonts w:ascii="Times New Roman" w:eastAsia="Times New Roman" w:hAnsi="Times New Roman" w:cs="Times New Roman"/>
-          <w:sz w:val="24"/>
-          <w:szCs w:val="24"/>
-          <w:lang w:eastAsia="en-ZA"/>
-        </w:rPr>
-      </w:pPr>
-      <w:proofErr w:type="spellStart"/>
       <w:r>
         <w:rPr>
           <w:rFonts w:ascii="Times New Roman" w:eastAsia="Times New Roman" w:hAnsi="Times New Roman" w:cs="Times New Roman"/>
@@ -11035,19 +12201,7 @@
           <w:szCs w:val="24"/>
           <w:lang w:eastAsia="en-ZA"/>
         </w:rPr>
-        <w:t>Akili</w:t>
-      </w:r>
-      <w:proofErr w:type="spellEnd"/>
-      <w:r>
-        <w:rPr>
-          <w:rFonts w:ascii="Times New Roman" w:eastAsia="Times New Roman" w:hAnsi="Times New Roman" w:cs="Times New Roman"/>
-          <w:b/>
-          <w:bCs/>
-          <w:sz w:val="24"/>
-          <w:szCs w:val="24"/>
-          <w:lang w:eastAsia="en-ZA"/>
-        </w:rPr>
-        <w:t xml:space="preserve"> Interactive.</w:t>
+        <w:t>Akili Interactive.</w:t>
       </w:r>
       <w:r>
         <w:rPr>
@@ -11895,31 +13049,31 @@
       <w:pPr>
         <w:pStyle w:val="Heading1"/>
       </w:pPr>
-      <w:bookmarkStart w:id="18" w:name="_Toc210929539"/>
+      <w:bookmarkStart w:id="27" w:name="_Toc211274426"/>
       <w:r>
         <w:t>Appendices</w:t>
       </w:r>
-      <w:bookmarkEnd w:id="18"/>
+      <w:bookmarkEnd w:id="27"/>
     </w:p>
     <w:p>
       <w:pPr>
         <w:pStyle w:val="Heading2"/>
       </w:pPr>
-      <w:bookmarkStart w:id="19" w:name="_Toc210929540"/>
+      <w:bookmarkStart w:id="28" w:name="_Toc211274427"/>
       <w:r>
         <w:t>Appendix A</w:t>
       </w:r>
-      <w:bookmarkEnd w:id="19"/>
+      <w:bookmarkEnd w:id="28"/>
     </w:p>
     <w:p>
       <w:pPr>
         <w:pStyle w:val="Heading3"/>
       </w:pPr>
-      <w:bookmarkStart w:id="20" w:name="_Toc210929541"/>
+      <w:bookmarkStart w:id="29" w:name="_Toc211274428"/>
       <w:r>
         <w:t>Supplementary Data and Methodology for Figure 1</w:t>
       </w:r>
-      <w:bookmarkEnd w:id="20"/>
+      <w:bookmarkEnd w:id="29"/>
     </w:p>
     <w:p>
       <w:pPr>
@@ -11953,11 +13107,11 @@
       <w:pPr>
         <w:pStyle w:val="Heading3"/>
       </w:pPr>
-      <w:bookmarkStart w:id="21" w:name="_Toc210929542"/>
+      <w:bookmarkStart w:id="30" w:name="_Toc211274429"/>
       <w:r>
         <w:t>Table A.1: Synthetic Data for Estimated Technology Impact</w:t>
       </w:r>
-      <w:bookmarkEnd w:id="21"/>
+      <w:bookmarkEnd w:id="30"/>
     </w:p>
     <w:p>
       <w:pPr>
@@ -11970,21 +13124,7 @@
         <w:rPr>
           <w:rFonts w:asciiTheme="minorHAnsi" w:hAnsiTheme="minorHAnsi" w:cstheme="minorHAnsi"/>
         </w:rPr>
-        <w:t xml:space="preserve">This table outlines the Estimated Impact Score used for graphing, which is a metric synthesized from an analysis of multiple industry reports (e.g., Gartner, McKinsey, </w:t>
-      </w:r>
-      <w:proofErr w:type="spellStart"/>
-      <w:r>
-        <w:rPr>
-          <w:rFonts w:asciiTheme="minorHAnsi" w:hAnsiTheme="minorHAnsi" w:cstheme="minorHAnsi"/>
-        </w:rPr>
-        <w:t>WEF</w:t>
-      </w:r>
-      <w:proofErr w:type="spellEnd"/>
-      <w:r>
-        <w:rPr>
-          <w:rFonts w:asciiTheme="minorHAnsi" w:hAnsiTheme="minorHAnsi" w:cstheme="minorHAnsi"/>
-        </w:rPr>
-        <w:t>) concerning technology adoption, investment, and long-term disruptive potential between 2015 and 2025.</w:t>
+        <w:t>This table outlines the Estimated Impact Score used for graphing, which is a metric synthesized from an analysis of multiple industry reports (e.g., Gartner, McKinsey, WEF) concerning technology adoption, investment, and long-term disruptive potential between 2015 and 2025.</w:t>
       </w:r>
     </w:p>
     <w:p>
@@ -12011,7 +13151,7 @@
 </file>
 
 <file path=word/endnotes.xml><?xml version="1.0" encoding="utf-8"?>
-<w:endnotes xmlns:wpc="http://schemas.microsoft.com/office/word/2010/wordprocessingCanvas" xmlns:cx="http://schemas.microsoft.com/office/drawing/2014/chartex" xmlns:cx1="http://schemas.microsoft.com/office/drawing/2015/9/8/chartex" xmlns:cx2="http://schemas.microsoft.com/office/drawing/2015/10/21/chartex" xmlns:cx3="http://schemas.microsoft.com/office/drawing/2016/5/9/chartex" xmlns:cx4="http://schemas.microsoft.com/office/drawing/2016/5/10/chartex" xmlns:cx5="http://schemas.microsoft.com/office/drawing/2016/5/11/chartex" xmlns:cx6="http://schemas.microsoft.com/office/drawing/2016/5/12/chartex" xmlns:cx7="http://schemas.microsoft.com/office/drawing/2016/5/13/chartex" xmlns:cx8="http://schemas.microsoft.com/office/drawing/2016/5/14/chartex" xmlns:mc="http://schemas.openxmlformats.org/markup-compatibility/2006" xmlns:aink="http://schemas.microsoft.com/office/drawing/2016/ink" xmlns:am3d="http://schemas.microsoft.com/office/drawing/2017/model3d" xmlns:o="urn:schemas-microsoft-com:office:office" xmlns:r="http://schemas.openxmlformats.org/officeDocument/2006/relationships" xmlns:m="http://schemas.openxmlformats.org/officeDocument/2006/math" xmlns:v="urn:schemas-microsoft-com:vml" xmlns:wp14="http://schemas.microsoft.com/office/word/2010/wordprocessingDrawing" xmlns:wp="http://schemas.openxmlformats.org/drawingml/2006/wordprocessingDrawing" xmlns:w10="urn:schemas-microsoft-com:office:word" xmlns:w="http://schemas.openxmlformats.org/wordprocessingml/2006/main" xmlns:w14="http://schemas.microsoft.com/office/word/2010/wordml" xmlns:w15="http://schemas.microsoft.com/office/word/2012/wordml" xmlns:w16cid="http://schemas.microsoft.com/office/word/2016/wordml/cid" xmlns:w16se="http://schemas.microsoft.com/office/word/2015/wordml/symex" xmlns:wpg="http://schemas.microsoft.com/office/word/2010/wordprocessingGroup" xmlns:wpi="http://schemas.microsoft.com/office/word/2010/wordprocessingInk" xmlns:wne="http://schemas.microsoft.com/office/word/2006/wordml" xmlns:wps="http://schemas.microsoft.com/office/word/2010/wordprocessingShape" mc:Ignorable="w14 w15 w16se w16cid wp14">
+<w:endnotes xmlns:wpc="http://schemas.microsoft.com/office/word/2010/wordprocessingCanvas" xmlns:cx="http://schemas.microsoft.com/office/drawing/2014/chartex" xmlns:cx1="http://schemas.microsoft.com/office/drawing/2015/9/8/chartex" xmlns:cx2="http://schemas.microsoft.com/office/drawing/2015/10/21/chartex" xmlns:cx3="http://schemas.microsoft.com/office/drawing/2016/5/9/chartex" xmlns:cx4="http://schemas.microsoft.com/office/drawing/2016/5/10/chartex" xmlns:cx5="http://schemas.microsoft.com/office/drawing/2016/5/11/chartex" xmlns:cx6="http://schemas.microsoft.com/office/drawing/2016/5/12/chartex" xmlns:cx7="http://schemas.microsoft.com/office/drawing/2016/5/13/chartex" xmlns:cx8="http://schemas.microsoft.com/office/drawing/2016/5/14/chartex" xmlns:mc="http://schemas.openxmlformats.org/markup-compatibility/2006" xmlns:aink="http://schemas.microsoft.com/office/drawing/2016/ink" xmlns:am3d="http://schemas.microsoft.com/office/drawing/2017/model3d" xmlns:o="urn:schemas-microsoft-com:office:office" xmlns:r="http://schemas.openxmlformats.org/officeDocument/2006/relationships" xmlns:m="http://schemas.openxmlformats.org/officeDocument/2006/math" xmlns:v="urn:schemas-microsoft-com:vml" xmlns:wp14="http://schemas.microsoft.com/office/word/2010/wordprocessingDrawing" xmlns:wp="http://schemas.openxmlformats.org/drawingml/2006/wordprocessingDrawing" xmlns:w10="urn:schemas-microsoft-com:office:word" xmlns:w="http://schemas.openxmlformats.org/wordprocessingml/2006/main" xmlns:w14="http://schemas.microsoft.com/office/word/2010/wordml" xmlns:w15="http://schemas.microsoft.com/office/word/2012/wordml" xmlns:w16cex="http://schemas.microsoft.com/office/word/2018/wordml/cex" xmlns:w16cid="http://schemas.microsoft.com/office/word/2016/wordml/cid" xmlns:w16="http://schemas.microsoft.com/office/word/2018/wordml" xmlns:w16sdtdh="http://schemas.microsoft.com/office/word/2020/wordml/sdtdatahash" xmlns:w16se="http://schemas.microsoft.com/office/word/2015/wordml/symex" xmlns:wpg="http://schemas.microsoft.com/office/word/2010/wordprocessingGroup" xmlns:wpi="http://schemas.microsoft.com/office/word/2010/wordprocessingInk" xmlns:wne="http://schemas.microsoft.com/office/word/2006/wordml" xmlns:wps="http://schemas.microsoft.com/office/word/2010/wordprocessingShape" mc:Ignorable="w14 w15 w16se w16cid w16 w16cex w16sdtdh wp14">
   <w:endnote w:type="separator" w:id="-1">
     <w:p>
       <w:pPr>
@@ -12036,7 +13176,7 @@
 </file>
 
 <file path=word/footer1.xml><?xml version="1.0" encoding="utf-8"?>
-<w:ftr xmlns:wpc="http://schemas.microsoft.com/office/word/2010/wordprocessingCanvas" xmlns:cx="http://schemas.microsoft.com/office/drawing/2014/chartex" xmlns:cx1="http://schemas.microsoft.com/office/drawing/2015/9/8/chartex" xmlns:cx2="http://schemas.microsoft.com/office/drawing/2015/10/21/chartex" xmlns:cx3="http://schemas.microsoft.com/office/drawing/2016/5/9/chartex" xmlns:cx4="http://schemas.microsoft.com/office/drawing/2016/5/10/chartex" xmlns:cx5="http://schemas.microsoft.com/office/drawing/2016/5/11/chartex" xmlns:cx6="http://schemas.microsoft.com/office/drawing/2016/5/12/chartex" xmlns:cx7="http://schemas.microsoft.com/office/drawing/2016/5/13/chartex" xmlns:cx8="http://schemas.microsoft.com/office/drawing/2016/5/14/chartex" xmlns:mc="http://schemas.openxmlformats.org/markup-compatibility/2006" xmlns:aink="http://schemas.microsoft.com/office/drawing/2016/ink" xmlns:am3d="http://schemas.microsoft.com/office/drawing/2017/model3d" xmlns:o="urn:schemas-microsoft-com:office:office" xmlns:r="http://schemas.openxmlformats.org/officeDocument/2006/relationships" xmlns:m="http://schemas.openxmlformats.org/officeDocument/2006/math" xmlns:v="urn:schemas-microsoft-com:vml" xmlns:wp14="http://schemas.microsoft.com/office/word/2010/wordprocessingDrawing" xmlns:wp="http://schemas.openxmlformats.org/drawingml/2006/wordprocessingDrawing" xmlns:w10="urn:schemas-microsoft-com:office:word" xmlns:w="http://schemas.openxmlformats.org/wordprocessingml/2006/main" xmlns:w14="http://schemas.microsoft.com/office/word/2010/wordml" xmlns:w15="http://schemas.microsoft.com/office/word/2012/wordml" xmlns:w16cid="http://schemas.microsoft.com/office/word/2016/wordml/cid" xmlns:w16se="http://schemas.microsoft.com/office/word/2015/wordml/symex" xmlns:wpg="http://schemas.microsoft.com/office/word/2010/wordprocessingGroup" xmlns:wpi="http://schemas.microsoft.com/office/word/2010/wordprocessingInk" xmlns:wne="http://schemas.microsoft.com/office/word/2006/wordml" xmlns:wps="http://schemas.microsoft.com/office/word/2010/wordprocessingShape" mc:Ignorable="w14 w15 w16se w16cid wp14">
+<w:ftr xmlns:wpc="http://schemas.microsoft.com/office/word/2010/wordprocessingCanvas" xmlns:cx="http://schemas.microsoft.com/office/drawing/2014/chartex" xmlns:cx1="http://schemas.microsoft.com/office/drawing/2015/9/8/chartex" xmlns:cx2="http://schemas.microsoft.com/office/drawing/2015/10/21/chartex" xmlns:cx3="http://schemas.microsoft.com/office/drawing/2016/5/9/chartex" xmlns:cx4="http://schemas.microsoft.com/office/drawing/2016/5/10/chartex" xmlns:cx5="http://schemas.microsoft.com/office/drawing/2016/5/11/chartex" xmlns:cx6="http://schemas.microsoft.com/office/drawing/2016/5/12/chartex" xmlns:cx7="http://schemas.microsoft.com/office/drawing/2016/5/13/chartex" xmlns:cx8="http://schemas.microsoft.com/office/drawing/2016/5/14/chartex" xmlns:mc="http://schemas.openxmlformats.org/markup-compatibility/2006" xmlns:aink="http://schemas.microsoft.com/office/drawing/2016/ink" xmlns:am3d="http://schemas.microsoft.com/office/drawing/2017/model3d" xmlns:o="urn:schemas-microsoft-com:office:office" xmlns:r="http://schemas.openxmlformats.org/officeDocument/2006/relationships" xmlns:m="http://schemas.openxmlformats.org/officeDocument/2006/math" xmlns:v="urn:schemas-microsoft-com:vml" xmlns:wp14="http://schemas.microsoft.com/office/word/2010/wordprocessingDrawing" xmlns:wp="http://schemas.openxmlformats.org/drawingml/2006/wordprocessingDrawing" xmlns:w10="urn:schemas-microsoft-com:office:word" xmlns:w="http://schemas.openxmlformats.org/wordprocessingml/2006/main" xmlns:w14="http://schemas.microsoft.com/office/word/2010/wordml" xmlns:w15="http://schemas.microsoft.com/office/word/2012/wordml" xmlns:w16cex="http://schemas.microsoft.com/office/word/2018/wordml/cex" xmlns:w16cid="http://schemas.microsoft.com/office/word/2016/wordml/cid" xmlns:w16="http://schemas.microsoft.com/office/word/2018/wordml" xmlns:w16sdtdh="http://schemas.microsoft.com/office/word/2020/wordml/sdtdatahash" xmlns:w16se="http://schemas.microsoft.com/office/word/2015/wordml/symex" xmlns:wpg="http://schemas.microsoft.com/office/word/2010/wordprocessingGroup" xmlns:wpi="http://schemas.microsoft.com/office/word/2010/wordprocessingInk" xmlns:wne="http://schemas.microsoft.com/office/word/2006/wordml" xmlns:wps="http://schemas.microsoft.com/office/word/2010/wordprocessingShape" mc:Ignorable="w14 w15 w16se w16cid w16 w16cex w16sdtdh wp14">
   <w:sdt>
     <w:sdtPr>
       <w:id w:val="1242522630"/>
@@ -12089,7 +13229,7 @@
 </file>
 
 <file path=word/footer2.xml><?xml version="1.0" encoding="utf-8"?>
-<w:ftr xmlns:wpc="http://schemas.microsoft.com/office/word/2010/wordprocessingCanvas" xmlns:cx="http://schemas.microsoft.com/office/drawing/2014/chartex" xmlns:cx1="http://schemas.microsoft.com/office/drawing/2015/9/8/chartex" xmlns:cx2="http://schemas.microsoft.com/office/drawing/2015/10/21/chartex" xmlns:cx3="http://schemas.microsoft.com/office/drawing/2016/5/9/chartex" xmlns:cx4="http://schemas.microsoft.com/office/drawing/2016/5/10/chartex" xmlns:cx5="http://schemas.microsoft.com/office/drawing/2016/5/11/chartex" xmlns:cx6="http://schemas.microsoft.com/office/drawing/2016/5/12/chartex" xmlns:cx7="http://schemas.microsoft.com/office/drawing/2016/5/13/chartex" xmlns:cx8="http://schemas.microsoft.com/office/drawing/2016/5/14/chartex" xmlns:mc="http://schemas.openxmlformats.org/markup-compatibility/2006" xmlns:aink="http://schemas.microsoft.com/office/drawing/2016/ink" xmlns:am3d="http://schemas.microsoft.com/office/drawing/2017/model3d" xmlns:o="urn:schemas-microsoft-com:office:office" xmlns:r="http://schemas.openxmlformats.org/officeDocument/2006/relationships" xmlns:m="http://schemas.openxmlformats.org/officeDocument/2006/math" xmlns:v="urn:schemas-microsoft-com:vml" xmlns:wp14="http://schemas.microsoft.com/office/word/2010/wordprocessingDrawing" xmlns:wp="http://schemas.openxmlformats.org/drawingml/2006/wordprocessingDrawing" xmlns:w10="urn:schemas-microsoft-com:office:word" xmlns:w="http://schemas.openxmlformats.org/wordprocessingml/2006/main" xmlns:w14="http://schemas.microsoft.com/office/word/2010/wordml" xmlns:w15="http://schemas.microsoft.com/office/word/2012/wordml" xmlns:w16cid="http://schemas.microsoft.com/office/word/2016/wordml/cid" xmlns:w16se="http://schemas.microsoft.com/office/word/2015/wordml/symex" xmlns:wpg="http://schemas.microsoft.com/office/word/2010/wordprocessingGroup" xmlns:wpi="http://schemas.microsoft.com/office/word/2010/wordprocessingInk" xmlns:wne="http://schemas.microsoft.com/office/word/2006/wordml" xmlns:wps="http://schemas.microsoft.com/office/word/2010/wordprocessingShape" mc:Ignorable="w14 w15 w16se w16cid wp14">
+<w:ftr xmlns:wpc="http://schemas.microsoft.com/office/word/2010/wordprocessingCanvas" xmlns:cx="http://schemas.microsoft.com/office/drawing/2014/chartex" xmlns:cx1="http://schemas.microsoft.com/office/drawing/2015/9/8/chartex" xmlns:cx2="http://schemas.microsoft.com/office/drawing/2015/10/21/chartex" xmlns:cx3="http://schemas.microsoft.com/office/drawing/2016/5/9/chartex" xmlns:cx4="http://schemas.microsoft.com/office/drawing/2016/5/10/chartex" xmlns:cx5="http://schemas.microsoft.com/office/drawing/2016/5/11/chartex" xmlns:cx6="http://schemas.microsoft.com/office/drawing/2016/5/12/chartex" xmlns:cx7="http://schemas.microsoft.com/office/drawing/2016/5/13/chartex" xmlns:cx8="http://schemas.microsoft.com/office/drawing/2016/5/14/chartex" xmlns:mc="http://schemas.openxmlformats.org/markup-compatibility/2006" xmlns:aink="http://schemas.microsoft.com/office/drawing/2016/ink" xmlns:am3d="http://schemas.microsoft.com/office/drawing/2017/model3d" xmlns:o="urn:schemas-microsoft-com:office:office" xmlns:r="http://schemas.openxmlformats.org/officeDocument/2006/relationships" xmlns:m="http://schemas.openxmlformats.org/officeDocument/2006/math" xmlns:v="urn:schemas-microsoft-com:vml" xmlns:wp14="http://schemas.microsoft.com/office/word/2010/wordprocessingDrawing" xmlns:wp="http://schemas.openxmlformats.org/drawingml/2006/wordprocessingDrawing" xmlns:w10="urn:schemas-microsoft-com:office:word" xmlns:w="http://schemas.openxmlformats.org/wordprocessingml/2006/main" xmlns:w14="http://schemas.microsoft.com/office/word/2010/wordml" xmlns:w15="http://schemas.microsoft.com/office/word/2012/wordml" xmlns:w16cex="http://schemas.microsoft.com/office/word/2018/wordml/cex" xmlns:w16cid="http://schemas.microsoft.com/office/word/2016/wordml/cid" xmlns:w16="http://schemas.microsoft.com/office/word/2018/wordml" xmlns:w16sdtdh="http://schemas.microsoft.com/office/word/2020/wordml/sdtdatahash" xmlns:w16se="http://schemas.microsoft.com/office/word/2015/wordml/symex" xmlns:wpg="http://schemas.microsoft.com/office/word/2010/wordprocessingGroup" xmlns:wpi="http://schemas.microsoft.com/office/word/2010/wordprocessingInk" xmlns:wne="http://schemas.microsoft.com/office/word/2006/wordml" xmlns:wps="http://schemas.microsoft.com/office/word/2010/wordprocessingShape" mc:Ignorable="w14 w15 w16se w16cid w16 w16cex w16sdtdh wp14">
   <w:sdt>
     <w:sdtPr>
       <w:id w:val="-743184755"/>
@@ -12142,7 +13282,7 @@
 </file>
 
 <file path=word/footer3.xml><?xml version="1.0" encoding="utf-8"?>
-<w:ftr xmlns:wpc="http://schemas.microsoft.com/office/word/2010/wordprocessingCanvas" xmlns:cx="http://schemas.microsoft.com/office/drawing/2014/chartex" xmlns:cx1="http://schemas.microsoft.com/office/drawing/2015/9/8/chartex" xmlns:cx2="http://schemas.microsoft.com/office/drawing/2015/10/21/chartex" xmlns:cx3="http://schemas.microsoft.com/office/drawing/2016/5/9/chartex" xmlns:cx4="http://schemas.microsoft.com/office/drawing/2016/5/10/chartex" xmlns:cx5="http://schemas.microsoft.com/office/drawing/2016/5/11/chartex" xmlns:cx6="http://schemas.microsoft.com/office/drawing/2016/5/12/chartex" xmlns:cx7="http://schemas.microsoft.com/office/drawing/2016/5/13/chartex" xmlns:cx8="http://schemas.microsoft.com/office/drawing/2016/5/14/chartex" xmlns:mc="http://schemas.openxmlformats.org/markup-compatibility/2006" xmlns:aink="http://schemas.microsoft.com/office/drawing/2016/ink" xmlns:am3d="http://schemas.microsoft.com/office/drawing/2017/model3d" xmlns:o="urn:schemas-microsoft-com:office:office" xmlns:r="http://schemas.openxmlformats.org/officeDocument/2006/relationships" xmlns:m="http://schemas.openxmlformats.org/officeDocument/2006/math" xmlns:v="urn:schemas-microsoft-com:vml" xmlns:wp14="http://schemas.microsoft.com/office/word/2010/wordprocessingDrawing" xmlns:wp="http://schemas.openxmlformats.org/drawingml/2006/wordprocessingDrawing" xmlns:w10="urn:schemas-microsoft-com:office:word" xmlns:w="http://schemas.openxmlformats.org/wordprocessingml/2006/main" xmlns:w14="http://schemas.microsoft.com/office/word/2010/wordml" xmlns:w15="http://schemas.microsoft.com/office/word/2012/wordml" xmlns:w16cid="http://schemas.microsoft.com/office/word/2016/wordml/cid" xmlns:w16se="http://schemas.microsoft.com/office/word/2015/wordml/symex" xmlns:wpg="http://schemas.microsoft.com/office/word/2010/wordprocessingGroup" xmlns:wpi="http://schemas.microsoft.com/office/word/2010/wordprocessingInk" xmlns:wne="http://schemas.microsoft.com/office/word/2006/wordml" xmlns:wps="http://schemas.microsoft.com/office/word/2010/wordprocessingShape" mc:Ignorable="w14 w15 w16se w16cid wp14">
+<w:ftr xmlns:wpc="http://schemas.microsoft.com/office/word/2010/wordprocessingCanvas" xmlns:cx="http://schemas.microsoft.com/office/drawing/2014/chartex" xmlns:cx1="http://schemas.microsoft.com/office/drawing/2015/9/8/chartex" xmlns:cx2="http://schemas.microsoft.com/office/drawing/2015/10/21/chartex" xmlns:cx3="http://schemas.microsoft.com/office/drawing/2016/5/9/chartex" xmlns:cx4="http://schemas.microsoft.com/office/drawing/2016/5/10/chartex" xmlns:cx5="http://schemas.microsoft.com/office/drawing/2016/5/11/chartex" xmlns:cx6="http://schemas.microsoft.com/office/drawing/2016/5/12/chartex" xmlns:cx7="http://schemas.microsoft.com/office/drawing/2016/5/13/chartex" xmlns:cx8="http://schemas.microsoft.com/office/drawing/2016/5/14/chartex" xmlns:mc="http://schemas.openxmlformats.org/markup-compatibility/2006" xmlns:aink="http://schemas.microsoft.com/office/drawing/2016/ink" xmlns:am3d="http://schemas.microsoft.com/office/drawing/2017/model3d" xmlns:o="urn:schemas-microsoft-com:office:office" xmlns:r="http://schemas.openxmlformats.org/officeDocument/2006/relationships" xmlns:m="http://schemas.openxmlformats.org/officeDocument/2006/math" xmlns:v="urn:schemas-microsoft-com:vml" xmlns:wp14="http://schemas.microsoft.com/office/word/2010/wordprocessingDrawing" xmlns:wp="http://schemas.openxmlformats.org/drawingml/2006/wordprocessingDrawing" xmlns:w10="urn:schemas-microsoft-com:office:word" xmlns:w="http://schemas.openxmlformats.org/wordprocessingml/2006/main" xmlns:w14="http://schemas.microsoft.com/office/word/2010/wordml" xmlns:w15="http://schemas.microsoft.com/office/word/2012/wordml" xmlns:w16cex="http://schemas.microsoft.com/office/word/2018/wordml/cex" xmlns:w16cid="http://schemas.microsoft.com/office/word/2016/wordml/cid" xmlns:w16="http://schemas.microsoft.com/office/word/2018/wordml" xmlns:w16sdtdh="http://schemas.microsoft.com/office/word/2020/wordml/sdtdatahash" xmlns:w16se="http://schemas.microsoft.com/office/word/2015/wordml/symex" xmlns:wpg="http://schemas.microsoft.com/office/word/2010/wordprocessingGroup" xmlns:wpi="http://schemas.microsoft.com/office/word/2010/wordprocessingInk" xmlns:wne="http://schemas.microsoft.com/office/word/2006/wordml" xmlns:wps="http://schemas.microsoft.com/office/word/2010/wordprocessingShape" mc:Ignorable="w14 w15 w16se w16cid w16 w16cex w16sdtdh wp14">
   <w:sdt>
     <w:sdtPr>
       <w:id w:val="1265112653"/>
@@ -12239,7 +13379,7 @@
 </file>
 
 <file path=word/footnotes.xml><?xml version="1.0" encoding="utf-8"?>
-<w:footnotes xmlns:wpc="http://schemas.microsoft.com/office/word/2010/wordprocessingCanvas" xmlns:cx="http://schemas.microsoft.com/office/drawing/2014/chartex" xmlns:cx1="http://schemas.microsoft.com/office/drawing/2015/9/8/chartex" xmlns:cx2="http://schemas.microsoft.com/office/drawing/2015/10/21/chartex" xmlns:cx3="http://schemas.microsoft.com/office/drawing/2016/5/9/chartex" xmlns:cx4="http://schemas.microsoft.com/office/drawing/2016/5/10/chartex" xmlns:cx5="http://schemas.microsoft.com/office/drawing/2016/5/11/chartex" xmlns:cx6="http://schemas.microsoft.com/office/drawing/2016/5/12/chartex" xmlns:cx7="http://schemas.microsoft.com/office/drawing/2016/5/13/chartex" xmlns:cx8="http://schemas.microsoft.com/office/drawing/2016/5/14/chartex" xmlns:mc="http://schemas.openxmlformats.org/markup-compatibility/2006" xmlns:aink="http://schemas.microsoft.com/office/drawing/2016/ink" xmlns:am3d="http://schemas.microsoft.com/office/drawing/2017/model3d" xmlns:o="urn:schemas-microsoft-com:office:office" xmlns:r="http://schemas.openxmlformats.org/officeDocument/2006/relationships" xmlns:m="http://schemas.openxmlformats.org/officeDocument/2006/math" xmlns:v="urn:schemas-microsoft-com:vml" xmlns:wp14="http://schemas.microsoft.com/office/word/2010/wordprocessingDrawing" xmlns:wp="http://schemas.openxmlformats.org/drawingml/2006/wordprocessingDrawing" xmlns:w10="urn:schemas-microsoft-com:office:word" xmlns:w="http://schemas.openxmlformats.org/wordprocessingml/2006/main" xmlns:w14="http://schemas.microsoft.com/office/word/2010/wordml" xmlns:w15="http://schemas.microsoft.com/office/word/2012/wordml" xmlns:w16cid="http://schemas.microsoft.com/office/word/2016/wordml/cid" xmlns:w16se="http://schemas.microsoft.com/office/word/2015/wordml/symex" xmlns:wpg="http://schemas.microsoft.com/office/word/2010/wordprocessingGroup" xmlns:wpi="http://schemas.microsoft.com/office/word/2010/wordprocessingInk" xmlns:wne="http://schemas.microsoft.com/office/word/2006/wordml" xmlns:wps="http://schemas.microsoft.com/office/word/2010/wordprocessingShape" mc:Ignorable="w14 w15 w16se w16cid wp14">
+<w:footnotes xmlns:wpc="http://schemas.microsoft.com/office/word/2010/wordprocessingCanvas" xmlns:cx="http://schemas.microsoft.com/office/drawing/2014/chartex" xmlns:cx1="http://schemas.microsoft.com/office/drawing/2015/9/8/chartex" xmlns:cx2="http://schemas.microsoft.com/office/drawing/2015/10/21/chartex" xmlns:cx3="http://schemas.microsoft.com/office/drawing/2016/5/9/chartex" xmlns:cx4="http://schemas.microsoft.com/office/drawing/2016/5/10/chartex" xmlns:cx5="http://schemas.microsoft.com/office/drawing/2016/5/11/chartex" xmlns:cx6="http://schemas.microsoft.com/office/drawing/2016/5/12/chartex" xmlns:cx7="http://schemas.microsoft.com/office/drawing/2016/5/13/chartex" xmlns:cx8="http://schemas.microsoft.com/office/drawing/2016/5/14/chartex" xmlns:mc="http://schemas.openxmlformats.org/markup-compatibility/2006" xmlns:aink="http://schemas.microsoft.com/office/drawing/2016/ink" xmlns:am3d="http://schemas.microsoft.com/office/drawing/2017/model3d" xmlns:o="urn:schemas-microsoft-com:office:office" xmlns:r="http://schemas.openxmlformats.org/officeDocument/2006/relationships" xmlns:m="http://schemas.openxmlformats.org/officeDocument/2006/math" xmlns:v="urn:schemas-microsoft-com:vml" xmlns:wp14="http://schemas.microsoft.com/office/word/2010/wordprocessingDrawing" xmlns:wp="http://schemas.openxmlformats.org/drawingml/2006/wordprocessingDrawing" xmlns:w10="urn:schemas-microsoft-com:office:word" xmlns:w="http://schemas.openxmlformats.org/wordprocessingml/2006/main" xmlns:w14="http://schemas.microsoft.com/office/word/2010/wordml" xmlns:w15="http://schemas.microsoft.com/office/word/2012/wordml" xmlns:w16cex="http://schemas.microsoft.com/office/word/2018/wordml/cex" xmlns:w16cid="http://schemas.microsoft.com/office/word/2016/wordml/cid" xmlns:w16="http://schemas.microsoft.com/office/word/2018/wordml" xmlns:w16sdtdh="http://schemas.microsoft.com/office/word/2020/wordml/sdtdatahash" xmlns:w16se="http://schemas.microsoft.com/office/word/2015/wordml/symex" xmlns:wpg="http://schemas.microsoft.com/office/word/2010/wordprocessingGroup" xmlns:wpi="http://schemas.microsoft.com/office/word/2010/wordprocessingInk" xmlns:wne="http://schemas.microsoft.com/office/word/2006/wordml" xmlns:wps="http://schemas.microsoft.com/office/word/2010/wordprocessingShape" mc:Ignorable="w14 w15 w16se w16cid w16 w16cex w16sdtdh wp14">
   <w:footnote w:type="separator" w:id="-1">
     <w:p>
       <w:pPr>
@@ -12264,7 +13404,7 @@
 </file>
 
 <file path=word/numbering.xml><?xml version="1.0" encoding="utf-8"?>
-<w:numbering xmlns:wpc="http://schemas.microsoft.com/office/word/2010/wordprocessingCanvas" xmlns:cx="http://schemas.microsoft.com/office/drawing/2014/chartex" xmlns:cx1="http://schemas.microsoft.com/office/drawing/2015/9/8/chartex" xmlns:cx2="http://schemas.microsoft.com/office/drawing/2015/10/21/chartex" xmlns:cx3="http://schemas.microsoft.com/office/drawing/2016/5/9/chartex" xmlns:cx4="http://schemas.microsoft.com/office/drawing/2016/5/10/chartex" xmlns:cx5="http://schemas.microsoft.com/office/drawing/2016/5/11/chartex" xmlns:cx6="http://schemas.microsoft.com/office/drawing/2016/5/12/chartex" xmlns:cx7="http://schemas.microsoft.com/office/drawing/2016/5/13/chartex" xmlns:cx8="http://schemas.microsoft.com/office/drawing/2016/5/14/chartex" xmlns:mc="http://schemas.openxmlformats.org/markup-compatibility/2006" xmlns:aink="http://schemas.microsoft.com/office/drawing/2016/ink" xmlns:am3d="http://schemas.microsoft.com/office/drawing/2017/model3d" xmlns:o="urn:schemas-microsoft-com:office:office" xmlns:r="http://schemas.openxmlformats.org/officeDocument/2006/relationships" xmlns:m="http://schemas.openxmlformats.org/officeDocument/2006/math" xmlns:v="urn:schemas-microsoft-com:vml" xmlns:wp14="http://schemas.microsoft.com/office/word/2010/wordprocessingDrawing" xmlns:wp="http://schemas.openxmlformats.org/drawingml/2006/wordprocessingDrawing" xmlns:w10="urn:schemas-microsoft-com:office:word" xmlns:w="http://schemas.openxmlformats.org/wordprocessingml/2006/main" xmlns:w14="http://schemas.microsoft.com/office/word/2010/wordml" xmlns:w15="http://schemas.microsoft.com/office/word/2012/wordml" xmlns:w16cid="http://schemas.microsoft.com/office/word/2016/wordml/cid" xmlns:w16se="http://schemas.microsoft.com/office/word/2015/wordml/symex" xmlns:wpg="http://schemas.microsoft.com/office/word/2010/wordprocessingGroup" xmlns:wpi="http://schemas.microsoft.com/office/word/2010/wordprocessingInk" xmlns:wne="http://schemas.microsoft.com/office/word/2006/wordml" xmlns:wps="http://schemas.microsoft.com/office/word/2010/wordprocessingShape" mc:Ignorable="w14 w15 w16se w16cid wp14">
+<w:numbering xmlns:wpc="http://schemas.microsoft.com/office/word/2010/wordprocessingCanvas" xmlns:cx="http://schemas.microsoft.com/office/drawing/2014/chartex" xmlns:cx1="http://schemas.microsoft.com/office/drawing/2015/9/8/chartex" xmlns:cx2="http://schemas.microsoft.com/office/drawing/2015/10/21/chartex" xmlns:cx3="http://schemas.microsoft.com/office/drawing/2016/5/9/chartex" xmlns:cx4="http://schemas.microsoft.com/office/drawing/2016/5/10/chartex" xmlns:cx5="http://schemas.microsoft.com/office/drawing/2016/5/11/chartex" xmlns:cx6="http://schemas.microsoft.com/office/drawing/2016/5/12/chartex" xmlns:cx7="http://schemas.microsoft.com/office/drawing/2016/5/13/chartex" xmlns:cx8="http://schemas.microsoft.com/office/drawing/2016/5/14/chartex" xmlns:mc="http://schemas.openxmlformats.org/markup-compatibility/2006" xmlns:aink="http://schemas.microsoft.com/office/drawing/2016/ink" xmlns:am3d="http://schemas.microsoft.com/office/drawing/2017/model3d" xmlns:o="urn:schemas-microsoft-com:office:office" xmlns:r="http://schemas.openxmlformats.org/officeDocument/2006/relationships" xmlns:m="http://schemas.openxmlformats.org/officeDocument/2006/math" xmlns:v="urn:schemas-microsoft-com:vml" xmlns:wp14="http://schemas.microsoft.com/office/word/2010/wordprocessingDrawing" xmlns:wp="http://schemas.openxmlformats.org/drawingml/2006/wordprocessingDrawing" xmlns:w10="urn:schemas-microsoft-com:office:word" xmlns:w="http://schemas.openxmlformats.org/wordprocessingml/2006/main" xmlns:w14="http://schemas.microsoft.com/office/word/2010/wordml" xmlns:w15="http://schemas.microsoft.com/office/word/2012/wordml" xmlns:w16cex="http://schemas.microsoft.com/office/word/2018/wordml/cex" xmlns:w16cid="http://schemas.microsoft.com/office/word/2016/wordml/cid" xmlns:w16="http://schemas.microsoft.com/office/word/2018/wordml" xmlns:w16sdtdh="http://schemas.microsoft.com/office/word/2020/wordml/sdtdatahash" xmlns:w16se="http://schemas.microsoft.com/office/word/2015/wordml/symex" xmlns:wpg="http://schemas.microsoft.com/office/word/2010/wordprocessingGroup" xmlns:wpi="http://schemas.microsoft.com/office/word/2010/wordprocessingInk" xmlns:wne="http://schemas.microsoft.com/office/word/2006/wordml" xmlns:wps="http://schemas.microsoft.com/office/word/2010/wordprocessingShape" mc:Ignorable="w14 w15 w16se w16cid w16 w16cex w16sdtdh wp14">
   <w:abstractNum w:abstractNumId="0" w15:restartNumberingAfterBreak="0">
     <w:nsid w:val="02DE347B"/>
     <w:multiLevelType w:val="hybridMultilevel"/>
@@ -12659,7 +13799,7 @@
 </file>
 
 <file path=word/styles.xml><?xml version="1.0" encoding="utf-8"?>
-<w:styles xmlns:mc="http://schemas.openxmlformats.org/markup-compatibility/2006" xmlns:r="http://schemas.openxmlformats.org/officeDocument/2006/relationships" xmlns:w="http://schemas.openxmlformats.org/wordprocessingml/2006/main" xmlns:w14="http://schemas.microsoft.com/office/word/2010/wordml" xmlns:w15="http://schemas.microsoft.com/office/word/2012/wordml" xmlns:w16cid="http://schemas.microsoft.com/office/word/2016/wordml/cid" xmlns:w16se="http://schemas.microsoft.com/office/word/2015/wordml/symex" mc:Ignorable="w14 w15 w16se w16cid">
+<w:styles xmlns:mc="http://schemas.openxmlformats.org/markup-compatibility/2006" xmlns:r="http://schemas.openxmlformats.org/officeDocument/2006/relationships" xmlns:w="http://schemas.openxmlformats.org/wordprocessingml/2006/main" xmlns:w14="http://schemas.microsoft.com/office/word/2010/wordml" xmlns:w15="http://schemas.microsoft.com/office/word/2012/wordml" xmlns:w16cex="http://schemas.microsoft.com/office/word/2018/wordml/cex" xmlns:w16cid="http://schemas.microsoft.com/office/word/2016/wordml/cid" xmlns:w16="http://schemas.microsoft.com/office/word/2018/wordml" xmlns:w16sdtdh="http://schemas.microsoft.com/office/word/2020/wordml/sdtdatahash" xmlns:w16se="http://schemas.microsoft.com/office/word/2015/wordml/symex" mc:Ignorable="w14 w15 w16se w16cid w16 w16cex w16sdtdh">
   <w:docDefaults>
     <w:rPrDefault>
       <w:rPr>
@@ -12675,7 +13815,7 @@
       </w:pPr>
     </w:pPrDefault>
   </w:docDefaults>
-  <w:latentStyles w:defLockedState="0" w:defUIPriority="99" w:defSemiHidden="0" w:defUnhideWhenUsed="0" w:defQFormat="0" w:count="375">
+  <w:latentStyles w:defLockedState="0" w:defUIPriority="99" w:defSemiHidden="0" w:defUnhideWhenUsed="0" w:defQFormat="0" w:count="376">
     <w:lsdException w:name="Normal" w:uiPriority="0" w:qFormat="1"/>
     <w:lsdException w:name="heading 1" w:uiPriority="9" w:qFormat="1"/>
     <w:lsdException w:name="heading 2" w:semiHidden="1" w:uiPriority="9" w:unhideWhenUsed="1" w:qFormat="1"/>
@@ -12781,7 +13921,6 @@
     <w:lsdException w:name="HTML Sample" w:semiHidden="1" w:unhideWhenUsed="1"/>
     <w:lsdException w:name="HTML Typewriter" w:semiHidden="1" w:unhideWhenUsed="1"/>
     <w:lsdException w:name="HTML Variable" w:semiHidden="1" w:unhideWhenUsed="1"/>
-    <w:lsdException w:name="Normal Table" w:semiHidden="1" w:unhideWhenUsed="1"/>
     <w:lsdException w:name="annotation subject" w:semiHidden="1" w:unhideWhenUsed="1"/>
     <w:lsdException w:name="No List" w:semiHidden="1" w:unhideWhenUsed="1"/>
     <w:lsdException w:name="Outline List 1" w:semiHidden="1" w:unhideWhenUsed="1"/>
@@ -12828,10 +13967,8 @@
     <w:lsdException w:name="Table Subtle 2" w:semiHidden="1" w:unhideWhenUsed="1"/>
     <w:lsdException w:name="Table Web 1" w:semiHidden="1" w:unhideWhenUsed="1"/>
     <w:lsdException w:name="Table Web 2" w:semiHidden="1" w:unhideWhenUsed="1"/>
-    <w:lsdException w:name="Table Web 3" w:semiHidden="1" w:unhideWhenUsed="1"/>
     <w:lsdException w:name="Balloon Text" w:semiHidden="1" w:unhideWhenUsed="1"/>
     <w:lsdException w:name="Table Grid" w:uiPriority="39"/>
-    <w:lsdException w:name="Table Theme" w:semiHidden="1" w:unhideWhenUsed="1"/>
     <w:lsdException w:name="Placeholder Text" w:semiHidden="1"/>
     <w:lsdException w:name="No Spacing" w:uiPriority="1" w:qFormat="1"/>
     <w:lsdException w:name="Light Shading" w:uiPriority="60"/>
@@ -13051,6 +14188,7 @@
     <w:lsdException w:name="Smart Hyperlink" w:semiHidden="1" w:unhideWhenUsed="1"/>
     <w:lsdException w:name="Hashtag" w:semiHidden="1" w:unhideWhenUsed="1"/>
     <w:lsdException w:name="Unresolved Mention" w:semiHidden="1" w:unhideWhenUsed="1"/>
+    <w:lsdException w:name="Smart Link" w:semiHidden="1" w:unhideWhenUsed="1"/>
   </w:latentStyles>
   <w:style w:type="paragraph" w:default="1" w:styleId="Normal">
     <w:name w:val="Normal"/>

--- a/FinalReport/Final Report.docx
+++ b/FinalReport/Final Report.docx
@@ -1,6 +1,6 @@
 
 <file path=word/document.xml><?xml version="1.0" encoding="utf-8"?>
-<w:document xmlns:wpc="http://schemas.microsoft.com/office/word/2010/wordprocessingCanvas" xmlns:cx="http://schemas.microsoft.com/office/drawing/2014/chartex" xmlns:cx1="http://schemas.microsoft.com/office/drawing/2015/9/8/chartex" xmlns:cx2="http://schemas.microsoft.com/office/drawing/2015/10/21/chartex" xmlns:cx3="http://schemas.microsoft.com/office/drawing/2016/5/9/chartex" xmlns:cx4="http://schemas.microsoft.com/office/drawing/2016/5/10/chartex" xmlns:cx5="http://schemas.microsoft.com/office/drawing/2016/5/11/chartex" xmlns:cx6="http://schemas.microsoft.com/office/drawing/2016/5/12/chartex" xmlns:cx7="http://schemas.microsoft.com/office/drawing/2016/5/13/chartex" xmlns:cx8="http://schemas.microsoft.com/office/drawing/2016/5/14/chartex" xmlns:mc="http://schemas.openxmlformats.org/markup-compatibility/2006" xmlns:aink="http://schemas.microsoft.com/office/drawing/2016/ink" xmlns:am3d="http://schemas.microsoft.com/office/drawing/2017/model3d" xmlns:o="urn:schemas-microsoft-com:office:office" xmlns:r="http://schemas.openxmlformats.org/officeDocument/2006/relationships" xmlns:m="http://schemas.openxmlformats.org/officeDocument/2006/math" xmlns:v="urn:schemas-microsoft-com:vml" xmlns:wp14="http://schemas.microsoft.com/office/word/2010/wordprocessingDrawing" xmlns:wp="http://schemas.openxmlformats.org/drawingml/2006/wordprocessingDrawing" xmlns:w10="urn:schemas-microsoft-com:office:word" xmlns:w="http://schemas.openxmlformats.org/wordprocessingml/2006/main" xmlns:w14="http://schemas.microsoft.com/office/word/2010/wordml" xmlns:w15="http://schemas.microsoft.com/office/word/2012/wordml" xmlns:w16cex="http://schemas.microsoft.com/office/word/2018/wordml/cex" xmlns:w16cid="http://schemas.microsoft.com/office/word/2016/wordml/cid" xmlns:w16="http://schemas.microsoft.com/office/word/2018/wordml" xmlns:w16sdtdh="http://schemas.microsoft.com/office/word/2020/wordml/sdtdatahash" xmlns:w16se="http://schemas.microsoft.com/office/word/2015/wordml/symex" xmlns:wpg="http://schemas.microsoft.com/office/word/2010/wordprocessingGroup" xmlns:wpi="http://schemas.microsoft.com/office/word/2010/wordprocessingInk" xmlns:wne="http://schemas.microsoft.com/office/word/2006/wordml" xmlns:wps="http://schemas.microsoft.com/office/word/2010/wordprocessingShape" mc:Ignorable="w14 w15 w16se w16cid w16 w16cex w16sdtdh wp14">
+<w:document xmlns:wpc="http://schemas.microsoft.com/office/word/2010/wordprocessingCanvas" xmlns:cx="http://schemas.microsoft.com/office/drawing/2014/chartex" xmlns:cx1="http://schemas.microsoft.com/office/drawing/2015/9/8/chartex" xmlns:cx2="http://schemas.microsoft.com/office/drawing/2015/10/21/chartex" xmlns:cx3="http://schemas.microsoft.com/office/drawing/2016/5/9/chartex" xmlns:cx4="http://schemas.microsoft.com/office/drawing/2016/5/10/chartex" xmlns:cx5="http://schemas.microsoft.com/office/drawing/2016/5/11/chartex" xmlns:cx6="http://schemas.microsoft.com/office/drawing/2016/5/12/chartex" xmlns:cx7="http://schemas.microsoft.com/office/drawing/2016/5/13/chartex" xmlns:cx8="http://schemas.microsoft.com/office/drawing/2016/5/14/chartex" xmlns:mc="http://schemas.openxmlformats.org/markup-compatibility/2006" xmlns:aink="http://schemas.microsoft.com/office/drawing/2016/ink" xmlns:am3d="http://schemas.microsoft.com/office/drawing/2017/model3d" xmlns:o="urn:schemas-microsoft-com:office:office" xmlns:r="http://schemas.openxmlformats.org/officeDocument/2006/relationships" xmlns:m="http://schemas.openxmlformats.org/officeDocument/2006/math" xmlns:v="urn:schemas-microsoft-com:vml" xmlns:wp14="http://schemas.microsoft.com/office/word/2010/wordprocessingDrawing" xmlns:wp="http://schemas.openxmlformats.org/drawingml/2006/wordprocessingDrawing" xmlns:w10="urn:schemas-microsoft-com:office:word" xmlns:w="http://schemas.openxmlformats.org/wordprocessingml/2006/main" xmlns:w14="http://schemas.microsoft.com/office/word/2010/wordml" xmlns:w15="http://schemas.microsoft.com/office/word/2012/wordml" xmlns:w16cid="http://schemas.microsoft.com/office/word/2016/wordml/cid" xmlns:w16se="http://schemas.microsoft.com/office/word/2015/wordml/symex" xmlns:wpg="http://schemas.microsoft.com/office/word/2010/wordprocessingGroup" xmlns:wpi="http://schemas.microsoft.com/office/word/2010/wordprocessingInk" xmlns:wne="http://schemas.microsoft.com/office/word/2006/wordml" xmlns:wps="http://schemas.microsoft.com/office/word/2010/wordprocessingShape" mc:Ignorable="w14 w15 w16se w16cid wp14">
   <w:body>
     <w:sdt>
       <w:sdtPr>
@@ -601,7 +601,7 @@
               </mc:Choice>
               <mc:Fallback>
                 <w:pict>
-                  <v:group w14:anchorId="3B63EB24" id="Group 48" o:spid="_x0000_s1026" style="position:absolute;margin-left:36pt;margin-top:38.25pt;width:538.9pt;height:679.4pt;z-index:-251657216;mso-position-horizontal-relative:page;mso-position-vertical-relative:page" coordorigin="95" coordsize="68437,86284" o:gfxdata="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">
+                  <v:group w14:anchorId="3B63EB24" id="Group 48" o:spid="_x0000_s1026" style="position:absolute;margin-left:36pt;margin-top:38.25pt;width:538.9pt;height:679.4pt;z-index:-251657216;mso-position-horizontal-relative:page;mso-position-vertical-relative:page" coordorigin="95" coordsize="68437,86284" o:gfxdata="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">
                     <v:group id="Group 2" o:spid="_x0000_s1027" style="position:absolute;left:25241;width:43291;height:44910" coordsize="43291,44910" o:gfxdata="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">
                       <v:shape id="Freeform 56" o:spid="_x0000_s1028" style="position:absolute;left:15017;width:28274;height:28352;visibility:visible;mso-wrap-style:square;v-text-anchor:top" coordsize="1781,1786" o:gfxdata="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" path="m4,1786l,1782,1776,r5,5l4,1786xe" filled="f" stroked="f">
                         <v:path arrowok="t" o:connecttype="custom" o:connectlocs="6350,2835275;0,2828925;2819400,0;2827338,7938;6350,2835275" o:connectangles="0,0,0,0,0"/>
@@ -671,7 +671,7 @@
       <w:pPr>
         <w:pStyle w:val="Heading1"/>
       </w:pPr>
-      <w:bookmarkStart w:id="0" w:name="_Toc211274401"/>
+      <w:bookmarkStart w:id="0" w:name="_Toc211323698"/>
       <w:r>
         <w:lastRenderedPageBreak/>
         <w:t>Abstract</w:t>
@@ -887,7 +887,14 @@
           <w:sz w:val="24"/>
           <w:szCs w:val="24"/>
         </w:rPr>
-        <w:t>including N</w:t>
+        <w:t xml:space="preserve">including </w:t>
+      </w:r>
+      <w:r>
+        <w:rPr>
+          <w:sz w:val="24"/>
+          <w:szCs w:val="24"/>
+        </w:rPr>
+        <w:t>n</w:t>
       </w:r>
       <w:r>
         <w:rPr>
@@ -1040,7 +1047,7 @@
         <w:br w:type="page"/>
       </w:r>
     </w:p>
-    <w:bookmarkStart w:id="1" w:name="_Toc211274402" w:displacedByCustomXml="next"/>
+    <w:bookmarkStart w:id="1" w:name="_Toc211323699" w:displacedByCustomXml="next"/>
     <w:sdt>
       <w:sdtPr>
         <w:rPr>
@@ -1092,7 +1099,7 @@
           <w:r>
             <w:fldChar w:fldCharType="separate"/>
           </w:r>
-          <w:hyperlink w:anchor="_Toc211274401" w:history="1">
+          <w:hyperlink w:anchor="_Toc211323698" w:history="1">
             <w:r>
               <w:rPr>
                 <w:rStyle w:val="Hyperlink"/>
@@ -1119,7 +1126,7 @@
                 <w:noProof/>
                 <w:webHidden/>
               </w:rPr>
-              <w:instrText xml:space="preserve"> PAGEREF _Toc211274401 \h </w:instrText>
+              <w:instrText xml:space="preserve"> PAGEREF _Toc211323698 \h </w:instrText>
             </w:r>
             <w:r>
               <w:rPr>
@@ -1162,7 +1169,7 @@
               <w:lang w:eastAsia="en-ZA"/>
             </w:rPr>
           </w:pPr>
-          <w:hyperlink w:anchor="_Toc211274402" w:history="1">
+          <w:hyperlink w:anchor="_Toc211323699" w:history="1">
             <w:r>
               <w:rPr>
                 <w:rStyle w:val="Hyperlink"/>
@@ -1189,7 +1196,7 @@
                 <w:noProof/>
                 <w:webHidden/>
               </w:rPr>
-              <w:instrText xml:space="preserve"> PAGEREF _Toc211274402 \h </w:instrText>
+              <w:instrText xml:space="preserve"> PAGEREF _Toc211323699 \h </w:instrText>
             </w:r>
             <w:r>
               <w:rPr>
@@ -1232,7 +1239,7 @@
               <w:lang w:eastAsia="en-ZA"/>
             </w:rPr>
           </w:pPr>
-          <w:hyperlink w:anchor="_Toc211274403" w:history="1">
+          <w:hyperlink w:anchor="_Toc211323700" w:history="1">
             <w:r>
               <w:rPr>
                 <w:rStyle w:val="Hyperlink"/>
@@ -1259,7 +1266,7 @@
                 <w:noProof/>
                 <w:webHidden/>
               </w:rPr>
-              <w:instrText xml:space="preserve"> PAGEREF _Toc211274403 \h </w:instrText>
+              <w:instrText xml:space="preserve"> PAGEREF _Toc211323700 \h </w:instrText>
             </w:r>
             <w:r>
               <w:rPr>
@@ -1302,7 +1309,7 @@
               <w:lang w:eastAsia="en-ZA"/>
             </w:rPr>
           </w:pPr>
-          <w:hyperlink w:anchor="_Toc211274404" w:history="1">
+          <w:hyperlink w:anchor="_Toc211323701" w:history="1">
             <w:r>
               <w:rPr>
                 <w:rStyle w:val="Hyperlink"/>
@@ -1329,7 +1336,7 @@
                 <w:noProof/>
                 <w:webHidden/>
               </w:rPr>
-              <w:instrText xml:space="preserve"> PAGEREF _Toc211274404 \h </w:instrText>
+              <w:instrText xml:space="preserve"> PAGEREF _Toc211323701 \h </w:instrText>
             </w:r>
             <w:r>
               <w:rPr>
@@ -1372,7 +1379,7 @@
               <w:lang w:eastAsia="en-ZA"/>
             </w:rPr>
           </w:pPr>
-          <w:hyperlink w:anchor="_Toc211274405" w:history="1">
+          <w:hyperlink w:anchor="_Toc211323702" w:history="1">
             <w:r>
               <w:rPr>
                 <w:rStyle w:val="Hyperlink"/>
@@ -1399,7 +1406,7 @@
                 <w:noProof/>
                 <w:webHidden/>
               </w:rPr>
-              <w:instrText xml:space="preserve"> PAGEREF _Toc211274405 \h </w:instrText>
+              <w:instrText xml:space="preserve"> PAGEREF _Toc211323702 \h </w:instrText>
             </w:r>
             <w:r>
               <w:rPr>
@@ -1442,7 +1449,7 @@
               <w:lang w:eastAsia="en-ZA"/>
             </w:rPr>
           </w:pPr>
-          <w:hyperlink w:anchor="_Toc211274406" w:history="1">
+          <w:hyperlink w:anchor="_Toc211323703" w:history="1">
             <w:r>
               <w:rPr>
                 <w:rStyle w:val="Hyperlink"/>
@@ -1469,7 +1476,7 @@
                 <w:noProof/>
                 <w:webHidden/>
               </w:rPr>
-              <w:instrText xml:space="preserve"> PAGEREF _Toc211274406 \h </w:instrText>
+              <w:instrText xml:space="preserve"> PAGEREF _Toc211323703 \h </w:instrText>
             </w:r>
             <w:r>
               <w:rPr>
@@ -1512,7 +1519,7 @@
               <w:lang w:eastAsia="en-ZA"/>
             </w:rPr>
           </w:pPr>
-          <w:hyperlink w:anchor="_Toc211274407" w:history="1">
+          <w:hyperlink w:anchor="_Toc211323704" w:history="1">
             <w:r>
               <w:rPr>
                 <w:rStyle w:val="Hyperlink"/>
@@ -1539,7 +1546,7 @@
                 <w:noProof/>
                 <w:webHidden/>
               </w:rPr>
-              <w:instrText xml:space="preserve"> PAGEREF _Toc211274407 \h </w:instrText>
+              <w:instrText xml:space="preserve"> PAGEREF _Toc211323704 \h </w:instrText>
             </w:r>
             <w:r>
               <w:rPr>
@@ -1582,7 +1589,7 @@
               <w:lang w:eastAsia="en-ZA"/>
             </w:rPr>
           </w:pPr>
-          <w:hyperlink w:anchor="_Toc211274408" w:history="1">
+          <w:hyperlink w:anchor="_Toc211323705" w:history="1">
             <w:r>
               <w:rPr>
                 <w:rStyle w:val="Hyperlink"/>
@@ -1609,7 +1616,7 @@
                 <w:noProof/>
                 <w:webHidden/>
               </w:rPr>
-              <w:instrText xml:space="preserve"> PAGEREF _Toc211274408 \h </w:instrText>
+              <w:instrText xml:space="preserve"> PAGEREF _Toc211323705 \h </w:instrText>
             </w:r>
             <w:r>
               <w:rPr>
@@ -1652,7 +1659,7 @@
               <w:lang w:eastAsia="en-ZA"/>
             </w:rPr>
           </w:pPr>
-          <w:hyperlink w:anchor="_Toc211274409" w:history="1">
+          <w:hyperlink w:anchor="_Toc211323706" w:history="1">
             <w:r>
               <w:rPr>
                 <w:rStyle w:val="Hyperlink"/>
@@ -1679,7 +1686,7 @@
                 <w:noProof/>
                 <w:webHidden/>
               </w:rPr>
-              <w:instrText xml:space="preserve"> PAGEREF _Toc211274409 \h </w:instrText>
+              <w:instrText xml:space="preserve"> PAGEREF _Toc211323706 \h </w:instrText>
             </w:r>
             <w:r>
               <w:rPr>
@@ -1722,7 +1729,7 @@
               <w:lang w:eastAsia="en-ZA"/>
             </w:rPr>
           </w:pPr>
-          <w:hyperlink w:anchor="_Toc211274410" w:history="1">
+          <w:hyperlink w:anchor="_Toc211323707" w:history="1">
             <w:r>
               <w:rPr>
                 <w:rStyle w:val="Hyperlink"/>
@@ -1749,7 +1756,7 @@
                 <w:noProof/>
                 <w:webHidden/>
               </w:rPr>
-              <w:instrText xml:space="preserve"> PAGEREF _Toc211274410 \h </w:instrText>
+              <w:instrText xml:space="preserve"> PAGEREF _Toc211323707 \h </w:instrText>
             </w:r>
             <w:r>
               <w:rPr>
@@ -1792,7 +1799,7 @@
               <w:lang w:eastAsia="en-ZA"/>
             </w:rPr>
           </w:pPr>
-          <w:hyperlink w:anchor="_Toc211274411" w:history="1">
+          <w:hyperlink w:anchor="_Toc211323708" w:history="1">
             <w:r>
               <w:rPr>
                 <w:rStyle w:val="Hyperlink"/>
@@ -1819,7 +1826,7 @@
                 <w:noProof/>
                 <w:webHidden/>
               </w:rPr>
-              <w:instrText xml:space="preserve"> PAGEREF _Toc211274411 \h </w:instrText>
+              <w:instrText xml:space="preserve"> PAGEREF _Toc211323708 \h </w:instrText>
             </w:r>
             <w:r>
               <w:rPr>
@@ -1862,7 +1869,7 @@
               <w:lang w:eastAsia="en-ZA"/>
             </w:rPr>
           </w:pPr>
-          <w:hyperlink w:anchor="_Toc211274412" w:history="1">
+          <w:hyperlink w:anchor="_Toc211323709" w:history="1">
             <w:r>
               <w:rPr>
                 <w:rStyle w:val="Hyperlink"/>
@@ -1889,7 +1896,7 @@
                 <w:noProof/>
                 <w:webHidden/>
               </w:rPr>
-              <w:instrText xml:space="preserve"> PAGEREF _Toc211274412 \h </w:instrText>
+              <w:instrText xml:space="preserve"> PAGEREF _Toc211323709 \h </w:instrText>
             </w:r>
             <w:r>
               <w:rPr>
@@ -1932,7 +1939,7 @@
               <w:lang w:eastAsia="en-ZA"/>
             </w:rPr>
           </w:pPr>
-          <w:hyperlink w:anchor="_Toc211274413" w:history="1">
+          <w:hyperlink w:anchor="_Toc211323710" w:history="1">
             <w:r>
               <w:rPr>
                 <w:rStyle w:val="Hyperlink"/>
@@ -1959,7 +1966,7 @@
                 <w:noProof/>
                 <w:webHidden/>
               </w:rPr>
-              <w:instrText xml:space="preserve"> PAGEREF _Toc211274413 \h </w:instrText>
+              <w:instrText xml:space="preserve"> PAGEREF _Toc211323710 \h </w:instrText>
             </w:r>
             <w:r>
               <w:rPr>
@@ -2002,7 +2009,7 @@
               <w:lang w:eastAsia="en-ZA"/>
             </w:rPr>
           </w:pPr>
-          <w:hyperlink w:anchor="_Toc211274414" w:history="1">
+          <w:hyperlink w:anchor="_Toc211323711" w:history="1">
             <w:r>
               <w:rPr>
                 <w:rStyle w:val="Hyperlink"/>
@@ -2029,7 +2036,7 @@
                 <w:noProof/>
                 <w:webHidden/>
               </w:rPr>
-              <w:instrText xml:space="preserve"> PAGEREF _Toc211274414 \h </w:instrText>
+              <w:instrText xml:space="preserve"> PAGEREF _Toc211323711 \h </w:instrText>
             </w:r>
             <w:r>
               <w:rPr>
@@ -2072,7 +2079,7 @@
               <w:lang w:eastAsia="en-ZA"/>
             </w:rPr>
           </w:pPr>
-          <w:hyperlink w:anchor="_Toc211274415" w:history="1">
+          <w:hyperlink w:anchor="_Toc211323712" w:history="1">
             <w:r>
               <w:rPr>
                 <w:rStyle w:val="Hyperlink"/>
@@ -2099,7 +2106,7 @@
                 <w:noProof/>
                 <w:webHidden/>
               </w:rPr>
-              <w:instrText xml:space="preserve"> PAGEREF _Toc211274415 \h </w:instrText>
+              <w:instrText xml:space="preserve"> PAGEREF _Toc211323712 \h </w:instrText>
             </w:r>
             <w:r>
               <w:rPr>
@@ -2142,7 +2149,7 @@
               <w:lang w:eastAsia="en-ZA"/>
             </w:rPr>
           </w:pPr>
-          <w:hyperlink w:anchor="_Toc211274416" w:history="1">
+          <w:hyperlink w:anchor="_Toc211323713" w:history="1">
             <w:r>
               <w:rPr>
                 <w:rStyle w:val="Hyperlink"/>
@@ -2169,7 +2176,7 @@
                 <w:noProof/>
                 <w:webHidden/>
               </w:rPr>
-              <w:instrText xml:space="preserve"> PAGEREF _Toc211274416 \h </w:instrText>
+              <w:instrText xml:space="preserve"> PAGEREF _Toc211323713 \h </w:instrText>
             </w:r>
             <w:r>
               <w:rPr>
@@ -2212,7 +2219,7 @@
               <w:lang w:eastAsia="en-ZA"/>
             </w:rPr>
           </w:pPr>
-          <w:hyperlink w:anchor="_Toc211274417" w:history="1">
+          <w:hyperlink w:anchor="_Toc211323714" w:history="1">
             <w:r>
               <w:rPr>
                 <w:rStyle w:val="Hyperlink"/>
@@ -2239,7 +2246,7 @@
                 <w:noProof/>
                 <w:webHidden/>
               </w:rPr>
-              <w:instrText xml:space="preserve"> PAGEREF _Toc211274417 \h </w:instrText>
+              <w:instrText xml:space="preserve"> PAGEREF _Toc211323714 \h </w:instrText>
             </w:r>
             <w:r>
               <w:rPr>
@@ -2282,7 +2289,7 @@
               <w:lang w:eastAsia="en-ZA"/>
             </w:rPr>
           </w:pPr>
-          <w:hyperlink w:anchor="_Toc211274418" w:history="1">
+          <w:hyperlink w:anchor="_Toc211323715" w:history="1">
             <w:r>
               <w:rPr>
                 <w:rStyle w:val="Hyperlink"/>
@@ -2309,7 +2316,7 @@
                 <w:noProof/>
                 <w:webHidden/>
               </w:rPr>
-              <w:instrText xml:space="preserve"> PAGEREF _Toc211274418 \h </w:instrText>
+              <w:instrText xml:space="preserve"> PAGEREF _Toc211323715 \h </w:instrText>
             </w:r>
             <w:r>
               <w:rPr>
@@ -2352,7 +2359,7 @@
               <w:lang w:eastAsia="en-ZA"/>
             </w:rPr>
           </w:pPr>
-          <w:hyperlink w:anchor="_Toc211274419" w:history="1">
+          <w:hyperlink w:anchor="_Toc211323716" w:history="1">
             <w:r>
               <w:rPr>
                 <w:rStyle w:val="Hyperlink"/>
@@ -2379,7 +2386,7 @@
                 <w:noProof/>
                 <w:webHidden/>
               </w:rPr>
-              <w:instrText xml:space="preserve"> PAGEREF _Toc211274419 \h </w:instrText>
+              <w:instrText xml:space="preserve"> PAGEREF _Toc211323716 \h </w:instrText>
             </w:r>
             <w:r>
               <w:rPr>
@@ -2422,7 +2429,7 @@
               <w:lang w:eastAsia="en-ZA"/>
             </w:rPr>
           </w:pPr>
-          <w:hyperlink w:anchor="_Toc211274420" w:history="1">
+          <w:hyperlink w:anchor="_Toc211323717" w:history="1">
             <w:r>
               <w:rPr>
                 <w:rStyle w:val="Hyperlink"/>
@@ -2449,7 +2456,7 @@
                 <w:noProof/>
                 <w:webHidden/>
               </w:rPr>
-              <w:instrText xml:space="preserve"> PAGEREF _Toc211274420 \h </w:instrText>
+              <w:instrText xml:space="preserve"> PAGEREF _Toc211323717 \h </w:instrText>
             </w:r>
             <w:r>
               <w:rPr>
@@ -2492,7 +2499,7 @@
               <w:lang w:eastAsia="en-ZA"/>
             </w:rPr>
           </w:pPr>
-          <w:hyperlink w:anchor="_Toc211274421" w:history="1">
+          <w:hyperlink w:anchor="_Toc211323718" w:history="1">
             <w:r>
               <w:rPr>
                 <w:rStyle w:val="Hyperlink"/>
@@ -2519,7 +2526,7 @@
                 <w:noProof/>
                 <w:webHidden/>
               </w:rPr>
-              <w:instrText xml:space="preserve"> PAGEREF _Toc211274421 \h </w:instrText>
+              <w:instrText xml:space="preserve"> PAGEREF _Toc211323718 \h </w:instrText>
             </w:r>
             <w:r>
               <w:rPr>
@@ -2562,7 +2569,7 @@
               <w:lang w:eastAsia="en-ZA"/>
             </w:rPr>
           </w:pPr>
-          <w:hyperlink w:anchor="_Toc211274422" w:history="1">
+          <w:hyperlink w:anchor="_Toc211323719" w:history="1">
             <w:r>
               <w:rPr>
                 <w:rStyle w:val="Hyperlink"/>
@@ -2589,7 +2596,7 @@
                 <w:noProof/>
                 <w:webHidden/>
               </w:rPr>
-              <w:instrText xml:space="preserve"> PAGEREF _Toc211274422 \h </w:instrText>
+              <w:instrText xml:space="preserve"> PAGEREF _Toc211323719 \h </w:instrText>
             </w:r>
             <w:r>
               <w:rPr>
@@ -2632,7 +2639,7 @@
               <w:lang w:eastAsia="en-ZA"/>
             </w:rPr>
           </w:pPr>
-          <w:hyperlink w:anchor="_Toc211274423" w:history="1">
+          <w:hyperlink w:anchor="_Toc211323720" w:history="1">
             <w:r>
               <w:rPr>
                 <w:rStyle w:val="Hyperlink"/>
@@ -2659,7 +2666,7 @@
                 <w:noProof/>
                 <w:webHidden/>
               </w:rPr>
-              <w:instrText xml:space="preserve"> PAGEREF _Toc211274423 \h </w:instrText>
+              <w:instrText xml:space="preserve"> PAGEREF _Toc211323720 \h </w:instrText>
             </w:r>
             <w:r>
               <w:rPr>
@@ -2702,7 +2709,7 @@
               <w:lang w:eastAsia="en-ZA"/>
             </w:rPr>
           </w:pPr>
-          <w:hyperlink w:anchor="_Toc211274424" w:history="1">
+          <w:hyperlink w:anchor="_Toc211323721" w:history="1">
             <w:r>
               <w:rPr>
                 <w:rStyle w:val="Hyperlink"/>
@@ -2729,7 +2736,7 @@
                 <w:noProof/>
                 <w:webHidden/>
               </w:rPr>
-              <w:instrText xml:space="preserve"> PAGEREF _Toc211274424 \h </w:instrText>
+              <w:instrText xml:space="preserve"> PAGEREF _Toc211323721 \h </w:instrText>
             </w:r>
             <w:r>
               <w:rPr>
@@ -2772,7 +2779,7 @@
               <w:lang w:eastAsia="en-ZA"/>
             </w:rPr>
           </w:pPr>
-          <w:hyperlink w:anchor="_Toc211274425" w:history="1">
+          <w:hyperlink w:anchor="_Toc211323722" w:history="1">
             <w:r>
               <w:rPr>
                 <w:rStyle w:val="Hyperlink"/>
@@ -2799,7 +2806,7 @@
                 <w:noProof/>
                 <w:webHidden/>
               </w:rPr>
-              <w:instrText xml:space="preserve"> PAGEREF _Toc211274425 \h </w:instrText>
+              <w:instrText xml:space="preserve"> PAGEREF _Toc211323722 \h </w:instrText>
             </w:r>
             <w:r>
               <w:rPr>
@@ -2842,7 +2849,7 @@
               <w:lang w:eastAsia="en-ZA"/>
             </w:rPr>
           </w:pPr>
-          <w:hyperlink w:anchor="_Toc211274426" w:history="1">
+          <w:hyperlink w:anchor="_Toc211323723" w:history="1">
             <w:r>
               <w:rPr>
                 <w:rStyle w:val="Hyperlink"/>
@@ -2869,7 +2876,7 @@
                 <w:noProof/>
                 <w:webHidden/>
               </w:rPr>
-              <w:instrText xml:space="preserve"> PAGEREF _Toc211274426 \h </w:instrText>
+              <w:instrText xml:space="preserve"> PAGEREF _Toc211323723 \h </w:instrText>
             </w:r>
             <w:r>
               <w:rPr>
@@ -2912,7 +2919,7 @@
               <w:lang w:eastAsia="en-ZA"/>
             </w:rPr>
           </w:pPr>
-          <w:hyperlink w:anchor="_Toc211274427" w:history="1">
+          <w:hyperlink w:anchor="_Toc211323724" w:history="1">
             <w:r>
               <w:rPr>
                 <w:rStyle w:val="Hyperlink"/>
@@ -2939,7 +2946,7 @@
                 <w:noProof/>
                 <w:webHidden/>
               </w:rPr>
-              <w:instrText xml:space="preserve"> PAGEREF _Toc211274427 \h </w:instrText>
+              <w:instrText xml:space="preserve"> PAGEREF _Toc211323724 \h </w:instrText>
             </w:r>
             <w:r>
               <w:rPr>
@@ -2982,7 +2989,7 @@
               <w:lang w:eastAsia="en-ZA"/>
             </w:rPr>
           </w:pPr>
-          <w:hyperlink w:anchor="_Toc211274428" w:history="1">
+          <w:hyperlink w:anchor="_Toc211323725" w:history="1">
             <w:r>
               <w:rPr>
                 <w:rStyle w:val="Hyperlink"/>
@@ -3009,7 +3016,7 @@
                 <w:noProof/>
                 <w:webHidden/>
               </w:rPr>
-              <w:instrText xml:space="preserve"> PAGEREF _Toc211274428 \h </w:instrText>
+              <w:instrText xml:space="preserve"> PAGEREF _Toc211323725 \h </w:instrText>
             </w:r>
             <w:r>
               <w:rPr>
@@ -3052,7 +3059,7 @@
               <w:lang w:eastAsia="en-ZA"/>
             </w:rPr>
           </w:pPr>
-          <w:hyperlink w:anchor="_Toc211274429" w:history="1">
+          <w:hyperlink w:anchor="_Toc211323726" w:history="1">
             <w:r>
               <w:rPr>
                 <w:rStyle w:val="Hyperlink"/>
@@ -3079,7 +3086,7 @@
                 <w:noProof/>
                 <w:webHidden/>
               </w:rPr>
-              <w:instrText xml:space="preserve"> PAGEREF _Toc211274429 \h </w:instrText>
+              <w:instrText xml:space="preserve"> PAGEREF _Toc211323726 \h </w:instrText>
             </w:r>
             <w:r>
               <w:rPr>
@@ -3138,7 +3145,7 @@
       <w:pPr>
         <w:pStyle w:val="Heading1"/>
       </w:pPr>
-      <w:bookmarkStart w:id="2" w:name="_Toc211274403"/>
+      <w:bookmarkStart w:id="2" w:name="_Toc211323700"/>
       <w:r>
         <w:lastRenderedPageBreak/>
         <w:t>Glossary</w:t>
@@ -3243,7 +3250,21 @@
                 <w:sz w:val="24"/>
                 <w:szCs w:val="24"/>
               </w:rPr>
-              <w:t>A small, almond-shaped structure in the brain’s medial temporal lobe involved in processing emotions such as fear, pleasure, and anger. It also plays a key role in how emotional experiences are stored as long-term memories.</w:t>
+              <w:t>A small, almond-shaped structure in the brain’s medial temporal lobe involved in processing emotions such as fear,</w:t>
+            </w:r>
+            <w:r>
+              <w:rPr>
+                <w:sz w:val="24"/>
+                <w:szCs w:val="24"/>
+              </w:rPr>
+              <w:t xml:space="preserve"> anxiety</w:t>
+            </w:r>
+            <w:r>
+              <w:rPr>
+                <w:sz w:val="24"/>
+                <w:szCs w:val="24"/>
+              </w:rPr>
+              <w:t xml:space="preserve"> and anger. It also plays a key role in how emotional experiences are stored as long-term memories.</w:t>
             </w:r>
           </w:p>
         </w:tc>
@@ -4033,7 +4054,7 @@
       <w:pPr>
         <w:pStyle w:val="Heading1"/>
       </w:pPr>
-      <w:bookmarkStart w:id="3" w:name="_Toc211274404"/>
+      <w:bookmarkStart w:id="3" w:name="_Toc211323701"/>
       <w:r>
         <w:lastRenderedPageBreak/>
         <w:t>Introduction</w:t>
@@ -5617,7 +5638,7 @@
       <w:pPr>
         <w:pStyle w:val="Heading1"/>
       </w:pPr>
-      <w:bookmarkStart w:id="4" w:name="_Toc211274405"/>
+      <w:bookmarkStart w:id="4" w:name="_Toc211323702"/>
       <w:r>
         <w:lastRenderedPageBreak/>
         <w:t>Literature Review</w:t>
@@ -5628,7 +5649,7 @@
       <w:pPr>
         <w:pStyle w:val="Heading2"/>
       </w:pPr>
-      <w:bookmarkStart w:id="5" w:name="_Toc211274406"/>
+      <w:bookmarkStart w:id="5" w:name="_Toc211323703"/>
       <w:r>
         <w:t>The Brain</w:t>
       </w:r>
@@ -6181,7 +6202,7 @@
       <w:pPr>
         <w:pStyle w:val="Heading2"/>
       </w:pPr>
-      <w:bookmarkStart w:id="6" w:name="_Toc211274407"/>
+      <w:bookmarkStart w:id="6" w:name="_Toc211323704"/>
       <w:r>
         <w:t>Digital Phenotyping</w:t>
       </w:r>
@@ -6544,7 +6565,7 @@
       <w:pPr>
         <w:pStyle w:val="Heading2"/>
       </w:pPr>
-      <w:bookmarkStart w:id="7" w:name="_Toc211274408"/>
+      <w:bookmarkStart w:id="7" w:name="_Toc211323705"/>
       <w:r>
         <w:t>Digital Therapeutics</w:t>
       </w:r>
@@ -6646,7 +6667,16 @@
           <w:sz w:val="24"/>
           <w:szCs w:val="24"/>
         </w:rPr>
-        <w:t xml:space="preserve">. These systems differ from wellness applications </w:t>
+        <w:t>. These systems differ from wellness applic</w:t>
+      </w:r>
+      <w:bookmarkStart w:id="8" w:name="_GoBack"/>
+      <w:bookmarkEnd w:id="8"/>
+      <w:r>
+        <w:rPr>
+          <w:sz w:val="24"/>
+          <w:szCs w:val="24"/>
+        </w:rPr>
+        <w:t xml:space="preserve">ations </w:t>
       </w:r>
       <w:r>
         <w:rPr>
@@ -7034,7 +7064,23 @@
           <w:sz w:val="24"/>
           <w:szCs w:val="24"/>
         </w:rPr>
-        <w:t xml:space="preserve"> (Akili Interactive, 2020), the first prescription video game to treat paediatric ADHD, showcased measurable cognitive improvements in attention control. These examples highlight </w:t>
+        <w:t xml:space="preserve"> (</w:t>
+      </w:r>
+      <w:proofErr w:type="spellStart"/>
+      <w:r>
+        <w:rPr>
+          <w:sz w:val="24"/>
+          <w:szCs w:val="24"/>
+        </w:rPr>
+        <w:t>Akili</w:t>
+      </w:r>
+      <w:proofErr w:type="spellEnd"/>
+      <w:r>
+        <w:rPr>
+          <w:sz w:val="24"/>
+          <w:szCs w:val="24"/>
+        </w:rPr>
+        <w:t xml:space="preserve"> Interactive, 2020), the first prescription video game to treat paediatric ADHD, showcased measurable cognitive improvements in attention control. These examples highlight </w:t>
       </w:r>
       <w:r>
         <w:rPr>
@@ -7234,11 +7280,11 @@
       <w:pPr>
         <w:pStyle w:val="Heading2"/>
       </w:pPr>
-      <w:bookmarkStart w:id="8" w:name="_Toc211274409"/>
+      <w:bookmarkStart w:id="9" w:name="_Toc211323706"/>
       <w:r>
         <w:t>Neurotechnology</w:t>
       </w:r>
-      <w:bookmarkEnd w:id="8"/>
+      <w:bookmarkEnd w:id="9"/>
     </w:p>
     <w:p>
       <w:pPr>
@@ -7568,24 +7614,24 @@
       <w:pPr>
         <w:pStyle w:val="Heading1"/>
       </w:pPr>
-      <w:bookmarkStart w:id="9" w:name="_Toc211274410"/>
+      <w:bookmarkStart w:id="10" w:name="_Toc211323707"/>
       <w:r>
         <w:t>Application</w:t>
       </w:r>
-      <w:bookmarkEnd w:id="9"/>
+      <w:bookmarkEnd w:id="10"/>
     </w:p>
     <w:p>
       <w:pPr>
         <w:pStyle w:val="Heading2"/>
       </w:pPr>
-      <w:bookmarkStart w:id="10" w:name="_Toc211274411"/>
+      <w:bookmarkStart w:id="11" w:name="_Toc211323708"/>
       <w:r>
         <w:t xml:space="preserve">The </w:t>
       </w:r>
       <w:r>
         <w:t>Convergence</w:t>
       </w:r>
-      <w:bookmarkEnd w:id="10"/>
+      <w:bookmarkEnd w:id="11"/>
     </w:p>
     <w:p>
       <w:pPr>
@@ -7817,7 +7863,7 @@
       <w:pPr>
         <w:pStyle w:val="Heading2"/>
       </w:pPr>
-      <w:bookmarkStart w:id="11" w:name="_Toc211274412"/>
+      <w:bookmarkStart w:id="12" w:name="_Toc211323709"/>
       <w:r>
         <w:lastRenderedPageBreak/>
         <w:t xml:space="preserve">The </w:t>
@@ -7832,21 +7878,21 @@
       <w:r>
         <w:t>ReMind</w:t>
       </w:r>
-      <w:bookmarkEnd w:id="11"/>
+      <w:bookmarkEnd w:id="12"/>
       <w:proofErr w:type="spellEnd"/>
     </w:p>
     <w:p>
       <w:pPr>
         <w:pStyle w:val="Head3"/>
       </w:pPr>
-      <w:bookmarkStart w:id="12" w:name="_Toc211274413"/>
+      <w:bookmarkStart w:id="13" w:name="_Toc211323710"/>
       <w:r>
         <w:t xml:space="preserve">The </w:t>
       </w:r>
       <w:r>
         <w:t>Concept</w:t>
       </w:r>
-      <w:bookmarkEnd w:id="12"/>
+      <w:bookmarkEnd w:id="13"/>
     </w:p>
     <w:p>
       <w:pPr>
@@ -8143,11 +8189,11 @@
       <w:pPr>
         <w:pStyle w:val="Head3"/>
       </w:pPr>
-      <w:bookmarkStart w:id="13" w:name="_Toc211274414"/>
+      <w:bookmarkStart w:id="14" w:name="_Toc211323711"/>
       <w:r>
         <w:t>System Architecture</w:t>
       </w:r>
-      <w:bookmarkEnd w:id="13"/>
+      <w:bookmarkEnd w:id="14"/>
     </w:p>
     <w:p>
       <w:pPr>
@@ -8809,11 +8855,11 @@
       <w:pPr>
         <w:pStyle w:val="Head3"/>
       </w:pPr>
-      <w:bookmarkStart w:id="14" w:name="_Toc211274415"/>
+      <w:bookmarkStart w:id="15" w:name="_Toc211323712"/>
       <w:r>
         <w:t>Core Functions</w:t>
       </w:r>
-      <w:bookmarkEnd w:id="14"/>
+      <w:bookmarkEnd w:id="15"/>
     </w:p>
     <w:p>
       <w:pPr>
@@ -9164,21 +9210,21 @@
       <w:pPr>
         <w:pStyle w:val="Heading2"/>
       </w:pPr>
-      <w:bookmarkStart w:id="15" w:name="_Toc211274416"/>
+      <w:bookmarkStart w:id="16" w:name="_Toc211323713"/>
       <w:r>
         <w:t>User Interaction and Experience</w:t>
       </w:r>
-      <w:bookmarkEnd w:id="15"/>
+      <w:bookmarkEnd w:id="16"/>
     </w:p>
     <w:p>
       <w:pPr>
         <w:pStyle w:val="Head3"/>
       </w:pPr>
-      <w:bookmarkStart w:id="16" w:name="_Toc211274417"/>
+      <w:bookmarkStart w:id="17" w:name="_Toc211323714"/>
       <w:r>
         <w:t>Scope</w:t>
       </w:r>
-      <w:bookmarkEnd w:id="16"/>
+      <w:bookmarkEnd w:id="17"/>
     </w:p>
     <w:p>
       <w:pPr>
@@ -9363,11 +9409,11 @@
       <w:pPr>
         <w:pStyle w:val="Head3"/>
       </w:pPr>
-      <w:bookmarkStart w:id="17" w:name="_Toc211274418"/>
+      <w:bookmarkStart w:id="18" w:name="_Toc211323715"/>
       <w:r>
         <w:t>The User Journey</w:t>
       </w:r>
-      <w:bookmarkEnd w:id="17"/>
+      <w:bookmarkEnd w:id="18"/>
     </w:p>
     <w:p>
       <w:pPr>
@@ -9478,7 +9524,21 @@
           <w:sz w:val="24"/>
           <w:szCs w:val="24"/>
         </w:rPr>
-        <w:t xml:space="preserve"> to maintain it’s accuracy and practicality: the headset being used during focused activities, while the mobile app </w:t>
+        <w:t xml:space="preserve"> to maintain </w:t>
+      </w:r>
+      <w:r>
+        <w:rPr>
+          <w:sz w:val="24"/>
+          <w:szCs w:val="24"/>
+        </w:rPr>
+        <w:t>its</w:t>
+      </w:r>
+      <w:r>
+        <w:rPr>
+          <w:sz w:val="24"/>
+          <w:szCs w:val="24"/>
+        </w:rPr>
+        <w:t xml:space="preserve"> accuracy and practicality: the headset being used during focused activities, while the mobile app </w:t>
       </w:r>
       <w:r>
         <w:rPr>
@@ -9492,12 +9552,12 @@
       <w:pPr>
         <w:pStyle w:val="Head4"/>
       </w:pPr>
-      <w:bookmarkStart w:id="18" w:name="_Hlk211273184"/>
+      <w:bookmarkStart w:id="19" w:name="_Hlk211273184"/>
       <w:r>
         <w:t>Cognitive Support and Learning Flow</w:t>
       </w:r>
     </w:p>
-    <w:bookmarkEnd w:id="18"/>
+    <w:bookmarkEnd w:id="19"/>
     <w:p>
       <w:pPr>
         <w:rPr>
@@ -9631,26 +9691,19 @@
           <w:sz w:val="24"/>
           <w:szCs w:val="24"/>
         </w:rPr>
-        <w:t xml:space="preserve"> to serve as both a cognitive mirror and learning companion that understands the user better. </w:t>
-      </w:r>
-      <w:r>
-        <w:rPr>
-          <w:sz w:val="24"/>
-          <w:szCs w:val="24"/>
-        </w:rPr>
-        <w:t>Over time, the system’s AI model refines its rewriting precision, building a personal language and learning rhythm unique to each user.</w:t>
+        <w:t xml:space="preserve"> to serve as both a cognitive mirror and learning companion that understands the user better. Over time, the system’s AI model refines its rewriting precision, building a personal language and learning rhythm unique to each user.</w:t>
       </w:r>
     </w:p>
     <w:p>
       <w:pPr>
         <w:pStyle w:val="Head4"/>
       </w:pPr>
-      <w:bookmarkStart w:id="19" w:name="_Hlk211274185"/>
+      <w:bookmarkStart w:id="20" w:name="_Hlk211274185"/>
       <w:r>
         <w:t>Emotional Regulation and Mood Mirror</w:t>
       </w:r>
     </w:p>
-    <w:bookmarkEnd w:id="19"/>
+    <w:bookmarkEnd w:id="20"/>
     <w:p>
       <w:pPr>
         <w:rPr>
@@ -9712,14 +9765,7 @@
           <w:sz w:val="24"/>
           <w:szCs w:val="24"/>
         </w:rPr>
-        <w:t>When negative affective spikes are detected, the app delivers gentle, context-aware suggestions:</w:t>
-      </w:r>
-      <w:r>
-        <w:rPr>
-          <w:sz w:val="24"/>
-          <w:szCs w:val="24"/>
-        </w:rPr>
-        <w:t xml:space="preserve"> “</w:t>
+        <w:t>When negative affective spikes are detected, the app delivers gentle, context-aware suggestions: “</w:t>
       </w:r>
       <w:r>
         <w:rPr>
@@ -9728,61 +9774,7 @@
           <w:sz w:val="24"/>
           <w:szCs w:val="24"/>
         </w:rPr>
-        <w:t>You’ve</w:t>
-      </w:r>
-      <w:r>
-        <w:rPr>
-          <w:i/>
-          <w:iCs/>
-          <w:sz w:val="24"/>
-          <w:szCs w:val="24"/>
-        </w:rPr>
-        <w:t xml:space="preserve"> been showing signs of tension for the past 20 minutes</w:t>
-      </w:r>
-      <w:r>
-        <w:rPr>
-          <w:i/>
-          <w:iCs/>
-          <w:sz w:val="24"/>
-          <w:szCs w:val="24"/>
-        </w:rPr>
-        <w:t xml:space="preserve"> while using this app</w:t>
-      </w:r>
-      <w:r>
-        <w:rPr>
-          <w:i/>
-          <w:iCs/>
-          <w:sz w:val="24"/>
-          <w:szCs w:val="24"/>
-        </w:rPr>
-        <w:t>. Would you like to</w:t>
-      </w:r>
-      <w:r>
-        <w:rPr>
-          <w:i/>
-          <w:iCs/>
-          <w:sz w:val="24"/>
-          <w:szCs w:val="24"/>
-        </w:rPr>
-        <w:t xml:space="preserve"> </w:t>
-      </w:r>
-      <w:r>
-        <w:rPr>
-          <w:i/>
-          <w:iCs/>
-          <w:sz w:val="24"/>
-          <w:szCs w:val="24"/>
-        </w:rPr>
-        <w:t>try a guided breathing or reflection exercise</w:t>
-      </w:r>
-      <w:r>
-        <w:rPr>
-          <w:i/>
-          <w:iCs/>
-          <w:sz w:val="24"/>
-          <w:szCs w:val="24"/>
-        </w:rPr>
-        <w:t>?”</w:t>
+        <w:t>You’ve been showing signs of tension for the past 20 minutes while using this app. Would you like to try a guided breathing or reflection exercise?”</w:t>
       </w:r>
     </w:p>
     <w:p>
@@ -9919,25 +9911,7 @@
           <w:sz w:val="24"/>
           <w:szCs w:val="24"/>
         </w:rPr>
-        <w:t>“Your neural activity suggests high consolidation potential</w:t>
-      </w:r>
-      <w:r>
-        <w:rPr>
-          <w:i/>
-          <w:iCs/>
-          <w:sz w:val="24"/>
-          <w:szCs w:val="24"/>
-        </w:rPr>
-        <w:t>,</w:t>
-      </w:r>
-      <w:r>
-        <w:rPr>
-          <w:i/>
-          <w:iCs/>
-          <w:sz w:val="24"/>
-          <w:szCs w:val="24"/>
-        </w:rPr>
-        <w:t xml:space="preserve"> ready for a 60-second recall test?”</w:t>
+        <w:t>“Your neural activity suggests high consolidation potential, ready for a 60-second recall test?”</w:t>
       </w:r>
     </w:p>
     <w:p>
@@ -9999,22 +9973,22 @@
       <w:pPr>
         <w:pStyle w:val="Head3"/>
       </w:pPr>
-      <w:bookmarkStart w:id="20" w:name="_Toc211274419"/>
+      <w:bookmarkStart w:id="21" w:name="_Toc211323716"/>
       <w:r>
         <w:t>Business Model</w:t>
       </w:r>
-      <w:bookmarkEnd w:id="20"/>
+      <w:bookmarkEnd w:id="21"/>
     </w:p>
     <w:p/>
     <w:p>
       <w:pPr>
         <w:pStyle w:val="Head3"/>
       </w:pPr>
-      <w:bookmarkStart w:id="21" w:name="_Toc211274420"/>
+      <w:bookmarkStart w:id="22" w:name="_Toc211323717"/>
       <w:r>
         <w:t>South African Context</w:t>
       </w:r>
-      <w:bookmarkEnd w:id="21"/>
+      <w:bookmarkEnd w:id="22"/>
     </w:p>
     <w:p>
       <w:pPr>
@@ -10041,41 +10015,41 @@
       <w:pPr>
         <w:pStyle w:val="Heading1"/>
       </w:pPr>
-      <w:bookmarkStart w:id="22" w:name="_Toc211274421"/>
+      <w:bookmarkStart w:id="23" w:name="_Toc211323718"/>
       <w:r>
         <w:t>Analysis</w:t>
       </w:r>
-      <w:bookmarkEnd w:id="22"/>
+      <w:bookmarkEnd w:id="23"/>
     </w:p>
     <w:p>
       <w:pPr>
         <w:pStyle w:val="Heading2"/>
       </w:pPr>
-      <w:bookmarkStart w:id="23" w:name="_Toc211274422"/>
+      <w:bookmarkStart w:id="24" w:name="_Toc211323719"/>
       <w:r>
         <w:t>Limitations</w:t>
       </w:r>
-      <w:bookmarkEnd w:id="23"/>
+      <w:bookmarkEnd w:id="24"/>
     </w:p>
     <w:p>
       <w:pPr>
         <w:pStyle w:val="Heading2"/>
       </w:pPr>
-      <w:bookmarkStart w:id="24" w:name="_Toc211274423"/>
+      <w:bookmarkStart w:id="25" w:name="_Toc211323720"/>
       <w:r>
         <w:t>Prospects</w:t>
       </w:r>
-      <w:bookmarkEnd w:id="24"/>
+      <w:bookmarkEnd w:id="25"/>
     </w:p>
     <w:p>
       <w:pPr>
         <w:pStyle w:val="Heading1"/>
       </w:pPr>
-      <w:bookmarkStart w:id="25" w:name="_Toc211274424"/>
+      <w:bookmarkStart w:id="26" w:name="_Toc211323721"/>
       <w:r>
         <w:t>Conclusion</w:t>
       </w:r>
-      <w:bookmarkEnd w:id="25"/>
+      <w:bookmarkEnd w:id="26"/>
     </w:p>
     <w:p>
       <w:r>
@@ -10087,11 +10061,11 @@
       <w:pPr>
         <w:pStyle w:val="Heading1"/>
       </w:pPr>
-      <w:bookmarkStart w:id="26" w:name="_Toc211274425"/>
+      <w:bookmarkStart w:id="27" w:name="_Toc211323722"/>
       <w:r>
         <w:t>References</w:t>
       </w:r>
-      <w:bookmarkEnd w:id="26"/>
+      <w:bookmarkEnd w:id="27"/>
     </w:p>
     <w:p>
       <w:pPr>
@@ -12117,7 +12091,27 @@
           <w:szCs w:val="24"/>
           <w:lang w:eastAsia="en-ZA"/>
         </w:rPr>
-        <w:t xml:space="preserve">Martínez-Martín, N., et al. (2021). Ethical development of digital phenotyping tools for mental health applications: A Delphi study. JMIR mHealth and </w:t>
+        <w:t xml:space="preserve">Martínez-Martín, N., et al. (2021). Ethical development of digital phenotyping tools for mental health applications: A Delphi study. </w:t>
+      </w:r>
+      <w:proofErr w:type="spellStart"/>
+      <w:r>
+        <w:rPr>
+          <w:rFonts w:ascii="Times New Roman" w:eastAsia="Times New Roman" w:hAnsi="Times New Roman" w:cs="Times New Roman"/>
+          <w:sz w:val="24"/>
+          <w:szCs w:val="24"/>
+          <w:lang w:eastAsia="en-ZA"/>
+        </w:rPr>
+        <w:t>JMIR</w:t>
+      </w:r>
+      <w:proofErr w:type="spellEnd"/>
+      <w:r>
+        <w:rPr>
+          <w:rFonts w:ascii="Times New Roman" w:eastAsia="Times New Roman" w:hAnsi="Times New Roman" w:cs="Times New Roman"/>
+          <w:sz w:val="24"/>
+          <w:szCs w:val="24"/>
+          <w:lang w:eastAsia="en-ZA"/>
+        </w:rPr>
+        <w:t xml:space="preserve"> mHealth and </w:t>
       </w:r>
       <w:proofErr w:type="spellStart"/>
       <w:r>
@@ -13049,31 +13043,31 @@
       <w:pPr>
         <w:pStyle w:val="Heading1"/>
       </w:pPr>
-      <w:bookmarkStart w:id="27" w:name="_Toc211274426"/>
+      <w:bookmarkStart w:id="28" w:name="_Toc211323723"/>
       <w:r>
         <w:t>Appendices</w:t>
       </w:r>
-      <w:bookmarkEnd w:id="27"/>
+      <w:bookmarkEnd w:id="28"/>
     </w:p>
     <w:p>
       <w:pPr>
         <w:pStyle w:val="Heading2"/>
       </w:pPr>
-      <w:bookmarkStart w:id="28" w:name="_Toc211274427"/>
+      <w:bookmarkStart w:id="29" w:name="_Toc211323724"/>
       <w:r>
         <w:t>Appendix A</w:t>
       </w:r>
-      <w:bookmarkEnd w:id="28"/>
+      <w:bookmarkEnd w:id="29"/>
     </w:p>
     <w:p>
       <w:pPr>
         <w:pStyle w:val="Heading3"/>
       </w:pPr>
-      <w:bookmarkStart w:id="29" w:name="_Toc211274428"/>
+      <w:bookmarkStart w:id="30" w:name="_Toc211323725"/>
       <w:r>
         <w:t>Supplementary Data and Methodology for Figure 1</w:t>
       </w:r>
-      <w:bookmarkEnd w:id="29"/>
+      <w:bookmarkEnd w:id="30"/>
     </w:p>
     <w:p>
       <w:pPr>
@@ -13107,11 +13101,11 @@
       <w:pPr>
         <w:pStyle w:val="Heading3"/>
       </w:pPr>
-      <w:bookmarkStart w:id="30" w:name="_Toc211274429"/>
+      <w:bookmarkStart w:id="31" w:name="_Toc211323726"/>
       <w:r>
         <w:t>Table A.1: Synthetic Data for Estimated Technology Impact</w:t>
       </w:r>
-      <w:bookmarkEnd w:id="30"/>
+      <w:bookmarkEnd w:id="31"/>
     </w:p>
     <w:p>
       <w:pPr>
@@ -13151,7 +13145,7 @@
 </file>
 
 <file path=word/endnotes.xml><?xml version="1.0" encoding="utf-8"?>
-<w:endnotes xmlns:wpc="http://schemas.microsoft.com/office/word/2010/wordprocessingCanvas" xmlns:cx="http://schemas.microsoft.com/office/drawing/2014/chartex" xmlns:cx1="http://schemas.microsoft.com/office/drawing/2015/9/8/chartex" xmlns:cx2="http://schemas.microsoft.com/office/drawing/2015/10/21/chartex" xmlns:cx3="http://schemas.microsoft.com/office/drawing/2016/5/9/chartex" xmlns:cx4="http://schemas.microsoft.com/office/drawing/2016/5/10/chartex" xmlns:cx5="http://schemas.microsoft.com/office/drawing/2016/5/11/chartex" xmlns:cx6="http://schemas.microsoft.com/office/drawing/2016/5/12/chartex" xmlns:cx7="http://schemas.microsoft.com/office/drawing/2016/5/13/chartex" xmlns:cx8="http://schemas.microsoft.com/office/drawing/2016/5/14/chartex" xmlns:mc="http://schemas.openxmlformats.org/markup-compatibility/2006" xmlns:aink="http://schemas.microsoft.com/office/drawing/2016/ink" xmlns:am3d="http://schemas.microsoft.com/office/drawing/2017/model3d" xmlns:o="urn:schemas-microsoft-com:office:office" xmlns:r="http://schemas.openxmlformats.org/officeDocument/2006/relationships" xmlns:m="http://schemas.openxmlformats.org/officeDocument/2006/math" xmlns:v="urn:schemas-microsoft-com:vml" xmlns:wp14="http://schemas.microsoft.com/office/word/2010/wordprocessingDrawing" xmlns:wp="http://schemas.openxmlformats.org/drawingml/2006/wordprocessingDrawing" xmlns:w10="urn:schemas-microsoft-com:office:word" xmlns:w="http://schemas.openxmlformats.org/wordprocessingml/2006/main" xmlns:w14="http://schemas.microsoft.com/office/word/2010/wordml" xmlns:w15="http://schemas.microsoft.com/office/word/2012/wordml" xmlns:w16cex="http://schemas.microsoft.com/office/word/2018/wordml/cex" xmlns:w16cid="http://schemas.microsoft.com/office/word/2016/wordml/cid" xmlns:w16="http://schemas.microsoft.com/office/word/2018/wordml" xmlns:w16sdtdh="http://schemas.microsoft.com/office/word/2020/wordml/sdtdatahash" xmlns:w16se="http://schemas.microsoft.com/office/word/2015/wordml/symex" xmlns:wpg="http://schemas.microsoft.com/office/word/2010/wordprocessingGroup" xmlns:wpi="http://schemas.microsoft.com/office/word/2010/wordprocessingInk" xmlns:wne="http://schemas.microsoft.com/office/word/2006/wordml" xmlns:wps="http://schemas.microsoft.com/office/word/2010/wordprocessingShape" mc:Ignorable="w14 w15 w16se w16cid w16 w16cex w16sdtdh wp14">
+<w:endnotes xmlns:wpc="http://schemas.microsoft.com/office/word/2010/wordprocessingCanvas" xmlns:cx="http://schemas.microsoft.com/office/drawing/2014/chartex" xmlns:cx1="http://schemas.microsoft.com/office/drawing/2015/9/8/chartex" xmlns:cx2="http://schemas.microsoft.com/office/drawing/2015/10/21/chartex" xmlns:cx3="http://schemas.microsoft.com/office/drawing/2016/5/9/chartex" xmlns:cx4="http://schemas.microsoft.com/office/drawing/2016/5/10/chartex" xmlns:cx5="http://schemas.microsoft.com/office/drawing/2016/5/11/chartex" xmlns:cx6="http://schemas.microsoft.com/office/drawing/2016/5/12/chartex" xmlns:cx7="http://schemas.microsoft.com/office/drawing/2016/5/13/chartex" xmlns:cx8="http://schemas.microsoft.com/office/drawing/2016/5/14/chartex" xmlns:mc="http://schemas.openxmlformats.org/markup-compatibility/2006" xmlns:aink="http://schemas.microsoft.com/office/drawing/2016/ink" xmlns:am3d="http://schemas.microsoft.com/office/drawing/2017/model3d" xmlns:o="urn:schemas-microsoft-com:office:office" xmlns:r="http://schemas.openxmlformats.org/officeDocument/2006/relationships" xmlns:m="http://schemas.openxmlformats.org/officeDocument/2006/math" xmlns:v="urn:schemas-microsoft-com:vml" xmlns:wp14="http://schemas.microsoft.com/office/word/2010/wordprocessingDrawing" xmlns:wp="http://schemas.openxmlformats.org/drawingml/2006/wordprocessingDrawing" xmlns:w10="urn:schemas-microsoft-com:office:word" xmlns:w="http://schemas.openxmlformats.org/wordprocessingml/2006/main" xmlns:w14="http://schemas.microsoft.com/office/word/2010/wordml" xmlns:w15="http://schemas.microsoft.com/office/word/2012/wordml" xmlns:w16cid="http://schemas.microsoft.com/office/word/2016/wordml/cid" xmlns:w16se="http://schemas.microsoft.com/office/word/2015/wordml/symex" xmlns:wpg="http://schemas.microsoft.com/office/word/2010/wordprocessingGroup" xmlns:wpi="http://schemas.microsoft.com/office/word/2010/wordprocessingInk" xmlns:wne="http://schemas.microsoft.com/office/word/2006/wordml" xmlns:wps="http://schemas.microsoft.com/office/word/2010/wordprocessingShape" mc:Ignorable="w14 w15 w16se w16cid wp14">
   <w:endnote w:type="separator" w:id="-1">
     <w:p>
       <w:pPr>
@@ -13176,7 +13170,7 @@
 </file>
 
 <file path=word/footer1.xml><?xml version="1.0" encoding="utf-8"?>
-<w:ftr xmlns:wpc="http://schemas.microsoft.com/office/word/2010/wordprocessingCanvas" xmlns:cx="http://schemas.microsoft.com/office/drawing/2014/chartex" xmlns:cx1="http://schemas.microsoft.com/office/drawing/2015/9/8/chartex" xmlns:cx2="http://schemas.microsoft.com/office/drawing/2015/10/21/chartex" xmlns:cx3="http://schemas.microsoft.com/office/drawing/2016/5/9/chartex" xmlns:cx4="http://schemas.microsoft.com/office/drawing/2016/5/10/chartex" xmlns:cx5="http://schemas.microsoft.com/office/drawing/2016/5/11/chartex" xmlns:cx6="http://schemas.microsoft.com/office/drawing/2016/5/12/chartex" xmlns:cx7="http://schemas.microsoft.com/office/drawing/2016/5/13/chartex" xmlns:cx8="http://schemas.microsoft.com/office/drawing/2016/5/14/chartex" xmlns:mc="http://schemas.openxmlformats.org/markup-compatibility/2006" xmlns:aink="http://schemas.microsoft.com/office/drawing/2016/ink" xmlns:am3d="http://schemas.microsoft.com/office/drawing/2017/model3d" xmlns:o="urn:schemas-microsoft-com:office:office" xmlns:r="http://schemas.openxmlformats.org/officeDocument/2006/relationships" xmlns:m="http://schemas.openxmlformats.org/officeDocument/2006/math" xmlns:v="urn:schemas-microsoft-com:vml" xmlns:wp14="http://schemas.microsoft.com/office/word/2010/wordprocessingDrawing" xmlns:wp="http://schemas.openxmlformats.org/drawingml/2006/wordprocessingDrawing" xmlns:w10="urn:schemas-microsoft-com:office:word" xmlns:w="http://schemas.openxmlformats.org/wordprocessingml/2006/main" xmlns:w14="http://schemas.microsoft.com/office/word/2010/wordml" xmlns:w15="http://schemas.microsoft.com/office/word/2012/wordml" xmlns:w16cex="http://schemas.microsoft.com/office/word/2018/wordml/cex" xmlns:w16cid="http://schemas.microsoft.com/office/word/2016/wordml/cid" xmlns:w16="http://schemas.microsoft.com/office/word/2018/wordml" xmlns:w16sdtdh="http://schemas.microsoft.com/office/word/2020/wordml/sdtdatahash" xmlns:w16se="http://schemas.microsoft.com/office/word/2015/wordml/symex" xmlns:wpg="http://schemas.microsoft.com/office/word/2010/wordprocessingGroup" xmlns:wpi="http://schemas.microsoft.com/office/word/2010/wordprocessingInk" xmlns:wne="http://schemas.microsoft.com/office/word/2006/wordml" xmlns:wps="http://schemas.microsoft.com/office/word/2010/wordprocessingShape" mc:Ignorable="w14 w15 w16se w16cid w16 w16cex w16sdtdh wp14">
+<w:ftr xmlns:wpc="http://schemas.microsoft.com/office/word/2010/wordprocessingCanvas" xmlns:cx="http://schemas.microsoft.com/office/drawing/2014/chartex" xmlns:cx1="http://schemas.microsoft.com/office/drawing/2015/9/8/chartex" xmlns:cx2="http://schemas.microsoft.com/office/drawing/2015/10/21/chartex" xmlns:cx3="http://schemas.microsoft.com/office/drawing/2016/5/9/chartex" xmlns:cx4="http://schemas.microsoft.com/office/drawing/2016/5/10/chartex" xmlns:cx5="http://schemas.microsoft.com/office/drawing/2016/5/11/chartex" xmlns:cx6="http://schemas.microsoft.com/office/drawing/2016/5/12/chartex" xmlns:cx7="http://schemas.microsoft.com/office/drawing/2016/5/13/chartex" xmlns:cx8="http://schemas.microsoft.com/office/drawing/2016/5/14/chartex" xmlns:mc="http://schemas.openxmlformats.org/markup-compatibility/2006" xmlns:aink="http://schemas.microsoft.com/office/drawing/2016/ink" xmlns:am3d="http://schemas.microsoft.com/office/drawing/2017/model3d" xmlns:o="urn:schemas-microsoft-com:office:office" xmlns:r="http://schemas.openxmlformats.org/officeDocument/2006/relationships" xmlns:m="http://schemas.openxmlformats.org/officeDocument/2006/math" xmlns:v="urn:schemas-microsoft-com:vml" xmlns:wp14="http://schemas.microsoft.com/office/word/2010/wordprocessingDrawing" xmlns:wp="http://schemas.openxmlformats.org/drawingml/2006/wordprocessingDrawing" xmlns:w10="urn:schemas-microsoft-com:office:word" xmlns:w="http://schemas.openxmlformats.org/wordprocessingml/2006/main" xmlns:w14="http://schemas.microsoft.com/office/word/2010/wordml" xmlns:w15="http://schemas.microsoft.com/office/word/2012/wordml" xmlns:w16cid="http://schemas.microsoft.com/office/word/2016/wordml/cid" xmlns:w16se="http://schemas.microsoft.com/office/word/2015/wordml/symex" xmlns:wpg="http://schemas.microsoft.com/office/word/2010/wordprocessingGroup" xmlns:wpi="http://schemas.microsoft.com/office/word/2010/wordprocessingInk" xmlns:wne="http://schemas.microsoft.com/office/word/2006/wordml" xmlns:wps="http://schemas.microsoft.com/office/word/2010/wordprocessingShape" mc:Ignorable="w14 w15 w16se w16cid wp14">
   <w:sdt>
     <w:sdtPr>
       <w:id w:val="1242522630"/>
@@ -13229,7 +13223,7 @@
 </file>
 
 <file path=word/footer2.xml><?xml version="1.0" encoding="utf-8"?>
-<w:ftr xmlns:wpc="http://schemas.microsoft.com/office/word/2010/wordprocessingCanvas" xmlns:cx="http://schemas.microsoft.com/office/drawing/2014/chartex" xmlns:cx1="http://schemas.microsoft.com/office/drawing/2015/9/8/chartex" xmlns:cx2="http://schemas.microsoft.com/office/drawing/2015/10/21/chartex" xmlns:cx3="http://schemas.microsoft.com/office/drawing/2016/5/9/chartex" xmlns:cx4="http://schemas.microsoft.com/office/drawing/2016/5/10/chartex" xmlns:cx5="http://schemas.microsoft.com/office/drawing/2016/5/11/chartex" xmlns:cx6="http://schemas.microsoft.com/office/drawing/2016/5/12/chartex" xmlns:cx7="http://schemas.microsoft.com/office/drawing/2016/5/13/chartex" xmlns:cx8="http://schemas.microsoft.com/office/drawing/2016/5/14/chartex" xmlns:mc="http://schemas.openxmlformats.org/markup-compatibility/2006" xmlns:aink="http://schemas.microsoft.com/office/drawing/2016/ink" xmlns:am3d="http://schemas.microsoft.com/office/drawing/2017/model3d" xmlns:o="urn:schemas-microsoft-com:office:office" xmlns:r="http://schemas.openxmlformats.org/officeDocument/2006/relationships" xmlns:m="http://schemas.openxmlformats.org/officeDocument/2006/math" xmlns:v="urn:schemas-microsoft-com:vml" xmlns:wp14="http://schemas.microsoft.com/office/word/2010/wordprocessingDrawing" xmlns:wp="http://schemas.openxmlformats.org/drawingml/2006/wordprocessingDrawing" xmlns:w10="urn:schemas-microsoft-com:office:word" xmlns:w="http://schemas.openxmlformats.org/wordprocessingml/2006/main" xmlns:w14="http://schemas.microsoft.com/office/word/2010/wordml" xmlns:w15="http://schemas.microsoft.com/office/word/2012/wordml" xmlns:w16cex="http://schemas.microsoft.com/office/word/2018/wordml/cex" xmlns:w16cid="http://schemas.microsoft.com/office/word/2016/wordml/cid" xmlns:w16="http://schemas.microsoft.com/office/word/2018/wordml" xmlns:w16sdtdh="http://schemas.microsoft.com/office/word/2020/wordml/sdtdatahash" xmlns:w16se="http://schemas.microsoft.com/office/word/2015/wordml/symex" xmlns:wpg="http://schemas.microsoft.com/office/word/2010/wordprocessingGroup" xmlns:wpi="http://schemas.microsoft.com/office/word/2010/wordprocessingInk" xmlns:wne="http://schemas.microsoft.com/office/word/2006/wordml" xmlns:wps="http://schemas.microsoft.com/office/word/2010/wordprocessingShape" mc:Ignorable="w14 w15 w16se w16cid w16 w16cex w16sdtdh wp14">
+<w:ftr xmlns:wpc="http://schemas.microsoft.com/office/word/2010/wordprocessingCanvas" xmlns:cx="http://schemas.microsoft.com/office/drawing/2014/chartex" xmlns:cx1="http://schemas.microsoft.com/office/drawing/2015/9/8/chartex" xmlns:cx2="http://schemas.microsoft.com/office/drawing/2015/10/21/chartex" xmlns:cx3="http://schemas.microsoft.com/office/drawing/2016/5/9/chartex" xmlns:cx4="http://schemas.microsoft.com/office/drawing/2016/5/10/chartex" xmlns:cx5="http://schemas.microsoft.com/office/drawing/2016/5/11/chartex" xmlns:cx6="http://schemas.microsoft.com/office/drawing/2016/5/12/chartex" xmlns:cx7="http://schemas.microsoft.com/office/drawing/2016/5/13/chartex" xmlns:cx8="http://schemas.microsoft.com/office/drawing/2016/5/14/chartex" xmlns:mc="http://schemas.openxmlformats.org/markup-compatibility/2006" xmlns:aink="http://schemas.microsoft.com/office/drawing/2016/ink" xmlns:am3d="http://schemas.microsoft.com/office/drawing/2017/model3d" xmlns:o="urn:schemas-microsoft-com:office:office" xmlns:r="http://schemas.openxmlformats.org/officeDocument/2006/relationships" xmlns:m="http://schemas.openxmlformats.org/officeDocument/2006/math" xmlns:v="urn:schemas-microsoft-com:vml" xmlns:wp14="http://schemas.microsoft.com/office/word/2010/wordprocessingDrawing" xmlns:wp="http://schemas.openxmlformats.org/drawingml/2006/wordprocessingDrawing" xmlns:w10="urn:schemas-microsoft-com:office:word" xmlns:w="http://schemas.openxmlformats.org/wordprocessingml/2006/main" xmlns:w14="http://schemas.microsoft.com/office/word/2010/wordml" xmlns:w15="http://schemas.microsoft.com/office/word/2012/wordml" xmlns:w16cid="http://schemas.microsoft.com/office/word/2016/wordml/cid" xmlns:w16se="http://schemas.microsoft.com/office/word/2015/wordml/symex" xmlns:wpg="http://schemas.microsoft.com/office/word/2010/wordprocessingGroup" xmlns:wpi="http://schemas.microsoft.com/office/word/2010/wordprocessingInk" xmlns:wne="http://schemas.microsoft.com/office/word/2006/wordml" xmlns:wps="http://schemas.microsoft.com/office/word/2010/wordprocessingShape" mc:Ignorable="w14 w15 w16se w16cid wp14">
   <w:sdt>
     <w:sdtPr>
       <w:id w:val="-743184755"/>
@@ -13282,7 +13276,7 @@
 </file>
 
 <file path=word/footer3.xml><?xml version="1.0" encoding="utf-8"?>
-<w:ftr xmlns:wpc="http://schemas.microsoft.com/office/word/2010/wordprocessingCanvas" xmlns:cx="http://schemas.microsoft.com/office/drawing/2014/chartex" xmlns:cx1="http://schemas.microsoft.com/office/drawing/2015/9/8/chartex" xmlns:cx2="http://schemas.microsoft.com/office/drawing/2015/10/21/chartex" xmlns:cx3="http://schemas.microsoft.com/office/drawing/2016/5/9/chartex" xmlns:cx4="http://schemas.microsoft.com/office/drawing/2016/5/10/chartex" xmlns:cx5="http://schemas.microsoft.com/office/drawing/2016/5/11/chartex" xmlns:cx6="http://schemas.microsoft.com/office/drawing/2016/5/12/chartex" xmlns:cx7="http://schemas.microsoft.com/office/drawing/2016/5/13/chartex" xmlns:cx8="http://schemas.microsoft.com/office/drawing/2016/5/14/chartex" xmlns:mc="http://schemas.openxmlformats.org/markup-compatibility/2006" xmlns:aink="http://schemas.microsoft.com/office/drawing/2016/ink" xmlns:am3d="http://schemas.microsoft.com/office/drawing/2017/model3d" xmlns:o="urn:schemas-microsoft-com:office:office" xmlns:r="http://schemas.openxmlformats.org/officeDocument/2006/relationships" xmlns:m="http://schemas.openxmlformats.org/officeDocument/2006/math" xmlns:v="urn:schemas-microsoft-com:vml" xmlns:wp14="http://schemas.microsoft.com/office/word/2010/wordprocessingDrawing" xmlns:wp="http://schemas.openxmlformats.org/drawingml/2006/wordprocessingDrawing" xmlns:w10="urn:schemas-microsoft-com:office:word" xmlns:w="http://schemas.openxmlformats.org/wordprocessingml/2006/main" xmlns:w14="http://schemas.microsoft.com/office/word/2010/wordml" xmlns:w15="http://schemas.microsoft.com/office/word/2012/wordml" xmlns:w16cex="http://schemas.microsoft.com/office/word/2018/wordml/cex" xmlns:w16cid="http://schemas.microsoft.com/office/word/2016/wordml/cid" xmlns:w16="http://schemas.microsoft.com/office/word/2018/wordml" xmlns:w16sdtdh="http://schemas.microsoft.com/office/word/2020/wordml/sdtdatahash" xmlns:w16se="http://schemas.microsoft.com/office/word/2015/wordml/symex" xmlns:wpg="http://schemas.microsoft.com/office/word/2010/wordprocessingGroup" xmlns:wpi="http://schemas.microsoft.com/office/word/2010/wordprocessingInk" xmlns:wne="http://schemas.microsoft.com/office/word/2006/wordml" xmlns:wps="http://schemas.microsoft.com/office/word/2010/wordprocessingShape" mc:Ignorable="w14 w15 w16se w16cid w16 w16cex w16sdtdh wp14">
+<w:ftr xmlns:wpc="http://schemas.microsoft.com/office/word/2010/wordprocessingCanvas" xmlns:cx="http://schemas.microsoft.com/office/drawing/2014/chartex" xmlns:cx1="http://schemas.microsoft.com/office/drawing/2015/9/8/chartex" xmlns:cx2="http://schemas.microsoft.com/office/drawing/2015/10/21/chartex" xmlns:cx3="http://schemas.microsoft.com/office/drawing/2016/5/9/chartex" xmlns:cx4="http://schemas.microsoft.com/office/drawing/2016/5/10/chartex" xmlns:cx5="http://schemas.microsoft.com/office/drawing/2016/5/11/chartex" xmlns:cx6="http://schemas.microsoft.com/office/drawing/2016/5/12/chartex" xmlns:cx7="http://schemas.microsoft.com/office/drawing/2016/5/13/chartex" xmlns:cx8="http://schemas.microsoft.com/office/drawing/2016/5/14/chartex" xmlns:mc="http://schemas.openxmlformats.org/markup-compatibility/2006" xmlns:aink="http://schemas.microsoft.com/office/drawing/2016/ink" xmlns:am3d="http://schemas.microsoft.com/office/drawing/2017/model3d" xmlns:o="urn:schemas-microsoft-com:office:office" xmlns:r="http://schemas.openxmlformats.org/officeDocument/2006/relationships" xmlns:m="http://schemas.openxmlformats.org/officeDocument/2006/math" xmlns:v="urn:schemas-microsoft-com:vml" xmlns:wp14="http://schemas.microsoft.com/office/word/2010/wordprocessingDrawing" xmlns:wp="http://schemas.openxmlformats.org/drawingml/2006/wordprocessingDrawing" xmlns:w10="urn:schemas-microsoft-com:office:word" xmlns:w="http://schemas.openxmlformats.org/wordprocessingml/2006/main" xmlns:w14="http://schemas.microsoft.com/office/word/2010/wordml" xmlns:w15="http://schemas.microsoft.com/office/word/2012/wordml" xmlns:w16cid="http://schemas.microsoft.com/office/word/2016/wordml/cid" xmlns:w16se="http://schemas.microsoft.com/office/word/2015/wordml/symex" xmlns:wpg="http://schemas.microsoft.com/office/word/2010/wordprocessingGroup" xmlns:wpi="http://schemas.microsoft.com/office/word/2010/wordprocessingInk" xmlns:wne="http://schemas.microsoft.com/office/word/2006/wordml" xmlns:wps="http://schemas.microsoft.com/office/word/2010/wordprocessingShape" mc:Ignorable="w14 w15 w16se w16cid wp14">
   <w:sdt>
     <w:sdtPr>
       <w:id w:val="1265112653"/>
@@ -13291,7 +13285,6 @@
         <w:docPartUnique/>
       </w:docPartObj>
     </w:sdtPr>
-    <w:sdtEndPr/>
     <w:sdtContent>
       <w:sdt>
         <w:sdtPr>
@@ -13301,7 +13294,6 @@
             <w:docPartUnique/>
           </w:docPartObj>
         </w:sdtPr>
-        <w:sdtEndPr/>
         <w:sdtContent>
           <w:p>
             <w:pPr>
@@ -13379,7 +13371,7 @@
 </file>
 
 <file path=word/footnotes.xml><?xml version="1.0" encoding="utf-8"?>
-<w:footnotes xmlns:wpc="http://schemas.microsoft.com/office/word/2010/wordprocessingCanvas" xmlns:cx="http://schemas.microsoft.com/office/drawing/2014/chartex" xmlns:cx1="http://schemas.microsoft.com/office/drawing/2015/9/8/chartex" xmlns:cx2="http://schemas.microsoft.com/office/drawing/2015/10/21/chartex" xmlns:cx3="http://schemas.microsoft.com/office/drawing/2016/5/9/chartex" xmlns:cx4="http://schemas.microsoft.com/office/drawing/2016/5/10/chartex" xmlns:cx5="http://schemas.microsoft.com/office/drawing/2016/5/11/chartex" xmlns:cx6="http://schemas.microsoft.com/office/drawing/2016/5/12/chartex" xmlns:cx7="http://schemas.microsoft.com/office/drawing/2016/5/13/chartex" xmlns:cx8="http://schemas.microsoft.com/office/drawing/2016/5/14/chartex" xmlns:mc="http://schemas.openxmlformats.org/markup-compatibility/2006" xmlns:aink="http://schemas.microsoft.com/office/drawing/2016/ink" xmlns:am3d="http://schemas.microsoft.com/office/drawing/2017/model3d" xmlns:o="urn:schemas-microsoft-com:office:office" xmlns:r="http://schemas.openxmlformats.org/officeDocument/2006/relationships" xmlns:m="http://schemas.openxmlformats.org/officeDocument/2006/math" xmlns:v="urn:schemas-microsoft-com:vml" xmlns:wp14="http://schemas.microsoft.com/office/word/2010/wordprocessingDrawing" xmlns:wp="http://schemas.openxmlformats.org/drawingml/2006/wordprocessingDrawing" xmlns:w10="urn:schemas-microsoft-com:office:word" xmlns:w="http://schemas.openxmlformats.org/wordprocessingml/2006/main" xmlns:w14="http://schemas.microsoft.com/office/word/2010/wordml" xmlns:w15="http://schemas.microsoft.com/office/word/2012/wordml" xmlns:w16cex="http://schemas.microsoft.com/office/word/2018/wordml/cex" xmlns:w16cid="http://schemas.microsoft.com/office/word/2016/wordml/cid" xmlns:w16="http://schemas.microsoft.com/office/word/2018/wordml" xmlns:w16sdtdh="http://schemas.microsoft.com/office/word/2020/wordml/sdtdatahash" xmlns:w16se="http://schemas.microsoft.com/office/word/2015/wordml/symex" xmlns:wpg="http://schemas.microsoft.com/office/word/2010/wordprocessingGroup" xmlns:wpi="http://schemas.microsoft.com/office/word/2010/wordprocessingInk" xmlns:wne="http://schemas.microsoft.com/office/word/2006/wordml" xmlns:wps="http://schemas.microsoft.com/office/word/2010/wordprocessingShape" mc:Ignorable="w14 w15 w16se w16cid w16 w16cex w16sdtdh wp14">
+<w:footnotes xmlns:wpc="http://schemas.microsoft.com/office/word/2010/wordprocessingCanvas" xmlns:cx="http://schemas.microsoft.com/office/drawing/2014/chartex" xmlns:cx1="http://schemas.microsoft.com/office/drawing/2015/9/8/chartex" xmlns:cx2="http://schemas.microsoft.com/office/drawing/2015/10/21/chartex" xmlns:cx3="http://schemas.microsoft.com/office/drawing/2016/5/9/chartex" xmlns:cx4="http://schemas.microsoft.com/office/drawing/2016/5/10/chartex" xmlns:cx5="http://schemas.microsoft.com/office/drawing/2016/5/11/chartex" xmlns:cx6="http://schemas.microsoft.com/office/drawing/2016/5/12/chartex" xmlns:cx7="http://schemas.microsoft.com/office/drawing/2016/5/13/chartex" xmlns:cx8="http://schemas.microsoft.com/office/drawing/2016/5/14/chartex" xmlns:mc="http://schemas.openxmlformats.org/markup-compatibility/2006" xmlns:aink="http://schemas.microsoft.com/office/drawing/2016/ink" xmlns:am3d="http://schemas.microsoft.com/office/drawing/2017/model3d" xmlns:o="urn:schemas-microsoft-com:office:office" xmlns:r="http://schemas.openxmlformats.org/officeDocument/2006/relationships" xmlns:m="http://schemas.openxmlformats.org/officeDocument/2006/math" xmlns:v="urn:schemas-microsoft-com:vml" xmlns:wp14="http://schemas.microsoft.com/office/word/2010/wordprocessingDrawing" xmlns:wp="http://schemas.openxmlformats.org/drawingml/2006/wordprocessingDrawing" xmlns:w10="urn:schemas-microsoft-com:office:word" xmlns:w="http://schemas.openxmlformats.org/wordprocessingml/2006/main" xmlns:w14="http://schemas.microsoft.com/office/word/2010/wordml" xmlns:w15="http://schemas.microsoft.com/office/word/2012/wordml" xmlns:w16cid="http://schemas.microsoft.com/office/word/2016/wordml/cid" xmlns:w16se="http://schemas.microsoft.com/office/word/2015/wordml/symex" xmlns:wpg="http://schemas.microsoft.com/office/word/2010/wordprocessingGroup" xmlns:wpi="http://schemas.microsoft.com/office/word/2010/wordprocessingInk" xmlns:wne="http://schemas.microsoft.com/office/word/2006/wordml" xmlns:wps="http://schemas.microsoft.com/office/word/2010/wordprocessingShape" mc:Ignorable="w14 w15 w16se w16cid wp14">
   <w:footnote w:type="separator" w:id="-1">
     <w:p>
       <w:pPr>
@@ -13404,7 +13396,7 @@
 </file>
 
 <file path=word/numbering.xml><?xml version="1.0" encoding="utf-8"?>
-<w:numbering xmlns:wpc="http://schemas.microsoft.com/office/word/2010/wordprocessingCanvas" xmlns:cx="http://schemas.microsoft.com/office/drawing/2014/chartex" xmlns:cx1="http://schemas.microsoft.com/office/drawing/2015/9/8/chartex" xmlns:cx2="http://schemas.microsoft.com/office/drawing/2015/10/21/chartex" xmlns:cx3="http://schemas.microsoft.com/office/drawing/2016/5/9/chartex" xmlns:cx4="http://schemas.microsoft.com/office/drawing/2016/5/10/chartex" xmlns:cx5="http://schemas.microsoft.com/office/drawing/2016/5/11/chartex" xmlns:cx6="http://schemas.microsoft.com/office/drawing/2016/5/12/chartex" xmlns:cx7="http://schemas.microsoft.com/office/drawing/2016/5/13/chartex" xmlns:cx8="http://schemas.microsoft.com/office/drawing/2016/5/14/chartex" xmlns:mc="http://schemas.openxmlformats.org/markup-compatibility/2006" xmlns:aink="http://schemas.microsoft.com/office/drawing/2016/ink" xmlns:am3d="http://schemas.microsoft.com/office/drawing/2017/model3d" xmlns:o="urn:schemas-microsoft-com:office:office" xmlns:r="http://schemas.openxmlformats.org/officeDocument/2006/relationships" xmlns:m="http://schemas.openxmlformats.org/officeDocument/2006/math" xmlns:v="urn:schemas-microsoft-com:vml" xmlns:wp14="http://schemas.microsoft.com/office/word/2010/wordprocessingDrawing" xmlns:wp="http://schemas.openxmlformats.org/drawingml/2006/wordprocessingDrawing" xmlns:w10="urn:schemas-microsoft-com:office:word" xmlns:w="http://schemas.openxmlformats.org/wordprocessingml/2006/main" xmlns:w14="http://schemas.microsoft.com/office/word/2010/wordml" xmlns:w15="http://schemas.microsoft.com/office/word/2012/wordml" xmlns:w16cex="http://schemas.microsoft.com/office/word/2018/wordml/cex" xmlns:w16cid="http://schemas.microsoft.com/office/word/2016/wordml/cid" xmlns:w16="http://schemas.microsoft.com/office/word/2018/wordml" xmlns:w16sdtdh="http://schemas.microsoft.com/office/word/2020/wordml/sdtdatahash" xmlns:w16se="http://schemas.microsoft.com/office/word/2015/wordml/symex" xmlns:wpg="http://schemas.microsoft.com/office/word/2010/wordprocessingGroup" xmlns:wpi="http://schemas.microsoft.com/office/word/2010/wordprocessingInk" xmlns:wne="http://schemas.microsoft.com/office/word/2006/wordml" xmlns:wps="http://schemas.microsoft.com/office/word/2010/wordprocessingShape" mc:Ignorable="w14 w15 w16se w16cid w16 w16cex w16sdtdh wp14">
+<w:numbering xmlns:wpc="http://schemas.microsoft.com/office/word/2010/wordprocessingCanvas" xmlns:cx="http://schemas.microsoft.com/office/drawing/2014/chartex" xmlns:cx1="http://schemas.microsoft.com/office/drawing/2015/9/8/chartex" xmlns:cx2="http://schemas.microsoft.com/office/drawing/2015/10/21/chartex" xmlns:cx3="http://schemas.microsoft.com/office/drawing/2016/5/9/chartex" xmlns:cx4="http://schemas.microsoft.com/office/drawing/2016/5/10/chartex" xmlns:cx5="http://schemas.microsoft.com/office/drawing/2016/5/11/chartex" xmlns:cx6="http://schemas.microsoft.com/office/drawing/2016/5/12/chartex" xmlns:cx7="http://schemas.microsoft.com/office/drawing/2016/5/13/chartex" xmlns:cx8="http://schemas.microsoft.com/office/drawing/2016/5/14/chartex" xmlns:mc="http://schemas.openxmlformats.org/markup-compatibility/2006" xmlns:aink="http://schemas.microsoft.com/office/drawing/2016/ink" xmlns:am3d="http://schemas.microsoft.com/office/drawing/2017/model3d" xmlns:o="urn:schemas-microsoft-com:office:office" xmlns:r="http://schemas.openxmlformats.org/officeDocument/2006/relationships" xmlns:m="http://schemas.openxmlformats.org/officeDocument/2006/math" xmlns:v="urn:schemas-microsoft-com:vml" xmlns:wp14="http://schemas.microsoft.com/office/word/2010/wordprocessingDrawing" xmlns:wp="http://schemas.openxmlformats.org/drawingml/2006/wordprocessingDrawing" xmlns:w10="urn:schemas-microsoft-com:office:word" xmlns:w="http://schemas.openxmlformats.org/wordprocessingml/2006/main" xmlns:w14="http://schemas.microsoft.com/office/word/2010/wordml" xmlns:w15="http://schemas.microsoft.com/office/word/2012/wordml" xmlns:w16cid="http://schemas.microsoft.com/office/word/2016/wordml/cid" xmlns:w16se="http://schemas.microsoft.com/office/word/2015/wordml/symex" xmlns:wpg="http://schemas.microsoft.com/office/word/2010/wordprocessingGroup" xmlns:wpi="http://schemas.microsoft.com/office/word/2010/wordprocessingInk" xmlns:wne="http://schemas.microsoft.com/office/word/2006/wordml" xmlns:wps="http://schemas.microsoft.com/office/word/2010/wordprocessingShape" mc:Ignorable="w14 w15 w16se w16cid wp14">
   <w:abstractNum w:abstractNumId="0" w15:restartNumberingAfterBreak="0">
     <w:nsid w:val="02DE347B"/>
     <w:multiLevelType w:val="hybridMultilevel"/>
@@ -13799,7 +13791,7 @@
 </file>
 
 <file path=word/styles.xml><?xml version="1.0" encoding="utf-8"?>
-<w:styles xmlns:mc="http://schemas.openxmlformats.org/markup-compatibility/2006" xmlns:r="http://schemas.openxmlformats.org/officeDocument/2006/relationships" xmlns:w="http://schemas.openxmlformats.org/wordprocessingml/2006/main" xmlns:w14="http://schemas.microsoft.com/office/word/2010/wordml" xmlns:w15="http://schemas.microsoft.com/office/word/2012/wordml" xmlns:w16cex="http://schemas.microsoft.com/office/word/2018/wordml/cex" xmlns:w16cid="http://schemas.microsoft.com/office/word/2016/wordml/cid" xmlns:w16="http://schemas.microsoft.com/office/word/2018/wordml" xmlns:w16sdtdh="http://schemas.microsoft.com/office/word/2020/wordml/sdtdatahash" xmlns:w16se="http://schemas.microsoft.com/office/word/2015/wordml/symex" mc:Ignorable="w14 w15 w16se w16cid w16 w16cex w16sdtdh">
+<w:styles xmlns:mc="http://schemas.openxmlformats.org/markup-compatibility/2006" xmlns:r="http://schemas.openxmlformats.org/officeDocument/2006/relationships" xmlns:w="http://schemas.openxmlformats.org/wordprocessingml/2006/main" xmlns:w14="http://schemas.microsoft.com/office/word/2010/wordml" xmlns:w15="http://schemas.microsoft.com/office/word/2012/wordml" xmlns:w16cid="http://schemas.microsoft.com/office/word/2016/wordml/cid" xmlns:w16se="http://schemas.microsoft.com/office/word/2015/wordml/symex" mc:Ignorable="w14 w15 w16se w16cid">
   <w:docDefaults>
     <w:rPrDefault>
       <w:rPr>
@@ -13815,7 +13807,7 @@
       </w:pPr>
     </w:pPrDefault>
   </w:docDefaults>
-  <w:latentStyles w:defLockedState="0" w:defUIPriority="99" w:defSemiHidden="0" w:defUnhideWhenUsed="0" w:defQFormat="0" w:count="376">
+  <w:latentStyles w:defLockedState="0" w:defUIPriority="99" w:defSemiHidden="0" w:defUnhideWhenUsed="0" w:defQFormat="0" w:count="375">
     <w:lsdException w:name="Normal" w:uiPriority="0" w:qFormat="1"/>
     <w:lsdException w:name="heading 1" w:uiPriority="9" w:qFormat="1"/>
     <w:lsdException w:name="heading 2" w:semiHidden="1" w:uiPriority="9" w:unhideWhenUsed="1" w:qFormat="1"/>
@@ -13921,6 +13913,7 @@
     <w:lsdException w:name="HTML Sample" w:semiHidden="1" w:unhideWhenUsed="1"/>
     <w:lsdException w:name="HTML Typewriter" w:semiHidden="1" w:unhideWhenUsed="1"/>
     <w:lsdException w:name="HTML Variable" w:semiHidden="1" w:unhideWhenUsed="1"/>
+    <w:lsdException w:name="Normal Table" w:semiHidden="1" w:unhideWhenUsed="1"/>
     <w:lsdException w:name="annotation subject" w:semiHidden="1" w:unhideWhenUsed="1"/>
     <w:lsdException w:name="No List" w:semiHidden="1" w:unhideWhenUsed="1"/>
     <w:lsdException w:name="Outline List 1" w:semiHidden="1" w:unhideWhenUsed="1"/>
@@ -13967,8 +13960,10 @@
     <w:lsdException w:name="Table Subtle 2" w:semiHidden="1" w:unhideWhenUsed="1"/>
     <w:lsdException w:name="Table Web 1" w:semiHidden="1" w:unhideWhenUsed="1"/>
     <w:lsdException w:name="Table Web 2" w:semiHidden="1" w:unhideWhenUsed="1"/>
+    <w:lsdException w:name="Table Web 3" w:semiHidden="1" w:unhideWhenUsed="1"/>
     <w:lsdException w:name="Balloon Text" w:semiHidden="1" w:unhideWhenUsed="1"/>
     <w:lsdException w:name="Table Grid" w:uiPriority="39"/>
+    <w:lsdException w:name="Table Theme" w:semiHidden="1" w:unhideWhenUsed="1"/>
     <w:lsdException w:name="Placeholder Text" w:semiHidden="1"/>
     <w:lsdException w:name="No Spacing" w:uiPriority="1" w:qFormat="1"/>
     <w:lsdException w:name="Light Shading" w:uiPriority="60"/>
@@ -14188,7 +14183,6 @@
     <w:lsdException w:name="Smart Hyperlink" w:semiHidden="1" w:unhideWhenUsed="1"/>
     <w:lsdException w:name="Hashtag" w:semiHidden="1" w:unhideWhenUsed="1"/>
     <w:lsdException w:name="Unresolved Mention" w:semiHidden="1" w:unhideWhenUsed="1"/>
-    <w:lsdException w:name="Smart Link" w:semiHidden="1" w:unhideWhenUsed="1"/>
   </w:latentStyles>
   <w:style w:type="paragraph" w:default="1" w:styleId="Normal">
     <w:name w:val="Normal"/>
@@ -15004,7 +14998,7 @@
 </file>
 
 <file path=customXml/itemProps1.xml><?xml version="1.0" encoding="utf-8"?>
-<ds:datastoreItem xmlns:ds="http://schemas.openxmlformats.org/officeDocument/2006/customXml" ds:itemID="{A538C4D4-896E-4C06-A595-E47B3B4A403B}">
+<ds:datastoreItem xmlns:ds="http://schemas.openxmlformats.org/officeDocument/2006/customXml" ds:itemID="{5BD7D576-8AC3-4346-A1E0-CF628B145AA8}">
   <ds:schemaRefs>
     <ds:schemaRef ds:uri="http://schemas.openxmlformats.org/officeDocument/2006/bibliography"/>
   </ds:schemaRefs>

--- a/FinalReport/Final Report.docx
+++ b/FinalReport/Final Report.docx
@@ -671,7 +671,7 @@
       <w:pPr>
         <w:pStyle w:val="Heading1"/>
       </w:pPr>
-      <w:bookmarkStart w:id="0" w:name="_Toc211323698"/>
+      <w:bookmarkStart w:id="0" w:name="_Toc211343162"/>
       <w:r>
         <w:lastRenderedPageBreak/>
         <w:t>Abstract</w:t>
@@ -684,287 +684,7 @@
           <w:sz w:val="24"/>
           <w:szCs w:val="24"/>
         </w:rPr>
-        <w:t>The increasing integration of digital technologies has significant implications for mental health, cognition and education. While smartphones, wearables and online platforms have positively transformed the age of information and communication, the</w:t>
-      </w:r>
-      <w:r>
-        <w:rPr>
-          <w:sz w:val="24"/>
-          <w:szCs w:val="24"/>
-        </w:rPr>
-        <w:t xml:space="preserve">y </w:t>
-      </w:r>
-      <w:r>
-        <w:rPr>
-          <w:sz w:val="24"/>
-          <w:szCs w:val="24"/>
-        </w:rPr>
-        <w:t xml:space="preserve">also present their own challenges. Reduced attention span, </w:t>
-      </w:r>
-      <w:r>
-        <w:rPr>
-          <w:sz w:val="24"/>
-          <w:szCs w:val="24"/>
-        </w:rPr>
-        <w:t>memory lapse</w:t>
-      </w:r>
-      <w:r>
-        <w:rPr>
-          <w:sz w:val="24"/>
-          <w:szCs w:val="24"/>
-        </w:rPr>
-        <w:t xml:space="preserve"> and declining emotional</w:t>
-      </w:r>
-      <w:r>
-        <w:rPr>
-          <w:sz w:val="24"/>
-          <w:szCs w:val="24"/>
-        </w:rPr>
-        <w:t xml:space="preserve"> and intellectual</w:t>
-      </w:r>
-      <w:r>
-        <w:rPr>
-          <w:sz w:val="24"/>
-          <w:szCs w:val="24"/>
-        </w:rPr>
-        <w:t xml:space="preserve"> well-being, </w:t>
-      </w:r>
-      <w:r>
-        <w:rPr>
-          <w:sz w:val="24"/>
-          <w:szCs w:val="24"/>
-        </w:rPr>
-        <w:t xml:space="preserve">are all linked to </w:t>
-      </w:r>
-      <w:r>
-        <w:rPr>
-          <w:sz w:val="24"/>
-          <w:szCs w:val="24"/>
-        </w:rPr>
-        <w:t xml:space="preserve">brain and </w:t>
-      </w:r>
-      <w:r>
-        <w:rPr>
-          <w:sz w:val="24"/>
-          <w:szCs w:val="24"/>
-        </w:rPr>
-        <w:t>reflect the potential</w:t>
-      </w:r>
-      <w:r>
-        <w:rPr>
-          <w:sz w:val="24"/>
-          <w:szCs w:val="24"/>
-        </w:rPr>
-        <w:t xml:space="preserve"> negative impact </w:t>
-      </w:r>
-      <w:r>
-        <w:rPr>
-          <w:sz w:val="24"/>
-          <w:szCs w:val="24"/>
-        </w:rPr>
-        <w:t>of technology</w:t>
-      </w:r>
-      <w:r>
-        <w:rPr>
-          <w:sz w:val="24"/>
-          <w:szCs w:val="24"/>
-        </w:rPr>
-        <w:t xml:space="preserve">. Digital </w:t>
-      </w:r>
-      <w:r>
-        <w:rPr>
-          <w:sz w:val="24"/>
-          <w:szCs w:val="24"/>
-        </w:rPr>
-        <w:t>p</w:t>
-      </w:r>
-      <w:r>
-        <w:rPr>
-          <w:sz w:val="24"/>
-          <w:szCs w:val="24"/>
-        </w:rPr>
-        <w:t>henotyping, the practice of using human behaviour</w:t>
-      </w:r>
-      <w:r>
-        <w:rPr>
-          <w:sz w:val="24"/>
-          <w:szCs w:val="24"/>
-        </w:rPr>
-        <w:t>-</w:t>
-      </w:r>
-      <w:r>
-        <w:rPr>
-          <w:sz w:val="24"/>
-          <w:szCs w:val="24"/>
-        </w:rPr>
-        <w:t xml:space="preserve">centred analytics from personal devices to continuously measure </w:t>
-      </w:r>
-      <w:r>
-        <w:rPr>
-          <w:sz w:val="24"/>
-          <w:szCs w:val="24"/>
-        </w:rPr>
-        <w:t>cognitive and mental</w:t>
-      </w:r>
-      <w:r>
-        <w:rPr>
-          <w:sz w:val="24"/>
-          <w:szCs w:val="24"/>
-        </w:rPr>
-        <w:t xml:space="preserve"> patterns, emerges as a promising approach to understanding these complex dynamics. This report examines the technological architecture, application and societal implications of </w:t>
-      </w:r>
-      <w:r>
-        <w:rPr>
-          <w:sz w:val="24"/>
-          <w:szCs w:val="24"/>
-        </w:rPr>
-        <w:t xml:space="preserve">digital phenotyping </w:t>
-      </w:r>
-      <w:r>
-        <w:rPr>
-          <w:sz w:val="24"/>
-          <w:szCs w:val="24"/>
-        </w:rPr>
-        <w:t xml:space="preserve">between 2020 and 2025, </w:t>
-      </w:r>
-      <w:r>
-        <w:rPr>
-          <w:sz w:val="24"/>
-          <w:szCs w:val="24"/>
-        </w:rPr>
-        <w:t>providing</w:t>
-      </w:r>
-      <w:r>
-        <w:rPr>
-          <w:sz w:val="24"/>
-          <w:szCs w:val="24"/>
-        </w:rPr>
-        <w:t xml:space="preserve"> a holistic overview of brain health in a digital age. This report identifies the current gaps in conventional mental health monitoring, including delayed detection and limited personalization while proposing a hypothetical system solution. The solution integrates real</w:t>
-      </w:r>
-      <w:r>
-        <w:rPr>
-          <w:sz w:val="24"/>
-          <w:szCs w:val="24"/>
-        </w:rPr>
-        <w:t>-</w:t>
-      </w:r>
-      <w:r>
-        <w:rPr>
-          <w:sz w:val="24"/>
-          <w:szCs w:val="24"/>
-        </w:rPr>
-        <w:t xml:space="preserve">time behavioural data with predictive analytics to support personalized interventions in educational, </w:t>
-      </w:r>
-      <w:r>
-        <w:rPr>
-          <w:sz w:val="24"/>
-          <w:szCs w:val="24"/>
-        </w:rPr>
-        <w:t>socia</w:t>
-      </w:r>
-      <w:r>
-        <w:rPr>
-          <w:sz w:val="24"/>
-          <w:szCs w:val="24"/>
-        </w:rPr>
-        <w:t>l</w:t>
-      </w:r>
-      <w:r>
-        <w:rPr>
-          <w:sz w:val="24"/>
-          <w:szCs w:val="24"/>
-        </w:rPr>
-        <w:t xml:space="preserve"> and </w:t>
-      </w:r>
-      <w:r>
-        <w:rPr>
-          <w:sz w:val="24"/>
-          <w:szCs w:val="24"/>
-        </w:rPr>
-        <w:t xml:space="preserve">healthcare contexts. Privacy, equity and algorithmic transparency are critically discussed, along with a feasible model for industry adoption and research growth. Adjacent topics, </w:t>
-      </w:r>
-      <w:r>
-        <w:rPr>
-          <w:sz w:val="24"/>
-          <w:szCs w:val="24"/>
-        </w:rPr>
-        <w:t xml:space="preserve">including </w:t>
-      </w:r>
-      <w:r>
-        <w:rPr>
-          <w:sz w:val="24"/>
-          <w:szCs w:val="24"/>
-        </w:rPr>
-        <w:t>n</w:t>
-      </w:r>
-      <w:r>
-        <w:rPr>
-          <w:sz w:val="24"/>
-          <w:szCs w:val="24"/>
-        </w:rPr>
-        <w:t xml:space="preserve">eurotechnology and </w:t>
-      </w:r>
-      <w:r>
-        <w:rPr>
-          <w:sz w:val="24"/>
-          <w:szCs w:val="24"/>
-        </w:rPr>
-        <w:t>d</w:t>
-      </w:r>
-      <w:r>
-        <w:rPr>
-          <w:sz w:val="24"/>
-          <w:szCs w:val="24"/>
-        </w:rPr>
-        <w:t xml:space="preserve">igital </w:t>
-      </w:r>
-      <w:r>
-        <w:rPr>
-          <w:sz w:val="24"/>
-          <w:szCs w:val="24"/>
-        </w:rPr>
-        <w:t>t</w:t>
-      </w:r>
-      <w:r>
-        <w:rPr>
-          <w:sz w:val="24"/>
-          <w:szCs w:val="24"/>
-        </w:rPr>
-        <w:t>herapeutics</w:t>
-      </w:r>
-      <w:r>
-        <w:rPr>
-          <w:sz w:val="24"/>
-          <w:szCs w:val="24"/>
-        </w:rPr>
-        <w:t>,</w:t>
-      </w:r>
-      <w:r>
-        <w:rPr>
-          <w:sz w:val="24"/>
-          <w:szCs w:val="24"/>
-        </w:rPr>
-        <w:t xml:space="preserve"> are included to </w:t>
-      </w:r>
-      <w:r>
-        <w:rPr>
-          <w:sz w:val="24"/>
-          <w:szCs w:val="24"/>
-        </w:rPr>
-        <w:t>highlight</w:t>
-      </w:r>
-      <w:r>
-        <w:rPr>
-          <w:sz w:val="24"/>
-          <w:szCs w:val="24"/>
-        </w:rPr>
-        <w:t xml:space="preserve"> the</w:t>
-      </w:r>
-      <w:r>
-        <w:rPr>
-          <w:sz w:val="24"/>
-          <w:szCs w:val="24"/>
-        </w:rPr>
-        <w:t>ir</w:t>
+        <w:t>Advancements</w:t>
       </w:r>
       <w:r>
         <w:rPr>
@@ -978,21 +698,21 @@
           <w:sz w:val="24"/>
           <w:szCs w:val="24"/>
         </w:rPr>
-        <w:t xml:space="preserve">capacity to </w:t>
-      </w:r>
-      <w:r>
-        <w:rPr>
-          <w:sz w:val="24"/>
-          <w:szCs w:val="24"/>
-        </w:rPr>
-        <w:t>enhanc</w:t>
-      </w:r>
-      <w:r>
-        <w:rPr>
-          <w:sz w:val="24"/>
-          <w:szCs w:val="24"/>
-        </w:rPr>
-        <w:t>e</w:t>
+        <w:t>in</w:t>
+      </w:r>
+      <w:r>
+        <w:rPr>
+          <w:sz w:val="24"/>
+          <w:szCs w:val="24"/>
+        </w:rPr>
+        <w:t xml:space="preserve"> digital technologies </w:t>
+      </w:r>
+      <w:r>
+        <w:rPr>
+          <w:sz w:val="24"/>
+          <w:szCs w:val="24"/>
+        </w:rPr>
+        <w:t>are continuously reinventing human cognition, emotion and memory.</w:t>
       </w:r>
       <w:r>
         <w:rPr>
@@ -1002,25 +722,28 @@
         <w:t xml:space="preserve"> </w:t>
       </w:r>
       <w:r>
-        <w:rPr>
-          <w:sz w:val="24"/>
-          <w:szCs w:val="24"/>
-        </w:rPr>
-        <w:t>cognition and well-being</w:t>
-      </w:r>
-      <w:r>
-        <w:rPr>
-          <w:sz w:val="24"/>
-          <w:szCs w:val="24"/>
-        </w:rPr>
-        <w:t xml:space="preserve">. </w:t>
-      </w:r>
-      <w:r>
-        <w:rPr>
-          <w:sz w:val="24"/>
-          <w:szCs w:val="24"/>
-        </w:rPr>
-        <w:t>The aim of this paper</w:t>
+        <w:t xml:space="preserve">While devices and platforms enhance access to information and communication, they also present challenges such as cognitive overload, attention fragmentation, and memory decline, which can negatively impact well-being and educational objectives. </w:t>
+      </w:r>
+      <w:r>
+        <w:rPr>
+          <w:sz w:val="24"/>
+          <w:szCs w:val="24"/>
+        </w:rPr>
+        <w:t xml:space="preserve">Addressing these challenges requires a </w:t>
+      </w:r>
+      <w:r>
+        <w:rPr>
+          <w:sz w:val="24"/>
+          <w:szCs w:val="24"/>
+        </w:rPr>
+        <w:t>comprehensive</w:t>
+      </w:r>
+      <w:r>
+        <w:rPr>
+          <w:sz w:val="24"/>
+          <w:szCs w:val="24"/>
+        </w:rPr>
+        <w:t xml:space="preserve"> approach that integrates cognition, emotion, and memory as interdependent systems.</w:t>
       </w:r>
       <w:r>
         <w:rPr>
@@ -1034,20 +757,48 @@
           <w:sz w:val="24"/>
           <w:szCs w:val="24"/>
         </w:rPr>
-        <w:t xml:space="preserve">is </w:t>
-      </w:r>
-      <w:r>
-        <w:rPr>
-          <w:sz w:val="24"/>
-          <w:szCs w:val="24"/>
-        </w:rPr>
-        <w:t>to align with the sustainable development goals, promoting well-being, quality education, technological innovation.</w:t>
+        <w:t>T</w:t>
+      </w:r>
+      <w:r>
+        <w:rPr>
+          <w:sz w:val="24"/>
+          <w:szCs w:val="24"/>
+        </w:rPr>
+        <w:t xml:space="preserve">his report analyses the convergence of three emerging technological domains: digital phenotyping, digital therapeutics and neurotechnology, emphasizing their </w:t>
+      </w:r>
+      <w:r>
+        <w:rPr>
+          <w:sz w:val="24"/>
+          <w:szCs w:val="24"/>
+        </w:rPr>
+        <w:t>capacity to support cognitive enhancement, emotional regulation, and adaptive learning.</w:t>
+      </w:r>
+      <w:r>
+        <w:rPr>
+          <w:sz w:val="24"/>
+          <w:szCs w:val="24"/>
+        </w:rPr>
+        <w:t xml:space="preserve"> Real-time behavioural and neural data is the foundation of the proposed system that will produce personalized interventions to strengthen memory, attention, decision-making and promoting emotional resilience. To </w:t>
+      </w:r>
+      <w:r>
+        <w:rPr>
+          <w:sz w:val="24"/>
+          <w:szCs w:val="24"/>
+        </w:rPr>
+        <w:t xml:space="preserve">improve the feasibility, ethical considerations, including privacy, equity, security and transparency, are critically discussed, alongside the model for practical application in educational, social and healthcare. This report aligns these technological tools within the framework of the United Nation’s Sustainable Development Goals by treating human cognition as a central piece for advancing </w:t>
+      </w:r>
+      <w:r>
+        <w:rPr>
+          <w:sz w:val="24"/>
+          <w:szCs w:val="24"/>
+        </w:rPr>
+        <w:t>quality education, mental well-being, and responsible technological development.</w:t>
       </w:r>
       <w:r>
         <w:br w:type="page"/>
       </w:r>
     </w:p>
-    <w:bookmarkStart w:id="1" w:name="_Toc211323699" w:displacedByCustomXml="next"/>
+    <w:bookmarkStart w:id="1" w:name="_Toc211343163" w:displacedByCustomXml="next"/>
     <w:sdt>
       <w:sdtPr>
         <w:rPr>
@@ -1099,7 +850,7 @@
           <w:r>
             <w:fldChar w:fldCharType="separate"/>
           </w:r>
-          <w:hyperlink w:anchor="_Toc211323698" w:history="1">
+          <w:hyperlink w:anchor="_Toc211343162" w:history="1">
             <w:r>
               <w:rPr>
                 <w:rStyle w:val="Hyperlink"/>
@@ -1126,7 +877,7 @@
                 <w:noProof/>
                 <w:webHidden/>
               </w:rPr>
-              <w:instrText xml:space="preserve"> PAGEREF _Toc211323698 \h </w:instrText>
+              <w:instrText xml:space="preserve"> PAGEREF _Toc211343162 \h </w:instrText>
             </w:r>
             <w:r>
               <w:rPr>
@@ -1169,7 +920,7 @@
               <w:lang w:eastAsia="en-ZA"/>
             </w:rPr>
           </w:pPr>
-          <w:hyperlink w:anchor="_Toc211323699" w:history="1">
+          <w:hyperlink w:anchor="_Toc211343163" w:history="1">
             <w:r>
               <w:rPr>
                 <w:rStyle w:val="Hyperlink"/>
@@ -1196,7 +947,7 @@
                 <w:noProof/>
                 <w:webHidden/>
               </w:rPr>
-              <w:instrText xml:space="preserve"> PAGEREF _Toc211323699 \h </w:instrText>
+              <w:instrText xml:space="preserve"> PAGEREF _Toc211343163 \h </w:instrText>
             </w:r>
             <w:r>
               <w:rPr>
@@ -1239,7 +990,7 @@
               <w:lang w:eastAsia="en-ZA"/>
             </w:rPr>
           </w:pPr>
-          <w:hyperlink w:anchor="_Toc211323700" w:history="1">
+          <w:hyperlink w:anchor="_Toc211343164" w:history="1">
             <w:r>
               <w:rPr>
                 <w:rStyle w:val="Hyperlink"/>
@@ -1266,7 +1017,7 @@
                 <w:noProof/>
                 <w:webHidden/>
               </w:rPr>
-              <w:instrText xml:space="preserve"> PAGEREF _Toc211323700 \h </w:instrText>
+              <w:instrText xml:space="preserve"> PAGEREF _Toc211343164 \h </w:instrText>
             </w:r>
             <w:r>
               <w:rPr>
@@ -1309,7 +1060,7 @@
               <w:lang w:eastAsia="en-ZA"/>
             </w:rPr>
           </w:pPr>
-          <w:hyperlink w:anchor="_Toc211323701" w:history="1">
+          <w:hyperlink w:anchor="_Toc211343165" w:history="1">
             <w:r>
               <w:rPr>
                 <w:rStyle w:val="Hyperlink"/>
@@ -1336,7 +1087,7 @@
                 <w:noProof/>
                 <w:webHidden/>
               </w:rPr>
-              <w:instrText xml:space="preserve"> PAGEREF _Toc211323701 \h </w:instrText>
+              <w:instrText xml:space="preserve"> PAGEREF _Toc211343165 \h </w:instrText>
             </w:r>
             <w:r>
               <w:rPr>
@@ -1379,7 +1130,7 @@
               <w:lang w:eastAsia="en-ZA"/>
             </w:rPr>
           </w:pPr>
-          <w:hyperlink w:anchor="_Toc211323702" w:history="1">
+          <w:hyperlink w:anchor="_Toc211343166" w:history="1">
             <w:r>
               <w:rPr>
                 <w:rStyle w:val="Hyperlink"/>
@@ -1406,7 +1157,7 @@
                 <w:noProof/>
                 <w:webHidden/>
               </w:rPr>
-              <w:instrText xml:space="preserve"> PAGEREF _Toc211323702 \h </w:instrText>
+              <w:instrText xml:space="preserve"> PAGEREF _Toc211343166 \h </w:instrText>
             </w:r>
             <w:r>
               <w:rPr>
@@ -1449,7 +1200,7 @@
               <w:lang w:eastAsia="en-ZA"/>
             </w:rPr>
           </w:pPr>
-          <w:hyperlink w:anchor="_Toc211323703" w:history="1">
+          <w:hyperlink w:anchor="_Toc211343167" w:history="1">
             <w:r>
               <w:rPr>
                 <w:rStyle w:val="Hyperlink"/>
@@ -1476,7 +1227,7 @@
                 <w:noProof/>
                 <w:webHidden/>
               </w:rPr>
-              <w:instrText xml:space="preserve"> PAGEREF _Toc211323703 \h </w:instrText>
+              <w:instrText xml:space="preserve"> PAGEREF _Toc211343167 \h </w:instrText>
             </w:r>
             <w:r>
               <w:rPr>
@@ -1519,7 +1270,7 @@
               <w:lang w:eastAsia="en-ZA"/>
             </w:rPr>
           </w:pPr>
-          <w:hyperlink w:anchor="_Toc211323704" w:history="1">
+          <w:hyperlink w:anchor="_Toc211343168" w:history="1">
             <w:r>
               <w:rPr>
                 <w:rStyle w:val="Hyperlink"/>
@@ -1546,7 +1297,7 @@
                 <w:noProof/>
                 <w:webHidden/>
               </w:rPr>
-              <w:instrText xml:space="preserve"> PAGEREF _Toc211323704 \h </w:instrText>
+              <w:instrText xml:space="preserve"> PAGEREF _Toc211343168 \h </w:instrText>
             </w:r>
             <w:r>
               <w:rPr>
@@ -1589,7 +1340,7 @@
               <w:lang w:eastAsia="en-ZA"/>
             </w:rPr>
           </w:pPr>
-          <w:hyperlink w:anchor="_Toc211323705" w:history="1">
+          <w:hyperlink w:anchor="_Toc211343169" w:history="1">
             <w:r>
               <w:rPr>
                 <w:rStyle w:val="Hyperlink"/>
@@ -1616,7 +1367,7 @@
                 <w:noProof/>
                 <w:webHidden/>
               </w:rPr>
-              <w:instrText xml:space="preserve"> PAGEREF _Toc211323705 \h </w:instrText>
+              <w:instrText xml:space="preserve"> PAGEREF _Toc211343169 \h </w:instrText>
             </w:r>
             <w:r>
               <w:rPr>
@@ -1659,7 +1410,7 @@
               <w:lang w:eastAsia="en-ZA"/>
             </w:rPr>
           </w:pPr>
-          <w:hyperlink w:anchor="_Toc211323706" w:history="1">
+          <w:hyperlink w:anchor="_Toc211343170" w:history="1">
             <w:r>
               <w:rPr>
                 <w:rStyle w:val="Hyperlink"/>
@@ -1686,7 +1437,7 @@
                 <w:noProof/>
                 <w:webHidden/>
               </w:rPr>
-              <w:instrText xml:space="preserve"> PAGEREF _Toc211323706 \h </w:instrText>
+              <w:instrText xml:space="preserve"> PAGEREF _Toc211343170 \h </w:instrText>
             </w:r>
             <w:r>
               <w:rPr>
@@ -1729,7 +1480,7 @@
               <w:lang w:eastAsia="en-ZA"/>
             </w:rPr>
           </w:pPr>
-          <w:hyperlink w:anchor="_Toc211323707" w:history="1">
+          <w:hyperlink w:anchor="_Toc211343171" w:history="1">
             <w:r>
               <w:rPr>
                 <w:rStyle w:val="Hyperlink"/>
@@ -1756,7 +1507,7 @@
                 <w:noProof/>
                 <w:webHidden/>
               </w:rPr>
-              <w:instrText xml:space="preserve"> PAGEREF _Toc211323707 \h </w:instrText>
+              <w:instrText xml:space="preserve"> PAGEREF _Toc211343171 \h </w:instrText>
             </w:r>
             <w:r>
               <w:rPr>
@@ -1799,7 +1550,7 @@
               <w:lang w:eastAsia="en-ZA"/>
             </w:rPr>
           </w:pPr>
-          <w:hyperlink w:anchor="_Toc211323708" w:history="1">
+          <w:hyperlink w:anchor="_Toc211343172" w:history="1">
             <w:r>
               <w:rPr>
                 <w:rStyle w:val="Hyperlink"/>
@@ -1826,7 +1577,7 @@
                 <w:noProof/>
                 <w:webHidden/>
               </w:rPr>
-              <w:instrText xml:space="preserve"> PAGEREF _Toc211323708 \h </w:instrText>
+              <w:instrText xml:space="preserve"> PAGEREF _Toc211343172 \h </w:instrText>
             </w:r>
             <w:r>
               <w:rPr>
@@ -1869,7 +1620,7 @@
               <w:lang w:eastAsia="en-ZA"/>
             </w:rPr>
           </w:pPr>
-          <w:hyperlink w:anchor="_Toc211323709" w:history="1">
+          <w:hyperlink w:anchor="_Toc211343173" w:history="1">
             <w:r>
               <w:rPr>
                 <w:rStyle w:val="Hyperlink"/>
@@ -1896,7 +1647,7 @@
                 <w:noProof/>
                 <w:webHidden/>
               </w:rPr>
-              <w:instrText xml:space="preserve"> PAGEREF _Toc211323709 \h </w:instrText>
+              <w:instrText xml:space="preserve"> PAGEREF _Toc211343173 \h </w:instrText>
             </w:r>
             <w:r>
               <w:rPr>
@@ -1939,7 +1690,7 @@
               <w:lang w:eastAsia="en-ZA"/>
             </w:rPr>
           </w:pPr>
-          <w:hyperlink w:anchor="_Toc211323710" w:history="1">
+          <w:hyperlink w:anchor="_Toc211343174" w:history="1">
             <w:r>
               <w:rPr>
                 <w:rStyle w:val="Hyperlink"/>
@@ -1966,7 +1717,7 @@
                 <w:noProof/>
                 <w:webHidden/>
               </w:rPr>
-              <w:instrText xml:space="preserve"> PAGEREF _Toc211323710 \h </w:instrText>
+              <w:instrText xml:space="preserve"> PAGEREF _Toc211343174 \h </w:instrText>
             </w:r>
             <w:r>
               <w:rPr>
@@ -2009,7 +1760,7 @@
               <w:lang w:eastAsia="en-ZA"/>
             </w:rPr>
           </w:pPr>
-          <w:hyperlink w:anchor="_Toc211323711" w:history="1">
+          <w:hyperlink w:anchor="_Toc211343175" w:history="1">
             <w:r>
               <w:rPr>
                 <w:rStyle w:val="Hyperlink"/>
@@ -2036,7 +1787,7 @@
                 <w:noProof/>
                 <w:webHidden/>
               </w:rPr>
-              <w:instrText xml:space="preserve"> PAGEREF _Toc211323711 \h </w:instrText>
+              <w:instrText xml:space="preserve"> PAGEREF _Toc211343175 \h </w:instrText>
             </w:r>
             <w:r>
               <w:rPr>
@@ -2079,7 +1830,7 @@
               <w:lang w:eastAsia="en-ZA"/>
             </w:rPr>
           </w:pPr>
-          <w:hyperlink w:anchor="_Toc211323712" w:history="1">
+          <w:hyperlink w:anchor="_Toc211343176" w:history="1">
             <w:r>
               <w:rPr>
                 <w:rStyle w:val="Hyperlink"/>
@@ -2106,7 +1857,7 @@
                 <w:noProof/>
                 <w:webHidden/>
               </w:rPr>
-              <w:instrText xml:space="preserve"> PAGEREF _Toc211323712 \h </w:instrText>
+              <w:instrText xml:space="preserve"> PAGEREF _Toc211343176 \h </w:instrText>
             </w:r>
             <w:r>
               <w:rPr>
@@ -2149,7 +1900,7 @@
               <w:lang w:eastAsia="en-ZA"/>
             </w:rPr>
           </w:pPr>
-          <w:hyperlink w:anchor="_Toc211323713" w:history="1">
+          <w:hyperlink w:anchor="_Toc211343177" w:history="1">
             <w:r>
               <w:rPr>
                 <w:rStyle w:val="Hyperlink"/>
@@ -2176,7 +1927,7 @@
                 <w:noProof/>
                 <w:webHidden/>
               </w:rPr>
-              <w:instrText xml:space="preserve"> PAGEREF _Toc211323713 \h </w:instrText>
+              <w:instrText xml:space="preserve"> PAGEREF _Toc211343177 \h </w:instrText>
             </w:r>
             <w:r>
               <w:rPr>
@@ -2219,7 +1970,7 @@
               <w:lang w:eastAsia="en-ZA"/>
             </w:rPr>
           </w:pPr>
-          <w:hyperlink w:anchor="_Toc211323714" w:history="1">
+          <w:hyperlink w:anchor="_Toc211343178" w:history="1">
             <w:r>
               <w:rPr>
                 <w:rStyle w:val="Hyperlink"/>
@@ -2246,7 +1997,7 @@
                 <w:noProof/>
                 <w:webHidden/>
               </w:rPr>
-              <w:instrText xml:space="preserve"> PAGEREF _Toc211323714 \h </w:instrText>
+              <w:instrText xml:space="preserve"> PAGEREF _Toc211343178 \h </w:instrText>
             </w:r>
             <w:r>
               <w:rPr>
@@ -2289,7 +2040,7 @@
               <w:lang w:eastAsia="en-ZA"/>
             </w:rPr>
           </w:pPr>
-          <w:hyperlink w:anchor="_Toc211323715" w:history="1">
+          <w:hyperlink w:anchor="_Toc211343179" w:history="1">
             <w:r>
               <w:rPr>
                 <w:rStyle w:val="Hyperlink"/>
@@ -2316,7 +2067,7 @@
                 <w:noProof/>
                 <w:webHidden/>
               </w:rPr>
-              <w:instrText xml:space="preserve"> PAGEREF _Toc211323715 \h </w:instrText>
+              <w:instrText xml:space="preserve"> PAGEREF _Toc211343179 \h </w:instrText>
             </w:r>
             <w:r>
               <w:rPr>
@@ -2359,13 +2110,13 @@
               <w:lang w:eastAsia="en-ZA"/>
             </w:rPr>
           </w:pPr>
-          <w:hyperlink w:anchor="_Toc211323716" w:history="1">
+          <w:hyperlink w:anchor="_Toc211343180" w:history="1">
             <w:r>
               <w:rPr>
                 <w:rStyle w:val="Hyperlink"/>
                 <w:noProof/>
               </w:rPr>
-              <w:t>Business Model</w:t>
+              <w:t>South African Context</w:t>
             </w:r>
             <w:r>
               <w:rPr>
@@ -2386,7 +2137,7 @@
                 <w:noProof/>
                 <w:webHidden/>
               </w:rPr>
-              <w:instrText xml:space="preserve"> PAGEREF _Toc211323716 \h </w:instrText>
+              <w:instrText xml:space="preserve"> PAGEREF _Toc211343180 \h </w:instrText>
             </w:r>
             <w:r>
               <w:rPr>
@@ -2407,6 +2158,426 @@
                 <w:webHidden/>
               </w:rPr>
               <w:t>13</w:t>
+            </w:r>
+            <w:r>
+              <w:rPr>
+                <w:noProof/>
+                <w:webHidden/>
+              </w:rPr>
+              <w:fldChar w:fldCharType="end"/>
+            </w:r>
+          </w:hyperlink>
+        </w:p>
+        <w:p>
+          <w:pPr>
+            <w:pStyle w:val="TOC1"/>
+            <w:tabs>
+              <w:tab w:val="right" w:leader="dot" w:pos="9016"/>
+            </w:tabs>
+            <w:rPr>
+              <w:rFonts w:eastAsiaTheme="minorEastAsia"/>
+              <w:noProof/>
+              <w:lang w:eastAsia="en-ZA"/>
+            </w:rPr>
+          </w:pPr>
+          <w:hyperlink w:anchor="_Toc211343181" w:history="1">
+            <w:r>
+              <w:rPr>
+                <w:rStyle w:val="Hyperlink"/>
+                <w:noProof/>
+              </w:rPr>
+              <w:t>Analysis</w:t>
+            </w:r>
+            <w:r>
+              <w:rPr>
+                <w:noProof/>
+                <w:webHidden/>
+              </w:rPr>
+              <w:tab/>
+            </w:r>
+            <w:r>
+              <w:rPr>
+                <w:noProof/>
+                <w:webHidden/>
+              </w:rPr>
+              <w:fldChar w:fldCharType="begin"/>
+            </w:r>
+            <w:r>
+              <w:rPr>
+                <w:noProof/>
+                <w:webHidden/>
+              </w:rPr>
+              <w:instrText xml:space="preserve"> PAGEREF _Toc211343181 \h </w:instrText>
+            </w:r>
+            <w:r>
+              <w:rPr>
+                <w:noProof/>
+                <w:webHidden/>
+              </w:rPr>
+            </w:r>
+            <w:r>
+              <w:rPr>
+                <w:noProof/>
+                <w:webHidden/>
+              </w:rPr>
+              <w:fldChar w:fldCharType="separate"/>
+            </w:r>
+            <w:r>
+              <w:rPr>
+                <w:noProof/>
+                <w:webHidden/>
+              </w:rPr>
+              <w:t>14</w:t>
+            </w:r>
+            <w:r>
+              <w:rPr>
+                <w:noProof/>
+                <w:webHidden/>
+              </w:rPr>
+              <w:fldChar w:fldCharType="end"/>
+            </w:r>
+          </w:hyperlink>
+        </w:p>
+        <w:p>
+          <w:pPr>
+            <w:pStyle w:val="TOC2"/>
+            <w:tabs>
+              <w:tab w:val="right" w:leader="dot" w:pos="9016"/>
+            </w:tabs>
+            <w:rPr>
+              <w:rFonts w:eastAsiaTheme="minorEastAsia"/>
+              <w:noProof/>
+              <w:lang w:eastAsia="en-ZA"/>
+            </w:rPr>
+          </w:pPr>
+          <w:hyperlink w:anchor="_Toc211343182" w:history="1">
+            <w:r>
+              <w:rPr>
+                <w:rStyle w:val="Hyperlink"/>
+                <w:noProof/>
+              </w:rPr>
+              <w:t>Limitations</w:t>
+            </w:r>
+            <w:r>
+              <w:rPr>
+                <w:noProof/>
+                <w:webHidden/>
+              </w:rPr>
+              <w:tab/>
+            </w:r>
+            <w:r>
+              <w:rPr>
+                <w:noProof/>
+                <w:webHidden/>
+              </w:rPr>
+              <w:fldChar w:fldCharType="begin"/>
+            </w:r>
+            <w:r>
+              <w:rPr>
+                <w:noProof/>
+                <w:webHidden/>
+              </w:rPr>
+              <w:instrText xml:space="preserve"> PAGEREF _Toc211343182 \h </w:instrText>
+            </w:r>
+            <w:r>
+              <w:rPr>
+                <w:noProof/>
+                <w:webHidden/>
+              </w:rPr>
+            </w:r>
+            <w:r>
+              <w:rPr>
+                <w:noProof/>
+                <w:webHidden/>
+              </w:rPr>
+              <w:fldChar w:fldCharType="separate"/>
+            </w:r>
+            <w:r>
+              <w:rPr>
+                <w:noProof/>
+                <w:webHidden/>
+              </w:rPr>
+              <w:t>14</w:t>
+            </w:r>
+            <w:r>
+              <w:rPr>
+                <w:noProof/>
+                <w:webHidden/>
+              </w:rPr>
+              <w:fldChar w:fldCharType="end"/>
+            </w:r>
+          </w:hyperlink>
+        </w:p>
+        <w:p>
+          <w:pPr>
+            <w:pStyle w:val="TOC1"/>
+            <w:tabs>
+              <w:tab w:val="right" w:leader="dot" w:pos="9016"/>
+            </w:tabs>
+            <w:rPr>
+              <w:rFonts w:eastAsiaTheme="minorEastAsia"/>
+              <w:noProof/>
+              <w:lang w:eastAsia="en-ZA"/>
+            </w:rPr>
+          </w:pPr>
+          <w:hyperlink w:anchor="_Toc211343183" w:history="1">
+            <w:r>
+              <w:rPr>
+                <w:rStyle w:val="Hyperlink"/>
+                <w:noProof/>
+              </w:rPr>
+              <w:t>Conclusion</w:t>
+            </w:r>
+            <w:r>
+              <w:rPr>
+                <w:noProof/>
+                <w:webHidden/>
+              </w:rPr>
+              <w:tab/>
+            </w:r>
+            <w:r>
+              <w:rPr>
+                <w:noProof/>
+                <w:webHidden/>
+              </w:rPr>
+              <w:fldChar w:fldCharType="begin"/>
+            </w:r>
+            <w:r>
+              <w:rPr>
+                <w:noProof/>
+                <w:webHidden/>
+              </w:rPr>
+              <w:instrText xml:space="preserve"> PAGEREF _Toc211343183 \h </w:instrText>
+            </w:r>
+            <w:r>
+              <w:rPr>
+                <w:noProof/>
+                <w:webHidden/>
+              </w:rPr>
+            </w:r>
+            <w:r>
+              <w:rPr>
+                <w:noProof/>
+                <w:webHidden/>
+              </w:rPr>
+              <w:fldChar w:fldCharType="separate"/>
+            </w:r>
+            <w:r>
+              <w:rPr>
+                <w:noProof/>
+                <w:webHidden/>
+              </w:rPr>
+              <w:t>14</w:t>
+            </w:r>
+            <w:r>
+              <w:rPr>
+                <w:noProof/>
+                <w:webHidden/>
+              </w:rPr>
+              <w:fldChar w:fldCharType="end"/>
+            </w:r>
+          </w:hyperlink>
+        </w:p>
+        <w:p>
+          <w:pPr>
+            <w:pStyle w:val="TOC1"/>
+            <w:tabs>
+              <w:tab w:val="right" w:leader="dot" w:pos="9016"/>
+            </w:tabs>
+            <w:rPr>
+              <w:rFonts w:eastAsiaTheme="minorEastAsia"/>
+              <w:noProof/>
+              <w:lang w:eastAsia="en-ZA"/>
+            </w:rPr>
+          </w:pPr>
+          <w:hyperlink w:anchor="_Toc211343184" w:history="1">
+            <w:r>
+              <w:rPr>
+                <w:rStyle w:val="Hyperlink"/>
+                <w:noProof/>
+              </w:rPr>
+              <w:t>References</w:t>
+            </w:r>
+            <w:r>
+              <w:rPr>
+                <w:noProof/>
+                <w:webHidden/>
+              </w:rPr>
+              <w:tab/>
+            </w:r>
+            <w:r>
+              <w:rPr>
+                <w:noProof/>
+                <w:webHidden/>
+              </w:rPr>
+              <w:fldChar w:fldCharType="begin"/>
+            </w:r>
+            <w:r>
+              <w:rPr>
+                <w:noProof/>
+                <w:webHidden/>
+              </w:rPr>
+              <w:instrText xml:space="preserve"> PAGEREF _Toc211343184 \h </w:instrText>
+            </w:r>
+            <w:r>
+              <w:rPr>
+                <w:noProof/>
+                <w:webHidden/>
+              </w:rPr>
+            </w:r>
+            <w:r>
+              <w:rPr>
+                <w:noProof/>
+                <w:webHidden/>
+              </w:rPr>
+              <w:fldChar w:fldCharType="separate"/>
+            </w:r>
+            <w:r>
+              <w:rPr>
+                <w:noProof/>
+                <w:webHidden/>
+              </w:rPr>
+              <w:t>16</w:t>
+            </w:r>
+            <w:r>
+              <w:rPr>
+                <w:noProof/>
+                <w:webHidden/>
+              </w:rPr>
+              <w:fldChar w:fldCharType="end"/>
+            </w:r>
+          </w:hyperlink>
+        </w:p>
+        <w:p>
+          <w:pPr>
+            <w:pStyle w:val="TOC1"/>
+            <w:tabs>
+              <w:tab w:val="right" w:leader="dot" w:pos="9016"/>
+            </w:tabs>
+            <w:rPr>
+              <w:rFonts w:eastAsiaTheme="minorEastAsia"/>
+              <w:noProof/>
+              <w:lang w:eastAsia="en-ZA"/>
+            </w:rPr>
+          </w:pPr>
+          <w:hyperlink w:anchor="_Toc211343185" w:history="1">
+            <w:r>
+              <w:rPr>
+                <w:rStyle w:val="Hyperlink"/>
+                <w:noProof/>
+              </w:rPr>
+              <w:t>Appendices</w:t>
+            </w:r>
+            <w:r>
+              <w:rPr>
+                <w:noProof/>
+                <w:webHidden/>
+              </w:rPr>
+              <w:tab/>
+            </w:r>
+            <w:r>
+              <w:rPr>
+                <w:noProof/>
+                <w:webHidden/>
+              </w:rPr>
+              <w:fldChar w:fldCharType="begin"/>
+            </w:r>
+            <w:r>
+              <w:rPr>
+                <w:noProof/>
+                <w:webHidden/>
+              </w:rPr>
+              <w:instrText xml:space="preserve"> PAGEREF _Toc211343185 \h </w:instrText>
+            </w:r>
+            <w:r>
+              <w:rPr>
+                <w:noProof/>
+                <w:webHidden/>
+              </w:rPr>
+            </w:r>
+            <w:r>
+              <w:rPr>
+                <w:noProof/>
+                <w:webHidden/>
+              </w:rPr>
+              <w:fldChar w:fldCharType="separate"/>
+            </w:r>
+            <w:r>
+              <w:rPr>
+                <w:noProof/>
+                <w:webHidden/>
+              </w:rPr>
+              <w:t>19</w:t>
+            </w:r>
+            <w:r>
+              <w:rPr>
+                <w:noProof/>
+                <w:webHidden/>
+              </w:rPr>
+              <w:fldChar w:fldCharType="end"/>
+            </w:r>
+          </w:hyperlink>
+        </w:p>
+        <w:p>
+          <w:pPr>
+            <w:pStyle w:val="TOC2"/>
+            <w:tabs>
+              <w:tab w:val="right" w:leader="dot" w:pos="9016"/>
+            </w:tabs>
+            <w:rPr>
+              <w:rFonts w:eastAsiaTheme="minorEastAsia"/>
+              <w:noProof/>
+              <w:lang w:eastAsia="en-ZA"/>
+            </w:rPr>
+          </w:pPr>
+          <w:hyperlink w:anchor="_Toc211343186" w:history="1">
+            <w:r>
+              <w:rPr>
+                <w:rStyle w:val="Hyperlink"/>
+                <w:noProof/>
+              </w:rPr>
+              <w:t>Appendix A</w:t>
+            </w:r>
+            <w:r>
+              <w:rPr>
+                <w:noProof/>
+                <w:webHidden/>
+              </w:rPr>
+              <w:tab/>
+            </w:r>
+            <w:r>
+              <w:rPr>
+                <w:noProof/>
+                <w:webHidden/>
+              </w:rPr>
+              <w:fldChar w:fldCharType="begin"/>
+            </w:r>
+            <w:r>
+              <w:rPr>
+                <w:noProof/>
+                <w:webHidden/>
+              </w:rPr>
+              <w:instrText xml:space="preserve"> PAGEREF _Toc211343186 \h </w:instrText>
+            </w:r>
+            <w:r>
+              <w:rPr>
+                <w:noProof/>
+                <w:webHidden/>
+              </w:rPr>
+            </w:r>
+            <w:r>
+              <w:rPr>
+                <w:noProof/>
+                <w:webHidden/>
+              </w:rPr>
+              <w:fldChar w:fldCharType="separate"/>
+            </w:r>
+            <w:r>
+              <w:rPr>
+                <w:noProof/>
+                <w:webHidden/>
+              </w:rPr>
+              <w:t>19</w:t>
             </w:r>
             <w:r>
               <w:rPr>
@@ -2429,13 +2600,13 @@
               <w:lang w:eastAsia="en-ZA"/>
             </w:rPr>
           </w:pPr>
-          <w:hyperlink w:anchor="_Toc211323717" w:history="1">
+          <w:hyperlink w:anchor="_Toc211343187" w:history="1">
             <w:r>
               <w:rPr>
                 <w:rStyle w:val="Hyperlink"/>
                 <w:noProof/>
               </w:rPr>
-              <w:t>South African Context</w:t>
+              <w:t>Supplementary Data and Methodology for Figure 1</w:t>
             </w:r>
             <w:r>
               <w:rPr>
@@ -2456,7 +2627,7 @@
                 <w:noProof/>
                 <w:webHidden/>
               </w:rPr>
-              <w:instrText xml:space="preserve"> PAGEREF _Toc211323717 \h </w:instrText>
+              <w:instrText xml:space="preserve"> PAGEREF _Toc211343187 \h </w:instrText>
             </w:r>
             <w:r>
               <w:rPr>
@@ -2476,497 +2647,7 @@
                 <w:noProof/>
                 <w:webHidden/>
               </w:rPr>
-              <w:t>13</w:t>
-            </w:r>
-            <w:r>
-              <w:rPr>
-                <w:noProof/>
-                <w:webHidden/>
-              </w:rPr>
-              <w:fldChar w:fldCharType="end"/>
-            </w:r>
-          </w:hyperlink>
-        </w:p>
-        <w:p>
-          <w:pPr>
-            <w:pStyle w:val="TOC1"/>
-            <w:tabs>
-              <w:tab w:val="right" w:leader="dot" w:pos="9016"/>
-            </w:tabs>
-            <w:rPr>
-              <w:rFonts w:eastAsiaTheme="minorEastAsia"/>
-              <w:noProof/>
-              <w:lang w:eastAsia="en-ZA"/>
-            </w:rPr>
-          </w:pPr>
-          <w:hyperlink w:anchor="_Toc211323718" w:history="1">
-            <w:r>
-              <w:rPr>
-                <w:rStyle w:val="Hyperlink"/>
-                <w:noProof/>
-              </w:rPr>
-              <w:t>Analysis</w:t>
-            </w:r>
-            <w:r>
-              <w:rPr>
-                <w:noProof/>
-                <w:webHidden/>
-              </w:rPr>
-              <w:tab/>
-            </w:r>
-            <w:r>
-              <w:rPr>
-                <w:noProof/>
-                <w:webHidden/>
-              </w:rPr>
-              <w:fldChar w:fldCharType="begin"/>
-            </w:r>
-            <w:r>
-              <w:rPr>
-                <w:noProof/>
-                <w:webHidden/>
-              </w:rPr>
-              <w:instrText xml:space="preserve"> PAGEREF _Toc211323718 \h </w:instrText>
-            </w:r>
-            <w:r>
-              <w:rPr>
-                <w:noProof/>
-                <w:webHidden/>
-              </w:rPr>
-            </w:r>
-            <w:r>
-              <w:rPr>
-                <w:noProof/>
-                <w:webHidden/>
-              </w:rPr>
-              <w:fldChar w:fldCharType="separate"/>
-            </w:r>
-            <w:r>
-              <w:rPr>
-                <w:noProof/>
-                <w:webHidden/>
-              </w:rPr>
-              <w:t>13</w:t>
-            </w:r>
-            <w:r>
-              <w:rPr>
-                <w:noProof/>
-                <w:webHidden/>
-              </w:rPr>
-              <w:fldChar w:fldCharType="end"/>
-            </w:r>
-          </w:hyperlink>
-        </w:p>
-        <w:p>
-          <w:pPr>
-            <w:pStyle w:val="TOC2"/>
-            <w:tabs>
-              <w:tab w:val="right" w:leader="dot" w:pos="9016"/>
-            </w:tabs>
-            <w:rPr>
-              <w:rFonts w:eastAsiaTheme="minorEastAsia"/>
-              <w:noProof/>
-              <w:lang w:eastAsia="en-ZA"/>
-            </w:rPr>
-          </w:pPr>
-          <w:hyperlink w:anchor="_Toc211323719" w:history="1">
-            <w:r>
-              <w:rPr>
-                <w:rStyle w:val="Hyperlink"/>
-                <w:noProof/>
-              </w:rPr>
-              <w:t>Limitations</w:t>
-            </w:r>
-            <w:r>
-              <w:rPr>
-                <w:noProof/>
-                <w:webHidden/>
-              </w:rPr>
-              <w:tab/>
-            </w:r>
-            <w:r>
-              <w:rPr>
-                <w:noProof/>
-                <w:webHidden/>
-              </w:rPr>
-              <w:fldChar w:fldCharType="begin"/>
-            </w:r>
-            <w:r>
-              <w:rPr>
-                <w:noProof/>
-                <w:webHidden/>
-              </w:rPr>
-              <w:instrText xml:space="preserve"> PAGEREF _Toc211323719 \h </w:instrText>
-            </w:r>
-            <w:r>
-              <w:rPr>
-                <w:noProof/>
-                <w:webHidden/>
-              </w:rPr>
-            </w:r>
-            <w:r>
-              <w:rPr>
-                <w:noProof/>
-                <w:webHidden/>
-              </w:rPr>
-              <w:fldChar w:fldCharType="separate"/>
-            </w:r>
-            <w:r>
-              <w:rPr>
-                <w:noProof/>
-                <w:webHidden/>
-              </w:rPr>
-              <w:t>13</w:t>
-            </w:r>
-            <w:r>
-              <w:rPr>
-                <w:noProof/>
-                <w:webHidden/>
-              </w:rPr>
-              <w:fldChar w:fldCharType="end"/>
-            </w:r>
-          </w:hyperlink>
-        </w:p>
-        <w:p>
-          <w:pPr>
-            <w:pStyle w:val="TOC2"/>
-            <w:tabs>
-              <w:tab w:val="right" w:leader="dot" w:pos="9016"/>
-            </w:tabs>
-            <w:rPr>
-              <w:rFonts w:eastAsiaTheme="minorEastAsia"/>
-              <w:noProof/>
-              <w:lang w:eastAsia="en-ZA"/>
-            </w:rPr>
-          </w:pPr>
-          <w:hyperlink w:anchor="_Toc211323720" w:history="1">
-            <w:r>
-              <w:rPr>
-                <w:rStyle w:val="Hyperlink"/>
-                <w:noProof/>
-              </w:rPr>
-              <w:t>Prospects</w:t>
-            </w:r>
-            <w:r>
-              <w:rPr>
-                <w:noProof/>
-                <w:webHidden/>
-              </w:rPr>
-              <w:tab/>
-            </w:r>
-            <w:r>
-              <w:rPr>
-                <w:noProof/>
-                <w:webHidden/>
-              </w:rPr>
-              <w:fldChar w:fldCharType="begin"/>
-            </w:r>
-            <w:r>
-              <w:rPr>
-                <w:noProof/>
-                <w:webHidden/>
-              </w:rPr>
-              <w:instrText xml:space="preserve"> PAGEREF _Toc211323720 \h </w:instrText>
-            </w:r>
-            <w:r>
-              <w:rPr>
-                <w:noProof/>
-                <w:webHidden/>
-              </w:rPr>
-            </w:r>
-            <w:r>
-              <w:rPr>
-                <w:noProof/>
-                <w:webHidden/>
-              </w:rPr>
-              <w:fldChar w:fldCharType="separate"/>
-            </w:r>
-            <w:r>
-              <w:rPr>
-                <w:noProof/>
-                <w:webHidden/>
-              </w:rPr>
-              <w:t>13</w:t>
-            </w:r>
-            <w:r>
-              <w:rPr>
-                <w:noProof/>
-                <w:webHidden/>
-              </w:rPr>
-              <w:fldChar w:fldCharType="end"/>
-            </w:r>
-          </w:hyperlink>
-        </w:p>
-        <w:p>
-          <w:pPr>
-            <w:pStyle w:val="TOC1"/>
-            <w:tabs>
-              <w:tab w:val="right" w:leader="dot" w:pos="9016"/>
-            </w:tabs>
-            <w:rPr>
-              <w:rFonts w:eastAsiaTheme="minorEastAsia"/>
-              <w:noProof/>
-              <w:lang w:eastAsia="en-ZA"/>
-            </w:rPr>
-          </w:pPr>
-          <w:hyperlink w:anchor="_Toc211323721" w:history="1">
-            <w:r>
-              <w:rPr>
-                <w:rStyle w:val="Hyperlink"/>
-                <w:noProof/>
-              </w:rPr>
-              <w:t>Conclusion</w:t>
-            </w:r>
-            <w:r>
-              <w:rPr>
-                <w:noProof/>
-                <w:webHidden/>
-              </w:rPr>
-              <w:tab/>
-            </w:r>
-            <w:r>
-              <w:rPr>
-                <w:noProof/>
-                <w:webHidden/>
-              </w:rPr>
-              <w:fldChar w:fldCharType="begin"/>
-            </w:r>
-            <w:r>
-              <w:rPr>
-                <w:noProof/>
-                <w:webHidden/>
-              </w:rPr>
-              <w:instrText xml:space="preserve"> PAGEREF _Toc211323721 \h </w:instrText>
-            </w:r>
-            <w:r>
-              <w:rPr>
-                <w:noProof/>
-                <w:webHidden/>
-              </w:rPr>
-            </w:r>
-            <w:r>
-              <w:rPr>
-                <w:noProof/>
-                <w:webHidden/>
-              </w:rPr>
-              <w:fldChar w:fldCharType="separate"/>
-            </w:r>
-            <w:r>
-              <w:rPr>
-                <w:noProof/>
-                <w:webHidden/>
-              </w:rPr>
-              <w:t>13</w:t>
-            </w:r>
-            <w:r>
-              <w:rPr>
-                <w:noProof/>
-                <w:webHidden/>
-              </w:rPr>
-              <w:fldChar w:fldCharType="end"/>
-            </w:r>
-          </w:hyperlink>
-        </w:p>
-        <w:p>
-          <w:pPr>
-            <w:pStyle w:val="TOC1"/>
-            <w:tabs>
-              <w:tab w:val="right" w:leader="dot" w:pos="9016"/>
-            </w:tabs>
-            <w:rPr>
-              <w:rFonts w:eastAsiaTheme="minorEastAsia"/>
-              <w:noProof/>
-              <w:lang w:eastAsia="en-ZA"/>
-            </w:rPr>
-          </w:pPr>
-          <w:hyperlink w:anchor="_Toc211323722" w:history="1">
-            <w:r>
-              <w:rPr>
-                <w:rStyle w:val="Hyperlink"/>
-                <w:noProof/>
-              </w:rPr>
-              <w:t>References</w:t>
-            </w:r>
-            <w:r>
-              <w:rPr>
-                <w:noProof/>
-                <w:webHidden/>
-              </w:rPr>
-              <w:tab/>
-            </w:r>
-            <w:r>
-              <w:rPr>
-                <w:noProof/>
-                <w:webHidden/>
-              </w:rPr>
-              <w:fldChar w:fldCharType="begin"/>
-            </w:r>
-            <w:r>
-              <w:rPr>
-                <w:noProof/>
-                <w:webHidden/>
-              </w:rPr>
-              <w:instrText xml:space="preserve"> PAGEREF _Toc211323722 \h </w:instrText>
-            </w:r>
-            <w:r>
-              <w:rPr>
-                <w:noProof/>
-                <w:webHidden/>
-              </w:rPr>
-            </w:r>
-            <w:r>
-              <w:rPr>
-                <w:noProof/>
-                <w:webHidden/>
-              </w:rPr>
-              <w:fldChar w:fldCharType="separate"/>
-            </w:r>
-            <w:r>
-              <w:rPr>
-                <w:noProof/>
-                <w:webHidden/>
-              </w:rPr>
-              <w:t>14</w:t>
-            </w:r>
-            <w:r>
-              <w:rPr>
-                <w:noProof/>
-                <w:webHidden/>
-              </w:rPr>
-              <w:fldChar w:fldCharType="end"/>
-            </w:r>
-          </w:hyperlink>
-        </w:p>
-        <w:p>
-          <w:pPr>
-            <w:pStyle w:val="TOC1"/>
-            <w:tabs>
-              <w:tab w:val="right" w:leader="dot" w:pos="9016"/>
-            </w:tabs>
-            <w:rPr>
-              <w:rFonts w:eastAsiaTheme="minorEastAsia"/>
-              <w:noProof/>
-              <w:lang w:eastAsia="en-ZA"/>
-            </w:rPr>
-          </w:pPr>
-          <w:hyperlink w:anchor="_Toc211323723" w:history="1">
-            <w:r>
-              <w:rPr>
-                <w:rStyle w:val="Hyperlink"/>
-                <w:noProof/>
-              </w:rPr>
-              <w:t>Appendices</w:t>
-            </w:r>
-            <w:r>
-              <w:rPr>
-                <w:noProof/>
-                <w:webHidden/>
-              </w:rPr>
-              <w:tab/>
-            </w:r>
-            <w:r>
-              <w:rPr>
-                <w:noProof/>
-                <w:webHidden/>
-              </w:rPr>
-              <w:fldChar w:fldCharType="begin"/>
-            </w:r>
-            <w:r>
-              <w:rPr>
-                <w:noProof/>
-                <w:webHidden/>
-              </w:rPr>
-              <w:instrText xml:space="preserve"> PAGEREF _Toc211323723 \h </w:instrText>
-            </w:r>
-            <w:r>
-              <w:rPr>
-                <w:noProof/>
-                <w:webHidden/>
-              </w:rPr>
-            </w:r>
-            <w:r>
-              <w:rPr>
-                <w:noProof/>
-                <w:webHidden/>
-              </w:rPr>
-              <w:fldChar w:fldCharType="separate"/>
-            </w:r>
-            <w:r>
-              <w:rPr>
-                <w:noProof/>
-                <w:webHidden/>
-              </w:rPr>
-              <w:t>17</w:t>
-            </w:r>
-            <w:r>
-              <w:rPr>
-                <w:noProof/>
-                <w:webHidden/>
-              </w:rPr>
-              <w:fldChar w:fldCharType="end"/>
-            </w:r>
-          </w:hyperlink>
-        </w:p>
-        <w:p>
-          <w:pPr>
-            <w:pStyle w:val="TOC2"/>
-            <w:tabs>
-              <w:tab w:val="right" w:leader="dot" w:pos="9016"/>
-            </w:tabs>
-            <w:rPr>
-              <w:rFonts w:eastAsiaTheme="minorEastAsia"/>
-              <w:noProof/>
-              <w:lang w:eastAsia="en-ZA"/>
-            </w:rPr>
-          </w:pPr>
-          <w:hyperlink w:anchor="_Toc211323724" w:history="1">
-            <w:r>
-              <w:rPr>
-                <w:rStyle w:val="Hyperlink"/>
-                <w:noProof/>
-              </w:rPr>
-              <w:t>Appendix A</w:t>
-            </w:r>
-            <w:r>
-              <w:rPr>
-                <w:noProof/>
-                <w:webHidden/>
-              </w:rPr>
-              <w:tab/>
-            </w:r>
-            <w:r>
-              <w:rPr>
-                <w:noProof/>
-                <w:webHidden/>
-              </w:rPr>
-              <w:fldChar w:fldCharType="begin"/>
-            </w:r>
-            <w:r>
-              <w:rPr>
-                <w:noProof/>
-                <w:webHidden/>
-              </w:rPr>
-              <w:instrText xml:space="preserve"> PAGEREF _Toc211323724 \h </w:instrText>
-            </w:r>
-            <w:r>
-              <w:rPr>
-                <w:noProof/>
-                <w:webHidden/>
-              </w:rPr>
-            </w:r>
-            <w:r>
-              <w:rPr>
-                <w:noProof/>
-                <w:webHidden/>
-              </w:rPr>
-              <w:fldChar w:fldCharType="separate"/>
-            </w:r>
-            <w:r>
-              <w:rPr>
-                <w:noProof/>
-                <w:webHidden/>
-              </w:rPr>
-              <w:t>17</w:t>
+              <w:t>19</w:t>
             </w:r>
             <w:r>
               <w:rPr>
@@ -2989,13 +2670,13 @@
               <w:lang w:eastAsia="en-ZA"/>
             </w:rPr>
           </w:pPr>
-          <w:hyperlink w:anchor="_Toc211323725" w:history="1">
+          <w:hyperlink w:anchor="_Toc211343188" w:history="1">
             <w:r>
               <w:rPr>
                 <w:rStyle w:val="Hyperlink"/>
                 <w:noProof/>
               </w:rPr>
-              <w:t>Supplementary Data and Methodology for Figure 1</w:t>
+              <w:t>Table A.1: Synthetic Data for Estimated Technology Impact</w:t>
             </w:r>
             <w:r>
               <w:rPr>
@@ -3016,7 +2697,7 @@
                 <w:noProof/>
                 <w:webHidden/>
               </w:rPr>
-              <w:instrText xml:space="preserve"> PAGEREF _Toc211323725 \h </w:instrText>
+              <w:instrText xml:space="preserve"> PAGEREF _Toc211343188 \h </w:instrText>
             </w:r>
             <w:r>
               <w:rPr>
@@ -3036,77 +2717,7 @@
                 <w:noProof/>
                 <w:webHidden/>
               </w:rPr>
-              <w:t>17</w:t>
-            </w:r>
-            <w:r>
-              <w:rPr>
-                <w:noProof/>
-                <w:webHidden/>
-              </w:rPr>
-              <w:fldChar w:fldCharType="end"/>
-            </w:r>
-          </w:hyperlink>
-        </w:p>
-        <w:p>
-          <w:pPr>
-            <w:pStyle w:val="TOC3"/>
-            <w:tabs>
-              <w:tab w:val="right" w:leader="dot" w:pos="9016"/>
-            </w:tabs>
-            <w:rPr>
-              <w:rFonts w:eastAsiaTheme="minorEastAsia"/>
-              <w:noProof/>
-              <w:lang w:eastAsia="en-ZA"/>
-            </w:rPr>
-          </w:pPr>
-          <w:hyperlink w:anchor="_Toc211323726" w:history="1">
-            <w:r>
-              <w:rPr>
-                <w:rStyle w:val="Hyperlink"/>
-                <w:noProof/>
-              </w:rPr>
-              <w:t>Table A.1: Synthetic Data for Estimated Technology Impact</w:t>
-            </w:r>
-            <w:r>
-              <w:rPr>
-                <w:noProof/>
-                <w:webHidden/>
-              </w:rPr>
-              <w:tab/>
-            </w:r>
-            <w:r>
-              <w:rPr>
-                <w:noProof/>
-                <w:webHidden/>
-              </w:rPr>
-              <w:fldChar w:fldCharType="begin"/>
-            </w:r>
-            <w:r>
-              <w:rPr>
-                <w:noProof/>
-                <w:webHidden/>
-              </w:rPr>
-              <w:instrText xml:space="preserve"> PAGEREF _Toc211323726 \h </w:instrText>
-            </w:r>
-            <w:r>
-              <w:rPr>
-                <w:noProof/>
-                <w:webHidden/>
-              </w:rPr>
-            </w:r>
-            <w:r>
-              <w:rPr>
-                <w:noProof/>
-                <w:webHidden/>
-              </w:rPr>
-              <w:fldChar w:fldCharType="separate"/>
-            </w:r>
-            <w:r>
-              <w:rPr>
-                <w:noProof/>
-                <w:webHidden/>
-              </w:rPr>
-              <w:t>17</w:t>
+              <w:t>19</w:t>
             </w:r>
             <w:r>
               <w:rPr>
@@ -3145,9 +2756,12 @@
       <w:pPr>
         <w:pStyle w:val="Heading1"/>
       </w:pPr>
-      <w:bookmarkStart w:id="2" w:name="_Toc211323700"/>
+      <w:bookmarkStart w:id="2" w:name="_Toc211343164"/>
       <w:r>
         <w:lastRenderedPageBreak/>
+        <w:t xml:space="preserve"> </w:t>
+      </w:r>
+      <w:r>
         <w:t>Glossary</w:t>
       </w:r>
       <w:bookmarkEnd w:id="2"/>
@@ -4054,7 +3668,7 @@
       <w:pPr>
         <w:pStyle w:val="Heading1"/>
       </w:pPr>
-      <w:bookmarkStart w:id="3" w:name="_Toc211323701"/>
+      <w:bookmarkStart w:id="3" w:name="_Toc211343165"/>
       <w:r>
         <w:lastRenderedPageBreak/>
         <w:t>Introduction</w:t>
@@ -4073,7 +3687,21 @@
           <w:sz w:val="24"/>
           <w:szCs w:val="24"/>
         </w:rPr>
-        <w:t>Humans throughout history have defined their relationship with technology through cognition. From the invention of writing to the creation of the printing press, technological advancements have repeatedly reshaped how people think, learn and interact.</w:t>
+        <w:t>Humans throughout history have defined their relationship with technology through cognition. From the invention of writing to</w:t>
+      </w:r>
+      <w:r>
+        <w:rPr>
+          <w:sz w:val="24"/>
+          <w:szCs w:val="24"/>
+        </w:rPr>
+        <w:t xml:space="preserve"> </w:t>
+      </w:r>
+      <w:r>
+        <w:rPr>
+          <w:sz w:val="24"/>
+          <w:szCs w:val="24"/>
+        </w:rPr>
+        <w:t>the printing press, technological advancements have repeatedly reshaped how people think, learn and interact.</w:t>
       </w:r>
       <w:r>
         <w:rPr>
@@ -4185,7 +3813,29 @@
           <w:sz w:val="24"/>
           <w:szCs w:val="24"/>
         </w:rPr>
-        <w:t>Today’s technologies not only extend human cognition but also intervene directly in its processes</w:t>
+        <w:t xml:space="preserve">Today, </w:t>
+      </w:r>
+      <w:r>
+        <w:rPr>
+          <w:sz w:val="24"/>
+          <w:szCs w:val="24"/>
+        </w:rPr>
+        <w:t>in the era of the Fourth Industrial Revolution (4IR), technologies not only extend human cognition but also intervene directly in its processes, raising a critical question: can human cognition adapt to the pace of technological change, or are we at risk of being outpaced by our own creations? (Schwab, 2016).</w:t>
+      </w:r>
+    </w:p>
+    <w:p>
+      <w:pPr>
+        <w:rPr>
+          <w:sz w:val="24"/>
+          <w:szCs w:val="24"/>
+        </w:rPr>
+      </w:pPr>
+      <w:r>
+        <w:rPr>
+          <w:sz w:val="24"/>
+          <w:szCs w:val="24"/>
+        </w:rPr>
+        <w:t>Recent evidence highlights the stakes</w:t>
       </w:r>
       <w:r>
         <w:rPr>
@@ -4193,56 +3843,6 @@
           <w:szCs w:val="24"/>
         </w:rPr>
         <w:t xml:space="preserve">. </w:t>
-      </w:r>
-      <w:r>
-        <w:rPr>
-          <w:sz w:val="24"/>
-          <w:szCs w:val="24"/>
-        </w:rPr>
-        <w:t xml:space="preserve">In the era of the Fourth Industrial Revolution (4IR), </w:t>
-      </w:r>
-      <w:r>
-        <w:rPr>
-          <w:sz w:val="24"/>
-          <w:szCs w:val="24"/>
-        </w:rPr>
-        <w:t>the central question becomes</w:t>
-      </w:r>
-      <w:r>
-        <w:rPr>
-          <w:sz w:val="24"/>
-          <w:szCs w:val="24"/>
-        </w:rPr>
-        <w:t xml:space="preserve">: can our cognition adapt to the speed of change, </w:t>
-      </w:r>
-      <w:r>
-        <w:rPr>
-          <w:sz w:val="24"/>
-          <w:szCs w:val="24"/>
-        </w:rPr>
-        <w:t>or are we at risk of being outpaced by our own creations?</w:t>
-      </w:r>
-      <w:r>
-        <w:rPr>
-          <w:sz w:val="24"/>
-          <w:szCs w:val="24"/>
-        </w:rPr>
-        <w:t xml:space="preserve"> (Klaus Schwab, 2016).</w:t>
-      </w:r>
-    </w:p>
-    <w:p>
-      <w:pPr>
-        <w:rPr>
-          <w:sz w:val="24"/>
-          <w:szCs w:val="24"/>
-        </w:rPr>
-      </w:pPr>
-      <w:r>
-        <w:rPr>
-          <w:sz w:val="24"/>
-          <w:szCs w:val="24"/>
-        </w:rPr>
-        <w:t xml:space="preserve">This is not merely an abstract question. </w:t>
       </w:r>
       <w:r>
         <w:rPr>
@@ -4283,7 +3883,58 @@
           <w:sz w:val="24"/>
           <w:szCs w:val="24"/>
         </w:rPr>
-        <w:t xml:space="preserve"> since the onset of the COVID-19 pandemic. This increase is strongly correlated with digital overstimulation and information exposure. Frontiers in Psychology finds that digital information overload damages cognitive control, decision-making quality, and task efficiency (Arnold et al., 2023).  Meanwhile, a study completed by McKinsey estimates that the average knowledge worker now spends </w:t>
+        <w:t xml:space="preserve"> since the COVID-19 pandemic. This increase is strongly correlated with digital overstimulation and information exposure. </w:t>
+      </w:r>
+      <w:r>
+        <w:rPr>
+          <w:sz w:val="24"/>
+          <w:szCs w:val="24"/>
+        </w:rPr>
+        <w:t>Studies show</w:t>
+      </w:r>
+      <w:r>
+        <w:rPr>
+          <w:sz w:val="24"/>
+          <w:szCs w:val="24"/>
+        </w:rPr>
+        <w:t xml:space="preserve"> that information overload damages cognitive control, decision-making quality, and task efficiency (Arnold et al., 2023</w:t>
+      </w:r>
+      <w:r>
+        <w:rPr>
+          <w:sz w:val="24"/>
+          <w:szCs w:val="24"/>
+        </w:rPr>
+        <w:t xml:space="preserve">; </w:t>
+      </w:r>
+      <w:r>
+        <w:rPr>
+          <w:sz w:val="24"/>
+          <w:szCs w:val="24"/>
+        </w:rPr>
+        <w:t xml:space="preserve">Eppler &amp; </w:t>
+      </w:r>
+      <w:proofErr w:type="spellStart"/>
+      <w:r>
+        <w:rPr>
+          <w:sz w:val="24"/>
+          <w:szCs w:val="24"/>
+        </w:rPr>
+        <w:t>Mengis</w:t>
+      </w:r>
+      <w:proofErr w:type="spellEnd"/>
+      <w:r>
+        <w:rPr>
+          <w:sz w:val="24"/>
+          <w:szCs w:val="24"/>
+        </w:rPr>
+        <w:t>, 2004</w:t>
+      </w:r>
+      <w:r>
+        <w:rPr>
+          <w:sz w:val="24"/>
+          <w:szCs w:val="24"/>
+        </w:rPr>
+        <w:t xml:space="preserve">).  Meanwhile, a study completed by McKinsey estimates that the average knowledge worker now spends </w:t>
       </w:r>
       <w:r>
         <w:rPr>
@@ -4311,20 +3962,222 @@
         </w:rPr>
         <w:t>rather than producing new insights.</w:t>
       </w:r>
-    </w:p>
-    <w:p>
-      <w:pPr>
-        <w:rPr>
-          <w:sz w:val="24"/>
-          <w:szCs w:val="24"/>
-        </w:rPr>
-      </w:pPr>
-      <w:r>
-        <w:rPr>
-          <w:sz w:val="24"/>
-          <w:szCs w:val="24"/>
-        </w:rPr>
-        <w:t xml:space="preserve">As shown in </w:t>
+      <w:r>
+        <w:rPr>
+          <w:sz w:val="24"/>
+          <w:szCs w:val="24"/>
+        </w:rPr>
+        <w:t xml:space="preserve"> These patterns suggest that data input can hinder cognitive operations, emphasising the need for proactive tools to support the mind.</w:t>
+      </w:r>
+      <w:r>
+        <w:br/>
+      </w:r>
+    </w:p>
+    <w:p>
+      <w:pPr>
+        <w:rPr>
+          <w:sz w:val="24"/>
+          <w:szCs w:val="24"/>
+        </w:rPr>
+      </w:pPr>
+      <w:r>
+        <w:rPr>
+          <w:sz w:val="24"/>
+          <w:szCs w:val="24"/>
+        </w:rPr>
+        <w:t>Alongside this</w:t>
+      </w:r>
+      <w:r>
+        <w:rPr>
+          <w:sz w:val="24"/>
+          <w:szCs w:val="24"/>
+        </w:rPr>
+        <w:t>,</w:t>
+      </w:r>
+      <w:r>
+        <w:rPr>
+          <w:sz w:val="24"/>
+          <w:szCs w:val="24"/>
+        </w:rPr>
+        <w:t xml:space="preserve"> reliance on automation </w:t>
+      </w:r>
+      <w:r>
+        <w:rPr>
+          <w:sz w:val="24"/>
+          <w:szCs w:val="24"/>
+        </w:rPr>
+        <w:t>has shifted</w:t>
+      </w:r>
+      <w:r>
+        <w:rPr>
+          <w:sz w:val="24"/>
+          <w:szCs w:val="24"/>
+        </w:rPr>
+        <w:t xml:space="preserve"> how </w:t>
+      </w:r>
+      <w:r>
+        <w:rPr>
+          <w:sz w:val="24"/>
+          <w:szCs w:val="24"/>
+        </w:rPr>
+        <w:t xml:space="preserve">humans </w:t>
+      </w:r>
+      <w:r>
+        <w:rPr>
+          <w:sz w:val="24"/>
+          <w:szCs w:val="24"/>
+        </w:rPr>
+        <w:t>allocate mental work</w:t>
+      </w:r>
+      <w:r>
+        <w:rPr>
+          <w:sz w:val="24"/>
+          <w:szCs w:val="24"/>
+        </w:rPr>
+        <w:t xml:space="preserve">. </w:t>
+      </w:r>
+      <w:r>
+        <w:rPr>
+          <w:sz w:val="24"/>
+          <w:szCs w:val="24"/>
+        </w:rPr>
+        <w:t xml:space="preserve">Even </w:t>
+      </w:r>
+      <w:r>
+        <w:rPr>
+          <w:sz w:val="24"/>
+          <w:szCs w:val="24"/>
+        </w:rPr>
+        <w:t xml:space="preserve">the mere presence of smartphones </w:t>
+      </w:r>
+      <w:r>
+        <w:rPr>
+          <w:sz w:val="24"/>
+          <w:szCs w:val="24"/>
+        </w:rPr>
+        <w:t xml:space="preserve">can </w:t>
+      </w:r>
+      <w:r>
+        <w:rPr>
+          <w:sz w:val="24"/>
+          <w:szCs w:val="24"/>
+        </w:rPr>
+        <w:t>reduce available cognitive capacity, a phenomenon later confirmed in digital offloading studies</w:t>
+      </w:r>
+      <w:r>
+        <w:rPr>
+          <w:sz w:val="24"/>
+          <w:szCs w:val="24"/>
+        </w:rPr>
+        <w:t xml:space="preserve"> </w:t>
+      </w:r>
+      <w:r>
+        <w:t>(Ward et al., 2017; Storm et al., 2023)</w:t>
+      </w:r>
+      <w:r>
+        <w:rPr>
+          <w:sz w:val="24"/>
+          <w:szCs w:val="24"/>
+        </w:rPr>
+        <w:t xml:space="preserve">. </w:t>
+      </w:r>
+      <w:r>
+        <w:rPr>
+          <w:sz w:val="24"/>
+          <w:szCs w:val="24"/>
+        </w:rPr>
+        <w:t xml:space="preserve">Tasks that were traditionally reliant on memory, reasoning, or navigation are increasingly </w:t>
+      </w:r>
+      <w:r>
+        <w:rPr>
+          <w:sz w:val="24"/>
+          <w:szCs w:val="24"/>
+        </w:rPr>
+        <w:t xml:space="preserve">being </w:t>
+      </w:r>
+      <w:r>
+        <w:rPr>
+          <w:sz w:val="24"/>
+          <w:szCs w:val="24"/>
+        </w:rPr>
+        <w:t xml:space="preserve">transferred to digital systems, raising concerns of cognitive atrophy, over-reliance and blindly trusting </w:t>
+      </w:r>
+      <w:r>
+        <w:rPr>
+          <w:sz w:val="24"/>
+          <w:szCs w:val="24"/>
+        </w:rPr>
+        <w:t>imperfect</w:t>
+      </w:r>
+      <w:r>
+        <w:rPr>
+          <w:sz w:val="24"/>
+          <w:szCs w:val="24"/>
+        </w:rPr>
+        <w:t xml:space="preserve"> algorithms </w:t>
+      </w:r>
+      <w:r>
+        <w:rPr>
+          <w:sz w:val="24"/>
+          <w:szCs w:val="24"/>
+        </w:rPr>
+        <w:t>(Frontiers in Human Neuroscience, 2023</w:t>
+      </w:r>
+      <w:r>
+        <w:rPr>
+          <w:sz w:val="24"/>
+          <w:szCs w:val="24"/>
+        </w:rPr>
+        <w:t>; Microsoft Cognitive Research, 2023</w:t>
+      </w:r>
+      <w:r>
+        <w:rPr>
+          <w:sz w:val="24"/>
+          <w:szCs w:val="24"/>
+        </w:rPr>
+        <w:t>)</w:t>
+      </w:r>
+      <w:r>
+        <w:rPr>
+          <w:sz w:val="24"/>
+          <w:szCs w:val="24"/>
+        </w:rPr>
+        <w:t xml:space="preserve">. </w:t>
+      </w:r>
+      <w:r>
+        <w:rPr>
+          <w:sz w:val="24"/>
+          <w:szCs w:val="24"/>
+        </w:rPr>
+        <w:t>Research links digital hyper-connectivity to attentional fragmentation, social comparison effects, and chronic stress responses</w:t>
+      </w:r>
+      <w:r>
+        <w:rPr>
+          <w:sz w:val="24"/>
+          <w:szCs w:val="24"/>
+        </w:rPr>
+        <w:t xml:space="preserve"> </w:t>
+      </w:r>
+      <w:r>
+        <w:rPr>
+          <w:sz w:val="24"/>
+          <w:szCs w:val="24"/>
+        </w:rPr>
+        <w:t>(Frontiers in Psychology, 2023)</w:t>
+      </w:r>
+      <w:r>
+        <w:rPr>
+          <w:sz w:val="24"/>
+          <w:szCs w:val="24"/>
+        </w:rPr>
+        <w:t xml:space="preserve">. </w:t>
+      </w:r>
+      <w:r>
+        <w:rPr>
+          <w:sz w:val="24"/>
+          <w:szCs w:val="24"/>
+        </w:rPr>
+        <w:t xml:space="preserve">In addition to this, </w:t>
       </w:r>
       <w:r>
         <w:rPr>
@@ -4334,256 +4187,30 @@
           <w:sz w:val="24"/>
           <w:szCs w:val="24"/>
         </w:rPr>
-        <w:t>Figure 1</w:t>
-      </w:r>
-      <w:r>
-        <w:rPr>
-          <w:sz w:val="24"/>
-          <w:szCs w:val="24"/>
-        </w:rPr>
-        <w:t xml:space="preserve">, Eppler and </w:t>
-      </w:r>
-      <w:proofErr w:type="spellStart"/>
-      <w:r>
-        <w:rPr>
-          <w:sz w:val="24"/>
-          <w:szCs w:val="24"/>
-        </w:rPr>
-        <w:t>Mengis</w:t>
-      </w:r>
-      <w:proofErr w:type="spellEnd"/>
-      <w:r>
-        <w:rPr>
-          <w:sz w:val="24"/>
-          <w:szCs w:val="24"/>
-        </w:rPr>
-        <w:t xml:space="preserve"> (2004) illustrate the systemic relationships between personal, informational, organizational, and technological factors that lead to information overload.</w:t>
-      </w:r>
-      <w:r>
-        <w:rPr>
-          <w:sz w:val="24"/>
-          <w:szCs w:val="24"/>
-        </w:rPr>
-        <w:t xml:space="preserve"> </w:t>
-      </w:r>
-      <w:r>
-        <w:rPr>
-          <w:sz w:val="24"/>
-          <w:szCs w:val="24"/>
-        </w:rPr>
-        <w:t xml:space="preserve">(Eppler &amp; </w:t>
-      </w:r>
-      <w:proofErr w:type="spellStart"/>
-      <w:r>
-        <w:rPr>
-          <w:sz w:val="24"/>
-          <w:szCs w:val="24"/>
-        </w:rPr>
-        <w:t>Mengis</w:t>
-      </w:r>
-      <w:proofErr w:type="spellEnd"/>
-      <w:r>
-        <w:rPr>
-          <w:sz w:val="24"/>
-          <w:szCs w:val="24"/>
-        </w:rPr>
-        <w:t xml:space="preserve">, 2004). </w:t>
-      </w:r>
-      <w:r>
-        <w:rPr>
-          <w:sz w:val="24"/>
-          <w:szCs w:val="24"/>
-        </w:rPr>
-        <w:t xml:space="preserve">While the brain’s precise limits cannot be fully quantified, research consistently shows that excessive stimuli impair decision quality and reduce cognitive efficiency, especially when individuals are confronted with more input than they can integrate meaningfully </w:t>
-      </w:r>
-      <w:r>
-        <w:rPr>
-          <w:sz w:val="24"/>
-          <w:szCs w:val="24"/>
-        </w:rPr>
-        <w:t>(Arnold et al., 2023)</w:t>
-      </w:r>
-    </w:p>
-    <w:p>
-      <w:pPr>
-        <w:jc w:val="center"/>
-      </w:pPr>
-      <w:r>
-        <w:rPr>
-          <w:noProof/>
-          <w:sz w:val="24"/>
-          <w:szCs w:val="24"/>
-        </w:rPr>
-        <w:lastRenderedPageBreak/>
-        <w:drawing>
-          <wp:anchor distT="0" distB="0" distL="114300" distR="114300" simplePos="0" relativeHeight="251661312" behindDoc="0" locked="0" layoutInCell="1" allowOverlap="1" wp14:anchorId="2549E364" wp14:editId="216CA2DC">
-            <wp:simplePos x="0" y="0"/>
-            <wp:positionH relativeFrom="column">
-              <wp:posOffset>-342266</wp:posOffset>
-            </wp:positionH>
-            <wp:positionV relativeFrom="paragraph">
-              <wp:posOffset>0</wp:posOffset>
-            </wp:positionV>
-            <wp:extent cx="6452235" cy="4009784"/>
-            <wp:effectExtent l="0" t="0" r="5715" b="0"/>
-            <wp:wrapSquare wrapText="bothSides"/>
-            <wp:docPr id="4" name="Picture 4"/>
-            <wp:cNvGraphicFramePr>
-              <a:graphicFrameLocks xmlns:a="http://schemas.openxmlformats.org/drawingml/2006/main" noChangeAspect="1"/>
-            </wp:cNvGraphicFramePr>
-            <a:graphic xmlns:a="http://schemas.openxmlformats.org/drawingml/2006/main">
-              <a:graphicData uri="http://schemas.openxmlformats.org/drawingml/2006/picture">
-                <pic:pic xmlns:pic="http://schemas.openxmlformats.org/drawingml/2006/picture">
-                  <pic:nvPicPr>
-                    <pic:cNvPr id="1" name=""/>
-                    <pic:cNvPicPr/>
-                  </pic:nvPicPr>
-                  <pic:blipFill>
-                    <a:blip r:embed="rId10">
-                      <a:extLst>
-                        <a:ext uri="{28A0092B-C50C-407E-A947-70E740481C1C}">
-                          <a14:useLocalDpi xmlns:a14="http://schemas.microsoft.com/office/drawing/2010/main" val="0"/>
-                        </a:ext>
-                      </a:extLst>
-                    </a:blip>
-                    <a:stretch>
-                      <a:fillRect/>
-                    </a:stretch>
-                  </pic:blipFill>
-                  <pic:spPr>
-                    <a:xfrm>
-                      <a:off x="0" y="0"/>
-                      <a:ext cx="6452235" cy="4009784"/>
-                    </a:xfrm>
-                    <a:prstGeom prst="rect">
-                      <a:avLst/>
-                    </a:prstGeom>
-                  </pic:spPr>
-                </pic:pic>
-              </a:graphicData>
-            </a:graphic>
-            <wp14:sizeRelH relativeFrom="page">
-              <wp14:pctWidth>0</wp14:pctWidth>
-            </wp14:sizeRelH>
-            <wp14:sizeRelV relativeFrom="page">
-              <wp14:pctHeight>0</wp14:pctHeight>
-            </wp14:sizeRelV>
-          </wp:anchor>
-        </w:drawing>
-      </w:r>
-      <w:r>
-        <w:rPr>
-          <w:rStyle w:val="Strong"/>
-        </w:rPr>
-        <w:t>Figure 1</w:t>
-      </w:r>
-      <w:r>
-        <w:br/>
-        <w:t>Framework for the Causes, Symptoms, and Countermeasures of Information Overload</w:t>
-      </w:r>
-    </w:p>
-    <w:p>
-      <w:pPr>
-        <w:jc w:val="center"/>
-        <w:rPr>
-          <w:sz w:val="24"/>
-          <w:szCs w:val="24"/>
-        </w:rPr>
-      </w:pPr>
-      <w:r>
-        <w:rPr>
-          <w:rStyle w:val="Emphasis"/>
-        </w:rPr>
-        <w:t>Note.</w:t>
-      </w:r>
-      <w:r>
-        <w:t xml:space="preserve"> Adapted from </w:t>
-      </w:r>
-      <w:r>
-        <w:rPr>
-          <w:rStyle w:val="Emphasis"/>
-        </w:rPr>
-        <w:t>“The Concept of Information Overload: A Review of Literature from Organization Science, Accounting, Marketing, MIS, and Related Disciplines”</w:t>
-      </w:r>
-      <w:r>
-        <w:t xml:space="preserve"> by M. J. Eppler &amp; J. </w:t>
-      </w:r>
-      <w:proofErr w:type="spellStart"/>
-      <w:r>
-        <w:t>Mengis</w:t>
-      </w:r>
-      <w:proofErr w:type="spellEnd"/>
-      <w:r>
-        <w:t xml:space="preserve">, 2004, </w:t>
-      </w:r>
-      <w:r>
-        <w:rPr>
-          <w:rStyle w:val="Emphasis"/>
-        </w:rPr>
-        <w:t>The Information Society, 20</w:t>
-      </w:r>
-      <w:r>
-        <w:t>(5), p. 326. Copyright 2004 by Taylor &amp; Francis</w:t>
-      </w:r>
-      <w:r>
-        <w:br/>
-      </w:r>
-    </w:p>
-    <w:p>
-      <w:pPr>
-        <w:rPr>
-          <w:sz w:val="24"/>
-          <w:szCs w:val="24"/>
-        </w:rPr>
-      </w:pPr>
-      <w:r>
-        <w:rPr>
-          <w:sz w:val="24"/>
-          <w:szCs w:val="24"/>
-        </w:rPr>
-        <w:t>Alongside this</w:t>
-      </w:r>
-      <w:r>
-        <w:rPr>
-          <w:sz w:val="24"/>
-          <w:szCs w:val="24"/>
-        </w:rPr>
-        <w:t>,</w:t>
-      </w:r>
-      <w:r>
-        <w:rPr>
-          <w:sz w:val="24"/>
-          <w:szCs w:val="24"/>
-        </w:rPr>
-        <w:t xml:space="preserve"> reliance on automation is shifting how </w:t>
-      </w:r>
-      <w:r>
-        <w:rPr>
-          <w:sz w:val="24"/>
-          <w:szCs w:val="24"/>
-        </w:rPr>
-        <w:t xml:space="preserve">humans </w:t>
-      </w:r>
-      <w:r>
-        <w:rPr>
-          <w:sz w:val="24"/>
-          <w:szCs w:val="24"/>
-        </w:rPr>
-        <w:t>allocate mental work</w:t>
-      </w:r>
-      <w:r>
-        <w:rPr>
-          <w:sz w:val="24"/>
-          <w:szCs w:val="24"/>
-        </w:rPr>
-        <w:t xml:space="preserve">. </w:t>
-      </w:r>
-      <w:r>
-        <w:rPr>
-          <w:sz w:val="24"/>
-          <w:szCs w:val="24"/>
-        </w:rPr>
-        <w:t>Ward et al. (2017) demonstrated that even the mere presence of smartphones can reduce available cognitive capacity, a phenomenon later confirmed in digital offloading studies (</w:t>
+        <w:t>UNESCO (2022)</w:t>
+      </w:r>
+      <w:r>
+        <w:rPr>
+          <w:sz w:val="24"/>
+          <w:szCs w:val="24"/>
+        </w:rPr>
+        <w:t xml:space="preserve"> warns that prolonged digital learning exposure has led to “</w:t>
+      </w:r>
+      <w:r>
+        <w:rPr>
+          <w:i/>
+          <w:iCs/>
+          <w:sz w:val="24"/>
+          <w:szCs w:val="24"/>
+        </w:rPr>
+        <w:t>attention fragmentation and cognitive fatigue</w:t>
+      </w:r>
+      <w:r>
+        <w:rPr>
+          <w:sz w:val="24"/>
+          <w:szCs w:val="24"/>
+        </w:rPr>
+        <w:t>” among students</w:t>
       </w:r>
       <w:r>
         <w:rPr>
@@ -4593,158 +4220,15 @@
           <w:sz w:val="24"/>
           <w:szCs w:val="24"/>
         </w:rPr>
-        <w:t>Storm et al., 2023</w:t>
-      </w:r>
-      <w:r>
-        <w:rPr>
-          <w:sz w:val="24"/>
-          <w:szCs w:val="24"/>
-        </w:rPr>
-        <w:t>)</w:t>
-      </w:r>
-      <w:r>
-        <w:rPr>
-          <w:b/>
-          <w:bCs/>
+        <w:t xml:space="preserve"> (UNESCO, 2022)</w:t>
+      </w:r>
+      <w:r>
+        <w:rPr>
           <w:sz w:val="24"/>
           <w:szCs w:val="24"/>
         </w:rPr>
         <w:t>.</w:t>
       </w:r>
-      <w:r>
-        <w:rPr>
-          <w:sz w:val="24"/>
-          <w:szCs w:val="24"/>
-        </w:rPr>
-        <w:t xml:space="preserve"> </w:t>
-      </w:r>
-      <w:r>
-        <w:rPr>
-          <w:sz w:val="24"/>
-          <w:szCs w:val="24"/>
-        </w:rPr>
-        <w:t xml:space="preserve">Tasks that were traditionally reliant on memory, reasoning, or navigation are increasingly transferred to digital systems, raising concerns of cognitive atrophy, over-reliance and blindly trusting </w:t>
-      </w:r>
-      <w:r>
-        <w:rPr>
-          <w:sz w:val="24"/>
-          <w:szCs w:val="24"/>
-        </w:rPr>
-        <w:t>fallible</w:t>
-      </w:r>
-      <w:r>
-        <w:rPr>
-          <w:sz w:val="24"/>
-          <w:szCs w:val="24"/>
-        </w:rPr>
-        <w:t xml:space="preserve"> algorithms </w:t>
-      </w:r>
-      <w:r>
-        <w:rPr>
-          <w:sz w:val="24"/>
-          <w:szCs w:val="24"/>
-        </w:rPr>
-        <w:t>(Frontiers in Human Neuroscience, 2023</w:t>
-      </w:r>
-      <w:r>
-        <w:rPr>
-          <w:sz w:val="24"/>
-          <w:szCs w:val="24"/>
-        </w:rPr>
-        <w:t>; Microsoft Cognitive Research, 2023</w:t>
-      </w:r>
-      <w:r>
-        <w:rPr>
-          <w:sz w:val="24"/>
-          <w:szCs w:val="24"/>
-        </w:rPr>
-        <w:t>)</w:t>
-      </w:r>
-      <w:r>
-        <w:rPr>
-          <w:sz w:val="24"/>
-          <w:szCs w:val="24"/>
-        </w:rPr>
-        <w:t xml:space="preserve">. </w:t>
-      </w:r>
-      <w:r>
-        <w:rPr>
-          <w:sz w:val="24"/>
-          <w:szCs w:val="24"/>
-        </w:rPr>
-        <w:t xml:space="preserve">Research links digital hyper-connectivity to attentional fragmentation, social comparison effects, and chronic stress responses. </w:t>
-      </w:r>
-      <w:r>
-        <w:rPr>
-          <w:sz w:val="24"/>
-          <w:szCs w:val="24"/>
-        </w:rPr>
-        <w:t>(Frontiers in Psychology, 2023)</w:t>
-      </w:r>
-      <w:r>
-        <w:rPr>
-          <w:sz w:val="24"/>
-          <w:szCs w:val="24"/>
-        </w:rPr>
-        <w:t xml:space="preserve">. </w:t>
-      </w:r>
-      <w:r>
-        <w:rPr>
-          <w:sz w:val="24"/>
-          <w:szCs w:val="24"/>
-        </w:rPr>
-        <w:t xml:space="preserve">In addition to this, </w:t>
-      </w:r>
-      <w:r>
-        <w:rPr>
-          <w:rStyle w:val="Strong"/>
-          <w:b w:val="0"/>
-          <w:bCs w:val="0"/>
-          <w:sz w:val="24"/>
-          <w:szCs w:val="24"/>
-        </w:rPr>
-        <w:t>UNESCO (2022)</w:t>
-      </w:r>
-      <w:r>
-        <w:rPr>
-          <w:sz w:val="24"/>
-          <w:szCs w:val="24"/>
-        </w:rPr>
-        <w:t xml:space="preserve"> warns that prolonged digital learning exposure has led to “</w:t>
-      </w:r>
-      <w:r>
-        <w:rPr>
-          <w:i/>
-          <w:iCs/>
-          <w:sz w:val="24"/>
-          <w:szCs w:val="24"/>
-        </w:rPr>
-        <w:t>attention fragmentation and cognitive fatigue</w:t>
-      </w:r>
-      <w:r>
-        <w:rPr>
-          <w:sz w:val="24"/>
-          <w:szCs w:val="24"/>
-        </w:rPr>
-        <w:t>” among students</w:t>
-      </w:r>
-      <w:r>
-        <w:rPr>
-          <w:rStyle w:val="Strong"/>
-          <w:b w:val="0"/>
-          <w:bCs w:val="0"/>
-          <w:sz w:val="24"/>
-          <w:szCs w:val="24"/>
-        </w:rPr>
-        <w:t xml:space="preserve"> (UNESCO, 2022)</w:t>
-      </w:r>
-      <w:r>
-        <w:rPr>
-          <w:sz w:val="24"/>
-          <w:szCs w:val="24"/>
-        </w:rPr>
-        <w:t>.</w:t>
-      </w:r>
     </w:p>
     <w:p>
       <w:pPr>
@@ -4829,7 +4313,6 @@
           <w:sz w:val="24"/>
           <w:szCs w:val="24"/>
         </w:rPr>
-        <w:lastRenderedPageBreak/>
         <w:t xml:space="preserve">Throughout this report, the brain is treated as the central domain where technology and humanity converge. </w:t>
       </w:r>
       <w:r>
@@ -4909,14 +4392,22 @@
           <w:sz w:val="24"/>
           <w:szCs w:val="24"/>
         </w:rPr>
-        <w:t>T</w:t>
-      </w:r>
-      <w:r>
-        <w:rPr>
-          <w:sz w:val="24"/>
-          <w:szCs w:val="24"/>
-        </w:rPr>
-        <w:t xml:space="preserve">he practice of using data collected from digital devices such as smartphones, wearables and sensors to derive behavioural and cognitive biomarkers in real time (Zhang et al., 2025; De La Fabián, 2023). </w:t>
+        <w:lastRenderedPageBreak/>
+        <w:t>The c</w:t>
+      </w:r>
+      <w:r>
+        <w:rPr>
+          <w:sz w:val="24"/>
+          <w:szCs w:val="24"/>
+        </w:rPr>
+        <w:t xml:space="preserve">ontinuous collection and analysis of behavioural, cognitive, and physiological data from smartphones, wearables, and sensors to infer mental states </w:t>
+      </w:r>
+      <w:r>
+        <w:rPr>
+          <w:sz w:val="24"/>
+          <w:szCs w:val="24"/>
+        </w:rPr>
+        <w:t xml:space="preserve">(Zhang et al., 2025; De La Fabián, 2023). </w:t>
       </w:r>
     </w:p>
     <w:p>
@@ -4989,14 +4480,14 @@
           <w:sz w:val="24"/>
           <w:szCs w:val="24"/>
         </w:rPr>
-        <w:t>T</w:t>
-      </w:r>
-      <w:r>
-        <w:rPr>
-          <w:sz w:val="24"/>
-          <w:szCs w:val="24"/>
-        </w:rPr>
-        <w:t xml:space="preserve">his is the integration of clinically validated software applications that </w:t>
+        <w:t xml:space="preserve">A specific class of </w:t>
+      </w:r>
+      <w:r>
+        <w:rPr>
+          <w:sz w:val="24"/>
+          <w:szCs w:val="24"/>
+        </w:rPr>
+        <w:t xml:space="preserve">clinically validated software applications that </w:t>
       </w:r>
       <w:r>
         <w:rPr>
@@ -5038,35 +4529,7 @@
           <w:sz w:val="24"/>
           <w:szCs w:val="24"/>
         </w:rPr>
-        <w:t xml:space="preserve">. </w:t>
-      </w:r>
-      <w:r>
-        <w:rPr>
-          <w:sz w:val="24"/>
-          <w:szCs w:val="24"/>
-        </w:rPr>
-        <w:t>Unlike wellness apps,</w:t>
-      </w:r>
-      <w:r>
-        <w:rPr>
-          <w:sz w:val="24"/>
-          <w:szCs w:val="24"/>
-        </w:rPr>
-        <w:t xml:space="preserve"> </w:t>
-      </w:r>
-      <w:r>
-        <w:rPr>
-          <w:sz w:val="24"/>
-          <w:szCs w:val="24"/>
-        </w:rPr>
-        <w:t>digital therapeutics</w:t>
-      </w:r>
-      <w:r>
-        <w:rPr>
-          <w:sz w:val="24"/>
-          <w:szCs w:val="24"/>
-        </w:rPr>
-        <w:t xml:space="preserve"> embed evidence-based protocols, adaptive algorithms, and user feedback loops</w:t>
+        <w:t>.</w:t>
       </w:r>
       <w:r>
         <w:rPr>
@@ -5137,7 +4600,16 @@
           <w:sz w:val="24"/>
           <w:szCs w:val="24"/>
         </w:rPr>
-        <w:t>that interacts with the central or peripheral nervous system</w:t>
+        <w:t>that interacts w</w:t>
+      </w:r>
+      <w:bookmarkStart w:id="4" w:name="_GoBack"/>
+      <w:bookmarkEnd w:id="4"/>
+      <w:r>
+        <w:rPr>
+          <w:sz w:val="24"/>
+          <w:szCs w:val="24"/>
+        </w:rPr>
+        <w:t>ith the central or peripheral nervous system</w:t>
       </w:r>
       <w:r>
         <w:rPr>
@@ -5165,22 +4637,28 @@
           <w:sz w:val="24"/>
           <w:szCs w:val="24"/>
         </w:rPr>
-        <w:t xml:space="preserve"> the brain, spinal cord and nerves, to monitor and augment its function.</w:t>
-      </w:r>
-    </w:p>
-    <w:p>
-      <w:pPr>
-        <w:rPr>
-          <w:sz w:val="24"/>
-          <w:szCs w:val="24"/>
-        </w:rPr>
-      </w:pPr>
-      <w:r>
-        <w:rPr>
-          <w:sz w:val="24"/>
-          <w:szCs w:val="24"/>
-        </w:rPr>
-        <w:t>These interlinked concepts present a digital shift</w:t>
+        <w:t xml:space="preserve"> the brain, spinal cord and nerves, to monitor and </w:t>
+      </w:r>
+      <w:r>
+        <w:rPr>
+          <w:sz w:val="24"/>
+          <w:szCs w:val="24"/>
+        </w:rPr>
+        <w:t>enhance</w:t>
+      </w:r>
+      <w:r>
+        <w:rPr>
+          <w:sz w:val="24"/>
+          <w:szCs w:val="24"/>
+        </w:rPr>
+        <w:t xml:space="preserve"> its </w:t>
+      </w:r>
+      <w:r>
+        <w:rPr>
+          <w:sz w:val="24"/>
+          <w:szCs w:val="24"/>
+        </w:rPr>
+        <w:t>processes</w:t>
       </w:r>
       <w:r>
         <w:rPr>
@@ -5189,6 +4667,78 @@
         </w:rPr>
         <w:t>.</w:t>
       </w:r>
+    </w:p>
+    <w:p>
+      <w:pPr>
+        <w:rPr>
+          <w:sz w:val="24"/>
+          <w:szCs w:val="24"/>
+        </w:rPr>
+      </w:pPr>
+      <w:r>
+        <w:rPr>
+          <w:sz w:val="24"/>
+          <w:szCs w:val="24"/>
+        </w:rPr>
+        <w:t xml:space="preserve">Together, these approaches create a framework for proactive brain support that offers adaptive and personalized guidance. Digital phenotyping is the data source, delivering accurate insights on cognition, emotion and memory. Digital </w:t>
+      </w:r>
+      <w:r>
+        <w:rPr>
+          <w:sz w:val="24"/>
+          <w:szCs w:val="24"/>
+        </w:rPr>
+        <w:t>therapeutics utilize these insights to provide personalized learning and emotional regulation. Neurotechnology allows direct observation of neural activity to reinforce cognitive function when behavioural interventions are insufficient. This triadic model, which will be discussed later in subsequent sections, emphasizes enhancing human cognition while considering emotional and memory factors as essential contributors to learning and well-being.</w:t>
+      </w:r>
+    </w:p>
+    <w:p>
+      <w:pPr>
+        <w:rPr>
+          <w:sz w:val="24"/>
+          <w:szCs w:val="24"/>
+        </w:rPr>
+      </w:pPr>
+      <w:r>
+        <w:rPr>
+          <w:sz w:val="24"/>
+          <w:szCs w:val="24"/>
+        </w:rPr>
+        <w:t>The relevance is global and urgent</w:t>
+      </w:r>
+      <w:r>
+        <w:rPr>
+          <w:sz w:val="24"/>
+          <w:szCs w:val="24"/>
+        </w:rPr>
+        <w:t>. Framing these technologies</w:t>
+      </w:r>
+      <w:r>
+        <w:rPr>
+          <w:sz w:val="24"/>
+          <w:szCs w:val="24"/>
+        </w:rPr>
+        <w:t xml:space="preserve"> with</w:t>
+      </w:r>
+      <w:r>
+        <w:rPr>
+          <w:sz w:val="24"/>
+          <w:szCs w:val="24"/>
+        </w:rPr>
+        <w:t xml:space="preserve"> the U</w:t>
+      </w:r>
+      <w:r>
+        <w:rPr>
+          <w:sz w:val="24"/>
+          <w:szCs w:val="24"/>
+        </w:rPr>
+        <w:t>nited Nations’</w:t>
+      </w:r>
+      <w:r>
+        <w:rPr>
+          <w:sz w:val="24"/>
+          <w:szCs w:val="24"/>
+        </w:rPr>
+        <w:t xml:space="preserve"> Sustainable Development Goals highlights their societal relevance (United Nations, 2015).</w:t>
+      </w:r>
       <w:r>
         <w:rPr>
           <w:sz w:val="24"/>
@@ -5201,113 +4751,7 @@
           <w:sz w:val="24"/>
           <w:szCs w:val="24"/>
         </w:rPr>
-        <w:t xml:space="preserve">They promise </w:t>
-      </w:r>
-      <w:r>
-        <w:rPr>
-          <w:sz w:val="24"/>
-          <w:szCs w:val="24"/>
-        </w:rPr>
-        <w:t>enhan</w:t>
-      </w:r>
-      <w:r>
-        <w:rPr>
-          <w:sz w:val="24"/>
-          <w:szCs w:val="24"/>
-        </w:rPr>
-        <w:t>cement in</w:t>
-      </w:r>
-      <w:r>
-        <w:rPr>
-          <w:sz w:val="24"/>
-          <w:szCs w:val="24"/>
-        </w:rPr>
-        <w:t xml:space="preserve"> memory, attention, learning, mood regulation, and resilience</w:t>
-      </w:r>
-      <w:r>
-        <w:rPr>
-          <w:sz w:val="24"/>
-          <w:szCs w:val="24"/>
-        </w:rPr>
-        <w:t xml:space="preserve"> against </w:t>
-      </w:r>
-      <w:r>
-        <w:rPr>
-          <w:sz w:val="24"/>
-          <w:szCs w:val="24"/>
-        </w:rPr>
-        <w:t>neurodegenerative conditions</w:t>
-      </w:r>
-      <w:r>
-        <w:rPr>
-          <w:sz w:val="24"/>
-          <w:szCs w:val="24"/>
-        </w:rPr>
-        <w:t xml:space="preserve">, yet </w:t>
-      </w:r>
-      <w:r>
-        <w:rPr>
-          <w:sz w:val="24"/>
-          <w:szCs w:val="24"/>
-        </w:rPr>
-        <w:t>they also introduce risks</w:t>
-      </w:r>
-      <w:r>
-        <w:rPr>
-          <w:sz w:val="24"/>
-          <w:szCs w:val="24"/>
-        </w:rPr>
-        <w:t>:</w:t>
-      </w:r>
-      <w:r>
-        <w:rPr>
-          <w:sz w:val="24"/>
-          <w:szCs w:val="24"/>
-        </w:rPr>
-        <w:t xml:space="preserve">  </w:t>
-      </w:r>
-      <w:r>
-        <w:rPr>
-          <w:sz w:val="24"/>
-          <w:szCs w:val="24"/>
-        </w:rPr>
-        <w:t>data misuse, unequal access, compromised cognitive autonomy, and unresolved ethical questions around privacy and fairness. Such issues cannot be side-lined; they require robust policy and regulatory frameworks.</w:t>
-      </w:r>
-    </w:p>
-    <w:p>
-      <w:pPr>
-        <w:rPr>
-          <w:sz w:val="24"/>
-          <w:szCs w:val="24"/>
-        </w:rPr>
-      </w:pPr>
-      <w:r>
-        <w:rPr>
-          <w:sz w:val="24"/>
-          <w:szCs w:val="24"/>
-        </w:rPr>
-        <w:t>The relevance is global and urgent</w:t>
-      </w:r>
-      <w:r>
-        <w:rPr>
-          <w:sz w:val="24"/>
-          <w:szCs w:val="24"/>
-        </w:rPr>
-        <w:t>. Framing these technologies against the UN Sustainable Development Goals (SDGs) highlights their societal relevance (United Nations, 2015).</w:t>
-      </w:r>
-      <w:r>
-        <w:rPr>
-          <w:sz w:val="24"/>
-          <w:szCs w:val="24"/>
-        </w:rPr>
-        <w:t xml:space="preserve"> </w:t>
-      </w:r>
-      <w:r>
-        <w:rPr>
-          <w:sz w:val="24"/>
-          <w:szCs w:val="24"/>
-        </w:rPr>
-        <w:t>Innovations in brain technology resonates with:</w:t>
+        <w:t>This approach promotes:</w:t>
       </w:r>
     </w:p>
     <w:p>
@@ -5602,14 +5046,114 @@
           <w:sz w:val="24"/>
           <w:szCs w:val="24"/>
         </w:rPr>
-        <w:t>To propose a hypothetical integrated system that leverages these emerging technologies to support cognitive resilience, emotional well-being, and adaptive learning</w:t>
-      </w:r>
-      <w:r>
-        <w:rPr>
-          <w:sz w:val="24"/>
-          <w:szCs w:val="24"/>
-        </w:rPr>
-        <w:t>, while contrasting this with conventional approaches to highlight unique contributions and risks.</w:t>
+        <w:t xml:space="preserve">To propose </w:t>
+      </w:r>
+      <w:r>
+        <w:rPr>
+          <w:sz w:val="24"/>
+          <w:szCs w:val="24"/>
+        </w:rPr>
+        <w:t>the</w:t>
+      </w:r>
+      <w:r>
+        <w:rPr>
+          <w:sz w:val="24"/>
+          <w:szCs w:val="24"/>
+        </w:rPr>
+        <w:t xml:space="preserve"> hypothetical integrated system</w:t>
+      </w:r>
+      <w:r>
+        <w:rPr>
+          <w:sz w:val="24"/>
+          <w:szCs w:val="24"/>
+        </w:rPr>
+        <w:t xml:space="preserve">, </w:t>
+      </w:r>
+      <w:proofErr w:type="spellStart"/>
+      <w:r>
+        <w:rPr>
+          <w:sz w:val="24"/>
+          <w:szCs w:val="24"/>
+        </w:rPr>
+        <w:t>ReMind</w:t>
+      </w:r>
+      <w:proofErr w:type="spellEnd"/>
+      <w:r>
+        <w:rPr>
+          <w:sz w:val="24"/>
+          <w:szCs w:val="24"/>
+        </w:rPr>
+        <w:t>,</w:t>
+      </w:r>
+      <w:r>
+        <w:rPr>
+          <w:sz w:val="24"/>
+          <w:szCs w:val="24"/>
+        </w:rPr>
+        <w:t xml:space="preserve"> that leverages these emerging technologies to support</w:t>
+      </w:r>
+      <w:r>
+        <w:rPr>
+          <w:sz w:val="24"/>
+          <w:szCs w:val="24"/>
+        </w:rPr>
+        <w:t xml:space="preserve"> cognition</w:t>
+      </w:r>
+      <w:r>
+        <w:rPr>
+          <w:sz w:val="24"/>
+          <w:szCs w:val="24"/>
+        </w:rPr>
+        <w:t xml:space="preserve">, </w:t>
+      </w:r>
+      <w:r>
+        <w:rPr>
+          <w:sz w:val="24"/>
+          <w:szCs w:val="24"/>
+        </w:rPr>
+        <w:t>regulate emotional states</w:t>
+      </w:r>
+      <w:r>
+        <w:rPr>
+          <w:sz w:val="24"/>
+          <w:szCs w:val="24"/>
+        </w:rPr>
+        <w:t xml:space="preserve">, and </w:t>
+      </w:r>
+      <w:r>
+        <w:rPr>
+          <w:sz w:val="24"/>
+          <w:szCs w:val="24"/>
+        </w:rPr>
+        <w:t xml:space="preserve">offer an </w:t>
+      </w:r>
+      <w:r>
+        <w:rPr>
+          <w:sz w:val="24"/>
+          <w:szCs w:val="24"/>
+        </w:rPr>
+        <w:t>adaptive learning</w:t>
+      </w:r>
+      <w:r>
+        <w:rPr>
+          <w:sz w:val="24"/>
+          <w:szCs w:val="24"/>
+        </w:rPr>
+        <w:t xml:space="preserve"> approach</w:t>
+      </w:r>
+      <w:r>
+        <w:rPr>
+          <w:sz w:val="24"/>
+          <w:szCs w:val="24"/>
+        </w:rPr>
+        <w:t>, while contrasting this with conventional approaches</w:t>
+      </w:r>
+      <w:r>
+        <w:rPr>
+          <w:sz w:val="24"/>
+          <w:szCs w:val="24"/>
+        </w:rPr>
+        <w:t>.</w:t>
       </w:r>
     </w:p>
     <w:p>
@@ -5638,22 +5182,22 @@
       <w:pPr>
         <w:pStyle w:val="Heading1"/>
       </w:pPr>
-      <w:bookmarkStart w:id="4" w:name="_Toc211323702"/>
+      <w:bookmarkStart w:id="5" w:name="_Toc211343166"/>
       <w:r>
         <w:lastRenderedPageBreak/>
         <w:t>Literature Review</w:t>
       </w:r>
-      <w:bookmarkEnd w:id="4"/>
+      <w:bookmarkEnd w:id="5"/>
     </w:p>
     <w:p>
       <w:pPr>
         <w:pStyle w:val="Heading2"/>
       </w:pPr>
-      <w:bookmarkStart w:id="5" w:name="_Toc211323703"/>
+      <w:bookmarkStart w:id="6" w:name="_Toc211343167"/>
       <w:r>
         <w:t>The Brain</w:t>
       </w:r>
-      <w:bookmarkEnd w:id="5"/>
+      <w:bookmarkEnd w:id="6"/>
     </w:p>
     <w:p>
       <w:pPr>
@@ -6202,11 +5746,11 @@
       <w:pPr>
         <w:pStyle w:val="Heading2"/>
       </w:pPr>
-      <w:bookmarkStart w:id="6" w:name="_Toc211323704"/>
+      <w:bookmarkStart w:id="7" w:name="_Toc211343168"/>
       <w:r>
         <w:t>Digital Phenotyping</w:t>
       </w:r>
-      <w:bookmarkEnd w:id="6"/>
+      <w:bookmarkEnd w:id="7"/>
     </w:p>
     <w:p>
       <w:pPr>
@@ -6365,7 +5909,21 @@
           <w:sz w:val="24"/>
           <w:szCs w:val="24"/>
         </w:rPr>
-        <w:t xml:space="preserve"> Global Positioning System as well as screen usage logs. Active data on the other hand requires manual user input, collected from tasks or questionnaires. In conjunction with each other, these data types provide highly valuable insights into subtle behavioural actions that may reflect underlying cognitive or emotional states (Jilka et al., 2024). DP is mainly underpinned by machine learning models, often detecting patterns and correlations to predict outcomes such as stress, depression or cognitive decline. The advancement of deep learning and feature extraction has a</w:t>
+        <w:t xml:space="preserve"> Global Positioning System as well as screen usage logs. Active data on the other hand requires manual user input, collected from tasks or questionnaires. In conjunction with each other, these data types provide highly valuable insights into subtle behavioural actions that may reflect underlying cognitive or emotional states (Jilka et al., 2024). D</w:t>
+      </w:r>
+      <w:r>
+        <w:rPr>
+          <w:sz w:val="24"/>
+          <w:szCs w:val="24"/>
+        </w:rPr>
+        <w:t>igital phenotyping</w:t>
+      </w:r>
+      <w:r>
+        <w:rPr>
+          <w:sz w:val="24"/>
+          <w:szCs w:val="24"/>
+        </w:rPr>
+        <w:t xml:space="preserve"> is mainly underpinned by machine learning models, often detecting patterns and correlations to predict outcomes such as stress, depression or cognitive decline. The advancement of deep learning and feature extraction has a</w:t>
       </w:r>
       <w:r>
         <w:rPr>
@@ -6565,11 +6123,11 @@
       <w:pPr>
         <w:pStyle w:val="Heading2"/>
       </w:pPr>
-      <w:bookmarkStart w:id="7" w:name="_Toc211323705"/>
+      <w:bookmarkStart w:id="8" w:name="_Toc211343169"/>
       <w:r>
         <w:t>Digital Therapeutics</w:t>
       </w:r>
-      <w:bookmarkEnd w:id="7"/>
+      <w:bookmarkEnd w:id="8"/>
     </w:p>
     <w:p>
       <w:pPr>
@@ -6667,16 +6225,7 @@
           <w:sz w:val="24"/>
           <w:szCs w:val="24"/>
         </w:rPr>
-        <w:t>. These systems differ from wellness applic</w:t>
-      </w:r>
-      <w:bookmarkStart w:id="8" w:name="_GoBack"/>
-      <w:bookmarkEnd w:id="8"/>
-      <w:r>
-        <w:rPr>
-          <w:sz w:val="24"/>
-          <w:szCs w:val="24"/>
-        </w:rPr>
-        <w:t xml:space="preserve">ations </w:t>
+        <w:t xml:space="preserve">. These systems differ from wellness applications </w:t>
       </w:r>
       <w:r>
         <w:rPr>
@@ -7280,7 +6829,7 @@
       <w:pPr>
         <w:pStyle w:val="Heading2"/>
       </w:pPr>
-      <w:bookmarkStart w:id="9" w:name="_Toc211323706"/>
+      <w:bookmarkStart w:id="9" w:name="_Toc211343170"/>
       <w:r>
         <w:t>Neurotechnology</w:t>
       </w:r>
@@ -7614,7 +7163,7 @@
       <w:pPr>
         <w:pStyle w:val="Heading1"/>
       </w:pPr>
-      <w:bookmarkStart w:id="10" w:name="_Toc211323707"/>
+      <w:bookmarkStart w:id="10" w:name="_Toc211343171"/>
       <w:r>
         <w:t>Application</w:t>
       </w:r>
@@ -7624,7 +7173,7 @@
       <w:pPr>
         <w:pStyle w:val="Heading2"/>
       </w:pPr>
-      <w:bookmarkStart w:id="11" w:name="_Toc211323708"/>
+      <w:bookmarkStart w:id="11" w:name="_Toc211343172"/>
       <w:r>
         <w:t xml:space="preserve">The </w:t>
       </w:r>
@@ -7652,23 +7201,22 @@
           <w:sz w:val="24"/>
           <w:szCs w:val="24"/>
         </w:rPr>
-        <w:t>digital phenotyping (DP), digital therapeutics (</w:t>
-      </w:r>
-      <w:proofErr w:type="spellStart"/>
-      <w:r>
-        <w:rPr>
-          <w:sz w:val="24"/>
-          <w:szCs w:val="24"/>
-        </w:rPr>
-        <w:t>DTx</w:t>
-      </w:r>
-      <w:proofErr w:type="spellEnd"/>
-      <w:r>
-        <w:rPr>
-          <w:sz w:val="24"/>
-          <w:szCs w:val="24"/>
-        </w:rPr>
-        <w:t>), and neurotechnology represents</w:t>
+        <w:t>digital phenotyping</w:t>
+      </w:r>
+    </w:p>
+    <w:p>
+      <w:pPr>
+        <w:rPr>
+          <w:sz w:val="24"/>
+          <w:szCs w:val="24"/>
+        </w:rPr>
+      </w:pPr>
+      <w:r>
+        <w:rPr>
+          <w:sz w:val="24"/>
+          <w:szCs w:val="24"/>
+        </w:rPr>
+        <w:t>, digital therapeutics, and neurotechnology represents</w:t>
       </w:r>
       <w:r>
         <w:rPr>
@@ -7863,7 +7411,7 @@
       <w:pPr>
         <w:pStyle w:val="Heading2"/>
       </w:pPr>
-      <w:bookmarkStart w:id="12" w:name="_Toc211323709"/>
+      <w:bookmarkStart w:id="12" w:name="_Toc211343173"/>
       <w:r>
         <w:lastRenderedPageBreak/>
         <w:t xml:space="preserve">The </w:t>
@@ -7885,7 +7433,7 @@
       <w:pPr>
         <w:pStyle w:val="Head3"/>
       </w:pPr>
-      <w:bookmarkStart w:id="13" w:name="_Toc211323710"/>
+      <w:bookmarkStart w:id="13" w:name="_Toc211343174"/>
       <w:r>
         <w:t xml:space="preserve">The </w:t>
       </w:r>
@@ -8189,7 +7737,7 @@
       <w:pPr>
         <w:pStyle w:val="Head3"/>
       </w:pPr>
-      <w:bookmarkStart w:id="14" w:name="_Toc211323711"/>
+      <w:bookmarkStart w:id="14" w:name="_Toc211343175"/>
       <w:r>
         <w:t>System Architecture</w:t>
       </w:r>
@@ -8439,14 +7987,12 @@
         </w:rPr>
         <w:t xml:space="preserve">To meet clinical credibility, the software would align with international </w:t>
       </w:r>
-      <w:proofErr w:type="spellStart"/>
-      <w:r>
-        <w:rPr>
-          <w:sz w:val="24"/>
-        </w:rPr>
-        <w:t>DTx</w:t>
-      </w:r>
-      <w:proofErr w:type="spellEnd"/>
+      <w:r>
+        <w:rPr>
+          <w:sz w:val="24"/>
+        </w:rPr>
+        <w:t>digital therapeutics</w:t>
+      </w:r>
       <w:r>
         <w:rPr>
           <w:sz w:val="24"/>
@@ -8855,7 +8401,7 @@
       <w:pPr>
         <w:pStyle w:val="Head3"/>
       </w:pPr>
-      <w:bookmarkStart w:id="15" w:name="_Toc211323712"/>
+      <w:bookmarkStart w:id="15" w:name="_Toc211343176"/>
       <w:r>
         <w:t>Core Functions</w:t>
       </w:r>
@@ -9041,10 +8587,23 @@
           <w:sz w:val="24"/>
           <w:szCs w:val="24"/>
         </w:rPr>
-        <w:t>, allowing users to visualize emotional resilience, identify triggers, and track progress over time.</w:t>
-      </w:r>
-    </w:p>
-    <w:p/>
+        <w:t>, allowing users to visualize emotional resilience, identify triggers, and track progress ov</w:t>
+      </w:r>
+      <w:r>
+        <w:rPr>
+          <w:sz w:val="24"/>
+          <w:szCs w:val="24"/>
+        </w:rPr>
+        <w:t>er</w:t>
+      </w:r>
+      <w:r>
+        <w:rPr>
+          <w:sz w:val="24"/>
+          <w:szCs w:val="24"/>
+        </w:rPr>
+        <w:t xml:space="preserve"> time.</w:t>
+      </w:r>
+    </w:p>
     <w:p>
       <w:pPr>
         <w:pStyle w:val="Head4"/>
@@ -9210,7 +8769,7 @@
       <w:pPr>
         <w:pStyle w:val="Heading2"/>
       </w:pPr>
-      <w:bookmarkStart w:id="16" w:name="_Toc211323713"/>
+      <w:bookmarkStart w:id="16" w:name="_Toc211343177"/>
       <w:r>
         <w:t>User Interaction and Experience</w:t>
       </w:r>
@@ -9220,7 +8779,7 @@
       <w:pPr>
         <w:pStyle w:val="Head3"/>
       </w:pPr>
-      <w:bookmarkStart w:id="17" w:name="_Toc211323714"/>
+      <w:bookmarkStart w:id="17" w:name="_Toc211343178"/>
       <w:r>
         <w:t>Scope</w:t>
       </w:r>
@@ -9409,7 +8968,7 @@
       <w:pPr>
         <w:pStyle w:val="Head3"/>
       </w:pPr>
-      <w:bookmarkStart w:id="18" w:name="_Toc211323715"/>
+      <w:bookmarkStart w:id="18" w:name="_Toc211343179"/>
       <w:r>
         <w:t>The User Journey</w:t>
       </w:r>
@@ -9507,53 +9066,53 @@
           <w:sz w:val="24"/>
           <w:szCs w:val="24"/>
         </w:rPr>
+        <w:t xml:space="preserve">This hybrid design allows </w:t>
+      </w:r>
+      <w:proofErr w:type="spellStart"/>
+      <w:r>
+        <w:rPr>
+          <w:sz w:val="24"/>
+          <w:szCs w:val="24"/>
+        </w:rPr>
+        <w:t>ReMind</w:t>
+      </w:r>
+      <w:proofErr w:type="spellEnd"/>
+      <w:r>
+        <w:rPr>
+          <w:sz w:val="24"/>
+          <w:szCs w:val="24"/>
+        </w:rPr>
+        <w:t xml:space="preserve"> to maintain </w:t>
+      </w:r>
+      <w:r>
+        <w:rPr>
+          <w:sz w:val="24"/>
+          <w:szCs w:val="24"/>
+        </w:rPr>
+        <w:t>its</w:t>
+      </w:r>
+      <w:r>
+        <w:rPr>
+          <w:sz w:val="24"/>
+          <w:szCs w:val="24"/>
+        </w:rPr>
+        <w:t xml:space="preserve"> accuracy and practicality: the headset being used during focused activities, while the mobile app </w:t>
+      </w:r>
+      <w:r>
+        <w:rPr>
+          <w:sz w:val="24"/>
+          <w:szCs w:val="24"/>
+        </w:rPr>
+        <w:t>maintains adaptive learning and emotional tracking in everyday contexts.</w:t>
+      </w:r>
+    </w:p>
+    <w:p>
+      <w:pPr>
+        <w:pStyle w:val="Head4"/>
+      </w:pPr>
+      <w:bookmarkStart w:id="19" w:name="_Hlk211273184"/>
+      <w:r>
         <w:lastRenderedPageBreak/>
-        <w:t xml:space="preserve">This hybrid design allows </w:t>
-      </w:r>
-      <w:proofErr w:type="spellStart"/>
-      <w:r>
-        <w:rPr>
-          <w:sz w:val="24"/>
-          <w:szCs w:val="24"/>
-        </w:rPr>
-        <w:t>ReMind</w:t>
-      </w:r>
-      <w:proofErr w:type="spellEnd"/>
-      <w:r>
-        <w:rPr>
-          <w:sz w:val="24"/>
-          <w:szCs w:val="24"/>
-        </w:rPr>
-        <w:t xml:space="preserve"> to maintain </w:t>
-      </w:r>
-      <w:r>
-        <w:rPr>
-          <w:sz w:val="24"/>
-          <w:szCs w:val="24"/>
-        </w:rPr>
-        <w:t>its</w:t>
-      </w:r>
-      <w:r>
-        <w:rPr>
-          <w:sz w:val="24"/>
-          <w:szCs w:val="24"/>
-        </w:rPr>
-        <w:t xml:space="preserve"> accuracy and practicality: the headset being used during focused activities, while the mobile app </w:t>
-      </w:r>
-      <w:r>
-        <w:rPr>
-          <w:sz w:val="24"/>
-          <w:szCs w:val="24"/>
-        </w:rPr>
-        <w:t>maintains adaptive learning and emotional tracking in everyday contexts.</w:t>
-      </w:r>
-    </w:p>
-    <w:p>
-      <w:pPr>
-        <w:pStyle w:val="Head4"/>
-      </w:pPr>
-      <w:bookmarkStart w:id="19" w:name="_Hlk211273184"/>
-      <w:r>
         <w:t>Cognitive Support and Learning Flow</w:t>
       </w:r>
     </w:p>
@@ -9926,8 +9485,71 @@
           <w:sz w:val="24"/>
           <w:szCs w:val="24"/>
         </w:rPr>
+        <w:t xml:space="preserve">As the user engages with </w:t>
+      </w:r>
+      <w:proofErr w:type="spellStart"/>
+      <w:r>
+        <w:rPr>
+          <w:sz w:val="24"/>
+          <w:szCs w:val="24"/>
+        </w:rPr>
+        <w:t>ReMind</w:t>
+      </w:r>
+      <w:proofErr w:type="spellEnd"/>
+      <w:r>
+        <w:rPr>
+          <w:sz w:val="24"/>
+          <w:szCs w:val="24"/>
+        </w:rPr>
+        <w:t xml:space="preserve">, the system model tracks which information is most frequently forgotten or easily recalled, refining its adaptive learning architecture. Enhancing this, gamified memory tasks are introduced to subtly stimulate the hippocampal </w:t>
+      </w:r>
+      <w:r>
+        <w:rPr>
+          <w:sz w:val="24"/>
+          <w:szCs w:val="24"/>
+        </w:rPr>
         <w:lastRenderedPageBreak/>
-        <w:t xml:space="preserve">As the user engages with </w:t>
+        <w:t xml:space="preserve">engagement, transferring traditional memorization into measurable progress. While this approach is not designed for clinical memory rehabilitation, </w:t>
+      </w:r>
+      <w:r>
+        <w:rPr>
+          <w:sz w:val="24"/>
+          <w:szCs w:val="24"/>
+        </w:rPr>
+        <w:t>this mode enhances everyday retention and strengthens cognitive flexibility.</w:t>
+      </w:r>
+    </w:p>
+    <w:p>
+      <w:pPr>
+        <w:rPr>
+          <w:sz w:val="24"/>
+          <w:szCs w:val="24"/>
+        </w:rPr>
+      </w:pPr>
+    </w:p>
+    <w:p>
+      <w:pPr>
+        <w:pStyle w:val="Head3"/>
+      </w:pPr>
+      <w:bookmarkStart w:id="21" w:name="_Toc211343180"/>
+      <w:r>
+        <w:t>South African Context</w:t>
+      </w:r>
+      <w:bookmarkEnd w:id="21"/>
+    </w:p>
+    <w:p>
+      <w:pPr>
+        <w:rPr>
+          <w:sz w:val="24"/>
+          <w:szCs w:val="24"/>
+        </w:rPr>
+      </w:pPr>
+      <w:r>
+        <w:rPr>
+          <w:sz w:val="24"/>
+          <w:szCs w:val="24"/>
+        </w:rPr>
+        <w:t xml:space="preserve">The design of </w:t>
       </w:r>
       <w:proofErr w:type="spellStart"/>
       <w:r>
@@ -9935,6 +9557,29 @@
           <w:sz w:val="24"/>
           <w:szCs w:val="24"/>
         </w:rPr>
+        <w:t>ReMind’s</w:t>
+      </w:r>
+      <w:proofErr w:type="spellEnd"/>
+      <w:r>
+        <w:rPr>
+          <w:sz w:val="24"/>
+          <w:szCs w:val="24"/>
+        </w:rPr>
+        <w:t xml:space="preserve"> user experience not only defines its therapeutic and cognitive impact but also informs its long-term sustainability strategy, business model, and potential market positioning.</w:t>
+      </w:r>
+      <w:r>
+        <w:rPr>
+          <w:sz w:val="24"/>
+          <w:szCs w:val="24"/>
+        </w:rPr>
+        <w:t xml:space="preserve"> In turn </w:t>
+      </w:r>
+      <w:proofErr w:type="spellStart"/>
+      <w:r>
+        <w:rPr>
+          <w:sz w:val="24"/>
+          <w:szCs w:val="24"/>
+        </w:rPr>
         <w:t>ReMind</w:t>
       </w:r>
       <w:proofErr w:type="spellEnd"/>
@@ -9943,129 +9588,742 @@
           <w:sz w:val="24"/>
           <w:szCs w:val="24"/>
         </w:rPr>
-        <w:t xml:space="preserve">, the system model tracks which information is most frequently forgotten or easily recalled, refining its adaptive learning architecture. Enhancing this, gamified memory tasks are introduced to subtly stimulate the hippocampal engagement, transferring traditional memorization into </w:t>
+        <w:t xml:space="preserve"> is now situated as a product under analysis in the South African context. Rather that implementing a subscription-based model, </w:t>
       </w:r>
       <w:proofErr w:type="spellStart"/>
-      <w:r>
-        <w:rPr>
-          <w:sz w:val="24"/>
-          <w:szCs w:val="24"/>
-        </w:rPr>
-        <w:t>rearding</w:t>
+      <w:proofErr w:type="gramStart"/>
+      <w:r>
+        <w:rPr>
+          <w:sz w:val="24"/>
+          <w:szCs w:val="24"/>
+        </w:rPr>
+        <w:t>ReMind</w:t>
       </w:r>
       <w:proofErr w:type="spellEnd"/>
-      <w:r>
-        <w:rPr>
-          <w:sz w:val="24"/>
-          <w:szCs w:val="24"/>
-        </w:rPr>
-        <w:t xml:space="preserve"> measurable progress. While this approach is not designed for clinical memory rehabilitation, </w:t>
-      </w:r>
-      <w:r>
-        <w:rPr>
-          <w:sz w:val="24"/>
-          <w:szCs w:val="24"/>
-        </w:rPr>
-        <w:t>this mode enhances everyday retention and strengthens cognitive flexibility.</w:t>
-      </w:r>
-    </w:p>
-    <w:p>
-      <w:pPr>
-        <w:pStyle w:val="Head3"/>
-      </w:pPr>
-      <w:bookmarkStart w:id="21" w:name="_Toc211323716"/>
-      <w:r>
-        <w:t>Business Model</w:t>
-      </w:r>
-      <w:bookmarkEnd w:id="21"/>
+      <w:proofErr w:type="gramEnd"/>
+      <w:r>
+        <w:rPr>
+          <w:sz w:val="24"/>
+          <w:szCs w:val="24"/>
+        </w:rPr>
+        <w:t xml:space="preserve"> adopts a once-off purchase structure, allowing users to buy a complete “starter” kit that encompasses the </w:t>
+      </w:r>
+      <w:proofErr w:type="spellStart"/>
+      <w:r>
+        <w:rPr>
+          <w:sz w:val="24"/>
+          <w:szCs w:val="24"/>
+        </w:rPr>
+        <w:t>ReMind</w:t>
+      </w:r>
+      <w:proofErr w:type="spellEnd"/>
+      <w:r>
+        <w:rPr>
+          <w:sz w:val="24"/>
+          <w:szCs w:val="24"/>
+        </w:rPr>
+        <w:t xml:space="preserve"> EEG </w:t>
+      </w:r>
+      <w:proofErr w:type="spellStart"/>
+      <w:r>
+        <w:rPr>
+          <w:sz w:val="24"/>
+          <w:szCs w:val="24"/>
+        </w:rPr>
+        <w:t>headest</w:t>
+      </w:r>
+      <w:proofErr w:type="spellEnd"/>
+      <w:r>
+        <w:rPr>
+          <w:sz w:val="24"/>
+          <w:szCs w:val="24"/>
+        </w:rPr>
+        <w:t xml:space="preserve"> and the digital code for the mobile application. This package is an estimated R9 000 to R10 000, a price derived from the market value of a basic EEG headset, approximately R5 000 for a basic version and a selling price for both the mobile application and services as an experience. This current structure allows users to have access to their </w:t>
+      </w:r>
+      <w:proofErr w:type="spellStart"/>
+      <w:r>
+        <w:rPr>
+          <w:sz w:val="24"/>
+          <w:szCs w:val="24"/>
+        </w:rPr>
+        <w:t>ReMind</w:t>
+      </w:r>
+      <w:proofErr w:type="spellEnd"/>
+      <w:r>
+        <w:rPr>
+          <w:sz w:val="24"/>
+          <w:szCs w:val="24"/>
+        </w:rPr>
+        <w:t xml:space="preserve"> unit overtime without recurring costs, </w:t>
+      </w:r>
+      <w:proofErr w:type="spellStart"/>
+      <w:r>
+        <w:rPr>
+          <w:sz w:val="24"/>
+          <w:szCs w:val="24"/>
+        </w:rPr>
+        <w:t>ensuiring</w:t>
+      </w:r>
+      <w:proofErr w:type="spellEnd"/>
+      <w:r>
+        <w:rPr>
+          <w:sz w:val="24"/>
+          <w:szCs w:val="24"/>
+        </w:rPr>
+        <w:t xml:space="preserve"> that even offline or low-income users can benefit once the system is acquired.</w:t>
+      </w:r>
+    </w:p>
+    <w:p>
+      <w:pPr>
+        <w:rPr>
+          <w:sz w:val="24"/>
+          <w:szCs w:val="24"/>
+        </w:rPr>
+      </w:pPr>
+      <w:r>
+        <w:rPr>
+          <w:sz w:val="24"/>
+          <w:szCs w:val="24"/>
+        </w:rPr>
+        <w:t xml:space="preserve">According to </w:t>
+      </w:r>
+      <w:proofErr w:type="spellStart"/>
+      <w:r>
+        <w:rPr>
+          <w:sz w:val="24"/>
+          <w:szCs w:val="24"/>
+        </w:rPr>
+        <w:t>ICASA’s</w:t>
+      </w:r>
+      <w:proofErr w:type="spellEnd"/>
+      <w:r>
+        <w:rPr>
+          <w:sz w:val="24"/>
+          <w:szCs w:val="24"/>
+        </w:rPr>
+        <w:t xml:space="preserve"> 2024 Communications Report, an estimate of 78% of South Africans are active internet users, with over 90</w:t>
+      </w:r>
+      <w:r>
+        <w:rPr>
+          <w:sz w:val="24"/>
+          <w:szCs w:val="24"/>
+        </w:rPr>
+        <w:t>% of households owning at least one smartphone (</w:t>
+      </w:r>
+      <w:proofErr w:type="spellStart"/>
+      <w:r>
+        <w:rPr>
+          <w:sz w:val="24"/>
+          <w:szCs w:val="24"/>
+        </w:rPr>
+        <w:t>ICASA</w:t>
+      </w:r>
+      <w:proofErr w:type="spellEnd"/>
+      <w:r>
+        <w:rPr>
+          <w:sz w:val="24"/>
+          <w:szCs w:val="24"/>
+        </w:rPr>
+        <w:t xml:space="preserve">, 2024). This strong digital base supports </w:t>
+      </w:r>
+      <w:proofErr w:type="spellStart"/>
+      <w:r>
+        <w:rPr>
+          <w:sz w:val="24"/>
+          <w:szCs w:val="24"/>
+        </w:rPr>
+        <w:t>ReMind’s</w:t>
+      </w:r>
+      <w:proofErr w:type="spellEnd"/>
+      <w:r>
+        <w:rPr>
+          <w:sz w:val="24"/>
+          <w:szCs w:val="24"/>
+        </w:rPr>
+        <w:t xml:space="preserve"> hybrid design, which will function offline through the mobile app and EEG for local data processing and syncs automatically. </w:t>
+      </w:r>
+      <w:proofErr w:type="spellStart"/>
+      <w:r>
+        <w:rPr>
+          <w:sz w:val="24"/>
+          <w:szCs w:val="24"/>
+        </w:rPr>
+        <w:t>ReMind</w:t>
+      </w:r>
+      <w:proofErr w:type="spellEnd"/>
+      <w:r>
+        <w:rPr>
+          <w:sz w:val="24"/>
+          <w:szCs w:val="24"/>
+        </w:rPr>
+        <w:t xml:space="preserve"> aims to address the digital divide affecting rural or under-resourced areas through partnerships with local municipalities, community learning centres and technical colleges to subsidize hardware costs through shared learning hubs.</w:t>
+      </w:r>
+    </w:p>
+    <w:p>
+      <w:pPr>
+        <w:rPr>
+          <w:sz w:val="24"/>
+          <w:szCs w:val="24"/>
+        </w:rPr>
+      </w:pPr>
+      <w:r>
+        <w:rPr>
+          <w:sz w:val="24"/>
+          <w:szCs w:val="24"/>
+        </w:rPr>
+        <w:t xml:space="preserve">From a business viewpoint, the foundational rollout would focus on pilot deployments within universities and schools, supported by strategic partners such as the Department of Basic Education, the Department of Science and Innovation, and innovation hubs like Stellenbosch </w:t>
+      </w:r>
+      <w:proofErr w:type="spellStart"/>
+      <w:r>
+        <w:rPr>
+          <w:sz w:val="24"/>
+          <w:szCs w:val="24"/>
+        </w:rPr>
+        <w:t>LaunchLab</w:t>
+      </w:r>
+      <w:proofErr w:type="spellEnd"/>
+      <w:r>
+        <w:rPr>
+          <w:sz w:val="24"/>
+          <w:szCs w:val="24"/>
+        </w:rPr>
+        <w:t xml:space="preserve">, The Innovation Hub, and Workshop17. In addition to these </w:t>
+      </w:r>
+      <w:r>
+        <w:rPr>
+          <w:sz w:val="24"/>
+          <w:szCs w:val="24"/>
+        </w:rPr>
+        <w:t>ambitions,</w:t>
+      </w:r>
+      <w:r>
+        <w:rPr>
+          <w:sz w:val="24"/>
+          <w:szCs w:val="24"/>
+        </w:rPr>
+        <w:t xml:space="preserve"> </w:t>
+      </w:r>
+      <w:proofErr w:type="spellStart"/>
+      <w:proofErr w:type="gramStart"/>
+      <w:r>
+        <w:rPr>
+          <w:sz w:val="24"/>
+          <w:szCs w:val="24"/>
+        </w:rPr>
+        <w:t>ReMind</w:t>
+      </w:r>
+      <w:proofErr w:type="spellEnd"/>
+      <w:proofErr w:type="gramEnd"/>
+      <w:r>
+        <w:rPr>
+          <w:sz w:val="24"/>
+          <w:szCs w:val="24"/>
+        </w:rPr>
+        <w:t xml:space="preserve"> will seek out support from private investors focused on impact-driven technology such as </w:t>
+      </w:r>
+      <w:r>
+        <w:rPr>
+          <w:sz w:val="24"/>
+          <w:szCs w:val="24"/>
+        </w:rPr>
+        <w:t xml:space="preserve">Naspers Foundry, Sibanye Stillwater </w:t>
+      </w:r>
+      <w:proofErr w:type="spellStart"/>
+      <w:r>
+        <w:rPr>
+          <w:sz w:val="24"/>
+          <w:szCs w:val="24"/>
+        </w:rPr>
+        <w:t>iHub</w:t>
+      </w:r>
+      <w:proofErr w:type="spellEnd"/>
+      <w:r>
+        <w:rPr>
+          <w:sz w:val="24"/>
+          <w:szCs w:val="24"/>
+        </w:rPr>
+        <w:t xml:space="preserve">, or Telkom </w:t>
+      </w:r>
+      <w:proofErr w:type="spellStart"/>
+      <w:r>
+        <w:rPr>
+          <w:sz w:val="24"/>
+          <w:szCs w:val="24"/>
+        </w:rPr>
+        <w:t>FutureMakers</w:t>
+      </w:r>
+      <w:proofErr w:type="spellEnd"/>
+      <w:r>
+        <w:rPr>
+          <w:sz w:val="24"/>
+          <w:szCs w:val="24"/>
+        </w:rPr>
+        <w:t>. In return, these partnerships will strengthen the project’s scalability and credibility while promoting job creation in the local neurotech manufacturing ecosystem.</w:t>
+      </w:r>
+    </w:p>
+    <w:p>
+      <w:pPr>
+        <w:rPr>
+          <w:sz w:val="24"/>
+          <w:szCs w:val="24"/>
+        </w:rPr>
+      </w:pPr>
+      <w:r>
+        <w:rPr>
+          <w:sz w:val="24"/>
+          <w:szCs w:val="24"/>
+        </w:rPr>
+        <w:t>The five-year plan is structured as follows:</w:t>
+      </w:r>
+    </w:p>
+    <w:p>
+      <w:pPr>
+        <w:rPr>
+          <w:sz w:val="24"/>
+          <w:szCs w:val="24"/>
+        </w:rPr>
+      </w:pPr>
+      <w:r>
+        <w:rPr>
+          <w:sz w:val="24"/>
+          <w:szCs w:val="24"/>
+        </w:rPr>
+        <w:t>Years 1</w:t>
+      </w:r>
+      <w:r>
+        <w:rPr>
+          <w:sz w:val="24"/>
+          <w:szCs w:val="24"/>
+        </w:rPr>
+        <w:t xml:space="preserve"> - </w:t>
+      </w:r>
+      <w:r>
+        <w:rPr>
+          <w:sz w:val="24"/>
+          <w:szCs w:val="24"/>
+        </w:rPr>
+        <w:t>2: Prototype development and small-scale trials in universities.</w:t>
+      </w:r>
+    </w:p>
+    <w:p>
+      <w:pPr>
+        <w:rPr>
+          <w:sz w:val="24"/>
+          <w:szCs w:val="24"/>
+        </w:rPr>
+      </w:pPr>
+      <w:r>
+        <w:rPr>
+          <w:sz w:val="24"/>
+          <w:szCs w:val="24"/>
+        </w:rPr>
+        <w:t>Year 3: National rollout through partner institutions.</w:t>
+      </w:r>
+    </w:p>
+    <w:p>
+      <w:pPr>
+        <w:rPr>
+          <w:sz w:val="24"/>
+          <w:szCs w:val="24"/>
+        </w:rPr>
+      </w:pPr>
+      <w:r>
+        <w:rPr>
+          <w:sz w:val="24"/>
+          <w:szCs w:val="24"/>
+        </w:rPr>
+        <w:t>Years 4</w:t>
+      </w:r>
+      <w:r>
+        <w:rPr>
+          <w:sz w:val="24"/>
+          <w:szCs w:val="24"/>
+        </w:rPr>
+        <w:t xml:space="preserve"> - </w:t>
+      </w:r>
+      <w:r>
+        <w:rPr>
+          <w:sz w:val="24"/>
+          <w:szCs w:val="24"/>
+        </w:rPr>
+        <w:t xml:space="preserve">5: Public distribution and preparation for clinical model trials, which will require certification from </w:t>
+      </w:r>
+      <w:proofErr w:type="spellStart"/>
+      <w:r>
+        <w:rPr>
+          <w:sz w:val="24"/>
+          <w:szCs w:val="24"/>
+        </w:rPr>
+        <w:t>SAHPRA</w:t>
+      </w:r>
+      <w:proofErr w:type="spellEnd"/>
+      <w:r>
+        <w:rPr>
+          <w:sz w:val="24"/>
+          <w:szCs w:val="24"/>
+        </w:rPr>
+        <w:t xml:space="preserve"> and later international regulators such as the FDA or EMA.</w:t>
+      </w:r>
+    </w:p>
+    <w:p>
+      <w:pPr>
+        <w:rPr>
+          <w:sz w:val="24"/>
+          <w:szCs w:val="24"/>
+        </w:rPr>
+      </w:pPr>
+    </w:p>
+    <w:p>
+      <w:pPr>
+        <w:rPr>
+          <w:sz w:val="24"/>
+          <w:szCs w:val="24"/>
+        </w:rPr>
+      </w:pPr>
+    </w:p>
+    <w:p>
+      <w:pPr>
+        <w:rPr>
+          <w:sz w:val="24"/>
+          <w:szCs w:val="24"/>
+        </w:rPr>
+      </w:pPr>
+      <w:r>
+        <w:rPr>
+          <w:sz w:val="24"/>
+          <w:szCs w:val="24"/>
+        </w:rPr>
+        <w:lastRenderedPageBreak/>
+        <w:t xml:space="preserve">Ultimately, </w:t>
+      </w:r>
+      <w:proofErr w:type="spellStart"/>
+      <w:proofErr w:type="gramStart"/>
+      <w:r>
+        <w:rPr>
+          <w:sz w:val="24"/>
+          <w:szCs w:val="24"/>
+        </w:rPr>
+        <w:t>ReMind</w:t>
+      </w:r>
+      <w:proofErr w:type="spellEnd"/>
+      <w:proofErr w:type="gramEnd"/>
+      <w:r>
+        <w:rPr>
+          <w:sz w:val="24"/>
+          <w:szCs w:val="24"/>
+        </w:rPr>
+        <w:t xml:space="preserve"> is not only a product, it’s an experience. An ecosystem built to strengthen South Africa’s cognitive and educational infrastructure, aligning directly with the UN’s SDG 3 and SDG 4 targets for 2030.</w:t>
+      </w:r>
+    </w:p>
+    <w:p>
+      <w:pPr>
+        <w:pStyle w:val="Heading1"/>
+      </w:pPr>
+      <w:bookmarkStart w:id="22" w:name="_Toc211343181"/>
+      <w:r>
+        <w:t>Analysis</w:t>
+      </w:r>
+      <w:bookmarkEnd w:id="22"/>
+    </w:p>
+    <w:p>
+      <w:pPr>
+        <w:pStyle w:val="Heading2"/>
+      </w:pPr>
+      <w:bookmarkStart w:id="23" w:name="_Toc211343182"/>
+      <w:r>
+        <w:t>Limitations</w:t>
+      </w:r>
+      <w:bookmarkEnd w:id="23"/>
+    </w:p>
+    <w:p>
+      <w:pPr>
+        <w:rPr>
+          <w:sz w:val="24"/>
+          <w:szCs w:val="24"/>
+        </w:rPr>
+      </w:pPr>
+      <w:r>
+        <w:rPr>
+          <w:sz w:val="24"/>
+          <w:szCs w:val="24"/>
+        </w:rPr>
+        <w:t xml:space="preserve">While </w:t>
+      </w:r>
+      <w:proofErr w:type="spellStart"/>
+      <w:r>
+        <w:rPr>
+          <w:sz w:val="24"/>
+          <w:szCs w:val="24"/>
+        </w:rPr>
+        <w:t>ReMind</w:t>
+      </w:r>
+      <w:proofErr w:type="spellEnd"/>
+      <w:r>
+        <w:rPr>
+          <w:sz w:val="24"/>
+          <w:szCs w:val="24"/>
+        </w:rPr>
+        <w:t xml:space="preserve"> presents a promising step toward integrating neurotechnology with everyday mental health tools, several limitations must be acknowledged.</w:t>
+      </w:r>
+    </w:p>
+    <w:p>
+      <w:pPr>
+        <w:rPr>
+          <w:sz w:val="24"/>
+          <w:szCs w:val="24"/>
+        </w:rPr>
+      </w:pPr>
+      <w:r>
+        <w:rPr>
+          <w:sz w:val="24"/>
+          <w:szCs w:val="24"/>
+        </w:rPr>
+        <w:t xml:space="preserve">From a technical standpoint, the reliability of EEG readings remains a challenge outside controlled environments. Factors such as hair density, user movement, and environmental noise can affect signal clarity. Similarly, digital phenotyping data may not always accurately reflect true emotional or cognitive states, as device interactions are often context-dependent. To mitigate these, </w:t>
+      </w:r>
+      <w:proofErr w:type="spellStart"/>
+      <w:r>
+        <w:rPr>
+          <w:sz w:val="24"/>
+          <w:szCs w:val="24"/>
+        </w:rPr>
+        <w:t>ReMind’s</w:t>
+      </w:r>
+      <w:proofErr w:type="spellEnd"/>
+      <w:r>
+        <w:rPr>
+          <w:sz w:val="24"/>
+          <w:szCs w:val="24"/>
+        </w:rPr>
+        <w:t xml:space="preserve"> algorithms would need continuous calibration and contextual filtering to minimize false interpretations.</w:t>
+      </w:r>
+    </w:p>
+    <w:p>
+      <w:pPr>
+        <w:rPr>
+          <w:sz w:val="24"/>
+          <w:szCs w:val="24"/>
+        </w:rPr>
+      </w:pPr>
+      <w:r>
+        <w:rPr>
+          <w:sz w:val="24"/>
+          <w:szCs w:val="24"/>
+        </w:rPr>
+        <w:t xml:space="preserve">Privacy and data ethics represent another major concern. </w:t>
+      </w:r>
+      <w:proofErr w:type="spellStart"/>
+      <w:r>
+        <w:rPr>
+          <w:sz w:val="24"/>
+          <w:szCs w:val="24"/>
+        </w:rPr>
+        <w:t>Neurodata</w:t>
+      </w:r>
+      <w:proofErr w:type="spellEnd"/>
+      <w:r>
+        <w:rPr>
+          <w:sz w:val="24"/>
+          <w:szCs w:val="24"/>
+        </w:rPr>
+        <w:t xml:space="preserve"> is deeply personal, requiring strict adherence to </w:t>
+      </w:r>
+      <w:proofErr w:type="spellStart"/>
+      <w:r>
+        <w:rPr>
+          <w:sz w:val="24"/>
+          <w:szCs w:val="24"/>
+        </w:rPr>
+        <w:t>POPIA</w:t>
+      </w:r>
+      <w:proofErr w:type="spellEnd"/>
+      <w:r>
+        <w:rPr>
+          <w:sz w:val="24"/>
+          <w:szCs w:val="24"/>
+        </w:rPr>
+        <w:t xml:space="preserve">, </w:t>
+      </w:r>
+      <w:proofErr w:type="spellStart"/>
+      <w:r>
+        <w:rPr>
+          <w:sz w:val="24"/>
+          <w:szCs w:val="24"/>
+        </w:rPr>
+        <w:t>GDPR</w:t>
+      </w:r>
+      <w:proofErr w:type="spellEnd"/>
+      <w:r>
+        <w:rPr>
+          <w:sz w:val="24"/>
+          <w:szCs w:val="24"/>
+        </w:rPr>
+        <w:t>, and medical data standards. Transparent consent systems and on-device encryption will therefore be prioritized to ensure user trust.</w:t>
+      </w:r>
+    </w:p>
+    <w:p>
+      <w:pPr>
+        <w:rPr>
+          <w:sz w:val="24"/>
+          <w:szCs w:val="24"/>
+        </w:rPr>
+      </w:pPr>
+      <w:r>
+        <w:rPr>
+          <w:sz w:val="24"/>
+          <w:szCs w:val="24"/>
+        </w:rPr>
+        <w:t>Financially, the cost of producing EEG hardware may limit large-scale accessibility, particularly in lower-income communities. To address this, local assembly partnerships and partial subsidies through educational and health institutions will be explored.</w:t>
+      </w:r>
+    </w:p>
+    <w:p>
+      <w:pPr>
+        <w:rPr>
+          <w:sz w:val="24"/>
+          <w:szCs w:val="24"/>
+        </w:rPr>
+      </w:pPr>
+      <w:r>
+        <w:rPr>
+          <w:sz w:val="24"/>
+          <w:szCs w:val="24"/>
+        </w:rPr>
+        <w:t xml:space="preserve">Lastly, clinical oversight remains vital. Although non-invasive EEGs are generally safe, improper use without professional interpretation can lead to </w:t>
+      </w:r>
+      <w:proofErr w:type="spellStart"/>
+      <w:r>
+        <w:rPr>
+          <w:sz w:val="24"/>
+          <w:szCs w:val="24"/>
+        </w:rPr>
+        <w:t>misjudgment</w:t>
+      </w:r>
+      <w:proofErr w:type="spellEnd"/>
+      <w:r>
+        <w:rPr>
+          <w:sz w:val="24"/>
+          <w:szCs w:val="24"/>
+        </w:rPr>
+        <w:t xml:space="preserve"> of one’s mental state. </w:t>
+      </w:r>
+      <w:proofErr w:type="spellStart"/>
+      <w:r>
+        <w:rPr>
+          <w:sz w:val="24"/>
+          <w:szCs w:val="24"/>
+        </w:rPr>
+        <w:t>ReMind’s</w:t>
+      </w:r>
+      <w:proofErr w:type="spellEnd"/>
+      <w:r>
+        <w:rPr>
+          <w:sz w:val="24"/>
+          <w:szCs w:val="24"/>
+        </w:rPr>
+        <w:t xml:space="preserve"> public version will thus include clear usage guidelines and gradual rollouts, ensuring both ethical use and scientific integrity.</w:t>
+      </w:r>
+    </w:p>
+    <w:p>
+      <w:pPr>
+        <w:pStyle w:val="Heading1"/>
+      </w:pPr>
+      <w:bookmarkStart w:id="24" w:name="_Toc211343183"/>
+      <w:r>
+        <w:t>Conclusion</w:t>
+      </w:r>
+      <w:bookmarkEnd w:id="24"/>
+    </w:p>
+    <w:p>
+      <w:r>
+        <w:t xml:space="preserve">The convergence of digital phenotyping, digital therapeutics, and neurotechnology represents a defining shift in how society understands and supports mental health and cognition. </w:t>
+      </w:r>
+      <w:r>
+        <w:t xml:space="preserve">This paper examined how concepts once regarded as speculative or even science fiction </w:t>
+      </w:r>
+      <w:proofErr w:type="gramStart"/>
+      <w:r>
+        <w:t>are</w:t>
+      </w:r>
+      <w:proofErr w:type="gramEnd"/>
+      <w:r>
+        <w:t xml:space="preserve"> now actively shaping the ways we learn, regulate emotion, and preserve memory. Yet, as innovation continues to grow, the ultimate goal should not be to create more intelligent machines, but to cultivate stronger, more capable minds. True progress lies in developing technologies that help us think and feel more deeply not those that begin to think or feel in our place.</w:t>
+      </w:r>
+    </w:p>
+    <w:p>
+      <w:r>
+        <w:t xml:space="preserve">Within this vision, </w:t>
+      </w:r>
+      <w:proofErr w:type="spellStart"/>
+      <w:proofErr w:type="gramStart"/>
+      <w:r>
+        <w:t>ReMind</w:t>
+      </w:r>
+      <w:proofErr w:type="spellEnd"/>
+      <w:proofErr w:type="gramEnd"/>
+      <w:r>
+        <w:t xml:space="preserve"> emerges as a neuroadaptive digital health system designed to bridge the increasing gap between human cognition and machine efficiency. By combining user-consented digital behaviour data with non-invasive brain–computer interfaces, the system transforms abstract neural and emotional signals into practical insight. Through features such as cognitive calibration, emotional awareness, and memory reinforcement, </w:t>
+      </w:r>
+      <w:proofErr w:type="spellStart"/>
+      <w:proofErr w:type="gramStart"/>
+      <w:r>
+        <w:t>ReMind</w:t>
+      </w:r>
+      <w:proofErr w:type="spellEnd"/>
+      <w:proofErr w:type="gramEnd"/>
+      <w:r>
+        <w:t xml:space="preserve"> aims to reintroduce technology as a partner in human growth, not a substitute for it. Its modular design allows for both general public use and future clinical adaptation, reflecting a pathway from accessible wellness support to regulated medical application.</w:t>
+      </w:r>
+    </w:p>
+    <w:p>
+      <w:r>
+        <w:lastRenderedPageBreak/>
+        <w:t xml:space="preserve">While there are limitations in privacy, accessibility, and regulatory oversight, the framework outlined in this report demonstrates that </w:t>
+      </w:r>
+      <w:proofErr w:type="spellStart"/>
+      <w:r>
+        <w:t>ReMind’s</w:t>
+      </w:r>
+      <w:proofErr w:type="spellEnd"/>
+      <w:r>
+        <w:t xml:space="preserve"> integration is both feasible and ethically grounded. </w:t>
+      </w:r>
+      <w:proofErr w:type="spellStart"/>
+      <w:r>
+        <w:t>ReMind’s</w:t>
+      </w:r>
+      <w:proofErr w:type="spellEnd"/>
+      <w:r>
+        <w:t xml:space="preserve"> envisioned 2030 model aligns with the Sustainable Development Goals, particularly those promoting health, well-being, education and innovation. Ultimately, </w:t>
+      </w:r>
+      <w:proofErr w:type="spellStart"/>
+      <w:proofErr w:type="gramStart"/>
+      <w:r>
+        <w:t>ReMind</w:t>
+      </w:r>
+      <w:proofErr w:type="spellEnd"/>
+      <w:proofErr w:type="gramEnd"/>
+      <w:r>
+        <w:t xml:space="preserve"> serves as a reminder both in name and purpose: technological advancement should coexist with human resilience, ensuring that the future of intelligence remains, </w:t>
+      </w:r>
+      <w:r>
+        <w:t>mainly</w:t>
+      </w:r>
+      <w:r>
+        <w:t xml:space="preserve"> human.</w:t>
+      </w:r>
+      <w:r>
+        <w:br w:type="page"/>
+      </w:r>
     </w:p>
     <w:p/>
     <w:p>
       <w:pPr>
-        <w:pStyle w:val="Head3"/>
-      </w:pPr>
-      <w:bookmarkStart w:id="22" w:name="_Toc211323717"/>
-      <w:r>
-        <w:t>South African Context</w:t>
-      </w:r>
-      <w:bookmarkEnd w:id="22"/>
-    </w:p>
-    <w:p>
-      <w:pPr>
-        <w:rPr>
-          <w:sz w:val="24"/>
-        </w:rPr>
-      </w:pPr>
-    </w:p>
-    <w:p>
-      <w:pPr>
-        <w:rPr>
-          <w:sz w:val="24"/>
-        </w:rPr>
-      </w:pPr>
-    </w:p>
-    <w:p>
-      <w:pPr>
-        <w:rPr>
-          <w:sz w:val="24"/>
-        </w:rPr>
-      </w:pPr>
-    </w:p>
-    <w:p>
-      <w:pPr>
         <w:pStyle w:val="Heading1"/>
       </w:pPr>
-      <w:bookmarkStart w:id="23" w:name="_Toc211323718"/>
-      <w:r>
-        <w:t>Analysis</w:t>
-      </w:r>
-      <w:bookmarkEnd w:id="23"/>
-    </w:p>
-    <w:p>
-      <w:pPr>
-        <w:pStyle w:val="Heading2"/>
-      </w:pPr>
-      <w:bookmarkStart w:id="24" w:name="_Toc211323719"/>
-      <w:r>
-        <w:t>Limitations</w:t>
-      </w:r>
-      <w:bookmarkEnd w:id="24"/>
-    </w:p>
-    <w:p>
-      <w:pPr>
-        <w:pStyle w:val="Heading2"/>
-      </w:pPr>
-      <w:bookmarkStart w:id="25" w:name="_Toc211323720"/>
-      <w:r>
-        <w:t>Prospects</w:t>
+      <w:bookmarkStart w:id="25" w:name="_Toc211343184"/>
+      <w:r>
+        <w:t>References</w:t>
       </w:r>
       <w:bookmarkEnd w:id="25"/>
-    </w:p>
-    <w:p>
-      <w:pPr>
-        <w:pStyle w:val="Heading1"/>
-      </w:pPr>
-      <w:bookmarkStart w:id="26" w:name="_Toc211323721"/>
-      <w:r>
-        <w:t>Conclusion</w:t>
-      </w:r>
-      <w:bookmarkEnd w:id="26"/>
-    </w:p>
-    <w:p>
-      <w:r>
-        <w:br w:type="page"/>
-      </w:r>
-    </w:p>
-    <w:p/>
-    <w:p>
-      <w:pPr>
-        <w:pStyle w:val="Heading1"/>
-      </w:pPr>
-      <w:bookmarkStart w:id="27" w:name="_Toc211323722"/>
-      <w:r>
-        <w:t>References</w:t>
-      </w:r>
-      <w:bookmarkEnd w:id="27"/>
     </w:p>
     <w:p>
       <w:pPr>
@@ -10185,7 +10443,7 @@
         </w:rPr>
         <w:t xml:space="preserve"> Article 1122200. </w:t>
       </w:r>
-      <w:hyperlink r:id="rId11" w:tgtFrame="_new" w:history="1">
+      <w:hyperlink r:id="rId10" w:tgtFrame="_new" w:history="1">
         <w:r>
           <w:rPr>
             <w:rFonts w:eastAsia="Times New Roman" w:cstheme="minorHAnsi"/>
@@ -10269,7 +10527,7 @@
         </w:rPr>
         <w:t xml:space="preserve"> </w:t>
       </w:r>
-      <w:hyperlink r:id="rId12" w:tgtFrame="_new" w:history="1">
+      <w:hyperlink r:id="rId11" w:tgtFrame="_new" w:history="1">
         <w:r>
           <w:rPr>
             <w:rFonts w:eastAsia="Times New Roman" w:cstheme="minorHAnsi"/>
@@ -10333,7 +10591,7 @@
         </w:rPr>
         <w:t xml:space="preserve"> [Fact sheet]. </w:t>
       </w:r>
-      <w:hyperlink r:id="rId13" w:tgtFrame="_new" w:history="1">
+      <w:hyperlink r:id="rId12" w:tgtFrame="_new" w:history="1">
         <w:r>
           <w:rPr>
             <w:rFonts w:eastAsia="Times New Roman" w:cstheme="minorHAnsi"/>
@@ -10441,7 +10699,7 @@
         </w:rPr>
         <w:t xml:space="preserve">(5), 325–344. </w:t>
       </w:r>
-      <w:hyperlink r:id="rId14" w:tgtFrame="_new" w:history="1">
+      <w:hyperlink r:id="rId13" w:tgtFrame="_new" w:history="1">
         <w:r>
           <w:rPr>
             <w:rFonts w:eastAsia="Times New Roman" w:cstheme="minorHAnsi"/>
@@ -10505,7 +10763,7 @@
         </w:rPr>
         <w:t xml:space="preserve"> </w:t>
       </w:r>
-      <w:hyperlink r:id="rId15" w:tgtFrame="_new" w:history="1">
+      <w:hyperlink r:id="rId14" w:tgtFrame="_new" w:history="1">
         <w:r>
           <w:rPr>
             <w:rFonts w:eastAsia="Times New Roman" w:cstheme="minorHAnsi"/>
@@ -10613,7 +10871,7 @@
         </w:rPr>
         <w:t xml:space="preserve">(4), e10536. </w:t>
       </w:r>
-      <w:hyperlink r:id="rId16" w:tgtFrame="_new" w:history="1">
+      <w:hyperlink r:id="rId15" w:tgtFrame="_new" w:history="1">
         <w:r>
           <w:rPr>
             <w:rFonts w:eastAsia="Times New Roman" w:cstheme="minorHAnsi"/>
@@ -10769,7 +11027,7 @@
         </w:rPr>
         <w:t xml:space="preserve"> </w:t>
       </w:r>
-      <w:hyperlink r:id="rId17" w:tgtFrame="_new" w:history="1">
+      <w:hyperlink r:id="rId16" w:tgtFrame="_new" w:history="1">
         <w:r>
           <w:rPr>
             <w:rFonts w:eastAsia="Times New Roman" w:cstheme="minorHAnsi"/>
@@ -10853,7 +11111,7 @@
         </w:rPr>
         <w:t xml:space="preserve"> </w:t>
       </w:r>
-      <w:hyperlink r:id="rId18" w:tgtFrame="_new" w:history="1">
+      <w:hyperlink r:id="rId17" w:tgtFrame="_new" w:history="1">
         <w:r>
           <w:rPr>
             <w:rFonts w:eastAsia="Times New Roman" w:cstheme="minorHAnsi"/>
@@ -10974,7 +11232,7 @@
         </w:rPr>
         <w:t xml:space="preserve"> </w:t>
       </w:r>
-      <w:hyperlink r:id="rId19" w:tgtFrame="_new" w:history="1">
+      <w:hyperlink r:id="rId18" w:tgtFrame="_new" w:history="1">
         <w:r>
           <w:rPr>
             <w:rFonts w:eastAsia="Times New Roman" w:cstheme="minorHAnsi"/>
@@ -11140,7 +11398,7 @@
         </w:rPr>
         <w:t xml:space="preserve"> </w:t>
       </w:r>
-      <w:hyperlink r:id="rId20" w:tgtFrame="_new" w:history="1">
+      <w:hyperlink r:id="rId19" w:tgtFrame="_new" w:history="1">
         <w:r>
           <w:rPr>
             <w:rFonts w:eastAsia="Times New Roman" w:cstheme="minorHAnsi"/>
@@ -11224,7 +11482,7 @@
         </w:rPr>
         <w:t xml:space="preserve"> </w:t>
       </w:r>
-      <w:hyperlink r:id="rId21" w:tgtFrame="_new" w:history="1">
+      <w:hyperlink r:id="rId20" w:tgtFrame="_new" w:history="1">
         <w:r>
           <w:rPr>
             <w:rFonts w:eastAsia="Times New Roman" w:cstheme="minorHAnsi"/>
@@ -11360,7 +11618,7 @@
         </w:rPr>
         <w:t xml:space="preserve"> </w:t>
       </w:r>
-      <w:hyperlink r:id="rId22" w:tgtFrame="_new" w:history="1">
+      <w:hyperlink r:id="rId21" w:tgtFrame="_new" w:history="1">
         <w:r>
           <w:rPr>
             <w:rFonts w:eastAsia="Times New Roman" w:cstheme="minorHAnsi"/>
@@ -11481,7 +11739,7 @@
         </w:rPr>
         <w:t xml:space="preserve"> Article 196. </w:t>
       </w:r>
-      <w:hyperlink r:id="rId23" w:tgtFrame="_new" w:history="1">
+      <w:hyperlink r:id="rId22" w:tgtFrame="_new" w:history="1">
         <w:r>
           <w:rPr>
             <w:rFonts w:eastAsia="Times New Roman" w:cstheme="minorHAnsi"/>
@@ -12608,7 +12866,7 @@
         </w:rPr>
         <w:t xml:space="preserve"> </w:t>
       </w:r>
-      <w:hyperlink r:id="rId24" w:history="1">
+      <w:hyperlink r:id="rId23" w:history="1">
         <w:r>
           <w:rPr>
             <w:rStyle w:val="Hyperlink"/>
@@ -13043,31 +13301,31 @@
       <w:pPr>
         <w:pStyle w:val="Heading1"/>
       </w:pPr>
-      <w:bookmarkStart w:id="28" w:name="_Toc211323723"/>
+      <w:bookmarkStart w:id="26" w:name="_Toc211343185"/>
       <w:r>
         <w:t>Appendices</w:t>
       </w:r>
+      <w:bookmarkEnd w:id="26"/>
+    </w:p>
+    <w:p>
+      <w:pPr>
+        <w:pStyle w:val="Heading2"/>
+      </w:pPr>
+      <w:bookmarkStart w:id="27" w:name="_Toc211343186"/>
+      <w:r>
+        <w:t>Appendix A</w:t>
+      </w:r>
+      <w:bookmarkEnd w:id="27"/>
+    </w:p>
+    <w:p>
+      <w:pPr>
+        <w:pStyle w:val="Heading3"/>
+      </w:pPr>
+      <w:bookmarkStart w:id="28" w:name="_Toc211343187"/>
+      <w:r>
+        <w:t>Supplementary Data and Methodology for Figure 1</w:t>
+      </w:r>
       <w:bookmarkEnd w:id="28"/>
-    </w:p>
-    <w:p>
-      <w:pPr>
-        <w:pStyle w:val="Heading2"/>
-      </w:pPr>
-      <w:bookmarkStart w:id="29" w:name="_Toc211323724"/>
-      <w:r>
-        <w:t>Appendix A</w:t>
-      </w:r>
-      <w:bookmarkEnd w:id="29"/>
-    </w:p>
-    <w:p>
-      <w:pPr>
-        <w:pStyle w:val="Heading3"/>
-      </w:pPr>
-      <w:bookmarkStart w:id="30" w:name="_Toc211323725"/>
-      <w:r>
-        <w:t>Supplementary Data and Methodology for Figure 1</w:t>
-      </w:r>
-      <w:bookmarkEnd w:id="30"/>
     </w:p>
     <w:p>
       <w:pPr>
@@ -13101,11 +13359,11 @@
       <w:pPr>
         <w:pStyle w:val="Heading3"/>
       </w:pPr>
-      <w:bookmarkStart w:id="31" w:name="_Toc211323726"/>
+      <w:bookmarkStart w:id="29" w:name="_Toc211343188"/>
       <w:r>
         <w:t>Table A.1: Synthetic Data for Estimated Technology Impact</w:t>
       </w:r>
-      <w:bookmarkEnd w:id="31"/>
+      <w:bookmarkEnd w:id="29"/>
     </w:p>
     <w:p>
       <w:pPr>
@@ -13133,7 +13391,7 @@
     <w:p/>
     <w:p/>
     <w:sectPr>
-      <w:footerReference w:type="default" r:id="rId25"/>
+      <w:footerReference w:type="default" r:id="rId24"/>
       <w:pgSz w:w="11906" w:h="16838"/>
       <w:pgMar w:top="1440" w:right="1440" w:bottom="1440" w:left="1440" w:header="708" w:footer="708" w:gutter="0"/>
       <w:pgNumType w:start="1"/>
@@ -13355,7 +13613,7 @@
               <w:rPr>
                 <w:b/>
               </w:rPr>
-              <w:t>15</w:t>
+              <w:t>22</w:t>
             </w:r>
           </w:p>
         </w:sdtContent>
@@ -14998,7 +15256,7 @@
 </file>
 
 <file path=customXml/itemProps1.xml><?xml version="1.0" encoding="utf-8"?>
-<ds:datastoreItem xmlns:ds="http://schemas.openxmlformats.org/officeDocument/2006/customXml" ds:itemID="{5BD7D576-8AC3-4346-A1E0-CF628B145AA8}">
+<ds:datastoreItem xmlns:ds="http://schemas.openxmlformats.org/officeDocument/2006/customXml" ds:itemID="{E7EDCE62-C37B-4FD0-B341-DC4936D71493}">
   <ds:schemaRefs>
     <ds:schemaRef ds:uri="http://schemas.openxmlformats.org/officeDocument/2006/bibliography"/>
   </ds:schemaRefs>

--- a/FinalReport/Final Report.docx
+++ b/FinalReport/Final Report.docx
@@ -1,6 +1,6 @@
 
 <file path=word/document.xml><?xml version="1.0" encoding="utf-8"?>
-<w:document xmlns:wpc="http://schemas.microsoft.com/office/word/2010/wordprocessingCanvas" xmlns:cx="http://schemas.microsoft.com/office/drawing/2014/chartex" xmlns:cx1="http://schemas.microsoft.com/office/drawing/2015/9/8/chartex" xmlns:cx2="http://schemas.microsoft.com/office/drawing/2015/10/21/chartex" xmlns:cx3="http://schemas.microsoft.com/office/drawing/2016/5/9/chartex" xmlns:cx4="http://schemas.microsoft.com/office/drawing/2016/5/10/chartex" xmlns:cx5="http://schemas.microsoft.com/office/drawing/2016/5/11/chartex" xmlns:cx6="http://schemas.microsoft.com/office/drawing/2016/5/12/chartex" xmlns:cx7="http://schemas.microsoft.com/office/drawing/2016/5/13/chartex" xmlns:cx8="http://schemas.microsoft.com/office/drawing/2016/5/14/chartex" xmlns:mc="http://schemas.openxmlformats.org/markup-compatibility/2006" xmlns:aink="http://schemas.microsoft.com/office/drawing/2016/ink" xmlns:am3d="http://schemas.microsoft.com/office/drawing/2017/model3d" xmlns:o="urn:schemas-microsoft-com:office:office" xmlns:r="http://schemas.openxmlformats.org/officeDocument/2006/relationships" xmlns:m="http://schemas.openxmlformats.org/officeDocument/2006/math" xmlns:v="urn:schemas-microsoft-com:vml" xmlns:wp14="http://schemas.microsoft.com/office/word/2010/wordprocessingDrawing" xmlns:wp="http://schemas.openxmlformats.org/drawingml/2006/wordprocessingDrawing" xmlns:w10="urn:schemas-microsoft-com:office:word" xmlns:w="http://schemas.openxmlformats.org/wordprocessingml/2006/main" xmlns:w14="http://schemas.microsoft.com/office/word/2010/wordml" xmlns:w15="http://schemas.microsoft.com/office/word/2012/wordml" xmlns:w16cid="http://schemas.microsoft.com/office/word/2016/wordml/cid" xmlns:w16se="http://schemas.microsoft.com/office/word/2015/wordml/symex" xmlns:wpg="http://schemas.microsoft.com/office/word/2010/wordprocessingGroup" xmlns:wpi="http://schemas.microsoft.com/office/word/2010/wordprocessingInk" xmlns:wne="http://schemas.microsoft.com/office/word/2006/wordml" xmlns:wps="http://schemas.microsoft.com/office/word/2010/wordprocessingShape" mc:Ignorable="w14 w15 w16se w16cid wp14">
+<w:document xmlns:wpc="http://schemas.microsoft.com/office/word/2010/wordprocessingCanvas" xmlns:cx="http://schemas.microsoft.com/office/drawing/2014/chartex" xmlns:cx1="http://schemas.microsoft.com/office/drawing/2015/9/8/chartex" xmlns:cx2="http://schemas.microsoft.com/office/drawing/2015/10/21/chartex" xmlns:cx3="http://schemas.microsoft.com/office/drawing/2016/5/9/chartex" xmlns:cx4="http://schemas.microsoft.com/office/drawing/2016/5/10/chartex" xmlns:cx5="http://schemas.microsoft.com/office/drawing/2016/5/11/chartex" xmlns:cx6="http://schemas.microsoft.com/office/drawing/2016/5/12/chartex" xmlns:cx7="http://schemas.microsoft.com/office/drawing/2016/5/13/chartex" xmlns:cx8="http://schemas.microsoft.com/office/drawing/2016/5/14/chartex" xmlns:mc="http://schemas.openxmlformats.org/markup-compatibility/2006" xmlns:aink="http://schemas.microsoft.com/office/drawing/2016/ink" xmlns:am3d="http://schemas.microsoft.com/office/drawing/2017/model3d" xmlns:o="urn:schemas-microsoft-com:office:office" xmlns:r="http://schemas.openxmlformats.org/officeDocument/2006/relationships" xmlns:m="http://schemas.openxmlformats.org/officeDocument/2006/math" xmlns:v="urn:schemas-microsoft-com:vml" xmlns:wp14="http://schemas.microsoft.com/office/word/2010/wordprocessingDrawing" xmlns:wp="http://schemas.openxmlformats.org/drawingml/2006/wordprocessingDrawing" xmlns:w10="urn:schemas-microsoft-com:office:word" xmlns:w="http://schemas.openxmlformats.org/wordprocessingml/2006/main" xmlns:w14="http://schemas.microsoft.com/office/word/2010/wordml" xmlns:w15="http://schemas.microsoft.com/office/word/2012/wordml" xmlns:w16cex="http://schemas.microsoft.com/office/word/2018/wordml/cex" xmlns:w16cid="http://schemas.microsoft.com/office/word/2016/wordml/cid" xmlns:w16="http://schemas.microsoft.com/office/word/2018/wordml" xmlns:w16sdtdh="http://schemas.microsoft.com/office/word/2020/wordml/sdtdatahash" xmlns:w16se="http://schemas.microsoft.com/office/word/2015/wordml/symex" xmlns:wpg="http://schemas.microsoft.com/office/word/2010/wordprocessingGroup" xmlns:wpi="http://schemas.microsoft.com/office/word/2010/wordprocessingInk" xmlns:wne="http://schemas.microsoft.com/office/word/2006/wordml" xmlns:wps="http://schemas.microsoft.com/office/word/2010/wordprocessingShape" mc:Ignorable="w14 w15 w16se w16cid w16 w16cex w16sdtdh wp14">
   <w:body>
     <w:sdt>
       <w:sdtPr>
@@ -77,7 +77,7 @@
       <w:pPr>
         <w:pStyle w:val="Heading1"/>
       </w:pPr>
-      <w:bookmarkStart w:id="0" w:name="_Toc211343162"/>
+      <w:bookmarkStart w:id="0" w:name="_Toc211529498"/>
       <w:r>
         <w:lastRenderedPageBreak/>
         <w:t>Abstract</w:t>
@@ -300,7 +300,7 @@
         <w:br w:type="page"/>
       </w:r>
     </w:p>
-    <w:bookmarkStart w:id="1" w:name="_Toc211343163" w:displacedByCustomXml="next"/>
+    <w:bookmarkStart w:id="1" w:name="_Toc211529499" w:displacedByCustomXml="next"/>
     <w:sdt>
       <w:sdtPr>
         <w:rPr>
@@ -352,7 +352,7 @@
           <w:r>
             <w:fldChar w:fldCharType="separate"/>
           </w:r>
-          <w:hyperlink w:anchor="_Toc211343162" w:history="1">
+          <w:hyperlink w:anchor="_Toc211529498" w:history="1">
             <w:r>
               <w:rPr>
                 <w:rStyle w:val="Hyperlink"/>
@@ -379,7 +379,7 @@
                 <w:noProof/>
                 <w:webHidden/>
               </w:rPr>
-              <w:instrText xml:space="preserve"> PAGEREF _Toc211343162 \h </w:instrText>
+              <w:instrText xml:space="preserve"> PAGEREF _Toc211529498 \h </w:instrText>
             </w:r>
             <w:r>
               <w:rPr>
@@ -422,7 +422,7 @@
               <w:lang w:eastAsia="en-ZA"/>
             </w:rPr>
           </w:pPr>
-          <w:hyperlink w:anchor="_Toc211343163" w:history="1">
+          <w:hyperlink w:anchor="_Toc211529499" w:history="1">
             <w:r>
               <w:rPr>
                 <w:rStyle w:val="Hyperlink"/>
@@ -449,7 +449,7 @@
                 <w:noProof/>
                 <w:webHidden/>
               </w:rPr>
-              <w:instrText xml:space="preserve"> PAGEREF _Toc211343163 \h </w:instrText>
+              <w:instrText xml:space="preserve"> PAGEREF _Toc211529499 \h </w:instrText>
             </w:r>
             <w:r>
               <w:rPr>
@@ -492,7 +492,7 @@
               <w:lang w:eastAsia="en-ZA"/>
             </w:rPr>
           </w:pPr>
-          <w:hyperlink w:anchor="_Toc211343164" w:history="1">
+          <w:hyperlink w:anchor="_Toc211529500" w:history="1">
             <w:r>
               <w:rPr>
                 <w:rStyle w:val="Hyperlink"/>
@@ -519,7 +519,7 @@
                 <w:noProof/>
                 <w:webHidden/>
               </w:rPr>
-              <w:instrText xml:space="preserve"> PAGEREF _Toc211343164 \h </w:instrText>
+              <w:instrText xml:space="preserve"> PAGEREF _Toc211529500 \h </w:instrText>
             </w:r>
             <w:r>
               <w:rPr>
@@ -562,7 +562,7 @@
               <w:lang w:eastAsia="en-ZA"/>
             </w:rPr>
           </w:pPr>
-          <w:hyperlink w:anchor="_Toc211343165" w:history="1">
+          <w:hyperlink w:anchor="_Toc211529501" w:history="1">
             <w:r>
               <w:rPr>
                 <w:rStyle w:val="Hyperlink"/>
@@ -589,7 +589,7 @@
                 <w:noProof/>
                 <w:webHidden/>
               </w:rPr>
-              <w:instrText xml:space="preserve"> PAGEREF _Toc211343165 \h </w:instrText>
+              <w:instrText xml:space="preserve"> PAGEREF _Toc211529501 \h </w:instrText>
             </w:r>
             <w:r>
               <w:rPr>
@@ -632,7 +632,7 @@
               <w:lang w:eastAsia="en-ZA"/>
             </w:rPr>
           </w:pPr>
-          <w:hyperlink w:anchor="_Toc211343166" w:history="1">
+          <w:hyperlink w:anchor="_Toc211529502" w:history="1">
             <w:r>
               <w:rPr>
                 <w:rStyle w:val="Hyperlink"/>
@@ -659,7 +659,7 @@
                 <w:noProof/>
                 <w:webHidden/>
               </w:rPr>
-              <w:instrText xml:space="preserve"> PAGEREF _Toc211343166 \h </w:instrText>
+              <w:instrText xml:space="preserve"> PAGEREF _Toc211529502 \h </w:instrText>
             </w:r>
             <w:r>
               <w:rPr>
@@ -679,7 +679,7 @@
                 <w:noProof/>
                 <w:webHidden/>
               </w:rPr>
-              <w:t>4</w:t>
+              <w:t>3</w:t>
             </w:r>
             <w:r>
               <w:rPr>
@@ -702,13 +702,13 @@
               <w:lang w:eastAsia="en-ZA"/>
             </w:rPr>
           </w:pPr>
-          <w:hyperlink w:anchor="_Toc211343167" w:history="1">
+          <w:hyperlink w:anchor="_Toc211529503" w:history="1">
             <w:r>
               <w:rPr>
                 <w:rStyle w:val="Hyperlink"/>
                 <w:noProof/>
               </w:rPr>
-              <w:t>The Brain</w:t>
+              <w:t>Theoretical Foundations of Human Cognition</w:t>
             </w:r>
             <w:r>
               <w:rPr>
@@ -729,7 +729,7 @@
                 <w:noProof/>
                 <w:webHidden/>
               </w:rPr>
-              <w:instrText xml:space="preserve"> PAGEREF _Toc211343167 \h </w:instrText>
+              <w:instrText xml:space="preserve"> PAGEREF _Toc211529503 \h </w:instrText>
             </w:r>
             <w:r>
               <w:rPr>
@@ -749,7 +749,7 @@
                 <w:noProof/>
                 <w:webHidden/>
               </w:rPr>
-              <w:t>4</w:t>
+              <w:t>3</w:t>
             </w:r>
             <w:r>
               <w:rPr>
@@ -772,7 +772,7 @@
               <w:lang w:eastAsia="en-ZA"/>
             </w:rPr>
           </w:pPr>
-          <w:hyperlink w:anchor="_Toc211343168" w:history="1">
+          <w:hyperlink w:anchor="_Toc211529504" w:history="1">
             <w:r>
               <w:rPr>
                 <w:rStyle w:val="Hyperlink"/>
@@ -799,7 +799,7 @@
                 <w:noProof/>
                 <w:webHidden/>
               </w:rPr>
-              <w:instrText xml:space="preserve"> PAGEREF _Toc211343168 \h </w:instrText>
+              <w:instrText xml:space="preserve"> PAGEREF _Toc211529504 \h </w:instrText>
             </w:r>
             <w:r>
               <w:rPr>
@@ -819,7 +819,7 @@
                 <w:noProof/>
                 <w:webHidden/>
               </w:rPr>
-              <w:t>5</w:t>
+              <w:t>4</w:t>
             </w:r>
             <w:r>
               <w:rPr>
@@ -842,7 +842,7 @@
               <w:lang w:eastAsia="en-ZA"/>
             </w:rPr>
           </w:pPr>
-          <w:hyperlink w:anchor="_Toc211343169" w:history="1">
+          <w:hyperlink w:anchor="_Toc211529505" w:history="1">
             <w:r>
               <w:rPr>
                 <w:rStyle w:val="Hyperlink"/>
@@ -869,7 +869,7 @@
                 <w:noProof/>
                 <w:webHidden/>
               </w:rPr>
-              <w:instrText xml:space="preserve"> PAGEREF _Toc211343169 \h </w:instrText>
+              <w:instrText xml:space="preserve"> PAGEREF _Toc211529505 \h </w:instrText>
             </w:r>
             <w:r>
               <w:rPr>
@@ -889,7 +889,7 @@
                 <w:noProof/>
                 <w:webHidden/>
               </w:rPr>
-              <w:t>6</w:t>
+              <w:t>4</w:t>
             </w:r>
             <w:r>
               <w:rPr>
@@ -912,7 +912,7 @@
               <w:lang w:eastAsia="en-ZA"/>
             </w:rPr>
           </w:pPr>
-          <w:hyperlink w:anchor="_Toc211343170" w:history="1">
+          <w:hyperlink w:anchor="_Toc211529506" w:history="1">
             <w:r>
               <w:rPr>
                 <w:rStyle w:val="Hyperlink"/>
@@ -939,7 +939,7 @@
                 <w:noProof/>
                 <w:webHidden/>
               </w:rPr>
-              <w:instrText xml:space="preserve"> PAGEREF _Toc211343170 \h </w:instrText>
+              <w:instrText xml:space="preserve"> PAGEREF _Toc211529506 \h </w:instrText>
             </w:r>
             <w:r>
               <w:rPr>
@@ -959,7 +959,7 @@
                 <w:noProof/>
                 <w:webHidden/>
               </w:rPr>
-              <w:t>7</w:t>
+              <w:t>6</w:t>
             </w:r>
             <w:r>
               <w:rPr>
@@ -982,7 +982,7 @@
               <w:lang w:eastAsia="en-ZA"/>
             </w:rPr>
           </w:pPr>
-          <w:hyperlink w:anchor="_Toc211343171" w:history="1">
+          <w:hyperlink w:anchor="_Toc211529507" w:history="1">
             <w:r>
               <w:rPr>
                 <w:rStyle w:val="Hyperlink"/>
@@ -1009,7 +1009,7 @@
                 <w:noProof/>
                 <w:webHidden/>
               </w:rPr>
-              <w:instrText xml:space="preserve"> PAGEREF _Toc211343171 \h </w:instrText>
+              <w:instrText xml:space="preserve"> PAGEREF _Toc211529507 \h </w:instrText>
             </w:r>
             <w:r>
               <w:rPr>
@@ -1029,7 +1029,7 @@
                 <w:noProof/>
                 <w:webHidden/>
               </w:rPr>
-              <w:t>8</w:t>
+              <w:t>7</w:t>
             </w:r>
             <w:r>
               <w:rPr>
@@ -1052,7 +1052,7 @@
               <w:lang w:eastAsia="en-ZA"/>
             </w:rPr>
           </w:pPr>
-          <w:hyperlink w:anchor="_Toc211343172" w:history="1">
+          <w:hyperlink w:anchor="_Toc211529508" w:history="1">
             <w:r>
               <w:rPr>
                 <w:rStyle w:val="Hyperlink"/>
@@ -1079,7 +1079,7 @@
                 <w:noProof/>
                 <w:webHidden/>
               </w:rPr>
-              <w:instrText xml:space="preserve"> PAGEREF _Toc211343172 \h </w:instrText>
+              <w:instrText xml:space="preserve"> PAGEREF _Toc211529508 \h </w:instrText>
             </w:r>
             <w:r>
               <w:rPr>
@@ -1099,7 +1099,7 @@
                 <w:noProof/>
                 <w:webHidden/>
               </w:rPr>
-              <w:t>8</w:t>
+              <w:t>7</w:t>
             </w:r>
             <w:r>
               <w:rPr>
@@ -1122,7 +1122,7 @@
               <w:lang w:eastAsia="en-ZA"/>
             </w:rPr>
           </w:pPr>
-          <w:hyperlink w:anchor="_Toc211343173" w:history="1">
+          <w:hyperlink w:anchor="_Toc211529509" w:history="1">
             <w:r>
               <w:rPr>
                 <w:rStyle w:val="Hyperlink"/>
@@ -1149,7 +1149,7 @@
                 <w:noProof/>
                 <w:webHidden/>
               </w:rPr>
-              <w:instrText xml:space="preserve"> PAGEREF _Toc211343173 \h </w:instrText>
+              <w:instrText xml:space="preserve"> PAGEREF _Toc211529509 \h </w:instrText>
             </w:r>
             <w:r>
               <w:rPr>
@@ -1169,7 +1169,7 @@
                 <w:noProof/>
                 <w:webHidden/>
               </w:rPr>
-              <w:t>9</w:t>
+              <w:t>8</w:t>
             </w:r>
             <w:r>
               <w:rPr>
@@ -1192,7 +1192,7 @@
               <w:lang w:eastAsia="en-ZA"/>
             </w:rPr>
           </w:pPr>
-          <w:hyperlink w:anchor="_Toc211343174" w:history="1">
+          <w:hyperlink w:anchor="_Toc211529510" w:history="1">
             <w:r>
               <w:rPr>
                 <w:rStyle w:val="Hyperlink"/>
@@ -1219,7 +1219,7 @@
                 <w:noProof/>
                 <w:webHidden/>
               </w:rPr>
-              <w:instrText xml:space="preserve"> PAGEREF _Toc211343174 \h </w:instrText>
+              <w:instrText xml:space="preserve"> PAGEREF _Toc211529510 \h </w:instrText>
             </w:r>
             <w:r>
               <w:rPr>
@@ -1239,7 +1239,7 @@
                 <w:noProof/>
                 <w:webHidden/>
               </w:rPr>
-              <w:t>9</w:t>
+              <w:t>8</w:t>
             </w:r>
             <w:r>
               <w:rPr>
@@ -1262,7 +1262,7 @@
               <w:lang w:eastAsia="en-ZA"/>
             </w:rPr>
           </w:pPr>
-          <w:hyperlink w:anchor="_Toc211343175" w:history="1">
+          <w:hyperlink w:anchor="_Toc211529511" w:history="1">
             <w:r>
               <w:rPr>
                 <w:rStyle w:val="Hyperlink"/>
@@ -1289,7 +1289,7 @@
                 <w:noProof/>
                 <w:webHidden/>
               </w:rPr>
-              <w:instrText xml:space="preserve"> PAGEREF _Toc211343175 \h </w:instrText>
+              <w:instrText xml:space="preserve"> PAGEREF _Toc211529511 \h </w:instrText>
             </w:r>
             <w:r>
               <w:rPr>
@@ -1309,7 +1309,7 @@
                 <w:noProof/>
                 <w:webHidden/>
               </w:rPr>
-              <w:t>9</w:t>
+              <w:t>8</w:t>
             </w:r>
             <w:r>
               <w:rPr>
@@ -1332,7 +1332,7 @@
               <w:lang w:eastAsia="en-ZA"/>
             </w:rPr>
           </w:pPr>
-          <w:hyperlink w:anchor="_Toc211343176" w:history="1">
+          <w:hyperlink w:anchor="_Toc211529512" w:history="1">
             <w:r>
               <w:rPr>
                 <w:rStyle w:val="Hyperlink"/>
@@ -1359,7 +1359,7 @@
                 <w:noProof/>
                 <w:webHidden/>
               </w:rPr>
-              <w:instrText xml:space="preserve"> PAGEREF _Toc211343176 \h </w:instrText>
+              <w:instrText xml:space="preserve"> PAGEREF _Toc211529512 \h </w:instrText>
             </w:r>
             <w:r>
               <w:rPr>
@@ -1379,7 +1379,7 @@
                 <w:noProof/>
                 <w:webHidden/>
               </w:rPr>
-              <w:t>10</w:t>
+              <w:t>9</w:t>
             </w:r>
             <w:r>
               <w:rPr>
@@ -1402,7 +1402,7 @@
               <w:lang w:eastAsia="en-ZA"/>
             </w:rPr>
           </w:pPr>
-          <w:hyperlink w:anchor="_Toc211343177" w:history="1">
+          <w:hyperlink w:anchor="_Toc211529513" w:history="1">
             <w:r>
               <w:rPr>
                 <w:rStyle w:val="Hyperlink"/>
@@ -1429,7 +1429,7 @@
                 <w:noProof/>
                 <w:webHidden/>
               </w:rPr>
-              <w:instrText xml:space="preserve"> PAGEREF _Toc211343177 \h </w:instrText>
+              <w:instrText xml:space="preserve"> PAGEREF _Toc211529513 \h </w:instrText>
             </w:r>
             <w:r>
               <w:rPr>
@@ -1449,7 +1449,7 @@
                 <w:noProof/>
                 <w:webHidden/>
               </w:rPr>
-              <w:t>11</w:t>
+              <w:t>10</w:t>
             </w:r>
             <w:r>
               <w:rPr>
@@ -1472,7 +1472,7 @@
               <w:lang w:eastAsia="en-ZA"/>
             </w:rPr>
           </w:pPr>
-          <w:hyperlink w:anchor="_Toc211343178" w:history="1">
+          <w:hyperlink w:anchor="_Toc211529514" w:history="1">
             <w:r>
               <w:rPr>
                 <w:rStyle w:val="Hyperlink"/>
@@ -1499,7 +1499,7 @@
                 <w:noProof/>
                 <w:webHidden/>
               </w:rPr>
-              <w:instrText xml:space="preserve"> PAGEREF _Toc211343178 \h </w:instrText>
+              <w:instrText xml:space="preserve"> PAGEREF _Toc211529514 \h </w:instrText>
             </w:r>
             <w:r>
               <w:rPr>
@@ -1519,7 +1519,7 @@
                 <w:noProof/>
                 <w:webHidden/>
               </w:rPr>
-              <w:t>11</w:t>
+              <w:t>10</w:t>
             </w:r>
             <w:r>
               <w:rPr>
@@ -1542,7 +1542,7 @@
               <w:lang w:eastAsia="en-ZA"/>
             </w:rPr>
           </w:pPr>
-          <w:hyperlink w:anchor="_Toc211343179" w:history="1">
+          <w:hyperlink w:anchor="_Toc211529515" w:history="1">
             <w:r>
               <w:rPr>
                 <w:rStyle w:val="Hyperlink"/>
@@ -1569,7 +1569,7 @@
                 <w:noProof/>
                 <w:webHidden/>
               </w:rPr>
-              <w:instrText xml:space="preserve"> PAGEREF _Toc211343179 \h </w:instrText>
+              <w:instrText xml:space="preserve"> PAGEREF _Toc211529515 \h </w:instrText>
             </w:r>
             <w:r>
               <w:rPr>
@@ -1589,7 +1589,7 @@
                 <w:noProof/>
                 <w:webHidden/>
               </w:rPr>
-              <w:t>11</w:t>
+              <w:t>10</w:t>
             </w:r>
             <w:r>
               <w:rPr>
@@ -1612,7 +1612,7 @@
               <w:lang w:eastAsia="en-ZA"/>
             </w:rPr>
           </w:pPr>
-          <w:hyperlink w:anchor="_Toc211343180" w:history="1">
+          <w:hyperlink w:anchor="_Toc211529516" w:history="1">
             <w:r>
               <w:rPr>
                 <w:rStyle w:val="Hyperlink"/>
@@ -1639,7 +1639,7 @@
                 <w:noProof/>
                 <w:webHidden/>
               </w:rPr>
-              <w:instrText xml:space="preserve"> PAGEREF _Toc211343180 \h </w:instrText>
+              <w:instrText xml:space="preserve"> PAGEREF _Toc211529516 \h </w:instrText>
             </w:r>
             <w:r>
               <w:rPr>
@@ -1659,7 +1659,7 @@
                 <w:noProof/>
                 <w:webHidden/>
               </w:rPr>
-              <w:t>13</w:t>
+              <w:t>12</w:t>
             </w:r>
             <w:r>
               <w:rPr>
@@ -1682,13 +1682,13 @@
               <w:lang w:eastAsia="en-ZA"/>
             </w:rPr>
           </w:pPr>
-          <w:hyperlink w:anchor="_Toc211343181" w:history="1">
+          <w:hyperlink w:anchor="_Toc211529517" w:history="1">
             <w:r>
               <w:rPr>
                 <w:rStyle w:val="Hyperlink"/>
                 <w:noProof/>
               </w:rPr>
-              <w:t>Analysis</w:t>
+              <w:t>Discussion &amp; Analysis</w:t>
             </w:r>
             <w:r>
               <w:rPr>
@@ -1709,7 +1709,7 @@
                 <w:noProof/>
                 <w:webHidden/>
               </w:rPr>
-              <w:instrText xml:space="preserve"> PAGEREF _Toc211343181 \h </w:instrText>
+              <w:instrText xml:space="preserve"> PAGEREF _Toc211529517 \h </w:instrText>
             </w:r>
             <w:r>
               <w:rPr>
@@ -1729,7 +1729,7 @@
                 <w:noProof/>
                 <w:webHidden/>
               </w:rPr>
-              <w:t>14</w:t>
+              <w:t>13</w:t>
             </w:r>
             <w:r>
               <w:rPr>
@@ -1752,7 +1752,7 @@
               <w:lang w:eastAsia="en-ZA"/>
             </w:rPr>
           </w:pPr>
-          <w:hyperlink w:anchor="_Toc211343182" w:history="1">
+          <w:hyperlink w:anchor="_Toc211529518" w:history="1">
             <w:r>
               <w:rPr>
                 <w:rStyle w:val="Hyperlink"/>
@@ -1779,7 +1779,7 @@
                 <w:noProof/>
                 <w:webHidden/>
               </w:rPr>
-              <w:instrText xml:space="preserve"> PAGEREF _Toc211343182 \h </w:instrText>
+              <w:instrText xml:space="preserve"> PAGEREF _Toc211529518 \h </w:instrText>
             </w:r>
             <w:r>
               <w:rPr>
@@ -1799,7 +1799,7 @@
                 <w:noProof/>
                 <w:webHidden/>
               </w:rPr>
-              <w:t>14</w:t>
+              <w:t>13</w:t>
             </w:r>
             <w:r>
               <w:rPr>
@@ -1822,7 +1822,7 @@
               <w:lang w:eastAsia="en-ZA"/>
             </w:rPr>
           </w:pPr>
-          <w:hyperlink w:anchor="_Toc211343183" w:history="1">
+          <w:hyperlink w:anchor="_Toc211529519" w:history="1">
             <w:r>
               <w:rPr>
                 <w:rStyle w:val="Hyperlink"/>
@@ -1849,7 +1849,7 @@
                 <w:noProof/>
                 <w:webHidden/>
               </w:rPr>
-              <w:instrText xml:space="preserve"> PAGEREF _Toc211343183 \h </w:instrText>
+              <w:instrText xml:space="preserve"> PAGEREF _Toc211529519 \h </w:instrText>
             </w:r>
             <w:r>
               <w:rPr>
@@ -1869,7 +1869,7 @@
                 <w:noProof/>
                 <w:webHidden/>
               </w:rPr>
-              <w:t>14</w:t>
+              <w:t>13</w:t>
             </w:r>
             <w:r>
               <w:rPr>
@@ -1892,7 +1892,7 @@
               <w:lang w:eastAsia="en-ZA"/>
             </w:rPr>
           </w:pPr>
-          <w:hyperlink w:anchor="_Toc211343184" w:history="1">
+          <w:hyperlink w:anchor="_Toc211529520" w:history="1">
             <w:r>
               <w:rPr>
                 <w:rStyle w:val="Hyperlink"/>
@@ -1919,7 +1919,7 @@
                 <w:noProof/>
                 <w:webHidden/>
               </w:rPr>
-              <w:instrText xml:space="preserve"> PAGEREF _Toc211343184 \h </w:instrText>
+              <w:instrText xml:space="preserve"> PAGEREF _Toc211529520 \h </w:instrText>
             </w:r>
             <w:r>
               <w:rPr>
@@ -1939,7 +1939,7 @@
                 <w:noProof/>
                 <w:webHidden/>
               </w:rPr>
-              <w:t>16</w:t>
+              <w:t>15</w:t>
             </w:r>
             <w:r>
               <w:rPr>
@@ -1962,7 +1962,7 @@
               <w:lang w:eastAsia="en-ZA"/>
             </w:rPr>
           </w:pPr>
-          <w:hyperlink w:anchor="_Toc211343185" w:history="1">
+          <w:hyperlink w:anchor="_Toc211529521" w:history="1">
             <w:r>
               <w:rPr>
                 <w:rStyle w:val="Hyperlink"/>
@@ -1989,7 +1989,7 @@
                 <w:noProof/>
                 <w:webHidden/>
               </w:rPr>
-              <w:instrText xml:space="preserve"> PAGEREF _Toc211343185 \h </w:instrText>
+              <w:instrText xml:space="preserve"> PAGEREF _Toc211529521 \h </w:instrText>
             </w:r>
             <w:r>
               <w:rPr>
@@ -2009,7 +2009,7 @@
                 <w:noProof/>
                 <w:webHidden/>
               </w:rPr>
-              <w:t>19</w:t>
+              <w:t>15</w:t>
             </w:r>
             <w:r>
               <w:rPr>
@@ -2032,7 +2032,7 @@
               <w:lang w:eastAsia="en-ZA"/>
             </w:rPr>
           </w:pPr>
-          <w:hyperlink w:anchor="_Toc211343186" w:history="1">
+          <w:hyperlink w:anchor="_Toc211529522" w:history="1">
             <w:r>
               <w:rPr>
                 <w:rStyle w:val="Hyperlink"/>
@@ -2059,7 +2059,7 @@
                 <w:noProof/>
                 <w:webHidden/>
               </w:rPr>
-              <w:instrText xml:space="preserve"> PAGEREF _Toc211343186 \h </w:instrText>
+              <w:instrText xml:space="preserve"> PAGEREF _Toc211529522 \h </w:instrText>
             </w:r>
             <w:r>
               <w:rPr>
@@ -2079,7 +2079,7 @@
                 <w:noProof/>
                 <w:webHidden/>
               </w:rPr>
-              <w:t>19</w:t>
+              <w:t>15</w:t>
             </w:r>
             <w:r>
               <w:rPr>
@@ -2102,7 +2102,7 @@
               <w:lang w:eastAsia="en-ZA"/>
             </w:rPr>
           </w:pPr>
-          <w:hyperlink w:anchor="_Toc211343187" w:history="1">
+          <w:hyperlink w:anchor="_Toc211529523" w:history="1">
             <w:r>
               <w:rPr>
                 <w:rStyle w:val="Hyperlink"/>
@@ -2129,7 +2129,7 @@
                 <w:noProof/>
                 <w:webHidden/>
               </w:rPr>
-              <w:instrText xml:space="preserve"> PAGEREF _Toc211343187 \h </w:instrText>
+              <w:instrText xml:space="preserve"> PAGEREF _Toc211529523 \h </w:instrText>
             </w:r>
             <w:r>
               <w:rPr>
@@ -2149,7 +2149,7 @@
                 <w:noProof/>
                 <w:webHidden/>
               </w:rPr>
-              <w:t>19</w:t>
+              <w:t>15</w:t>
             </w:r>
             <w:r>
               <w:rPr>
@@ -2172,7 +2172,7 @@
               <w:lang w:eastAsia="en-ZA"/>
             </w:rPr>
           </w:pPr>
-          <w:hyperlink w:anchor="_Toc211343188" w:history="1">
+          <w:hyperlink w:anchor="_Toc211529524" w:history="1">
             <w:r>
               <w:rPr>
                 <w:rStyle w:val="Hyperlink"/>
@@ -2199,7 +2199,7 @@
                 <w:noProof/>
                 <w:webHidden/>
               </w:rPr>
-              <w:instrText xml:space="preserve"> PAGEREF _Toc211343188 \h </w:instrText>
+              <w:instrText xml:space="preserve"> PAGEREF _Toc211529524 \h </w:instrText>
             </w:r>
             <w:r>
               <w:rPr>
@@ -2219,7 +2219,7 @@
                 <w:noProof/>
                 <w:webHidden/>
               </w:rPr>
-              <w:t>19</w:t>
+              <w:t>15</w:t>
             </w:r>
             <w:r>
               <w:rPr>
@@ -2258,11 +2258,11 @@
       <w:pPr>
         <w:pStyle w:val="Heading1"/>
       </w:pPr>
-      <w:bookmarkStart w:id="2" w:name="_Toc211343164"/>
       <w:r>
         <w:lastRenderedPageBreak/>
         <w:t xml:space="preserve"> </w:t>
       </w:r>
+      <w:bookmarkStart w:id="2" w:name="_Toc211529500"/>
       <w:r>
         <w:t>Glossary</w:t>
       </w:r>
@@ -3170,12 +3170,9 @@
       <w:pPr>
         <w:pStyle w:val="Heading1"/>
       </w:pPr>
-      <w:bookmarkStart w:id="3" w:name="_Toc211343165"/>
+      <w:bookmarkStart w:id="3" w:name="_Toc211529501"/>
       <w:r>
         <w:lastRenderedPageBreak/>
-        <w:t xml:space="preserve">1 </w:t>
-      </w:r>
-      <w:r>
         <w:t>Introduction</w:t>
       </w:r>
       <w:bookmarkEnd w:id="3"/>
@@ -3424,14 +3421,7 @@
           <w:sz w:val="24"/>
           <w:szCs w:val="24"/>
         </w:rPr>
-        <w:t xml:space="preserve"> </w:t>
-      </w:r>
-      <w:r>
-        <w:rPr>
-          <w:sz w:val="24"/>
-          <w:szCs w:val="24"/>
-        </w:rPr>
-        <w:t>(McKinsey, 2022)</w:t>
+        <w:t xml:space="preserve"> (McKinsey, 2022)</w:t>
       </w:r>
       <w:r>
         <w:rPr>
@@ -3615,21 +3605,7 @@
           <w:sz w:val="24"/>
           <w:szCs w:val="24"/>
         </w:rPr>
-        <w:t xml:space="preserve">remembering, understanding, applying, </w:t>
-      </w:r>
-      <w:r>
-        <w:rPr>
-          <w:sz w:val="24"/>
-          <w:szCs w:val="24"/>
-        </w:rPr>
-        <w:t>analysing</w:t>
-      </w:r>
-      <w:r>
-        <w:rPr>
-          <w:sz w:val="24"/>
-          <w:szCs w:val="24"/>
-        </w:rPr>
-        <w:t>, evaluating, and creating. As shown in Figure 1, this framework remains widely used across educational institutions for designing curricula and assessing cognitive engagement (Technology for Learners, 2023).</w:t>
+        <w:t>remembering, understanding, applying, analysing, evaluating, and creating. As shown in Figure 1, this framework remains widely used across educational institutions for designing curricula and assessing cognitive engagement (Technology for Learners, 2023).</w:t>
       </w:r>
     </w:p>
     <w:p>
@@ -3761,42 +3737,22 @@
         <w:t>Figure 1.</w:t>
       </w:r>
       <w:r>
-        <w:t xml:space="preserve"> Bloom’s Revised Taxonomy of Cognitive Processes (adapted from Technology for Learners, 2023; based on Anderson &amp; Krathwohl, 2001</w:t>
-      </w:r>
-      <w:r>
-        <w:t xml:space="preserve">; </w:t>
-      </w:r>
-      <w:r>
-        <w:t>Bloom B. S. 1956).</w:t>
-      </w:r>
-    </w:p>
-    <w:p>
-      <w:pPr>
-        <w:rPr>
-          <w:sz w:val="24"/>
-          <w:szCs w:val="24"/>
-        </w:rPr>
-      </w:pPr>
-      <w:r>
-        <w:rPr>
-          <w:sz w:val="24"/>
-          <w:szCs w:val="24"/>
-        </w:rPr>
-        <w:t xml:space="preserve">UNESCO’s research on digital learning and the United Nations’ Sustainable Development Goals </w:t>
-      </w:r>
-      <w:r>
-        <w:rPr>
-          <w:sz w:val="24"/>
-          <w:szCs w:val="24"/>
-        </w:rPr>
-        <w:t>(SDGs)</w:t>
-      </w:r>
-      <w:r>
-        <w:rPr>
-          <w:sz w:val="24"/>
-          <w:szCs w:val="24"/>
-        </w:rPr>
-        <w:t xml:space="preserve"> allows the identification global urgency in addressing the subject. The present report aligns with:</w:t>
+        <w:t xml:space="preserve"> Bloom’s Revised Taxonomy of Cognitive Processes (adapted from Technology for Learners, 2023; based on Anderson &amp; Krathwohl, 2001; Bloom B. S. 1956).</w:t>
+      </w:r>
+    </w:p>
+    <w:p>
+      <w:pPr>
+        <w:rPr>
+          <w:sz w:val="24"/>
+          <w:szCs w:val="24"/>
+        </w:rPr>
+      </w:pPr>
+      <w:r>
+        <w:rPr>
+          <w:sz w:val="24"/>
+          <w:szCs w:val="24"/>
+        </w:rPr>
+        <w:t>UNESCO’s research on digital learning and the United Nations’ Sustainable Development Goals (SDGs) allows the identification global urgency in addressing the subject. The present report aligns with:</w:t>
       </w:r>
     </w:p>
     <w:p>
@@ -4348,10 +4304,7 @@
       <w:pPr>
         <w:pStyle w:val="Heading1"/>
       </w:pPr>
-      <w:bookmarkStart w:id="4" w:name="_Toc211343166"/>
-      <w:r>
-        <w:t xml:space="preserve">2. </w:t>
-      </w:r>
+      <w:bookmarkStart w:id="4" w:name="_Toc211529502"/>
       <w:r>
         <w:t>Literature Review</w:t>
       </w:r>
@@ -4361,12 +4314,11 @@
       <w:pPr>
         <w:pStyle w:val="Heading2"/>
       </w:pPr>
-      <w:r>
-        <w:t xml:space="preserve">2.1 </w:t>
-      </w:r>
+      <w:bookmarkStart w:id="5" w:name="_Toc211529503"/>
       <w:r>
         <w:t>Theoretical Foundations of Human Cognition</w:t>
       </w:r>
+      <w:bookmarkEnd w:id="5"/>
     </w:p>
     <w:p>
       <w:pPr>
@@ -4584,158 +4536,73 @@
           <w:sz w:val="24"/>
           <w:szCs w:val="24"/>
         </w:rPr>
-        <w:t>This dual-system framework demonstrates that cogni</w:t>
-      </w:r>
-      <w:bookmarkStart w:id="5" w:name="_GoBack"/>
-      <w:bookmarkEnd w:id="5"/>
-      <w:r>
-        <w:rPr>
-          <w:sz w:val="24"/>
-          <w:szCs w:val="24"/>
-        </w:rPr>
-        <w:t>tion is not simply a matter of rational thought; it is deeply interlinked with emotion and memory, forming an integrated foundation for adaptive behaviour.</w:t>
-      </w:r>
-    </w:p>
-    <w:p>
-      <w:pPr>
-        <w:rPr>
-          <w:sz w:val="24"/>
-          <w:szCs w:val="24"/>
-        </w:rPr>
-      </w:pPr>
-      <w:r>
-        <w:rPr>
-          <w:sz w:val="24"/>
-          <w:szCs w:val="24"/>
-        </w:rPr>
-        <w:t>Emotions are</w:t>
-      </w:r>
-      <w:r>
-        <w:rPr>
-          <w:sz w:val="24"/>
-          <w:szCs w:val="24"/>
-        </w:rPr>
-        <w:t xml:space="preserve"> complex responses to changes in internal or external states encompassing subjective experience, physiological changes, and observable behaviours (Lindquist et al., 2012; Pessoa, 2017)</w:t>
-      </w:r>
-      <w:r>
-        <w:rPr>
-          <w:sz w:val="24"/>
-          <w:szCs w:val="24"/>
-        </w:rPr>
-        <w:t xml:space="preserve">. </w:t>
-      </w:r>
-      <w:r>
-        <w:rPr>
-          <w:sz w:val="24"/>
-          <w:szCs w:val="24"/>
-        </w:rPr>
-        <w:t>S</w:t>
-      </w:r>
-      <w:r>
-        <w:rPr>
-          <w:sz w:val="24"/>
-          <w:szCs w:val="24"/>
-        </w:rPr>
-        <w:t xml:space="preserve">ubjective experience </w:t>
-      </w:r>
-      <w:r>
-        <w:rPr>
-          <w:sz w:val="24"/>
-          <w:szCs w:val="24"/>
-        </w:rPr>
-        <w:t xml:space="preserve">reflects </w:t>
-      </w:r>
-      <w:r>
-        <w:rPr>
-          <w:sz w:val="24"/>
-          <w:szCs w:val="24"/>
-        </w:rPr>
-        <w:t xml:space="preserve">personal interpretation and evaluation of a stimulus can vary universally. A </w:t>
-      </w:r>
-      <w:r>
-        <w:rPr>
-          <w:sz w:val="24"/>
-          <w:szCs w:val="24"/>
-        </w:rPr>
-        <w:t xml:space="preserve">common state such as anger </w:t>
-      </w:r>
-      <w:r>
-        <w:rPr>
-          <w:sz w:val="24"/>
-          <w:szCs w:val="24"/>
-        </w:rPr>
-        <w:t>is</w:t>
-      </w:r>
-      <w:r>
-        <w:rPr>
-          <w:sz w:val="24"/>
-          <w:szCs w:val="24"/>
-        </w:rPr>
-        <w:t xml:space="preserve"> not universally experienced in the same manner. Physiological response</w:t>
-      </w:r>
-      <w:r>
-        <w:rPr>
-          <w:sz w:val="24"/>
-          <w:szCs w:val="24"/>
-        </w:rPr>
-        <w:t>s</w:t>
-      </w:r>
-      <w:r>
-        <w:rPr>
-          <w:sz w:val="24"/>
-          <w:szCs w:val="24"/>
-        </w:rPr>
-        <w:t>, mediated by brain structures such as the amygdala and hypothalamus, generate automatic bodily reactions</w:t>
-      </w:r>
-      <w:r>
-        <w:rPr>
-          <w:sz w:val="24"/>
-          <w:szCs w:val="24"/>
-        </w:rPr>
-        <w:t xml:space="preserve">. These </w:t>
-      </w:r>
-      <w:r>
-        <w:rPr>
-          <w:sz w:val="24"/>
-          <w:szCs w:val="24"/>
-        </w:rPr>
-        <w:t>responses automatically trigger body reactions such as changes in heart rate or hormonal release. Due to their rapid nature, emotions that relay on physiological responses are often associated with System 1 processing (LeDoux, 2019)</w:t>
-      </w:r>
-      <w:r>
-        <w:rPr>
-          <w:sz w:val="24"/>
-          <w:szCs w:val="24"/>
-        </w:rPr>
-        <w:t xml:space="preserve">. </w:t>
-      </w:r>
-      <w:r>
-        <w:rPr>
-          <w:sz w:val="24"/>
-          <w:szCs w:val="24"/>
-        </w:rPr>
-        <w:t>Emotions therefore act both as internal regulators and as drivers of social interaction, guiding behaviour in ways that extend beyond conscious reasoning.</w:t>
-      </w:r>
-    </w:p>
-    <w:p>
-      <w:pPr>
-        <w:rPr>
-          <w:sz w:val="24"/>
-          <w:szCs w:val="24"/>
-        </w:rPr>
-      </w:pPr>
-      <w:r>
-        <w:rPr>
-          <w:sz w:val="24"/>
-          <w:szCs w:val="24"/>
-        </w:rPr>
-        <w:t>Memory provides the foundation for cognitive processes, serving as the repository of experiences and information that shapes perception and behaviour</w:t>
-      </w:r>
-      <w:r>
-        <w:rPr>
-          <w:sz w:val="24"/>
-          <w:szCs w:val="24"/>
-        </w:rPr>
-        <w:t xml:space="preserve"> Memory is categorised broadly into short-term and long-term systems</w:t>
+        <w:t>This dual-</w:t>
+      </w:r>
+      <w:r>
+        <w:rPr>
+          <w:sz w:val="24"/>
+          <w:szCs w:val="24"/>
+        </w:rPr>
+        <w:t>process</w:t>
+      </w:r>
+      <w:r>
+        <w:rPr>
+          <w:sz w:val="24"/>
+          <w:szCs w:val="24"/>
+        </w:rPr>
+        <w:t xml:space="preserve"> framework demonstrates that cognition is not simply a matter of rational thought; it is deeply interlinked with emotion and memory, forming an integrated foundation for adaptive behaviour.</w:t>
+      </w:r>
+    </w:p>
+    <w:p>
+      <w:pPr>
+        <w:rPr>
+          <w:sz w:val="24"/>
+          <w:szCs w:val="24"/>
+        </w:rPr>
+      </w:pPr>
+      <w:r>
+        <w:rPr>
+          <w:sz w:val="24"/>
+          <w:szCs w:val="24"/>
+        </w:rPr>
+        <w:t xml:space="preserve">Emotion and memory, though secondary in analysis, are identified and viewed as still integral to brain functions. Emotions are often fast automatic responses that are facilitated by the brain’s amygdala and influence attention and decision-making process through System 1 pathways </w:t>
+      </w:r>
+      <w:r>
+        <w:rPr>
+          <w:sz w:val="24"/>
+          <w:szCs w:val="24"/>
+        </w:rPr>
+        <w:t>(Lindquist et al., 2012; LeDoux, 2019)</w:t>
+      </w:r>
+      <w:r>
+        <w:rPr>
+          <w:sz w:val="24"/>
+          <w:szCs w:val="24"/>
+        </w:rPr>
+        <w:t xml:space="preserve">. Memory is classified into short-term and long-term states that underpin cognition by retaining and retrieving information. Emotions directly influence the efficiency of memory consolidation through activities measured by the hippocampus </w:t>
+      </w:r>
+      <w:r>
+        <w:rPr>
+          <w:sz w:val="24"/>
+          <w:szCs w:val="24"/>
+        </w:rPr>
+        <w:t xml:space="preserve">(Squire &amp; Kandel, 2021; </w:t>
+      </w:r>
+      <w:proofErr w:type="spellStart"/>
+      <w:r>
+        <w:rPr>
+          <w:sz w:val="24"/>
+          <w:szCs w:val="24"/>
+        </w:rPr>
+        <w:t>McGaugh</w:t>
+      </w:r>
+      <w:proofErr w:type="spellEnd"/>
+      <w:r>
+        <w:rPr>
+          <w:sz w:val="24"/>
+          <w:szCs w:val="24"/>
+        </w:rPr>
+        <w:t>, 2022)</w:t>
       </w:r>
       <w:r>
         <w:rPr>
@@ -4749,13 +4616,6 @@
           <w:sz w:val="24"/>
           <w:szCs w:val="24"/>
         </w:rPr>
-        <w:t xml:space="preserve"> Short-term memory retains information temporarily, supporting ongoing cognitive tasks, whilst long-term memory holds information for longer (Squire &amp; Kandel, 2021).</w:t>
-      </w:r>
-      <w:r>
-        <w:rPr>
-          <w:sz w:val="24"/>
-          <w:szCs w:val="24"/>
-        </w:rPr>
         <w:t xml:space="preserve"> </w:t>
       </w:r>
       <w:r>
@@ -4763,175 +4623,138 @@
           <w:sz w:val="24"/>
           <w:szCs w:val="24"/>
         </w:rPr>
-        <w:t xml:space="preserve">Due to heightened activity of the brain’s amygdala during emotional states, emotions </w:t>
-      </w:r>
-      <w:r>
-        <w:rPr>
-          <w:sz w:val="24"/>
-          <w:szCs w:val="24"/>
-        </w:rPr>
-        <w:t>play an</w:t>
-      </w:r>
-      <w:r>
-        <w:rPr>
-          <w:sz w:val="24"/>
-          <w:szCs w:val="24"/>
-        </w:rPr>
-        <w:t xml:space="preserve"> impactful role in the way memories are </w:t>
-      </w:r>
-      <w:r>
-        <w:rPr>
-          <w:sz w:val="24"/>
-          <w:szCs w:val="24"/>
-        </w:rPr>
+        <w:t>Thus,</w:t>
+      </w:r>
+      <w:r>
+        <w:rPr>
+          <w:sz w:val="24"/>
+          <w:szCs w:val="24"/>
+        </w:rPr>
+        <w:t xml:space="preserve"> because memory retrieval is reconstructive in nature, the act of remembering reshapes cognition </w:t>
+      </w:r>
+      <w:r>
+        <w:rPr>
+          <w:sz w:val="24"/>
+          <w:szCs w:val="24"/>
+        </w:rPr>
+        <w:t>(</w:t>
+      </w:r>
+      <w:proofErr w:type="spellStart"/>
+      <w:r>
+        <w:rPr>
+          <w:sz w:val="24"/>
+          <w:szCs w:val="24"/>
+        </w:rPr>
+        <w:t>Dudai</w:t>
+      </w:r>
+      <w:proofErr w:type="spellEnd"/>
+      <w:r>
+        <w:rPr>
+          <w:sz w:val="24"/>
+          <w:szCs w:val="24"/>
+        </w:rPr>
+        <w:t>, 2021)</w:t>
+      </w:r>
+      <w:r>
+        <w:rPr>
+          <w:sz w:val="24"/>
+          <w:szCs w:val="24"/>
+        </w:rPr>
+        <w:t>.</w:t>
+      </w:r>
+    </w:p>
+    <w:p>
+      <w:pPr>
+        <w:rPr>
+          <w:sz w:val="24"/>
+          <w:szCs w:val="24"/>
+        </w:rPr>
+      </w:pPr>
+      <w:r>
+        <w:rPr>
+          <w:sz w:val="24"/>
+          <w:szCs w:val="24"/>
+        </w:rPr>
+        <w:t xml:space="preserve">Cognition, emotion and memory, interlinked brain functions that act under a unified system that interprets, evaluates, and stores experiences. Cognitive processes allow individuals to navigate and respond to the environment, emotions guide decisions, and memory retains these experiences to inform future actions. Together, these processes form a holistic framework for understanding the potential impact of emerging technologies on human mental functioning, laying the foundation for examining </w:t>
+      </w:r>
+      <w:r>
+        <w:rPr>
+          <w:sz w:val="24"/>
+          <w:szCs w:val="24"/>
+        </w:rPr>
+        <w:t>d</w:t>
+      </w:r>
+      <w:r>
+        <w:rPr>
+          <w:sz w:val="24"/>
+          <w:szCs w:val="24"/>
+        </w:rPr>
+        <w:t xml:space="preserve">igital </w:t>
+      </w:r>
+      <w:r>
+        <w:rPr>
+          <w:sz w:val="24"/>
+          <w:szCs w:val="24"/>
+        </w:rPr>
+        <w:t>p</w:t>
+      </w:r>
+      <w:r>
+        <w:rPr>
+          <w:sz w:val="24"/>
+          <w:szCs w:val="24"/>
+        </w:rPr>
+        <w:t xml:space="preserve">henotyping, </w:t>
+      </w:r>
+      <w:r>
+        <w:rPr>
+          <w:sz w:val="24"/>
+          <w:szCs w:val="24"/>
+        </w:rPr>
+        <w:t>d</w:t>
+      </w:r>
+      <w:r>
+        <w:rPr>
+          <w:sz w:val="24"/>
+          <w:szCs w:val="24"/>
+        </w:rPr>
+        <w:t xml:space="preserve">igital </w:t>
+      </w:r>
+      <w:r>
+        <w:rPr>
+          <w:sz w:val="24"/>
+          <w:szCs w:val="24"/>
+        </w:rPr>
+        <w:t>t</w:t>
+      </w:r>
+      <w:r>
+        <w:rPr>
+          <w:sz w:val="24"/>
+          <w:szCs w:val="24"/>
+        </w:rPr>
+        <w:t xml:space="preserve">herapeutics, and </w:t>
+      </w:r>
+      <w:r>
+        <w:rPr>
+          <w:sz w:val="24"/>
+          <w:szCs w:val="24"/>
+        </w:rPr>
+        <w:t>n</w:t>
+      </w:r>
+      <w:r>
+        <w:rPr>
+          <w:sz w:val="24"/>
+          <w:szCs w:val="24"/>
+        </w:rPr>
+        <w:t>eurotechnology in subsequent sections.</w:t>
+      </w:r>
+    </w:p>
+    <w:p>
+      <w:pPr>
+        <w:pStyle w:val="Heading2"/>
+      </w:pPr>
+      <w:bookmarkStart w:id="6" w:name="_Toc211529504"/>
+      <w:r>
         <w:lastRenderedPageBreak/>
-        <w:t>consolidated</w:t>
-      </w:r>
-      <w:r>
-        <w:rPr>
-          <w:sz w:val="24"/>
-          <w:szCs w:val="24"/>
-        </w:rPr>
-        <w:t xml:space="preserve"> (</w:t>
-      </w:r>
-      <w:proofErr w:type="spellStart"/>
-      <w:r>
-        <w:rPr>
-          <w:sz w:val="24"/>
-          <w:szCs w:val="24"/>
-        </w:rPr>
-        <w:t>McGaugh</w:t>
-      </w:r>
-      <w:proofErr w:type="spellEnd"/>
-      <w:r>
-        <w:rPr>
-          <w:sz w:val="24"/>
-          <w:szCs w:val="24"/>
-        </w:rPr>
-        <w:t>, 2022)</w:t>
-      </w:r>
-      <w:r>
-        <w:rPr>
-          <w:sz w:val="24"/>
-          <w:szCs w:val="24"/>
-        </w:rPr>
-        <w:t>.</w:t>
-      </w:r>
-      <w:r>
-        <w:rPr>
-          <w:sz w:val="24"/>
-          <w:szCs w:val="24"/>
-        </w:rPr>
-        <w:t xml:space="preserve"> Furthermore, memory is an active, reconstructive process, with retrieval itself shaping how experiences are stored and influencing future cognition and decision-making (</w:t>
-      </w:r>
-      <w:proofErr w:type="spellStart"/>
-      <w:r>
-        <w:rPr>
-          <w:sz w:val="24"/>
-          <w:szCs w:val="24"/>
-        </w:rPr>
-        <w:t>Dudai</w:t>
-      </w:r>
-      <w:proofErr w:type="spellEnd"/>
-      <w:r>
-        <w:rPr>
-          <w:sz w:val="24"/>
-          <w:szCs w:val="24"/>
-        </w:rPr>
-        <w:t>, 2021). This dynamic nature highlights how cognition, emotion, and memory interact continuously to support learning, adaptation, and complex behaviour.</w:t>
-      </w:r>
-    </w:p>
-    <w:p>
-      <w:pPr>
-        <w:rPr>
-          <w:sz w:val="24"/>
-          <w:szCs w:val="24"/>
-        </w:rPr>
-      </w:pPr>
-      <w:r>
-        <w:rPr>
-          <w:sz w:val="24"/>
-          <w:szCs w:val="24"/>
-        </w:rPr>
-        <w:t xml:space="preserve">Cognition, emotion and memory, interlinked brain functions that act under a unified system that interprets, evaluates, and stores experiences. Cognitive processes allow individuals to navigate and respond to the environment, emotions provide motivational significance and guide decisions, and memory retains these experiences to inform future actions. Together, these processes form a holistic framework for understanding the potential impact of emerging technologies on human mental functioning, laying the foundation for examining </w:t>
-      </w:r>
-      <w:r>
-        <w:rPr>
-          <w:sz w:val="24"/>
-          <w:szCs w:val="24"/>
-        </w:rPr>
-        <w:t>d</w:t>
-      </w:r>
-      <w:r>
-        <w:rPr>
-          <w:sz w:val="24"/>
-          <w:szCs w:val="24"/>
-        </w:rPr>
-        <w:t xml:space="preserve">igital </w:t>
-      </w:r>
-      <w:r>
-        <w:rPr>
-          <w:sz w:val="24"/>
-          <w:szCs w:val="24"/>
-        </w:rPr>
-        <w:t>p</w:t>
-      </w:r>
-      <w:r>
-        <w:rPr>
-          <w:sz w:val="24"/>
-          <w:szCs w:val="24"/>
-        </w:rPr>
-        <w:t xml:space="preserve">henotyping, </w:t>
-      </w:r>
-      <w:r>
-        <w:rPr>
-          <w:sz w:val="24"/>
-          <w:szCs w:val="24"/>
-        </w:rPr>
-        <w:t>d</w:t>
-      </w:r>
-      <w:r>
-        <w:rPr>
-          <w:sz w:val="24"/>
-          <w:szCs w:val="24"/>
-        </w:rPr>
-        <w:t xml:space="preserve">igital </w:t>
-      </w:r>
-      <w:r>
-        <w:rPr>
-          <w:sz w:val="24"/>
-          <w:szCs w:val="24"/>
-        </w:rPr>
-        <w:t>t</w:t>
-      </w:r>
-      <w:r>
-        <w:rPr>
-          <w:sz w:val="24"/>
-          <w:szCs w:val="24"/>
-        </w:rPr>
-        <w:t xml:space="preserve">herapeutics, and </w:t>
-      </w:r>
-      <w:r>
-        <w:rPr>
-          <w:sz w:val="24"/>
-          <w:szCs w:val="24"/>
-        </w:rPr>
-        <w:t>n</w:t>
-      </w:r>
-      <w:r>
-        <w:rPr>
-          <w:sz w:val="24"/>
-          <w:szCs w:val="24"/>
-        </w:rPr>
-        <w:t>eurotechnology in subsequent sections.</w:t>
-      </w:r>
-    </w:p>
-    <w:p>
-      <w:pPr>
-        <w:pStyle w:val="Heading2"/>
-      </w:pPr>
-      <w:bookmarkStart w:id="6" w:name="_Toc211343168"/>
-      <w:r>
         <w:t>Digital Phenotyping</w:t>
       </w:r>
       <w:bookmarkEnd w:id="6"/>
@@ -5021,7 +4844,21 @@
           <w:sz w:val="24"/>
           <w:szCs w:val="24"/>
         </w:rPr>
-        <w:t xml:space="preserve"> &amp; Rauch, 2016). The practices reinvent how behavioural measurement is achieved through dynamic, continuous and data-rich understanding of human functioning rather than static and episodic forms.</w:t>
+        <w:t xml:space="preserve"> &amp; Rauch, 2016). The practice reinvent</w:t>
+      </w:r>
+      <w:r>
+        <w:rPr>
+          <w:sz w:val="24"/>
+          <w:szCs w:val="24"/>
+        </w:rPr>
+        <w:t>s</w:t>
+      </w:r>
+      <w:r>
+        <w:rPr>
+          <w:sz w:val="24"/>
+          <w:szCs w:val="24"/>
+        </w:rPr>
+        <w:t xml:space="preserve"> how behavioural measurement is achieved through dynamic, continuous and data-rich understanding of human functioning rather than static and episodic forms.</w:t>
       </w:r>
     </w:p>
     <w:p>
@@ -5157,7 +4994,209 @@
           <w:sz w:val="24"/>
           <w:szCs w:val="24"/>
         </w:rPr>
-        <w:t xml:space="preserve">henotyping introduces critical challenges. The sensitive nature of data collection, often involving personal aspects of daily life, raises profound ethical questions regarding consent, ownership and surveillance (Martinez-Martin </w:t>
+        <w:t xml:space="preserve">henotyping introduces critical challenges. The sensitive nature of data collection, often involving personal aspects of daily life, raises profound ethical questions regarding consent, ownership and surveillance (Martinez-Martin et al., 2021). The lack of standardisation across devices, sensors, analytical methods </w:t>
+      </w:r>
+      <w:r>
+        <w:rPr>
+          <w:sz w:val="24"/>
+          <w:szCs w:val="24"/>
+        </w:rPr>
+        <w:t>make</w:t>
+      </w:r>
+      <w:r>
+        <w:rPr>
+          <w:sz w:val="24"/>
+          <w:szCs w:val="24"/>
+        </w:rPr>
+        <w:t xml:space="preserve"> replication difficult which may</w:t>
+      </w:r>
+      <w:r>
+        <w:rPr>
+          <w:sz w:val="24"/>
+          <w:szCs w:val="24"/>
+        </w:rPr>
+        <w:t xml:space="preserve"> apply these findings to other general groups (</w:t>
+      </w:r>
+      <w:proofErr w:type="spellStart"/>
+      <w:r>
+        <w:rPr>
+          <w:sz w:val="24"/>
+          <w:szCs w:val="24"/>
+        </w:rPr>
+        <w:t>Alam</w:t>
+      </w:r>
+      <w:proofErr w:type="spellEnd"/>
+      <w:r>
+        <w:rPr>
+          <w:sz w:val="24"/>
+          <w:szCs w:val="24"/>
+        </w:rPr>
+        <w:t xml:space="preserve"> et al., 2025). </w:t>
+      </w:r>
+      <w:r>
+        <w:rPr>
+          <w:sz w:val="24"/>
+          <w:szCs w:val="24"/>
+        </w:rPr>
+        <w:t>These limitations showcase the need for clinically validated and outcome driven interventions that can translate this behavioural data collected into measurable improvement. Digital therapeutics emerge as natural extension of digital phenotyping, refining insights into cognitive and emotional care.</w:t>
+      </w:r>
+    </w:p>
+    <w:p>
+      <w:pPr>
+        <w:pStyle w:val="Heading2"/>
+      </w:pPr>
+      <w:bookmarkStart w:id="7" w:name="_Toc211529505"/>
+      <w:r>
+        <w:t>Digital Therapeutics</w:t>
+      </w:r>
+      <w:bookmarkEnd w:id="7"/>
+    </w:p>
+    <w:p>
+      <w:pPr>
+        <w:rPr>
+          <w:sz w:val="24"/>
+          <w:szCs w:val="24"/>
+        </w:rPr>
+      </w:pPr>
+      <w:r>
+        <w:rPr>
+          <w:sz w:val="24"/>
+          <w:szCs w:val="24"/>
+        </w:rPr>
+        <w:t>D</w:t>
+      </w:r>
+      <w:r>
+        <w:rPr>
+          <w:sz w:val="24"/>
+          <w:szCs w:val="24"/>
+        </w:rPr>
+        <w:t xml:space="preserve">igital </w:t>
+      </w:r>
+      <w:r>
+        <w:rPr>
+          <w:sz w:val="24"/>
+          <w:szCs w:val="24"/>
+        </w:rPr>
+        <w:t>t</w:t>
+      </w:r>
+      <w:r>
+        <w:rPr>
+          <w:sz w:val="24"/>
+          <w:szCs w:val="24"/>
+        </w:rPr>
+        <w:t xml:space="preserve">herapeutics </w:t>
+      </w:r>
+      <w:r>
+        <w:rPr>
+          <w:sz w:val="24"/>
+          <w:szCs w:val="24"/>
+        </w:rPr>
+        <w:t>represent</w:t>
+      </w:r>
+      <w:r>
+        <w:rPr>
+          <w:sz w:val="24"/>
+          <w:szCs w:val="24"/>
+        </w:rPr>
+        <w:t xml:space="preserve"> </w:t>
+      </w:r>
+      <w:r>
+        <w:rPr>
+          <w:sz w:val="24"/>
+          <w:szCs w:val="24"/>
+        </w:rPr>
+        <w:t xml:space="preserve">a clinically validated subset of digital health interventions </w:t>
+      </w:r>
+      <w:r>
+        <w:rPr>
+          <w:sz w:val="24"/>
+          <w:szCs w:val="24"/>
+        </w:rPr>
+        <w:t>design</w:t>
+      </w:r>
+      <w:r>
+        <w:rPr>
+          <w:sz w:val="24"/>
+          <w:szCs w:val="24"/>
+        </w:rPr>
+        <w:t xml:space="preserve">ed </w:t>
+      </w:r>
+      <w:r>
+        <w:rPr>
+          <w:sz w:val="24"/>
+          <w:szCs w:val="24"/>
+        </w:rPr>
+        <w:t>to</w:t>
+      </w:r>
+      <w:r>
+        <w:rPr>
+          <w:sz w:val="24"/>
+          <w:szCs w:val="24"/>
+        </w:rPr>
+        <w:t xml:space="preserve"> prevent, manage or treat diseases and disorders</w:t>
+      </w:r>
+      <w:r>
+        <w:rPr>
+          <w:sz w:val="24"/>
+          <w:szCs w:val="24"/>
+        </w:rPr>
+        <w:t xml:space="preserve"> through software applications-based delivery</w:t>
+      </w:r>
+      <w:r>
+        <w:rPr>
+          <w:sz w:val="24"/>
+          <w:szCs w:val="24"/>
+        </w:rPr>
+        <w:t xml:space="preserve">. These systems differ from wellness applications </w:t>
+      </w:r>
+      <w:r>
+        <w:rPr>
+          <w:sz w:val="24"/>
+          <w:szCs w:val="24"/>
+        </w:rPr>
+        <w:t>by being grounded</w:t>
+      </w:r>
+      <w:r>
+        <w:rPr>
+          <w:sz w:val="24"/>
+          <w:szCs w:val="24"/>
+        </w:rPr>
+        <w:t xml:space="preserve"> in rigorous clinical evidence, undergo</w:t>
+      </w:r>
+      <w:r>
+        <w:rPr>
+          <w:sz w:val="24"/>
+          <w:szCs w:val="24"/>
+        </w:rPr>
+        <w:t>ing</w:t>
+      </w:r>
+      <w:r>
+        <w:rPr>
+          <w:sz w:val="24"/>
+          <w:szCs w:val="24"/>
+        </w:rPr>
+        <w:t xml:space="preserve"> r</w:t>
+      </w:r>
+      <w:r>
+        <w:rPr>
+          <w:sz w:val="24"/>
+          <w:szCs w:val="24"/>
+        </w:rPr>
+        <w:t>egulatory evaluation, and are intended to deliver measurable therapeutic outcomes (Digital Therapeutics Alliance, 2023). D</w:t>
+      </w:r>
+      <w:r>
+        <w:rPr>
+          <w:sz w:val="24"/>
+          <w:szCs w:val="24"/>
+        </w:rPr>
+        <w:t>igital Therapeutic</w:t>
+      </w:r>
+      <w:r>
+        <w:rPr>
+          <w:sz w:val="24"/>
+          <w:szCs w:val="24"/>
+        </w:rPr>
+        <w:t xml:space="preserve"> </w:t>
       </w:r>
       <w:r>
         <w:rPr>
@@ -5165,300 +5204,7 @@
           <w:szCs w:val="24"/>
         </w:rPr>
         <w:lastRenderedPageBreak/>
-        <w:t xml:space="preserve">et al., 2021). The lack of standardisation across devices, sensors, analytical methods </w:t>
-      </w:r>
-      <w:r>
-        <w:rPr>
-          <w:sz w:val="24"/>
-          <w:szCs w:val="24"/>
-        </w:rPr>
-        <w:t>make</w:t>
-      </w:r>
-      <w:r>
-        <w:rPr>
-          <w:sz w:val="24"/>
-          <w:szCs w:val="24"/>
-        </w:rPr>
-        <w:t xml:space="preserve"> replication difficult which may</w:t>
-      </w:r>
-      <w:r>
-        <w:rPr>
-          <w:sz w:val="24"/>
-          <w:szCs w:val="24"/>
-        </w:rPr>
-        <w:t xml:space="preserve"> apply these findings to other general groups (</w:t>
-      </w:r>
-      <w:proofErr w:type="spellStart"/>
-      <w:r>
-        <w:rPr>
-          <w:sz w:val="24"/>
-          <w:szCs w:val="24"/>
-        </w:rPr>
-        <w:t>Alam</w:t>
-      </w:r>
-      <w:proofErr w:type="spellEnd"/>
-      <w:r>
-        <w:rPr>
-          <w:sz w:val="24"/>
-          <w:szCs w:val="24"/>
-        </w:rPr>
-        <w:t xml:space="preserve"> et al., 2025). </w:t>
-      </w:r>
-      <w:r>
-        <w:rPr>
-          <w:sz w:val="24"/>
-          <w:szCs w:val="24"/>
-        </w:rPr>
-        <w:t xml:space="preserve">These limitations in standardisation, privacy, and replication illustrate the need for interventions that are clinically validated, structured, and outcome driven, concepts which </w:t>
-      </w:r>
-      <w:r>
-        <w:rPr>
-          <w:sz w:val="24"/>
-          <w:szCs w:val="24"/>
-        </w:rPr>
-        <w:t>d</w:t>
-      </w:r>
-      <w:r>
-        <w:rPr>
-          <w:sz w:val="24"/>
-          <w:szCs w:val="24"/>
-        </w:rPr>
-        <w:t xml:space="preserve">igital </w:t>
-      </w:r>
-      <w:r>
-        <w:rPr>
-          <w:sz w:val="24"/>
-          <w:szCs w:val="24"/>
-        </w:rPr>
-        <w:t>t</w:t>
-      </w:r>
-      <w:r>
-        <w:rPr>
-          <w:sz w:val="24"/>
-          <w:szCs w:val="24"/>
-        </w:rPr>
-        <w:t xml:space="preserve">herapeutics aim to provide. The next section will explore how </w:t>
-      </w:r>
-      <w:r>
-        <w:rPr>
-          <w:sz w:val="24"/>
-          <w:szCs w:val="24"/>
-        </w:rPr>
-        <w:t>d</w:t>
-      </w:r>
-      <w:r>
-        <w:rPr>
-          <w:sz w:val="24"/>
-          <w:szCs w:val="24"/>
-        </w:rPr>
-        <w:t xml:space="preserve">igital </w:t>
-      </w:r>
-      <w:r>
-        <w:rPr>
-          <w:sz w:val="24"/>
-          <w:szCs w:val="24"/>
-        </w:rPr>
-        <w:t>t</w:t>
-      </w:r>
-      <w:r>
-        <w:rPr>
-          <w:sz w:val="24"/>
-          <w:szCs w:val="24"/>
-        </w:rPr>
-        <w:t>herapeutics</w:t>
-      </w:r>
-      <w:r>
-        <w:rPr>
-          <w:sz w:val="24"/>
-          <w:szCs w:val="24"/>
-        </w:rPr>
-        <w:t xml:space="preserve"> complements </w:t>
-      </w:r>
-      <w:r>
-        <w:rPr>
-          <w:sz w:val="24"/>
-          <w:szCs w:val="24"/>
-        </w:rPr>
-        <w:t>d</w:t>
-      </w:r>
-      <w:r>
-        <w:rPr>
-          <w:sz w:val="24"/>
-          <w:szCs w:val="24"/>
-        </w:rPr>
-        <w:t xml:space="preserve">igital </w:t>
-      </w:r>
-      <w:r>
-        <w:rPr>
-          <w:sz w:val="24"/>
-          <w:szCs w:val="24"/>
-        </w:rPr>
-        <w:t>p</w:t>
-      </w:r>
-      <w:r>
-        <w:rPr>
-          <w:sz w:val="24"/>
-          <w:szCs w:val="24"/>
-        </w:rPr>
-        <w:t>henotyping in supporting cognitive, emotional, and behavioural health.</w:t>
-      </w:r>
-    </w:p>
-    <w:p>
-      <w:pPr>
-        <w:pStyle w:val="Heading2"/>
-      </w:pPr>
-      <w:bookmarkStart w:id="7" w:name="_Toc211343169"/>
-      <w:r>
-        <w:t>Digital Therapeutics</w:t>
-      </w:r>
-      <w:bookmarkEnd w:id="7"/>
-    </w:p>
-    <w:p>
-      <w:pPr>
-        <w:rPr>
-          <w:sz w:val="24"/>
-          <w:szCs w:val="24"/>
-        </w:rPr>
-      </w:pPr>
-      <w:r>
-        <w:rPr>
-          <w:sz w:val="24"/>
-          <w:szCs w:val="24"/>
-        </w:rPr>
-        <w:t>D</w:t>
-      </w:r>
-      <w:r>
-        <w:rPr>
-          <w:sz w:val="24"/>
-          <w:szCs w:val="24"/>
-        </w:rPr>
-        <w:t xml:space="preserve">igital </w:t>
-      </w:r>
-      <w:r>
-        <w:rPr>
-          <w:sz w:val="24"/>
-          <w:szCs w:val="24"/>
-        </w:rPr>
-        <w:t>t</w:t>
-      </w:r>
-      <w:r>
-        <w:rPr>
-          <w:sz w:val="24"/>
-          <w:szCs w:val="24"/>
-        </w:rPr>
-        <w:t xml:space="preserve">herapeutics </w:t>
-      </w:r>
-      <w:r>
-        <w:rPr>
-          <w:sz w:val="24"/>
-          <w:szCs w:val="24"/>
-        </w:rPr>
-        <w:t>represent</w:t>
-      </w:r>
-      <w:r>
-        <w:rPr>
-          <w:sz w:val="24"/>
-          <w:szCs w:val="24"/>
-        </w:rPr>
-        <w:t xml:space="preserve"> </w:t>
-      </w:r>
-      <w:r>
-        <w:rPr>
-          <w:sz w:val="24"/>
-          <w:szCs w:val="24"/>
-        </w:rPr>
-        <w:t xml:space="preserve">a clinically validated subset of digital health interventions </w:t>
-      </w:r>
-      <w:r>
-        <w:rPr>
-          <w:sz w:val="24"/>
-          <w:szCs w:val="24"/>
-        </w:rPr>
-        <w:t>design</w:t>
-      </w:r>
-      <w:r>
-        <w:rPr>
-          <w:sz w:val="24"/>
-          <w:szCs w:val="24"/>
-        </w:rPr>
-        <w:t xml:space="preserve">ed </w:t>
-      </w:r>
-      <w:r>
-        <w:rPr>
-          <w:sz w:val="24"/>
-          <w:szCs w:val="24"/>
-        </w:rPr>
-        <w:t>to</w:t>
-      </w:r>
-      <w:r>
-        <w:rPr>
-          <w:sz w:val="24"/>
-          <w:szCs w:val="24"/>
-        </w:rPr>
-        <w:t xml:space="preserve"> prevent, manage or treat diseases and disorders</w:t>
-      </w:r>
-      <w:r>
-        <w:rPr>
-          <w:sz w:val="24"/>
-          <w:szCs w:val="24"/>
-        </w:rPr>
-        <w:t xml:space="preserve"> through software applications-based delivery</w:t>
-      </w:r>
-      <w:r>
-        <w:rPr>
-          <w:sz w:val="24"/>
-          <w:szCs w:val="24"/>
-        </w:rPr>
-        <w:t xml:space="preserve">. These systems differ from wellness applications </w:t>
-      </w:r>
-      <w:r>
-        <w:rPr>
-          <w:sz w:val="24"/>
-          <w:szCs w:val="24"/>
-        </w:rPr>
-        <w:t>by being grounded</w:t>
-      </w:r>
-      <w:r>
-        <w:rPr>
-          <w:sz w:val="24"/>
-          <w:szCs w:val="24"/>
-        </w:rPr>
-        <w:t xml:space="preserve"> in rigorous clinical evidence, undergo</w:t>
-      </w:r>
-      <w:r>
-        <w:rPr>
-          <w:sz w:val="24"/>
-          <w:szCs w:val="24"/>
-        </w:rPr>
-        <w:t>ing</w:t>
-      </w:r>
-      <w:r>
-        <w:rPr>
-          <w:sz w:val="24"/>
-          <w:szCs w:val="24"/>
-        </w:rPr>
-        <w:t xml:space="preserve"> r</w:t>
-      </w:r>
-      <w:r>
-        <w:rPr>
-          <w:sz w:val="24"/>
-          <w:szCs w:val="24"/>
-        </w:rPr>
-        <w:t>egulatory evaluation, and are intended to deliver measurable therapeutic outcomes (Digital Therapeutics Alliance, 2023). D</w:t>
-      </w:r>
-      <w:r>
-        <w:rPr>
-          <w:sz w:val="24"/>
-          <w:szCs w:val="24"/>
-        </w:rPr>
-        <w:t>igital Therapeutic</w:t>
-      </w:r>
-      <w:r>
-        <w:rPr>
-          <w:sz w:val="24"/>
-          <w:szCs w:val="24"/>
-        </w:rPr>
-        <w:t xml:space="preserve"> systems converge behavioural science, cognitive psychology, and digital technology to deliver structured interventions through mobile devices, computers, or connected platforms.</w:t>
+        <w:t>systems converge behavioural science, cognitive psychology, and digital technology to deliver structured interventions through mobile devices, computers, or connected platforms.</w:t>
       </w:r>
     </w:p>
     <w:p>
@@ -5797,7 +5543,35 @@
           <w:sz w:val="24"/>
           <w:szCs w:val="24"/>
         </w:rPr>
-        <w:t xml:space="preserve"> (</w:t>
+        <w:t xml:space="preserve"> (Akili Interactive, 2020), the first prescription video game to treat paediatric ADHD, showcased measurable cognitive improvements in attention control. These examples highlight </w:t>
+      </w:r>
+      <w:r>
+        <w:rPr>
+          <w:sz w:val="24"/>
+          <w:szCs w:val="24"/>
+        </w:rPr>
+        <w:t>th</w:t>
+      </w:r>
+      <w:r>
+        <w:rPr>
+          <w:sz w:val="24"/>
+          <w:szCs w:val="24"/>
+        </w:rPr>
+        <w:t xml:space="preserve">at these </w:t>
+      </w:r>
+      <w:r>
+        <w:rPr>
+          <w:sz w:val="24"/>
+          <w:szCs w:val="24"/>
+        </w:rPr>
+        <w:t>digital therapeutics</w:t>
+      </w:r>
+      <w:r>
+        <w:rPr>
+          <w:sz w:val="24"/>
+          <w:szCs w:val="24"/>
+        </w:rPr>
+        <w:t xml:space="preserve"> can preserve clinical efficacy while significantly expanding accessibility and patient engagement (</w:t>
       </w:r>
       <w:proofErr w:type="spellStart"/>
       <w:r>
@@ -5805,7 +5579,7 @@
           <w:sz w:val="24"/>
           <w:szCs w:val="24"/>
         </w:rPr>
-        <w:t>Akili</w:t>
+        <w:t>Gerke</w:t>
       </w:r>
       <w:proofErr w:type="spellEnd"/>
       <w:r>
@@ -5813,43 +5587,50 @@
           <w:sz w:val="24"/>
           <w:szCs w:val="24"/>
         </w:rPr>
-        <w:t xml:space="preserve"> Interactive, 2020), the first prescription video game to treat paediatric ADHD, showcased measurable cognitive improvements in attention control. These examples highlight </w:t>
-      </w:r>
-      <w:r>
-        <w:rPr>
-          <w:sz w:val="24"/>
-          <w:szCs w:val="24"/>
-        </w:rPr>
-        <w:t>th</w:t>
-      </w:r>
-      <w:r>
-        <w:rPr>
-          <w:sz w:val="24"/>
-          <w:szCs w:val="24"/>
-        </w:rPr>
-        <w:t xml:space="preserve">at these </w:t>
-      </w:r>
-      <w:r>
-        <w:rPr>
-          <w:sz w:val="24"/>
-          <w:szCs w:val="24"/>
-        </w:rPr>
-        <w:t>digital therapeutics</w:t>
-      </w:r>
-      <w:r>
-        <w:rPr>
-          <w:sz w:val="24"/>
-          <w:szCs w:val="24"/>
-        </w:rPr>
-        <w:t xml:space="preserve"> can preserve clinical </w:t>
-      </w:r>
-      <w:r>
-        <w:rPr>
-          <w:sz w:val="24"/>
-          <w:szCs w:val="24"/>
-        </w:rPr>
-        <w:lastRenderedPageBreak/>
-        <w:t>efficacy while significantly expanding accessibility and patient engagement (</w:t>
+        <w:t xml:space="preserve"> et al., 2022).</w:t>
+      </w:r>
+    </w:p>
+    <w:p>
+      <w:pPr>
+        <w:rPr>
+          <w:sz w:val="24"/>
+          <w:szCs w:val="24"/>
+        </w:rPr>
+      </w:pPr>
+      <w:r>
+        <w:rPr>
+          <w:sz w:val="24"/>
+          <w:szCs w:val="24"/>
+        </w:rPr>
+        <w:t xml:space="preserve">Despite these advances, </w:t>
+      </w:r>
+      <w:r>
+        <w:rPr>
+          <w:sz w:val="24"/>
+          <w:szCs w:val="24"/>
+        </w:rPr>
+        <w:t>d</w:t>
+      </w:r>
+      <w:r>
+        <w:rPr>
+          <w:sz w:val="24"/>
+          <w:szCs w:val="24"/>
+        </w:rPr>
+        <w:t xml:space="preserve">igital </w:t>
+      </w:r>
+      <w:r>
+        <w:rPr>
+          <w:sz w:val="24"/>
+          <w:szCs w:val="24"/>
+        </w:rPr>
+        <w:t>t</w:t>
+      </w:r>
+      <w:r>
+        <w:rPr>
+          <w:sz w:val="24"/>
+          <w:szCs w:val="24"/>
+        </w:rPr>
+        <w:t>herapeutics face challenges of data privacy, interoperability, and equitable access. Ethical concerns persist around data ownership, standardisation of outcome metrics, and the digital divide between patient populations (</w:t>
       </w:r>
       <w:proofErr w:type="spellStart"/>
       <w:r>
@@ -5857,7 +5638,7 @@
           <w:sz w:val="24"/>
           <w:szCs w:val="24"/>
         </w:rPr>
-        <w:t>Gerke</w:t>
+        <w:t>Torous</w:t>
       </w:r>
       <w:proofErr w:type="spellEnd"/>
       <w:r>
@@ -5865,65 +5646,6 @@
           <w:sz w:val="24"/>
           <w:szCs w:val="24"/>
         </w:rPr>
-        <w:t xml:space="preserve"> et al., 2022).</w:t>
-      </w:r>
-    </w:p>
-    <w:p>
-      <w:pPr>
-        <w:rPr>
-          <w:sz w:val="24"/>
-          <w:szCs w:val="24"/>
-        </w:rPr>
-      </w:pPr>
-      <w:r>
-        <w:rPr>
-          <w:sz w:val="24"/>
-          <w:szCs w:val="24"/>
-        </w:rPr>
-        <w:t xml:space="preserve">Despite these advances, </w:t>
-      </w:r>
-      <w:r>
-        <w:rPr>
-          <w:sz w:val="24"/>
-          <w:szCs w:val="24"/>
-        </w:rPr>
-        <w:t>d</w:t>
-      </w:r>
-      <w:r>
-        <w:rPr>
-          <w:sz w:val="24"/>
-          <w:szCs w:val="24"/>
-        </w:rPr>
-        <w:t xml:space="preserve">igital </w:t>
-      </w:r>
-      <w:r>
-        <w:rPr>
-          <w:sz w:val="24"/>
-          <w:szCs w:val="24"/>
-        </w:rPr>
-        <w:t>t</w:t>
-      </w:r>
-      <w:r>
-        <w:rPr>
-          <w:sz w:val="24"/>
-          <w:szCs w:val="24"/>
-        </w:rPr>
-        <w:t>herapeutics face challenges of data privacy, interoperability, and equitable access. Ethical concerns persist around data ownership, standardisation of outcome metrics, and the digital divide between patient populations (</w:t>
-      </w:r>
-      <w:proofErr w:type="spellStart"/>
-      <w:r>
-        <w:rPr>
-          <w:sz w:val="24"/>
-          <w:szCs w:val="24"/>
-        </w:rPr>
-        <w:t>Torous</w:t>
-      </w:r>
-      <w:proofErr w:type="spellEnd"/>
-      <w:r>
-        <w:rPr>
-          <w:sz w:val="24"/>
-          <w:szCs w:val="24"/>
-        </w:rPr>
         <w:t xml:space="preserve"> &amp; Roberts, 2023). Furthermore, while </w:t>
       </w:r>
       <w:r>
@@ -5966,7 +5688,42 @@
           <w:sz w:val="24"/>
           <w:szCs w:val="24"/>
         </w:rPr>
-        <w:t xml:space="preserve"> limited to software-mediated modulation of the mind. The </w:t>
+        <w:t xml:space="preserve"> limited to software</w:t>
+      </w:r>
+      <w:r>
+        <w:rPr>
+          <w:sz w:val="24"/>
+          <w:szCs w:val="24"/>
+        </w:rPr>
+        <w:t>-based</w:t>
+      </w:r>
+      <w:r>
+        <w:rPr>
+          <w:sz w:val="24"/>
+          <w:szCs w:val="24"/>
+        </w:rPr>
+        <w:t xml:space="preserve"> </w:t>
+      </w:r>
+      <w:r>
+        <w:rPr>
+          <w:sz w:val="24"/>
+          <w:szCs w:val="24"/>
+        </w:rPr>
+        <w:t xml:space="preserve">interaction </w:t>
+      </w:r>
+      <w:r>
+        <w:rPr>
+          <w:sz w:val="24"/>
+          <w:szCs w:val="24"/>
+        </w:rPr>
+        <w:t xml:space="preserve">of the mind. The </w:t>
+      </w:r>
+      <w:r>
+        <w:rPr>
+          <w:sz w:val="24"/>
+          <w:szCs w:val="24"/>
+        </w:rPr>
+        <w:t xml:space="preserve">next </w:t>
       </w:r>
       <w:r>
         <w:rPr>
@@ -5983,996 +5740,7 @@
           <w:sz w:val="24"/>
           <w:szCs w:val="24"/>
         </w:rPr>
-        <w:t>Neurotechnology</w:t>
-      </w:r>
-      <w:r>
-        <w:rPr>
-          <w:b/>
-          <w:bCs/>
-          <w:sz w:val="24"/>
-          <w:szCs w:val="24"/>
-        </w:rPr>
-        <w:t>,</w:t>
-      </w:r>
-      <w:r>
-        <w:rPr>
-          <w:sz w:val="24"/>
-          <w:szCs w:val="24"/>
-        </w:rPr>
-        <w:t xml:space="preserve"> moves beyond behavioural interfaces to interact directly with the brain’s physiological processes. As such, Neurotech represents not a replacement but an extension of </w:t>
-      </w:r>
-      <w:r>
-        <w:rPr>
-          <w:sz w:val="24"/>
-          <w:szCs w:val="24"/>
-        </w:rPr>
-        <w:t>digital therapeutics</w:t>
-      </w:r>
-      <w:r>
-        <w:rPr>
-          <w:sz w:val="24"/>
-          <w:szCs w:val="24"/>
-        </w:rPr>
-        <w:t>, enabling interventions at the neural level to enhance, restore, or interface with human cognition.</w:t>
-      </w:r>
-    </w:p>
-    <w:p>
-      <w:pPr>
-        <w:pStyle w:val="Heading2"/>
-      </w:pPr>
-      <w:bookmarkStart w:id="8" w:name="_Toc211343170"/>
-      <w:r>
-        <w:t>Neurotechnology</w:t>
-      </w:r>
-      <w:bookmarkEnd w:id="8"/>
-    </w:p>
-    <w:p>
-      <w:pPr>
-        <w:rPr>
-          <w:sz w:val="24"/>
-          <w:szCs w:val="24"/>
-        </w:rPr>
-      </w:pPr>
-      <w:r>
-        <w:rPr>
-          <w:sz w:val="24"/>
-          <w:szCs w:val="24"/>
-        </w:rPr>
-        <w:t xml:space="preserve">Human cognition, emotion and memory are no longer studied only through behavioural observation but also through direct interaction with the brain’s physiological activity. Neurotechnology refers to the discipline that encompasses methods and devices, </w:t>
-      </w:r>
-      <w:r>
-        <w:rPr>
-          <w:sz w:val="24"/>
-          <w:szCs w:val="24"/>
-        </w:rPr>
-        <w:t>designed to</w:t>
-      </w:r>
-      <w:r>
-        <w:rPr>
-          <w:sz w:val="24"/>
-          <w:szCs w:val="24"/>
-        </w:rPr>
-        <w:t xml:space="preserve"> record, monitor and influence neural activity (</w:t>
-      </w:r>
-      <w:proofErr w:type="spellStart"/>
-      <w:r>
-        <w:rPr>
-          <w:sz w:val="24"/>
-          <w:szCs w:val="24"/>
-        </w:rPr>
-        <w:t>Yuste</w:t>
-      </w:r>
-      <w:proofErr w:type="spellEnd"/>
-      <w:r>
-        <w:rPr>
-          <w:sz w:val="24"/>
-          <w:szCs w:val="24"/>
-        </w:rPr>
-        <w:t xml:space="preserve"> et al., 2017). Brain-Computer Interfaces, neurotechnological tools that enable bidirectional communication between neural signals and computational systems, have emerged as one of the most prominent tools. BCIs are typically divided into two holistic categories: invasive and non-invasive technologies.</w:t>
-      </w:r>
-    </w:p>
-    <w:p>
-      <w:pPr>
-        <w:rPr>
-          <w:sz w:val="24"/>
-          <w:szCs w:val="24"/>
-        </w:rPr>
-      </w:pPr>
-      <w:r>
-        <w:rPr>
-          <w:sz w:val="24"/>
-          <w:szCs w:val="24"/>
-        </w:rPr>
-        <w:t xml:space="preserve">Invasive BCIs, such as those developed by </w:t>
-      </w:r>
-      <w:proofErr w:type="spellStart"/>
-      <w:r>
-        <w:rPr>
-          <w:sz w:val="24"/>
-          <w:szCs w:val="24"/>
-        </w:rPr>
-        <w:t>Neuralink</w:t>
-      </w:r>
-      <w:proofErr w:type="spellEnd"/>
-      <w:r>
-        <w:rPr>
-          <w:sz w:val="24"/>
-          <w:szCs w:val="24"/>
-        </w:rPr>
-        <w:t xml:space="preserve">, </w:t>
-      </w:r>
-      <w:proofErr w:type="spellStart"/>
-      <w:r>
-        <w:rPr>
-          <w:sz w:val="24"/>
-          <w:szCs w:val="24"/>
-        </w:rPr>
-        <w:t>Synchron</w:t>
-      </w:r>
-      <w:proofErr w:type="spellEnd"/>
-      <w:r>
-        <w:rPr>
-          <w:sz w:val="24"/>
-          <w:szCs w:val="24"/>
-        </w:rPr>
-        <w:t>, and Blackrock Neurotech, involve the surgical implantation of electrodes directly into the brain tissue. As the</w:t>
-      </w:r>
-      <w:r>
-        <w:rPr>
-          <w:sz w:val="24"/>
-          <w:szCs w:val="24"/>
-        </w:rPr>
-        <w:t>se</w:t>
-      </w:r>
-      <w:r>
-        <w:rPr>
-          <w:sz w:val="24"/>
-          <w:szCs w:val="24"/>
-        </w:rPr>
-        <w:t xml:space="preserve"> in</w:t>
-      </w:r>
-      <w:r>
-        <w:rPr>
-          <w:sz w:val="24"/>
-          <w:szCs w:val="24"/>
-        </w:rPr>
-        <w:t xml:space="preserve">terfaces operate in </w:t>
-      </w:r>
-      <w:r>
-        <w:rPr>
-          <w:sz w:val="24"/>
-          <w:szCs w:val="24"/>
-        </w:rPr>
-        <w:t xml:space="preserve">direct contact with brain tissue, invasive BCIs offer high-resolution data and precise control. </w:t>
-      </w:r>
-      <w:r>
-        <w:rPr>
-          <w:sz w:val="24"/>
-          <w:szCs w:val="24"/>
-        </w:rPr>
-        <w:t>As a trade-off, these BCIs raise significant ethical, medical and societal concerns related to safety, privacy and autonomy (</w:t>
-      </w:r>
-      <w:proofErr w:type="spellStart"/>
-      <w:r>
-        <w:rPr>
-          <w:sz w:val="24"/>
-          <w:szCs w:val="24"/>
-        </w:rPr>
-        <w:t>Ienca</w:t>
-      </w:r>
-      <w:proofErr w:type="spellEnd"/>
-      <w:r>
-        <w:rPr>
-          <w:sz w:val="24"/>
-          <w:szCs w:val="24"/>
-        </w:rPr>
-        <w:t xml:space="preserve"> &amp; </w:t>
-      </w:r>
-      <w:proofErr w:type="spellStart"/>
-      <w:r>
-        <w:rPr>
-          <w:sz w:val="24"/>
-          <w:szCs w:val="24"/>
-        </w:rPr>
-        <w:t>Andorno</w:t>
-      </w:r>
-      <w:proofErr w:type="spellEnd"/>
-      <w:r>
-        <w:rPr>
-          <w:sz w:val="24"/>
-          <w:szCs w:val="24"/>
-        </w:rPr>
-        <w:t>, 2017). In contrast to these, non-invasive BCIs rely on external sensors and most notably electroencephalography (EEG), functional near-infrared spectroscopy (</w:t>
-      </w:r>
-      <w:proofErr w:type="spellStart"/>
-      <w:r>
-        <w:rPr>
-          <w:sz w:val="24"/>
-          <w:szCs w:val="24"/>
-        </w:rPr>
-        <w:t>fNIRS</w:t>
-      </w:r>
-      <w:proofErr w:type="spellEnd"/>
-      <w:r>
-        <w:rPr>
-          <w:sz w:val="24"/>
-          <w:szCs w:val="24"/>
-        </w:rPr>
-        <w:t>), and transcranial magnetic stimulation (TMS) to detect and influence neural signals through the scalp. These approaches avoid surgical risks while allowing scalable and ethically acceptable applications in healthcare, education, and cognitive enhancement (He et al., 2020).</w:t>
-      </w:r>
-    </w:p>
-    <w:p>
-      <w:pPr>
-        <w:rPr>
-          <w:sz w:val="24"/>
-          <w:szCs w:val="24"/>
-        </w:rPr>
-      </w:pPr>
-      <w:r>
-        <w:rPr>
-          <w:sz w:val="24"/>
-          <w:szCs w:val="24"/>
-        </w:rPr>
-        <w:t>Non-invasive BCIs function on detecting the brain’s electrical activity associated with cognitive states such as attention, stress, or fatigue.</w:t>
-      </w:r>
-      <w:r>
-        <w:rPr>
-          <w:sz w:val="24"/>
-          <w:szCs w:val="24"/>
-        </w:rPr>
-        <w:t xml:space="preserve"> These signals are then translated by machine-learning (ML) models into actionable data which can then trigger adaptive responses in digital systems such as </w:t>
-      </w:r>
-      <w:r>
-        <w:rPr>
-          <w:sz w:val="24"/>
-          <w:szCs w:val="24"/>
-        </w:rPr>
-        <w:t>d</w:t>
-      </w:r>
-      <w:r>
-        <w:rPr>
-          <w:sz w:val="24"/>
-          <w:szCs w:val="24"/>
-        </w:rPr>
-        <w:t xml:space="preserve">igital </w:t>
-      </w:r>
-      <w:r>
-        <w:rPr>
-          <w:sz w:val="24"/>
-          <w:szCs w:val="24"/>
-        </w:rPr>
-        <w:t>t</w:t>
-      </w:r>
-      <w:r>
-        <w:rPr>
-          <w:sz w:val="24"/>
-          <w:szCs w:val="24"/>
-        </w:rPr>
-        <w:t xml:space="preserve">herapeutics. Current </w:t>
-      </w:r>
-      <w:r>
-        <w:rPr>
-          <w:sz w:val="24"/>
-          <w:szCs w:val="24"/>
-        </w:rPr>
-        <w:t>applications</w:t>
-      </w:r>
-      <w:r>
-        <w:rPr>
-          <w:sz w:val="24"/>
-          <w:szCs w:val="24"/>
-        </w:rPr>
-        <w:t xml:space="preserve"> include</w:t>
-      </w:r>
-      <w:r>
-        <w:rPr>
-          <w:sz w:val="24"/>
-          <w:szCs w:val="24"/>
-        </w:rPr>
-        <w:t xml:space="preserve"> the</w:t>
-      </w:r>
-      <w:r>
-        <w:rPr>
-          <w:sz w:val="24"/>
-          <w:szCs w:val="24"/>
-        </w:rPr>
-        <w:t xml:space="preserve"> </w:t>
-      </w:r>
-      <w:r>
-        <w:rPr>
-          <w:sz w:val="24"/>
-          <w:szCs w:val="24"/>
-        </w:rPr>
-        <w:t xml:space="preserve">use of </w:t>
-      </w:r>
-      <w:r>
-        <w:rPr>
-          <w:sz w:val="24"/>
-          <w:szCs w:val="24"/>
-        </w:rPr>
-        <w:t>electroencephalography</w:t>
-      </w:r>
-      <w:r>
-        <w:rPr>
-          <w:sz w:val="24"/>
-          <w:szCs w:val="24"/>
-        </w:rPr>
-        <w:t xml:space="preserve"> to detect </w:t>
-      </w:r>
-      <w:r>
-        <w:rPr>
-          <w:sz w:val="24"/>
-          <w:szCs w:val="24"/>
-        </w:rPr>
-        <w:t>reduced</w:t>
-      </w:r>
-      <w:r>
-        <w:rPr>
-          <w:sz w:val="24"/>
-          <w:szCs w:val="24"/>
-        </w:rPr>
-        <w:t xml:space="preserve"> beta-wave activity indicating mental fatigue. Similarly, neurofeedback mechanisms enable users to observe their brain activity in real time and learn to regulate it, improving focus and emotional control (</w:t>
-      </w:r>
-      <w:proofErr w:type="spellStart"/>
-      <w:r>
-        <w:rPr>
-          <w:sz w:val="24"/>
-          <w:szCs w:val="24"/>
-        </w:rPr>
-        <w:t>Arns</w:t>
-      </w:r>
-      <w:proofErr w:type="spellEnd"/>
-      <w:r>
-        <w:rPr>
-          <w:sz w:val="24"/>
-          <w:szCs w:val="24"/>
-        </w:rPr>
-        <w:t xml:space="preserve"> et al., 2020).</w:t>
-      </w:r>
-    </w:p>
-    <w:p>
-      <w:r>
-        <w:rPr>
-          <w:sz w:val="24"/>
-          <w:szCs w:val="24"/>
-        </w:rPr>
-        <w:t>The growing convergence of digital phenotyping, digital therapeutics and neurotechnology presents a promising opportunity for creating integrated, adaptive, and ethically guided systems that enhance cognitive and emotional well-being. This convergence will form the basis of the proposed system discussed in the following section.</w:t>
-      </w:r>
-      <w:r>
-        <w:br w:type="page"/>
-      </w:r>
-    </w:p>
-    <w:p>
-      <w:pPr>
-        <w:pStyle w:val="Heading1"/>
-      </w:pPr>
-      <w:bookmarkStart w:id="9" w:name="_Toc211343171"/>
-      <w:r>
-        <w:lastRenderedPageBreak/>
-        <w:t>Application</w:t>
-      </w:r>
-      <w:bookmarkEnd w:id="9"/>
-    </w:p>
-    <w:p>
-      <w:pPr>
-        <w:pStyle w:val="Heading2"/>
-      </w:pPr>
-      <w:bookmarkStart w:id="10" w:name="_Toc211343172"/>
-      <w:r>
-        <w:t xml:space="preserve">The </w:t>
-      </w:r>
-      <w:r>
-        <w:t>Convergence</w:t>
-      </w:r>
-      <w:bookmarkEnd w:id="10"/>
-    </w:p>
-    <w:p>
-      <w:pPr>
-        <w:rPr>
-          <w:sz w:val="24"/>
-          <w:szCs w:val="24"/>
-        </w:rPr>
-      </w:pPr>
-      <w:r>
-        <w:rPr>
-          <w:sz w:val="24"/>
-          <w:szCs w:val="24"/>
-        </w:rPr>
-        <w:t xml:space="preserve">Now that a holistic understanding of these three technological domains has been established, it becomes possible to consider their convergence in relation to our central point, the brain. The intersection of </w:t>
-      </w:r>
-      <w:r>
-        <w:rPr>
-          <w:sz w:val="24"/>
-          <w:szCs w:val="24"/>
-        </w:rPr>
-        <w:t>digital phenotyping</w:t>
-      </w:r>
-    </w:p>
-    <w:p>
-      <w:pPr>
-        <w:rPr>
-          <w:sz w:val="24"/>
-          <w:szCs w:val="24"/>
-        </w:rPr>
-      </w:pPr>
-      <w:r>
-        <w:rPr>
-          <w:sz w:val="24"/>
-          <w:szCs w:val="24"/>
-        </w:rPr>
-        <w:t>Digital phenotyping</w:t>
-      </w:r>
-      <w:r>
-        <w:rPr>
-          <w:sz w:val="24"/>
-          <w:szCs w:val="24"/>
-        </w:rPr>
-        <w:t>, digital therapeutics, and neurotechnology represents</w:t>
-      </w:r>
-      <w:r>
-        <w:rPr>
-          <w:sz w:val="24"/>
-          <w:szCs w:val="24"/>
-        </w:rPr>
-        <w:t xml:space="preserve"> not merely a technological synthesis but a strategic response that can be applied to the challenges identified in the beginning of this paper. </w:t>
-      </w:r>
-      <w:r>
-        <w:rPr>
-          <w:sz w:val="24"/>
-          <w:szCs w:val="24"/>
-        </w:rPr>
-        <w:t xml:space="preserve">Cognitive overload, emotional fatigue and erosion of autonomous mental function, digital age issues that can be mitigated with the proposed system: a triadic model. The proposed system, conceptualised as a triadic model, aligns these technologies into complementary roles. </w:t>
-      </w:r>
-    </w:p>
-    <w:p>
-      <w:pPr>
-        <w:rPr>
-          <w:sz w:val="24"/>
-          <w:szCs w:val="24"/>
-        </w:rPr>
-      </w:pPr>
-      <w:r>
-        <w:rPr>
-          <w:sz w:val="24"/>
-          <w:szCs w:val="24"/>
-        </w:rPr>
-        <w:t>Digital phenotyping serves as the data-centric layer, continuously capturing behavioural and physiological patterns that reflect the cognitive states such as attention, stress, or fatigue. This real-time information which is often disjointed or unobservable through traditional methods, becomes the crucial foundation of the system.</w:t>
-      </w:r>
-    </w:p>
-    <w:p>
-      <w:pPr>
-        <w:rPr>
-          <w:sz w:val="24"/>
-          <w:szCs w:val="24"/>
-        </w:rPr>
-      </w:pPr>
-      <w:r>
-        <w:rPr>
-          <w:sz w:val="24"/>
-          <w:szCs w:val="24"/>
-        </w:rPr>
-        <w:t>Once this data is collected, high functioning software applications</w:t>
-      </w:r>
-      <w:r>
-        <w:rPr>
-          <w:sz w:val="24"/>
-          <w:szCs w:val="24"/>
-        </w:rPr>
-        <w:t>, digital therapeutics,</w:t>
-      </w:r>
-      <w:r>
-        <w:rPr>
-          <w:sz w:val="24"/>
-          <w:szCs w:val="24"/>
-        </w:rPr>
-        <w:t xml:space="preserve"> can be deployed to </w:t>
-      </w:r>
-      <w:r>
-        <w:rPr>
-          <w:sz w:val="24"/>
-          <w:szCs w:val="24"/>
-        </w:rPr>
-        <w:t>utilize this</w:t>
-      </w:r>
-      <w:r>
-        <w:rPr>
-          <w:sz w:val="24"/>
-          <w:szCs w:val="24"/>
-        </w:rPr>
-        <w:t xml:space="preserve"> information</w:t>
-      </w:r>
-      <w:r>
-        <w:rPr>
-          <w:sz w:val="24"/>
-          <w:szCs w:val="24"/>
-        </w:rPr>
-        <w:t xml:space="preserve">. </w:t>
-      </w:r>
-      <w:r>
-        <w:rPr>
-          <w:sz w:val="24"/>
-          <w:szCs w:val="24"/>
-        </w:rPr>
-        <w:t>The objective at this layer of the model is to continuously apply interpretive and corrective measures that aid in brain health maintenance. Driven by clinically approved standards and validated algorithms, these programs will deliver adaptive feedback, micro-therapies and personalized cognition training, promoting better learning and well-being without replacing human judgment.</w:t>
-      </w:r>
-    </w:p>
-    <w:p>
-      <w:pPr>
-        <w:rPr>
-          <w:sz w:val="24"/>
-          <w:szCs w:val="24"/>
-        </w:rPr>
-      </w:pPr>
-      <w:r>
-        <w:rPr>
-          <w:sz w:val="24"/>
-          <w:szCs w:val="24"/>
-        </w:rPr>
-        <w:t xml:space="preserve">To reinforce this closed-loop system that operates to cognition, emotion and memory, neurotechnology is added as an enhancement layer. Non-Invasive brain-computer interfaces enable the model to become more interactive, allowing direct modulation of neural activity where behavioural or cognitive interventions are insufficient. Through </w:t>
-      </w:r>
-      <w:r>
-        <w:rPr>
-          <w:sz w:val="24"/>
-          <w:szCs w:val="24"/>
-        </w:rPr>
-        <w:t>electroencephalographic</w:t>
-      </w:r>
-      <w:r>
-        <w:rPr>
-          <w:sz w:val="24"/>
-          <w:szCs w:val="24"/>
-        </w:rPr>
-        <w:t xml:space="preserve"> neurofeedback</w:t>
-      </w:r>
-      <w:r>
-        <w:rPr>
-          <w:sz w:val="24"/>
-          <w:szCs w:val="24"/>
-        </w:rPr>
-        <w:t>, attention can be restored, emotional states can be balanced and memory encoding can be strengthened in an ethically guided manner.</w:t>
-      </w:r>
-    </w:p>
-    <w:p>
-      <w:pPr>
-        <w:rPr>
-          <w:sz w:val="24"/>
-          <w:szCs w:val="24"/>
-        </w:rPr>
-      </w:pPr>
-      <w:r>
-        <w:rPr>
-          <w:sz w:val="24"/>
-          <w:szCs w:val="24"/>
-        </w:rPr>
-        <w:t>This model is underpinned by sustainability, accessibility, and ethical design, supporting key UN Sustainable Development Goals. SDG 3 (Good Health and Well-being) is addressed through proactive mental health monitoring and intervention. SDG 4 (Quality Education) is supported via adaptive, personalized learning platforms responsive to cognitive states. SDG 9 (Industry, Innovation, and Infrastructure) is advanced by fostering responsible neurotechnology development and equitable access.</w:t>
-      </w:r>
-    </w:p>
-    <w:p>
-      <w:pPr>
-        <w:rPr>
-          <w:sz w:val="24"/>
-          <w:szCs w:val="24"/>
-        </w:rPr>
-      </w:pPr>
-      <w:r>
-        <w:rPr>
-          <w:sz w:val="24"/>
-          <w:szCs w:val="24"/>
-        </w:rPr>
-        <w:t xml:space="preserve">These objectives </w:t>
-      </w:r>
-      <w:r>
-        <w:rPr>
-          <w:sz w:val="24"/>
-          <w:szCs w:val="24"/>
-        </w:rPr>
-        <w:t>create the blueprint</w:t>
-      </w:r>
-      <w:r>
-        <w:rPr>
-          <w:sz w:val="24"/>
-          <w:szCs w:val="24"/>
-        </w:rPr>
-        <w:t xml:space="preserve"> for the proposed system</w:t>
-      </w:r>
-      <w:r>
-        <w:rPr>
-          <w:sz w:val="24"/>
-          <w:szCs w:val="24"/>
-        </w:rPr>
-        <w:t xml:space="preserve"> section</w:t>
-      </w:r>
-      <w:r>
-        <w:rPr>
-          <w:sz w:val="24"/>
-          <w:szCs w:val="24"/>
-        </w:rPr>
-        <w:t>, which applies the conceptual triad in practice, integrating digital phenotyping, therapeutics, and non-invasive brain–computer interfaces while considering real-world contexts, including societal and South African-specific factors.</w:t>
-      </w:r>
-    </w:p>
-    <w:p>
-      <w:pPr>
-        <w:rPr>
-          <w:sz w:val="24"/>
-          <w:szCs w:val="24"/>
-        </w:rPr>
-      </w:pPr>
-    </w:p>
-    <w:p>
-      <w:pPr>
-        <w:pStyle w:val="Heading2"/>
-      </w:pPr>
-      <w:bookmarkStart w:id="11" w:name="_Toc211343173"/>
-      <w:r>
-        <w:lastRenderedPageBreak/>
-        <w:t xml:space="preserve">The </w:t>
-      </w:r>
-      <w:r>
-        <w:t>Proposed System</w:t>
-      </w:r>
-      <w:r>
-        <w:t xml:space="preserve">: </w:t>
-      </w:r>
-      <w:proofErr w:type="spellStart"/>
-      <w:r>
-        <w:t>ReMind</w:t>
-      </w:r>
-      <w:bookmarkEnd w:id="11"/>
-      <w:proofErr w:type="spellEnd"/>
-    </w:p>
-    <w:p>
-      <w:pPr>
-        <w:pStyle w:val="Head3"/>
-      </w:pPr>
-      <w:bookmarkStart w:id="12" w:name="_Toc211343174"/>
-      <w:r>
-        <w:t xml:space="preserve">The </w:t>
-      </w:r>
-      <w:r>
-        <w:t>Concept</w:t>
-      </w:r>
-      <w:bookmarkEnd w:id="12"/>
-    </w:p>
-    <w:p>
-      <w:pPr>
-        <w:rPr>
-          <w:sz w:val="24"/>
-        </w:rPr>
-      </w:pPr>
-      <w:proofErr w:type="spellStart"/>
-      <w:r>
-        <w:rPr>
-          <w:sz w:val="24"/>
-        </w:rPr>
-        <w:t>ReMind</w:t>
-      </w:r>
-      <w:proofErr w:type="spellEnd"/>
-      <w:r>
-        <w:rPr>
-          <w:sz w:val="24"/>
-        </w:rPr>
-        <w:t xml:space="preserve"> is a neuroadaptive digital health system that integrates </w:t>
-      </w:r>
-      <w:r>
-        <w:rPr>
-          <w:sz w:val="24"/>
-        </w:rPr>
-        <w:t>d</w:t>
-      </w:r>
-      <w:r>
-        <w:rPr>
-          <w:sz w:val="24"/>
-        </w:rPr>
-        <w:t xml:space="preserve">igital </w:t>
-      </w:r>
-      <w:r>
-        <w:rPr>
-          <w:sz w:val="24"/>
-        </w:rPr>
-        <w:t>p</w:t>
-      </w:r>
-      <w:r>
-        <w:rPr>
-          <w:sz w:val="24"/>
-        </w:rPr>
-        <w:t xml:space="preserve">henotyping, </w:t>
-      </w:r>
-      <w:r>
-        <w:rPr>
-          <w:sz w:val="24"/>
-        </w:rPr>
-        <w:t>d</w:t>
-      </w:r>
-      <w:r>
-        <w:rPr>
-          <w:sz w:val="24"/>
-        </w:rPr>
-        <w:t xml:space="preserve">igital </w:t>
-      </w:r>
-      <w:r>
-        <w:rPr>
-          <w:sz w:val="24"/>
-        </w:rPr>
-        <w:t>t</w:t>
-      </w:r>
-      <w:r>
-        <w:rPr>
-          <w:sz w:val="24"/>
-        </w:rPr>
-        <w:t xml:space="preserve">herapeutics, and non-invasive </w:t>
-      </w:r>
-      <w:r>
-        <w:rPr>
-          <w:sz w:val="24"/>
-        </w:rPr>
-        <w:t>b</w:t>
-      </w:r>
-      <w:r>
-        <w:rPr>
-          <w:sz w:val="24"/>
-        </w:rPr>
-        <w:t>rain–</w:t>
-      </w:r>
-      <w:r>
-        <w:rPr>
-          <w:sz w:val="24"/>
-        </w:rPr>
-        <w:t>c</w:t>
-      </w:r>
-      <w:r>
-        <w:rPr>
-          <w:sz w:val="24"/>
-        </w:rPr>
-        <w:t xml:space="preserve">omputer </w:t>
-      </w:r>
-      <w:r>
-        <w:rPr>
-          <w:sz w:val="24"/>
-        </w:rPr>
-        <w:t>i</w:t>
-      </w:r>
-      <w:r>
-        <w:rPr>
-          <w:sz w:val="24"/>
-        </w:rPr>
-        <w:t>nterfaces</w:t>
-      </w:r>
-      <w:r>
-        <w:rPr>
-          <w:sz w:val="24"/>
-        </w:rPr>
-        <w:t xml:space="preserve"> </w:t>
-      </w:r>
-      <w:r>
-        <w:rPr>
-          <w:sz w:val="24"/>
-        </w:rPr>
-        <w:t>to enhance cognitive performance, emotional regulation, and mental resilience.</w:t>
-      </w:r>
-      <w:r>
-        <w:rPr>
-          <w:sz w:val="24"/>
-        </w:rPr>
-        <w:t xml:space="preserve"> </w:t>
-      </w:r>
-      <w:proofErr w:type="spellStart"/>
-      <w:r>
-        <w:rPr>
-          <w:sz w:val="24"/>
-        </w:rPr>
-        <w:t>ReMind</w:t>
-      </w:r>
-      <w:proofErr w:type="spellEnd"/>
-      <w:r>
-        <w:rPr>
-          <w:sz w:val="24"/>
-        </w:rPr>
-        <w:t xml:space="preserve"> is designed to function safely for </w:t>
-      </w:r>
-      <w:r>
-        <w:rPr>
-          <w:sz w:val="24"/>
-        </w:rPr>
-        <w:t>the general public</w:t>
-      </w:r>
-      <w:r>
-        <w:rPr>
-          <w:sz w:val="24"/>
-        </w:rPr>
-        <w:t xml:space="preserve"> audience seeking cognitive and emotional enhancement, while a more intensive, clinically-oriented version can be utilized under professional supervision for users with identified cognitive or mental health needs.</w:t>
-      </w:r>
-    </w:p>
-    <w:p>
-      <w:pPr>
-        <w:rPr>
-          <w:sz w:val="24"/>
-        </w:rPr>
-      </w:pPr>
-      <w:r>
-        <w:rPr>
-          <w:sz w:val="24"/>
-        </w:rPr>
-        <w:t xml:space="preserve">In an age where artificial intelligence continues to accelerate, </w:t>
-      </w:r>
-      <w:proofErr w:type="spellStart"/>
-      <w:proofErr w:type="gramStart"/>
-      <w:r>
-        <w:rPr>
-          <w:sz w:val="24"/>
-        </w:rPr>
-        <w:t>ReMind</w:t>
-      </w:r>
-      <w:proofErr w:type="spellEnd"/>
-      <w:proofErr w:type="gramEnd"/>
-      <w:r>
-        <w:rPr>
-          <w:sz w:val="24"/>
-        </w:rPr>
-        <w:t xml:space="preserve"> refocuses attention on the human mind itself</w:t>
-      </w:r>
-      <w:r>
-        <w:rPr>
-          <w:sz w:val="24"/>
-        </w:rPr>
-        <w:t xml:space="preserve">, </w:t>
-      </w:r>
-      <w:r>
-        <w:rPr>
-          <w:sz w:val="24"/>
-        </w:rPr>
-        <w:t>aiming not to replace intelligence, but</w:t>
-      </w:r>
-      <w:r>
-        <w:rPr>
-          <w:sz w:val="24"/>
-        </w:rPr>
-        <w:t xml:space="preserve"> rather</w:t>
-      </w:r>
-      <w:r>
-        <w:rPr>
-          <w:sz w:val="24"/>
-        </w:rPr>
-        <w:t xml:space="preserve"> to restore, reinforce, and retrain it. </w:t>
-      </w:r>
-      <w:r>
-        <w:rPr>
-          <w:sz w:val="24"/>
-        </w:rPr>
-        <w:t xml:space="preserve">This </w:t>
-      </w:r>
-      <w:r>
-        <w:rPr>
-          <w:sz w:val="24"/>
-        </w:rPr>
-        <w:t>bridges the growing divide between human cognition and machine efficiency, positioning technology as a tool for mental repair rather than dependency</w:t>
-      </w:r>
-      <w:r>
-        <w:rPr>
-          <w:sz w:val="24"/>
-        </w:rPr>
-        <w:t>.</w:t>
-      </w:r>
-    </w:p>
-    <w:p>
-      <w:pPr>
-        <w:rPr>
-          <w:sz w:val="24"/>
-        </w:rPr>
-      </w:pPr>
-      <w:r>
-        <w:rPr>
-          <w:sz w:val="24"/>
-        </w:rPr>
-        <w:t>What once only existed in</w:t>
-      </w:r>
-      <w:r>
-        <w:rPr>
-          <w:sz w:val="24"/>
-        </w:rPr>
-        <w:t xml:space="preserve"> science fiction is now increasingly possible through a personalized mobile ecosystem that integrates digital activity monitoring with real-time neurofeedback. </w:t>
-      </w:r>
-      <w:r>
-        <w:rPr>
-          <w:sz w:val="24"/>
-        </w:rPr>
-        <w:t xml:space="preserve">Through </w:t>
-      </w:r>
-      <w:r>
-        <w:rPr>
-          <w:sz w:val="24"/>
-        </w:rPr>
-        <w:t>pairing a smartphone-based application with a lightweight</w:t>
-      </w:r>
-      <w:r>
-        <w:rPr>
-          <w:sz w:val="24"/>
-        </w:rPr>
-        <w:t xml:space="preserve"> </w:t>
-      </w:r>
-      <w:r>
-        <w:rPr>
-          <w:sz w:val="24"/>
-        </w:rPr>
-        <w:t xml:space="preserve">electroencephalographic headset, </w:t>
-      </w:r>
-      <w:proofErr w:type="spellStart"/>
-      <w:proofErr w:type="gramStart"/>
-      <w:r>
-        <w:rPr>
-          <w:sz w:val="24"/>
-        </w:rPr>
-        <w:t>ReMind</w:t>
-      </w:r>
-      <w:proofErr w:type="spellEnd"/>
-      <w:proofErr w:type="gramEnd"/>
-      <w:r>
-        <w:rPr>
-          <w:sz w:val="24"/>
-        </w:rPr>
-        <w:t xml:space="preserve"> </w:t>
-      </w:r>
-      <w:r>
-        <w:rPr>
-          <w:sz w:val="24"/>
-        </w:rPr>
-        <w:t xml:space="preserve">aims to </w:t>
-      </w:r>
-      <w:r>
-        <w:rPr>
-          <w:sz w:val="24"/>
-        </w:rPr>
-        <w:t>extend traditional mental health and learning tools into continuous, data-driven brain care.</w:t>
-      </w:r>
-    </w:p>
-    <w:p>
-      <w:pPr>
-        <w:pStyle w:val="Head3"/>
-      </w:pPr>
-      <w:bookmarkStart w:id="13" w:name="_Toc211343175"/>
-      <w:r>
-        <w:t>System Architecture</w:t>
-      </w:r>
-      <w:bookmarkEnd w:id="13"/>
-    </w:p>
-    <w:p>
-      <w:pPr>
-        <w:pStyle w:val="Head4"/>
-      </w:pPr>
-      <w:r>
-        <w:t>Data Layer</w:t>
-      </w:r>
-    </w:p>
-    <w:p>
-      <w:pPr>
-        <w:rPr>
-          <w:sz w:val="24"/>
-          <w:szCs w:val="24"/>
-        </w:rPr>
-      </w:pPr>
-      <w:r>
-        <w:rPr>
-          <w:sz w:val="24"/>
-          <w:szCs w:val="24"/>
-        </w:rPr>
-        <w:t xml:space="preserve">At its foundation, </w:t>
-      </w:r>
-      <w:proofErr w:type="spellStart"/>
-      <w:proofErr w:type="gramStart"/>
-      <w:r>
-        <w:rPr>
-          <w:sz w:val="24"/>
-          <w:szCs w:val="24"/>
-        </w:rPr>
-        <w:t>ReMind</w:t>
-      </w:r>
-      <w:proofErr w:type="spellEnd"/>
-      <w:proofErr w:type="gramEnd"/>
-      <w:r>
-        <w:rPr>
-          <w:sz w:val="24"/>
-          <w:szCs w:val="24"/>
-        </w:rPr>
-        <w:t xml:space="preserve"> collects ethically sourced and user-consented data through </w:t>
+        <w:t>n</w:t>
       </w:r>
       <w:r>
         <w:rPr>
@@ -6982,22 +5750,1143 @@
           <w:sz w:val="24"/>
           <w:szCs w:val="24"/>
         </w:rPr>
-        <w:t>digital phenotyping</w:t>
-      </w:r>
-      <w:r>
-        <w:rPr>
-          <w:sz w:val="24"/>
-          <w:szCs w:val="24"/>
-        </w:rPr>
-        <w:t xml:space="preserve"> and physiological signals. This includes metrics such as </w:t>
-      </w:r>
-      <w:r>
-        <w:rPr>
-          <w:rStyle w:val="Strong"/>
-          <w:sz w:val="24"/>
-          <w:szCs w:val="24"/>
-        </w:rPr>
-        <w:t>s</w:t>
+        <w:t>eurotechnology</w:t>
+      </w:r>
+      <w:r>
+        <w:rPr>
+          <w:b/>
+          <w:bCs/>
+          <w:sz w:val="24"/>
+          <w:szCs w:val="24"/>
+        </w:rPr>
+        <w:t>,</w:t>
+      </w:r>
+      <w:r>
+        <w:rPr>
+          <w:sz w:val="24"/>
+          <w:szCs w:val="24"/>
+        </w:rPr>
+        <w:t xml:space="preserve"> moves beyond behavioural interfaces to interact directly with the brain’s physiological processes. As such, Neurotech represents not a replacement but a</w:t>
+      </w:r>
+      <w:r>
+        <w:rPr>
+          <w:sz w:val="24"/>
+          <w:szCs w:val="24"/>
+        </w:rPr>
+        <w:t xml:space="preserve"> further</w:t>
+      </w:r>
+      <w:r>
+        <w:rPr>
+          <w:sz w:val="24"/>
+          <w:szCs w:val="24"/>
+        </w:rPr>
+        <w:t xml:space="preserve"> extension of </w:t>
+      </w:r>
+      <w:r>
+        <w:rPr>
+          <w:sz w:val="24"/>
+          <w:szCs w:val="24"/>
+        </w:rPr>
+        <w:t>digital therapeutics</w:t>
+      </w:r>
+      <w:r>
+        <w:rPr>
+          <w:sz w:val="24"/>
+          <w:szCs w:val="24"/>
+        </w:rPr>
+        <w:t>, which already build on digital phenotyping</w:t>
+      </w:r>
+      <w:r>
+        <w:rPr>
+          <w:sz w:val="24"/>
+          <w:szCs w:val="24"/>
+        </w:rPr>
+        <w:t>, enabling interventions at the neural level to enhance, restore, or interface with human cognition.</w:t>
+      </w:r>
+    </w:p>
+    <w:p>
+      <w:pPr>
+        <w:pStyle w:val="Heading2"/>
+      </w:pPr>
+      <w:bookmarkStart w:id="8" w:name="_Toc211529506"/>
+      <w:r>
+        <w:lastRenderedPageBreak/>
+        <w:t>Neurotechnology</w:t>
+      </w:r>
+      <w:bookmarkEnd w:id="8"/>
+    </w:p>
+    <w:p>
+      <w:pPr>
+        <w:rPr>
+          <w:sz w:val="24"/>
+          <w:szCs w:val="24"/>
+        </w:rPr>
+      </w:pPr>
+      <w:r>
+        <w:rPr>
+          <w:sz w:val="24"/>
+          <w:szCs w:val="24"/>
+        </w:rPr>
+        <w:t xml:space="preserve">Human cognition, emotion and memory are no longer studied only through behavioural observation but also through direct interaction with the brain’s physiological activity. Neurotechnology refers to the discipline that encompasses methods and devices, </w:t>
+      </w:r>
+      <w:r>
+        <w:rPr>
+          <w:sz w:val="24"/>
+          <w:szCs w:val="24"/>
+        </w:rPr>
+        <w:t>designed to</w:t>
+      </w:r>
+      <w:r>
+        <w:rPr>
+          <w:sz w:val="24"/>
+          <w:szCs w:val="24"/>
+        </w:rPr>
+        <w:t xml:space="preserve"> record, monitor and influence neural activity (</w:t>
+      </w:r>
+      <w:proofErr w:type="spellStart"/>
+      <w:r>
+        <w:rPr>
+          <w:sz w:val="24"/>
+          <w:szCs w:val="24"/>
+        </w:rPr>
+        <w:t>Yuste</w:t>
+      </w:r>
+      <w:proofErr w:type="spellEnd"/>
+      <w:r>
+        <w:rPr>
+          <w:sz w:val="24"/>
+          <w:szCs w:val="24"/>
+        </w:rPr>
+        <w:t xml:space="preserve"> et al., 2017). Brain-Computer Interfaces, neurotechnological tools that enable bidirectional communication between neural signals and computational systems, have emerged as one of the most prominent tools. BCIs are typically divided into two holistic categories: invasive and non-invasive technologies.</w:t>
+      </w:r>
+    </w:p>
+    <w:p>
+      <w:pPr>
+        <w:rPr>
+          <w:sz w:val="24"/>
+          <w:szCs w:val="24"/>
+        </w:rPr>
+      </w:pPr>
+      <w:r>
+        <w:rPr>
+          <w:sz w:val="24"/>
+          <w:szCs w:val="24"/>
+        </w:rPr>
+        <w:t xml:space="preserve">Invasive BCIs, such as those developed by </w:t>
+      </w:r>
+      <w:proofErr w:type="spellStart"/>
+      <w:r>
+        <w:rPr>
+          <w:sz w:val="24"/>
+          <w:szCs w:val="24"/>
+        </w:rPr>
+        <w:t>Neuralink</w:t>
+      </w:r>
+      <w:proofErr w:type="spellEnd"/>
+      <w:r>
+        <w:rPr>
+          <w:sz w:val="24"/>
+          <w:szCs w:val="24"/>
+        </w:rPr>
+        <w:t xml:space="preserve">, </w:t>
+      </w:r>
+      <w:proofErr w:type="spellStart"/>
+      <w:r>
+        <w:rPr>
+          <w:sz w:val="24"/>
+          <w:szCs w:val="24"/>
+        </w:rPr>
+        <w:t>Synchron</w:t>
+      </w:r>
+      <w:proofErr w:type="spellEnd"/>
+      <w:r>
+        <w:rPr>
+          <w:sz w:val="24"/>
+          <w:szCs w:val="24"/>
+        </w:rPr>
+        <w:t>, and Blackrock Neurotech, involve the surgical implantation of electrodes directly into the brain tissue. As the</w:t>
+      </w:r>
+      <w:r>
+        <w:rPr>
+          <w:sz w:val="24"/>
+          <w:szCs w:val="24"/>
+        </w:rPr>
+        <w:t>se</w:t>
+      </w:r>
+      <w:r>
+        <w:rPr>
+          <w:sz w:val="24"/>
+          <w:szCs w:val="24"/>
+        </w:rPr>
+        <w:t xml:space="preserve"> in</w:t>
+      </w:r>
+      <w:r>
+        <w:rPr>
+          <w:sz w:val="24"/>
+          <w:szCs w:val="24"/>
+        </w:rPr>
+        <w:t xml:space="preserve">terfaces operate in </w:t>
+      </w:r>
+      <w:r>
+        <w:rPr>
+          <w:sz w:val="24"/>
+          <w:szCs w:val="24"/>
+        </w:rPr>
+        <w:t xml:space="preserve">direct contact with brain tissue, invasive BCIs offer high-resolution data and precise control. </w:t>
+      </w:r>
+      <w:r>
+        <w:rPr>
+          <w:sz w:val="24"/>
+          <w:szCs w:val="24"/>
+        </w:rPr>
+        <w:t>As a trade-off, these BCIs raise significant ethical, medical and societal concerns related to safety, privacy and autonomy (</w:t>
+      </w:r>
+      <w:proofErr w:type="spellStart"/>
+      <w:r>
+        <w:rPr>
+          <w:sz w:val="24"/>
+          <w:szCs w:val="24"/>
+        </w:rPr>
+        <w:t>Ienca</w:t>
+      </w:r>
+      <w:proofErr w:type="spellEnd"/>
+      <w:r>
+        <w:rPr>
+          <w:sz w:val="24"/>
+          <w:szCs w:val="24"/>
+        </w:rPr>
+        <w:t xml:space="preserve"> &amp; </w:t>
+      </w:r>
+      <w:proofErr w:type="spellStart"/>
+      <w:r>
+        <w:rPr>
+          <w:sz w:val="24"/>
+          <w:szCs w:val="24"/>
+        </w:rPr>
+        <w:t>Andorno</w:t>
+      </w:r>
+      <w:proofErr w:type="spellEnd"/>
+      <w:r>
+        <w:rPr>
+          <w:sz w:val="24"/>
+          <w:szCs w:val="24"/>
+        </w:rPr>
+        <w:t>, 2017). In contrast to these, non-invasive BCIs rely on external sensors and most notably electroencephalography (EEG), functional near-infrared spectroscopy (</w:t>
+      </w:r>
+      <w:proofErr w:type="spellStart"/>
+      <w:r>
+        <w:rPr>
+          <w:sz w:val="24"/>
+          <w:szCs w:val="24"/>
+        </w:rPr>
+        <w:t>fNIRS</w:t>
+      </w:r>
+      <w:proofErr w:type="spellEnd"/>
+      <w:r>
+        <w:rPr>
+          <w:sz w:val="24"/>
+          <w:szCs w:val="24"/>
+        </w:rPr>
+        <w:t>), and transcranial magnetic stimulation (TMS) to detect and influence neural signals through the scalp. These approaches avoid surgical risks while allowing scalable and ethically acceptable applications in healthcare, education, and cognitive enhancement (He et al., 2020).</w:t>
+      </w:r>
+    </w:p>
+    <w:p>
+      <w:pPr>
+        <w:rPr>
+          <w:sz w:val="24"/>
+          <w:szCs w:val="24"/>
+        </w:rPr>
+      </w:pPr>
+      <w:r>
+        <w:rPr>
+          <w:sz w:val="24"/>
+          <w:szCs w:val="24"/>
+        </w:rPr>
+        <w:t>Non-invasive BCIs function on detecting the brain’s electrical activity associated with cognitive states such as attention, stress, or fatigue.</w:t>
+      </w:r>
+      <w:r>
+        <w:rPr>
+          <w:sz w:val="24"/>
+          <w:szCs w:val="24"/>
+        </w:rPr>
+        <w:t xml:space="preserve"> These signals are then translated by machine-learning (ML) models into actionable data which can then trigger adaptive responses in digital systems such as </w:t>
+      </w:r>
+      <w:r>
+        <w:rPr>
+          <w:sz w:val="24"/>
+          <w:szCs w:val="24"/>
+        </w:rPr>
+        <w:t>d</w:t>
+      </w:r>
+      <w:r>
+        <w:rPr>
+          <w:sz w:val="24"/>
+          <w:szCs w:val="24"/>
+        </w:rPr>
+        <w:t xml:space="preserve">igital </w:t>
+      </w:r>
+      <w:r>
+        <w:rPr>
+          <w:sz w:val="24"/>
+          <w:szCs w:val="24"/>
+        </w:rPr>
+        <w:t>t</w:t>
+      </w:r>
+      <w:r>
+        <w:rPr>
+          <w:sz w:val="24"/>
+          <w:szCs w:val="24"/>
+        </w:rPr>
+        <w:t xml:space="preserve">herapeutics. Current </w:t>
+      </w:r>
+      <w:r>
+        <w:rPr>
+          <w:sz w:val="24"/>
+          <w:szCs w:val="24"/>
+        </w:rPr>
+        <w:t>applications</w:t>
+      </w:r>
+      <w:r>
+        <w:rPr>
+          <w:sz w:val="24"/>
+          <w:szCs w:val="24"/>
+        </w:rPr>
+        <w:t xml:space="preserve"> include</w:t>
+      </w:r>
+      <w:r>
+        <w:rPr>
+          <w:sz w:val="24"/>
+          <w:szCs w:val="24"/>
+        </w:rPr>
+        <w:t xml:space="preserve"> the</w:t>
+      </w:r>
+      <w:r>
+        <w:rPr>
+          <w:sz w:val="24"/>
+          <w:szCs w:val="24"/>
+        </w:rPr>
+        <w:t xml:space="preserve"> </w:t>
+      </w:r>
+      <w:r>
+        <w:rPr>
+          <w:sz w:val="24"/>
+          <w:szCs w:val="24"/>
+        </w:rPr>
+        <w:t xml:space="preserve">use of </w:t>
+      </w:r>
+      <w:r>
+        <w:rPr>
+          <w:sz w:val="24"/>
+          <w:szCs w:val="24"/>
+        </w:rPr>
+        <w:t>electroencephalography</w:t>
+      </w:r>
+      <w:r>
+        <w:rPr>
+          <w:sz w:val="24"/>
+          <w:szCs w:val="24"/>
+        </w:rPr>
+        <w:t xml:space="preserve"> to detect </w:t>
+      </w:r>
+      <w:r>
+        <w:rPr>
+          <w:sz w:val="24"/>
+          <w:szCs w:val="24"/>
+        </w:rPr>
+        <w:t>reduced</w:t>
+      </w:r>
+      <w:r>
+        <w:rPr>
+          <w:sz w:val="24"/>
+          <w:szCs w:val="24"/>
+        </w:rPr>
+        <w:t xml:space="preserve"> beta-wave activity indicating mental fatigue. Similarly, neurofeedback mechanisms enable users to observe their brain activity in real time and learn to regulate it, improving focus and emotional control (</w:t>
+      </w:r>
+      <w:proofErr w:type="spellStart"/>
+      <w:r>
+        <w:rPr>
+          <w:sz w:val="24"/>
+          <w:szCs w:val="24"/>
+        </w:rPr>
+        <w:t>Arns</w:t>
+      </w:r>
+      <w:proofErr w:type="spellEnd"/>
+      <w:r>
+        <w:rPr>
+          <w:sz w:val="24"/>
+          <w:szCs w:val="24"/>
+        </w:rPr>
+        <w:t xml:space="preserve"> et al., 2020).</w:t>
+      </w:r>
+    </w:p>
+    <w:p>
+      <w:r>
+        <w:rPr>
+          <w:sz w:val="24"/>
+          <w:szCs w:val="24"/>
+        </w:rPr>
+        <w:t>The growing convergence of digital phenotyping, digital therapeutics and neurotechnology presents a promising opportunity for creating integrated, adaptive, and ethically guided systems that enhance cognitive and emotional well-being. This convergence will form the basis of the proposed system discussed in the following section.</w:t>
+      </w:r>
+      <w:r>
+        <w:br w:type="page"/>
+      </w:r>
+    </w:p>
+    <w:p>
+      <w:pPr>
+        <w:pStyle w:val="Heading1"/>
+      </w:pPr>
+      <w:bookmarkStart w:id="9" w:name="_Toc211529507"/>
+      <w:r>
+        <w:lastRenderedPageBreak/>
+        <w:t>Application</w:t>
+      </w:r>
+      <w:bookmarkEnd w:id="9"/>
+    </w:p>
+    <w:p>
+      <w:pPr>
+        <w:pStyle w:val="Heading2"/>
+      </w:pPr>
+      <w:bookmarkStart w:id="10" w:name="_Toc211529508"/>
+      <w:r>
+        <w:t xml:space="preserve">The </w:t>
+      </w:r>
+      <w:r>
+        <w:t>Convergence</w:t>
+      </w:r>
+      <w:bookmarkEnd w:id="10"/>
+    </w:p>
+    <w:p>
+      <w:pPr>
+        <w:rPr>
+          <w:sz w:val="24"/>
+          <w:szCs w:val="24"/>
+        </w:rPr>
+      </w:pPr>
+      <w:r>
+        <w:rPr>
+          <w:sz w:val="24"/>
+          <w:szCs w:val="24"/>
+        </w:rPr>
+        <w:t>Now that a holistic understanding of these three technological domains has been established, it becomes possible to consider their convergence in relation to our central point</w:t>
+      </w:r>
+      <w:r>
+        <w:rPr>
+          <w:sz w:val="24"/>
+          <w:szCs w:val="24"/>
+        </w:rPr>
+        <w:t>:</w:t>
+      </w:r>
+      <w:r>
+        <w:rPr>
+          <w:sz w:val="24"/>
+          <w:szCs w:val="24"/>
+        </w:rPr>
+        <w:t xml:space="preserve"> the brain. </w:t>
+      </w:r>
+      <w:r>
+        <w:rPr>
+          <w:sz w:val="24"/>
+          <w:szCs w:val="24"/>
+        </w:rPr>
+        <w:t>Digital phenotyping</w:t>
+      </w:r>
+      <w:r>
+        <w:rPr>
+          <w:sz w:val="24"/>
+          <w:szCs w:val="24"/>
+        </w:rPr>
+        <w:t>, digital therapeutics, and neurotechnology represents</w:t>
+      </w:r>
+      <w:r>
+        <w:rPr>
+          <w:sz w:val="24"/>
+          <w:szCs w:val="24"/>
+        </w:rPr>
+        <w:t xml:space="preserve"> not merely a technological synthesis but a strategic response that can be applied to the challenges identified in the beginning of this paper. </w:t>
+      </w:r>
+      <w:r>
+        <w:rPr>
+          <w:sz w:val="24"/>
+          <w:szCs w:val="24"/>
+        </w:rPr>
+        <w:t xml:space="preserve">Cognitive overload, emotional fatigue and erosion of autonomous mental function, digital age issues that can be mitigated with the proposed system: a triadic model. The proposed system, conceptualised as a triadic model, aligns these technologies into complementary roles. </w:t>
+      </w:r>
+    </w:p>
+    <w:p>
+      <w:pPr>
+        <w:rPr>
+          <w:sz w:val="24"/>
+          <w:szCs w:val="24"/>
+        </w:rPr>
+      </w:pPr>
+      <w:r>
+        <w:rPr>
+          <w:sz w:val="24"/>
+          <w:szCs w:val="24"/>
+        </w:rPr>
+        <w:t>Digital phenotyping serves as the data-centric layer, continuously capturing behavioural and physiological patterns that reflect the cognitive states such as attention, stress, or fatigue. This real-time information which is often disjointed or unobservable through traditional methods, becomes the crucial foundation of the system.</w:t>
+      </w:r>
+      <w:r>
+        <w:rPr>
+          <w:sz w:val="24"/>
+          <w:szCs w:val="24"/>
+        </w:rPr>
+        <w:t xml:space="preserve"> </w:t>
+      </w:r>
+      <w:r>
+        <w:rPr>
+          <w:sz w:val="24"/>
+          <w:szCs w:val="24"/>
+        </w:rPr>
+        <w:t>Once this data is collected, high functioning software applications</w:t>
+      </w:r>
+      <w:r>
+        <w:rPr>
+          <w:sz w:val="24"/>
+          <w:szCs w:val="24"/>
+        </w:rPr>
+        <w:t>, digital therapeutics,</w:t>
+      </w:r>
+      <w:r>
+        <w:rPr>
+          <w:sz w:val="24"/>
+          <w:szCs w:val="24"/>
+        </w:rPr>
+        <w:t xml:space="preserve"> can be deployed to </w:t>
+      </w:r>
+      <w:r>
+        <w:rPr>
+          <w:sz w:val="24"/>
+          <w:szCs w:val="24"/>
+        </w:rPr>
+        <w:t>utilize this</w:t>
+      </w:r>
+      <w:r>
+        <w:rPr>
+          <w:sz w:val="24"/>
+          <w:szCs w:val="24"/>
+        </w:rPr>
+        <w:t xml:space="preserve"> information</w:t>
+      </w:r>
+      <w:r>
+        <w:rPr>
+          <w:sz w:val="24"/>
+          <w:szCs w:val="24"/>
+        </w:rPr>
+        <w:t xml:space="preserve">. </w:t>
+      </w:r>
+      <w:r>
+        <w:rPr>
+          <w:sz w:val="24"/>
+          <w:szCs w:val="24"/>
+        </w:rPr>
+        <w:t>The objective at this layer of the model is to continuously apply interpretive and corrective measures that aid in brain health maintenance. Driven by clinically approved standards and validated algorithms, these programs will deliver adaptive feedback, micro-therapies and personalized cognition training, promoting better learning and well-being without replacing human judgment.</w:t>
+      </w:r>
+      <w:r>
+        <w:rPr>
+          <w:sz w:val="24"/>
+          <w:szCs w:val="24"/>
+        </w:rPr>
+        <w:t xml:space="preserve"> </w:t>
+      </w:r>
+      <w:r>
+        <w:rPr>
+          <w:sz w:val="24"/>
+          <w:szCs w:val="24"/>
+        </w:rPr>
+        <w:t xml:space="preserve">To reinforce this closed-loop system that operates to cognition, emotion and memory, neurotechnology is added as an enhancement layer. Non-Invasive brain-computer interfaces enable the model to become more interactive, allowing direct </w:t>
+      </w:r>
+      <w:r>
+        <w:rPr>
+          <w:sz w:val="24"/>
+          <w:szCs w:val="24"/>
+        </w:rPr>
+        <w:t>observation</w:t>
+      </w:r>
+      <w:r>
+        <w:rPr>
+          <w:sz w:val="24"/>
+          <w:szCs w:val="24"/>
+        </w:rPr>
+        <w:t xml:space="preserve"> of neural activity where behavioural or cognitive interventions are insufficient. Through </w:t>
+      </w:r>
+      <w:r>
+        <w:rPr>
+          <w:sz w:val="24"/>
+          <w:szCs w:val="24"/>
+        </w:rPr>
+        <w:t>electroencephalographic</w:t>
+      </w:r>
+      <w:r>
+        <w:rPr>
+          <w:sz w:val="24"/>
+          <w:szCs w:val="24"/>
+        </w:rPr>
+        <w:t xml:space="preserve"> neurofeedback</w:t>
+      </w:r>
+      <w:r>
+        <w:rPr>
+          <w:sz w:val="24"/>
+          <w:szCs w:val="24"/>
+        </w:rPr>
+        <w:t>, attention can be restored, emotional states can be balanced and memory encoding can be strengthened in an ethically guided manner.</w:t>
+      </w:r>
+    </w:p>
+    <w:p>
+      <w:pPr>
+        <w:rPr>
+          <w:sz w:val="24"/>
+          <w:szCs w:val="24"/>
+        </w:rPr>
+      </w:pPr>
+      <w:r>
+        <w:rPr>
+          <w:sz w:val="24"/>
+          <w:szCs w:val="24"/>
+        </w:rPr>
+        <w:t xml:space="preserve">However, this integration of human and artificial systems also reflects a deeper cognitive principle. Recent theoretical work introduces the concept of System 0 thinking, a pre-conscious disturbed layer of human and machine interaction that operates beneath the dual-process theory of System 1 and System 2. </w:t>
+      </w:r>
+      <w:r>
+        <w:rPr>
+          <w:sz w:val="24"/>
+          <w:szCs w:val="24"/>
+        </w:rPr>
+        <w:t>System 0 acts as the connective substrate between human intuition and algorithmic inference, enabling continuous adaptation without explicit awareness.</w:t>
+      </w:r>
+      <w:r>
+        <w:rPr>
+          <w:sz w:val="24"/>
+          <w:szCs w:val="24"/>
+        </w:rPr>
+        <w:t xml:space="preserve"> In this academic report, System 0 is ad</w:t>
+      </w:r>
+      <w:r>
+        <w:rPr>
+          <w:sz w:val="24"/>
+          <w:szCs w:val="24"/>
+        </w:rPr>
+        <w:t xml:space="preserve">apted as the cognitive analogue of the triadic model: digital phenotyping, digital therapeutics and neurotechnology. </w:t>
+      </w:r>
+    </w:p>
+    <w:p>
+      <w:pPr>
+        <w:rPr>
+          <w:sz w:val="24"/>
+          <w:szCs w:val="24"/>
+        </w:rPr>
+      </w:pPr>
+      <w:r>
+        <w:rPr>
+          <w:sz w:val="24"/>
+          <w:szCs w:val="24"/>
+        </w:rPr>
+        <w:t>This model is underpinned by sustainability, accessibility, and ethical design, supporting key UN Sustainable Development Goals. SDG 3</w:t>
+      </w:r>
+      <w:r>
+        <w:rPr>
+          <w:sz w:val="24"/>
+          <w:szCs w:val="24"/>
+        </w:rPr>
+        <w:t xml:space="preserve">, </w:t>
+      </w:r>
+      <w:r>
+        <w:rPr>
+          <w:sz w:val="24"/>
+          <w:szCs w:val="24"/>
+        </w:rPr>
+        <w:t>Good Health and Well-being</w:t>
+      </w:r>
+      <w:r>
+        <w:rPr>
+          <w:sz w:val="24"/>
+          <w:szCs w:val="24"/>
+        </w:rPr>
+        <w:t xml:space="preserve">, </w:t>
+      </w:r>
+      <w:r>
+        <w:rPr>
+          <w:sz w:val="24"/>
+          <w:szCs w:val="24"/>
+        </w:rPr>
+        <w:t>is addressed through proactive mental health monitoring and intervention. SDG 4</w:t>
+      </w:r>
+      <w:r>
+        <w:rPr>
+          <w:sz w:val="24"/>
+          <w:szCs w:val="24"/>
+        </w:rPr>
+        <w:t xml:space="preserve">, </w:t>
+      </w:r>
+      <w:r>
+        <w:rPr>
+          <w:sz w:val="24"/>
+          <w:szCs w:val="24"/>
+        </w:rPr>
+        <w:t xml:space="preserve">Quality Education is </w:t>
+      </w:r>
+      <w:r>
+        <w:rPr>
+          <w:sz w:val="24"/>
+          <w:szCs w:val="24"/>
+        </w:rPr>
+        <w:t xml:space="preserve">the primary objective </w:t>
+      </w:r>
+      <w:r>
+        <w:rPr>
+          <w:sz w:val="24"/>
+          <w:szCs w:val="24"/>
+        </w:rPr>
+        <w:t>supported via adaptive, personalized learning platforms responsive to cognitive states. SDG 9</w:t>
+      </w:r>
+      <w:r>
+        <w:rPr>
+          <w:sz w:val="24"/>
+          <w:szCs w:val="24"/>
+        </w:rPr>
+        <w:t xml:space="preserve">, </w:t>
+      </w:r>
+      <w:r>
+        <w:rPr>
+          <w:sz w:val="24"/>
+          <w:szCs w:val="24"/>
+        </w:rPr>
+        <w:t>Industry, Innovation, and Infrastructure</w:t>
+      </w:r>
+      <w:r>
+        <w:rPr>
+          <w:sz w:val="24"/>
+          <w:szCs w:val="24"/>
+        </w:rPr>
+        <w:t>,</w:t>
+      </w:r>
+      <w:r>
+        <w:rPr>
+          <w:sz w:val="24"/>
+          <w:szCs w:val="24"/>
+        </w:rPr>
+        <w:t xml:space="preserve"> is advanced by fostering responsible neurotechnology development and equitable access.</w:t>
+      </w:r>
+    </w:p>
+    <w:p>
+      <w:pPr>
+        <w:rPr>
+          <w:sz w:val="24"/>
+          <w:szCs w:val="24"/>
+        </w:rPr>
+      </w:pPr>
+      <w:r>
+        <w:rPr>
+          <w:sz w:val="24"/>
+          <w:szCs w:val="24"/>
+        </w:rPr>
+        <w:lastRenderedPageBreak/>
+        <w:t xml:space="preserve">These objectives </w:t>
+      </w:r>
+      <w:r>
+        <w:rPr>
+          <w:sz w:val="24"/>
+          <w:szCs w:val="24"/>
+        </w:rPr>
+        <w:t>create the blueprint</w:t>
+      </w:r>
+      <w:r>
+        <w:rPr>
+          <w:sz w:val="24"/>
+          <w:szCs w:val="24"/>
+        </w:rPr>
+        <w:t xml:space="preserve"> for </w:t>
+      </w:r>
+      <w:proofErr w:type="spellStart"/>
+      <w:r>
+        <w:rPr>
+          <w:sz w:val="24"/>
+          <w:szCs w:val="24"/>
+        </w:rPr>
+        <w:t>ReMind</w:t>
+      </w:r>
+      <w:proofErr w:type="spellEnd"/>
+      <w:r>
+        <w:rPr>
+          <w:sz w:val="24"/>
+          <w:szCs w:val="24"/>
+        </w:rPr>
+        <w:t>, which applies the conceptual triad in practice, integrating digital phenotyping, therapeutics, and non-invasive brain–computer interfaces while considering real-world contexts, including societal and South African-specific factors.</w:t>
+      </w:r>
+    </w:p>
+    <w:p>
+      <w:pPr>
+        <w:pStyle w:val="Heading2"/>
+      </w:pPr>
+      <w:bookmarkStart w:id="11" w:name="_Toc211529509"/>
+      <w:r>
+        <w:t xml:space="preserve">The </w:t>
+      </w:r>
+      <w:r>
+        <w:t>Proposed System</w:t>
+      </w:r>
+      <w:r>
+        <w:t xml:space="preserve">: </w:t>
+      </w:r>
+      <w:proofErr w:type="spellStart"/>
+      <w:r>
+        <w:t>ReMind</w:t>
+      </w:r>
+      <w:bookmarkEnd w:id="11"/>
+      <w:proofErr w:type="spellEnd"/>
+    </w:p>
+    <w:p>
+      <w:pPr>
+        <w:pStyle w:val="Head3"/>
+      </w:pPr>
+      <w:bookmarkStart w:id="12" w:name="_Toc211529510"/>
+      <w:r>
+        <w:t xml:space="preserve">The </w:t>
+      </w:r>
+      <w:r>
+        <w:t>Concept</w:t>
+      </w:r>
+      <w:bookmarkEnd w:id="12"/>
+    </w:p>
+    <w:p>
+      <w:pPr>
+        <w:rPr>
+          <w:sz w:val="24"/>
+        </w:rPr>
+      </w:pPr>
+      <w:proofErr w:type="spellStart"/>
+      <w:r>
+        <w:rPr>
+          <w:sz w:val="24"/>
+        </w:rPr>
+        <w:t>ReMind</w:t>
+      </w:r>
+      <w:proofErr w:type="spellEnd"/>
+      <w:r>
+        <w:rPr>
+          <w:sz w:val="24"/>
+        </w:rPr>
+        <w:t xml:space="preserve"> is a neuroadaptive system that integrates </w:t>
+      </w:r>
+      <w:r>
+        <w:rPr>
+          <w:sz w:val="24"/>
+        </w:rPr>
+        <w:t>d</w:t>
+      </w:r>
+      <w:r>
+        <w:rPr>
+          <w:sz w:val="24"/>
+        </w:rPr>
+        <w:t xml:space="preserve">igital </w:t>
+      </w:r>
+      <w:r>
+        <w:rPr>
+          <w:sz w:val="24"/>
+        </w:rPr>
+        <w:t>p</w:t>
+      </w:r>
+      <w:r>
+        <w:rPr>
+          <w:sz w:val="24"/>
+        </w:rPr>
+        <w:t xml:space="preserve">henotyping, </w:t>
+      </w:r>
+      <w:r>
+        <w:rPr>
+          <w:sz w:val="24"/>
+        </w:rPr>
+        <w:t>d</w:t>
+      </w:r>
+      <w:r>
+        <w:rPr>
+          <w:sz w:val="24"/>
+        </w:rPr>
+        <w:t xml:space="preserve">igital </w:t>
+      </w:r>
+      <w:r>
+        <w:rPr>
+          <w:sz w:val="24"/>
+        </w:rPr>
+        <w:t>t</w:t>
+      </w:r>
+      <w:r>
+        <w:rPr>
+          <w:sz w:val="24"/>
+        </w:rPr>
+        <w:t xml:space="preserve">herapeutics, and non-invasive </w:t>
+      </w:r>
+      <w:r>
+        <w:rPr>
+          <w:sz w:val="24"/>
+        </w:rPr>
+        <w:t>b</w:t>
+      </w:r>
+      <w:r>
+        <w:rPr>
+          <w:sz w:val="24"/>
+        </w:rPr>
+        <w:t>rain–</w:t>
+      </w:r>
+      <w:r>
+        <w:rPr>
+          <w:sz w:val="24"/>
+        </w:rPr>
+        <w:t>c</w:t>
+      </w:r>
+      <w:r>
+        <w:rPr>
+          <w:sz w:val="24"/>
+        </w:rPr>
+        <w:t xml:space="preserve">omputer </w:t>
+      </w:r>
+      <w:r>
+        <w:rPr>
+          <w:sz w:val="24"/>
+        </w:rPr>
+        <w:t>i</w:t>
+      </w:r>
+      <w:r>
+        <w:rPr>
+          <w:sz w:val="24"/>
+        </w:rPr>
+        <w:t>nterfaces</w:t>
+      </w:r>
+      <w:r>
+        <w:rPr>
+          <w:sz w:val="24"/>
+        </w:rPr>
+        <w:t xml:space="preserve"> </w:t>
+      </w:r>
+      <w:r>
+        <w:rPr>
+          <w:sz w:val="24"/>
+        </w:rPr>
+        <w:t>to enhance cognitive performance, emotional regulation, and mental resilience.</w:t>
+      </w:r>
+      <w:r>
+        <w:rPr>
+          <w:sz w:val="24"/>
+        </w:rPr>
+        <w:t xml:space="preserve"> </w:t>
+      </w:r>
+      <w:proofErr w:type="spellStart"/>
+      <w:r>
+        <w:rPr>
+          <w:sz w:val="24"/>
+        </w:rPr>
+        <w:t>ReMind</w:t>
+      </w:r>
+      <w:proofErr w:type="spellEnd"/>
+      <w:r>
+        <w:rPr>
+          <w:sz w:val="24"/>
+        </w:rPr>
+        <w:t xml:space="preserve"> is designed to function safely for </w:t>
+      </w:r>
+      <w:r>
+        <w:rPr>
+          <w:sz w:val="24"/>
+        </w:rPr>
+        <w:t>the general public</w:t>
+      </w:r>
+      <w:r>
+        <w:rPr>
+          <w:sz w:val="24"/>
+        </w:rPr>
+        <w:t xml:space="preserve"> audience seeking cognitive and emotional enhancement, while a more intensive, clinically-oriented version can be utilized under professional supervision for users with identified cognitive or mental health needs.</w:t>
+      </w:r>
+    </w:p>
+    <w:p>
+      <w:pPr>
+        <w:rPr>
+          <w:sz w:val="24"/>
+        </w:rPr>
+      </w:pPr>
+      <w:r>
+        <w:rPr>
+          <w:sz w:val="24"/>
+        </w:rPr>
+        <w:t xml:space="preserve">In an age where artificial intelligence continues to accelerate, </w:t>
+      </w:r>
+      <w:proofErr w:type="spellStart"/>
+      <w:proofErr w:type="gramStart"/>
+      <w:r>
+        <w:rPr>
+          <w:sz w:val="24"/>
+        </w:rPr>
+        <w:t>ReMind</w:t>
+      </w:r>
+      <w:proofErr w:type="spellEnd"/>
+      <w:proofErr w:type="gramEnd"/>
+      <w:r>
+        <w:rPr>
+          <w:sz w:val="24"/>
+        </w:rPr>
+        <w:t xml:space="preserve"> refocuses attention on the human mind itself</w:t>
+      </w:r>
+      <w:r>
+        <w:rPr>
+          <w:sz w:val="24"/>
+        </w:rPr>
+        <w:t xml:space="preserve">, </w:t>
+      </w:r>
+      <w:r>
+        <w:rPr>
+          <w:sz w:val="24"/>
+        </w:rPr>
+        <w:t>aiming not to replace intelligence, but</w:t>
+      </w:r>
+      <w:r>
+        <w:rPr>
+          <w:sz w:val="24"/>
+        </w:rPr>
+        <w:t xml:space="preserve"> rather</w:t>
+      </w:r>
+      <w:r>
+        <w:rPr>
+          <w:sz w:val="24"/>
+        </w:rPr>
+        <w:t xml:space="preserve"> to restore, reinforce, and retrain it. </w:t>
+      </w:r>
+      <w:r>
+        <w:rPr>
+          <w:sz w:val="24"/>
+        </w:rPr>
+        <w:t xml:space="preserve">This </w:t>
+      </w:r>
+      <w:r>
+        <w:rPr>
+          <w:sz w:val="24"/>
+        </w:rPr>
+        <w:t>bridges the growing divide between human cognition and machine efficiency, positioning technology as a tool for mental repair rather than dependency</w:t>
+      </w:r>
+      <w:r>
+        <w:rPr>
+          <w:sz w:val="24"/>
+        </w:rPr>
+        <w:t>.</w:t>
+      </w:r>
+    </w:p>
+    <w:p>
+      <w:pPr>
+        <w:rPr>
+          <w:sz w:val="24"/>
+        </w:rPr>
+      </w:pPr>
+      <w:r>
+        <w:rPr>
+          <w:sz w:val="24"/>
+        </w:rPr>
+        <w:t>What once only existed in</w:t>
+      </w:r>
+      <w:r>
+        <w:rPr>
+          <w:sz w:val="24"/>
+        </w:rPr>
+        <w:t xml:space="preserve"> science fiction is now increasingly possible through a personalized mobile ecosystem that integrates digital activity monitoring with real-time neurofeedback. </w:t>
+      </w:r>
+      <w:r>
+        <w:rPr>
+          <w:sz w:val="24"/>
+        </w:rPr>
+        <w:t xml:space="preserve">Through </w:t>
+      </w:r>
+      <w:r>
+        <w:rPr>
+          <w:sz w:val="24"/>
+        </w:rPr>
+        <w:t>pairing a smartphone-based application with a lightweight</w:t>
+      </w:r>
+      <w:r>
+        <w:rPr>
+          <w:sz w:val="24"/>
+        </w:rPr>
+        <w:t xml:space="preserve"> </w:t>
+      </w:r>
+      <w:r>
+        <w:rPr>
+          <w:sz w:val="24"/>
+        </w:rPr>
+        <w:t xml:space="preserve">electroencephalographic headset, </w:t>
+      </w:r>
+      <w:proofErr w:type="spellStart"/>
+      <w:proofErr w:type="gramStart"/>
+      <w:r>
+        <w:rPr>
+          <w:sz w:val="24"/>
+        </w:rPr>
+        <w:t>ReMind</w:t>
+      </w:r>
+      <w:proofErr w:type="spellEnd"/>
+      <w:proofErr w:type="gramEnd"/>
+      <w:r>
+        <w:rPr>
+          <w:sz w:val="24"/>
+        </w:rPr>
+        <w:t xml:space="preserve"> </w:t>
+      </w:r>
+      <w:r>
+        <w:rPr>
+          <w:sz w:val="24"/>
+        </w:rPr>
+        <w:t xml:space="preserve">aims to </w:t>
+      </w:r>
+      <w:r>
+        <w:rPr>
+          <w:sz w:val="24"/>
+        </w:rPr>
+        <w:t>extend traditional mental health and learning tools into continuous, data-driven brain care.</w:t>
+      </w:r>
+    </w:p>
+    <w:p>
+      <w:pPr>
+        <w:pStyle w:val="Head3"/>
+      </w:pPr>
+      <w:bookmarkStart w:id="13" w:name="_Toc211529511"/>
+      <w:r>
+        <w:t>System Architecture</w:t>
+      </w:r>
+      <w:bookmarkEnd w:id="13"/>
+    </w:p>
+    <w:p>
+      <w:pPr>
+        <w:pStyle w:val="Head4"/>
+      </w:pPr>
+      <w:r>
+        <w:t>Data Layer</w:t>
+      </w:r>
+    </w:p>
+    <w:p>
+      <w:pPr>
+        <w:rPr>
+          <w:sz w:val="24"/>
+          <w:szCs w:val="24"/>
+        </w:rPr>
+      </w:pPr>
+      <w:r>
+        <w:rPr>
+          <w:sz w:val="24"/>
+          <w:szCs w:val="24"/>
+        </w:rPr>
+        <w:t xml:space="preserve">At its foundation, </w:t>
+      </w:r>
+      <w:proofErr w:type="spellStart"/>
+      <w:proofErr w:type="gramStart"/>
+      <w:r>
+        <w:rPr>
+          <w:sz w:val="24"/>
+          <w:szCs w:val="24"/>
+        </w:rPr>
+        <w:t>ReMind</w:t>
+      </w:r>
+      <w:proofErr w:type="spellEnd"/>
+      <w:proofErr w:type="gramEnd"/>
+      <w:r>
+        <w:rPr>
+          <w:sz w:val="24"/>
+          <w:szCs w:val="24"/>
+        </w:rPr>
+        <w:t xml:space="preserve"> collects ethically sourced and user-consented data through </w:t>
       </w:r>
       <w:r>
         <w:rPr>
@@ -7007,278 +6896,23 @@
           <w:sz w:val="24"/>
           <w:szCs w:val="24"/>
         </w:rPr>
-        <w:t>creen time, voice tone, facial micro-expressions, heart rate, and sleep cycles</w:t>
-      </w:r>
-      <w:r>
-        <w:rPr>
-          <w:b/>
-          <w:bCs/>
-          <w:sz w:val="24"/>
-          <w:szCs w:val="24"/>
-        </w:rPr>
-        <w:t>,</w:t>
-      </w:r>
-      <w:r>
-        <w:rPr>
-          <w:sz w:val="24"/>
-          <w:szCs w:val="24"/>
-        </w:rPr>
-        <w:t xml:space="preserve"> gathered passively from the user’s device.</w:t>
-      </w:r>
-      <w:r>
-        <w:rPr>
-          <w:sz w:val="24"/>
-          <w:szCs w:val="24"/>
-        </w:rPr>
-        <w:t xml:space="preserve"> </w:t>
-      </w:r>
-      <w:r>
-        <w:rPr>
-          <w:sz w:val="24"/>
-          <w:szCs w:val="24"/>
-        </w:rPr>
-        <w:t>Users maintain full transparency and control over what is collected, with the option to toggle or restrict any data stream</w:t>
-      </w:r>
-      <w:r>
-        <w:rPr>
-          <w:sz w:val="24"/>
-          <w:szCs w:val="24"/>
-        </w:rPr>
-        <w:t>, whether this is screen time or sleep cycles, users maintain the control</w:t>
-      </w:r>
-      <w:r>
-        <w:rPr>
-          <w:sz w:val="24"/>
-          <w:szCs w:val="24"/>
-        </w:rPr>
-        <w:t xml:space="preserve">. This ensures adherence to privacy laws such as South Africa’s POPIA Act, while also promoting digital trust. The resulting multimodal data allows </w:t>
-      </w:r>
-      <w:proofErr w:type="spellStart"/>
-      <w:r>
-        <w:rPr>
-          <w:sz w:val="24"/>
-          <w:szCs w:val="24"/>
-        </w:rPr>
-        <w:t>ReMind</w:t>
-      </w:r>
-      <w:proofErr w:type="spellEnd"/>
-      <w:r>
-        <w:rPr>
-          <w:sz w:val="24"/>
-          <w:szCs w:val="24"/>
-        </w:rPr>
-        <w:t xml:space="preserve"> to form a personalized neural and behavioural profile, the backbone of its adaptive feedback loops.</w:t>
-      </w:r>
-    </w:p>
-    <w:p>
-      <w:pPr>
-        <w:pStyle w:val="Head4"/>
-      </w:pPr>
-      <w:r>
-        <w:t>Software Layer</w:t>
-      </w:r>
-    </w:p>
-    <w:p>
-      <w:pPr>
-        <w:rPr>
-          <w:sz w:val="24"/>
-        </w:rPr>
-      </w:pPr>
-      <w:r>
-        <w:rPr>
-          <w:sz w:val="24"/>
-        </w:rPr>
-        <w:t xml:space="preserve">The software architecture of </w:t>
-      </w:r>
-      <w:proofErr w:type="spellStart"/>
-      <w:r>
-        <w:rPr>
-          <w:sz w:val="24"/>
-        </w:rPr>
-        <w:t>ReMind</w:t>
-      </w:r>
-      <w:proofErr w:type="spellEnd"/>
-      <w:r>
-        <w:rPr>
-          <w:sz w:val="24"/>
-        </w:rPr>
-        <w:t xml:space="preserve"> serves as the analytical and therapeutic core. Built around a hybrid AI model, the system combines algorithms based on cognitive behavioural and neuropsychological theory </w:t>
-      </w:r>
-      <w:r>
-        <w:rPr>
-          <w:sz w:val="24"/>
-        </w:rPr>
-        <w:t>and</w:t>
-      </w:r>
-      <w:r>
-        <w:rPr>
-          <w:sz w:val="24"/>
-        </w:rPr>
-        <w:t xml:space="preserve"> machine learning models trained on pre-existing, clinically validated datasets.</w:t>
-      </w:r>
-      <w:r>
-        <w:rPr>
-          <w:sz w:val="24"/>
-        </w:rPr>
-        <w:t xml:space="preserve"> </w:t>
-      </w:r>
-      <w:r>
-        <w:rPr>
-          <w:sz w:val="24"/>
-        </w:rPr>
-        <w:t xml:space="preserve">Unlike generative systems that scrape open </w:t>
-      </w:r>
-      <w:r>
-        <w:rPr>
-          <w:sz w:val="24"/>
-        </w:rPr>
-        <w:t>internet data, which can often be malformed</w:t>
-      </w:r>
-      <w:r>
-        <w:rPr>
-          <w:sz w:val="24"/>
-        </w:rPr>
-        <w:t xml:space="preserve">, </w:t>
-      </w:r>
-      <w:proofErr w:type="spellStart"/>
-      <w:r>
-        <w:rPr>
-          <w:sz w:val="24"/>
-        </w:rPr>
-        <w:t>ReMind’s</w:t>
-      </w:r>
-      <w:proofErr w:type="spellEnd"/>
-      <w:r>
-        <w:rPr>
-          <w:sz w:val="24"/>
-        </w:rPr>
-        <w:t xml:space="preserve"> AI operates within a controlled knowledge base, </w:t>
-      </w:r>
-      <w:r>
-        <w:rPr>
-          <w:sz w:val="24"/>
-        </w:rPr>
-        <w:t xml:space="preserve">verified by professionals in their respective fields, </w:t>
-      </w:r>
-      <w:r>
-        <w:rPr>
-          <w:sz w:val="24"/>
-        </w:rPr>
-        <w:t>reducing the risk of misinformation or hallucination. This curated model supports personalized digital therapeutic interventions that adapt dynamically to user needs.</w:t>
-      </w:r>
-      <w:r>
-        <w:rPr>
-          <w:sz w:val="24"/>
-        </w:rPr>
-        <w:t xml:space="preserve"> </w:t>
-      </w:r>
-      <w:r>
-        <w:rPr>
-          <w:sz w:val="24"/>
-        </w:rPr>
-        <w:t xml:space="preserve">To meet clinical credibility, the software would align with international </w:t>
-      </w:r>
-      <w:r>
-        <w:rPr>
-          <w:sz w:val="24"/>
-        </w:rPr>
-        <w:t>digital therapeutics</w:t>
-      </w:r>
-      <w:r>
-        <w:rPr>
-          <w:sz w:val="24"/>
-        </w:rPr>
-        <w:t xml:space="preserve"> certification frameworks </w:t>
-      </w:r>
-      <w:r>
-        <w:rPr>
-          <w:sz w:val="24"/>
-        </w:rPr>
-        <w:t>such as</w:t>
-      </w:r>
-      <w:r>
-        <w:rPr>
-          <w:sz w:val="24"/>
-        </w:rPr>
-        <w:t xml:space="preserve"> Digital Therapeutics Alliance standards</w:t>
-      </w:r>
-      <w:r>
-        <w:rPr>
-          <w:sz w:val="24"/>
-        </w:rPr>
-        <w:t xml:space="preserve"> </w:t>
-      </w:r>
-      <w:r>
-        <w:rPr>
-          <w:sz w:val="24"/>
-        </w:rPr>
-        <w:t xml:space="preserve">and </w:t>
-      </w:r>
-      <w:r>
-        <w:rPr>
-          <w:sz w:val="24"/>
-        </w:rPr>
-        <w:t xml:space="preserve">has to </w:t>
-      </w:r>
-      <w:r>
-        <w:rPr>
-          <w:sz w:val="24"/>
-        </w:rPr>
-        <w:t xml:space="preserve">be regulated by recognized health bodies, ensuring that </w:t>
-      </w:r>
-      <w:proofErr w:type="spellStart"/>
-      <w:r>
-        <w:rPr>
-          <w:sz w:val="24"/>
-        </w:rPr>
-        <w:t>ReMind’s</w:t>
-      </w:r>
-      <w:proofErr w:type="spellEnd"/>
-      <w:r>
-        <w:rPr>
-          <w:sz w:val="24"/>
-        </w:rPr>
-        <w:t xml:space="preserve"> recommendations are not only intelligent but medically responsible.</w:t>
-      </w:r>
-    </w:p>
-    <w:p>
-      <w:pPr>
-        <w:rPr>
-          <w:sz w:val="24"/>
-        </w:rPr>
-      </w:pPr>
-    </w:p>
-    <w:p>
-      <w:pPr>
-        <w:rPr>
-          <w:sz w:val="24"/>
-        </w:rPr>
-      </w:pPr>
-    </w:p>
-    <w:p>
-      <w:pPr>
-        <w:pStyle w:val="Head4"/>
-      </w:pPr>
-      <w:r>
-        <w:lastRenderedPageBreak/>
-        <w:t>Hardware Layer</w:t>
-      </w:r>
-    </w:p>
-    <w:p>
-      <w:pPr>
-        <w:rPr>
-          <w:sz w:val="24"/>
-          <w:szCs w:val="24"/>
-        </w:rPr>
-      </w:pPr>
-      <w:r>
-        <w:rPr>
-          <w:sz w:val="24"/>
-          <w:szCs w:val="24"/>
-        </w:rPr>
-        <w:t xml:space="preserve">The </w:t>
-      </w:r>
-      <w:proofErr w:type="spellStart"/>
+        <w:t>digital phenotyping</w:t>
+      </w:r>
+      <w:r>
+        <w:rPr>
+          <w:sz w:val="24"/>
+          <w:szCs w:val="24"/>
+        </w:rPr>
+        <w:t xml:space="preserve"> and physiological signals. This includes metrics such as </w:t>
+      </w:r>
+      <w:r>
+        <w:rPr>
+          <w:rStyle w:val="Strong"/>
+          <w:sz w:val="24"/>
+          <w:szCs w:val="24"/>
+        </w:rPr>
+        <w:t>s</w:t>
+      </w:r>
       <w:r>
         <w:rPr>
           <w:rStyle w:val="Strong"/>
@@ -7287,9 +6921,270 @@
           <w:sz w:val="24"/>
           <w:szCs w:val="24"/>
         </w:rPr>
+        <w:t>creen time, voice tone, facial micro-expressions, heart rate, and sleep cycles</w:t>
+      </w:r>
+      <w:r>
+        <w:rPr>
+          <w:b/>
+          <w:bCs/>
+          <w:sz w:val="24"/>
+          <w:szCs w:val="24"/>
+        </w:rPr>
+        <w:t>,</w:t>
+      </w:r>
+      <w:r>
+        <w:rPr>
+          <w:sz w:val="24"/>
+          <w:szCs w:val="24"/>
+        </w:rPr>
+        <w:t xml:space="preserve"> gathered passively from the user’s device.</w:t>
+      </w:r>
+      <w:r>
+        <w:rPr>
+          <w:sz w:val="24"/>
+          <w:szCs w:val="24"/>
+        </w:rPr>
+        <w:t xml:space="preserve"> </w:t>
+      </w:r>
+      <w:r>
+        <w:rPr>
+          <w:sz w:val="24"/>
+          <w:szCs w:val="24"/>
+        </w:rPr>
+        <w:t>Users maintain full transparency and control over what is collected, with the option to toggle or restrict any data stream</w:t>
+      </w:r>
+      <w:r>
+        <w:rPr>
+          <w:sz w:val="24"/>
+          <w:szCs w:val="24"/>
+        </w:rPr>
+        <w:t>, whether this is screen time or sleep cycles, users maintain the control</w:t>
+      </w:r>
+      <w:r>
+        <w:rPr>
+          <w:sz w:val="24"/>
+          <w:szCs w:val="24"/>
+        </w:rPr>
+        <w:t xml:space="preserve">. This ensures adherence to privacy laws such as South Africa’s POPIA Act, while also promoting digital trust. The resulting multimodal data allows </w:t>
+      </w:r>
+      <w:proofErr w:type="spellStart"/>
+      <w:r>
+        <w:rPr>
+          <w:sz w:val="24"/>
+          <w:szCs w:val="24"/>
+        </w:rPr>
         <w:t>ReMind</w:t>
       </w:r>
       <w:proofErr w:type="spellEnd"/>
+      <w:r>
+        <w:rPr>
+          <w:sz w:val="24"/>
+          <w:szCs w:val="24"/>
+        </w:rPr>
+        <w:t xml:space="preserve"> to form a personalized neural and behavioural profile, the backbone of its adaptive feedback loops.</w:t>
+      </w:r>
+    </w:p>
+    <w:p>
+      <w:pPr>
+        <w:pStyle w:val="Head4"/>
+      </w:pPr>
+      <w:r>
+        <w:t>Software Layer</w:t>
+      </w:r>
+    </w:p>
+    <w:p>
+      <w:pPr>
+        <w:rPr>
+          <w:sz w:val="24"/>
+        </w:rPr>
+      </w:pPr>
+      <w:r>
+        <w:rPr>
+          <w:sz w:val="24"/>
+        </w:rPr>
+        <w:t xml:space="preserve">The software architecture of </w:t>
+      </w:r>
+      <w:proofErr w:type="spellStart"/>
+      <w:r>
+        <w:rPr>
+          <w:sz w:val="24"/>
+        </w:rPr>
+        <w:t>ReMind</w:t>
+      </w:r>
+      <w:proofErr w:type="spellEnd"/>
+      <w:r>
+        <w:rPr>
+          <w:sz w:val="24"/>
+        </w:rPr>
+        <w:t xml:space="preserve"> serves as the analytical and therapeutic core. Built around a hybrid AI model, the system combines algorithms based on cognitive behavioural and neuropsychological theory </w:t>
+      </w:r>
+      <w:r>
+        <w:rPr>
+          <w:sz w:val="24"/>
+        </w:rPr>
+        <w:t>and</w:t>
+      </w:r>
+      <w:r>
+        <w:rPr>
+          <w:sz w:val="24"/>
+        </w:rPr>
+        <w:t xml:space="preserve"> machine learning models trained on pre-existing, clinically validated datasets.</w:t>
+      </w:r>
+      <w:r>
+        <w:rPr>
+          <w:sz w:val="24"/>
+        </w:rPr>
+        <w:t xml:space="preserve"> </w:t>
+      </w:r>
+      <w:r>
+        <w:rPr>
+          <w:sz w:val="24"/>
+        </w:rPr>
+        <w:t xml:space="preserve">Unlike generative systems that scrape open </w:t>
+      </w:r>
+      <w:r>
+        <w:rPr>
+          <w:sz w:val="24"/>
+        </w:rPr>
+        <w:t>internet data, which can often be malformed</w:t>
+      </w:r>
+      <w:r>
+        <w:rPr>
+          <w:sz w:val="24"/>
+        </w:rPr>
+        <w:t xml:space="preserve">, </w:t>
+      </w:r>
+      <w:proofErr w:type="spellStart"/>
+      <w:r>
+        <w:rPr>
+          <w:sz w:val="24"/>
+        </w:rPr>
+        <w:t>ReMind’s</w:t>
+      </w:r>
+      <w:proofErr w:type="spellEnd"/>
+      <w:r>
+        <w:rPr>
+          <w:sz w:val="24"/>
+        </w:rPr>
+        <w:t xml:space="preserve"> AI operates within a controlled knowledge base, </w:t>
+      </w:r>
+      <w:r>
+        <w:rPr>
+          <w:sz w:val="24"/>
+        </w:rPr>
+        <w:t xml:space="preserve">verified by professionals in their respective fields, </w:t>
+      </w:r>
+      <w:r>
+        <w:rPr>
+          <w:sz w:val="24"/>
+        </w:rPr>
+        <w:t>reducing the risk of misinformation or hallucination. This curated model supports personalized digital therapeutic interventions that adapt dynamically to user needs.</w:t>
+      </w:r>
+      <w:r>
+        <w:rPr>
+          <w:sz w:val="24"/>
+        </w:rPr>
+        <w:t xml:space="preserve"> </w:t>
+      </w:r>
+      <w:r>
+        <w:rPr>
+          <w:sz w:val="24"/>
+        </w:rPr>
+        <w:t xml:space="preserve">To meet clinical credibility, the software would align with international </w:t>
+      </w:r>
+      <w:r>
+        <w:rPr>
+          <w:sz w:val="24"/>
+        </w:rPr>
+        <w:t>digital therapeutics</w:t>
+      </w:r>
+      <w:r>
+        <w:rPr>
+          <w:sz w:val="24"/>
+        </w:rPr>
+        <w:t xml:space="preserve"> certification frameworks </w:t>
+      </w:r>
+      <w:r>
+        <w:rPr>
+          <w:sz w:val="24"/>
+        </w:rPr>
+        <w:t>such as</w:t>
+      </w:r>
+      <w:r>
+        <w:rPr>
+          <w:sz w:val="24"/>
+        </w:rPr>
+        <w:t xml:space="preserve"> Digital Therapeutics </w:t>
+      </w:r>
+      <w:r>
+        <w:rPr>
+          <w:sz w:val="24"/>
+        </w:rPr>
+        <w:lastRenderedPageBreak/>
+        <w:t>Alliance standards</w:t>
+      </w:r>
+      <w:r>
+        <w:rPr>
+          <w:sz w:val="24"/>
+        </w:rPr>
+        <w:t xml:space="preserve"> </w:t>
+      </w:r>
+      <w:r>
+        <w:rPr>
+          <w:sz w:val="24"/>
+        </w:rPr>
+        <w:t xml:space="preserve">and </w:t>
+      </w:r>
+      <w:r>
+        <w:rPr>
+          <w:sz w:val="24"/>
+        </w:rPr>
+        <w:t xml:space="preserve">has to </w:t>
+      </w:r>
+      <w:r>
+        <w:rPr>
+          <w:sz w:val="24"/>
+        </w:rPr>
+        <w:t xml:space="preserve">be regulated by recognized health bodies, ensuring that </w:t>
+      </w:r>
+      <w:proofErr w:type="spellStart"/>
+      <w:r>
+        <w:rPr>
+          <w:sz w:val="24"/>
+        </w:rPr>
+        <w:t>ReMind’s</w:t>
+      </w:r>
+      <w:proofErr w:type="spellEnd"/>
+      <w:r>
+        <w:rPr>
+          <w:sz w:val="24"/>
+        </w:rPr>
+        <w:t xml:space="preserve"> recommendations are not only intelligent but medically responsible.</w:t>
+      </w:r>
+    </w:p>
+    <w:p>
+      <w:pPr>
+        <w:pStyle w:val="Head4"/>
+      </w:pPr>
+      <w:r>
+        <w:t>Hardware Layer</w:t>
+      </w:r>
+    </w:p>
+    <w:p>
+      <w:pPr>
+        <w:rPr>
+          <w:sz w:val="24"/>
+          <w:szCs w:val="24"/>
+        </w:rPr>
+      </w:pPr>
+      <w:r>
+        <w:rPr>
+          <w:sz w:val="24"/>
+          <w:szCs w:val="24"/>
+        </w:rPr>
+        <w:t xml:space="preserve">The </w:t>
+      </w:r>
+      <w:proofErr w:type="spellStart"/>
       <w:r>
         <w:rPr>
           <w:rStyle w:val="Strong"/>
@@ -7298,15 +7193,9 @@
           <w:sz w:val="24"/>
           <w:szCs w:val="24"/>
         </w:rPr>
-        <w:t xml:space="preserve"> headset</w:t>
-      </w:r>
-      <w:r>
-        <w:rPr>
-          <w:sz w:val="24"/>
-          <w:szCs w:val="24"/>
-        </w:rPr>
-        <w:t xml:space="preserve"> acts as the primary </w:t>
-      </w:r>
+        <w:t>ReMind</w:t>
+      </w:r>
+      <w:proofErr w:type="spellEnd"/>
       <w:r>
         <w:rPr>
           <w:rStyle w:val="Strong"/>
@@ -7315,23 +7204,14 @@
           <w:sz w:val="24"/>
           <w:szCs w:val="24"/>
         </w:rPr>
-        <w:t>neural interface</w:t>
-      </w:r>
-      <w:r>
-        <w:rPr>
-          <w:b/>
-          <w:bCs/>
-          <w:sz w:val="24"/>
-          <w:szCs w:val="24"/>
-        </w:rPr>
-        <w:t>,</w:t>
-      </w:r>
-      <w:r>
-        <w:rPr>
-          <w:sz w:val="24"/>
-          <w:szCs w:val="24"/>
-        </w:rPr>
-        <w:t xml:space="preserve"> capturing brain activity through </w:t>
+        <w:t xml:space="preserve"> headset</w:t>
+      </w:r>
+      <w:r>
+        <w:rPr>
+          <w:sz w:val="24"/>
+          <w:szCs w:val="24"/>
+        </w:rPr>
+        <w:t xml:space="preserve"> acts as the primary </w:t>
       </w:r>
       <w:r>
         <w:rPr>
@@ -7341,337 +7221,23 @@
           <w:sz w:val="24"/>
           <w:szCs w:val="24"/>
         </w:rPr>
-        <w:t>non-invasive EEG sensors</w:t>
-      </w:r>
-      <w:r>
-        <w:rPr>
-          <w:sz w:val="24"/>
-          <w:szCs w:val="24"/>
-        </w:rPr>
-        <w:t xml:space="preserve"> embedded in a comfortable, lightweight design suitable for extended wear. Constructed from breathable polymer materials with flexible electrode placement, the headset is optimized for portability and accessibility.</w:t>
-      </w:r>
-      <w:r>
-        <w:rPr>
-          <w:sz w:val="24"/>
-          <w:szCs w:val="24"/>
-        </w:rPr>
-        <w:t xml:space="preserve"> </w:t>
-      </w:r>
-      <w:r>
-        <w:rPr>
-          <w:sz w:val="24"/>
-          <w:szCs w:val="24"/>
-        </w:rPr>
-        <w:t>It records alpha and beta wave activity, which correspond to emotional states, cognitive load, and alertness. These readings enable the system to detect patterns of stress, fatigue, or distraction in real time. The device communicates with the mobile application via Bluetooth, transmitting data securely for local or cloud-based processing.</w:t>
-      </w:r>
-      <w:r>
-        <w:rPr>
-          <w:sz w:val="24"/>
-          <w:szCs w:val="24"/>
-        </w:rPr>
-        <w:t xml:space="preserve"> </w:t>
-      </w:r>
-      <w:r>
-        <w:rPr>
-          <w:sz w:val="24"/>
-          <w:szCs w:val="24"/>
-        </w:rPr>
-        <w:t xml:space="preserve">Through this closed-loop interaction, the headset empowers users to engage in neuroadaptive training, allowing </w:t>
-      </w:r>
-      <w:proofErr w:type="spellStart"/>
-      <w:r>
-        <w:rPr>
-          <w:sz w:val="24"/>
-          <w:szCs w:val="24"/>
-        </w:rPr>
-        <w:t>ReMind</w:t>
-      </w:r>
-      <w:proofErr w:type="spellEnd"/>
-      <w:r>
-        <w:rPr>
-          <w:sz w:val="24"/>
-          <w:szCs w:val="24"/>
-        </w:rPr>
-        <w:t xml:space="preserve"> to respond instantaneously to changes in brain activity and deliver </w:t>
-      </w:r>
-      <w:r>
-        <w:rPr>
-          <w:sz w:val="24"/>
-          <w:szCs w:val="24"/>
-        </w:rPr>
-        <w:t>well-timed</w:t>
-      </w:r>
-      <w:r>
-        <w:rPr>
-          <w:sz w:val="24"/>
-          <w:szCs w:val="24"/>
-        </w:rPr>
-        <w:t xml:space="preserve"> interventions.</w:t>
-      </w:r>
-    </w:p>
-    <w:p>
-      <w:pPr>
-        <w:pStyle w:val="Head4"/>
-      </w:pPr>
-      <w:r>
-        <w:t>Processing Layer</w:t>
-      </w:r>
-    </w:p>
-    <w:p>
-      <w:pPr>
-        <w:rPr>
-          <w:sz w:val="24"/>
-          <w:szCs w:val="24"/>
-        </w:rPr>
-      </w:pPr>
-      <w:proofErr w:type="spellStart"/>
-      <w:r>
-        <w:rPr>
-          <w:sz w:val="24"/>
-          <w:szCs w:val="24"/>
-        </w:rPr>
-        <w:t>ReMind’s</w:t>
-      </w:r>
-      <w:proofErr w:type="spellEnd"/>
-      <w:r>
-        <w:rPr>
-          <w:sz w:val="24"/>
-          <w:szCs w:val="24"/>
-        </w:rPr>
-        <w:t xml:space="preserve"> processing </w:t>
-      </w:r>
-      <w:r>
-        <w:rPr>
-          <w:sz w:val="24"/>
-          <w:szCs w:val="24"/>
-        </w:rPr>
-        <w:t>system combines</w:t>
-      </w:r>
-      <w:r>
-        <w:rPr>
-          <w:sz w:val="24"/>
-          <w:szCs w:val="24"/>
-        </w:rPr>
-        <w:t xml:space="preserve"> therapeutic logic with adaptive intelligence. </w:t>
-      </w:r>
-      <w:r>
-        <w:rPr>
-          <w:sz w:val="24"/>
-          <w:szCs w:val="24"/>
-        </w:rPr>
-        <w:t>The</w:t>
-      </w:r>
-      <w:r>
-        <w:rPr>
-          <w:sz w:val="24"/>
-          <w:szCs w:val="24"/>
-        </w:rPr>
-        <w:t xml:space="preserve"> core algorithmic engine interprets neural and phenotypic data, comparing current readings against baseline metrics to identify cognitive or emotional deviations.</w:t>
-      </w:r>
-      <w:r>
-        <w:rPr>
-          <w:sz w:val="24"/>
-          <w:szCs w:val="24"/>
-        </w:rPr>
-        <w:t xml:space="preserve"> </w:t>
-      </w:r>
-      <w:r>
-        <w:rPr>
-          <w:sz w:val="24"/>
-          <w:szCs w:val="24"/>
-        </w:rPr>
-        <w:t xml:space="preserve">When </w:t>
-      </w:r>
-      <w:r>
-        <w:rPr>
-          <w:sz w:val="24"/>
-          <w:szCs w:val="24"/>
-        </w:rPr>
-        <w:t>activated</w:t>
-      </w:r>
-      <w:r>
-        <w:rPr>
-          <w:sz w:val="24"/>
-          <w:szCs w:val="24"/>
-        </w:rPr>
-        <w:t>, the system’s intervention module recommends evidence-based actions</w:t>
-      </w:r>
-      <w:r>
-        <w:rPr>
-          <w:sz w:val="24"/>
-          <w:szCs w:val="24"/>
-        </w:rPr>
-        <w:t xml:space="preserve">, </w:t>
-      </w:r>
-      <w:r>
-        <w:rPr>
-          <w:sz w:val="24"/>
-          <w:szCs w:val="24"/>
-        </w:rPr>
-        <w:t>such as short breathing exercises, memory recall tasks, or adaptive learning prompts</w:t>
-      </w:r>
-      <w:r>
-        <w:rPr>
-          <w:sz w:val="24"/>
-          <w:szCs w:val="24"/>
-        </w:rPr>
-        <w:t xml:space="preserve">, curated </w:t>
-      </w:r>
-      <w:r>
-        <w:rPr>
-          <w:sz w:val="24"/>
-          <w:szCs w:val="24"/>
-        </w:rPr>
-        <w:t>to the user’s state.</w:t>
-      </w:r>
-      <w:r>
-        <w:rPr>
-          <w:sz w:val="24"/>
-          <w:szCs w:val="24"/>
-        </w:rPr>
-        <w:t xml:space="preserve"> In addition to this, the processing layer is also </w:t>
-      </w:r>
-      <w:r>
-        <w:rPr>
-          <w:sz w:val="24"/>
-          <w:szCs w:val="24"/>
-        </w:rPr>
-        <w:t>powered by a pre-trained machine learning model</w:t>
-      </w:r>
-      <w:r>
-        <w:rPr>
-          <w:sz w:val="24"/>
-          <w:szCs w:val="24"/>
-        </w:rPr>
-        <w:t xml:space="preserve">, </w:t>
-      </w:r>
-      <w:r>
-        <w:rPr>
-          <w:sz w:val="24"/>
-          <w:szCs w:val="24"/>
-        </w:rPr>
-        <w:t xml:space="preserve">fine-tuned on datasets derived from neuroscience, educational psychology, and digital behaviour analytics. This design minimizes data drift and optimizes personalization, ensuring that </w:t>
-      </w:r>
-      <w:proofErr w:type="spellStart"/>
-      <w:r>
-        <w:rPr>
-          <w:sz w:val="24"/>
-          <w:szCs w:val="24"/>
-        </w:rPr>
-        <w:t>ReMind</w:t>
-      </w:r>
-      <w:proofErr w:type="spellEnd"/>
-      <w:r>
-        <w:rPr>
-          <w:sz w:val="24"/>
-          <w:szCs w:val="24"/>
-        </w:rPr>
-        <w:t xml:space="preserve"> acts as a reliable companion for real-time brain health support rather than a reactive health tracker.</w:t>
-      </w:r>
-      <w:r>
-        <w:rPr>
-          <w:sz w:val="24"/>
-        </w:rPr>
-        <w:br/>
-      </w:r>
-    </w:p>
-    <w:p>
-      <w:pPr>
-        <w:pStyle w:val="Head3"/>
-      </w:pPr>
-      <w:bookmarkStart w:id="14" w:name="_Toc211343176"/>
-      <w:r>
-        <w:t>Core Functions</w:t>
-      </w:r>
-      <w:bookmarkEnd w:id="14"/>
-    </w:p>
-    <w:p>
-      <w:pPr>
-        <w:pStyle w:val="Head4"/>
-      </w:pPr>
-      <w:r>
-        <w:t>Cognitive Calibration</w:t>
-      </w:r>
-    </w:p>
-    <w:p>
-      <w:pPr>
-        <w:rPr>
-          <w:sz w:val="24"/>
-          <w:szCs w:val="24"/>
-        </w:rPr>
-      </w:pPr>
-      <w:proofErr w:type="spellStart"/>
-      <w:r>
-        <w:rPr>
-          <w:sz w:val="24"/>
-          <w:szCs w:val="24"/>
-        </w:rPr>
-        <w:t>ReMind</w:t>
-      </w:r>
-      <w:proofErr w:type="spellEnd"/>
-      <w:r>
-        <w:rPr>
-          <w:sz w:val="24"/>
-          <w:szCs w:val="24"/>
-        </w:rPr>
-        <w:t xml:space="preserve"> continuously monitors the user’s cognitive state through both electroencephalographic signals and behavioural cues. When indicators of mental fatigue, reduced attention, or cognitive overload are detected, the system provides personalized recommendations such as rest breaks, focus intervals, or targeted exercises to restore balance. As the system integrates digital phenotyping with neural data, </w:t>
-      </w:r>
-      <w:proofErr w:type="spellStart"/>
-      <w:proofErr w:type="gramStart"/>
-      <w:r>
-        <w:rPr>
-          <w:sz w:val="24"/>
-          <w:szCs w:val="24"/>
-        </w:rPr>
-        <w:t>ReMind</w:t>
-      </w:r>
-      <w:proofErr w:type="spellEnd"/>
-      <w:proofErr w:type="gramEnd"/>
-      <w:r>
-        <w:rPr>
-          <w:sz w:val="24"/>
-          <w:szCs w:val="24"/>
-        </w:rPr>
-        <w:t xml:space="preserve"> can convert complex brain activity into actionable cognitive insights, enhancing both focus and productivity without compromising the user’s mental well-being.</w:t>
-      </w:r>
-    </w:p>
-    <w:p>
-      <w:pPr>
-        <w:pStyle w:val="Head4"/>
-      </w:pPr>
-      <w:r>
-        <w:t>Emotional Regulation Assistance</w:t>
-      </w:r>
-    </w:p>
-    <w:p>
-      <w:pPr>
-        <w:rPr>
-          <w:sz w:val="24"/>
-          <w:szCs w:val="24"/>
-        </w:rPr>
-      </w:pPr>
-      <w:r>
-        <w:rPr>
-          <w:sz w:val="24"/>
-          <w:szCs w:val="24"/>
-        </w:rPr>
-        <w:t xml:space="preserve">The proposed system, named </w:t>
-      </w:r>
-      <w:proofErr w:type="spellStart"/>
-      <w:r>
-        <w:rPr>
-          <w:sz w:val="24"/>
-          <w:szCs w:val="24"/>
-        </w:rPr>
-        <w:t>ReMind</w:t>
-      </w:r>
-      <w:proofErr w:type="spellEnd"/>
-      <w:r>
-        <w:rPr>
-          <w:sz w:val="24"/>
-          <w:szCs w:val="24"/>
-        </w:rPr>
-        <w:t xml:space="preserve">, translates physiological and neurological inputs into an understanding of </w:t>
+        <w:t>neural interface</w:t>
+      </w:r>
+      <w:r>
+        <w:rPr>
+          <w:b/>
+          <w:bCs/>
+          <w:sz w:val="24"/>
+          <w:szCs w:val="24"/>
+        </w:rPr>
+        <w:t>,</w:t>
+      </w:r>
+      <w:r>
+        <w:rPr>
+          <w:sz w:val="24"/>
+          <w:szCs w:val="24"/>
+        </w:rPr>
+        <w:t xml:space="preserve"> capturing brain activity through </w:t>
       </w:r>
       <w:r>
         <w:rPr>
@@ -7681,14 +7247,337 @@
           <w:sz w:val="24"/>
           <w:szCs w:val="24"/>
         </w:rPr>
-        <w:t>emotional behaviour</w:t>
-      </w:r>
-      <w:r>
-        <w:rPr>
-          <w:sz w:val="24"/>
-          <w:szCs w:val="24"/>
-        </w:rPr>
-        <w:t xml:space="preserve">. Using the collected data correlated with digital interactions the system can identify emotional trends and triggers, offering users </w:t>
+        <w:t>non-invasive EEG sensors</w:t>
+      </w:r>
+      <w:r>
+        <w:rPr>
+          <w:sz w:val="24"/>
+          <w:szCs w:val="24"/>
+        </w:rPr>
+        <w:t xml:space="preserve"> embedded in a comfortable, lightweight design suitable for extended wear. Constructed from breathable polymer materials with flexible electrode placement, the headset is optimized for portability and accessibility.</w:t>
+      </w:r>
+      <w:r>
+        <w:rPr>
+          <w:sz w:val="24"/>
+          <w:szCs w:val="24"/>
+        </w:rPr>
+        <w:t xml:space="preserve"> </w:t>
+      </w:r>
+      <w:r>
+        <w:rPr>
+          <w:sz w:val="24"/>
+          <w:szCs w:val="24"/>
+        </w:rPr>
+        <w:t>It records alpha and beta wave activity, which correspond to emotional states, cognitive load, and alertness. These readings enable the system to detect patterns of stress, fatigue, or distraction in real time. The device communicates with the mobile application via Bluetooth, transmitting data securely for local or cloud-based processing.</w:t>
+      </w:r>
+      <w:r>
+        <w:rPr>
+          <w:sz w:val="24"/>
+          <w:szCs w:val="24"/>
+        </w:rPr>
+        <w:t xml:space="preserve"> </w:t>
+      </w:r>
+      <w:r>
+        <w:rPr>
+          <w:sz w:val="24"/>
+          <w:szCs w:val="24"/>
+        </w:rPr>
+        <w:t xml:space="preserve">Through this closed-loop interaction, the headset empowers users to engage in neuroadaptive training, allowing </w:t>
+      </w:r>
+      <w:proofErr w:type="spellStart"/>
+      <w:r>
+        <w:rPr>
+          <w:sz w:val="24"/>
+          <w:szCs w:val="24"/>
+        </w:rPr>
+        <w:t>ReMind</w:t>
+      </w:r>
+      <w:proofErr w:type="spellEnd"/>
+      <w:r>
+        <w:rPr>
+          <w:sz w:val="24"/>
+          <w:szCs w:val="24"/>
+        </w:rPr>
+        <w:t xml:space="preserve"> to respond instantaneously to changes in brain activity and deliver </w:t>
+      </w:r>
+      <w:r>
+        <w:rPr>
+          <w:sz w:val="24"/>
+          <w:szCs w:val="24"/>
+        </w:rPr>
+        <w:t>well-timed</w:t>
+      </w:r>
+      <w:r>
+        <w:rPr>
+          <w:sz w:val="24"/>
+          <w:szCs w:val="24"/>
+        </w:rPr>
+        <w:t xml:space="preserve"> interventions.</w:t>
+      </w:r>
+    </w:p>
+    <w:p>
+      <w:pPr>
+        <w:pStyle w:val="Head4"/>
+      </w:pPr>
+      <w:r>
+        <w:t>Processing Layer</w:t>
+      </w:r>
+    </w:p>
+    <w:p>
+      <w:pPr>
+        <w:rPr>
+          <w:sz w:val="24"/>
+          <w:szCs w:val="24"/>
+        </w:rPr>
+      </w:pPr>
+      <w:proofErr w:type="spellStart"/>
+      <w:r>
+        <w:rPr>
+          <w:sz w:val="24"/>
+          <w:szCs w:val="24"/>
+        </w:rPr>
+        <w:t>ReMind’s</w:t>
+      </w:r>
+      <w:proofErr w:type="spellEnd"/>
+      <w:r>
+        <w:rPr>
+          <w:sz w:val="24"/>
+          <w:szCs w:val="24"/>
+        </w:rPr>
+        <w:t xml:space="preserve"> processing </w:t>
+      </w:r>
+      <w:r>
+        <w:rPr>
+          <w:sz w:val="24"/>
+          <w:szCs w:val="24"/>
+        </w:rPr>
+        <w:t>system combines</w:t>
+      </w:r>
+      <w:r>
+        <w:rPr>
+          <w:sz w:val="24"/>
+          <w:szCs w:val="24"/>
+        </w:rPr>
+        <w:t xml:space="preserve"> therapeutic logic with adaptive intelligence. </w:t>
+      </w:r>
+      <w:r>
+        <w:rPr>
+          <w:sz w:val="24"/>
+          <w:szCs w:val="24"/>
+        </w:rPr>
+        <w:t>The</w:t>
+      </w:r>
+      <w:r>
+        <w:rPr>
+          <w:sz w:val="24"/>
+          <w:szCs w:val="24"/>
+        </w:rPr>
+        <w:t xml:space="preserve"> core algorithmic engine interprets neural and phenotypic data, comparing current readings against baseline metrics to identify cognitive or emotional deviations.</w:t>
+      </w:r>
+      <w:r>
+        <w:rPr>
+          <w:sz w:val="24"/>
+          <w:szCs w:val="24"/>
+        </w:rPr>
+        <w:t xml:space="preserve"> </w:t>
+      </w:r>
+      <w:r>
+        <w:rPr>
+          <w:sz w:val="24"/>
+          <w:szCs w:val="24"/>
+        </w:rPr>
+        <w:t xml:space="preserve">When </w:t>
+      </w:r>
+      <w:r>
+        <w:rPr>
+          <w:sz w:val="24"/>
+          <w:szCs w:val="24"/>
+        </w:rPr>
+        <w:t>activated</w:t>
+      </w:r>
+      <w:r>
+        <w:rPr>
+          <w:sz w:val="24"/>
+          <w:szCs w:val="24"/>
+        </w:rPr>
+        <w:t>, the system’s intervention module recommends evidence-based actions</w:t>
+      </w:r>
+      <w:r>
+        <w:rPr>
+          <w:sz w:val="24"/>
+          <w:szCs w:val="24"/>
+        </w:rPr>
+        <w:t xml:space="preserve">, </w:t>
+      </w:r>
+      <w:r>
+        <w:rPr>
+          <w:sz w:val="24"/>
+          <w:szCs w:val="24"/>
+        </w:rPr>
+        <w:t>such as short breathing exercises, memory recall tasks, or adaptive learning prompts</w:t>
+      </w:r>
+      <w:r>
+        <w:rPr>
+          <w:sz w:val="24"/>
+          <w:szCs w:val="24"/>
+        </w:rPr>
+        <w:t xml:space="preserve">, curated </w:t>
+      </w:r>
+      <w:r>
+        <w:rPr>
+          <w:sz w:val="24"/>
+          <w:szCs w:val="24"/>
+        </w:rPr>
+        <w:t>to the user’s state.</w:t>
+      </w:r>
+      <w:r>
+        <w:rPr>
+          <w:sz w:val="24"/>
+          <w:szCs w:val="24"/>
+        </w:rPr>
+        <w:t xml:space="preserve"> In addition to this, the processing layer is also </w:t>
+      </w:r>
+      <w:r>
+        <w:rPr>
+          <w:sz w:val="24"/>
+          <w:szCs w:val="24"/>
+        </w:rPr>
+        <w:t>powered by a pre-trained machine learning model</w:t>
+      </w:r>
+      <w:r>
+        <w:rPr>
+          <w:sz w:val="24"/>
+          <w:szCs w:val="24"/>
+        </w:rPr>
+        <w:t xml:space="preserve">, </w:t>
+      </w:r>
+      <w:r>
+        <w:rPr>
+          <w:sz w:val="24"/>
+          <w:szCs w:val="24"/>
+        </w:rPr>
+        <w:t xml:space="preserve">fine-tuned on datasets derived from neuroscience, educational psychology, and digital behaviour analytics. This design minimizes data drift and optimizes personalization, ensuring that </w:t>
+      </w:r>
+      <w:proofErr w:type="spellStart"/>
+      <w:r>
+        <w:rPr>
+          <w:sz w:val="24"/>
+          <w:szCs w:val="24"/>
+        </w:rPr>
+        <w:t>ReMind</w:t>
+      </w:r>
+      <w:proofErr w:type="spellEnd"/>
+      <w:r>
+        <w:rPr>
+          <w:sz w:val="24"/>
+          <w:szCs w:val="24"/>
+        </w:rPr>
+        <w:t xml:space="preserve"> acts as a reliable companion for real-time brain health support rather than a reactive health tracker.</w:t>
+      </w:r>
+      <w:r>
+        <w:rPr>
+          <w:sz w:val="24"/>
+        </w:rPr>
+        <w:br/>
+      </w:r>
+    </w:p>
+    <w:p>
+      <w:pPr>
+        <w:pStyle w:val="Head3"/>
+      </w:pPr>
+      <w:bookmarkStart w:id="14" w:name="_Toc211529512"/>
+      <w:r>
+        <w:t>Core Functions</w:t>
+      </w:r>
+      <w:bookmarkEnd w:id="14"/>
+    </w:p>
+    <w:p>
+      <w:pPr>
+        <w:pStyle w:val="Head4"/>
+      </w:pPr>
+      <w:r>
+        <w:t>Cognitive Calibration</w:t>
+      </w:r>
+    </w:p>
+    <w:p>
+      <w:pPr>
+        <w:rPr>
+          <w:sz w:val="24"/>
+          <w:szCs w:val="24"/>
+        </w:rPr>
+      </w:pPr>
+      <w:proofErr w:type="spellStart"/>
+      <w:r>
+        <w:rPr>
+          <w:sz w:val="24"/>
+          <w:szCs w:val="24"/>
+        </w:rPr>
+        <w:t>ReMind</w:t>
+      </w:r>
+      <w:proofErr w:type="spellEnd"/>
+      <w:r>
+        <w:rPr>
+          <w:sz w:val="24"/>
+          <w:szCs w:val="24"/>
+        </w:rPr>
+        <w:t xml:space="preserve"> continuously monitors the user’s cognitive state through both electroencephalographic signals and behavioural cues. When indicators of mental fatigue, reduced attention, or cognitive overload are detected, the system provides personalized recommendations such as rest breaks, focus intervals, or targeted exercises to restore balance. As the system integrates digital phenotyping with neural data, </w:t>
+      </w:r>
+      <w:proofErr w:type="spellStart"/>
+      <w:proofErr w:type="gramStart"/>
+      <w:r>
+        <w:rPr>
+          <w:sz w:val="24"/>
+          <w:szCs w:val="24"/>
+        </w:rPr>
+        <w:t>ReMind</w:t>
+      </w:r>
+      <w:proofErr w:type="spellEnd"/>
+      <w:proofErr w:type="gramEnd"/>
+      <w:r>
+        <w:rPr>
+          <w:sz w:val="24"/>
+          <w:szCs w:val="24"/>
+        </w:rPr>
+        <w:t xml:space="preserve"> can convert complex brain activity into actionable cognitive insights, enhancing both focus and productivity without compromising the user’s mental well-being.</w:t>
+      </w:r>
+    </w:p>
+    <w:p>
+      <w:pPr>
+        <w:pStyle w:val="Head4"/>
+      </w:pPr>
+      <w:r>
+        <w:t>Emotional Regulation Assistance</w:t>
+      </w:r>
+    </w:p>
+    <w:p>
+      <w:pPr>
+        <w:rPr>
+          <w:sz w:val="24"/>
+          <w:szCs w:val="24"/>
+        </w:rPr>
+      </w:pPr>
+      <w:r>
+        <w:rPr>
+          <w:sz w:val="24"/>
+          <w:szCs w:val="24"/>
+        </w:rPr>
+        <w:t xml:space="preserve">The proposed system, named </w:t>
+      </w:r>
+      <w:proofErr w:type="spellStart"/>
+      <w:r>
+        <w:rPr>
+          <w:sz w:val="24"/>
+          <w:szCs w:val="24"/>
+        </w:rPr>
+        <w:t>ReMind</w:t>
+      </w:r>
+      <w:proofErr w:type="spellEnd"/>
+      <w:r>
+        <w:rPr>
+          <w:sz w:val="24"/>
+          <w:szCs w:val="24"/>
+        </w:rPr>
+        <w:t xml:space="preserve">, translates physiological and neurological inputs into an understanding of </w:t>
       </w:r>
       <w:r>
         <w:rPr>
@@ -7698,14 +7587,14 @@
           <w:sz w:val="24"/>
           <w:szCs w:val="24"/>
         </w:rPr>
-        <w:t>real-time insights</w:t>
-      </w:r>
-      <w:r>
-        <w:rPr>
-          <w:sz w:val="24"/>
-          <w:szCs w:val="24"/>
-        </w:rPr>
-        <w:t xml:space="preserve"> into their mood fluctuations. Through continuous feedback, it assists users in developing </w:t>
+        <w:t>emotional behaviour</w:t>
+      </w:r>
+      <w:r>
+        <w:rPr>
+          <w:sz w:val="24"/>
+          <w:szCs w:val="24"/>
+        </w:rPr>
+        <w:t xml:space="preserve">. Using the collected data correlated with digital interactions the system can identify emotional trends and triggers, offering users </w:t>
       </w:r>
       <w:r>
         <w:rPr>
@@ -7715,32 +7604,14 @@
           <w:sz w:val="24"/>
           <w:szCs w:val="24"/>
         </w:rPr>
-        <w:t>emotional self-awareness</w:t>
-      </w:r>
-      <w:r>
-        <w:rPr>
-          <w:sz w:val="24"/>
-          <w:szCs w:val="24"/>
-        </w:rPr>
-        <w:t xml:space="preserve"> and understanding, suggesting mindful routines, grounding techniques, or mood-specific interventions. Over time, </w:t>
-      </w:r>
-      <w:proofErr w:type="spellStart"/>
-      <w:proofErr w:type="gramStart"/>
-      <w:r>
-        <w:rPr>
-          <w:sz w:val="24"/>
-          <w:szCs w:val="24"/>
-        </w:rPr>
-        <w:t>ReMind</w:t>
-      </w:r>
-      <w:proofErr w:type="spellEnd"/>
-      <w:proofErr w:type="gramEnd"/>
-      <w:r>
-        <w:rPr>
-          <w:sz w:val="24"/>
-          <w:szCs w:val="24"/>
-        </w:rPr>
-        <w:t xml:space="preserve"> compiles these patterns into a </w:t>
+        <w:t>real-time insights</w:t>
+      </w:r>
+      <w:r>
+        <w:rPr>
+          <w:sz w:val="24"/>
+          <w:szCs w:val="24"/>
+        </w:rPr>
+        <w:t xml:space="preserve"> into their mood fluctuations. Through continuous feedback, it assists users in developing </w:t>
       </w:r>
       <w:r>
         <w:rPr>
@@ -7750,52 +7621,40 @@
           <w:sz w:val="24"/>
           <w:szCs w:val="24"/>
         </w:rPr>
-        <w:t>Mood Mirror Dashboard</w:t>
-      </w:r>
-      <w:r>
-        <w:rPr>
-          <w:sz w:val="24"/>
-          <w:szCs w:val="24"/>
-        </w:rPr>
-        <w:t>, allowing users to visualize emotional resilience, identify triggers, and track progress ov</w:t>
-      </w:r>
-      <w:r>
-        <w:rPr>
-          <w:sz w:val="24"/>
-          <w:szCs w:val="24"/>
-        </w:rPr>
-        <w:t>er</w:t>
-      </w:r>
-      <w:r>
-        <w:rPr>
-          <w:sz w:val="24"/>
-          <w:szCs w:val="24"/>
-        </w:rPr>
-        <w:t xml:space="preserve"> time.</w:t>
-      </w:r>
-    </w:p>
-    <w:p>
-      <w:pPr>
-        <w:pStyle w:val="Head4"/>
-      </w:pPr>
-      <w:r>
+        <w:t>emotional self-awareness</w:t>
+      </w:r>
+      <w:r>
+        <w:rPr>
+          <w:sz w:val="24"/>
+          <w:szCs w:val="24"/>
+        </w:rPr>
+        <w:t xml:space="preserve"> and understanding, suggesting mindful routines, grounding techniques, or mood-specific interventions. Over time, </w:t>
+      </w:r>
+      <w:proofErr w:type="spellStart"/>
+      <w:proofErr w:type="gramStart"/>
+      <w:r>
+        <w:rPr>
+          <w:sz w:val="24"/>
+          <w:szCs w:val="24"/>
+        </w:rPr>
+        <w:t>ReMind</w:t>
+      </w:r>
+      <w:proofErr w:type="spellEnd"/>
+      <w:proofErr w:type="gramEnd"/>
+      <w:r>
+        <w:rPr>
+          <w:sz w:val="24"/>
+          <w:szCs w:val="24"/>
+        </w:rPr>
+        <w:t xml:space="preserve"> compiles these </w:t>
+      </w:r>
+      <w:r>
+        <w:rPr>
+          <w:sz w:val="24"/>
+          <w:szCs w:val="24"/>
+        </w:rPr>
         <w:lastRenderedPageBreak/>
-        <w:t>Memory Enhancement</w:t>
-      </w:r>
-    </w:p>
-    <w:p>
-      <w:pPr>
-        <w:rPr>
-          <w:sz w:val="24"/>
-          <w:szCs w:val="24"/>
-        </w:rPr>
-      </w:pPr>
-      <w:r>
-        <w:rPr>
-          <w:sz w:val="24"/>
-          <w:szCs w:val="24"/>
-        </w:rPr>
-        <w:t xml:space="preserve">To address the initial identified concerns of </w:t>
+        <w:t xml:space="preserve">patterns into a </w:t>
       </w:r>
       <w:r>
         <w:rPr>
@@ -7805,32 +7664,51 @@
           <w:sz w:val="24"/>
           <w:szCs w:val="24"/>
         </w:rPr>
-        <w:t>memory erosion</w:t>
-      </w:r>
-      <w:r>
-        <w:rPr>
-          <w:sz w:val="24"/>
-          <w:szCs w:val="24"/>
-        </w:rPr>
-        <w:t xml:space="preserve"> and fragmented attention, </w:t>
-      </w:r>
-      <w:proofErr w:type="spellStart"/>
-      <w:proofErr w:type="gramStart"/>
-      <w:r>
-        <w:rPr>
-          <w:sz w:val="24"/>
-          <w:szCs w:val="24"/>
-        </w:rPr>
-        <w:t>ReMind</w:t>
-      </w:r>
-      <w:proofErr w:type="spellEnd"/>
-      <w:proofErr w:type="gramEnd"/>
-      <w:r>
-        <w:rPr>
-          <w:sz w:val="24"/>
-          <w:szCs w:val="24"/>
-        </w:rPr>
-        <w:t xml:space="preserve"> introduces a </w:t>
+        <w:t>Mood Mirror Dashboard</w:t>
+      </w:r>
+      <w:r>
+        <w:rPr>
+          <w:sz w:val="24"/>
+          <w:szCs w:val="24"/>
+        </w:rPr>
+        <w:t>, allowing users to visualize emotional resilience, identify triggers, and track progress ov</w:t>
+      </w:r>
+      <w:r>
+        <w:rPr>
+          <w:sz w:val="24"/>
+          <w:szCs w:val="24"/>
+        </w:rPr>
+        <w:t>er</w:t>
+      </w:r>
+      <w:r>
+        <w:rPr>
+          <w:sz w:val="24"/>
+          <w:szCs w:val="24"/>
+        </w:rPr>
+        <w:t xml:space="preserve"> time.</w:t>
+      </w:r>
+    </w:p>
+    <w:p>
+      <w:pPr>
+        <w:pStyle w:val="Head4"/>
+      </w:pPr>
+      <w:r>
+        <w:t>Memory Enhancement</w:t>
+      </w:r>
+    </w:p>
+    <w:p>
+      <w:pPr>
+        <w:rPr>
+          <w:sz w:val="24"/>
+          <w:szCs w:val="24"/>
+        </w:rPr>
+      </w:pPr>
+      <w:r>
+        <w:rPr>
+          <w:sz w:val="24"/>
+          <w:szCs w:val="24"/>
+        </w:rPr>
+        <w:t xml:space="preserve">To address the initial identified concerns of </w:t>
       </w:r>
       <w:r>
         <w:rPr>
@@ -7840,14 +7718,32 @@
           <w:sz w:val="24"/>
           <w:szCs w:val="24"/>
         </w:rPr>
-        <w:t>Memory Enhancement Mode</w:t>
-      </w:r>
-      <w:r>
-        <w:rPr>
-          <w:sz w:val="24"/>
-          <w:szCs w:val="24"/>
-        </w:rPr>
-        <w:t xml:space="preserve"> that integrates neuroscientific principles of </w:t>
+        <w:t>memory erosion</w:t>
+      </w:r>
+      <w:r>
+        <w:rPr>
+          <w:sz w:val="24"/>
+          <w:szCs w:val="24"/>
+        </w:rPr>
+        <w:t xml:space="preserve"> and fragmented attention, </w:t>
+      </w:r>
+      <w:proofErr w:type="spellStart"/>
+      <w:proofErr w:type="gramStart"/>
+      <w:r>
+        <w:rPr>
+          <w:sz w:val="24"/>
+          <w:szCs w:val="24"/>
+        </w:rPr>
+        <w:t>ReMind</w:t>
+      </w:r>
+      <w:proofErr w:type="spellEnd"/>
+      <w:proofErr w:type="gramEnd"/>
+      <w:r>
+        <w:rPr>
+          <w:sz w:val="24"/>
+          <w:szCs w:val="24"/>
+        </w:rPr>
+        <w:t xml:space="preserve"> introduces a </w:t>
       </w:r>
       <w:r>
         <w:rPr>
@@ -7857,14 +7753,14 @@
           <w:sz w:val="24"/>
           <w:szCs w:val="24"/>
         </w:rPr>
-        <w:t>spaced repetition</w:t>
-      </w:r>
-      <w:r>
-        <w:rPr>
-          <w:sz w:val="24"/>
-          <w:szCs w:val="24"/>
-        </w:rPr>
-        <w:t xml:space="preserve"> and </w:t>
+        <w:t>Memory Enhancement Mode</w:t>
+      </w:r>
+      <w:r>
+        <w:rPr>
+          <w:sz w:val="24"/>
+          <w:szCs w:val="24"/>
+        </w:rPr>
+        <w:t xml:space="preserve"> that integrates neuroscientific principles of </w:t>
       </w:r>
       <w:r>
         <w:rPr>
@@ -7874,14 +7770,14 @@
           <w:sz w:val="24"/>
           <w:szCs w:val="24"/>
         </w:rPr>
-        <w:t>reinforcement learning</w:t>
-      </w:r>
-      <w:r>
-        <w:rPr>
-          <w:sz w:val="24"/>
-          <w:szCs w:val="24"/>
-        </w:rPr>
-        <w:t xml:space="preserve">. As it detects optimal learning windows via brainwave analysis, the system intelligently times memory recall prompts and adaptive learning activities, strengthening </w:t>
+        <w:t>spaced repetition</w:t>
+      </w:r>
+      <w:r>
+        <w:rPr>
+          <w:sz w:val="24"/>
+          <w:szCs w:val="24"/>
+        </w:rPr>
+        <w:t xml:space="preserve"> and </w:t>
       </w:r>
       <w:r>
         <w:rPr>
@@ -7891,15 +7787,14 @@
           <w:sz w:val="24"/>
           <w:szCs w:val="24"/>
         </w:rPr>
-        <w:t>both short-term</w:t>
-      </w:r>
-      <w:r>
-        <w:rPr>
-          <w:rStyle w:val="Strong"/>
-          <w:sz w:val="24"/>
-          <w:szCs w:val="24"/>
-        </w:rPr>
-        <w:t xml:space="preserve"> </w:t>
+        <w:t>reinforcement learning</w:t>
+      </w:r>
+      <w:r>
+        <w:rPr>
+          <w:sz w:val="24"/>
+          <w:szCs w:val="24"/>
+        </w:rPr>
+        <w:t xml:space="preserve">. As it detects optimal learning windows via brainwave analysis, the system intelligently times memory recall prompts and adaptive learning activities, strengthening </w:t>
       </w:r>
       <w:r>
         <w:rPr>
@@ -7909,14 +7804,15 @@
           <w:sz w:val="24"/>
           <w:szCs w:val="24"/>
         </w:rPr>
-        <w:t>and long-term retention</w:t>
-      </w:r>
-      <w:r>
-        <w:rPr>
-          <w:sz w:val="24"/>
-          <w:szCs w:val="24"/>
-        </w:rPr>
-        <w:t xml:space="preserve">. This is complemented by </w:t>
+        <w:t>both short-term</w:t>
+      </w:r>
+      <w:r>
+        <w:rPr>
+          <w:rStyle w:val="Strong"/>
+          <w:sz w:val="24"/>
+          <w:szCs w:val="24"/>
+        </w:rPr>
+        <w:t xml:space="preserve"> </w:t>
       </w:r>
       <w:r>
         <w:rPr>
@@ -7926,680 +7822,60 @@
           <w:sz w:val="24"/>
           <w:szCs w:val="24"/>
         </w:rPr>
-        <w:t>gamified exercises</w:t>
-      </w:r>
-      <w:r>
-        <w:rPr>
-          <w:sz w:val="24"/>
-          <w:szCs w:val="24"/>
-        </w:rPr>
-        <w:t xml:space="preserve"> that stimulate hippocampal engagement and neuroplasticity, effectively turning mental training into a measurable and rewarding process.</w:t>
-      </w:r>
-    </w:p>
-    <w:p>
-      <w:pPr>
-        <w:pStyle w:val="Heading2"/>
-      </w:pPr>
-      <w:bookmarkStart w:id="15" w:name="_Toc211343177"/>
-      <w:r>
-        <w:t>User Interaction and Experience</w:t>
-      </w:r>
-      <w:bookmarkEnd w:id="15"/>
-    </w:p>
-    <w:p>
-      <w:pPr>
-        <w:pStyle w:val="Head3"/>
-      </w:pPr>
-      <w:bookmarkStart w:id="16" w:name="_Toc211343178"/>
-      <w:r>
-        <w:t>Scope</w:t>
-      </w:r>
-      <w:bookmarkEnd w:id="16"/>
-    </w:p>
-    <w:p>
-      <w:pPr>
-        <w:rPr>
-          <w:sz w:val="24"/>
-          <w:szCs w:val="24"/>
-        </w:rPr>
-      </w:pPr>
-      <w:proofErr w:type="spellStart"/>
-      <w:r>
-        <w:rPr>
-          <w:sz w:val="24"/>
-          <w:szCs w:val="24"/>
-        </w:rPr>
-        <w:t>ReMind</w:t>
-      </w:r>
-      <w:proofErr w:type="spellEnd"/>
-      <w:r>
-        <w:rPr>
-          <w:sz w:val="24"/>
-          <w:szCs w:val="24"/>
-        </w:rPr>
-        <w:t xml:space="preserve"> operates in a dual-model structure, designed to evolve from a public cognitive enhancement tool into a regulated and verified clinical-grade system over time. This model has been adapted as the public version is feasible within the next five years, by 2030, aligning with the United Nations expected date for reviewing the Sustainable development goals plan. The public version of </w:t>
-      </w:r>
-      <w:proofErr w:type="spellStart"/>
-      <w:r>
-        <w:rPr>
-          <w:sz w:val="24"/>
-          <w:szCs w:val="24"/>
-        </w:rPr>
-        <w:t>ReMind</w:t>
-      </w:r>
-      <w:proofErr w:type="spellEnd"/>
-      <w:r>
-        <w:rPr>
-          <w:sz w:val="24"/>
-          <w:szCs w:val="24"/>
-        </w:rPr>
-        <w:t xml:space="preserve"> will focus on accessible cognitive, emotional and memory support for everyday users, students, professionals and individuals seeking better mental resilience.</w:t>
-      </w:r>
-    </w:p>
-    <w:p>
-      <w:pPr>
-        <w:rPr>
-          <w:sz w:val="24"/>
-          <w:szCs w:val="24"/>
-        </w:rPr>
-      </w:pPr>
-      <w:r>
-        <w:rPr>
-          <w:sz w:val="24"/>
-          <w:szCs w:val="24"/>
-        </w:rPr>
-        <w:t xml:space="preserve">The </w:t>
-      </w:r>
-      <w:r>
-        <w:rPr>
-          <w:sz w:val="24"/>
-          <w:szCs w:val="24"/>
-        </w:rPr>
-        <w:t>longer-term</w:t>
-      </w:r>
-      <w:r>
-        <w:rPr>
-          <w:sz w:val="24"/>
-          <w:szCs w:val="24"/>
-        </w:rPr>
-        <w:t xml:space="preserve"> vision of </w:t>
-      </w:r>
-      <w:proofErr w:type="spellStart"/>
-      <w:r>
-        <w:rPr>
-          <w:sz w:val="24"/>
-          <w:szCs w:val="24"/>
-        </w:rPr>
-        <w:t>ReMind</w:t>
-      </w:r>
-      <w:proofErr w:type="spellEnd"/>
-      <w:r>
-        <w:rPr>
-          <w:sz w:val="24"/>
-          <w:szCs w:val="24"/>
-        </w:rPr>
-        <w:t>, about 10 – 15 year</w:t>
-      </w:r>
-      <w:r>
-        <w:rPr>
-          <w:sz w:val="24"/>
-          <w:szCs w:val="24"/>
-        </w:rPr>
-        <w:t>s</w:t>
-      </w:r>
-      <w:r>
-        <w:rPr>
-          <w:sz w:val="24"/>
-          <w:szCs w:val="24"/>
-        </w:rPr>
-        <w:t xml:space="preserve">, however is to expand the current public usage into a more medically approved clinical ecosystem. This version will cater towards individuals with specific neurocognitive conditions such as </w:t>
-      </w:r>
-      <w:r>
-        <w:rPr>
-          <w:sz w:val="24"/>
-          <w:szCs w:val="24"/>
-        </w:rPr>
-        <w:t xml:space="preserve">ADHD, mild cognitive impairment or generalized anxiety disorder, </w:t>
-      </w:r>
-      <w:r>
-        <w:rPr>
-          <w:sz w:val="24"/>
-          <w:szCs w:val="24"/>
-        </w:rPr>
-        <w:t>following regulatory approval from</w:t>
-      </w:r>
-      <w:r>
-        <w:rPr>
-          <w:sz w:val="24"/>
-          <w:szCs w:val="24"/>
-        </w:rPr>
-        <w:t xml:space="preserve"> internationally recognized bodies like</w:t>
-      </w:r>
-      <w:r>
-        <w:rPr>
-          <w:sz w:val="24"/>
-          <w:szCs w:val="24"/>
-        </w:rPr>
-        <w:t xml:space="preserve"> the World Health Organization (WHO), U.S. Food and Drug Administration (FDA), and South African Health Products Regulatory Authority (SAHPRA).</w:t>
-      </w:r>
-    </w:p>
-    <w:p>
-      <w:pPr>
-        <w:rPr>
-          <w:sz w:val="24"/>
-          <w:szCs w:val="24"/>
-        </w:rPr>
-      </w:pPr>
-      <w:r>
-        <w:rPr>
-          <w:sz w:val="24"/>
-          <w:szCs w:val="24"/>
-        </w:rPr>
-        <w:t xml:space="preserve">As evident, the clinically-graded digital therapeutic will require a large amount of time. Factors such rigorous testing, ethical vetting and longitudinal studies require special care, these processes are not </w:t>
-      </w:r>
-      <w:r>
-        <w:rPr>
-          <w:sz w:val="24"/>
-          <w:szCs w:val="24"/>
-        </w:rPr>
-        <w:t>immediately achievable within the current research cycle.</w:t>
-      </w:r>
-      <w:r>
-        <w:rPr>
-          <w:sz w:val="24"/>
-          <w:szCs w:val="24"/>
-        </w:rPr>
-        <w:t xml:space="preserve"> </w:t>
-      </w:r>
-      <w:r>
-        <w:rPr>
-          <w:sz w:val="24"/>
-          <w:szCs w:val="24"/>
-        </w:rPr>
-        <w:t xml:space="preserve">Therefore, this section focuses on the user journey of the public </w:t>
-      </w:r>
-      <w:proofErr w:type="spellStart"/>
-      <w:r>
-        <w:rPr>
-          <w:sz w:val="24"/>
-          <w:szCs w:val="24"/>
-        </w:rPr>
-        <w:t>ReMind</w:t>
-      </w:r>
-      <w:proofErr w:type="spellEnd"/>
-      <w:r>
-        <w:rPr>
-          <w:sz w:val="24"/>
-          <w:szCs w:val="24"/>
-        </w:rPr>
-        <w:t xml:space="preserve"> system, which establishes the groundwork for clinical expansion.</w:t>
-      </w:r>
-    </w:p>
-    <w:p>
-      <w:pPr>
-        <w:pStyle w:val="Head3"/>
-      </w:pPr>
-      <w:bookmarkStart w:id="17" w:name="_Toc211343179"/>
-      <w:r>
-        <w:t>The User Journey</w:t>
-      </w:r>
-      <w:bookmarkEnd w:id="17"/>
-    </w:p>
-    <w:p>
-      <w:pPr>
-        <w:rPr>
-          <w:sz w:val="24"/>
-          <w:szCs w:val="24"/>
-        </w:rPr>
-      </w:pPr>
-      <w:r>
-        <w:rPr>
-          <w:sz w:val="24"/>
-          <w:szCs w:val="24"/>
-        </w:rPr>
-        <w:t xml:space="preserve">The </w:t>
-      </w:r>
-      <w:proofErr w:type="spellStart"/>
-      <w:r>
-        <w:rPr>
-          <w:sz w:val="24"/>
-          <w:szCs w:val="24"/>
-        </w:rPr>
-        <w:t>ReMind</w:t>
-      </w:r>
-      <w:proofErr w:type="spellEnd"/>
-      <w:r>
-        <w:rPr>
-          <w:sz w:val="24"/>
-          <w:szCs w:val="24"/>
-        </w:rPr>
-        <w:t xml:space="preserve"> journey begins with a calibration session</w:t>
-      </w:r>
-      <w:r>
-        <w:rPr>
-          <w:sz w:val="24"/>
-          <w:szCs w:val="24"/>
-        </w:rPr>
-        <w:t xml:space="preserve">, while using both the mobile application and the </w:t>
-      </w:r>
-      <w:r>
-        <w:rPr>
-          <w:sz w:val="24"/>
-          <w:szCs w:val="24"/>
-        </w:rPr>
-        <w:t>electroencephalograp</w:t>
-      </w:r>
-      <w:r>
-        <w:rPr>
-          <w:sz w:val="24"/>
-          <w:szCs w:val="24"/>
-        </w:rPr>
-        <w:t xml:space="preserve">hic headset, they create a </w:t>
-      </w:r>
-      <w:r>
-        <w:rPr>
-          <w:sz w:val="24"/>
-          <w:szCs w:val="24"/>
-        </w:rPr>
-        <w:t>baseline cognitive and emotional profile.</w:t>
-      </w:r>
-      <w:r>
-        <w:rPr>
-          <w:sz w:val="24"/>
-          <w:szCs w:val="24"/>
-        </w:rPr>
-        <w:t xml:space="preserve"> Once configured, the system </w:t>
-      </w:r>
-      <w:r>
-        <w:rPr>
-          <w:sz w:val="24"/>
-          <w:szCs w:val="24"/>
-        </w:rPr>
-        <w:t>collects phenotypic data</w:t>
-      </w:r>
-      <w:r>
-        <w:rPr>
-          <w:sz w:val="24"/>
-          <w:szCs w:val="24"/>
-        </w:rPr>
-        <w:t xml:space="preserve"> passively through smartphone usage while also integrating neural feedback during active sessions, typically indoors or controlled environments. </w:t>
-      </w:r>
-    </w:p>
-    <w:p>
-      <w:pPr>
-        <w:rPr>
-          <w:sz w:val="24"/>
-          <w:szCs w:val="24"/>
-        </w:rPr>
-      </w:pPr>
-      <w:r>
-        <w:rPr>
-          <w:sz w:val="24"/>
-          <w:szCs w:val="24"/>
-        </w:rPr>
-        <w:t xml:space="preserve">This hybrid design allows </w:t>
-      </w:r>
-      <w:proofErr w:type="spellStart"/>
-      <w:r>
-        <w:rPr>
-          <w:sz w:val="24"/>
-          <w:szCs w:val="24"/>
-        </w:rPr>
-        <w:t>ReMind</w:t>
-      </w:r>
-      <w:proofErr w:type="spellEnd"/>
-      <w:r>
-        <w:rPr>
-          <w:sz w:val="24"/>
-          <w:szCs w:val="24"/>
-        </w:rPr>
-        <w:t xml:space="preserve"> to maintain </w:t>
-      </w:r>
-      <w:r>
-        <w:rPr>
-          <w:sz w:val="24"/>
-          <w:szCs w:val="24"/>
-        </w:rPr>
-        <w:t>its</w:t>
-      </w:r>
-      <w:r>
-        <w:rPr>
-          <w:sz w:val="24"/>
-          <w:szCs w:val="24"/>
-        </w:rPr>
-        <w:t xml:space="preserve"> accuracy and practicality: the headset being used during focused activities, while the mobile app </w:t>
-      </w:r>
-      <w:r>
-        <w:rPr>
-          <w:sz w:val="24"/>
-          <w:szCs w:val="24"/>
-        </w:rPr>
-        <w:t>maintains adaptive learning and emotional tracking in everyday contexts.</w:t>
-      </w:r>
-    </w:p>
-    <w:p>
-      <w:pPr>
-        <w:pStyle w:val="Head4"/>
-      </w:pPr>
-      <w:bookmarkStart w:id="18" w:name="_Hlk211273184"/>
-      <w:r>
-        <w:lastRenderedPageBreak/>
-        <w:t>Cognitive Support and Learning Flow</w:t>
-      </w:r>
-    </w:p>
-    <w:bookmarkEnd w:id="18"/>
-    <w:p>
-      <w:pPr>
-        <w:rPr>
-          <w:sz w:val="24"/>
-          <w:szCs w:val="24"/>
-        </w:rPr>
-      </w:pPr>
-      <w:r>
-        <w:rPr>
-          <w:sz w:val="24"/>
-          <w:szCs w:val="24"/>
-        </w:rPr>
-        <w:t xml:space="preserve">During study or focus sessions with </w:t>
-      </w:r>
-      <w:proofErr w:type="spellStart"/>
-      <w:r>
-        <w:rPr>
-          <w:sz w:val="24"/>
-          <w:szCs w:val="24"/>
-        </w:rPr>
-        <w:t>ReMind</w:t>
-      </w:r>
-      <w:proofErr w:type="spellEnd"/>
-      <w:r>
-        <w:rPr>
-          <w:sz w:val="24"/>
-          <w:szCs w:val="24"/>
-        </w:rPr>
-        <w:t xml:space="preserve">, the headset monitors beta and theta brainwave activity, translating this into real-time insights on concentration and mental </w:t>
-      </w:r>
-      <w:r>
-        <w:rPr>
-          <w:sz w:val="24"/>
-          <w:szCs w:val="24"/>
-        </w:rPr>
-        <w:t xml:space="preserve">load. When the system detects higher brain activity that is associated with difficulty in comprehension, or supressed activity during prolonged engagement, indicating lack of learning adsorption, </w:t>
-      </w:r>
-      <w:proofErr w:type="spellStart"/>
-      <w:proofErr w:type="gramStart"/>
-      <w:r>
-        <w:rPr>
-          <w:sz w:val="24"/>
-          <w:szCs w:val="24"/>
-        </w:rPr>
-        <w:t>ReMind</w:t>
-      </w:r>
-      <w:proofErr w:type="spellEnd"/>
-      <w:proofErr w:type="gramEnd"/>
-      <w:r>
-        <w:rPr>
-          <w:sz w:val="24"/>
-          <w:szCs w:val="24"/>
-        </w:rPr>
-        <w:t xml:space="preserve"> will automatically offer to simplify or rewrite digital notes.</w:t>
-      </w:r>
-    </w:p>
-    <w:p>
-      <w:pPr>
-        <w:rPr>
-          <w:sz w:val="24"/>
-          <w:szCs w:val="24"/>
-        </w:rPr>
-      </w:pPr>
-      <w:r>
-        <w:rPr>
-          <w:sz w:val="24"/>
-          <w:szCs w:val="24"/>
-        </w:rPr>
-        <w:t xml:space="preserve">For instance, </w:t>
-      </w:r>
-      <w:proofErr w:type="spellStart"/>
-      <w:proofErr w:type="gramStart"/>
-      <w:r>
-        <w:rPr>
-          <w:sz w:val="24"/>
-          <w:szCs w:val="24"/>
-        </w:rPr>
-        <w:t>ReMind</w:t>
-      </w:r>
-      <w:proofErr w:type="spellEnd"/>
-      <w:proofErr w:type="gramEnd"/>
-      <w:r>
-        <w:rPr>
-          <w:sz w:val="24"/>
-          <w:szCs w:val="24"/>
-        </w:rPr>
-        <w:t xml:space="preserve"> may reformat dense paragraph into clearer summaries based on the exact point of interaction while reading. This is tracked through the current viewport coordinates. Example prompts include: “</w:t>
-      </w:r>
-      <w:r>
-        <w:rPr>
-          <w:i/>
-          <w:iCs/>
-          <w:sz w:val="24"/>
-          <w:szCs w:val="24"/>
-        </w:rPr>
-        <w:t>It seems this concept caused high mental strain. Would you like a simplified version based on your past study sessions?</w:t>
-      </w:r>
-      <w:r>
-        <w:rPr>
-          <w:sz w:val="24"/>
-          <w:szCs w:val="24"/>
-        </w:rPr>
-        <w:t xml:space="preserve"> “</w:t>
-      </w:r>
-    </w:p>
-    <w:p>
-      <w:pPr>
-        <w:rPr>
-          <w:sz w:val="24"/>
-          <w:szCs w:val="24"/>
-        </w:rPr>
-      </w:pPr>
-      <w:r>
-        <w:rPr>
-          <w:sz w:val="24"/>
-          <w:szCs w:val="24"/>
-        </w:rPr>
-        <w:t xml:space="preserve">This adaptive learning process enables </w:t>
-      </w:r>
-      <w:proofErr w:type="spellStart"/>
-      <w:r>
-        <w:rPr>
-          <w:sz w:val="24"/>
-          <w:szCs w:val="24"/>
-        </w:rPr>
-        <w:t>ReMind</w:t>
-      </w:r>
-      <w:proofErr w:type="spellEnd"/>
-      <w:r>
-        <w:rPr>
-          <w:sz w:val="24"/>
-          <w:szCs w:val="24"/>
-        </w:rPr>
-        <w:t xml:space="preserve"> to serve as both a cognitive mirror and learning companion that understands the user better. Over time, the system’s AI model refines its rewriting precision, building a personal language and learning rhythm unique to each user.</w:t>
-      </w:r>
-    </w:p>
-    <w:p>
-      <w:pPr>
-        <w:pStyle w:val="Head4"/>
-      </w:pPr>
-      <w:bookmarkStart w:id="19" w:name="_Hlk211274185"/>
-      <w:r>
-        <w:t>Emotional Regulation and Mood Mirror</w:t>
-      </w:r>
-    </w:p>
-    <w:bookmarkEnd w:id="19"/>
-    <w:p>
-      <w:pPr>
-        <w:rPr>
-          <w:sz w:val="24"/>
-          <w:szCs w:val="24"/>
-        </w:rPr>
-      </w:pPr>
-      <w:r>
-        <w:rPr>
-          <w:sz w:val="24"/>
-          <w:szCs w:val="24"/>
-        </w:rPr>
-        <w:t xml:space="preserve">Emotional states are a bit more difficult to improve. As explained in the literature review, specifically analysing the brain’s emotional states, emotional states are subjective in nature. This is why </w:t>
-      </w:r>
-      <w:proofErr w:type="spellStart"/>
-      <w:r>
-        <w:rPr>
-          <w:sz w:val="24"/>
-          <w:szCs w:val="24"/>
-        </w:rPr>
-        <w:t>ReMind’s</w:t>
-      </w:r>
-      <w:proofErr w:type="spellEnd"/>
-      <w:r>
-        <w:rPr>
-          <w:sz w:val="24"/>
-          <w:szCs w:val="24"/>
-        </w:rPr>
-        <w:t xml:space="preserve"> personalized approach is required. Through the Mood Mirror, a built-in interface on the mobile app that recognizes and manages emotional states, </w:t>
-      </w:r>
-      <w:proofErr w:type="spellStart"/>
-      <w:proofErr w:type="gramStart"/>
-      <w:r>
-        <w:rPr>
-          <w:sz w:val="24"/>
-          <w:szCs w:val="24"/>
-        </w:rPr>
-        <w:t>ReMind</w:t>
-      </w:r>
-      <w:proofErr w:type="spellEnd"/>
-      <w:proofErr w:type="gramEnd"/>
-      <w:r>
-        <w:rPr>
-          <w:sz w:val="24"/>
-          <w:szCs w:val="24"/>
-        </w:rPr>
-        <w:t xml:space="preserve"> equips the user to understand their behavioural patterns more deeply. This is not just simply analytics on the current mood, rather a personalized understanding and guided experience towards better </w:t>
-      </w:r>
-      <w:r>
-        <w:rPr>
-          <w:sz w:val="24"/>
-          <w:szCs w:val="24"/>
-        </w:rPr>
-        <w:t>cognitive abilities</w:t>
-      </w:r>
-      <w:r>
-        <w:rPr>
-          <w:sz w:val="24"/>
-          <w:szCs w:val="24"/>
-        </w:rPr>
-        <w:t>.</w:t>
-      </w:r>
-    </w:p>
-    <w:p>
-      <w:pPr>
-        <w:rPr>
-          <w:sz w:val="24"/>
-          <w:szCs w:val="24"/>
-        </w:rPr>
-      </w:pPr>
-      <w:r>
-        <w:rPr>
-          <w:sz w:val="24"/>
-          <w:szCs w:val="24"/>
-        </w:rPr>
-        <w:t xml:space="preserve">When negative affective spikes are detected, the app delivers </w:t>
-      </w:r>
-      <w:r>
-        <w:rPr>
-          <w:sz w:val="24"/>
-          <w:szCs w:val="24"/>
-        </w:rPr>
-        <w:t>suggestive</w:t>
-      </w:r>
-      <w:r>
-        <w:rPr>
-          <w:sz w:val="24"/>
-          <w:szCs w:val="24"/>
-        </w:rPr>
-        <w:t>, context-aware suggestions: “</w:t>
-      </w:r>
-      <w:r>
-        <w:rPr>
-          <w:i/>
-          <w:iCs/>
-          <w:sz w:val="24"/>
-          <w:szCs w:val="24"/>
-        </w:rPr>
-        <w:t>You’ve been showing signs of tension for the past 20 minutes while using this app. Would you like to try a guided breathing or reflection exercise?”</w:t>
-      </w:r>
-    </w:p>
-    <w:p>
-      <w:pPr>
-        <w:rPr>
-          <w:sz w:val="24"/>
-          <w:szCs w:val="24"/>
-        </w:rPr>
-      </w:pPr>
-      <w:r>
-        <w:rPr>
-          <w:sz w:val="24"/>
-          <w:szCs w:val="24"/>
-        </w:rPr>
-        <w:t xml:space="preserve">These insights are not only informatic data, rather a common ground for the user to </w:t>
-      </w:r>
-      <w:r>
-        <w:rPr>
-          <w:sz w:val="24"/>
-          <w:szCs w:val="24"/>
-        </w:rPr>
-        <w:t xml:space="preserve">engage in direct conversation with the </w:t>
-      </w:r>
-      <w:proofErr w:type="spellStart"/>
-      <w:r>
-        <w:rPr>
-          <w:sz w:val="24"/>
-          <w:szCs w:val="24"/>
-        </w:rPr>
-        <w:t>ReMind</w:t>
-      </w:r>
-      <w:proofErr w:type="spellEnd"/>
-      <w:r>
-        <w:rPr>
-          <w:sz w:val="24"/>
-          <w:szCs w:val="24"/>
-        </w:rPr>
-        <w:t xml:space="preserve"> AI, discussing emotional patterns and receiving guided interventions for negative emotions such as stress, anxiety, anger, depression.</w:t>
-      </w:r>
-    </w:p>
-    <w:p>
-      <w:pPr>
-        <w:pStyle w:val="Head4"/>
-      </w:pPr>
+        <w:t>and long-term retention</w:t>
+      </w:r>
+      <w:r>
+        <w:rPr>
+          <w:sz w:val="24"/>
+          <w:szCs w:val="24"/>
+        </w:rPr>
+        <w:t xml:space="preserve">. This is complemented by </w:t>
+      </w:r>
       <w:r>
         <w:rPr>
           <w:rStyle w:val="Strong"/>
           <w:b w:val="0"/>
           <w:bCs w:val="0"/>
-        </w:rPr>
-        <w:t>Memory Reinforcement and Retention</w:t>
-      </w:r>
-    </w:p>
-    <w:p>
-      <w:pPr>
-        <w:rPr>
-          <w:sz w:val="24"/>
-          <w:szCs w:val="24"/>
-        </w:rPr>
-      </w:pPr>
-      <w:r>
-        <w:rPr>
-          <w:sz w:val="24"/>
-          <w:szCs w:val="24"/>
-        </w:rPr>
-        <w:t xml:space="preserve">Memory reinforcement in the </w:t>
-      </w:r>
+          <w:sz w:val="24"/>
+          <w:szCs w:val="24"/>
+        </w:rPr>
+        <w:t>gamified exercises</w:t>
+      </w:r>
+      <w:r>
+        <w:rPr>
+          <w:sz w:val="24"/>
+          <w:szCs w:val="24"/>
+        </w:rPr>
+        <w:t xml:space="preserve"> that stimulate hippocampal engagement and neuroplasticity, effectively turning mental training into a measurable and rewarding process.</w:t>
+      </w:r>
+    </w:p>
+    <w:p>
+      <w:pPr>
+        <w:pStyle w:val="Heading2"/>
+      </w:pPr>
+      <w:bookmarkStart w:id="15" w:name="_Toc211529513"/>
+      <w:r>
+        <w:t>User Interaction and Experience</w:t>
+      </w:r>
+      <w:bookmarkEnd w:id="15"/>
+    </w:p>
+    <w:p>
+      <w:pPr>
+        <w:pStyle w:val="Head3"/>
+      </w:pPr>
+      <w:bookmarkStart w:id="16" w:name="_Toc211529514"/>
+      <w:r>
+        <w:t>Scope</w:t>
+      </w:r>
+      <w:bookmarkEnd w:id="16"/>
+    </w:p>
+    <w:p>
+      <w:pPr>
+        <w:rPr>
+          <w:sz w:val="24"/>
+          <w:szCs w:val="24"/>
+        </w:rPr>
+      </w:pPr>
       <w:proofErr w:type="spellStart"/>
       <w:r>
         <w:rPr>
@@ -8614,54 +7890,665 @@
           <w:sz w:val="24"/>
           <w:szCs w:val="24"/>
         </w:rPr>
-        <w:t xml:space="preserve"> systems works through neuroadaptive reinforcement cycles. The model identifies periods of optimal brain receptivity based on a high alpha-beta balance and introduces spaced recall prompts and </w:t>
-      </w:r>
-      <w:r>
-        <w:rPr>
-          <w:sz w:val="24"/>
-          <w:szCs w:val="24"/>
-        </w:rPr>
-        <w:t>short-term memory challenges during those windows.</w:t>
-      </w:r>
-    </w:p>
-    <w:p>
-      <w:pPr>
-        <w:rPr>
-          <w:sz w:val="24"/>
-          <w:szCs w:val="24"/>
-        </w:rPr>
-      </w:pPr>
-      <w:r>
-        <w:rPr>
-          <w:sz w:val="24"/>
-          <w:szCs w:val="24"/>
-        </w:rPr>
-        <w:t>An arbitrary example of this in action</w:t>
-      </w:r>
-      <w:r>
-        <w:rPr>
-          <w:sz w:val="24"/>
-          <w:szCs w:val="24"/>
-        </w:rPr>
-        <w:t xml:space="preserve"> after a focus session</w:t>
-      </w:r>
-      <w:r>
-        <w:rPr>
-          <w:sz w:val="24"/>
-          <w:szCs w:val="24"/>
-        </w:rPr>
-        <w:t>:</w:t>
-      </w:r>
-    </w:p>
-    <w:p>
-      <w:pPr>
+        <w:t xml:space="preserve"> operates in a dual-model structure, designed to evolve from a public cognitive enhancement tool into a regulated and verified clinical-grade system over time. This model has been adapted as </w:t>
+      </w:r>
+      <w:r>
+        <w:rPr>
+          <w:sz w:val="24"/>
+          <w:szCs w:val="24"/>
+        </w:rPr>
+        <w:t xml:space="preserve">to accommodate for the targeted user in the problem case: students and learners. </w:t>
+      </w:r>
+      <w:r>
+        <w:rPr>
+          <w:sz w:val="24"/>
+          <w:szCs w:val="24"/>
+        </w:rPr>
+        <w:t xml:space="preserve">In terms of education, </w:t>
+      </w:r>
+      <w:proofErr w:type="spellStart"/>
+      <w:proofErr w:type="gramStart"/>
+      <w:r>
+        <w:rPr>
+          <w:sz w:val="24"/>
+          <w:szCs w:val="24"/>
+        </w:rPr>
+        <w:t>ReMind</w:t>
+      </w:r>
+      <w:proofErr w:type="spellEnd"/>
+      <w:proofErr w:type="gramEnd"/>
+      <w:r>
+        <w:rPr>
+          <w:sz w:val="24"/>
+          <w:szCs w:val="24"/>
+        </w:rPr>
+        <w:t xml:space="preserve"> is not limited to the classroom, rather used for general learning and cognitive restoration. </w:t>
+      </w:r>
+      <w:r>
+        <w:rPr>
+          <w:sz w:val="24"/>
+          <w:szCs w:val="24"/>
+        </w:rPr>
+        <w:t>This approac</w:t>
+      </w:r>
+      <w:r>
+        <w:rPr>
+          <w:sz w:val="24"/>
+          <w:szCs w:val="24"/>
+        </w:rPr>
+        <w:t>h</w:t>
+      </w:r>
+      <w:r>
+        <w:rPr>
+          <w:sz w:val="24"/>
+          <w:szCs w:val="24"/>
+        </w:rPr>
+        <w:t xml:space="preserve"> is </w:t>
+      </w:r>
+      <w:r>
+        <w:rPr>
+          <w:sz w:val="24"/>
+          <w:szCs w:val="24"/>
+        </w:rPr>
+        <w:t xml:space="preserve">feasible within the next five years, by 2030, aligning with the United Nations expected date for reviewing the Sustainable development goals plan. The public version of </w:t>
+      </w:r>
+      <w:proofErr w:type="spellStart"/>
+      <w:r>
+        <w:rPr>
+          <w:sz w:val="24"/>
+          <w:szCs w:val="24"/>
+        </w:rPr>
+        <w:t>ReMind</w:t>
+      </w:r>
+      <w:proofErr w:type="spellEnd"/>
+      <w:r>
+        <w:rPr>
+          <w:sz w:val="24"/>
+          <w:szCs w:val="24"/>
+        </w:rPr>
+        <w:t xml:space="preserve"> will focus on accessible cognitive, emotional and memory support for everyday users, students, professionals and individuals seeking better mental resilience.</w:t>
+      </w:r>
+    </w:p>
+    <w:p>
+      <w:pPr>
+        <w:rPr>
+          <w:sz w:val="24"/>
+          <w:szCs w:val="24"/>
+        </w:rPr>
+      </w:pPr>
+      <w:r>
+        <w:rPr>
+          <w:sz w:val="24"/>
+          <w:szCs w:val="24"/>
+        </w:rPr>
+        <w:t xml:space="preserve">The </w:t>
+      </w:r>
+      <w:r>
+        <w:rPr>
+          <w:sz w:val="24"/>
+          <w:szCs w:val="24"/>
+        </w:rPr>
+        <w:t>longer-term</w:t>
+      </w:r>
+      <w:r>
+        <w:rPr>
+          <w:sz w:val="24"/>
+          <w:szCs w:val="24"/>
+        </w:rPr>
+        <w:t xml:space="preserve"> vision of </w:t>
+      </w:r>
+      <w:proofErr w:type="spellStart"/>
+      <w:r>
+        <w:rPr>
+          <w:sz w:val="24"/>
+          <w:szCs w:val="24"/>
+        </w:rPr>
+        <w:t>ReMind</w:t>
+      </w:r>
+      <w:proofErr w:type="spellEnd"/>
+      <w:r>
+        <w:rPr>
+          <w:sz w:val="24"/>
+          <w:szCs w:val="24"/>
+        </w:rPr>
+        <w:t>, about 10 – 15 year</w:t>
+      </w:r>
+      <w:r>
+        <w:rPr>
+          <w:sz w:val="24"/>
+          <w:szCs w:val="24"/>
+        </w:rPr>
+        <w:t>s</w:t>
+      </w:r>
+      <w:r>
+        <w:rPr>
+          <w:sz w:val="24"/>
+          <w:szCs w:val="24"/>
+        </w:rPr>
+        <w:t xml:space="preserve">, however is to expand the current public </w:t>
+      </w:r>
+      <w:r>
+        <w:rPr>
+          <w:sz w:val="24"/>
+          <w:szCs w:val="24"/>
+        </w:rPr>
+        <w:t xml:space="preserve">educational </w:t>
+      </w:r>
+      <w:r>
+        <w:rPr>
+          <w:sz w:val="24"/>
+          <w:szCs w:val="24"/>
+        </w:rPr>
+        <w:t>us</w:t>
+      </w:r>
+      <w:r>
+        <w:rPr>
+          <w:sz w:val="24"/>
+          <w:szCs w:val="24"/>
+        </w:rPr>
+        <w:t>e</w:t>
+      </w:r>
+      <w:r>
+        <w:rPr>
+          <w:sz w:val="24"/>
+          <w:szCs w:val="24"/>
+        </w:rPr>
+        <w:t xml:space="preserve"> into a more medically approved clinical ecosystem. This version will cater towards individuals with specific neurocognitive conditions such as </w:t>
+      </w:r>
+      <w:r>
+        <w:rPr>
+          <w:sz w:val="24"/>
+          <w:szCs w:val="24"/>
+        </w:rPr>
+        <w:t xml:space="preserve">ADHD, mild cognitive impairment or generalized anxiety disorder, </w:t>
+      </w:r>
+      <w:r>
+        <w:rPr>
+          <w:sz w:val="24"/>
+          <w:szCs w:val="24"/>
+        </w:rPr>
+        <w:t>following regulatory approval from</w:t>
+      </w:r>
+      <w:r>
+        <w:rPr>
+          <w:sz w:val="24"/>
+          <w:szCs w:val="24"/>
+        </w:rPr>
+        <w:t xml:space="preserve"> internationally recognized bodies like</w:t>
+      </w:r>
+      <w:r>
+        <w:rPr>
+          <w:sz w:val="24"/>
+          <w:szCs w:val="24"/>
+        </w:rPr>
+        <w:t xml:space="preserve"> the World Health Organization (WHO), U.S. Food and Drug Administration (FDA), and South African Health Products Regulatory Authority (SAHPRA).</w:t>
+      </w:r>
+      <w:r>
+        <w:rPr>
+          <w:sz w:val="24"/>
+          <w:szCs w:val="24"/>
+        </w:rPr>
+        <w:t xml:space="preserve"> </w:t>
+      </w:r>
+      <w:proofErr w:type="spellStart"/>
+      <w:r>
+        <w:rPr>
+          <w:sz w:val="24"/>
+          <w:szCs w:val="24"/>
+        </w:rPr>
+        <w:t>ReMind</w:t>
+      </w:r>
+      <w:proofErr w:type="spellEnd"/>
+      <w:r>
+        <w:rPr>
+          <w:sz w:val="24"/>
+          <w:szCs w:val="24"/>
+        </w:rPr>
+        <w:t xml:space="preserve"> at this phase of development will more inclusive for those learners and students alike suffering from serve mental illnesses.</w:t>
+      </w:r>
+    </w:p>
+    <w:p>
+      <w:pPr>
+        <w:rPr>
+          <w:sz w:val="24"/>
+          <w:szCs w:val="24"/>
+        </w:rPr>
+      </w:pPr>
+      <w:r>
+        <w:rPr>
+          <w:sz w:val="24"/>
+          <w:szCs w:val="24"/>
+        </w:rPr>
+        <w:t xml:space="preserve">As evident, the clinically-graded digital therapeutic will require a large amount of time. Factors such rigorous testing, ethical vetting and longitudinal studies require special care, these processes are not </w:t>
+      </w:r>
+      <w:r>
+        <w:rPr>
+          <w:sz w:val="24"/>
+          <w:szCs w:val="24"/>
+        </w:rPr>
+        <w:t>immediately achievable within the current research cycle.</w:t>
+      </w:r>
+      <w:r>
+        <w:rPr>
+          <w:sz w:val="24"/>
+          <w:szCs w:val="24"/>
+        </w:rPr>
+        <w:t xml:space="preserve"> </w:t>
+      </w:r>
+      <w:r>
+        <w:rPr>
+          <w:sz w:val="24"/>
+          <w:szCs w:val="24"/>
+        </w:rPr>
+        <w:t xml:space="preserve">Therefore, this section focuses on the user journey of the public </w:t>
+      </w:r>
+      <w:proofErr w:type="spellStart"/>
+      <w:r>
+        <w:rPr>
+          <w:sz w:val="24"/>
+          <w:szCs w:val="24"/>
+        </w:rPr>
+        <w:t>ReMind</w:t>
+      </w:r>
+      <w:proofErr w:type="spellEnd"/>
+      <w:r>
+        <w:rPr>
+          <w:sz w:val="24"/>
+          <w:szCs w:val="24"/>
+        </w:rPr>
+        <w:t xml:space="preserve"> system, which establishes the groundwork for clinical expansion.</w:t>
+      </w:r>
+    </w:p>
+    <w:p>
+      <w:pPr>
+        <w:pStyle w:val="Head3"/>
+      </w:pPr>
+      <w:bookmarkStart w:id="17" w:name="_Toc211529515"/>
+      <w:r>
+        <w:t>The User Journey</w:t>
+      </w:r>
+      <w:bookmarkEnd w:id="17"/>
+    </w:p>
+    <w:p>
+      <w:pPr>
+        <w:rPr>
+          <w:sz w:val="24"/>
+          <w:szCs w:val="24"/>
+        </w:rPr>
+      </w:pPr>
+      <w:r>
+        <w:rPr>
+          <w:sz w:val="24"/>
+          <w:szCs w:val="24"/>
+        </w:rPr>
+        <w:t xml:space="preserve">The </w:t>
+      </w:r>
+      <w:proofErr w:type="spellStart"/>
+      <w:r>
+        <w:rPr>
+          <w:sz w:val="24"/>
+          <w:szCs w:val="24"/>
+        </w:rPr>
+        <w:t>ReMind</w:t>
+      </w:r>
+      <w:proofErr w:type="spellEnd"/>
+      <w:r>
+        <w:rPr>
+          <w:sz w:val="24"/>
+          <w:szCs w:val="24"/>
+        </w:rPr>
+        <w:t xml:space="preserve"> journey begins with a calibration session</w:t>
+      </w:r>
+      <w:r>
+        <w:rPr>
+          <w:sz w:val="24"/>
+          <w:szCs w:val="24"/>
+        </w:rPr>
+        <w:t xml:space="preserve">, while using both the mobile application and the </w:t>
+      </w:r>
+      <w:r>
+        <w:rPr>
+          <w:sz w:val="24"/>
+          <w:szCs w:val="24"/>
+        </w:rPr>
+        <w:t>electroencephalograp</w:t>
+      </w:r>
+      <w:r>
+        <w:rPr>
+          <w:sz w:val="24"/>
+          <w:szCs w:val="24"/>
+        </w:rPr>
+        <w:t xml:space="preserve">hic headset, they create a </w:t>
+      </w:r>
+      <w:r>
+        <w:rPr>
+          <w:sz w:val="24"/>
+          <w:szCs w:val="24"/>
+        </w:rPr>
+        <w:t>baseline cognitive and emotional profile.</w:t>
+      </w:r>
+      <w:r>
+        <w:rPr>
+          <w:sz w:val="24"/>
+          <w:szCs w:val="24"/>
+        </w:rPr>
+        <w:t xml:space="preserve"> Once configured, the system </w:t>
+      </w:r>
+      <w:r>
+        <w:rPr>
+          <w:sz w:val="24"/>
+          <w:szCs w:val="24"/>
+        </w:rPr>
+        <w:t>collects phenotypic data</w:t>
+      </w:r>
+      <w:r>
+        <w:rPr>
+          <w:sz w:val="24"/>
+          <w:szCs w:val="24"/>
+        </w:rPr>
+        <w:t xml:space="preserve"> passively through smartphone usage while also integrating neural feedback during active sessions, typically indoors or controlled environments. </w:t>
+      </w:r>
+    </w:p>
+    <w:p>
+      <w:pPr>
+        <w:rPr>
+          <w:sz w:val="24"/>
+          <w:szCs w:val="24"/>
+        </w:rPr>
+      </w:pPr>
+      <w:r>
+        <w:rPr>
+          <w:sz w:val="24"/>
+          <w:szCs w:val="24"/>
+        </w:rPr>
+        <w:lastRenderedPageBreak/>
+        <w:t xml:space="preserve">This hybrid design allows </w:t>
+      </w:r>
+      <w:proofErr w:type="spellStart"/>
+      <w:r>
+        <w:rPr>
+          <w:sz w:val="24"/>
+          <w:szCs w:val="24"/>
+        </w:rPr>
+        <w:t>ReMind</w:t>
+      </w:r>
+      <w:proofErr w:type="spellEnd"/>
+      <w:r>
+        <w:rPr>
+          <w:sz w:val="24"/>
+          <w:szCs w:val="24"/>
+        </w:rPr>
+        <w:t xml:space="preserve"> to maintain </w:t>
+      </w:r>
+      <w:r>
+        <w:rPr>
+          <w:sz w:val="24"/>
+          <w:szCs w:val="24"/>
+        </w:rPr>
+        <w:t>its</w:t>
+      </w:r>
+      <w:r>
+        <w:rPr>
+          <w:sz w:val="24"/>
+          <w:szCs w:val="24"/>
+        </w:rPr>
+        <w:t xml:space="preserve"> accuracy and practicality: the headset being used during focused activities, while the mobile app </w:t>
+      </w:r>
+      <w:r>
+        <w:rPr>
+          <w:sz w:val="24"/>
+          <w:szCs w:val="24"/>
+        </w:rPr>
+        <w:t>maintains adaptive learning and emotional tracking in everyday contexts.</w:t>
+      </w:r>
+    </w:p>
+    <w:p>
+      <w:pPr>
+        <w:pStyle w:val="Head4"/>
+      </w:pPr>
+      <w:bookmarkStart w:id="18" w:name="_Hlk211273184"/>
+      <w:r>
+        <w:t>Cognitive Support and Learning Flow</w:t>
+      </w:r>
+    </w:p>
+    <w:bookmarkEnd w:id="18"/>
+    <w:p>
+      <w:pPr>
+        <w:rPr>
+          <w:sz w:val="24"/>
+          <w:szCs w:val="24"/>
+        </w:rPr>
+      </w:pPr>
+      <w:r>
+        <w:rPr>
+          <w:sz w:val="24"/>
+          <w:szCs w:val="24"/>
+        </w:rPr>
+        <w:t xml:space="preserve">During study or focus sessions with </w:t>
+      </w:r>
+      <w:proofErr w:type="spellStart"/>
+      <w:r>
+        <w:rPr>
+          <w:sz w:val="24"/>
+          <w:szCs w:val="24"/>
+        </w:rPr>
+        <w:t>ReMind</w:t>
+      </w:r>
+      <w:proofErr w:type="spellEnd"/>
+      <w:r>
+        <w:rPr>
+          <w:sz w:val="24"/>
+          <w:szCs w:val="24"/>
+        </w:rPr>
+        <w:t xml:space="preserve">, the headset monitors beta and theta brainwave activity, translating this into real-time insights on concentration and mental </w:t>
+      </w:r>
+      <w:r>
+        <w:rPr>
+          <w:sz w:val="24"/>
+          <w:szCs w:val="24"/>
+        </w:rPr>
+        <w:t xml:space="preserve">load. When the system detects higher brain activity that is associated with difficulty in comprehension, or supressed activity during prolonged engagement, indicating lack of learning adsorption, </w:t>
+      </w:r>
+      <w:proofErr w:type="spellStart"/>
+      <w:proofErr w:type="gramStart"/>
+      <w:r>
+        <w:rPr>
+          <w:sz w:val="24"/>
+          <w:szCs w:val="24"/>
+        </w:rPr>
+        <w:t>ReMind</w:t>
+      </w:r>
+      <w:proofErr w:type="spellEnd"/>
+      <w:proofErr w:type="gramEnd"/>
+      <w:r>
+        <w:rPr>
+          <w:sz w:val="24"/>
+          <w:szCs w:val="24"/>
+        </w:rPr>
+        <w:t xml:space="preserve"> will automatically offer to simplify or rewrite digital notes.</w:t>
+      </w:r>
+    </w:p>
+    <w:p>
+      <w:pPr>
+        <w:rPr>
+          <w:sz w:val="24"/>
+          <w:szCs w:val="24"/>
+        </w:rPr>
+      </w:pPr>
+      <w:r>
+        <w:rPr>
+          <w:sz w:val="24"/>
+          <w:szCs w:val="24"/>
+        </w:rPr>
+        <w:t xml:space="preserve">For instance, </w:t>
+      </w:r>
+      <w:proofErr w:type="spellStart"/>
+      <w:proofErr w:type="gramStart"/>
+      <w:r>
+        <w:rPr>
+          <w:sz w:val="24"/>
+          <w:szCs w:val="24"/>
+        </w:rPr>
+        <w:t>ReMind</w:t>
+      </w:r>
+      <w:proofErr w:type="spellEnd"/>
+      <w:proofErr w:type="gramEnd"/>
+      <w:r>
+        <w:rPr>
+          <w:sz w:val="24"/>
+          <w:szCs w:val="24"/>
+        </w:rPr>
+        <w:t xml:space="preserve"> may reformat dense paragraph into clearer summaries based on the exact point of interaction while reading. This is tracked through the current viewport coordinates. Example prompts include: “</w:t>
+      </w:r>
+      <w:r>
         <w:rPr>
           <w:i/>
           <w:iCs/>
           <w:sz w:val="24"/>
           <w:szCs w:val="24"/>
         </w:rPr>
-      </w:pPr>
+        <w:t>It seems this concept caused high mental strain. Would you like a simplified version based on your past study sessions?</w:t>
+      </w:r>
+      <w:r>
+        <w:rPr>
+          <w:sz w:val="24"/>
+          <w:szCs w:val="24"/>
+        </w:rPr>
+        <w:t xml:space="preserve"> “</w:t>
+      </w:r>
+    </w:p>
+    <w:p>
+      <w:pPr>
+        <w:rPr>
+          <w:sz w:val="24"/>
+          <w:szCs w:val="24"/>
+        </w:rPr>
+      </w:pPr>
+      <w:r>
+        <w:rPr>
+          <w:sz w:val="24"/>
+          <w:szCs w:val="24"/>
+        </w:rPr>
+        <w:t xml:space="preserve">This adaptive learning process enables </w:t>
+      </w:r>
+      <w:proofErr w:type="spellStart"/>
+      <w:r>
+        <w:rPr>
+          <w:sz w:val="24"/>
+          <w:szCs w:val="24"/>
+        </w:rPr>
+        <w:t>ReMind</w:t>
+      </w:r>
+      <w:proofErr w:type="spellEnd"/>
+      <w:r>
+        <w:rPr>
+          <w:sz w:val="24"/>
+          <w:szCs w:val="24"/>
+        </w:rPr>
+        <w:t xml:space="preserve"> to serve as both a cognitive mirror and learning companion that understands the user better. Over time, the system’s AI model refines its rewriting precision, building a personal language and learning rhythm unique to each user.</w:t>
+      </w:r>
+    </w:p>
+    <w:p>
+      <w:pPr>
+        <w:pStyle w:val="Head4"/>
+      </w:pPr>
+      <w:bookmarkStart w:id="19" w:name="_Hlk211274185"/>
+      <w:r>
+        <w:t>Emotional Regulation and Mood Mirror</w:t>
+      </w:r>
+    </w:p>
+    <w:bookmarkEnd w:id="19"/>
+    <w:p>
+      <w:pPr>
+        <w:rPr>
+          <w:sz w:val="24"/>
+          <w:szCs w:val="24"/>
+        </w:rPr>
+      </w:pPr>
+      <w:r>
+        <w:rPr>
+          <w:sz w:val="24"/>
+          <w:szCs w:val="24"/>
+        </w:rPr>
+        <w:t xml:space="preserve">Emotional states are a bit more difficult to improve. As explained in the literature review, specifically analysing the brain’s emotional states, emotional states are subjective in nature. This is why </w:t>
+      </w:r>
+      <w:proofErr w:type="spellStart"/>
+      <w:r>
+        <w:rPr>
+          <w:sz w:val="24"/>
+          <w:szCs w:val="24"/>
+        </w:rPr>
+        <w:t>ReMind’s</w:t>
+      </w:r>
+      <w:proofErr w:type="spellEnd"/>
+      <w:r>
+        <w:rPr>
+          <w:sz w:val="24"/>
+          <w:szCs w:val="24"/>
+        </w:rPr>
+        <w:t xml:space="preserve"> personalized approach is required. Through the Mood Mirror, a built-in interface on the mobile app that recognizes and manages emotional states, </w:t>
+      </w:r>
+      <w:proofErr w:type="spellStart"/>
+      <w:proofErr w:type="gramStart"/>
+      <w:r>
+        <w:rPr>
+          <w:sz w:val="24"/>
+          <w:szCs w:val="24"/>
+        </w:rPr>
+        <w:t>ReMind</w:t>
+      </w:r>
+      <w:proofErr w:type="spellEnd"/>
+      <w:proofErr w:type="gramEnd"/>
+      <w:r>
+        <w:rPr>
+          <w:sz w:val="24"/>
+          <w:szCs w:val="24"/>
+        </w:rPr>
+        <w:t xml:space="preserve"> equips the user to understand their behavioural patterns more deeply. This is not just simply analytics on the current mood, rather a personalized understanding and guided experience towards better </w:t>
+      </w:r>
+      <w:r>
+        <w:rPr>
+          <w:sz w:val="24"/>
+          <w:szCs w:val="24"/>
+        </w:rPr>
+        <w:t>cognitive abilities</w:t>
+      </w:r>
+      <w:r>
+        <w:rPr>
+          <w:sz w:val="24"/>
+          <w:szCs w:val="24"/>
+        </w:rPr>
+        <w:t>.</w:t>
+      </w:r>
+    </w:p>
+    <w:p>
+      <w:pPr>
+        <w:rPr>
+          <w:sz w:val="24"/>
+          <w:szCs w:val="24"/>
+        </w:rPr>
+      </w:pPr>
+      <w:r>
+        <w:rPr>
+          <w:sz w:val="24"/>
+          <w:szCs w:val="24"/>
+        </w:rPr>
+        <w:t xml:space="preserve">When negative affective spikes are detected, the app delivers </w:t>
+      </w:r>
+      <w:r>
+        <w:rPr>
+          <w:sz w:val="24"/>
+          <w:szCs w:val="24"/>
+        </w:rPr>
+        <w:t>suggestive</w:t>
+      </w:r>
+      <w:r>
+        <w:rPr>
+          <w:sz w:val="24"/>
+          <w:szCs w:val="24"/>
+        </w:rPr>
+        <w:t>, context-aware suggestions: “</w:t>
+      </w:r>
       <w:r>
         <w:rPr>
           <w:i/>
@@ -8669,6 +8556,143 @@
           <w:sz w:val="24"/>
           <w:szCs w:val="24"/>
         </w:rPr>
+        <w:t>You’ve been showing signs of tension for the past 20 minutes while using this app. Would you like to try a guided breathing or reflection exercise?”</w:t>
+      </w:r>
+    </w:p>
+    <w:p>
+      <w:pPr>
+        <w:rPr>
+          <w:sz w:val="24"/>
+          <w:szCs w:val="24"/>
+        </w:rPr>
+      </w:pPr>
+      <w:r>
+        <w:rPr>
+          <w:sz w:val="24"/>
+          <w:szCs w:val="24"/>
+        </w:rPr>
+        <w:t xml:space="preserve">These insights are not only informatic data, rather a common ground for the user to </w:t>
+      </w:r>
+      <w:r>
+        <w:rPr>
+          <w:sz w:val="24"/>
+          <w:szCs w:val="24"/>
+        </w:rPr>
+        <w:t xml:space="preserve">engage in direct conversation with the </w:t>
+      </w:r>
+      <w:proofErr w:type="spellStart"/>
+      <w:r>
+        <w:rPr>
+          <w:sz w:val="24"/>
+          <w:szCs w:val="24"/>
+        </w:rPr>
+        <w:t>ReMind</w:t>
+      </w:r>
+      <w:proofErr w:type="spellEnd"/>
+      <w:r>
+        <w:rPr>
+          <w:sz w:val="24"/>
+          <w:szCs w:val="24"/>
+        </w:rPr>
+        <w:t xml:space="preserve"> AI, discussing emotional patterns and receiving guided interventions for negative emotions such as stress, anxiety, anger, depression.</w:t>
+      </w:r>
+    </w:p>
+    <w:p>
+      <w:pPr>
+        <w:pStyle w:val="Head4"/>
+      </w:pPr>
+      <w:r>
+        <w:rPr>
+          <w:rStyle w:val="Strong"/>
+          <w:b w:val="0"/>
+          <w:bCs w:val="0"/>
+        </w:rPr>
+        <w:t>Memory Reinforcement and Retention</w:t>
+      </w:r>
+    </w:p>
+    <w:p>
+      <w:pPr>
+        <w:rPr>
+          <w:sz w:val="24"/>
+          <w:szCs w:val="24"/>
+        </w:rPr>
+      </w:pPr>
+      <w:r>
+        <w:rPr>
+          <w:sz w:val="24"/>
+          <w:szCs w:val="24"/>
+        </w:rPr>
+        <w:t xml:space="preserve">Memory reinforcement in the </w:t>
+      </w:r>
+      <w:proofErr w:type="spellStart"/>
+      <w:r>
+        <w:rPr>
+          <w:sz w:val="24"/>
+          <w:szCs w:val="24"/>
+        </w:rPr>
+        <w:t>ReMind</w:t>
+      </w:r>
+      <w:proofErr w:type="spellEnd"/>
+      <w:r>
+        <w:rPr>
+          <w:sz w:val="24"/>
+          <w:szCs w:val="24"/>
+        </w:rPr>
+        <w:t xml:space="preserve"> systems works through neuroadaptive reinforcement cycles. The model identifies periods of optimal brain receptivity based on a high alpha-beta balance and introduces spaced recall prompts and </w:t>
+      </w:r>
+      <w:r>
+        <w:rPr>
+          <w:sz w:val="24"/>
+          <w:szCs w:val="24"/>
+        </w:rPr>
+        <w:t>short-term memory challenges during those windows.</w:t>
+      </w:r>
+    </w:p>
+    <w:p>
+      <w:pPr>
+        <w:rPr>
+          <w:sz w:val="24"/>
+          <w:szCs w:val="24"/>
+        </w:rPr>
+      </w:pPr>
+      <w:r>
+        <w:rPr>
+          <w:sz w:val="24"/>
+          <w:szCs w:val="24"/>
+        </w:rPr>
+        <w:t>An arbitrary example of this in action</w:t>
+      </w:r>
+      <w:r>
+        <w:rPr>
+          <w:sz w:val="24"/>
+          <w:szCs w:val="24"/>
+        </w:rPr>
+        <w:t xml:space="preserve"> after a focus session</w:t>
+      </w:r>
+      <w:r>
+        <w:rPr>
+          <w:sz w:val="24"/>
+          <w:szCs w:val="24"/>
+        </w:rPr>
+        <w:t>:</w:t>
+      </w:r>
+    </w:p>
+    <w:p>
+      <w:pPr>
+        <w:rPr>
+          <w:i/>
+          <w:iCs/>
+          <w:sz w:val="24"/>
+          <w:szCs w:val="24"/>
+        </w:rPr>
+      </w:pPr>
+      <w:r>
+        <w:rPr>
+          <w:i/>
+          <w:iCs/>
+          <w:sz w:val="24"/>
+          <w:szCs w:val="24"/>
+        </w:rPr>
         <w:t>“Your neural activity suggests high consolidation potential, ready for a 60-second recall test?”</w:t>
       </w:r>
     </w:p>
@@ -8684,6 +8708,7 @@
           <w:sz w:val="24"/>
           <w:szCs w:val="24"/>
         </w:rPr>
+        <w:lastRenderedPageBreak/>
         <w:t xml:space="preserve">As the user engages with </w:t>
       </w:r>
       <w:proofErr w:type="spellStart"/>
@@ -8700,15 +8725,7 @@
           <w:sz w:val="24"/>
           <w:szCs w:val="24"/>
         </w:rPr>
-        <w:t xml:space="preserve">, the system model tracks which information is most frequently forgotten or easily recalled, refining its adaptive learning architecture. Enhancing this, gamified memory tasks are introduced to subtly stimulate the hippocampal </w:t>
-      </w:r>
-      <w:r>
-        <w:rPr>
-          <w:sz w:val="24"/>
-          <w:szCs w:val="24"/>
-        </w:rPr>
-        <w:lastRenderedPageBreak/>
-        <w:t xml:space="preserve">engagement, transferring traditional memorization into measurable progress. While this approach is not designed for clinical memory rehabilitation, </w:t>
+        <w:t xml:space="preserve">, the system model tracks which information is most frequently forgotten or easily recalled, refining its adaptive learning architecture. Enhancing this, gamified memory tasks are introduced to subtly stimulate the hippocampal engagement, transferring traditional memorization into measurable progress. While this approach is not designed for clinical memory rehabilitation, </w:t>
       </w:r>
       <w:r>
         <w:rPr>
@@ -8730,7 +8747,7 @@
       <w:pPr>
         <w:pStyle w:val="Head3"/>
       </w:pPr>
-      <w:bookmarkStart w:id="20" w:name="_Toc211343180"/>
+      <w:bookmarkStart w:id="20" w:name="_Toc211529516"/>
       <w:r>
         <w:t>South African Context</w:t>
       </w:r>
@@ -8884,46 +8901,14 @@
           <w:sz w:val="24"/>
           <w:szCs w:val="24"/>
         </w:rPr>
-        <w:t xml:space="preserve">According to </w:t>
-      </w:r>
-      <w:proofErr w:type="spellStart"/>
-      <w:r>
-        <w:rPr>
-          <w:sz w:val="24"/>
-          <w:szCs w:val="24"/>
-        </w:rPr>
-        <w:t>ICASA’s</w:t>
-      </w:r>
-      <w:proofErr w:type="spellEnd"/>
-      <w:r>
-        <w:rPr>
-          <w:sz w:val="24"/>
-          <w:szCs w:val="24"/>
-        </w:rPr>
-        <w:t xml:space="preserve"> 2024 Communications Report, an estimate of 78% of South Africans are active internet users, with over 90</w:t>
-      </w:r>
-      <w:r>
-        <w:rPr>
-          <w:sz w:val="24"/>
-          <w:szCs w:val="24"/>
-        </w:rPr>
-        <w:t>% of households owning at least one smartphone (</w:t>
-      </w:r>
-      <w:proofErr w:type="spellStart"/>
-      <w:r>
-        <w:rPr>
-          <w:sz w:val="24"/>
-          <w:szCs w:val="24"/>
-        </w:rPr>
-        <w:t>ICASA</w:t>
-      </w:r>
-      <w:proofErr w:type="spellEnd"/>
-      <w:r>
-        <w:rPr>
-          <w:sz w:val="24"/>
-          <w:szCs w:val="24"/>
-        </w:rPr>
-        <w:t xml:space="preserve">, 2024). This strong digital base supports </w:t>
+        <w:t>According to ICASA’s 2024 Communications Report, an estimate of 78% of South Africans are active internet users, with over 90</w:t>
+      </w:r>
+      <w:r>
+        <w:rPr>
+          <w:sz w:val="24"/>
+          <w:szCs w:val="24"/>
+        </w:rPr>
+        <w:t xml:space="preserve">% of households owning at least one smartphone (ICASA, 2024). This strong digital base supports </w:t>
       </w:r>
       <w:proofErr w:type="spellStart"/>
       <w:r>
@@ -9160,54 +9145,37 @@
           <w:sz w:val="24"/>
           <w:szCs w:val="24"/>
         </w:rPr>
-        <w:t xml:space="preserve">5: Public distribution and preparation for clinical model trials, which will require certification from </w:t>
-      </w:r>
-      <w:proofErr w:type="spellStart"/>
-      <w:r>
-        <w:rPr>
-          <w:sz w:val="24"/>
-          <w:szCs w:val="24"/>
-        </w:rPr>
-        <w:t>SAHPRA</w:t>
-      </w:r>
-      <w:proofErr w:type="spellEnd"/>
-      <w:r>
-        <w:rPr>
-          <w:sz w:val="24"/>
-          <w:szCs w:val="24"/>
-        </w:rPr>
-        <w:t xml:space="preserve"> and later international regulators such as the FDA or EMA.</w:t>
-      </w:r>
-    </w:p>
-    <w:p>
-      <w:pPr>
-        <w:rPr>
-          <w:sz w:val="24"/>
-          <w:szCs w:val="24"/>
-        </w:rPr>
-      </w:pPr>
-    </w:p>
-    <w:p>
-      <w:pPr>
-        <w:rPr>
-          <w:sz w:val="24"/>
-          <w:szCs w:val="24"/>
-        </w:rPr>
-      </w:pPr>
-    </w:p>
-    <w:p>
-      <w:pPr>
-        <w:rPr>
-          <w:sz w:val="24"/>
-          <w:szCs w:val="24"/>
-        </w:rPr>
-      </w:pPr>
-      <w:r>
-        <w:rPr>
-          <w:sz w:val="24"/>
-          <w:szCs w:val="24"/>
-        </w:rPr>
-        <w:lastRenderedPageBreak/>
+        <w:t>5: Public distribution and preparation for clinical model trials, which will require certification from SAHPRA and later international regulators such as the FDA or EMA.</w:t>
+      </w:r>
+    </w:p>
+    <w:p>
+      <w:pPr>
+        <w:rPr>
+          <w:sz w:val="24"/>
+          <w:szCs w:val="24"/>
+        </w:rPr>
+      </w:pPr>
+    </w:p>
+    <w:p>
+      <w:pPr>
+        <w:rPr>
+          <w:sz w:val="24"/>
+          <w:szCs w:val="24"/>
+        </w:rPr>
+      </w:pPr>
+    </w:p>
+    <w:p>
+      <w:pPr>
+        <w:rPr>
+          <w:sz w:val="24"/>
+          <w:szCs w:val="24"/>
+        </w:rPr>
+      </w:pPr>
+      <w:r>
+        <w:rPr>
+          <w:sz w:val="24"/>
+          <w:szCs w:val="24"/>
+        </w:rPr>
         <w:t xml:space="preserve">Ultimately, </w:t>
       </w:r>
       <w:proofErr w:type="spellStart"/>
@@ -9233,7 +9201,7 @@
       <w:pPr>
         <w:pStyle w:val="Heading1"/>
       </w:pPr>
-      <w:bookmarkStart w:id="21" w:name="_Toc211343181"/>
+      <w:bookmarkStart w:id="21" w:name="_Toc211529517"/>
       <w:r>
         <w:t xml:space="preserve">Discussion </w:t>
       </w:r>
@@ -9249,7 +9217,7 @@
       <w:pPr>
         <w:pStyle w:val="Heading2"/>
       </w:pPr>
-      <w:bookmarkStart w:id="22" w:name="_Toc211343182"/>
+      <w:bookmarkStart w:id="22" w:name="_Toc211529518"/>
       <w:r>
         <w:t>Limitations</w:t>
       </w:r>
@@ -9343,7 +9311,51 @@
           <w:sz w:val="24"/>
           <w:szCs w:val="24"/>
         </w:rPr>
-        <w:t xml:space="preserve">data is deeply personal, requiring strict adherence to </w:t>
+        <w:t>data is deeply personal, requiring strict adherence to POPIA, GDPR, and medical data standards. Transparent consent systems and on-device encryption will therefore be prioritized to ensure user trust.</w:t>
+      </w:r>
+    </w:p>
+    <w:p>
+      <w:pPr>
+        <w:rPr>
+          <w:sz w:val="24"/>
+          <w:szCs w:val="24"/>
+        </w:rPr>
+      </w:pPr>
+      <w:r>
+        <w:rPr>
+          <w:sz w:val="24"/>
+          <w:szCs w:val="24"/>
+        </w:rPr>
+        <w:t>Financially, the cost of producing EEG hardware may limit large-scale accessibility, particularly in lower-income communities. To address this, local assembly partnerships and partial subsidies through educational and health institutions will be explored.</w:t>
+      </w:r>
+    </w:p>
+    <w:p>
+      <w:pPr>
+        <w:rPr>
+          <w:sz w:val="24"/>
+          <w:szCs w:val="24"/>
+        </w:rPr>
+      </w:pPr>
+      <w:r>
+        <w:rPr>
+          <w:sz w:val="24"/>
+          <w:szCs w:val="24"/>
+        </w:rPr>
+        <w:t xml:space="preserve">Lastly, clinical oversight remains vital. Although non-invasive EEGs are generally safe, improper use without professional interpretation can lead to </w:t>
+      </w:r>
+      <w:r>
+        <w:rPr>
+          <w:sz w:val="24"/>
+          <w:szCs w:val="24"/>
+        </w:rPr>
+        <w:t>misjudgement</w:t>
+      </w:r>
+      <w:r>
+        <w:rPr>
+          <w:sz w:val="24"/>
+          <w:szCs w:val="24"/>
+        </w:rPr>
+        <w:t xml:space="preserve"> of one’s mental state. </w:t>
       </w:r>
       <w:proofErr w:type="spellStart"/>
       <w:r>
@@ -9351,7 +9363,7 @@
           <w:sz w:val="24"/>
           <w:szCs w:val="24"/>
         </w:rPr>
-        <w:t>POPIA</w:t>
+        <w:t>ReMind’s</w:t>
       </w:r>
       <w:proofErr w:type="spellEnd"/>
       <w:r>
@@ -9359,82 +9371,6 @@
           <w:sz w:val="24"/>
           <w:szCs w:val="24"/>
         </w:rPr>
-        <w:t xml:space="preserve">, </w:t>
-      </w:r>
-      <w:proofErr w:type="spellStart"/>
-      <w:r>
-        <w:rPr>
-          <w:sz w:val="24"/>
-          <w:szCs w:val="24"/>
-        </w:rPr>
-        <w:t>GDPR</w:t>
-      </w:r>
-      <w:proofErr w:type="spellEnd"/>
-      <w:r>
-        <w:rPr>
-          <w:sz w:val="24"/>
-          <w:szCs w:val="24"/>
-        </w:rPr>
-        <w:t>, and medical data standards. Transparent consent systems and on-device encryption will therefore be prioritized to ensure user trust.</w:t>
-      </w:r>
-    </w:p>
-    <w:p>
-      <w:pPr>
-        <w:rPr>
-          <w:sz w:val="24"/>
-          <w:szCs w:val="24"/>
-        </w:rPr>
-      </w:pPr>
-      <w:r>
-        <w:rPr>
-          <w:sz w:val="24"/>
-          <w:szCs w:val="24"/>
-        </w:rPr>
-        <w:t>Financially, the cost of producing EEG hardware may limit large-scale accessibility, particularly in lower-income communities. To address this, local assembly partnerships and partial subsidies through educational and health institutions will be explored.</w:t>
-      </w:r>
-    </w:p>
-    <w:p>
-      <w:pPr>
-        <w:rPr>
-          <w:sz w:val="24"/>
-          <w:szCs w:val="24"/>
-        </w:rPr>
-      </w:pPr>
-      <w:r>
-        <w:rPr>
-          <w:sz w:val="24"/>
-          <w:szCs w:val="24"/>
-        </w:rPr>
-        <w:t xml:space="preserve">Lastly, clinical oversight remains vital. Although non-invasive EEGs are generally safe, improper use without professional interpretation can lead to </w:t>
-      </w:r>
-      <w:r>
-        <w:rPr>
-          <w:sz w:val="24"/>
-          <w:szCs w:val="24"/>
-        </w:rPr>
-        <w:t>misjudgement</w:t>
-      </w:r>
-      <w:r>
-        <w:rPr>
-          <w:sz w:val="24"/>
-          <w:szCs w:val="24"/>
-        </w:rPr>
-        <w:t xml:space="preserve"> of one’s mental state. </w:t>
-      </w:r>
-      <w:proofErr w:type="spellStart"/>
-      <w:r>
-        <w:rPr>
-          <w:sz w:val="24"/>
-          <w:szCs w:val="24"/>
-        </w:rPr>
-        <w:t>ReMind’s</w:t>
-      </w:r>
-      <w:proofErr w:type="spellEnd"/>
-      <w:r>
-        <w:rPr>
-          <w:sz w:val="24"/>
-          <w:szCs w:val="24"/>
-        </w:rPr>
         <w:t xml:space="preserve"> public version will thus include clear usage guidelines and gradual rollouts, ensuring both ethical use and scientific integrity.</w:t>
       </w:r>
     </w:p>
@@ -9442,88 +9378,179 @@
       <w:pPr>
         <w:pStyle w:val="Heading1"/>
       </w:pPr>
-      <w:bookmarkStart w:id="23" w:name="_Toc211343183"/>
+      <w:bookmarkStart w:id="23" w:name="_Toc211529519"/>
       <w:r>
         <w:t>Conclusion</w:t>
       </w:r>
       <w:bookmarkEnd w:id="23"/>
     </w:p>
     <w:p>
-      <w:r>
+      <w:pPr>
+        <w:rPr>
+          <w:sz w:val="24"/>
+          <w:szCs w:val="24"/>
+        </w:rPr>
+      </w:pPr>
+      <w:r>
+        <w:rPr>
+          <w:sz w:val="24"/>
+          <w:szCs w:val="24"/>
+        </w:rPr>
         <w:t xml:space="preserve">The convergence of digital phenotyping, digital therapeutics, and neurotechnology represents a defining shift in how society understands and supports mental health and cognition. </w:t>
       </w:r>
       <w:r>
+        <w:rPr>
+          <w:sz w:val="24"/>
+          <w:szCs w:val="24"/>
+        </w:rPr>
         <w:t xml:space="preserve">This paper examined how concepts once regarded as speculative or even science fiction </w:t>
       </w:r>
       <w:proofErr w:type="gramStart"/>
       <w:r>
+        <w:rPr>
+          <w:sz w:val="24"/>
+          <w:szCs w:val="24"/>
+        </w:rPr>
         <w:t>are</w:t>
       </w:r>
       <w:proofErr w:type="gramEnd"/>
       <w:r>
+        <w:rPr>
+          <w:sz w:val="24"/>
+          <w:szCs w:val="24"/>
+        </w:rPr>
         <w:t xml:space="preserve"> now actively shaping the ways we learn, regulate emotion, and preserve memory. Yet, as innovation continues to grow, the ultimate goal should not be to create more intelligent machines, but to cultivate stronger, more capable minds. True progress lies in developing technologies that help us think and feel more deeply not those that begin to think or feel in our place.</w:t>
       </w:r>
     </w:p>
     <w:p>
-      <w:r>
+      <w:pPr>
+        <w:rPr>
+          <w:sz w:val="24"/>
+          <w:szCs w:val="24"/>
+        </w:rPr>
+      </w:pPr>
+      <w:r>
+        <w:rPr>
+          <w:sz w:val="24"/>
+          <w:szCs w:val="24"/>
+        </w:rPr>
         <w:t xml:space="preserve">Within this vision, </w:t>
       </w:r>
       <w:proofErr w:type="spellStart"/>
       <w:proofErr w:type="gramStart"/>
       <w:r>
+        <w:rPr>
+          <w:sz w:val="24"/>
+          <w:szCs w:val="24"/>
+        </w:rPr>
         <w:t>ReMind</w:t>
       </w:r>
       <w:proofErr w:type="spellEnd"/>
       <w:proofErr w:type="gramEnd"/>
       <w:r>
-        <w:t xml:space="preserve"> emerges as a neuroadaptive digital health system designed to bridge the increasing gap between human cognition and machine efficiency. By combining user-consented digital behaviour data with non-invasive brain–computer interfaces, the system transforms abstract neural and emotional signals into practical insight. Through features such as cognitive calibration, emotional awareness, and memory reinforcement, </w:t>
+        <w:rPr>
+          <w:sz w:val="24"/>
+          <w:szCs w:val="24"/>
+        </w:rPr>
+        <w:t xml:space="preserve"> emerges as a neuroadaptive digital health system designed to bridge the increasing gap between human cognition and machine efficiency. By combining user-consented digital behaviour data with non-invasive brain–computer interfaces, the </w:t>
+      </w:r>
+      <w:r>
+        <w:rPr>
+          <w:sz w:val="24"/>
+          <w:szCs w:val="24"/>
+        </w:rPr>
+        <w:lastRenderedPageBreak/>
+        <w:t xml:space="preserve">system transforms abstract neural and emotional signals into practical insight. Through features such as cognitive calibration, emotional awareness, and memory reinforcement, </w:t>
       </w:r>
       <w:proofErr w:type="spellStart"/>
       <w:proofErr w:type="gramStart"/>
       <w:r>
+        <w:rPr>
+          <w:sz w:val="24"/>
+          <w:szCs w:val="24"/>
+        </w:rPr>
         <w:t>ReMind</w:t>
       </w:r>
       <w:proofErr w:type="spellEnd"/>
       <w:proofErr w:type="gramEnd"/>
       <w:r>
+        <w:rPr>
+          <w:sz w:val="24"/>
+          <w:szCs w:val="24"/>
+        </w:rPr>
         <w:t xml:space="preserve"> aims to reintroduce technology as a partner in human growth, not a substitute for it. Its modular design allows for both general public use and future clinical adaptation, reflecting a pathway from accessible wellness support to regulated medical application.</w:t>
       </w:r>
     </w:p>
     <w:p>
       <w:r>
-        <w:lastRenderedPageBreak/>
+        <w:rPr>
+          <w:sz w:val="24"/>
+          <w:szCs w:val="24"/>
+        </w:rPr>
         <w:t xml:space="preserve">While there are limitations in privacy, accessibility, and regulatory oversight, the framework outlined in this report demonstrates that </w:t>
       </w:r>
       <w:proofErr w:type="spellStart"/>
       <w:r>
+        <w:rPr>
+          <w:sz w:val="24"/>
+          <w:szCs w:val="24"/>
+        </w:rPr>
         <w:t>ReMind’s</w:t>
       </w:r>
       <w:proofErr w:type="spellEnd"/>
       <w:r>
+        <w:rPr>
+          <w:sz w:val="24"/>
+          <w:szCs w:val="24"/>
+        </w:rPr>
         <w:t xml:space="preserve"> integration is both feasible and ethically grounded. </w:t>
       </w:r>
       <w:proofErr w:type="spellStart"/>
       <w:r>
+        <w:rPr>
+          <w:sz w:val="24"/>
+          <w:szCs w:val="24"/>
+        </w:rPr>
         <w:t>ReMind’s</w:t>
       </w:r>
       <w:proofErr w:type="spellEnd"/>
       <w:r>
+        <w:rPr>
+          <w:sz w:val="24"/>
+          <w:szCs w:val="24"/>
+        </w:rPr>
         <w:t xml:space="preserve"> envisioned 2030 model aligns with the Sustainable Development Goals, particularly those promoting health, well-being, education and innovation. Ultimately, </w:t>
       </w:r>
       <w:proofErr w:type="spellStart"/>
       <w:proofErr w:type="gramStart"/>
       <w:r>
+        <w:rPr>
+          <w:sz w:val="24"/>
+          <w:szCs w:val="24"/>
+        </w:rPr>
         <w:t>ReMind</w:t>
       </w:r>
       <w:proofErr w:type="spellEnd"/>
       <w:proofErr w:type="gramEnd"/>
       <w:r>
+        <w:rPr>
+          <w:sz w:val="24"/>
+          <w:szCs w:val="24"/>
+        </w:rPr>
         <w:t xml:space="preserve"> serves as a reminder both in name and purpose: technological advancement should coexist with human resilience, ensuring that the future of intelligence remains, </w:t>
       </w:r>
       <w:r>
+        <w:rPr>
+          <w:sz w:val="24"/>
+          <w:szCs w:val="24"/>
+        </w:rPr>
         <w:t>mainly</w:t>
       </w:r>
       <w:r>
+        <w:rPr>
+          <w:sz w:val="24"/>
+          <w:szCs w:val="24"/>
+        </w:rPr>
         <w:t xml:space="preserve"> human.</w:t>
       </w:r>
       <w:r>
@@ -9535,7 +9562,7 @@
       <w:pPr>
         <w:pStyle w:val="Heading1"/>
       </w:pPr>
-      <w:bookmarkStart w:id="24" w:name="_Toc211343184"/>
+      <w:bookmarkStart w:id="24" w:name="_Toc211529520"/>
       <w:r>
         <w:t>References</w:t>
       </w:r>
@@ -9565,7 +9592,7 @@
       <w:pPr>
         <w:pStyle w:val="Heading1"/>
       </w:pPr>
-      <w:bookmarkStart w:id="25" w:name="_Toc211343185"/>
+      <w:bookmarkStart w:id="25" w:name="_Toc211529521"/>
       <w:r>
         <w:t>Appendices</w:t>
       </w:r>
@@ -9575,7 +9602,7 @@
       <w:pPr>
         <w:pStyle w:val="Heading2"/>
       </w:pPr>
-      <w:bookmarkStart w:id="26" w:name="_Toc211343186"/>
+      <w:bookmarkStart w:id="26" w:name="_Toc211529522"/>
       <w:r>
         <w:t>Appendix A</w:t>
       </w:r>
@@ -9585,7 +9612,7 @@
       <w:pPr>
         <w:pStyle w:val="Heading3"/>
       </w:pPr>
-      <w:bookmarkStart w:id="27" w:name="_Toc211343187"/>
+      <w:bookmarkStart w:id="27" w:name="_Toc211529523"/>
       <w:r>
         <w:t>Supplementary Data and Methodology for Figure 1</w:t>
       </w:r>
@@ -9623,7 +9650,7 @@
       <w:pPr>
         <w:pStyle w:val="Heading3"/>
       </w:pPr>
-      <w:bookmarkStart w:id="28" w:name="_Toc211343188"/>
+      <w:bookmarkStart w:id="28" w:name="_Toc211529524"/>
       <w:r>
         <w:t>Table A.1: Synthetic Data for Estimated Technology Impact</w:t>
       </w:r>
@@ -9667,7 +9694,7 @@
 </file>
 
 <file path=word/endnotes.xml><?xml version="1.0" encoding="utf-8"?>
-<w:endnotes xmlns:wpc="http://schemas.microsoft.com/office/word/2010/wordprocessingCanvas" xmlns:cx="http://schemas.microsoft.com/office/drawing/2014/chartex" xmlns:cx1="http://schemas.microsoft.com/office/drawing/2015/9/8/chartex" xmlns:cx2="http://schemas.microsoft.com/office/drawing/2015/10/21/chartex" xmlns:cx3="http://schemas.microsoft.com/office/drawing/2016/5/9/chartex" xmlns:cx4="http://schemas.microsoft.com/office/drawing/2016/5/10/chartex" xmlns:cx5="http://schemas.microsoft.com/office/drawing/2016/5/11/chartex" xmlns:cx6="http://schemas.microsoft.com/office/drawing/2016/5/12/chartex" xmlns:cx7="http://schemas.microsoft.com/office/drawing/2016/5/13/chartex" xmlns:cx8="http://schemas.microsoft.com/office/drawing/2016/5/14/chartex" xmlns:mc="http://schemas.openxmlformats.org/markup-compatibility/2006" xmlns:aink="http://schemas.microsoft.com/office/drawing/2016/ink" xmlns:am3d="http://schemas.microsoft.com/office/drawing/2017/model3d" xmlns:o="urn:schemas-microsoft-com:office:office" xmlns:r="http://schemas.openxmlformats.org/officeDocument/2006/relationships" xmlns:m="http://schemas.openxmlformats.org/officeDocument/2006/math" xmlns:v="urn:schemas-microsoft-com:vml" xmlns:wp14="http://schemas.microsoft.com/office/word/2010/wordprocessingDrawing" xmlns:wp="http://schemas.openxmlformats.org/drawingml/2006/wordprocessingDrawing" xmlns:w10="urn:schemas-microsoft-com:office:word" xmlns:w="http://schemas.openxmlformats.org/wordprocessingml/2006/main" xmlns:w14="http://schemas.microsoft.com/office/word/2010/wordml" xmlns:w15="http://schemas.microsoft.com/office/word/2012/wordml" xmlns:w16cid="http://schemas.microsoft.com/office/word/2016/wordml/cid" xmlns:w16se="http://schemas.microsoft.com/office/word/2015/wordml/symex" xmlns:wpg="http://schemas.microsoft.com/office/word/2010/wordprocessingGroup" xmlns:wpi="http://schemas.microsoft.com/office/word/2010/wordprocessingInk" xmlns:wne="http://schemas.microsoft.com/office/word/2006/wordml" xmlns:wps="http://schemas.microsoft.com/office/word/2010/wordprocessingShape" mc:Ignorable="w14 w15 w16se w16cid wp14">
+<w:endnotes xmlns:wpc="http://schemas.microsoft.com/office/word/2010/wordprocessingCanvas" xmlns:cx="http://schemas.microsoft.com/office/drawing/2014/chartex" xmlns:cx1="http://schemas.microsoft.com/office/drawing/2015/9/8/chartex" xmlns:cx2="http://schemas.microsoft.com/office/drawing/2015/10/21/chartex" xmlns:cx3="http://schemas.microsoft.com/office/drawing/2016/5/9/chartex" xmlns:cx4="http://schemas.microsoft.com/office/drawing/2016/5/10/chartex" xmlns:cx5="http://schemas.microsoft.com/office/drawing/2016/5/11/chartex" xmlns:cx6="http://schemas.microsoft.com/office/drawing/2016/5/12/chartex" xmlns:cx7="http://schemas.microsoft.com/office/drawing/2016/5/13/chartex" xmlns:cx8="http://schemas.microsoft.com/office/drawing/2016/5/14/chartex" xmlns:mc="http://schemas.openxmlformats.org/markup-compatibility/2006" xmlns:aink="http://schemas.microsoft.com/office/drawing/2016/ink" xmlns:am3d="http://schemas.microsoft.com/office/drawing/2017/model3d" xmlns:o="urn:schemas-microsoft-com:office:office" xmlns:r="http://schemas.openxmlformats.org/officeDocument/2006/relationships" xmlns:m="http://schemas.openxmlformats.org/officeDocument/2006/math" xmlns:v="urn:schemas-microsoft-com:vml" xmlns:wp14="http://schemas.microsoft.com/office/word/2010/wordprocessingDrawing" xmlns:wp="http://schemas.openxmlformats.org/drawingml/2006/wordprocessingDrawing" xmlns:w10="urn:schemas-microsoft-com:office:word" xmlns:w="http://schemas.openxmlformats.org/wordprocessingml/2006/main" xmlns:w14="http://schemas.microsoft.com/office/word/2010/wordml" xmlns:w15="http://schemas.microsoft.com/office/word/2012/wordml" xmlns:w16cex="http://schemas.microsoft.com/office/word/2018/wordml/cex" xmlns:w16cid="http://schemas.microsoft.com/office/word/2016/wordml/cid" xmlns:w16="http://schemas.microsoft.com/office/word/2018/wordml" xmlns:w16sdtdh="http://schemas.microsoft.com/office/word/2020/wordml/sdtdatahash" xmlns:w16se="http://schemas.microsoft.com/office/word/2015/wordml/symex" xmlns:wpg="http://schemas.microsoft.com/office/word/2010/wordprocessingGroup" xmlns:wpi="http://schemas.microsoft.com/office/word/2010/wordprocessingInk" xmlns:wne="http://schemas.microsoft.com/office/word/2006/wordml" xmlns:wps="http://schemas.microsoft.com/office/word/2010/wordprocessingShape" mc:Ignorable="w14 w15 w16se w16cid w16 w16cex w16sdtdh wp14">
   <w:endnote w:type="separator" w:id="-1">
     <w:p>
       <w:pPr>
@@ -9692,7 +9719,7 @@
 </file>
 
 <file path=word/footer1.xml><?xml version="1.0" encoding="utf-8"?>
-<w:ftr xmlns:wpc="http://schemas.microsoft.com/office/word/2010/wordprocessingCanvas" xmlns:cx="http://schemas.microsoft.com/office/drawing/2014/chartex" xmlns:cx1="http://schemas.microsoft.com/office/drawing/2015/9/8/chartex" xmlns:cx2="http://schemas.microsoft.com/office/drawing/2015/10/21/chartex" xmlns:cx3="http://schemas.microsoft.com/office/drawing/2016/5/9/chartex" xmlns:cx4="http://schemas.microsoft.com/office/drawing/2016/5/10/chartex" xmlns:cx5="http://schemas.microsoft.com/office/drawing/2016/5/11/chartex" xmlns:cx6="http://schemas.microsoft.com/office/drawing/2016/5/12/chartex" xmlns:cx7="http://schemas.microsoft.com/office/drawing/2016/5/13/chartex" xmlns:cx8="http://schemas.microsoft.com/office/drawing/2016/5/14/chartex" xmlns:mc="http://schemas.openxmlformats.org/markup-compatibility/2006" xmlns:aink="http://schemas.microsoft.com/office/drawing/2016/ink" xmlns:am3d="http://schemas.microsoft.com/office/drawing/2017/model3d" xmlns:o="urn:schemas-microsoft-com:office:office" xmlns:r="http://schemas.openxmlformats.org/officeDocument/2006/relationships" xmlns:m="http://schemas.openxmlformats.org/officeDocument/2006/math" xmlns:v="urn:schemas-microsoft-com:vml" xmlns:wp14="http://schemas.microsoft.com/office/word/2010/wordprocessingDrawing" xmlns:wp="http://schemas.openxmlformats.org/drawingml/2006/wordprocessingDrawing" xmlns:w10="urn:schemas-microsoft-com:office:word" xmlns:w="http://schemas.openxmlformats.org/wordprocessingml/2006/main" xmlns:w14="http://schemas.microsoft.com/office/word/2010/wordml" xmlns:w15="http://schemas.microsoft.com/office/word/2012/wordml" xmlns:w16cid="http://schemas.microsoft.com/office/word/2016/wordml/cid" xmlns:w16se="http://schemas.microsoft.com/office/word/2015/wordml/symex" xmlns:wpg="http://schemas.microsoft.com/office/word/2010/wordprocessingGroup" xmlns:wpi="http://schemas.microsoft.com/office/word/2010/wordprocessingInk" xmlns:wne="http://schemas.microsoft.com/office/word/2006/wordml" xmlns:wps="http://schemas.microsoft.com/office/word/2010/wordprocessingShape" mc:Ignorable="w14 w15 w16se w16cid wp14">
+<w:ftr xmlns:wpc="http://schemas.microsoft.com/office/word/2010/wordprocessingCanvas" xmlns:cx="http://schemas.microsoft.com/office/drawing/2014/chartex" xmlns:cx1="http://schemas.microsoft.com/office/drawing/2015/9/8/chartex" xmlns:cx2="http://schemas.microsoft.com/office/drawing/2015/10/21/chartex" xmlns:cx3="http://schemas.microsoft.com/office/drawing/2016/5/9/chartex" xmlns:cx4="http://schemas.microsoft.com/office/drawing/2016/5/10/chartex" xmlns:cx5="http://schemas.microsoft.com/office/drawing/2016/5/11/chartex" xmlns:cx6="http://schemas.microsoft.com/office/drawing/2016/5/12/chartex" xmlns:cx7="http://schemas.microsoft.com/office/drawing/2016/5/13/chartex" xmlns:cx8="http://schemas.microsoft.com/office/drawing/2016/5/14/chartex" xmlns:mc="http://schemas.openxmlformats.org/markup-compatibility/2006" xmlns:aink="http://schemas.microsoft.com/office/drawing/2016/ink" xmlns:am3d="http://schemas.microsoft.com/office/drawing/2017/model3d" xmlns:o="urn:schemas-microsoft-com:office:office" xmlns:r="http://schemas.openxmlformats.org/officeDocument/2006/relationships" xmlns:m="http://schemas.openxmlformats.org/officeDocument/2006/math" xmlns:v="urn:schemas-microsoft-com:vml" xmlns:wp14="http://schemas.microsoft.com/office/word/2010/wordprocessingDrawing" xmlns:wp="http://schemas.openxmlformats.org/drawingml/2006/wordprocessingDrawing" xmlns:w10="urn:schemas-microsoft-com:office:word" xmlns:w="http://schemas.openxmlformats.org/wordprocessingml/2006/main" xmlns:w14="http://schemas.microsoft.com/office/word/2010/wordml" xmlns:w15="http://schemas.microsoft.com/office/word/2012/wordml" xmlns:w16cex="http://schemas.microsoft.com/office/word/2018/wordml/cex" xmlns:w16cid="http://schemas.microsoft.com/office/word/2016/wordml/cid" xmlns:w16="http://schemas.microsoft.com/office/word/2018/wordml" xmlns:w16sdtdh="http://schemas.microsoft.com/office/word/2020/wordml/sdtdatahash" xmlns:w16se="http://schemas.microsoft.com/office/word/2015/wordml/symex" xmlns:wpg="http://schemas.microsoft.com/office/word/2010/wordprocessingGroup" xmlns:wpi="http://schemas.microsoft.com/office/word/2010/wordprocessingInk" xmlns:wne="http://schemas.microsoft.com/office/word/2006/wordml" xmlns:wps="http://schemas.microsoft.com/office/word/2010/wordprocessingShape" mc:Ignorable="w14 w15 w16se w16cid w16 w16cex w16sdtdh wp14">
   <w:sdt>
     <w:sdtPr>
       <w:id w:val="1242522630"/>
@@ -9745,7 +9772,7 @@
 </file>
 
 <file path=word/footer2.xml><?xml version="1.0" encoding="utf-8"?>
-<w:ftr xmlns:wpc="http://schemas.microsoft.com/office/word/2010/wordprocessingCanvas" xmlns:cx="http://schemas.microsoft.com/office/drawing/2014/chartex" xmlns:cx1="http://schemas.microsoft.com/office/drawing/2015/9/8/chartex" xmlns:cx2="http://schemas.microsoft.com/office/drawing/2015/10/21/chartex" xmlns:cx3="http://schemas.microsoft.com/office/drawing/2016/5/9/chartex" xmlns:cx4="http://schemas.microsoft.com/office/drawing/2016/5/10/chartex" xmlns:cx5="http://schemas.microsoft.com/office/drawing/2016/5/11/chartex" xmlns:cx6="http://schemas.microsoft.com/office/drawing/2016/5/12/chartex" xmlns:cx7="http://schemas.microsoft.com/office/drawing/2016/5/13/chartex" xmlns:cx8="http://schemas.microsoft.com/office/drawing/2016/5/14/chartex" xmlns:mc="http://schemas.openxmlformats.org/markup-compatibility/2006" xmlns:aink="http://schemas.microsoft.com/office/drawing/2016/ink" xmlns:am3d="http://schemas.microsoft.com/office/drawing/2017/model3d" xmlns:o="urn:schemas-microsoft-com:office:office" xmlns:r="http://schemas.openxmlformats.org/officeDocument/2006/relationships" xmlns:m="http://schemas.openxmlformats.org/officeDocument/2006/math" xmlns:v="urn:schemas-microsoft-com:vml" xmlns:wp14="http://schemas.microsoft.com/office/word/2010/wordprocessingDrawing" xmlns:wp="http://schemas.openxmlformats.org/drawingml/2006/wordprocessingDrawing" xmlns:w10="urn:schemas-microsoft-com:office:word" xmlns:w="http://schemas.openxmlformats.org/wordprocessingml/2006/main" xmlns:w14="http://schemas.microsoft.com/office/word/2010/wordml" xmlns:w15="http://schemas.microsoft.com/office/word/2012/wordml" xmlns:w16cid="http://schemas.microsoft.com/office/word/2016/wordml/cid" xmlns:w16se="http://schemas.microsoft.com/office/word/2015/wordml/symex" xmlns:wpg="http://schemas.microsoft.com/office/word/2010/wordprocessingGroup" xmlns:wpi="http://schemas.microsoft.com/office/word/2010/wordprocessingInk" xmlns:wne="http://schemas.microsoft.com/office/word/2006/wordml" xmlns:wps="http://schemas.microsoft.com/office/word/2010/wordprocessingShape" mc:Ignorable="w14 w15 w16se w16cid wp14">
+<w:ftr xmlns:wpc="http://schemas.microsoft.com/office/word/2010/wordprocessingCanvas" xmlns:cx="http://schemas.microsoft.com/office/drawing/2014/chartex" xmlns:cx1="http://schemas.microsoft.com/office/drawing/2015/9/8/chartex" xmlns:cx2="http://schemas.microsoft.com/office/drawing/2015/10/21/chartex" xmlns:cx3="http://schemas.microsoft.com/office/drawing/2016/5/9/chartex" xmlns:cx4="http://schemas.microsoft.com/office/drawing/2016/5/10/chartex" xmlns:cx5="http://schemas.microsoft.com/office/drawing/2016/5/11/chartex" xmlns:cx6="http://schemas.microsoft.com/office/drawing/2016/5/12/chartex" xmlns:cx7="http://schemas.microsoft.com/office/drawing/2016/5/13/chartex" xmlns:cx8="http://schemas.microsoft.com/office/drawing/2016/5/14/chartex" xmlns:mc="http://schemas.openxmlformats.org/markup-compatibility/2006" xmlns:aink="http://schemas.microsoft.com/office/drawing/2016/ink" xmlns:am3d="http://schemas.microsoft.com/office/drawing/2017/model3d" xmlns:o="urn:schemas-microsoft-com:office:office" xmlns:r="http://schemas.openxmlformats.org/officeDocument/2006/relationships" xmlns:m="http://schemas.openxmlformats.org/officeDocument/2006/math" xmlns:v="urn:schemas-microsoft-com:vml" xmlns:wp14="http://schemas.microsoft.com/office/word/2010/wordprocessingDrawing" xmlns:wp="http://schemas.openxmlformats.org/drawingml/2006/wordprocessingDrawing" xmlns:w10="urn:schemas-microsoft-com:office:word" xmlns:w="http://schemas.openxmlformats.org/wordprocessingml/2006/main" xmlns:w14="http://schemas.microsoft.com/office/word/2010/wordml" xmlns:w15="http://schemas.microsoft.com/office/word/2012/wordml" xmlns:w16cex="http://schemas.microsoft.com/office/word/2018/wordml/cex" xmlns:w16cid="http://schemas.microsoft.com/office/word/2016/wordml/cid" xmlns:w16="http://schemas.microsoft.com/office/word/2018/wordml" xmlns:w16sdtdh="http://schemas.microsoft.com/office/word/2020/wordml/sdtdatahash" xmlns:w16se="http://schemas.microsoft.com/office/word/2015/wordml/symex" xmlns:wpg="http://schemas.microsoft.com/office/word/2010/wordprocessingGroup" xmlns:wpi="http://schemas.microsoft.com/office/word/2010/wordprocessingInk" xmlns:wne="http://schemas.microsoft.com/office/word/2006/wordml" xmlns:wps="http://schemas.microsoft.com/office/word/2010/wordprocessingShape" mc:Ignorable="w14 w15 w16se w16cid w16 w16cex w16sdtdh wp14">
   <w:sdt>
     <w:sdtPr>
       <w:id w:val="-743184755"/>
@@ -9798,7 +9825,7 @@
 </file>
 
 <file path=word/footer3.xml><?xml version="1.0" encoding="utf-8"?>
-<w:ftr xmlns:wpc="http://schemas.microsoft.com/office/word/2010/wordprocessingCanvas" xmlns:cx="http://schemas.microsoft.com/office/drawing/2014/chartex" xmlns:cx1="http://schemas.microsoft.com/office/drawing/2015/9/8/chartex" xmlns:cx2="http://schemas.microsoft.com/office/drawing/2015/10/21/chartex" xmlns:cx3="http://schemas.microsoft.com/office/drawing/2016/5/9/chartex" xmlns:cx4="http://schemas.microsoft.com/office/drawing/2016/5/10/chartex" xmlns:cx5="http://schemas.microsoft.com/office/drawing/2016/5/11/chartex" xmlns:cx6="http://schemas.microsoft.com/office/drawing/2016/5/12/chartex" xmlns:cx7="http://schemas.microsoft.com/office/drawing/2016/5/13/chartex" xmlns:cx8="http://schemas.microsoft.com/office/drawing/2016/5/14/chartex" xmlns:mc="http://schemas.openxmlformats.org/markup-compatibility/2006" xmlns:aink="http://schemas.microsoft.com/office/drawing/2016/ink" xmlns:am3d="http://schemas.microsoft.com/office/drawing/2017/model3d" xmlns:o="urn:schemas-microsoft-com:office:office" xmlns:r="http://schemas.openxmlformats.org/officeDocument/2006/relationships" xmlns:m="http://schemas.openxmlformats.org/officeDocument/2006/math" xmlns:v="urn:schemas-microsoft-com:vml" xmlns:wp14="http://schemas.microsoft.com/office/word/2010/wordprocessingDrawing" xmlns:wp="http://schemas.openxmlformats.org/drawingml/2006/wordprocessingDrawing" xmlns:w10="urn:schemas-microsoft-com:office:word" xmlns:w="http://schemas.openxmlformats.org/wordprocessingml/2006/main" xmlns:w14="http://schemas.microsoft.com/office/word/2010/wordml" xmlns:w15="http://schemas.microsoft.com/office/word/2012/wordml" xmlns:w16cid="http://schemas.microsoft.com/office/word/2016/wordml/cid" xmlns:w16se="http://schemas.microsoft.com/office/word/2015/wordml/symex" xmlns:wpg="http://schemas.microsoft.com/office/word/2010/wordprocessingGroup" xmlns:wpi="http://schemas.microsoft.com/office/word/2010/wordprocessingInk" xmlns:wne="http://schemas.microsoft.com/office/word/2006/wordml" xmlns:wps="http://schemas.microsoft.com/office/word/2010/wordprocessingShape" mc:Ignorable="w14 w15 w16se w16cid wp14">
+<w:ftr xmlns:wpc="http://schemas.microsoft.com/office/word/2010/wordprocessingCanvas" xmlns:cx="http://schemas.microsoft.com/office/drawing/2014/chartex" xmlns:cx1="http://schemas.microsoft.com/office/drawing/2015/9/8/chartex" xmlns:cx2="http://schemas.microsoft.com/office/drawing/2015/10/21/chartex" xmlns:cx3="http://schemas.microsoft.com/office/drawing/2016/5/9/chartex" xmlns:cx4="http://schemas.microsoft.com/office/drawing/2016/5/10/chartex" xmlns:cx5="http://schemas.microsoft.com/office/drawing/2016/5/11/chartex" xmlns:cx6="http://schemas.microsoft.com/office/drawing/2016/5/12/chartex" xmlns:cx7="http://schemas.microsoft.com/office/drawing/2016/5/13/chartex" xmlns:cx8="http://schemas.microsoft.com/office/drawing/2016/5/14/chartex" xmlns:mc="http://schemas.openxmlformats.org/markup-compatibility/2006" xmlns:aink="http://schemas.microsoft.com/office/drawing/2016/ink" xmlns:am3d="http://schemas.microsoft.com/office/drawing/2017/model3d" xmlns:o="urn:schemas-microsoft-com:office:office" xmlns:r="http://schemas.openxmlformats.org/officeDocument/2006/relationships" xmlns:m="http://schemas.openxmlformats.org/officeDocument/2006/math" xmlns:v="urn:schemas-microsoft-com:vml" xmlns:wp14="http://schemas.microsoft.com/office/word/2010/wordprocessingDrawing" xmlns:wp="http://schemas.openxmlformats.org/drawingml/2006/wordprocessingDrawing" xmlns:w10="urn:schemas-microsoft-com:office:word" xmlns:w="http://schemas.openxmlformats.org/wordprocessingml/2006/main" xmlns:w14="http://schemas.microsoft.com/office/word/2010/wordml" xmlns:w15="http://schemas.microsoft.com/office/word/2012/wordml" xmlns:w16cex="http://schemas.microsoft.com/office/word/2018/wordml/cex" xmlns:w16cid="http://schemas.microsoft.com/office/word/2016/wordml/cid" xmlns:w16="http://schemas.microsoft.com/office/word/2018/wordml" xmlns:w16sdtdh="http://schemas.microsoft.com/office/word/2020/wordml/sdtdatahash" xmlns:w16se="http://schemas.microsoft.com/office/word/2015/wordml/symex" xmlns:wpg="http://schemas.microsoft.com/office/word/2010/wordprocessingGroup" xmlns:wpi="http://schemas.microsoft.com/office/word/2010/wordprocessingInk" xmlns:wne="http://schemas.microsoft.com/office/word/2006/wordml" xmlns:wps="http://schemas.microsoft.com/office/word/2010/wordprocessingShape" mc:Ignorable="w14 w15 w16se w16cid w16 w16cex w16sdtdh wp14">
   <w:sdt>
     <w:sdtPr>
       <w:id w:val="1265112653"/>
@@ -9895,7 +9922,7 @@
 </file>
 
 <file path=word/footnotes.xml><?xml version="1.0" encoding="utf-8"?>
-<w:footnotes xmlns:wpc="http://schemas.microsoft.com/office/word/2010/wordprocessingCanvas" xmlns:cx="http://schemas.microsoft.com/office/drawing/2014/chartex" xmlns:cx1="http://schemas.microsoft.com/office/drawing/2015/9/8/chartex" xmlns:cx2="http://schemas.microsoft.com/office/drawing/2015/10/21/chartex" xmlns:cx3="http://schemas.microsoft.com/office/drawing/2016/5/9/chartex" xmlns:cx4="http://schemas.microsoft.com/office/drawing/2016/5/10/chartex" xmlns:cx5="http://schemas.microsoft.com/office/drawing/2016/5/11/chartex" xmlns:cx6="http://schemas.microsoft.com/office/drawing/2016/5/12/chartex" xmlns:cx7="http://schemas.microsoft.com/office/drawing/2016/5/13/chartex" xmlns:cx8="http://schemas.microsoft.com/office/drawing/2016/5/14/chartex" xmlns:mc="http://schemas.openxmlformats.org/markup-compatibility/2006" xmlns:aink="http://schemas.microsoft.com/office/drawing/2016/ink" xmlns:am3d="http://schemas.microsoft.com/office/drawing/2017/model3d" xmlns:o="urn:schemas-microsoft-com:office:office" xmlns:r="http://schemas.openxmlformats.org/officeDocument/2006/relationships" xmlns:m="http://schemas.openxmlformats.org/officeDocument/2006/math" xmlns:v="urn:schemas-microsoft-com:vml" xmlns:wp14="http://schemas.microsoft.com/office/word/2010/wordprocessingDrawing" xmlns:wp="http://schemas.openxmlformats.org/drawingml/2006/wordprocessingDrawing" xmlns:w10="urn:schemas-microsoft-com:office:word" xmlns:w="http://schemas.openxmlformats.org/wordprocessingml/2006/main" xmlns:w14="http://schemas.microsoft.com/office/word/2010/wordml" xmlns:w15="http://schemas.microsoft.com/office/word/2012/wordml" xmlns:w16cid="http://schemas.microsoft.com/office/word/2016/wordml/cid" xmlns:w16se="http://schemas.microsoft.com/office/word/2015/wordml/symex" xmlns:wpg="http://schemas.microsoft.com/office/word/2010/wordprocessingGroup" xmlns:wpi="http://schemas.microsoft.com/office/word/2010/wordprocessingInk" xmlns:wne="http://schemas.microsoft.com/office/word/2006/wordml" xmlns:wps="http://schemas.microsoft.com/office/word/2010/wordprocessingShape" mc:Ignorable="w14 w15 w16se w16cid wp14">
+<w:footnotes xmlns:wpc="http://schemas.microsoft.com/office/word/2010/wordprocessingCanvas" xmlns:cx="http://schemas.microsoft.com/office/drawing/2014/chartex" xmlns:cx1="http://schemas.microsoft.com/office/drawing/2015/9/8/chartex" xmlns:cx2="http://schemas.microsoft.com/office/drawing/2015/10/21/chartex" xmlns:cx3="http://schemas.microsoft.com/office/drawing/2016/5/9/chartex" xmlns:cx4="http://schemas.microsoft.com/office/drawing/2016/5/10/chartex" xmlns:cx5="http://schemas.microsoft.com/office/drawing/2016/5/11/chartex" xmlns:cx6="http://schemas.microsoft.com/office/drawing/2016/5/12/chartex" xmlns:cx7="http://schemas.microsoft.com/office/drawing/2016/5/13/chartex" xmlns:cx8="http://schemas.microsoft.com/office/drawing/2016/5/14/chartex" xmlns:mc="http://schemas.openxmlformats.org/markup-compatibility/2006" xmlns:aink="http://schemas.microsoft.com/office/drawing/2016/ink" xmlns:am3d="http://schemas.microsoft.com/office/drawing/2017/model3d" xmlns:o="urn:schemas-microsoft-com:office:office" xmlns:r="http://schemas.openxmlformats.org/officeDocument/2006/relationships" xmlns:m="http://schemas.openxmlformats.org/officeDocument/2006/math" xmlns:v="urn:schemas-microsoft-com:vml" xmlns:wp14="http://schemas.microsoft.com/office/word/2010/wordprocessingDrawing" xmlns:wp="http://schemas.openxmlformats.org/drawingml/2006/wordprocessingDrawing" xmlns:w10="urn:schemas-microsoft-com:office:word" xmlns:w="http://schemas.openxmlformats.org/wordprocessingml/2006/main" xmlns:w14="http://schemas.microsoft.com/office/word/2010/wordml" xmlns:w15="http://schemas.microsoft.com/office/word/2012/wordml" xmlns:w16cex="http://schemas.microsoft.com/office/word/2018/wordml/cex" xmlns:w16cid="http://schemas.microsoft.com/office/word/2016/wordml/cid" xmlns:w16="http://schemas.microsoft.com/office/word/2018/wordml" xmlns:w16sdtdh="http://schemas.microsoft.com/office/word/2020/wordml/sdtdatahash" xmlns:w16se="http://schemas.microsoft.com/office/word/2015/wordml/symex" xmlns:wpg="http://schemas.microsoft.com/office/word/2010/wordprocessingGroup" xmlns:wpi="http://schemas.microsoft.com/office/word/2010/wordprocessingInk" xmlns:wne="http://schemas.microsoft.com/office/word/2006/wordml" xmlns:wps="http://schemas.microsoft.com/office/word/2010/wordprocessingShape" mc:Ignorable="w14 w15 w16se w16cid w16 w16cex w16sdtdh wp14">
   <w:footnote w:type="separator" w:id="-1">
     <w:p>
       <w:pPr>
@@ -9920,7 +9947,7 @@
 </file>
 
 <file path=word/numbering.xml><?xml version="1.0" encoding="utf-8"?>
-<w:numbering xmlns:wpc="http://schemas.microsoft.com/office/word/2010/wordprocessingCanvas" xmlns:cx="http://schemas.microsoft.com/office/drawing/2014/chartex" xmlns:cx1="http://schemas.microsoft.com/office/drawing/2015/9/8/chartex" xmlns:cx2="http://schemas.microsoft.com/office/drawing/2015/10/21/chartex" xmlns:cx3="http://schemas.microsoft.com/office/drawing/2016/5/9/chartex" xmlns:cx4="http://schemas.microsoft.com/office/drawing/2016/5/10/chartex" xmlns:cx5="http://schemas.microsoft.com/office/drawing/2016/5/11/chartex" xmlns:cx6="http://schemas.microsoft.com/office/drawing/2016/5/12/chartex" xmlns:cx7="http://schemas.microsoft.com/office/drawing/2016/5/13/chartex" xmlns:cx8="http://schemas.microsoft.com/office/drawing/2016/5/14/chartex" xmlns:mc="http://schemas.openxmlformats.org/markup-compatibility/2006" xmlns:aink="http://schemas.microsoft.com/office/drawing/2016/ink" xmlns:am3d="http://schemas.microsoft.com/office/drawing/2017/model3d" xmlns:o="urn:schemas-microsoft-com:office:office" xmlns:r="http://schemas.openxmlformats.org/officeDocument/2006/relationships" xmlns:m="http://schemas.openxmlformats.org/officeDocument/2006/math" xmlns:v="urn:schemas-microsoft-com:vml" xmlns:wp14="http://schemas.microsoft.com/office/word/2010/wordprocessingDrawing" xmlns:wp="http://schemas.openxmlformats.org/drawingml/2006/wordprocessingDrawing" xmlns:w10="urn:schemas-microsoft-com:office:word" xmlns:w="http://schemas.openxmlformats.org/wordprocessingml/2006/main" xmlns:w14="http://schemas.microsoft.com/office/word/2010/wordml" xmlns:w15="http://schemas.microsoft.com/office/word/2012/wordml" xmlns:w16cid="http://schemas.microsoft.com/office/word/2016/wordml/cid" xmlns:w16se="http://schemas.microsoft.com/office/word/2015/wordml/symex" xmlns:wpg="http://schemas.microsoft.com/office/word/2010/wordprocessingGroup" xmlns:wpi="http://schemas.microsoft.com/office/word/2010/wordprocessingInk" xmlns:wne="http://schemas.microsoft.com/office/word/2006/wordml" xmlns:wps="http://schemas.microsoft.com/office/word/2010/wordprocessingShape" mc:Ignorable="w14 w15 w16se w16cid wp14">
+<w:numbering xmlns:wpc="http://schemas.microsoft.com/office/word/2010/wordprocessingCanvas" xmlns:cx="http://schemas.microsoft.com/office/drawing/2014/chartex" xmlns:cx1="http://schemas.microsoft.com/office/drawing/2015/9/8/chartex" xmlns:cx2="http://schemas.microsoft.com/office/drawing/2015/10/21/chartex" xmlns:cx3="http://schemas.microsoft.com/office/drawing/2016/5/9/chartex" xmlns:cx4="http://schemas.microsoft.com/office/drawing/2016/5/10/chartex" xmlns:cx5="http://schemas.microsoft.com/office/drawing/2016/5/11/chartex" xmlns:cx6="http://schemas.microsoft.com/office/drawing/2016/5/12/chartex" xmlns:cx7="http://schemas.microsoft.com/office/drawing/2016/5/13/chartex" xmlns:cx8="http://schemas.microsoft.com/office/drawing/2016/5/14/chartex" xmlns:mc="http://schemas.openxmlformats.org/markup-compatibility/2006" xmlns:aink="http://schemas.microsoft.com/office/drawing/2016/ink" xmlns:am3d="http://schemas.microsoft.com/office/drawing/2017/model3d" xmlns:o="urn:schemas-microsoft-com:office:office" xmlns:r="http://schemas.openxmlformats.org/officeDocument/2006/relationships" xmlns:m="http://schemas.openxmlformats.org/officeDocument/2006/math" xmlns:v="urn:schemas-microsoft-com:vml" xmlns:wp14="http://schemas.microsoft.com/office/word/2010/wordprocessingDrawing" xmlns:wp="http://schemas.openxmlformats.org/drawingml/2006/wordprocessingDrawing" xmlns:w10="urn:schemas-microsoft-com:office:word" xmlns:w="http://schemas.openxmlformats.org/wordprocessingml/2006/main" xmlns:w14="http://schemas.microsoft.com/office/word/2010/wordml" xmlns:w15="http://schemas.microsoft.com/office/word/2012/wordml" xmlns:w16cex="http://schemas.microsoft.com/office/word/2018/wordml/cex" xmlns:w16cid="http://schemas.microsoft.com/office/word/2016/wordml/cid" xmlns:w16="http://schemas.microsoft.com/office/word/2018/wordml" xmlns:w16sdtdh="http://schemas.microsoft.com/office/word/2020/wordml/sdtdatahash" xmlns:w16se="http://schemas.microsoft.com/office/word/2015/wordml/symex" xmlns:wpg="http://schemas.microsoft.com/office/word/2010/wordprocessingGroup" xmlns:wpi="http://schemas.microsoft.com/office/word/2010/wordprocessingInk" xmlns:wne="http://schemas.microsoft.com/office/word/2006/wordml" xmlns:wps="http://schemas.microsoft.com/office/word/2010/wordprocessingShape" mc:Ignorable="w14 w15 w16se w16cid w16 w16cex w16sdtdh wp14">
   <w:abstractNum w:abstractNumId="0" w15:restartNumberingAfterBreak="0">
     <w:nsid w:val="02DE347B"/>
     <w:multiLevelType w:val="hybridMultilevel"/>
@@ -10793,7 +10820,7 @@
 </file>
 
 <file path=word/styles.xml><?xml version="1.0" encoding="utf-8"?>
-<w:styles xmlns:mc="http://schemas.openxmlformats.org/markup-compatibility/2006" xmlns:r="http://schemas.openxmlformats.org/officeDocument/2006/relationships" xmlns:w="http://schemas.openxmlformats.org/wordprocessingml/2006/main" xmlns:w14="http://schemas.microsoft.com/office/word/2010/wordml" xmlns:w15="http://schemas.microsoft.com/office/word/2012/wordml" xmlns:w16cid="http://schemas.microsoft.com/office/word/2016/wordml/cid" xmlns:w16se="http://schemas.microsoft.com/office/word/2015/wordml/symex" mc:Ignorable="w14 w15 w16se w16cid">
+<w:styles xmlns:mc="http://schemas.openxmlformats.org/markup-compatibility/2006" xmlns:r="http://schemas.openxmlformats.org/officeDocument/2006/relationships" xmlns:w="http://schemas.openxmlformats.org/wordprocessingml/2006/main" xmlns:w14="http://schemas.microsoft.com/office/word/2010/wordml" xmlns:w15="http://schemas.microsoft.com/office/word/2012/wordml" xmlns:w16cex="http://schemas.microsoft.com/office/word/2018/wordml/cex" xmlns:w16cid="http://schemas.microsoft.com/office/word/2016/wordml/cid" xmlns:w16="http://schemas.microsoft.com/office/word/2018/wordml" xmlns:w16sdtdh="http://schemas.microsoft.com/office/word/2020/wordml/sdtdatahash" xmlns:w16se="http://schemas.microsoft.com/office/word/2015/wordml/symex" mc:Ignorable="w14 w15 w16se w16cid w16 w16cex w16sdtdh">
   <w:docDefaults>
     <w:rPrDefault>
       <w:rPr>
@@ -10809,7 +10836,7 @@
       </w:pPr>
     </w:pPrDefault>
   </w:docDefaults>
-  <w:latentStyles w:defLockedState="0" w:defUIPriority="99" w:defSemiHidden="0" w:defUnhideWhenUsed="0" w:defQFormat="0" w:count="375">
+  <w:latentStyles w:defLockedState="0" w:defUIPriority="99" w:defSemiHidden="0" w:defUnhideWhenUsed="0" w:defQFormat="0" w:count="376">
     <w:lsdException w:name="Normal" w:uiPriority="0" w:qFormat="1"/>
     <w:lsdException w:name="heading 1" w:uiPriority="9" w:qFormat="1"/>
     <w:lsdException w:name="heading 2" w:semiHidden="1" w:uiPriority="9" w:unhideWhenUsed="1" w:qFormat="1"/>
@@ -10915,7 +10942,6 @@
     <w:lsdException w:name="HTML Sample" w:semiHidden="1" w:unhideWhenUsed="1"/>
     <w:lsdException w:name="HTML Typewriter" w:semiHidden="1" w:unhideWhenUsed="1"/>
     <w:lsdException w:name="HTML Variable" w:semiHidden="1" w:unhideWhenUsed="1"/>
-    <w:lsdException w:name="Normal Table" w:semiHidden="1" w:unhideWhenUsed="1"/>
     <w:lsdException w:name="annotation subject" w:semiHidden="1" w:unhideWhenUsed="1"/>
     <w:lsdException w:name="No List" w:semiHidden="1" w:unhideWhenUsed="1"/>
     <w:lsdException w:name="Outline List 1" w:semiHidden="1" w:unhideWhenUsed="1"/>
@@ -10962,10 +10988,8 @@
     <w:lsdException w:name="Table Subtle 2" w:semiHidden="1" w:unhideWhenUsed="1"/>
     <w:lsdException w:name="Table Web 1" w:semiHidden="1" w:unhideWhenUsed="1"/>
     <w:lsdException w:name="Table Web 2" w:semiHidden="1" w:unhideWhenUsed="1"/>
-    <w:lsdException w:name="Table Web 3" w:semiHidden="1" w:unhideWhenUsed="1"/>
     <w:lsdException w:name="Balloon Text" w:semiHidden="1" w:unhideWhenUsed="1"/>
     <w:lsdException w:name="Table Grid" w:uiPriority="39"/>
-    <w:lsdException w:name="Table Theme" w:semiHidden="1" w:unhideWhenUsed="1"/>
     <w:lsdException w:name="Placeholder Text" w:semiHidden="1"/>
     <w:lsdException w:name="No Spacing" w:uiPriority="1" w:qFormat="1"/>
     <w:lsdException w:name="Light Shading" w:uiPriority="60"/>
@@ -11185,6 +11209,7 @@
     <w:lsdException w:name="Smart Hyperlink" w:semiHidden="1" w:unhideWhenUsed="1"/>
     <w:lsdException w:name="Hashtag" w:semiHidden="1" w:unhideWhenUsed="1"/>
     <w:lsdException w:name="Unresolved Mention" w:semiHidden="1" w:unhideWhenUsed="1"/>
+    <w:lsdException w:name="Smart Link" w:semiHidden="1" w:unhideWhenUsed="1"/>
   </w:latentStyles>
   <w:style w:type="paragraph" w:default="1" w:styleId="Normal">
     <w:name w:val="Normal"/>

--- a/FinalReport/Final Report.docx
+++ b/FinalReport/Final Report.docx
@@ -4565,28 +4565,7 @@
           <w:sz w:val="24"/>
           <w:szCs w:val="24"/>
         </w:rPr>
-        <w:t xml:space="preserve">Emotion and memory, though secondary in analysis, are identified and viewed as still integral to brain functions. Emotions are often fast automatic responses that are facilitated by the brain’s amygdala and influence attention and decision-making process through System 1 pathways </w:t>
-      </w:r>
-      <w:r>
-        <w:rPr>
-          <w:sz w:val="24"/>
-          <w:szCs w:val="24"/>
-        </w:rPr>
-        <w:t>(Lindquist et al., 2012; LeDoux, 2019)</w:t>
-      </w:r>
-      <w:r>
-        <w:rPr>
-          <w:sz w:val="24"/>
-          <w:szCs w:val="24"/>
-        </w:rPr>
-        <w:t xml:space="preserve">. Memory is classified into short-term and long-term states that underpin cognition by retaining and retrieving information. Emotions directly influence the efficiency of memory consolidation through activities measured by the hippocampus </w:t>
-      </w:r>
-      <w:r>
-        <w:rPr>
-          <w:sz w:val="24"/>
-          <w:szCs w:val="24"/>
-        </w:rPr>
-        <w:t xml:space="preserve">(Squire &amp; Kandel, 2021; </w:t>
+        <w:t xml:space="preserve">Emotion and memory, though secondary in analysis, are identified and viewed as still integral to brain functions. Emotions are often fast automatic responses that are facilitated by the brain’s amygdala and influence attention and decision-making process through System 1 pathways (Lindquist et al., 2012; LeDoux, 2019). Memory is classified into short-term and long-term states that underpin cognition by retaining and retrieving information. Emotions directly influence the efficiency of memory consolidation through activities measured by the hippocampus (Squire &amp; Kandel, 2021; </w:t>
       </w:r>
       <w:proofErr w:type="spellStart"/>
       <w:r>
@@ -4602,14 +4581,7 @@
           <w:sz w:val="24"/>
           <w:szCs w:val="24"/>
         </w:rPr>
-        <w:t>, 2022)</w:t>
-      </w:r>
-      <w:r>
-        <w:rPr>
-          <w:sz w:val="24"/>
-          <w:szCs w:val="24"/>
-        </w:rPr>
-        <w:t>.</w:t>
+        <w:t>, 2022).</w:t>
       </w:r>
       <w:r>
         <w:rPr>
@@ -4630,14 +4602,7 @@
           <w:sz w:val="24"/>
           <w:szCs w:val="24"/>
         </w:rPr>
-        <w:t xml:space="preserve"> because memory retrieval is reconstructive in nature, the act of remembering reshapes cognition </w:t>
-      </w:r>
-      <w:r>
-        <w:rPr>
-          <w:sz w:val="24"/>
-          <w:szCs w:val="24"/>
-        </w:rPr>
-        <w:t>(</w:t>
+        <w:t xml:space="preserve"> because memory retrieval is reconstructive in nature, the act of remembering reshapes cognition (</w:t>
       </w:r>
       <w:proofErr w:type="spellStart"/>
       <w:r>
@@ -7988,7 +7953,7 @@
           <w:sz w:val="24"/>
           <w:szCs w:val="24"/>
         </w:rPr>
-        <w:t>longer-term</w:t>
+        <w:t>long-term</w:t>
       </w:r>
       <w:r>
         <w:rPr>
@@ -8140,7 +8105,28 @@
           <w:sz w:val="24"/>
           <w:szCs w:val="24"/>
         </w:rPr>
-        <w:t xml:space="preserve">Therefore, this section focuses on the user journey of the public </w:t>
+        <w:t>Therefore, this section focuses on the user journey of the publi</w:t>
+      </w:r>
+      <w:r>
+        <w:rPr>
+          <w:sz w:val="24"/>
+          <w:szCs w:val="24"/>
+        </w:rPr>
+        <w:t xml:space="preserve">c educational </w:t>
+      </w:r>
+      <w:r>
+        <w:rPr>
+          <w:sz w:val="24"/>
+          <w:szCs w:val="24"/>
+        </w:rPr>
+        <w:t>system</w:t>
+      </w:r>
+      <w:r>
+        <w:rPr>
+          <w:sz w:val="24"/>
+          <w:szCs w:val="24"/>
+        </w:rPr>
+        <w:t xml:space="preserve"> of </w:t>
       </w:r>
       <w:proofErr w:type="spellStart"/>
       <w:r>
@@ -8156,7 +8142,7 @@
           <w:sz w:val="24"/>
           <w:szCs w:val="24"/>
         </w:rPr>
-        <w:t xml:space="preserve"> system, which establishes the groundwork for clinical expansion.</w:t>
+        <w:t>, which establishes the groundwork for clinical expansion.</w:t>
       </w:r>
     </w:p>
     <w:p>
@@ -8218,7 +8204,21 @@
           <w:sz w:val="24"/>
           <w:szCs w:val="24"/>
         </w:rPr>
-        <w:t xml:space="preserve">hic headset, they create a </w:t>
+        <w:t xml:space="preserve">hic headset, </w:t>
+      </w:r>
+      <w:r>
+        <w:rPr>
+          <w:sz w:val="24"/>
+          <w:szCs w:val="24"/>
+        </w:rPr>
+        <w:t>students or learners</w:t>
+      </w:r>
+      <w:r>
+        <w:rPr>
+          <w:sz w:val="24"/>
+          <w:szCs w:val="24"/>
+        </w:rPr>
+        <w:t xml:space="preserve"> create a </w:t>
       </w:r>
       <w:r>
         <w:rPr>
@@ -10942,6 +10942,7 @@
     <w:lsdException w:name="HTML Sample" w:semiHidden="1" w:unhideWhenUsed="1"/>
     <w:lsdException w:name="HTML Typewriter" w:semiHidden="1" w:unhideWhenUsed="1"/>
     <w:lsdException w:name="HTML Variable" w:semiHidden="1" w:unhideWhenUsed="1"/>
+    <w:lsdException w:name="Normal Table" w:semiHidden="1" w:unhideWhenUsed="1"/>
     <w:lsdException w:name="annotation subject" w:semiHidden="1" w:unhideWhenUsed="1"/>
     <w:lsdException w:name="No List" w:semiHidden="1" w:unhideWhenUsed="1"/>
     <w:lsdException w:name="Outline List 1" w:semiHidden="1" w:unhideWhenUsed="1"/>
@@ -10988,8 +10989,10 @@
     <w:lsdException w:name="Table Subtle 2" w:semiHidden="1" w:unhideWhenUsed="1"/>
     <w:lsdException w:name="Table Web 1" w:semiHidden="1" w:unhideWhenUsed="1"/>
     <w:lsdException w:name="Table Web 2" w:semiHidden="1" w:unhideWhenUsed="1"/>
+    <w:lsdException w:name="Table Web 3" w:semiHidden="1" w:unhideWhenUsed="1"/>
     <w:lsdException w:name="Balloon Text" w:semiHidden="1" w:unhideWhenUsed="1"/>
     <w:lsdException w:name="Table Grid" w:uiPriority="39"/>
+    <w:lsdException w:name="Table Theme" w:semiHidden="1" w:unhideWhenUsed="1"/>
     <w:lsdException w:name="Placeholder Text" w:semiHidden="1"/>
     <w:lsdException w:name="No Spacing" w:uiPriority="1" w:qFormat="1"/>
     <w:lsdException w:name="Light Shading" w:uiPriority="60"/>

--- a/FinalReport/Final Report.docx
+++ b/FinalReport/Final Report.docx
@@ -1,6 +1,6 @@
 
 <file path=word/document.xml><?xml version="1.0" encoding="utf-8"?>
-<w:document xmlns:wpc="http://schemas.microsoft.com/office/word/2010/wordprocessingCanvas" xmlns:cx="http://schemas.microsoft.com/office/drawing/2014/chartex" xmlns:cx1="http://schemas.microsoft.com/office/drawing/2015/9/8/chartex" xmlns:cx2="http://schemas.microsoft.com/office/drawing/2015/10/21/chartex" xmlns:cx3="http://schemas.microsoft.com/office/drawing/2016/5/9/chartex" xmlns:cx4="http://schemas.microsoft.com/office/drawing/2016/5/10/chartex" xmlns:cx5="http://schemas.microsoft.com/office/drawing/2016/5/11/chartex" xmlns:cx6="http://schemas.microsoft.com/office/drawing/2016/5/12/chartex" xmlns:cx7="http://schemas.microsoft.com/office/drawing/2016/5/13/chartex" xmlns:cx8="http://schemas.microsoft.com/office/drawing/2016/5/14/chartex" xmlns:mc="http://schemas.openxmlformats.org/markup-compatibility/2006" xmlns:aink="http://schemas.microsoft.com/office/drawing/2016/ink" xmlns:am3d="http://schemas.microsoft.com/office/drawing/2017/model3d" xmlns:o="urn:schemas-microsoft-com:office:office" xmlns:r="http://schemas.openxmlformats.org/officeDocument/2006/relationships" xmlns:m="http://schemas.openxmlformats.org/officeDocument/2006/math" xmlns:v="urn:schemas-microsoft-com:vml" xmlns:wp14="http://schemas.microsoft.com/office/word/2010/wordprocessingDrawing" xmlns:wp="http://schemas.openxmlformats.org/drawingml/2006/wordprocessingDrawing" xmlns:w10="urn:schemas-microsoft-com:office:word" xmlns:w="http://schemas.openxmlformats.org/wordprocessingml/2006/main" xmlns:w14="http://schemas.microsoft.com/office/word/2010/wordml" xmlns:w15="http://schemas.microsoft.com/office/word/2012/wordml" xmlns:w16cex="http://schemas.microsoft.com/office/word/2018/wordml/cex" xmlns:w16cid="http://schemas.microsoft.com/office/word/2016/wordml/cid" xmlns:w16="http://schemas.microsoft.com/office/word/2018/wordml" xmlns:w16sdtdh="http://schemas.microsoft.com/office/word/2020/wordml/sdtdatahash" xmlns:w16se="http://schemas.microsoft.com/office/word/2015/wordml/symex" xmlns:wpg="http://schemas.microsoft.com/office/word/2010/wordprocessingGroup" xmlns:wpi="http://schemas.microsoft.com/office/word/2010/wordprocessingInk" xmlns:wne="http://schemas.microsoft.com/office/word/2006/wordml" xmlns:wps="http://schemas.microsoft.com/office/word/2010/wordprocessingShape" mc:Ignorable="w14 w15 w16se w16cid w16 w16cex w16sdtdh wp14">
+<w:document xmlns:wpc="http://schemas.microsoft.com/office/word/2010/wordprocessingCanvas" xmlns:cx="http://schemas.microsoft.com/office/drawing/2014/chartex" xmlns:cx1="http://schemas.microsoft.com/office/drawing/2015/9/8/chartex" xmlns:cx2="http://schemas.microsoft.com/office/drawing/2015/10/21/chartex" xmlns:cx3="http://schemas.microsoft.com/office/drawing/2016/5/9/chartex" xmlns:cx4="http://schemas.microsoft.com/office/drawing/2016/5/10/chartex" xmlns:cx5="http://schemas.microsoft.com/office/drawing/2016/5/11/chartex" xmlns:cx6="http://schemas.microsoft.com/office/drawing/2016/5/12/chartex" xmlns:cx7="http://schemas.microsoft.com/office/drawing/2016/5/13/chartex" xmlns:cx8="http://schemas.microsoft.com/office/drawing/2016/5/14/chartex" xmlns:mc="http://schemas.openxmlformats.org/markup-compatibility/2006" xmlns:aink="http://schemas.microsoft.com/office/drawing/2016/ink" xmlns:am3d="http://schemas.microsoft.com/office/drawing/2017/model3d" xmlns:o="urn:schemas-microsoft-com:office:office" xmlns:r="http://schemas.openxmlformats.org/officeDocument/2006/relationships" xmlns:m="http://schemas.openxmlformats.org/officeDocument/2006/math" xmlns:v="urn:schemas-microsoft-com:vml" xmlns:wp14="http://schemas.microsoft.com/office/word/2010/wordprocessingDrawing" xmlns:wp="http://schemas.openxmlformats.org/drawingml/2006/wordprocessingDrawing" xmlns:w10="urn:schemas-microsoft-com:office:word" xmlns:w="http://schemas.openxmlformats.org/wordprocessingml/2006/main" xmlns:w14="http://schemas.microsoft.com/office/word/2010/wordml" xmlns:w15="http://schemas.microsoft.com/office/word/2012/wordml" xmlns:w16cid="http://schemas.microsoft.com/office/word/2016/wordml/cid" xmlns:w16se="http://schemas.microsoft.com/office/word/2015/wordml/symex" xmlns:wpg="http://schemas.microsoft.com/office/word/2010/wordprocessingGroup" xmlns:wpi="http://schemas.microsoft.com/office/word/2010/wordprocessingInk" xmlns:wne="http://schemas.microsoft.com/office/word/2006/wordml" xmlns:wps="http://schemas.microsoft.com/office/word/2010/wordprocessingShape" mc:Ignorable="w14 w15 w16se w16cid wp14">
   <w:body>
     <w:sdt>
       <w:sdtPr>
@@ -77,7 +77,7 @@
       <w:pPr>
         <w:pStyle w:val="Heading1"/>
       </w:pPr>
-      <w:bookmarkStart w:id="0" w:name="_Toc211529498"/>
+      <w:bookmarkStart w:id="0" w:name="_Toc211584395"/>
       <w:r>
         <w:lastRenderedPageBreak/>
         <w:t>Abstract</w:t>
@@ -300,7 +300,7 @@
         <w:br w:type="page"/>
       </w:r>
     </w:p>
-    <w:bookmarkStart w:id="1" w:name="_Toc211529499" w:displacedByCustomXml="next"/>
+    <w:bookmarkStart w:id="1" w:name="_Toc211584396" w:displacedByCustomXml="next"/>
     <w:sdt>
       <w:sdtPr>
         <w:rPr>
@@ -352,7 +352,7 @@
           <w:r>
             <w:fldChar w:fldCharType="separate"/>
           </w:r>
-          <w:hyperlink w:anchor="_Toc211529498" w:history="1">
+          <w:hyperlink w:anchor="_Toc211584395" w:history="1">
             <w:r>
               <w:rPr>
                 <w:rStyle w:val="Hyperlink"/>
@@ -379,7 +379,7 @@
                 <w:noProof/>
                 <w:webHidden/>
               </w:rPr>
-              <w:instrText xml:space="preserve"> PAGEREF _Toc211529498 \h </w:instrText>
+              <w:instrText xml:space="preserve"> PAGEREF _Toc211584395 \h </w:instrText>
             </w:r>
             <w:r>
               <w:rPr>
@@ -422,7 +422,7 @@
               <w:lang w:eastAsia="en-ZA"/>
             </w:rPr>
           </w:pPr>
-          <w:hyperlink w:anchor="_Toc211529499" w:history="1">
+          <w:hyperlink w:anchor="_Toc211584396" w:history="1">
             <w:r>
               <w:rPr>
                 <w:rStyle w:val="Hyperlink"/>
@@ -449,7 +449,7 @@
                 <w:noProof/>
                 <w:webHidden/>
               </w:rPr>
-              <w:instrText xml:space="preserve"> PAGEREF _Toc211529499 \h </w:instrText>
+              <w:instrText xml:space="preserve"> PAGEREF _Toc211584396 \h </w:instrText>
             </w:r>
             <w:r>
               <w:rPr>
@@ -492,7 +492,7 @@
               <w:lang w:eastAsia="en-ZA"/>
             </w:rPr>
           </w:pPr>
-          <w:hyperlink w:anchor="_Toc211529500" w:history="1">
+          <w:hyperlink w:anchor="_Toc211584397" w:history="1">
             <w:r>
               <w:rPr>
                 <w:rStyle w:val="Hyperlink"/>
@@ -519,7 +519,7 @@
                 <w:noProof/>
                 <w:webHidden/>
               </w:rPr>
-              <w:instrText xml:space="preserve"> PAGEREF _Toc211529500 \h </w:instrText>
+              <w:instrText xml:space="preserve"> PAGEREF _Toc211584397 \h </w:instrText>
             </w:r>
             <w:r>
               <w:rPr>
@@ -562,7 +562,7 @@
               <w:lang w:eastAsia="en-ZA"/>
             </w:rPr>
           </w:pPr>
-          <w:hyperlink w:anchor="_Toc211529501" w:history="1">
+          <w:hyperlink w:anchor="_Toc211584398" w:history="1">
             <w:r>
               <w:rPr>
                 <w:rStyle w:val="Hyperlink"/>
@@ -589,7 +589,7 @@
                 <w:noProof/>
                 <w:webHidden/>
               </w:rPr>
-              <w:instrText xml:space="preserve"> PAGEREF _Toc211529501 \h </w:instrText>
+              <w:instrText xml:space="preserve"> PAGEREF _Toc211584398 \h </w:instrText>
             </w:r>
             <w:r>
               <w:rPr>
@@ -632,7 +632,7 @@
               <w:lang w:eastAsia="en-ZA"/>
             </w:rPr>
           </w:pPr>
-          <w:hyperlink w:anchor="_Toc211529502" w:history="1">
+          <w:hyperlink w:anchor="_Toc211584399" w:history="1">
             <w:r>
               <w:rPr>
                 <w:rStyle w:val="Hyperlink"/>
@@ -659,7 +659,7 @@
                 <w:noProof/>
                 <w:webHidden/>
               </w:rPr>
-              <w:instrText xml:space="preserve"> PAGEREF _Toc211529502 \h </w:instrText>
+              <w:instrText xml:space="preserve"> PAGEREF _Toc211584399 \h </w:instrText>
             </w:r>
             <w:r>
               <w:rPr>
@@ -702,7 +702,7 @@
               <w:lang w:eastAsia="en-ZA"/>
             </w:rPr>
           </w:pPr>
-          <w:hyperlink w:anchor="_Toc211529503" w:history="1">
+          <w:hyperlink w:anchor="_Toc211584400" w:history="1">
             <w:r>
               <w:rPr>
                 <w:rStyle w:val="Hyperlink"/>
@@ -729,7 +729,7 @@
                 <w:noProof/>
                 <w:webHidden/>
               </w:rPr>
-              <w:instrText xml:space="preserve"> PAGEREF _Toc211529503 \h </w:instrText>
+              <w:instrText xml:space="preserve"> PAGEREF _Toc211584400 \h </w:instrText>
             </w:r>
             <w:r>
               <w:rPr>
@@ -772,7 +772,7 @@
               <w:lang w:eastAsia="en-ZA"/>
             </w:rPr>
           </w:pPr>
-          <w:hyperlink w:anchor="_Toc211529504" w:history="1">
+          <w:hyperlink w:anchor="_Toc211584401" w:history="1">
             <w:r>
               <w:rPr>
                 <w:rStyle w:val="Hyperlink"/>
@@ -799,7 +799,7 @@
                 <w:noProof/>
                 <w:webHidden/>
               </w:rPr>
-              <w:instrText xml:space="preserve"> PAGEREF _Toc211529504 \h </w:instrText>
+              <w:instrText xml:space="preserve"> PAGEREF _Toc211584401 \h </w:instrText>
             </w:r>
             <w:r>
               <w:rPr>
@@ -842,7 +842,7 @@
               <w:lang w:eastAsia="en-ZA"/>
             </w:rPr>
           </w:pPr>
-          <w:hyperlink w:anchor="_Toc211529505" w:history="1">
+          <w:hyperlink w:anchor="_Toc211584402" w:history="1">
             <w:r>
               <w:rPr>
                 <w:rStyle w:val="Hyperlink"/>
@@ -869,7 +869,7 @@
                 <w:noProof/>
                 <w:webHidden/>
               </w:rPr>
-              <w:instrText xml:space="preserve"> PAGEREF _Toc211529505 \h </w:instrText>
+              <w:instrText xml:space="preserve"> PAGEREF _Toc211584402 \h </w:instrText>
             </w:r>
             <w:r>
               <w:rPr>
@@ -912,7 +912,7 @@
               <w:lang w:eastAsia="en-ZA"/>
             </w:rPr>
           </w:pPr>
-          <w:hyperlink w:anchor="_Toc211529506" w:history="1">
+          <w:hyperlink w:anchor="_Toc211584403" w:history="1">
             <w:r>
               <w:rPr>
                 <w:rStyle w:val="Hyperlink"/>
@@ -939,7 +939,7 @@
                 <w:noProof/>
                 <w:webHidden/>
               </w:rPr>
-              <w:instrText xml:space="preserve"> PAGEREF _Toc211529506 \h </w:instrText>
+              <w:instrText xml:space="preserve"> PAGEREF _Toc211584403 \h </w:instrText>
             </w:r>
             <w:r>
               <w:rPr>
@@ -982,7 +982,7 @@
               <w:lang w:eastAsia="en-ZA"/>
             </w:rPr>
           </w:pPr>
-          <w:hyperlink w:anchor="_Toc211529507" w:history="1">
+          <w:hyperlink w:anchor="_Toc211584404" w:history="1">
             <w:r>
               <w:rPr>
                 <w:rStyle w:val="Hyperlink"/>
@@ -1009,7 +1009,7 @@
                 <w:noProof/>
                 <w:webHidden/>
               </w:rPr>
-              <w:instrText xml:space="preserve"> PAGEREF _Toc211529507 \h </w:instrText>
+              <w:instrText xml:space="preserve"> PAGEREF _Toc211584404 \h </w:instrText>
             </w:r>
             <w:r>
               <w:rPr>
@@ -1052,7 +1052,7 @@
               <w:lang w:eastAsia="en-ZA"/>
             </w:rPr>
           </w:pPr>
-          <w:hyperlink w:anchor="_Toc211529508" w:history="1">
+          <w:hyperlink w:anchor="_Toc211584405" w:history="1">
             <w:r>
               <w:rPr>
                 <w:rStyle w:val="Hyperlink"/>
@@ -1079,7 +1079,7 @@
                 <w:noProof/>
                 <w:webHidden/>
               </w:rPr>
-              <w:instrText xml:space="preserve"> PAGEREF _Toc211529508 \h </w:instrText>
+              <w:instrText xml:space="preserve"> PAGEREF _Toc211584405 \h </w:instrText>
             </w:r>
             <w:r>
               <w:rPr>
@@ -1122,7 +1122,7 @@
               <w:lang w:eastAsia="en-ZA"/>
             </w:rPr>
           </w:pPr>
-          <w:hyperlink w:anchor="_Toc211529509" w:history="1">
+          <w:hyperlink w:anchor="_Toc211584406" w:history="1">
             <w:r>
               <w:rPr>
                 <w:rStyle w:val="Hyperlink"/>
@@ -1149,7 +1149,7 @@
                 <w:noProof/>
                 <w:webHidden/>
               </w:rPr>
-              <w:instrText xml:space="preserve"> PAGEREF _Toc211529509 \h </w:instrText>
+              <w:instrText xml:space="preserve"> PAGEREF _Toc211584406 \h </w:instrText>
             </w:r>
             <w:r>
               <w:rPr>
@@ -1192,7 +1192,7 @@
               <w:lang w:eastAsia="en-ZA"/>
             </w:rPr>
           </w:pPr>
-          <w:hyperlink w:anchor="_Toc211529510" w:history="1">
+          <w:hyperlink w:anchor="_Toc211584407" w:history="1">
             <w:r>
               <w:rPr>
                 <w:rStyle w:val="Hyperlink"/>
@@ -1219,7 +1219,7 @@
                 <w:noProof/>
                 <w:webHidden/>
               </w:rPr>
-              <w:instrText xml:space="preserve"> PAGEREF _Toc211529510 \h </w:instrText>
+              <w:instrText xml:space="preserve"> PAGEREF _Toc211584407 \h </w:instrText>
             </w:r>
             <w:r>
               <w:rPr>
@@ -1262,7 +1262,7 @@
               <w:lang w:eastAsia="en-ZA"/>
             </w:rPr>
           </w:pPr>
-          <w:hyperlink w:anchor="_Toc211529511" w:history="1">
+          <w:hyperlink w:anchor="_Toc211584408" w:history="1">
             <w:r>
               <w:rPr>
                 <w:rStyle w:val="Hyperlink"/>
@@ -1289,7 +1289,7 @@
                 <w:noProof/>
                 <w:webHidden/>
               </w:rPr>
-              <w:instrText xml:space="preserve"> PAGEREF _Toc211529511 \h </w:instrText>
+              <w:instrText xml:space="preserve"> PAGEREF _Toc211584408 \h </w:instrText>
             </w:r>
             <w:r>
               <w:rPr>
@@ -1332,7 +1332,7 @@
               <w:lang w:eastAsia="en-ZA"/>
             </w:rPr>
           </w:pPr>
-          <w:hyperlink w:anchor="_Toc211529512" w:history="1">
+          <w:hyperlink w:anchor="_Toc211584409" w:history="1">
             <w:r>
               <w:rPr>
                 <w:rStyle w:val="Hyperlink"/>
@@ -1359,7 +1359,7 @@
                 <w:noProof/>
                 <w:webHidden/>
               </w:rPr>
-              <w:instrText xml:space="preserve"> PAGEREF _Toc211529512 \h </w:instrText>
+              <w:instrText xml:space="preserve"> PAGEREF _Toc211584409 \h </w:instrText>
             </w:r>
             <w:r>
               <w:rPr>
@@ -1402,13 +1402,13 @@
               <w:lang w:eastAsia="en-ZA"/>
             </w:rPr>
           </w:pPr>
-          <w:hyperlink w:anchor="_Toc211529513" w:history="1">
+          <w:hyperlink w:anchor="_Toc211584410" w:history="1">
             <w:r>
               <w:rPr>
                 <w:rStyle w:val="Hyperlink"/>
                 <w:noProof/>
               </w:rPr>
-              <w:t>User Interaction and Experience</w:t>
+              <w:t>Use Case Adpotion</w:t>
             </w:r>
             <w:r>
               <w:rPr>
@@ -1429,7 +1429,7 @@
                 <w:noProof/>
                 <w:webHidden/>
               </w:rPr>
-              <w:instrText xml:space="preserve"> PAGEREF _Toc211529513 \h </w:instrText>
+              <w:instrText xml:space="preserve"> PAGEREF _Toc211584410 \h </w:instrText>
             </w:r>
             <w:r>
               <w:rPr>
@@ -1472,7 +1472,7 @@
               <w:lang w:eastAsia="en-ZA"/>
             </w:rPr>
           </w:pPr>
-          <w:hyperlink w:anchor="_Toc211529514" w:history="1">
+          <w:hyperlink w:anchor="_Toc211584411" w:history="1">
             <w:r>
               <w:rPr>
                 <w:rStyle w:val="Hyperlink"/>
@@ -1499,7 +1499,7 @@
                 <w:noProof/>
                 <w:webHidden/>
               </w:rPr>
-              <w:instrText xml:space="preserve"> PAGEREF _Toc211529514 \h </w:instrText>
+              <w:instrText xml:space="preserve"> PAGEREF _Toc211584411 \h </w:instrText>
             </w:r>
             <w:r>
               <w:rPr>
@@ -1542,7 +1542,7 @@
               <w:lang w:eastAsia="en-ZA"/>
             </w:rPr>
           </w:pPr>
-          <w:hyperlink w:anchor="_Toc211529515" w:history="1">
+          <w:hyperlink w:anchor="_Toc211584412" w:history="1">
             <w:r>
               <w:rPr>
                 <w:rStyle w:val="Hyperlink"/>
@@ -1569,7 +1569,7 @@
                 <w:noProof/>
                 <w:webHidden/>
               </w:rPr>
-              <w:instrText xml:space="preserve"> PAGEREF _Toc211529515 \h </w:instrText>
+              <w:instrText xml:space="preserve"> PAGEREF _Toc211584412 \h </w:instrText>
             </w:r>
             <w:r>
               <w:rPr>
@@ -1612,7 +1612,7 @@
               <w:lang w:eastAsia="en-ZA"/>
             </w:rPr>
           </w:pPr>
-          <w:hyperlink w:anchor="_Toc211529516" w:history="1">
+          <w:hyperlink w:anchor="_Toc211584413" w:history="1">
             <w:r>
               <w:rPr>
                 <w:rStyle w:val="Hyperlink"/>
@@ -1639,7 +1639,7 @@
                 <w:noProof/>
                 <w:webHidden/>
               </w:rPr>
-              <w:instrText xml:space="preserve"> PAGEREF _Toc211529516 \h </w:instrText>
+              <w:instrText xml:space="preserve"> PAGEREF _Toc211584413 \h </w:instrText>
             </w:r>
             <w:r>
               <w:rPr>
@@ -1682,7 +1682,7 @@
               <w:lang w:eastAsia="en-ZA"/>
             </w:rPr>
           </w:pPr>
-          <w:hyperlink w:anchor="_Toc211529517" w:history="1">
+          <w:hyperlink w:anchor="_Toc211584414" w:history="1">
             <w:r>
               <w:rPr>
                 <w:rStyle w:val="Hyperlink"/>
@@ -1709,7 +1709,7 @@
                 <w:noProof/>
                 <w:webHidden/>
               </w:rPr>
-              <w:instrText xml:space="preserve"> PAGEREF _Toc211529517 \h </w:instrText>
+              <w:instrText xml:space="preserve"> PAGEREF _Toc211584414 \h </w:instrText>
             </w:r>
             <w:r>
               <w:rPr>
@@ -1752,7 +1752,7 @@
               <w:lang w:eastAsia="en-ZA"/>
             </w:rPr>
           </w:pPr>
-          <w:hyperlink w:anchor="_Toc211529518" w:history="1">
+          <w:hyperlink w:anchor="_Toc211584415" w:history="1">
             <w:r>
               <w:rPr>
                 <w:rStyle w:val="Hyperlink"/>
@@ -1779,7 +1779,7 @@
                 <w:noProof/>
                 <w:webHidden/>
               </w:rPr>
-              <w:instrText xml:space="preserve"> PAGEREF _Toc211529518 \h </w:instrText>
+              <w:instrText xml:space="preserve"> PAGEREF _Toc211584415 \h </w:instrText>
             </w:r>
             <w:r>
               <w:rPr>
@@ -1822,7 +1822,7 @@
               <w:lang w:eastAsia="en-ZA"/>
             </w:rPr>
           </w:pPr>
-          <w:hyperlink w:anchor="_Toc211529519" w:history="1">
+          <w:hyperlink w:anchor="_Toc211584416" w:history="1">
             <w:r>
               <w:rPr>
                 <w:rStyle w:val="Hyperlink"/>
@@ -1849,7 +1849,7 @@
                 <w:noProof/>
                 <w:webHidden/>
               </w:rPr>
-              <w:instrText xml:space="preserve"> PAGEREF _Toc211529519 \h </w:instrText>
+              <w:instrText xml:space="preserve"> PAGEREF _Toc211584416 \h </w:instrText>
             </w:r>
             <w:r>
               <w:rPr>
@@ -1892,7 +1892,7 @@
               <w:lang w:eastAsia="en-ZA"/>
             </w:rPr>
           </w:pPr>
-          <w:hyperlink w:anchor="_Toc211529520" w:history="1">
+          <w:hyperlink w:anchor="_Toc211584417" w:history="1">
             <w:r>
               <w:rPr>
                 <w:rStyle w:val="Hyperlink"/>
@@ -1919,7 +1919,7 @@
                 <w:noProof/>
                 <w:webHidden/>
               </w:rPr>
-              <w:instrText xml:space="preserve"> PAGEREF _Toc211529520 \h </w:instrText>
+              <w:instrText xml:space="preserve"> PAGEREF _Toc211584417 \h </w:instrText>
             </w:r>
             <w:r>
               <w:rPr>
@@ -1962,7 +1962,7 @@
               <w:lang w:eastAsia="en-ZA"/>
             </w:rPr>
           </w:pPr>
-          <w:hyperlink w:anchor="_Toc211529521" w:history="1">
+          <w:hyperlink w:anchor="_Toc211584418" w:history="1">
             <w:r>
               <w:rPr>
                 <w:rStyle w:val="Hyperlink"/>
@@ -1989,7 +1989,7 @@
                 <w:noProof/>
                 <w:webHidden/>
               </w:rPr>
-              <w:instrText xml:space="preserve"> PAGEREF _Toc211529521 \h </w:instrText>
+              <w:instrText xml:space="preserve"> PAGEREF _Toc211584418 \h </w:instrText>
             </w:r>
             <w:r>
               <w:rPr>
@@ -2032,7 +2032,7 @@
               <w:lang w:eastAsia="en-ZA"/>
             </w:rPr>
           </w:pPr>
-          <w:hyperlink w:anchor="_Toc211529522" w:history="1">
+          <w:hyperlink w:anchor="_Toc211584419" w:history="1">
             <w:r>
               <w:rPr>
                 <w:rStyle w:val="Hyperlink"/>
@@ -2059,7 +2059,7 @@
                 <w:noProof/>
                 <w:webHidden/>
               </w:rPr>
-              <w:instrText xml:space="preserve"> PAGEREF _Toc211529522 \h </w:instrText>
+              <w:instrText xml:space="preserve"> PAGEREF _Toc211584419 \h </w:instrText>
             </w:r>
             <w:r>
               <w:rPr>
@@ -2102,7 +2102,7 @@
               <w:lang w:eastAsia="en-ZA"/>
             </w:rPr>
           </w:pPr>
-          <w:hyperlink w:anchor="_Toc211529523" w:history="1">
+          <w:hyperlink w:anchor="_Toc211584420" w:history="1">
             <w:r>
               <w:rPr>
                 <w:rStyle w:val="Hyperlink"/>
@@ -2129,7 +2129,7 @@
                 <w:noProof/>
                 <w:webHidden/>
               </w:rPr>
-              <w:instrText xml:space="preserve"> PAGEREF _Toc211529523 \h </w:instrText>
+              <w:instrText xml:space="preserve"> PAGEREF _Toc211584420 \h </w:instrText>
             </w:r>
             <w:r>
               <w:rPr>
@@ -2172,7 +2172,7 @@
               <w:lang w:eastAsia="en-ZA"/>
             </w:rPr>
           </w:pPr>
-          <w:hyperlink w:anchor="_Toc211529524" w:history="1">
+          <w:hyperlink w:anchor="_Toc211584421" w:history="1">
             <w:r>
               <w:rPr>
                 <w:rStyle w:val="Hyperlink"/>
@@ -2199,7 +2199,7 @@
                 <w:noProof/>
                 <w:webHidden/>
               </w:rPr>
-              <w:instrText xml:space="preserve"> PAGEREF _Toc211529524 \h </w:instrText>
+              <w:instrText xml:space="preserve"> PAGEREF _Toc211584421 \h </w:instrText>
             </w:r>
             <w:r>
               <w:rPr>
@@ -2262,7 +2262,7 @@
         <w:lastRenderedPageBreak/>
         <w:t xml:space="preserve"> </w:t>
       </w:r>
-      <w:bookmarkStart w:id="2" w:name="_Toc211529500"/>
+      <w:bookmarkStart w:id="2" w:name="_Toc211584397"/>
       <w:r>
         <w:t>Glossary</w:t>
       </w:r>
@@ -3170,7 +3170,7 @@
       <w:pPr>
         <w:pStyle w:val="Heading1"/>
       </w:pPr>
-      <w:bookmarkStart w:id="3" w:name="_Toc211529501"/>
+      <w:bookmarkStart w:id="3" w:name="_Toc211584398"/>
       <w:r>
         <w:lastRenderedPageBreak/>
         <w:t>Introduction</w:t>
@@ -4304,7 +4304,7 @@
       <w:pPr>
         <w:pStyle w:val="Heading1"/>
       </w:pPr>
-      <w:bookmarkStart w:id="4" w:name="_Toc211529502"/>
+      <w:bookmarkStart w:id="4" w:name="_Toc211584399"/>
       <w:r>
         <w:t>Literature Review</w:t>
       </w:r>
@@ -4314,7 +4314,7 @@
       <w:pPr>
         <w:pStyle w:val="Heading2"/>
       </w:pPr>
-      <w:bookmarkStart w:id="5" w:name="_Toc211529503"/>
+      <w:bookmarkStart w:id="5" w:name="_Toc211584400"/>
       <w:r>
         <w:t>Theoretical Foundations of Human Cognition</w:t>
       </w:r>
@@ -4717,7 +4717,7 @@
       <w:pPr>
         <w:pStyle w:val="Heading2"/>
       </w:pPr>
-      <w:bookmarkStart w:id="6" w:name="_Toc211529504"/>
+      <w:bookmarkStart w:id="6" w:name="_Toc211584401"/>
       <w:r>
         <w:lastRenderedPageBreak/>
         <w:t>Digital Phenotyping</w:t>
@@ -5010,7 +5010,7 @@
       <w:pPr>
         <w:pStyle w:val="Heading2"/>
       </w:pPr>
-      <w:bookmarkStart w:id="7" w:name="_Toc211529505"/>
+      <w:bookmarkStart w:id="7" w:name="_Toc211584402"/>
       <w:r>
         <w:t>Digital Therapeutics</w:t>
       </w:r>
@@ -5508,7 +5508,23 @@
           <w:sz w:val="24"/>
           <w:szCs w:val="24"/>
         </w:rPr>
-        <w:t xml:space="preserve"> (Akili Interactive, 2020), the first prescription video game to treat paediatric ADHD, showcased measurable cognitive improvements in attention control. These examples highlight </w:t>
+        <w:t xml:space="preserve"> (</w:t>
+      </w:r>
+      <w:proofErr w:type="spellStart"/>
+      <w:r>
+        <w:rPr>
+          <w:sz w:val="24"/>
+          <w:szCs w:val="24"/>
+        </w:rPr>
+        <w:t>Akili</w:t>
+      </w:r>
+      <w:proofErr w:type="spellEnd"/>
+      <w:r>
+        <w:rPr>
+          <w:sz w:val="24"/>
+          <w:szCs w:val="24"/>
+        </w:rPr>
+        <w:t xml:space="preserve"> Interactive, 2020), the first prescription video game to treat paediatric ADHD, showcased measurable cognitive improvements in attention control. These examples highlight </w:t>
       </w:r>
       <w:r>
         <w:rPr>
@@ -5773,7 +5789,7 @@
       <w:pPr>
         <w:pStyle w:val="Heading2"/>
       </w:pPr>
-      <w:bookmarkStart w:id="8" w:name="_Toc211529506"/>
+      <w:bookmarkStart w:id="8" w:name="_Toc211584403"/>
       <w:r>
         <w:lastRenderedPageBreak/>
         <w:t>Neurotechnology</w:t>
@@ -6100,152 +6116,159 @@
       <w:pPr>
         <w:pStyle w:val="Heading1"/>
       </w:pPr>
-      <w:bookmarkStart w:id="9" w:name="_Toc211529507"/>
       <w:r>
         <w:lastRenderedPageBreak/>
-        <w:t>Application</w:t>
-      </w:r>
+        <w:t xml:space="preserve">Proposed System: </w:t>
+      </w:r>
+      <w:proofErr w:type="spellStart"/>
+      <w:r>
+        <w:t>ReMind</w:t>
+      </w:r>
+      <w:proofErr w:type="spellEnd"/>
+    </w:p>
+    <w:p>
+      <w:pPr>
+        <w:pStyle w:val="Heading2"/>
+      </w:pPr>
+      <w:r>
+        <w:t>Theoretical Convergence</w:t>
+      </w:r>
+    </w:p>
+    <w:p>
+      <w:pPr>
+        <w:rPr>
+          <w:sz w:val="24"/>
+          <w:szCs w:val="24"/>
+        </w:rPr>
+      </w:pPr>
+      <w:r>
+        <w:rPr>
+          <w:sz w:val="24"/>
+          <w:szCs w:val="24"/>
+        </w:rPr>
+        <w:t>Now that a holistic understanding of these three technological domains has been established, it becomes possible to consider their convergence in relation to our central point</w:t>
+      </w:r>
+      <w:r>
+        <w:rPr>
+          <w:sz w:val="24"/>
+          <w:szCs w:val="24"/>
+        </w:rPr>
+        <w:t>:</w:t>
+      </w:r>
+      <w:r>
+        <w:rPr>
+          <w:sz w:val="24"/>
+          <w:szCs w:val="24"/>
+        </w:rPr>
+        <w:t xml:space="preserve"> the brain. </w:t>
+      </w:r>
+      <w:r>
+        <w:rPr>
+          <w:sz w:val="24"/>
+          <w:szCs w:val="24"/>
+        </w:rPr>
+        <w:t>Digital phenotyping</w:t>
+      </w:r>
+      <w:r>
+        <w:rPr>
+          <w:sz w:val="24"/>
+          <w:szCs w:val="24"/>
+        </w:rPr>
+        <w:t>, digital therapeutics, and neurotechnology represents</w:t>
+      </w:r>
+      <w:r>
+        <w:rPr>
+          <w:sz w:val="24"/>
+          <w:szCs w:val="24"/>
+        </w:rPr>
+        <w:t xml:space="preserve"> not merely a technological synthesis but a strategic response that can be applied to the challenges identified in the beginning of this paper. </w:t>
+      </w:r>
+      <w:r>
+        <w:rPr>
+          <w:sz w:val="24"/>
+          <w:szCs w:val="24"/>
+        </w:rPr>
+        <w:t xml:space="preserve">Cognitive overload, emotional fatigue and erosion of autonomous mental function, digital age issues that can be mitigated with the proposed system: a triadic model. The proposed system, conceptualised as a triadic model, aligns these technologies into complementary roles. </w:t>
+      </w:r>
+    </w:p>
+    <w:p>
+      <w:pPr>
+        <w:rPr>
+          <w:sz w:val="24"/>
+          <w:szCs w:val="24"/>
+        </w:rPr>
+      </w:pPr>
+      <w:r>
+        <w:rPr>
+          <w:sz w:val="24"/>
+          <w:szCs w:val="24"/>
+        </w:rPr>
+        <w:t>Digital phenotyping serves as the data-centric layer, continuously capturing behavioural and physiological patterns that reflect the cognitive states such as attention, stress, or fatigue. This real-time information which is often disjointed or unobservable through traditional methods, becomes the crucial foundation of the system.</w:t>
+      </w:r>
+      <w:r>
+        <w:rPr>
+          <w:sz w:val="24"/>
+          <w:szCs w:val="24"/>
+        </w:rPr>
+        <w:t xml:space="preserve"> </w:t>
+      </w:r>
+      <w:r>
+        <w:rPr>
+          <w:sz w:val="24"/>
+          <w:szCs w:val="24"/>
+        </w:rPr>
+        <w:t>Once this data is collected, high functioning software applications</w:t>
+      </w:r>
+      <w:r>
+        <w:rPr>
+          <w:sz w:val="24"/>
+          <w:szCs w:val="24"/>
+        </w:rPr>
+        <w:t>, digital therapeutics,</w:t>
+      </w:r>
+      <w:r>
+        <w:rPr>
+          <w:sz w:val="24"/>
+          <w:szCs w:val="24"/>
+        </w:rPr>
+        <w:t xml:space="preserve"> can be deployed to </w:t>
+      </w:r>
+      <w:r>
+        <w:rPr>
+          <w:sz w:val="24"/>
+          <w:szCs w:val="24"/>
+        </w:rPr>
+        <w:t>utilize this</w:t>
+      </w:r>
+      <w:r>
+        <w:rPr>
+          <w:sz w:val="24"/>
+          <w:szCs w:val="24"/>
+        </w:rPr>
+        <w:t xml:space="preserve"> information</w:t>
+      </w:r>
+      <w:r>
+        <w:rPr>
+          <w:sz w:val="24"/>
+          <w:szCs w:val="24"/>
+        </w:rPr>
+        <w:t xml:space="preserve">. </w:t>
+      </w:r>
+      <w:r>
+        <w:rPr>
+          <w:sz w:val="24"/>
+          <w:szCs w:val="24"/>
+        </w:rPr>
+        <w:t xml:space="preserve">The objective at this layer of the </w:t>
+      </w:r>
+      <w:bookmarkStart w:id="9" w:name="_GoBack"/>
       <w:bookmarkEnd w:id="9"/>
-    </w:p>
-    <w:p>
-      <w:pPr>
-        <w:pStyle w:val="Heading2"/>
-      </w:pPr>
-      <w:bookmarkStart w:id="10" w:name="_Toc211529508"/>
-      <w:r>
-        <w:t xml:space="preserve">The </w:t>
-      </w:r>
-      <w:r>
-        <w:t>Convergence</w:t>
-      </w:r>
-      <w:bookmarkEnd w:id="10"/>
-    </w:p>
-    <w:p>
-      <w:pPr>
-        <w:rPr>
-          <w:sz w:val="24"/>
-          <w:szCs w:val="24"/>
-        </w:rPr>
-      </w:pPr>
-      <w:r>
-        <w:rPr>
-          <w:sz w:val="24"/>
-          <w:szCs w:val="24"/>
-        </w:rPr>
-        <w:t>Now that a holistic understanding of these three technological domains has been established, it becomes possible to consider their convergence in relation to our central point</w:t>
-      </w:r>
-      <w:r>
-        <w:rPr>
-          <w:sz w:val="24"/>
-          <w:szCs w:val="24"/>
-        </w:rPr>
-        <w:t>:</w:t>
-      </w:r>
-      <w:r>
-        <w:rPr>
-          <w:sz w:val="24"/>
-          <w:szCs w:val="24"/>
-        </w:rPr>
-        <w:t xml:space="preserve"> the brain. </w:t>
-      </w:r>
-      <w:r>
-        <w:rPr>
-          <w:sz w:val="24"/>
-          <w:szCs w:val="24"/>
-        </w:rPr>
-        <w:t>Digital phenotyping</w:t>
-      </w:r>
-      <w:r>
-        <w:rPr>
-          <w:sz w:val="24"/>
-          <w:szCs w:val="24"/>
-        </w:rPr>
-        <w:t>, digital therapeutics, and neurotechnology represents</w:t>
-      </w:r>
-      <w:r>
-        <w:rPr>
-          <w:sz w:val="24"/>
-          <w:szCs w:val="24"/>
-        </w:rPr>
-        <w:t xml:space="preserve"> not merely a technological synthesis but a strategic response that can be applied to the challenges identified in the beginning of this paper. </w:t>
-      </w:r>
-      <w:r>
-        <w:rPr>
-          <w:sz w:val="24"/>
-          <w:szCs w:val="24"/>
-        </w:rPr>
-        <w:t xml:space="preserve">Cognitive overload, emotional fatigue and erosion of autonomous mental function, digital age issues that can be mitigated with the proposed system: a triadic model. The proposed system, conceptualised as a triadic model, aligns these technologies into complementary roles. </w:t>
-      </w:r>
-    </w:p>
-    <w:p>
-      <w:pPr>
-        <w:rPr>
-          <w:sz w:val="24"/>
-          <w:szCs w:val="24"/>
-        </w:rPr>
-      </w:pPr>
-      <w:r>
-        <w:rPr>
-          <w:sz w:val="24"/>
-          <w:szCs w:val="24"/>
-        </w:rPr>
-        <w:t>Digital phenotyping serves as the data-centric layer, continuously capturing behavioural and physiological patterns that reflect the cognitive states such as attention, stress, or fatigue. This real-time information which is often disjointed or unobservable through traditional methods, becomes the crucial foundation of the system.</w:t>
-      </w:r>
-      <w:r>
-        <w:rPr>
-          <w:sz w:val="24"/>
-          <w:szCs w:val="24"/>
-        </w:rPr>
-        <w:t xml:space="preserve"> </w:t>
-      </w:r>
-      <w:r>
-        <w:rPr>
-          <w:sz w:val="24"/>
-          <w:szCs w:val="24"/>
-        </w:rPr>
-        <w:t>Once this data is collected, high functioning software applications</w:t>
-      </w:r>
-      <w:r>
-        <w:rPr>
-          <w:sz w:val="24"/>
-          <w:szCs w:val="24"/>
-        </w:rPr>
-        <w:t>, digital therapeutics,</w:t>
-      </w:r>
-      <w:r>
-        <w:rPr>
-          <w:sz w:val="24"/>
-          <w:szCs w:val="24"/>
-        </w:rPr>
-        <w:t xml:space="preserve"> can be deployed to </w:t>
-      </w:r>
-      <w:r>
-        <w:rPr>
-          <w:sz w:val="24"/>
-          <w:szCs w:val="24"/>
-        </w:rPr>
-        <w:t>utilize this</w:t>
-      </w:r>
-      <w:r>
-        <w:rPr>
-          <w:sz w:val="24"/>
-          <w:szCs w:val="24"/>
-        </w:rPr>
-        <w:t xml:space="preserve"> information</w:t>
-      </w:r>
-      <w:r>
-        <w:rPr>
-          <w:sz w:val="24"/>
-          <w:szCs w:val="24"/>
-        </w:rPr>
-        <w:t xml:space="preserve">. </w:t>
-      </w:r>
-      <w:r>
-        <w:rPr>
-          <w:sz w:val="24"/>
-          <w:szCs w:val="24"/>
-        </w:rPr>
-        <w:t>The objective at this layer of the model is to continuously apply interpretive and corrective measures that aid in brain health maintenance. Driven by clinically approved standards and validated algorithms, these programs will deliver adaptive feedback, micro-therapies and personalized cognition training, promoting better learning and well-being without replacing human judgment.</w:t>
+      <w:r>
+        <w:rPr>
+          <w:sz w:val="24"/>
+          <w:szCs w:val="24"/>
+        </w:rPr>
+        <w:t>model is to continuously apply interpretive and corrective measures that aid in brain health maintenance. Driven by clinically approved standards and validated algorithms, these programs will deliver adaptive feedback, micro-therapies and personalized cognition training, promoting better learning and well-being without replacing human judgment.</w:t>
       </w:r>
       <w:r>
         <w:rPr>
@@ -6482,35 +6505,22 @@
       <w:pPr>
         <w:pStyle w:val="Heading2"/>
       </w:pPr>
-      <w:bookmarkStart w:id="11" w:name="_Toc211529509"/>
+      <w:r>
+        <w:t>Technical Foundation</w:t>
+      </w:r>
+    </w:p>
+    <w:p>
+      <w:pPr>
+        <w:pStyle w:val="Head3"/>
+      </w:pPr>
+      <w:bookmarkStart w:id="10" w:name="_Toc211584407"/>
       <w:r>
         <w:t xml:space="preserve">The </w:t>
       </w:r>
       <w:r>
-        <w:t>Proposed System</w:t>
-      </w:r>
-      <w:r>
-        <w:t xml:space="preserve">: </w:t>
-      </w:r>
-      <w:proofErr w:type="spellStart"/>
-      <w:r>
-        <w:t>ReMind</w:t>
-      </w:r>
-      <w:bookmarkEnd w:id="11"/>
-      <w:proofErr w:type="spellEnd"/>
-    </w:p>
-    <w:p>
-      <w:pPr>
-        <w:pStyle w:val="Head3"/>
-      </w:pPr>
-      <w:bookmarkStart w:id="12" w:name="_Toc211529510"/>
-      <w:r>
-        <w:t xml:space="preserve">The </w:t>
-      </w:r>
-      <w:r>
         <w:t>Concept</w:t>
       </w:r>
-      <w:bookmarkEnd w:id="12"/>
+      <w:bookmarkEnd w:id="10"/>
     </w:p>
     <w:p>
       <w:pPr>
@@ -6807,11 +6817,11 @@
       <w:pPr>
         <w:pStyle w:val="Head3"/>
       </w:pPr>
-      <w:bookmarkStart w:id="13" w:name="_Toc211529511"/>
+      <w:bookmarkStart w:id="11" w:name="_Toc211584408"/>
       <w:r>
         <w:t>System Architecture</w:t>
       </w:r>
-      <w:bookmarkEnd w:id="13"/>
+      <w:bookmarkEnd w:id="11"/>
     </w:p>
     <w:p>
       <w:pPr>
@@ -6873,6 +6883,7 @@
       <w:r>
         <w:rPr>
           <w:rStyle w:val="Strong"/>
+          <w:b w:val="0"/>
           <w:sz w:val="24"/>
           <w:szCs w:val="24"/>
         </w:rPr>
@@ -7450,11 +7461,11 @@
       <w:pPr>
         <w:pStyle w:val="Head3"/>
       </w:pPr>
-      <w:bookmarkStart w:id="14" w:name="_Toc211529512"/>
+      <w:bookmarkStart w:id="12" w:name="_Toc211584409"/>
       <w:r>
         <w:t>Core Functions</w:t>
       </w:r>
-      <w:bookmarkEnd w:id="14"/>
+      <w:bookmarkEnd w:id="12"/>
     </w:p>
     <w:p>
       <w:pPr>
@@ -7818,21 +7829,19 @@
       <w:pPr>
         <w:pStyle w:val="Heading2"/>
       </w:pPr>
-      <w:bookmarkStart w:id="15" w:name="_Toc211529513"/>
-      <w:r>
-        <w:t>User Interaction and Experience</w:t>
-      </w:r>
-      <w:bookmarkEnd w:id="15"/>
+      <w:r>
+        <w:t>Implementation and Adoption</w:t>
+      </w:r>
     </w:p>
     <w:p>
       <w:pPr>
         <w:pStyle w:val="Head3"/>
       </w:pPr>
-      <w:bookmarkStart w:id="16" w:name="_Toc211529514"/>
+      <w:bookmarkStart w:id="13" w:name="_Toc211584411"/>
       <w:r>
         <w:t>Scope</w:t>
       </w:r>
-      <w:bookmarkEnd w:id="16"/>
+      <w:bookmarkEnd w:id="13"/>
     </w:p>
     <w:p>
       <w:pPr>
@@ -7855,21 +7864,28 @@
           <w:sz w:val="24"/>
           <w:szCs w:val="24"/>
         </w:rPr>
-        <w:t xml:space="preserve"> operates in a dual-model structure, designed to evolve from a public cognitive enhancement tool into a regulated and verified clinical-grade system over time. This model has been adapted as </w:t>
-      </w:r>
-      <w:r>
-        <w:rPr>
-          <w:sz w:val="24"/>
-          <w:szCs w:val="24"/>
-        </w:rPr>
-        <w:t xml:space="preserve">to accommodate for the targeted user in the problem case: students and learners. </w:t>
-      </w:r>
-      <w:r>
-        <w:rPr>
-          <w:sz w:val="24"/>
-          <w:szCs w:val="24"/>
-        </w:rPr>
-        <w:t xml:space="preserve">In terms of education, </w:t>
+        <w:t xml:space="preserve"> operates in a dual-model structure,</w:t>
+      </w:r>
+      <w:r>
+        <w:rPr>
+          <w:sz w:val="24"/>
+          <w:szCs w:val="24"/>
+        </w:rPr>
+        <w:t xml:space="preserve"> adopted from dual-process theory, designed</w:t>
+      </w:r>
+      <w:r>
+        <w:rPr>
+          <w:sz w:val="24"/>
+          <w:szCs w:val="24"/>
+        </w:rPr>
+        <w:t xml:space="preserve"> to evolve from a public cognitive enhancement tool into a regulated and verified clinical-grade system over time. </w:t>
+      </w:r>
+      <w:r>
+        <w:rPr>
+          <w:sz w:val="24"/>
+          <w:szCs w:val="24"/>
+        </w:rPr>
+        <w:t xml:space="preserve">While the main user market is students, </w:t>
       </w:r>
       <w:proofErr w:type="spellStart"/>
       <w:proofErr w:type="gramStart"/>
@@ -8149,11 +8165,11 @@
       <w:pPr>
         <w:pStyle w:val="Head3"/>
       </w:pPr>
-      <w:bookmarkStart w:id="17" w:name="_Toc211529515"/>
+      <w:bookmarkStart w:id="14" w:name="_Toc211584412"/>
       <w:r>
         <w:t>The User Journey</w:t>
       </w:r>
-      <w:bookmarkEnd w:id="17"/>
+      <w:bookmarkEnd w:id="14"/>
     </w:p>
     <w:p>
       <w:pPr>
@@ -8306,12 +8322,12 @@
       <w:pPr>
         <w:pStyle w:val="Head4"/>
       </w:pPr>
-      <w:bookmarkStart w:id="18" w:name="_Hlk211273184"/>
+      <w:bookmarkStart w:id="15" w:name="_Hlk211273184"/>
       <w:r>
         <w:t>Cognitive Support and Learning Flow</w:t>
       </w:r>
     </w:p>
-    <w:bookmarkEnd w:id="18"/>
+    <w:bookmarkEnd w:id="15"/>
     <w:p>
       <w:pPr>
         <w:rPr>
@@ -8452,12 +8468,12 @@
       <w:pPr>
         <w:pStyle w:val="Head4"/>
       </w:pPr>
-      <w:bookmarkStart w:id="19" w:name="_Hlk211274185"/>
+      <w:bookmarkStart w:id="16" w:name="_Hlk211274185"/>
       <w:r>
         <w:t>Emotional Regulation and Mood Mirror</w:t>
       </w:r>
     </w:p>
-    <w:bookmarkEnd w:id="19"/>
+    <w:bookmarkEnd w:id="16"/>
     <w:p>
       <w:pPr>
         <w:rPr>
@@ -8747,11 +8763,11 @@
       <w:pPr>
         <w:pStyle w:val="Head3"/>
       </w:pPr>
-      <w:bookmarkStart w:id="20" w:name="_Toc211529516"/>
+      <w:bookmarkStart w:id="17" w:name="_Toc211584413"/>
       <w:r>
         <w:t>South African Context</w:t>
       </w:r>
-      <w:bookmarkEnd w:id="20"/>
+      <w:bookmarkEnd w:id="17"/>
     </w:p>
     <w:p>
       <w:pPr>
@@ -9201,7 +9217,7 @@
       <w:pPr>
         <w:pStyle w:val="Heading1"/>
       </w:pPr>
-      <w:bookmarkStart w:id="21" w:name="_Toc211529517"/>
+      <w:bookmarkStart w:id="18" w:name="_Toc211584414"/>
       <w:r>
         <w:t xml:space="preserve">Discussion </w:t>
       </w:r>
@@ -9211,17 +9227,17 @@
       <w:r>
         <w:t>Analysis</w:t>
       </w:r>
-      <w:bookmarkEnd w:id="21"/>
+      <w:bookmarkEnd w:id="18"/>
     </w:p>
     <w:p>
       <w:pPr>
         <w:pStyle w:val="Heading2"/>
       </w:pPr>
-      <w:bookmarkStart w:id="22" w:name="_Toc211529518"/>
+      <w:bookmarkStart w:id="19" w:name="_Toc211584415"/>
       <w:r>
         <w:t>Limitations</w:t>
       </w:r>
-      <w:bookmarkEnd w:id="22"/>
+      <w:bookmarkEnd w:id="19"/>
     </w:p>
     <w:p>
       <w:pPr>
@@ -9378,11 +9394,11 @@
       <w:pPr>
         <w:pStyle w:val="Heading1"/>
       </w:pPr>
-      <w:bookmarkStart w:id="23" w:name="_Toc211529519"/>
+      <w:bookmarkStart w:id="20" w:name="_Toc211584416"/>
       <w:r>
         <w:t>Conclusion</w:t>
       </w:r>
-      <w:bookmarkEnd w:id="23"/>
+      <w:bookmarkEnd w:id="20"/>
     </w:p>
     <w:p>
       <w:pPr>
@@ -9562,61 +9578,61 @@
       <w:pPr>
         <w:pStyle w:val="Heading1"/>
       </w:pPr>
-      <w:bookmarkStart w:id="24" w:name="_Toc211529520"/>
+      <w:bookmarkStart w:id="21" w:name="_Toc211584417"/>
       <w:r>
         <w:t>References</w:t>
       </w:r>
+      <w:bookmarkEnd w:id="21"/>
+    </w:p>
+    <w:p>
+      <w:pPr>
+        <w:spacing w:before="100" w:beforeAutospacing="1" w:after="100" w:afterAutospacing="1" w:line="240" w:lineRule="auto"/>
+        <w:rPr>
+          <w:rFonts w:ascii="Times New Roman" w:eastAsia="Times New Roman" w:hAnsi="Times New Roman" w:cs="Times New Roman"/>
+          <w:sz w:val="24"/>
+          <w:szCs w:val="24"/>
+          <w:lang w:eastAsia="en-ZA"/>
+        </w:rPr>
+      </w:pPr>
+    </w:p>
+    <w:p>
+      <w:pPr>
+        <w:rPr>
+          <w:sz w:val="24"/>
+          <w:szCs w:val="24"/>
+        </w:rPr>
+      </w:pPr>
+    </w:p>
+    <w:p/>
+    <w:p>
+      <w:pPr>
+        <w:pStyle w:val="Heading1"/>
+      </w:pPr>
+      <w:bookmarkStart w:id="22" w:name="_Toc211584418"/>
+      <w:r>
+        <w:t>Appendices</w:t>
+      </w:r>
+      <w:bookmarkEnd w:id="22"/>
+    </w:p>
+    <w:p>
+      <w:pPr>
+        <w:pStyle w:val="Heading2"/>
+      </w:pPr>
+      <w:bookmarkStart w:id="23" w:name="_Toc211584419"/>
+      <w:r>
+        <w:t>Appendix A</w:t>
+      </w:r>
+      <w:bookmarkEnd w:id="23"/>
+    </w:p>
+    <w:p>
+      <w:pPr>
+        <w:pStyle w:val="Heading3"/>
+      </w:pPr>
+      <w:bookmarkStart w:id="24" w:name="_Toc211584420"/>
+      <w:r>
+        <w:t>Supplementary Data and Methodology for Figure 1</w:t>
+      </w:r>
       <w:bookmarkEnd w:id="24"/>
-    </w:p>
-    <w:p>
-      <w:pPr>
-        <w:spacing w:before="100" w:beforeAutospacing="1" w:after="100" w:afterAutospacing="1" w:line="240" w:lineRule="auto"/>
-        <w:rPr>
-          <w:rFonts w:ascii="Times New Roman" w:eastAsia="Times New Roman" w:hAnsi="Times New Roman" w:cs="Times New Roman"/>
-          <w:sz w:val="24"/>
-          <w:szCs w:val="24"/>
-          <w:lang w:eastAsia="en-ZA"/>
-        </w:rPr>
-      </w:pPr>
-    </w:p>
-    <w:p>
-      <w:pPr>
-        <w:rPr>
-          <w:sz w:val="24"/>
-          <w:szCs w:val="24"/>
-        </w:rPr>
-      </w:pPr>
-    </w:p>
-    <w:p/>
-    <w:p>
-      <w:pPr>
-        <w:pStyle w:val="Heading1"/>
-      </w:pPr>
-      <w:bookmarkStart w:id="25" w:name="_Toc211529521"/>
-      <w:r>
-        <w:t>Appendices</w:t>
-      </w:r>
-      <w:bookmarkEnd w:id="25"/>
-    </w:p>
-    <w:p>
-      <w:pPr>
-        <w:pStyle w:val="Heading2"/>
-      </w:pPr>
-      <w:bookmarkStart w:id="26" w:name="_Toc211529522"/>
-      <w:r>
-        <w:t>Appendix A</w:t>
-      </w:r>
-      <w:bookmarkEnd w:id="26"/>
-    </w:p>
-    <w:p>
-      <w:pPr>
-        <w:pStyle w:val="Heading3"/>
-      </w:pPr>
-      <w:bookmarkStart w:id="27" w:name="_Toc211529523"/>
-      <w:r>
-        <w:t>Supplementary Data and Methodology for Figure 1</w:t>
-      </w:r>
-      <w:bookmarkEnd w:id="27"/>
     </w:p>
     <w:p>
       <w:pPr>
@@ -9650,11 +9666,11 @@
       <w:pPr>
         <w:pStyle w:val="Heading3"/>
       </w:pPr>
-      <w:bookmarkStart w:id="28" w:name="_Toc211529524"/>
+      <w:bookmarkStart w:id="25" w:name="_Toc211584421"/>
       <w:r>
         <w:t>Table A.1: Synthetic Data for Estimated Technology Impact</w:t>
       </w:r>
-      <w:bookmarkEnd w:id="28"/>
+      <w:bookmarkEnd w:id="25"/>
     </w:p>
     <w:p>
       <w:pPr>
@@ -9694,7 +9710,7 @@
 </file>
 
 <file path=word/endnotes.xml><?xml version="1.0" encoding="utf-8"?>
-<w:endnotes xmlns:wpc="http://schemas.microsoft.com/office/word/2010/wordprocessingCanvas" xmlns:cx="http://schemas.microsoft.com/office/drawing/2014/chartex" xmlns:cx1="http://schemas.microsoft.com/office/drawing/2015/9/8/chartex" xmlns:cx2="http://schemas.microsoft.com/office/drawing/2015/10/21/chartex" xmlns:cx3="http://schemas.microsoft.com/office/drawing/2016/5/9/chartex" xmlns:cx4="http://schemas.microsoft.com/office/drawing/2016/5/10/chartex" xmlns:cx5="http://schemas.microsoft.com/office/drawing/2016/5/11/chartex" xmlns:cx6="http://schemas.microsoft.com/office/drawing/2016/5/12/chartex" xmlns:cx7="http://schemas.microsoft.com/office/drawing/2016/5/13/chartex" xmlns:cx8="http://schemas.microsoft.com/office/drawing/2016/5/14/chartex" xmlns:mc="http://schemas.openxmlformats.org/markup-compatibility/2006" xmlns:aink="http://schemas.microsoft.com/office/drawing/2016/ink" xmlns:am3d="http://schemas.microsoft.com/office/drawing/2017/model3d" xmlns:o="urn:schemas-microsoft-com:office:office" xmlns:r="http://schemas.openxmlformats.org/officeDocument/2006/relationships" xmlns:m="http://schemas.openxmlformats.org/officeDocument/2006/math" xmlns:v="urn:schemas-microsoft-com:vml" xmlns:wp14="http://schemas.microsoft.com/office/word/2010/wordprocessingDrawing" xmlns:wp="http://schemas.openxmlformats.org/drawingml/2006/wordprocessingDrawing" xmlns:w10="urn:schemas-microsoft-com:office:word" xmlns:w="http://schemas.openxmlformats.org/wordprocessingml/2006/main" xmlns:w14="http://schemas.microsoft.com/office/word/2010/wordml" xmlns:w15="http://schemas.microsoft.com/office/word/2012/wordml" xmlns:w16cex="http://schemas.microsoft.com/office/word/2018/wordml/cex" xmlns:w16cid="http://schemas.microsoft.com/office/word/2016/wordml/cid" xmlns:w16="http://schemas.microsoft.com/office/word/2018/wordml" xmlns:w16sdtdh="http://schemas.microsoft.com/office/word/2020/wordml/sdtdatahash" xmlns:w16se="http://schemas.microsoft.com/office/word/2015/wordml/symex" xmlns:wpg="http://schemas.microsoft.com/office/word/2010/wordprocessingGroup" xmlns:wpi="http://schemas.microsoft.com/office/word/2010/wordprocessingInk" xmlns:wne="http://schemas.microsoft.com/office/word/2006/wordml" xmlns:wps="http://schemas.microsoft.com/office/word/2010/wordprocessingShape" mc:Ignorable="w14 w15 w16se w16cid w16 w16cex w16sdtdh wp14">
+<w:endnotes xmlns:wpc="http://schemas.microsoft.com/office/word/2010/wordprocessingCanvas" xmlns:cx="http://schemas.microsoft.com/office/drawing/2014/chartex" xmlns:cx1="http://schemas.microsoft.com/office/drawing/2015/9/8/chartex" xmlns:cx2="http://schemas.microsoft.com/office/drawing/2015/10/21/chartex" xmlns:cx3="http://schemas.microsoft.com/office/drawing/2016/5/9/chartex" xmlns:cx4="http://schemas.microsoft.com/office/drawing/2016/5/10/chartex" xmlns:cx5="http://schemas.microsoft.com/office/drawing/2016/5/11/chartex" xmlns:cx6="http://schemas.microsoft.com/office/drawing/2016/5/12/chartex" xmlns:cx7="http://schemas.microsoft.com/office/drawing/2016/5/13/chartex" xmlns:cx8="http://schemas.microsoft.com/office/drawing/2016/5/14/chartex" xmlns:mc="http://schemas.openxmlformats.org/markup-compatibility/2006" xmlns:aink="http://schemas.microsoft.com/office/drawing/2016/ink" xmlns:am3d="http://schemas.microsoft.com/office/drawing/2017/model3d" xmlns:o="urn:schemas-microsoft-com:office:office" xmlns:r="http://schemas.openxmlformats.org/officeDocument/2006/relationships" xmlns:m="http://schemas.openxmlformats.org/officeDocument/2006/math" xmlns:v="urn:schemas-microsoft-com:vml" xmlns:wp14="http://schemas.microsoft.com/office/word/2010/wordprocessingDrawing" xmlns:wp="http://schemas.openxmlformats.org/drawingml/2006/wordprocessingDrawing" xmlns:w10="urn:schemas-microsoft-com:office:word" xmlns:w="http://schemas.openxmlformats.org/wordprocessingml/2006/main" xmlns:w14="http://schemas.microsoft.com/office/word/2010/wordml" xmlns:w15="http://schemas.microsoft.com/office/word/2012/wordml" xmlns:w16cid="http://schemas.microsoft.com/office/word/2016/wordml/cid" xmlns:w16se="http://schemas.microsoft.com/office/word/2015/wordml/symex" xmlns:wpg="http://schemas.microsoft.com/office/word/2010/wordprocessingGroup" xmlns:wpi="http://schemas.microsoft.com/office/word/2010/wordprocessingInk" xmlns:wne="http://schemas.microsoft.com/office/word/2006/wordml" xmlns:wps="http://schemas.microsoft.com/office/word/2010/wordprocessingShape" mc:Ignorable="w14 w15 w16se w16cid wp14">
   <w:endnote w:type="separator" w:id="-1">
     <w:p>
       <w:pPr>
@@ -9719,7 +9735,7 @@
 </file>
 
 <file path=word/footer1.xml><?xml version="1.0" encoding="utf-8"?>
-<w:ftr xmlns:wpc="http://schemas.microsoft.com/office/word/2010/wordprocessingCanvas" xmlns:cx="http://schemas.microsoft.com/office/drawing/2014/chartex" xmlns:cx1="http://schemas.microsoft.com/office/drawing/2015/9/8/chartex" xmlns:cx2="http://schemas.microsoft.com/office/drawing/2015/10/21/chartex" xmlns:cx3="http://schemas.microsoft.com/office/drawing/2016/5/9/chartex" xmlns:cx4="http://schemas.microsoft.com/office/drawing/2016/5/10/chartex" xmlns:cx5="http://schemas.microsoft.com/office/drawing/2016/5/11/chartex" xmlns:cx6="http://schemas.microsoft.com/office/drawing/2016/5/12/chartex" xmlns:cx7="http://schemas.microsoft.com/office/drawing/2016/5/13/chartex" xmlns:cx8="http://schemas.microsoft.com/office/drawing/2016/5/14/chartex" xmlns:mc="http://schemas.openxmlformats.org/markup-compatibility/2006" xmlns:aink="http://schemas.microsoft.com/office/drawing/2016/ink" xmlns:am3d="http://schemas.microsoft.com/office/drawing/2017/model3d" xmlns:o="urn:schemas-microsoft-com:office:office" xmlns:r="http://schemas.openxmlformats.org/officeDocument/2006/relationships" xmlns:m="http://schemas.openxmlformats.org/officeDocument/2006/math" xmlns:v="urn:schemas-microsoft-com:vml" xmlns:wp14="http://schemas.microsoft.com/office/word/2010/wordprocessingDrawing" xmlns:wp="http://schemas.openxmlformats.org/drawingml/2006/wordprocessingDrawing" xmlns:w10="urn:schemas-microsoft-com:office:word" xmlns:w="http://schemas.openxmlformats.org/wordprocessingml/2006/main" xmlns:w14="http://schemas.microsoft.com/office/word/2010/wordml" xmlns:w15="http://schemas.microsoft.com/office/word/2012/wordml" xmlns:w16cex="http://schemas.microsoft.com/office/word/2018/wordml/cex" xmlns:w16cid="http://schemas.microsoft.com/office/word/2016/wordml/cid" xmlns:w16="http://schemas.microsoft.com/office/word/2018/wordml" xmlns:w16sdtdh="http://schemas.microsoft.com/office/word/2020/wordml/sdtdatahash" xmlns:w16se="http://schemas.microsoft.com/office/word/2015/wordml/symex" xmlns:wpg="http://schemas.microsoft.com/office/word/2010/wordprocessingGroup" xmlns:wpi="http://schemas.microsoft.com/office/word/2010/wordprocessingInk" xmlns:wne="http://schemas.microsoft.com/office/word/2006/wordml" xmlns:wps="http://schemas.microsoft.com/office/word/2010/wordprocessingShape" mc:Ignorable="w14 w15 w16se w16cid w16 w16cex w16sdtdh wp14">
+<w:ftr xmlns:wpc="http://schemas.microsoft.com/office/word/2010/wordprocessingCanvas" xmlns:cx="http://schemas.microsoft.com/office/drawing/2014/chartex" xmlns:cx1="http://schemas.microsoft.com/office/drawing/2015/9/8/chartex" xmlns:cx2="http://schemas.microsoft.com/office/drawing/2015/10/21/chartex" xmlns:cx3="http://schemas.microsoft.com/office/drawing/2016/5/9/chartex" xmlns:cx4="http://schemas.microsoft.com/office/drawing/2016/5/10/chartex" xmlns:cx5="http://schemas.microsoft.com/office/drawing/2016/5/11/chartex" xmlns:cx6="http://schemas.microsoft.com/office/drawing/2016/5/12/chartex" xmlns:cx7="http://schemas.microsoft.com/office/drawing/2016/5/13/chartex" xmlns:cx8="http://schemas.microsoft.com/office/drawing/2016/5/14/chartex" xmlns:mc="http://schemas.openxmlformats.org/markup-compatibility/2006" xmlns:aink="http://schemas.microsoft.com/office/drawing/2016/ink" xmlns:am3d="http://schemas.microsoft.com/office/drawing/2017/model3d" xmlns:o="urn:schemas-microsoft-com:office:office" xmlns:r="http://schemas.openxmlformats.org/officeDocument/2006/relationships" xmlns:m="http://schemas.openxmlformats.org/officeDocument/2006/math" xmlns:v="urn:schemas-microsoft-com:vml" xmlns:wp14="http://schemas.microsoft.com/office/word/2010/wordprocessingDrawing" xmlns:wp="http://schemas.openxmlformats.org/drawingml/2006/wordprocessingDrawing" xmlns:w10="urn:schemas-microsoft-com:office:word" xmlns:w="http://schemas.openxmlformats.org/wordprocessingml/2006/main" xmlns:w14="http://schemas.microsoft.com/office/word/2010/wordml" xmlns:w15="http://schemas.microsoft.com/office/word/2012/wordml" xmlns:w16cid="http://schemas.microsoft.com/office/word/2016/wordml/cid" xmlns:w16se="http://schemas.microsoft.com/office/word/2015/wordml/symex" xmlns:wpg="http://schemas.microsoft.com/office/word/2010/wordprocessingGroup" xmlns:wpi="http://schemas.microsoft.com/office/word/2010/wordprocessingInk" xmlns:wne="http://schemas.microsoft.com/office/word/2006/wordml" xmlns:wps="http://schemas.microsoft.com/office/word/2010/wordprocessingShape" mc:Ignorable="w14 w15 w16se w16cid wp14">
   <w:sdt>
     <w:sdtPr>
       <w:id w:val="1242522630"/>
@@ -9772,7 +9788,7 @@
 </file>
 
 <file path=word/footer2.xml><?xml version="1.0" encoding="utf-8"?>
-<w:ftr xmlns:wpc="http://schemas.microsoft.com/office/word/2010/wordprocessingCanvas" xmlns:cx="http://schemas.microsoft.com/office/drawing/2014/chartex" xmlns:cx1="http://schemas.microsoft.com/office/drawing/2015/9/8/chartex" xmlns:cx2="http://schemas.microsoft.com/office/drawing/2015/10/21/chartex" xmlns:cx3="http://schemas.microsoft.com/office/drawing/2016/5/9/chartex" xmlns:cx4="http://schemas.microsoft.com/office/drawing/2016/5/10/chartex" xmlns:cx5="http://schemas.microsoft.com/office/drawing/2016/5/11/chartex" xmlns:cx6="http://schemas.microsoft.com/office/drawing/2016/5/12/chartex" xmlns:cx7="http://schemas.microsoft.com/office/drawing/2016/5/13/chartex" xmlns:cx8="http://schemas.microsoft.com/office/drawing/2016/5/14/chartex" xmlns:mc="http://schemas.openxmlformats.org/markup-compatibility/2006" xmlns:aink="http://schemas.microsoft.com/office/drawing/2016/ink" xmlns:am3d="http://schemas.microsoft.com/office/drawing/2017/model3d" xmlns:o="urn:schemas-microsoft-com:office:office" xmlns:r="http://schemas.openxmlformats.org/officeDocument/2006/relationships" xmlns:m="http://schemas.openxmlformats.org/officeDocument/2006/math" xmlns:v="urn:schemas-microsoft-com:vml" xmlns:wp14="http://schemas.microsoft.com/office/word/2010/wordprocessingDrawing" xmlns:wp="http://schemas.openxmlformats.org/drawingml/2006/wordprocessingDrawing" xmlns:w10="urn:schemas-microsoft-com:office:word" xmlns:w="http://schemas.openxmlformats.org/wordprocessingml/2006/main" xmlns:w14="http://schemas.microsoft.com/office/word/2010/wordml" xmlns:w15="http://schemas.microsoft.com/office/word/2012/wordml" xmlns:w16cex="http://schemas.microsoft.com/office/word/2018/wordml/cex" xmlns:w16cid="http://schemas.microsoft.com/office/word/2016/wordml/cid" xmlns:w16="http://schemas.microsoft.com/office/word/2018/wordml" xmlns:w16sdtdh="http://schemas.microsoft.com/office/word/2020/wordml/sdtdatahash" xmlns:w16se="http://schemas.microsoft.com/office/word/2015/wordml/symex" xmlns:wpg="http://schemas.microsoft.com/office/word/2010/wordprocessingGroup" xmlns:wpi="http://schemas.microsoft.com/office/word/2010/wordprocessingInk" xmlns:wne="http://schemas.microsoft.com/office/word/2006/wordml" xmlns:wps="http://schemas.microsoft.com/office/word/2010/wordprocessingShape" mc:Ignorable="w14 w15 w16se w16cid w16 w16cex w16sdtdh wp14">
+<w:ftr xmlns:wpc="http://schemas.microsoft.com/office/word/2010/wordprocessingCanvas" xmlns:cx="http://schemas.microsoft.com/office/drawing/2014/chartex" xmlns:cx1="http://schemas.microsoft.com/office/drawing/2015/9/8/chartex" xmlns:cx2="http://schemas.microsoft.com/office/drawing/2015/10/21/chartex" xmlns:cx3="http://schemas.microsoft.com/office/drawing/2016/5/9/chartex" xmlns:cx4="http://schemas.microsoft.com/office/drawing/2016/5/10/chartex" xmlns:cx5="http://schemas.microsoft.com/office/drawing/2016/5/11/chartex" xmlns:cx6="http://schemas.microsoft.com/office/drawing/2016/5/12/chartex" xmlns:cx7="http://schemas.microsoft.com/office/drawing/2016/5/13/chartex" xmlns:cx8="http://schemas.microsoft.com/office/drawing/2016/5/14/chartex" xmlns:mc="http://schemas.openxmlformats.org/markup-compatibility/2006" xmlns:aink="http://schemas.microsoft.com/office/drawing/2016/ink" xmlns:am3d="http://schemas.microsoft.com/office/drawing/2017/model3d" xmlns:o="urn:schemas-microsoft-com:office:office" xmlns:r="http://schemas.openxmlformats.org/officeDocument/2006/relationships" xmlns:m="http://schemas.openxmlformats.org/officeDocument/2006/math" xmlns:v="urn:schemas-microsoft-com:vml" xmlns:wp14="http://schemas.microsoft.com/office/word/2010/wordprocessingDrawing" xmlns:wp="http://schemas.openxmlformats.org/drawingml/2006/wordprocessingDrawing" xmlns:w10="urn:schemas-microsoft-com:office:word" xmlns:w="http://schemas.openxmlformats.org/wordprocessingml/2006/main" xmlns:w14="http://schemas.microsoft.com/office/word/2010/wordml" xmlns:w15="http://schemas.microsoft.com/office/word/2012/wordml" xmlns:w16cid="http://schemas.microsoft.com/office/word/2016/wordml/cid" xmlns:w16se="http://schemas.microsoft.com/office/word/2015/wordml/symex" xmlns:wpg="http://schemas.microsoft.com/office/word/2010/wordprocessingGroup" xmlns:wpi="http://schemas.microsoft.com/office/word/2010/wordprocessingInk" xmlns:wne="http://schemas.microsoft.com/office/word/2006/wordml" xmlns:wps="http://schemas.microsoft.com/office/word/2010/wordprocessingShape" mc:Ignorable="w14 w15 w16se w16cid wp14">
   <w:sdt>
     <w:sdtPr>
       <w:id w:val="-743184755"/>
@@ -9825,7 +9841,7 @@
 </file>
 
 <file path=word/footer3.xml><?xml version="1.0" encoding="utf-8"?>
-<w:ftr xmlns:wpc="http://schemas.microsoft.com/office/word/2010/wordprocessingCanvas" xmlns:cx="http://schemas.microsoft.com/office/drawing/2014/chartex" xmlns:cx1="http://schemas.microsoft.com/office/drawing/2015/9/8/chartex" xmlns:cx2="http://schemas.microsoft.com/office/drawing/2015/10/21/chartex" xmlns:cx3="http://schemas.microsoft.com/office/drawing/2016/5/9/chartex" xmlns:cx4="http://schemas.microsoft.com/office/drawing/2016/5/10/chartex" xmlns:cx5="http://schemas.microsoft.com/office/drawing/2016/5/11/chartex" xmlns:cx6="http://schemas.microsoft.com/office/drawing/2016/5/12/chartex" xmlns:cx7="http://schemas.microsoft.com/office/drawing/2016/5/13/chartex" xmlns:cx8="http://schemas.microsoft.com/office/drawing/2016/5/14/chartex" xmlns:mc="http://schemas.openxmlformats.org/markup-compatibility/2006" xmlns:aink="http://schemas.microsoft.com/office/drawing/2016/ink" xmlns:am3d="http://schemas.microsoft.com/office/drawing/2017/model3d" xmlns:o="urn:schemas-microsoft-com:office:office" xmlns:r="http://schemas.openxmlformats.org/officeDocument/2006/relationships" xmlns:m="http://schemas.openxmlformats.org/officeDocument/2006/math" xmlns:v="urn:schemas-microsoft-com:vml" xmlns:wp14="http://schemas.microsoft.com/office/word/2010/wordprocessingDrawing" xmlns:wp="http://schemas.openxmlformats.org/drawingml/2006/wordprocessingDrawing" xmlns:w10="urn:schemas-microsoft-com:office:word" xmlns:w="http://schemas.openxmlformats.org/wordprocessingml/2006/main" xmlns:w14="http://schemas.microsoft.com/office/word/2010/wordml" xmlns:w15="http://schemas.microsoft.com/office/word/2012/wordml" xmlns:w16cex="http://schemas.microsoft.com/office/word/2018/wordml/cex" xmlns:w16cid="http://schemas.microsoft.com/office/word/2016/wordml/cid" xmlns:w16="http://schemas.microsoft.com/office/word/2018/wordml" xmlns:w16sdtdh="http://schemas.microsoft.com/office/word/2020/wordml/sdtdatahash" xmlns:w16se="http://schemas.microsoft.com/office/word/2015/wordml/symex" xmlns:wpg="http://schemas.microsoft.com/office/word/2010/wordprocessingGroup" xmlns:wpi="http://schemas.microsoft.com/office/word/2010/wordprocessingInk" xmlns:wne="http://schemas.microsoft.com/office/word/2006/wordml" xmlns:wps="http://schemas.microsoft.com/office/word/2010/wordprocessingShape" mc:Ignorable="w14 w15 w16se w16cid w16 w16cex w16sdtdh wp14">
+<w:ftr xmlns:wpc="http://schemas.microsoft.com/office/word/2010/wordprocessingCanvas" xmlns:cx="http://schemas.microsoft.com/office/drawing/2014/chartex" xmlns:cx1="http://schemas.microsoft.com/office/drawing/2015/9/8/chartex" xmlns:cx2="http://schemas.microsoft.com/office/drawing/2015/10/21/chartex" xmlns:cx3="http://schemas.microsoft.com/office/drawing/2016/5/9/chartex" xmlns:cx4="http://schemas.microsoft.com/office/drawing/2016/5/10/chartex" xmlns:cx5="http://schemas.microsoft.com/office/drawing/2016/5/11/chartex" xmlns:cx6="http://schemas.microsoft.com/office/drawing/2016/5/12/chartex" xmlns:cx7="http://schemas.microsoft.com/office/drawing/2016/5/13/chartex" xmlns:cx8="http://schemas.microsoft.com/office/drawing/2016/5/14/chartex" xmlns:mc="http://schemas.openxmlformats.org/markup-compatibility/2006" xmlns:aink="http://schemas.microsoft.com/office/drawing/2016/ink" xmlns:am3d="http://schemas.microsoft.com/office/drawing/2017/model3d" xmlns:o="urn:schemas-microsoft-com:office:office" xmlns:r="http://schemas.openxmlformats.org/officeDocument/2006/relationships" xmlns:m="http://schemas.openxmlformats.org/officeDocument/2006/math" xmlns:v="urn:schemas-microsoft-com:vml" xmlns:wp14="http://schemas.microsoft.com/office/word/2010/wordprocessingDrawing" xmlns:wp="http://schemas.openxmlformats.org/drawingml/2006/wordprocessingDrawing" xmlns:w10="urn:schemas-microsoft-com:office:word" xmlns:w="http://schemas.openxmlformats.org/wordprocessingml/2006/main" xmlns:w14="http://schemas.microsoft.com/office/word/2010/wordml" xmlns:w15="http://schemas.microsoft.com/office/word/2012/wordml" xmlns:w16cid="http://schemas.microsoft.com/office/word/2016/wordml/cid" xmlns:w16se="http://schemas.microsoft.com/office/word/2015/wordml/symex" xmlns:wpg="http://schemas.microsoft.com/office/word/2010/wordprocessingGroup" xmlns:wpi="http://schemas.microsoft.com/office/word/2010/wordprocessingInk" xmlns:wne="http://schemas.microsoft.com/office/word/2006/wordml" xmlns:wps="http://schemas.microsoft.com/office/word/2010/wordprocessingShape" mc:Ignorable="w14 w15 w16se w16cid wp14">
   <w:sdt>
     <w:sdtPr>
       <w:id w:val="1265112653"/>
@@ -9922,7 +9938,7 @@
 </file>
 
 <file path=word/footnotes.xml><?xml version="1.0" encoding="utf-8"?>
-<w:footnotes xmlns:wpc="http://schemas.microsoft.com/office/word/2010/wordprocessingCanvas" xmlns:cx="http://schemas.microsoft.com/office/drawing/2014/chartex" xmlns:cx1="http://schemas.microsoft.com/office/drawing/2015/9/8/chartex" xmlns:cx2="http://schemas.microsoft.com/office/drawing/2015/10/21/chartex" xmlns:cx3="http://schemas.microsoft.com/office/drawing/2016/5/9/chartex" xmlns:cx4="http://schemas.microsoft.com/office/drawing/2016/5/10/chartex" xmlns:cx5="http://schemas.microsoft.com/office/drawing/2016/5/11/chartex" xmlns:cx6="http://schemas.microsoft.com/office/drawing/2016/5/12/chartex" xmlns:cx7="http://schemas.microsoft.com/office/drawing/2016/5/13/chartex" xmlns:cx8="http://schemas.microsoft.com/office/drawing/2016/5/14/chartex" xmlns:mc="http://schemas.openxmlformats.org/markup-compatibility/2006" xmlns:aink="http://schemas.microsoft.com/office/drawing/2016/ink" xmlns:am3d="http://schemas.microsoft.com/office/drawing/2017/model3d" xmlns:o="urn:schemas-microsoft-com:office:office" xmlns:r="http://schemas.openxmlformats.org/officeDocument/2006/relationships" xmlns:m="http://schemas.openxmlformats.org/officeDocument/2006/math" xmlns:v="urn:schemas-microsoft-com:vml" xmlns:wp14="http://schemas.microsoft.com/office/word/2010/wordprocessingDrawing" xmlns:wp="http://schemas.openxmlformats.org/drawingml/2006/wordprocessingDrawing" xmlns:w10="urn:schemas-microsoft-com:office:word" xmlns:w="http://schemas.openxmlformats.org/wordprocessingml/2006/main" xmlns:w14="http://schemas.microsoft.com/office/word/2010/wordml" xmlns:w15="http://schemas.microsoft.com/office/word/2012/wordml" xmlns:w16cex="http://schemas.microsoft.com/office/word/2018/wordml/cex" xmlns:w16cid="http://schemas.microsoft.com/office/word/2016/wordml/cid" xmlns:w16="http://schemas.microsoft.com/office/word/2018/wordml" xmlns:w16sdtdh="http://schemas.microsoft.com/office/word/2020/wordml/sdtdatahash" xmlns:w16se="http://schemas.microsoft.com/office/word/2015/wordml/symex" xmlns:wpg="http://schemas.microsoft.com/office/word/2010/wordprocessingGroup" xmlns:wpi="http://schemas.microsoft.com/office/word/2010/wordprocessingInk" xmlns:wne="http://schemas.microsoft.com/office/word/2006/wordml" xmlns:wps="http://schemas.microsoft.com/office/word/2010/wordprocessingShape" mc:Ignorable="w14 w15 w16se w16cid w16 w16cex w16sdtdh wp14">
+<w:footnotes xmlns:wpc="http://schemas.microsoft.com/office/word/2010/wordprocessingCanvas" xmlns:cx="http://schemas.microsoft.com/office/drawing/2014/chartex" xmlns:cx1="http://schemas.microsoft.com/office/drawing/2015/9/8/chartex" xmlns:cx2="http://schemas.microsoft.com/office/drawing/2015/10/21/chartex" xmlns:cx3="http://schemas.microsoft.com/office/drawing/2016/5/9/chartex" xmlns:cx4="http://schemas.microsoft.com/office/drawing/2016/5/10/chartex" xmlns:cx5="http://schemas.microsoft.com/office/drawing/2016/5/11/chartex" xmlns:cx6="http://schemas.microsoft.com/office/drawing/2016/5/12/chartex" xmlns:cx7="http://schemas.microsoft.com/office/drawing/2016/5/13/chartex" xmlns:cx8="http://schemas.microsoft.com/office/drawing/2016/5/14/chartex" xmlns:mc="http://schemas.openxmlformats.org/markup-compatibility/2006" xmlns:aink="http://schemas.microsoft.com/office/drawing/2016/ink" xmlns:am3d="http://schemas.microsoft.com/office/drawing/2017/model3d" xmlns:o="urn:schemas-microsoft-com:office:office" xmlns:r="http://schemas.openxmlformats.org/officeDocument/2006/relationships" xmlns:m="http://schemas.openxmlformats.org/officeDocument/2006/math" xmlns:v="urn:schemas-microsoft-com:vml" xmlns:wp14="http://schemas.microsoft.com/office/word/2010/wordprocessingDrawing" xmlns:wp="http://schemas.openxmlformats.org/drawingml/2006/wordprocessingDrawing" xmlns:w10="urn:schemas-microsoft-com:office:word" xmlns:w="http://schemas.openxmlformats.org/wordprocessingml/2006/main" xmlns:w14="http://schemas.microsoft.com/office/word/2010/wordml" xmlns:w15="http://schemas.microsoft.com/office/word/2012/wordml" xmlns:w16cid="http://schemas.microsoft.com/office/word/2016/wordml/cid" xmlns:w16se="http://schemas.microsoft.com/office/word/2015/wordml/symex" xmlns:wpg="http://schemas.microsoft.com/office/word/2010/wordprocessingGroup" xmlns:wpi="http://schemas.microsoft.com/office/word/2010/wordprocessingInk" xmlns:wne="http://schemas.microsoft.com/office/word/2006/wordml" xmlns:wps="http://schemas.microsoft.com/office/word/2010/wordprocessingShape" mc:Ignorable="w14 w15 w16se w16cid wp14">
   <w:footnote w:type="separator" w:id="-1">
     <w:p>
       <w:pPr>
@@ -9947,7 +9963,7 @@
 </file>
 
 <file path=word/numbering.xml><?xml version="1.0" encoding="utf-8"?>
-<w:numbering xmlns:wpc="http://schemas.microsoft.com/office/word/2010/wordprocessingCanvas" xmlns:cx="http://schemas.microsoft.com/office/drawing/2014/chartex" xmlns:cx1="http://schemas.microsoft.com/office/drawing/2015/9/8/chartex" xmlns:cx2="http://schemas.microsoft.com/office/drawing/2015/10/21/chartex" xmlns:cx3="http://schemas.microsoft.com/office/drawing/2016/5/9/chartex" xmlns:cx4="http://schemas.microsoft.com/office/drawing/2016/5/10/chartex" xmlns:cx5="http://schemas.microsoft.com/office/drawing/2016/5/11/chartex" xmlns:cx6="http://schemas.microsoft.com/office/drawing/2016/5/12/chartex" xmlns:cx7="http://schemas.microsoft.com/office/drawing/2016/5/13/chartex" xmlns:cx8="http://schemas.microsoft.com/office/drawing/2016/5/14/chartex" xmlns:mc="http://schemas.openxmlformats.org/markup-compatibility/2006" xmlns:aink="http://schemas.microsoft.com/office/drawing/2016/ink" xmlns:am3d="http://schemas.microsoft.com/office/drawing/2017/model3d" xmlns:o="urn:schemas-microsoft-com:office:office" xmlns:r="http://schemas.openxmlformats.org/officeDocument/2006/relationships" xmlns:m="http://schemas.openxmlformats.org/officeDocument/2006/math" xmlns:v="urn:schemas-microsoft-com:vml" xmlns:wp14="http://schemas.microsoft.com/office/word/2010/wordprocessingDrawing" xmlns:wp="http://schemas.openxmlformats.org/drawingml/2006/wordprocessingDrawing" xmlns:w10="urn:schemas-microsoft-com:office:word" xmlns:w="http://schemas.openxmlformats.org/wordprocessingml/2006/main" xmlns:w14="http://schemas.microsoft.com/office/word/2010/wordml" xmlns:w15="http://schemas.microsoft.com/office/word/2012/wordml" xmlns:w16cex="http://schemas.microsoft.com/office/word/2018/wordml/cex" xmlns:w16cid="http://schemas.microsoft.com/office/word/2016/wordml/cid" xmlns:w16="http://schemas.microsoft.com/office/word/2018/wordml" xmlns:w16sdtdh="http://schemas.microsoft.com/office/word/2020/wordml/sdtdatahash" xmlns:w16se="http://schemas.microsoft.com/office/word/2015/wordml/symex" xmlns:wpg="http://schemas.microsoft.com/office/word/2010/wordprocessingGroup" xmlns:wpi="http://schemas.microsoft.com/office/word/2010/wordprocessingInk" xmlns:wne="http://schemas.microsoft.com/office/word/2006/wordml" xmlns:wps="http://schemas.microsoft.com/office/word/2010/wordprocessingShape" mc:Ignorable="w14 w15 w16se w16cid w16 w16cex w16sdtdh wp14">
+<w:numbering xmlns:wpc="http://schemas.microsoft.com/office/word/2010/wordprocessingCanvas" xmlns:cx="http://schemas.microsoft.com/office/drawing/2014/chartex" xmlns:cx1="http://schemas.microsoft.com/office/drawing/2015/9/8/chartex" xmlns:cx2="http://schemas.microsoft.com/office/drawing/2015/10/21/chartex" xmlns:cx3="http://schemas.microsoft.com/office/drawing/2016/5/9/chartex" xmlns:cx4="http://schemas.microsoft.com/office/drawing/2016/5/10/chartex" xmlns:cx5="http://schemas.microsoft.com/office/drawing/2016/5/11/chartex" xmlns:cx6="http://schemas.microsoft.com/office/drawing/2016/5/12/chartex" xmlns:cx7="http://schemas.microsoft.com/office/drawing/2016/5/13/chartex" xmlns:cx8="http://schemas.microsoft.com/office/drawing/2016/5/14/chartex" xmlns:mc="http://schemas.openxmlformats.org/markup-compatibility/2006" xmlns:aink="http://schemas.microsoft.com/office/drawing/2016/ink" xmlns:am3d="http://schemas.microsoft.com/office/drawing/2017/model3d" xmlns:o="urn:schemas-microsoft-com:office:office" xmlns:r="http://schemas.openxmlformats.org/officeDocument/2006/relationships" xmlns:m="http://schemas.openxmlformats.org/officeDocument/2006/math" xmlns:v="urn:schemas-microsoft-com:vml" xmlns:wp14="http://schemas.microsoft.com/office/word/2010/wordprocessingDrawing" xmlns:wp="http://schemas.openxmlformats.org/drawingml/2006/wordprocessingDrawing" xmlns:w10="urn:schemas-microsoft-com:office:word" xmlns:w="http://schemas.openxmlformats.org/wordprocessingml/2006/main" xmlns:w14="http://schemas.microsoft.com/office/word/2010/wordml" xmlns:w15="http://schemas.microsoft.com/office/word/2012/wordml" xmlns:w16cid="http://schemas.microsoft.com/office/word/2016/wordml/cid" xmlns:w16se="http://schemas.microsoft.com/office/word/2015/wordml/symex" xmlns:wpg="http://schemas.microsoft.com/office/word/2010/wordprocessingGroup" xmlns:wpi="http://schemas.microsoft.com/office/word/2010/wordprocessingInk" xmlns:wne="http://schemas.microsoft.com/office/word/2006/wordml" xmlns:wps="http://schemas.microsoft.com/office/word/2010/wordprocessingShape" mc:Ignorable="w14 w15 w16se w16cid wp14">
   <w:abstractNum w:abstractNumId="0" w15:restartNumberingAfterBreak="0">
     <w:nsid w:val="02DE347B"/>
     <w:multiLevelType w:val="hybridMultilevel"/>
@@ -10820,7 +10836,7 @@
 </file>
 
 <file path=word/styles.xml><?xml version="1.0" encoding="utf-8"?>
-<w:styles xmlns:mc="http://schemas.openxmlformats.org/markup-compatibility/2006" xmlns:r="http://schemas.openxmlformats.org/officeDocument/2006/relationships" xmlns:w="http://schemas.openxmlformats.org/wordprocessingml/2006/main" xmlns:w14="http://schemas.microsoft.com/office/word/2010/wordml" xmlns:w15="http://schemas.microsoft.com/office/word/2012/wordml" xmlns:w16cex="http://schemas.microsoft.com/office/word/2018/wordml/cex" xmlns:w16cid="http://schemas.microsoft.com/office/word/2016/wordml/cid" xmlns:w16="http://schemas.microsoft.com/office/word/2018/wordml" xmlns:w16sdtdh="http://schemas.microsoft.com/office/word/2020/wordml/sdtdatahash" xmlns:w16se="http://schemas.microsoft.com/office/word/2015/wordml/symex" mc:Ignorable="w14 w15 w16se w16cid w16 w16cex w16sdtdh">
+<w:styles xmlns:mc="http://schemas.openxmlformats.org/markup-compatibility/2006" xmlns:r="http://schemas.openxmlformats.org/officeDocument/2006/relationships" xmlns:w="http://schemas.openxmlformats.org/wordprocessingml/2006/main" xmlns:w14="http://schemas.microsoft.com/office/word/2010/wordml" xmlns:w15="http://schemas.microsoft.com/office/word/2012/wordml" xmlns:w16cid="http://schemas.microsoft.com/office/word/2016/wordml/cid" xmlns:w16se="http://schemas.microsoft.com/office/word/2015/wordml/symex" mc:Ignorable="w14 w15 w16se w16cid">
   <w:docDefaults>
     <w:rPrDefault>
       <w:rPr>
@@ -10836,7 +10852,7 @@
       </w:pPr>
     </w:pPrDefault>
   </w:docDefaults>
-  <w:latentStyles w:defLockedState="0" w:defUIPriority="99" w:defSemiHidden="0" w:defUnhideWhenUsed="0" w:defQFormat="0" w:count="376">
+  <w:latentStyles w:defLockedState="0" w:defUIPriority="99" w:defSemiHidden="0" w:defUnhideWhenUsed="0" w:defQFormat="0" w:count="375">
     <w:lsdException w:name="Normal" w:uiPriority="0" w:qFormat="1"/>
     <w:lsdException w:name="heading 1" w:uiPriority="9" w:qFormat="1"/>
     <w:lsdException w:name="heading 2" w:semiHidden="1" w:uiPriority="9" w:unhideWhenUsed="1" w:qFormat="1"/>
@@ -11212,7 +11228,6 @@
     <w:lsdException w:name="Smart Hyperlink" w:semiHidden="1" w:unhideWhenUsed="1"/>
     <w:lsdException w:name="Hashtag" w:semiHidden="1" w:unhideWhenUsed="1"/>
     <w:lsdException w:name="Unresolved Mention" w:semiHidden="1" w:unhideWhenUsed="1"/>
-    <w:lsdException w:name="Smart Link" w:semiHidden="1" w:unhideWhenUsed="1"/>
   </w:latentStyles>
   <w:style w:type="paragraph" w:default="1" w:styleId="Normal">
     <w:name w:val="Normal"/>
@@ -12028,7 +12043,7 @@
 </file>
 
 <file path=customXml/itemProps1.xml><?xml version="1.0" encoding="utf-8"?>
-<ds:datastoreItem xmlns:ds="http://schemas.openxmlformats.org/officeDocument/2006/customXml" ds:itemID="{E80B26F3-DD4F-4E54-B774-D6610B6A8573}">
+<ds:datastoreItem xmlns:ds="http://schemas.openxmlformats.org/officeDocument/2006/customXml" ds:itemID="{DC111DA6-7872-450C-8516-047FDF989B7F}">
   <ds:schemaRefs>
     <ds:schemaRef ds:uri="http://schemas.openxmlformats.org/officeDocument/2006/bibliography"/>
   </ds:schemaRefs>

--- a/FinalReport/Final Report.docx
+++ b/FinalReport/Final Report.docx
@@ -6259,16 +6259,7 @@
           <w:sz w:val="24"/>
           <w:szCs w:val="24"/>
         </w:rPr>
-        <w:t xml:space="preserve">The objective at this layer of the </w:t>
-      </w:r>
-      <w:bookmarkStart w:id="9" w:name="_GoBack"/>
-      <w:bookmarkEnd w:id="9"/>
-      <w:r>
-        <w:rPr>
-          <w:sz w:val="24"/>
-          <w:szCs w:val="24"/>
-        </w:rPr>
-        <w:t>model is to continuously apply interpretive and corrective measures that aid in brain health maintenance. Driven by clinically approved standards and validated algorithms, these programs will deliver adaptive feedback, micro-therapies and personalized cognition training, promoting better learning and well-being without replacing human judgment.</w:t>
+        <w:t>The objective at this layer of the model is to continuously apply interpretive and corrective measures that aid in brain health maintenance. Driven by clinically approved standards and validated algorithms, these programs will deliver adaptive feedback, micro-therapies and personalized cognition training, promoting better learning and well-being without replacing human judgment.</w:t>
       </w:r>
       <w:r>
         <w:rPr>
@@ -6513,14 +6504,14 @@
       <w:pPr>
         <w:pStyle w:val="Head3"/>
       </w:pPr>
-      <w:bookmarkStart w:id="10" w:name="_Toc211584407"/>
+      <w:bookmarkStart w:id="9" w:name="_Toc211584407"/>
       <w:r>
         <w:t xml:space="preserve">The </w:t>
       </w:r>
       <w:r>
         <w:t>Concept</w:t>
       </w:r>
-      <w:bookmarkEnd w:id="10"/>
+      <w:bookmarkEnd w:id="9"/>
     </w:p>
     <w:p>
       <w:pPr>
@@ -6817,11 +6808,11 @@
       <w:pPr>
         <w:pStyle w:val="Head3"/>
       </w:pPr>
-      <w:bookmarkStart w:id="11" w:name="_Toc211584408"/>
+      <w:bookmarkStart w:id="10" w:name="_Toc211584408"/>
       <w:r>
         <w:t>System Architecture</w:t>
       </w:r>
-      <w:bookmarkEnd w:id="11"/>
+      <w:bookmarkEnd w:id="10"/>
     </w:p>
     <w:p>
       <w:pPr>
@@ -7230,7 +7221,49 @@
           <w:sz w:val="24"/>
           <w:szCs w:val="24"/>
         </w:rPr>
-        <w:t xml:space="preserve"> embedded in a comfortable, lightweight design suitable for extended wear. Constructed from breathable polymer materials with flexible electrode placement, the headset is optimized for portability and accessibility.</w:t>
+        <w:t xml:space="preserve"> embedded in a comfortable, lightweight design suitable for extended wear. Constructed from </w:t>
+      </w:r>
+      <w:r>
+        <w:rPr>
+          <w:sz w:val="24"/>
+          <w:szCs w:val="24"/>
+        </w:rPr>
+        <w:t>comfortable</w:t>
+      </w:r>
+      <w:r>
+        <w:rPr>
+          <w:sz w:val="24"/>
+          <w:szCs w:val="24"/>
+        </w:rPr>
+        <w:t xml:space="preserve"> polymer materials with flexible electrode placement, the headset is optimized for portability and accessibility. It records</w:t>
+      </w:r>
+      <w:r>
+        <w:rPr>
+          <w:sz w:val="24"/>
+          <w:szCs w:val="24"/>
+        </w:rPr>
+        <w:t xml:space="preserve"> alpha (8–12 Hz)</w:t>
+      </w:r>
+      <w:r>
+        <w:rPr>
+          <w:sz w:val="24"/>
+          <w:szCs w:val="24"/>
+        </w:rPr>
+        <w:t xml:space="preserve"> and </w:t>
+      </w:r>
+      <w:r>
+        <w:rPr>
+          <w:sz w:val="24"/>
+          <w:szCs w:val="24"/>
+        </w:rPr>
+        <w:t>beta (</w:t>
+      </w:r>
+      <w:r>
+        <w:rPr>
+          <w:sz w:val="24"/>
+          <w:szCs w:val="24"/>
+        </w:rPr>
+        <w:t>13–30 Hz)</w:t>
       </w:r>
       <w:r>
         <w:rPr>
@@ -7244,259 +7277,21 @@
           <w:sz w:val="24"/>
           <w:szCs w:val="24"/>
         </w:rPr>
-        <w:t>It records alpha and beta wave activity, which correspond to emotional states, cognitive load, and alertness. These readings enable the system to detect patterns of stress, fatigue, or distraction in real time. The device communicates with the mobile application via Bluetooth, transmitting data securely for local or cloud-based processing.</w:t>
-      </w:r>
-      <w:r>
-        <w:rPr>
-          <w:sz w:val="24"/>
-          <w:szCs w:val="24"/>
-        </w:rPr>
-        <w:t xml:space="preserve"> </w:t>
-      </w:r>
-      <w:r>
-        <w:rPr>
-          <w:sz w:val="24"/>
-          <w:szCs w:val="24"/>
-        </w:rPr>
-        <w:t xml:space="preserve">Through this closed-loop interaction, the headset empowers users to engage in neuroadaptive training, allowing </w:t>
-      </w:r>
-      <w:proofErr w:type="spellStart"/>
-      <w:r>
-        <w:rPr>
-          <w:sz w:val="24"/>
-          <w:szCs w:val="24"/>
-        </w:rPr>
-        <w:t>ReMind</w:t>
-      </w:r>
-      <w:proofErr w:type="spellEnd"/>
-      <w:r>
-        <w:rPr>
-          <w:sz w:val="24"/>
-          <w:szCs w:val="24"/>
-        </w:rPr>
-        <w:t xml:space="preserve"> to respond instantaneously to changes in brain activity and deliver </w:t>
-      </w:r>
-      <w:r>
-        <w:rPr>
-          <w:sz w:val="24"/>
-          <w:szCs w:val="24"/>
-        </w:rPr>
-        <w:t>well-timed</w:t>
-      </w:r>
-      <w:r>
-        <w:rPr>
-          <w:sz w:val="24"/>
-          <w:szCs w:val="24"/>
-        </w:rPr>
-        <w:t xml:space="preserve"> interventions.</w:t>
-      </w:r>
-    </w:p>
-    <w:p>
-      <w:pPr>
-        <w:pStyle w:val="Head4"/>
-      </w:pPr>
-      <w:r>
-        <w:t>Processing Layer</w:t>
-      </w:r>
-    </w:p>
-    <w:p>
-      <w:pPr>
-        <w:rPr>
-          <w:sz w:val="24"/>
-          <w:szCs w:val="24"/>
-        </w:rPr>
-      </w:pPr>
-      <w:proofErr w:type="spellStart"/>
-      <w:r>
-        <w:rPr>
-          <w:sz w:val="24"/>
-          <w:szCs w:val="24"/>
-        </w:rPr>
-        <w:t>ReMind’s</w:t>
-      </w:r>
-      <w:proofErr w:type="spellEnd"/>
-      <w:r>
-        <w:rPr>
-          <w:sz w:val="24"/>
-          <w:szCs w:val="24"/>
-        </w:rPr>
-        <w:t xml:space="preserve"> processing </w:t>
-      </w:r>
-      <w:r>
-        <w:rPr>
-          <w:sz w:val="24"/>
-          <w:szCs w:val="24"/>
-        </w:rPr>
-        <w:t>system combines</w:t>
-      </w:r>
-      <w:r>
-        <w:rPr>
-          <w:sz w:val="24"/>
-          <w:szCs w:val="24"/>
-        </w:rPr>
-        <w:t xml:space="preserve"> therapeutic logic with adaptive intelligence. </w:t>
-      </w:r>
-      <w:r>
-        <w:rPr>
-          <w:sz w:val="24"/>
-          <w:szCs w:val="24"/>
-        </w:rPr>
-        <w:t>The</w:t>
-      </w:r>
-      <w:r>
-        <w:rPr>
-          <w:sz w:val="24"/>
-          <w:szCs w:val="24"/>
-        </w:rPr>
-        <w:t xml:space="preserve"> core algorithmic engine interprets neural and phenotypic data, comparing current readings against baseline metrics to identify cognitive or emotional deviations.</w:t>
-      </w:r>
-      <w:r>
-        <w:rPr>
-          <w:sz w:val="24"/>
-          <w:szCs w:val="24"/>
-        </w:rPr>
-        <w:t xml:space="preserve"> </w:t>
-      </w:r>
-      <w:r>
-        <w:rPr>
-          <w:sz w:val="24"/>
-          <w:szCs w:val="24"/>
-        </w:rPr>
-        <w:t xml:space="preserve">When </w:t>
-      </w:r>
-      <w:r>
-        <w:rPr>
-          <w:sz w:val="24"/>
-          <w:szCs w:val="24"/>
-        </w:rPr>
-        <w:t>activated</w:t>
-      </w:r>
-      <w:r>
-        <w:rPr>
-          <w:sz w:val="24"/>
-          <w:szCs w:val="24"/>
-        </w:rPr>
-        <w:t>, the system’s intervention module recommends evidence-based actions</w:t>
-      </w:r>
-      <w:r>
-        <w:rPr>
-          <w:sz w:val="24"/>
-          <w:szCs w:val="24"/>
-        </w:rPr>
-        <w:t xml:space="preserve">, </w:t>
-      </w:r>
-      <w:r>
-        <w:rPr>
-          <w:sz w:val="24"/>
-          <w:szCs w:val="24"/>
-        </w:rPr>
-        <w:t>such as short breathing exercises, memory recall tasks, or adaptive learning prompts</w:t>
-      </w:r>
-      <w:r>
-        <w:rPr>
-          <w:sz w:val="24"/>
-          <w:szCs w:val="24"/>
-        </w:rPr>
-        <w:t xml:space="preserve">, curated </w:t>
-      </w:r>
-      <w:r>
-        <w:rPr>
-          <w:sz w:val="24"/>
-          <w:szCs w:val="24"/>
-        </w:rPr>
-        <w:t>to the user’s state.</w:t>
-      </w:r>
-      <w:r>
-        <w:rPr>
-          <w:sz w:val="24"/>
-          <w:szCs w:val="24"/>
-        </w:rPr>
-        <w:t xml:space="preserve"> In addition to this, the processing layer is also </w:t>
-      </w:r>
-      <w:r>
-        <w:rPr>
-          <w:sz w:val="24"/>
-          <w:szCs w:val="24"/>
-        </w:rPr>
-        <w:t>powered by a pre-trained machine learning model</w:t>
-      </w:r>
-      <w:r>
-        <w:rPr>
-          <w:sz w:val="24"/>
-          <w:szCs w:val="24"/>
-        </w:rPr>
-        <w:t xml:space="preserve">, </w:t>
-      </w:r>
-      <w:r>
-        <w:rPr>
-          <w:sz w:val="24"/>
-          <w:szCs w:val="24"/>
-        </w:rPr>
-        <w:t xml:space="preserve">fine-tuned on datasets derived from neuroscience, educational psychology, and digital behaviour analytics. This design minimizes data drift and optimizes personalization, ensuring that </w:t>
-      </w:r>
-      <w:proofErr w:type="spellStart"/>
-      <w:r>
-        <w:rPr>
-          <w:sz w:val="24"/>
-          <w:szCs w:val="24"/>
-        </w:rPr>
-        <w:t>ReMind</w:t>
-      </w:r>
-      <w:proofErr w:type="spellEnd"/>
-      <w:r>
-        <w:rPr>
-          <w:sz w:val="24"/>
-          <w:szCs w:val="24"/>
-        </w:rPr>
-        <w:t xml:space="preserve"> acts as a reliable companion for real-time brain health support rather than a reactive health tracker.</w:t>
-      </w:r>
-      <w:r>
-        <w:rPr>
-          <w:sz w:val="24"/>
-        </w:rPr>
-        <w:br/>
-      </w:r>
-    </w:p>
-    <w:p>
-      <w:pPr>
-        <w:pStyle w:val="Head3"/>
-      </w:pPr>
-      <w:bookmarkStart w:id="12" w:name="_Toc211584409"/>
-      <w:r>
-        <w:t>Core Functions</w:t>
-      </w:r>
-      <w:bookmarkEnd w:id="12"/>
-    </w:p>
-    <w:p>
-      <w:pPr>
-        <w:pStyle w:val="Head4"/>
-      </w:pPr>
-      <w:r>
-        <w:t>Cognitive Calibration</w:t>
-      </w:r>
-    </w:p>
-    <w:p>
-      <w:pPr>
-        <w:rPr>
-          <w:sz w:val="24"/>
-          <w:szCs w:val="24"/>
-        </w:rPr>
-      </w:pPr>
-      <w:proofErr w:type="spellStart"/>
-      <w:r>
-        <w:rPr>
-          <w:sz w:val="24"/>
-          <w:szCs w:val="24"/>
-        </w:rPr>
-        <w:t>ReMind</w:t>
-      </w:r>
-      <w:proofErr w:type="spellEnd"/>
-      <w:r>
-        <w:rPr>
-          <w:sz w:val="24"/>
-          <w:szCs w:val="24"/>
-        </w:rPr>
-        <w:t xml:space="preserve"> continuously monitors the user’s cognitive state through both electroencephalographic signals and behavioural cues. When indicators of mental fatigue, reduced attention, or cognitive overload are detected, the system provides personalized recommendations such as rest breaks, focus intervals, or targeted exercises to restore balance. As the system integrates digital phenotyping with neural data, </w:t>
+        <w:t>frequency bands</w:t>
+      </w:r>
+      <w:r>
+        <w:rPr>
+          <w:sz w:val="24"/>
+          <w:szCs w:val="24"/>
+        </w:rPr>
+        <w:t xml:space="preserve">, which correspond to emotional states, cognitive load, and alertness. </w:t>
+      </w:r>
+      <w:r>
+        <w:rPr>
+          <w:sz w:val="24"/>
+          <w:szCs w:val="24"/>
+        </w:rPr>
+        <w:t xml:space="preserve">Elevated beta activity is associated with active concentration and anxiety, while more alpha activity indicates relaxed alertness and improved </w:t>
       </w:r>
       <w:proofErr w:type="spellStart"/>
       <w:proofErr w:type="gramStart"/>
@@ -7505,7 +7300,21 @@
           <w:sz w:val="24"/>
           <w:szCs w:val="24"/>
         </w:rPr>
-        <w:t>ReMind</w:t>
+        <w:t>retention</w:t>
+      </w:r>
+      <w:r>
+        <w:rPr>
+          <w:sz w:val="24"/>
+          <w:szCs w:val="24"/>
+        </w:rPr>
+        <w:t>.</w:t>
+      </w:r>
+      <w:r>
+        <w:rPr>
+          <w:sz w:val="24"/>
+          <w:szCs w:val="24"/>
+        </w:rPr>
+        <w:t>The</w:t>
       </w:r>
       <w:proofErr w:type="spellEnd"/>
       <w:proofErr w:type="gramEnd"/>
@@ -7514,6 +7323,692 @@
           <w:sz w:val="24"/>
           <w:szCs w:val="24"/>
         </w:rPr>
+        <w:t xml:space="preserve"> alpha and beta signals </w:t>
+      </w:r>
+      <w:r>
+        <w:rPr>
+          <w:sz w:val="24"/>
+          <w:szCs w:val="24"/>
+        </w:rPr>
+        <w:t xml:space="preserve">collected </w:t>
+      </w:r>
+      <w:r>
+        <w:rPr>
+          <w:sz w:val="24"/>
+          <w:szCs w:val="24"/>
+        </w:rPr>
+        <w:t>are pre-processed through Fast Fourier Transform (FFT) algorithms for noise reduction and pattern recognition, ensuring accurate cognitive state estimation.</w:t>
+      </w:r>
+      <w:r>
+        <w:rPr>
+          <w:sz w:val="24"/>
+          <w:szCs w:val="24"/>
+        </w:rPr>
+        <w:t xml:space="preserve"> The power spectral density </w:t>
+      </w:r>
+      <w:r>
+        <w:rPr>
+          <w:sz w:val="24"/>
+          <w:szCs w:val="24"/>
+        </w:rPr>
+        <w:t xml:space="preserve"> </w:t>
+      </w:r>
+      <m:oMath>
+        <m:r>
+          <w:rPr>
+            <w:rFonts w:ascii="Cambria Math" w:hAnsi="Cambria Math"/>
+            <w:sz w:val="24"/>
+            <w:szCs w:val="24"/>
+          </w:rPr>
+          <m:t>P</m:t>
+        </m:r>
+        <m:d>
+          <m:dPr>
+            <m:ctrlPr>
+              <w:rPr>
+                <w:rFonts w:ascii="Cambria Math" w:hAnsi="Cambria Math"/>
+                <w:i/>
+                <w:sz w:val="24"/>
+                <w:szCs w:val="24"/>
+              </w:rPr>
+            </m:ctrlPr>
+          </m:dPr>
+          <m:e>
+            <m:r>
+              <w:rPr>
+                <w:rFonts w:ascii="Cambria Math" w:hAnsi="Cambria Math"/>
+                <w:sz w:val="24"/>
+                <w:szCs w:val="24"/>
+              </w:rPr>
+              <m:t>f</m:t>
+            </m:r>
+          </m:e>
+        </m:d>
+        <m:r>
+          <w:rPr>
+            <w:rFonts w:ascii="Cambria Math" w:hAnsi="Cambria Math"/>
+            <w:sz w:val="24"/>
+            <w:szCs w:val="24"/>
+          </w:rPr>
+          <m:t xml:space="preserve"> </m:t>
+        </m:r>
+      </m:oMath>
+      <w:r>
+        <w:rPr>
+          <w:sz w:val="24"/>
+          <w:szCs w:val="24"/>
+        </w:rPr>
+        <w:t xml:space="preserve">  </w:t>
+      </w:r>
+      <w:r>
+        <w:rPr>
+          <w:sz w:val="24"/>
+          <w:szCs w:val="24"/>
+        </w:rPr>
+        <w:t xml:space="preserve">of the EEG signal is calculated as the squared magnitude of its Fourier Transforms, </w:t>
+      </w:r>
+      <w:r>
+        <w:rPr>
+          <w:sz w:val="24"/>
+          <w:szCs w:val="24"/>
+        </w:rPr>
+        <w:t xml:space="preserve"> </w:t>
+      </w:r>
+      <m:oMath>
+        <m:r>
+          <w:rPr>
+            <w:rFonts w:ascii="Cambria Math" w:hAnsi="Cambria Math"/>
+            <w:sz w:val="24"/>
+            <w:szCs w:val="24"/>
+          </w:rPr>
+          <m:t>P</m:t>
+        </m:r>
+        <m:d>
+          <m:dPr>
+            <m:ctrlPr>
+              <w:rPr>
+                <w:rFonts w:ascii="Cambria Math" w:hAnsi="Cambria Math"/>
+                <w:i/>
+                <w:sz w:val="24"/>
+                <w:szCs w:val="24"/>
+              </w:rPr>
+            </m:ctrlPr>
+          </m:dPr>
+          <m:e>
+            <m:r>
+              <w:rPr>
+                <w:rFonts w:ascii="Cambria Math" w:hAnsi="Cambria Math"/>
+                <w:sz w:val="24"/>
+                <w:szCs w:val="24"/>
+              </w:rPr>
+              <m:t>f</m:t>
+            </m:r>
+          </m:e>
+        </m:d>
+        <m:r>
+          <w:rPr>
+            <w:rFonts w:ascii="Cambria Math" w:hAnsi="Cambria Math"/>
+            <w:sz w:val="24"/>
+            <w:szCs w:val="24"/>
+          </w:rPr>
+          <m:t xml:space="preserve">=  </m:t>
+        </m:r>
+        <m:sSup>
+          <m:sSupPr>
+            <m:ctrlPr>
+              <w:rPr>
+                <w:rFonts w:ascii="Cambria Math" w:hAnsi="Cambria Math"/>
+                <w:i/>
+                <w:sz w:val="24"/>
+                <w:szCs w:val="24"/>
+              </w:rPr>
+            </m:ctrlPr>
+          </m:sSupPr>
+          <m:e>
+            <m:d>
+              <m:dPr>
+                <m:begChr m:val="|"/>
+                <m:endChr m:val="|"/>
+                <m:ctrlPr>
+                  <w:rPr>
+                    <w:rFonts w:ascii="Cambria Math" w:hAnsi="Cambria Math"/>
+                    <w:i/>
+                    <w:sz w:val="24"/>
+                    <w:szCs w:val="24"/>
+                  </w:rPr>
+                </m:ctrlPr>
+              </m:dPr>
+              <m:e>
+                <m:r>
+                  <w:rPr>
+                    <w:rFonts w:ascii="Cambria Math" w:hAnsi="Cambria Math"/>
+                    <w:sz w:val="24"/>
+                    <w:szCs w:val="24"/>
+                  </w:rPr>
+                  <m:t>FFT</m:t>
+                </m:r>
+                <m:d>
+                  <m:dPr>
+                    <m:ctrlPr>
+                      <w:rPr>
+                        <w:rFonts w:ascii="Cambria Math" w:hAnsi="Cambria Math"/>
+                        <w:i/>
+                        <w:sz w:val="24"/>
+                        <w:szCs w:val="24"/>
+                      </w:rPr>
+                    </m:ctrlPr>
+                  </m:dPr>
+                  <m:e>
+                    <m:sSub>
+                      <m:sSubPr>
+                        <m:ctrlPr>
+                          <w:rPr>
+                            <w:rFonts w:ascii="Cambria Math" w:hAnsi="Cambria Math"/>
+                            <w:i/>
+                            <w:sz w:val="24"/>
+                            <w:szCs w:val="24"/>
+                          </w:rPr>
+                        </m:ctrlPr>
+                      </m:sSubPr>
+                      <m:e>
+                        <m:r>
+                          <w:rPr>
+                            <w:rFonts w:ascii="Cambria Math" w:hAnsi="Cambria Math"/>
+                            <w:sz w:val="24"/>
+                            <w:szCs w:val="24"/>
+                          </w:rPr>
+                          <m:t>x</m:t>
+                        </m:r>
+                      </m:e>
+                      <m:sub>
+                        <m:r>
+                          <w:rPr>
+                            <w:rFonts w:ascii="Cambria Math" w:hAnsi="Cambria Math"/>
+                            <w:sz w:val="24"/>
+                            <w:szCs w:val="24"/>
+                          </w:rPr>
+                          <m:t>t</m:t>
+                        </m:r>
+                      </m:sub>
+                    </m:sSub>
+                  </m:e>
+                </m:d>
+              </m:e>
+            </m:d>
+          </m:e>
+          <m:sup>
+            <m:r>
+              <w:rPr>
+                <w:rFonts w:ascii="Cambria Math" w:hAnsi="Cambria Math"/>
+                <w:sz w:val="24"/>
+                <w:szCs w:val="24"/>
+              </w:rPr>
+              <m:t>2</m:t>
+            </m:r>
+          </m:sup>
+        </m:sSup>
+      </m:oMath>
+      <w:r>
+        <w:rPr>
+          <w:sz w:val="24"/>
+          <w:szCs w:val="24"/>
+        </w:rPr>
+        <w:t xml:space="preserve"> </w:t>
+      </w:r>
+      <w:r>
+        <w:rPr>
+          <w:sz w:val="24"/>
+          <w:szCs w:val="24"/>
+        </w:rPr>
+        <w:t xml:space="preserve">(Welch, 1967; </w:t>
+      </w:r>
+      <w:proofErr w:type="spellStart"/>
+      <w:r>
+        <w:rPr>
+          <w:sz w:val="24"/>
+          <w:szCs w:val="24"/>
+        </w:rPr>
+        <w:t>Teplan</w:t>
+      </w:r>
+      <w:proofErr w:type="spellEnd"/>
+      <w:r>
+        <w:rPr>
+          <w:sz w:val="24"/>
+          <w:szCs w:val="24"/>
+        </w:rPr>
+        <w:t>, 2002)</w:t>
+      </w:r>
+      <w:r>
+        <w:rPr>
+          <w:sz w:val="24"/>
+          <w:szCs w:val="24"/>
+        </w:rPr>
+        <w:t xml:space="preserve">. </w:t>
+      </w:r>
+      <w:r>
+        <w:rPr>
+          <w:sz w:val="24"/>
+          <w:szCs w:val="24"/>
+        </w:rPr>
+        <w:t>This represents the distribution of signal power across frequencies. By computing spectral energy ratios such</w:t>
+      </w:r>
+      <w:r>
+        <w:rPr>
+          <w:sz w:val="24"/>
+          <w:szCs w:val="24"/>
+        </w:rPr>
+        <w:t xml:space="preserve"> as </w:t>
+      </w:r>
+      <m:oMath>
+        <m:f>
+          <m:fPr>
+            <m:ctrlPr>
+              <w:rPr>
+                <w:rStyle w:val="mord"/>
+                <w:rFonts w:ascii="Cambria Math" w:hAnsi="Cambria Math"/>
+                <w:sz w:val="24"/>
+                <w:szCs w:val="24"/>
+              </w:rPr>
+            </m:ctrlPr>
+          </m:fPr>
+          <m:num>
+            <m:r>
+              <m:rPr>
+                <m:sty m:val="p"/>
+              </m:rPr>
+              <w:rPr>
+                <w:rStyle w:val="mord"/>
+                <w:rFonts w:ascii="Cambria Math" w:hAnsi="Cambria Math"/>
+                <w:sz w:val="24"/>
+                <w:szCs w:val="24"/>
+              </w:rPr>
+              <m:t>Pβ</m:t>
+            </m:r>
+            <m:r>
+              <m:rPr>
+                <m:sty m:val="p"/>
+              </m:rPr>
+              <w:rPr>
+                <w:rStyle w:val="vlist-s"/>
+                <w:rFonts w:ascii="Cambria Math" w:hAnsi="Cambria Math"/>
+                <w:sz w:val="24"/>
+                <w:szCs w:val="24"/>
+              </w:rPr>
+              <m:t>​</m:t>
+            </m:r>
+            <m:ctrlPr>
+              <w:rPr>
+                <w:rStyle w:val="vlist-s"/>
+                <w:rFonts w:ascii="Cambria Math" w:hAnsi="Cambria Math"/>
+                <w:sz w:val="24"/>
+                <w:szCs w:val="24"/>
+              </w:rPr>
+            </m:ctrlPr>
+          </m:num>
+          <m:den>
+            <m:r>
+              <m:rPr>
+                <m:sty m:val="p"/>
+              </m:rPr>
+              <w:rPr>
+                <w:rStyle w:val="mord"/>
+                <w:rFonts w:ascii="Cambria Math" w:hAnsi="Cambria Math"/>
+                <w:sz w:val="24"/>
+                <w:szCs w:val="24"/>
+              </w:rPr>
+              <m:t>Pα</m:t>
+            </m:r>
+            <m:r>
+              <m:rPr>
+                <m:sty m:val="p"/>
+              </m:rPr>
+              <w:rPr>
+                <w:rStyle w:val="vlist-s"/>
+                <w:rFonts w:ascii="Cambria Math" w:hAnsi="Cambria Math"/>
+                <w:sz w:val="24"/>
+                <w:szCs w:val="24"/>
+              </w:rPr>
+              <m:t>​</m:t>
+            </m:r>
+          </m:den>
+        </m:f>
+      </m:oMath>
+      <w:r>
+        <w:rPr>
+          <w:rStyle w:val="mord"/>
+          <w:rFonts w:eastAsiaTheme="minorEastAsia"/>
+          <w:sz w:val="24"/>
+          <w:szCs w:val="24"/>
+        </w:rPr>
+        <w:t xml:space="preserve">, </w:t>
+      </w:r>
+      <w:proofErr w:type="spellStart"/>
+      <w:r>
+        <w:rPr>
+          <w:sz w:val="24"/>
+          <w:szCs w:val="24"/>
+        </w:rPr>
+        <w:t>ReMind</w:t>
+      </w:r>
+      <w:proofErr w:type="spellEnd"/>
+      <w:r>
+        <w:rPr>
+          <w:sz w:val="24"/>
+          <w:szCs w:val="24"/>
+        </w:rPr>
+        <w:t xml:space="preserve"> estimates the user’s cognitive load intensity, with higher ratios typically reflecting greater mental engagement or stress (</w:t>
+      </w:r>
+      <w:proofErr w:type="spellStart"/>
+      <w:r>
+        <w:rPr>
+          <w:sz w:val="24"/>
+          <w:szCs w:val="24"/>
+        </w:rPr>
+        <w:t>Klimesch</w:t>
+      </w:r>
+      <w:proofErr w:type="spellEnd"/>
+      <w:r>
+        <w:rPr>
+          <w:sz w:val="24"/>
+          <w:szCs w:val="24"/>
+        </w:rPr>
+        <w:t>, 2012).</w:t>
+      </w:r>
+      <w:bookmarkStart w:id="11" w:name="_GoBack"/>
+      <w:bookmarkEnd w:id="11"/>
+    </w:p>
+    <w:p>
+      <w:pPr>
+        <w:pStyle w:val="Head4"/>
+      </w:pPr>
+      <w:r>
+        <w:t>Processing Layer</w:t>
+      </w:r>
+    </w:p>
+    <w:p>
+      <w:pPr>
+        <w:rPr>
+          <w:sz w:val="24"/>
+          <w:szCs w:val="24"/>
+        </w:rPr>
+      </w:pPr>
+      <w:proofErr w:type="spellStart"/>
+      <w:r>
+        <w:rPr>
+          <w:sz w:val="24"/>
+          <w:szCs w:val="24"/>
+        </w:rPr>
+        <w:t>ReMind’s</w:t>
+      </w:r>
+      <w:proofErr w:type="spellEnd"/>
+      <w:r>
+        <w:rPr>
+          <w:sz w:val="24"/>
+          <w:szCs w:val="24"/>
+        </w:rPr>
+        <w:t xml:space="preserve"> processing system combines therapeutic logic with adaptive </w:t>
+      </w:r>
+      <w:r>
+        <w:rPr>
+          <w:sz w:val="24"/>
+          <w:szCs w:val="24"/>
+        </w:rPr>
+        <w:t>cognition</w:t>
+      </w:r>
+      <w:r>
+        <w:rPr>
+          <w:sz w:val="24"/>
+          <w:szCs w:val="24"/>
+        </w:rPr>
+        <w:t xml:space="preserve">. </w:t>
+      </w:r>
+      <w:r>
+        <w:rPr>
+          <w:sz w:val="24"/>
+          <w:szCs w:val="24"/>
+        </w:rPr>
+        <w:t>The</w:t>
+      </w:r>
+      <w:r>
+        <w:rPr>
+          <w:sz w:val="24"/>
+          <w:szCs w:val="24"/>
+        </w:rPr>
+        <w:t xml:space="preserve"> core algorithmic engine interprets neural and phenotypic data, comparing current readings against baseline metrics to identify cognitive or emotional deviations.</w:t>
+      </w:r>
+      <w:r>
+        <w:rPr>
+          <w:sz w:val="24"/>
+          <w:szCs w:val="24"/>
+        </w:rPr>
+        <w:t xml:space="preserve"> When activated, the system’s intervention module recommends evidence-based actions, such as </w:t>
+      </w:r>
+      <w:r>
+        <w:rPr>
+          <w:sz w:val="24"/>
+          <w:szCs w:val="24"/>
+        </w:rPr>
+        <w:t>revisiting a certain chapter,</w:t>
+      </w:r>
+      <w:r>
+        <w:rPr>
+          <w:sz w:val="24"/>
+          <w:szCs w:val="24"/>
+        </w:rPr>
+        <w:t xml:space="preserve"> exercises, memory recall tasks, or adaptive learning prompts, curated to the user’s state. In addition to this, the processing layer is also powered by a pre-trained machine learning model, fine-tuned on datasets derived from neuroscience, educational psychology, and digital behaviour analytics. </w:t>
+      </w:r>
+      <w:proofErr w:type="spellStart"/>
+      <w:r>
+        <w:rPr>
+          <w:sz w:val="24"/>
+          <w:szCs w:val="24"/>
+        </w:rPr>
+        <w:t>ReMind</w:t>
+      </w:r>
+      <w:proofErr w:type="spellEnd"/>
+      <w:r>
+        <w:rPr>
+          <w:sz w:val="24"/>
+          <w:szCs w:val="24"/>
+        </w:rPr>
+        <w:t xml:space="preserve"> would then require a large language model (LLM), fine-tuned for educational interaction. A suitable candidate we can consider for this layer is </w:t>
+      </w:r>
+      <w:proofErr w:type="spellStart"/>
+      <w:r>
+        <w:rPr>
+          <w:sz w:val="24"/>
+          <w:szCs w:val="24"/>
+        </w:rPr>
+        <w:t>OpenAI’s</w:t>
+      </w:r>
+      <w:proofErr w:type="spellEnd"/>
+      <w:r>
+        <w:rPr>
+          <w:sz w:val="24"/>
+          <w:szCs w:val="24"/>
+        </w:rPr>
+        <w:t xml:space="preserve"> GPT-4 turbo or </w:t>
+      </w:r>
+      <w:proofErr w:type="spellStart"/>
+      <w:r>
+        <w:rPr>
+          <w:sz w:val="24"/>
+          <w:szCs w:val="24"/>
+        </w:rPr>
+        <w:t>An</w:t>
+      </w:r>
+      <w:r>
+        <w:rPr>
+          <w:sz w:val="24"/>
+          <w:szCs w:val="24"/>
+        </w:rPr>
+        <w:t>htropic</w:t>
+      </w:r>
+      <w:proofErr w:type="spellEnd"/>
+      <w:r>
+        <w:rPr>
+          <w:sz w:val="24"/>
+          <w:szCs w:val="24"/>
+        </w:rPr>
+        <w:t xml:space="preserve"> Claude 3 Opus, selected for their </w:t>
+      </w:r>
+      <w:r>
+        <w:rPr>
+          <w:sz w:val="24"/>
+          <w:szCs w:val="24"/>
+        </w:rPr>
+        <w:t>factual accuracy</w:t>
+      </w:r>
+      <w:r>
+        <w:rPr>
+          <w:sz w:val="24"/>
+          <w:szCs w:val="24"/>
+        </w:rPr>
+        <w:t xml:space="preserve">, </w:t>
+      </w:r>
+      <w:r>
+        <w:rPr>
+          <w:sz w:val="24"/>
+          <w:szCs w:val="24"/>
+        </w:rPr>
+        <w:t xml:space="preserve">scientific </w:t>
+      </w:r>
+      <w:r>
+        <w:rPr>
+          <w:sz w:val="24"/>
+          <w:szCs w:val="24"/>
+        </w:rPr>
+        <w:t>alignment</w:t>
+      </w:r>
+      <w:r>
+        <w:rPr>
+          <w:sz w:val="24"/>
+          <w:szCs w:val="24"/>
+        </w:rPr>
+        <w:t>, and interpretability in peer-reviewed evaluations (Bang et al., 2023; Chang et al., 2024).</w:t>
+      </w:r>
+      <w:r>
+        <w:rPr>
+          <w:sz w:val="24"/>
+          <w:szCs w:val="24"/>
+        </w:rPr>
+        <w:t xml:space="preserve"> </w:t>
+      </w:r>
+      <w:r>
+        <w:rPr>
+          <w:sz w:val="24"/>
+          <w:szCs w:val="24"/>
+        </w:rPr>
+        <w:t xml:space="preserve">This design minimizes data drift and optimizes personalization, ensuring that </w:t>
+      </w:r>
+      <w:proofErr w:type="spellStart"/>
+      <w:r>
+        <w:rPr>
+          <w:sz w:val="24"/>
+          <w:szCs w:val="24"/>
+        </w:rPr>
+        <w:t>ReMind</w:t>
+      </w:r>
+      <w:proofErr w:type="spellEnd"/>
+      <w:r>
+        <w:rPr>
+          <w:sz w:val="24"/>
+          <w:szCs w:val="24"/>
+        </w:rPr>
+        <w:t xml:space="preserve"> acts as a reliable companion for real-time </w:t>
+      </w:r>
+      <w:r>
+        <w:rPr>
+          <w:sz w:val="24"/>
+          <w:szCs w:val="24"/>
+        </w:rPr>
+        <w:t>learning</w:t>
+      </w:r>
+      <w:r>
+        <w:rPr>
+          <w:sz w:val="24"/>
+          <w:szCs w:val="24"/>
+        </w:rPr>
+        <w:t xml:space="preserve"> rather than a reactive </w:t>
+      </w:r>
+      <w:r>
+        <w:rPr>
+          <w:sz w:val="24"/>
+          <w:szCs w:val="24"/>
+        </w:rPr>
+        <w:t>study bot</w:t>
+      </w:r>
+      <w:r>
+        <w:rPr>
+          <w:sz w:val="24"/>
+          <w:szCs w:val="24"/>
+        </w:rPr>
+        <w:t>.</w:t>
+      </w:r>
+      <w:r>
+        <w:rPr>
+          <w:sz w:val="24"/>
+        </w:rPr>
+        <w:br/>
+      </w:r>
+    </w:p>
+    <w:p>
+      <w:pPr>
+        <w:pStyle w:val="Head3"/>
+      </w:pPr>
+      <w:bookmarkStart w:id="12" w:name="_Toc211584409"/>
+      <w:r>
+        <w:t>Core Functions</w:t>
+      </w:r>
+      <w:bookmarkEnd w:id="12"/>
+    </w:p>
+    <w:p>
+      <w:pPr>
+        <w:pStyle w:val="Head4"/>
+      </w:pPr>
+      <w:r>
+        <w:t>Cognitive Calibration</w:t>
+      </w:r>
+    </w:p>
+    <w:p>
+      <w:pPr>
+        <w:rPr>
+          <w:sz w:val="24"/>
+          <w:szCs w:val="24"/>
+        </w:rPr>
+      </w:pPr>
+      <w:proofErr w:type="spellStart"/>
+      <w:r>
+        <w:rPr>
+          <w:sz w:val="24"/>
+          <w:szCs w:val="24"/>
+        </w:rPr>
+        <w:t>ReMind</w:t>
+      </w:r>
+      <w:proofErr w:type="spellEnd"/>
+      <w:r>
+        <w:rPr>
+          <w:sz w:val="24"/>
+          <w:szCs w:val="24"/>
+        </w:rPr>
+        <w:t xml:space="preserve"> continuously monitors the user’s cognitive state through both electroencephalographic signals and behavioural cues. When indicators of mental fatigue, reduced attention, or cognitive overload are detected, the system provides personalized recommendations such as rest breaks, focus intervals, or targeted exercises to restore balance. As the system integrates digital phenotyping with neural data, </w:t>
+      </w:r>
+      <w:proofErr w:type="spellStart"/>
+      <w:proofErr w:type="gramStart"/>
+      <w:r>
+        <w:rPr>
+          <w:sz w:val="24"/>
+          <w:szCs w:val="24"/>
+        </w:rPr>
+        <w:t>ReMind</w:t>
+      </w:r>
+      <w:proofErr w:type="spellEnd"/>
+      <w:proofErr w:type="gramEnd"/>
+      <w:r>
+        <w:rPr>
+          <w:sz w:val="24"/>
+          <w:szCs w:val="24"/>
+        </w:rPr>
         <w:t xml:space="preserve"> can convert complex brain activity into actionable cognitive insights, enhancing both focus and productivity without compromising the user’s mental well-being.</w:t>
       </w:r>
     </w:p>
@@ -7522,6 +8017,7 @@
         <w:pStyle w:val="Head4"/>
       </w:pPr>
       <w:r>
+        <w:lastRenderedPageBreak/>
         <w:t>Emotional Regulation Assistance</w:t>
       </w:r>
     </w:p>
@@ -7622,15 +8118,7 @@
           <w:sz w:val="24"/>
           <w:szCs w:val="24"/>
         </w:rPr>
-        <w:t xml:space="preserve"> compiles these </w:t>
-      </w:r>
-      <w:r>
-        <w:rPr>
-          <w:sz w:val="24"/>
-          <w:szCs w:val="24"/>
-        </w:rPr>
-        <w:lastRenderedPageBreak/>
-        <w:t xml:space="preserve">patterns into a </w:t>
+        <w:t xml:space="preserve"> compiles these patterns into a </w:t>
       </w:r>
       <w:r>
         <w:rPr>
@@ -7947,7 +8435,7 @@
           <w:sz w:val="24"/>
           <w:szCs w:val="24"/>
         </w:rPr>
-        <w:t xml:space="preserve"> will focus on accessible cognitive, emotional and memory support for everyday users, students, professionals and individuals seeking better mental resilience.</w:t>
+        <w:t xml:space="preserve"> will focus on accessible cognitive, emotional and memory support for everyday users, students, seeking better mental resilience.</w:t>
       </w:r>
     </w:p>
     <w:p>
@@ -8167,6 +8655,7 @@
       </w:pPr>
       <w:bookmarkStart w:id="14" w:name="_Toc211584412"/>
       <w:r>
+        <w:lastRenderedPageBreak/>
         <w:t>The User Journey</w:t>
       </w:r>
       <w:bookmarkEnd w:id="14"/>
@@ -8277,7 +8766,6 @@
           <w:sz w:val="24"/>
           <w:szCs w:val="24"/>
         </w:rPr>
-        <w:lastRenderedPageBreak/>
         <w:t xml:space="preserve">This hybrid design allows </w:t>
       </w:r>
       <w:proofErr w:type="spellStart"/>
@@ -8654,7 +9142,15 @@
           <w:sz w:val="24"/>
           <w:szCs w:val="24"/>
         </w:rPr>
-        <w:t xml:space="preserve"> systems works through neuroadaptive reinforcement cycles. The model identifies periods of optimal brain receptivity based on a high alpha-beta balance and introduces spaced recall prompts and </w:t>
+        <w:t xml:space="preserve"> systems works through neuroadaptive reinforcement cycles. The model identifies periods of optimal brain receptivity based on a high alpha-beta </w:t>
+      </w:r>
+      <w:r>
+        <w:rPr>
+          <w:sz w:val="24"/>
+          <w:szCs w:val="24"/>
+        </w:rPr>
+        <w:lastRenderedPageBreak/>
+        <w:t xml:space="preserve">balance and introduces spaced recall prompts and </w:t>
       </w:r>
       <w:r>
         <w:rPr>
@@ -8724,7 +9220,6 @@
           <w:sz w:val="24"/>
           <w:szCs w:val="24"/>
         </w:rPr>
-        <w:lastRenderedPageBreak/>
         <w:t xml:space="preserve">As the user engages with </w:t>
       </w:r>
       <w:proofErr w:type="spellStart"/>
@@ -9093,6 +9588,7 @@
           <w:sz w:val="24"/>
           <w:szCs w:val="24"/>
         </w:rPr>
+        <w:lastRenderedPageBreak/>
         <w:t>Years 1</w:t>
       </w:r>
       <w:r>
@@ -9435,7 +9931,15 @@
           <w:sz w:val="24"/>
           <w:szCs w:val="24"/>
         </w:rPr>
-        <w:t xml:space="preserve"> now actively shaping the ways we learn, regulate emotion, and preserve memory. Yet, as innovation continues to grow, the ultimate goal should not be to create more intelligent machines, but to cultivate stronger, more capable minds. True progress lies in developing technologies that help us think and feel more deeply not those that begin to think or feel in our place.</w:t>
+        <w:t xml:space="preserve"> now actively shaping the ways we learn, regulate emotion, and preserve memory. Yet, as innovation continues to grow, the ultimate goal should not be to create more intelligent machines, but to cultivate stronger, more capable minds. True progress lies </w:t>
+      </w:r>
+      <w:r>
+        <w:rPr>
+          <w:sz w:val="24"/>
+          <w:szCs w:val="24"/>
+        </w:rPr>
+        <w:lastRenderedPageBreak/>
+        <w:t>in developing technologies that help us think and feel more deeply not those that begin to think or feel in our place.</w:t>
       </w:r>
     </w:p>
     <w:p>
@@ -9468,15 +9972,7 @@
           <w:sz w:val="24"/>
           <w:szCs w:val="24"/>
         </w:rPr>
-        <w:t xml:space="preserve"> emerges as a neuroadaptive digital health system designed to bridge the increasing gap between human cognition and machine efficiency. By combining user-consented digital behaviour data with non-invasive brain–computer interfaces, the </w:t>
-      </w:r>
-      <w:r>
-        <w:rPr>
-          <w:sz w:val="24"/>
-          <w:szCs w:val="24"/>
-        </w:rPr>
-        <w:lastRenderedPageBreak/>
-        <w:t xml:space="preserve">system transforms abstract neural and emotional signals into practical insight. Through features such as cognitive calibration, emotional awareness, and memory reinforcement, </w:t>
+        <w:t xml:space="preserve"> emerges as a neuroadaptive digital health system designed to bridge the increasing gap between human cognition and machine efficiency. By combining user-consented digital behaviour data with non-invasive brain–computer interfaces, the system transforms abstract neural and emotional signals into practical insight. Through features such as cognitive calibration, emotional awareness, and memory reinforcement, </w:t>
       </w:r>
       <w:proofErr w:type="spellStart"/>
       <w:proofErr w:type="gramStart"/>
@@ -11740,6 +12236,46 @@
       <w:color w:val="2F5496" w:themeColor="accent1" w:themeShade="BF"/>
     </w:rPr>
   </w:style>
+  <w:style w:type="character" w:customStyle="1" w:styleId="katex-mathml">
+    <w:name w:val="katex-mathml"/>
+    <w:basedOn w:val="DefaultParagraphFont"/>
+    <w:rsid w:val="00F251CE"/>
+  </w:style>
+  <w:style w:type="character" w:customStyle="1" w:styleId="mord">
+    <w:name w:val="mord"/>
+    <w:basedOn w:val="DefaultParagraphFont"/>
+    <w:rsid w:val="00F251CE"/>
+  </w:style>
+  <w:style w:type="character" w:customStyle="1" w:styleId="mopen">
+    <w:name w:val="mopen"/>
+    <w:basedOn w:val="DefaultParagraphFont"/>
+    <w:rsid w:val="00F251CE"/>
+  </w:style>
+  <w:style w:type="character" w:customStyle="1" w:styleId="mclose">
+    <w:name w:val="mclose"/>
+    <w:basedOn w:val="DefaultParagraphFont"/>
+    <w:rsid w:val="00F251CE"/>
+  </w:style>
+  <w:style w:type="character" w:customStyle="1" w:styleId="mrel">
+    <w:name w:val="mrel"/>
+    <w:basedOn w:val="DefaultParagraphFont"/>
+    <w:rsid w:val="00F251CE"/>
+  </w:style>
+  <w:style w:type="character" w:customStyle="1" w:styleId="vlist-s">
+    <w:name w:val="vlist-s"/>
+    <w:basedOn w:val="DefaultParagraphFont"/>
+    <w:rsid w:val="00F251CE"/>
+  </w:style>
+  <w:style w:type="character" w:styleId="PlaceholderText">
+    <w:name w:val="Placeholder Text"/>
+    <w:basedOn w:val="DefaultParagraphFont"/>
+    <w:uiPriority w:val="99"/>
+    <w:semiHidden/>
+    <w:rsid w:val="006B4429"/>
+    <w:rPr>
+      <w:color w:val="808080"/>
+    </w:rPr>
+  </w:style>
 </w:styles>
 </file>
 
@@ -12043,7 +12579,7 @@
 </file>
 
 <file path=customXml/itemProps1.xml><?xml version="1.0" encoding="utf-8"?>
-<ds:datastoreItem xmlns:ds="http://schemas.openxmlformats.org/officeDocument/2006/customXml" ds:itemID="{DC111DA6-7872-450C-8516-047FDF989B7F}">
+<ds:datastoreItem xmlns:ds="http://schemas.openxmlformats.org/officeDocument/2006/customXml" ds:itemID="{9B69CBDA-4956-4093-8157-71BBF5BFD998}">
   <ds:schemaRefs>
     <ds:schemaRef ds:uri="http://schemas.openxmlformats.org/officeDocument/2006/bibliography"/>
   </ds:schemaRefs>

--- a/FinalReport/Final Report.docx
+++ b/FinalReport/Final Report.docx
@@ -1,6 +1,6 @@
 
 <file path=word/document.xml><?xml version="1.0" encoding="utf-8"?>
-<w:document xmlns:wpc="http://schemas.microsoft.com/office/word/2010/wordprocessingCanvas" xmlns:cx="http://schemas.microsoft.com/office/drawing/2014/chartex" xmlns:cx1="http://schemas.microsoft.com/office/drawing/2015/9/8/chartex" xmlns:cx2="http://schemas.microsoft.com/office/drawing/2015/10/21/chartex" xmlns:cx3="http://schemas.microsoft.com/office/drawing/2016/5/9/chartex" xmlns:cx4="http://schemas.microsoft.com/office/drawing/2016/5/10/chartex" xmlns:cx5="http://schemas.microsoft.com/office/drawing/2016/5/11/chartex" xmlns:cx6="http://schemas.microsoft.com/office/drawing/2016/5/12/chartex" xmlns:cx7="http://schemas.microsoft.com/office/drawing/2016/5/13/chartex" xmlns:cx8="http://schemas.microsoft.com/office/drawing/2016/5/14/chartex" xmlns:mc="http://schemas.openxmlformats.org/markup-compatibility/2006" xmlns:aink="http://schemas.microsoft.com/office/drawing/2016/ink" xmlns:am3d="http://schemas.microsoft.com/office/drawing/2017/model3d" xmlns:o="urn:schemas-microsoft-com:office:office" xmlns:r="http://schemas.openxmlformats.org/officeDocument/2006/relationships" xmlns:m="http://schemas.openxmlformats.org/officeDocument/2006/math" xmlns:v="urn:schemas-microsoft-com:vml" xmlns:wp14="http://schemas.microsoft.com/office/word/2010/wordprocessingDrawing" xmlns:wp="http://schemas.openxmlformats.org/drawingml/2006/wordprocessingDrawing" xmlns:w10="urn:schemas-microsoft-com:office:word" xmlns:w="http://schemas.openxmlformats.org/wordprocessingml/2006/main" xmlns:w14="http://schemas.microsoft.com/office/word/2010/wordml" xmlns:w15="http://schemas.microsoft.com/office/word/2012/wordml" xmlns:w16cid="http://schemas.microsoft.com/office/word/2016/wordml/cid" xmlns:w16se="http://schemas.microsoft.com/office/word/2015/wordml/symex" xmlns:wpg="http://schemas.microsoft.com/office/word/2010/wordprocessingGroup" xmlns:wpi="http://schemas.microsoft.com/office/word/2010/wordprocessingInk" xmlns:wne="http://schemas.microsoft.com/office/word/2006/wordml" xmlns:wps="http://schemas.microsoft.com/office/word/2010/wordprocessingShape" mc:Ignorable="w14 w15 w16se w16cid wp14">
+<w:document xmlns:wpc="http://schemas.microsoft.com/office/word/2010/wordprocessingCanvas" xmlns:cx="http://schemas.microsoft.com/office/drawing/2014/chartex" xmlns:cx1="http://schemas.microsoft.com/office/drawing/2015/9/8/chartex" xmlns:cx2="http://schemas.microsoft.com/office/drawing/2015/10/21/chartex" xmlns:cx3="http://schemas.microsoft.com/office/drawing/2016/5/9/chartex" xmlns:cx4="http://schemas.microsoft.com/office/drawing/2016/5/10/chartex" xmlns:cx5="http://schemas.microsoft.com/office/drawing/2016/5/11/chartex" xmlns:cx6="http://schemas.microsoft.com/office/drawing/2016/5/12/chartex" xmlns:cx7="http://schemas.microsoft.com/office/drawing/2016/5/13/chartex" xmlns:cx8="http://schemas.microsoft.com/office/drawing/2016/5/14/chartex" xmlns:mc="http://schemas.openxmlformats.org/markup-compatibility/2006" xmlns:aink="http://schemas.microsoft.com/office/drawing/2016/ink" xmlns:am3d="http://schemas.microsoft.com/office/drawing/2017/model3d" xmlns:o="urn:schemas-microsoft-com:office:office" xmlns:r="http://schemas.openxmlformats.org/officeDocument/2006/relationships" xmlns:m="http://schemas.openxmlformats.org/officeDocument/2006/math" xmlns:v="urn:schemas-microsoft-com:vml" xmlns:wp14="http://schemas.microsoft.com/office/word/2010/wordprocessingDrawing" xmlns:wp="http://schemas.openxmlformats.org/drawingml/2006/wordprocessingDrawing" xmlns:w10="urn:schemas-microsoft-com:office:word" xmlns:w="http://schemas.openxmlformats.org/wordprocessingml/2006/main" xmlns:w14="http://schemas.microsoft.com/office/word/2010/wordml" xmlns:w15="http://schemas.microsoft.com/office/word/2012/wordml" xmlns:w16cex="http://schemas.microsoft.com/office/word/2018/wordml/cex" xmlns:w16cid="http://schemas.microsoft.com/office/word/2016/wordml/cid" xmlns:w16="http://schemas.microsoft.com/office/word/2018/wordml" xmlns:w16sdtdh="http://schemas.microsoft.com/office/word/2020/wordml/sdtdatahash" xmlns:w16se="http://schemas.microsoft.com/office/word/2015/wordml/symex" xmlns:wpg="http://schemas.microsoft.com/office/word/2010/wordprocessingGroup" xmlns:wpi="http://schemas.microsoft.com/office/word/2010/wordprocessingInk" xmlns:wne="http://schemas.microsoft.com/office/word/2006/wordml" xmlns:wps="http://schemas.microsoft.com/office/word/2010/wordprocessingShape" mc:Ignorable="w14 w15 w16se w16cid w16 w16cex w16sdtdh wp14">
   <w:body>
     <w:sdt>
       <w:sdtPr>
@@ -77,7 +77,7 @@
       <w:pPr>
         <w:pStyle w:val="Heading1"/>
       </w:pPr>
-      <w:bookmarkStart w:id="0" w:name="_Toc211584395"/>
+      <w:bookmarkStart w:id="0" w:name="_Toc211615283"/>
       <w:r>
         <w:lastRenderedPageBreak/>
         <w:t>Abstract</w:t>
@@ -300,7 +300,7 @@
         <w:br w:type="page"/>
       </w:r>
     </w:p>
-    <w:bookmarkStart w:id="1" w:name="_Toc211584396" w:displacedByCustomXml="next"/>
+    <w:bookmarkStart w:id="1" w:name="_Toc211615284" w:displacedByCustomXml="next"/>
     <w:sdt>
       <w:sdtPr>
         <w:rPr>
@@ -352,7 +352,7 @@
           <w:r>
             <w:fldChar w:fldCharType="separate"/>
           </w:r>
-          <w:hyperlink w:anchor="_Toc211584395" w:history="1">
+          <w:hyperlink w:anchor="_Toc211615283" w:history="1">
             <w:r>
               <w:rPr>
                 <w:rStyle w:val="Hyperlink"/>
@@ -379,7 +379,7 @@
                 <w:noProof/>
                 <w:webHidden/>
               </w:rPr>
-              <w:instrText xml:space="preserve"> PAGEREF _Toc211584395 \h </w:instrText>
+              <w:instrText xml:space="preserve"> PAGEREF _Toc211615283 \h </w:instrText>
             </w:r>
             <w:r>
               <w:rPr>
@@ -422,7 +422,7 @@
               <w:lang w:eastAsia="en-ZA"/>
             </w:rPr>
           </w:pPr>
-          <w:hyperlink w:anchor="_Toc211584396" w:history="1">
+          <w:hyperlink w:anchor="_Toc211615284" w:history="1">
             <w:r>
               <w:rPr>
                 <w:rStyle w:val="Hyperlink"/>
@@ -449,7 +449,7 @@
                 <w:noProof/>
                 <w:webHidden/>
               </w:rPr>
-              <w:instrText xml:space="preserve"> PAGEREF _Toc211584396 \h </w:instrText>
+              <w:instrText xml:space="preserve"> PAGEREF _Toc211615284 \h </w:instrText>
             </w:r>
             <w:r>
               <w:rPr>
@@ -492,7 +492,7 @@
               <w:lang w:eastAsia="en-ZA"/>
             </w:rPr>
           </w:pPr>
-          <w:hyperlink w:anchor="_Toc211584397" w:history="1">
+          <w:hyperlink w:anchor="_Toc211615285" w:history="1">
             <w:r>
               <w:rPr>
                 <w:rStyle w:val="Hyperlink"/>
@@ -519,7 +519,7 @@
                 <w:noProof/>
                 <w:webHidden/>
               </w:rPr>
-              <w:instrText xml:space="preserve"> PAGEREF _Toc211584397 \h </w:instrText>
+              <w:instrText xml:space="preserve"> PAGEREF _Toc211615285 \h </w:instrText>
             </w:r>
             <w:r>
               <w:rPr>
@@ -562,7 +562,7 @@
               <w:lang w:eastAsia="en-ZA"/>
             </w:rPr>
           </w:pPr>
-          <w:hyperlink w:anchor="_Toc211584398" w:history="1">
+          <w:hyperlink w:anchor="_Toc211615286" w:history="1">
             <w:r>
               <w:rPr>
                 <w:rStyle w:val="Hyperlink"/>
@@ -589,7 +589,7 @@
                 <w:noProof/>
                 <w:webHidden/>
               </w:rPr>
-              <w:instrText xml:space="preserve"> PAGEREF _Toc211584398 \h </w:instrText>
+              <w:instrText xml:space="preserve"> PAGEREF _Toc211615286 \h </w:instrText>
             </w:r>
             <w:r>
               <w:rPr>
@@ -632,7 +632,7 @@
               <w:lang w:eastAsia="en-ZA"/>
             </w:rPr>
           </w:pPr>
-          <w:hyperlink w:anchor="_Toc211584399" w:history="1">
+          <w:hyperlink w:anchor="_Toc211615287" w:history="1">
             <w:r>
               <w:rPr>
                 <w:rStyle w:val="Hyperlink"/>
@@ -659,7 +659,7 @@
                 <w:noProof/>
                 <w:webHidden/>
               </w:rPr>
-              <w:instrText xml:space="preserve"> PAGEREF _Toc211584399 \h </w:instrText>
+              <w:instrText xml:space="preserve"> PAGEREF _Toc211615287 \h </w:instrText>
             </w:r>
             <w:r>
               <w:rPr>
@@ -702,7 +702,7 @@
               <w:lang w:eastAsia="en-ZA"/>
             </w:rPr>
           </w:pPr>
-          <w:hyperlink w:anchor="_Toc211584400" w:history="1">
+          <w:hyperlink w:anchor="_Toc211615288" w:history="1">
             <w:r>
               <w:rPr>
                 <w:rStyle w:val="Hyperlink"/>
@@ -729,7 +729,7 @@
                 <w:noProof/>
                 <w:webHidden/>
               </w:rPr>
-              <w:instrText xml:space="preserve"> PAGEREF _Toc211584400 \h </w:instrText>
+              <w:instrText xml:space="preserve"> PAGEREF _Toc211615288 \h </w:instrText>
             </w:r>
             <w:r>
               <w:rPr>
@@ -772,7 +772,7 @@
               <w:lang w:eastAsia="en-ZA"/>
             </w:rPr>
           </w:pPr>
-          <w:hyperlink w:anchor="_Toc211584401" w:history="1">
+          <w:hyperlink w:anchor="_Toc211615289" w:history="1">
             <w:r>
               <w:rPr>
                 <w:rStyle w:val="Hyperlink"/>
@@ -799,7 +799,7 @@
                 <w:noProof/>
                 <w:webHidden/>
               </w:rPr>
-              <w:instrText xml:space="preserve"> PAGEREF _Toc211584401 \h </w:instrText>
+              <w:instrText xml:space="preserve"> PAGEREF _Toc211615289 \h </w:instrText>
             </w:r>
             <w:r>
               <w:rPr>
@@ -842,7 +842,7 @@
               <w:lang w:eastAsia="en-ZA"/>
             </w:rPr>
           </w:pPr>
-          <w:hyperlink w:anchor="_Toc211584402" w:history="1">
+          <w:hyperlink w:anchor="_Toc211615290" w:history="1">
             <w:r>
               <w:rPr>
                 <w:rStyle w:val="Hyperlink"/>
@@ -869,7 +869,7 @@
                 <w:noProof/>
                 <w:webHidden/>
               </w:rPr>
-              <w:instrText xml:space="preserve"> PAGEREF _Toc211584402 \h </w:instrText>
+              <w:instrText xml:space="preserve"> PAGEREF _Toc211615290 \h </w:instrText>
             </w:r>
             <w:r>
               <w:rPr>
@@ -912,7 +912,7 @@
               <w:lang w:eastAsia="en-ZA"/>
             </w:rPr>
           </w:pPr>
-          <w:hyperlink w:anchor="_Toc211584403" w:history="1">
+          <w:hyperlink w:anchor="_Toc211615291" w:history="1">
             <w:r>
               <w:rPr>
                 <w:rStyle w:val="Hyperlink"/>
@@ -939,7 +939,7 @@
                 <w:noProof/>
                 <w:webHidden/>
               </w:rPr>
-              <w:instrText xml:space="preserve"> PAGEREF _Toc211584403 \h </w:instrText>
+              <w:instrText xml:space="preserve"> PAGEREF _Toc211615291 \h </w:instrText>
             </w:r>
             <w:r>
               <w:rPr>
@@ -982,13 +982,13 @@
               <w:lang w:eastAsia="en-ZA"/>
             </w:rPr>
           </w:pPr>
-          <w:hyperlink w:anchor="_Toc211584404" w:history="1">
+          <w:hyperlink w:anchor="_Toc211615292" w:history="1">
             <w:r>
               <w:rPr>
                 <w:rStyle w:val="Hyperlink"/>
                 <w:noProof/>
               </w:rPr>
-              <w:t>Application</w:t>
+              <w:t>Proposed System: ReMind</w:t>
             </w:r>
             <w:r>
               <w:rPr>
@@ -1009,7 +1009,7 @@
                 <w:noProof/>
                 <w:webHidden/>
               </w:rPr>
-              <w:instrText xml:space="preserve"> PAGEREF _Toc211584404 \h </w:instrText>
+              <w:instrText xml:space="preserve"> PAGEREF _Toc211615292 \h </w:instrText>
             </w:r>
             <w:r>
               <w:rPr>
@@ -1052,13 +1052,13 @@
               <w:lang w:eastAsia="en-ZA"/>
             </w:rPr>
           </w:pPr>
-          <w:hyperlink w:anchor="_Toc211584405" w:history="1">
+          <w:hyperlink w:anchor="_Toc211615293" w:history="1">
             <w:r>
               <w:rPr>
                 <w:rStyle w:val="Hyperlink"/>
                 <w:noProof/>
               </w:rPr>
-              <w:t>The Convergence</w:t>
+              <w:t>Theoretical Convergence</w:t>
             </w:r>
             <w:r>
               <w:rPr>
@@ -1079,7 +1079,7 @@
                 <w:noProof/>
                 <w:webHidden/>
               </w:rPr>
-              <w:instrText xml:space="preserve"> PAGEREF _Toc211584405 \h </w:instrText>
+              <w:instrText xml:space="preserve"> PAGEREF _Toc211615293 \h </w:instrText>
             </w:r>
             <w:r>
               <w:rPr>
@@ -1122,13 +1122,13 @@
               <w:lang w:eastAsia="en-ZA"/>
             </w:rPr>
           </w:pPr>
-          <w:hyperlink w:anchor="_Toc211584406" w:history="1">
+          <w:hyperlink w:anchor="_Toc211615294" w:history="1">
             <w:r>
               <w:rPr>
                 <w:rStyle w:val="Hyperlink"/>
                 <w:noProof/>
               </w:rPr>
-              <w:t>The Proposed System: ReMind</w:t>
+              <w:t>Technical Foundation</w:t>
             </w:r>
             <w:r>
               <w:rPr>
@@ -1149,7 +1149,7 @@
                 <w:noProof/>
                 <w:webHidden/>
               </w:rPr>
-              <w:instrText xml:space="preserve"> PAGEREF _Toc211584406 \h </w:instrText>
+              <w:instrText xml:space="preserve"> PAGEREF _Toc211615294 \h </w:instrText>
             </w:r>
             <w:r>
               <w:rPr>
@@ -1192,7 +1192,7 @@
               <w:lang w:eastAsia="en-ZA"/>
             </w:rPr>
           </w:pPr>
-          <w:hyperlink w:anchor="_Toc211584407" w:history="1">
+          <w:hyperlink w:anchor="_Toc211615295" w:history="1">
             <w:r>
               <w:rPr>
                 <w:rStyle w:val="Hyperlink"/>
@@ -1219,7 +1219,7 @@
                 <w:noProof/>
                 <w:webHidden/>
               </w:rPr>
-              <w:instrText xml:space="preserve"> PAGEREF _Toc211584407 \h </w:instrText>
+              <w:instrText xml:space="preserve"> PAGEREF _Toc211615295 \h </w:instrText>
             </w:r>
             <w:r>
               <w:rPr>
@@ -1262,7 +1262,7 @@
               <w:lang w:eastAsia="en-ZA"/>
             </w:rPr>
           </w:pPr>
-          <w:hyperlink w:anchor="_Toc211584408" w:history="1">
+          <w:hyperlink w:anchor="_Toc211615296" w:history="1">
             <w:r>
               <w:rPr>
                 <w:rStyle w:val="Hyperlink"/>
@@ -1289,7 +1289,7 @@
                 <w:noProof/>
                 <w:webHidden/>
               </w:rPr>
-              <w:instrText xml:space="preserve"> PAGEREF _Toc211584408 \h </w:instrText>
+              <w:instrText xml:space="preserve"> PAGEREF _Toc211615296 \h </w:instrText>
             </w:r>
             <w:r>
               <w:rPr>
@@ -1332,7 +1332,7 @@
               <w:lang w:eastAsia="en-ZA"/>
             </w:rPr>
           </w:pPr>
-          <w:hyperlink w:anchor="_Toc211584409" w:history="1">
+          <w:hyperlink w:anchor="_Toc211615297" w:history="1">
             <w:r>
               <w:rPr>
                 <w:rStyle w:val="Hyperlink"/>
@@ -1359,7 +1359,7 @@
                 <w:noProof/>
                 <w:webHidden/>
               </w:rPr>
-              <w:instrText xml:space="preserve"> PAGEREF _Toc211584409 \h </w:instrText>
+              <w:instrText xml:space="preserve"> PAGEREF _Toc211615297 \h </w:instrText>
             </w:r>
             <w:r>
               <w:rPr>
@@ -1402,13 +1402,13 @@
               <w:lang w:eastAsia="en-ZA"/>
             </w:rPr>
           </w:pPr>
-          <w:hyperlink w:anchor="_Toc211584410" w:history="1">
+          <w:hyperlink w:anchor="_Toc211615298" w:history="1">
             <w:r>
               <w:rPr>
                 <w:rStyle w:val="Hyperlink"/>
                 <w:noProof/>
               </w:rPr>
-              <w:t>Use Case Adpotion</w:t>
+              <w:t>Implementation and Adoption</w:t>
             </w:r>
             <w:r>
               <w:rPr>
@@ -1429,7 +1429,7 @@
                 <w:noProof/>
                 <w:webHidden/>
               </w:rPr>
-              <w:instrText xml:space="preserve"> PAGEREF _Toc211584410 \h </w:instrText>
+              <w:instrText xml:space="preserve"> PAGEREF _Toc211615298 \h </w:instrText>
             </w:r>
             <w:r>
               <w:rPr>
@@ -1472,7 +1472,7 @@
               <w:lang w:eastAsia="en-ZA"/>
             </w:rPr>
           </w:pPr>
-          <w:hyperlink w:anchor="_Toc211584411" w:history="1">
+          <w:hyperlink w:anchor="_Toc211615299" w:history="1">
             <w:r>
               <w:rPr>
                 <w:rStyle w:val="Hyperlink"/>
@@ -1499,7 +1499,7 @@
                 <w:noProof/>
                 <w:webHidden/>
               </w:rPr>
-              <w:instrText xml:space="preserve"> PAGEREF _Toc211584411 \h </w:instrText>
+              <w:instrText xml:space="preserve"> PAGEREF _Toc211615299 \h </w:instrText>
             </w:r>
             <w:r>
               <w:rPr>
@@ -1542,7 +1542,7 @@
               <w:lang w:eastAsia="en-ZA"/>
             </w:rPr>
           </w:pPr>
-          <w:hyperlink w:anchor="_Toc211584412" w:history="1">
+          <w:hyperlink w:anchor="_Toc211615300" w:history="1">
             <w:r>
               <w:rPr>
                 <w:rStyle w:val="Hyperlink"/>
@@ -1569,7 +1569,7 @@
                 <w:noProof/>
                 <w:webHidden/>
               </w:rPr>
-              <w:instrText xml:space="preserve"> PAGEREF _Toc211584412 \h </w:instrText>
+              <w:instrText xml:space="preserve"> PAGEREF _Toc211615300 \h </w:instrText>
             </w:r>
             <w:r>
               <w:rPr>
@@ -1589,7 +1589,7 @@
                 <w:noProof/>
                 <w:webHidden/>
               </w:rPr>
-              <w:t>10</w:t>
+              <w:t>11</w:t>
             </w:r>
             <w:r>
               <w:rPr>
@@ -1612,7 +1612,7 @@
               <w:lang w:eastAsia="en-ZA"/>
             </w:rPr>
           </w:pPr>
-          <w:hyperlink w:anchor="_Toc211584413" w:history="1">
+          <w:hyperlink w:anchor="_Toc211615301" w:history="1">
             <w:r>
               <w:rPr>
                 <w:rStyle w:val="Hyperlink"/>
@@ -1639,7 +1639,7 @@
                 <w:noProof/>
                 <w:webHidden/>
               </w:rPr>
-              <w:instrText xml:space="preserve"> PAGEREF _Toc211584413 \h </w:instrText>
+              <w:instrText xml:space="preserve"> PAGEREF _Toc211615301 \h </w:instrText>
             </w:r>
             <w:r>
               <w:rPr>
@@ -1682,7 +1682,7 @@
               <w:lang w:eastAsia="en-ZA"/>
             </w:rPr>
           </w:pPr>
-          <w:hyperlink w:anchor="_Toc211584414" w:history="1">
+          <w:hyperlink w:anchor="_Toc211615302" w:history="1">
             <w:r>
               <w:rPr>
                 <w:rStyle w:val="Hyperlink"/>
@@ -1709,7 +1709,7 @@
                 <w:noProof/>
                 <w:webHidden/>
               </w:rPr>
-              <w:instrText xml:space="preserve"> PAGEREF _Toc211584414 \h </w:instrText>
+              <w:instrText xml:space="preserve"> PAGEREF _Toc211615302 \h </w:instrText>
             </w:r>
             <w:r>
               <w:rPr>
@@ -1752,7 +1752,7 @@
               <w:lang w:eastAsia="en-ZA"/>
             </w:rPr>
           </w:pPr>
-          <w:hyperlink w:anchor="_Toc211584415" w:history="1">
+          <w:hyperlink w:anchor="_Toc211615303" w:history="1">
             <w:r>
               <w:rPr>
                 <w:rStyle w:val="Hyperlink"/>
@@ -1779,7 +1779,7 @@
                 <w:noProof/>
                 <w:webHidden/>
               </w:rPr>
-              <w:instrText xml:space="preserve"> PAGEREF _Toc211584415 \h </w:instrText>
+              <w:instrText xml:space="preserve"> PAGEREF _Toc211615303 \h </w:instrText>
             </w:r>
             <w:r>
               <w:rPr>
@@ -1822,7 +1822,7 @@
               <w:lang w:eastAsia="en-ZA"/>
             </w:rPr>
           </w:pPr>
-          <w:hyperlink w:anchor="_Toc211584416" w:history="1">
+          <w:hyperlink w:anchor="_Toc211615304" w:history="1">
             <w:r>
               <w:rPr>
                 <w:rStyle w:val="Hyperlink"/>
@@ -1849,7 +1849,7 @@
                 <w:noProof/>
                 <w:webHidden/>
               </w:rPr>
-              <w:instrText xml:space="preserve"> PAGEREF _Toc211584416 \h </w:instrText>
+              <w:instrText xml:space="preserve"> PAGEREF _Toc211615304 \h </w:instrText>
             </w:r>
             <w:r>
               <w:rPr>
@@ -1892,7 +1892,7 @@
               <w:lang w:eastAsia="en-ZA"/>
             </w:rPr>
           </w:pPr>
-          <w:hyperlink w:anchor="_Toc211584417" w:history="1">
+          <w:hyperlink w:anchor="_Toc211615305" w:history="1">
             <w:r>
               <w:rPr>
                 <w:rStyle w:val="Hyperlink"/>
@@ -1919,7 +1919,7 @@
                 <w:noProof/>
                 <w:webHidden/>
               </w:rPr>
-              <w:instrText xml:space="preserve"> PAGEREF _Toc211584417 \h </w:instrText>
+              <w:instrText xml:space="preserve"> PAGEREF _Toc211615305 \h </w:instrText>
             </w:r>
             <w:r>
               <w:rPr>
@@ -1962,7 +1962,7 @@
               <w:lang w:eastAsia="en-ZA"/>
             </w:rPr>
           </w:pPr>
-          <w:hyperlink w:anchor="_Toc211584418" w:history="1">
+          <w:hyperlink w:anchor="_Toc211615306" w:history="1">
             <w:r>
               <w:rPr>
                 <w:rStyle w:val="Hyperlink"/>
@@ -1989,7 +1989,7 @@
                 <w:noProof/>
                 <w:webHidden/>
               </w:rPr>
-              <w:instrText xml:space="preserve"> PAGEREF _Toc211584418 \h </w:instrText>
+              <w:instrText xml:space="preserve"> PAGEREF _Toc211615306 \h </w:instrText>
             </w:r>
             <w:r>
               <w:rPr>
@@ -2032,7 +2032,7 @@
               <w:lang w:eastAsia="en-ZA"/>
             </w:rPr>
           </w:pPr>
-          <w:hyperlink w:anchor="_Toc211584419" w:history="1">
+          <w:hyperlink w:anchor="_Toc211615307" w:history="1">
             <w:r>
               <w:rPr>
                 <w:rStyle w:val="Hyperlink"/>
@@ -2059,7 +2059,7 @@
                 <w:noProof/>
                 <w:webHidden/>
               </w:rPr>
-              <w:instrText xml:space="preserve"> PAGEREF _Toc211584419 \h </w:instrText>
+              <w:instrText xml:space="preserve"> PAGEREF _Toc211615307 \h </w:instrText>
             </w:r>
             <w:r>
               <w:rPr>
@@ -2102,7 +2102,7 @@
               <w:lang w:eastAsia="en-ZA"/>
             </w:rPr>
           </w:pPr>
-          <w:hyperlink w:anchor="_Toc211584420" w:history="1">
+          <w:hyperlink w:anchor="_Toc211615308" w:history="1">
             <w:r>
               <w:rPr>
                 <w:rStyle w:val="Hyperlink"/>
@@ -2129,7 +2129,7 @@
                 <w:noProof/>
                 <w:webHidden/>
               </w:rPr>
-              <w:instrText xml:space="preserve"> PAGEREF _Toc211584420 \h </w:instrText>
+              <w:instrText xml:space="preserve"> PAGEREF _Toc211615308 \h </w:instrText>
             </w:r>
             <w:r>
               <w:rPr>
@@ -2172,7 +2172,7 @@
               <w:lang w:eastAsia="en-ZA"/>
             </w:rPr>
           </w:pPr>
-          <w:hyperlink w:anchor="_Toc211584421" w:history="1">
+          <w:hyperlink w:anchor="_Toc211615309" w:history="1">
             <w:r>
               <w:rPr>
                 <w:rStyle w:val="Hyperlink"/>
@@ -2199,7 +2199,7 @@
                 <w:noProof/>
                 <w:webHidden/>
               </w:rPr>
-              <w:instrText xml:space="preserve"> PAGEREF _Toc211584421 \h </w:instrText>
+              <w:instrText xml:space="preserve"> PAGEREF _Toc211615309 \h </w:instrText>
             </w:r>
             <w:r>
               <w:rPr>
@@ -2262,7 +2262,7 @@
         <w:lastRenderedPageBreak/>
         <w:t xml:space="preserve"> </w:t>
       </w:r>
-      <w:bookmarkStart w:id="2" w:name="_Toc211584397"/>
+      <w:bookmarkStart w:id="2" w:name="_Toc211615285"/>
       <w:r>
         <w:t>Glossary</w:t>
       </w:r>
@@ -3170,7 +3170,7 @@
       <w:pPr>
         <w:pStyle w:val="Heading1"/>
       </w:pPr>
-      <w:bookmarkStart w:id="3" w:name="_Toc211584398"/>
+      <w:bookmarkStart w:id="3" w:name="_Toc211615286"/>
       <w:r>
         <w:lastRenderedPageBreak/>
         <w:t>Introduction</w:t>
@@ -3388,7 +3388,21 @@
           <w:sz w:val="24"/>
           <w:szCs w:val="24"/>
         </w:rPr>
-        <w:t xml:space="preserve">).  Meanwhile, a study completed by McKinsey estimates that the average knowledge worker now spends </w:t>
+        <w:t>).  Meanwhile, a study completed by McKinsey</w:t>
+      </w:r>
+      <w:r>
+        <w:rPr>
+          <w:sz w:val="24"/>
+          <w:szCs w:val="24"/>
+        </w:rPr>
+        <w:t xml:space="preserve">&amp; Company </w:t>
+      </w:r>
+      <w:r>
+        <w:rPr>
+          <w:sz w:val="24"/>
+          <w:szCs w:val="24"/>
+        </w:rPr>
+        <w:t xml:space="preserve">estimates that the average knowledge worker now spends </w:t>
       </w:r>
       <w:r>
         <w:rPr>
@@ -4304,7 +4318,7 @@
       <w:pPr>
         <w:pStyle w:val="Heading1"/>
       </w:pPr>
-      <w:bookmarkStart w:id="4" w:name="_Toc211584399"/>
+      <w:bookmarkStart w:id="4" w:name="_Toc211615287"/>
       <w:r>
         <w:t>Literature Review</w:t>
       </w:r>
@@ -4314,7 +4328,7 @@
       <w:pPr>
         <w:pStyle w:val="Heading2"/>
       </w:pPr>
-      <w:bookmarkStart w:id="5" w:name="_Toc211584400"/>
+      <w:bookmarkStart w:id="5" w:name="_Toc211615288"/>
       <w:r>
         <w:t>Theoretical Foundations of Human Cognition</w:t>
       </w:r>
@@ -4717,7 +4731,7 @@
       <w:pPr>
         <w:pStyle w:val="Heading2"/>
       </w:pPr>
-      <w:bookmarkStart w:id="6" w:name="_Toc211584401"/>
+      <w:bookmarkStart w:id="6" w:name="_Toc211615289"/>
       <w:r>
         <w:lastRenderedPageBreak/>
         <w:t>Digital Phenotyping</w:t>
@@ -4874,6 +4888,67 @@
           <w:sz w:val="24"/>
           <w:szCs w:val="24"/>
         </w:rPr>
+        <w:drawing>
+          <wp:anchor distT="0" distB="0" distL="114300" distR="114300" simplePos="0" relativeHeight="251659264" behindDoc="0" locked="0" layoutInCell="1" allowOverlap="1" wp14:anchorId="3E2B90F9" wp14:editId="506C66C2">
+            <wp:simplePos x="0" y="0"/>
+            <wp:positionH relativeFrom="column">
+              <wp:posOffset>475260</wp:posOffset>
+            </wp:positionH>
+            <wp:positionV relativeFrom="paragraph">
+              <wp:posOffset>2013889</wp:posOffset>
+            </wp:positionV>
+            <wp:extent cx="4718050" cy="2459355"/>
+            <wp:effectExtent l="0" t="0" r="6350" b="0"/>
+            <wp:wrapTopAndBottom/>
+            <wp:docPr id="1" name="Picture 1"/>
+            <wp:cNvGraphicFramePr>
+              <a:graphicFrameLocks xmlns:a="http://schemas.openxmlformats.org/drawingml/2006/main" noChangeAspect="1"/>
+            </wp:cNvGraphicFramePr>
+            <a:graphic xmlns:a="http://schemas.openxmlformats.org/drawingml/2006/main">
+              <a:graphicData uri="http://schemas.openxmlformats.org/drawingml/2006/picture">
+                <pic:pic xmlns:pic="http://schemas.openxmlformats.org/drawingml/2006/picture">
+                  <pic:nvPicPr>
+                    <pic:cNvPr id="1" name=""/>
+                    <pic:cNvPicPr/>
+                  </pic:nvPicPr>
+                  <pic:blipFill>
+                    <a:blip r:embed="rId11">
+                      <a:extLst>
+                        <a:ext uri="{28A0092B-C50C-407E-A947-70E740481C1C}">
+                          <a14:useLocalDpi xmlns:a14="http://schemas.microsoft.com/office/drawing/2010/main" val="0"/>
+                        </a:ext>
+                      </a:extLst>
+                    </a:blip>
+                    <a:stretch>
+                      <a:fillRect/>
+                    </a:stretch>
+                  </pic:blipFill>
+                  <pic:spPr>
+                    <a:xfrm>
+                      <a:off x="0" y="0"/>
+                      <a:ext cx="4718050" cy="2459355"/>
+                    </a:xfrm>
+                    <a:prstGeom prst="rect">
+                      <a:avLst/>
+                    </a:prstGeom>
+                  </pic:spPr>
+                </pic:pic>
+              </a:graphicData>
+            </a:graphic>
+            <wp14:sizeRelH relativeFrom="page">
+              <wp14:pctWidth>0</wp14:pctWidth>
+            </wp14:sizeRelH>
+            <wp14:sizeRelV relativeFrom="page">
+              <wp14:pctHeight>0</wp14:pctHeight>
+            </wp14:sizeRelV>
+          </wp:anchor>
+        </w:drawing>
+      </w:r>
+      <w:r>
+        <w:rPr>
+          <w:sz w:val="24"/>
+          <w:szCs w:val="24"/>
+        </w:rPr>
         <w:t xml:space="preserve">Digital </w:t>
       </w:r>
       <w:r>
@@ -4888,7 +4963,21 @@
           <w:sz w:val="24"/>
           <w:szCs w:val="24"/>
         </w:rPr>
-        <w:t>henotyping operates on two main streams of data: passive data and active data. Passive data is automatically captured from digital sensors such as accelerometers,</w:t>
+        <w:t>henotyping operates on two main streams of data: passive data and active data</w:t>
+      </w:r>
+      <w:r>
+        <w:rPr>
+          <w:sz w:val="24"/>
+          <w:szCs w:val="24"/>
+        </w:rPr>
+        <w:t>, as seen in Figure 2</w:t>
+      </w:r>
+      <w:r>
+        <w:rPr>
+          <w:sz w:val="24"/>
+          <w:szCs w:val="24"/>
+        </w:rPr>
+        <w:t>. Passive data is automatically captured from digital sensors such as accelerometers,</w:t>
       </w:r>
       <w:r>
         <w:rPr>
@@ -4920,6 +5009,63 @@
       </w:r>
     </w:p>
     <w:p>
+      <w:r>
+        <w:rPr>
+          <w:rStyle w:val="Strong"/>
+        </w:rPr>
+        <w:t>F</w:t>
+      </w:r>
+      <w:r>
+        <w:rPr>
+          <w:rStyle w:val="Strong"/>
+        </w:rPr>
+        <w:t xml:space="preserve">igure </w:t>
+      </w:r>
+      <w:r>
+        <w:rPr>
+          <w:rStyle w:val="Strong"/>
+        </w:rPr>
+        <w:t>2</w:t>
+      </w:r>
+      <w:r>
+        <w:rPr>
+          <w:rStyle w:val="Strong"/>
+        </w:rPr>
+        <w:t>.</w:t>
+      </w:r>
+      <w:r>
+        <w:t xml:space="preserve"> Passive and Active Data Collection Methods in Digital Phenotyping</w:t>
+      </w:r>
+      <w:r>
+        <w:t xml:space="preserve"> (</w:t>
+      </w:r>
+      <w:r>
+        <w:t>Adapted from “Digital Phenotyping: Data-Driven Psychiatry to Redefine Mental Health</w:t>
+      </w:r>
+      <w:r>
+        <w:t>”)</w:t>
+      </w:r>
+      <w:r>
+        <w:t xml:space="preserve"> by R. R. </w:t>
+      </w:r>
+      <w:proofErr w:type="spellStart"/>
+      <w:r>
+        <w:t>Jagesar</w:t>
+      </w:r>
+      <w:proofErr w:type="spellEnd"/>
+      <w:r>
+        <w:t>, F. M. M. A. van der Heijden, and T. Esko, 2020, JMIR Mental Health, 7(6), e17533 (https://doi.org/10.2196/17533). CC BY 4.0.</w:t>
+      </w:r>
+    </w:p>
+    <w:p>
+      <w:pPr>
+        <w:rPr>
+          <w:sz w:val="24"/>
+          <w:szCs w:val="24"/>
+        </w:rPr>
+      </w:pPr>
+    </w:p>
+    <w:p>
       <w:pPr>
         <w:rPr>
           <w:sz w:val="24"/>
@@ -5010,7 +5156,7 @@
       <w:pPr>
         <w:pStyle w:val="Heading2"/>
       </w:pPr>
-      <w:bookmarkStart w:id="7" w:name="_Toc211584402"/>
+      <w:bookmarkStart w:id="7" w:name="_Toc211615290"/>
       <w:r>
         <w:t>Digital Therapeutics</w:t>
       </w:r>
@@ -5161,15 +5307,7 @@
           <w:sz w:val="24"/>
           <w:szCs w:val="24"/>
         </w:rPr>
-        <w:t xml:space="preserve"> </w:t>
-      </w:r>
-      <w:r>
-        <w:rPr>
-          <w:sz w:val="24"/>
-          <w:szCs w:val="24"/>
-        </w:rPr>
-        <w:lastRenderedPageBreak/>
-        <w:t>systems converge behavioural science, cognitive psychology, and digital technology to deliver structured interventions through mobile devices, computers, or connected platforms.</w:t>
+        <w:t xml:space="preserve"> systems converge behavioural science, cognitive psychology, and digital technology to deliver structured interventions through mobile devices, computers, or connected platforms.</w:t>
       </w:r>
     </w:p>
     <w:p>
@@ -5491,7 +5629,15 @@
           <w:sz w:val="24"/>
           <w:szCs w:val="24"/>
         </w:rPr>
-        <w:t xml:space="preserve">, developed by Pear Therapeutics, demonstrated improved adherence and relapse prevention in substance use disorder treatment. Similarly, </w:t>
+        <w:t xml:space="preserve">, developed by Pear Therapeutics, demonstrated improved adherence and relapse prevention in substance use disorder </w:t>
+      </w:r>
+      <w:r>
+        <w:rPr>
+          <w:sz w:val="24"/>
+          <w:szCs w:val="24"/>
+        </w:rPr>
+        <w:lastRenderedPageBreak/>
+        <w:t xml:space="preserve">treatment. Similarly, </w:t>
       </w:r>
       <w:proofErr w:type="spellStart"/>
       <w:r>
@@ -5508,23 +5654,28 @@
           <w:sz w:val="24"/>
           <w:szCs w:val="24"/>
         </w:rPr>
-        <w:t xml:space="preserve"> (</w:t>
-      </w:r>
-      <w:proofErr w:type="spellStart"/>
-      <w:r>
-        <w:rPr>
-          <w:sz w:val="24"/>
-          <w:szCs w:val="24"/>
-        </w:rPr>
-        <w:t>Akili</w:t>
-      </w:r>
-      <w:proofErr w:type="spellEnd"/>
-      <w:r>
-        <w:rPr>
-          <w:sz w:val="24"/>
-          <w:szCs w:val="24"/>
-        </w:rPr>
-        <w:t xml:space="preserve"> Interactive, 2020), the first prescription video game to treat paediatric ADHD, showcased measurable cognitive improvements in attention control. These examples highlight </w:t>
+        <w:t xml:space="preserve"> the first prescription video game to treat paediatric ADHD, showcased measurable cognitive improvements in attention control</w:t>
+      </w:r>
+      <w:r>
+        <w:rPr>
+          <w:sz w:val="24"/>
+          <w:szCs w:val="24"/>
+        </w:rPr>
+        <w:t xml:space="preserve"> </w:t>
+      </w:r>
+      <w:r>
+        <w:rPr>
+          <w:sz w:val="24"/>
+          <w:szCs w:val="24"/>
+        </w:rPr>
+        <w:t>(Akili Interactive, 2020)</w:t>
+      </w:r>
+      <w:r>
+        <w:rPr>
+          <w:sz w:val="24"/>
+          <w:szCs w:val="24"/>
+        </w:rPr>
+        <w:t xml:space="preserve">. These examples highlight </w:t>
       </w:r>
       <w:r>
         <w:rPr>
@@ -5789,323 +5940,323 @@
       <w:pPr>
         <w:pStyle w:val="Heading2"/>
       </w:pPr>
-      <w:bookmarkStart w:id="8" w:name="_Toc211584403"/>
-      <w:r>
+      <w:bookmarkStart w:id="8" w:name="_Toc211615291"/>
+      <w:r>
+        <w:t>Neurotechnology</w:t>
+      </w:r>
+      <w:bookmarkEnd w:id="8"/>
+    </w:p>
+    <w:p>
+      <w:pPr>
+        <w:rPr>
+          <w:sz w:val="24"/>
+          <w:szCs w:val="24"/>
+        </w:rPr>
+      </w:pPr>
+      <w:r>
+        <w:rPr>
+          <w:sz w:val="24"/>
+          <w:szCs w:val="24"/>
+        </w:rPr>
+        <w:t xml:space="preserve">Human cognition, emotion and memory are no longer studied only through behavioural observation but also through direct interaction with the brain’s physiological activity. Neurotechnology refers to the discipline that encompasses methods and devices, </w:t>
+      </w:r>
+      <w:r>
+        <w:rPr>
+          <w:sz w:val="24"/>
+          <w:szCs w:val="24"/>
+        </w:rPr>
+        <w:t>designed to</w:t>
+      </w:r>
+      <w:r>
+        <w:rPr>
+          <w:sz w:val="24"/>
+          <w:szCs w:val="24"/>
+        </w:rPr>
+        <w:t xml:space="preserve"> record, monitor and influence neural activity (</w:t>
+      </w:r>
+      <w:proofErr w:type="spellStart"/>
+      <w:r>
+        <w:rPr>
+          <w:sz w:val="24"/>
+          <w:szCs w:val="24"/>
+        </w:rPr>
+        <w:t>Yuste</w:t>
+      </w:r>
+      <w:proofErr w:type="spellEnd"/>
+      <w:r>
+        <w:rPr>
+          <w:sz w:val="24"/>
+          <w:szCs w:val="24"/>
+        </w:rPr>
+        <w:t xml:space="preserve"> et al., 2017). Brain-Computer Interfaces, neurotechnological tools that enable bidirectional communication between neural signals and computational systems, have emerged as one of the most prominent tools. BCIs are typically divided into two holistic categories: invasive and non-invasive technologies.</w:t>
+      </w:r>
+    </w:p>
+    <w:p>
+      <w:pPr>
+        <w:rPr>
+          <w:sz w:val="24"/>
+          <w:szCs w:val="24"/>
+        </w:rPr>
+      </w:pPr>
+      <w:r>
+        <w:rPr>
+          <w:sz w:val="24"/>
+          <w:szCs w:val="24"/>
+        </w:rPr>
+        <w:t xml:space="preserve">Invasive BCIs, such as those developed by </w:t>
+      </w:r>
+      <w:proofErr w:type="spellStart"/>
+      <w:r>
+        <w:rPr>
+          <w:sz w:val="24"/>
+          <w:szCs w:val="24"/>
+        </w:rPr>
+        <w:t>Neuralink</w:t>
+      </w:r>
+      <w:proofErr w:type="spellEnd"/>
+      <w:r>
+        <w:rPr>
+          <w:sz w:val="24"/>
+          <w:szCs w:val="24"/>
+        </w:rPr>
+        <w:t xml:space="preserve">, </w:t>
+      </w:r>
+      <w:proofErr w:type="spellStart"/>
+      <w:r>
+        <w:rPr>
+          <w:sz w:val="24"/>
+          <w:szCs w:val="24"/>
+        </w:rPr>
+        <w:t>Synchron</w:t>
+      </w:r>
+      <w:proofErr w:type="spellEnd"/>
+      <w:r>
+        <w:rPr>
+          <w:sz w:val="24"/>
+          <w:szCs w:val="24"/>
+        </w:rPr>
+        <w:t>, and Blackrock Neurotech, involve the surgical implantation of electrodes directly into the brain tissue. As the</w:t>
+      </w:r>
+      <w:r>
+        <w:rPr>
+          <w:sz w:val="24"/>
+          <w:szCs w:val="24"/>
+        </w:rPr>
+        <w:t>se</w:t>
+      </w:r>
+      <w:r>
+        <w:rPr>
+          <w:sz w:val="24"/>
+          <w:szCs w:val="24"/>
+        </w:rPr>
+        <w:t xml:space="preserve"> in</w:t>
+      </w:r>
+      <w:r>
+        <w:rPr>
+          <w:sz w:val="24"/>
+          <w:szCs w:val="24"/>
+        </w:rPr>
+        <w:t xml:space="preserve">terfaces operate in </w:t>
+      </w:r>
+      <w:r>
+        <w:rPr>
+          <w:sz w:val="24"/>
+          <w:szCs w:val="24"/>
+        </w:rPr>
+        <w:t xml:space="preserve">direct contact with brain tissue, invasive BCIs offer high-resolution data and precise control. </w:t>
+      </w:r>
+      <w:r>
+        <w:rPr>
+          <w:sz w:val="24"/>
+          <w:szCs w:val="24"/>
+        </w:rPr>
+        <w:t>As a trade-off, these BCIs raise significant ethical, medical and societal concerns related to safety, privacy and autonomy (</w:t>
+      </w:r>
+      <w:proofErr w:type="spellStart"/>
+      <w:r>
+        <w:rPr>
+          <w:sz w:val="24"/>
+          <w:szCs w:val="24"/>
+        </w:rPr>
+        <w:t>Ienca</w:t>
+      </w:r>
+      <w:proofErr w:type="spellEnd"/>
+      <w:r>
+        <w:rPr>
+          <w:sz w:val="24"/>
+          <w:szCs w:val="24"/>
+        </w:rPr>
+        <w:t xml:space="preserve"> &amp; </w:t>
+      </w:r>
+      <w:proofErr w:type="spellStart"/>
+      <w:r>
+        <w:rPr>
+          <w:sz w:val="24"/>
+          <w:szCs w:val="24"/>
+        </w:rPr>
+        <w:t>Andorno</w:t>
+      </w:r>
+      <w:proofErr w:type="spellEnd"/>
+      <w:r>
+        <w:rPr>
+          <w:sz w:val="24"/>
+          <w:szCs w:val="24"/>
+        </w:rPr>
+        <w:t>, 2017). In contrast to these, non-invasive BCIs rely on external sensors and most notably electroencephalography (EEG), functional near-infrared spectroscopy (</w:t>
+      </w:r>
+      <w:proofErr w:type="spellStart"/>
+      <w:r>
+        <w:rPr>
+          <w:sz w:val="24"/>
+          <w:szCs w:val="24"/>
+        </w:rPr>
+        <w:t>fNIRS</w:t>
+      </w:r>
+      <w:proofErr w:type="spellEnd"/>
+      <w:r>
+        <w:rPr>
+          <w:sz w:val="24"/>
+          <w:szCs w:val="24"/>
+        </w:rPr>
+        <w:t>), and transcranial magnetic stimulation (TMS) to detect and influence neural signals through the scalp. These approaches avoid surgical risks while allowing scalable and ethically acceptable applications in healthcare, education, and cognitive enhancement (He et al., 2020).</w:t>
+      </w:r>
+    </w:p>
+    <w:p>
+      <w:pPr>
+        <w:rPr>
+          <w:sz w:val="24"/>
+          <w:szCs w:val="24"/>
+        </w:rPr>
+      </w:pPr>
+      <w:r>
+        <w:rPr>
+          <w:sz w:val="24"/>
+          <w:szCs w:val="24"/>
+        </w:rPr>
+        <w:t>Non-invasive BCIs function on detecting the brain’s electrical activity associated with cognitive states such as attention, stress, or fatigue.</w:t>
+      </w:r>
+      <w:r>
+        <w:rPr>
+          <w:sz w:val="24"/>
+          <w:szCs w:val="24"/>
+        </w:rPr>
+        <w:t xml:space="preserve"> These signals are then translated by machine-learning (ML) models into actionable data which can then trigger adaptive responses in digital systems such as </w:t>
+      </w:r>
+      <w:r>
+        <w:rPr>
+          <w:sz w:val="24"/>
+          <w:szCs w:val="24"/>
+        </w:rPr>
+        <w:t>d</w:t>
+      </w:r>
+      <w:r>
+        <w:rPr>
+          <w:sz w:val="24"/>
+          <w:szCs w:val="24"/>
+        </w:rPr>
+        <w:t xml:space="preserve">igital </w:t>
+      </w:r>
+      <w:r>
+        <w:rPr>
+          <w:sz w:val="24"/>
+          <w:szCs w:val="24"/>
+        </w:rPr>
+        <w:t>t</w:t>
+      </w:r>
+      <w:r>
+        <w:rPr>
+          <w:sz w:val="24"/>
+          <w:szCs w:val="24"/>
+        </w:rPr>
+        <w:t xml:space="preserve">herapeutics. Current </w:t>
+      </w:r>
+      <w:r>
+        <w:rPr>
+          <w:sz w:val="24"/>
+          <w:szCs w:val="24"/>
+        </w:rPr>
+        <w:t>applications</w:t>
+      </w:r>
+      <w:r>
+        <w:rPr>
+          <w:sz w:val="24"/>
+          <w:szCs w:val="24"/>
+        </w:rPr>
+        <w:t xml:space="preserve"> include</w:t>
+      </w:r>
+      <w:r>
+        <w:rPr>
+          <w:sz w:val="24"/>
+          <w:szCs w:val="24"/>
+        </w:rPr>
+        <w:t xml:space="preserve"> the</w:t>
+      </w:r>
+      <w:r>
+        <w:rPr>
+          <w:sz w:val="24"/>
+          <w:szCs w:val="24"/>
+        </w:rPr>
+        <w:t xml:space="preserve"> </w:t>
+      </w:r>
+      <w:r>
+        <w:rPr>
+          <w:sz w:val="24"/>
+          <w:szCs w:val="24"/>
+        </w:rPr>
+        <w:t xml:space="preserve">use of </w:t>
+      </w:r>
+      <w:r>
+        <w:rPr>
+          <w:sz w:val="24"/>
+          <w:szCs w:val="24"/>
+        </w:rPr>
+        <w:t>electroencephalography</w:t>
+      </w:r>
+      <w:r>
+        <w:rPr>
+          <w:sz w:val="24"/>
+          <w:szCs w:val="24"/>
+        </w:rPr>
+        <w:t xml:space="preserve"> to detect </w:t>
+      </w:r>
+      <w:r>
+        <w:rPr>
+          <w:sz w:val="24"/>
+          <w:szCs w:val="24"/>
+        </w:rPr>
+        <w:t>reduced</w:t>
+      </w:r>
+      <w:r>
+        <w:rPr>
+          <w:sz w:val="24"/>
+          <w:szCs w:val="24"/>
+        </w:rPr>
+        <w:t xml:space="preserve"> beta-wave activity indicating mental fatigue. Similarly, neurofeedback mechanisms enable users to observe their brain activity in real time and learn to regulate it, improving focus and emotional control (</w:t>
+      </w:r>
+      <w:proofErr w:type="spellStart"/>
+      <w:r>
+        <w:rPr>
+          <w:sz w:val="24"/>
+          <w:szCs w:val="24"/>
+        </w:rPr>
+        <w:t>Arns</w:t>
+      </w:r>
+      <w:proofErr w:type="spellEnd"/>
+      <w:r>
+        <w:rPr>
+          <w:sz w:val="24"/>
+          <w:szCs w:val="24"/>
+        </w:rPr>
+        <w:t xml:space="preserve"> et al., 2020).</w:t>
+      </w:r>
+    </w:p>
+    <w:p>
+      <w:r>
+        <w:rPr>
+          <w:sz w:val="24"/>
+          <w:szCs w:val="24"/>
+        </w:rPr>
         <w:lastRenderedPageBreak/>
-        <w:t>Neurotechnology</w:t>
-      </w:r>
-      <w:bookmarkEnd w:id="8"/>
-    </w:p>
-    <w:p>
-      <w:pPr>
-        <w:rPr>
-          <w:sz w:val="24"/>
-          <w:szCs w:val="24"/>
-        </w:rPr>
-      </w:pPr>
-      <w:r>
-        <w:rPr>
-          <w:sz w:val="24"/>
-          <w:szCs w:val="24"/>
-        </w:rPr>
-        <w:t xml:space="preserve">Human cognition, emotion and memory are no longer studied only through behavioural observation but also through direct interaction with the brain’s physiological activity. Neurotechnology refers to the discipline that encompasses methods and devices, </w:t>
-      </w:r>
-      <w:r>
-        <w:rPr>
-          <w:sz w:val="24"/>
-          <w:szCs w:val="24"/>
-        </w:rPr>
-        <w:t>designed to</w:t>
-      </w:r>
-      <w:r>
-        <w:rPr>
-          <w:sz w:val="24"/>
-          <w:szCs w:val="24"/>
-        </w:rPr>
-        <w:t xml:space="preserve"> record, monitor and influence neural activity (</w:t>
-      </w:r>
-      <w:proofErr w:type="spellStart"/>
-      <w:r>
-        <w:rPr>
-          <w:sz w:val="24"/>
-          <w:szCs w:val="24"/>
-        </w:rPr>
-        <w:t>Yuste</w:t>
-      </w:r>
-      <w:proofErr w:type="spellEnd"/>
-      <w:r>
-        <w:rPr>
-          <w:sz w:val="24"/>
-          <w:szCs w:val="24"/>
-        </w:rPr>
-        <w:t xml:space="preserve"> et al., 2017). Brain-Computer Interfaces, neurotechnological tools that enable bidirectional communication between neural signals and computational systems, have emerged as one of the most prominent tools. BCIs are typically divided into two holistic categories: invasive and non-invasive technologies.</w:t>
-      </w:r>
-    </w:p>
-    <w:p>
-      <w:pPr>
-        <w:rPr>
-          <w:sz w:val="24"/>
-          <w:szCs w:val="24"/>
-        </w:rPr>
-      </w:pPr>
-      <w:r>
-        <w:rPr>
-          <w:sz w:val="24"/>
-          <w:szCs w:val="24"/>
-        </w:rPr>
-        <w:t xml:space="preserve">Invasive BCIs, such as those developed by </w:t>
-      </w:r>
-      <w:proofErr w:type="spellStart"/>
-      <w:r>
-        <w:rPr>
-          <w:sz w:val="24"/>
-          <w:szCs w:val="24"/>
-        </w:rPr>
-        <w:t>Neuralink</w:t>
-      </w:r>
-      <w:proofErr w:type="spellEnd"/>
-      <w:r>
-        <w:rPr>
-          <w:sz w:val="24"/>
-          <w:szCs w:val="24"/>
-        </w:rPr>
-        <w:t xml:space="preserve">, </w:t>
-      </w:r>
-      <w:proofErr w:type="spellStart"/>
-      <w:r>
-        <w:rPr>
-          <w:sz w:val="24"/>
-          <w:szCs w:val="24"/>
-        </w:rPr>
-        <w:t>Synchron</w:t>
-      </w:r>
-      <w:proofErr w:type="spellEnd"/>
-      <w:r>
-        <w:rPr>
-          <w:sz w:val="24"/>
-          <w:szCs w:val="24"/>
-        </w:rPr>
-        <w:t>, and Blackrock Neurotech, involve the surgical implantation of electrodes directly into the brain tissue. As the</w:t>
-      </w:r>
-      <w:r>
-        <w:rPr>
-          <w:sz w:val="24"/>
-          <w:szCs w:val="24"/>
-        </w:rPr>
-        <w:t>se</w:t>
-      </w:r>
-      <w:r>
-        <w:rPr>
-          <w:sz w:val="24"/>
-          <w:szCs w:val="24"/>
-        </w:rPr>
-        <w:t xml:space="preserve"> in</w:t>
-      </w:r>
-      <w:r>
-        <w:rPr>
-          <w:sz w:val="24"/>
-          <w:szCs w:val="24"/>
-        </w:rPr>
-        <w:t xml:space="preserve">terfaces operate in </w:t>
-      </w:r>
-      <w:r>
-        <w:rPr>
-          <w:sz w:val="24"/>
-          <w:szCs w:val="24"/>
-        </w:rPr>
-        <w:t xml:space="preserve">direct contact with brain tissue, invasive BCIs offer high-resolution data and precise control. </w:t>
-      </w:r>
-      <w:r>
-        <w:rPr>
-          <w:sz w:val="24"/>
-          <w:szCs w:val="24"/>
-        </w:rPr>
-        <w:t>As a trade-off, these BCIs raise significant ethical, medical and societal concerns related to safety, privacy and autonomy (</w:t>
-      </w:r>
-      <w:proofErr w:type="spellStart"/>
-      <w:r>
-        <w:rPr>
-          <w:sz w:val="24"/>
-          <w:szCs w:val="24"/>
-        </w:rPr>
-        <w:t>Ienca</w:t>
-      </w:r>
-      <w:proofErr w:type="spellEnd"/>
-      <w:r>
-        <w:rPr>
-          <w:sz w:val="24"/>
-          <w:szCs w:val="24"/>
-        </w:rPr>
-        <w:t xml:space="preserve"> &amp; </w:t>
-      </w:r>
-      <w:proofErr w:type="spellStart"/>
-      <w:r>
-        <w:rPr>
-          <w:sz w:val="24"/>
-          <w:szCs w:val="24"/>
-        </w:rPr>
-        <w:t>Andorno</w:t>
-      </w:r>
-      <w:proofErr w:type="spellEnd"/>
-      <w:r>
-        <w:rPr>
-          <w:sz w:val="24"/>
-          <w:szCs w:val="24"/>
-        </w:rPr>
-        <w:t>, 2017). In contrast to these, non-invasive BCIs rely on external sensors and most notably electroencephalography (EEG), functional near-infrared spectroscopy (</w:t>
-      </w:r>
-      <w:proofErr w:type="spellStart"/>
-      <w:r>
-        <w:rPr>
-          <w:sz w:val="24"/>
-          <w:szCs w:val="24"/>
-        </w:rPr>
-        <w:t>fNIRS</w:t>
-      </w:r>
-      <w:proofErr w:type="spellEnd"/>
-      <w:r>
-        <w:rPr>
-          <w:sz w:val="24"/>
-          <w:szCs w:val="24"/>
-        </w:rPr>
-        <w:t>), and transcranial magnetic stimulation (TMS) to detect and influence neural signals through the scalp. These approaches avoid surgical risks while allowing scalable and ethically acceptable applications in healthcare, education, and cognitive enhancement (He et al., 2020).</w:t>
-      </w:r>
-    </w:p>
-    <w:p>
-      <w:pPr>
-        <w:rPr>
-          <w:sz w:val="24"/>
-          <w:szCs w:val="24"/>
-        </w:rPr>
-      </w:pPr>
-      <w:r>
-        <w:rPr>
-          <w:sz w:val="24"/>
-          <w:szCs w:val="24"/>
-        </w:rPr>
-        <w:t>Non-invasive BCIs function on detecting the brain’s electrical activity associated with cognitive states such as attention, stress, or fatigue.</w:t>
-      </w:r>
-      <w:r>
-        <w:rPr>
-          <w:sz w:val="24"/>
-          <w:szCs w:val="24"/>
-        </w:rPr>
-        <w:t xml:space="preserve"> These signals are then translated by machine-learning (ML) models into actionable data which can then trigger adaptive responses in digital systems such as </w:t>
-      </w:r>
-      <w:r>
-        <w:rPr>
-          <w:sz w:val="24"/>
-          <w:szCs w:val="24"/>
-        </w:rPr>
-        <w:t>d</w:t>
-      </w:r>
-      <w:r>
-        <w:rPr>
-          <w:sz w:val="24"/>
-          <w:szCs w:val="24"/>
-        </w:rPr>
-        <w:t xml:space="preserve">igital </w:t>
-      </w:r>
-      <w:r>
-        <w:rPr>
-          <w:sz w:val="24"/>
-          <w:szCs w:val="24"/>
-        </w:rPr>
-        <w:t>t</w:t>
-      </w:r>
-      <w:r>
-        <w:rPr>
-          <w:sz w:val="24"/>
-          <w:szCs w:val="24"/>
-        </w:rPr>
-        <w:t xml:space="preserve">herapeutics. Current </w:t>
-      </w:r>
-      <w:r>
-        <w:rPr>
-          <w:sz w:val="24"/>
-          <w:szCs w:val="24"/>
-        </w:rPr>
-        <w:t>applications</w:t>
-      </w:r>
-      <w:r>
-        <w:rPr>
-          <w:sz w:val="24"/>
-          <w:szCs w:val="24"/>
-        </w:rPr>
-        <w:t xml:space="preserve"> include</w:t>
-      </w:r>
-      <w:r>
-        <w:rPr>
-          <w:sz w:val="24"/>
-          <w:szCs w:val="24"/>
-        </w:rPr>
-        <w:t xml:space="preserve"> the</w:t>
-      </w:r>
-      <w:r>
-        <w:rPr>
-          <w:sz w:val="24"/>
-          <w:szCs w:val="24"/>
-        </w:rPr>
-        <w:t xml:space="preserve"> </w:t>
-      </w:r>
-      <w:r>
-        <w:rPr>
-          <w:sz w:val="24"/>
-          <w:szCs w:val="24"/>
-        </w:rPr>
-        <w:t xml:space="preserve">use of </w:t>
-      </w:r>
-      <w:r>
-        <w:rPr>
-          <w:sz w:val="24"/>
-          <w:szCs w:val="24"/>
-        </w:rPr>
-        <w:t>electroencephalography</w:t>
-      </w:r>
-      <w:r>
-        <w:rPr>
-          <w:sz w:val="24"/>
-          <w:szCs w:val="24"/>
-        </w:rPr>
-        <w:t xml:space="preserve"> to detect </w:t>
-      </w:r>
-      <w:r>
-        <w:rPr>
-          <w:sz w:val="24"/>
-          <w:szCs w:val="24"/>
-        </w:rPr>
-        <w:t>reduced</w:t>
-      </w:r>
-      <w:r>
-        <w:rPr>
-          <w:sz w:val="24"/>
-          <w:szCs w:val="24"/>
-        </w:rPr>
-        <w:t xml:space="preserve"> beta-wave activity indicating mental fatigue. Similarly, neurofeedback mechanisms enable users to observe their brain activity in real time and learn to regulate it, improving focus and emotional control (</w:t>
-      </w:r>
-      <w:proofErr w:type="spellStart"/>
-      <w:r>
-        <w:rPr>
-          <w:sz w:val="24"/>
-          <w:szCs w:val="24"/>
-        </w:rPr>
-        <w:t>Arns</w:t>
-      </w:r>
-      <w:proofErr w:type="spellEnd"/>
-      <w:r>
-        <w:rPr>
-          <w:sz w:val="24"/>
-          <w:szCs w:val="24"/>
-        </w:rPr>
-        <w:t xml:space="preserve"> et al., 2020).</w:t>
-      </w:r>
-    </w:p>
-    <w:p>
-      <w:r>
-        <w:rPr>
-          <w:sz w:val="24"/>
-          <w:szCs w:val="24"/>
-        </w:rPr>
         <w:t>The growing convergence of digital phenotyping, digital therapeutics and neurotechnology presents a promising opportunity for creating integrated, adaptive, and ethically guided systems that enhance cognitive and emotional well-being. This convergence will form the basis of the proposed system discussed in the following section.</w:t>
       </w:r>
       <w:r>
@@ -6116,6 +6267,7 @@
       <w:pPr>
         <w:pStyle w:val="Heading1"/>
       </w:pPr>
+      <w:bookmarkStart w:id="9" w:name="_Toc211615292"/>
       <w:r>
         <w:lastRenderedPageBreak/>
         <w:t xml:space="preserve">Proposed System: </w:t>
@@ -6124,15 +6276,18 @@
       <w:r>
         <w:t>ReMind</w:t>
       </w:r>
+      <w:bookmarkEnd w:id="9"/>
       <w:proofErr w:type="spellEnd"/>
     </w:p>
     <w:p>
       <w:pPr>
         <w:pStyle w:val="Heading2"/>
       </w:pPr>
+      <w:bookmarkStart w:id="10" w:name="_Toc211615293"/>
       <w:r>
         <w:t>Theoretical Convergence</w:t>
       </w:r>
+      <w:bookmarkEnd w:id="10"/>
     </w:p>
     <w:p>
       <w:pPr>
@@ -6188,7 +6343,21 @@
           <w:sz w:val="24"/>
           <w:szCs w:val="24"/>
         </w:rPr>
-        <w:t xml:space="preserve">Cognitive overload, emotional fatigue and erosion of autonomous mental function, digital age issues that can be mitigated with the proposed system: a triadic model. The proposed system, conceptualised as a triadic model, aligns these technologies into complementary roles. </w:t>
+        <w:t>Cognitive overload, emotional fatigue and erosion of autonomous mental function, digital age issues that can be mitigated with the proposed system: a triadic model. The proposed system</w:t>
+      </w:r>
+      <w:r>
+        <w:rPr>
+          <w:sz w:val="24"/>
+          <w:szCs w:val="24"/>
+        </w:rPr>
+        <w:t xml:space="preserve"> </w:t>
+      </w:r>
+      <w:r>
+        <w:rPr>
+          <w:sz w:val="24"/>
+          <w:szCs w:val="24"/>
+        </w:rPr>
+        <w:t xml:space="preserve">aligns these technologies into complementary roles. </w:t>
       </w:r>
     </w:p>
     <w:p>
@@ -6496,22 +6665,24 @@
       <w:pPr>
         <w:pStyle w:val="Heading2"/>
       </w:pPr>
+      <w:bookmarkStart w:id="11" w:name="_Toc211615294"/>
       <w:r>
         <w:t>Technical Foundation</w:t>
       </w:r>
+      <w:bookmarkEnd w:id="11"/>
     </w:p>
     <w:p>
       <w:pPr>
         <w:pStyle w:val="Head3"/>
       </w:pPr>
-      <w:bookmarkStart w:id="9" w:name="_Toc211584407"/>
+      <w:bookmarkStart w:id="12" w:name="_Toc211615295"/>
       <w:r>
         <w:t xml:space="preserve">The </w:t>
       </w:r>
       <w:r>
         <w:t>Concept</w:t>
       </w:r>
-      <w:bookmarkEnd w:id="9"/>
+      <w:bookmarkEnd w:id="12"/>
     </w:p>
     <w:p>
       <w:pPr>
@@ -6808,11 +6979,11 @@
       <w:pPr>
         <w:pStyle w:val="Head3"/>
       </w:pPr>
-      <w:bookmarkStart w:id="10" w:name="_Toc211584408"/>
+      <w:bookmarkStart w:id="13" w:name="_Toc211615296"/>
       <w:r>
         <w:t>System Architecture</w:t>
       </w:r>
-      <w:bookmarkEnd w:id="10"/>
+      <w:bookmarkEnd w:id="13"/>
     </w:p>
     <w:p>
       <w:pPr>
@@ -7256,28 +7427,7 @@
           <w:sz w:val="24"/>
           <w:szCs w:val="24"/>
         </w:rPr>
-        <w:t>beta (</w:t>
-      </w:r>
-      <w:r>
-        <w:rPr>
-          <w:sz w:val="24"/>
-          <w:szCs w:val="24"/>
-        </w:rPr>
-        <w:t>13–30 Hz)</w:t>
-      </w:r>
-      <w:r>
-        <w:rPr>
-          <w:sz w:val="24"/>
-          <w:szCs w:val="24"/>
-        </w:rPr>
-        <w:t xml:space="preserve"> </w:t>
-      </w:r>
-      <w:r>
-        <w:rPr>
-          <w:sz w:val="24"/>
-          <w:szCs w:val="24"/>
-        </w:rPr>
-        <w:t>frequency bands</w:t>
+        <w:t>beta (13–30 Hz) frequency bands</w:t>
       </w:r>
       <w:r>
         <w:rPr>
@@ -7323,35 +7473,14 @@
           <w:sz w:val="24"/>
           <w:szCs w:val="24"/>
         </w:rPr>
-        <w:t xml:space="preserve"> alpha and beta signals </w:t>
-      </w:r>
-      <w:r>
-        <w:rPr>
-          <w:sz w:val="24"/>
-          <w:szCs w:val="24"/>
-        </w:rPr>
-        <w:t xml:space="preserve">collected </w:t>
-      </w:r>
-      <w:r>
-        <w:rPr>
-          <w:sz w:val="24"/>
-          <w:szCs w:val="24"/>
-        </w:rPr>
-        <w:t>are pre-processed through Fast Fourier Transform (FFT) algorithms for noise reduction and pattern recognition, ensuring accurate cognitive state estimation.</w:t>
-      </w:r>
-      <w:r>
-        <w:rPr>
-          <w:sz w:val="24"/>
-          <w:szCs w:val="24"/>
-        </w:rPr>
-        <w:t xml:space="preserve"> The power spectral density </w:t>
-      </w:r>
-      <w:r>
-        <w:rPr>
-          <w:sz w:val="24"/>
-          <w:szCs w:val="24"/>
-        </w:rPr>
-        <w:t xml:space="preserve"> </w:t>
+        <w:t xml:space="preserve"> alpha and beta signals collected are pre-processed through Fast Fourier Transform (FFT) algorithms for noise reduction and pattern recognition, ensuring accurate cognitive state estimation.</w:t>
+      </w:r>
+      <w:r>
+        <w:rPr>
+          <w:sz w:val="24"/>
+          <w:szCs w:val="24"/>
+        </w:rPr>
+        <w:t xml:space="preserve"> The power spectral density  </w:t>
       </w:r>
       <m:oMath>
         <m:r>
@@ -7405,14 +7534,7 @@
           <w:sz w:val="24"/>
           <w:szCs w:val="24"/>
         </w:rPr>
-        <w:t xml:space="preserve">of the EEG signal is calculated as the squared magnitude of its Fourier Transforms, </w:t>
-      </w:r>
-      <w:r>
-        <w:rPr>
-          <w:sz w:val="24"/>
-          <w:szCs w:val="24"/>
-        </w:rPr>
-        <w:t xml:space="preserve"> </w:t>
+        <w:t xml:space="preserve">of the EEG signal is calculated as the squared magnitude of its Fourier Transforms,  </w:t>
       </w:r>
       <m:oMath>
         <m:r>
@@ -7553,14 +7675,7 @@
           <w:sz w:val="24"/>
           <w:szCs w:val="24"/>
         </w:rPr>
-        <w:t xml:space="preserve"> </w:t>
-      </w:r>
-      <w:r>
-        <w:rPr>
-          <w:sz w:val="24"/>
-          <w:szCs w:val="24"/>
-        </w:rPr>
-        <w:t xml:space="preserve">(Welch, 1967; </w:t>
+        <w:t xml:space="preserve"> (Welch, 1967; </w:t>
       </w:r>
       <w:proofErr w:type="spellStart"/>
       <w:r>
@@ -7576,28 +7691,7 @@
           <w:sz w:val="24"/>
           <w:szCs w:val="24"/>
         </w:rPr>
-        <w:t>, 2002)</w:t>
-      </w:r>
-      <w:r>
-        <w:rPr>
-          <w:sz w:val="24"/>
-          <w:szCs w:val="24"/>
-        </w:rPr>
-        <w:t xml:space="preserve">. </w:t>
-      </w:r>
-      <w:r>
-        <w:rPr>
-          <w:sz w:val="24"/>
-          <w:szCs w:val="24"/>
-        </w:rPr>
-        <w:t>This represents the distribution of signal power across frequencies. By computing spectral energy ratios such</w:t>
-      </w:r>
-      <w:r>
-        <w:rPr>
-          <w:sz w:val="24"/>
-          <w:szCs w:val="24"/>
-        </w:rPr>
-        <w:t xml:space="preserve"> as </w:t>
+        <w:t xml:space="preserve">, 2002). This represents the distribution of signal power across frequencies. By computing spectral energy ratios such as </w:t>
       </w:r>
       <m:oMath>
         <m:f>
@@ -7714,8 +7808,6 @@
         </w:rPr>
         <w:t>, 2012).</w:t>
       </w:r>
-      <w:bookmarkStart w:id="11" w:name="_GoBack"/>
-      <w:bookmarkEnd w:id="11"/>
     </w:p>
     <w:p>
       <w:pPr>
@@ -7871,21 +7963,7 @@
           <w:sz w:val="24"/>
           <w:szCs w:val="24"/>
         </w:rPr>
-        <w:t xml:space="preserve">scientific </w:t>
-      </w:r>
-      <w:r>
-        <w:rPr>
-          <w:sz w:val="24"/>
-          <w:szCs w:val="24"/>
-        </w:rPr>
-        <w:t>alignment</w:t>
-      </w:r>
-      <w:r>
-        <w:rPr>
-          <w:sz w:val="24"/>
-          <w:szCs w:val="24"/>
-        </w:rPr>
-        <w:t>, and interpretability in peer-reviewed evaluations (Bang et al., 2023; Chang et al., 2024).</w:t>
+        <w:t>scientific alignment, and interpretability in peer-reviewed evaluations (Bang et al., 2023; Chang et al., 2024).</w:t>
       </w:r>
       <w:r>
         <w:rPr>
@@ -7956,11 +8034,11 @@
       <w:pPr>
         <w:pStyle w:val="Head3"/>
       </w:pPr>
-      <w:bookmarkStart w:id="12" w:name="_Toc211584409"/>
+      <w:bookmarkStart w:id="14" w:name="_Toc211615297"/>
       <w:r>
         <w:t>Core Functions</w:t>
       </w:r>
-      <w:bookmarkEnd w:id="12"/>
+      <w:bookmarkEnd w:id="14"/>
     </w:p>
     <w:p>
       <w:pPr>
@@ -8317,19 +8395,21 @@
       <w:pPr>
         <w:pStyle w:val="Heading2"/>
       </w:pPr>
+      <w:bookmarkStart w:id="15" w:name="_Toc211615298"/>
       <w:r>
         <w:t>Implementation and Adoption</w:t>
       </w:r>
+      <w:bookmarkEnd w:id="15"/>
     </w:p>
     <w:p>
       <w:pPr>
         <w:pStyle w:val="Head3"/>
       </w:pPr>
-      <w:bookmarkStart w:id="13" w:name="_Toc211584411"/>
+      <w:bookmarkStart w:id="16" w:name="_Toc211615299"/>
       <w:r>
         <w:t>Scope</w:t>
       </w:r>
-      <w:bookmarkEnd w:id="13"/>
+      <w:bookmarkEnd w:id="16"/>
     </w:p>
     <w:p>
       <w:pPr>
@@ -8653,12 +8733,12 @@
       <w:pPr>
         <w:pStyle w:val="Head3"/>
       </w:pPr>
-      <w:bookmarkStart w:id="14" w:name="_Toc211584412"/>
+      <w:bookmarkStart w:id="17" w:name="_Toc211615300"/>
       <w:r>
         <w:lastRenderedPageBreak/>
         <w:t>The User Journey</w:t>
       </w:r>
-      <w:bookmarkEnd w:id="14"/>
+      <w:bookmarkEnd w:id="17"/>
     </w:p>
     <w:p>
       <w:pPr>
@@ -8810,12 +8890,12 @@
       <w:pPr>
         <w:pStyle w:val="Head4"/>
       </w:pPr>
-      <w:bookmarkStart w:id="15" w:name="_Hlk211273184"/>
+      <w:bookmarkStart w:id="18" w:name="_Hlk211273184"/>
       <w:r>
         <w:t>Cognitive Support and Learning Flow</w:t>
       </w:r>
     </w:p>
-    <w:bookmarkEnd w:id="15"/>
+    <w:bookmarkEnd w:id="18"/>
     <w:p>
       <w:pPr>
         <w:rPr>
@@ -8956,12 +9036,12 @@
       <w:pPr>
         <w:pStyle w:val="Head4"/>
       </w:pPr>
-      <w:bookmarkStart w:id="16" w:name="_Hlk211274185"/>
+      <w:bookmarkStart w:id="19" w:name="_Hlk211274185"/>
       <w:r>
         <w:t>Emotional Regulation and Mood Mirror</w:t>
       </w:r>
     </w:p>
-    <w:bookmarkEnd w:id="16"/>
+    <w:bookmarkEnd w:id="19"/>
     <w:p>
       <w:pPr>
         <w:rPr>
@@ -9258,11 +9338,11 @@
       <w:pPr>
         <w:pStyle w:val="Head3"/>
       </w:pPr>
-      <w:bookmarkStart w:id="17" w:name="_Toc211584413"/>
+      <w:bookmarkStart w:id="20" w:name="_Toc211615301"/>
       <w:r>
         <w:t>South African Context</w:t>
       </w:r>
-      <w:bookmarkEnd w:id="17"/>
+      <w:bookmarkEnd w:id="20"/>
     </w:p>
     <w:p>
       <w:pPr>
@@ -9713,7 +9793,7 @@
       <w:pPr>
         <w:pStyle w:val="Heading1"/>
       </w:pPr>
-      <w:bookmarkStart w:id="18" w:name="_Toc211584414"/>
+      <w:bookmarkStart w:id="21" w:name="_Toc211615302"/>
       <w:r>
         <w:t xml:space="preserve">Discussion </w:t>
       </w:r>
@@ -9723,17 +9803,17 @@
       <w:r>
         <w:t>Analysis</w:t>
       </w:r>
-      <w:bookmarkEnd w:id="18"/>
+      <w:bookmarkEnd w:id="21"/>
     </w:p>
     <w:p>
       <w:pPr>
         <w:pStyle w:val="Heading2"/>
       </w:pPr>
-      <w:bookmarkStart w:id="19" w:name="_Toc211584415"/>
+      <w:bookmarkStart w:id="22" w:name="_Toc211615303"/>
       <w:r>
         <w:t>Limitations</w:t>
       </w:r>
-      <w:bookmarkEnd w:id="19"/>
+      <w:bookmarkEnd w:id="22"/>
     </w:p>
     <w:p>
       <w:pPr>
@@ -9890,11 +9970,11 @@
       <w:pPr>
         <w:pStyle w:val="Heading1"/>
       </w:pPr>
-      <w:bookmarkStart w:id="20" w:name="_Toc211584416"/>
+      <w:bookmarkStart w:id="23" w:name="_Toc211615304"/>
       <w:r>
         <w:t>Conclusion</w:t>
       </w:r>
-      <w:bookmarkEnd w:id="20"/>
+      <w:bookmarkEnd w:id="23"/>
     </w:p>
     <w:p>
       <w:pPr>
@@ -10074,11 +10154,11 @@
       <w:pPr>
         <w:pStyle w:val="Heading1"/>
       </w:pPr>
-      <w:bookmarkStart w:id="21" w:name="_Toc211584417"/>
+      <w:bookmarkStart w:id="24" w:name="_Toc211615305"/>
       <w:r>
         <w:t>References</w:t>
       </w:r>
-      <w:bookmarkEnd w:id="21"/>
+      <w:bookmarkEnd w:id="24"/>
     </w:p>
     <w:p>
       <w:pPr>
@@ -10090,6 +10170,42 @@
           <w:lang w:eastAsia="en-ZA"/>
         </w:rPr>
       </w:pPr>
+      <w:proofErr w:type="spellStart"/>
+      <w:r>
+        <w:t>Jagesar</w:t>
+      </w:r>
+      <w:proofErr w:type="spellEnd"/>
+      <w:r>
+        <w:t xml:space="preserve">, R. R., van der Heijden, F. M. M. A., &amp; Esko, T. (2020). Digital phenotyping: Data-driven psychiatry to redefine mental health. </w:t>
+      </w:r>
+      <w:r>
+        <w:rPr>
+          <w:i/>
+          <w:iCs/>
+        </w:rPr>
+        <w:t>JMIR Mental Health</w:t>
+      </w:r>
+      <w:r>
+        <w:t xml:space="preserve">, </w:t>
+      </w:r>
+      <w:r>
+        <w:rPr>
+          <w:i/>
+          <w:iCs/>
+        </w:rPr>
+        <w:t>7</w:t>
+      </w:r>
+      <w:r>
+        <w:t xml:space="preserve">(6), e17533. </w:t>
+      </w:r>
+      <w:hyperlink r:id="rId12" w:tgtFrame="_blank" w:history="1">
+        <w:r>
+          <w:rPr>
+            <w:rStyle w:val="Hyperlink"/>
+          </w:rPr>
+          <w:t>https://doi.org/10.2196/17533</w:t>
+        </w:r>
+      </w:hyperlink>
     </w:p>
     <w:p>
       <w:pPr>
@@ -10104,31 +10220,31 @@
       <w:pPr>
         <w:pStyle w:val="Heading1"/>
       </w:pPr>
-      <w:bookmarkStart w:id="22" w:name="_Toc211584418"/>
+      <w:bookmarkStart w:id="25" w:name="_Toc211615306"/>
       <w:r>
         <w:t>Appendices</w:t>
       </w:r>
-      <w:bookmarkEnd w:id="22"/>
+      <w:bookmarkEnd w:id="25"/>
     </w:p>
     <w:p>
       <w:pPr>
         <w:pStyle w:val="Heading2"/>
       </w:pPr>
-      <w:bookmarkStart w:id="23" w:name="_Toc211584419"/>
+      <w:bookmarkStart w:id="26" w:name="_Toc211615307"/>
       <w:r>
         <w:t>Appendix A</w:t>
       </w:r>
-      <w:bookmarkEnd w:id="23"/>
+      <w:bookmarkEnd w:id="26"/>
     </w:p>
     <w:p>
       <w:pPr>
         <w:pStyle w:val="Heading3"/>
       </w:pPr>
-      <w:bookmarkStart w:id="24" w:name="_Toc211584420"/>
+      <w:bookmarkStart w:id="27" w:name="_Toc211615308"/>
       <w:r>
         <w:t>Supplementary Data and Methodology for Figure 1</w:t>
       </w:r>
-      <w:bookmarkEnd w:id="24"/>
+      <w:bookmarkEnd w:id="27"/>
     </w:p>
     <w:p>
       <w:pPr>
@@ -10162,11 +10278,11 @@
       <w:pPr>
         <w:pStyle w:val="Heading3"/>
       </w:pPr>
-      <w:bookmarkStart w:id="25" w:name="_Toc211584421"/>
+      <w:bookmarkStart w:id="28" w:name="_Toc211615309"/>
       <w:r>
         <w:t>Table A.1: Synthetic Data for Estimated Technology Impact</w:t>
       </w:r>
-      <w:bookmarkEnd w:id="25"/>
+      <w:bookmarkEnd w:id="28"/>
     </w:p>
     <w:p>
       <w:pPr>
@@ -10194,7 +10310,7 @@
     <w:p/>
     <w:p/>
     <w:sectPr>
-      <w:footerReference w:type="default" r:id="rId11"/>
+      <w:footerReference w:type="default" r:id="rId13"/>
       <w:pgSz w:w="11906" w:h="16838"/>
       <w:pgMar w:top="1440" w:right="1440" w:bottom="1440" w:left="1440" w:header="708" w:footer="708" w:gutter="0"/>
       <w:pgNumType w:start="1"/>
@@ -10206,7 +10322,7 @@
 </file>
 
 <file path=word/endnotes.xml><?xml version="1.0" encoding="utf-8"?>
-<w:endnotes xmlns:wpc="http://schemas.microsoft.com/office/word/2010/wordprocessingCanvas" xmlns:cx="http://schemas.microsoft.com/office/drawing/2014/chartex" xmlns:cx1="http://schemas.microsoft.com/office/drawing/2015/9/8/chartex" xmlns:cx2="http://schemas.microsoft.com/office/drawing/2015/10/21/chartex" xmlns:cx3="http://schemas.microsoft.com/office/drawing/2016/5/9/chartex" xmlns:cx4="http://schemas.microsoft.com/office/drawing/2016/5/10/chartex" xmlns:cx5="http://schemas.microsoft.com/office/drawing/2016/5/11/chartex" xmlns:cx6="http://schemas.microsoft.com/office/drawing/2016/5/12/chartex" xmlns:cx7="http://schemas.microsoft.com/office/drawing/2016/5/13/chartex" xmlns:cx8="http://schemas.microsoft.com/office/drawing/2016/5/14/chartex" xmlns:mc="http://schemas.openxmlformats.org/markup-compatibility/2006" xmlns:aink="http://schemas.microsoft.com/office/drawing/2016/ink" xmlns:am3d="http://schemas.microsoft.com/office/drawing/2017/model3d" xmlns:o="urn:schemas-microsoft-com:office:office" xmlns:r="http://schemas.openxmlformats.org/officeDocument/2006/relationships" xmlns:m="http://schemas.openxmlformats.org/officeDocument/2006/math" xmlns:v="urn:schemas-microsoft-com:vml" xmlns:wp14="http://schemas.microsoft.com/office/word/2010/wordprocessingDrawing" xmlns:wp="http://schemas.openxmlformats.org/drawingml/2006/wordprocessingDrawing" xmlns:w10="urn:schemas-microsoft-com:office:word" xmlns:w="http://schemas.openxmlformats.org/wordprocessingml/2006/main" xmlns:w14="http://schemas.microsoft.com/office/word/2010/wordml" xmlns:w15="http://schemas.microsoft.com/office/word/2012/wordml" xmlns:w16cid="http://schemas.microsoft.com/office/word/2016/wordml/cid" xmlns:w16se="http://schemas.microsoft.com/office/word/2015/wordml/symex" xmlns:wpg="http://schemas.microsoft.com/office/word/2010/wordprocessingGroup" xmlns:wpi="http://schemas.microsoft.com/office/word/2010/wordprocessingInk" xmlns:wne="http://schemas.microsoft.com/office/word/2006/wordml" xmlns:wps="http://schemas.microsoft.com/office/word/2010/wordprocessingShape" mc:Ignorable="w14 w15 w16se w16cid wp14">
+<w:endnotes xmlns:wpc="http://schemas.microsoft.com/office/word/2010/wordprocessingCanvas" xmlns:cx="http://schemas.microsoft.com/office/drawing/2014/chartex" xmlns:cx1="http://schemas.microsoft.com/office/drawing/2015/9/8/chartex" xmlns:cx2="http://schemas.microsoft.com/office/drawing/2015/10/21/chartex" xmlns:cx3="http://schemas.microsoft.com/office/drawing/2016/5/9/chartex" xmlns:cx4="http://schemas.microsoft.com/office/drawing/2016/5/10/chartex" xmlns:cx5="http://schemas.microsoft.com/office/drawing/2016/5/11/chartex" xmlns:cx6="http://schemas.microsoft.com/office/drawing/2016/5/12/chartex" xmlns:cx7="http://schemas.microsoft.com/office/drawing/2016/5/13/chartex" xmlns:cx8="http://schemas.microsoft.com/office/drawing/2016/5/14/chartex" xmlns:mc="http://schemas.openxmlformats.org/markup-compatibility/2006" xmlns:aink="http://schemas.microsoft.com/office/drawing/2016/ink" xmlns:am3d="http://schemas.microsoft.com/office/drawing/2017/model3d" xmlns:o="urn:schemas-microsoft-com:office:office" xmlns:r="http://schemas.openxmlformats.org/officeDocument/2006/relationships" xmlns:m="http://schemas.openxmlformats.org/officeDocument/2006/math" xmlns:v="urn:schemas-microsoft-com:vml" xmlns:wp14="http://schemas.microsoft.com/office/word/2010/wordprocessingDrawing" xmlns:wp="http://schemas.openxmlformats.org/drawingml/2006/wordprocessingDrawing" xmlns:w10="urn:schemas-microsoft-com:office:word" xmlns:w="http://schemas.openxmlformats.org/wordprocessingml/2006/main" xmlns:w14="http://schemas.microsoft.com/office/word/2010/wordml" xmlns:w15="http://schemas.microsoft.com/office/word/2012/wordml" xmlns:w16cex="http://schemas.microsoft.com/office/word/2018/wordml/cex" xmlns:w16cid="http://schemas.microsoft.com/office/word/2016/wordml/cid" xmlns:w16="http://schemas.microsoft.com/office/word/2018/wordml" xmlns:w16sdtdh="http://schemas.microsoft.com/office/word/2020/wordml/sdtdatahash" xmlns:w16se="http://schemas.microsoft.com/office/word/2015/wordml/symex" xmlns:wpg="http://schemas.microsoft.com/office/word/2010/wordprocessingGroup" xmlns:wpi="http://schemas.microsoft.com/office/word/2010/wordprocessingInk" xmlns:wne="http://schemas.microsoft.com/office/word/2006/wordml" xmlns:wps="http://schemas.microsoft.com/office/word/2010/wordprocessingShape" mc:Ignorable="w14 w15 w16se w16cid w16 w16cex w16sdtdh wp14">
   <w:endnote w:type="separator" w:id="-1">
     <w:p>
       <w:pPr>
@@ -10231,7 +10347,7 @@
 </file>
 
 <file path=word/footer1.xml><?xml version="1.0" encoding="utf-8"?>
-<w:ftr xmlns:wpc="http://schemas.microsoft.com/office/word/2010/wordprocessingCanvas" xmlns:cx="http://schemas.microsoft.com/office/drawing/2014/chartex" xmlns:cx1="http://schemas.microsoft.com/office/drawing/2015/9/8/chartex" xmlns:cx2="http://schemas.microsoft.com/office/drawing/2015/10/21/chartex" xmlns:cx3="http://schemas.microsoft.com/office/drawing/2016/5/9/chartex" xmlns:cx4="http://schemas.microsoft.com/office/drawing/2016/5/10/chartex" xmlns:cx5="http://schemas.microsoft.com/office/drawing/2016/5/11/chartex" xmlns:cx6="http://schemas.microsoft.com/office/drawing/2016/5/12/chartex" xmlns:cx7="http://schemas.microsoft.com/office/drawing/2016/5/13/chartex" xmlns:cx8="http://schemas.microsoft.com/office/drawing/2016/5/14/chartex" xmlns:mc="http://schemas.openxmlformats.org/markup-compatibility/2006" xmlns:aink="http://schemas.microsoft.com/office/drawing/2016/ink" xmlns:am3d="http://schemas.microsoft.com/office/drawing/2017/model3d" xmlns:o="urn:schemas-microsoft-com:office:office" xmlns:r="http://schemas.openxmlformats.org/officeDocument/2006/relationships" xmlns:m="http://schemas.openxmlformats.org/officeDocument/2006/math" xmlns:v="urn:schemas-microsoft-com:vml" xmlns:wp14="http://schemas.microsoft.com/office/word/2010/wordprocessingDrawing" xmlns:wp="http://schemas.openxmlformats.org/drawingml/2006/wordprocessingDrawing" xmlns:w10="urn:schemas-microsoft-com:office:word" xmlns:w="http://schemas.openxmlformats.org/wordprocessingml/2006/main" xmlns:w14="http://schemas.microsoft.com/office/word/2010/wordml" xmlns:w15="http://schemas.microsoft.com/office/word/2012/wordml" xmlns:w16cid="http://schemas.microsoft.com/office/word/2016/wordml/cid" xmlns:w16se="http://schemas.microsoft.com/office/word/2015/wordml/symex" xmlns:wpg="http://schemas.microsoft.com/office/word/2010/wordprocessingGroup" xmlns:wpi="http://schemas.microsoft.com/office/word/2010/wordprocessingInk" xmlns:wne="http://schemas.microsoft.com/office/word/2006/wordml" xmlns:wps="http://schemas.microsoft.com/office/word/2010/wordprocessingShape" mc:Ignorable="w14 w15 w16se w16cid wp14">
+<w:ftr xmlns:wpc="http://schemas.microsoft.com/office/word/2010/wordprocessingCanvas" xmlns:cx="http://schemas.microsoft.com/office/drawing/2014/chartex" xmlns:cx1="http://schemas.microsoft.com/office/drawing/2015/9/8/chartex" xmlns:cx2="http://schemas.microsoft.com/office/drawing/2015/10/21/chartex" xmlns:cx3="http://schemas.microsoft.com/office/drawing/2016/5/9/chartex" xmlns:cx4="http://schemas.microsoft.com/office/drawing/2016/5/10/chartex" xmlns:cx5="http://schemas.microsoft.com/office/drawing/2016/5/11/chartex" xmlns:cx6="http://schemas.microsoft.com/office/drawing/2016/5/12/chartex" xmlns:cx7="http://schemas.microsoft.com/office/drawing/2016/5/13/chartex" xmlns:cx8="http://schemas.microsoft.com/office/drawing/2016/5/14/chartex" xmlns:mc="http://schemas.openxmlformats.org/markup-compatibility/2006" xmlns:aink="http://schemas.microsoft.com/office/drawing/2016/ink" xmlns:am3d="http://schemas.microsoft.com/office/drawing/2017/model3d" xmlns:o="urn:schemas-microsoft-com:office:office" xmlns:r="http://schemas.openxmlformats.org/officeDocument/2006/relationships" xmlns:m="http://schemas.openxmlformats.org/officeDocument/2006/math" xmlns:v="urn:schemas-microsoft-com:vml" xmlns:wp14="http://schemas.microsoft.com/office/word/2010/wordprocessingDrawing" xmlns:wp="http://schemas.openxmlformats.org/drawingml/2006/wordprocessingDrawing" xmlns:w10="urn:schemas-microsoft-com:office:word" xmlns:w="http://schemas.openxmlformats.org/wordprocessingml/2006/main" xmlns:w14="http://schemas.microsoft.com/office/word/2010/wordml" xmlns:w15="http://schemas.microsoft.com/office/word/2012/wordml" xmlns:w16cex="http://schemas.microsoft.com/office/word/2018/wordml/cex" xmlns:w16cid="http://schemas.microsoft.com/office/word/2016/wordml/cid" xmlns:w16="http://schemas.microsoft.com/office/word/2018/wordml" xmlns:w16sdtdh="http://schemas.microsoft.com/office/word/2020/wordml/sdtdatahash" xmlns:w16se="http://schemas.microsoft.com/office/word/2015/wordml/symex" xmlns:wpg="http://schemas.microsoft.com/office/word/2010/wordprocessingGroup" xmlns:wpi="http://schemas.microsoft.com/office/word/2010/wordprocessingInk" xmlns:wne="http://schemas.microsoft.com/office/word/2006/wordml" xmlns:wps="http://schemas.microsoft.com/office/word/2010/wordprocessingShape" mc:Ignorable="w14 w15 w16se w16cid w16 w16cex w16sdtdh wp14">
   <w:sdt>
     <w:sdtPr>
       <w:id w:val="1242522630"/>
@@ -10284,7 +10400,7 @@
 </file>
 
 <file path=word/footer2.xml><?xml version="1.0" encoding="utf-8"?>
-<w:ftr xmlns:wpc="http://schemas.microsoft.com/office/word/2010/wordprocessingCanvas" xmlns:cx="http://schemas.microsoft.com/office/drawing/2014/chartex" xmlns:cx1="http://schemas.microsoft.com/office/drawing/2015/9/8/chartex" xmlns:cx2="http://schemas.microsoft.com/office/drawing/2015/10/21/chartex" xmlns:cx3="http://schemas.microsoft.com/office/drawing/2016/5/9/chartex" xmlns:cx4="http://schemas.microsoft.com/office/drawing/2016/5/10/chartex" xmlns:cx5="http://schemas.microsoft.com/office/drawing/2016/5/11/chartex" xmlns:cx6="http://schemas.microsoft.com/office/drawing/2016/5/12/chartex" xmlns:cx7="http://schemas.microsoft.com/office/drawing/2016/5/13/chartex" xmlns:cx8="http://schemas.microsoft.com/office/drawing/2016/5/14/chartex" xmlns:mc="http://schemas.openxmlformats.org/markup-compatibility/2006" xmlns:aink="http://schemas.microsoft.com/office/drawing/2016/ink" xmlns:am3d="http://schemas.microsoft.com/office/drawing/2017/model3d" xmlns:o="urn:schemas-microsoft-com:office:office" xmlns:r="http://schemas.openxmlformats.org/officeDocument/2006/relationships" xmlns:m="http://schemas.openxmlformats.org/officeDocument/2006/math" xmlns:v="urn:schemas-microsoft-com:vml" xmlns:wp14="http://schemas.microsoft.com/office/word/2010/wordprocessingDrawing" xmlns:wp="http://schemas.openxmlformats.org/drawingml/2006/wordprocessingDrawing" xmlns:w10="urn:schemas-microsoft-com:office:word" xmlns:w="http://schemas.openxmlformats.org/wordprocessingml/2006/main" xmlns:w14="http://schemas.microsoft.com/office/word/2010/wordml" xmlns:w15="http://schemas.microsoft.com/office/word/2012/wordml" xmlns:w16cid="http://schemas.microsoft.com/office/word/2016/wordml/cid" xmlns:w16se="http://schemas.microsoft.com/office/word/2015/wordml/symex" xmlns:wpg="http://schemas.microsoft.com/office/word/2010/wordprocessingGroup" xmlns:wpi="http://schemas.microsoft.com/office/word/2010/wordprocessingInk" xmlns:wne="http://schemas.microsoft.com/office/word/2006/wordml" xmlns:wps="http://schemas.microsoft.com/office/word/2010/wordprocessingShape" mc:Ignorable="w14 w15 w16se w16cid wp14">
+<w:ftr xmlns:wpc="http://schemas.microsoft.com/office/word/2010/wordprocessingCanvas" xmlns:cx="http://schemas.microsoft.com/office/drawing/2014/chartex" xmlns:cx1="http://schemas.microsoft.com/office/drawing/2015/9/8/chartex" xmlns:cx2="http://schemas.microsoft.com/office/drawing/2015/10/21/chartex" xmlns:cx3="http://schemas.microsoft.com/office/drawing/2016/5/9/chartex" xmlns:cx4="http://schemas.microsoft.com/office/drawing/2016/5/10/chartex" xmlns:cx5="http://schemas.microsoft.com/office/drawing/2016/5/11/chartex" xmlns:cx6="http://schemas.microsoft.com/office/drawing/2016/5/12/chartex" xmlns:cx7="http://schemas.microsoft.com/office/drawing/2016/5/13/chartex" xmlns:cx8="http://schemas.microsoft.com/office/drawing/2016/5/14/chartex" xmlns:mc="http://schemas.openxmlformats.org/markup-compatibility/2006" xmlns:aink="http://schemas.microsoft.com/office/drawing/2016/ink" xmlns:am3d="http://schemas.microsoft.com/office/drawing/2017/model3d" xmlns:o="urn:schemas-microsoft-com:office:office" xmlns:r="http://schemas.openxmlformats.org/officeDocument/2006/relationships" xmlns:m="http://schemas.openxmlformats.org/officeDocument/2006/math" xmlns:v="urn:schemas-microsoft-com:vml" xmlns:wp14="http://schemas.microsoft.com/office/word/2010/wordprocessingDrawing" xmlns:wp="http://schemas.openxmlformats.org/drawingml/2006/wordprocessingDrawing" xmlns:w10="urn:schemas-microsoft-com:office:word" xmlns:w="http://schemas.openxmlformats.org/wordprocessingml/2006/main" xmlns:w14="http://schemas.microsoft.com/office/word/2010/wordml" xmlns:w15="http://schemas.microsoft.com/office/word/2012/wordml" xmlns:w16cex="http://schemas.microsoft.com/office/word/2018/wordml/cex" xmlns:w16cid="http://schemas.microsoft.com/office/word/2016/wordml/cid" xmlns:w16="http://schemas.microsoft.com/office/word/2018/wordml" xmlns:w16sdtdh="http://schemas.microsoft.com/office/word/2020/wordml/sdtdatahash" xmlns:w16se="http://schemas.microsoft.com/office/word/2015/wordml/symex" xmlns:wpg="http://schemas.microsoft.com/office/word/2010/wordprocessingGroup" xmlns:wpi="http://schemas.microsoft.com/office/word/2010/wordprocessingInk" xmlns:wne="http://schemas.microsoft.com/office/word/2006/wordml" xmlns:wps="http://schemas.microsoft.com/office/word/2010/wordprocessingShape" mc:Ignorable="w14 w15 w16se w16cid w16 w16cex w16sdtdh wp14">
   <w:sdt>
     <w:sdtPr>
       <w:id w:val="-743184755"/>
@@ -10337,7 +10453,7 @@
 </file>
 
 <file path=word/footer3.xml><?xml version="1.0" encoding="utf-8"?>
-<w:ftr xmlns:wpc="http://schemas.microsoft.com/office/word/2010/wordprocessingCanvas" xmlns:cx="http://schemas.microsoft.com/office/drawing/2014/chartex" xmlns:cx1="http://schemas.microsoft.com/office/drawing/2015/9/8/chartex" xmlns:cx2="http://schemas.microsoft.com/office/drawing/2015/10/21/chartex" xmlns:cx3="http://schemas.microsoft.com/office/drawing/2016/5/9/chartex" xmlns:cx4="http://schemas.microsoft.com/office/drawing/2016/5/10/chartex" xmlns:cx5="http://schemas.microsoft.com/office/drawing/2016/5/11/chartex" xmlns:cx6="http://schemas.microsoft.com/office/drawing/2016/5/12/chartex" xmlns:cx7="http://schemas.microsoft.com/office/drawing/2016/5/13/chartex" xmlns:cx8="http://schemas.microsoft.com/office/drawing/2016/5/14/chartex" xmlns:mc="http://schemas.openxmlformats.org/markup-compatibility/2006" xmlns:aink="http://schemas.microsoft.com/office/drawing/2016/ink" xmlns:am3d="http://schemas.microsoft.com/office/drawing/2017/model3d" xmlns:o="urn:schemas-microsoft-com:office:office" xmlns:r="http://schemas.openxmlformats.org/officeDocument/2006/relationships" xmlns:m="http://schemas.openxmlformats.org/officeDocument/2006/math" xmlns:v="urn:schemas-microsoft-com:vml" xmlns:wp14="http://schemas.microsoft.com/office/word/2010/wordprocessingDrawing" xmlns:wp="http://schemas.openxmlformats.org/drawingml/2006/wordprocessingDrawing" xmlns:w10="urn:schemas-microsoft-com:office:word" xmlns:w="http://schemas.openxmlformats.org/wordprocessingml/2006/main" xmlns:w14="http://schemas.microsoft.com/office/word/2010/wordml" xmlns:w15="http://schemas.microsoft.com/office/word/2012/wordml" xmlns:w16cid="http://schemas.microsoft.com/office/word/2016/wordml/cid" xmlns:w16se="http://schemas.microsoft.com/office/word/2015/wordml/symex" xmlns:wpg="http://schemas.microsoft.com/office/word/2010/wordprocessingGroup" xmlns:wpi="http://schemas.microsoft.com/office/word/2010/wordprocessingInk" xmlns:wne="http://schemas.microsoft.com/office/word/2006/wordml" xmlns:wps="http://schemas.microsoft.com/office/word/2010/wordprocessingShape" mc:Ignorable="w14 w15 w16se w16cid wp14">
+<w:ftr xmlns:wpc="http://schemas.microsoft.com/office/word/2010/wordprocessingCanvas" xmlns:cx="http://schemas.microsoft.com/office/drawing/2014/chartex" xmlns:cx1="http://schemas.microsoft.com/office/drawing/2015/9/8/chartex" xmlns:cx2="http://schemas.microsoft.com/office/drawing/2015/10/21/chartex" xmlns:cx3="http://schemas.microsoft.com/office/drawing/2016/5/9/chartex" xmlns:cx4="http://schemas.microsoft.com/office/drawing/2016/5/10/chartex" xmlns:cx5="http://schemas.microsoft.com/office/drawing/2016/5/11/chartex" xmlns:cx6="http://schemas.microsoft.com/office/drawing/2016/5/12/chartex" xmlns:cx7="http://schemas.microsoft.com/office/drawing/2016/5/13/chartex" xmlns:cx8="http://schemas.microsoft.com/office/drawing/2016/5/14/chartex" xmlns:mc="http://schemas.openxmlformats.org/markup-compatibility/2006" xmlns:aink="http://schemas.microsoft.com/office/drawing/2016/ink" xmlns:am3d="http://schemas.microsoft.com/office/drawing/2017/model3d" xmlns:o="urn:schemas-microsoft-com:office:office" xmlns:r="http://schemas.openxmlformats.org/officeDocument/2006/relationships" xmlns:m="http://schemas.openxmlformats.org/officeDocument/2006/math" xmlns:v="urn:schemas-microsoft-com:vml" xmlns:wp14="http://schemas.microsoft.com/office/word/2010/wordprocessingDrawing" xmlns:wp="http://schemas.openxmlformats.org/drawingml/2006/wordprocessingDrawing" xmlns:w10="urn:schemas-microsoft-com:office:word" xmlns:w="http://schemas.openxmlformats.org/wordprocessingml/2006/main" xmlns:w14="http://schemas.microsoft.com/office/word/2010/wordml" xmlns:w15="http://schemas.microsoft.com/office/word/2012/wordml" xmlns:w16cex="http://schemas.microsoft.com/office/word/2018/wordml/cex" xmlns:w16cid="http://schemas.microsoft.com/office/word/2016/wordml/cid" xmlns:w16="http://schemas.microsoft.com/office/word/2018/wordml" xmlns:w16sdtdh="http://schemas.microsoft.com/office/word/2020/wordml/sdtdatahash" xmlns:w16se="http://schemas.microsoft.com/office/word/2015/wordml/symex" xmlns:wpg="http://schemas.microsoft.com/office/word/2010/wordprocessingGroup" xmlns:wpi="http://schemas.microsoft.com/office/word/2010/wordprocessingInk" xmlns:wne="http://schemas.microsoft.com/office/word/2006/wordml" xmlns:wps="http://schemas.microsoft.com/office/word/2010/wordprocessingShape" mc:Ignorable="w14 w15 w16se w16cid w16 w16cex w16sdtdh wp14">
   <w:sdt>
     <w:sdtPr>
       <w:id w:val="1265112653"/>
@@ -10434,7 +10550,7 @@
 </file>
 
 <file path=word/footnotes.xml><?xml version="1.0" encoding="utf-8"?>
-<w:footnotes xmlns:wpc="http://schemas.microsoft.com/office/word/2010/wordprocessingCanvas" xmlns:cx="http://schemas.microsoft.com/office/drawing/2014/chartex" xmlns:cx1="http://schemas.microsoft.com/office/drawing/2015/9/8/chartex" xmlns:cx2="http://schemas.microsoft.com/office/drawing/2015/10/21/chartex" xmlns:cx3="http://schemas.microsoft.com/office/drawing/2016/5/9/chartex" xmlns:cx4="http://schemas.microsoft.com/office/drawing/2016/5/10/chartex" xmlns:cx5="http://schemas.microsoft.com/office/drawing/2016/5/11/chartex" xmlns:cx6="http://schemas.microsoft.com/office/drawing/2016/5/12/chartex" xmlns:cx7="http://schemas.microsoft.com/office/drawing/2016/5/13/chartex" xmlns:cx8="http://schemas.microsoft.com/office/drawing/2016/5/14/chartex" xmlns:mc="http://schemas.openxmlformats.org/markup-compatibility/2006" xmlns:aink="http://schemas.microsoft.com/office/drawing/2016/ink" xmlns:am3d="http://schemas.microsoft.com/office/drawing/2017/model3d" xmlns:o="urn:schemas-microsoft-com:office:office" xmlns:r="http://schemas.openxmlformats.org/officeDocument/2006/relationships" xmlns:m="http://schemas.openxmlformats.org/officeDocument/2006/math" xmlns:v="urn:schemas-microsoft-com:vml" xmlns:wp14="http://schemas.microsoft.com/office/word/2010/wordprocessingDrawing" xmlns:wp="http://schemas.openxmlformats.org/drawingml/2006/wordprocessingDrawing" xmlns:w10="urn:schemas-microsoft-com:office:word" xmlns:w="http://schemas.openxmlformats.org/wordprocessingml/2006/main" xmlns:w14="http://schemas.microsoft.com/office/word/2010/wordml" xmlns:w15="http://schemas.microsoft.com/office/word/2012/wordml" xmlns:w16cid="http://schemas.microsoft.com/office/word/2016/wordml/cid" xmlns:w16se="http://schemas.microsoft.com/office/word/2015/wordml/symex" xmlns:wpg="http://schemas.microsoft.com/office/word/2010/wordprocessingGroup" xmlns:wpi="http://schemas.microsoft.com/office/word/2010/wordprocessingInk" xmlns:wne="http://schemas.microsoft.com/office/word/2006/wordml" xmlns:wps="http://schemas.microsoft.com/office/word/2010/wordprocessingShape" mc:Ignorable="w14 w15 w16se w16cid wp14">
+<w:footnotes xmlns:wpc="http://schemas.microsoft.com/office/word/2010/wordprocessingCanvas" xmlns:cx="http://schemas.microsoft.com/office/drawing/2014/chartex" xmlns:cx1="http://schemas.microsoft.com/office/drawing/2015/9/8/chartex" xmlns:cx2="http://schemas.microsoft.com/office/drawing/2015/10/21/chartex" xmlns:cx3="http://schemas.microsoft.com/office/drawing/2016/5/9/chartex" xmlns:cx4="http://schemas.microsoft.com/office/drawing/2016/5/10/chartex" xmlns:cx5="http://schemas.microsoft.com/office/drawing/2016/5/11/chartex" xmlns:cx6="http://schemas.microsoft.com/office/drawing/2016/5/12/chartex" xmlns:cx7="http://schemas.microsoft.com/office/drawing/2016/5/13/chartex" xmlns:cx8="http://schemas.microsoft.com/office/drawing/2016/5/14/chartex" xmlns:mc="http://schemas.openxmlformats.org/markup-compatibility/2006" xmlns:aink="http://schemas.microsoft.com/office/drawing/2016/ink" xmlns:am3d="http://schemas.microsoft.com/office/drawing/2017/model3d" xmlns:o="urn:schemas-microsoft-com:office:office" xmlns:r="http://schemas.openxmlformats.org/officeDocument/2006/relationships" xmlns:m="http://schemas.openxmlformats.org/officeDocument/2006/math" xmlns:v="urn:schemas-microsoft-com:vml" xmlns:wp14="http://schemas.microsoft.com/office/word/2010/wordprocessingDrawing" xmlns:wp="http://schemas.openxmlformats.org/drawingml/2006/wordprocessingDrawing" xmlns:w10="urn:schemas-microsoft-com:office:word" xmlns:w="http://schemas.openxmlformats.org/wordprocessingml/2006/main" xmlns:w14="http://schemas.microsoft.com/office/word/2010/wordml" xmlns:w15="http://schemas.microsoft.com/office/word/2012/wordml" xmlns:w16cex="http://schemas.microsoft.com/office/word/2018/wordml/cex" xmlns:w16cid="http://schemas.microsoft.com/office/word/2016/wordml/cid" xmlns:w16="http://schemas.microsoft.com/office/word/2018/wordml" xmlns:w16sdtdh="http://schemas.microsoft.com/office/word/2020/wordml/sdtdatahash" xmlns:w16se="http://schemas.microsoft.com/office/word/2015/wordml/symex" xmlns:wpg="http://schemas.microsoft.com/office/word/2010/wordprocessingGroup" xmlns:wpi="http://schemas.microsoft.com/office/word/2010/wordprocessingInk" xmlns:wne="http://schemas.microsoft.com/office/word/2006/wordml" xmlns:wps="http://schemas.microsoft.com/office/word/2010/wordprocessingShape" mc:Ignorable="w14 w15 w16se w16cid w16 w16cex w16sdtdh wp14">
   <w:footnote w:type="separator" w:id="-1">
     <w:p>
       <w:pPr>
@@ -10459,7 +10575,7 @@
 </file>
 
 <file path=word/numbering.xml><?xml version="1.0" encoding="utf-8"?>
-<w:numbering xmlns:wpc="http://schemas.microsoft.com/office/word/2010/wordprocessingCanvas" xmlns:cx="http://schemas.microsoft.com/office/drawing/2014/chartex" xmlns:cx1="http://schemas.microsoft.com/office/drawing/2015/9/8/chartex" xmlns:cx2="http://schemas.microsoft.com/office/drawing/2015/10/21/chartex" xmlns:cx3="http://schemas.microsoft.com/office/drawing/2016/5/9/chartex" xmlns:cx4="http://schemas.microsoft.com/office/drawing/2016/5/10/chartex" xmlns:cx5="http://schemas.microsoft.com/office/drawing/2016/5/11/chartex" xmlns:cx6="http://schemas.microsoft.com/office/drawing/2016/5/12/chartex" xmlns:cx7="http://schemas.microsoft.com/office/drawing/2016/5/13/chartex" xmlns:cx8="http://schemas.microsoft.com/office/drawing/2016/5/14/chartex" xmlns:mc="http://schemas.openxmlformats.org/markup-compatibility/2006" xmlns:aink="http://schemas.microsoft.com/office/drawing/2016/ink" xmlns:am3d="http://schemas.microsoft.com/office/drawing/2017/model3d" xmlns:o="urn:schemas-microsoft-com:office:office" xmlns:r="http://schemas.openxmlformats.org/officeDocument/2006/relationships" xmlns:m="http://schemas.openxmlformats.org/officeDocument/2006/math" xmlns:v="urn:schemas-microsoft-com:vml" xmlns:wp14="http://schemas.microsoft.com/office/word/2010/wordprocessingDrawing" xmlns:wp="http://schemas.openxmlformats.org/drawingml/2006/wordprocessingDrawing" xmlns:w10="urn:schemas-microsoft-com:office:word" xmlns:w="http://schemas.openxmlformats.org/wordprocessingml/2006/main" xmlns:w14="http://schemas.microsoft.com/office/word/2010/wordml" xmlns:w15="http://schemas.microsoft.com/office/word/2012/wordml" xmlns:w16cid="http://schemas.microsoft.com/office/word/2016/wordml/cid" xmlns:w16se="http://schemas.microsoft.com/office/word/2015/wordml/symex" xmlns:wpg="http://schemas.microsoft.com/office/word/2010/wordprocessingGroup" xmlns:wpi="http://schemas.microsoft.com/office/word/2010/wordprocessingInk" xmlns:wne="http://schemas.microsoft.com/office/word/2006/wordml" xmlns:wps="http://schemas.microsoft.com/office/word/2010/wordprocessingShape" mc:Ignorable="w14 w15 w16se w16cid wp14">
+<w:numbering xmlns:wpc="http://schemas.microsoft.com/office/word/2010/wordprocessingCanvas" xmlns:cx="http://schemas.microsoft.com/office/drawing/2014/chartex" xmlns:cx1="http://schemas.microsoft.com/office/drawing/2015/9/8/chartex" xmlns:cx2="http://schemas.microsoft.com/office/drawing/2015/10/21/chartex" xmlns:cx3="http://schemas.microsoft.com/office/drawing/2016/5/9/chartex" xmlns:cx4="http://schemas.microsoft.com/office/drawing/2016/5/10/chartex" xmlns:cx5="http://schemas.microsoft.com/office/drawing/2016/5/11/chartex" xmlns:cx6="http://schemas.microsoft.com/office/drawing/2016/5/12/chartex" xmlns:cx7="http://schemas.microsoft.com/office/drawing/2016/5/13/chartex" xmlns:cx8="http://schemas.microsoft.com/office/drawing/2016/5/14/chartex" xmlns:mc="http://schemas.openxmlformats.org/markup-compatibility/2006" xmlns:aink="http://schemas.microsoft.com/office/drawing/2016/ink" xmlns:am3d="http://schemas.microsoft.com/office/drawing/2017/model3d" xmlns:o="urn:schemas-microsoft-com:office:office" xmlns:r="http://schemas.openxmlformats.org/officeDocument/2006/relationships" xmlns:m="http://schemas.openxmlformats.org/officeDocument/2006/math" xmlns:v="urn:schemas-microsoft-com:vml" xmlns:wp14="http://schemas.microsoft.com/office/word/2010/wordprocessingDrawing" xmlns:wp="http://schemas.openxmlformats.org/drawingml/2006/wordprocessingDrawing" xmlns:w10="urn:schemas-microsoft-com:office:word" xmlns:w="http://schemas.openxmlformats.org/wordprocessingml/2006/main" xmlns:w14="http://schemas.microsoft.com/office/word/2010/wordml" xmlns:w15="http://schemas.microsoft.com/office/word/2012/wordml" xmlns:w16cex="http://schemas.microsoft.com/office/word/2018/wordml/cex" xmlns:w16cid="http://schemas.microsoft.com/office/word/2016/wordml/cid" xmlns:w16="http://schemas.microsoft.com/office/word/2018/wordml" xmlns:w16sdtdh="http://schemas.microsoft.com/office/word/2020/wordml/sdtdatahash" xmlns:w16se="http://schemas.microsoft.com/office/word/2015/wordml/symex" xmlns:wpg="http://schemas.microsoft.com/office/word/2010/wordprocessingGroup" xmlns:wpi="http://schemas.microsoft.com/office/word/2010/wordprocessingInk" xmlns:wne="http://schemas.microsoft.com/office/word/2006/wordml" xmlns:wps="http://schemas.microsoft.com/office/word/2010/wordprocessingShape" mc:Ignorable="w14 w15 w16se w16cid w16 w16cex w16sdtdh wp14">
   <w:abstractNum w:abstractNumId="0" w15:restartNumberingAfterBreak="0">
     <w:nsid w:val="02DE347B"/>
     <w:multiLevelType w:val="hybridMultilevel"/>
@@ -11332,7 +11448,7 @@
 </file>
 
 <file path=word/styles.xml><?xml version="1.0" encoding="utf-8"?>
-<w:styles xmlns:mc="http://schemas.openxmlformats.org/markup-compatibility/2006" xmlns:r="http://schemas.openxmlformats.org/officeDocument/2006/relationships" xmlns:w="http://schemas.openxmlformats.org/wordprocessingml/2006/main" xmlns:w14="http://schemas.microsoft.com/office/word/2010/wordml" xmlns:w15="http://schemas.microsoft.com/office/word/2012/wordml" xmlns:w16cid="http://schemas.microsoft.com/office/word/2016/wordml/cid" xmlns:w16se="http://schemas.microsoft.com/office/word/2015/wordml/symex" mc:Ignorable="w14 w15 w16se w16cid">
+<w:styles xmlns:mc="http://schemas.openxmlformats.org/markup-compatibility/2006" xmlns:r="http://schemas.openxmlformats.org/officeDocument/2006/relationships" xmlns:w="http://schemas.openxmlformats.org/wordprocessingml/2006/main" xmlns:w14="http://schemas.microsoft.com/office/word/2010/wordml" xmlns:w15="http://schemas.microsoft.com/office/word/2012/wordml" xmlns:w16cex="http://schemas.microsoft.com/office/word/2018/wordml/cex" xmlns:w16cid="http://schemas.microsoft.com/office/word/2016/wordml/cid" xmlns:w16="http://schemas.microsoft.com/office/word/2018/wordml" xmlns:w16sdtdh="http://schemas.microsoft.com/office/word/2020/wordml/sdtdatahash" xmlns:w16se="http://schemas.microsoft.com/office/word/2015/wordml/symex" mc:Ignorable="w14 w15 w16se w16cid w16 w16cex w16sdtdh">
   <w:docDefaults>
     <w:rPrDefault>
       <w:rPr>
@@ -11348,7 +11464,7 @@
       </w:pPr>
     </w:pPrDefault>
   </w:docDefaults>
-  <w:latentStyles w:defLockedState="0" w:defUIPriority="99" w:defSemiHidden="0" w:defUnhideWhenUsed="0" w:defQFormat="0" w:count="375">
+  <w:latentStyles w:defLockedState="0" w:defUIPriority="99" w:defSemiHidden="0" w:defUnhideWhenUsed="0" w:defQFormat="0" w:count="376">
     <w:lsdException w:name="Normal" w:uiPriority="0" w:qFormat="1"/>
     <w:lsdException w:name="heading 1" w:uiPriority="9" w:qFormat="1"/>
     <w:lsdException w:name="heading 2" w:semiHidden="1" w:uiPriority="9" w:unhideWhenUsed="1" w:qFormat="1"/>
@@ -11724,6 +11840,7 @@
     <w:lsdException w:name="Smart Hyperlink" w:semiHidden="1" w:unhideWhenUsed="1"/>
     <w:lsdException w:name="Hashtag" w:semiHidden="1" w:unhideWhenUsed="1"/>
     <w:lsdException w:name="Unresolved Mention" w:semiHidden="1" w:unhideWhenUsed="1"/>
+    <w:lsdException w:name="Smart Link" w:semiHidden="1" w:unhideWhenUsed="1"/>
   </w:latentStyles>
   <w:style w:type="paragraph" w:default="1" w:styleId="Normal">
     <w:name w:val="Normal"/>

--- a/FinalReport/Final Report.docx
+++ b/FinalReport/Final Report.docx
@@ -23,61 +23,416 @@
       <w:sdtContent>
         <w:p>
           <w:pPr>
+            <w:jc w:val="center"/>
+          </w:pPr>
+          <w:r>
             <w:rPr>
-              <w:sz w:val="28"/>
-              <w:szCs w:val="28"/>
+              <w:noProof/>
+            </w:rPr>
+            <w:drawing>
+              <wp:inline distT="0" distB="0" distL="0" distR="0" wp14:anchorId="6AD62DD8" wp14:editId="6BBDFB22">
+                <wp:extent cx="5731510" cy="1508078"/>
+                <wp:effectExtent l="0" t="0" r="2540" b="0"/>
+                <wp:docPr id="3" name="Picture 3"/>
+                <wp:cNvGraphicFramePr>
+                  <a:graphicFrameLocks xmlns:a="http://schemas.openxmlformats.org/drawingml/2006/main" noChangeAspect="1"/>
+                </wp:cNvGraphicFramePr>
+                <a:graphic xmlns:a="http://schemas.openxmlformats.org/drawingml/2006/main">
+                  <a:graphicData uri="http://schemas.openxmlformats.org/drawingml/2006/picture">
+                    <pic:pic xmlns:pic="http://schemas.openxmlformats.org/drawingml/2006/picture">
+                      <pic:nvPicPr>
+                        <pic:cNvPr id="3" name="Picture 3"/>
+                        <pic:cNvPicPr/>
+                      </pic:nvPicPr>
+                      <pic:blipFill rotWithShape="1">
+                        <a:blip r:embed="rId8">
+                          <a:extLst>
+                            <a:ext uri="{28A0092B-C50C-407E-A947-70E740481C1C}">
+                              <a14:useLocalDpi xmlns:a14="http://schemas.microsoft.com/office/drawing/2010/main" val="0"/>
+                            </a:ext>
+                          </a:extLst>
+                        </a:blip>
+                        <a:srcRect b="47964"/>
+                        <a:stretch/>
+                      </pic:blipFill>
+                      <pic:spPr bwMode="auto">
+                        <a:xfrm>
+                          <a:off x="0" y="0"/>
+                          <a:ext cx="5731510" cy="1508078"/>
+                        </a:xfrm>
+                        <a:prstGeom prst="rect">
+                          <a:avLst/>
+                        </a:prstGeom>
+                        <a:ln>
+                          <a:noFill/>
+                        </a:ln>
+                        <a:extLst>
+                          <a:ext uri="{53640926-AAD7-44D8-BBD7-CCE9431645EC}">
+                            <a14:shadowObscured xmlns:a14="http://schemas.microsoft.com/office/drawing/2010/main"/>
+                          </a:ext>
+                        </a:extLst>
+                      </pic:spPr>
+                    </pic:pic>
+                  </a:graphicData>
+                </a:graphic>
+              </wp:inline>
+            </w:drawing>
+          </w:r>
+        </w:p>
+        <w:p/>
+        <w:p/>
+        <w:p>
+          <w:pPr>
+            <w:jc w:val="center"/>
+            <w:rPr>
+              <w:sz w:val="52"/>
+              <w:szCs w:val="52"/>
             </w:rPr>
           </w:pPr>
           <w:r>
             <w:rPr>
-              <w:rFonts w:asciiTheme="majorHAnsi" w:hAnsiTheme="majorHAnsi" w:cstheme="majorHAnsi"/>
+              <w:b/>
+              <w:sz w:val="52"/>
+              <w:szCs w:val="52"/>
+            </w:rPr>
+            <w:t>Human Intelligence: Reclaiming Cognition in the Age of AI</w:t>
+          </w:r>
+        </w:p>
+        <w:p/>
+        <w:p/>
+        <w:p/>
+        <w:p/>
+        <w:p/>
+        <w:p/>
+        <w:p>
+          <w:pPr>
+            <w:rPr>
               <w:sz w:val="24"/>
               <w:szCs w:val="24"/>
             </w:rPr>
-            <w:t xml:space="preserve">S227284240 - </w:t>
+          </w:pPr>
+          <w:r>
+            <w:rPr>
+              <w:b/>
+              <w:bCs/>
+              <w:sz w:val="24"/>
+              <w:szCs w:val="24"/>
+            </w:rPr>
+            <w:t>Student Name:</w:t>
           </w:r>
           <w:r>
             <w:rPr>
-              <w:sz w:val="28"/>
-              <w:szCs w:val="28"/>
+              <w:sz w:val="24"/>
+              <w:szCs w:val="24"/>
+            </w:rPr>
+            <w:t xml:space="preserve"> </w:t>
+          </w:r>
+          <w:r>
+            <w:rPr>
+              <w:sz w:val="24"/>
+              <w:szCs w:val="24"/>
             </w:rPr>
             <w:t>Tinotenda Mhedziso</w:t>
           </w:r>
         </w:p>
         <w:p>
+          <w:pPr>
+            <w:rPr>
+              <w:sz w:val="24"/>
+              <w:szCs w:val="24"/>
+            </w:rPr>
+          </w:pPr>
           <w:r>
             <w:rPr>
-              <w:sz w:val="28"/>
-              <w:szCs w:val="28"/>
+              <w:b/>
+              <w:bCs/>
+              <w:sz w:val="24"/>
+              <w:szCs w:val="24"/>
             </w:rPr>
-            <w:t>Human</w:t>
+            <w:t>Student Number:</w:t>
           </w:r>
           <w:r>
             <w:rPr>
-              <w:sz w:val="28"/>
-              <w:szCs w:val="28"/>
+              <w:sz w:val="24"/>
+              <w:szCs w:val="24"/>
             </w:rPr>
-            <w:t xml:space="preserve"> Intelligence: Reclaiming Cognition in the Age of AI</w:t>
+            <w:t xml:space="preserve"> </w:t>
           </w:r>
           <w:r>
             <w:rPr>
-              <w:i/>
-              <w:iCs/>
-              <w:color w:val="4472C4" w:themeColor="accent1"/>
-              <w:spacing w:val="15"/>
               <w:sz w:val="24"/>
               <w:szCs w:val="24"/>
             </w:rPr>
-            <w:br w:type="page"/>
+            <w:t>s227284240</w:t>
           </w:r>
         </w:p>
+        <w:p>
+          <w:pPr>
+            <w:rPr>
+              <w:sz w:val="24"/>
+              <w:szCs w:val="24"/>
+            </w:rPr>
+          </w:pPr>
+          <w:r>
+            <w:rPr>
+              <w:b/>
+              <w:bCs/>
+              <w:sz w:val="24"/>
+              <w:szCs w:val="24"/>
+            </w:rPr>
+            <w:t>Institution:</w:t>
+          </w:r>
+          <w:r>
+            <w:rPr>
+              <w:sz w:val="24"/>
+              <w:szCs w:val="24"/>
+            </w:rPr>
+            <w:t xml:space="preserve"> </w:t>
+          </w:r>
+          <w:r>
+            <w:rPr>
+              <w:sz w:val="24"/>
+              <w:szCs w:val="24"/>
+            </w:rPr>
+            <w:t>Nelson Mandela University</w:t>
+          </w:r>
+        </w:p>
+        <w:p>
+          <w:pPr>
+            <w:rPr>
+              <w:sz w:val="24"/>
+              <w:szCs w:val="24"/>
+            </w:rPr>
+          </w:pPr>
+          <w:r>
+            <w:rPr>
+              <w:b/>
+              <w:bCs/>
+              <w:sz w:val="24"/>
+              <w:szCs w:val="24"/>
+            </w:rPr>
+            <w:t>Qualification:</w:t>
+          </w:r>
+          <w:r>
+            <w:rPr>
+              <w:sz w:val="24"/>
+              <w:szCs w:val="24"/>
+            </w:rPr>
+            <w:t xml:space="preserve"> </w:t>
+          </w:r>
+          <w:r>
+            <w:rPr>
+              <w:sz w:val="24"/>
+              <w:szCs w:val="24"/>
+            </w:rPr>
+            <w:t>Bachelor of Information Technology</w:t>
+          </w:r>
+        </w:p>
+        <w:p>
+          <w:pPr>
+            <w:rPr>
+              <w:bCs/>
+              <w:sz w:val="24"/>
+              <w:szCs w:val="24"/>
+            </w:rPr>
+          </w:pPr>
+          <w:r>
+            <w:rPr>
+              <w:b/>
+              <w:bCs/>
+              <w:sz w:val="24"/>
+              <w:szCs w:val="24"/>
+            </w:rPr>
+            <w:t>Module Name:</w:t>
+          </w:r>
+          <w:r>
+            <w:rPr>
+              <w:sz w:val="24"/>
+              <w:szCs w:val="24"/>
+            </w:rPr>
+            <w:t xml:space="preserve"> </w:t>
+          </w:r>
+          <w:r>
+            <w:rPr>
+              <w:bCs/>
+              <w:sz w:val="24"/>
+              <w:szCs w:val="24"/>
+            </w:rPr>
+            <w:t>Emerging Technologies</w:t>
+          </w:r>
+        </w:p>
+        <w:p>
+          <w:pPr>
+            <w:rPr>
+              <w:bCs/>
+              <w:sz w:val="24"/>
+              <w:szCs w:val="24"/>
+            </w:rPr>
+          </w:pPr>
+          <w:r>
+            <w:rPr>
+              <w:b/>
+              <w:bCs/>
+              <w:sz w:val="24"/>
+              <w:szCs w:val="24"/>
+            </w:rPr>
+            <w:t>Module Code:</w:t>
+          </w:r>
+          <w:r>
+            <w:rPr>
+              <w:sz w:val="24"/>
+              <w:szCs w:val="24"/>
+            </w:rPr>
+            <w:t xml:space="preserve"> </w:t>
+          </w:r>
+          <w:r>
+            <w:rPr>
+              <w:bCs/>
+              <w:sz w:val="24"/>
+              <w:szCs w:val="24"/>
+            </w:rPr>
+            <w:t>IEMT302</w:t>
+          </w:r>
+        </w:p>
+        <w:p>
+          <w:pPr>
+            <w:rPr>
+              <w:sz w:val="24"/>
+              <w:szCs w:val="24"/>
+            </w:rPr>
+          </w:pPr>
+          <w:r>
+            <w:rPr>
+              <w:b/>
+              <w:bCs/>
+              <w:sz w:val="24"/>
+              <w:szCs w:val="24"/>
+            </w:rPr>
+            <w:t>Module Lecturer:</w:t>
+          </w:r>
+          <w:r>
+            <w:rPr>
+              <w:sz w:val="24"/>
+              <w:szCs w:val="24"/>
+            </w:rPr>
+            <w:t xml:space="preserve"> </w:t>
+          </w:r>
+          <w:proofErr w:type="spellStart"/>
+          <w:r>
+            <w:rPr>
+              <w:sz w:val="24"/>
+              <w:szCs w:val="24"/>
+            </w:rPr>
+            <w:t>Dr</w:t>
+          </w:r>
+          <w:r>
+            <w:rPr>
+              <w:sz w:val="24"/>
+              <w:szCs w:val="24"/>
+            </w:rPr>
+            <w:t>.</w:t>
+          </w:r>
+          <w:proofErr w:type="spellEnd"/>
+          <w:r>
+            <w:rPr>
+              <w:sz w:val="24"/>
+              <w:szCs w:val="24"/>
+            </w:rPr>
+            <w:t xml:space="preserve"> Kevin </w:t>
+          </w:r>
+          <w:proofErr w:type="spellStart"/>
+          <w:r>
+            <w:rPr>
+              <w:sz w:val="24"/>
+              <w:szCs w:val="24"/>
+            </w:rPr>
+            <w:t>Kativu</w:t>
+          </w:r>
+          <w:proofErr w:type="spellEnd"/>
+        </w:p>
+        <w:p>
+          <w:pPr>
+            <w:rPr>
+              <w:sz w:val="24"/>
+              <w:szCs w:val="24"/>
+            </w:rPr>
+          </w:pPr>
+          <w:r>
+            <w:rPr>
+              <w:b/>
+              <w:bCs/>
+              <w:sz w:val="24"/>
+              <w:szCs w:val="24"/>
+            </w:rPr>
+            <w:t>Department:</w:t>
+          </w:r>
+          <w:r>
+            <w:rPr>
+              <w:sz w:val="24"/>
+              <w:szCs w:val="24"/>
+            </w:rPr>
+            <w:t xml:space="preserve"> </w:t>
+          </w:r>
+          <w:r>
+            <w:rPr>
+              <w:sz w:val="24"/>
+              <w:szCs w:val="24"/>
+            </w:rPr>
+            <w:t>Faculty of Engineering, the Built Environment, and Technology</w:t>
+          </w:r>
+        </w:p>
+        <w:p>
+          <w:pPr>
+            <w:rPr>
+              <w:sz w:val="24"/>
+              <w:szCs w:val="24"/>
+            </w:rPr>
+          </w:pPr>
+          <w:r>
+            <w:rPr>
+              <w:b/>
+              <w:bCs/>
+              <w:sz w:val="24"/>
+              <w:szCs w:val="24"/>
+            </w:rPr>
+            <w:t>Date:</w:t>
+          </w:r>
+          <w:r>
+            <w:rPr>
+              <w:sz w:val="24"/>
+              <w:szCs w:val="24"/>
+            </w:rPr>
+            <w:t xml:space="preserve"> </w:t>
+          </w:r>
+          <w:r>
+            <w:rPr>
+              <w:sz w:val="24"/>
+              <w:szCs w:val="24"/>
+            </w:rPr>
+            <w:t>October 2025</w:t>
+          </w:r>
+        </w:p>
+        <w:p/>
+        <w:p>
+          <w:pPr>
+            <w:jc w:val="center"/>
+          </w:pPr>
+          <w:r>
+            <w:rPr>
+              <w:color w:val="B4B4B4"/>
+            </w:rPr>
+            <w:t>_________________________________________________________</w:t>
+          </w:r>
+        </w:p>
+        <w:p/>
       </w:sdtContent>
     </w:sdt>
     <w:p>
       <w:pPr>
         <w:pStyle w:val="Heading1"/>
-      </w:pPr>
-      <w:bookmarkStart w:id="0" w:name="_Toc211671992"/>
+        <w:jc w:val="center"/>
+      </w:pPr>
+      <w:bookmarkStart w:id="0" w:name="_Toc211685745"/>
       <w:r>
         <w:lastRenderedPageBreak/>
         <w:t>Abstract</w:t>
@@ -300,7 +655,7 @@
         <w:br w:type="page"/>
       </w:r>
     </w:p>
-    <w:bookmarkStart w:id="1" w:name="_Toc211671993" w:displacedByCustomXml="next"/>
+    <w:bookmarkStart w:id="1" w:name="_Toc211685746" w:displacedByCustomXml="next"/>
     <w:sdt>
       <w:sdtPr>
         <w:rPr>
@@ -352,7 +707,7 @@
           <w:r>
             <w:fldChar w:fldCharType="separate"/>
           </w:r>
-          <w:hyperlink w:anchor="_Toc211671992" w:history="1">
+          <w:hyperlink w:anchor="_Toc211685745" w:history="1">
             <w:r>
               <w:rPr>
                 <w:rStyle w:val="Hyperlink"/>
@@ -379,7 +734,7 @@
                 <w:noProof/>
                 <w:webHidden/>
               </w:rPr>
-              <w:instrText xml:space="preserve"> PAGEREF _Toc211671992 \h </w:instrText>
+              <w:instrText xml:space="preserve"> PAGEREF _Toc211685745 \h </w:instrText>
             </w:r>
             <w:r>
               <w:rPr>
@@ -422,7 +777,7 @@
               <w:lang w:eastAsia="en-ZA"/>
             </w:rPr>
           </w:pPr>
-          <w:hyperlink w:anchor="_Toc211671993" w:history="1">
+          <w:hyperlink w:anchor="_Toc211685746" w:history="1">
             <w:r>
               <w:rPr>
                 <w:rStyle w:val="Hyperlink"/>
@@ -449,7 +804,7 @@
                 <w:noProof/>
                 <w:webHidden/>
               </w:rPr>
-              <w:instrText xml:space="preserve"> PAGEREF _Toc211671993 \h </w:instrText>
+              <w:instrText xml:space="preserve"> PAGEREF _Toc211685746 \h </w:instrText>
             </w:r>
             <w:r>
               <w:rPr>
@@ -492,7 +847,7 @@
               <w:lang w:eastAsia="en-ZA"/>
             </w:rPr>
           </w:pPr>
-          <w:hyperlink w:anchor="_Toc211671994" w:history="1">
+          <w:hyperlink w:anchor="_Toc211685747" w:history="1">
             <w:r>
               <w:rPr>
                 <w:rStyle w:val="Hyperlink"/>
@@ -519,7 +874,7 @@
                 <w:noProof/>
                 <w:webHidden/>
               </w:rPr>
-              <w:instrText xml:space="preserve"> PAGEREF _Toc211671994 \h </w:instrText>
+              <w:instrText xml:space="preserve"> PAGEREF _Toc211685747 \h </w:instrText>
             </w:r>
             <w:r>
               <w:rPr>
@@ -562,7 +917,7 @@
               <w:lang w:eastAsia="en-ZA"/>
             </w:rPr>
           </w:pPr>
-          <w:hyperlink w:anchor="_Toc211671995" w:history="1">
+          <w:hyperlink w:anchor="_Toc211685748" w:history="1">
             <w:r>
               <w:rPr>
                 <w:rStyle w:val="Hyperlink"/>
@@ -589,7 +944,7 @@
                 <w:noProof/>
                 <w:webHidden/>
               </w:rPr>
-              <w:instrText xml:space="preserve"> PAGEREF _Toc211671995 \h </w:instrText>
+              <w:instrText xml:space="preserve"> PAGEREF _Toc211685748 \h </w:instrText>
             </w:r>
             <w:r>
               <w:rPr>
@@ -632,7 +987,7 @@
               <w:lang w:eastAsia="en-ZA"/>
             </w:rPr>
           </w:pPr>
-          <w:hyperlink w:anchor="_Toc211671996" w:history="1">
+          <w:hyperlink w:anchor="_Toc211685749" w:history="1">
             <w:r>
               <w:rPr>
                 <w:rStyle w:val="Hyperlink"/>
@@ -659,7 +1014,7 @@
                 <w:noProof/>
                 <w:webHidden/>
               </w:rPr>
-              <w:instrText xml:space="preserve"> PAGEREF _Toc211671996 \h </w:instrText>
+              <w:instrText xml:space="preserve"> PAGEREF _Toc211685749 \h </w:instrText>
             </w:r>
             <w:r>
               <w:rPr>
@@ -702,7 +1057,7 @@
               <w:lang w:eastAsia="en-ZA"/>
             </w:rPr>
           </w:pPr>
-          <w:hyperlink w:anchor="_Toc211671997" w:history="1">
+          <w:hyperlink w:anchor="_Toc211685750" w:history="1">
             <w:r>
               <w:rPr>
                 <w:rStyle w:val="Hyperlink"/>
@@ -729,7 +1084,7 @@
                 <w:noProof/>
                 <w:webHidden/>
               </w:rPr>
-              <w:instrText xml:space="preserve"> PAGEREF _Toc211671997 \h </w:instrText>
+              <w:instrText xml:space="preserve"> PAGEREF _Toc211685750 \h </w:instrText>
             </w:r>
             <w:r>
               <w:rPr>
@@ -772,7 +1127,7 @@
               <w:lang w:eastAsia="en-ZA"/>
             </w:rPr>
           </w:pPr>
-          <w:hyperlink w:anchor="_Toc211671998" w:history="1">
+          <w:hyperlink w:anchor="_Toc211685751" w:history="1">
             <w:r>
               <w:rPr>
                 <w:rStyle w:val="Hyperlink"/>
@@ -799,7 +1154,7 @@
                 <w:noProof/>
                 <w:webHidden/>
               </w:rPr>
-              <w:instrText xml:space="preserve"> PAGEREF _Toc211671998 \h </w:instrText>
+              <w:instrText xml:space="preserve"> PAGEREF _Toc211685751 \h </w:instrText>
             </w:r>
             <w:r>
               <w:rPr>
@@ -842,7 +1197,7 @@
               <w:lang w:eastAsia="en-ZA"/>
             </w:rPr>
           </w:pPr>
-          <w:hyperlink w:anchor="_Toc211671999" w:history="1">
+          <w:hyperlink w:anchor="_Toc211685752" w:history="1">
             <w:r>
               <w:rPr>
                 <w:rStyle w:val="Hyperlink"/>
@@ -869,7 +1224,7 @@
                 <w:noProof/>
                 <w:webHidden/>
               </w:rPr>
-              <w:instrText xml:space="preserve"> PAGEREF _Toc211671999 \h </w:instrText>
+              <w:instrText xml:space="preserve"> PAGEREF _Toc211685752 \h </w:instrText>
             </w:r>
             <w:r>
               <w:rPr>
@@ -912,7 +1267,7 @@
               <w:lang w:eastAsia="en-ZA"/>
             </w:rPr>
           </w:pPr>
-          <w:hyperlink w:anchor="_Toc211672000" w:history="1">
+          <w:hyperlink w:anchor="_Toc211685753" w:history="1">
             <w:r>
               <w:rPr>
                 <w:rStyle w:val="Hyperlink"/>
@@ -939,7 +1294,7 @@
                 <w:noProof/>
                 <w:webHidden/>
               </w:rPr>
-              <w:instrText xml:space="preserve"> PAGEREF _Toc211672000 \h </w:instrText>
+              <w:instrText xml:space="preserve"> PAGEREF _Toc211685753 \h </w:instrText>
             </w:r>
             <w:r>
               <w:rPr>
@@ -982,7 +1337,7 @@
               <w:lang w:eastAsia="en-ZA"/>
             </w:rPr>
           </w:pPr>
-          <w:hyperlink w:anchor="_Toc211672001" w:history="1">
+          <w:hyperlink w:anchor="_Toc211685754" w:history="1">
             <w:r>
               <w:rPr>
                 <w:rStyle w:val="Hyperlink"/>
@@ -1009,7 +1364,7 @@
                 <w:noProof/>
                 <w:webHidden/>
               </w:rPr>
-              <w:instrText xml:space="preserve"> PAGEREF _Toc211672001 \h </w:instrText>
+              <w:instrText xml:space="preserve"> PAGEREF _Toc211685754 \h </w:instrText>
             </w:r>
             <w:r>
               <w:rPr>
@@ -1052,7 +1407,7 @@
               <w:lang w:eastAsia="en-ZA"/>
             </w:rPr>
           </w:pPr>
-          <w:hyperlink w:anchor="_Toc211672002" w:history="1">
+          <w:hyperlink w:anchor="_Toc211685755" w:history="1">
             <w:r>
               <w:rPr>
                 <w:rStyle w:val="Hyperlink"/>
@@ -1079,7 +1434,7 @@
                 <w:noProof/>
                 <w:webHidden/>
               </w:rPr>
-              <w:instrText xml:space="preserve"> PAGEREF _Toc211672002 \h </w:instrText>
+              <w:instrText xml:space="preserve"> PAGEREF _Toc211685755 \h </w:instrText>
             </w:r>
             <w:r>
               <w:rPr>
@@ -1122,7 +1477,7 @@
               <w:lang w:eastAsia="en-ZA"/>
             </w:rPr>
           </w:pPr>
-          <w:hyperlink w:anchor="_Toc211672003" w:history="1">
+          <w:hyperlink w:anchor="_Toc211685756" w:history="1">
             <w:r>
               <w:rPr>
                 <w:rStyle w:val="Hyperlink"/>
@@ -1149,7 +1504,7 @@
                 <w:noProof/>
                 <w:webHidden/>
               </w:rPr>
-              <w:instrText xml:space="preserve"> PAGEREF _Toc211672003 \h </w:instrText>
+              <w:instrText xml:space="preserve"> PAGEREF _Toc211685756 \h </w:instrText>
             </w:r>
             <w:r>
               <w:rPr>
@@ -1192,7 +1547,7 @@
               <w:lang w:eastAsia="en-ZA"/>
             </w:rPr>
           </w:pPr>
-          <w:hyperlink w:anchor="_Toc211672004" w:history="1">
+          <w:hyperlink w:anchor="_Toc211685757" w:history="1">
             <w:r>
               <w:rPr>
                 <w:rStyle w:val="Hyperlink"/>
@@ -1219,7 +1574,7 @@
                 <w:noProof/>
                 <w:webHidden/>
               </w:rPr>
-              <w:instrText xml:space="preserve"> PAGEREF _Toc211672004 \h </w:instrText>
+              <w:instrText xml:space="preserve"> PAGEREF _Toc211685757 \h </w:instrText>
             </w:r>
             <w:r>
               <w:rPr>
@@ -1262,7 +1617,7 @@
               <w:lang w:eastAsia="en-ZA"/>
             </w:rPr>
           </w:pPr>
-          <w:hyperlink w:anchor="_Toc211672005" w:history="1">
+          <w:hyperlink w:anchor="_Toc211685758" w:history="1">
             <w:r>
               <w:rPr>
                 <w:rStyle w:val="Hyperlink"/>
@@ -1289,7 +1644,7 @@
                 <w:noProof/>
                 <w:webHidden/>
               </w:rPr>
-              <w:instrText xml:space="preserve"> PAGEREF _Toc211672005 \h </w:instrText>
+              <w:instrText xml:space="preserve"> PAGEREF _Toc211685758 \h </w:instrText>
             </w:r>
             <w:r>
               <w:rPr>
@@ -1332,7 +1687,7 @@
               <w:lang w:eastAsia="en-ZA"/>
             </w:rPr>
           </w:pPr>
-          <w:hyperlink w:anchor="_Toc211672006" w:history="1">
+          <w:hyperlink w:anchor="_Toc211685759" w:history="1">
             <w:r>
               <w:rPr>
                 <w:rStyle w:val="Hyperlink"/>
@@ -1359,7 +1714,7 @@
                 <w:noProof/>
                 <w:webHidden/>
               </w:rPr>
-              <w:instrText xml:space="preserve"> PAGEREF _Toc211672006 \h </w:instrText>
+              <w:instrText xml:space="preserve"> PAGEREF _Toc211685759 \h </w:instrText>
             </w:r>
             <w:r>
               <w:rPr>
@@ -1402,7 +1757,7 @@
               <w:lang w:eastAsia="en-ZA"/>
             </w:rPr>
           </w:pPr>
-          <w:hyperlink w:anchor="_Toc211672007" w:history="1">
+          <w:hyperlink w:anchor="_Toc211685760" w:history="1">
             <w:r>
               <w:rPr>
                 <w:rStyle w:val="Hyperlink"/>
@@ -1429,7 +1784,7 @@
                 <w:noProof/>
                 <w:webHidden/>
               </w:rPr>
-              <w:instrText xml:space="preserve"> PAGEREF _Toc211672007 \h </w:instrText>
+              <w:instrText xml:space="preserve"> PAGEREF _Toc211685760 \h </w:instrText>
             </w:r>
             <w:r>
               <w:rPr>
@@ -1472,7 +1827,7 @@
               <w:lang w:eastAsia="en-ZA"/>
             </w:rPr>
           </w:pPr>
-          <w:hyperlink w:anchor="_Toc211672008" w:history="1">
+          <w:hyperlink w:anchor="_Toc211685761" w:history="1">
             <w:r>
               <w:rPr>
                 <w:rStyle w:val="Hyperlink"/>
@@ -1499,7 +1854,7 @@
                 <w:noProof/>
                 <w:webHidden/>
               </w:rPr>
-              <w:instrText xml:space="preserve"> PAGEREF _Toc211672008 \h </w:instrText>
+              <w:instrText xml:space="preserve"> PAGEREF _Toc211685761 \h </w:instrText>
             </w:r>
             <w:r>
               <w:rPr>
@@ -1542,7 +1897,7 @@
               <w:lang w:eastAsia="en-ZA"/>
             </w:rPr>
           </w:pPr>
-          <w:hyperlink w:anchor="_Toc211672009" w:history="1">
+          <w:hyperlink w:anchor="_Toc211685762" w:history="1">
             <w:r>
               <w:rPr>
                 <w:rStyle w:val="Hyperlink"/>
@@ -1569,7 +1924,7 @@
                 <w:noProof/>
                 <w:webHidden/>
               </w:rPr>
-              <w:instrText xml:space="preserve"> PAGEREF _Toc211672009 \h </w:instrText>
+              <w:instrText xml:space="preserve"> PAGEREF _Toc211685762 \h </w:instrText>
             </w:r>
             <w:r>
               <w:rPr>
@@ -1612,7 +1967,7 @@
               <w:lang w:eastAsia="en-ZA"/>
             </w:rPr>
           </w:pPr>
-          <w:hyperlink w:anchor="_Toc211672010" w:history="1">
+          <w:hyperlink w:anchor="_Toc211685763" w:history="1">
             <w:r>
               <w:rPr>
                 <w:rStyle w:val="Hyperlink"/>
@@ -1639,7 +1994,7 @@
                 <w:noProof/>
                 <w:webHidden/>
               </w:rPr>
-              <w:instrText xml:space="preserve"> PAGEREF _Toc211672010 \h </w:instrText>
+              <w:instrText xml:space="preserve"> PAGEREF _Toc211685763 \h </w:instrText>
             </w:r>
             <w:r>
               <w:rPr>
@@ -1682,7 +2037,7 @@
               <w:lang w:eastAsia=